--- a/docker/docmosis/templates/CV-DAM-STD-ENG-00002.docx
+++ b/docker/docmosis/templates/CV-DAM-STD-ENG-00002.docx
@@ -39,21 +39,12 @@
         </w:rPr>
         <w:t>Case number:&lt;&lt;</w:t>
       </w:r>
-      <w:proofErr w:type="spellStart"/>
-      <w:r>
-        <w:rPr>
-          <w:rFonts w:ascii="Arial" w:hAnsi="Arial" w:cs="Arial"/>
-          <w:lang w:val="en-US"/>
-        </w:rPr>
-        <w:t>caseNumber</w:t>
-      </w:r>
-      <w:proofErr w:type="spellEnd"/>
-      <w:r>
-        <w:rPr>
-          <w:rFonts w:ascii="Arial" w:hAnsi="Arial" w:cs="Arial"/>
-          <w:lang w:val="en-US"/>
-        </w:rPr>
-        <w:t>&gt;&gt;</w:t>
+      <w:r>
+        <w:rPr>
+          <w:rFonts w:ascii="Arial" w:hAnsi="Arial" w:cs="Arial"/>
+          <w:lang w:val="en-US"/>
+        </w:rPr>
+        <w:t>caseNumber&gt;&gt;</w:t>
       </w:r>
     </w:p>
     <w:p>
@@ -77,21 +68,12 @@
         </w:rPr>
         <w:t>{dateFormat(</w:t>
       </w:r>
-      <w:proofErr w:type="spellStart"/>
-      <w:r>
-        <w:rPr>
-          <w:rFonts w:ascii="Arial" w:eastAsia="Arial" w:hAnsi="Arial" w:cs="Arial"/>
-          <w:bCs/>
-        </w:rPr>
-        <w:t>currentDate</w:t>
-      </w:r>
-      <w:proofErr w:type="spellEnd"/>
-      <w:r>
-        <w:rPr>
-          <w:rFonts w:ascii="Arial" w:eastAsia="Arial" w:hAnsi="Arial" w:cs="Arial"/>
-          <w:bCs/>
-        </w:rPr>
-        <w:t>, ‘dd MMMM yyyy’, ‘yyyy-MM-dd’</w:t>
+      <w:r>
+        <w:rPr>
+          <w:rFonts w:ascii="Arial" w:eastAsia="Arial" w:hAnsi="Arial" w:cs="Arial"/>
+          <w:bCs/>
+        </w:rPr>
+        <w:t>currentDate, ‘dd MMMM yyyy’, ‘yyyy-MM-dd’</w:t>
       </w:r>
       <w:r>
         <w:rPr>
@@ -165,21 +147,7 @@
         <w:rPr>
           <w:color w:val="auto"/>
         </w:rPr>
-        <w:t>&lt;&lt;</w:t>
-      </w:r>
-      <w:proofErr w:type="spellStart"/>
-      <w:r>
-        <w:rPr>
-          <w:color w:val="auto"/>
-        </w:rPr>
-        <w:t>judgeName</w:t>
-      </w:r>
-      <w:proofErr w:type="spellEnd"/>
-      <w:r>
-        <w:rPr>
-          <w:color w:val="auto"/>
-        </w:rPr>
-        <w:t>&gt;&gt;</w:t>
+        <w:t>&lt;&lt;judgeName&gt;&gt;</w:t>
       </w:r>
     </w:p>
     <w:p>
@@ -332,7 +300,7 @@
               </wp:inline>
             </w:drawing>
           </mc:Choice>
-          <mc:Fallback xmlns:arto="http://schemas.microsoft.com/office/word/2006/arto" xmlns:a="http://schemas.openxmlformats.org/drawingml/2006/main" xmlns:pic="http://schemas.openxmlformats.org/drawingml/2006/picture">
+          <mc:Fallback xmlns:pic="http://schemas.openxmlformats.org/drawingml/2006/picture" xmlns:a="http://schemas.openxmlformats.org/drawingml/2006/main" xmlns:arto="http://schemas.microsoft.com/office/word/2006/arto">
             <w:pict w14:anchorId="54704FB3">
               <v:group id="Group 2791" style="width:467.95pt;height:68.75pt;mso-position-horizontal-relative:char;mso-position-vertical-relative:line" coordsize="59429,8731" o:spid="_x0000_s1026" w14:anchorId="5797EDF8" o:gfxdata="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">
                 <v:shapetype id="_x0000_t75" coordsize="21600,21600" filled="f" stroked="f" o:spt="75" o:preferrelative="t" path="m@4@5l@4@11@9@11@9@5xe">
@@ -372,11 +340,22 @@
     </w:p>
     <w:p>
       <w:pPr>
-        <w:jc w:val="center"/>
+        <w:tabs>
+          <w:tab w:val="center" w:pos="3969"/>
+          <w:tab w:val="right" w:pos="9817"/>
+        </w:tabs>
+        <w:spacing w:after="0"/>
+        <w:rPr>
+          <w:rFonts w:ascii="Arial" w:hAnsi="Arial" w:cs="Arial"/>
+        </w:rPr>
+      </w:pPr>
+      <w:r>
         <w:rPr>
           <w:rFonts w:ascii="Arial" w:eastAsia="Tahoma" w:hAnsi="Arial" w:cs="Arial"/>
         </w:rPr>
-      </w:pPr>
+        <w:t xml:space="preserve">             </w:t>
+      </w:r>
+      <w:bookmarkStart w:id="0" w:name="_Hlk108691980"/>
       <w:r>
         <w:rPr>
           <w:rFonts w:ascii="Arial" w:eastAsia="Tahoma" w:hAnsi="Arial" w:cs="Arial"/>
@@ -387,157 +366,280 @@
         <w:rPr>
           <w:rFonts w:ascii="Arial" w:eastAsia="Tahoma" w:hAnsi="Arial" w:cs="Arial"/>
         </w:rPr>
+        <w:t xml:space="preserve">                  </w:t>
+      </w:r>
+      <w:r>
+        <w:rPr>
+          <w:rFonts w:ascii="Arial" w:eastAsia="Tahoma" w:hAnsi="Arial" w:cs="Arial"/>
+        </w:rPr>
         <w:tab/>
-        <w:t xml:space="preserve">                            &lt;&lt;</w:t>
-      </w:r>
-      <w:r>
-        <w:rPr>
-          <w:rFonts w:ascii="Arial" w:hAnsi="Arial" w:cs="Arial"/>
-          <w:lang w:val="en-US"/>
-        </w:rPr>
-        <w:t>applicant1.partyName&gt;&gt;</w:t>
-      </w:r>
-      <w:r>
-        <w:rPr>
-          <w:rFonts w:ascii="Arial" w:hAnsi="Arial" w:cs="Arial"/>
-          <w:lang w:val="en-US"/>
+        <w:t xml:space="preserve">   </w:t>
+      </w:r>
+      <w:r>
+        <w:rPr>
+          <w:rFonts w:ascii="Arial" w:eastAsia="Tahoma" w:hAnsi="Arial" w:cs="Arial"/>
+        </w:rPr>
+        <w:t xml:space="preserve"> </w:t>
+      </w:r>
+      <w:r>
+        <w:rPr>
+          <w:rFonts w:ascii="Arial" w:eastAsia="Tahoma" w:hAnsi="Arial" w:cs="Arial"/>
+        </w:rPr>
+        <w:t>&lt;&lt;applicant1.partyName&gt;&gt;</w:t>
+      </w:r>
+      <w:r>
+        <w:rPr>
+          <w:rFonts w:ascii="Arial" w:eastAsia="Tahoma" w:hAnsi="Arial" w:cs="Arial"/>
+        </w:rPr>
+        <w:t xml:space="preserve">                                 </w:t>
+      </w:r>
+      <w:r>
+        <w:rPr>
+          <w:rFonts w:ascii="Arial" w:eastAsia="Tahoma" w:hAnsi="Arial" w:cs="Arial"/>
+        </w:rPr>
+        <w:t>Claimant</w:t>
+      </w:r>
+      <w:r>
+        <w:rPr>
+          <w:rFonts w:ascii="Arial" w:eastAsia="Tahoma" w:hAnsi="Arial" w:cs="Arial"/>
+        </w:rPr>
+        <w:br/>
+      </w:r>
+    </w:p>
+    <w:bookmarkEnd w:id="0"/>
+    <w:p>
+      <w:pPr>
+        <w:rPr>
+          <w:rFonts w:ascii="Arial" w:hAnsi="Arial" w:cs="Arial"/>
+          <w:lang w:val="en-US"/>
+        </w:rPr>
+      </w:pPr>
+      <w:r>
+        <w:rPr>
+          <w:rFonts w:ascii="Arial" w:hAnsi="Arial" w:cs="Arial"/>
+          <w:lang w:val="en-US"/>
+        </w:rPr>
+        <w:t xml:space="preserve">  &lt;&lt;cs_{hasApplicant2=true}&gt;&gt;</w:t>
+      </w:r>
+    </w:p>
+    <w:p>
+      <w:pPr>
+        <w:tabs>
+          <w:tab w:val="center" w:pos="3969"/>
+          <w:tab w:val="right" w:pos="9817"/>
+        </w:tabs>
+        <w:spacing w:after="0"/>
+        <w:rPr>
+          <w:rFonts w:ascii="Arial" w:hAnsi="Arial" w:cs="Arial"/>
+        </w:rPr>
+      </w:pPr>
+      <w:r>
+        <w:rPr>
+          <w:rFonts w:ascii="Arial" w:eastAsia="Tahoma" w:hAnsi="Arial" w:cs="Arial"/>
+        </w:rPr>
+        <w:t xml:space="preserve">                                          </w:t>
+      </w:r>
+      <w:r>
+        <w:rPr>
+          <w:rFonts w:ascii="Arial" w:eastAsia="Tahoma" w:hAnsi="Arial" w:cs="Arial"/>
         </w:rPr>
         <w:tab/>
-      </w:r>
-      <w:r>
-        <w:rPr>
-          <w:rFonts w:ascii="Arial" w:hAnsi="Arial" w:cs="Arial"/>
-          <w:lang w:val="en-US"/>
+        <w:t xml:space="preserve">   </w:t>
+      </w:r>
+      <w:r>
+        <w:rPr>
+          <w:rFonts w:ascii="Arial" w:eastAsia="Tahoma" w:hAnsi="Arial" w:cs="Arial"/>
+        </w:rPr>
+        <w:t xml:space="preserve"> </w:t>
+      </w:r>
+      <w:r>
+        <w:rPr>
+          <w:rFonts w:ascii="Arial" w:eastAsia="Tahoma" w:hAnsi="Arial" w:cs="Arial"/>
+        </w:rPr>
+        <w:t>&lt;&lt;applicant</w:t>
+      </w:r>
+      <w:r>
+        <w:rPr>
+          <w:rFonts w:ascii="Arial" w:eastAsia="Tahoma" w:hAnsi="Arial" w:cs="Arial"/>
+        </w:rPr>
+        <w:t>2</w:t>
+      </w:r>
+      <w:r>
+        <w:rPr>
+          <w:rFonts w:ascii="Arial" w:eastAsia="Tahoma" w:hAnsi="Arial" w:cs="Arial"/>
+        </w:rPr>
+        <w:t>.partyName&gt;&gt;</w:t>
+      </w:r>
+      <w:r>
+        <w:rPr>
+          <w:rFonts w:ascii="Arial" w:eastAsia="Tahoma" w:hAnsi="Arial" w:cs="Arial"/>
+        </w:rPr>
+        <w:t xml:space="preserve">                                 </w:t>
+      </w:r>
+      <w:r>
+        <w:rPr>
+          <w:rFonts w:ascii="Arial" w:eastAsia="Tahoma" w:hAnsi="Arial" w:cs="Arial"/>
+        </w:rPr>
+        <w:t>Claimant</w:t>
+      </w:r>
+      <w:r>
+        <w:rPr>
+          <w:rFonts w:ascii="Arial" w:eastAsia="Tahoma" w:hAnsi="Arial" w:cs="Arial"/>
+        </w:rPr>
+        <w:br/>
+      </w:r>
+    </w:p>
+    <w:p>
+      <w:pPr>
+        <w:spacing w:line="240" w:lineRule="auto"/>
+        <w:rPr>
+          <w:rFonts w:ascii="Arial" w:hAnsi="Arial" w:cs="Arial"/>
+          <w:lang w:val="en-US"/>
+        </w:rPr>
+      </w:pPr>
+      <w:r>
+        <w:rPr>
+          <w:rFonts w:ascii="Arial" w:hAnsi="Arial" w:cs="Arial"/>
+          <w:lang w:val="en-US"/>
+        </w:rPr>
+        <w:t xml:space="preserve">  &lt;&lt;es_&gt;&gt;</w:t>
+      </w:r>
+    </w:p>
+    <w:p>
+      <w:pPr>
+        <w:tabs>
+          <w:tab w:val="center" w:pos="3969"/>
+          <w:tab w:val="right" w:pos="9817"/>
+        </w:tabs>
+        <w:spacing w:after="0"/>
+        <w:rPr>
+          <w:rFonts w:ascii="Arial" w:hAnsi="Arial" w:cs="Arial"/>
+        </w:rPr>
+      </w:pPr>
+      <w:r>
+        <w:rPr>
+          <w:rFonts w:ascii="Arial" w:eastAsia="Tahoma" w:hAnsi="Arial" w:cs="Arial"/>
+        </w:rPr>
+        <w:t xml:space="preserve">                                      </w:t>
+      </w:r>
+      <w:r>
+        <w:rPr>
+          <w:rFonts w:ascii="Arial" w:eastAsia="Tahoma" w:hAnsi="Arial" w:cs="Arial"/>
         </w:rPr>
         <w:tab/>
-      </w:r>
-      <w:r>
-        <w:rPr>
-          <w:rFonts w:ascii="Arial" w:hAnsi="Arial" w:cs="Arial"/>
-          <w:lang w:val="en-US"/>
+        <w:t xml:space="preserve">   </w:t>
+      </w:r>
+      <w:r>
+        <w:rPr>
+          <w:rFonts w:ascii="Arial" w:eastAsia="Tahoma" w:hAnsi="Arial" w:cs="Arial"/>
+        </w:rPr>
+        <w:t xml:space="preserve">     </w:t>
+      </w:r>
+      <w:r>
+        <w:rPr>
+          <w:rFonts w:ascii="Arial" w:eastAsia="Tahoma" w:hAnsi="Arial" w:cs="Arial"/>
+        </w:rPr>
+        <w:t>&lt;&lt;</w:t>
+      </w:r>
+      <w:r>
+        <w:rPr>
+          <w:rFonts w:ascii="Arial" w:eastAsia="Tahoma" w:hAnsi="Arial" w:cs="Arial"/>
+        </w:rPr>
+        <w:t>respondent</w:t>
+      </w:r>
+      <w:r>
+        <w:rPr>
+          <w:rFonts w:ascii="Arial" w:eastAsia="Tahoma" w:hAnsi="Arial" w:cs="Arial"/>
+        </w:rPr>
+        <w:t>1.partyName&gt;&gt;</w:t>
+      </w:r>
+      <w:r>
+        <w:rPr>
+          <w:rFonts w:ascii="Arial" w:eastAsia="Tahoma" w:hAnsi="Arial" w:cs="Arial"/>
+        </w:rPr>
+        <w:t xml:space="preserve">                             Defendant</w:t>
+      </w:r>
+      <w:r>
+        <w:rPr>
+          <w:rFonts w:ascii="Arial" w:eastAsia="Tahoma" w:hAnsi="Arial" w:cs="Arial"/>
+        </w:rPr>
+        <w:br/>
+      </w:r>
+    </w:p>
+    <w:p>
+      <w:pPr>
+        <w:rPr>
+          <w:rFonts w:ascii="Arial" w:hAnsi="Arial" w:cs="Arial"/>
+          <w:lang w:val="en-US"/>
+        </w:rPr>
+      </w:pPr>
+      <w:r>
+        <w:rPr>
+          <w:rFonts w:ascii="Arial" w:hAnsi="Arial" w:cs="Arial"/>
+          <w:lang w:val="en-US"/>
+        </w:rPr>
+        <w:t xml:space="preserve">  &lt;&lt;cs_{hasRespondent2=true}&gt;&gt;</w:t>
+      </w:r>
+    </w:p>
+    <w:p>
+      <w:pPr>
+        <w:tabs>
+          <w:tab w:val="center" w:pos="3969"/>
+          <w:tab w:val="right" w:pos="9817"/>
+        </w:tabs>
+        <w:spacing w:after="0"/>
+        <w:rPr>
+          <w:rFonts w:ascii="Arial" w:eastAsia="Tahoma" w:hAnsi="Arial" w:cs="Arial"/>
+        </w:rPr>
+      </w:pPr>
+      <w:r>
+        <w:rPr>
+          <w:rFonts w:ascii="Arial" w:eastAsia="Tahoma" w:hAnsi="Arial" w:cs="Arial"/>
+        </w:rPr>
+        <w:t xml:space="preserve">                                      </w:t>
+      </w:r>
+      <w:r>
+        <w:rPr>
+          <w:rFonts w:ascii="Arial" w:eastAsia="Tahoma" w:hAnsi="Arial" w:cs="Arial"/>
         </w:rPr>
         <w:tab/>
+        <w:t xml:space="preserve">   </w:t>
       </w:r>
       <w:r>
         <w:rPr>
           <w:rFonts w:ascii="Arial" w:eastAsia="Tahoma" w:hAnsi="Arial" w:cs="Arial"/>
         </w:rPr>
-        <w:t>Claimant</w:t>
-      </w:r>
-    </w:p>
-    <w:p>
-      <w:pPr>
-        <w:rPr>
-          <w:rFonts w:ascii="Arial" w:hAnsi="Arial" w:cs="Arial"/>
-          <w:lang w:val="en-US"/>
-        </w:rPr>
-      </w:pPr>
-      <w:r>
-        <w:rPr>
-          <w:rFonts w:ascii="Arial" w:hAnsi="Arial" w:cs="Arial"/>
-          <w:lang w:val="en-US"/>
-        </w:rPr>
-        <w:t xml:space="preserve">  &lt;&lt;cs_{hasApplicant2=true}&gt;&gt;</w:t>
-      </w:r>
-    </w:p>
-    <w:p>
-      <w:pPr>
-        <w:rPr>
-          <w:rFonts w:ascii="Arial" w:hAnsi="Arial" w:cs="Arial"/>
-          <w:lang w:val="en-US"/>
-        </w:rPr>
-      </w:pPr>
-      <w:r>
-        <w:rPr>
-          <w:rFonts w:ascii="Arial" w:hAnsi="Arial" w:cs="Arial"/>
-          <w:lang w:val="en-US"/>
-        </w:rPr>
-        <w:t xml:space="preserve">                                               &lt;&lt;applicant2.partyName&gt;&gt;</w:t>
-      </w:r>
-    </w:p>
-    <w:p>
-      <w:pPr>
-        <w:rPr>
-          <w:rFonts w:ascii="Arial" w:hAnsi="Arial" w:cs="Arial"/>
-          <w:lang w:val="en-US"/>
-        </w:rPr>
-      </w:pPr>
-      <w:r>
-        <w:rPr>
-          <w:rFonts w:ascii="Arial" w:hAnsi="Arial" w:cs="Arial"/>
-          <w:lang w:val="en-US"/>
-        </w:rPr>
-        <w:t xml:space="preserve">  &lt;&lt;es_&gt;&gt;</w:t>
-      </w:r>
-    </w:p>
-    <w:p>
-      <w:pPr>
+        <w:t xml:space="preserve">     </w:t>
+      </w:r>
+      <w:r>
         <w:rPr>
           <w:rFonts w:ascii="Arial" w:eastAsia="Tahoma" w:hAnsi="Arial" w:cs="Arial"/>
         </w:rPr>
-      </w:pPr>
-      <w:r>
-        <w:rPr>
-          <w:rFonts w:ascii="Arial" w:hAnsi="Arial" w:cs="Arial"/>
-        </w:rPr>
-        <w:tab/>
-        <w:t xml:space="preserve">                                  </w:t>
+        <w:t>&lt;&lt;</w:t>
       </w:r>
       <w:r>
         <w:rPr>
           <w:rFonts w:ascii="Arial" w:eastAsia="Tahoma" w:hAnsi="Arial" w:cs="Arial"/>
         </w:rPr>
-        <w:t>&lt;&lt;</w:t>
-      </w:r>
-      <w:r>
-        <w:rPr>
-          <w:rFonts w:ascii="Arial" w:hAnsi="Arial" w:cs="Arial"/>
-          <w:lang w:val="en-US"/>
-        </w:rPr>
-        <w:t>respondent1.partyName</w:t>
+        <w:t>respondent2</w:t>
       </w:r>
       <w:r>
         <w:rPr>
           <w:rFonts w:ascii="Arial" w:eastAsia="Tahoma" w:hAnsi="Arial" w:cs="Arial"/>
         </w:rPr>
-        <w:t>&gt;&gt;</w:t>
+        <w:t>.partyName&gt;&gt;</w:t>
       </w:r>
       <w:r>
         <w:rPr>
           <w:rFonts w:ascii="Arial" w:eastAsia="Tahoma" w:hAnsi="Arial" w:cs="Arial"/>
         </w:rPr>
-        <w:tab/>
-        <w:t xml:space="preserve">                               Defendant</w:t>
-      </w:r>
-    </w:p>
-    <w:p>
-      <w:pPr>
-        <w:rPr>
-          <w:rFonts w:ascii="Arial" w:hAnsi="Arial" w:cs="Arial"/>
-          <w:lang w:val="en-US"/>
-        </w:rPr>
-      </w:pPr>
-      <w:r>
-        <w:rPr>
-          <w:rFonts w:ascii="Arial" w:hAnsi="Arial" w:cs="Arial"/>
-          <w:lang w:val="en-US"/>
-        </w:rPr>
-        <w:t xml:space="preserve">  &lt;&lt;cs_{hasRespondent2=true}&gt;&gt;</w:t>
-      </w:r>
-    </w:p>
-    <w:p>
-      <w:pPr>
-        <w:rPr>
-          <w:rFonts w:ascii="Arial" w:hAnsi="Arial" w:cs="Arial"/>
-          <w:lang w:val="en-US"/>
-        </w:rPr>
-      </w:pPr>
-      <w:r>
-        <w:rPr>
-          <w:rFonts w:ascii="Arial" w:hAnsi="Arial" w:cs="Arial"/>
-          <w:lang w:val="en-US"/>
-        </w:rPr>
-        <w:t xml:space="preserve">                                              &lt;&lt;respondent2.partyName&gt;&gt;</w:t>
+        <w:t xml:space="preserve">                             Defendant</w:t>
+      </w:r>
+      <w:r>
+        <w:rPr>
+          <w:rFonts w:ascii="Arial" w:eastAsia="Tahoma" w:hAnsi="Arial" w:cs="Arial"/>
+        </w:rPr>
+        <w:br/>
       </w:r>
     </w:p>
     <w:p>
@@ -684,7 +786,7 @@
               </wp:inline>
             </w:drawing>
           </mc:Choice>
-          <mc:Fallback xmlns:arto="http://schemas.microsoft.com/office/word/2006/arto" xmlns:a="http://schemas.openxmlformats.org/drawingml/2006/main" xmlns:pic="http://schemas.openxmlformats.org/drawingml/2006/picture">
+          <mc:Fallback xmlns:pic="http://schemas.openxmlformats.org/drawingml/2006/picture" xmlns:a="http://schemas.openxmlformats.org/drawingml/2006/main" xmlns:arto="http://schemas.microsoft.com/office/word/2006/arto">
             <w:pict w14:anchorId="2F5695A1">
               <v:group id="Group 2792" style="width:467.95pt;height:.75pt;mso-position-horizontal-relative:char;mso-position-vertical-relative:line" coordsize="59429,95" o:spid="_x0000_s1026" w14:anchorId="14BA9070" o:gfxdata="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">
                 <v:shape id="Shape 91" style="position:absolute;width:59429;height:0;visibility:visible;mso-wrap-style:square;v-text-anchor:top" coordsize="5942965,0" o:spid="_x0000_s1027" filled="f" path="m5942965,l,e" o:gfxdata="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">
@@ -729,10 +831,12 @@
           <w:szCs w:val="20"/>
           <w:lang w:val="en-US"/>
         </w:rPr>
-        <w:t xml:space="preserve"> You must comply with the terms imposed upon you by this order otherwise your claim or the </w:t>
-      </w:r>
-      <w:proofErr w:type="spellStart"/>
-      <w:r>
+        <w:t> You must comply with the terms imposed upon you by this order otherwise your claim or the defence of it is liable to be struck out or some other sanction imposed. If you cannot comply, you are expected to make formal application to the court before any deadline imposed upon you expires.</w:t>
+      </w:r>
+    </w:p>
+    <w:p>
+      <w:pPr>
+        <w:widowControl w:val="0"/>
         <w:rPr>
           <w:rFonts w:ascii="Arial" w:hAnsi="Arial" w:cs="Arial"/>
           <w:bCs/>
@@ -740,61 +844,21 @@
           <w:szCs w:val="20"/>
           <w:lang w:val="en-US"/>
         </w:rPr>
-        <w:t>defence</w:t>
-      </w:r>
-      <w:proofErr w:type="spellEnd"/>
-      <w:r>
-        <w:rPr>
-          <w:rFonts w:ascii="Arial" w:hAnsi="Arial" w:cs="Arial"/>
-          <w:bCs/>
-          <w:snapToGrid w:val="0"/>
-          <w:szCs w:val="20"/>
-          <w:lang w:val="en-US"/>
-        </w:rPr>
-        <w:t xml:space="preserve"> of it is liable to be struck out or some other sanction imposed. If you cannot comply, you are expected to make formal application to the court before any deadline imposed upon you expires.</w:t>
-      </w:r>
-    </w:p>
-    <w:p>
-      <w:pPr>
-        <w:widowControl w:val="0"/>
-        <w:rPr>
-          <w:rFonts w:ascii="Arial" w:hAnsi="Arial" w:cs="Arial"/>
-          <w:bCs/>
-          <w:snapToGrid w:val="0"/>
-          <w:szCs w:val="20"/>
-          <w:lang w:val="en-US"/>
-        </w:rPr>
-      </w:pPr>
-    </w:p>
-    <w:p>
-      <w:pPr>
-        <w:rPr>
-          <w:rFonts w:ascii="Arial" w:hAnsi="Arial" w:cs="Arial"/>
-          <w:lang w:val="en-US"/>
-        </w:rPr>
-      </w:pPr>
-      <w:r>
-        <w:rPr>
-          <w:rFonts w:ascii="Arial" w:hAnsi="Arial" w:cs="Arial"/>
-          <w:lang w:val="en-US"/>
-        </w:rPr>
-        <w:t>&lt;&lt;</w:t>
-      </w:r>
-      <w:proofErr w:type="spellStart"/>
-      <w:r>
-        <w:rPr>
-          <w:rFonts w:ascii="Arial" w:hAnsi="Arial" w:cs="Arial"/>
-          <w:lang w:val="en-US"/>
-        </w:rPr>
-        <w:t>fastTrackJudgesRecital.input</w:t>
-      </w:r>
-      <w:proofErr w:type="spellEnd"/>
-      <w:r>
-        <w:rPr>
-          <w:rFonts w:ascii="Arial" w:hAnsi="Arial" w:cs="Arial"/>
-          <w:lang w:val="en-US"/>
-        </w:rPr>
-        <w:t>&gt;&gt;</w:t>
+      </w:pPr>
+    </w:p>
+    <w:p>
+      <w:pPr>
+        <w:rPr>
+          <w:rFonts w:ascii="Arial" w:hAnsi="Arial" w:cs="Arial"/>
+          <w:lang w:val="en-US"/>
+        </w:rPr>
+      </w:pPr>
+      <w:r>
+        <w:rPr>
+          <w:rFonts w:ascii="Arial" w:hAnsi="Arial" w:cs="Arial"/>
+          <w:lang w:val="en-US"/>
+        </w:rPr>
+        <w:t>&lt;&lt;fastTrackJudgesRecital.input&gt;&gt;</w:t>
       </w:r>
     </w:p>
     <w:p>
@@ -846,21 +910,12 @@
         </w:rPr>
         <w:t>&lt;&lt;cs_{</w:t>
       </w:r>
-      <w:proofErr w:type="spellStart"/>
-      <w:r>
-        <w:rPr>
-          <w:rFonts w:ascii="Arial" w:hAnsi="Arial" w:cs="Arial"/>
-          <w:lang w:val="en-US"/>
-        </w:rPr>
-        <w:t>drawDirectionsOrderRequired</w:t>
-      </w:r>
-      <w:proofErr w:type="spellEnd"/>
-      <w:r>
-        <w:rPr>
-          <w:rFonts w:ascii="Arial" w:hAnsi="Arial" w:cs="Arial"/>
-          <w:lang w:val="en-US"/>
-        </w:rPr>
-        <w:t>=</w:t>
+      <w:r>
+        <w:rPr>
+          <w:rFonts w:ascii="Arial" w:hAnsi="Arial" w:cs="Arial"/>
+          <w:lang w:val="en-US"/>
+        </w:rPr>
+        <w:t>drawDirectionsOrderRequired=</w:t>
       </w:r>
       <w:r>
         <w:rPr>
@@ -941,21 +996,12 @@
         </w:rPr>
         <w:t>&lt;&lt;cs_{</w:t>
       </w:r>
-      <w:proofErr w:type="spellStart"/>
-      <w:r>
-        <w:rPr>
-          <w:rFonts w:ascii="Arial" w:hAnsi="Arial" w:cs="Arial"/>
-          <w:lang w:val="en-US"/>
-        </w:rPr>
-        <w:t>drawDirectionsOrderRequired</w:t>
-      </w:r>
-      <w:proofErr w:type="spellEnd"/>
-      <w:r>
-        <w:rPr>
-          <w:rFonts w:ascii="Arial" w:hAnsi="Arial" w:cs="Arial"/>
-          <w:lang w:val="en-US"/>
-        </w:rPr>
-        <w:t>=</w:t>
+      <w:r>
+        <w:rPr>
+          <w:rFonts w:ascii="Arial" w:hAnsi="Arial" w:cs="Arial"/>
+          <w:lang w:val="en-US"/>
+        </w:rPr>
+        <w:t>drawDirectionsOrderRequired=</w:t>
       </w:r>
       <w:r>
         <w:rPr>
@@ -970,23 +1016,7 @@
           <w:rFonts w:ascii="Arial" w:hAnsi="Arial" w:cs="Arial"/>
           <w:lang w:val="en-US"/>
         </w:rPr>
-        <w:t xml:space="preserve"> &amp;&amp; </w:t>
-      </w:r>
-      <w:proofErr w:type="spellStart"/>
-      <w:r>
-        <w:rPr>
-          <w:rFonts w:ascii="Arial" w:hAnsi="Arial" w:cs="Arial"/>
-          <w:lang w:val="en-US"/>
-        </w:rPr>
-        <w:t>drawDirectionsOrder.judgementSum</w:t>
-      </w:r>
-      <w:proofErr w:type="spellEnd"/>
-      <w:r>
-        <w:rPr>
-          <w:rFonts w:ascii="Arial" w:hAnsi="Arial" w:cs="Arial"/>
-          <w:lang w:val="en-US"/>
-        </w:rPr>
-        <w:t>!=</w:t>
+        <w:t xml:space="preserve"> &amp;&amp; drawDirectionsOrder.judgementSum!=</w:t>
       </w:r>
       <w:r>
         <w:rPr>
@@ -1030,7 +1060,6 @@
         </w:rPr>
         <w:t>&lt;&lt;</w:t>
       </w:r>
-      <w:proofErr w:type="spellStart"/>
       <w:r>
         <w:rPr>
           <w:rFonts w:ascii="Arial" w:hAnsi="Arial" w:cs="Arial"/>
@@ -1038,7 +1067,6 @@
         </w:rPr>
         <w:t>drawDirectionsOrder.judgementSum</w:t>
       </w:r>
-      <w:proofErr w:type="spellEnd"/>
       <w:r>
         <w:rPr>
           <w:rFonts w:ascii="Arial" w:hAnsi="Arial" w:cs="Arial"/>
@@ -1096,7 +1124,6 @@
           <w:rFonts w:ascii="Arial" w:hAnsi="Arial" w:cs="Arial"/>
           <w:lang w:val="en-US"/>
         </w:rPr>
-        <w:lastRenderedPageBreak/>
         <w:t>&lt;&lt;</w:t>
       </w:r>
       <w:r>
@@ -1111,23 +1138,7 @@
           <w:rFonts w:ascii="Arial" w:hAnsi="Arial" w:cs="Arial"/>
           <w:lang w:val="en-US"/>
         </w:rPr>
-        <w:t>_{</w:t>
-      </w:r>
-      <w:proofErr w:type="spellStart"/>
-      <w:r>
-        <w:rPr>
-          <w:rFonts w:ascii="Arial" w:hAnsi="Arial" w:cs="Arial"/>
-          <w:lang w:val="en-US"/>
-        </w:rPr>
-        <w:t>fastTrackAltDisputeResolutionToggle</w:t>
-      </w:r>
-      <w:proofErr w:type="spellEnd"/>
-      <w:r>
-        <w:rPr>
-          <w:rFonts w:ascii="Arial" w:hAnsi="Arial" w:cs="Arial"/>
-          <w:lang w:val="en-US"/>
-        </w:rPr>
-        <w:t>=true}&gt;&gt;</w:t>
+        <w:t>_{fastTrackAltDisputeResolutionToggle=true}&gt;&gt;</w:t>
       </w:r>
     </w:p>
     <w:p>
@@ -1196,21 +1207,12 @@
         </w:rPr>
         <w:t>&lt;&lt;cs_{</w:t>
       </w:r>
-      <w:proofErr w:type="spellStart"/>
-      <w:r>
-        <w:rPr>
-          <w:rFonts w:ascii="Arial" w:hAnsi="Arial" w:cs="Arial"/>
-          <w:lang w:val="en-US"/>
-        </w:rPr>
-        <w:t>fastTrackVariationOfDirectionsToggle</w:t>
-      </w:r>
-      <w:proofErr w:type="spellEnd"/>
-      <w:r>
-        <w:rPr>
-          <w:rFonts w:ascii="Arial" w:hAnsi="Arial" w:cs="Arial"/>
-          <w:lang w:val="en-US"/>
-        </w:rPr>
-        <w:t>=true}&gt;&gt;</w:t>
+      <w:r>
+        <w:rPr>
+          <w:rFonts w:ascii="Arial" w:hAnsi="Arial" w:cs="Arial"/>
+          <w:lang w:val="en-US"/>
+        </w:rPr>
+        <w:t>fastTrackVariationOfDirectionsToggle=true}&gt;&gt;</w:t>
       </w:r>
     </w:p>
     <w:p>
@@ -1286,21 +1288,12 @@
         </w:rPr>
         <w:t>&lt;&lt;cs_{</w:t>
       </w:r>
-      <w:proofErr w:type="spellStart"/>
-      <w:r>
-        <w:rPr>
-          <w:rFonts w:ascii="Arial" w:hAnsi="Arial" w:cs="Arial"/>
-          <w:lang w:val="en-US"/>
-        </w:rPr>
-        <w:t>fastTrackSettlementToggle</w:t>
-      </w:r>
-      <w:proofErr w:type="spellEnd"/>
-      <w:r>
-        <w:rPr>
-          <w:rFonts w:ascii="Arial" w:hAnsi="Arial" w:cs="Arial"/>
-          <w:lang w:val="en-US"/>
-        </w:rPr>
-        <w:t>=true}&gt;&gt;</w:t>
+      <w:r>
+        <w:rPr>
+          <w:rFonts w:ascii="Arial" w:hAnsi="Arial" w:cs="Arial"/>
+          <w:lang w:val="en-US"/>
+        </w:rPr>
+        <w:t>fastTrackSettlementToggle=true}&gt;&gt;</w:t>
       </w:r>
     </w:p>
     <w:p>
@@ -1366,21 +1359,12 @@
         </w:rPr>
         <w:t>&lt;&lt;cs_{</w:t>
       </w:r>
-      <w:proofErr w:type="spellStart"/>
-      <w:r>
-        <w:rPr>
-          <w:rFonts w:ascii="Arial" w:hAnsi="Arial" w:cs="Arial"/>
-          <w:lang w:val="en-US"/>
-        </w:rPr>
-        <w:t>fastTrackDisclosureOfDocumentsToggle</w:t>
-      </w:r>
-      <w:proofErr w:type="spellEnd"/>
-      <w:r>
-        <w:rPr>
-          <w:rFonts w:ascii="Arial" w:hAnsi="Arial" w:cs="Arial"/>
-          <w:lang w:val="en-US"/>
-        </w:rPr>
-        <w:t>=true}&gt;&gt;</w:t>
+      <w:r>
+        <w:rPr>
+          <w:rFonts w:ascii="Arial" w:hAnsi="Arial" w:cs="Arial"/>
+          <w:lang w:val="en-US"/>
+        </w:rPr>
+        <w:t>fastTrackDisclosureOfDocumentsToggle=true}&gt;&gt;</w:t>
       </w:r>
     </w:p>
     <w:p>
@@ -1752,21 +1736,12 @@
         </w:rPr>
         <w:t>&lt;&lt;cs_{</w:t>
       </w:r>
-      <w:proofErr w:type="spellStart"/>
-      <w:r>
-        <w:rPr>
-          <w:rFonts w:ascii="Arial" w:hAnsi="Arial" w:cs="Arial"/>
-          <w:lang w:val="en-US"/>
-        </w:rPr>
-        <w:t>fastTrackWitnessOfFactToggle</w:t>
-      </w:r>
-      <w:proofErr w:type="spellEnd"/>
-      <w:r>
-        <w:rPr>
-          <w:rFonts w:ascii="Arial" w:hAnsi="Arial" w:cs="Arial"/>
-          <w:lang w:val="en-US"/>
-        </w:rPr>
-        <w:t>=true}&gt;&gt;</w:t>
+      <w:r>
+        <w:rPr>
+          <w:rFonts w:ascii="Arial" w:hAnsi="Arial" w:cs="Arial"/>
+          <w:lang w:val="en-US"/>
+        </w:rPr>
+        <w:t>fastTrackWitnessOfFactToggle=true}&gt;&gt;</w:t>
       </w:r>
     </w:p>
     <w:p>
@@ -1833,6 +1808,7 @@
           <w:rFonts w:ascii="Arial" w:hAnsi="Arial" w:cs="Arial"/>
           <w:bCs/>
         </w:rPr>
+        <w:lastRenderedPageBreak/>
         <w:t xml:space="preserve">The claimant will be limited to </w:t>
       </w:r>
       <w:r>
@@ -1941,7 +1917,6 @@
           <w:rFonts w:ascii="Arial" w:hAnsi="Arial" w:cs="Arial"/>
           <w:bCs/>
         </w:rPr>
-        <w:lastRenderedPageBreak/>
         <w:t>&lt;&lt;</w:t>
       </w:r>
       <w:r>
@@ -2071,7 +2046,6 @@
         </w:rPr>
         <w:t>{dateFormat(</w:t>
       </w:r>
-      <w:proofErr w:type="spellStart"/>
       <w:r>
         <w:rPr>
           <w:rFonts w:ascii="Arial" w:hAnsi="Arial" w:cs="Arial"/>
@@ -2086,7 +2060,6 @@
         </w:rPr>
         <w:t>date</w:t>
       </w:r>
-      <w:proofErr w:type="spellEnd"/>
       <w:r>
         <w:rPr>
           <w:rFonts w:ascii="Arial" w:eastAsia="Arial" w:hAnsi="Arial" w:cs="Arial"/>
@@ -2184,21 +2157,12 @@
         </w:rPr>
         <w:t>&lt;&lt;cs_{</w:t>
       </w:r>
-      <w:proofErr w:type="spellStart"/>
-      <w:r>
-        <w:rPr>
-          <w:rFonts w:ascii="Arial" w:hAnsi="Arial" w:cs="Arial"/>
-          <w:lang w:val="en-US"/>
-        </w:rPr>
-        <w:t>fastTrackSchedulesOfLossToggle</w:t>
-      </w:r>
-      <w:proofErr w:type="spellEnd"/>
-      <w:r>
-        <w:rPr>
-          <w:rFonts w:ascii="Arial" w:hAnsi="Arial" w:cs="Arial"/>
-          <w:lang w:val="en-US"/>
-        </w:rPr>
-        <w:t>=true}&gt;&gt;</w:t>
+      <w:r>
+        <w:rPr>
+          <w:rFonts w:ascii="Arial" w:hAnsi="Arial" w:cs="Arial"/>
+          <w:lang w:val="en-US"/>
+        </w:rPr>
+        <w:t>fastTrackSchedulesOfLossToggle=true}&gt;&gt;</w:t>
       </w:r>
     </w:p>
     <w:p>
@@ -2589,21 +2553,12 @@
         </w:rPr>
         <w:t>&lt;&lt;cs_{</w:t>
       </w:r>
-      <w:proofErr w:type="spellStart"/>
-      <w:r>
-        <w:rPr>
-          <w:rFonts w:ascii="Arial" w:hAnsi="Arial" w:cs="Arial"/>
-          <w:lang w:val="en-US"/>
-        </w:rPr>
-        <w:t>fastTrackCostsToggle</w:t>
-      </w:r>
-      <w:proofErr w:type="spellEnd"/>
-      <w:r>
-        <w:rPr>
-          <w:rFonts w:ascii="Arial" w:hAnsi="Arial" w:cs="Arial"/>
-          <w:lang w:val="en-US"/>
-        </w:rPr>
-        <w:t>=true}&gt;&gt;</w:t>
+      <w:r>
+        <w:rPr>
+          <w:rFonts w:ascii="Arial" w:hAnsi="Arial" w:cs="Arial"/>
+          <w:lang w:val="en-US"/>
+        </w:rPr>
+        <w:t>fastTrackCostsToggle=true}&gt;&gt;</w:t>
       </w:r>
     </w:p>
     <w:p>
@@ -2667,21 +2622,12 @@
         </w:rPr>
         <w:t>&lt;&lt;cs_{</w:t>
       </w:r>
-      <w:proofErr w:type="spellStart"/>
-      <w:r>
-        <w:rPr>
-          <w:rFonts w:ascii="Arial" w:hAnsi="Arial" w:cs="Arial"/>
-          <w:lang w:val="en-US"/>
-        </w:rPr>
-        <w:t>fastTrackTrialToggle</w:t>
-      </w:r>
-      <w:proofErr w:type="spellEnd"/>
-      <w:r>
-        <w:rPr>
-          <w:rFonts w:ascii="Arial" w:hAnsi="Arial" w:cs="Arial"/>
-          <w:lang w:val="en-US"/>
-        </w:rPr>
-        <w:t>=true}&gt;&gt;</w:t>
+      <w:r>
+        <w:rPr>
+          <w:rFonts w:ascii="Arial" w:hAnsi="Arial" w:cs="Arial"/>
+          <w:lang w:val="en-US"/>
+        </w:rPr>
+        <w:t>fastTrackTrialToggle=true}&gt;&gt;</w:t>
       </w:r>
     </w:p>
     <w:p>
@@ -2925,21 +2871,7 @@
         <w:rPr>
           <w:rFonts w:ascii="Arial" w:hAnsi="Arial" w:cs="Arial"/>
         </w:rPr>
-        <w:t xml:space="preserve"> &lt;&lt;</w:t>
-      </w:r>
-      <w:proofErr w:type="spellStart"/>
-      <w:r>
-        <w:rPr>
-          <w:rFonts w:ascii="Arial" w:hAnsi="Arial" w:cs="Arial"/>
-        </w:rPr>
-        <w:t>fastTrackTrialBundleTypeText</w:t>
-      </w:r>
-      <w:proofErr w:type="spellEnd"/>
-      <w:r>
-        <w:rPr>
-          <w:rFonts w:ascii="Arial" w:hAnsi="Arial" w:cs="Arial"/>
-        </w:rPr>
-        <w:t>&gt;&gt;</w:t>
+        <w:t xml:space="preserve"> &lt;&lt;fastTrackTrialBundleTypeText&gt;&gt;</w:t>
       </w:r>
       <w:r>
         <w:rPr>
@@ -2977,21 +2909,12 @@
         </w:rPr>
         <w:t>&lt;&lt;cs_{</w:t>
       </w:r>
-      <w:proofErr w:type="spellStart"/>
-      <w:r>
-        <w:rPr>
-          <w:rFonts w:ascii="Arial" w:hAnsi="Arial" w:cs="Arial"/>
-          <w:lang w:val="en-US"/>
-        </w:rPr>
-        <w:t>fastTrackMethodToggle</w:t>
-      </w:r>
-      <w:proofErr w:type="spellEnd"/>
-      <w:r>
-        <w:rPr>
-          <w:rFonts w:ascii="Arial" w:hAnsi="Arial" w:cs="Arial"/>
-          <w:lang w:val="en-US"/>
-        </w:rPr>
-        <w:t>=true}&gt;&gt;</w:t>
+      <w:r>
+        <w:rPr>
+          <w:rFonts w:ascii="Arial" w:hAnsi="Arial" w:cs="Arial"/>
+          <w:lang w:val="en-US"/>
+        </w:rPr>
+        <w:t>fastTrackMethodToggle=true}&gt;&gt;</w:t>
       </w:r>
     </w:p>
     <w:p>
@@ -3030,7 +2953,6 @@
         </w:rPr>
         <w:t>&lt;&lt;cs_{</w:t>
       </w:r>
-      <w:proofErr w:type="spellStart"/>
       <w:r>
         <w:rPr>
           <w:rFonts w:ascii="Arial" w:hAnsi="Arial" w:cs="Arial"/>
@@ -3043,17 +2965,8 @@
           <w:rFonts w:ascii="Arial" w:hAnsi="Arial" w:cs="Arial"/>
           <w:lang w:val="en-US"/>
         </w:rPr>
-        <w:t>Method</w:t>
-      </w:r>
-      <w:proofErr w:type="spellEnd"/>
-      <w:r>
-        <w:rPr>
-          <w:rFonts w:ascii="Arial" w:hAnsi="Arial" w:cs="Arial"/>
-          <w:lang w:val="en-US"/>
-        </w:rPr>
-        <w:t>=’</w:t>
-      </w:r>
-      <w:proofErr w:type="spellStart"/>
+        <w:t>Method=’</w:t>
+      </w:r>
       <w:r>
         <w:rPr>
           <w:rFonts w:ascii="Arial" w:hAnsi="Arial" w:cs="Arial"/>
@@ -3066,15 +2979,7 @@
           <w:rFonts w:ascii="Arial" w:hAnsi="Arial" w:cs="Arial"/>
           <w:lang w:val="en-US"/>
         </w:rPr>
-        <w:t>MethodInPerson</w:t>
-      </w:r>
-      <w:proofErr w:type="spellEnd"/>
-      <w:r>
-        <w:rPr>
-          <w:rFonts w:ascii="Arial" w:hAnsi="Arial" w:cs="Arial"/>
-          <w:lang w:val="en-US"/>
-        </w:rPr>
-        <w:t>’}&gt;&gt;</w:t>
+        <w:t>MethodInPerson’}&gt;&gt;</w:t>
       </w:r>
     </w:p>
     <w:p>
@@ -3108,7 +3013,6 @@
         </w:rPr>
         <w:t>&lt;&lt;</w:t>
       </w:r>
-      <w:proofErr w:type="spellStart"/>
       <w:r>
         <w:rPr>
           <w:rFonts w:ascii="Arial" w:hAnsi="Arial" w:cs="Arial"/>
@@ -3123,7 +3027,6 @@
         </w:rPr>
         <w:t>MethodInPerson.value.label</w:t>
       </w:r>
-      <w:proofErr w:type="spellEnd"/>
       <w:r>
         <w:rPr>
           <w:rFonts w:ascii="Arial" w:eastAsia="Times New Roman" w:hAnsi="Arial" w:cs="Arial"/>
@@ -3197,7 +3100,6 @@
         </w:rPr>
         <w:t>&lt;&lt;cs_{</w:t>
       </w:r>
-      <w:proofErr w:type="spellStart"/>
       <w:r>
         <w:rPr>
           <w:rFonts w:ascii="Arial" w:hAnsi="Arial" w:cs="Arial"/>
@@ -3210,17 +3112,8 @@
           <w:rFonts w:ascii="Arial" w:hAnsi="Arial" w:cs="Arial"/>
           <w:lang w:val="en-US"/>
         </w:rPr>
-        <w:t>Method</w:t>
-      </w:r>
-      <w:proofErr w:type="spellEnd"/>
-      <w:r>
-        <w:rPr>
-          <w:rFonts w:ascii="Arial" w:hAnsi="Arial" w:cs="Arial"/>
-          <w:lang w:val="en-US"/>
-        </w:rPr>
-        <w:t>=’</w:t>
-      </w:r>
-      <w:proofErr w:type="spellStart"/>
+        <w:t>Method=’</w:t>
+      </w:r>
       <w:r>
         <w:rPr>
           <w:rFonts w:ascii="Arial" w:hAnsi="Arial" w:cs="Arial"/>
@@ -3233,15 +3126,7 @@
           <w:rFonts w:ascii="Arial" w:hAnsi="Arial" w:cs="Arial"/>
           <w:lang w:val="en-US"/>
         </w:rPr>
-        <w:t>MethodTelephoneHearing</w:t>
-      </w:r>
-      <w:proofErr w:type="spellEnd"/>
-      <w:r>
-        <w:rPr>
-          <w:rFonts w:ascii="Arial" w:hAnsi="Arial" w:cs="Arial"/>
-          <w:lang w:val="en-US"/>
-        </w:rPr>
-        <w:t>’}&gt;&gt;</w:t>
+        <w:t>MethodTelephoneHearing’}&gt;&gt;</w:t>
       </w:r>
     </w:p>
     <w:p>
@@ -3264,6 +3149,7 @@
           <w:rFonts w:ascii="Arial" w:eastAsia="Times New Roman" w:hAnsi="Arial" w:cs="Arial"/>
           <w:lang w:eastAsia="en-GB"/>
         </w:rPr>
+        <w:lastRenderedPageBreak/>
         <w:t xml:space="preserve">This hearing will </w:t>
       </w:r>
       <w:r>
@@ -3305,7 +3191,6 @@
         </w:rPr>
         <w:t>&lt;&lt;</w:t>
       </w:r>
-      <w:proofErr w:type="spellStart"/>
       <w:r>
         <w:rPr>
           <w:rFonts w:ascii="Arial" w:hAnsi="Arial" w:cs="Arial"/>
@@ -3320,7 +3205,6 @@
         </w:rPr>
         <w:t>MethodTelephoneHearing</w:t>
       </w:r>
-      <w:proofErr w:type="spellEnd"/>
       <w:r>
         <w:rPr>
           <w:rFonts w:ascii="Arial" w:eastAsia="Times New Roman" w:hAnsi="Arial" w:cs="Arial"/>
@@ -3369,10 +3253,8 @@
           <w:rFonts w:ascii="Arial" w:hAnsi="Arial" w:cs="Arial"/>
           <w:lang w:val="en-US"/>
         </w:rPr>
-        <w:lastRenderedPageBreak/>
         <w:t>&lt;&lt;cs_{</w:t>
       </w:r>
-      <w:proofErr w:type="spellStart"/>
       <w:r>
         <w:rPr>
           <w:rFonts w:ascii="Arial" w:hAnsi="Arial" w:cs="Arial"/>
@@ -3385,17 +3267,8 @@
           <w:rFonts w:ascii="Arial" w:hAnsi="Arial" w:cs="Arial"/>
           <w:lang w:val="en-US"/>
         </w:rPr>
-        <w:t>Method</w:t>
-      </w:r>
-      <w:proofErr w:type="spellEnd"/>
-      <w:r>
-        <w:rPr>
-          <w:rFonts w:ascii="Arial" w:hAnsi="Arial" w:cs="Arial"/>
-          <w:lang w:val="en-US"/>
-        </w:rPr>
-        <w:t>=’</w:t>
-      </w:r>
-      <w:proofErr w:type="spellStart"/>
+        <w:t>Method=’</w:t>
+      </w:r>
       <w:r>
         <w:rPr>
           <w:rFonts w:ascii="Arial" w:hAnsi="Arial" w:cs="Arial"/>
@@ -3408,15 +3281,7 @@
           <w:rFonts w:ascii="Arial" w:hAnsi="Arial" w:cs="Arial"/>
           <w:lang w:val="en-US"/>
         </w:rPr>
-        <w:t>MethodVideoConferenceHearing</w:t>
-      </w:r>
-      <w:proofErr w:type="spellEnd"/>
-      <w:r>
-        <w:rPr>
-          <w:rFonts w:ascii="Arial" w:hAnsi="Arial" w:cs="Arial"/>
-          <w:lang w:val="en-US"/>
-        </w:rPr>
-        <w:t>’}&gt;&gt;</w:t>
+        <w:t>MethodVideoConferenceHearing’}&gt;&gt;</w:t>
       </w:r>
     </w:p>
     <w:p>
@@ -3480,7 +3345,6 @@
         </w:rPr>
         <w:t>&lt;&lt;</w:t>
       </w:r>
-      <w:proofErr w:type="spellStart"/>
       <w:r>
         <w:rPr>
           <w:rFonts w:ascii="Arial" w:hAnsi="Arial" w:cs="Arial"/>
@@ -3495,7 +3359,6 @@
         </w:rPr>
         <w:t>MethodVideoConferenceHearing</w:t>
       </w:r>
-      <w:proofErr w:type="spellEnd"/>
       <w:r>
         <w:rPr>
           <w:rFonts w:ascii="Arial" w:eastAsia="Times New Roman" w:hAnsi="Arial" w:cs="Arial"/>
@@ -3558,21 +3421,12 @@
         </w:rPr>
         <w:t>&lt;&lt;cs_{</w:t>
       </w:r>
-      <w:proofErr w:type="spellStart"/>
-      <w:r>
-        <w:rPr>
-          <w:rFonts w:ascii="Arial" w:hAnsi="Arial" w:cs="Arial"/>
-          <w:lang w:val="en-US"/>
-        </w:rPr>
-        <w:t>hasBuildingDispute</w:t>
-      </w:r>
-      <w:proofErr w:type="spellEnd"/>
-      <w:r>
-        <w:rPr>
-          <w:rFonts w:ascii="Arial" w:hAnsi="Arial" w:cs="Arial"/>
-          <w:lang w:val="en-US"/>
-        </w:rPr>
-        <w:t>=true}&gt;&gt;</w:t>
+      <w:r>
+        <w:rPr>
+          <w:rFonts w:ascii="Arial" w:hAnsi="Arial" w:cs="Arial"/>
+          <w:lang w:val="en-US"/>
+        </w:rPr>
+        <w:t>hasBuildingDispute=true}&gt;&gt;</w:t>
       </w:r>
     </w:p>
     <w:p>
@@ -3944,21 +3798,12 @@
         </w:rPr>
         <w:t>&lt;&lt;cs_{</w:t>
       </w:r>
-      <w:proofErr w:type="spellStart"/>
-      <w:r>
-        <w:rPr>
-          <w:rFonts w:ascii="Arial" w:hAnsi="Arial" w:cs="Arial"/>
-          <w:lang w:val="en-US"/>
-        </w:rPr>
-        <w:t>hasClinicalNegligence</w:t>
-      </w:r>
-      <w:proofErr w:type="spellEnd"/>
-      <w:r>
-        <w:rPr>
-          <w:rFonts w:ascii="Arial" w:hAnsi="Arial" w:cs="Arial"/>
-          <w:lang w:val="en-US"/>
-        </w:rPr>
-        <w:t>=true</w:t>
+      <w:r>
+        <w:rPr>
+          <w:rFonts w:ascii="Arial" w:hAnsi="Arial" w:cs="Arial"/>
+          <w:lang w:val="en-US"/>
+        </w:rPr>
+        <w:t>hasClinicalNegligence=true</w:t>
       </w:r>
       <w:r>
         <w:rPr>
@@ -4736,6 +4581,7 @@
         <w:rPr>
           <w:rFonts w:ascii="Arial" w:hAnsi="Arial" w:cs="Arial"/>
         </w:rPr>
+        <w:lastRenderedPageBreak/>
         <w:t>&lt;&lt;</w:t>
       </w:r>
       <w:r>
@@ -4789,21 +4635,12 @@
         </w:rPr>
         <w:t>&lt;&lt;cs_{</w:t>
       </w:r>
-      <w:proofErr w:type="spellStart"/>
-      <w:r>
-        <w:rPr>
-          <w:rFonts w:ascii="Arial" w:hAnsi="Arial" w:cs="Arial"/>
-          <w:lang w:val="en-US"/>
-        </w:rPr>
-        <w:t>hasEmployersLiability</w:t>
-      </w:r>
-      <w:proofErr w:type="spellEnd"/>
-      <w:r>
-        <w:rPr>
-          <w:rFonts w:ascii="Arial" w:hAnsi="Arial" w:cs="Arial"/>
-          <w:lang w:val="en-US"/>
-        </w:rPr>
-        <w:t>=true</w:t>
+      <w:r>
+        <w:rPr>
+          <w:rFonts w:ascii="Arial" w:hAnsi="Arial" w:cs="Arial"/>
+          <w:lang w:val="en-US"/>
+        </w:rPr>
+        <w:t>hasEmployersLiability=true</w:t>
       </w:r>
       <w:r>
         <w:rPr>
@@ -4885,21 +4722,12 @@
         </w:rPr>
         <w:t>&lt;&lt;cs_{</w:t>
       </w:r>
-      <w:proofErr w:type="spellStart"/>
-      <w:r>
-        <w:rPr>
-          <w:rFonts w:ascii="Arial" w:hAnsi="Arial" w:cs="Arial"/>
-          <w:lang w:val="en-US"/>
-        </w:rPr>
-        <w:t>hasHousingDisrepair</w:t>
-      </w:r>
-      <w:proofErr w:type="spellEnd"/>
-      <w:r>
-        <w:rPr>
-          <w:rFonts w:ascii="Arial" w:hAnsi="Arial" w:cs="Arial"/>
-          <w:lang w:val="en-US"/>
-        </w:rPr>
-        <w:t>=true</w:t>
+      <w:r>
+        <w:rPr>
+          <w:rFonts w:ascii="Arial" w:hAnsi="Arial" w:cs="Arial"/>
+          <w:lang w:val="en-US"/>
+        </w:rPr>
+        <w:t>hasHousingDisrepair=true</w:t>
       </w:r>
       <w:r>
         <w:rPr>
@@ -5253,21 +5081,12 @@
         </w:rPr>
         <w:t>&lt;&lt;cs_{</w:t>
       </w:r>
-      <w:proofErr w:type="spellStart"/>
-      <w:r>
-        <w:rPr>
-          <w:rFonts w:ascii="Arial" w:hAnsi="Arial" w:cs="Arial"/>
-          <w:lang w:val="en-US"/>
-        </w:rPr>
-        <w:t>hasPersonalInjury</w:t>
-      </w:r>
-      <w:proofErr w:type="spellEnd"/>
-      <w:r>
-        <w:rPr>
-          <w:rFonts w:ascii="Arial" w:hAnsi="Arial" w:cs="Arial"/>
-          <w:lang w:val="en-US"/>
-        </w:rPr>
-        <w:t>=true</w:t>
+      <w:r>
+        <w:rPr>
+          <w:rFonts w:ascii="Arial" w:hAnsi="Arial" w:cs="Arial"/>
+          <w:lang w:val="en-US"/>
+        </w:rPr>
+        <w:t>hasPersonalInjury=true</w:t>
       </w:r>
       <w:r>
         <w:rPr>
@@ -5699,21 +5518,12 @@
         </w:rPr>
         <w:t>&lt;&lt;cs_{</w:t>
       </w:r>
-      <w:proofErr w:type="spellStart"/>
-      <w:r>
-        <w:rPr>
-          <w:rFonts w:ascii="Arial" w:hAnsi="Arial" w:cs="Arial"/>
-          <w:lang w:val="en-US"/>
-        </w:rPr>
-        <w:t>hasRoadTrafficAccident</w:t>
-      </w:r>
-      <w:proofErr w:type="spellEnd"/>
-      <w:r>
-        <w:rPr>
-          <w:rFonts w:ascii="Arial" w:hAnsi="Arial" w:cs="Arial"/>
-          <w:lang w:val="en-US"/>
-        </w:rPr>
-        <w:t>=true</w:t>
+      <w:r>
+        <w:rPr>
+          <w:rFonts w:ascii="Arial" w:hAnsi="Arial" w:cs="Arial"/>
+          <w:lang w:val="en-US"/>
+        </w:rPr>
+        <w:t>hasRoadTrafficAccident=true</w:t>
       </w:r>
       <w:r>
         <w:rPr>
@@ -5753,9 +5563,9 @@
         <w:rPr>
           <w:rFonts w:ascii="Arial" w:hAnsi="Arial" w:cs="Arial"/>
         </w:rPr>
+        <w:lastRenderedPageBreak/>
         <w:t>&lt;&lt;</w:t>
       </w:r>
-      <w:proofErr w:type="spellStart"/>
       <w:r>
         <w:rPr>
           <w:rFonts w:ascii="Arial" w:hAnsi="Arial" w:cs="Arial"/>
@@ -5763,7 +5573,6 @@
         </w:rPr>
         <w:t>fastTrackRoadTrafficAccident.input</w:t>
       </w:r>
-      <w:proofErr w:type="spellEnd"/>
       <w:r>
         <w:rPr>
           <w:rFonts w:ascii="Arial" w:hAnsi="Arial" w:cs="Arial"/>
@@ -5791,7 +5600,6 @@
         </w:rPr>
         <w:t>{dateFormat(</w:t>
       </w:r>
-      <w:proofErr w:type="spellStart"/>
       <w:r>
         <w:rPr>
           <w:rFonts w:ascii="Arial" w:hAnsi="Arial" w:cs="Arial"/>
@@ -5806,7 +5614,6 @@
         </w:rPr>
         <w:t>date</w:t>
       </w:r>
-      <w:proofErr w:type="spellEnd"/>
       <w:r>
         <w:rPr>
           <w:rFonts w:ascii="Arial" w:eastAsia="Arial" w:hAnsi="Arial" w:cs="Arial"/>
@@ -5867,70 +5674,59 @@
         <w:rPr>
           <w:rFonts w:ascii="Arial" w:hAnsi="Arial" w:cs="Arial"/>
         </w:rPr>
-        <w:lastRenderedPageBreak/>
-        <w:t>&lt;&lt;cs_{</w:t>
-      </w:r>
-      <w:proofErr w:type="spellStart"/>
-      <w:r>
-        <w:rPr>
-          <w:rFonts w:ascii="Arial" w:hAnsi="Arial" w:cs="Arial"/>
-        </w:rPr>
-        <w:t>hasNewDirections</w:t>
-      </w:r>
-      <w:proofErr w:type="spellEnd"/>
-      <w:r>
-        <w:rPr>
-          <w:rFonts w:ascii="Arial" w:hAnsi="Arial" w:cs="Arial"/>
-        </w:rPr>
-        <w:t>=true}&gt;&gt;</w:t>
-      </w:r>
-    </w:p>
-    <w:p>
-      <w:pPr>
-        <w:rPr>
-          <w:rFonts w:ascii="Arial" w:hAnsi="Arial" w:cs="Arial"/>
-          <w:b/>
-        </w:rPr>
-      </w:pPr>
-      <w:r>
-        <w:rPr>
-          <w:rFonts w:ascii="Arial" w:hAnsi="Arial" w:cs="Arial"/>
-          <w:b/>
-        </w:rPr>
-        <w:t>New Directions</w:t>
-      </w:r>
-    </w:p>
-    <w:p>
-      <w:pPr>
-        <w:rPr>
-          <w:rFonts w:ascii="Arial" w:hAnsi="Arial" w:cs="Arial"/>
-          <w:bCs/>
-        </w:rPr>
-      </w:pPr>
-      <w:r>
-        <w:rPr>
-          <w:rFonts w:ascii="Arial" w:hAnsi="Arial" w:cs="Arial"/>
-          <w:bCs/>
-        </w:rPr>
-        <w:t>&lt;&lt;</w:t>
-      </w:r>
-      <w:proofErr w:type="spellStart"/>
-      <w:r>
-        <w:rPr>
-          <w:rFonts w:ascii="Arial" w:hAnsi="Arial" w:cs="Arial"/>
-          <w:bCs/>
-        </w:rPr>
-        <w:t>rs</w:t>
-      </w:r>
-      <w:proofErr w:type="spellEnd"/>
-      <w:r>
-        <w:rPr>
-          <w:rFonts w:ascii="Arial" w:hAnsi="Arial" w:cs="Arial"/>
-          <w:bCs/>
-        </w:rPr>
-        <w:t>_</w:t>
-      </w:r>
-      <w:proofErr w:type="spellStart"/>
+        <w:t>&lt;&lt;cs_{hasNewDirections=true}&gt;&gt;</w:t>
+      </w:r>
+    </w:p>
+    <w:p>
+      <w:pPr>
+        <w:rPr>
+          <w:rFonts w:ascii="Arial" w:hAnsi="Arial" w:cs="Arial"/>
+          <w:b/>
+        </w:rPr>
+      </w:pPr>
+      <w:r>
+        <w:rPr>
+          <w:rFonts w:ascii="Arial" w:hAnsi="Arial" w:cs="Arial"/>
+          <w:b/>
+        </w:rPr>
+        <w:t>Additional</w:t>
+      </w:r>
+      <w:r>
+        <w:rPr>
+          <w:rFonts w:ascii="Arial" w:hAnsi="Arial" w:cs="Arial"/>
+          <w:b/>
+        </w:rPr>
+        <w:t xml:space="preserve"> </w:t>
+      </w:r>
+      <w:r>
+        <w:rPr>
+          <w:rFonts w:ascii="Arial" w:hAnsi="Arial" w:cs="Arial"/>
+          <w:b/>
+        </w:rPr>
+        <w:t>d</w:t>
+      </w:r>
+      <w:r>
+        <w:rPr>
+          <w:rFonts w:ascii="Arial" w:hAnsi="Arial" w:cs="Arial"/>
+          <w:b/>
+        </w:rPr>
+        <w:t>irections</w:t>
+      </w:r>
+    </w:p>
+    <w:p>
+      <w:pPr>
+        <w:rPr>
+          <w:rFonts w:ascii="Arial" w:hAnsi="Arial" w:cs="Arial"/>
+          <w:bCs/>
+        </w:rPr>
+      </w:pPr>
+      <w:r>
+        <w:rPr>
+          <w:rFonts w:ascii="Arial" w:hAnsi="Arial" w:cs="Arial"/>
+          <w:bCs/>
+        </w:rPr>
+        <w:t>&lt;&lt;rs_</w:t>
+      </w:r>
       <w:r>
         <w:rPr>
           <w:rFonts w:ascii="Arial" w:hAnsi="Arial" w:cs="Arial"/>
@@ -5938,7 +5734,6 @@
         </w:rPr>
         <w:t>fastTrackAddNewDirections</w:t>
       </w:r>
-      <w:proofErr w:type="spellEnd"/>
       <w:r>
         <w:rPr>
           <w:rFonts w:ascii="Arial" w:hAnsi="Arial" w:cs="Arial"/>
@@ -5964,46 +5759,22 @@
           <w:rFonts w:ascii="Arial" w:hAnsi="Arial" w:cs="Arial"/>
           <w:bCs/>
         </w:rPr>
-        <w:t>&lt;&lt;</w:t>
-      </w:r>
-      <w:proofErr w:type="spellStart"/>
-      <w:r>
-        <w:rPr>
-          <w:rFonts w:ascii="Arial" w:hAnsi="Arial" w:cs="Arial"/>
-          <w:bCs/>
-        </w:rPr>
-        <w:t>value.directionComment</w:t>
-      </w:r>
-      <w:proofErr w:type="spellEnd"/>
-      <w:r>
-        <w:rPr>
-          <w:rFonts w:ascii="Arial" w:hAnsi="Arial" w:cs="Arial"/>
-          <w:bCs/>
-        </w:rPr>
-        <w:t>&gt;&gt;</w:t>
-      </w:r>
-    </w:p>
-    <w:p>
-      <w:pPr>
-        <w:rPr>
-          <w:rFonts w:ascii="Arial" w:hAnsi="Arial" w:cs="Arial"/>
-          <w:bCs/>
-        </w:rPr>
-      </w:pPr>
-      <w:r>
-        <w:rPr>
-          <w:rFonts w:ascii="Arial" w:hAnsi="Arial" w:cs="Arial"/>
-          <w:bCs/>
-        </w:rPr>
-        <w:t>&lt;&lt;</w:t>
-      </w:r>
-      <w:proofErr w:type="spellStart"/>
-      <w:r>
-        <w:rPr>
-          <w:rFonts w:ascii="Arial" w:hAnsi="Arial" w:cs="Arial"/>
-          <w:bCs/>
-        </w:rPr>
-        <w:t>es_</w:t>
+        <w:t>&lt;&lt;value.directionComment&gt;&gt;</w:t>
+      </w:r>
+    </w:p>
+    <w:p>
+      <w:pPr>
+        <w:rPr>
+          <w:rFonts w:ascii="Arial" w:hAnsi="Arial" w:cs="Arial"/>
+          <w:bCs/>
+        </w:rPr>
+      </w:pPr>
+      <w:r>
+        <w:rPr>
+          <w:rFonts w:ascii="Arial" w:hAnsi="Arial" w:cs="Arial"/>
+          <w:bCs/>
+        </w:rPr>
+        <w:t>&lt;&lt;es_</w:t>
       </w:r>
       <w:r>
         <w:rPr>
@@ -6017,15 +5788,7 @@
           <w:rFonts w:ascii="Arial" w:hAnsi="Arial" w:cs="Arial"/>
           <w:bCs/>
         </w:rPr>
-        <w:t>AddNewDirections</w:t>
-      </w:r>
-      <w:proofErr w:type="spellEnd"/>
-      <w:r>
-        <w:rPr>
-          <w:rFonts w:ascii="Arial" w:hAnsi="Arial" w:cs="Arial"/>
-          <w:bCs/>
-        </w:rPr>
-        <w:t>&gt;&gt;</w:t>
+        <w:t>AddNewDirections&gt;&gt;</w:t>
       </w:r>
     </w:p>
     <w:p>
@@ -6091,7 +5854,6 @@
         </w:rPr>
         <w:t>&lt;&lt;</w:t>
       </w:r>
-      <w:proofErr w:type="spellStart"/>
       <w:r>
         <w:rPr>
           <w:rFonts w:ascii="Arial" w:hAnsi="Arial" w:cs="Arial"/>
@@ -6099,7 +5861,6 @@
         </w:rPr>
         <w:t>fastTrackNotes.input</w:t>
       </w:r>
-      <w:proofErr w:type="spellEnd"/>
       <w:r>
         <w:rPr>
           <w:rFonts w:ascii="Arial" w:hAnsi="Arial" w:cs="Arial"/>
@@ -6121,7 +5882,6 @@
         </w:rPr>
         <w:t>{dateFormat(</w:t>
       </w:r>
-      <w:proofErr w:type="spellStart"/>
       <w:r>
         <w:rPr>
           <w:rFonts w:ascii="Arial" w:hAnsi="Arial" w:cs="Arial"/>
@@ -6143,7 +5903,6 @@
         </w:rPr>
         <w:t>date</w:t>
       </w:r>
-      <w:proofErr w:type="spellEnd"/>
       <w:r>
         <w:rPr>
           <w:rFonts w:ascii="Arial" w:eastAsia="Arial" w:hAnsi="Arial" w:cs="Arial"/>
@@ -6287,124 +6046,6 @@
     <w:pPr>
       <w:pStyle w:val="Footer"/>
     </w:pPr>
-    <w:r>
-      <w:rPr>
-        <w:noProof/>
-      </w:rPr>
-      <mc:AlternateContent>
-        <mc:Choice Requires="wps">
-          <w:drawing>
-            <wp:anchor distT="0" distB="0" distL="0" distR="0" simplePos="0" relativeHeight="251658241" behindDoc="0" locked="0" layoutInCell="1" allowOverlap="1" wp14:anchorId="316AF1F6" wp14:editId="1E4AD64A">
-              <wp:simplePos x="635" y="635"/>
-              <wp:positionH relativeFrom="leftMargin">
-                <wp:align>left</wp:align>
-              </wp:positionH>
-              <wp:positionV relativeFrom="paragraph">
-                <wp:posOffset>635</wp:posOffset>
-              </wp:positionV>
-              <wp:extent cx="443865" cy="443865"/>
-              <wp:effectExtent l="0" t="0" r="6350" b="7620"/>
-              <wp:wrapSquare wrapText="bothSides"/>
-              <wp:docPr id="2" name="Text Box 2" descr="Classification: Controlled">
-                <a:extLst xmlns:a="http://schemas.openxmlformats.org/drawingml/2006/main">
-                  <a:ext uri="{5AE41FA2-C0FF-4470-9BD4-5FADCA87CBE2}">
-                    <aclsh:classification xmlns:aclsh="http://schemas.microsoft.com/office/drawing/2020/classificationShape" classificationOutcomeType="ftr"/>
-                  </a:ext>
-                </a:extLst>
-              </wp:docPr>
-              <wp:cNvGraphicFramePr/>
-              <a:graphic xmlns:a="http://schemas.openxmlformats.org/drawingml/2006/main">
-                <a:graphicData uri="http://schemas.microsoft.com/office/word/2010/wordprocessingShape">
-                  <wps:wsp>
-                    <wps:cNvSpPr txBox="1"/>
-                    <wps:spPr>
-                      <a:xfrm>
-                        <a:off x="0" y="0"/>
-                        <a:ext cx="443865" cy="443865"/>
-                      </a:xfrm>
-                      <a:prstGeom prst="rect">
-                        <a:avLst/>
-                      </a:prstGeom>
-                      <a:noFill/>
-                      <a:ln>
-                        <a:noFill/>
-                      </a:ln>
-                    </wps:spPr>
-                    <wps:txbx>
-                      <w:txbxContent>
-                        <w:p>
-                          <w:pPr>
-                            <w:rPr>
-                              <w:rFonts w:ascii="Calibri" w:eastAsia="Calibri" w:hAnsi="Calibri" w:cs="Calibri"/>
-                              <w:noProof/>
-                              <w:color w:val="FF0000"/>
-                              <w:sz w:val="12"/>
-                              <w:szCs w:val="12"/>
-                            </w:rPr>
-                          </w:pPr>
-                          <w:r>
-                            <w:rPr>
-                              <w:rFonts w:ascii="Calibri" w:eastAsia="Calibri" w:hAnsi="Calibri" w:cs="Calibri"/>
-                              <w:noProof/>
-                              <w:color w:val="FF0000"/>
-                              <w:sz w:val="12"/>
-                              <w:szCs w:val="12"/>
-                            </w:rPr>
-                            <w:t>Classification: Controlled</w:t>
-                          </w:r>
-                        </w:p>
-                      </w:txbxContent>
-                    </wps:txbx>
-                    <wps:bodyPr rot="0" spcFirstLastPara="0" vertOverflow="overflow" horzOverflow="overflow" vert="horz" wrap="none" lIns="63500" tIns="0" rIns="0" bIns="0" numCol="1" spcCol="0" rtlCol="0" fromWordArt="0" anchor="t" anchorCtr="0" forceAA="0" compatLnSpc="1">
-                      <a:prstTxWarp prst="textNoShape">
-                        <a:avLst/>
-                      </a:prstTxWarp>
-                      <a:spAutoFit/>
-                    </wps:bodyPr>
-                  </wps:wsp>
-                </a:graphicData>
-              </a:graphic>
-            </wp:anchor>
-          </w:drawing>
-        </mc:Choice>
-        <mc:Fallback>
-          <w:pict>
-            <v:shapetype w14:anchorId="316AF1F6" id="_x0000_t202" coordsize="21600,21600" o:spt="202" path="m,l,21600r21600,l21600,xe">
-              <v:stroke joinstyle="miter"/>
-              <v:path gradientshapeok="t" o:connecttype="rect"/>
-            </v:shapetype>
-            <v:shape id="Text Box 2" o:spid="_x0000_s1026" type="#_x0000_t202" alt="Classification: Controlled" style="position:absolute;margin-left:0;margin-top:.05pt;width:34.95pt;height:34.95pt;z-index:251658241;visibility:visible;mso-wrap-style:none;mso-wrap-distance-left:0;mso-wrap-distance-top:0;mso-wrap-distance-right:0;mso-wrap-distance-bottom:0;mso-position-horizontal:left;mso-position-horizontal-relative:left-margin-area;mso-position-vertical:absolute;mso-position-vertical-relative:text;v-text-anchor:top" o:gfxdata="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" filled="f" stroked="f">
-              <v:textbox style="mso-fit-shape-to-text:t" inset="5pt,0,0,0">
-                <w:txbxContent>
-                  <w:p>
-                    <w:pPr>
-                      <w:rPr>
-                        <w:rFonts w:ascii="Calibri" w:eastAsia="Calibri" w:hAnsi="Calibri" w:cs="Calibri"/>
-                        <w:noProof/>
-                        <w:color w:val="FF0000"/>
-                        <w:sz w:val="12"/>
-                        <w:szCs w:val="12"/>
-                      </w:rPr>
-                    </w:pPr>
-                    <w:r>
-                      <w:rPr>
-                        <w:rFonts w:ascii="Calibri" w:eastAsia="Calibri" w:hAnsi="Calibri" w:cs="Calibri"/>
-                        <w:noProof/>
-                        <w:color w:val="FF0000"/>
-                        <w:sz w:val="12"/>
-                        <w:szCs w:val="12"/>
-                      </w:rPr>
-                      <w:t>Classification: Controlled</w:t>
-                    </w:r>
-                  </w:p>
-                </w:txbxContent>
-              </v:textbox>
-              <w10:wrap type="square" anchorx="margin"/>
-            </v:shape>
-          </w:pict>
-        </mc:Fallback>
-      </mc:AlternateContent>
-    </w:r>
   </w:p>
 </w:ftr>
 </file>
@@ -6415,124 +6056,6 @@
     <w:pPr>
       <w:pStyle w:val="Footer"/>
     </w:pPr>
-    <w:r>
-      <w:rPr>
-        <w:noProof/>
-      </w:rPr>
-      <mc:AlternateContent>
-        <mc:Choice Requires="wps">
-          <w:drawing>
-            <wp:anchor distT="0" distB="0" distL="0" distR="0" simplePos="0" relativeHeight="251658240" behindDoc="0" locked="0" layoutInCell="1" allowOverlap="1" wp14:anchorId="266DF388" wp14:editId="405A58E1">
-              <wp:simplePos x="635" y="635"/>
-              <wp:positionH relativeFrom="leftMargin">
-                <wp:align>left</wp:align>
-              </wp:positionH>
-              <wp:positionV relativeFrom="paragraph">
-                <wp:posOffset>635</wp:posOffset>
-              </wp:positionV>
-              <wp:extent cx="443865" cy="443865"/>
-              <wp:effectExtent l="0" t="0" r="6350" b="7620"/>
-              <wp:wrapSquare wrapText="bothSides"/>
-              <wp:docPr id="1" name="Text Box 1" descr="Classification: Controlled">
-                <a:extLst xmlns:a="http://schemas.openxmlformats.org/drawingml/2006/main">
-                  <a:ext uri="{5AE41FA2-C0FF-4470-9BD4-5FADCA87CBE2}">
-                    <aclsh:classification xmlns:aclsh="http://schemas.microsoft.com/office/drawing/2020/classificationShape" classificationOutcomeType="ftr"/>
-                  </a:ext>
-                </a:extLst>
-              </wp:docPr>
-              <wp:cNvGraphicFramePr/>
-              <a:graphic xmlns:a="http://schemas.openxmlformats.org/drawingml/2006/main">
-                <a:graphicData uri="http://schemas.microsoft.com/office/word/2010/wordprocessingShape">
-                  <wps:wsp>
-                    <wps:cNvSpPr txBox="1"/>
-                    <wps:spPr>
-                      <a:xfrm>
-                        <a:off x="0" y="0"/>
-                        <a:ext cx="443865" cy="443865"/>
-                      </a:xfrm>
-                      <a:prstGeom prst="rect">
-                        <a:avLst/>
-                      </a:prstGeom>
-                      <a:noFill/>
-                      <a:ln>
-                        <a:noFill/>
-                      </a:ln>
-                    </wps:spPr>
-                    <wps:txbx>
-                      <w:txbxContent>
-                        <w:p>
-                          <w:pPr>
-                            <w:rPr>
-                              <w:rFonts w:ascii="Calibri" w:eastAsia="Calibri" w:hAnsi="Calibri" w:cs="Calibri"/>
-                              <w:noProof/>
-                              <w:color w:val="FF0000"/>
-                              <w:sz w:val="12"/>
-                              <w:szCs w:val="12"/>
-                            </w:rPr>
-                          </w:pPr>
-                          <w:r>
-                            <w:rPr>
-                              <w:rFonts w:ascii="Calibri" w:eastAsia="Calibri" w:hAnsi="Calibri" w:cs="Calibri"/>
-                              <w:noProof/>
-                              <w:color w:val="FF0000"/>
-                              <w:sz w:val="12"/>
-                              <w:szCs w:val="12"/>
-                            </w:rPr>
-                            <w:t>Classification: Controlled</w:t>
-                          </w:r>
-                        </w:p>
-                      </w:txbxContent>
-                    </wps:txbx>
-                    <wps:bodyPr rot="0" spcFirstLastPara="0" vertOverflow="overflow" horzOverflow="overflow" vert="horz" wrap="none" lIns="63500" tIns="0" rIns="0" bIns="0" numCol="1" spcCol="0" rtlCol="0" fromWordArt="0" anchor="t" anchorCtr="0" forceAA="0" compatLnSpc="1">
-                      <a:prstTxWarp prst="textNoShape">
-                        <a:avLst/>
-                      </a:prstTxWarp>
-                      <a:spAutoFit/>
-                    </wps:bodyPr>
-                  </wps:wsp>
-                </a:graphicData>
-              </a:graphic>
-            </wp:anchor>
-          </w:drawing>
-        </mc:Choice>
-        <mc:Fallback>
-          <w:pict>
-            <v:shapetype w14:anchorId="266DF388" id="_x0000_t202" coordsize="21600,21600" o:spt="202" path="m,l,21600r21600,l21600,xe">
-              <v:stroke joinstyle="miter"/>
-              <v:path gradientshapeok="t" o:connecttype="rect"/>
-            </v:shapetype>
-            <v:shape id="Text Box 1" o:spid="_x0000_s1028" type="#_x0000_t202" alt="Classification: Controlled" style="position:absolute;margin-left:0;margin-top:.05pt;width:34.95pt;height:34.95pt;z-index:251658240;visibility:visible;mso-wrap-style:none;mso-wrap-distance-left:0;mso-wrap-distance-top:0;mso-wrap-distance-right:0;mso-wrap-distance-bottom:0;mso-position-horizontal:left;mso-position-horizontal-relative:left-margin-area;mso-position-vertical:absolute;mso-position-vertical-relative:text;v-text-anchor:top" o:gfxdata="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" filled="f" stroked="f">
-              <v:textbox style="mso-fit-shape-to-text:t" inset="5pt,0,0,0">
-                <w:txbxContent>
-                  <w:p>
-                    <w:pPr>
-                      <w:rPr>
-                        <w:rFonts w:ascii="Calibri" w:eastAsia="Calibri" w:hAnsi="Calibri" w:cs="Calibri"/>
-                        <w:noProof/>
-                        <w:color w:val="FF0000"/>
-                        <w:sz w:val="12"/>
-                        <w:szCs w:val="12"/>
-                      </w:rPr>
-                    </w:pPr>
-                    <w:r>
-                      <w:rPr>
-                        <w:rFonts w:ascii="Calibri" w:eastAsia="Calibri" w:hAnsi="Calibri" w:cs="Calibri"/>
-                        <w:noProof/>
-                        <w:color w:val="FF0000"/>
-                        <w:sz w:val="12"/>
-                        <w:szCs w:val="12"/>
-                      </w:rPr>
-                      <w:t>Classification: Controlled</w:t>
-                    </w:r>
-                  </w:p>
-                </w:txbxContent>
-              </v:textbox>
-              <w10:wrap type="square" anchorx="margin"/>
-            </v:shape>
-          </w:pict>
-        </mc:Fallback>
-      </mc:AlternateContent>
-    </w:r>
   </w:p>
 </w:ftr>
 </file>
@@ -9662,6 +9185,6 @@
 
 <file path=docMetadata/LabelInfo.xml><?xml version="1.0" encoding="utf-8"?>
 <clbl:labelList xmlns:clbl="http://schemas.microsoft.com/office/2020/mipLabelMetadata">
-  <clbl:label id="{95c71a0f-75e1-4c8f-90e2-641c9351dd98}" enabled="1" method="Standard" siteId="{3e0088dc-0629-4ae6-aa8c-813e7a296f50}" removed="0"/>
+  <clbl:label id="{fa22dce2-39a9-4bf4-a557-7a50b593b56a}" enabled="1" method="Privileged" siteId="{3e0088dc-0629-4ae6-aa8c-813e7a296f50}" contentBits="0" removed="0"/>
 </clbl:labelList>
 </file>
--- a/docker/docmosis/templates/CV-DAM-STD-ENG-00002.docx
+++ b/docker/docmosis/templates/CV-DAM-STD-ENG-00002.docx
@@ -10,6 +10,7 @@
           <w:lang w:val="en-US"/>
         </w:rPr>
       </w:pPr>
+      <w:bookmarkStart w:id="0" w:name="_Hlk117865301"/>
       <w:r>
         <w:rPr>
           <w:rFonts w:ascii="Arial" w:eastAsia="Tahoma" w:hAnsi="Arial" w:cs="Arial"/>
@@ -31,49 +32,140 @@
           <w:b/>
           <w:sz w:val="28"/>
         </w:rPr>
-        <w:t xml:space="preserve">In the County Court  </w:t>
+        <w:t xml:space="preserve">In the County </w:t>
+      </w:r>
+      <w:proofErr w:type="gramStart"/>
+      <w:r>
+        <w:rPr>
+          <w:rFonts w:ascii="Arial" w:eastAsia="Arial" w:hAnsi="Arial" w:cs="Arial"/>
+          <w:b/>
+          <w:sz w:val="28"/>
+        </w:rPr>
+        <w:t xml:space="preserve">Court  </w:t>
       </w:r>
       <w:r>
         <w:rPr>
           <w:rFonts w:ascii="Arial" w:eastAsia="Tahoma" w:hAnsi="Arial" w:cs="Arial"/>
         </w:rPr>
-        <w:t>Case number:&lt;&lt;</w:t>
-      </w:r>
-      <w:r>
-        <w:rPr>
-          <w:rFonts w:ascii="Arial" w:hAnsi="Arial" w:cs="Arial"/>
-          <w:lang w:val="en-US"/>
-        </w:rPr>
-        <w:t>caseNumber&gt;&gt;</w:t>
-      </w:r>
-    </w:p>
-    <w:p>
-      <w:pPr>
-        <w:rPr>
-          <w:rFonts w:ascii="Arial" w:hAnsi="Arial" w:cs="Arial"/>
-          <w:lang w:val="en-US"/>
-        </w:rPr>
-      </w:pPr>
-      <w:r>
-        <w:rPr>
-          <w:rFonts w:ascii="Arial" w:eastAsia="Arial" w:hAnsi="Arial" w:cs="Arial"/>
-          <w:b/>
-        </w:rPr>
-        <w:t>&lt;&lt;</w:t>
-      </w:r>
-      <w:r>
-        <w:rPr>
-          <w:rFonts w:ascii="Arial" w:eastAsia="Arial" w:hAnsi="Arial" w:cs="Arial"/>
-          <w:bCs/>
-        </w:rPr>
-        <w:t>{dateFormat(</w:t>
-      </w:r>
-      <w:r>
-        <w:rPr>
-          <w:rFonts w:ascii="Arial" w:eastAsia="Arial" w:hAnsi="Arial" w:cs="Arial"/>
-          <w:bCs/>
-        </w:rPr>
-        <w:t>currentDate, ‘dd MMMM yyyy’, ‘yyyy-MM-dd’</w:t>
+        <w:t>Case</w:t>
+      </w:r>
+      <w:proofErr w:type="gramEnd"/>
+      <w:r>
+        <w:rPr>
+          <w:rFonts w:ascii="Arial" w:eastAsia="Tahoma" w:hAnsi="Arial" w:cs="Arial"/>
+        </w:rPr>
+        <w:t xml:space="preserve"> number:&lt;&lt;</w:t>
+      </w:r>
+      <w:proofErr w:type="spellStart"/>
+      <w:r>
+        <w:rPr>
+          <w:rFonts w:ascii="Arial" w:hAnsi="Arial" w:cs="Arial"/>
+          <w:lang w:val="en-US"/>
+        </w:rPr>
+        <w:t>caseNumber</w:t>
+      </w:r>
+      <w:proofErr w:type="spellEnd"/>
+      <w:r>
+        <w:rPr>
+          <w:rFonts w:ascii="Arial" w:hAnsi="Arial" w:cs="Arial"/>
+          <w:lang w:val="en-US"/>
+        </w:rPr>
+        <w:t>&gt;&gt;</w:t>
+      </w:r>
+    </w:p>
+    <w:p>
+      <w:pPr>
+        <w:rPr>
+          <w:rFonts w:ascii="Arial" w:hAnsi="Arial" w:cs="Arial"/>
+          <w:lang w:val="en-US"/>
+        </w:rPr>
+      </w:pPr>
+      <w:r>
+        <w:rPr>
+          <w:rFonts w:ascii="Arial" w:eastAsia="Arial" w:hAnsi="Arial" w:cs="Arial"/>
+          <w:b/>
+        </w:rPr>
+        <w:t>&lt;</w:t>
+      </w:r>
+      <w:proofErr w:type="gramStart"/>
+      <w:r>
+        <w:rPr>
+          <w:rFonts w:ascii="Arial" w:eastAsia="Arial" w:hAnsi="Arial" w:cs="Arial"/>
+          <w:b/>
+        </w:rPr>
+        <w:t>&lt;</w:t>
+      </w:r>
+      <w:r>
+        <w:rPr>
+          <w:rFonts w:ascii="Arial" w:eastAsia="Arial" w:hAnsi="Arial" w:cs="Arial"/>
+          <w:bCs/>
+        </w:rPr>
+        <w:t>{</w:t>
+      </w:r>
+      <w:proofErr w:type="spellStart"/>
+      <w:proofErr w:type="gramEnd"/>
+      <w:r>
+        <w:rPr>
+          <w:rFonts w:ascii="Arial" w:eastAsia="Arial" w:hAnsi="Arial" w:cs="Arial"/>
+          <w:bCs/>
+        </w:rPr>
+        <w:t>dateFormat</w:t>
+      </w:r>
+      <w:proofErr w:type="spellEnd"/>
+      <w:r>
+        <w:rPr>
+          <w:rFonts w:ascii="Arial" w:eastAsia="Arial" w:hAnsi="Arial" w:cs="Arial"/>
+          <w:bCs/>
+        </w:rPr>
+        <w:t>(</w:t>
+      </w:r>
+      <w:proofErr w:type="spellStart"/>
+      <w:r>
+        <w:rPr>
+          <w:rFonts w:ascii="Arial" w:eastAsia="Arial" w:hAnsi="Arial" w:cs="Arial"/>
+          <w:bCs/>
+        </w:rPr>
+        <w:t>currentDate</w:t>
+      </w:r>
+      <w:proofErr w:type="spellEnd"/>
+      <w:r>
+        <w:rPr>
+          <w:rFonts w:ascii="Arial" w:eastAsia="Arial" w:hAnsi="Arial" w:cs="Arial"/>
+          <w:bCs/>
+        </w:rPr>
+        <w:t xml:space="preserve">, ‘dd MMMM </w:t>
+      </w:r>
+      <w:proofErr w:type="spellStart"/>
+      <w:r>
+        <w:rPr>
+          <w:rFonts w:ascii="Arial" w:eastAsia="Arial" w:hAnsi="Arial" w:cs="Arial"/>
+          <w:bCs/>
+        </w:rPr>
+        <w:t>yyyy</w:t>
+      </w:r>
+      <w:proofErr w:type="spellEnd"/>
+      <w:r>
+        <w:rPr>
+          <w:rFonts w:ascii="Arial" w:eastAsia="Arial" w:hAnsi="Arial" w:cs="Arial"/>
+          <w:bCs/>
+        </w:rPr>
+        <w:t>’, ‘</w:t>
+      </w:r>
+      <w:proofErr w:type="spellStart"/>
+      <w:r>
+        <w:rPr>
+          <w:rFonts w:ascii="Arial" w:eastAsia="Arial" w:hAnsi="Arial" w:cs="Arial"/>
+          <w:bCs/>
+        </w:rPr>
+        <w:t>yyyy</w:t>
+      </w:r>
+      <w:proofErr w:type="spellEnd"/>
+      <w:r>
+        <w:rPr>
+          <w:rFonts w:ascii="Arial" w:eastAsia="Arial" w:hAnsi="Arial" w:cs="Arial"/>
+          <w:bCs/>
+        </w:rPr>
+        <w:t>-MM-dd’</w:t>
       </w:r>
       <w:r>
         <w:rPr>
@@ -147,7 +239,21 @@
         <w:rPr>
           <w:color w:val="auto"/>
         </w:rPr>
-        <w:t>&lt;&lt;judgeName&gt;&gt;</w:t>
+        <w:t>&lt;&lt;</w:t>
+      </w:r>
+      <w:proofErr w:type="spellStart"/>
+      <w:r>
+        <w:rPr>
+          <w:color w:val="auto"/>
+        </w:rPr>
+        <w:t>judgeName</w:t>
+      </w:r>
+      <w:proofErr w:type="spellEnd"/>
+      <w:r>
+        <w:rPr>
+          <w:color w:val="auto"/>
+        </w:rPr>
+        <w:t>&gt;&gt;</w:t>
       </w:r>
     </w:p>
     <w:p>
@@ -355,7 +461,7 @@
         </w:rPr>
         <w:t xml:space="preserve">             </w:t>
       </w:r>
-      <w:bookmarkStart w:id="0" w:name="_Hlk108691980"/>
+      <w:bookmarkStart w:id="1" w:name="_Hlk108691980"/>
       <w:r>
         <w:rPr>
           <w:rFonts w:ascii="Arial" w:eastAsia="Tahoma" w:hAnsi="Arial" w:cs="Arial"/>
@@ -406,7 +512,7 @@
         <w:br/>
       </w:r>
     </w:p>
-    <w:bookmarkEnd w:id="0"/>
+    <w:bookmarkEnd w:id="1"/>
     <w:p>
       <w:pPr>
         <w:rPr>
@@ -831,12 +937,10 @@
           <w:szCs w:val="20"/>
           <w:lang w:val="en-US"/>
         </w:rPr>
-        <w:t> You must comply with the terms imposed upon you by this order otherwise your claim or the defence of it is liable to be struck out or some other sanction imposed. If you cannot comply, you are expected to make formal application to the court before any deadline imposed upon you expires.</w:t>
-      </w:r>
-    </w:p>
-    <w:p>
-      <w:pPr>
-        <w:widowControl w:val="0"/>
+        <w:t xml:space="preserve"> You must comply with the terms imposed upon you by this order otherwise your claim or the </w:t>
+      </w:r>
+      <w:proofErr w:type="spellStart"/>
+      <w:r>
         <w:rPr>
           <w:rFonts w:ascii="Arial" w:hAnsi="Arial" w:cs="Arial"/>
           <w:bCs/>
@@ -844,21 +948,61 @@
           <w:szCs w:val="20"/>
           <w:lang w:val="en-US"/>
         </w:rPr>
-      </w:pPr>
-    </w:p>
-    <w:p>
-      <w:pPr>
-        <w:rPr>
-          <w:rFonts w:ascii="Arial" w:hAnsi="Arial" w:cs="Arial"/>
-          <w:lang w:val="en-US"/>
-        </w:rPr>
-      </w:pPr>
-      <w:r>
-        <w:rPr>
-          <w:rFonts w:ascii="Arial" w:hAnsi="Arial" w:cs="Arial"/>
-          <w:lang w:val="en-US"/>
-        </w:rPr>
-        <w:t>&lt;&lt;fastTrackJudgesRecital.input&gt;&gt;</w:t>
+        <w:t>defence</w:t>
+      </w:r>
+      <w:proofErr w:type="spellEnd"/>
+      <w:r>
+        <w:rPr>
+          <w:rFonts w:ascii="Arial" w:hAnsi="Arial" w:cs="Arial"/>
+          <w:bCs/>
+          <w:snapToGrid w:val="0"/>
+          <w:szCs w:val="20"/>
+          <w:lang w:val="en-US"/>
+        </w:rPr>
+        <w:t xml:space="preserve"> of it is liable to be struck out or some other sanction imposed. If you cannot comply, you are expected to make formal application to the court before any deadline imposed upon you expires.</w:t>
+      </w:r>
+    </w:p>
+    <w:p>
+      <w:pPr>
+        <w:widowControl w:val="0"/>
+        <w:rPr>
+          <w:rFonts w:ascii="Arial" w:hAnsi="Arial" w:cs="Arial"/>
+          <w:bCs/>
+          <w:snapToGrid w:val="0"/>
+          <w:szCs w:val="20"/>
+          <w:lang w:val="en-US"/>
+        </w:rPr>
+      </w:pPr>
+    </w:p>
+    <w:p>
+      <w:pPr>
+        <w:rPr>
+          <w:rFonts w:ascii="Arial" w:hAnsi="Arial" w:cs="Arial"/>
+          <w:lang w:val="en-US"/>
+        </w:rPr>
+      </w:pPr>
+      <w:r>
+        <w:rPr>
+          <w:rFonts w:ascii="Arial" w:hAnsi="Arial" w:cs="Arial"/>
+          <w:lang w:val="en-US"/>
+        </w:rPr>
+        <w:t>&lt;&lt;</w:t>
+      </w:r>
+      <w:proofErr w:type="spellStart"/>
+      <w:r>
+        <w:rPr>
+          <w:rFonts w:ascii="Arial" w:hAnsi="Arial" w:cs="Arial"/>
+          <w:lang w:val="en-US"/>
+        </w:rPr>
+        <w:t>fastTrackJudgesRecital.input</w:t>
+      </w:r>
+      <w:proofErr w:type="spellEnd"/>
+      <w:r>
+        <w:rPr>
+          <w:rFonts w:ascii="Arial" w:hAnsi="Arial" w:cs="Arial"/>
+          <w:lang w:val="en-US"/>
+        </w:rPr>
+        <w:t>&gt;&gt;</w:t>
       </w:r>
     </w:p>
     <w:p>
@@ -910,12 +1054,22 @@
         </w:rPr>
         <w:t>&lt;&lt;cs_{</w:t>
       </w:r>
-      <w:r>
-        <w:rPr>
-          <w:rFonts w:ascii="Arial" w:hAnsi="Arial" w:cs="Arial"/>
-          <w:lang w:val="en-US"/>
-        </w:rPr>
-        <w:t>drawDirectionsOrderRequired=</w:t>
+      <w:proofErr w:type="spellStart"/>
+      <w:r>
+        <w:rPr>
+          <w:rFonts w:ascii="Arial" w:hAnsi="Arial" w:cs="Arial"/>
+          <w:lang w:val="en-US"/>
+        </w:rPr>
+        <w:t>drawDirectionsOrderRequired</w:t>
+      </w:r>
+      <w:proofErr w:type="spellEnd"/>
+      <w:proofErr w:type="gramStart"/>
+      <w:r>
+        <w:rPr>
+          <w:rFonts w:ascii="Arial" w:hAnsi="Arial" w:cs="Arial"/>
+          <w:lang w:val="en-US"/>
+        </w:rPr>
+        <w:t>=</w:t>
       </w:r>
       <w:r>
         <w:rPr>
@@ -923,7 +1077,16 @@
           <w:highlight w:val="yellow"/>
           <w:lang w:val="en-US"/>
         </w:rPr>
-        <w:t>‘Yes’</w:t>
+        <w:t>‘</w:t>
+      </w:r>
+      <w:proofErr w:type="gramEnd"/>
+      <w:r>
+        <w:rPr>
+          <w:rFonts w:ascii="Arial" w:hAnsi="Arial" w:cs="Arial"/>
+          <w:highlight w:val="yellow"/>
+          <w:lang w:val="en-US"/>
+        </w:rPr>
+        <w:t>Yes’</w:t>
       </w:r>
       <w:r>
         <w:rPr>
@@ -994,14 +1157,32 @@
           <w:rFonts w:ascii="Arial" w:hAnsi="Arial" w:cs="Arial"/>
           <w:bCs/>
         </w:rPr>
-        <w:t>&lt;&lt;cs_{</w:t>
-      </w:r>
-      <w:r>
-        <w:rPr>
-          <w:rFonts w:ascii="Arial" w:hAnsi="Arial" w:cs="Arial"/>
-          <w:lang w:val="en-US"/>
-        </w:rPr>
-        <w:t>drawDirectionsOrderRequired=</w:t>
+        <w:t>&lt;&lt;cs</w:t>
+      </w:r>
+      <w:proofErr w:type="gramStart"/>
+      <w:r>
+        <w:rPr>
+          <w:rFonts w:ascii="Arial" w:hAnsi="Arial" w:cs="Arial"/>
+          <w:bCs/>
+        </w:rPr>
+        <w:t>_{</w:t>
+      </w:r>
+      <w:proofErr w:type="spellStart"/>
+      <w:proofErr w:type="gramEnd"/>
+      <w:r>
+        <w:rPr>
+          <w:rFonts w:ascii="Arial" w:hAnsi="Arial" w:cs="Arial"/>
+          <w:lang w:val="en-US"/>
+        </w:rPr>
+        <w:t>drawDirectionsOrderRequired</w:t>
+      </w:r>
+      <w:proofErr w:type="spellEnd"/>
+      <w:r>
+        <w:rPr>
+          <w:rFonts w:ascii="Arial" w:hAnsi="Arial" w:cs="Arial"/>
+          <w:lang w:val="en-US"/>
+        </w:rPr>
+        <w:t>=</w:t>
       </w:r>
       <w:r>
         <w:rPr>
@@ -1016,7 +1197,23 @@
           <w:rFonts w:ascii="Arial" w:hAnsi="Arial" w:cs="Arial"/>
           <w:lang w:val="en-US"/>
         </w:rPr>
-        <w:t xml:space="preserve"> &amp;&amp; drawDirectionsOrder.judgementSum!=</w:t>
+        <w:t xml:space="preserve"> &amp;&amp; </w:t>
+      </w:r>
+      <w:proofErr w:type="spellStart"/>
+      <w:r>
+        <w:rPr>
+          <w:rFonts w:ascii="Arial" w:hAnsi="Arial" w:cs="Arial"/>
+          <w:lang w:val="en-US"/>
+        </w:rPr>
+        <w:t>drawDirectionsOrder.judgementSum</w:t>
+      </w:r>
+      <w:proofErr w:type="spellEnd"/>
+      <w:r>
+        <w:rPr>
+          <w:rFonts w:ascii="Arial" w:hAnsi="Arial" w:cs="Arial"/>
+          <w:lang w:val="en-US"/>
+        </w:rPr>
+        <w:t>!=</w:t>
       </w:r>
       <w:r>
         <w:rPr>
@@ -1060,6 +1257,7 @@
         </w:rPr>
         <w:t>&lt;&lt;</w:t>
       </w:r>
+      <w:proofErr w:type="spellStart"/>
       <w:r>
         <w:rPr>
           <w:rFonts w:ascii="Arial" w:hAnsi="Arial" w:cs="Arial"/>
@@ -1067,6 +1265,7 @@
         </w:rPr>
         <w:t>drawDirectionsOrder.judgementSum</w:t>
       </w:r>
+      <w:proofErr w:type="spellEnd"/>
       <w:r>
         <w:rPr>
           <w:rFonts w:ascii="Arial" w:hAnsi="Arial" w:cs="Arial"/>
@@ -1138,7 +1337,23 @@
           <w:rFonts w:ascii="Arial" w:hAnsi="Arial" w:cs="Arial"/>
           <w:lang w:val="en-US"/>
         </w:rPr>
-        <w:t>_{fastTrackAltDisputeResolutionToggle=true}&gt;&gt;</w:t>
+        <w:t>_{</w:t>
+      </w:r>
+      <w:proofErr w:type="spellStart"/>
+      <w:r>
+        <w:rPr>
+          <w:rFonts w:ascii="Arial" w:hAnsi="Arial" w:cs="Arial"/>
+          <w:lang w:val="en-US"/>
+        </w:rPr>
+        <w:t>fastTrackAltDisputeResolutionToggle</w:t>
+      </w:r>
+      <w:proofErr w:type="spellEnd"/>
+      <w:r>
+        <w:rPr>
+          <w:rFonts w:ascii="Arial" w:hAnsi="Arial" w:cs="Arial"/>
+          <w:lang w:val="en-US"/>
+        </w:rPr>
+        <w:t>=true}&gt;&gt;</w:t>
       </w:r>
     </w:p>
     <w:p>
@@ -1207,12 +1422,21 @@
         </w:rPr>
         <w:t>&lt;&lt;cs_{</w:t>
       </w:r>
-      <w:r>
-        <w:rPr>
-          <w:rFonts w:ascii="Arial" w:hAnsi="Arial" w:cs="Arial"/>
-          <w:lang w:val="en-US"/>
-        </w:rPr>
-        <w:t>fastTrackVariationOfDirectionsToggle=true}&gt;&gt;</w:t>
+      <w:proofErr w:type="spellStart"/>
+      <w:r>
+        <w:rPr>
+          <w:rFonts w:ascii="Arial" w:hAnsi="Arial" w:cs="Arial"/>
+          <w:lang w:val="en-US"/>
+        </w:rPr>
+        <w:t>fastTrackVariationOfDirectionsToggle</w:t>
+      </w:r>
+      <w:proofErr w:type="spellEnd"/>
+      <w:r>
+        <w:rPr>
+          <w:rFonts w:ascii="Arial" w:hAnsi="Arial" w:cs="Arial"/>
+          <w:lang w:val="en-US"/>
+        </w:rPr>
+        <w:t>=true}&gt;&gt;</w:t>
       </w:r>
     </w:p>
     <w:p>
@@ -1288,12 +1512,21 @@
         </w:rPr>
         <w:t>&lt;&lt;cs_{</w:t>
       </w:r>
-      <w:r>
-        <w:rPr>
-          <w:rFonts w:ascii="Arial" w:hAnsi="Arial" w:cs="Arial"/>
-          <w:lang w:val="en-US"/>
-        </w:rPr>
-        <w:t>fastTrackSettlementToggle=true}&gt;&gt;</w:t>
+      <w:proofErr w:type="spellStart"/>
+      <w:r>
+        <w:rPr>
+          <w:rFonts w:ascii="Arial" w:hAnsi="Arial" w:cs="Arial"/>
+          <w:lang w:val="en-US"/>
+        </w:rPr>
+        <w:t>fastTrackSettlementToggle</w:t>
+      </w:r>
+      <w:proofErr w:type="spellEnd"/>
+      <w:r>
+        <w:rPr>
+          <w:rFonts w:ascii="Arial" w:hAnsi="Arial" w:cs="Arial"/>
+          <w:lang w:val="en-US"/>
+        </w:rPr>
+        <w:t>=true}&gt;&gt;</w:t>
       </w:r>
     </w:p>
     <w:p>
@@ -1327,7 +1560,21 @@
         <w:rPr>
           <w:rFonts w:ascii="Arial" w:hAnsi="Arial" w:cs="Arial"/>
         </w:rPr>
-        <w:t>Each party must inform the Court immediately if the case is settled whether or not it is then possible to upload to the Digital Portal a draft consent order to give effect to their agreement.</w:t>
+        <w:t xml:space="preserve">Each party must inform the Court immediately if the case is settled </w:t>
+      </w:r>
+      <w:proofErr w:type="gramStart"/>
+      <w:r>
+        <w:rPr>
+          <w:rFonts w:ascii="Arial" w:hAnsi="Arial" w:cs="Arial"/>
+        </w:rPr>
+        <w:t>whether or not</w:t>
+      </w:r>
+      <w:proofErr w:type="gramEnd"/>
+      <w:r>
+        <w:rPr>
+          <w:rFonts w:ascii="Arial" w:hAnsi="Arial" w:cs="Arial"/>
+        </w:rPr>
+        <w:t xml:space="preserve"> it is then possible to upload to the Digital Portal a draft consent order to give effect to their agreement.</w:t>
       </w:r>
     </w:p>
     <w:p>
@@ -1359,12 +1606,21 @@
         </w:rPr>
         <w:t>&lt;&lt;cs_{</w:t>
       </w:r>
-      <w:r>
-        <w:rPr>
-          <w:rFonts w:ascii="Arial" w:hAnsi="Arial" w:cs="Arial"/>
-          <w:lang w:val="en-US"/>
-        </w:rPr>
-        <w:t>fastTrackDisclosureOfDocumentsToggle=true}&gt;&gt;</w:t>
+      <w:proofErr w:type="spellStart"/>
+      <w:r>
+        <w:rPr>
+          <w:rFonts w:ascii="Arial" w:hAnsi="Arial" w:cs="Arial"/>
+          <w:lang w:val="en-US"/>
+        </w:rPr>
+        <w:t>fastTrackDisclosureOfDocumentsToggle</w:t>
+      </w:r>
+      <w:proofErr w:type="spellEnd"/>
+      <w:r>
+        <w:rPr>
+          <w:rFonts w:ascii="Arial" w:hAnsi="Arial" w:cs="Arial"/>
+          <w:lang w:val="en-US"/>
+        </w:rPr>
+        <w:t>=true}&gt;&gt;</w:t>
       </w:r>
     </w:p>
     <w:p>
@@ -1425,14 +1681,40 @@
           <w:b/>
           <w:bCs/>
         </w:rPr>
-        <w:t>&lt;&lt;</w:t>
-      </w:r>
-      <w:r>
-        <w:rPr>
-          <w:rFonts w:ascii="Arial" w:eastAsia="Arial" w:hAnsi="Arial" w:cs="Arial"/>
-          <w:bCs/>
-        </w:rPr>
-        <w:t>{dateFormat(</w:t>
+        <w:t>&lt;</w:t>
+      </w:r>
+      <w:proofErr w:type="gramStart"/>
+      <w:r>
+        <w:rPr>
+          <w:rFonts w:ascii="Arial" w:hAnsi="Arial" w:cs="Arial"/>
+          <w:b/>
+          <w:bCs/>
+        </w:rPr>
+        <w:t>&lt;</w:t>
+      </w:r>
+      <w:r>
+        <w:rPr>
+          <w:rFonts w:ascii="Arial" w:eastAsia="Arial" w:hAnsi="Arial" w:cs="Arial"/>
+          <w:bCs/>
+        </w:rPr>
+        <w:t>{</w:t>
+      </w:r>
+      <w:proofErr w:type="spellStart"/>
+      <w:proofErr w:type="gramEnd"/>
+      <w:r>
+        <w:rPr>
+          <w:rFonts w:ascii="Arial" w:eastAsia="Arial" w:hAnsi="Arial" w:cs="Arial"/>
+          <w:bCs/>
+        </w:rPr>
+        <w:t>dateFormat</w:t>
+      </w:r>
+      <w:proofErr w:type="spellEnd"/>
+      <w:r>
+        <w:rPr>
+          <w:rFonts w:ascii="Arial" w:eastAsia="Arial" w:hAnsi="Arial" w:cs="Arial"/>
+          <w:bCs/>
+        </w:rPr>
+        <w:t>(</w:t>
       </w:r>
       <w:r>
         <w:rPr>
@@ -1453,7 +1735,39 @@
           <w:rFonts w:ascii="Arial" w:eastAsia="Arial" w:hAnsi="Arial" w:cs="Arial"/>
           <w:bCs/>
         </w:rPr>
-        <w:t>, ‘dd MMMM yyyy’, ‘yyyy-MM-dd’</w:t>
+        <w:t xml:space="preserve">, ‘dd MMMM </w:t>
+      </w:r>
+      <w:proofErr w:type="spellStart"/>
+      <w:r>
+        <w:rPr>
+          <w:rFonts w:ascii="Arial" w:eastAsia="Arial" w:hAnsi="Arial" w:cs="Arial"/>
+          <w:bCs/>
+        </w:rPr>
+        <w:t>yyyy</w:t>
+      </w:r>
+      <w:proofErr w:type="spellEnd"/>
+      <w:r>
+        <w:rPr>
+          <w:rFonts w:ascii="Arial" w:eastAsia="Arial" w:hAnsi="Arial" w:cs="Arial"/>
+          <w:bCs/>
+        </w:rPr>
+        <w:t>’, ‘</w:t>
+      </w:r>
+      <w:proofErr w:type="spellStart"/>
+      <w:r>
+        <w:rPr>
+          <w:rFonts w:ascii="Arial" w:eastAsia="Arial" w:hAnsi="Arial" w:cs="Arial"/>
+          <w:bCs/>
+        </w:rPr>
+        <w:t>yyyy</w:t>
+      </w:r>
+      <w:proofErr w:type="spellEnd"/>
+      <w:r>
+        <w:rPr>
+          <w:rFonts w:ascii="Arial" w:eastAsia="Arial" w:hAnsi="Arial" w:cs="Arial"/>
+          <w:bCs/>
+        </w:rPr>
+        <w:t>-MM-dd’</w:t>
       </w:r>
       <w:r>
         <w:rPr>
@@ -1527,14 +1841,40 @@
           <w:b/>
           <w:bCs/>
         </w:rPr>
-        <w:t>&lt;&lt;</w:t>
-      </w:r>
-      <w:r>
-        <w:rPr>
-          <w:rFonts w:ascii="Arial" w:eastAsia="Arial" w:hAnsi="Arial" w:cs="Arial"/>
-          <w:bCs/>
-        </w:rPr>
-        <w:t>{dateFormat(</w:t>
+        <w:t>&lt;</w:t>
+      </w:r>
+      <w:proofErr w:type="gramStart"/>
+      <w:r>
+        <w:rPr>
+          <w:rFonts w:ascii="Arial" w:hAnsi="Arial" w:cs="Arial"/>
+          <w:b/>
+          <w:bCs/>
+        </w:rPr>
+        <w:t>&lt;</w:t>
+      </w:r>
+      <w:r>
+        <w:rPr>
+          <w:rFonts w:ascii="Arial" w:eastAsia="Arial" w:hAnsi="Arial" w:cs="Arial"/>
+          <w:bCs/>
+        </w:rPr>
+        <w:t>{</w:t>
+      </w:r>
+      <w:proofErr w:type="spellStart"/>
+      <w:proofErr w:type="gramEnd"/>
+      <w:r>
+        <w:rPr>
+          <w:rFonts w:ascii="Arial" w:eastAsia="Arial" w:hAnsi="Arial" w:cs="Arial"/>
+          <w:bCs/>
+        </w:rPr>
+        <w:t>dateFormat</w:t>
+      </w:r>
+      <w:proofErr w:type="spellEnd"/>
+      <w:r>
+        <w:rPr>
+          <w:rFonts w:ascii="Arial" w:eastAsia="Arial" w:hAnsi="Arial" w:cs="Arial"/>
+          <w:bCs/>
+        </w:rPr>
+        <w:t>(</w:t>
       </w:r>
       <w:r>
         <w:rPr>
@@ -1555,7 +1895,39 @@
           <w:rFonts w:ascii="Arial" w:eastAsia="Arial" w:hAnsi="Arial" w:cs="Arial"/>
           <w:bCs/>
         </w:rPr>
-        <w:t>, ‘dd MMMM yyyy’, ‘yyyy-MM-dd’</w:t>
+        <w:t xml:space="preserve">, ‘dd MMMM </w:t>
+      </w:r>
+      <w:proofErr w:type="spellStart"/>
+      <w:r>
+        <w:rPr>
+          <w:rFonts w:ascii="Arial" w:eastAsia="Arial" w:hAnsi="Arial" w:cs="Arial"/>
+          <w:bCs/>
+        </w:rPr>
+        <w:t>yyyy</w:t>
+      </w:r>
+      <w:proofErr w:type="spellEnd"/>
+      <w:r>
+        <w:rPr>
+          <w:rFonts w:ascii="Arial" w:eastAsia="Arial" w:hAnsi="Arial" w:cs="Arial"/>
+          <w:bCs/>
+        </w:rPr>
+        <w:t>’, ‘</w:t>
+      </w:r>
+      <w:proofErr w:type="spellStart"/>
+      <w:r>
+        <w:rPr>
+          <w:rFonts w:ascii="Arial" w:eastAsia="Arial" w:hAnsi="Arial" w:cs="Arial"/>
+          <w:bCs/>
+        </w:rPr>
+        <w:t>yyyy</w:t>
+      </w:r>
+      <w:proofErr w:type="spellEnd"/>
+      <w:r>
+        <w:rPr>
+          <w:rFonts w:ascii="Arial" w:eastAsia="Arial" w:hAnsi="Arial" w:cs="Arial"/>
+          <w:bCs/>
+        </w:rPr>
+        <w:t>-MM-dd’</w:t>
       </w:r>
       <w:r>
         <w:rPr>
@@ -1648,14 +2020,40 @@
           <w:b/>
           <w:bCs/>
         </w:rPr>
-        <w:t>&lt;&lt;</w:t>
-      </w:r>
-      <w:r>
-        <w:rPr>
-          <w:rFonts w:ascii="Arial" w:eastAsia="Arial" w:hAnsi="Arial" w:cs="Arial"/>
-          <w:bCs/>
-        </w:rPr>
-        <w:t>{dateFormat(</w:t>
+        <w:t>&lt;</w:t>
+      </w:r>
+      <w:proofErr w:type="gramStart"/>
+      <w:r>
+        <w:rPr>
+          <w:rFonts w:ascii="Arial" w:hAnsi="Arial" w:cs="Arial"/>
+          <w:b/>
+          <w:bCs/>
+        </w:rPr>
+        <w:t>&lt;</w:t>
+      </w:r>
+      <w:r>
+        <w:rPr>
+          <w:rFonts w:ascii="Arial" w:eastAsia="Arial" w:hAnsi="Arial" w:cs="Arial"/>
+          <w:bCs/>
+        </w:rPr>
+        <w:t>{</w:t>
+      </w:r>
+      <w:proofErr w:type="spellStart"/>
+      <w:proofErr w:type="gramEnd"/>
+      <w:r>
+        <w:rPr>
+          <w:rFonts w:ascii="Arial" w:eastAsia="Arial" w:hAnsi="Arial" w:cs="Arial"/>
+          <w:bCs/>
+        </w:rPr>
+        <w:t>dateFormat</w:t>
+      </w:r>
+      <w:proofErr w:type="spellEnd"/>
+      <w:r>
+        <w:rPr>
+          <w:rFonts w:ascii="Arial" w:eastAsia="Arial" w:hAnsi="Arial" w:cs="Arial"/>
+          <w:bCs/>
+        </w:rPr>
+        <w:t>(</w:t>
       </w:r>
       <w:r>
         <w:rPr>
@@ -1676,7 +2074,39 @@
           <w:rFonts w:ascii="Arial" w:eastAsia="Arial" w:hAnsi="Arial" w:cs="Arial"/>
           <w:bCs/>
         </w:rPr>
-        <w:t>, ‘dd MMMM yyyy’, ‘yyyy-MM-dd’</w:t>
+        <w:t xml:space="preserve">, ‘dd MMMM </w:t>
+      </w:r>
+      <w:proofErr w:type="spellStart"/>
+      <w:r>
+        <w:rPr>
+          <w:rFonts w:ascii="Arial" w:eastAsia="Arial" w:hAnsi="Arial" w:cs="Arial"/>
+          <w:bCs/>
+        </w:rPr>
+        <w:t>yyyy</w:t>
+      </w:r>
+      <w:proofErr w:type="spellEnd"/>
+      <w:r>
+        <w:rPr>
+          <w:rFonts w:ascii="Arial" w:eastAsia="Arial" w:hAnsi="Arial" w:cs="Arial"/>
+          <w:bCs/>
+        </w:rPr>
+        <w:t>’, ‘</w:t>
+      </w:r>
+      <w:proofErr w:type="spellStart"/>
+      <w:r>
+        <w:rPr>
+          <w:rFonts w:ascii="Arial" w:eastAsia="Arial" w:hAnsi="Arial" w:cs="Arial"/>
+          <w:bCs/>
+        </w:rPr>
+        <w:t>yyyy</w:t>
+      </w:r>
+      <w:proofErr w:type="spellEnd"/>
+      <w:r>
+        <w:rPr>
+          <w:rFonts w:ascii="Arial" w:eastAsia="Arial" w:hAnsi="Arial" w:cs="Arial"/>
+          <w:bCs/>
+        </w:rPr>
+        <w:t>-MM-dd’</w:t>
       </w:r>
       <w:r>
         <w:rPr>
@@ -1736,12 +2166,21 @@
         </w:rPr>
         <w:t>&lt;&lt;cs_{</w:t>
       </w:r>
-      <w:r>
-        <w:rPr>
-          <w:rFonts w:ascii="Arial" w:hAnsi="Arial" w:cs="Arial"/>
-          <w:lang w:val="en-US"/>
-        </w:rPr>
-        <w:t>fastTrackWitnessOfFactToggle=true}&gt;&gt;</w:t>
+      <w:proofErr w:type="spellStart"/>
+      <w:r>
+        <w:rPr>
+          <w:rFonts w:ascii="Arial" w:hAnsi="Arial" w:cs="Arial"/>
+          <w:lang w:val="en-US"/>
+        </w:rPr>
+        <w:t>fastTrackWitnessOfFactToggle</w:t>
+      </w:r>
+      <w:proofErr w:type="spellEnd"/>
+      <w:r>
+        <w:rPr>
+          <w:rFonts w:ascii="Arial" w:hAnsi="Arial" w:cs="Arial"/>
+          <w:lang w:val="en-US"/>
+        </w:rPr>
+        <w:t>=true}&gt;&gt;</w:t>
       </w:r>
     </w:p>
     <w:p>
@@ -2037,15 +2476,41 @@
           <w:rFonts w:ascii="Arial" w:hAnsi="Arial" w:cs="Arial"/>
           <w:b/>
         </w:rPr>
-        <w:t>&lt;&lt;</w:t>
-      </w:r>
-      <w:r>
-        <w:rPr>
-          <w:rFonts w:ascii="Arial" w:eastAsia="Arial" w:hAnsi="Arial" w:cs="Arial"/>
-          <w:bCs/>
-        </w:rPr>
-        <w:t>{dateFormat(</w:t>
-      </w:r>
+        <w:t>&lt;</w:t>
+      </w:r>
+      <w:proofErr w:type="gramStart"/>
+      <w:r>
+        <w:rPr>
+          <w:rFonts w:ascii="Arial" w:hAnsi="Arial" w:cs="Arial"/>
+          <w:b/>
+        </w:rPr>
+        <w:t>&lt;</w:t>
+      </w:r>
+      <w:r>
+        <w:rPr>
+          <w:rFonts w:ascii="Arial" w:eastAsia="Arial" w:hAnsi="Arial" w:cs="Arial"/>
+          <w:bCs/>
+        </w:rPr>
+        <w:t>{</w:t>
+      </w:r>
+      <w:proofErr w:type="spellStart"/>
+      <w:proofErr w:type="gramEnd"/>
+      <w:r>
+        <w:rPr>
+          <w:rFonts w:ascii="Arial" w:eastAsia="Arial" w:hAnsi="Arial" w:cs="Arial"/>
+          <w:bCs/>
+        </w:rPr>
+        <w:t>dateFormat</w:t>
+      </w:r>
+      <w:proofErr w:type="spellEnd"/>
+      <w:r>
+        <w:rPr>
+          <w:rFonts w:ascii="Arial" w:eastAsia="Arial" w:hAnsi="Arial" w:cs="Arial"/>
+          <w:bCs/>
+        </w:rPr>
+        <w:t>(</w:t>
+      </w:r>
+      <w:proofErr w:type="spellStart"/>
       <w:r>
         <w:rPr>
           <w:rFonts w:ascii="Arial" w:hAnsi="Arial" w:cs="Arial"/>
@@ -2060,12 +2525,45 @@
         </w:rPr>
         <w:t>date</w:t>
       </w:r>
-      <w:r>
-        <w:rPr>
-          <w:rFonts w:ascii="Arial" w:eastAsia="Arial" w:hAnsi="Arial" w:cs="Arial"/>
-          <w:bCs/>
-        </w:rPr>
-        <w:t>, ‘dd MMMM yyyy’, ‘yyyy-MM-dd’</w:t>
+      <w:proofErr w:type="spellEnd"/>
+      <w:r>
+        <w:rPr>
+          <w:rFonts w:ascii="Arial" w:eastAsia="Arial" w:hAnsi="Arial" w:cs="Arial"/>
+          <w:bCs/>
+        </w:rPr>
+        <w:t xml:space="preserve">, ‘dd MMMM </w:t>
+      </w:r>
+      <w:proofErr w:type="spellStart"/>
+      <w:r>
+        <w:rPr>
+          <w:rFonts w:ascii="Arial" w:eastAsia="Arial" w:hAnsi="Arial" w:cs="Arial"/>
+          <w:bCs/>
+        </w:rPr>
+        <w:t>yyyy</w:t>
+      </w:r>
+      <w:proofErr w:type="spellEnd"/>
+      <w:r>
+        <w:rPr>
+          <w:rFonts w:ascii="Arial" w:eastAsia="Arial" w:hAnsi="Arial" w:cs="Arial"/>
+          <w:bCs/>
+        </w:rPr>
+        <w:t>’, ‘</w:t>
+      </w:r>
+      <w:proofErr w:type="spellStart"/>
+      <w:r>
+        <w:rPr>
+          <w:rFonts w:ascii="Arial" w:eastAsia="Arial" w:hAnsi="Arial" w:cs="Arial"/>
+          <w:bCs/>
+        </w:rPr>
+        <w:t>yyyy</w:t>
+      </w:r>
+      <w:proofErr w:type="spellEnd"/>
+      <w:r>
+        <w:rPr>
+          <w:rFonts w:ascii="Arial" w:eastAsia="Arial" w:hAnsi="Arial" w:cs="Arial"/>
+          <w:bCs/>
+        </w:rPr>
+        <w:t>-MM-dd’</w:t>
       </w:r>
       <w:r>
         <w:rPr>
@@ -2157,12 +2655,21 @@
         </w:rPr>
         <w:t>&lt;&lt;cs_{</w:t>
       </w:r>
-      <w:r>
-        <w:rPr>
-          <w:rFonts w:ascii="Arial" w:hAnsi="Arial" w:cs="Arial"/>
-          <w:lang w:val="en-US"/>
-        </w:rPr>
-        <w:t>fastTrackSchedulesOfLossToggle=true}&gt;&gt;</w:t>
+      <w:proofErr w:type="spellStart"/>
+      <w:r>
+        <w:rPr>
+          <w:rFonts w:ascii="Arial" w:hAnsi="Arial" w:cs="Arial"/>
+          <w:lang w:val="en-US"/>
+        </w:rPr>
+        <w:t>fastTrackSchedulesOfLossToggle</w:t>
+      </w:r>
+      <w:proofErr w:type="spellEnd"/>
+      <w:r>
+        <w:rPr>
+          <w:rFonts w:ascii="Arial" w:hAnsi="Arial" w:cs="Arial"/>
+          <w:lang w:val="en-US"/>
+        </w:rPr>
+        <w:t>=true}&gt;&gt;</w:t>
       </w:r>
     </w:p>
     <w:p>
@@ -2223,14 +2730,40 @@
           <w:b/>
           <w:bCs/>
         </w:rPr>
-        <w:t>&lt;&lt;</w:t>
-      </w:r>
-      <w:r>
-        <w:rPr>
-          <w:rFonts w:ascii="Arial" w:eastAsia="Arial" w:hAnsi="Arial" w:cs="Arial"/>
-          <w:bCs/>
-        </w:rPr>
-        <w:t>{dateFormat(</w:t>
+        <w:t>&lt;</w:t>
+      </w:r>
+      <w:proofErr w:type="gramStart"/>
+      <w:r>
+        <w:rPr>
+          <w:rFonts w:ascii="Arial" w:hAnsi="Arial" w:cs="Arial"/>
+          <w:b/>
+          <w:bCs/>
+        </w:rPr>
+        <w:t>&lt;</w:t>
+      </w:r>
+      <w:r>
+        <w:rPr>
+          <w:rFonts w:ascii="Arial" w:eastAsia="Arial" w:hAnsi="Arial" w:cs="Arial"/>
+          <w:bCs/>
+        </w:rPr>
+        <w:t>{</w:t>
+      </w:r>
+      <w:proofErr w:type="spellStart"/>
+      <w:proofErr w:type="gramEnd"/>
+      <w:r>
+        <w:rPr>
+          <w:rFonts w:ascii="Arial" w:eastAsia="Arial" w:hAnsi="Arial" w:cs="Arial"/>
+          <w:bCs/>
+        </w:rPr>
+        <w:t>dateFormat</w:t>
+      </w:r>
+      <w:proofErr w:type="spellEnd"/>
+      <w:r>
+        <w:rPr>
+          <w:rFonts w:ascii="Arial" w:eastAsia="Arial" w:hAnsi="Arial" w:cs="Arial"/>
+          <w:bCs/>
+        </w:rPr>
+        <w:t>(</w:t>
       </w:r>
       <w:r>
         <w:rPr>
@@ -2251,7 +2784,39 @@
           <w:rFonts w:ascii="Arial" w:eastAsia="Arial" w:hAnsi="Arial" w:cs="Arial"/>
           <w:bCs/>
         </w:rPr>
-        <w:t>, ‘dd MMMM yyyy’, ‘yyyy-MM-dd’</w:t>
+        <w:t xml:space="preserve">, ‘dd MMMM </w:t>
+      </w:r>
+      <w:proofErr w:type="spellStart"/>
+      <w:r>
+        <w:rPr>
+          <w:rFonts w:ascii="Arial" w:eastAsia="Arial" w:hAnsi="Arial" w:cs="Arial"/>
+          <w:bCs/>
+        </w:rPr>
+        <w:t>yyyy</w:t>
+      </w:r>
+      <w:proofErr w:type="spellEnd"/>
+      <w:r>
+        <w:rPr>
+          <w:rFonts w:ascii="Arial" w:eastAsia="Arial" w:hAnsi="Arial" w:cs="Arial"/>
+          <w:bCs/>
+        </w:rPr>
+        <w:t>’, ‘</w:t>
+      </w:r>
+      <w:proofErr w:type="spellStart"/>
+      <w:r>
+        <w:rPr>
+          <w:rFonts w:ascii="Arial" w:eastAsia="Arial" w:hAnsi="Arial" w:cs="Arial"/>
+          <w:bCs/>
+        </w:rPr>
+        <w:t>yyyy</w:t>
+      </w:r>
+      <w:proofErr w:type="spellEnd"/>
+      <w:r>
+        <w:rPr>
+          <w:rFonts w:ascii="Arial" w:eastAsia="Arial" w:hAnsi="Arial" w:cs="Arial"/>
+          <w:bCs/>
+        </w:rPr>
+        <w:t>-MM-dd’</w:t>
       </w:r>
       <w:r>
         <w:rPr>
@@ -2325,14 +2890,40 @@
           <w:b/>
           <w:bCs/>
         </w:rPr>
-        <w:t>&lt;&lt;</w:t>
-      </w:r>
-      <w:r>
-        <w:rPr>
-          <w:rFonts w:ascii="Arial" w:eastAsia="Arial" w:hAnsi="Arial" w:cs="Arial"/>
-          <w:bCs/>
-        </w:rPr>
-        <w:t>{dateFormat(</w:t>
+        <w:t>&lt;</w:t>
+      </w:r>
+      <w:proofErr w:type="gramStart"/>
+      <w:r>
+        <w:rPr>
+          <w:rFonts w:ascii="Arial" w:hAnsi="Arial" w:cs="Arial"/>
+          <w:b/>
+          <w:bCs/>
+        </w:rPr>
+        <w:t>&lt;</w:t>
+      </w:r>
+      <w:r>
+        <w:rPr>
+          <w:rFonts w:ascii="Arial" w:eastAsia="Arial" w:hAnsi="Arial" w:cs="Arial"/>
+          <w:bCs/>
+        </w:rPr>
+        <w:t>{</w:t>
+      </w:r>
+      <w:proofErr w:type="spellStart"/>
+      <w:proofErr w:type="gramEnd"/>
+      <w:r>
+        <w:rPr>
+          <w:rFonts w:ascii="Arial" w:eastAsia="Arial" w:hAnsi="Arial" w:cs="Arial"/>
+          <w:bCs/>
+        </w:rPr>
+        <w:t>dateFormat</w:t>
+      </w:r>
+      <w:proofErr w:type="spellEnd"/>
+      <w:r>
+        <w:rPr>
+          <w:rFonts w:ascii="Arial" w:eastAsia="Arial" w:hAnsi="Arial" w:cs="Arial"/>
+          <w:bCs/>
+        </w:rPr>
+        <w:t>(</w:t>
       </w:r>
       <w:r>
         <w:rPr>
@@ -2353,7 +2944,39 @@
           <w:rFonts w:ascii="Arial" w:eastAsia="Arial" w:hAnsi="Arial" w:cs="Arial"/>
           <w:bCs/>
         </w:rPr>
-        <w:t>, ‘dd MMMM yyyy’, ‘yyyy-MM-dd’</w:t>
+        <w:t xml:space="preserve">, ‘dd MMMM </w:t>
+      </w:r>
+      <w:proofErr w:type="spellStart"/>
+      <w:r>
+        <w:rPr>
+          <w:rFonts w:ascii="Arial" w:eastAsia="Arial" w:hAnsi="Arial" w:cs="Arial"/>
+          <w:bCs/>
+        </w:rPr>
+        <w:t>yyyy</w:t>
+      </w:r>
+      <w:proofErr w:type="spellEnd"/>
+      <w:r>
+        <w:rPr>
+          <w:rFonts w:ascii="Arial" w:eastAsia="Arial" w:hAnsi="Arial" w:cs="Arial"/>
+          <w:bCs/>
+        </w:rPr>
+        <w:t>’, ‘</w:t>
+      </w:r>
+      <w:proofErr w:type="spellStart"/>
+      <w:r>
+        <w:rPr>
+          <w:rFonts w:ascii="Arial" w:eastAsia="Arial" w:hAnsi="Arial" w:cs="Arial"/>
+          <w:bCs/>
+        </w:rPr>
+        <w:t>yyyy</w:t>
+      </w:r>
+      <w:proofErr w:type="spellEnd"/>
+      <w:r>
+        <w:rPr>
+          <w:rFonts w:ascii="Arial" w:eastAsia="Arial" w:hAnsi="Arial" w:cs="Arial"/>
+          <w:bCs/>
+        </w:rPr>
+        <w:t>-MM-dd’</w:t>
       </w:r>
       <w:r>
         <w:rPr>
@@ -2458,14 +3081,40 @@
           <w:b/>
           <w:bCs/>
         </w:rPr>
-        <w:t>&lt;&lt;</w:t>
-      </w:r>
-      <w:r>
-        <w:rPr>
-          <w:rFonts w:ascii="Arial" w:eastAsia="Arial" w:hAnsi="Arial" w:cs="Arial"/>
-          <w:bCs/>
-        </w:rPr>
-        <w:t>{dateFormat(</w:t>
+        <w:t>&lt;</w:t>
+      </w:r>
+      <w:proofErr w:type="gramStart"/>
+      <w:r>
+        <w:rPr>
+          <w:rFonts w:ascii="Arial" w:hAnsi="Arial" w:cs="Arial"/>
+          <w:b/>
+          <w:bCs/>
+        </w:rPr>
+        <w:t>&lt;</w:t>
+      </w:r>
+      <w:r>
+        <w:rPr>
+          <w:rFonts w:ascii="Arial" w:eastAsia="Arial" w:hAnsi="Arial" w:cs="Arial"/>
+          <w:bCs/>
+        </w:rPr>
+        <w:t>{</w:t>
+      </w:r>
+      <w:proofErr w:type="spellStart"/>
+      <w:proofErr w:type="gramEnd"/>
+      <w:r>
+        <w:rPr>
+          <w:rFonts w:ascii="Arial" w:eastAsia="Arial" w:hAnsi="Arial" w:cs="Arial"/>
+          <w:bCs/>
+        </w:rPr>
+        <w:t>dateFormat</w:t>
+      </w:r>
+      <w:proofErr w:type="spellEnd"/>
+      <w:r>
+        <w:rPr>
+          <w:rFonts w:ascii="Arial" w:eastAsia="Arial" w:hAnsi="Arial" w:cs="Arial"/>
+          <w:bCs/>
+        </w:rPr>
+        <w:t>(</w:t>
       </w:r>
       <w:r>
         <w:rPr>
@@ -2493,7 +3142,39 @@
           <w:rFonts w:ascii="Arial" w:eastAsia="Arial" w:hAnsi="Arial" w:cs="Arial"/>
           <w:bCs/>
         </w:rPr>
-        <w:t>, ‘dd MMMM yyyy’, ‘yyyy-MM-dd’</w:t>
+        <w:t xml:space="preserve">, ‘dd MMMM </w:t>
+      </w:r>
+      <w:proofErr w:type="spellStart"/>
+      <w:r>
+        <w:rPr>
+          <w:rFonts w:ascii="Arial" w:eastAsia="Arial" w:hAnsi="Arial" w:cs="Arial"/>
+          <w:bCs/>
+        </w:rPr>
+        <w:t>yyyy</w:t>
+      </w:r>
+      <w:proofErr w:type="spellEnd"/>
+      <w:r>
+        <w:rPr>
+          <w:rFonts w:ascii="Arial" w:eastAsia="Arial" w:hAnsi="Arial" w:cs="Arial"/>
+          <w:bCs/>
+        </w:rPr>
+        <w:t>’, ‘</w:t>
+      </w:r>
+      <w:proofErr w:type="spellStart"/>
+      <w:r>
+        <w:rPr>
+          <w:rFonts w:ascii="Arial" w:eastAsia="Arial" w:hAnsi="Arial" w:cs="Arial"/>
+          <w:bCs/>
+        </w:rPr>
+        <w:t>yyyy</w:t>
+      </w:r>
+      <w:proofErr w:type="spellEnd"/>
+      <w:r>
+        <w:rPr>
+          <w:rFonts w:ascii="Arial" w:eastAsia="Arial" w:hAnsi="Arial" w:cs="Arial"/>
+          <w:bCs/>
+        </w:rPr>
+        <w:t>-MM-dd’</w:t>
       </w:r>
       <w:r>
         <w:rPr>
@@ -2553,12 +3234,21 @@
         </w:rPr>
         <w:t>&lt;&lt;cs_{</w:t>
       </w:r>
-      <w:r>
-        <w:rPr>
-          <w:rFonts w:ascii="Arial" w:hAnsi="Arial" w:cs="Arial"/>
-          <w:lang w:val="en-US"/>
-        </w:rPr>
-        <w:t>fastTrackCostsToggle=true}&gt;&gt;</w:t>
+      <w:proofErr w:type="spellStart"/>
+      <w:r>
+        <w:rPr>
+          <w:rFonts w:ascii="Arial" w:hAnsi="Arial" w:cs="Arial"/>
+          <w:lang w:val="en-US"/>
+        </w:rPr>
+        <w:t>fastTrackCostsToggle</w:t>
+      </w:r>
+      <w:proofErr w:type="spellEnd"/>
+      <w:r>
+        <w:rPr>
+          <w:rFonts w:ascii="Arial" w:hAnsi="Arial" w:cs="Arial"/>
+          <w:lang w:val="en-US"/>
+        </w:rPr>
+        <w:t>=true}&gt;&gt;</w:t>
       </w:r>
     </w:p>
     <w:p>
@@ -2594,12 +3284,6 @@
       </w:r>
     </w:p>
     <w:p>
-      <w:pPr>
-        <w:rPr>
-          <w:rFonts w:ascii="Arial" w:hAnsi="Arial" w:cs="Arial"/>
-          <w:bCs/>
-        </w:rPr>
-      </w:pPr>
       <w:r>
         <w:rPr>
           <w:rFonts w:ascii="Arial" w:hAnsi="Arial" w:cs="Arial"/>
@@ -2622,12 +3306,21 @@
         </w:rPr>
         <w:t>&lt;&lt;cs_{</w:t>
       </w:r>
-      <w:r>
-        <w:rPr>
-          <w:rFonts w:ascii="Arial" w:hAnsi="Arial" w:cs="Arial"/>
-          <w:lang w:val="en-US"/>
-        </w:rPr>
-        <w:t>fastTrackTrialToggle=true}&gt;&gt;</w:t>
+      <w:proofErr w:type="spellStart"/>
+      <w:r>
+        <w:rPr>
+          <w:rFonts w:ascii="Arial" w:hAnsi="Arial" w:cs="Arial"/>
+          <w:lang w:val="en-US"/>
+        </w:rPr>
+        <w:t>fastTrackTrialToggle</w:t>
+      </w:r>
+      <w:proofErr w:type="spellEnd"/>
+      <w:r>
+        <w:rPr>
+          <w:rFonts w:ascii="Arial" w:hAnsi="Arial" w:cs="Arial"/>
+          <w:lang w:val="en-US"/>
+        </w:rPr>
+        <w:t>=true}&gt;&gt;</w:t>
       </w:r>
     </w:p>
     <w:p>
@@ -2660,7 +3353,30 @@
           <w:rFonts w:ascii="Arial" w:hAnsi="Arial" w:cs="Arial"/>
           <w:lang w:val="en-US"/>
         </w:rPr>
-        <w:t>&lt;&lt;fastTrackTrial.input1&gt;&gt;</w:t>
+        <w:t>&lt;&lt;</w:t>
+      </w:r>
+      <w:proofErr w:type="spellStart"/>
+      <w:r>
+        <w:rPr>
+          <w:rFonts w:ascii="Arial" w:hAnsi="Arial" w:cs="Arial"/>
+          <w:lang w:val="en-US"/>
+        </w:rPr>
+        <w:t>fastTrackHearingTimeTex</w:t>
+      </w:r>
+      <w:r>
+        <w:rPr>
+          <w:rFonts w:ascii="Arial" w:hAnsi="Arial" w:cs="Arial"/>
+          <w:lang w:val="en-US"/>
+        </w:rPr>
+        <w:t>t</w:t>
+      </w:r>
+      <w:proofErr w:type="spellEnd"/>
+      <w:r>
+        <w:rPr>
+          <w:rFonts w:ascii="Arial" w:hAnsi="Arial" w:cs="Arial"/>
+          <w:lang w:val="en-US"/>
+        </w:rPr>
+        <w:t>&gt;&gt;</w:t>
       </w:r>
       <w:r>
         <w:rPr>
@@ -2672,6 +3388,56 @@
       <w:r>
         <w:rPr>
           <w:rFonts w:ascii="Arial" w:hAnsi="Arial" w:cs="Arial"/>
+          <w:b/>
+          <w:bCs/>
+          <w:lang w:val="en-US"/>
+        </w:rPr>
+        <w:t>&lt;&lt;</w:t>
+      </w:r>
+      <w:r>
+        <w:rPr>
+          <w:b/>
+          <w:bCs/>
+        </w:rPr>
+        <w:t xml:space="preserve"> </w:t>
+      </w:r>
+      <w:proofErr w:type="spellStart"/>
+      <w:r>
+        <w:rPr>
+          <w:rFonts w:ascii="Arial" w:hAnsi="Arial" w:cs="Arial"/>
+          <w:b/>
+          <w:bCs/>
+          <w:lang w:val="en-US"/>
+        </w:rPr>
+        <w:t>fastTrackHearingTimeEstimate</w:t>
+      </w:r>
+      <w:proofErr w:type="spellEnd"/>
+      <w:r>
+        <w:rPr>
+          <w:rFonts w:ascii="Arial" w:hAnsi="Arial" w:cs="Arial"/>
+          <w:b/>
+          <w:bCs/>
+          <w:lang w:val="en-US"/>
+        </w:rPr>
+        <w:t>&gt;&gt;</w:t>
+      </w:r>
+      <w:r>
+        <w:rPr>
+          <w:rFonts w:ascii="Arial" w:hAnsi="Arial" w:cs="Arial"/>
+          <w:lang w:val="en-US"/>
+        </w:rPr>
+        <w:t>.</w:t>
+      </w:r>
+      <w:r>
+        <w:rPr>
+          <w:rFonts w:ascii="Arial" w:hAnsi="Arial" w:cs="Arial"/>
+          <w:lang w:val="en-US"/>
+        </w:rPr>
+        <w:t xml:space="preserve"> </w:t>
+      </w:r>
+      <w:r>
+        <w:rPr>
+          <w:rFonts w:ascii="Arial" w:hAnsi="Arial" w:cs="Arial"/>
         </w:rPr>
         <w:t xml:space="preserve">This trial will be heard between </w:t>
       </w:r>
@@ -2681,6 +3447,123 @@
           <w:b/>
           <w:bCs/>
         </w:rPr>
+        <w:t>&lt;</w:t>
+      </w:r>
+      <w:proofErr w:type="gramStart"/>
+      <w:r>
+        <w:rPr>
+          <w:rFonts w:ascii="Arial" w:hAnsi="Arial" w:cs="Arial"/>
+          <w:b/>
+          <w:bCs/>
+        </w:rPr>
+        <w:t>&lt;</w:t>
+      </w:r>
+      <w:r>
+        <w:rPr>
+          <w:rFonts w:ascii="Arial" w:eastAsia="Arial" w:hAnsi="Arial" w:cs="Arial"/>
+          <w:bCs/>
+        </w:rPr>
+        <w:t>{</w:t>
+      </w:r>
+      <w:proofErr w:type="spellStart"/>
+      <w:proofErr w:type="gramEnd"/>
+      <w:r>
+        <w:rPr>
+          <w:rFonts w:ascii="Arial" w:eastAsia="Arial" w:hAnsi="Arial" w:cs="Arial"/>
+          <w:bCs/>
+        </w:rPr>
+        <w:t>dateFormat</w:t>
+      </w:r>
+      <w:proofErr w:type="spellEnd"/>
+      <w:r>
+        <w:rPr>
+          <w:rFonts w:ascii="Arial" w:eastAsia="Arial" w:hAnsi="Arial" w:cs="Arial"/>
+          <w:bCs/>
+        </w:rPr>
+        <w:t>(</w:t>
+      </w:r>
+      <w:proofErr w:type="spellStart"/>
+      <w:r>
+        <w:rPr>
+          <w:rFonts w:ascii="Arial" w:hAnsi="Arial" w:cs="Arial"/>
+          <w:lang w:val="en-US"/>
+        </w:rPr>
+        <w:t>fastTrackHearingTime.dateFrom</w:t>
+      </w:r>
+      <w:proofErr w:type="spellEnd"/>
+      <w:r>
+        <w:rPr>
+          <w:rFonts w:ascii="Arial" w:eastAsia="Arial" w:hAnsi="Arial" w:cs="Arial"/>
+          <w:bCs/>
+        </w:rPr>
+        <w:t xml:space="preserve">, ‘dd MMMM </w:t>
+      </w:r>
+      <w:proofErr w:type="spellStart"/>
+      <w:r>
+        <w:rPr>
+          <w:rFonts w:ascii="Arial" w:eastAsia="Arial" w:hAnsi="Arial" w:cs="Arial"/>
+          <w:bCs/>
+        </w:rPr>
+        <w:t>yyyy</w:t>
+      </w:r>
+      <w:proofErr w:type="spellEnd"/>
+      <w:r>
+        <w:rPr>
+          <w:rFonts w:ascii="Arial" w:eastAsia="Arial" w:hAnsi="Arial" w:cs="Arial"/>
+          <w:bCs/>
+        </w:rPr>
+        <w:t>’, ‘</w:t>
+      </w:r>
+      <w:proofErr w:type="spellStart"/>
+      <w:r>
+        <w:rPr>
+          <w:rFonts w:ascii="Arial" w:eastAsia="Arial" w:hAnsi="Arial" w:cs="Arial"/>
+          <w:bCs/>
+        </w:rPr>
+        <w:t>yyyy</w:t>
+      </w:r>
+      <w:proofErr w:type="spellEnd"/>
+      <w:r>
+        <w:rPr>
+          <w:rFonts w:ascii="Arial" w:eastAsia="Arial" w:hAnsi="Arial" w:cs="Arial"/>
+          <w:bCs/>
+        </w:rPr>
+        <w:t>-MM-dd’</w:t>
+      </w:r>
+      <w:r>
+        <w:rPr>
+          <w:rFonts w:ascii="Arial" w:eastAsia="Arial" w:hAnsi="Arial" w:cs="Arial"/>
+          <w:bCs/>
+        </w:rPr>
+        <w:t>)</w:t>
+      </w:r>
+      <w:r>
+        <w:rPr>
+          <w:rFonts w:ascii="Arial" w:eastAsia="Arial" w:hAnsi="Arial" w:cs="Arial"/>
+          <w:bCs/>
+        </w:rPr>
+        <w:t>}</w:t>
+      </w:r>
+      <w:r>
+        <w:rPr>
+          <w:rFonts w:ascii="Arial" w:hAnsi="Arial" w:cs="Arial"/>
+          <w:b/>
+          <w:bCs/>
+        </w:rPr>
+        <w:t>&gt;&gt;</w:t>
+      </w:r>
+      <w:r>
+        <w:rPr>
+          <w:rFonts w:ascii="Arial" w:hAnsi="Arial" w:cs="Arial"/>
+        </w:rPr>
+        <w:t xml:space="preserve"> and </w:t>
+      </w:r>
+      <w:r>
+        <w:rPr>
+          <w:rFonts w:ascii="Arial" w:hAnsi="Arial" w:cs="Arial"/>
+          <w:b/>
+          <w:bCs/>
+        </w:rPr>
         <w:t>&lt;&lt;</w:t>
       </w:r>
       <w:r>
@@ -2688,92 +3571,71 @@
           <w:rFonts w:ascii="Arial" w:eastAsia="Arial" w:hAnsi="Arial" w:cs="Arial"/>
           <w:bCs/>
         </w:rPr>
-        <w:t>{dateFormat(</w:t>
-      </w:r>
-      <w:r>
-        <w:rPr>
-          <w:rFonts w:ascii="Arial" w:hAnsi="Arial" w:cs="Arial"/>
-          <w:lang w:val="en-US"/>
-        </w:rPr>
-        <w:t>fastTrackTrial.</w:t>
-      </w:r>
-      <w:r>
-        <w:rPr>
-          <w:rFonts w:ascii="Arial" w:hAnsi="Arial" w:cs="Arial"/>
-          <w:lang w:val="en-US"/>
-        </w:rPr>
-        <w:t>date1</w:t>
-      </w:r>
-      <w:r>
-        <w:rPr>
-          <w:rFonts w:ascii="Arial" w:eastAsia="Arial" w:hAnsi="Arial" w:cs="Arial"/>
-          <w:bCs/>
-        </w:rPr>
-        <w:t>, ‘dd MMMM yyyy’, ‘yyyy-MM-dd’</w:t>
-      </w:r>
-      <w:r>
-        <w:rPr>
-          <w:rFonts w:ascii="Arial" w:eastAsia="Arial" w:hAnsi="Arial" w:cs="Arial"/>
-          <w:bCs/>
-        </w:rPr>
-        <w:t>)</w:t>
-      </w:r>
-      <w:r>
-        <w:rPr>
-          <w:rFonts w:ascii="Arial" w:eastAsia="Arial" w:hAnsi="Arial" w:cs="Arial"/>
-          <w:bCs/>
-        </w:rPr>
-        <w:t>}</w:t>
-      </w:r>
-      <w:r>
-        <w:rPr>
-          <w:rFonts w:ascii="Arial" w:hAnsi="Arial" w:cs="Arial"/>
-          <w:b/>
-          <w:bCs/>
-        </w:rPr>
-        <w:t>&gt;&gt;</w:t>
-      </w:r>
-      <w:r>
-        <w:rPr>
-          <w:rFonts w:ascii="Arial" w:hAnsi="Arial" w:cs="Arial"/>
-        </w:rPr>
-        <w:t xml:space="preserve"> and </w:t>
-      </w:r>
-      <w:r>
-        <w:rPr>
-          <w:rFonts w:ascii="Arial" w:hAnsi="Arial" w:cs="Arial"/>
-          <w:b/>
-          <w:bCs/>
-        </w:rPr>
-        <w:t>&lt;&lt;</w:t>
-      </w:r>
-      <w:r>
-        <w:rPr>
-          <w:rFonts w:ascii="Arial" w:eastAsia="Arial" w:hAnsi="Arial" w:cs="Arial"/>
-          <w:bCs/>
-        </w:rPr>
-        <w:t>{dateFormat(</w:t>
-      </w:r>
-      <w:r>
-        <w:rPr>
-          <w:rFonts w:ascii="Arial" w:hAnsi="Arial" w:cs="Arial"/>
-          <w:lang w:val="en-US"/>
-        </w:rPr>
-        <w:t>fastTrackTrial.</w:t>
-      </w:r>
-      <w:r>
-        <w:rPr>
-          <w:rFonts w:ascii="Arial" w:hAnsi="Arial" w:cs="Arial"/>
-          <w:lang w:val="en-US"/>
-        </w:rPr>
-        <w:t>date2</w:t>
-      </w:r>
-      <w:r>
-        <w:rPr>
-          <w:rFonts w:ascii="Arial" w:eastAsia="Arial" w:hAnsi="Arial" w:cs="Arial"/>
-          <w:bCs/>
-        </w:rPr>
-        <w:t>, ‘dd MMMM yyyy’, ‘yyyy-MM-dd’</w:t>
+        <w:t>{</w:t>
+      </w:r>
+      <w:proofErr w:type="spellStart"/>
+      <w:r>
+        <w:rPr>
+          <w:rFonts w:ascii="Arial" w:eastAsia="Arial" w:hAnsi="Arial" w:cs="Arial"/>
+          <w:bCs/>
+        </w:rPr>
+        <w:t>dateFormat</w:t>
+      </w:r>
+      <w:proofErr w:type="spellEnd"/>
+      <w:r>
+        <w:rPr>
+          <w:rFonts w:ascii="Arial" w:eastAsia="Arial" w:hAnsi="Arial" w:cs="Arial"/>
+          <w:bCs/>
+        </w:rPr>
+        <w:t>(</w:t>
+      </w:r>
+      <w:proofErr w:type="spellStart"/>
+      <w:r>
+        <w:rPr>
+          <w:rFonts w:ascii="Arial" w:hAnsi="Arial" w:cs="Arial"/>
+          <w:lang w:val="en-US"/>
+        </w:rPr>
+        <w:t>fastTrackHearingTime.dateTo</w:t>
+      </w:r>
+      <w:proofErr w:type="spellEnd"/>
+      <w:r>
+        <w:rPr>
+          <w:rFonts w:ascii="Arial" w:eastAsia="Arial" w:hAnsi="Arial" w:cs="Arial"/>
+          <w:bCs/>
+        </w:rPr>
+        <w:t xml:space="preserve">, ‘dd MMMM </w:t>
+      </w:r>
+      <w:proofErr w:type="spellStart"/>
+      <w:r>
+        <w:rPr>
+          <w:rFonts w:ascii="Arial" w:eastAsia="Arial" w:hAnsi="Arial" w:cs="Arial"/>
+          <w:bCs/>
+        </w:rPr>
+        <w:t>yyyy</w:t>
+      </w:r>
+      <w:proofErr w:type="spellEnd"/>
+      <w:r>
+        <w:rPr>
+          <w:rFonts w:ascii="Arial" w:eastAsia="Arial" w:hAnsi="Arial" w:cs="Arial"/>
+          <w:bCs/>
+        </w:rPr>
+        <w:t>’, ‘</w:t>
+      </w:r>
+      <w:proofErr w:type="spellStart"/>
+      <w:r>
+        <w:rPr>
+          <w:rFonts w:ascii="Arial" w:eastAsia="Arial" w:hAnsi="Arial" w:cs="Arial"/>
+          <w:bCs/>
+        </w:rPr>
+        <w:t>yyyy</w:t>
+      </w:r>
+      <w:proofErr w:type="spellEnd"/>
+      <w:r>
+        <w:rPr>
+          <w:rFonts w:ascii="Arial" w:eastAsia="Arial" w:hAnsi="Arial" w:cs="Arial"/>
+          <w:bCs/>
+        </w:rPr>
+        <w:t>-MM-dd’</w:t>
       </w:r>
       <w:r>
         <w:rPr>
@@ -2827,7 +3689,21 @@
           <w:rFonts w:ascii="Arial" w:hAnsi="Arial" w:cs="Arial"/>
           <w:lang w:val="en-US"/>
         </w:rPr>
-        <w:t>fastTrackTrial.input2</w:t>
+        <w:t>fastTrackHearingTime</w:t>
+      </w:r>
+      <w:r>
+        <w:rPr>
+          <w:rFonts w:ascii="Arial" w:hAnsi="Arial" w:cs="Arial"/>
+          <w:lang w:val="en-US"/>
+        </w:rPr>
+        <w:t>.</w:t>
+      </w:r>
+      <w:r>
+        <w:rPr>
+          <w:rFonts w:ascii="Arial" w:hAnsi="Arial" w:cs="Arial"/>
+          <w:lang w:val="en-US"/>
+        </w:rPr>
+        <w:t>helpText1</w:t>
       </w:r>
       <w:r>
         <w:rPr>
@@ -2859,7 +3735,35 @@
           <w:rFonts w:ascii="Arial" w:hAnsi="Arial" w:cs="Arial"/>
           <w:lang w:val="en-US"/>
         </w:rPr>
-        <w:t>fastTrackTrial.input3</w:t>
+        <w:t xml:space="preserve"> </w:t>
+      </w:r>
+      <w:r>
+        <w:rPr>
+          <w:rFonts w:ascii="Arial" w:hAnsi="Arial" w:cs="Arial"/>
+          <w:lang w:val="en-US"/>
+        </w:rPr>
+        <w:t>fastTrackHearingTime</w:t>
+      </w:r>
+      <w:r>
+        <w:rPr>
+          <w:rFonts w:ascii="Arial" w:hAnsi="Arial" w:cs="Arial"/>
+          <w:lang w:val="en-US"/>
+        </w:rPr>
+        <w:t>.</w:t>
+      </w:r>
+      <w:r>
+        <w:rPr>
+          <w:rFonts w:ascii="Arial" w:hAnsi="Arial" w:cs="Arial"/>
+          <w:lang w:val="en-US"/>
+        </w:rPr>
+        <w:t>helpText</w:t>
+      </w:r>
+      <w:r>
+        <w:rPr>
+          <w:rFonts w:ascii="Arial" w:hAnsi="Arial" w:cs="Arial"/>
+          <w:lang w:val="en-US"/>
+        </w:rPr>
+        <w:t>2</w:t>
       </w:r>
       <w:r>
         <w:rPr>
@@ -2871,13 +3775,21 @@
         <w:rPr>
           <w:rFonts w:ascii="Arial" w:hAnsi="Arial" w:cs="Arial"/>
         </w:rPr>
-        <w:t xml:space="preserve"> &lt;&lt;fastTrackTrialBundleTypeText&gt;&gt;</w:t>
-      </w:r>
-      <w:r>
-        <w:rPr>
-          <w:rFonts w:ascii="Arial" w:hAnsi="Arial" w:cs="Arial"/>
-        </w:rPr>
-        <w:t>.</w:t>
+        <w:t xml:space="preserve"> &lt;&lt;</w:t>
+      </w:r>
+      <w:proofErr w:type="spellStart"/>
+      <w:r>
+        <w:rPr>
+          <w:rFonts w:ascii="Arial" w:hAnsi="Arial" w:cs="Arial"/>
+        </w:rPr>
+        <w:t>fastTrackTrialBundleTypeText</w:t>
+      </w:r>
+      <w:proofErr w:type="spellEnd"/>
+      <w:r>
+        <w:rPr>
+          <w:rFonts w:ascii="Arial" w:hAnsi="Arial" w:cs="Arial"/>
+        </w:rPr>
+        <w:t>&gt;&gt;</w:t>
       </w:r>
     </w:p>
     <w:p>
@@ -2909,12 +3821,21 @@
         </w:rPr>
         <w:t>&lt;&lt;cs_{</w:t>
       </w:r>
-      <w:r>
-        <w:rPr>
-          <w:rFonts w:ascii="Arial" w:hAnsi="Arial" w:cs="Arial"/>
-          <w:lang w:val="en-US"/>
-        </w:rPr>
-        <w:t>fastTrackMethodToggle=true}&gt;&gt;</w:t>
+      <w:proofErr w:type="spellStart"/>
+      <w:r>
+        <w:rPr>
+          <w:rFonts w:ascii="Arial" w:hAnsi="Arial" w:cs="Arial"/>
+          <w:lang w:val="en-US"/>
+        </w:rPr>
+        <w:t>fastTrackMethodToggle</w:t>
+      </w:r>
+      <w:proofErr w:type="spellEnd"/>
+      <w:r>
+        <w:rPr>
+          <w:rFonts w:ascii="Arial" w:hAnsi="Arial" w:cs="Arial"/>
+          <w:lang w:val="en-US"/>
+        </w:rPr>
+        <w:t>=true}&gt;&gt;</w:t>
       </w:r>
     </w:p>
     <w:p>
@@ -2953,6 +3874,7 @@
         </w:rPr>
         <w:t>&lt;&lt;cs_{</w:t>
       </w:r>
+      <w:proofErr w:type="spellStart"/>
       <w:r>
         <w:rPr>
           <w:rFonts w:ascii="Arial" w:hAnsi="Arial" w:cs="Arial"/>
@@ -2965,8 +3887,17 @@
           <w:rFonts w:ascii="Arial" w:hAnsi="Arial" w:cs="Arial"/>
           <w:lang w:val="en-US"/>
         </w:rPr>
-        <w:t>Method=’</w:t>
-      </w:r>
+        <w:t>Method</w:t>
+      </w:r>
+      <w:proofErr w:type="spellEnd"/>
+      <w:r>
+        <w:rPr>
+          <w:rFonts w:ascii="Arial" w:hAnsi="Arial" w:cs="Arial"/>
+          <w:lang w:val="en-US"/>
+        </w:rPr>
+        <w:t>=’</w:t>
+      </w:r>
+      <w:proofErr w:type="spellStart"/>
       <w:r>
         <w:rPr>
           <w:rFonts w:ascii="Arial" w:hAnsi="Arial" w:cs="Arial"/>
@@ -2979,7 +3910,15 @@
           <w:rFonts w:ascii="Arial" w:hAnsi="Arial" w:cs="Arial"/>
           <w:lang w:val="en-US"/>
         </w:rPr>
-        <w:t>MethodInPerson’}&gt;&gt;</w:t>
+        <w:t>MethodInPerson</w:t>
+      </w:r>
+      <w:proofErr w:type="spellEnd"/>
+      <w:r>
+        <w:rPr>
+          <w:rFonts w:ascii="Arial" w:hAnsi="Arial" w:cs="Arial"/>
+          <w:lang w:val="en-US"/>
+        </w:rPr>
+        <w:t>’}&gt;&gt;</w:t>
       </w:r>
     </w:p>
     <w:p>
@@ -3013,20 +3952,17 @@
         </w:rPr>
         <w:t>&lt;&lt;</w:t>
       </w:r>
-      <w:r>
-        <w:rPr>
-          <w:rFonts w:ascii="Arial" w:hAnsi="Arial" w:cs="Arial"/>
-          <w:lang w:val="en-US"/>
-        </w:rPr>
-        <w:t>fastTrack</w:t>
-      </w:r>
+      <w:proofErr w:type="spellStart"/>
       <w:r>
         <w:rPr>
           <w:rFonts w:ascii="Arial" w:eastAsia="Times New Roman" w:hAnsi="Arial" w:cs="Arial"/>
+          <w:b/>
+          <w:bCs/>
           <w:lang w:eastAsia="en-GB"/>
         </w:rPr>
-        <w:t>MethodInPerson.value.label</w:t>
-      </w:r>
+        <w:t>hearingLocation</w:t>
+      </w:r>
+      <w:proofErr w:type="spellEnd"/>
       <w:r>
         <w:rPr>
           <w:rFonts w:ascii="Arial" w:eastAsia="Times New Roman" w:hAnsi="Arial" w:cs="Arial"/>
@@ -3100,6 +4036,7 @@
         </w:rPr>
         <w:t>&lt;&lt;cs_{</w:t>
       </w:r>
+      <w:proofErr w:type="spellStart"/>
       <w:r>
         <w:rPr>
           <w:rFonts w:ascii="Arial" w:hAnsi="Arial" w:cs="Arial"/>
@@ -3112,8 +4049,17 @@
           <w:rFonts w:ascii="Arial" w:hAnsi="Arial" w:cs="Arial"/>
           <w:lang w:val="en-US"/>
         </w:rPr>
-        <w:t>Method=’</w:t>
-      </w:r>
+        <w:t>Method</w:t>
+      </w:r>
+      <w:proofErr w:type="spellEnd"/>
+      <w:r>
+        <w:rPr>
+          <w:rFonts w:ascii="Arial" w:hAnsi="Arial" w:cs="Arial"/>
+          <w:lang w:val="en-US"/>
+        </w:rPr>
+        <w:t>=’</w:t>
+      </w:r>
+      <w:proofErr w:type="spellStart"/>
       <w:r>
         <w:rPr>
           <w:rFonts w:ascii="Arial" w:hAnsi="Arial" w:cs="Arial"/>
@@ -3126,7 +4072,15 @@
           <w:rFonts w:ascii="Arial" w:hAnsi="Arial" w:cs="Arial"/>
           <w:lang w:val="en-US"/>
         </w:rPr>
-        <w:t>MethodTelephoneHearing’}&gt;&gt;</w:t>
+        <w:t>MethodTelephoneHearing</w:t>
+      </w:r>
+      <w:proofErr w:type="spellEnd"/>
+      <w:r>
+        <w:rPr>
+          <w:rFonts w:ascii="Arial" w:hAnsi="Arial" w:cs="Arial"/>
+          <w:lang w:val="en-US"/>
+        </w:rPr>
+        <w:t>’}&gt;&gt;</w:t>
       </w:r>
     </w:p>
     <w:p>
@@ -3173,53 +4127,21 @@
           <w:rFonts w:ascii="Arial" w:eastAsia="Times New Roman" w:hAnsi="Arial" w:cs="Arial"/>
           <w:lang w:eastAsia="en-GB"/>
         </w:rPr>
-        <w:t xml:space="preserve"> wi</w:t>
+        <w:t>,</w:t>
       </w:r>
       <w:r>
         <w:rPr>
           <w:rFonts w:ascii="Arial" w:eastAsia="Times New Roman" w:hAnsi="Arial" w:cs="Arial"/>
           <w:lang w:eastAsia="en-GB"/>
         </w:rPr>
-        <w:t xml:space="preserve">th the </w:t>
-      </w:r>
-      <w:r>
-        <w:rPr>
-          <w:rFonts w:ascii="Arial" w:eastAsia="Times New Roman" w:hAnsi="Arial" w:cs="Arial"/>
-          <w:b/>
-          <w:bCs/>
-          <w:lang w:eastAsia="en-GB"/>
-        </w:rPr>
-        <w:t>&lt;&lt;</w:t>
-      </w:r>
-      <w:r>
-        <w:rPr>
-          <w:rFonts w:ascii="Arial" w:hAnsi="Arial" w:cs="Arial"/>
-          <w:lang w:val="en-US"/>
-        </w:rPr>
-        <w:t>fastTrack</w:t>
+        <w:t xml:space="preserve"> </w:t>
       </w:r>
       <w:r>
         <w:rPr>
           <w:rFonts w:ascii="Arial" w:eastAsia="Times New Roman" w:hAnsi="Arial" w:cs="Arial"/>
           <w:lang w:eastAsia="en-GB"/>
         </w:rPr>
-        <w:t>MethodTelephoneHearing</w:t>
-      </w:r>
-      <w:r>
-        <w:rPr>
-          <w:rFonts w:ascii="Arial" w:eastAsia="Times New Roman" w:hAnsi="Arial" w:cs="Arial"/>
-          <w:b/>
-          <w:bCs/>
-          <w:lang w:eastAsia="en-GB"/>
-        </w:rPr>
-        <w:t>&gt;&gt;</w:t>
-      </w:r>
-      <w:r>
-        <w:rPr>
-          <w:rFonts w:ascii="Arial" w:eastAsia="Times New Roman" w:hAnsi="Arial" w:cs="Arial"/>
-          <w:lang w:eastAsia="en-GB"/>
-        </w:rPr>
-        <w:t xml:space="preserve"> to arrange.</w:t>
+        <w:t>further details will be provided in your hearing notice.</w:t>
       </w:r>
     </w:p>
     <w:p>
@@ -3255,6 +4177,7 @@
         </w:rPr>
         <w:t>&lt;&lt;cs_{</w:t>
       </w:r>
+      <w:proofErr w:type="spellStart"/>
       <w:r>
         <w:rPr>
           <w:rFonts w:ascii="Arial" w:hAnsi="Arial" w:cs="Arial"/>
@@ -3267,8 +4190,17 @@
           <w:rFonts w:ascii="Arial" w:hAnsi="Arial" w:cs="Arial"/>
           <w:lang w:val="en-US"/>
         </w:rPr>
-        <w:t>Method=’</w:t>
-      </w:r>
+        <w:t>Method</w:t>
+      </w:r>
+      <w:proofErr w:type="spellEnd"/>
+      <w:r>
+        <w:rPr>
+          <w:rFonts w:ascii="Arial" w:hAnsi="Arial" w:cs="Arial"/>
+          <w:lang w:val="en-US"/>
+        </w:rPr>
+        <w:t>=’</w:t>
+      </w:r>
+      <w:proofErr w:type="spellStart"/>
       <w:r>
         <w:rPr>
           <w:rFonts w:ascii="Arial" w:hAnsi="Arial" w:cs="Arial"/>
@@ -3281,7 +4213,15 @@
           <w:rFonts w:ascii="Arial" w:hAnsi="Arial" w:cs="Arial"/>
           <w:lang w:val="en-US"/>
         </w:rPr>
-        <w:t>MethodVideoConferenceHearing’}&gt;&gt;</w:t>
+        <w:t>MethodVideoConferenceHearing</w:t>
+      </w:r>
+      <w:proofErr w:type="spellEnd"/>
+      <w:r>
+        <w:rPr>
+          <w:rFonts w:ascii="Arial" w:hAnsi="Arial" w:cs="Arial"/>
+          <w:lang w:val="en-US"/>
+        </w:rPr>
+        <w:t>’}&gt;&gt;</w:t>
       </w:r>
     </w:p>
     <w:p>
@@ -3327,68 +4267,36 @@
           <w:rFonts w:ascii="Arial" w:eastAsia="Times New Roman" w:hAnsi="Arial" w:cs="Arial"/>
           <w:lang w:eastAsia="en-GB"/>
         </w:rPr>
-        <w:t xml:space="preserve"> wi</w:t>
+        <w:t>,</w:t>
       </w:r>
       <w:r>
         <w:rPr>
           <w:rFonts w:ascii="Arial" w:eastAsia="Times New Roman" w:hAnsi="Arial" w:cs="Arial"/>
           <w:lang w:eastAsia="en-GB"/>
         </w:rPr>
-        <w:t xml:space="preserve">th the </w:t>
-      </w:r>
-      <w:r>
-        <w:rPr>
-          <w:rFonts w:ascii="Arial" w:eastAsia="Times New Roman" w:hAnsi="Arial" w:cs="Arial"/>
-          <w:b/>
-          <w:bCs/>
-          <w:lang w:eastAsia="en-GB"/>
-        </w:rPr>
-        <w:t>&lt;&lt;</w:t>
-      </w:r>
-      <w:r>
-        <w:rPr>
-          <w:rFonts w:ascii="Arial" w:hAnsi="Arial" w:cs="Arial"/>
-          <w:lang w:val="en-US"/>
-        </w:rPr>
-        <w:t>fastTrack</w:t>
+        <w:t xml:space="preserve"> </w:t>
       </w:r>
       <w:r>
         <w:rPr>
           <w:rFonts w:ascii="Arial" w:eastAsia="Times New Roman" w:hAnsi="Arial" w:cs="Arial"/>
           <w:lang w:eastAsia="en-GB"/>
         </w:rPr>
-        <w:t>MethodVideoConferenceHearing</w:t>
-      </w:r>
-      <w:r>
-        <w:rPr>
-          <w:rFonts w:ascii="Arial" w:eastAsia="Times New Roman" w:hAnsi="Arial" w:cs="Arial"/>
-          <w:b/>
-          <w:bCs/>
-          <w:lang w:eastAsia="en-GB"/>
-        </w:rPr>
-        <w:t>&gt;&gt;</w:t>
-      </w:r>
-      <w:r>
+        <w:t>further details will be provided in your hearing notice.</w:t>
+      </w:r>
+    </w:p>
+    <w:p>
+      <w:pPr>
+        <w:spacing w:after="0" w:line="240" w:lineRule="auto"/>
         <w:rPr>
           <w:rFonts w:ascii="Arial" w:eastAsia="Times New Roman" w:hAnsi="Arial" w:cs="Arial"/>
           <w:lang w:eastAsia="en-GB"/>
         </w:rPr>
-        <w:t xml:space="preserve"> to arrange.</w:t>
-      </w:r>
-    </w:p>
-    <w:p>
-      <w:pPr>
-        <w:spacing w:after="0" w:line="240" w:lineRule="auto"/>
+      </w:pPr>
+      <w:r>
         <w:rPr>
           <w:rFonts w:ascii="Arial" w:eastAsia="Times New Roman" w:hAnsi="Arial" w:cs="Arial"/>
           <w:lang w:eastAsia="en-GB"/>
         </w:rPr>
-      </w:pPr>
-      <w:r>
-        <w:rPr>
-          <w:rFonts w:ascii="Arial" w:eastAsia="Times New Roman" w:hAnsi="Arial" w:cs="Arial"/>
-          <w:lang w:eastAsia="en-GB"/>
-        </w:rPr>
         <w:t>&lt;&lt;es_&gt;&gt;</w:t>
       </w:r>
     </w:p>
@@ -3421,12 +4329,21 @@
         </w:rPr>
         <w:t>&lt;&lt;cs_{</w:t>
       </w:r>
-      <w:r>
-        <w:rPr>
-          <w:rFonts w:ascii="Arial" w:hAnsi="Arial" w:cs="Arial"/>
-          <w:lang w:val="en-US"/>
-        </w:rPr>
-        <w:t>hasBuildingDispute=true}&gt;&gt;</w:t>
+      <w:proofErr w:type="spellStart"/>
+      <w:r>
+        <w:rPr>
+          <w:rFonts w:ascii="Arial" w:hAnsi="Arial" w:cs="Arial"/>
+          <w:lang w:val="en-US"/>
+        </w:rPr>
+        <w:t>hasBuildingDispute</w:t>
+      </w:r>
+      <w:proofErr w:type="spellEnd"/>
+      <w:r>
+        <w:rPr>
+          <w:rFonts w:ascii="Arial" w:hAnsi="Arial" w:cs="Arial"/>
+          <w:lang w:val="en-US"/>
+        </w:rPr>
+        <w:t>=true}&gt;&gt;</w:t>
       </w:r>
     </w:p>
     <w:p>
@@ -3581,14 +4498,40 @@
           <w:b/>
           <w:bCs/>
         </w:rPr>
-        <w:t>&lt;&lt;</w:t>
-      </w:r>
-      <w:r>
-        <w:rPr>
-          <w:rFonts w:ascii="Arial" w:eastAsia="Arial" w:hAnsi="Arial" w:cs="Arial"/>
-          <w:bCs/>
-        </w:rPr>
-        <w:t>{dateFormat(</w:t>
+        <w:t>&lt;</w:t>
+      </w:r>
+      <w:proofErr w:type="gramStart"/>
+      <w:r>
+        <w:rPr>
+          <w:rFonts w:ascii="Arial" w:hAnsi="Arial" w:cs="Arial"/>
+          <w:b/>
+          <w:bCs/>
+        </w:rPr>
+        <w:t>&lt;</w:t>
+      </w:r>
+      <w:r>
+        <w:rPr>
+          <w:rFonts w:ascii="Arial" w:eastAsia="Arial" w:hAnsi="Arial" w:cs="Arial"/>
+          <w:bCs/>
+        </w:rPr>
+        <w:t>{</w:t>
+      </w:r>
+      <w:proofErr w:type="spellStart"/>
+      <w:proofErr w:type="gramEnd"/>
+      <w:r>
+        <w:rPr>
+          <w:rFonts w:ascii="Arial" w:eastAsia="Arial" w:hAnsi="Arial" w:cs="Arial"/>
+          <w:bCs/>
+        </w:rPr>
+        <w:t>dateFormat</w:t>
+      </w:r>
+      <w:proofErr w:type="spellEnd"/>
+      <w:r>
+        <w:rPr>
+          <w:rFonts w:ascii="Arial" w:eastAsia="Arial" w:hAnsi="Arial" w:cs="Arial"/>
+          <w:bCs/>
+        </w:rPr>
+        <w:t>(</w:t>
       </w:r>
       <w:r>
         <w:rPr>
@@ -3616,7 +4559,39 @@
           <w:rFonts w:ascii="Arial" w:eastAsia="Arial" w:hAnsi="Arial" w:cs="Arial"/>
           <w:bCs/>
         </w:rPr>
-        <w:t>, ‘dd MMMM yyyy’, ‘yyyy-MM-dd’</w:t>
+        <w:t xml:space="preserve">, ‘dd MMMM </w:t>
+      </w:r>
+      <w:proofErr w:type="spellStart"/>
+      <w:r>
+        <w:rPr>
+          <w:rFonts w:ascii="Arial" w:eastAsia="Arial" w:hAnsi="Arial" w:cs="Arial"/>
+          <w:bCs/>
+        </w:rPr>
+        <w:t>yyyy</w:t>
+      </w:r>
+      <w:proofErr w:type="spellEnd"/>
+      <w:r>
+        <w:rPr>
+          <w:rFonts w:ascii="Arial" w:eastAsia="Arial" w:hAnsi="Arial" w:cs="Arial"/>
+          <w:bCs/>
+        </w:rPr>
+        <w:t>’, ‘</w:t>
+      </w:r>
+      <w:proofErr w:type="spellStart"/>
+      <w:r>
+        <w:rPr>
+          <w:rFonts w:ascii="Arial" w:eastAsia="Arial" w:hAnsi="Arial" w:cs="Arial"/>
+          <w:bCs/>
+        </w:rPr>
+        <w:t>yyyy</w:t>
+      </w:r>
+      <w:proofErr w:type="spellEnd"/>
+      <w:r>
+        <w:rPr>
+          <w:rFonts w:ascii="Arial" w:eastAsia="Arial" w:hAnsi="Arial" w:cs="Arial"/>
+          <w:bCs/>
+        </w:rPr>
+        <w:t>-MM-dd’</w:t>
       </w:r>
       <w:r>
         <w:rPr>
@@ -3696,14 +4671,40 @@
           <w:b/>
           <w:bCs/>
         </w:rPr>
-        <w:t>&lt;&lt;</w:t>
-      </w:r>
-      <w:r>
-        <w:rPr>
-          <w:rFonts w:ascii="Arial" w:eastAsia="Arial" w:hAnsi="Arial" w:cs="Arial"/>
-          <w:bCs/>
-        </w:rPr>
-        <w:t>{dateFormat(</w:t>
+        <w:t>&lt;</w:t>
+      </w:r>
+      <w:proofErr w:type="gramStart"/>
+      <w:r>
+        <w:rPr>
+          <w:rFonts w:ascii="Arial" w:hAnsi="Arial" w:cs="Arial"/>
+          <w:b/>
+          <w:bCs/>
+        </w:rPr>
+        <w:t>&lt;</w:t>
+      </w:r>
+      <w:r>
+        <w:rPr>
+          <w:rFonts w:ascii="Arial" w:eastAsia="Arial" w:hAnsi="Arial" w:cs="Arial"/>
+          <w:bCs/>
+        </w:rPr>
+        <w:t>{</w:t>
+      </w:r>
+      <w:proofErr w:type="spellStart"/>
+      <w:proofErr w:type="gramEnd"/>
+      <w:r>
+        <w:rPr>
+          <w:rFonts w:ascii="Arial" w:eastAsia="Arial" w:hAnsi="Arial" w:cs="Arial"/>
+          <w:bCs/>
+        </w:rPr>
+        <w:t>dateFormat</w:t>
+      </w:r>
+      <w:proofErr w:type="spellEnd"/>
+      <w:r>
+        <w:rPr>
+          <w:rFonts w:ascii="Arial" w:eastAsia="Arial" w:hAnsi="Arial" w:cs="Arial"/>
+          <w:bCs/>
+        </w:rPr>
+        <w:t>(</w:t>
       </w:r>
       <w:r>
         <w:rPr>
@@ -3738,7 +4739,39 @@
           <w:rFonts w:ascii="Arial" w:eastAsia="Arial" w:hAnsi="Arial" w:cs="Arial"/>
           <w:bCs/>
         </w:rPr>
-        <w:t>, ‘dd MMMM yyyy’, ‘yyyy-MM-dd’</w:t>
+        <w:t xml:space="preserve">, ‘dd MMMM </w:t>
+      </w:r>
+      <w:proofErr w:type="spellStart"/>
+      <w:r>
+        <w:rPr>
+          <w:rFonts w:ascii="Arial" w:eastAsia="Arial" w:hAnsi="Arial" w:cs="Arial"/>
+          <w:bCs/>
+        </w:rPr>
+        <w:t>yyyy</w:t>
+      </w:r>
+      <w:proofErr w:type="spellEnd"/>
+      <w:r>
+        <w:rPr>
+          <w:rFonts w:ascii="Arial" w:eastAsia="Arial" w:hAnsi="Arial" w:cs="Arial"/>
+          <w:bCs/>
+        </w:rPr>
+        <w:t>’, ‘</w:t>
+      </w:r>
+      <w:proofErr w:type="spellStart"/>
+      <w:r>
+        <w:rPr>
+          <w:rFonts w:ascii="Arial" w:eastAsia="Arial" w:hAnsi="Arial" w:cs="Arial"/>
+          <w:bCs/>
+        </w:rPr>
+        <w:t>yyyy</w:t>
+      </w:r>
+      <w:proofErr w:type="spellEnd"/>
+      <w:r>
+        <w:rPr>
+          <w:rFonts w:ascii="Arial" w:eastAsia="Arial" w:hAnsi="Arial" w:cs="Arial"/>
+          <w:bCs/>
+        </w:rPr>
+        <w:t>-MM-dd’</w:t>
       </w:r>
       <w:r>
         <w:rPr>
@@ -3798,12 +4831,21 @@
         </w:rPr>
         <w:t>&lt;&lt;cs_{</w:t>
       </w:r>
-      <w:r>
-        <w:rPr>
-          <w:rFonts w:ascii="Arial" w:hAnsi="Arial" w:cs="Arial"/>
-          <w:lang w:val="en-US"/>
-        </w:rPr>
-        <w:t>hasClinicalNegligence=true</w:t>
+      <w:proofErr w:type="spellStart"/>
+      <w:r>
+        <w:rPr>
+          <w:rFonts w:ascii="Arial" w:hAnsi="Arial" w:cs="Arial"/>
+          <w:lang w:val="en-US"/>
+        </w:rPr>
+        <w:t>hasClinicalNegligence</w:t>
+      </w:r>
+      <w:proofErr w:type="spellEnd"/>
+      <w:r>
+        <w:rPr>
+          <w:rFonts w:ascii="Arial" w:hAnsi="Arial" w:cs="Arial"/>
+          <w:lang w:val="en-US"/>
+        </w:rPr>
+        <w:t>=true</w:t>
       </w:r>
       <w:r>
         <w:rPr>
@@ -4020,12 +5062,21 @@
         </w:rPr>
         <w:t>&lt;&lt;cs_{</w:t>
       </w:r>
-      <w:r>
-        <w:rPr>
-          <w:rFonts w:ascii="Arial" w:hAnsi="Arial" w:cs="Arial"/>
-          <w:lang w:val="en-US"/>
-        </w:rPr>
-        <w:t>hasCreditHire=true</w:t>
+      <w:proofErr w:type="spellStart"/>
+      <w:r>
+        <w:rPr>
+          <w:rFonts w:ascii="Arial" w:hAnsi="Arial" w:cs="Arial"/>
+          <w:lang w:val="en-US"/>
+        </w:rPr>
+        <w:t>hasCreditHire</w:t>
+      </w:r>
+      <w:proofErr w:type="spellEnd"/>
+      <w:r>
+        <w:rPr>
+          <w:rFonts w:ascii="Arial" w:hAnsi="Arial" w:cs="Arial"/>
+          <w:lang w:val="en-US"/>
+        </w:rPr>
+        <w:t>=true</w:t>
       </w:r>
       <w:r>
         <w:rPr>
@@ -4158,14 +5209,40 @@
           <w:b/>
           <w:bCs/>
         </w:rPr>
-        <w:t>&lt;&lt;</w:t>
-      </w:r>
-      <w:r>
-        <w:rPr>
-          <w:rFonts w:ascii="Arial" w:eastAsia="Arial" w:hAnsi="Arial" w:cs="Arial"/>
-          <w:bCs/>
-        </w:rPr>
-        <w:t>{dateFormat(</w:t>
+        <w:t>&lt;</w:t>
+      </w:r>
+      <w:proofErr w:type="gramStart"/>
+      <w:r>
+        <w:rPr>
+          <w:rFonts w:ascii="Arial" w:hAnsi="Arial" w:cs="Arial"/>
+          <w:b/>
+          <w:bCs/>
+        </w:rPr>
+        <w:t>&lt;</w:t>
+      </w:r>
+      <w:r>
+        <w:rPr>
+          <w:rFonts w:ascii="Arial" w:eastAsia="Arial" w:hAnsi="Arial" w:cs="Arial"/>
+          <w:bCs/>
+        </w:rPr>
+        <w:t>{</w:t>
+      </w:r>
+      <w:proofErr w:type="spellStart"/>
+      <w:proofErr w:type="gramEnd"/>
+      <w:r>
+        <w:rPr>
+          <w:rFonts w:ascii="Arial" w:eastAsia="Arial" w:hAnsi="Arial" w:cs="Arial"/>
+          <w:bCs/>
+        </w:rPr>
+        <w:t>dateFormat</w:t>
+      </w:r>
+      <w:proofErr w:type="spellEnd"/>
+      <w:r>
+        <w:rPr>
+          <w:rFonts w:ascii="Arial" w:eastAsia="Arial" w:hAnsi="Arial" w:cs="Arial"/>
+          <w:bCs/>
+        </w:rPr>
+        <w:t>(</w:t>
       </w:r>
       <w:r>
         <w:rPr>
@@ -4193,7 +5270,39 @@
           <w:rFonts w:ascii="Arial" w:eastAsia="Arial" w:hAnsi="Arial" w:cs="Arial"/>
           <w:bCs/>
         </w:rPr>
-        <w:t>, ‘dd MMMM yyyy’, ‘yyyy-MM-dd’</w:t>
+        <w:t xml:space="preserve">, ‘dd MMMM </w:t>
+      </w:r>
+      <w:proofErr w:type="spellStart"/>
+      <w:r>
+        <w:rPr>
+          <w:rFonts w:ascii="Arial" w:eastAsia="Arial" w:hAnsi="Arial" w:cs="Arial"/>
+          <w:bCs/>
+        </w:rPr>
+        <w:t>yyyy</w:t>
+      </w:r>
+      <w:proofErr w:type="spellEnd"/>
+      <w:r>
+        <w:rPr>
+          <w:rFonts w:ascii="Arial" w:eastAsia="Arial" w:hAnsi="Arial" w:cs="Arial"/>
+          <w:bCs/>
+        </w:rPr>
+        <w:t>’, ‘</w:t>
+      </w:r>
+      <w:proofErr w:type="spellStart"/>
+      <w:r>
+        <w:rPr>
+          <w:rFonts w:ascii="Arial" w:eastAsia="Arial" w:hAnsi="Arial" w:cs="Arial"/>
+          <w:bCs/>
+        </w:rPr>
+        <w:t>yyyy</w:t>
+      </w:r>
+      <w:proofErr w:type="spellEnd"/>
+      <w:r>
+        <w:rPr>
+          <w:rFonts w:ascii="Arial" w:eastAsia="Arial" w:hAnsi="Arial" w:cs="Arial"/>
+          <w:bCs/>
+        </w:rPr>
+        <w:t>-MM-dd’</w:t>
       </w:r>
       <w:r>
         <w:rPr>
@@ -4285,14 +5394,353 @@
           <w:b/>
           <w:bCs/>
         </w:rPr>
+        <w:t>&lt;</w:t>
+      </w:r>
+      <w:proofErr w:type="gramStart"/>
+      <w:r>
+        <w:rPr>
+          <w:rFonts w:ascii="Arial" w:hAnsi="Arial" w:cs="Arial"/>
+          <w:b/>
+          <w:bCs/>
+        </w:rPr>
+        <w:t>&lt;</w:t>
+      </w:r>
+      <w:r>
+        <w:rPr>
+          <w:rFonts w:ascii="Arial" w:eastAsia="Arial" w:hAnsi="Arial" w:cs="Arial"/>
+          <w:bCs/>
+        </w:rPr>
+        <w:t>{</w:t>
+      </w:r>
+      <w:proofErr w:type="spellStart"/>
+      <w:proofErr w:type="gramEnd"/>
+      <w:r>
+        <w:rPr>
+          <w:rFonts w:ascii="Arial" w:eastAsia="Arial" w:hAnsi="Arial" w:cs="Arial"/>
+          <w:bCs/>
+        </w:rPr>
+        <w:t>dateFormat</w:t>
+      </w:r>
+      <w:proofErr w:type="spellEnd"/>
+      <w:r>
+        <w:rPr>
+          <w:rFonts w:ascii="Arial" w:eastAsia="Arial" w:hAnsi="Arial" w:cs="Arial"/>
+          <w:bCs/>
+        </w:rPr>
+        <w:t>(</w:t>
+      </w:r>
+      <w:r>
+        <w:rPr>
+          <w:rFonts w:ascii="Arial" w:hAnsi="Arial" w:cs="Arial"/>
+          <w:lang w:val="en-US"/>
+        </w:rPr>
+        <w:t>fastTrackCreditHire</w:t>
+      </w:r>
+      <w:r>
+        <w:rPr>
+          <w:rFonts w:ascii="Arial" w:hAnsi="Arial" w:cs="Arial"/>
+          <w:lang w:val="en-US"/>
+        </w:rPr>
+        <w:t>.</w:t>
+      </w:r>
+      <w:r>
+        <w:rPr>
+          <w:rFonts w:ascii="Arial" w:hAnsi="Arial" w:cs="Arial"/>
+          <w:lang w:val="en-US"/>
+        </w:rPr>
+        <w:t>date</w:t>
+      </w:r>
+      <w:r>
+        <w:rPr>
+          <w:rFonts w:ascii="Arial" w:hAnsi="Arial" w:cs="Arial"/>
+          <w:lang w:val="en-US"/>
+        </w:rPr>
+        <w:t>2</w:t>
+      </w:r>
+      <w:r>
+        <w:rPr>
+          <w:rFonts w:ascii="Arial" w:eastAsia="Arial" w:hAnsi="Arial" w:cs="Arial"/>
+          <w:bCs/>
+        </w:rPr>
+        <w:t xml:space="preserve">, ‘dd MMMM </w:t>
+      </w:r>
+      <w:proofErr w:type="spellStart"/>
+      <w:r>
+        <w:rPr>
+          <w:rFonts w:ascii="Arial" w:eastAsia="Arial" w:hAnsi="Arial" w:cs="Arial"/>
+          <w:bCs/>
+        </w:rPr>
+        <w:t>yyyy</w:t>
+      </w:r>
+      <w:proofErr w:type="spellEnd"/>
+      <w:r>
+        <w:rPr>
+          <w:rFonts w:ascii="Arial" w:eastAsia="Arial" w:hAnsi="Arial" w:cs="Arial"/>
+          <w:bCs/>
+        </w:rPr>
+        <w:t>’, ‘</w:t>
+      </w:r>
+      <w:proofErr w:type="spellStart"/>
+      <w:r>
+        <w:rPr>
+          <w:rFonts w:ascii="Arial" w:eastAsia="Arial" w:hAnsi="Arial" w:cs="Arial"/>
+          <w:bCs/>
+        </w:rPr>
+        <w:t>yyyy</w:t>
+      </w:r>
+      <w:proofErr w:type="spellEnd"/>
+      <w:r>
+        <w:rPr>
+          <w:rFonts w:ascii="Arial" w:eastAsia="Arial" w:hAnsi="Arial" w:cs="Arial"/>
+          <w:bCs/>
+        </w:rPr>
+        <w:t>-MM-dd’</w:t>
+      </w:r>
+      <w:r>
+        <w:rPr>
+          <w:rFonts w:ascii="Arial" w:eastAsia="Arial" w:hAnsi="Arial" w:cs="Arial"/>
+          <w:bCs/>
+        </w:rPr>
+        <w:t>)</w:t>
+      </w:r>
+      <w:r>
+        <w:rPr>
+          <w:rFonts w:ascii="Arial" w:eastAsia="Arial" w:hAnsi="Arial" w:cs="Arial"/>
+          <w:bCs/>
+        </w:rPr>
+        <w:t>}</w:t>
+      </w:r>
+      <w:r>
+        <w:rPr>
+          <w:rFonts w:ascii="Arial" w:hAnsi="Arial" w:cs="Arial"/>
+          <w:b/>
+          <w:bCs/>
+        </w:rPr>
+        <w:t>&gt;&gt;</w:t>
+      </w:r>
+      <w:r>
+        <w:rPr>
+          <w:rFonts w:ascii="Arial" w:hAnsi="Arial" w:cs="Arial"/>
+        </w:rPr>
+        <w:t>.</w:t>
+      </w:r>
+      <w:r>
+        <w:rPr>
+          <w:rFonts w:ascii="Arial" w:hAnsi="Arial" w:cs="Arial"/>
+        </w:rPr>
+        <w:t xml:space="preserve"> &lt;&lt;</w:t>
+      </w:r>
+      <w:r>
+        <w:rPr>
+          <w:rFonts w:ascii="Arial" w:hAnsi="Arial" w:cs="Arial"/>
+          <w:lang w:val="en-US"/>
+        </w:rPr>
+        <w:t>fastTrackCreditHire.input5</w:t>
+      </w:r>
+      <w:r>
+        <w:rPr>
+          <w:rFonts w:ascii="Arial" w:hAnsi="Arial" w:cs="Arial"/>
+        </w:rPr>
+        <w:t>&gt;&gt; &lt;&lt;</w:t>
+      </w:r>
+      <w:r>
+        <w:rPr>
+          <w:rFonts w:ascii="Arial" w:hAnsi="Arial" w:cs="Arial"/>
+          <w:lang w:val="en-US"/>
+        </w:rPr>
+        <w:t>fastTrackCreditHire.input6</w:t>
+      </w:r>
+      <w:r>
+        <w:rPr>
+          <w:rFonts w:ascii="Arial" w:hAnsi="Arial" w:cs="Arial"/>
+        </w:rPr>
+        <w:t>&gt;&gt;</w:t>
+      </w:r>
+      <w:r>
+        <w:rPr>
+          <w:rFonts w:ascii="Arial" w:hAnsi="Arial" w:cs="Arial"/>
+        </w:rPr>
+        <w:t xml:space="preserve"> </w:t>
+      </w:r>
+      <w:r>
+        <w:rPr>
+          <w:rFonts w:ascii="Arial" w:hAnsi="Arial" w:cs="Arial"/>
+          <w:b/>
+          <w:bCs/>
+        </w:rPr>
+        <w:t>&lt;</w:t>
+      </w:r>
+      <w:proofErr w:type="gramStart"/>
+      <w:r>
+        <w:rPr>
+          <w:rFonts w:ascii="Arial" w:hAnsi="Arial" w:cs="Arial"/>
+          <w:b/>
+          <w:bCs/>
+        </w:rPr>
+        <w:t>&lt;</w:t>
+      </w:r>
+      <w:r>
+        <w:rPr>
+          <w:rFonts w:ascii="Arial" w:eastAsia="Arial" w:hAnsi="Arial" w:cs="Arial"/>
+          <w:bCs/>
+        </w:rPr>
+        <w:t>{</w:t>
+      </w:r>
+      <w:proofErr w:type="spellStart"/>
+      <w:proofErr w:type="gramEnd"/>
+      <w:r>
+        <w:rPr>
+          <w:rFonts w:ascii="Arial" w:eastAsia="Arial" w:hAnsi="Arial" w:cs="Arial"/>
+          <w:bCs/>
+        </w:rPr>
+        <w:t>dateFormat</w:t>
+      </w:r>
+      <w:proofErr w:type="spellEnd"/>
+      <w:r>
+        <w:rPr>
+          <w:rFonts w:ascii="Arial" w:eastAsia="Arial" w:hAnsi="Arial" w:cs="Arial"/>
+          <w:bCs/>
+        </w:rPr>
+        <w:t>(</w:t>
+      </w:r>
+      <w:r>
+        <w:rPr>
+          <w:rFonts w:ascii="Arial" w:hAnsi="Arial" w:cs="Arial"/>
+          <w:lang w:val="en-US"/>
+        </w:rPr>
+        <w:t>fastTrackCreditHire</w:t>
+      </w:r>
+      <w:r>
+        <w:rPr>
+          <w:rFonts w:ascii="Arial" w:hAnsi="Arial" w:cs="Arial"/>
+          <w:lang w:val="en-US"/>
+        </w:rPr>
+        <w:t>.</w:t>
+      </w:r>
+      <w:r>
+        <w:rPr>
+          <w:rFonts w:ascii="Arial" w:hAnsi="Arial" w:cs="Arial"/>
+          <w:lang w:val="en-US"/>
+        </w:rPr>
+        <w:t>date</w:t>
+      </w:r>
+      <w:r>
+        <w:rPr>
+          <w:rFonts w:ascii="Arial" w:hAnsi="Arial" w:cs="Arial"/>
+          <w:lang w:val="en-US"/>
+        </w:rPr>
+        <w:t>3</w:t>
+      </w:r>
+      <w:r>
+        <w:rPr>
+          <w:rFonts w:ascii="Arial" w:eastAsia="Arial" w:hAnsi="Arial" w:cs="Arial"/>
+          <w:bCs/>
+        </w:rPr>
+        <w:t xml:space="preserve">, ‘dd MMMM </w:t>
+      </w:r>
+      <w:proofErr w:type="spellStart"/>
+      <w:r>
+        <w:rPr>
+          <w:rFonts w:ascii="Arial" w:eastAsia="Arial" w:hAnsi="Arial" w:cs="Arial"/>
+          <w:bCs/>
+        </w:rPr>
+        <w:t>yyyy</w:t>
+      </w:r>
+      <w:proofErr w:type="spellEnd"/>
+      <w:r>
+        <w:rPr>
+          <w:rFonts w:ascii="Arial" w:eastAsia="Arial" w:hAnsi="Arial" w:cs="Arial"/>
+          <w:bCs/>
+        </w:rPr>
+        <w:t>’, ‘</w:t>
+      </w:r>
+      <w:proofErr w:type="spellStart"/>
+      <w:r>
+        <w:rPr>
+          <w:rFonts w:ascii="Arial" w:eastAsia="Arial" w:hAnsi="Arial" w:cs="Arial"/>
+          <w:bCs/>
+        </w:rPr>
+        <w:t>yyyy</w:t>
+      </w:r>
+      <w:proofErr w:type="spellEnd"/>
+      <w:r>
+        <w:rPr>
+          <w:rFonts w:ascii="Arial" w:eastAsia="Arial" w:hAnsi="Arial" w:cs="Arial"/>
+          <w:bCs/>
+        </w:rPr>
+        <w:t>-MM-dd’</w:t>
+      </w:r>
+      <w:r>
+        <w:rPr>
+          <w:rFonts w:ascii="Arial" w:eastAsia="Arial" w:hAnsi="Arial" w:cs="Arial"/>
+          <w:bCs/>
+        </w:rPr>
+        <w:t>)</w:t>
+      </w:r>
+      <w:r>
+        <w:rPr>
+          <w:rFonts w:ascii="Arial" w:eastAsia="Arial" w:hAnsi="Arial" w:cs="Arial"/>
+          <w:bCs/>
+        </w:rPr>
+        <w:t>}</w:t>
+      </w:r>
+      <w:r>
+        <w:rPr>
+          <w:rFonts w:ascii="Arial" w:hAnsi="Arial" w:cs="Arial"/>
+          <w:b/>
+          <w:bCs/>
+        </w:rPr>
+        <w:t xml:space="preserve">&gt;&gt; </w:t>
+      </w:r>
+      <w:r>
+        <w:rPr>
+          <w:rFonts w:ascii="Arial" w:hAnsi="Arial" w:cs="Arial"/>
+        </w:rPr>
         <w:t>&lt;&lt;</w:t>
       </w:r>
       <w:r>
         <w:rPr>
-          <w:rFonts w:ascii="Arial" w:eastAsia="Arial" w:hAnsi="Arial" w:cs="Arial"/>
-          <w:bCs/>
-        </w:rPr>
-        <w:t>{dateFormat(</w:t>
+          <w:rFonts w:ascii="Arial" w:hAnsi="Arial" w:cs="Arial"/>
+          <w:lang w:val="en-US"/>
+        </w:rPr>
+        <w:t>fastTrackCreditHire.input7</w:t>
+      </w:r>
+      <w:r>
+        <w:rPr>
+          <w:rFonts w:ascii="Arial" w:hAnsi="Arial" w:cs="Arial"/>
+        </w:rPr>
+        <w:t xml:space="preserve">&gt;&gt; </w:t>
+      </w:r>
+      <w:r>
+        <w:rPr>
+          <w:rFonts w:ascii="Arial" w:hAnsi="Arial" w:cs="Arial"/>
+          <w:b/>
+          <w:bCs/>
+        </w:rPr>
+        <w:t>&lt;&lt;</w:t>
+      </w:r>
+      <w:r>
+        <w:rPr>
+          <w:rFonts w:ascii="Arial" w:eastAsia="Arial" w:hAnsi="Arial" w:cs="Arial"/>
+          <w:bCs/>
+        </w:rPr>
+        <w:t>{</w:t>
+      </w:r>
+      <w:proofErr w:type="spellStart"/>
+      <w:r>
+        <w:rPr>
+          <w:rFonts w:ascii="Arial" w:eastAsia="Arial" w:hAnsi="Arial" w:cs="Arial"/>
+          <w:bCs/>
+        </w:rPr>
+        <w:t>dateFormat</w:t>
+      </w:r>
+      <w:proofErr w:type="spellEnd"/>
+      <w:r>
+        <w:rPr>
+          <w:rFonts w:ascii="Arial" w:eastAsia="Arial" w:hAnsi="Arial" w:cs="Arial"/>
+          <w:bCs/>
+        </w:rPr>
+        <w:t>(</w:t>
       </w:r>
       <w:r>
         <w:rPr>
@@ -4320,122 +5768,6 @@
           <w:rFonts w:ascii="Arial" w:hAnsi="Arial" w:cs="Arial"/>
           <w:lang w:val="en-US"/>
         </w:rPr>
-        <w:t>2</w:t>
-      </w:r>
-      <w:r>
-        <w:rPr>
-          <w:rFonts w:ascii="Arial" w:eastAsia="Arial" w:hAnsi="Arial" w:cs="Arial"/>
-          <w:bCs/>
-        </w:rPr>
-        <w:t>, ‘dd MMMM yyyy’, ‘yyyy-MM-dd’</w:t>
-      </w:r>
-      <w:r>
-        <w:rPr>
-          <w:rFonts w:ascii="Arial" w:eastAsia="Arial" w:hAnsi="Arial" w:cs="Arial"/>
-          <w:bCs/>
-        </w:rPr>
-        <w:t>)</w:t>
-      </w:r>
-      <w:r>
-        <w:rPr>
-          <w:rFonts w:ascii="Arial" w:eastAsia="Arial" w:hAnsi="Arial" w:cs="Arial"/>
-          <w:bCs/>
-        </w:rPr>
-        <w:t>}</w:t>
-      </w:r>
-      <w:r>
-        <w:rPr>
-          <w:rFonts w:ascii="Arial" w:hAnsi="Arial" w:cs="Arial"/>
-          <w:b/>
-          <w:bCs/>
-        </w:rPr>
-        <w:t>&gt;&gt;</w:t>
-      </w:r>
-      <w:r>
-        <w:rPr>
-          <w:rFonts w:ascii="Arial" w:hAnsi="Arial" w:cs="Arial"/>
-        </w:rPr>
-        <w:t>.</w:t>
-      </w:r>
-      <w:r>
-        <w:rPr>
-          <w:rFonts w:ascii="Arial" w:hAnsi="Arial" w:cs="Arial"/>
-        </w:rPr>
-        <w:t xml:space="preserve"> &lt;&lt;</w:t>
-      </w:r>
-      <w:r>
-        <w:rPr>
-          <w:rFonts w:ascii="Arial" w:hAnsi="Arial" w:cs="Arial"/>
-          <w:lang w:val="en-US"/>
-        </w:rPr>
-        <w:t>fastTrackCreditHire.input5</w:t>
-      </w:r>
-      <w:r>
-        <w:rPr>
-          <w:rFonts w:ascii="Arial" w:hAnsi="Arial" w:cs="Arial"/>
-        </w:rPr>
-        <w:t>&gt;&gt; &lt;&lt;</w:t>
-      </w:r>
-      <w:r>
-        <w:rPr>
-          <w:rFonts w:ascii="Arial" w:hAnsi="Arial" w:cs="Arial"/>
-          <w:lang w:val="en-US"/>
-        </w:rPr>
-        <w:t>fastTrackCreditHire.input6</w:t>
-      </w:r>
-      <w:r>
-        <w:rPr>
-          <w:rFonts w:ascii="Arial" w:hAnsi="Arial" w:cs="Arial"/>
-        </w:rPr>
-        <w:t>&gt;&gt;</w:t>
-      </w:r>
-      <w:r>
-        <w:rPr>
-          <w:rFonts w:ascii="Arial" w:hAnsi="Arial" w:cs="Arial"/>
-        </w:rPr>
-        <w:t xml:space="preserve"> </w:t>
-      </w:r>
-      <w:r>
-        <w:rPr>
-          <w:rFonts w:ascii="Arial" w:hAnsi="Arial" w:cs="Arial"/>
-          <w:b/>
-          <w:bCs/>
-        </w:rPr>
-        <w:t>&lt;&lt;</w:t>
-      </w:r>
-      <w:r>
-        <w:rPr>
-          <w:rFonts w:ascii="Arial" w:eastAsia="Arial" w:hAnsi="Arial" w:cs="Arial"/>
-          <w:bCs/>
-        </w:rPr>
-        <w:t>{dateFormat(</w:t>
-      </w:r>
-      <w:r>
-        <w:rPr>
-          <w:rFonts w:ascii="Arial" w:hAnsi="Arial" w:cs="Arial"/>
-          <w:lang w:val="en-US"/>
-        </w:rPr>
-        <w:t>fastTrackCreditHire</w:t>
-      </w:r>
-      <w:r>
-        <w:rPr>
-          <w:rFonts w:ascii="Arial" w:hAnsi="Arial" w:cs="Arial"/>
-          <w:lang w:val="en-US"/>
-        </w:rPr>
-        <w:t>.</w:t>
-      </w:r>
-      <w:r>
-        <w:rPr>
-          <w:rFonts w:ascii="Arial" w:hAnsi="Arial" w:cs="Arial"/>
-          <w:lang w:val="en-US"/>
-        </w:rPr>
-        <w:t>date</w:t>
-      </w:r>
-      <w:r>
-        <w:rPr>
-          <w:rFonts w:ascii="Arial" w:hAnsi="Arial" w:cs="Arial"/>
-          <w:lang w:val="en-US"/>
-        </w:rPr>
         <w:t>3</w:t>
       </w:r>
       <w:r>
@@ -4443,98 +5775,39 @@
           <w:rFonts w:ascii="Arial" w:eastAsia="Arial" w:hAnsi="Arial" w:cs="Arial"/>
           <w:bCs/>
         </w:rPr>
-        <w:t>, ‘dd MMMM yyyy’, ‘yyyy-MM-dd’</w:t>
-      </w:r>
-      <w:r>
-        <w:rPr>
-          <w:rFonts w:ascii="Arial" w:eastAsia="Arial" w:hAnsi="Arial" w:cs="Arial"/>
-          <w:bCs/>
-        </w:rPr>
-        <w:t>)</w:t>
-      </w:r>
-      <w:r>
-        <w:rPr>
-          <w:rFonts w:ascii="Arial" w:eastAsia="Arial" w:hAnsi="Arial" w:cs="Arial"/>
-          <w:bCs/>
-        </w:rPr>
-        <w:t>}</w:t>
-      </w:r>
-      <w:r>
-        <w:rPr>
-          <w:rFonts w:ascii="Arial" w:hAnsi="Arial" w:cs="Arial"/>
-          <w:b/>
-          <w:bCs/>
-        </w:rPr>
-        <w:t xml:space="preserve">&gt;&gt; </w:t>
-      </w:r>
-      <w:r>
-        <w:rPr>
-          <w:rFonts w:ascii="Arial" w:hAnsi="Arial" w:cs="Arial"/>
-        </w:rPr>
-        <w:t>&lt;&lt;</w:t>
-      </w:r>
-      <w:r>
-        <w:rPr>
-          <w:rFonts w:ascii="Arial" w:hAnsi="Arial" w:cs="Arial"/>
-          <w:lang w:val="en-US"/>
-        </w:rPr>
-        <w:t>fastTrackCreditHire.input7</w:t>
-      </w:r>
-      <w:r>
-        <w:rPr>
-          <w:rFonts w:ascii="Arial" w:hAnsi="Arial" w:cs="Arial"/>
-        </w:rPr>
-        <w:t xml:space="preserve">&gt;&gt; </w:t>
-      </w:r>
-      <w:r>
-        <w:rPr>
-          <w:rFonts w:ascii="Arial" w:hAnsi="Arial" w:cs="Arial"/>
-          <w:b/>
-          <w:bCs/>
-        </w:rPr>
-        <w:t>&lt;&lt;</w:t>
-      </w:r>
-      <w:r>
-        <w:rPr>
-          <w:rFonts w:ascii="Arial" w:eastAsia="Arial" w:hAnsi="Arial" w:cs="Arial"/>
-          <w:bCs/>
-        </w:rPr>
-        <w:t>{dateFormat(</w:t>
-      </w:r>
-      <w:r>
-        <w:rPr>
-          <w:rFonts w:ascii="Arial" w:hAnsi="Arial" w:cs="Arial"/>
-          <w:lang w:val="en-US"/>
-        </w:rPr>
-        <w:t>fastTrackCreditHire</w:t>
-      </w:r>
-      <w:r>
-        <w:rPr>
-          <w:rFonts w:ascii="Arial" w:hAnsi="Arial" w:cs="Arial"/>
-          <w:lang w:val="en-US"/>
-        </w:rPr>
-        <w:t>.</w:t>
-      </w:r>
-      <w:r>
-        <w:rPr>
-          <w:rFonts w:ascii="Arial" w:hAnsi="Arial" w:cs="Arial"/>
-          <w:lang w:val="en-US"/>
-        </w:rPr>
-        <w:t>date</w:t>
-      </w:r>
-      <w:r>
-        <w:rPr>
-          <w:rFonts w:ascii="Arial" w:hAnsi="Arial" w:cs="Arial"/>
-          <w:lang w:val="en-US"/>
-        </w:rPr>
-        <w:t>3</w:t>
-      </w:r>
-      <w:r>
-        <w:rPr>
-          <w:rFonts w:ascii="Arial" w:eastAsia="Arial" w:hAnsi="Arial" w:cs="Arial"/>
-          <w:bCs/>
-        </w:rPr>
-        <w:t>, ‘dd MMMM yyyy’, ‘yyyy-MM-dd’</w:t>
+        <w:t xml:space="preserve">, ‘dd MMMM </w:t>
+      </w:r>
+      <w:proofErr w:type="spellStart"/>
+      <w:r>
+        <w:rPr>
+          <w:rFonts w:ascii="Arial" w:eastAsia="Arial" w:hAnsi="Arial" w:cs="Arial"/>
+          <w:bCs/>
+        </w:rPr>
+        <w:t>yyyy</w:t>
+      </w:r>
+      <w:proofErr w:type="spellEnd"/>
+      <w:r>
+        <w:rPr>
+          <w:rFonts w:ascii="Arial" w:eastAsia="Arial" w:hAnsi="Arial" w:cs="Arial"/>
+          <w:bCs/>
+        </w:rPr>
+        <w:t>’, ‘</w:t>
+      </w:r>
+      <w:proofErr w:type="spellStart"/>
+      <w:r>
+        <w:rPr>
+          <w:rFonts w:ascii="Arial" w:eastAsia="Arial" w:hAnsi="Arial" w:cs="Arial"/>
+          <w:bCs/>
+        </w:rPr>
+        <w:t>yyyy</w:t>
+      </w:r>
+      <w:proofErr w:type="spellEnd"/>
+      <w:r>
+        <w:rPr>
+          <w:rFonts w:ascii="Arial" w:eastAsia="Arial" w:hAnsi="Arial" w:cs="Arial"/>
+          <w:bCs/>
+        </w:rPr>
+        <w:t>-MM-dd’</w:t>
       </w:r>
       <w:r>
         <w:rPr>
@@ -4635,12 +5908,21 @@
         </w:rPr>
         <w:t>&lt;&lt;cs_{</w:t>
       </w:r>
-      <w:r>
-        <w:rPr>
-          <w:rFonts w:ascii="Arial" w:hAnsi="Arial" w:cs="Arial"/>
-          <w:lang w:val="en-US"/>
-        </w:rPr>
-        <w:t>hasEmployersLiability=true</w:t>
+      <w:proofErr w:type="spellStart"/>
+      <w:r>
+        <w:rPr>
+          <w:rFonts w:ascii="Arial" w:hAnsi="Arial" w:cs="Arial"/>
+          <w:lang w:val="en-US"/>
+        </w:rPr>
+        <w:t>hasEmployersLiability</w:t>
+      </w:r>
+      <w:proofErr w:type="spellEnd"/>
+      <w:r>
+        <w:rPr>
+          <w:rFonts w:ascii="Arial" w:hAnsi="Arial" w:cs="Arial"/>
+          <w:lang w:val="en-US"/>
+        </w:rPr>
+        <w:t>=true</w:t>
       </w:r>
       <w:r>
         <w:rPr>
@@ -4722,12 +6004,21 @@
         </w:rPr>
         <w:t>&lt;&lt;cs_{</w:t>
       </w:r>
-      <w:r>
-        <w:rPr>
-          <w:rFonts w:ascii="Arial" w:hAnsi="Arial" w:cs="Arial"/>
-          <w:lang w:val="en-US"/>
-        </w:rPr>
-        <w:t>hasHousingDisrepair=true</w:t>
+      <w:proofErr w:type="spellStart"/>
+      <w:r>
+        <w:rPr>
+          <w:rFonts w:ascii="Arial" w:hAnsi="Arial" w:cs="Arial"/>
+          <w:lang w:val="en-US"/>
+        </w:rPr>
+        <w:t>hasHousingDisrepair</w:t>
+      </w:r>
+      <w:proofErr w:type="spellEnd"/>
+      <w:r>
+        <w:rPr>
+          <w:rFonts w:ascii="Arial" w:hAnsi="Arial" w:cs="Arial"/>
+          <w:lang w:val="en-US"/>
+        </w:rPr>
+        <w:t>=true</w:t>
       </w:r>
       <w:r>
         <w:rPr>
@@ -4870,14 +6161,40 @@
           <w:b/>
           <w:bCs/>
         </w:rPr>
-        <w:t>&lt;&lt;</w:t>
-      </w:r>
-      <w:r>
-        <w:rPr>
-          <w:rFonts w:ascii="Arial" w:eastAsia="Arial" w:hAnsi="Arial" w:cs="Arial"/>
-          <w:bCs/>
-        </w:rPr>
-        <w:t>{dateFormat(</w:t>
+        <w:t>&lt;</w:t>
+      </w:r>
+      <w:proofErr w:type="gramStart"/>
+      <w:r>
+        <w:rPr>
+          <w:rFonts w:ascii="Arial" w:hAnsi="Arial" w:cs="Arial"/>
+          <w:b/>
+          <w:bCs/>
+        </w:rPr>
+        <w:t>&lt;</w:t>
+      </w:r>
+      <w:r>
+        <w:rPr>
+          <w:rFonts w:ascii="Arial" w:eastAsia="Arial" w:hAnsi="Arial" w:cs="Arial"/>
+          <w:bCs/>
+        </w:rPr>
+        <w:t>{</w:t>
+      </w:r>
+      <w:proofErr w:type="spellStart"/>
+      <w:proofErr w:type="gramEnd"/>
+      <w:r>
+        <w:rPr>
+          <w:rFonts w:ascii="Arial" w:eastAsia="Arial" w:hAnsi="Arial" w:cs="Arial"/>
+          <w:bCs/>
+        </w:rPr>
+        <w:t>dateFormat</w:t>
+      </w:r>
+      <w:proofErr w:type="spellEnd"/>
+      <w:r>
+        <w:rPr>
+          <w:rFonts w:ascii="Arial" w:eastAsia="Arial" w:hAnsi="Arial" w:cs="Arial"/>
+          <w:bCs/>
+        </w:rPr>
+        <w:t>(</w:t>
       </w:r>
       <w:r>
         <w:rPr>
@@ -4905,7 +6222,39 @@
           <w:rFonts w:ascii="Arial" w:eastAsia="Arial" w:hAnsi="Arial" w:cs="Arial"/>
           <w:bCs/>
         </w:rPr>
-        <w:t>, ‘dd MMMM yyyy’, ‘yyyy-MM-dd’</w:t>
+        <w:t xml:space="preserve">, ‘dd MMMM </w:t>
+      </w:r>
+      <w:proofErr w:type="spellStart"/>
+      <w:r>
+        <w:rPr>
+          <w:rFonts w:ascii="Arial" w:eastAsia="Arial" w:hAnsi="Arial" w:cs="Arial"/>
+          <w:bCs/>
+        </w:rPr>
+        <w:t>yyyy</w:t>
+      </w:r>
+      <w:proofErr w:type="spellEnd"/>
+      <w:r>
+        <w:rPr>
+          <w:rFonts w:ascii="Arial" w:eastAsia="Arial" w:hAnsi="Arial" w:cs="Arial"/>
+          <w:bCs/>
+        </w:rPr>
+        <w:t>’, ‘</w:t>
+      </w:r>
+      <w:proofErr w:type="spellStart"/>
+      <w:r>
+        <w:rPr>
+          <w:rFonts w:ascii="Arial" w:eastAsia="Arial" w:hAnsi="Arial" w:cs="Arial"/>
+          <w:bCs/>
+        </w:rPr>
+        <w:t>yyyy</w:t>
+      </w:r>
+      <w:proofErr w:type="spellEnd"/>
+      <w:r>
+        <w:rPr>
+          <w:rFonts w:ascii="Arial" w:eastAsia="Arial" w:hAnsi="Arial" w:cs="Arial"/>
+          <w:bCs/>
+        </w:rPr>
+        <w:t>-MM-dd’</w:t>
       </w:r>
       <w:r>
         <w:rPr>
@@ -4979,14 +6328,40 @@
           <w:b/>
           <w:bCs/>
         </w:rPr>
-        <w:t>&lt;&lt;</w:t>
-      </w:r>
-      <w:r>
-        <w:rPr>
-          <w:rFonts w:ascii="Arial" w:eastAsia="Arial" w:hAnsi="Arial" w:cs="Arial"/>
-          <w:bCs/>
-        </w:rPr>
-        <w:t>{dateFormat(</w:t>
+        <w:t>&lt;</w:t>
+      </w:r>
+      <w:proofErr w:type="gramStart"/>
+      <w:r>
+        <w:rPr>
+          <w:rFonts w:ascii="Arial" w:hAnsi="Arial" w:cs="Arial"/>
+          <w:b/>
+          <w:bCs/>
+        </w:rPr>
+        <w:t>&lt;</w:t>
+      </w:r>
+      <w:r>
+        <w:rPr>
+          <w:rFonts w:ascii="Arial" w:eastAsia="Arial" w:hAnsi="Arial" w:cs="Arial"/>
+          <w:bCs/>
+        </w:rPr>
+        <w:t>{</w:t>
+      </w:r>
+      <w:proofErr w:type="spellStart"/>
+      <w:proofErr w:type="gramEnd"/>
+      <w:r>
+        <w:rPr>
+          <w:rFonts w:ascii="Arial" w:eastAsia="Arial" w:hAnsi="Arial" w:cs="Arial"/>
+          <w:bCs/>
+        </w:rPr>
+        <w:t>dateFormat</w:t>
+      </w:r>
+      <w:proofErr w:type="spellEnd"/>
+      <w:r>
+        <w:rPr>
+          <w:rFonts w:ascii="Arial" w:eastAsia="Arial" w:hAnsi="Arial" w:cs="Arial"/>
+          <w:bCs/>
+        </w:rPr>
+        <w:t>(</w:t>
       </w:r>
       <w:r>
         <w:rPr>
@@ -5021,7 +6396,39 @@
           <w:rFonts w:ascii="Arial" w:eastAsia="Arial" w:hAnsi="Arial" w:cs="Arial"/>
           <w:bCs/>
         </w:rPr>
-        <w:t>, ‘dd MMMM yyyy’, ‘yyyy-MM-dd’</w:t>
+        <w:t xml:space="preserve">, ‘dd MMMM </w:t>
+      </w:r>
+      <w:proofErr w:type="spellStart"/>
+      <w:r>
+        <w:rPr>
+          <w:rFonts w:ascii="Arial" w:eastAsia="Arial" w:hAnsi="Arial" w:cs="Arial"/>
+          <w:bCs/>
+        </w:rPr>
+        <w:t>yyyy</w:t>
+      </w:r>
+      <w:proofErr w:type="spellEnd"/>
+      <w:r>
+        <w:rPr>
+          <w:rFonts w:ascii="Arial" w:eastAsia="Arial" w:hAnsi="Arial" w:cs="Arial"/>
+          <w:bCs/>
+        </w:rPr>
+        <w:t>’, ‘</w:t>
+      </w:r>
+      <w:proofErr w:type="spellStart"/>
+      <w:r>
+        <w:rPr>
+          <w:rFonts w:ascii="Arial" w:eastAsia="Arial" w:hAnsi="Arial" w:cs="Arial"/>
+          <w:bCs/>
+        </w:rPr>
+        <w:t>yyyy</w:t>
+      </w:r>
+      <w:proofErr w:type="spellEnd"/>
+      <w:r>
+        <w:rPr>
+          <w:rFonts w:ascii="Arial" w:eastAsia="Arial" w:hAnsi="Arial" w:cs="Arial"/>
+          <w:bCs/>
+        </w:rPr>
+        <w:t>-MM-dd’</w:t>
       </w:r>
       <w:r>
         <w:rPr>
@@ -5081,12 +6488,21 @@
         </w:rPr>
         <w:t>&lt;&lt;cs_{</w:t>
       </w:r>
-      <w:r>
-        <w:rPr>
-          <w:rFonts w:ascii="Arial" w:hAnsi="Arial" w:cs="Arial"/>
-          <w:lang w:val="en-US"/>
-        </w:rPr>
-        <w:t>hasPersonalInjury=true</w:t>
+      <w:proofErr w:type="spellStart"/>
+      <w:r>
+        <w:rPr>
+          <w:rFonts w:ascii="Arial" w:hAnsi="Arial" w:cs="Arial"/>
+          <w:lang w:val="en-US"/>
+        </w:rPr>
+        <w:t>hasPersonalInjury</w:t>
+      </w:r>
+      <w:proofErr w:type="spellEnd"/>
+      <w:r>
+        <w:rPr>
+          <w:rFonts w:ascii="Arial" w:hAnsi="Arial" w:cs="Arial"/>
+          <w:lang w:val="en-US"/>
+        </w:rPr>
+        <w:t>=true</w:t>
       </w:r>
       <w:r>
         <w:rPr>
@@ -5138,14 +6554,41 @@
           <w:bCs/>
           <w:lang w:val="en-US"/>
         </w:rPr>
-        <w:t>&lt;&lt;</w:t>
-      </w:r>
-      <w:r>
-        <w:rPr>
-          <w:rFonts w:ascii="Arial" w:eastAsia="Arial" w:hAnsi="Arial" w:cs="Arial"/>
-          <w:bCs/>
-        </w:rPr>
-        <w:t>{dateFormat(</w:t>
+        <w:t>&lt;</w:t>
+      </w:r>
+      <w:proofErr w:type="gramStart"/>
+      <w:r>
+        <w:rPr>
+          <w:rFonts w:ascii="Arial" w:hAnsi="Arial" w:cs="Arial"/>
+          <w:b/>
+          <w:bCs/>
+          <w:lang w:val="en-US"/>
+        </w:rPr>
+        <w:t>&lt;</w:t>
+      </w:r>
+      <w:r>
+        <w:rPr>
+          <w:rFonts w:ascii="Arial" w:eastAsia="Arial" w:hAnsi="Arial" w:cs="Arial"/>
+          <w:bCs/>
+        </w:rPr>
+        <w:t>{</w:t>
+      </w:r>
+      <w:proofErr w:type="spellStart"/>
+      <w:proofErr w:type="gramEnd"/>
+      <w:r>
+        <w:rPr>
+          <w:rFonts w:ascii="Arial" w:eastAsia="Arial" w:hAnsi="Arial" w:cs="Arial"/>
+          <w:bCs/>
+        </w:rPr>
+        <w:t>dateFormat</w:t>
+      </w:r>
+      <w:proofErr w:type="spellEnd"/>
+      <w:r>
+        <w:rPr>
+          <w:rFonts w:ascii="Arial" w:eastAsia="Arial" w:hAnsi="Arial" w:cs="Arial"/>
+          <w:bCs/>
+        </w:rPr>
+        <w:t>(</w:t>
       </w:r>
       <w:r>
         <w:rPr>
@@ -5173,7 +6616,39 @@
           <w:rFonts w:ascii="Arial" w:eastAsia="Arial" w:hAnsi="Arial" w:cs="Arial"/>
           <w:bCs/>
         </w:rPr>
-        <w:t>, ‘dd MMMM yyyy’, ‘yyyy-MM-dd’</w:t>
+        <w:t xml:space="preserve">, ‘dd MMMM </w:t>
+      </w:r>
+      <w:proofErr w:type="spellStart"/>
+      <w:r>
+        <w:rPr>
+          <w:rFonts w:ascii="Arial" w:eastAsia="Arial" w:hAnsi="Arial" w:cs="Arial"/>
+          <w:bCs/>
+        </w:rPr>
+        <w:t>yyyy</w:t>
+      </w:r>
+      <w:proofErr w:type="spellEnd"/>
+      <w:r>
+        <w:rPr>
+          <w:rFonts w:ascii="Arial" w:eastAsia="Arial" w:hAnsi="Arial" w:cs="Arial"/>
+          <w:bCs/>
+        </w:rPr>
+        <w:t>’, ‘</w:t>
+      </w:r>
+      <w:proofErr w:type="spellStart"/>
+      <w:r>
+        <w:rPr>
+          <w:rFonts w:ascii="Arial" w:eastAsia="Arial" w:hAnsi="Arial" w:cs="Arial"/>
+          <w:bCs/>
+        </w:rPr>
+        <w:t>yyyy</w:t>
+      </w:r>
+      <w:proofErr w:type="spellEnd"/>
+      <w:r>
+        <w:rPr>
+          <w:rFonts w:ascii="Arial" w:eastAsia="Arial" w:hAnsi="Arial" w:cs="Arial"/>
+          <w:bCs/>
+        </w:rPr>
+        <w:t>-MM-dd’</w:t>
       </w:r>
       <w:r>
         <w:rPr>
@@ -5232,14 +6707,41 @@
           <w:bCs/>
           <w:lang w:val="en-US"/>
         </w:rPr>
-        <w:t>&lt;&lt;</w:t>
-      </w:r>
-      <w:r>
-        <w:rPr>
-          <w:rFonts w:ascii="Arial" w:eastAsia="Arial" w:hAnsi="Arial" w:cs="Arial"/>
-          <w:bCs/>
-        </w:rPr>
-        <w:t>{dateFormat(</w:t>
+        <w:t>&lt;</w:t>
+      </w:r>
+      <w:proofErr w:type="gramStart"/>
+      <w:r>
+        <w:rPr>
+          <w:rFonts w:ascii="Arial" w:hAnsi="Arial" w:cs="Arial"/>
+          <w:b/>
+          <w:bCs/>
+          <w:lang w:val="en-US"/>
+        </w:rPr>
+        <w:t>&lt;</w:t>
+      </w:r>
+      <w:r>
+        <w:rPr>
+          <w:rFonts w:ascii="Arial" w:eastAsia="Arial" w:hAnsi="Arial" w:cs="Arial"/>
+          <w:bCs/>
+        </w:rPr>
+        <w:t>{</w:t>
+      </w:r>
+      <w:proofErr w:type="spellStart"/>
+      <w:proofErr w:type="gramEnd"/>
+      <w:r>
+        <w:rPr>
+          <w:rFonts w:ascii="Arial" w:eastAsia="Arial" w:hAnsi="Arial" w:cs="Arial"/>
+          <w:bCs/>
+        </w:rPr>
+        <w:t>dateFormat</w:t>
+      </w:r>
+      <w:proofErr w:type="spellEnd"/>
+      <w:r>
+        <w:rPr>
+          <w:rFonts w:ascii="Arial" w:eastAsia="Arial" w:hAnsi="Arial" w:cs="Arial"/>
+          <w:bCs/>
+        </w:rPr>
+        <w:t>(</w:t>
       </w:r>
       <w:r>
         <w:rPr>
@@ -5274,7 +6776,39 @@
           <w:rFonts w:ascii="Arial" w:eastAsia="Arial" w:hAnsi="Arial" w:cs="Arial"/>
           <w:bCs/>
         </w:rPr>
-        <w:t>, ‘dd MMMM yyyy’, ‘yyyy-MM-dd’</w:t>
+        <w:t xml:space="preserve">, ‘dd MMMM </w:t>
+      </w:r>
+      <w:proofErr w:type="spellStart"/>
+      <w:r>
+        <w:rPr>
+          <w:rFonts w:ascii="Arial" w:eastAsia="Arial" w:hAnsi="Arial" w:cs="Arial"/>
+          <w:bCs/>
+        </w:rPr>
+        <w:t>yyyy</w:t>
+      </w:r>
+      <w:proofErr w:type="spellEnd"/>
+      <w:r>
+        <w:rPr>
+          <w:rFonts w:ascii="Arial" w:eastAsia="Arial" w:hAnsi="Arial" w:cs="Arial"/>
+          <w:bCs/>
+        </w:rPr>
+        <w:t>’, ‘</w:t>
+      </w:r>
+      <w:proofErr w:type="spellStart"/>
+      <w:r>
+        <w:rPr>
+          <w:rFonts w:ascii="Arial" w:eastAsia="Arial" w:hAnsi="Arial" w:cs="Arial"/>
+          <w:bCs/>
+        </w:rPr>
+        <w:t>yyyy</w:t>
+      </w:r>
+      <w:proofErr w:type="spellEnd"/>
+      <w:r>
+        <w:rPr>
+          <w:rFonts w:ascii="Arial" w:eastAsia="Arial" w:hAnsi="Arial" w:cs="Arial"/>
+          <w:bCs/>
+        </w:rPr>
+        <w:t>-MM-dd’</w:t>
       </w:r>
       <w:r>
         <w:rPr>
@@ -5333,6 +6867,146 @@
           <w:bCs/>
           <w:lang w:val="en-US"/>
         </w:rPr>
+        <w:t>&lt;</w:t>
+      </w:r>
+      <w:proofErr w:type="gramStart"/>
+      <w:r>
+        <w:rPr>
+          <w:rFonts w:ascii="Arial" w:hAnsi="Arial" w:cs="Arial"/>
+          <w:b/>
+          <w:bCs/>
+          <w:lang w:val="en-US"/>
+        </w:rPr>
+        <w:t>&lt;</w:t>
+      </w:r>
+      <w:r>
+        <w:rPr>
+          <w:rFonts w:ascii="Arial" w:eastAsia="Arial" w:hAnsi="Arial" w:cs="Arial"/>
+          <w:bCs/>
+        </w:rPr>
+        <w:t>{</w:t>
+      </w:r>
+      <w:proofErr w:type="spellStart"/>
+      <w:proofErr w:type="gramEnd"/>
+      <w:r>
+        <w:rPr>
+          <w:rFonts w:ascii="Arial" w:eastAsia="Arial" w:hAnsi="Arial" w:cs="Arial"/>
+          <w:bCs/>
+        </w:rPr>
+        <w:t>dateFormat</w:t>
+      </w:r>
+      <w:proofErr w:type="spellEnd"/>
+      <w:r>
+        <w:rPr>
+          <w:rFonts w:ascii="Arial" w:eastAsia="Arial" w:hAnsi="Arial" w:cs="Arial"/>
+          <w:bCs/>
+        </w:rPr>
+        <w:t>(</w:t>
+      </w:r>
+      <w:r>
+        <w:rPr>
+          <w:rFonts w:ascii="Arial" w:hAnsi="Arial" w:cs="Arial"/>
+          <w:lang w:val="en-US"/>
+        </w:rPr>
+        <w:t>fastTrackPersonalInjury</w:t>
+      </w:r>
+      <w:r>
+        <w:rPr>
+          <w:rFonts w:ascii="Arial" w:hAnsi="Arial" w:cs="Arial"/>
+          <w:lang w:val="en-US"/>
+        </w:rPr>
+        <w:t>.</w:t>
+      </w:r>
+      <w:r>
+        <w:rPr>
+          <w:rFonts w:ascii="Arial" w:hAnsi="Arial" w:cs="Arial"/>
+          <w:lang w:val="en-US"/>
+        </w:rPr>
+        <w:t>date</w:t>
+      </w:r>
+      <w:r>
+        <w:rPr>
+          <w:rFonts w:ascii="Arial" w:hAnsi="Arial" w:cs="Arial"/>
+          <w:lang w:val="en-US"/>
+        </w:rPr>
+        <w:t>3</w:t>
+      </w:r>
+      <w:r>
+        <w:rPr>
+          <w:rFonts w:ascii="Arial" w:eastAsia="Arial" w:hAnsi="Arial" w:cs="Arial"/>
+          <w:bCs/>
+        </w:rPr>
+        <w:t xml:space="preserve">, ‘dd MMMM </w:t>
+      </w:r>
+      <w:proofErr w:type="spellStart"/>
+      <w:r>
+        <w:rPr>
+          <w:rFonts w:ascii="Arial" w:eastAsia="Arial" w:hAnsi="Arial" w:cs="Arial"/>
+          <w:bCs/>
+        </w:rPr>
+        <w:t>yyyy</w:t>
+      </w:r>
+      <w:proofErr w:type="spellEnd"/>
+      <w:r>
+        <w:rPr>
+          <w:rFonts w:ascii="Arial" w:eastAsia="Arial" w:hAnsi="Arial" w:cs="Arial"/>
+          <w:bCs/>
+        </w:rPr>
+        <w:t>’, ‘</w:t>
+      </w:r>
+      <w:proofErr w:type="spellStart"/>
+      <w:r>
+        <w:rPr>
+          <w:rFonts w:ascii="Arial" w:eastAsia="Arial" w:hAnsi="Arial" w:cs="Arial"/>
+          <w:bCs/>
+        </w:rPr>
+        <w:t>yyyy</w:t>
+      </w:r>
+      <w:proofErr w:type="spellEnd"/>
+      <w:r>
+        <w:rPr>
+          <w:rFonts w:ascii="Arial" w:eastAsia="Arial" w:hAnsi="Arial" w:cs="Arial"/>
+          <w:bCs/>
+        </w:rPr>
+        <w:t>-MM-dd’</w:t>
+      </w:r>
+      <w:r>
+        <w:rPr>
+          <w:rFonts w:ascii="Arial" w:eastAsia="Arial" w:hAnsi="Arial" w:cs="Arial"/>
+          <w:bCs/>
+        </w:rPr>
+        <w:t>)</w:t>
+      </w:r>
+      <w:r>
+        <w:rPr>
+          <w:rFonts w:ascii="Arial" w:eastAsia="Arial" w:hAnsi="Arial" w:cs="Arial"/>
+          <w:bCs/>
+        </w:rPr>
+        <w:t>}</w:t>
+      </w:r>
+      <w:r>
+        <w:rPr>
+          <w:rFonts w:ascii="Arial" w:hAnsi="Arial" w:cs="Arial"/>
+          <w:b/>
+          <w:bCs/>
+          <w:lang w:val="en-US"/>
+        </w:rPr>
+        <w:t>&gt;&gt;</w:t>
+      </w:r>
+      <w:r>
+        <w:rPr>
+          <w:rFonts w:ascii="Arial" w:hAnsi="Arial" w:cs="Arial"/>
+          <w:lang w:val="en-US"/>
+        </w:rPr>
+        <w:t xml:space="preserve"> &lt;&lt;fastTrackPersonalInjury.input4&gt;&gt; </w:t>
+      </w:r>
+      <w:r>
+        <w:rPr>
+          <w:rFonts w:ascii="Arial" w:hAnsi="Arial" w:cs="Arial"/>
+          <w:b/>
+          <w:bCs/>
+          <w:lang w:val="en-US"/>
+        </w:rPr>
         <w:t>&lt;&lt;</w:t>
       </w:r>
       <w:r>
@@ -5340,7 +7014,23 @@
           <w:rFonts w:ascii="Arial" w:eastAsia="Arial" w:hAnsi="Arial" w:cs="Arial"/>
           <w:bCs/>
         </w:rPr>
-        <w:t>{dateFormat(</w:t>
+        <w:t>{</w:t>
+      </w:r>
+      <w:proofErr w:type="spellStart"/>
+      <w:r>
+        <w:rPr>
+          <w:rFonts w:ascii="Arial" w:eastAsia="Arial" w:hAnsi="Arial" w:cs="Arial"/>
+          <w:bCs/>
+        </w:rPr>
+        <w:t>dateFormat</w:t>
+      </w:r>
+      <w:proofErr w:type="spellEnd"/>
+      <w:r>
+        <w:rPr>
+          <w:rFonts w:ascii="Arial" w:eastAsia="Arial" w:hAnsi="Arial" w:cs="Arial"/>
+          <w:bCs/>
+        </w:rPr>
+        <w:t>(</w:t>
       </w:r>
       <w:r>
         <w:rPr>
@@ -5368,14 +7058,46 @@
           <w:rFonts w:ascii="Arial" w:hAnsi="Arial" w:cs="Arial"/>
           <w:lang w:val="en-US"/>
         </w:rPr>
-        <w:t>3</w:t>
-      </w:r>
-      <w:r>
-        <w:rPr>
-          <w:rFonts w:ascii="Arial" w:eastAsia="Arial" w:hAnsi="Arial" w:cs="Arial"/>
-          <w:bCs/>
-        </w:rPr>
-        <w:t>, ‘dd MMMM yyyy’, ‘yyyy-MM-dd’</w:t>
+        <w:t>4</w:t>
+      </w:r>
+      <w:r>
+        <w:rPr>
+          <w:rFonts w:ascii="Arial" w:eastAsia="Arial" w:hAnsi="Arial" w:cs="Arial"/>
+          <w:bCs/>
+        </w:rPr>
+        <w:t xml:space="preserve">, ‘dd MMMM </w:t>
+      </w:r>
+      <w:proofErr w:type="spellStart"/>
+      <w:r>
+        <w:rPr>
+          <w:rFonts w:ascii="Arial" w:eastAsia="Arial" w:hAnsi="Arial" w:cs="Arial"/>
+          <w:bCs/>
+        </w:rPr>
+        <w:t>yyyy</w:t>
+      </w:r>
+      <w:proofErr w:type="spellEnd"/>
+      <w:r>
+        <w:rPr>
+          <w:rFonts w:ascii="Arial" w:eastAsia="Arial" w:hAnsi="Arial" w:cs="Arial"/>
+          <w:bCs/>
+        </w:rPr>
+        <w:t>’, ‘</w:t>
+      </w:r>
+      <w:proofErr w:type="spellStart"/>
+      <w:r>
+        <w:rPr>
+          <w:rFonts w:ascii="Arial" w:eastAsia="Arial" w:hAnsi="Arial" w:cs="Arial"/>
+          <w:bCs/>
+        </w:rPr>
+        <w:t>yyyy</w:t>
+      </w:r>
+      <w:proofErr w:type="spellEnd"/>
+      <w:r>
+        <w:rPr>
+          <w:rFonts w:ascii="Arial" w:eastAsia="Arial" w:hAnsi="Arial" w:cs="Arial"/>
+          <w:bCs/>
+        </w:rPr>
+        <w:t>-MM-dd’</w:t>
       </w:r>
       <w:r>
         <w:rPr>
@@ -5405,89 +7127,8 @@
           <w:rFonts w:ascii="Arial" w:hAnsi="Arial" w:cs="Arial"/>
           <w:lang w:val="en-US"/>
         </w:rPr>
-        <w:t xml:space="preserve"> &lt;&lt;fastTrackPersonalInjury.input4&gt;&gt; </w:t>
-      </w:r>
-      <w:r>
-        <w:rPr>
-          <w:rFonts w:ascii="Arial" w:hAnsi="Arial" w:cs="Arial"/>
-          <w:b/>
-          <w:bCs/>
-          <w:lang w:val="en-US"/>
-        </w:rPr>
-        <w:t>&lt;&lt;</w:t>
-      </w:r>
-      <w:r>
-        <w:rPr>
-          <w:rFonts w:ascii="Arial" w:eastAsia="Arial" w:hAnsi="Arial" w:cs="Arial"/>
-          <w:bCs/>
-        </w:rPr>
-        <w:t>{dateFormat(</w:t>
-      </w:r>
-      <w:r>
-        <w:rPr>
-          <w:rFonts w:ascii="Arial" w:hAnsi="Arial" w:cs="Arial"/>
-          <w:lang w:val="en-US"/>
-        </w:rPr>
-        <w:t>fastTrackPersonalInjury</w:t>
-      </w:r>
-      <w:r>
-        <w:rPr>
-          <w:rFonts w:ascii="Arial" w:hAnsi="Arial" w:cs="Arial"/>
-          <w:lang w:val="en-US"/>
-        </w:rPr>
         <w:t>.</w:t>
       </w:r>
-      <w:r>
-        <w:rPr>
-          <w:rFonts w:ascii="Arial" w:hAnsi="Arial" w:cs="Arial"/>
-          <w:lang w:val="en-US"/>
-        </w:rPr>
-        <w:t>date</w:t>
-      </w:r>
-      <w:r>
-        <w:rPr>
-          <w:rFonts w:ascii="Arial" w:hAnsi="Arial" w:cs="Arial"/>
-          <w:lang w:val="en-US"/>
-        </w:rPr>
-        <w:t>4</w:t>
-      </w:r>
-      <w:r>
-        <w:rPr>
-          <w:rFonts w:ascii="Arial" w:eastAsia="Arial" w:hAnsi="Arial" w:cs="Arial"/>
-          <w:bCs/>
-        </w:rPr>
-        <w:t>, ‘dd MMMM yyyy’, ‘yyyy-MM-dd’</w:t>
-      </w:r>
-      <w:r>
-        <w:rPr>
-          <w:rFonts w:ascii="Arial" w:eastAsia="Arial" w:hAnsi="Arial" w:cs="Arial"/>
-          <w:bCs/>
-        </w:rPr>
-        <w:t>)</w:t>
-      </w:r>
-      <w:r>
-        <w:rPr>
-          <w:rFonts w:ascii="Arial" w:eastAsia="Arial" w:hAnsi="Arial" w:cs="Arial"/>
-          <w:bCs/>
-        </w:rPr>
-        <w:t>}</w:t>
-      </w:r>
-      <w:r>
-        <w:rPr>
-          <w:rFonts w:ascii="Arial" w:hAnsi="Arial" w:cs="Arial"/>
-          <w:b/>
-          <w:bCs/>
-          <w:lang w:val="en-US"/>
-        </w:rPr>
-        <w:t>&gt;&gt;</w:t>
-      </w:r>
-      <w:r>
-        <w:rPr>
-          <w:rFonts w:ascii="Arial" w:hAnsi="Arial" w:cs="Arial"/>
-          <w:lang w:val="en-US"/>
-        </w:rPr>
-        <w:t>.</w:t>
-      </w:r>
     </w:p>
     <w:p>
       <w:pPr>
@@ -5518,12 +7159,21 @@
         </w:rPr>
         <w:t>&lt;&lt;cs_{</w:t>
       </w:r>
-      <w:r>
-        <w:rPr>
-          <w:rFonts w:ascii="Arial" w:hAnsi="Arial" w:cs="Arial"/>
-          <w:lang w:val="en-US"/>
-        </w:rPr>
-        <w:t>hasRoadTrafficAccident=true</w:t>
+      <w:proofErr w:type="spellStart"/>
+      <w:r>
+        <w:rPr>
+          <w:rFonts w:ascii="Arial" w:hAnsi="Arial" w:cs="Arial"/>
+          <w:lang w:val="en-US"/>
+        </w:rPr>
+        <w:t>hasRoadTrafficAccident</w:t>
+      </w:r>
+      <w:proofErr w:type="spellEnd"/>
+      <w:r>
+        <w:rPr>
+          <w:rFonts w:ascii="Arial" w:hAnsi="Arial" w:cs="Arial"/>
+          <w:lang w:val="en-US"/>
+        </w:rPr>
+        <w:t>=true</w:t>
       </w:r>
       <w:r>
         <w:rPr>
@@ -5566,6 +7216,7 @@
         <w:lastRenderedPageBreak/>
         <w:t>&lt;&lt;</w:t>
       </w:r>
+      <w:proofErr w:type="spellStart"/>
       <w:r>
         <w:rPr>
           <w:rFonts w:ascii="Arial" w:hAnsi="Arial" w:cs="Arial"/>
@@ -5573,6 +7224,7 @@
         </w:rPr>
         <w:t>fastTrackRoadTrafficAccident.input</w:t>
       </w:r>
+      <w:proofErr w:type="spellEnd"/>
       <w:r>
         <w:rPr>
           <w:rFonts w:ascii="Arial" w:hAnsi="Arial" w:cs="Arial"/>
@@ -5591,142 +7243,233 @@
           <w:b/>
           <w:bCs/>
         </w:rPr>
+        <w:t>&lt;</w:t>
+      </w:r>
+      <w:proofErr w:type="gramStart"/>
+      <w:r>
+        <w:rPr>
+          <w:rFonts w:ascii="Arial" w:hAnsi="Arial" w:cs="Arial"/>
+          <w:b/>
+          <w:bCs/>
+        </w:rPr>
+        <w:t>&lt;</w:t>
+      </w:r>
+      <w:r>
+        <w:rPr>
+          <w:rFonts w:ascii="Arial" w:eastAsia="Arial" w:hAnsi="Arial" w:cs="Arial"/>
+          <w:bCs/>
+        </w:rPr>
+        <w:t>{</w:t>
+      </w:r>
+      <w:proofErr w:type="spellStart"/>
+      <w:proofErr w:type="gramEnd"/>
+      <w:r>
+        <w:rPr>
+          <w:rFonts w:ascii="Arial" w:eastAsia="Arial" w:hAnsi="Arial" w:cs="Arial"/>
+          <w:bCs/>
+        </w:rPr>
+        <w:t>dateFormat</w:t>
+      </w:r>
+      <w:proofErr w:type="spellEnd"/>
+      <w:r>
+        <w:rPr>
+          <w:rFonts w:ascii="Arial" w:eastAsia="Arial" w:hAnsi="Arial" w:cs="Arial"/>
+          <w:bCs/>
+        </w:rPr>
+        <w:t>(</w:t>
+      </w:r>
+      <w:proofErr w:type="spellStart"/>
+      <w:r>
+        <w:rPr>
+          <w:rFonts w:ascii="Arial" w:hAnsi="Arial" w:cs="Arial"/>
+          <w:lang w:val="en-US"/>
+        </w:rPr>
+        <w:t>fastTrackRoadTrafficAccident.</w:t>
+      </w:r>
+      <w:r>
+        <w:rPr>
+          <w:rFonts w:ascii="Arial" w:hAnsi="Arial" w:cs="Arial"/>
+          <w:lang w:val="en-US"/>
+        </w:rPr>
+        <w:t>date</w:t>
+      </w:r>
+      <w:proofErr w:type="spellEnd"/>
+      <w:r>
+        <w:rPr>
+          <w:rFonts w:ascii="Arial" w:eastAsia="Arial" w:hAnsi="Arial" w:cs="Arial"/>
+          <w:bCs/>
+        </w:rPr>
+        <w:t xml:space="preserve">, ‘dd MMMM </w:t>
+      </w:r>
+      <w:proofErr w:type="spellStart"/>
+      <w:r>
+        <w:rPr>
+          <w:rFonts w:ascii="Arial" w:eastAsia="Arial" w:hAnsi="Arial" w:cs="Arial"/>
+          <w:bCs/>
+        </w:rPr>
+        <w:t>yyyy</w:t>
+      </w:r>
+      <w:proofErr w:type="spellEnd"/>
+      <w:r>
+        <w:rPr>
+          <w:rFonts w:ascii="Arial" w:eastAsia="Arial" w:hAnsi="Arial" w:cs="Arial"/>
+          <w:bCs/>
+        </w:rPr>
+        <w:t>’, ‘</w:t>
+      </w:r>
+      <w:proofErr w:type="spellStart"/>
+      <w:r>
+        <w:rPr>
+          <w:rFonts w:ascii="Arial" w:eastAsia="Arial" w:hAnsi="Arial" w:cs="Arial"/>
+          <w:bCs/>
+        </w:rPr>
+        <w:t>yyyy</w:t>
+      </w:r>
+      <w:proofErr w:type="spellEnd"/>
+      <w:r>
+        <w:rPr>
+          <w:rFonts w:ascii="Arial" w:eastAsia="Arial" w:hAnsi="Arial" w:cs="Arial"/>
+          <w:bCs/>
+        </w:rPr>
+        <w:t>-MM-dd’</w:t>
+      </w:r>
+      <w:r>
+        <w:rPr>
+          <w:rFonts w:ascii="Arial" w:eastAsia="Arial" w:hAnsi="Arial" w:cs="Arial"/>
+          <w:bCs/>
+        </w:rPr>
+        <w:t>)</w:t>
+      </w:r>
+      <w:r>
+        <w:rPr>
+          <w:rFonts w:ascii="Arial" w:eastAsia="Arial" w:hAnsi="Arial" w:cs="Arial"/>
+          <w:bCs/>
+        </w:rPr>
+        <w:t>}</w:t>
+      </w:r>
+      <w:r>
+        <w:rPr>
+          <w:rFonts w:ascii="Arial" w:hAnsi="Arial" w:cs="Arial"/>
+          <w:b/>
+          <w:bCs/>
+        </w:rPr>
+        <w:t>&gt;&gt;</w:t>
+      </w:r>
+      <w:r>
+        <w:rPr>
+          <w:rFonts w:ascii="Arial" w:hAnsi="Arial" w:cs="Arial"/>
+        </w:rPr>
+        <w:t>.</w:t>
+      </w:r>
+    </w:p>
+    <w:p>
+      <w:pPr>
+        <w:spacing w:line="256" w:lineRule="auto"/>
+        <w:rPr>
+          <w:rFonts w:ascii="Arial" w:hAnsi="Arial" w:cs="Arial"/>
+        </w:rPr>
+      </w:pPr>
+      <w:r>
+        <w:rPr>
+          <w:rFonts w:ascii="Arial" w:hAnsi="Arial" w:cs="Arial"/>
+        </w:rPr>
+        <w:t>&lt;&lt;es_&gt;&gt;</w:t>
+      </w:r>
+    </w:p>
+    <w:p>
+      <w:pPr>
+        <w:rPr>
+          <w:rFonts w:ascii="Arial" w:hAnsi="Arial" w:cs="Arial"/>
+        </w:rPr>
+      </w:pPr>
+      <w:r>
+        <w:rPr>
+          <w:rFonts w:ascii="Arial" w:hAnsi="Arial" w:cs="Arial"/>
+        </w:rPr>
+        <w:t>&lt;&lt;cs_{</w:t>
+      </w:r>
+      <w:proofErr w:type="spellStart"/>
+      <w:r>
+        <w:rPr>
+          <w:rFonts w:ascii="Arial" w:hAnsi="Arial" w:cs="Arial"/>
+        </w:rPr>
+        <w:t>hasNewDirections</w:t>
+      </w:r>
+      <w:proofErr w:type="spellEnd"/>
+      <w:r>
+        <w:rPr>
+          <w:rFonts w:ascii="Arial" w:hAnsi="Arial" w:cs="Arial"/>
+        </w:rPr>
+        <w:t>=true}&gt;&gt;</w:t>
+      </w:r>
+    </w:p>
+    <w:p>
+      <w:pPr>
+        <w:rPr>
+          <w:rFonts w:ascii="Arial" w:hAnsi="Arial" w:cs="Arial"/>
+          <w:b/>
+        </w:rPr>
+      </w:pPr>
+      <w:r>
+        <w:rPr>
+          <w:rFonts w:ascii="Arial" w:hAnsi="Arial" w:cs="Arial"/>
+          <w:b/>
+        </w:rPr>
+        <w:t>Additional</w:t>
+      </w:r>
+      <w:r>
+        <w:rPr>
+          <w:rFonts w:ascii="Arial" w:hAnsi="Arial" w:cs="Arial"/>
+          <w:b/>
+        </w:rPr>
+        <w:t xml:space="preserve"> </w:t>
+      </w:r>
+      <w:r>
+        <w:rPr>
+          <w:rFonts w:ascii="Arial" w:hAnsi="Arial" w:cs="Arial"/>
+          <w:b/>
+        </w:rPr>
+        <w:t>d</w:t>
+      </w:r>
+      <w:r>
+        <w:rPr>
+          <w:rFonts w:ascii="Arial" w:hAnsi="Arial" w:cs="Arial"/>
+          <w:b/>
+        </w:rPr>
+        <w:t>irections</w:t>
+      </w:r>
+    </w:p>
+    <w:p>
+      <w:pPr>
+        <w:rPr>
+          <w:rFonts w:ascii="Arial" w:hAnsi="Arial" w:cs="Arial"/>
+          <w:bCs/>
+        </w:rPr>
+      </w:pPr>
+      <w:r>
+        <w:rPr>
+          <w:rFonts w:ascii="Arial" w:hAnsi="Arial" w:cs="Arial"/>
+          <w:bCs/>
+        </w:rPr>
         <w:t>&lt;&lt;</w:t>
       </w:r>
-      <w:r>
-        <w:rPr>
-          <w:rFonts w:ascii="Arial" w:eastAsia="Arial" w:hAnsi="Arial" w:cs="Arial"/>
-          <w:bCs/>
-        </w:rPr>
-        <w:t>{dateFormat(</w:t>
-      </w:r>
-      <w:r>
-        <w:rPr>
-          <w:rFonts w:ascii="Arial" w:hAnsi="Arial" w:cs="Arial"/>
-          <w:lang w:val="en-US"/>
-        </w:rPr>
-        <w:t>fastTrackRoadTrafficAccident.</w:t>
-      </w:r>
-      <w:r>
-        <w:rPr>
-          <w:rFonts w:ascii="Arial" w:hAnsi="Arial" w:cs="Arial"/>
-          <w:lang w:val="en-US"/>
-        </w:rPr>
-        <w:t>date</w:t>
-      </w:r>
-      <w:r>
-        <w:rPr>
-          <w:rFonts w:ascii="Arial" w:eastAsia="Arial" w:hAnsi="Arial" w:cs="Arial"/>
-          <w:bCs/>
-        </w:rPr>
-        <w:t>, ‘dd MMMM yyyy’, ‘yyyy-MM-dd’</w:t>
-      </w:r>
-      <w:r>
-        <w:rPr>
-          <w:rFonts w:ascii="Arial" w:eastAsia="Arial" w:hAnsi="Arial" w:cs="Arial"/>
-          <w:bCs/>
-        </w:rPr>
-        <w:t>)</w:t>
-      </w:r>
-      <w:r>
-        <w:rPr>
-          <w:rFonts w:ascii="Arial" w:eastAsia="Arial" w:hAnsi="Arial" w:cs="Arial"/>
-          <w:bCs/>
-        </w:rPr>
-        <w:t>}</w:t>
-      </w:r>
-      <w:r>
-        <w:rPr>
-          <w:rFonts w:ascii="Arial" w:hAnsi="Arial" w:cs="Arial"/>
-          <w:b/>
-          <w:bCs/>
-        </w:rPr>
-        <w:t>&gt;&gt;</w:t>
-      </w:r>
-      <w:r>
-        <w:rPr>
-          <w:rFonts w:ascii="Arial" w:hAnsi="Arial" w:cs="Arial"/>
-        </w:rPr>
-        <w:t>.</w:t>
-      </w:r>
-    </w:p>
-    <w:p>
-      <w:pPr>
-        <w:spacing w:line="256" w:lineRule="auto"/>
-        <w:rPr>
-          <w:rFonts w:ascii="Arial" w:hAnsi="Arial" w:cs="Arial"/>
-        </w:rPr>
-      </w:pPr>
-      <w:r>
-        <w:rPr>
-          <w:rFonts w:ascii="Arial" w:hAnsi="Arial" w:cs="Arial"/>
-        </w:rPr>
-        <w:t>&lt;&lt;es_&gt;&gt;</w:t>
-      </w:r>
-    </w:p>
-    <w:p>
-      <w:pPr>
-        <w:rPr>
-          <w:rFonts w:ascii="Arial" w:hAnsi="Arial" w:cs="Arial"/>
-        </w:rPr>
-      </w:pPr>
-      <w:r>
-        <w:rPr>
-          <w:rFonts w:ascii="Arial" w:hAnsi="Arial" w:cs="Arial"/>
-        </w:rPr>
-        <w:t>&lt;&lt;cs_{hasNewDirections=true}&gt;&gt;</w:t>
-      </w:r>
-    </w:p>
-    <w:p>
-      <w:pPr>
-        <w:rPr>
-          <w:rFonts w:ascii="Arial" w:hAnsi="Arial" w:cs="Arial"/>
-          <w:b/>
-        </w:rPr>
-      </w:pPr>
-      <w:r>
-        <w:rPr>
-          <w:rFonts w:ascii="Arial" w:hAnsi="Arial" w:cs="Arial"/>
-          <w:b/>
-        </w:rPr>
-        <w:t>Additional</w:t>
-      </w:r>
-      <w:r>
-        <w:rPr>
-          <w:rFonts w:ascii="Arial" w:hAnsi="Arial" w:cs="Arial"/>
-          <w:b/>
-        </w:rPr>
-        <w:t xml:space="preserve"> </w:t>
-      </w:r>
-      <w:r>
-        <w:rPr>
-          <w:rFonts w:ascii="Arial" w:hAnsi="Arial" w:cs="Arial"/>
-          <w:b/>
-        </w:rPr>
-        <w:t>d</w:t>
-      </w:r>
-      <w:r>
-        <w:rPr>
-          <w:rFonts w:ascii="Arial" w:hAnsi="Arial" w:cs="Arial"/>
-          <w:b/>
-        </w:rPr>
-        <w:t>irections</w:t>
-      </w:r>
-    </w:p>
-    <w:p>
-      <w:pPr>
-        <w:rPr>
-          <w:rFonts w:ascii="Arial" w:hAnsi="Arial" w:cs="Arial"/>
-          <w:bCs/>
-        </w:rPr>
-      </w:pPr>
-      <w:r>
-        <w:rPr>
-          <w:rFonts w:ascii="Arial" w:hAnsi="Arial" w:cs="Arial"/>
-          <w:bCs/>
-        </w:rPr>
-        <w:t>&lt;&lt;rs_</w:t>
-      </w:r>
+      <w:proofErr w:type="spellStart"/>
+      <w:r>
+        <w:rPr>
+          <w:rFonts w:ascii="Arial" w:hAnsi="Arial" w:cs="Arial"/>
+          <w:bCs/>
+        </w:rPr>
+        <w:t>rs</w:t>
+      </w:r>
+      <w:proofErr w:type="spellEnd"/>
+      <w:r>
+        <w:rPr>
+          <w:rFonts w:ascii="Arial" w:hAnsi="Arial" w:cs="Arial"/>
+          <w:bCs/>
+        </w:rPr>
+        <w:t>_</w:t>
+      </w:r>
+      <w:proofErr w:type="spellStart"/>
       <w:r>
         <w:rPr>
           <w:rFonts w:ascii="Arial" w:hAnsi="Arial" w:cs="Arial"/>
@@ -5734,6 +7477,7 @@
         </w:rPr>
         <w:t>fastTrackAddNewDirections</w:t>
       </w:r>
+      <w:proofErr w:type="spellEnd"/>
       <w:r>
         <w:rPr>
           <w:rFonts w:ascii="Arial" w:hAnsi="Arial" w:cs="Arial"/>
@@ -5759,22 +7503,48 @@
           <w:rFonts w:ascii="Arial" w:hAnsi="Arial" w:cs="Arial"/>
           <w:bCs/>
         </w:rPr>
-        <w:t>&lt;&lt;value.directionComment&gt;&gt;</w:t>
-      </w:r>
-    </w:p>
-    <w:p>
-      <w:pPr>
-        <w:rPr>
-          <w:rFonts w:ascii="Arial" w:hAnsi="Arial" w:cs="Arial"/>
-          <w:bCs/>
-        </w:rPr>
-      </w:pPr>
-      <w:r>
-        <w:rPr>
-          <w:rFonts w:ascii="Arial" w:hAnsi="Arial" w:cs="Arial"/>
-          <w:bCs/>
-        </w:rPr>
-        <w:t>&lt;&lt;es_</w:t>
+        <w:t>&lt;&lt;</w:t>
+      </w:r>
+      <w:proofErr w:type="spellStart"/>
+      <w:proofErr w:type="gramStart"/>
+      <w:r>
+        <w:rPr>
+          <w:rFonts w:ascii="Arial" w:hAnsi="Arial" w:cs="Arial"/>
+          <w:bCs/>
+        </w:rPr>
+        <w:t>value.directionComment</w:t>
+      </w:r>
+      <w:proofErr w:type="spellEnd"/>
+      <w:proofErr w:type="gramEnd"/>
+      <w:r>
+        <w:rPr>
+          <w:rFonts w:ascii="Arial" w:hAnsi="Arial" w:cs="Arial"/>
+          <w:bCs/>
+        </w:rPr>
+        <w:t>&gt;&gt;</w:t>
+      </w:r>
+    </w:p>
+    <w:p>
+      <w:pPr>
+        <w:rPr>
+          <w:rFonts w:ascii="Arial" w:hAnsi="Arial" w:cs="Arial"/>
+          <w:bCs/>
+        </w:rPr>
+      </w:pPr>
+      <w:r>
+        <w:rPr>
+          <w:rFonts w:ascii="Arial" w:hAnsi="Arial" w:cs="Arial"/>
+          <w:bCs/>
+        </w:rPr>
+        <w:t>&lt;&lt;</w:t>
+      </w:r>
+      <w:proofErr w:type="spellStart"/>
+      <w:r>
+        <w:rPr>
+          <w:rFonts w:ascii="Arial" w:hAnsi="Arial" w:cs="Arial"/>
+          <w:bCs/>
+        </w:rPr>
+        <w:t>es_</w:t>
       </w:r>
       <w:r>
         <w:rPr>
@@ -5788,7 +7558,15 @@
           <w:rFonts w:ascii="Arial" w:hAnsi="Arial" w:cs="Arial"/>
           <w:bCs/>
         </w:rPr>
-        <w:t>AddNewDirections&gt;&gt;</w:t>
+        <w:t>AddNewDirections</w:t>
+      </w:r>
+      <w:proofErr w:type="spellEnd"/>
+      <w:r>
+        <w:rPr>
+          <w:rFonts w:ascii="Arial" w:hAnsi="Arial" w:cs="Arial"/>
+          <w:bCs/>
+        </w:rPr>
+        <w:t>&gt;&gt;</w:t>
       </w:r>
     </w:p>
     <w:p>
@@ -5830,7 +7608,14 @@
           <w:rFonts w:ascii="Arial" w:hAnsi="Arial" w:cs="Arial"/>
           <w:b/>
         </w:rPr>
-        <w:t xml:space="preserve">Notes </w:t>
+        <w:t>This Order has been made without a hearing</w:t>
+      </w:r>
+      <w:r>
+        <w:rPr>
+          <w:rFonts w:ascii="Arial" w:hAnsi="Arial" w:cs="Arial"/>
+          <w:b/>
+        </w:rPr>
+        <w:t xml:space="preserve"> </w:t>
       </w:r>
     </w:p>
     <w:p>
@@ -5855,88 +7640,29 @@
         <w:t>&lt;&lt;</w:t>
       </w:r>
       <w:r>
-        <w:rPr>
-          <w:rFonts w:ascii="Arial" w:hAnsi="Arial" w:cs="Arial"/>
-          <w:lang w:val="en-US"/>
-        </w:rPr>
-        <w:t>fastTrackNotes.input</w:t>
-      </w:r>
-      <w:r>
-        <w:rPr>
-          <w:rFonts w:ascii="Arial" w:hAnsi="Arial" w:cs="Arial"/>
-        </w:rPr>
-        <w:t xml:space="preserve">&gt;&gt; </w:t>
-      </w:r>
-      <w:r>
-        <w:rPr>
-          <w:rFonts w:ascii="Arial" w:hAnsi="Arial" w:cs="Arial"/>
-          <w:b/>
-          <w:bCs/>
-        </w:rPr>
-        <w:t>&lt;&lt;</w:t>
-      </w:r>
-      <w:r>
-        <w:rPr>
-          <w:rFonts w:ascii="Arial" w:eastAsia="Arial" w:hAnsi="Arial" w:cs="Arial"/>
-          <w:bCs/>
-        </w:rPr>
-        <w:t>{dateFormat(</w:t>
-      </w:r>
-      <w:r>
-        <w:rPr>
-          <w:rFonts w:ascii="Arial" w:hAnsi="Arial" w:cs="Arial"/>
-          <w:lang w:val="en-US"/>
-        </w:rPr>
-        <w:t>fastTrackNotes</w:t>
-      </w:r>
-      <w:r>
-        <w:rPr>
-          <w:rFonts w:ascii="Arial" w:hAnsi="Arial" w:cs="Arial"/>
-          <w:lang w:val="en-US"/>
-        </w:rPr>
-        <w:t>.</w:t>
-      </w:r>
-      <w:r>
-        <w:rPr>
-          <w:rFonts w:ascii="Arial" w:hAnsi="Arial" w:cs="Arial"/>
-          <w:lang w:val="en-US"/>
-        </w:rPr>
-        <w:t>date</w:t>
-      </w:r>
-      <w:r>
-        <w:rPr>
-          <w:rFonts w:ascii="Arial" w:eastAsia="Arial" w:hAnsi="Arial" w:cs="Arial"/>
-          <w:bCs/>
-        </w:rPr>
-        <w:t>, ‘dd MMMM yyyy’, ‘yyyy-MM-dd’</w:t>
-      </w:r>
-      <w:r>
-        <w:rPr>
-          <w:rFonts w:ascii="Arial" w:eastAsia="Arial" w:hAnsi="Arial" w:cs="Arial"/>
-          <w:bCs/>
-        </w:rPr>
-        <w:t>)</w:t>
-      </w:r>
-      <w:r>
-        <w:rPr>
-          <w:rFonts w:ascii="Arial" w:eastAsia="Arial" w:hAnsi="Arial" w:cs="Arial"/>
-          <w:bCs/>
-        </w:rPr>
-        <w:t>}</w:t>
-      </w:r>
-      <w:r>
-        <w:rPr>
-          <w:rFonts w:ascii="Arial" w:hAnsi="Arial" w:cs="Arial"/>
-          <w:b/>
-          <w:bCs/>
+        <w:t xml:space="preserve"> </w:t>
+      </w:r>
+      <w:proofErr w:type="spellStart"/>
+      <w:r>
+        <w:rPr>
+          <w:rFonts w:ascii="Arial" w:hAnsi="Arial" w:cs="Arial"/>
+          <w:lang w:val="en-US"/>
+        </w:rPr>
+        <w:t>fastTrackOrderWithoutJudgement</w:t>
+      </w:r>
+      <w:r>
+        <w:rPr>
+          <w:rFonts w:ascii="Arial" w:hAnsi="Arial" w:cs="Arial"/>
+          <w:lang w:val="en-US"/>
+        </w:rPr>
+        <w:t>.input</w:t>
+      </w:r>
+      <w:proofErr w:type="spellEnd"/>
+      <w:r>
+        <w:rPr>
+          <w:rFonts w:ascii="Arial" w:hAnsi="Arial" w:cs="Arial"/>
         </w:rPr>
         <w:t>&gt;&gt;</w:t>
-      </w:r>
-      <w:r>
-        <w:rPr>
-          <w:rFonts w:ascii="Arial" w:hAnsi="Arial" w:cs="Arial"/>
-        </w:rPr>
-        <w:t>.</w:t>
       </w:r>
     </w:p>
     <w:p>
@@ -5989,6 +7715,7 @@
         </w:rPr>
       </w:pPr>
     </w:p>
+    <w:bookmarkEnd w:id="0"/>
     <w:p>
       <w:pPr>
         <w:rPr>
@@ -5997,8 +7724,6 @@
       </w:pPr>
     </w:p>
     <w:sectPr>
-      <w:footerReference w:type="even" r:id="rId9"/>
-      <w:footerReference w:type="first" r:id="rId10"/>
       <w:pgSz w:w="11906" w:h="16838"/>
       <w:pgMar w:top="1440" w:right="1440" w:bottom="1440" w:left="1440" w:header="708" w:footer="708" w:gutter="0"/>
       <w:cols w:space="708"/>
@@ -6038,26 +7763,6 @@
     </w:p>
   </w:endnote>
 </w:endnotes>
-</file>
-
-<file path=word/footer1.xml><?xml version="1.0" encoding="utf-8"?>
-<w:ftr xmlns:wpc="http://schemas.microsoft.com/office/word/2010/wordprocessingCanvas" xmlns:cx="http://schemas.microsoft.com/office/drawing/2014/chartex" xmlns:cx1="http://schemas.microsoft.com/office/drawing/2015/9/8/chartex" xmlns:cx2="http://schemas.microsoft.com/office/drawing/2015/10/21/chartex" xmlns:cx3="http://schemas.microsoft.com/office/drawing/2016/5/9/chartex" xmlns:cx4="http://schemas.microsoft.com/office/drawing/2016/5/10/chartex" xmlns:cx5="http://schemas.microsoft.com/office/drawing/2016/5/11/chartex" xmlns:cx6="http://schemas.microsoft.com/office/drawing/2016/5/12/chartex" xmlns:cx7="http://schemas.microsoft.com/office/drawing/2016/5/13/chartex" xmlns:cx8="http://schemas.microsoft.com/office/drawing/2016/5/14/chartex" xmlns:mc="http://schemas.openxmlformats.org/markup-compatibility/2006" xmlns:aink="http://schemas.microsoft.com/office/drawing/2016/ink" xmlns:am3d="http://schemas.microsoft.com/office/drawing/2017/model3d" xmlns:o="urn:schemas-microsoft-com:office:office" xmlns:oel="http://schemas.microsoft.com/office/2019/extlst" xmlns:r="http://schemas.openxmlformats.org/officeDocument/2006/relationships" xmlns:m="http://schemas.openxmlformats.org/officeDocument/2006/math" xmlns:v="urn:schemas-microsoft-com:vml" xmlns:wp14="http://schemas.microsoft.com/office/word/2010/wordprocessingDrawing" xmlns:wp="http://schemas.openxmlformats.org/drawingml/2006/wordprocessingDrawing" xmlns:w10="urn:schemas-microsoft-com:office:word" xmlns:w="http://schemas.openxmlformats.org/wordprocessingml/2006/main" xmlns:w14="http://schemas.microsoft.com/office/word/2010/wordml" xmlns:w15="http://schemas.microsoft.com/office/word/2012/wordml" xmlns:w16cex="http://schemas.microsoft.com/office/word/2018/wordml/cex" xmlns:w16cid="http://schemas.microsoft.com/office/word/2016/wordml/cid" xmlns:w16="http://schemas.microsoft.com/office/word/2018/wordml" xmlns:w16sdtdh="http://schemas.microsoft.com/office/word/2020/wordml/sdtdatahash" xmlns:w16se="http://schemas.microsoft.com/office/word/2015/wordml/symex" xmlns:wpg="http://schemas.microsoft.com/office/word/2010/wordprocessingGroup" xmlns:wpi="http://schemas.microsoft.com/office/word/2010/wordprocessingInk" xmlns:wne="http://schemas.microsoft.com/office/word/2006/wordml" xmlns:wps="http://schemas.microsoft.com/office/word/2010/wordprocessingShape" mc:Ignorable="w14 w15 w16se w16cid w16 w16cex w16sdtdh wp14">
-  <w:p>
-    <w:pPr>
-      <w:pStyle w:val="Footer"/>
-    </w:pPr>
-  </w:p>
-</w:ftr>
-</file>
-
-<file path=word/footer2.xml><?xml version="1.0" encoding="utf-8"?>
-<w:ftr xmlns:wpc="http://schemas.microsoft.com/office/word/2010/wordprocessingCanvas" xmlns:cx="http://schemas.microsoft.com/office/drawing/2014/chartex" xmlns:cx1="http://schemas.microsoft.com/office/drawing/2015/9/8/chartex" xmlns:cx2="http://schemas.microsoft.com/office/drawing/2015/10/21/chartex" xmlns:cx3="http://schemas.microsoft.com/office/drawing/2016/5/9/chartex" xmlns:cx4="http://schemas.microsoft.com/office/drawing/2016/5/10/chartex" xmlns:cx5="http://schemas.microsoft.com/office/drawing/2016/5/11/chartex" xmlns:cx6="http://schemas.microsoft.com/office/drawing/2016/5/12/chartex" xmlns:cx7="http://schemas.microsoft.com/office/drawing/2016/5/13/chartex" xmlns:cx8="http://schemas.microsoft.com/office/drawing/2016/5/14/chartex" xmlns:mc="http://schemas.openxmlformats.org/markup-compatibility/2006" xmlns:aink="http://schemas.microsoft.com/office/drawing/2016/ink" xmlns:am3d="http://schemas.microsoft.com/office/drawing/2017/model3d" xmlns:o="urn:schemas-microsoft-com:office:office" xmlns:oel="http://schemas.microsoft.com/office/2019/extlst" xmlns:r="http://schemas.openxmlformats.org/officeDocument/2006/relationships" xmlns:m="http://schemas.openxmlformats.org/officeDocument/2006/math" xmlns:v="urn:schemas-microsoft-com:vml" xmlns:wp14="http://schemas.microsoft.com/office/word/2010/wordprocessingDrawing" xmlns:wp="http://schemas.openxmlformats.org/drawingml/2006/wordprocessingDrawing" xmlns:w10="urn:schemas-microsoft-com:office:word" xmlns:w="http://schemas.openxmlformats.org/wordprocessingml/2006/main" xmlns:w14="http://schemas.microsoft.com/office/word/2010/wordml" xmlns:w15="http://schemas.microsoft.com/office/word/2012/wordml" xmlns:w16cex="http://schemas.microsoft.com/office/word/2018/wordml/cex" xmlns:w16cid="http://schemas.microsoft.com/office/word/2016/wordml/cid" xmlns:w16="http://schemas.microsoft.com/office/word/2018/wordml" xmlns:w16sdtdh="http://schemas.microsoft.com/office/word/2020/wordml/sdtdatahash" xmlns:w16se="http://schemas.microsoft.com/office/word/2015/wordml/symex" xmlns:wpg="http://schemas.microsoft.com/office/word/2010/wordprocessingGroup" xmlns:wpi="http://schemas.microsoft.com/office/word/2010/wordprocessingInk" xmlns:wne="http://schemas.microsoft.com/office/word/2006/wordml" xmlns:wps="http://schemas.microsoft.com/office/word/2010/wordprocessingShape" mc:Ignorable="w14 w15 w16se w16cid w16 w16cex w16sdtdh wp14">
-  <w:p>
-    <w:pPr>
-      <w:pStyle w:val="Footer"/>
-    </w:pPr>
-  </w:p>
-</w:ftr>
 </file>
 
 <file path=word/footnotes.xml><?xml version="1.0" encoding="utf-8"?>

--- a/docker/docmosis/templates/CV-DAM-STD-ENG-00002.docx
+++ b/docker/docmosis/templates/CV-DAM-STD-ENG-00002.docx
@@ -10,7 +10,6 @@
           <w:lang w:val="en-US"/>
         </w:rPr>
       </w:pPr>
-      <w:bookmarkStart w:id="0" w:name="_Hlk117865301"/>
       <w:r>
         <w:rPr>
           <w:rFonts w:ascii="Arial" w:eastAsia="Tahoma" w:hAnsi="Arial" w:cs="Arial"/>
@@ -32,140 +31,49 @@
           <w:b/>
           <w:sz w:val="28"/>
         </w:rPr>
-        <w:t xml:space="preserve">In the County </w:t>
-      </w:r>
-      <w:proofErr w:type="gramStart"/>
-      <w:r>
-        <w:rPr>
-          <w:rFonts w:ascii="Arial" w:eastAsia="Arial" w:hAnsi="Arial" w:cs="Arial"/>
-          <w:b/>
-          <w:sz w:val="28"/>
-        </w:rPr>
-        <w:t xml:space="preserve">Court  </w:t>
+        <w:t xml:space="preserve">In the County Court  </w:t>
       </w:r>
       <w:r>
         <w:rPr>
           <w:rFonts w:ascii="Arial" w:eastAsia="Tahoma" w:hAnsi="Arial" w:cs="Arial"/>
         </w:rPr>
-        <w:t>Case</w:t>
-      </w:r>
-      <w:proofErr w:type="gramEnd"/>
-      <w:r>
-        <w:rPr>
-          <w:rFonts w:ascii="Arial" w:eastAsia="Tahoma" w:hAnsi="Arial" w:cs="Arial"/>
-        </w:rPr>
-        <w:t xml:space="preserve"> number:&lt;&lt;</w:t>
-      </w:r>
-      <w:proofErr w:type="spellStart"/>
-      <w:r>
-        <w:rPr>
-          <w:rFonts w:ascii="Arial" w:hAnsi="Arial" w:cs="Arial"/>
-          <w:lang w:val="en-US"/>
-        </w:rPr>
-        <w:t>caseNumber</w:t>
-      </w:r>
-      <w:proofErr w:type="spellEnd"/>
-      <w:r>
-        <w:rPr>
-          <w:rFonts w:ascii="Arial" w:hAnsi="Arial" w:cs="Arial"/>
-          <w:lang w:val="en-US"/>
-        </w:rPr>
-        <w:t>&gt;&gt;</w:t>
-      </w:r>
-    </w:p>
-    <w:p>
-      <w:pPr>
-        <w:rPr>
-          <w:rFonts w:ascii="Arial" w:hAnsi="Arial" w:cs="Arial"/>
-          <w:lang w:val="en-US"/>
-        </w:rPr>
-      </w:pPr>
-      <w:r>
-        <w:rPr>
-          <w:rFonts w:ascii="Arial" w:eastAsia="Arial" w:hAnsi="Arial" w:cs="Arial"/>
-          <w:b/>
-        </w:rPr>
-        <w:t>&lt;</w:t>
-      </w:r>
-      <w:proofErr w:type="gramStart"/>
-      <w:r>
-        <w:rPr>
-          <w:rFonts w:ascii="Arial" w:eastAsia="Arial" w:hAnsi="Arial" w:cs="Arial"/>
-          <w:b/>
-        </w:rPr>
-        <w:t>&lt;</w:t>
-      </w:r>
-      <w:r>
-        <w:rPr>
-          <w:rFonts w:ascii="Arial" w:eastAsia="Arial" w:hAnsi="Arial" w:cs="Arial"/>
-          <w:bCs/>
-        </w:rPr>
-        <w:t>{</w:t>
-      </w:r>
-      <w:proofErr w:type="spellStart"/>
-      <w:proofErr w:type="gramEnd"/>
-      <w:r>
-        <w:rPr>
-          <w:rFonts w:ascii="Arial" w:eastAsia="Arial" w:hAnsi="Arial" w:cs="Arial"/>
-          <w:bCs/>
-        </w:rPr>
-        <w:t>dateFormat</w:t>
-      </w:r>
-      <w:proofErr w:type="spellEnd"/>
-      <w:r>
-        <w:rPr>
-          <w:rFonts w:ascii="Arial" w:eastAsia="Arial" w:hAnsi="Arial" w:cs="Arial"/>
-          <w:bCs/>
-        </w:rPr>
-        <w:t>(</w:t>
-      </w:r>
-      <w:proofErr w:type="spellStart"/>
-      <w:r>
-        <w:rPr>
-          <w:rFonts w:ascii="Arial" w:eastAsia="Arial" w:hAnsi="Arial" w:cs="Arial"/>
-          <w:bCs/>
-        </w:rPr>
-        <w:t>currentDate</w:t>
-      </w:r>
-      <w:proofErr w:type="spellEnd"/>
-      <w:r>
-        <w:rPr>
-          <w:rFonts w:ascii="Arial" w:eastAsia="Arial" w:hAnsi="Arial" w:cs="Arial"/>
-          <w:bCs/>
-        </w:rPr>
-        <w:t xml:space="preserve">, ‘dd MMMM </w:t>
-      </w:r>
-      <w:proofErr w:type="spellStart"/>
-      <w:r>
-        <w:rPr>
-          <w:rFonts w:ascii="Arial" w:eastAsia="Arial" w:hAnsi="Arial" w:cs="Arial"/>
-          <w:bCs/>
-        </w:rPr>
-        <w:t>yyyy</w:t>
-      </w:r>
-      <w:proofErr w:type="spellEnd"/>
-      <w:r>
-        <w:rPr>
-          <w:rFonts w:ascii="Arial" w:eastAsia="Arial" w:hAnsi="Arial" w:cs="Arial"/>
-          <w:bCs/>
-        </w:rPr>
-        <w:t>’, ‘</w:t>
-      </w:r>
-      <w:proofErr w:type="spellStart"/>
-      <w:r>
-        <w:rPr>
-          <w:rFonts w:ascii="Arial" w:eastAsia="Arial" w:hAnsi="Arial" w:cs="Arial"/>
-          <w:bCs/>
-        </w:rPr>
-        <w:t>yyyy</w:t>
-      </w:r>
-      <w:proofErr w:type="spellEnd"/>
-      <w:r>
-        <w:rPr>
-          <w:rFonts w:ascii="Arial" w:eastAsia="Arial" w:hAnsi="Arial" w:cs="Arial"/>
-          <w:bCs/>
-        </w:rPr>
-        <w:t>-MM-dd’</w:t>
+        <w:t>Case number:&lt;&lt;</w:t>
+      </w:r>
+      <w:r>
+        <w:rPr>
+          <w:rFonts w:ascii="Arial" w:hAnsi="Arial" w:cs="Arial"/>
+          <w:lang w:val="en-US"/>
+        </w:rPr>
+        <w:t>caseNumber&gt;&gt;</w:t>
+      </w:r>
+    </w:p>
+    <w:p>
+      <w:pPr>
+        <w:rPr>
+          <w:rFonts w:ascii="Arial" w:hAnsi="Arial" w:cs="Arial"/>
+          <w:lang w:val="en-US"/>
+        </w:rPr>
+      </w:pPr>
+      <w:r>
+        <w:rPr>
+          <w:rFonts w:ascii="Arial" w:eastAsia="Arial" w:hAnsi="Arial" w:cs="Arial"/>
+          <w:b/>
+        </w:rPr>
+        <w:t>&lt;&lt;</w:t>
+      </w:r>
+      <w:r>
+        <w:rPr>
+          <w:rFonts w:ascii="Arial" w:eastAsia="Arial" w:hAnsi="Arial" w:cs="Arial"/>
+          <w:bCs/>
+        </w:rPr>
+        <w:t>{dateFormat(</w:t>
+      </w:r>
+      <w:r>
+        <w:rPr>
+          <w:rFonts w:ascii="Arial" w:eastAsia="Arial" w:hAnsi="Arial" w:cs="Arial"/>
+          <w:bCs/>
+        </w:rPr>
+        <w:t>currentDate, ‘dd MMMM yyyy’, ‘yyyy-MM-dd’</w:t>
       </w:r>
       <w:r>
         <w:rPr>
@@ -239,21 +147,7 @@
         <w:rPr>
           <w:color w:val="auto"/>
         </w:rPr>
-        <w:t>&lt;&lt;</w:t>
-      </w:r>
-      <w:proofErr w:type="spellStart"/>
-      <w:r>
-        <w:rPr>
-          <w:color w:val="auto"/>
-        </w:rPr>
-        <w:t>judgeName</w:t>
-      </w:r>
-      <w:proofErr w:type="spellEnd"/>
-      <w:r>
-        <w:rPr>
-          <w:color w:val="auto"/>
-        </w:rPr>
-        <w:t>&gt;&gt;</w:t>
+        <w:t>&lt;&lt;judgeName&gt;&gt;</w:t>
       </w:r>
     </w:p>
     <w:p>
@@ -461,7 +355,7 @@
         </w:rPr>
         <w:t xml:space="preserve">             </w:t>
       </w:r>
-      <w:bookmarkStart w:id="1" w:name="_Hlk108691980"/>
+      <w:bookmarkStart w:id="0" w:name="_Hlk108691980"/>
       <w:r>
         <w:rPr>
           <w:rFonts w:ascii="Arial" w:eastAsia="Tahoma" w:hAnsi="Arial" w:cs="Arial"/>
@@ -512,7 +406,7 @@
         <w:br/>
       </w:r>
     </w:p>
-    <w:bookmarkEnd w:id="1"/>
+    <w:bookmarkEnd w:id="0"/>
     <w:p>
       <w:pPr>
         <w:rPr>
@@ -937,10 +831,12 @@
           <w:szCs w:val="20"/>
           <w:lang w:val="en-US"/>
         </w:rPr>
-        <w:t xml:space="preserve"> You must comply with the terms imposed upon you by this order otherwise your claim or the </w:t>
-      </w:r>
-      <w:proofErr w:type="spellStart"/>
-      <w:r>
+        <w:t> You must comply with the terms imposed upon you by this order otherwise your claim or the defence of it is liable to be struck out or some other sanction imposed. If you cannot comply, you are expected to make formal application to the court before any deadline imposed upon you expires.</w:t>
+      </w:r>
+    </w:p>
+    <w:p>
+      <w:pPr>
+        <w:widowControl w:val="0"/>
         <w:rPr>
           <w:rFonts w:ascii="Arial" w:hAnsi="Arial" w:cs="Arial"/>
           <w:bCs/>
@@ -948,61 +844,21 @@
           <w:szCs w:val="20"/>
           <w:lang w:val="en-US"/>
         </w:rPr>
-        <w:t>defence</w:t>
-      </w:r>
-      <w:proofErr w:type="spellEnd"/>
-      <w:r>
-        <w:rPr>
-          <w:rFonts w:ascii="Arial" w:hAnsi="Arial" w:cs="Arial"/>
-          <w:bCs/>
-          <w:snapToGrid w:val="0"/>
-          <w:szCs w:val="20"/>
-          <w:lang w:val="en-US"/>
-        </w:rPr>
-        <w:t xml:space="preserve"> of it is liable to be struck out or some other sanction imposed. If you cannot comply, you are expected to make formal application to the court before any deadline imposed upon you expires.</w:t>
-      </w:r>
-    </w:p>
-    <w:p>
-      <w:pPr>
-        <w:widowControl w:val="0"/>
-        <w:rPr>
-          <w:rFonts w:ascii="Arial" w:hAnsi="Arial" w:cs="Arial"/>
-          <w:bCs/>
-          <w:snapToGrid w:val="0"/>
-          <w:szCs w:val="20"/>
-          <w:lang w:val="en-US"/>
-        </w:rPr>
-      </w:pPr>
-    </w:p>
-    <w:p>
-      <w:pPr>
-        <w:rPr>
-          <w:rFonts w:ascii="Arial" w:hAnsi="Arial" w:cs="Arial"/>
-          <w:lang w:val="en-US"/>
-        </w:rPr>
-      </w:pPr>
-      <w:r>
-        <w:rPr>
-          <w:rFonts w:ascii="Arial" w:hAnsi="Arial" w:cs="Arial"/>
-          <w:lang w:val="en-US"/>
-        </w:rPr>
-        <w:t>&lt;&lt;</w:t>
-      </w:r>
-      <w:proofErr w:type="spellStart"/>
-      <w:r>
-        <w:rPr>
-          <w:rFonts w:ascii="Arial" w:hAnsi="Arial" w:cs="Arial"/>
-          <w:lang w:val="en-US"/>
-        </w:rPr>
-        <w:t>fastTrackJudgesRecital.input</w:t>
-      </w:r>
-      <w:proofErr w:type="spellEnd"/>
-      <w:r>
-        <w:rPr>
-          <w:rFonts w:ascii="Arial" w:hAnsi="Arial" w:cs="Arial"/>
-          <w:lang w:val="en-US"/>
-        </w:rPr>
-        <w:t>&gt;&gt;</w:t>
+      </w:pPr>
+    </w:p>
+    <w:p>
+      <w:pPr>
+        <w:rPr>
+          <w:rFonts w:ascii="Arial" w:hAnsi="Arial" w:cs="Arial"/>
+          <w:lang w:val="en-US"/>
+        </w:rPr>
+      </w:pPr>
+      <w:r>
+        <w:rPr>
+          <w:rFonts w:ascii="Arial" w:hAnsi="Arial" w:cs="Arial"/>
+          <w:lang w:val="en-US"/>
+        </w:rPr>
+        <w:t>&lt;&lt;fastTrackJudgesRecital.input&gt;&gt;</w:t>
       </w:r>
     </w:p>
     <w:p>
@@ -1054,22 +910,12 @@
         </w:rPr>
         <w:t>&lt;&lt;cs_{</w:t>
       </w:r>
-      <w:proofErr w:type="spellStart"/>
-      <w:r>
-        <w:rPr>
-          <w:rFonts w:ascii="Arial" w:hAnsi="Arial" w:cs="Arial"/>
-          <w:lang w:val="en-US"/>
-        </w:rPr>
-        <w:t>drawDirectionsOrderRequired</w:t>
-      </w:r>
-      <w:proofErr w:type="spellEnd"/>
-      <w:proofErr w:type="gramStart"/>
-      <w:r>
-        <w:rPr>
-          <w:rFonts w:ascii="Arial" w:hAnsi="Arial" w:cs="Arial"/>
-          <w:lang w:val="en-US"/>
-        </w:rPr>
-        <w:t>=</w:t>
+      <w:r>
+        <w:rPr>
+          <w:rFonts w:ascii="Arial" w:hAnsi="Arial" w:cs="Arial"/>
+          <w:lang w:val="en-US"/>
+        </w:rPr>
+        <w:t>drawDirectionsOrderRequired=</w:t>
       </w:r>
       <w:r>
         <w:rPr>
@@ -1077,16 +923,7 @@
           <w:highlight w:val="yellow"/>
           <w:lang w:val="en-US"/>
         </w:rPr>
-        <w:t>‘</w:t>
-      </w:r>
-      <w:proofErr w:type="gramEnd"/>
-      <w:r>
-        <w:rPr>
-          <w:rFonts w:ascii="Arial" w:hAnsi="Arial" w:cs="Arial"/>
-          <w:highlight w:val="yellow"/>
-          <w:lang w:val="en-US"/>
-        </w:rPr>
-        <w:t>Yes’</w:t>
+        <w:t>‘Yes’</w:t>
       </w:r>
       <w:r>
         <w:rPr>
@@ -1157,32 +994,14 @@
           <w:rFonts w:ascii="Arial" w:hAnsi="Arial" w:cs="Arial"/>
           <w:bCs/>
         </w:rPr>
-        <w:t>&lt;&lt;cs</w:t>
-      </w:r>
-      <w:proofErr w:type="gramStart"/>
-      <w:r>
-        <w:rPr>
-          <w:rFonts w:ascii="Arial" w:hAnsi="Arial" w:cs="Arial"/>
-          <w:bCs/>
-        </w:rPr>
-        <w:t>_{</w:t>
-      </w:r>
-      <w:proofErr w:type="spellStart"/>
-      <w:proofErr w:type="gramEnd"/>
-      <w:r>
-        <w:rPr>
-          <w:rFonts w:ascii="Arial" w:hAnsi="Arial" w:cs="Arial"/>
-          <w:lang w:val="en-US"/>
-        </w:rPr>
-        <w:t>drawDirectionsOrderRequired</w:t>
-      </w:r>
-      <w:proofErr w:type="spellEnd"/>
-      <w:r>
-        <w:rPr>
-          <w:rFonts w:ascii="Arial" w:hAnsi="Arial" w:cs="Arial"/>
-          <w:lang w:val="en-US"/>
-        </w:rPr>
-        <w:t>=</w:t>
+        <w:t>&lt;&lt;cs_{</w:t>
+      </w:r>
+      <w:r>
+        <w:rPr>
+          <w:rFonts w:ascii="Arial" w:hAnsi="Arial" w:cs="Arial"/>
+          <w:lang w:val="en-US"/>
+        </w:rPr>
+        <w:t>drawDirectionsOrderRequired=</w:t>
       </w:r>
       <w:r>
         <w:rPr>
@@ -1197,23 +1016,7 @@
           <w:rFonts w:ascii="Arial" w:hAnsi="Arial" w:cs="Arial"/>
           <w:lang w:val="en-US"/>
         </w:rPr>
-        <w:t xml:space="preserve"> &amp;&amp; </w:t>
-      </w:r>
-      <w:proofErr w:type="spellStart"/>
-      <w:r>
-        <w:rPr>
-          <w:rFonts w:ascii="Arial" w:hAnsi="Arial" w:cs="Arial"/>
-          <w:lang w:val="en-US"/>
-        </w:rPr>
-        <w:t>drawDirectionsOrder.judgementSum</w:t>
-      </w:r>
-      <w:proofErr w:type="spellEnd"/>
-      <w:r>
-        <w:rPr>
-          <w:rFonts w:ascii="Arial" w:hAnsi="Arial" w:cs="Arial"/>
-          <w:lang w:val="en-US"/>
-        </w:rPr>
-        <w:t>!=</w:t>
+        <w:t xml:space="preserve"> &amp;&amp; drawDirectionsOrder.judgementSum!=</w:t>
       </w:r>
       <w:r>
         <w:rPr>
@@ -1257,7 +1060,6 @@
         </w:rPr>
         <w:t>&lt;&lt;</w:t>
       </w:r>
-      <w:proofErr w:type="spellStart"/>
       <w:r>
         <w:rPr>
           <w:rFonts w:ascii="Arial" w:hAnsi="Arial" w:cs="Arial"/>
@@ -1265,7 +1067,6 @@
         </w:rPr>
         <w:t>drawDirectionsOrder.judgementSum</w:t>
       </w:r>
-      <w:proofErr w:type="spellEnd"/>
       <w:r>
         <w:rPr>
           <w:rFonts w:ascii="Arial" w:hAnsi="Arial" w:cs="Arial"/>
@@ -1337,23 +1138,7 @@
           <w:rFonts w:ascii="Arial" w:hAnsi="Arial" w:cs="Arial"/>
           <w:lang w:val="en-US"/>
         </w:rPr>
-        <w:t>_{</w:t>
-      </w:r>
-      <w:proofErr w:type="spellStart"/>
-      <w:r>
-        <w:rPr>
-          <w:rFonts w:ascii="Arial" w:hAnsi="Arial" w:cs="Arial"/>
-          <w:lang w:val="en-US"/>
-        </w:rPr>
-        <w:t>fastTrackAltDisputeResolutionToggle</w:t>
-      </w:r>
-      <w:proofErr w:type="spellEnd"/>
-      <w:r>
-        <w:rPr>
-          <w:rFonts w:ascii="Arial" w:hAnsi="Arial" w:cs="Arial"/>
-          <w:lang w:val="en-US"/>
-        </w:rPr>
-        <w:t>=true}&gt;&gt;</w:t>
+        <w:t>_{fastTrackAltDisputeResolutionToggle=true}&gt;&gt;</w:t>
       </w:r>
     </w:p>
     <w:p>
@@ -1422,21 +1207,12 @@
         </w:rPr>
         <w:t>&lt;&lt;cs_{</w:t>
       </w:r>
-      <w:proofErr w:type="spellStart"/>
-      <w:r>
-        <w:rPr>
-          <w:rFonts w:ascii="Arial" w:hAnsi="Arial" w:cs="Arial"/>
-          <w:lang w:val="en-US"/>
-        </w:rPr>
-        <w:t>fastTrackVariationOfDirectionsToggle</w:t>
-      </w:r>
-      <w:proofErr w:type="spellEnd"/>
-      <w:r>
-        <w:rPr>
-          <w:rFonts w:ascii="Arial" w:hAnsi="Arial" w:cs="Arial"/>
-          <w:lang w:val="en-US"/>
-        </w:rPr>
-        <w:t>=true}&gt;&gt;</w:t>
+      <w:r>
+        <w:rPr>
+          <w:rFonts w:ascii="Arial" w:hAnsi="Arial" w:cs="Arial"/>
+          <w:lang w:val="en-US"/>
+        </w:rPr>
+        <w:t>fastTrackVariationOfDirectionsToggle=true}&gt;&gt;</w:t>
       </w:r>
     </w:p>
     <w:p>
@@ -1512,21 +1288,12 @@
         </w:rPr>
         <w:t>&lt;&lt;cs_{</w:t>
       </w:r>
-      <w:proofErr w:type="spellStart"/>
-      <w:r>
-        <w:rPr>
-          <w:rFonts w:ascii="Arial" w:hAnsi="Arial" w:cs="Arial"/>
-          <w:lang w:val="en-US"/>
-        </w:rPr>
-        <w:t>fastTrackSettlementToggle</w:t>
-      </w:r>
-      <w:proofErr w:type="spellEnd"/>
-      <w:r>
-        <w:rPr>
-          <w:rFonts w:ascii="Arial" w:hAnsi="Arial" w:cs="Arial"/>
-          <w:lang w:val="en-US"/>
-        </w:rPr>
-        <w:t>=true}&gt;&gt;</w:t>
+      <w:r>
+        <w:rPr>
+          <w:rFonts w:ascii="Arial" w:hAnsi="Arial" w:cs="Arial"/>
+          <w:lang w:val="en-US"/>
+        </w:rPr>
+        <w:t>fastTrackSettlementToggle=true}&gt;&gt;</w:t>
       </w:r>
     </w:p>
     <w:p>
@@ -1560,21 +1327,7 @@
         <w:rPr>
           <w:rFonts w:ascii="Arial" w:hAnsi="Arial" w:cs="Arial"/>
         </w:rPr>
-        <w:t xml:space="preserve">Each party must inform the Court immediately if the case is settled </w:t>
-      </w:r>
-      <w:proofErr w:type="gramStart"/>
-      <w:r>
-        <w:rPr>
-          <w:rFonts w:ascii="Arial" w:hAnsi="Arial" w:cs="Arial"/>
-        </w:rPr>
-        <w:t>whether or not</w:t>
-      </w:r>
-      <w:proofErr w:type="gramEnd"/>
-      <w:r>
-        <w:rPr>
-          <w:rFonts w:ascii="Arial" w:hAnsi="Arial" w:cs="Arial"/>
-        </w:rPr>
-        <w:t xml:space="preserve"> it is then possible to upload to the Digital Portal a draft consent order to give effect to their agreement.</w:t>
+        <w:t>Each party must inform the Court immediately if the case is settled whether or not it is then possible to upload to the Digital Portal a draft consent order to give effect to their agreement.</w:t>
       </w:r>
     </w:p>
     <w:p>
@@ -1606,21 +1359,12 @@
         </w:rPr>
         <w:t>&lt;&lt;cs_{</w:t>
       </w:r>
-      <w:proofErr w:type="spellStart"/>
-      <w:r>
-        <w:rPr>
-          <w:rFonts w:ascii="Arial" w:hAnsi="Arial" w:cs="Arial"/>
-          <w:lang w:val="en-US"/>
-        </w:rPr>
-        <w:t>fastTrackDisclosureOfDocumentsToggle</w:t>
-      </w:r>
-      <w:proofErr w:type="spellEnd"/>
-      <w:r>
-        <w:rPr>
-          <w:rFonts w:ascii="Arial" w:hAnsi="Arial" w:cs="Arial"/>
-          <w:lang w:val="en-US"/>
-        </w:rPr>
-        <w:t>=true}&gt;&gt;</w:t>
+      <w:r>
+        <w:rPr>
+          <w:rFonts w:ascii="Arial" w:hAnsi="Arial" w:cs="Arial"/>
+          <w:lang w:val="en-US"/>
+        </w:rPr>
+        <w:t>fastTrackDisclosureOfDocumentsToggle=true}&gt;&gt;</w:t>
       </w:r>
     </w:p>
     <w:p>
@@ -1681,40 +1425,14 @@
           <w:b/>
           <w:bCs/>
         </w:rPr>
-        <w:t>&lt;</w:t>
-      </w:r>
-      <w:proofErr w:type="gramStart"/>
-      <w:r>
-        <w:rPr>
-          <w:rFonts w:ascii="Arial" w:hAnsi="Arial" w:cs="Arial"/>
-          <w:b/>
-          <w:bCs/>
-        </w:rPr>
-        <w:t>&lt;</w:t>
-      </w:r>
-      <w:r>
-        <w:rPr>
-          <w:rFonts w:ascii="Arial" w:eastAsia="Arial" w:hAnsi="Arial" w:cs="Arial"/>
-          <w:bCs/>
-        </w:rPr>
-        <w:t>{</w:t>
-      </w:r>
-      <w:proofErr w:type="spellStart"/>
-      <w:proofErr w:type="gramEnd"/>
-      <w:r>
-        <w:rPr>
-          <w:rFonts w:ascii="Arial" w:eastAsia="Arial" w:hAnsi="Arial" w:cs="Arial"/>
-          <w:bCs/>
-        </w:rPr>
-        <w:t>dateFormat</w:t>
-      </w:r>
-      <w:proofErr w:type="spellEnd"/>
-      <w:r>
-        <w:rPr>
-          <w:rFonts w:ascii="Arial" w:eastAsia="Arial" w:hAnsi="Arial" w:cs="Arial"/>
-          <w:bCs/>
-        </w:rPr>
-        <w:t>(</w:t>
+        <w:t>&lt;&lt;</w:t>
+      </w:r>
+      <w:r>
+        <w:rPr>
+          <w:rFonts w:ascii="Arial" w:eastAsia="Arial" w:hAnsi="Arial" w:cs="Arial"/>
+          <w:bCs/>
+        </w:rPr>
+        <w:t>{dateFormat(</w:t>
       </w:r>
       <w:r>
         <w:rPr>
@@ -1735,39 +1453,7 @@
           <w:rFonts w:ascii="Arial" w:eastAsia="Arial" w:hAnsi="Arial" w:cs="Arial"/>
           <w:bCs/>
         </w:rPr>
-        <w:t xml:space="preserve">, ‘dd MMMM </w:t>
-      </w:r>
-      <w:proofErr w:type="spellStart"/>
-      <w:r>
-        <w:rPr>
-          <w:rFonts w:ascii="Arial" w:eastAsia="Arial" w:hAnsi="Arial" w:cs="Arial"/>
-          <w:bCs/>
-        </w:rPr>
-        <w:t>yyyy</w:t>
-      </w:r>
-      <w:proofErr w:type="spellEnd"/>
-      <w:r>
-        <w:rPr>
-          <w:rFonts w:ascii="Arial" w:eastAsia="Arial" w:hAnsi="Arial" w:cs="Arial"/>
-          <w:bCs/>
-        </w:rPr>
-        <w:t>’, ‘</w:t>
-      </w:r>
-      <w:proofErr w:type="spellStart"/>
-      <w:r>
-        <w:rPr>
-          <w:rFonts w:ascii="Arial" w:eastAsia="Arial" w:hAnsi="Arial" w:cs="Arial"/>
-          <w:bCs/>
-        </w:rPr>
-        <w:t>yyyy</w:t>
-      </w:r>
-      <w:proofErr w:type="spellEnd"/>
-      <w:r>
-        <w:rPr>
-          <w:rFonts w:ascii="Arial" w:eastAsia="Arial" w:hAnsi="Arial" w:cs="Arial"/>
-          <w:bCs/>
-        </w:rPr>
-        <w:t>-MM-dd’</w:t>
+        <w:t>, ‘dd MMMM yyyy’, ‘yyyy-MM-dd’</w:t>
       </w:r>
       <w:r>
         <w:rPr>
@@ -1841,40 +1527,14 @@
           <w:b/>
           <w:bCs/>
         </w:rPr>
-        <w:t>&lt;</w:t>
-      </w:r>
-      <w:proofErr w:type="gramStart"/>
-      <w:r>
-        <w:rPr>
-          <w:rFonts w:ascii="Arial" w:hAnsi="Arial" w:cs="Arial"/>
-          <w:b/>
-          <w:bCs/>
-        </w:rPr>
-        <w:t>&lt;</w:t>
-      </w:r>
-      <w:r>
-        <w:rPr>
-          <w:rFonts w:ascii="Arial" w:eastAsia="Arial" w:hAnsi="Arial" w:cs="Arial"/>
-          <w:bCs/>
-        </w:rPr>
-        <w:t>{</w:t>
-      </w:r>
-      <w:proofErr w:type="spellStart"/>
-      <w:proofErr w:type="gramEnd"/>
-      <w:r>
-        <w:rPr>
-          <w:rFonts w:ascii="Arial" w:eastAsia="Arial" w:hAnsi="Arial" w:cs="Arial"/>
-          <w:bCs/>
-        </w:rPr>
-        <w:t>dateFormat</w:t>
-      </w:r>
-      <w:proofErr w:type="spellEnd"/>
-      <w:r>
-        <w:rPr>
-          <w:rFonts w:ascii="Arial" w:eastAsia="Arial" w:hAnsi="Arial" w:cs="Arial"/>
-          <w:bCs/>
-        </w:rPr>
-        <w:t>(</w:t>
+        <w:t>&lt;&lt;</w:t>
+      </w:r>
+      <w:r>
+        <w:rPr>
+          <w:rFonts w:ascii="Arial" w:eastAsia="Arial" w:hAnsi="Arial" w:cs="Arial"/>
+          <w:bCs/>
+        </w:rPr>
+        <w:t>{dateFormat(</w:t>
       </w:r>
       <w:r>
         <w:rPr>
@@ -1895,39 +1555,7 @@
           <w:rFonts w:ascii="Arial" w:eastAsia="Arial" w:hAnsi="Arial" w:cs="Arial"/>
           <w:bCs/>
         </w:rPr>
-        <w:t xml:space="preserve">, ‘dd MMMM </w:t>
-      </w:r>
-      <w:proofErr w:type="spellStart"/>
-      <w:r>
-        <w:rPr>
-          <w:rFonts w:ascii="Arial" w:eastAsia="Arial" w:hAnsi="Arial" w:cs="Arial"/>
-          <w:bCs/>
-        </w:rPr>
-        <w:t>yyyy</w:t>
-      </w:r>
-      <w:proofErr w:type="spellEnd"/>
-      <w:r>
-        <w:rPr>
-          <w:rFonts w:ascii="Arial" w:eastAsia="Arial" w:hAnsi="Arial" w:cs="Arial"/>
-          <w:bCs/>
-        </w:rPr>
-        <w:t>’, ‘</w:t>
-      </w:r>
-      <w:proofErr w:type="spellStart"/>
-      <w:r>
-        <w:rPr>
-          <w:rFonts w:ascii="Arial" w:eastAsia="Arial" w:hAnsi="Arial" w:cs="Arial"/>
-          <w:bCs/>
-        </w:rPr>
-        <w:t>yyyy</w:t>
-      </w:r>
-      <w:proofErr w:type="spellEnd"/>
-      <w:r>
-        <w:rPr>
-          <w:rFonts w:ascii="Arial" w:eastAsia="Arial" w:hAnsi="Arial" w:cs="Arial"/>
-          <w:bCs/>
-        </w:rPr>
-        <w:t>-MM-dd’</w:t>
+        <w:t>, ‘dd MMMM yyyy’, ‘yyyy-MM-dd’</w:t>
       </w:r>
       <w:r>
         <w:rPr>
@@ -2020,40 +1648,14 @@
           <w:b/>
           <w:bCs/>
         </w:rPr>
-        <w:t>&lt;</w:t>
-      </w:r>
-      <w:proofErr w:type="gramStart"/>
-      <w:r>
-        <w:rPr>
-          <w:rFonts w:ascii="Arial" w:hAnsi="Arial" w:cs="Arial"/>
-          <w:b/>
-          <w:bCs/>
-        </w:rPr>
-        <w:t>&lt;</w:t>
-      </w:r>
-      <w:r>
-        <w:rPr>
-          <w:rFonts w:ascii="Arial" w:eastAsia="Arial" w:hAnsi="Arial" w:cs="Arial"/>
-          <w:bCs/>
-        </w:rPr>
-        <w:t>{</w:t>
-      </w:r>
-      <w:proofErr w:type="spellStart"/>
-      <w:proofErr w:type="gramEnd"/>
-      <w:r>
-        <w:rPr>
-          <w:rFonts w:ascii="Arial" w:eastAsia="Arial" w:hAnsi="Arial" w:cs="Arial"/>
-          <w:bCs/>
-        </w:rPr>
-        <w:t>dateFormat</w:t>
-      </w:r>
-      <w:proofErr w:type="spellEnd"/>
-      <w:r>
-        <w:rPr>
-          <w:rFonts w:ascii="Arial" w:eastAsia="Arial" w:hAnsi="Arial" w:cs="Arial"/>
-          <w:bCs/>
-        </w:rPr>
-        <w:t>(</w:t>
+        <w:t>&lt;&lt;</w:t>
+      </w:r>
+      <w:r>
+        <w:rPr>
+          <w:rFonts w:ascii="Arial" w:eastAsia="Arial" w:hAnsi="Arial" w:cs="Arial"/>
+          <w:bCs/>
+        </w:rPr>
+        <w:t>{dateFormat(</w:t>
       </w:r>
       <w:r>
         <w:rPr>
@@ -2074,39 +1676,7 @@
           <w:rFonts w:ascii="Arial" w:eastAsia="Arial" w:hAnsi="Arial" w:cs="Arial"/>
           <w:bCs/>
         </w:rPr>
-        <w:t xml:space="preserve">, ‘dd MMMM </w:t>
-      </w:r>
-      <w:proofErr w:type="spellStart"/>
-      <w:r>
-        <w:rPr>
-          <w:rFonts w:ascii="Arial" w:eastAsia="Arial" w:hAnsi="Arial" w:cs="Arial"/>
-          <w:bCs/>
-        </w:rPr>
-        <w:t>yyyy</w:t>
-      </w:r>
-      <w:proofErr w:type="spellEnd"/>
-      <w:r>
-        <w:rPr>
-          <w:rFonts w:ascii="Arial" w:eastAsia="Arial" w:hAnsi="Arial" w:cs="Arial"/>
-          <w:bCs/>
-        </w:rPr>
-        <w:t>’, ‘</w:t>
-      </w:r>
-      <w:proofErr w:type="spellStart"/>
-      <w:r>
-        <w:rPr>
-          <w:rFonts w:ascii="Arial" w:eastAsia="Arial" w:hAnsi="Arial" w:cs="Arial"/>
-          <w:bCs/>
-        </w:rPr>
-        <w:t>yyyy</w:t>
-      </w:r>
-      <w:proofErr w:type="spellEnd"/>
-      <w:r>
-        <w:rPr>
-          <w:rFonts w:ascii="Arial" w:eastAsia="Arial" w:hAnsi="Arial" w:cs="Arial"/>
-          <w:bCs/>
-        </w:rPr>
-        <w:t>-MM-dd’</w:t>
+        <w:t>, ‘dd MMMM yyyy’, ‘yyyy-MM-dd’</w:t>
       </w:r>
       <w:r>
         <w:rPr>
@@ -2166,21 +1736,12 @@
         </w:rPr>
         <w:t>&lt;&lt;cs_{</w:t>
       </w:r>
-      <w:proofErr w:type="spellStart"/>
-      <w:r>
-        <w:rPr>
-          <w:rFonts w:ascii="Arial" w:hAnsi="Arial" w:cs="Arial"/>
-          <w:lang w:val="en-US"/>
-        </w:rPr>
-        <w:t>fastTrackWitnessOfFactToggle</w:t>
-      </w:r>
-      <w:proofErr w:type="spellEnd"/>
-      <w:r>
-        <w:rPr>
-          <w:rFonts w:ascii="Arial" w:hAnsi="Arial" w:cs="Arial"/>
-          <w:lang w:val="en-US"/>
-        </w:rPr>
-        <w:t>=true}&gt;&gt;</w:t>
+      <w:r>
+        <w:rPr>
+          <w:rFonts w:ascii="Arial" w:hAnsi="Arial" w:cs="Arial"/>
+          <w:lang w:val="en-US"/>
+        </w:rPr>
+        <w:t>fastTrackWitnessOfFactToggle=true}&gt;&gt;</w:t>
       </w:r>
     </w:p>
     <w:p>
@@ -2476,41 +2037,15 @@
           <w:rFonts w:ascii="Arial" w:hAnsi="Arial" w:cs="Arial"/>
           <w:b/>
         </w:rPr>
-        <w:t>&lt;</w:t>
-      </w:r>
-      <w:proofErr w:type="gramStart"/>
-      <w:r>
-        <w:rPr>
-          <w:rFonts w:ascii="Arial" w:hAnsi="Arial" w:cs="Arial"/>
-          <w:b/>
-        </w:rPr>
-        <w:t>&lt;</w:t>
-      </w:r>
-      <w:r>
-        <w:rPr>
-          <w:rFonts w:ascii="Arial" w:eastAsia="Arial" w:hAnsi="Arial" w:cs="Arial"/>
-          <w:bCs/>
-        </w:rPr>
-        <w:t>{</w:t>
-      </w:r>
-      <w:proofErr w:type="spellStart"/>
-      <w:proofErr w:type="gramEnd"/>
-      <w:r>
-        <w:rPr>
-          <w:rFonts w:ascii="Arial" w:eastAsia="Arial" w:hAnsi="Arial" w:cs="Arial"/>
-          <w:bCs/>
-        </w:rPr>
-        <w:t>dateFormat</w:t>
-      </w:r>
-      <w:proofErr w:type="spellEnd"/>
-      <w:r>
-        <w:rPr>
-          <w:rFonts w:ascii="Arial" w:eastAsia="Arial" w:hAnsi="Arial" w:cs="Arial"/>
-          <w:bCs/>
-        </w:rPr>
-        <w:t>(</w:t>
-      </w:r>
-      <w:proofErr w:type="spellStart"/>
+        <w:t>&lt;&lt;</w:t>
+      </w:r>
+      <w:r>
+        <w:rPr>
+          <w:rFonts w:ascii="Arial" w:eastAsia="Arial" w:hAnsi="Arial" w:cs="Arial"/>
+          <w:bCs/>
+        </w:rPr>
+        <w:t>{dateFormat(</w:t>
+      </w:r>
       <w:r>
         <w:rPr>
           <w:rFonts w:ascii="Arial" w:hAnsi="Arial" w:cs="Arial"/>
@@ -2525,45 +2060,12 @@
         </w:rPr>
         <w:t>date</w:t>
       </w:r>
-      <w:proofErr w:type="spellEnd"/>
-      <w:r>
-        <w:rPr>
-          <w:rFonts w:ascii="Arial" w:eastAsia="Arial" w:hAnsi="Arial" w:cs="Arial"/>
-          <w:bCs/>
-        </w:rPr>
-        <w:t xml:space="preserve">, ‘dd MMMM </w:t>
-      </w:r>
-      <w:proofErr w:type="spellStart"/>
-      <w:r>
-        <w:rPr>
-          <w:rFonts w:ascii="Arial" w:eastAsia="Arial" w:hAnsi="Arial" w:cs="Arial"/>
-          <w:bCs/>
-        </w:rPr>
-        <w:t>yyyy</w:t>
-      </w:r>
-      <w:proofErr w:type="spellEnd"/>
-      <w:r>
-        <w:rPr>
-          <w:rFonts w:ascii="Arial" w:eastAsia="Arial" w:hAnsi="Arial" w:cs="Arial"/>
-          <w:bCs/>
-        </w:rPr>
-        <w:t>’, ‘</w:t>
-      </w:r>
-      <w:proofErr w:type="spellStart"/>
-      <w:r>
-        <w:rPr>
-          <w:rFonts w:ascii="Arial" w:eastAsia="Arial" w:hAnsi="Arial" w:cs="Arial"/>
-          <w:bCs/>
-        </w:rPr>
-        <w:t>yyyy</w:t>
-      </w:r>
-      <w:proofErr w:type="spellEnd"/>
-      <w:r>
-        <w:rPr>
-          <w:rFonts w:ascii="Arial" w:eastAsia="Arial" w:hAnsi="Arial" w:cs="Arial"/>
-          <w:bCs/>
-        </w:rPr>
-        <w:t>-MM-dd’</w:t>
+      <w:r>
+        <w:rPr>
+          <w:rFonts w:ascii="Arial" w:eastAsia="Arial" w:hAnsi="Arial" w:cs="Arial"/>
+          <w:bCs/>
+        </w:rPr>
+        <w:t>, ‘dd MMMM yyyy’, ‘yyyy-MM-dd’</w:t>
       </w:r>
       <w:r>
         <w:rPr>
@@ -2655,21 +2157,12 @@
         </w:rPr>
         <w:t>&lt;&lt;cs_{</w:t>
       </w:r>
-      <w:proofErr w:type="spellStart"/>
-      <w:r>
-        <w:rPr>
-          <w:rFonts w:ascii="Arial" w:hAnsi="Arial" w:cs="Arial"/>
-          <w:lang w:val="en-US"/>
-        </w:rPr>
-        <w:t>fastTrackSchedulesOfLossToggle</w:t>
-      </w:r>
-      <w:proofErr w:type="spellEnd"/>
-      <w:r>
-        <w:rPr>
-          <w:rFonts w:ascii="Arial" w:hAnsi="Arial" w:cs="Arial"/>
-          <w:lang w:val="en-US"/>
-        </w:rPr>
-        <w:t>=true}&gt;&gt;</w:t>
+      <w:r>
+        <w:rPr>
+          <w:rFonts w:ascii="Arial" w:hAnsi="Arial" w:cs="Arial"/>
+          <w:lang w:val="en-US"/>
+        </w:rPr>
+        <w:t>fastTrackSchedulesOfLossToggle=true}&gt;&gt;</w:t>
       </w:r>
     </w:p>
     <w:p>
@@ -2730,40 +2223,14 @@
           <w:b/>
           <w:bCs/>
         </w:rPr>
-        <w:t>&lt;</w:t>
-      </w:r>
-      <w:proofErr w:type="gramStart"/>
-      <w:r>
-        <w:rPr>
-          <w:rFonts w:ascii="Arial" w:hAnsi="Arial" w:cs="Arial"/>
-          <w:b/>
-          <w:bCs/>
-        </w:rPr>
-        <w:t>&lt;</w:t>
-      </w:r>
-      <w:r>
-        <w:rPr>
-          <w:rFonts w:ascii="Arial" w:eastAsia="Arial" w:hAnsi="Arial" w:cs="Arial"/>
-          <w:bCs/>
-        </w:rPr>
-        <w:t>{</w:t>
-      </w:r>
-      <w:proofErr w:type="spellStart"/>
-      <w:proofErr w:type="gramEnd"/>
-      <w:r>
-        <w:rPr>
-          <w:rFonts w:ascii="Arial" w:eastAsia="Arial" w:hAnsi="Arial" w:cs="Arial"/>
-          <w:bCs/>
-        </w:rPr>
-        <w:t>dateFormat</w:t>
-      </w:r>
-      <w:proofErr w:type="spellEnd"/>
-      <w:r>
-        <w:rPr>
-          <w:rFonts w:ascii="Arial" w:eastAsia="Arial" w:hAnsi="Arial" w:cs="Arial"/>
-          <w:bCs/>
-        </w:rPr>
-        <w:t>(</w:t>
+        <w:t>&lt;&lt;</w:t>
+      </w:r>
+      <w:r>
+        <w:rPr>
+          <w:rFonts w:ascii="Arial" w:eastAsia="Arial" w:hAnsi="Arial" w:cs="Arial"/>
+          <w:bCs/>
+        </w:rPr>
+        <w:t>{dateFormat(</w:t>
       </w:r>
       <w:r>
         <w:rPr>
@@ -2784,39 +2251,7 @@
           <w:rFonts w:ascii="Arial" w:eastAsia="Arial" w:hAnsi="Arial" w:cs="Arial"/>
           <w:bCs/>
         </w:rPr>
-        <w:t xml:space="preserve">, ‘dd MMMM </w:t>
-      </w:r>
-      <w:proofErr w:type="spellStart"/>
-      <w:r>
-        <w:rPr>
-          <w:rFonts w:ascii="Arial" w:eastAsia="Arial" w:hAnsi="Arial" w:cs="Arial"/>
-          <w:bCs/>
-        </w:rPr>
-        <w:t>yyyy</w:t>
-      </w:r>
-      <w:proofErr w:type="spellEnd"/>
-      <w:r>
-        <w:rPr>
-          <w:rFonts w:ascii="Arial" w:eastAsia="Arial" w:hAnsi="Arial" w:cs="Arial"/>
-          <w:bCs/>
-        </w:rPr>
-        <w:t>’, ‘</w:t>
-      </w:r>
-      <w:proofErr w:type="spellStart"/>
-      <w:r>
-        <w:rPr>
-          <w:rFonts w:ascii="Arial" w:eastAsia="Arial" w:hAnsi="Arial" w:cs="Arial"/>
-          <w:bCs/>
-        </w:rPr>
-        <w:t>yyyy</w:t>
-      </w:r>
-      <w:proofErr w:type="spellEnd"/>
-      <w:r>
-        <w:rPr>
-          <w:rFonts w:ascii="Arial" w:eastAsia="Arial" w:hAnsi="Arial" w:cs="Arial"/>
-          <w:bCs/>
-        </w:rPr>
-        <w:t>-MM-dd’</w:t>
+        <w:t>, ‘dd MMMM yyyy’, ‘yyyy-MM-dd’</w:t>
       </w:r>
       <w:r>
         <w:rPr>
@@ -2890,40 +2325,14 @@
           <w:b/>
           <w:bCs/>
         </w:rPr>
-        <w:t>&lt;</w:t>
-      </w:r>
-      <w:proofErr w:type="gramStart"/>
-      <w:r>
-        <w:rPr>
-          <w:rFonts w:ascii="Arial" w:hAnsi="Arial" w:cs="Arial"/>
-          <w:b/>
-          <w:bCs/>
-        </w:rPr>
-        <w:t>&lt;</w:t>
-      </w:r>
-      <w:r>
-        <w:rPr>
-          <w:rFonts w:ascii="Arial" w:eastAsia="Arial" w:hAnsi="Arial" w:cs="Arial"/>
-          <w:bCs/>
-        </w:rPr>
-        <w:t>{</w:t>
-      </w:r>
-      <w:proofErr w:type="spellStart"/>
-      <w:proofErr w:type="gramEnd"/>
-      <w:r>
-        <w:rPr>
-          <w:rFonts w:ascii="Arial" w:eastAsia="Arial" w:hAnsi="Arial" w:cs="Arial"/>
-          <w:bCs/>
-        </w:rPr>
-        <w:t>dateFormat</w:t>
-      </w:r>
-      <w:proofErr w:type="spellEnd"/>
-      <w:r>
-        <w:rPr>
-          <w:rFonts w:ascii="Arial" w:eastAsia="Arial" w:hAnsi="Arial" w:cs="Arial"/>
-          <w:bCs/>
-        </w:rPr>
-        <w:t>(</w:t>
+        <w:t>&lt;&lt;</w:t>
+      </w:r>
+      <w:r>
+        <w:rPr>
+          <w:rFonts w:ascii="Arial" w:eastAsia="Arial" w:hAnsi="Arial" w:cs="Arial"/>
+          <w:bCs/>
+        </w:rPr>
+        <w:t>{dateFormat(</w:t>
       </w:r>
       <w:r>
         <w:rPr>
@@ -2944,39 +2353,7 @@
           <w:rFonts w:ascii="Arial" w:eastAsia="Arial" w:hAnsi="Arial" w:cs="Arial"/>
           <w:bCs/>
         </w:rPr>
-        <w:t xml:space="preserve">, ‘dd MMMM </w:t>
-      </w:r>
-      <w:proofErr w:type="spellStart"/>
-      <w:r>
-        <w:rPr>
-          <w:rFonts w:ascii="Arial" w:eastAsia="Arial" w:hAnsi="Arial" w:cs="Arial"/>
-          <w:bCs/>
-        </w:rPr>
-        <w:t>yyyy</w:t>
-      </w:r>
-      <w:proofErr w:type="spellEnd"/>
-      <w:r>
-        <w:rPr>
-          <w:rFonts w:ascii="Arial" w:eastAsia="Arial" w:hAnsi="Arial" w:cs="Arial"/>
-          <w:bCs/>
-        </w:rPr>
-        <w:t>’, ‘</w:t>
-      </w:r>
-      <w:proofErr w:type="spellStart"/>
-      <w:r>
-        <w:rPr>
-          <w:rFonts w:ascii="Arial" w:eastAsia="Arial" w:hAnsi="Arial" w:cs="Arial"/>
-          <w:bCs/>
-        </w:rPr>
-        <w:t>yyyy</w:t>
-      </w:r>
-      <w:proofErr w:type="spellEnd"/>
-      <w:r>
-        <w:rPr>
-          <w:rFonts w:ascii="Arial" w:eastAsia="Arial" w:hAnsi="Arial" w:cs="Arial"/>
-          <w:bCs/>
-        </w:rPr>
-        <w:t>-MM-dd’</w:t>
+        <w:t>, ‘dd MMMM yyyy’, ‘yyyy-MM-dd’</w:t>
       </w:r>
       <w:r>
         <w:rPr>
@@ -3081,40 +2458,14 @@
           <w:b/>
           <w:bCs/>
         </w:rPr>
-        <w:t>&lt;</w:t>
-      </w:r>
-      <w:proofErr w:type="gramStart"/>
-      <w:r>
-        <w:rPr>
-          <w:rFonts w:ascii="Arial" w:hAnsi="Arial" w:cs="Arial"/>
-          <w:b/>
-          <w:bCs/>
-        </w:rPr>
-        <w:t>&lt;</w:t>
-      </w:r>
-      <w:r>
-        <w:rPr>
-          <w:rFonts w:ascii="Arial" w:eastAsia="Arial" w:hAnsi="Arial" w:cs="Arial"/>
-          <w:bCs/>
-        </w:rPr>
-        <w:t>{</w:t>
-      </w:r>
-      <w:proofErr w:type="spellStart"/>
-      <w:proofErr w:type="gramEnd"/>
-      <w:r>
-        <w:rPr>
-          <w:rFonts w:ascii="Arial" w:eastAsia="Arial" w:hAnsi="Arial" w:cs="Arial"/>
-          <w:bCs/>
-        </w:rPr>
-        <w:t>dateFormat</w:t>
-      </w:r>
-      <w:proofErr w:type="spellEnd"/>
-      <w:r>
-        <w:rPr>
-          <w:rFonts w:ascii="Arial" w:eastAsia="Arial" w:hAnsi="Arial" w:cs="Arial"/>
-          <w:bCs/>
-        </w:rPr>
-        <w:t>(</w:t>
+        <w:t>&lt;&lt;</w:t>
+      </w:r>
+      <w:r>
+        <w:rPr>
+          <w:rFonts w:ascii="Arial" w:eastAsia="Arial" w:hAnsi="Arial" w:cs="Arial"/>
+          <w:bCs/>
+        </w:rPr>
+        <w:t>{dateFormat(</w:t>
       </w:r>
       <w:r>
         <w:rPr>
@@ -3142,39 +2493,7 @@
           <w:rFonts w:ascii="Arial" w:eastAsia="Arial" w:hAnsi="Arial" w:cs="Arial"/>
           <w:bCs/>
         </w:rPr>
-        <w:t xml:space="preserve">, ‘dd MMMM </w:t>
-      </w:r>
-      <w:proofErr w:type="spellStart"/>
-      <w:r>
-        <w:rPr>
-          <w:rFonts w:ascii="Arial" w:eastAsia="Arial" w:hAnsi="Arial" w:cs="Arial"/>
-          <w:bCs/>
-        </w:rPr>
-        <w:t>yyyy</w:t>
-      </w:r>
-      <w:proofErr w:type="spellEnd"/>
-      <w:r>
-        <w:rPr>
-          <w:rFonts w:ascii="Arial" w:eastAsia="Arial" w:hAnsi="Arial" w:cs="Arial"/>
-          <w:bCs/>
-        </w:rPr>
-        <w:t>’, ‘</w:t>
-      </w:r>
-      <w:proofErr w:type="spellStart"/>
-      <w:r>
-        <w:rPr>
-          <w:rFonts w:ascii="Arial" w:eastAsia="Arial" w:hAnsi="Arial" w:cs="Arial"/>
-          <w:bCs/>
-        </w:rPr>
-        <w:t>yyyy</w:t>
-      </w:r>
-      <w:proofErr w:type="spellEnd"/>
-      <w:r>
-        <w:rPr>
-          <w:rFonts w:ascii="Arial" w:eastAsia="Arial" w:hAnsi="Arial" w:cs="Arial"/>
-          <w:bCs/>
-        </w:rPr>
-        <w:t>-MM-dd’</w:t>
+        <w:t>, ‘dd MMMM yyyy’, ‘yyyy-MM-dd’</w:t>
       </w:r>
       <w:r>
         <w:rPr>
@@ -3234,21 +2553,12 @@
         </w:rPr>
         <w:t>&lt;&lt;cs_{</w:t>
       </w:r>
-      <w:proofErr w:type="spellStart"/>
-      <w:r>
-        <w:rPr>
-          <w:rFonts w:ascii="Arial" w:hAnsi="Arial" w:cs="Arial"/>
-          <w:lang w:val="en-US"/>
-        </w:rPr>
-        <w:t>fastTrackCostsToggle</w:t>
-      </w:r>
-      <w:proofErr w:type="spellEnd"/>
-      <w:r>
-        <w:rPr>
-          <w:rFonts w:ascii="Arial" w:hAnsi="Arial" w:cs="Arial"/>
-          <w:lang w:val="en-US"/>
-        </w:rPr>
-        <w:t>=true}&gt;&gt;</w:t>
+      <w:r>
+        <w:rPr>
+          <w:rFonts w:ascii="Arial" w:hAnsi="Arial" w:cs="Arial"/>
+          <w:lang w:val="en-US"/>
+        </w:rPr>
+        <w:t>fastTrackCostsToggle=true}&gt;&gt;</w:t>
       </w:r>
     </w:p>
     <w:p>
@@ -3284,6 +2594,12 @@
       </w:r>
     </w:p>
     <w:p>
+      <w:pPr>
+        <w:rPr>
+          <w:rFonts w:ascii="Arial" w:hAnsi="Arial" w:cs="Arial"/>
+          <w:bCs/>
+        </w:rPr>
+      </w:pPr>
       <w:r>
         <w:rPr>
           <w:rFonts w:ascii="Arial" w:hAnsi="Arial" w:cs="Arial"/>
@@ -3306,21 +2622,12 @@
         </w:rPr>
         <w:t>&lt;&lt;cs_{</w:t>
       </w:r>
-      <w:proofErr w:type="spellStart"/>
-      <w:r>
-        <w:rPr>
-          <w:rFonts w:ascii="Arial" w:hAnsi="Arial" w:cs="Arial"/>
-          <w:lang w:val="en-US"/>
-        </w:rPr>
-        <w:t>fastTrackTrialToggle</w:t>
-      </w:r>
-      <w:proofErr w:type="spellEnd"/>
-      <w:r>
-        <w:rPr>
-          <w:rFonts w:ascii="Arial" w:hAnsi="Arial" w:cs="Arial"/>
-          <w:lang w:val="en-US"/>
-        </w:rPr>
-        <w:t>=true}&gt;&gt;</w:t>
+      <w:r>
+        <w:rPr>
+          <w:rFonts w:ascii="Arial" w:hAnsi="Arial" w:cs="Arial"/>
+          <w:lang w:val="en-US"/>
+        </w:rPr>
+        <w:t>fastTrackTrialToggle=true}&gt;&gt;</w:t>
       </w:r>
     </w:p>
     <w:p>
@@ -3353,289 +2660,120 @@
           <w:rFonts w:ascii="Arial" w:hAnsi="Arial" w:cs="Arial"/>
           <w:lang w:val="en-US"/>
         </w:rPr>
+        <w:t>&lt;&lt;fastTrackTrial.input1&gt;&gt;</w:t>
+      </w:r>
+      <w:r>
+        <w:rPr>
+          <w:rFonts w:ascii="Arial" w:hAnsi="Arial" w:cs="Arial"/>
+          <w:lang w:val="en-US"/>
+        </w:rPr>
+        <w:t xml:space="preserve"> </w:t>
+      </w:r>
+      <w:r>
+        <w:rPr>
+          <w:rFonts w:ascii="Arial" w:hAnsi="Arial" w:cs="Arial"/>
+        </w:rPr>
+        <w:t xml:space="preserve">This trial will be heard between </w:t>
+      </w:r>
+      <w:r>
+        <w:rPr>
+          <w:rFonts w:ascii="Arial" w:hAnsi="Arial" w:cs="Arial"/>
+          <w:b/>
+          <w:bCs/>
+        </w:rPr>
         <w:t>&lt;&lt;</w:t>
       </w:r>
-      <w:proofErr w:type="spellStart"/>
-      <w:r>
-        <w:rPr>
-          <w:rFonts w:ascii="Arial" w:hAnsi="Arial" w:cs="Arial"/>
-          <w:lang w:val="en-US"/>
-        </w:rPr>
-        <w:t>fastTrackHearingTimeTex</w:t>
-      </w:r>
-      <w:r>
-        <w:rPr>
-          <w:rFonts w:ascii="Arial" w:hAnsi="Arial" w:cs="Arial"/>
-          <w:lang w:val="en-US"/>
-        </w:rPr>
-        <w:t>t</w:t>
-      </w:r>
-      <w:proofErr w:type="spellEnd"/>
-      <w:r>
-        <w:rPr>
-          <w:rFonts w:ascii="Arial" w:hAnsi="Arial" w:cs="Arial"/>
-          <w:lang w:val="en-US"/>
+      <w:r>
+        <w:rPr>
+          <w:rFonts w:ascii="Arial" w:eastAsia="Arial" w:hAnsi="Arial" w:cs="Arial"/>
+          <w:bCs/>
+        </w:rPr>
+        <w:t>{dateFormat(</w:t>
+      </w:r>
+      <w:r>
+        <w:rPr>
+          <w:rFonts w:ascii="Arial" w:hAnsi="Arial" w:cs="Arial"/>
+          <w:lang w:val="en-US"/>
+        </w:rPr>
+        <w:t>fastTrackTrial.</w:t>
+      </w:r>
+      <w:r>
+        <w:rPr>
+          <w:rFonts w:ascii="Arial" w:hAnsi="Arial" w:cs="Arial"/>
+          <w:lang w:val="en-US"/>
+        </w:rPr>
+        <w:t>date1</w:t>
+      </w:r>
+      <w:r>
+        <w:rPr>
+          <w:rFonts w:ascii="Arial" w:eastAsia="Arial" w:hAnsi="Arial" w:cs="Arial"/>
+          <w:bCs/>
+        </w:rPr>
+        <w:t>, ‘dd MMMM yyyy’, ‘yyyy-MM-dd’</w:t>
+      </w:r>
+      <w:r>
+        <w:rPr>
+          <w:rFonts w:ascii="Arial" w:eastAsia="Arial" w:hAnsi="Arial" w:cs="Arial"/>
+          <w:bCs/>
+        </w:rPr>
+        <w:t>)</w:t>
+      </w:r>
+      <w:r>
+        <w:rPr>
+          <w:rFonts w:ascii="Arial" w:eastAsia="Arial" w:hAnsi="Arial" w:cs="Arial"/>
+          <w:bCs/>
+        </w:rPr>
+        <w:t>}</w:t>
+      </w:r>
+      <w:r>
+        <w:rPr>
+          <w:rFonts w:ascii="Arial" w:hAnsi="Arial" w:cs="Arial"/>
+          <w:b/>
+          <w:bCs/>
         </w:rPr>
         <w:t>&gt;&gt;</w:t>
       </w:r>
       <w:r>
         <w:rPr>
           <w:rFonts w:ascii="Arial" w:hAnsi="Arial" w:cs="Arial"/>
-          <w:lang w:val="en-US"/>
-        </w:rPr>
-        <w:t xml:space="preserve"> </w:t>
-      </w:r>
-      <w:r>
-        <w:rPr>
-          <w:rFonts w:ascii="Arial" w:hAnsi="Arial" w:cs="Arial"/>
-          <w:b/>
-          <w:bCs/>
-          <w:lang w:val="en-US"/>
+        </w:rPr>
+        <w:t xml:space="preserve"> and </w:t>
+      </w:r>
+      <w:r>
+        <w:rPr>
+          <w:rFonts w:ascii="Arial" w:hAnsi="Arial" w:cs="Arial"/>
+          <w:b/>
+          <w:bCs/>
         </w:rPr>
         <w:t>&lt;&lt;</w:t>
       </w:r>
       <w:r>
         <w:rPr>
-          <w:b/>
-          <w:bCs/>
-        </w:rPr>
-        <w:t xml:space="preserve"> </w:t>
-      </w:r>
-      <w:proofErr w:type="spellStart"/>
-      <w:r>
-        <w:rPr>
-          <w:rFonts w:ascii="Arial" w:hAnsi="Arial" w:cs="Arial"/>
-          <w:b/>
-          <w:bCs/>
-          <w:lang w:val="en-US"/>
-        </w:rPr>
-        <w:t>fastTrackHearingTimeEstimate</w:t>
-      </w:r>
-      <w:proofErr w:type="spellEnd"/>
-      <w:r>
-        <w:rPr>
-          <w:rFonts w:ascii="Arial" w:hAnsi="Arial" w:cs="Arial"/>
-          <w:b/>
-          <w:bCs/>
-          <w:lang w:val="en-US"/>
-        </w:rPr>
-        <w:t>&gt;&gt;</w:t>
-      </w:r>
-      <w:r>
-        <w:rPr>
-          <w:rFonts w:ascii="Arial" w:hAnsi="Arial" w:cs="Arial"/>
-          <w:lang w:val="en-US"/>
-        </w:rPr>
-        <w:t>.</w:t>
-      </w:r>
-      <w:r>
-        <w:rPr>
-          <w:rFonts w:ascii="Arial" w:hAnsi="Arial" w:cs="Arial"/>
-          <w:lang w:val="en-US"/>
-        </w:rPr>
-        <w:t xml:space="preserve"> </w:t>
-      </w:r>
-      <w:r>
-        <w:rPr>
-          <w:rFonts w:ascii="Arial" w:hAnsi="Arial" w:cs="Arial"/>
-        </w:rPr>
-        <w:t xml:space="preserve">This trial will be heard between </w:t>
-      </w:r>
-      <w:r>
-        <w:rPr>
-          <w:rFonts w:ascii="Arial" w:hAnsi="Arial" w:cs="Arial"/>
-          <w:b/>
-          <w:bCs/>
-        </w:rPr>
-        <w:t>&lt;</w:t>
-      </w:r>
-      <w:proofErr w:type="gramStart"/>
-      <w:r>
-        <w:rPr>
-          <w:rFonts w:ascii="Arial" w:hAnsi="Arial" w:cs="Arial"/>
-          <w:b/>
-          <w:bCs/>
-        </w:rPr>
-        <w:t>&lt;</w:t>
-      </w:r>
-      <w:r>
-        <w:rPr>
-          <w:rFonts w:ascii="Arial" w:eastAsia="Arial" w:hAnsi="Arial" w:cs="Arial"/>
-          <w:bCs/>
-        </w:rPr>
-        <w:t>{</w:t>
-      </w:r>
-      <w:proofErr w:type="spellStart"/>
-      <w:proofErr w:type="gramEnd"/>
-      <w:r>
-        <w:rPr>
-          <w:rFonts w:ascii="Arial" w:eastAsia="Arial" w:hAnsi="Arial" w:cs="Arial"/>
-          <w:bCs/>
-        </w:rPr>
-        <w:t>dateFormat</w:t>
-      </w:r>
-      <w:proofErr w:type="spellEnd"/>
-      <w:r>
-        <w:rPr>
-          <w:rFonts w:ascii="Arial" w:eastAsia="Arial" w:hAnsi="Arial" w:cs="Arial"/>
-          <w:bCs/>
-        </w:rPr>
-        <w:t>(</w:t>
-      </w:r>
-      <w:proofErr w:type="spellStart"/>
-      <w:r>
-        <w:rPr>
-          <w:rFonts w:ascii="Arial" w:hAnsi="Arial" w:cs="Arial"/>
-          <w:lang w:val="en-US"/>
-        </w:rPr>
-        <w:t>fastTrackHearingTime.dateFrom</w:t>
-      </w:r>
-      <w:proofErr w:type="spellEnd"/>
-      <w:r>
-        <w:rPr>
-          <w:rFonts w:ascii="Arial" w:eastAsia="Arial" w:hAnsi="Arial" w:cs="Arial"/>
-          <w:bCs/>
-        </w:rPr>
-        <w:t xml:space="preserve">, ‘dd MMMM </w:t>
-      </w:r>
-      <w:proofErr w:type="spellStart"/>
-      <w:r>
-        <w:rPr>
-          <w:rFonts w:ascii="Arial" w:eastAsia="Arial" w:hAnsi="Arial" w:cs="Arial"/>
-          <w:bCs/>
-        </w:rPr>
-        <w:t>yyyy</w:t>
-      </w:r>
-      <w:proofErr w:type="spellEnd"/>
-      <w:r>
-        <w:rPr>
-          <w:rFonts w:ascii="Arial" w:eastAsia="Arial" w:hAnsi="Arial" w:cs="Arial"/>
-          <w:bCs/>
-        </w:rPr>
-        <w:t>’, ‘</w:t>
-      </w:r>
-      <w:proofErr w:type="spellStart"/>
-      <w:r>
-        <w:rPr>
-          <w:rFonts w:ascii="Arial" w:eastAsia="Arial" w:hAnsi="Arial" w:cs="Arial"/>
-          <w:bCs/>
-        </w:rPr>
-        <w:t>yyyy</w:t>
-      </w:r>
-      <w:proofErr w:type="spellEnd"/>
-      <w:r>
-        <w:rPr>
-          <w:rFonts w:ascii="Arial" w:eastAsia="Arial" w:hAnsi="Arial" w:cs="Arial"/>
-          <w:bCs/>
-        </w:rPr>
-        <w:t>-MM-dd’</w:t>
-      </w:r>
-      <w:r>
-        <w:rPr>
-          <w:rFonts w:ascii="Arial" w:eastAsia="Arial" w:hAnsi="Arial" w:cs="Arial"/>
-          <w:bCs/>
-        </w:rPr>
-        <w:t>)</w:t>
-      </w:r>
-      <w:r>
-        <w:rPr>
-          <w:rFonts w:ascii="Arial" w:eastAsia="Arial" w:hAnsi="Arial" w:cs="Arial"/>
-          <w:bCs/>
-        </w:rPr>
-        <w:t>}</w:t>
-      </w:r>
-      <w:r>
-        <w:rPr>
-          <w:rFonts w:ascii="Arial" w:hAnsi="Arial" w:cs="Arial"/>
-          <w:b/>
-          <w:bCs/>
-        </w:rPr>
-        <w:t>&gt;&gt;</w:t>
-      </w:r>
-      <w:r>
-        <w:rPr>
-          <w:rFonts w:ascii="Arial" w:hAnsi="Arial" w:cs="Arial"/>
-        </w:rPr>
-        <w:t xml:space="preserve"> and </w:t>
-      </w:r>
-      <w:r>
-        <w:rPr>
-          <w:rFonts w:ascii="Arial" w:hAnsi="Arial" w:cs="Arial"/>
-          <w:b/>
-          <w:bCs/>
-        </w:rPr>
-        <w:t>&lt;&lt;</w:t>
-      </w:r>
-      <w:r>
-        <w:rPr>
-          <w:rFonts w:ascii="Arial" w:eastAsia="Arial" w:hAnsi="Arial" w:cs="Arial"/>
-          <w:bCs/>
-        </w:rPr>
-        <w:t>{</w:t>
-      </w:r>
-      <w:proofErr w:type="spellStart"/>
-      <w:r>
-        <w:rPr>
-          <w:rFonts w:ascii="Arial" w:eastAsia="Arial" w:hAnsi="Arial" w:cs="Arial"/>
-          <w:bCs/>
-        </w:rPr>
-        <w:t>dateFormat</w:t>
-      </w:r>
-      <w:proofErr w:type="spellEnd"/>
-      <w:r>
-        <w:rPr>
-          <w:rFonts w:ascii="Arial" w:eastAsia="Arial" w:hAnsi="Arial" w:cs="Arial"/>
-          <w:bCs/>
-        </w:rPr>
-        <w:t>(</w:t>
-      </w:r>
-      <w:proofErr w:type="spellStart"/>
-      <w:r>
-        <w:rPr>
-          <w:rFonts w:ascii="Arial" w:hAnsi="Arial" w:cs="Arial"/>
-          <w:lang w:val="en-US"/>
-        </w:rPr>
-        <w:t>fastTrackHearingTime.dateTo</w:t>
-      </w:r>
-      <w:proofErr w:type="spellEnd"/>
-      <w:r>
-        <w:rPr>
-          <w:rFonts w:ascii="Arial" w:eastAsia="Arial" w:hAnsi="Arial" w:cs="Arial"/>
-          <w:bCs/>
-        </w:rPr>
-        <w:t xml:space="preserve">, ‘dd MMMM </w:t>
-      </w:r>
-      <w:proofErr w:type="spellStart"/>
-      <w:r>
-        <w:rPr>
-          <w:rFonts w:ascii="Arial" w:eastAsia="Arial" w:hAnsi="Arial" w:cs="Arial"/>
-          <w:bCs/>
-        </w:rPr>
-        <w:t>yyyy</w:t>
-      </w:r>
-      <w:proofErr w:type="spellEnd"/>
-      <w:r>
-        <w:rPr>
-          <w:rFonts w:ascii="Arial" w:eastAsia="Arial" w:hAnsi="Arial" w:cs="Arial"/>
-          <w:bCs/>
-        </w:rPr>
-        <w:t>’, ‘</w:t>
-      </w:r>
-      <w:proofErr w:type="spellStart"/>
-      <w:r>
-        <w:rPr>
-          <w:rFonts w:ascii="Arial" w:eastAsia="Arial" w:hAnsi="Arial" w:cs="Arial"/>
-          <w:bCs/>
-        </w:rPr>
-        <w:t>yyyy</w:t>
-      </w:r>
-      <w:proofErr w:type="spellEnd"/>
-      <w:r>
-        <w:rPr>
-          <w:rFonts w:ascii="Arial" w:eastAsia="Arial" w:hAnsi="Arial" w:cs="Arial"/>
-          <w:bCs/>
-        </w:rPr>
-        <w:t>-MM-dd’</w:t>
+          <w:rFonts w:ascii="Arial" w:eastAsia="Arial" w:hAnsi="Arial" w:cs="Arial"/>
+          <w:bCs/>
+        </w:rPr>
+        <w:t>{dateFormat(</w:t>
+      </w:r>
+      <w:r>
+        <w:rPr>
+          <w:rFonts w:ascii="Arial" w:hAnsi="Arial" w:cs="Arial"/>
+          <w:lang w:val="en-US"/>
+        </w:rPr>
+        <w:t>fastTrackTrial.</w:t>
+      </w:r>
+      <w:r>
+        <w:rPr>
+          <w:rFonts w:ascii="Arial" w:hAnsi="Arial" w:cs="Arial"/>
+          <w:lang w:val="en-US"/>
+        </w:rPr>
+        <w:t>date2</w:t>
+      </w:r>
+      <w:r>
+        <w:rPr>
+          <w:rFonts w:ascii="Arial" w:eastAsia="Arial" w:hAnsi="Arial" w:cs="Arial"/>
+          <w:bCs/>
+        </w:rPr>
+        <w:t>, ‘dd MMMM yyyy’, ‘yyyy-MM-dd’</w:t>
       </w:r>
       <w:r>
         <w:rPr>
@@ -3689,21 +2827,7 @@
           <w:rFonts w:ascii="Arial" w:hAnsi="Arial" w:cs="Arial"/>
           <w:lang w:val="en-US"/>
         </w:rPr>
-        <w:t>fastTrackHearingTime</w:t>
-      </w:r>
-      <w:r>
-        <w:rPr>
-          <w:rFonts w:ascii="Arial" w:hAnsi="Arial" w:cs="Arial"/>
-          <w:lang w:val="en-US"/>
-        </w:rPr>
-        <w:t>.</w:t>
-      </w:r>
-      <w:r>
-        <w:rPr>
-          <w:rFonts w:ascii="Arial" w:hAnsi="Arial" w:cs="Arial"/>
-          <w:lang w:val="en-US"/>
-        </w:rPr>
-        <w:t>helpText1</w:t>
+        <w:t>fastTrackTrial.input2</w:t>
       </w:r>
       <w:r>
         <w:rPr>
@@ -3735,62 +2859,26 @@
           <w:rFonts w:ascii="Arial" w:hAnsi="Arial" w:cs="Arial"/>
           <w:lang w:val="en-US"/>
         </w:rPr>
-        <w:t xml:space="preserve"> </w:t>
-      </w:r>
-      <w:r>
-        <w:rPr>
-          <w:rFonts w:ascii="Arial" w:hAnsi="Arial" w:cs="Arial"/>
-          <w:lang w:val="en-US"/>
-        </w:rPr>
-        <w:t>fastTrackHearingTime</w:t>
-      </w:r>
-      <w:r>
-        <w:rPr>
-          <w:rFonts w:ascii="Arial" w:hAnsi="Arial" w:cs="Arial"/>
-          <w:lang w:val="en-US"/>
+        <w:t>fastTrackTrial.input3</w:t>
+      </w:r>
+      <w:r>
+        <w:rPr>
+          <w:rFonts w:ascii="Arial" w:hAnsi="Arial" w:cs="Arial"/>
+        </w:rPr>
+        <w:t>&gt;&gt;</w:t>
+      </w:r>
+      <w:r>
+        <w:rPr>
+          <w:rFonts w:ascii="Arial" w:hAnsi="Arial" w:cs="Arial"/>
+        </w:rPr>
+        <w:t xml:space="preserve"> &lt;&lt;fastTrackTrialBundleTypeText&gt;&gt;</w:t>
+      </w:r>
+      <w:r>
+        <w:rPr>
+          <w:rFonts w:ascii="Arial" w:hAnsi="Arial" w:cs="Arial"/>
         </w:rPr>
         <w:t>.</w:t>
       </w:r>
-      <w:r>
-        <w:rPr>
-          <w:rFonts w:ascii="Arial" w:hAnsi="Arial" w:cs="Arial"/>
-          <w:lang w:val="en-US"/>
-        </w:rPr>
-        <w:t>helpText</w:t>
-      </w:r>
-      <w:r>
-        <w:rPr>
-          <w:rFonts w:ascii="Arial" w:hAnsi="Arial" w:cs="Arial"/>
-          <w:lang w:val="en-US"/>
-        </w:rPr>
-        <w:t>2</w:t>
-      </w:r>
-      <w:r>
-        <w:rPr>
-          <w:rFonts w:ascii="Arial" w:hAnsi="Arial" w:cs="Arial"/>
-        </w:rPr>
-        <w:t>&gt;&gt;</w:t>
-      </w:r>
-      <w:r>
-        <w:rPr>
-          <w:rFonts w:ascii="Arial" w:hAnsi="Arial" w:cs="Arial"/>
-        </w:rPr>
-        <w:t xml:space="preserve"> &lt;&lt;</w:t>
-      </w:r>
-      <w:proofErr w:type="spellStart"/>
-      <w:r>
-        <w:rPr>
-          <w:rFonts w:ascii="Arial" w:hAnsi="Arial" w:cs="Arial"/>
-        </w:rPr>
-        <w:t>fastTrackTrialBundleTypeText</w:t>
-      </w:r>
-      <w:proofErr w:type="spellEnd"/>
-      <w:r>
-        <w:rPr>
-          <w:rFonts w:ascii="Arial" w:hAnsi="Arial" w:cs="Arial"/>
-        </w:rPr>
-        <w:t>&gt;&gt;</w:t>
-      </w:r>
     </w:p>
     <w:p>
       <w:pPr>
@@ -3821,21 +2909,12 @@
         </w:rPr>
         <w:t>&lt;&lt;cs_{</w:t>
       </w:r>
-      <w:proofErr w:type="spellStart"/>
-      <w:r>
-        <w:rPr>
-          <w:rFonts w:ascii="Arial" w:hAnsi="Arial" w:cs="Arial"/>
-          <w:lang w:val="en-US"/>
-        </w:rPr>
-        <w:t>fastTrackMethodToggle</w:t>
-      </w:r>
-      <w:proofErr w:type="spellEnd"/>
-      <w:r>
-        <w:rPr>
-          <w:rFonts w:ascii="Arial" w:hAnsi="Arial" w:cs="Arial"/>
-          <w:lang w:val="en-US"/>
-        </w:rPr>
-        <w:t>=true}&gt;&gt;</w:t>
+      <w:r>
+        <w:rPr>
+          <w:rFonts w:ascii="Arial" w:hAnsi="Arial" w:cs="Arial"/>
+          <w:lang w:val="en-US"/>
+        </w:rPr>
+        <w:t>fastTrackMethodToggle=true}&gt;&gt;</w:t>
       </w:r>
     </w:p>
     <w:p>
@@ -3874,7 +2953,6 @@
         </w:rPr>
         <w:t>&lt;&lt;cs_{</w:t>
       </w:r>
-      <w:proofErr w:type="spellStart"/>
       <w:r>
         <w:rPr>
           <w:rFonts w:ascii="Arial" w:hAnsi="Arial" w:cs="Arial"/>
@@ -3887,17 +2965,8 @@
           <w:rFonts w:ascii="Arial" w:hAnsi="Arial" w:cs="Arial"/>
           <w:lang w:val="en-US"/>
         </w:rPr>
-        <w:t>Method</w:t>
-      </w:r>
-      <w:proofErr w:type="spellEnd"/>
-      <w:r>
-        <w:rPr>
-          <w:rFonts w:ascii="Arial" w:hAnsi="Arial" w:cs="Arial"/>
-          <w:lang w:val="en-US"/>
-        </w:rPr>
-        <w:t>=’</w:t>
-      </w:r>
-      <w:proofErr w:type="spellStart"/>
+        <w:t>Method=’</w:t>
+      </w:r>
       <w:r>
         <w:rPr>
           <w:rFonts w:ascii="Arial" w:hAnsi="Arial" w:cs="Arial"/>
@@ -3910,15 +2979,7 @@
           <w:rFonts w:ascii="Arial" w:hAnsi="Arial" w:cs="Arial"/>
           <w:lang w:val="en-US"/>
         </w:rPr>
-        <w:t>MethodInPerson</w:t>
-      </w:r>
-      <w:proofErr w:type="spellEnd"/>
-      <w:r>
-        <w:rPr>
-          <w:rFonts w:ascii="Arial" w:hAnsi="Arial" w:cs="Arial"/>
-          <w:lang w:val="en-US"/>
-        </w:rPr>
-        <w:t>’}&gt;&gt;</w:t>
+        <w:t>MethodInPerson’}&gt;&gt;</w:t>
       </w:r>
     </w:p>
     <w:p>
@@ -3952,17 +3013,20 @@
         </w:rPr>
         <w:t>&lt;&lt;</w:t>
       </w:r>
-      <w:proofErr w:type="spellStart"/>
+      <w:r>
+        <w:rPr>
+          <w:rFonts w:ascii="Arial" w:hAnsi="Arial" w:cs="Arial"/>
+          <w:lang w:val="en-US"/>
+        </w:rPr>
+        <w:t>fastTrack</w:t>
+      </w:r>
       <w:r>
         <w:rPr>
           <w:rFonts w:ascii="Arial" w:eastAsia="Times New Roman" w:hAnsi="Arial" w:cs="Arial"/>
-          <w:b/>
-          <w:bCs/>
           <w:lang w:eastAsia="en-GB"/>
         </w:rPr>
-        <w:t>hearingLocation</w:t>
-      </w:r>
-      <w:proofErr w:type="spellEnd"/>
+        <w:t>MethodInPerson.value.label</w:t>
+      </w:r>
       <w:r>
         <w:rPr>
           <w:rFonts w:ascii="Arial" w:eastAsia="Times New Roman" w:hAnsi="Arial" w:cs="Arial"/>
@@ -4036,7 +3100,6 @@
         </w:rPr>
         <w:t>&lt;&lt;cs_{</w:t>
       </w:r>
-      <w:proofErr w:type="spellStart"/>
       <w:r>
         <w:rPr>
           <w:rFonts w:ascii="Arial" w:hAnsi="Arial" w:cs="Arial"/>
@@ -4049,17 +3112,8 @@
           <w:rFonts w:ascii="Arial" w:hAnsi="Arial" w:cs="Arial"/>
           <w:lang w:val="en-US"/>
         </w:rPr>
-        <w:t>Method</w:t>
-      </w:r>
-      <w:proofErr w:type="spellEnd"/>
-      <w:r>
-        <w:rPr>
-          <w:rFonts w:ascii="Arial" w:hAnsi="Arial" w:cs="Arial"/>
-          <w:lang w:val="en-US"/>
-        </w:rPr>
-        <w:t>=’</w:t>
-      </w:r>
-      <w:proofErr w:type="spellStart"/>
+        <w:t>Method=’</w:t>
+      </w:r>
       <w:r>
         <w:rPr>
           <w:rFonts w:ascii="Arial" w:hAnsi="Arial" w:cs="Arial"/>
@@ -4072,15 +3126,7 @@
           <w:rFonts w:ascii="Arial" w:hAnsi="Arial" w:cs="Arial"/>
           <w:lang w:val="en-US"/>
         </w:rPr>
-        <w:t>MethodTelephoneHearing</w:t>
-      </w:r>
-      <w:proofErr w:type="spellEnd"/>
-      <w:r>
-        <w:rPr>
-          <w:rFonts w:ascii="Arial" w:hAnsi="Arial" w:cs="Arial"/>
-          <w:lang w:val="en-US"/>
-        </w:rPr>
-        <w:t>’}&gt;&gt;</w:t>
+        <w:t>MethodTelephoneHearing’}&gt;&gt;</w:t>
       </w:r>
     </w:p>
     <w:p>
@@ -4127,21 +3173,53 @@
           <w:rFonts w:ascii="Arial" w:eastAsia="Times New Roman" w:hAnsi="Arial" w:cs="Arial"/>
           <w:lang w:eastAsia="en-GB"/>
         </w:rPr>
-        <w:t>,</w:t>
+        <w:t xml:space="preserve"> wi</w:t>
       </w:r>
       <w:r>
         <w:rPr>
           <w:rFonts w:ascii="Arial" w:eastAsia="Times New Roman" w:hAnsi="Arial" w:cs="Arial"/>
           <w:lang w:eastAsia="en-GB"/>
         </w:rPr>
-        <w:t xml:space="preserve"> </w:t>
+        <w:t xml:space="preserve">th the </w:t>
+      </w:r>
+      <w:r>
+        <w:rPr>
+          <w:rFonts w:ascii="Arial" w:eastAsia="Times New Roman" w:hAnsi="Arial" w:cs="Arial"/>
+          <w:b/>
+          <w:bCs/>
+          <w:lang w:eastAsia="en-GB"/>
+        </w:rPr>
+        <w:t>&lt;&lt;</w:t>
+      </w:r>
+      <w:r>
+        <w:rPr>
+          <w:rFonts w:ascii="Arial" w:hAnsi="Arial" w:cs="Arial"/>
+          <w:lang w:val="en-US"/>
+        </w:rPr>
+        <w:t>fastTrack</w:t>
       </w:r>
       <w:r>
         <w:rPr>
           <w:rFonts w:ascii="Arial" w:eastAsia="Times New Roman" w:hAnsi="Arial" w:cs="Arial"/>
           <w:lang w:eastAsia="en-GB"/>
         </w:rPr>
-        <w:t>further details will be provided in your hearing notice.</w:t>
+        <w:t>MethodTelephoneHearing</w:t>
+      </w:r>
+      <w:r>
+        <w:rPr>
+          <w:rFonts w:ascii="Arial" w:eastAsia="Times New Roman" w:hAnsi="Arial" w:cs="Arial"/>
+          <w:b/>
+          <w:bCs/>
+          <w:lang w:eastAsia="en-GB"/>
+        </w:rPr>
+        <w:t>&gt;&gt;</w:t>
+      </w:r>
+      <w:r>
+        <w:rPr>
+          <w:rFonts w:ascii="Arial" w:eastAsia="Times New Roman" w:hAnsi="Arial" w:cs="Arial"/>
+          <w:lang w:eastAsia="en-GB"/>
+        </w:rPr>
+        <w:t xml:space="preserve"> to arrange.</w:t>
       </w:r>
     </w:p>
     <w:p>
@@ -4177,7 +3255,6 @@
         </w:rPr>
         <w:t>&lt;&lt;cs_{</w:t>
       </w:r>
-      <w:proofErr w:type="spellStart"/>
       <w:r>
         <w:rPr>
           <w:rFonts w:ascii="Arial" w:hAnsi="Arial" w:cs="Arial"/>
@@ -4190,17 +3267,8 @@
           <w:rFonts w:ascii="Arial" w:hAnsi="Arial" w:cs="Arial"/>
           <w:lang w:val="en-US"/>
         </w:rPr>
-        <w:t>Method</w:t>
-      </w:r>
-      <w:proofErr w:type="spellEnd"/>
-      <w:r>
-        <w:rPr>
-          <w:rFonts w:ascii="Arial" w:hAnsi="Arial" w:cs="Arial"/>
-          <w:lang w:val="en-US"/>
-        </w:rPr>
-        <w:t>=’</w:t>
-      </w:r>
-      <w:proofErr w:type="spellStart"/>
+        <w:t>Method=’</w:t>
+      </w:r>
       <w:r>
         <w:rPr>
           <w:rFonts w:ascii="Arial" w:hAnsi="Arial" w:cs="Arial"/>
@@ -4213,15 +3281,7 @@
           <w:rFonts w:ascii="Arial" w:hAnsi="Arial" w:cs="Arial"/>
           <w:lang w:val="en-US"/>
         </w:rPr>
-        <w:t>MethodVideoConferenceHearing</w:t>
-      </w:r>
-      <w:proofErr w:type="spellEnd"/>
-      <w:r>
-        <w:rPr>
-          <w:rFonts w:ascii="Arial" w:hAnsi="Arial" w:cs="Arial"/>
-          <w:lang w:val="en-US"/>
-        </w:rPr>
-        <w:t>’}&gt;&gt;</w:t>
+        <w:t>MethodVideoConferenceHearing’}&gt;&gt;</w:t>
       </w:r>
     </w:p>
     <w:p>
@@ -4267,36 +3327,68 @@
           <w:rFonts w:ascii="Arial" w:eastAsia="Times New Roman" w:hAnsi="Arial" w:cs="Arial"/>
           <w:lang w:eastAsia="en-GB"/>
         </w:rPr>
-        <w:t>,</w:t>
+        <w:t xml:space="preserve"> wi</w:t>
       </w:r>
       <w:r>
         <w:rPr>
           <w:rFonts w:ascii="Arial" w:eastAsia="Times New Roman" w:hAnsi="Arial" w:cs="Arial"/>
           <w:lang w:eastAsia="en-GB"/>
         </w:rPr>
-        <w:t xml:space="preserve"> </w:t>
+        <w:t xml:space="preserve">th the </w:t>
+      </w:r>
+      <w:r>
+        <w:rPr>
+          <w:rFonts w:ascii="Arial" w:eastAsia="Times New Roman" w:hAnsi="Arial" w:cs="Arial"/>
+          <w:b/>
+          <w:bCs/>
+          <w:lang w:eastAsia="en-GB"/>
+        </w:rPr>
+        <w:t>&lt;&lt;</w:t>
+      </w:r>
+      <w:r>
+        <w:rPr>
+          <w:rFonts w:ascii="Arial" w:hAnsi="Arial" w:cs="Arial"/>
+          <w:lang w:val="en-US"/>
+        </w:rPr>
+        <w:t>fastTrack</w:t>
       </w:r>
       <w:r>
         <w:rPr>
           <w:rFonts w:ascii="Arial" w:eastAsia="Times New Roman" w:hAnsi="Arial" w:cs="Arial"/>
           <w:lang w:eastAsia="en-GB"/>
         </w:rPr>
-        <w:t>further details will be provided in your hearing notice.</w:t>
-      </w:r>
-    </w:p>
-    <w:p>
-      <w:pPr>
-        <w:spacing w:after="0" w:line="240" w:lineRule="auto"/>
+        <w:t>MethodVideoConferenceHearing</w:t>
+      </w:r>
+      <w:r>
+        <w:rPr>
+          <w:rFonts w:ascii="Arial" w:eastAsia="Times New Roman" w:hAnsi="Arial" w:cs="Arial"/>
+          <w:b/>
+          <w:bCs/>
+          <w:lang w:eastAsia="en-GB"/>
+        </w:rPr>
+        <w:t>&gt;&gt;</w:t>
+      </w:r>
+      <w:r>
         <w:rPr>
           <w:rFonts w:ascii="Arial" w:eastAsia="Times New Roman" w:hAnsi="Arial" w:cs="Arial"/>
           <w:lang w:eastAsia="en-GB"/>
         </w:rPr>
-      </w:pPr>
-      <w:r>
+        <w:t xml:space="preserve"> to arrange.</w:t>
+      </w:r>
+    </w:p>
+    <w:p>
+      <w:pPr>
+        <w:spacing w:after="0" w:line="240" w:lineRule="auto"/>
         <w:rPr>
           <w:rFonts w:ascii="Arial" w:eastAsia="Times New Roman" w:hAnsi="Arial" w:cs="Arial"/>
           <w:lang w:eastAsia="en-GB"/>
         </w:rPr>
+      </w:pPr>
+      <w:r>
+        <w:rPr>
+          <w:rFonts w:ascii="Arial" w:eastAsia="Times New Roman" w:hAnsi="Arial" w:cs="Arial"/>
+          <w:lang w:eastAsia="en-GB"/>
+        </w:rPr>
         <w:t>&lt;&lt;es_&gt;&gt;</w:t>
       </w:r>
     </w:p>
@@ -4329,21 +3421,12 @@
         </w:rPr>
         <w:t>&lt;&lt;cs_{</w:t>
       </w:r>
-      <w:proofErr w:type="spellStart"/>
-      <w:r>
-        <w:rPr>
-          <w:rFonts w:ascii="Arial" w:hAnsi="Arial" w:cs="Arial"/>
-          <w:lang w:val="en-US"/>
-        </w:rPr>
-        <w:t>hasBuildingDispute</w:t>
-      </w:r>
-      <w:proofErr w:type="spellEnd"/>
-      <w:r>
-        <w:rPr>
-          <w:rFonts w:ascii="Arial" w:hAnsi="Arial" w:cs="Arial"/>
-          <w:lang w:val="en-US"/>
-        </w:rPr>
-        <w:t>=true}&gt;&gt;</w:t>
+      <w:r>
+        <w:rPr>
+          <w:rFonts w:ascii="Arial" w:hAnsi="Arial" w:cs="Arial"/>
+          <w:lang w:val="en-US"/>
+        </w:rPr>
+        <w:t>hasBuildingDispute=true}&gt;&gt;</w:t>
       </w:r>
     </w:p>
     <w:p>
@@ -4498,40 +3581,14 @@
           <w:b/>
           <w:bCs/>
         </w:rPr>
-        <w:t>&lt;</w:t>
-      </w:r>
-      <w:proofErr w:type="gramStart"/>
-      <w:r>
-        <w:rPr>
-          <w:rFonts w:ascii="Arial" w:hAnsi="Arial" w:cs="Arial"/>
-          <w:b/>
-          <w:bCs/>
-        </w:rPr>
-        <w:t>&lt;</w:t>
-      </w:r>
-      <w:r>
-        <w:rPr>
-          <w:rFonts w:ascii="Arial" w:eastAsia="Arial" w:hAnsi="Arial" w:cs="Arial"/>
-          <w:bCs/>
-        </w:rPr>
-        <w:t>{</w:t>
-      </w:r>
-      <w:proofErr w:type="spellStart"/>
-      <w:proofErr w:type="gramEnd"/>
-      <w:r>
-        <w:rPr>
-          <w:rFonts w:ascii="Arial" w:eastAsia="Arial" w:hAnsi="Arial" w:cs="Arial"/>
-          <w:bCs/>
-        </w:rPr>
-        <w:t>dateFormat</w:t>
-      </w:r>
-      <w:proofErr w:type="spellEnd"/>
-      <w:r>
-        <w:rPr>
-          <w:rFonts w:ascii="Arial" w:eastAsia="Arial" w:hAnsi="Arial" w:cs="Arial"/>
-          <w:bCs/>
-        </w:rPr>
-        <w:t>(</w:t>
+        <w:t>&lt;&lt;</w:t>
+      </w:r>
+      <w:r>
+        <w:rPr>
+          <w:rFonts w:ascii="Arial" w:eastAsia="Arial" w:hAnsi="Arial" w:cs="Arial"/>
+          <w:bCs/>
+        </w:rPr>
+        <w:t>{dateFormat(</w:t>
       </w:r>
       <w:r>
         <w:rPr>
@@ -4559,39 +3616,7 @@
           <w:rFonts w:ascii="Arial" w:eastAsia="Arial" w:hAnsi="Arial" w:cs="Arial"/>
           <w:bCs/>
         </w:rPr>
-        <w:t xml:space="preserve">, ‘dd MMMM </w:t>
-      </w:r>
-      <w:proofErr w:type="spellStart"/>
-      <w:r>
-        <w:rPr>
-          <w:rFonts w:ascii="Arial" w:eastAsia="Arial" w:hAnsi="Arial" w:cs="Arial"/>
-          <w:bCs/>
-        </w:rPr>
-        <w:t>yyyy</w:t>
-      </w:r>
-      <w:proofErr w:type="spellEnd"/>
-      <w:r>
-        <w:rPr>
-          <w:rFonts w:ascii="Arial" w:eastAsia="Arial" w:hAnsi="Arial" w:cs="Arial"/>
-          <w:bCs/>
-        </w:rPr>
-        <w:t>’, ‘</w:t>
-      </w:r>
-      <w:proofErr w:type="spellStart"/>
-      <w:r>
-        <w:rPr>
-          <w:rFonts w:ascii="Arial" w:eastAsia="Arial" w:hAnsi="Arial" w:cs="Arial"/>
-          <w:bCs/>
-        </w:rPr>
-        <w:t>yyyy</w:t>
-      </w:r>
-      <w:proofErr w:type="spellEnd"/>
-      <w:r>
-        <w:rPr>
-          <w:rFonts w:ascii="Arial" w:eastAsia="Arial" w:hAnsi="Arial" w:cs="Arial"/>
-          <w:bCs/>
-        </w:rPr>
-        <w:t>-MM-dd’</w:t>
+        <w:t>, ‘dd MMMM yyyy’, ‘yyyy-MM-dd’</w:t>
       </w:r>
       <w:r>
         <w:rPr>
@@ -4671,40 +3696,14 @@
           <w:b/>
           <w:bCs/>
         </w:rPr>
-        <w:t>&lt;</w:t>
-      </w:r>
-      <w:proofErr w:type="gramStart"/>
-      <w:r>
-        <w:rPr>
-          <w:rFonts w:ascii="Arial" w:hAnsi="Arial" w:cs="Arial"/>
-          <w:b/>
-          <w:bCs/>
-        </w:rPr>
-        <w:t>&lt;</w:t>
-      </w:r>
-      <w:r>
-        <w:rPr>
-          <w:rFonts w:ascii="Arial" w:eastAsia="Arial" w:hAnsi="Arial" w:cs="Arial"/>
-          <w:bCs/>
-        </w:rPr>
-        <w:t>{</w:t>
-      </w:r>
-      <w:proofErr w:type="spellStart"/>
-      <w:proofErr w:type="gramEnd"/>
-      <w:r>
-        <w:rPr>
-          <w:rFonts w:ascii="Arial" w:eastAsia="Arial" w:hAnsi="Arial" w:cs="Arial"/>
-          <w:bCs/>
-        </w:rPr>
-        <w:t>dateFormat</w:t>
-      </w:r>
-      <w:proofErr w:type="spellEnd"/>
-      <w:r>
-        <w:rPr>
-          <w:rFonts w:ascii="Arial" w:eastAsia="Arial" w:hAnsi="Arial" w:cs="Arial"/>
-          <w:bCs/>
-        </w:rPr>
-        <w:t>(</w:t>
+        <w:t>&lt;&lt;</w:t>
+      </w:r>
+      <w:r>
+        <w:rPr>
+          <w:rFonts w:ascii="Arial" w:eastAsia="Arial" w:hAnsi="Arial" w:cs="Arial"/>
+          <w:bCs/>
+        </w:rPr>
+        <w:t>{dateFormat(</w:t>
       </w:r>
       <w:r>
         <w:rPr>
@@ -4739,39 +3738,7 @@
           <w:rFonts w:ascii="Arial" w:eastAsia="Arial" w:hAnsi="Arial" w:cs="Arial"/>
           <w:bCs/>
         </w:rPr>
-        <w:t xml:space="preserve">, ‘dd MMMM </w:t>
-      </w:r>
-      <w:proofErr w:type="spellStart"/>
-      <w:r>
-        <w:rPr>
-          <w:rFonts w:ascii="Arial" w:eastAsia="Arial" w:hAnsi="Arial" w:cs="Arial"/>
-          <w:bCs/>
-        </w:rPr>
-        <w:t>yyyy</w:t>
-      </w:r>
-      <w:proofErr w:type="spellEnd"/>
-      <w:r>
-        <w:rPr>
-          <w:rFonts w:ascii="Arial" w:eastAsia="Arial" w:hAnsi="Arial" w:cs="Arial"/>
-          <w:bCs/>
-        </w:rPr>
-        <w:t>’, ‘</w:t>
-      </w:r>
-      <w:proofErr w:type="spellStart"/>
-      <w:r>
-        <w:rPr>
-          <w:rFonts w:ascii="Arial" w:eastAsia="Arial" w:hAnsi="Arial" w:cs="Arial"/>
-          <w:bCs/>
-        </w:rPr>
-        <w:t>yyyy</w:t>
-      </w:r>
-      <w:proofErr w:type="spellEnd"/>
-      <w:r>
-        <w:rPr>
-          <w:rFonts w:ascii="Arial" w:eastAsia="Arial" w:hAnsi="Arial" w:cs="Arial"/>
-          <w:bCs/>
-        </w:rPr>
-        <w:t>-MM-dd’</w:t>
+        <w:t>, ‘dd MMMM yyyy’, ‘yyyy-MM-dd’</w:t>
       </w:r>
       <w:r>
         <w:rPr>
@@ -4831,21 +3798,12 @@
         </w:rPr>
         <w:t>&lt;&lt;cs_{</w:t>
       </w:r>
-      <w:proofErr w:type="spellStart"/>
-      <w:r>
-        <w:rPr>
-          <w:rFonts w:ascii="Arial" w:hAnsi="Arial" w:cs="Arial"/>
-          <w:lang w:val="en-US"/>
-        </w:rPr>
-        <w:t>hasClinicalNegligence</w:t>
-      </w:r>
-      <w:proofErr w:type="spellEnd"/>
-      <w:r>
-        <w:rPr>
-          <w:rFonts w:ascii="Arial" w:hAnsi="Arial" w:cs="Arial"/>
-          <w:lang w:val="en-US"/>
-        </w:rPr>
-        <w:t>=true</w:t>
+      <w:r>
+        <w:rPr>
+          <w:rFonts w:ascii="Arial" w:hAnsi="Arial" w:cs="Arial"/>
+          <w:lang w:val="en-US"/>
+        </w:rPr>
+        <w:t>hasClinicalNegligence=true</w:t>
       </w:r>
       <w:r>
         <w:rPr>
@@ -5062,21 +4020,12 @@
         </w:rPr>
         <w:t>&lt;&lt;cs_{</w:t>
       </w:r>
-      <w:proofErr w:type="spellStart"/>
-      <w:r>
-        <w:rPr>
-          <w:rFonts w:ascii="Arial" w:hAnsi="Arial" w:cs="Arial"/>
-          <w:lang w:val="en-US"/>
-        </w:rPr>
-        <w:t>hasCreditHire</w:t>
-      </w:r>
-      <w:proofErr w:type="spellEnd"/>
-      <w:r>
-        <w:rPr>
-          <w:rFonts w:ascii="Arial" w:hAnsi="Arial" w:cs="Arial"/>
-          <w:lang w:val="en-US"/>
-        </w:rPr>
-        <w:t>=true</w:t>
+      <w:r>
+        <w:rPr>
+          <w:rFonts w:ascii="Arial" w:hAnsi="Arial" w:cs="Arial"/>
+          <w:lang w:val="en-US"/>
+        </w:rPr>
+        <w:t>hasCreditHire=true</w:t>
       </w:r>
       <w:r>
         <w:rPr>
@@ -5209,40 +4158,14 @@
           <w:b/>
           <w:bCs/>
         </w:rPr>
-        <w:t>&lt;</w:t>
-      </w:r>
-      <w:proofErr w:type="gramStart"/>
-      <w:r>
-        <w:rPr>
-          <w:rFonts w:ascii="Arial" w:hAnsi="Arial" w:cs="Arial"/>
-          <w:b/>
-          <w:bCs/>
-        </w:rPr>
-        <w:t>&lt;</w:t>
-      </w:r>
-      <w:r>
-        <w:rPr>
-          <w:rFonts w:ascii="Arial" w:eastAsia="Arial" w:hAnsi="Arial" w:cs="Arial"/>
-          <w:bCs/>
-        </w:rPr>
-        <w:t>{</w:t>
-      </w:r>
-      <w:proofErr w:type="spellStart"/>
-      <w:proofErr w:type="gramEnd"/>
-      <w:r>
-        <w:rPr>
-          <w:rFonts w:ascii="Arial" w:eastAsia="Arial" w:hAnsi="Arial" w:cs="Arial"/>
-          <w:bCs/>
-        </w:rPr>
-        <w:t>dateFormat</w:t>
-      </w:r>
-      <w:proofErr w:type="spellEnd"/>
-      <w:r>
-        <w:rPr>
-          <w:rFonts w:ascii="Arial" w:eastAsia="Arial" w:hAnsi="Arial" w:cs="Arial"/>
-          <w:bCs/>
-        </w:rPr>
-        <w:t>(</w:t>
+        <w:t>&lt;&lt;</w:t>
+      </w:r>
+      <w:r>
+        <w:rPr>
+          <w:rFonts w:ascii="Arial" w:eastAsia="Arial" w:hAnsi="Arial" w:cs="Arial"/>
+          <w:bCs/>
+        </w:rPr>
+        <w:t>{dateFormat(</w:t>
       </w:r>
       <w:r>
         <w:rPr>
@@ -5270,39 +4193,7 @@
           <w:rFonts w:ascii="Arial" w:eastAsia="Arial" w:hAnsi="Arial" w:cs="Arial"/>
           <w:bCs/>
         </w:rPr>
-        <w:t xml:space="preserve">, ‘dd MMMM </w:t>
-      </w:r>
-      <w:proofErr w:type="spellStart"/>
-      <w:r>
-        <w:rPr>
-          <w:rFonts w:ascii="Arial" w:eastAsia="Arial" w:hAnsi="Arial" w:cs="Arial"/>
-          <w:bCs/>
-        </w:rPr>
-        <w:t>yyyy</w:t>
-      </w:r>
-      <w:proofErr w:type="spellEnd"/>
-      <w:r>
-        <w:rPr>
-          <w:rFonts w:ascii="Arial" w:eastAsia="Arial" w:hAnsi="Arial" w:cs="Arial"/>
-          <w:bCs/>
-        </w:rPr>
-        <w:t>’, ‘</w:t>
-      </w:r>
-      <w:proofErr w:type="spellStart"/>
-      <w:r>
-        <w:rPr>
-          <w:rFonts w:ascii="Arial" w:eastAsia="Arial" w:hAnsi="Arial" w:cs="Arial"/>
-          <w:bCs/>
-        </w:rPr>
-        <w:t>yyyy</w:t>
-      </w:r>
-      <w:proofErr w:type="spellEnd"/>
-      <w:r>
-        <w:rPr>
-          <w:rFonts w:ascii="Arial" w:eastAsia="Arial" w:hAnsi="Arial" w:cs="Arial"/>
-          <w:bCs/>
-        </w:rPr>
-        <w:t>-MM-dd’</w:t>
+        <w:t>, ‘dd MMMM yyyy’, ‘yyyy-MM-dd’</w:t>
       </w:r>
       <w:r>
         <w:rPr>
@@ -5394,40 +4285,14 @@
           <w:b/>
           <w:bCs/>
         </w:rPr>
-        <w:t>&lt;</w:t>
-      </w:r>
-      <w:proofErr w:type="gramStart"/>
-      <w:r>
-        <w:rPr>
-          <w:rFonts w:ascii="Arial" w:hAnsi="Arial" w:cs="Arial"/>
-          <w:b/>
-          <w:bCs/>
-        </w:rPr>
-        <w:t>&lt;</w:t>
-      </w:r>
-      <w:r>
-        <w:rPr>
-          <w:rFonts w:ascii="Arial" w:eastAsia="Arial" w:hAnsi="Arial" w:cs="Arial"/>
-          <w:bCs/>
-        </w:rPr>
-        <w:t>{</w:t>
-      </w:r>
-      <w:proofErr w:type="spellStart"/>
-      <w:proofErr w:type="gramEnd"/>
-      <w:r>
-        <w:rPr>
-          <w:rFonts w:ascii="Arial" w:eastAsia="Arial" w:hAnsi="Arial" w:cs="Arial"/>
-          <w:bCs/>
-        </w:rPr>
-        <w:t>dateFormat</w:t>
-      </w:r>
-      <w:proofErr w:type="spellEnd"/>
-      <w:r>
-        <w:rPr>
-          <w:rFonts w:ascii="Arial" w:eastAsia="Arial" w:hAnsi="Arial" w:cs="Arial"/>
-          <w:bCs/>
-        </w:rPr>
-        <w:t>(</w:t>
+        <w:t>&lt;&lt;</w:t>
+      </w:r>
+      <w:r>
+        <w:rPr>
+          <w:rFonts w:ascii="Arial" w:eastAsia="Arial" w:hAnsi="Arial" w:cs="Arial"/>
+          <w:bCs/>
+        </w:rPr>
+        <w:t>{dateFormat(</w:t>
       </w:r>
       <w:r>
         <w:rPr>
@@ -5462,39 +4327,7 @@
           <w:rFonts w:ascii="Arial" w:eastAsia="Arial" w:hAnsi="Arial" w:cs="Arial"/>
           <w:bCs/>
         </w:rPr>
-        <w:t xml:space="preserve">, ‘dd MMMM </w:t>
-      </w:r>
-      <w:proofErr w:type="spellStart"/>
-      <w:r>
-        <w:rPr>
-          <w:rFonts w:ascii="Arial" w:eastAsia="Arial" w:hAnsi="Arial" w:cs="Arial"/>
-          <w:bCs/>
-        </w:rPr>
-        <w:t>yyyy</w:t>
-      </w:r>
-      <w:proofErr w:type="spellEnd"/>
-      <w:r>
-        <w:rPr>
-          <w:rFonts w:ascii="Arial" w:eastAsia="Arial" w:hAnsi="Arial" w:cs="Arial"/>
-          <w:bCs/>
-        </w:rPr>
-        <w:t>’, ‘</w:t>
-      </w:r>
-      <w:proofErr w:type="spellStart"/>
-      <w:r>
-        <w:rPr>
-          <w:rFonts w:ascii="Arial" w:eastAsia="Arial" w:hAnsi="Arial" w:cs="Arial"/>
-          <w:bCs/>
-        </w:rPr>
-        <w:t>yyyy</w:t>
-      </w:r>
-      <w:proofErr w:type="spellEnd"/>
-      <w:r>
-        <w:rPr>
-          <w:rFonts w:ascii="Arial" w:eastAsia="Arial" w:hAnsi="Arial" w:cs="Arial"/>
-          <w:bCs/>
-        </w:rPr>
-        <w:t>-MM-dd’</w:t>
+        <w:t>, ‘dd MMMM yyyy’, ‘yyyy-MM-dd’</w:t>
       </w:r>
       <w:r>
         <w:rPr>
@@ -5568,40 +4401,14 @@
           <w:b/>
           <w:bCs/>
         </w:rPr>
-        <w:t>&lt;</w:t>
-      </w:r>
-      <w:proofErr w:type="gramStart"/>
-      <w:r>
-        <w:rPr>
-          <w:rFonts w:ascii="Arial" w:hAnsi="Arial" w:cs="Arial"/>
-          <w:b/>
-          <w:bCs/>
-        </w:rPr>
-        <w:t>&lt;</w:t>
-      </w:r>
-      <w:r>
-        <w:rPr>
-          <w:rFonts w:ascii="Arial" w:eastAsia="Arial" w:hAnsi="Arial" w:cs="Arial"/>
-          <w:bCs/>
-        </w:rPr>
-        <w:t>{</w:t>
-      </w:r>
-      <w:proofErr w:type="spellStart"/>
-      <w:proofErr w:type="gramEnd"/>
-      <w:r>
-        <w:rPr>
-          <w:rFonts w:ascii="Arial" w:eastAsia="Arial" w:hAnsi="Arial" w:cs="Arial"/>
-          <w:bCs/>
-        </w:rPr>
-        <w:t>dateFormat</w:t>
-      </w:r>
-      <w:proofErr w:type="spellEnd"/>
-      <w:r>
-        <w:rPr>
-          <w:rFonts w:ascii="Arial" w:eastAsia="Arial" w:hAnsi="Arial" w:cs="Arial"/>
-          <w:bCs/>
-        </w:rPr>
-        <w:t>(</w:t>
+        <w:t>&lt;&lt;</w:t>
+      </w:r>
+      <w:r>
+        <w:rPr>
+          <w:rFonts w:ascii="Arial" w:eastAsia="Arial" w:hAnsi="Arial" w:cs="Arial"/>
+          <w:bCs/>
+        </w:rPr>
+        <w:t>{dateFormat(</w:t>
       </w:r>
       <w:r>
         <w:rPr>
@@ -5636,39 +4443,7 @@
           <w:rFonts w:ascii="Arial" w:eastAsia="Arial" w:hAnsi="Arial" w:cs="Arial"/>
           <w:bCs/>
         </w:rPr>
-        <w:t xml:space="preserve">, ‘dd MMMM </w:t>
-      </w:r>
-      <w:proofErr w:type="spellStart"/>
-      <w:r>
-        <w:rPr>
-          <w:rFonts w:ascii="Arial" w:eastAsia="Arial" w:hAnsi="Arial" w:cs="Arial"/>
-          <w:bCs/>
-        </w:rPr>
-        <w:t>yyyy</w:t>
-      </w:r>
-      <w:proofErr w:type="spellEnd"/>
-      <w:r>
-        <w:rPr>
-          <w:rFonts w:ascii="Arial" w:eastAsia="Arial" w:hAnsi="Arial" w:cs="Arial"/>
-          <w:bCs/>
-        </w:rPr>
-        <w:t>’, ‘</w:t>
-      </w:r>
-      <w:proofErr w:type="spellStart"/>
-      <w:r>
-        <w:rPr>
-          <w:rFonts w:ascii="Arial" w:eastAsia="Arial" w:hAnsi="Arial" w:cs="Arial"/>
-          <w:bCs/>
-        </w:rPr>
-        <w:t>yyyy</w:t>
-      </w:r>
-      <w:proofErr w:type="spellEnd"/>
-      <w:r>
-        <w:rPr>
-          <w:rFonts w:ascii="Arial" w:eastAsia="Arial" w:hAnsi="Arial" w:cs="Arial"/>
-          <w:bCs/>
-        </w:rPr>
-        <w:t>-MM-dd’</w:t>
+        <w:t>, ‘dd MMMM yyyy’, ‘yyyy-MM-dd’</w:t>
       </w:r>
       <w:r>
         <w:rPr>
@@ -5724,23 +4499,7 @@
           <w:rFonts w:ascii="Arial" w:eastAsia="Arial" w:hAnsi="Arial" w:cs="Arial"/>
           <w:bCs/>
         </w:rPr>
-        <w:t>{</w:t>
-      </w:r>
-      <w:proofErr w:type="spellStart"/>
-      <w:r>
-        <w:rPr>
-          <w:rFonts w:ascii="Arial" w:eastAsia="Arial" w:hAnsi="Arial" w:cs="Arial"/>
-          <w:bCs/>
-        </w:rPr>
-        <w:t>dateFormat</w:t>
-      </w:r>
-      <w:proofErr w:type="spellEnd"/>
-      <w:r>
-        <w:rPr>
-          <w:rFonts w:ascii="Arial" w:eastAsia="Arial" w:hAnsi="Arial" w:cs="Arial"/>
-          <w:bCs/>
-        </w:rPr>
-        <w:t>(</w:t>
+        <w:t>{dateFormat(</w:t>
       </w:r>
       <w:r>
         <w:rPr>
@@ -5775,39 +4534,7 @@
           <w:rFonts w:ascii="Arial" w:eastAsia="Arial" w:hAnsi="Arial" w:cs="Arial"/>
           <w:bCs/>
         </w:rPr>
-        <w:t xml:space="preserve">, ‘dd MMMM </w:t>
-      </w:r>
-      <w:proofErr w:type="spellStart"/>
-      <w:r>
-        <w:rPr>
-          <w:rFonts w:ascii="Arial" w:eastAsia="Arial" w:hAnsi="Arial" w:cs="Arial"/>
-          <w:bCs/>
-        </w:rPr>
-        <w:t>yyyy</w:t>
-      </w:r>
-      <w:proofErr w:type="spellEnd"/>
-      <w:r>
-        <w:rPr>
-          <w:rFonts w:ascii="Arial" w:eastAsia="Arial" w:hAnsi="Arial" w:cs="Arial"/>
-          <w:bCs/>
-        </w:rPr>
-        <w:t>’, ‘</w:t>
-      </w:r>
-      <w:proofErr w:type="spellStart"/>
-      <w:r>
-        <w:rPr>
-          <w:rFonts w:ascii="Arial" w:eastAsia="Arial" w:hAnsi="Arial" w:cs="Arial"/>
-          <w:bCs/>
-        </w:rPr>
-        <w:t>yyyy</w:t>
-      </w:r>
-      <w:proofErr w:type="spellEnd"/>
-      <w:r>
-        <w:rPr>
-          <w:rFonts w:ascii="Arial" w:eastAsia="Arial" w:hAnsi="Arial" w:cs="Arial"/>
-          <w:bCs/>
-        </w:rPr>
-        <w:t>-MM-dd’</w:t>
+        <w:t>, ‘dd MMMM yyyy’, ‘yyyy-MM-dd’</w:t>
       </w:r>
       <w:r>
         <w:rPr>
@@ -5908,21 +4635,12 @@
         </w:rPr>
         <w:t>&lt;&lt;cs_{</w:t>
       </w:r>
-      <w:proofErr w:type="spellStart"/>
-      <w:r>
-        <w:rPr>
-          <w:rFonts w:ascii="Arial" w:hAnsi="Arial" w:cs="Arial"/>
-          <w:lang w:val="en-US"/>
-        </w:rPr>
-        <w:t>hasEmployersLiability</w:t>
-      </w:r>
-      <w:proofErr w:type="spellEnd"/>
-      <w:r>
-        <w:rPr>
-          <w:rFonts w:ascii="Arial" w:hAnsi="Arial" w:cs="Arial"/>
-          <w:lang w:val="en-US"/>
-        </w:rPr>
-        <w:t>=true</w:t>
+      <w:r>
+        <w:rPr>
+          <w:rFonts w:ascii="Arial" w:hAnsi="Arial" w:cs="Arial"/>
+          <w:lang w:val="en-US"/>
+        </w:rPr>
+        <w:t>hasEmployersLiability=true</w:t>
       </w:r>
       <w:r>
         <w:rPr>
@@ -6004,21 +4722,12 @@
         </w:rPr>
         <w:t>&lt;&lt;cs_{</w:t>
       </w:r>
-      <w:proofErr w:type="spellStart"/>
-      <w:r>
-        <w:rPr>
-          <w:rFonts w:ascii="Arial" w:hAnsi="Arial" w:cs="Arial"/>
-          <w:lang w:val="en-US"/>
-        </w:rPr>
-        <w:t>hasHousingDisrepair</w:t>
-      </w:r>
-      <w:proofErr w:type="spellEnd"/>
-      <w:r>
-        <w:rPr>
-          <w:rFonts w:ascii="Arial" w:hAnsi="Arial" w:cs="Arial"/>
-          <w:lang w:val="en-US"/>
-        </w:rPr>
-        <w:t>=true</w:t>
+      <w:r>
+        <w:rPr>
+          <w:rFonts w:ascii="Arial" w:hAnsi="Arial" w:cs="Arial"/>
+          <w:lang w:val="en-US"/>
+        </w:rPr>
+        <w:t>hasHousingDisrepair=true</w:t>
       </w:r>
       <w:r>
         <w:rPr>
@@ -6161,40 +4870,14 @@
           <w:b/>
           <w:bCs/>
         </w:rPr>
-        <w:t>&lt;</w:t>
-      </w:r>
-      <w:proofErr w:type="gramStart"/>
-      <w:r>
-        <w:rPr>
-          <w:rFonts w:ascii="Arial" w:hAnsi="Arial" w:cs="Arial"/>
-          <w:b/>
-          <w:bCs/>
-        </w:rPr>
-        <w:t>&lt;</w:t>
-      </w:r>
-      <w:r>
-        <w:rPr>
-          <w:rFonts w:ascii="Arial" w:eastAsia="Arial" w:hAnsi="Arial" w:cs="Arial"/>
-          <w:bCs/>
-        </w:rPr>
-        <w:t>{</w:t>
-      </w:r>
-      <w:proofErr w:type="spellStart"/>
-      <w:proofErr w:type="gramEnd"/>
-      <w:r>
-        <w:rPr>
-          <w:rFonts w:ascii="Arial" w:eastAsia="Arial" w:hAnsi="Arial" w:cs="Arial"/>
-          <w:bCs/>
-        </w:rPr>
-        <w:t>dateFormat</w:t>
-      </w:r>
-      <w:proofErr w:type="spellEnd"/>
-      <w:r>
-        <w:rPr>
-          <w:rFonts w:ascii="Arial" w:eastAsia="Arial" w:hAnsi="Arial" w:cs="Arial"/>
-          <w:bCs/>
-        </w:rPr>
-        <w:t>(</w:t>
+        <w:t>&lt;&lt;</w:t>
+      </w:r>
+      <w:r>
+        <w:rPr>
+          <w:rFonts w:ascii="Arial" w:eastAsia="Arial" w:hAnsi="Arial" w:cs="Arial"/>
+          <w:bCs/>
+        </w:rPr>
+        <w:t>{dateFormat(</w:t>
       </w:r>
       <w:r>
         <w:rPr>
@@ -6222,39 +4905,7 @@
           <w:rFonts w:ascii="Arial" w:eastAsia="Arial" w:hAnsi="Arial" w:cs="Arial"/>
           <w:bCs/>
         </w:rPr>
-        <w:t xml:space="preserve">, ‘dd MMMM </w:t>
-      </w:r>
-      <w:proofErr w:type="spellStart"/>
-      <w:r>
-        <w:rPr>
-          <w:rFonts w:ascii="Arial" w:eastAsia="Arial" w:hAnsi="Arial" w:cs="Arial"/>
-          <w:bCs/>
-        </w:rPr>
-        <w:t>yyyy</w:t>
-      </w:r>
-      <w:proofErr w:type="spellEnd"/>
-      <w:r>
-        <w:rPr>
-          <w:rFonts w:ascii="Arial" w:eastAsia="Arial" w:hAnsi="Arial" w:cs="Arial"/>
-          <w:bCs/>
-        </w:rPr>
-        <w:t>’, ‘</w:t>
-      </w:r>
-      <w:proofErr w:type="spellStart"/>
-      <w:r>
-        <w:rPr>
-          <w:rFonts w:ascii="Arial" w:eastAsia="Arial" w:hAnsi="Arial" w:cs="Arial"/>
-          <w:bCs/>
-        </w:rPr>
-        <w:t>yyyy</w:t>
-      </w:r>
-      <w:proofErr w:type="spellEnd"/>
-      <w:r>
-        <w:rPr>
-          <w:rFonts w:ascii="Arial" w:eastAsia="Arial" w:hAnsi="Arial" w:cs="Arial"/>
-          <w:bCs/>
-        </w:rPr>
-        <w:t>-MM-dd’</w:t>
+        <w:t>, ‘dd MMMM yyyy’, ‘yyyy-MM-dd’</w:t>
       </w:r>
       <w:r>
         <w:rPr>
@@ -6328,40 +4979,14 @@
           <w:b/>
           <w:bCs/>
         </w:rPr>
-        <w:t>&lt;</w:t>
-      </w:r>
-      <w:proofErr w:type="gramStart"/>
-      <w:r>
-        <w:rPr>
-          <w:rFonts w:ascii="Arial" w:hAnsi="Arial" w:cs="Arial"/>
-          <w:b/>
-          <w:bCs/>
-        </w:rPr>
-        <w:t>&lt;</w:t>
-      </w:r>
-      <w:r>
-        <w:rPr>
-          <w:rFonts w:ascii="Arial" w:eastAsia="Arial" w:hAnsi="Arial" w:cs="Arial"/>
-          <w:bCs/>
-        </w:rPr>
-        <w:t>{</w:t>
-      </w:r>
-      <w:proofErr w:type="spellStart"/>
-      <w:proofErr w:type="gramEnd"/>
-      <w:r>
-        <w:rPr>
-          <w:rFonts w:ascii="Arial" w:eastAsia="Arial" w:hAnsi="Arial" w:cs="Arial"/>
-          <w:bCs/>
-        </w:rPr>
-        <w:t>dateFormat</w:t>
-      </w:r>
-      <w:proofErr w:type="spellEnd"/>
-      <w:r>
-        <w:rPr>
-          <w:rFonts w:ascii="Arial" w:eastAsia="Arial" w:hAnsi="Arial" w:cs="Arial"/>
-          <w:bCs/>
-        </w:rPr>
-        <w:t>(</w:t>
+        <w:t>&lt;&lt;</w:t>
+      </w:r>
+      <w:r>
+        <w:rPr>
+          <w:rFonts w:ascii="Arial" w:eastAsia="Arial" w:hAnsi="Arial" w:cs="Arial"/>
+          <w:bCs/>
+        </w:rPr>
+        <w:t>{dateFormat(</w:t>
       </w:r>
       <w:r>
         <w:rPr>
@@ -6396,39 +5021,7 @@
           <w:rFonts w:ascii="Arial" w:eastAsia="Arial" w:hAnsi="Arial" w:cs="Arial"/>
           <w:bCs/>
         </w:rPr>
-        <w:t xml:space="preserve">, ‘dd MMMM </w:t>
-      </w:r>
-      <w:proofErr w:type="spellStart"/>
-      <w:r>
-        <w:rPr>
-          <w:rFonts w:ascii="Arial" w:eastAsia="Arial" w:hAnsi="Arial" w:cs="Arial"/>
-          <w:bCs/>
-        </w:rPr>
-        <w:t>yyyy</w:t>
-      </w:r>
-      <w:proofErr w:type="spellEnd"/>
-      <w:r>
-        <w:rPr>
-          <w:rFonts w:ascii="Arial" w:eastAsia="Arial" w:hAnsi="Arial" w:cs="Arial"/>
-          <w:bCs/>
-        </w:rPr>
-        <w:t>’, ‘</w:t>
-      </w:r>
-      <w:proofErr w:type="spellStart"/>
-      <w:r>
-        <w:rPr>
-          <w:rFonts w:ascii="Arial" w:eastAsia="Arial" w:hAnsi="Arial" w:cs="Arial"/>
-          <w:bCs/>
-        </w:rPr>
-        <w:t>yyyy</w:t>
-      </w:r>
-      <w:proofErr w:type="spellEnd"/>
-      <w:r>
-        <w:rPr>
-          <w:rFonts w:ascii="Arial" w:eastAsia="Arial" w:hAnsi="Arial" w:cs="Arial"/>
-          <w:bCs/>
-        </w:rPr>
-        <w:t>-MM-dd’</w:t>
+        <w:t>, ‘dd MMMM yyyy’, ‘yyyy-MM-dd’</w:t>
       </w:r>
       <w:r>
         <w:rPr>
@@ -6488,21 +5081,12 @@
         </w:rPr>
         <w:t>&lt;&lt;cs_{</w:t>
       </w:r>
-      <w:proofErr w:type="spellStart"/>
-      <w:r>
-        <w:rPr>
-          <w:rFonts w:ascii="Arial" w:hAnsi="Arial" w:cs="Arial"/>
-          <w:lang w:val="en-US"/>
-        </w:rPr>
-        <w:t>hasPersonalInjury</w:t>
-      </w:r>
-      <w:proofErr w:type="spellEnd"/>
-      <w:r>
-        <w:rPr>
-          <w:rFonts w:ascii="Arial" w:hAnsi="Arial" w:cs="Arial"/>
-          <w:lang w:val="en-US"/>
-        </w:rPr>
-        <w:t>=true</w:t>
+      <w:r>
+        <w:rPr>
+          <w:rFonts w:ascii="Arial" w:hAnsi="Arial" w:cs="Arial"/>
+          <w:lang w:val="en-US"/>
+        </w:rPr>
+        <w:t>hasPersonalInjury=true</w:t>
       </w:r>
       <w:r>
         <w:rPr>
@@ -6554,41 +5138,14 @@
           <w:bCs/>
           <w:lang w:val="en-US"/>
         </w:rPr>
-        <w:t>&lt;</w:t>
-      </w:r>
-      <w:proofErr w:type="gramStart"/>
-      <w:r>
-        <w:rPr>
-          <w:rFonts w:ascii="Arial" w:hAnsi="Arial" w:cs="Arial"/>
-          <w:b/>
-          <w:bCs/>
-          <w:lang w:val="en-US"/>
-        </w:rPr>
-        <w:t>&lt;</w:t>
-      </w:r>
-      <w:r>
-        <w:rPr>
-          <w:rFonts w:ascii="Arial" w:eastAsia="Arial" w:hAnsi="Arial" w:cs="Arial"/>
-          <w:bCs/>
-        </w:rPr>
-        <w:t>{</w:t>
-      </w:r>
-      <w:proofErr w:type="spellStart"/>
-      <w:proofErr w:type="gramEnd"/>
-      <w:r>
-        <w:rPr>
-          <w:rFonts w:ascii="Arial" w:eastAsia="Arial" w:hAnsi="Arial" w:cs="Arial"/>
-          <w:bCs/>
-        </w:rPr>
-        <w:t>dateFormat</w:t>
-      </w:r>
-      <w:proofErr w:type="spellEnd"/>
-      <w:r>
-        <w:rPr>
-          <w:rFonts w:ascii="Arial" w:eastAsia="Arial" w:hAnsi="Arial" w:cs="Arial"/>
-          <w:bCs/>
-        </w:rPr>
-        <w:t>(</w:t>
+        <w:t>&lt;&lt;</w:t>
+      </w:r>
+      <w:r>
+        <w:rPr>
+          <w:rFonts w:ascii="Arial" w:eastAsia="Arial" w:hAnsi="Arial" w:cs="Arial"/>
+          <w:bCs/>
+        </w:rPr>
+        <w:t>{dateFormat(</w:t>
       </w:r>
       <w:r>
         <w:rPr>
@@ -6616,39 +5173,7 @@
           <w:rFonts w:ascii="Arial" w:eastAsia="Arial" w:hAnsi="Arial" w:cs="Arial"/>
           <w:bCs/>
         </w:rPr>
-        <w:t xml:space="preserve">, ‘dd MMMM </w:t>
-      </w:r>
-      <w:proofErr w:type="spellStart"/>
-      <w:r>
-        <w:rPr>
-          <w:rFonts w:ascii="Arial" w:eastAsia="Arial" w:hAnsi="Arial" w:cs="Arial"/>
-          <w:bCs/>
-        </w:rPr>
-        <w:t>yyyy</w:t>
-      </w:r>
-      <w:proofErr w:type="spellEnd"/>
-      <w:r>
-        <w:rPr>
-          <w:rFonts w:ascii="Arial" w:eastAsia="Arial" w:hAnsi="Arial" w:cs="Arial"/>
-          <w:bCs/>
-        </w:rPr>
-        <w:t>’, ‘</w:t>
-      </w:r>
-      <w:proofErr w:type="spellStart"/>
-      <w:r>
-        <w:rPr>
-          <w:rFonts w:ascii="Arial" w:eastAsia="Arial" w:hAnsi="Arial" w:cs="Arial"/>
-          <w:bCs/>
-        </w:rPr>
-        <w:t>yyyy</w:t>
-      </w:r>
-      <w:proofErr w:type="spellEnd"/>
-      <w:r>
-        <w:rPr>
-          <w:rFonts w:ascii="Arial" w:eastAsia="Arial" w:hAnsi="Arial" w:cs="Arial"/>
-          <w:bCs/>
-        </w:rPr>
-        <w:t>-MM-dd’</w:t>
+        <w:t>, ‘dd MMMM yyyy’, ‘yyyy-MM-dd’</w:t>
       </w:r>
       <w:r>
         <w:rPr>
@@ -6707,41 +5232,14 @@
           <w:bCs/>
           <w:lang w:val="en-US"/>
         </w:rPr>
-        <w:t>&lt;</w:t>
-      </w:r>
-      <w:proofErr w:type="gramStart"/>
-      <w:r>
-        <w:rPr>
-          <w:rFonts w:ascii="Arial" w:hAnsi="Arial" w:cs="Arial"/>
-          <w:b/>
-          <w:bCs/>
-          <w:lang w:val="en-US"/>
-        </w:rPr>
-        <w:t>&lt;</w:t>
-      </w:r>
-      <w:r>
-        <w:rPr>
-          <w:rFonts w:ascii="Arial" w:eastAsia="Arial" w:hAnsi="Arial" w:cs="Arial"/>
-          <w:bCs/>
-        </w:rPr>
-        <w:t>{</w:t>
-      </w:r>
-      <w:proofErr w:type="spellStart"/>
-      <w:proofErr w:type="gramEnd"/>
-      <w:r>
-        <w:rPr>
-          <w:rFonts w:ascii="Arial" w:eastAsia="Arial" w:hAnsi="Arial" w:cs="Arial"/>
-          <w:bCs/>
-        </w:rPr>
-        <w:t>dateFormat</w:t>
-      </w:r>
-      <w:proofErr w:type="spellEnd"/>
-      <w:r>
-        <w:rPr>
-          <w:rFonts w:ascii="Arial" w:eastAsia="Arial" w:hAnsi="Arial" w:cs="Arial"/>
-          <w:bCs/>
-        </w:rPr>
-        <w:t>(</w:t>
+        <w:t>&lt;&lt;</w:t>
+      </w:r>
+      <w:r>
+        <w:rPr>
+          <w:rFonts w:ascii="Arial" w:eastAsia="Arial" w:hAnsi="Arial" w:cs="Arial"/>
+          <w:bCs/>
+        </w:rPr>
+        <w:t>{dateFormat(</w:t>
       </w:r>
       <w:r>
         <w:rPr>
@@ -6776,39 +5274,7 @@
           <w:rFonts w:ascii="Arial" w:eastAsia="Arial" w:hAnsi="Arial" w:cs="Arial"/>
           <w:bCs/>
         </w:rPr>
-        <w:t xml:space="preserve">, ‘dd MMMM </w:t>
-      </w:r>
-      <w:proofErr w:type="spellStart"/>
-      <w:r>
-        <w:rPr>
-          <w:rFonts w:ascii="Arial" w:eastAsia="Arial" w:hAnsi="Arial" w:cs="Arial"/>
-          <w:bCs/>
-        </w:rPr>
-        <w:t>yyyy</w:t>
-      </w:r>
-      <w:proofErr w:type="spellEnd"/>
-      <w:r>
-        <w:rPr>
-          <w:rFonts w:ascii="Arial" w:eastAsia="Arial" w:hAnsi="Arial" w:cs="Arial"/>
-          <w:bCs/>
-        </w:rPr>
-        <w:t>’, ‘</w:t>
-      </w:r>
-      <w:proofErr w:type="spellStart"/>
-      <w:r>
-        <w:rPr>
-          <w:rFonts w:ascii="Arial" w:eastAsia="Arial" w:hAnsi="Arial" w:cs="Arial"/>
-          <w:bCs/>
-        </w:rPr>
-        <w:t>yyyy</w:t>
-      </w:r>
-      <w:proofErr w:type="spellEnd"/>
-      <w:r>
-        <w:rPr>
-          <w:rFonts w:ascii="Arial" w:eastAsia="Arial" w:hAnsi="Arial" w:cs="Arial"/>
-          <w:bCs/>
-        </w:rPr>
-        <w:t>-MM-dd’</w:t>
+        <w:t>, ‘dd MMMM yyyy’, ‘yyyy-MM-dd’</w:t>
       </w:r>
       <w:r>
         <w:rPr>
@@ -6867,41 +5333,14 @@
           <w:bCs/>
           <w:lang w:val="en-US"/>
         </w:rPr>
-        <w:t>&lt;</w:t>
-      </w:r>
-      <w:proofErr w:type="gramStart"/>
-      <w:r>
-        <w:rPr>
-          <w:rFonts w:ascii="Arial" w:hAnsi="Arial" w:cs="Arial"/>
-          <w:b/>
-          <w:bCs/>
-          <w:lang w:val="en-US"/>
-        </w:rPr>
-        <w:t>&lt;</w:t>
-      </w:r>
-      <w:r>
-        <w:rPr>
-          <w:rFonts w:ascii="Arial" w:eastAsia="Arial" w:hAnsi="Arial" w:cs="Arial"/>
-          <w:bCs/>
-        </w:rPr>
-        <w:t>{</w:t>
-      </w:r>
-      <w:proofErr w:type="spellStart"/>
-      <w:proofErr w:type="gramEnd"/>
-      <w:r>
-        <w:rPr>
-          <w:rFonts w:ascii="Arial" w:eastAsia="Arial" w:hAnsi="Arial" w:cs="Arial"/>
-          <w:bCs/>
-        </w:rPr>
-        <w:t>dateFormat</w:t>
-      </w:r>
-      <w:proofErr w:type="spellEnd"/>
-      <w:r>
-        <w:rPr>
-          <w:rFonts w:ascii="Arial" w:eastAsia="Arial" w:hAnsi="Arial" w:cs="Arial"/>
-          <w:bCs/>
-        </w:rPr>
-        <w:t>(</w:t>
+        <w:t>&lt;&lt;</w:t>
+      </w:r>
+      <w:r>
+        <w:rPr>
+          <w:rFonts w:ascii="Arial" w:eastAsia="Arial" w:hAnsi="Arial" w:cs="Arial"/>
+          <w:bCs/>
+        </w:rPr>
+        <w:t>{dateFormat(</w:t>
       </w:r>
       <w:r>
         <w:rPr>
@@ -6936,39 +5375,7 @@
           <w:rFonts w:ascii="Arial" w:eastAsia="Arial" w:hAnsi="Arial" w:cs="Arial"/>
           <w:bCs/>
         </w:rPr>
-        <w:t xml:space="preserve">, ‘dd MMMM </w:t>
-      </w:r>
-      <w:proofErr w:type="spellStart"/>
-      <w:r>
-        <w:rPr>
-          <w:rFonts w:ascii="Arial" w:eastAsia="Arial" w:hAnsi="Arial" w:cs="Arial"/>
-          <w:bCs/>
-        </w:rPr>
-        <w:t>yyyy</w:t>
-      </w:r>
-      <w:proofErr w:type="spellEnd"/>
-      <w:r>
-        <w:rPr>
-          <w:rFonts w:ascii="Arial" w:eastAsia="Arial" w:hAnsi="Arial" w:cs="Arial"/>
-          <w:bCs/>
-        </w:rPr>
-        <w:t>’, ‘</w:t>
-      </w:r>
-      <w:proofErr w:type="spellStart"/>
-      <w:r>
-        <w:rPr>
-          <w:rFonts w:ascii="Arial" w:eastAsia="Arial" w:hAnsi="Arial" w:cs="Arial"/>
-          <w:bCs/>
-        </w:rPr>
-        <w:t>yyyy</w:t>
-      </w:r>
-      <w:proofErr w:type="spellEnd"/>
-      <w:r>
-        <w:rPr>
-          <w:rFonts w:ascii="Arial" w:eastAsia="Arial" w:hAnsi="Arial" w:cs="Arial"/>
-          <w:bCs/>
-        </w:rPr>
-        <w:t>-MM-dd’</w:t>
+        <w:t>, ‘dd MMMM yyyy’, ‘yyyy-MM-dd’</w:t>
       </w:r>
       <w:r>
         <w:rPr>
@@ -7014,23 +5421,7 @@
           <w:rFonts w:ascii="Arial" w:eastAsia="Arial" w:hAnsi="Arial" w:cs="Arial"/>
           <w:bCs/>
         </w:rPr>
-        <w:t>{</w:t>
-      </w:r>
-      <w:proofErr w:type="spellStart"/>
-      <w:r>
-        <w:rPr>
-          <w:rFonts w:ascii="Arial" w:eastAsia="Arial" w:hAnsi="Arial" w:cs="Arial"/>
-          <w:bCs/>
-        </w:rPr>
-        <w:t>dateFormat</w:t>
-      </w:r>
-      <w:proofErr w:type="spellEnd"/>
-      <w:r>
-        <w:rPr>
-          <w:rFonts w:ascii="Arial" w:eastAsia="Arial" w:hAnsi="Arial" w:cs="Arial"/>
-          <w:bCs/>
-        </w:rPr>
-        <w:t>(</w:t>
+        <w:t>{dateFormat(</w:t>
       </w:r>
       <w:r>
         <w:rPr>
@@ -7065,39 +5456,7 @@
           <w:rFonts w:ascii="Arial" w:eastAsia="Arial" w:hAnsi="Arial" w:cs="Arial"/>
           <w:bCs/>
         </w:rPr>
-        <w:t xml:space="preserve">, ‘dd MMMM </w:t>
-      </w:r>
-      <w:proofErr w:type="spellStart"/>
-      <w:r>
-        <w:rPr>
-          <w:rFonts w:ascii="Arial" w:eastAsia="Arial" w:hAnsi="Arial" w:cs="Arial"/>
-          <w:bCs/>
-        </w:rPr>
-        <w:t>yyyy</w:t>
-      </w:r>
-      <w:proofErr w:type="spellEnd"/>
-      <w:r>
-        <w:rPr>
-          <w:rFonts w:ascii="Arial" w:eastAsia="Arial" w:hAnsi="Arial" w:cs="Arial"/>
-          <w:bCs/>
-        </w:rPr>
-        <w:t>’, ‘</w:t>
-      </w:r>
-      <w:proofErr w:type="spellStart"/>
-      <w:r>
-        <w:rPr>
-          <w:rFonts w:ascii="Arial" w:eastAsia="Arial" w:hAnsi="Arial" w:cs="Arial"/>
-          <w:bCs/>
-        </w:rPr>
-        <w:t>yyyy</w:t>
-      </w:r>
-      <w:proofErr w:type="spellEnd"/>
-      <w:r>
-        <w:rPr>
-          <w:rFonts w:ascii="Arial" w:eastAsia="Arial" w:hAnsi="Arial" w:cs="Arial"/>
-          <w:bCs/>
-        </w:rPr>
-        <w:t>-MM-dd’</w:t>
+        <w:t>, ‘dd MMMM yyyy’, ‘yyyy-MM-dd’</w:t>
       </w:r>
       <w:r>
         <w:rPr>
@@ -7159,21 +5518,12 @@
         </w:rPr>
         <w:t>&lt;&lt;cs_{</w:t>
       </w:r>
-      <w:proofErr w:type="spellStart"/>
-      <w:r>
-        <w:rPr>
-          <w:rFonts w:ascii="Arial" w:hAnsi="Arial" w:cs="Arial"/>
-          <w:lang w:val="en-US"/>
-        </w:rPr>
-        <w:t>hasRoadTrafficAccident</w:t>
-      </w:r>
-      <w:proofErr w:type="spellEnd"/>
-      <w:r>
-        <w:rPr>
-          <w:rFonts w:ascii="Arial" w:hAnsi="Arial" w:cs="Arial"/>
-          <w:lang w:val="en-US"/>
-        </w:rPr>
-        <w:t>=true</w:t>
+      <w:r>
+        <w:rPr>
+          <w:rFonts w:ascii="Arial" w:hAnsi="Arial" w:cs="Arial"/>
+          <w:lang w:val="en-US"/>
+        </w:rPr>
+        <w:t>hasRoadTrafficAccident=true</w:t>
       </w:r>
       <w:r>
         <w:rPr>
@@ -7216,7 +5566,6 @@
         <w:lastRenderedPageBreak/>
         <w:t>&lt;&lt;</w:t>
       </w:r>
-      <w:proofErr w:type="spellStart"/>
       <w:r>
         <w:rPr>
           <w:rFonts w:ascii="Arial" w:hAnsi="Arial" w:cs="Arial"/>
@@ -7224,7 +5573,6 @@
         </w:rPr>
         <w:t>fastTrackRoadTrafficAccident.input</w:t>
       </w:r>
-      <w:proofErr w:type="spellEnd"/>
       <w:r>
         <w:rPr>
           <w:rFonts w:ascii="Arial" w:hAnsi="Arial" w:cs="Arial"/>
@@ -7243,42 +5591,15 @@
           <w:b/>
           <w:bCs/>
         </w:rPr>
-        <w:t>&lt;</w:t>
-      </w:r>
-      <w:proofErr w:type="gramStart"/>
-      <w:r>
-        <w:rPr>
-          <w:rFonts w:ascii="Arial" w:hAnsi="Arial" w:cs="Arial"/>
-          <w:b/>
-          <w:bCs/>
-        </w:rPr>
-        <w:t>&lt;</w:t>
-      </w:r>
-      <w:r>
-        <w:rPr>
-          <w:rFonts w:ascii="Arial" w:eastAsia="Arial" w:hAnsi="Arial" w:cs="Arial"/>
-          <w:bCs/>
-        </w:rPr>
-        <w:t>{</w:t>
-      </w:r>
-      <w:proofErr w:type="spellStart"/>
-      <w:proofErr w:type="gramEnd"/>
-      <w:r>
-        <w:rPr>
-          <w:rFonts w:ascii="Arial" w:eastAsia="Arial" w:hAnsi="Arial" w:cs="Arial"/>
-          <w:bCs/>
-        </w:rPr>
-        <w:t>dateFormat</w:t>
-      </w:r>
-      <w:proofErr w:type="spellEnd"/>
-      <w:r>
-        <w:rPr>
-          <w:rFonts w:ascii="Arial" w:eastAsia="Arial" w:hAnsi="Arial" w:cs="Arial"/>
-          <w:bCs/>
-        </w:rPr>
-        <w:t>(</w:t>
-      </w:r>
-      <w:proofErr w:type="spellStart"/>
+        <w:t>&lt;&lt;</w:t>
+      </w:r>
+      <w:r>
+        <w:rPr>
+          <w:rFonts w:ascii="Arial" w:eastAsia="Arial" w:hAnsi="Arial" w:cs="Arial"/>
+          <w:bCs/>
+        </w:rPr>
+        <w:t>{dateFormat(</w:t>
+      </w:r>
       <w:r>
         <w:rPr>
           <w:rFonts w:ascii="Arial" w:hAnsi="Arial" w:cs="Arial"/>
@@ -7293,45 +5614,12 @@
         </w:rPr>
         <w:t>date</w:t>
       </w:r>
-      <w:proofErr w:type="spellEnd"/>
-      <w:r>
-        <w:rPr>
-          <w:rFonts w:ascii="Arial" w:eastAsia="Arial" w:hAnsi="Arial" w:cs="Arial"/>
-          <w:bCs/>
-        </w:rPr>
-        <w:t xml:space="preserve">, ‘dd MMMM </w:t>
-      </w:r>
-      <w:proofErr w:type="spellStart"/>
-      <w:r>
-        <w:rPr>
-          <w:rFonts w:ascii="Arial" w:eastAsia="Arial" w:hAnsi="Arial" w:cs="Arial"/>
-          <w:bCs/>
-        </w:rPr>
-        <w:t>yyyy</w:t>
-      </w:r>
-      <w:proofErr w:type="spellEnd"/>
-      <w:r>
-        <w:rPr>
-          <w:rFonts w:ascii="Arial" w:eastAsia="Arial" w:hAnsi="Arial" w:cs="Arial"/>
-          <w:bCs/>
-        </w:rPr>
-        <w:t>’, ‘</w:t>
-      </w:r>
-      <w:proofErr w:type="spellStart"/>
-      <w:r>
-        <w:rPr>
-          <w:rFonts w:ascii="Arial" w:eastAsia="Arial" w:hAnsi="Arial" w:cs="Arial"/>
-          <w:bCs/>
-        </w:rPr>
-        <w:t>yyyy</w:t>
-      </w:r>
-      <w:proofErr w:type="spellEnd"/>
-      <w:r>
-        <w:rPr>
-          <w:rFonts w:ascii="Arial" w:eastAsia="Arial" w:hAnsi="Arial" w:cs="Arial"/>
-          <w:bCs/>
-        </w:rPr>
-        <w:t>-MM-dd’</w:t>
+      <w:r>
+        <w:rPr>
+          <w:rFonts w:ascii="Arial" w:eastAsia="Arial" w:hAnsi="Arial" w:cs="Arial"/>
+          <w:bCs/>
+        </w:rPr>
+        <w:t>, ‘dd MMMM yyyy’, ‘yyyy-MM-dd’</w:t>
       </w:r>
       <w:r>
         <w:rPr>
@@ -7386,21 +5674,7 @@
         <w:rPr>
           <w:rFonts w:ascii="Arial" w:hAnsi="Arial" w:cs="Arial"/>
         </w:rPr>
-        <w:t>&lt;&lt;cs_{</w:t>
-      </w:r>
-      <w:proofErr w:type="spellStart"/>
-      <w:r>
-        <w:rPr>
-          <w:rFonts w:ascii="Arial" w:hAnsi="Arial" w:cs="Arial"/>
-        </w:rPr>
-        <w:t>hasNewDirections</w:t>
-      </w:r>
-      <w:proofErr w:type="spellEnd"/>
-      <w:r>
-        <w:rPr>
-          <w:rFonts w:ascii="Arial" w:hAnsi="Arial" w:cs="Arial"/>
-        </w:rPr>
-        <w:t>=true}&gt;&gt;</w:t>
+        <w:t>&lt;&lt;cs_{hasNewDirections=true}&gt;&gt;</w:t>
       </w:r>
     </w:p>
     <w:p>
@@ -7451,25 +5725,8 @@
           <w:rFonts w:ascii="Arial" w:hAnsi="Arial" w:cs="Arial"/>
           <w:bCs/>
         </w:rPr>
-        <w:t>&lt;&lt;</w:t>
-      </w:r>
-      <w:proofErr w:type="spellStart"/>
-      <w:r>
-        <w:rPr>
-          <w:rFonts w:ascii="Arial" w:hAnsi="Arial" w:cs="Arial"/>
-          <w:bCs/>
-        </w:rPr>
-        <w:t>rs</w:t>
-      </w:r>
-      <w:proofErr w:type="spellEnd"/>
-      <w:r>
-        <w:rPr>
-          <w:rFonts w:ascii="Arial" w:hAnsi="Arial" w:cs="Arial"/>
-          <w:bCs/>
-        </w:rPr>
-        <w:t>_</w:t>
-      </w:r>
-      <w:proofErr w:type="spellStart"/>
+        <w:t>&lt;&lt;rs_</w:t>
+      </w:r>
       <w:r>
         <w:rPr>
           <w:rFonts w:ascii="Arial" w:hAnsi="Arial" w:cs="Arial"/>
@@ -7477,7 +5734,6 @@
         </w:rPr>
         <w:t>fastTrackAddNewDirections</w:t>
       </w:r>
-      <w:proofErr w:type="spellEnd"/>
       <w:r>
         <w:rPr>
           <w:rFonts w:ascii="Arial" w:hAnsi="Arial" w:cs="Arial"/>
@@ -7503,48 +5759,22 @@
           <w:rFonts w:ascii="Arial" w:hAnsi="Arial" w:cs="Arial"/>
           <w:bCs/>
         </w:rPr>
-        <w:t>&lt;&lt;</w:t>
-      </w:r>
-      <w:proofErr w:type="spellStart"/>
-      <w:proofErr w:type="gramStart"/>
-      <w:r>
-        <w:rPr>
-          <w:rFonts w:ascii="Arial" w:hAnsi="Arial" w:cs="Arial"/>
-          <w:bCs/>
-        </w:rPr>
-        <w:t>value.directionComment</w:t>
-      </w:r>
-      <w:proofErr w:type="spellEnd"/>
-      <w:proofErr w:type="gramEnd"/>
-      <w:r>
-        <w:rPr>
-          <w:rFonts w:ascii="Arial" w:hAnsi="Arial" w:cs="Arial"/>
-          <w:bCs/>
-        </w:rPr>
-        <w:t>&gt;&gt;</w:t>
-      </w:r>
-    </w:p>
-    <w:p>
-      <w:pPr>
-        <w:rPr>
-          <w:rFonts w:ascii="Arial" w:hAnsi="Arial" w:cs="Arial"/>
-          <w:bCs/>
-        </w:rPr>
-      </w:pPr>
-      <w:r>
-        <w:rPr>
-          <w:rFonts w:ascii="Arial" w:hAnsi="Arial" w:cs="Arial"/>
-          <w:bCs/>
-        </w:rPr>
-        <w:t>&lt;&lt;</w:t>
-      </w:r>
-      <w:proofErr w:type="spellStart"/>
-      <w:r>
-        <w:rPr>
-          <w:rFonts w:ascii="Arial" w:hAnsi="Arial" w:cs="Arial"/>
-          <w:bCs/>
-        </w:rPr>
-        <w:t>es_</w:t>
+        <w:t>&lt;&lt;value.directionComment&gt;&gt;</w:t>
+      </w:r>
+    </w:p>
+    <w:p>
+      <w:pPr>
+        <w:rPr>
+          <w:rFonts w:ascii="Arial" w:hAnsi="Arial" w:cs="Arial"/>
+          <w:bCs/>
+        </w:rPr>
+      </w:pPr>
+      <w:r>
+        <w:rPr>
+          <w:rFonts w:ascii="Arial" w:hAnsi="Arial" w:cs="Arial"/>
+          <w:bCs/>
+        </w:rPr>
+        <w:t>&lt;&lt;es_</w:t>
       </w:r>
       <w:r>
         <w:rPr>
@@ -7558,15 +5788,7 @@
           <w:rFonts w:ascii="Arial" w:hAnsi="Arial" w:cs="Arial"/>
           <w:bCs/>
         </w:rPr>
-        <w:t>AddNewDirections</w:t>
-      </w:r>
-      <w:proofErr w:type="spellEnd"/>
-      <w:r>
-        <w:rPr>
-          <w:rFonts w:ascii="Arial" w:hAnsi="Arial" w:cs="Arial"/>
-          <w:bCs/>
-        </w:rPr>
-        <w:t>&gt;&gt;</w:t>
+        <w:t>AddNewDirections&gt;&gt;</w:t>
       </w:r>
     </w:p>
     <w:p>
@@ -7608,14 +5830,7 @@
           <w:rFonts w:ascii="Arial" w:hAnsi="Arial" w:cs="Arial"/>
           <w:b/>
         </w:rPr>
-        <w:t>This Order has been made without a hearing</w:t>
-      </w:r>
-      <w:r>
-        <w:rPr>
-          <w:rFonts w:ascii="Arial" w:hAnsi="Arial" w:cs="Arial"/>
-          <w:b/>
-        </w:rPr>
-        <w:t xml:space="preserve"> </w:t>
+        <w:t xml:space="preserve">Notes </w:t>
       </w:r>
     </w:p>
     <w:p>
@@ -7640,29 +5855,88 @@
         <w:t>&lt;&lt;</w:t>
       </w:r>
       <w:r>
-        <w:t xml:space="preserve"> </w:t>
-      </w:r>
-      <w:proofErr w:type="spellStart"/>
-      <w:r>
-        <w:rPr>
-          <w:rFonts w:ascii="Arial" w:hAnsi="Arial" w:cs="Arial"/>
-          <w:lang w:val="en-US"/>
-        </w:rPr>
-        <w:t>fastTrackOrderWithoutJudgement</w:t>
-      </w:r>
-      <w:r>
-        <w:rPr>
-          <w:rFonts w:ascii="Arial" w:hAnsi="Arial" w:cs="Arial"/>
-          <w:lang w:val="en-US"/>
-        </w:rPr>
-        <w:t>.input</w:t>
-      </w:r>
-      <w:proofErr w:type="spellEnd"/>
-      <w:r>
-        <w:rPr>
-          <w:rFonts w:ascii="Arial" w:hAnsi="Arial" w:cs="Arial"/>
+        <w:rPr>
+          <w:rFonts w:ascii="Arial" w:hAnsi="Arial" w:cs="Arial"/>
+          <w:lang w:val="en-US"/>
+        </w:rPr>
+        <w:t>fastTrackNotes.input</w:t>
+      </w:r>
+      <w:r>
+        <w:rPr>
+          <w:rFonts w:ascii="Arial" w:hAnsi="Arial" w:cs="Arial"/>
+        </w:rPr>
+        <w:t xml:space="preserve">&gt;&gt; </w:t>
+      </w:r>
+      <w:r>
+        <w:rPr>
+          <w:rFonts w:ascii="Arial" w:hAnsi="Arial" w:cs="Arial"/>
+          <w:b/>
+          <w:bCs/>
+        </w:rPr>
+        <w:t>&lt;&lt;</w:t>
+      </w:r>
+      <w:r>
+        <w:rPr>
+          <w:rFonts w:ascii="Arial" w:eastAsia="Arial" w:hAnsi="Arial" w:cs="Arial"/>
+          <w:bCs/>
+        </w:rPr>
+        <w:t>{dateFormat(</w:t>
+      </w:r>
+      <w:r>
+        <w:rPr>
+          <w:rFonts w:ascii="Arial" w:hAnsi="Arial" w:cs="Arial"/>
+          <w:lang w:val="en-US"/>
+        </w:rPr>
+        <w:t>fastTrackNotes</w:t>
+      </w:r>
+      <w:r>
+        <w:rPr>
+          <w:rFonts w:ascii="Arial" w:hAnsi="Arial" w:cs="Arial"/>
+          <w:lang w:val="en-US"/>
+        </w:rPr>
+        <w:t>.</w:t>
+      </w:r>
+      <w:r>
+        <w:rPr>
+          <w:rFonts w:ascii="Arial" w:hAnsi="Arial" w:cs="Arial"/>
+          <w:lang w:val="en-US"/>
+        </w:rPr>
+        <w:t>date</w:t>
+      </w:r>
+      <w:r>
+        <w:rPr>
+          <w:rFonts w:ascii="Arial" w:eastAsia="Arial" w:hAnsi="Arial" w:cs="Arial"/>
+          <w:bCs/>
+        </w:rPr>
+        <w:t>, ‘dd MMMM yyyy’, ‘yyyy-MM-dd’</w:t>
+      </w:r>
+      <w:r>
+        <w:rPr>
+          <w:rFonts w:ascii="Arial" w:eastAsia="Arial" w:hAnsi="Arial" w:cs="Arial"/>
+          <w:bCs/>
+        </w:rPr>
+        <w:t>)</w:t>
+      </w:r>
+      <w:r>
+        <w:rPr>
+          <w:rFonts w:ascii="Arial" w:eastAsia="Arial" w:hAnsi="Arial" w:cs="Arial"/>
+          <w:bCs/>
+        </w:rPr>
+        <w:t>}</w:t>
+      </w:r>
+      <w:r>
+        <w:rPr>
+          <w:rFonts w:ascii="Arial" w:hAnsi="Arial" w:cs="Arial"/>
+          <w:b/>
+          <w:bCs/>
         </w:rPr>
         <w:t>&gt;&gt;</w:t>
+      </w:r>
+      <w:r>
+        <w:rPr>
+          <w:rFonts w:ascii="Arial" w:hAnsi="Arial" w:cs="Arial"/>
+        </w:rPr>
+        <w:t>.</w:t>
       </w:r>
     </w:p>
     <w:p>
@@ -7715,7 +5989,6 @@
         </w:rPr>
       </w:pPr>
     </w:p>
-    <w:bookmarkEnd w:id="0"/>
     <w:p>
       <w:pPr>
         <w:rPr>
@@ -7724,6 +5997,8 @@
       </w:pPr>
     </w:p>
     <w:sectPr>
+      <w:footerReference w:type="even" r:id="rId9"/>
+      <w:footerReference w:type="first" r:id="rId10"/>
       <w:pgSz w:w="11906" w:h="16838"/>
       <w:pgMar w:top="1440" w:right="1440" w:bottom="1440" w:left="1440" w:header="708" w:footer="708" w:gutter="0"/>
       <w:cols w:space="708"/>
@@ -7763,6 +6038,26 @@
     </w:p>
   </w:endnote>
 </w:endnotes>
+</file>
+
+<file path=word/footer1.xml><?xml version="1.0" encoding="utf-8"?>
+<w:ftr xmlns:wpc="http://schemas.microsoft.com/office/word/2010/wordprocessingCanvas" xmlns:cx="http://schemas.microsoft.com/office/drawing/2014/chartex" xmlns:cx1="http://schemas.microsoft.com/office/drawing/2015/9/8/chartex" xmlns:cx2="http://schemas.microsoft.com/office/drawing/2015/10/21/chartex" xmlns:cx3="http://schemas.microsoft.com/office/drawing/2016/5/9/chartex" xmlns:cx4="http://schemas.microsoft.com/office/drawing/2016/5/10/chartex" xmlns:cx5="http://schemas.microsoft.com/office/drawing/2016/5/11/chartex" xmlns:cx6="http://schemas.microsoft.com/office/drawing/2016/5/12/chartex" xmlns:cx7="http://schemas.microsoft.com/office/drawing/2016/5/13/chartex" xmlns:cx8="http://schemas.microsoft.com/office/drawing/2016/5/14/chartex" xmlns:mc="http://schemas.openxmlformats.org/markup-compatibility/2006" xmlns:aink="http://schemas.microsoft.com/office/drawing/2016/ink" xmlns:am3d="http://schemas.microsoft.com/office/drawing/2017/model3d" xmlns:o="urn:schemas-microsoft-com:office:office" xmlns:oel="http://schemas.microsoft.com/office/2019/extlst" xmlns:r="http://schemas.openxmlformats.org/officeDocument/2006/relationships" xmlns:m="http://schemas.openxmlformats.org/officeDocument/2006/math" xmlns:v="urn:schemas-microsoft-com:vml" xmlns:wp14="http://schemas.microsoft.com/office/word/2010/wordprocessingDrawing" xmlns:wp="http://schemas.openxmlformats.org/drawingml/2006/wordprocessingDrawing" xmlns:w10="urn:schemas-microsoft-com:office:word" xmlns:w="http://schemas.openxmlformats.org/wordprocessingml/2006/main" xmlns:w14="http://schemas.microsoft.com/office/word/2010/wordml" xmlns:w15="http://schemas.microsoft.com/office/word/2012/wordml" xmlns:w16cex="http://schemas.microsoft.com/office/word/2018/wordml/cex" xmlns:w16cid="http://schemas.microsoft.com/office/word/2016/wordml/cid" xmlns:w16="http://schemas.microsoft.com/office/word/2018/wordml" xmlns:w16sdtdh="http://schemas.microsoft.com/office/word/2020/wordml/sdtdatahash" xmlns:w16se="http://schemas.microsoft.com/office/word/2015/wordml/symex" xmlns:wpg="http://schemas.microsoft.com/office/word/2010/wordprocessingGroup" xmlns:wpi="http://schemas.microsoft.com/office/word/2010/wordprocessingInk" xmlns:wne="http://schemas.microsoft.com/office/word/2006/wordml" xmlns:wps="http://schemas.microsoft.com/office/word/2010/wordprocessingShape" mc:Ignorable="w14 w15 w16se w16cid w16 w16cex w16sdtdh wp14">
+  <w:p>
+    <w:pPr>
+      <w:pStyle w:val="Footer"/>
+    </w:pPr>
+  </w:p>
+</w:ftr>
+</file>
+
+<file path=word/footer2.xml><?xml version="1.0" encoding="utf-8"?>
+<w:ftr xmlns:wpc="http://schemas.microsoft.com/office/word/2010/wordprocessingCanvas" xmlns:cx="http://schemas.microsoft.com/office/drawing/2014/chartex" xmlns:cx1="http://schemas.microsoft.com/office/drawing/2015/9/8/chartex" xmlns:cx2="http://schemas.microsoft.com/office/drawing/2015/10/21/chartex" xmlns:cx3="http://schemas.microsoft.com/office/drawing/2016/5/9/chartex" xmlns:cx4="http://schemas.microsoft.com/office/drawing/2016/5/10/chartex" xmlns:cx5="http://schemas.microsoft.com/office/drawing/2016/5/11/chartex" xmlns:cx6="http://schemas.microsoft.com/office/drawing/2016/5/12/chartex" xmlns:cx7="http://schemas.microsoft.com/office/drawing/2016/5/13/chartex" xmlns:cx8="http://schemas.microsoft.com/office/drawing/2016/5/14/chartex" xmlns:mc="http://schemas.openxmlformats.org/markup-compatibility/2006" xmlns:aink="http://schemas.microsoft.com/office/drawing/2016/ink" xmlns:am3d="http://schemas.microsoft.com/office/drawing/2017/model3d" xmlns:o="urn:schemas-microsoft-com:office:office" xmlns:oel="http://schemas.microsoft.com/office/2019/extlst" xmlns:r="http://schemas.openxmlformats.org/officeDocument/2006/relationships" xmlns:m="http://schemas.openxmlformats.org/officeDocument/2006/math" xmlns:v="urn:schemas-microsoft-com:vml" xmlns:wp14="http://schemas.microsoft.com/office/word/2010/wordprocessingDrawing" xmlns:wp="http://schemas.openxmlformats.org/drawingml/2006/wordprocessingDrawing" xmlns:w10="urn:schemas-microsoft-com:office:word" xmlns:w="http://schemas.openxmlformats.org/wordprocessingml/2006/main" xmlns:w14="http://schemas.microsoft.com/office/word/2010/wordml" xmlns:w15="http://schemas.microsoft.com/office/word/2012/wordml" xmlns:w16cex="http://schemas.microsoft.com/office/word/2018/wordml/cex" xmlns:w16cid="http://schemas.microsoft.com/office/word/2016/wordml/cid" xmlns:w16="http://schemas.microsoft.com/office/word/2018/wordml" xmlns:w16sdtdh="http://schemas.microsoft.com/office/word/2020/wordml/sdtdatahash" xmlns:w16se="http://schemas.microsoft.com/office/word/2015/wordml/symex" xmlns:wpg="http://schemas.microsoft.com/office/word/2010/wordprocessingGroup" xmlns:wpi="http://schemas.microsoft.com/office/word/2010/wordprocessingInk" xmlns:wne="http://schemas.microsoft.com/office/word/2006/wordml" xmlns:wps="http://schemas.microsoft.com/office/word/2010/wordprocessingShape" mc:Ignorable="w14 w15 w16se w16cid w16 w16cex w16sdtdh wp14">
+  <w:p>
+    <w:pPr>
+      <w:pStyle w:val="Footer"/>
+    </w:pPr>
+  </w:p>
+</w:ftr>
 </file>
 
 <file path=word/footnotes.xml><?xml version="1.0" encoding="utf-8"?>

--- a/docker/docmosis/templates/CV-DAM-STD-ENG-00002.docx
+++ b/docker/docmosis/templates/CV-DAM-STD-ENG-00002.docx
@@ -1,6 +1,6 @@
 
 <file path=word/document.xml><?xml version="1.0" encoding="utf-8"?>
-<w:document xmlns:wpc="http://schemas.microsoft.com/office/word/2010/wordprocessingCanvas" xmlns:cx="http://schemas.microsoft.com/office/drawing/2014/chartex" xmlns:cx1="http://schemas.microsoft.com/office/drawing/2015/9/8/chartex" xmlns:cx2="http://schemas.microsoft.com/office/drawing/2015/10/21/chartex" xmlns:cx3="http://schemas.microsoft.com/office/drawing/2016/5/9/chartex" xmlns:cx4="http://schemas.microsoft.com/office/drawing/2016/5/10/chartex" xmlns:cx5="http://schemas.microsoft.com/office/drawing/2016/5/11/chartex" xmlns:cx6="http://schemas.microsoft.com/office/drawing/2016/5/12/chartex" xmlns:cx7="http://schemas.microsoft.com/office/drawing/2016/5/13/chartex" xmlns:cx8="http://schemas.microsoft.com/office/drawing/2016/5/14/chartex" xmlns:mc="http://schemas.openxmlformats.org/markup-compatibility/2006" xmlns:aink="http://schemas.microsoft.com/office/drawing/2016/ink" xmlns:am3d="http://schemas.microsoft.com/office/drawing/2017/model3d" xmlns:o="urn:schemas-microsoft-com:office:office" xmlns:oel="http://schemas.microsoft.com/office/2019/extlst" xmlns:r="http://schemas.openxmlformats.org/officeDocument/2006/relationships" xmlns:m="http://schemas.openxmlformats.org/officeDocument/2006/math" xmlns:v="urn:schemas-microsoft-com:vml" xmlns:wp14="http://schemas.microsoft.com/office/word/2010/wordprocessingDrawing" xmlns:wp="http://schemas.openxmlformats.org/drawingml/2006/wordprocessingDrawing" xmlns:w10="urn:schemas-microsoft-com:office:word" xmlns:w="http://schemas.openxmlformats.org/wordprocessingml/2006/main" xmlns:w14="http://schemas.microsoft.com/office/word/2010/wordml" xmlns:w15="http://schemas.microsoft.com/office/word/2012/wordml" xmlns:w16cex="http://schemas.microsoft.com/office/word/2018/wordml/cex" xmlns:w16cid="http://schemas.microsoft.com/office/word/2016/wordml/cid" xmlns:w16="http://schemas.microsoft.com/office/word/2018/wordml" xmlns:w16sdtdh="http://schemas.microsoft.com/office/word/2020/wordml/sdtdatahash" xmlns:w16se="http://schemas.microsoft.com/office/word/2015/wordml/symex" xmlns:wpg="http://schemas.microsoft.com/office/word/2010/wordprocessingGroup" xmlns:wpi="http://schemas.microsoft.com/office/word/2010/wordprocessingInk" xmlns:wne="http://schemas.microsoft.com/office/word/2006/wordml" xmlns:wps="http://schemas.microsoft.com/office/word/2010/wordprocessingShape" mc:Ignorable="w14 w15 w16se w16cid w16 w16cex w16sdtdh wp14">
+<w:document xmlns:wpc="http://schemas.microsoft.com/office/word/2010/wordprocessingCanvas" xmlns:cx="http://schemas.microsoft.com/office/drawing/2014/chartex" xmlns:cx1="http://schemas.microsoft.com/office/drawing/2015/9/8/chartex" xmlns:cx2="http://schemas.microsoft.com/office/drawing/2015/10/21/chartex" xmlns:cx3="http://schemas.microsoft.com/office/drawing/2016/5/9/chartex" xmlns:cx4="http://schemas.microsoft.com/office/drawing/2016/5/10/chartex" xmlns:cx5="http://schemas.microsoft.com/office/drawing/2016/5/11/chartex" xmlns:cx6="http://schemas.microsoft.com/office/drawing/2016/5/12/chartex" xmlns:cx7="http://schemas.microsoft.com/office/drawing/2016/5/13/chartex" xmlns:cx8="http://schemas.microsoft.com/office/drawing/2016/5/14/chartex" xmlns:mc="http://schemas.openxmlformats.org/markup-compatibility/2006" xmlns:aink="http://schemas.microsoft.com/office/drawing/2016/ink" xmlns:am3d="http://schemas.microsoft.com/office/drawing/2017/model3d" xmlns:o="urn:schemas-microsoft-com:office:office" xmlns:r="http://schemas.openxmlformats.org/officeDocument/2006/relationships" xmlns:m="http://schemas.openxmlformats.org/officeDocument/2006/math" xmlns:v="urn:schemas-microsoft-com:vml" xmlns:wp14="http://schemas.microsoft.com/office/word/2010/wordprocessingDrawing" xmlns:wp="http://schemas.openxmlformats.org/drawingml/2006/wordprocessingDrawing" xmlns:w10="urn:schemas-microsoft-com:office:word" xmlns:w="http://schemas.openxmlformats.org/wordprocessingml/2006/main" xmlns:w14="http://schemas.microsoft.com/office/word/2010/wordml" xmlns:w15="http://schemas.microsoft.com/office/word/2012/wordml" xmlns:w16cex="http://schemas.microsoft.com/office/word/2018/wordml/cex" xmlns:w16cid="http://schemas.microsoft.com/office/word/2016/wordml/cid" xmlns:w16="http://schemas.microsoft.com/office/word/2018/wordml" xmlns:w16sdtdh="http://schemas.microsoft.com/office/word/2020/wordml/sdtdatahash" xmlns:w16se="http://schemas.microsoft.com/office/word/2015/wordml/symex" xmlns:wpg="http://schemas.microsoft.com/office/word/2010/wordprocessingGroup" xmlns:wpi="http://schemas.microsoft.com/office/word/2010/wordprocessingInk" xmlns:wne="http://schemas.microsoft.com/office/word/2006/wordml" xmlns:wps="http://schemas.microsoft.com/office/word/2010/wordprocessingShape" mc:Ignorable="w14 w15 w16se w16cid w16 w16cex w16sdtdh wp14">
   <w:body>
     <w:p>
       <w:pPr>
@@ -31,49 +31,140 @@
           <w:b/>
           <w:sz w:val="28"/>
         </w:rPr>
-        <w:t xml:space="preserve">In the County Court  </w:t>
+        <w:t xml:space="preserve">In the County </w:t>
+      </w:r>
+      <w:proofErr w:type="gramStart"/>
+      <w:r>
+        <w:rPr>
+          <w:rFonts w:ascii="Arial" w:eastAsia="Arial" w:hAnsi="Arial" w:cs="Arial"/>
+          <w:b/>
+          <w:sz w:val="28"/>
+        </w:rPr>
+        <w:t xml:space="preserve">Court  </w:t>
       </w:r>
       <w:r>
         <w:rPr>
           <w:rFonts w:ascii="Arial" w:eastAsia="Tahoma" w:hAnsi="Arial" w:cs="Arial"/>
         </w:rPr>
-        <w:t>Case number:&lt;&lt;</w:t>
-      </w:r>
-      <w:r>
-        <w:rPr>
-          <w:rFonts w:ascii="Arial" w:hAnsi="Arial" w:cs="Arial"/>
-          <w:lang w:val="en-US"/>
-        </w:rPr>
-        <w:t>caseNumber&gt;&gt;</w:t>
-      </w:r>
-    </w:p>
-    <w:p>
-      <w:pPr>
-        <w:rPr>
-          <w:rFonts w:ascii="Arial" w:hAnsi="Arial" w:cs="Arial"/>
-          <w:lang w:val="en-US"/>
-        </w:rPr>
-      </w:pPr>
-      <w:r>
-        <w:rPr>
-          <w:rFonts w:ascii="Arial" w:eastAsia="Arial" w:hAnsi="Arial" w:cs="Arial"/>
-          <w:b/>
-        </w:rPr>
-        <w:t>&lt;&lt;</w:t>
-      </w:r>
-      <w:r>
-        <w:rPr>
-          <w:rFonts w:ascii="Arial" w:eastAsia="Arial" w:hAnsi="Arial" w:cs="Arial"/>
-          <w:bCs/>
-        </w:rPr>
-        <w:t>{dateFormat(</w:t>
-      </w:r>
-      <w:r>
-        <w:rPr>
-          <w:rFonts w:ascii="Arial" w:eastAsia="Arial" w:hAnsi="Arial" w:cs="Arial"/>
-          <w:bCs/>
-        </w:rPr>
-        <w:t>currentDate, ‘dd MMMM yyyy’, ‘yyyy-MM-dd’</w:t>
+        <w:t>Case</w:t>
+      </w:r>
+      <w:proofErr w:type="gramEnd"/>
+      <w:r>
+        <w:rPr>
+          <w:rFonts w:ascii="Arial" w:eastAsia="Tahoma" w:hAnsi="Arial" w:cs="Arial"/>
+        </w:rPr>
+        <w:t xml:space="preserve"> number:&lt;&lt;</w:t>
+      </w:r>
+      <w:proofErr w:type="spellStart"/>
+      <w:r>
+        <w:rPr>
+          <w:rFonts w:ascii="Arial" w:hAnsi="Arial" w:cs="Arial"/>
+          <w:lang w:val="en-US"/>
+        </w:rPr>
+        <w:t>caseNumber</w:t>
+      </w:r>
+      <w:proofErr w:type="spellEnd"/>
+      <w:r>
+        <w:rPr>
+          <w:rFonts w:ascii="Arial" w:hAnsi="Arial" w:cs="Arial"/>
+          <w:lang w:val="en-US"/>
+        </w:rPr>
+        <w:t>&gt;&gt;</w:t>
+      </w:r>
+    </w:p>
+    <w:p>
+      <w:pPr>
+        <w:rPr>
+          <w:rFonts w:ascii="Arial" w:hAnsi="Arial" w:cs="Arial"/>
+          <w:lang w:val="en-US"/>
+        </w:rPr>
+      </w:pPr>
+      <w:r>
+        <w:rPr>
+          <w:rFonts w:ascii="Arial" w:eastAsia="Arial" w:hAnsi="Arial" w:cs="Arial"/>
+          <w:b/>
+        </w:rPr>
+        <w:t>&lt;</w:t>
+      </w:r>
+      <w:proofErr w:type="gramStart"/>
+      <w:r>
+        <w:rPr>
+          <w:rFonts w:ascii="Arial" w:eastAsia="Arial" w:hAnsi="Arial" w:cs="Arial"/>
+          <w:b/>
+        </w:rPr>
+        <w:t>&lt;</w:t>
+      </w:r>
+      <w:r>
+        <w:rPr>
+          <w:rFonts w:ascii="Arial" w:eastAsia="Arial" w:hAnsi="Arial" w:cs="Arial"/>
+          <w:bCs/>
+        </w:rPr>
+        <w:t>{</w:t>
+      </w:r>
+      <w:proofErr w:type="spellStart"/>
+      <w:proofErr w:type="gramEnd"/>
+      <w:r>
+        <w:rPr>
+          <w:rFonts w:ascii="Arial" w:eastAsia="Arial" w:hAnsi="Arial" w:cs="Arial"/>
+          <w:bCs/>
+        </w:rPr>
+        <w:t>dateFormat</w:t>
+      </w:r>
+      <w:proofErr w:type="spellEnd"/>
+      <w:r>
+        <w:rPr>
+          <w:rFonts w:ascii="Arial" w:eastAsia="Arial" w:hAnsi="Arial" w:cs="Arial"/>
+          <w:bCs/>
+        </w:rPr>
+        <w:t>(</w:t>
+      </w:r>
+      <w:proofErr w:type="spellStart"/>
+      <w:r>
+        <w:rPr>
+          <w:rFonts w:ascii="Arial" w:eastAsia="Arial" w:hAnsi="Arial" w:cs="Arial"/>
+          <w:bCs/>
+        </w:rPr>
+        <w:t>currentDate</w:t>
+      </w:r>
+      <w:proofErr w:type="spellEnd"/>
+      <w:r>
+        <w:rPr>
+          <w:rFonts w:ascii="Arial" w:eastAsia="Arial" w:hAnsi="Arial" w:cs="Arial"/>
+          <w:bCs/>
+        </w:rPr>
+        <w:t xml:space="preserve">, ‘dd MMMM </w:t>
+      </w:r>
+      <w:proofErr w:type="spellStart"/>
+      <w:r>
+        <w:rPr>
+          <w:rFonts w:ascii="Arial" w:eastAsia="Arial" w:hAnsi="Arial" w:cs="Arial"/>
+          <w:bCs/>
+        </w:rPr>
+        <w:t>yyyy</w:t>
+      </w:r>
+      <w:proofErr w:type="spellEnd"/>
+      <w:r>
+        <w:rPr>
+          <w:rFonts w:ascii="Arial" w:eastAsia="Arial" w:hAnsi="Arial" w:cs="Arial"/>
+          <w:bCs/>
+        </w:rPr>
+        <w:t>’, ‘</w:t>
+      </w:r>
+      <w:proofErr w:type="spellStart"/>
+      <w:r>
+        <w:rPr>
+          <w:rFonts w:ascii="Arial" w:eastAsia="Arial" w:hAnsi="Arial" w:cs="Arial"/>
+          <w:bCs/>
+        </w:rPr>
+        <w:t>yyyy</w:t>
+      </w:r>
+      <w:proofErr w:type="spellEnd"/>
+      <w:r>
+        <w:rPr>
+          <w:rFonts w:ascii="Arial" w:eastAsia="Arial" w:hAnsi="Arial" w:cs="Arial"/>
+          <w:bCs/>
+        </w:rPr>
+        <w:t>-MM-dd’</w:t>
       </w:r>
       <w:r>
         <w:rPr>
@@ -147,7 +238,21 @@
         <w:rPr>
           <w:color w:val="auto"/>
         </w:rPr>
-        <w:t>&lt;&lt;judgeName&gt;&gt;</w:t>
+        <w:t>&lt;&lt;</w:t>
+      </w:r>
+      <w:proofErr w:type="spellStart"/>
+      <w:r>
+        <w:rPr>
+          <w:color w:val="auto"/>
+        </w:rPr>
+        <w:t>judgeName</w:t>
+      </w:r>
+      <w:proofErr w:type="spellEnd"/>
+      <w:r>
+        <w:rPr>
+          <w:color w:val="auto"/>
+        </w:rPr>
+        <w:t>&gt;&gt;</w:t>
       </w:r>
     </w:p>
     <w:p>
@@ -300,7 +405,7 @@
               </wp:inline>
             </w:drawing>
           </mc:Choice>
-          <mc:Fallback xmlns:pic="http://schemas.openxmlformats.org/drawingml/2006/picture" xmlns:a="http://schemas.openxmlformats.org/drawingml/2006/main" xmlns:arto="http://schemas.microsoft.com/office/word/2006/arto">
+          <mc:Fallback xmlns:arto="http://schemas.microsoft.com/office/word/2006/arto" xmlns:a="http://schemas.openxmlformats.org/drawingml/2006/main" xmlns:pic="http://schemas.openxmlformats.org/drawingml/2006/picture" xmlns:oel="http://schemas.microsoft.com/office/2019/extlst">
             <w:pict w14:anchorId="54704FB3">
               <v:group id="Group 2791" style="width:467.95pt;height:68.75pt;mso-position-horizontal-relative:char;mso-position-vertical-relative:line" coordsize="59429,8731" o:spid="_x0000_s1026" w14:anchorId="5797EDF8" o:gfxdata="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">
                 <v:shapetype id="_x0000_t75" coordsize="21600,21600" filled="f" stroked="f" o:spt="75" o:preferrelative="t" path="m@4@5l@4@11@9@11@9@5xe">
@@ -786,7 +891,7 @@
               </wp:inline>
             </w:drawing>
           </mc:Choice>
-          <mc:Fallback xmlns:pic="http://schemas.openxmlformats.org/drawingml/2006/picture" xmlns:a="http://schemas.openxmlformats.org/drawingml/2006/main" xmlns:arto="http://schemas.microsoft.com/office/word/2006/arto">
+          <mc:Fallback xmlns:arto="http://schemas.microsoft.com/office/word/2006/arto" xmlns:a="http://schemas.openxmlformats.org/drawingml/2006/main" xmlns:pic="http://schemas.openxmlformats.org/drawingml/2006/picture" xmlns:oel="http://schemas.microsoft.com/office/2019/extlst">
             <w:pict w14:anchorId="2F5695A1">
               <v:group id="Group 2792" style="width:467.95pt;height:.75pt;mso-position-horizontal-relative:char;mso-position-vertical-relative:line" coordsize="59429,95" o:spid="_x0000_s1026" w14:anchorId="14BA9070" o:gfxdata="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">
                 <v:shape id="Shape 91" style="position:absolute;width:59429;height:0;visibility:visible;mso-wrap-style:square;v-text-anchor:top" coordsize="5942965,0" o:spid="_x0000_s1027" filled="f" path="m5942965,l,e" o:gfxdata="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">
@@ -831,12 +936,10 @@
           <w:szCs w:val="20"/>
           <w:lang w:val="en-US"/>
         </w:rPr>
-        <w:t> You must comply with the terms imposed upon you by this order otherwise your claim or the defence of it is liable to be struck out or some other sanction imposed. If you cannot comply, you are expected to make formal application to the court before any deadline imposed upon you expires.</w:t>
-      </w:r>
-    </w:p>
-    <w:p>
-      <w:pPr>
-        <w:widowControl w:val="0"/>
+        <w:t xml:space="preserve"> You must comply with the terms imposed upon you by this order otherwise your claim or the </w:t>
+      </w:r>
+      <w:proofErr w:type="spellStart"/>
+      <w:r>
         <w:rPr>
           <w:rFonts w:ascii="Arial" w:hAnsi="Arial" w:cs="Arial"/>
           <w:bCs/>
@@ -844,21 +947,81 @@
           <w:szCs w:val="20"/>
           <w:lang w:val="en-US"/>
         </w:rPr>
-      </w:pPr>
-    </w:p>
-    <w:p>
-      <w:pPr>
-        <w:rPr>
-          <w:rFonts w:ascii="Arial" w:hAnsi="Arial" w:cs="Arial"/>
-          <w:lang w:val="en-US"/>
-        </w:rPr>
-      </w:pPr>
-      <w:r>
-        <w:rPr>
-          <w:rFonts w:ascii="Arial" w:hAnsi="Arial" w:cs="Arial"/>
-          <w:lang w:val="en-US"/>
-        </w:rPr>
-        <w:t>&lt;&lt;fastTrackJudgesRecital.input&gt;&gt;</w:t>
+        <w:t>defence</w:t>
+      </w:r>
+      <w:proofErr w:type="spellEnd"/>
+      <w:r>
+        <w:rPr>
+          <w:rFonts w:ascii="Arial" w:hAnsi="Arial" w:cs="Arial"/>
+          <w:bCs/>
+          <w:snapToGrid w:val="0"/>
+          <w:szCs w:val="20"/>
+          <w:lang w:val="en-US"/>
+        </w:rPr>
+        <w:t xml:space="preserve"> of it is liable to be struck out or some other sanction imposed. If you cannot comply, you are expected to make</w:t>
+      </w:r>
+      <w:r>
+        <w:rPr>
+          <w:rFonts w:ascii="Arial" w:hAnsi="Arial" w:cs="Arial"/>
+          <w:bCs/>
+          <w:snapToGrid w:val="0"/>
+          <w:szCs w:val="20"/>
+          <w:lang w:val="en-US"/>
+        </w:rPr>
+        <w:t xml:space="preserve"> a </w:t>
+      </w:r>
+      <w:r>
+        <w:rPr>
+          <w:rFonts w:ascii="Arial" w:hAnsi="Arial" w:cs="Arial"/>
+          <w:bCs/>
+          <w:snapToGrid w:val="0"/>
+          <w:szCs w:val="20"/>
+          <w:lang w:val="en-US"/>
+        </w:rPr>
+        <w:t>formal application to the court before any deadline imposed upon you expires.</w:t>
+      </w:r>
+    </w:p>
+    <w:p>
+      <w:pPr>
+        <w:widowControl w:val="0"/>
+        <w:rPr>
+          <w:rFonts w:ascii="Arial" w:hAnsi="Arial" w:cs="Arial"/>
+          <w:bCs/>
+          <w:snapToGrid w:val="0"/>
+          <w:szCs w:val="20"/>
+          <w:lang w:val="en-US"/>
+        </w:rPr>
+      </w:pPr>
+    </w:p>
+    <w:p>
+      <w:pPr>
+        <w:rPr>
+          <w:rFonts w:ascii="Arial" w:hAnsi="Arial" w:cs="Arial"/>
+          <w:lang w:val="en-US"/>
+        </w:rPr>
+      </w:pPr>
+      <w:r>
+        <w:rPr>
+          <w:rFonts w:ascii="Arial" w:hAnsi="Arial" w:cs="Arial"/>
+          <w:lang w:val="en-US"/>
+        </w:rPr>
+        <w:t>&lt;&lt;</w:t>
+      </w:r>
+      <w:proofErr w:type="spellStart"/>
+      <w:r>
+        <w:rPr>
+          <w:rFonts w:ascii="Arial" w:hAnsi="Arial" w:cs="Arial"/>
+          <w:lang w:val="en-US"/>
+        </w:rPr>
+        <w:t>fastTrackJudgesRecital.input</w:t>
+      </w:r>
+      <w:proofErr w:type="spellEnd"/>
+      <w:r>
+        <w:rPr>
+          <w:rFonts w:ascii="Arial" w:hAnsi="Arial" w:cs="Arial"/>
+          <w:lang w:val="en-US"/>
+        </w:rPr>
+        <w:t>&gt;&gt;</w:t>
       </w:r>
     </w:p>
     <w:p>
@@ -881,7 +1044,7 @@
         <w:pStyle w:val="ListParagraph"/>
         <w:numPr>
           <w:ilvl w:val="0"/>
-          <w:numId w:val="15"/>
+          <w:numId w:val="24"/>
         </w:numPr>
         <w:rPr>
           <w:rFonts w:ascii="Arial" w:hAnsi="Arial" w:cs="Arial"/>
@@ -893,11 +1056,20 @@
           <w:rFonts w:ascii="Arial" w:hAnsi="Arial" w:cs="Arial"/>
           <w:bCs/>
         </w:rPr>
-        <w:t>This claim is allocated to the fast track.</w:t>
-      </w:r>
-    </w:p>
-    <w:p>
-      <w:pPr>
+        <w:t>This claim is allocated to the fast track</w:t>
+      </w:r>
+      <w:r>
+        <w:rPr>
+          <w:rFonts w:ascii="Arial" w:hAnsi="Arial" w:cs="Arial"/>
+          <w:bCs/>
+        </w:rPr>
+        <w:t>.</w:t>
+      </w:r>
+    </w:p>
+    <w:p>
+      <w:pPr>
+        <w:pStyle w:val="ListParagraph"/>
+        <w:ind w:left="1080"/>
         <w:rPr>
           <w:rFonts w:ascii="Arial" w:hAnsi="Arial" w:cs="Arial"/>
           <w:bCs/>
@@ -910,12 +1082,22 @@
         </w:rPr>
         <w:t>&lt;&lt;cs_{</w:t>
       </w:r>
-      <w:r>
-        <w:rPr>
-          <w:rFonts w:ascii="Arial" w:hAnsi="Arial" w:cs="Arial"/>
-          <w:lang w:val="en-US"/>
-        </w:rPr>
-        <w:t>drawDirectionsOrderRequired=</w:t>
+      <w:proofErr w:type="spellStart"/>
+      <w:r>
+        <w:rPr>
+          <w:rFonts w:ascii="Arial" w:hAnsi="Arial" w:cs="Arial"/>
+          <w:lang w:val="en-US"/>
+        </w:rPr>
+        <w:t>drawDirectionsOrderRequired</w:t>
+      </w:r>
+      <w:proofErr w:type="spellEnd"/>
+      <w:proofErr w:type="gramStart"/>
+      <w:r>
+        <w:rPr>
+          <w:rFonts w:ascii="Arial" w:hAnsi="Arial" w:cs="Arial"/>
+          <w:lang w:val="en-US"/>
+        </w:rPr>
+        <w:t>=</w:t>
       </w:r>
       <w:r>
         <w:rPr>
@@ -923,7 +1105,16 @@
           <w:highlight w:val="yellow"/>
           <w:lang w:val="en-US"/>
         </w:rPr>
-        <w:t>‘Yes’</w:t>
+        <w:t>‘</w:t>
+      </w:r>
+      <w:proofErr w:type="gramEnd"/>
+      <w:r>
+        <w:rPr>
+          <w:rFonts w:ascii="Arial" w:hAnsi="Arial" w:cs="Arial"/>
+          <w:highlight w:val="yellow"/>
+          <w:lang w:val="en-US"/>
+        </w:rPr>
+        <w:t>Yes’</w:t>
       </w:r>
       <w:r>
         <w:rPr>
@@ -938,7 +1129,7 @@
         <w:pStyle w:val="ListParagraph"/>
         <w:numPr>
           <w:ilvl w:val="0"/>
-          <w:numId w:val="1"/>
+          <w:numId w:val="24"/>
         </w:numPr>
         <w:rPr>
           <w:rFonts w:ascii="Arial" w:hAnsi="Arial" w:cs="Arial"/>
@@ -955,53 +1146,51 @@
     </w:p>
     <w:p>
       <w:pPr>
-        <w:rPr>
-          <w:rFonts w:ascii="Arial" w:hAnsi="Arial" w:cs="Arial"/>
-          <w:bCs/>
-        </w:rPr>
-      </w:pPr>
-      <w:r>
-        <w:rPr>
-          <w:rFonts w:ascii="Arial" w:hAnsi="Arial" w:cs="Arial"/>
-          <w:bCs/>
-        </w:rPr>
-        <w:t>&lt;&lt;es</w:t>
-      </w:r>
-      <w:r>
-        <w:rPr>
-          <w:rFonts w:ascii="Arial" w:hAnsi="Arial" w:cs="Arial"/>
-          <w:bCs/>
-        </w:rPr>
-        <w:t>_</w:t>
-      </w:r>
-      <w:r>
-        <w:rPr>
-          <w:rFonts w:ascii="Arial" w:hAnsi="Arial" w:cs="Arial"/>
-          <w:bCs/>
-        </w:rPr>
-        <w:t>&gt;&gt;</w:t>
-      </w:r>
-    </w:p>
-    <w:p>
-      <w:pPr>
-        <w:rPr>
-          <w:rFonts w:ascii="Arial" w:hAnsi="Arial" w:cs="Arial"/>
-          <w:lang w:val="en-US"/>
-        </w:rPr>
-      </w:pPr>
-      <w:r>
-        <w:rPr>
-          <w:rFonts w:ascii="Arial" w:hAnsi="Arial" w:cs="Arial"/>
-          <w:bCs/>
-        </w:rPr>
-        <w:t>&lt;&lt;cs_{</w:t>
-      </w:r>
-      <w:r>
-        <w:rPr>
-          <w:rFonts w:ascii="Arial" w:hAnsi="Arial" w:cs="Arial"/>
-          <w:lang w:val="en-US"/>
-        </w:rPr>
-        <w:t>drawDirectionsOrderRequired=</w:t>
+        <w:pStyle w:val="ListParagraph"/>
+        <w:ind w:left="1080"/>
+        <w:rPr>
+          <w:rFonts w:ascii="Arial" w:hAnsi="Arial" w:cs="Arial"/>
+          <w:bCs/>
+        </w:rPr>
+      </w:pPr>
+      <w:r>
+        <w:rPr>
+          <w:rFonts w:ascii="Arial" w:hAnsi="Arial" w:cs="Arial"/>
+          <w:bCs/>
+        </w:rPr>
+        <w:t>&lt;&lt;es_&gt;&gt;</w:t>
+      </w:r>
+      <w:r>
+        <w:rPr>
+          <w:rFonts w:ascii="Arial" w:hAnsi="Arial" w:cs="Arial"/>
+          <w:bCs/>
+        </w:rPr>
+        <w:t>&lt;&lt;cs</w:t>
+      </w:r>
+      <w:proofErr w:type="gramStart"/>
+      <w:r>
+        <w:rPr>
+          <w:rFonts w:ascii="Arial" w:hAnsi="Arial" w:cs="Arial"/>
+          <w:bCs/>
+        </w:rPr>
+        <w:t>_{</w:t>
+      </w:r>
+      <w:proofErr w:type="spellStart"/>
+      <w:proofErr w:type="gramEnd"/>
+      <w:r>
+        <w:rPr>
+          <w:rFonts w:ascii="Arial" w:hAnsi="Arial" w:cs="Arial"/>
+          <w:lang w:val="en-US"/>
+        </w:rPr>
+        <w:t>drawDirectionsOrderRequired</w:t>
+      </w:r>
+      <w:proofErr w:type="spellEnd"/>
+      <w:r>
+        <w:rPr>
+          <w:rFonts w:ascii="Arial" w:hAnsi="Arial" w:cs="Arial"/>
+          <w:lang w:val="en-US"/>
+        </w:rPr>
+        <w:t>=</w:t>
       </w:r>
       <w:r>
         <w:rPr>
@@ -1016,7 +1205,23 @@
           <w:rFonts w:ascii="Arial" w:hAnsi="Arial" w:cs="Arial"/>
           <w:lang w:val="en-US"/>
         </w:rPr>
-        <w:t xml:space="preserve"> &amp;&amp; drawDirectionsOrder.judgementSum!=</w:t>
+        <w:t xml:space="preserve"> &amp;&amp; </w:t>
+      </w:r>
+      <w:proofErr w:type="spellStart"/>
+      <w:r>
+        <w:rPr>
+          <w:rFonts w:ascii="Arial" w:hAnsi="Arial" w:cs="Arial"/>
+          <w:lang w:val="en-US"/>
+        </w:rPr>
+        <w:t>drawDirectionsOrder.judgementSum</w:t>
+      </w:r>
+      <w:proofErr w:type="spellEnd"/>
+      <w:r>
+        <w:rPr>
+          <w:rFonts w:ascii="Arial" w:hAnsi="Arial" w:cs="Arial"/>
+          <w:lang w:val="en-US"/>
+        </w:rPr>
+        <w:t>!=</w:t>
       </w:r>
       <w:r>
         <w:rPr>
@@ -1039,7 +1244,7 @@
         <w:pStyle w:val="ListParagraph"/>
         <w:numPr>
           <w:ilvl w:val="0"/>
-          <w:numId w:val="17"/>
+          <w:numId w:val="24"/>
         </w:numPr>
         <w:rPr>
           <w:rFonts w:ascii="Arial" w:hAnsi="Arial" w:cs="Arial"/>
@@ -1051,7 +1256,22 @@
           <w:rFonts w:ascii="Arial" w:hAnsi="Arial" w:cs="Arial"/>
           <w:bCs/>
         </w:rPr>
-        <w:t xml:space="preserve">The damages awarded shall be subject to a deduction of </w:t>
+        <w:t xml:space="preserve">The damages awarded shall be subject to a deduction </w:t>
+      </w:r>
+      <w:proofErr w:type="gramStart"/>
+      <w:r>
+        <w:rPr>
+          <w:rFonts w:ascii="Arial" w:hAnsi="Arial" w:cs="Arial"/>
+          <w:bCs/>
+        </w:rPr>
+        <w:t xml:space="preserve">of </w:t>
+      </w:r>
+      <w:r>
+        <w:rPr>
+          <w:rFonts w:ascii="Arial" w:hAnsi="Arial" w:cs="Arial"/>
+          <w:bCs/>
+        </w:rPr>
+        <w:t xml:space="preserve"> </w:t>
       </w:r>
       <w:r>
         <w:rPr>
@@ -1060,6 +1280,7 @@
         </w:rPr>
         <w:t>&lt;&lt;</w:t>
       </w:r>
+      <w:proofErr w:type="spellStart"/>
       <w:r>
         <w:rPr>
           <w:rFonts w:ascii="Arial" w:hAnsi="Arial" w:cs="Arial"/>
@@ -1067,6 +1288,8 @@
         </w:rPr>
         <w:t>drawDirectionsOrder.judgementSum</w:t>
       </w:r>
+      <w:proofErr w:type="spellEnd"/>
+      <w:proofErr w:type="gramEnd"/>
       <w:r>
         <w:rPr>
           <w:rFonts w:ascii="Arial" w:hAnsi="Arial" w:cs="Arial"/>
@@ -1091,6 +1314,8 @@
     </w:p>
     <w:p>
       <w:pPr>
+        <w:pStyle w:val="ListParagraph"/>
+        <w:ind w:left="1080"/>
         <w:rPr>
           <w:rFonts w:ascii="Arial" w:hAnsi="Arial" w:cs="Arial"/>
           <w:bCs/>
@@ -1111,14 +1336,6 @@
           <w:bCs/>
         </w:rPr>
       </w:pPr>
-    </w:p>
-    <w:p>
-      <w:pPr>
-        <w:rPr>
-          <w:rFonts w:ascii="Arial" w:hAnsi="Arial" w:cs="Arial"/>
-          <w:bCs/>
-        </w:rPr>
-      </w:pPr>
       <w:r>
         <w:rPr>
           <w:rFonts w:ascii="Arial" w:hAnsi="Arial" w:cs="Arial"/>
@@ -1138,7 +1355,23 @@
           <w:rFonts w:ascii="Arial" w:hAnsi="Arial" w:cs="Arial"/>
           <w:lang w:val="en-US"/>
         </w:rPr>
-        <w:t>_{fastTrackAltDisputeResolutionToggle=true}&gt;&gt;</w:t>
+        <w:t>_{</w:t>
+      </w:r>
+      <w:proofErr w:type="spellStart"/>
+      <w:r>
+        <w:rPr>
+          <w:rFonts w:ascii="Arial" w:hAnsi="Arial" w:cs="Arial"/>
+          <w:lang w:val="en-US"/>
+        </w:rPr>
+        <w:t>fastTrackAltDisputeResolutionToggle</w:t>
+      </w:r>
+      <w:proofErr w:type="spellEnd"/>
+      <w:r>
+        <w:rPr>
+          <w:rFonts w:ascii="Arial" w:hAnsi="Arial" w:cs="Arial"/>
+          <w:lang w:val="en-US"/>
+        </w:rPr>
+        <w:t>=true}&gt;&gt;</w:t>
       </w:r>
     </w:p>
     <w:p>
@@ -1161,7 +1394,7 @@
         <w:pStyle w:val="ListParagraph"/>
         <w:numPr>
           <w:ilvl w:val="0"/>
-          <w:numId w:val="16"/>
+          <w:numId w:val="24"/>
         </w:numPr>
         <w:rPr>
           <w:rFonts w:ascii="Arial" w:hAnsi="Arial" w:cs="Arial"/>
@@ -1175,6 +1408,15 @@
           <w:color w:val="000000" w:themeColor="text1"/>
           <w:lang w:eastAsia="en-GB"/>
         </w:rPr>
+        <w:lastRenderedPageBreak/>
+        <w:t xml:space="preserve">At </w:t>
+      </w:r>
+      <w:r>
+        <w:rPr>
+          <w:rFonts w:ascii="Arial" w:eastAsia="Times New Roman" w:hAnsi="Arial" w:cs="Arial"/>
+          <w:color w:val="000000" w:themeColor="text1"/>
+          <w:lang w:eastAsia="en-GB"/>
+        </w:rPr>
         <w:t>all stages, the parties must consider settling this litigation by any means of Alternative Dispute Resolution. This includes round table conferences, early neutral evaluation, mediation and arbitration. Any party not engaging in any such means proposed by another must uploaded to the Digital Portal a witness statement giving reasons within 21 days of receipt of that proposal. That witness statement must not be shown to the trial judge until questions of costs arise.</w:t>
       </w:r>
     </w:p>
@@ -1207,12 +1449,21 @@
         </w:rPr>
         <w:t>&lt;&lt;cs_{</w:t>
       </w:r>
-      <w:r>
-        <w:rPr>
-          <w:rFonts w:ascii="Arial" w:hAnsi="Arial" w:cs="Arial"/>
-          <w:lang w:val="en-US"/>
-        </w:rPr>
-        <w:t>fastTrackVariationOfDirectionsToggle=true}&gt;&gt;</w:t>
+      <w:proofErr w:type="spellStart"/>
+      <w:r>
+        <w:rPr>
+          <w:rFonts w:ascii="Arial" w:hAnsi="Arial" w:cs="Arial"/>
+          <w:lang w:val="en-US"/>
+        </w:rPr>
+        <w:t>fastTrackVariationOfDirectionsToggle</w:t>
+      </w:r>
+      <w:proofErr w:type="spellEnd"/>
+      <w:r>
+        <w:rPr>
+          <w:rFonts w:ascii="Arial" w:hAnsi="Arial" w:cs="Arial"/>
+          <w:lang w:val="en-US"/>
+        </w:rPr>
+        <w:t>=true}&gt;&gt;</w:t>
       </w:r>
     </w:p>
     <w:p>
@@ -1235,7 +1486,7 @@
         <w:pStyle w:val="ListParagraph"/>
         <w:numPr>
           <w:ilvl w:val="0"/>
-          <w:numId w:val="1"/>
+          <w:numId w:val="24"/>
         </w:numPr>
         <w:spacing w:after="0" w:line="240" w:lineRule="auto"/>
         <w:rPr>
@@ -1288,12 +1539,21 @@
         </w:rPr>
         <w:t>&lt;&lt;cs_{</w:t>
       </w:r>
-      <w:r>
-        <w:rPr>
-          <w:rFonts w:ascii="Arial" w:hAnsi="Arial" w:cs="Arial"/>
-          <w:lang w:val="en-US"/>
-        </w:rPr>
-        <w:t>fastTrackSettlementToggle=true}&gt;&gt;</w:t>
+      <w:proofErr w:type="spellStart"/>
+      <w:r>
+        <w:rPr>
+          <w:rFonts w:ascii="Arial" w:hAnsi="Arial" w:cs="Arial"/>
+          <w:lang w:val="en-US"/>
+        </w:rPr>
+        <w:t>fastTrackSettlementToggle</w:t>
+      </w:r>
+      <w:proofErr w:type="spellEnd"/>
+      <w:r>
+        <w:rPr>
+          <w:rFonts w:ascii="Arial" w:hAnsi="Arial" w:cs="Arial"/>
+          <w:lang w:val="en-US"/>
+        </w:rPr>
+        <w:t>=true}&gt;&gt;</w:t>
       </w:r>
     </w:p>
     <w:p>
@@ -1316,7 +1576,7 @@
         <w:pStyle w:val="ListParagraph"/>
         <w:numPr>
           <w:ilvl w:val="0"/>
-          <w:numId w:val="1"/>
+          <w:numId w:val="24"/>
         </w:numPr>
         <w:spacing w:line="256" w:lineRule="auto"/>
         <w:rPr>
@@ -1327,7 +1587,21 @@
         <w:rPr>
           <w:rFonts w:ascii="Arial" w:hAnsi="Arial" w:cs="Arial"/>
         </w:rPr>
-        <w:t>Each party must inform the Court immediately if the case is settled whether or not it is then possible to upload to the Digital Portal a draft consent order to give effect to their agreement.</w:t>
+        <w:t xml:space="preserve">Each party must inform the Court immediately if the case is settled </w:t>
+      </w:r>
+      <w:proofErr w:type="gramStart"/>
+      <w:r>
+        <w:rPr>
+          <w:rFonts w:ascii="Arial" w:hAnsi="Arial" w:cs="Arial"/>
+        </w:rPr>
+        <w:t>whether or not</w:t>
+      </w:r>
+      <w:proofErr w:type="gramEnd"/>
+      <w:r>
+        <w:rPr>
+          <w:rFonts w:ascii="Arial" w:hAnsi="Arial" w:cs="Arial"/>
+        </w:rPr>
+        <w:t xml:space="preserve"> it is then possible to upload to the Digital Portal a draft consent order to give effect to their agreement.</w:t>
       </w:r>
     </w:p>
     <w:p>
@@ -1359,12 +1633,21 @@
         </w:rPr>
         <w:t>&lt;&lt;cs_{</w:t>
       </w:r>
-      <w:r>
-        <w:rPr>
-          <w:rFonts w:ascii="Arial" w:hAnsi="Arial" w:cs="Arial"/>
-          <w:lang w:val="en-US"/>
-        </w:rPr>
-        <w:t>fastTrackDisclosureOfDocumentsToggle=true}&gt;&gt;</w:t>
+      <w:proofErr w:type="spellStart"/>
+      <w:r>
+        <w:rPr>
+          <w:rFonts w:ascii="Arial" w:hAnsi="Arial" w:cs="Arial"/>
+          <w:lang w:val="en-US"/>
+        </w:rPr>
+        <w:t>fastTrackDisclosureOfDocumentsToggle</w:t>
+      </w:r>
+      <w:proofErr w:type="spellEnd"/>
+      <w:r>
+        <w:rPr>
+          <w:rFonts w:ascii="Arial" w:hAnsi="Arial" w:cs="Arial"/>
+          <w:lang w:val="en-US"/>
+        </w:rPr>
+        <w:t>=true}&gt;&gt;</w:t>
       </w:r>
     </w:p>
     <w:p>
@@ -1387,7 +1670,7 @@
         <w:pStyle w:val="ListParagraph"/>
         <w:numPr>
           <w:ilvl w:val="0"/>
-          <w:numId w:val="1"/>
+          <w:numId w:val="24"/>
         </w:numPr>
         <w:spacing w:line="256" w:lineRule="auto"/>
         <w:rPr>
@@ -1425,14 +1708,40 @@
           <w:b/>
           <w:bCs/>
         </w:rPr>
-        <w:t>&lt;&lt;</w:t>
-      </w:r>
-      <w:r>
-        <w:rPr>
-          <w:rFonts w:ascii="Arial" w:eastAsia="Arial" w:hAnsi="Arial" w:cs="Arial"/>
-          <w:bCs/>
-        </w:rPr>
-        <w:t>{dateFormat(</w:t>
+        <w:t>&lt;</w:t>
+      </w:r>
+      <w:proofErr w:type="gramStart"/>
+      <w:r>
+        <w:rPr>
+          <w:rFonts w:ascii="Arial" w:hAnsi="Arial" w:cs="Arial"/>
+          <w:b/>
+          <w:bCs/>
+        </w:rPr>
+        <w:t>&lt;</w:t>
+      </w:r>
+      <w:r>
+        <w:rPr>
+          <w:rFonts w:ascii="Arial" w:eastAsia="Arial" w:hAnsi="Arial" w:cs="Arial"/>
+          <w:bCs/>
+        </w:rPr>
+        <w:t>{</w:t>
+      </w:r>
+      <w:proofErr w:type="spellStart"/>
+      <w:proofErr w:type="gramEnd"/>
+      <w:r>
+        <w:rPr>
+          <w:rFonts w:ascii="Arial" w:eastAsia="Arial" w:hAnsi="Arial" w:cs="Arial"/>
+          <w:bCs/>
+        </w:rPr>
+        <w:t>dateFormat</w:t>
+      </w:r>
+      <w:proofErr w:type="spellEnd"/>
+      <w:r>
+        <w:rPr>
+          <w:rFonts w:ascii="Arial" w:eastAsia="Arial" w:hAnsi="Arial" w:cs="Arial"/>
+          <w:bCs/>
+        </w:rPr>
+        <w:t>(</w:t>
       </w:r>
       <w:r>
         <w:rPr>
@@ -1453,7 +1762,39 @@
           <w:rFonts w:ascii="Arial" w:eastAsia="Arial" w:hAnsi="Arial" w:cs="Arial"/>
           <w:bCs/>
         </w:rPr>
-        <w:t>, ‘dd MMMM yyyy’, ‘yyyy-MM-dd’</w:t>
+        <w:t xml:space="preserve">, ‘dd MMMM </w:t>
+      </w:r>
+      <w:proofErr w:type="spellStart"/>
+      <w:r>
+        <w:rPr>
+          <w:rFonts w:ascii="Arial" w:eastAsia="Arial" w:hAnsi="Arial" w:cs="Arial"/>
+          <w:bCs/>
+        </w:rPr>
+        <w:t>yyyy</w:t>
+      </w:r>
+      <w:proofErr w:type="spellEnd"/>
+      <w:r>
+        <w:rPr>
+          <w:rFonts w:ascii="Arial" w:eastAsia="Arial" w:hAnsi="Arial" w:cs="Arial"/>
+          <w:bCs/>
+        </w:rPr>
+        <w:t>’, ‘</w:t>
+      </w:r>
+      <w:proofErr w:type="spellStart"/>
+      <w:r>
+        <w:rPr>
+          <w:rFonts w:ascii="Arial" w:eastAsia="Arial" w:hAnsi="Arial" w:cs="Arial"/>
+          <w:bCs/>
+        </w:rPr>
+        <w:t>yyyy</w:t>
+      </w:r>
+      <w:proofErr w:type="spellEnd"/>
+      <w:r>
+        <w:rPr>
+          <w:rFonts w:ascii="Arial" w:eastAsia="Arial" w:hAnsi="Arial" w:cs="Arial"/>
+          <w:bCs/>
+        </w:rPr>
+        <w:t>-MM-dd’</w:t>
       </w:r>
       <w:r>
         <w:rPr>
@@ -1489,7 +1830,7 @@
         <w:pStyle w:val="ListParagraph"/>
         <w:numPr>
           <w:ilvl w:val="0"/>
-          <w:numId w:val="1"/>
+          <w:numId w:val="24"/>
         </w:numPr>
         <w:spacing w:line="256" w:lineRule="auto"/>
         <w:rPr>
@@ -1527,14 +1868,40 @@
           <w:b/>
           <w:bCs/>
         </w:rPr>
-        <w:t>&lt;&lt;</w:t>
-      </w:r>
-      <w:r>
-        <w:rPr>
-          <w:rFonts w:ascii="Arial" w:eastAsia="Arial" w:hAnsi="Arial" w:cs="Arial"/>
-          <w:bCs/>
-        </w:rPr>
-        <w:t>{dateFormat(</w:t>
+        <w:t>&lt;</w:t>
+      </w:r>
+      <w:proofErr w:type="gramStart"/>
+      <w:r>
+        <w:rPr>
+          <w:rFonts w:ascii="Arial" w:hAnsi="Arial" w:cs="Arial"/>
+          <w:b/>
+          <w:bCs/>
+        </w:rPr>
+        <w:t>&lt;</w:t>
+      </w:r>
+      <w:r>
+        <w:rPr>
+          <w:rFonts w:ascii="Arial" w:eastAsia="Arial" w:hAnsi="Arial" w:cs="Arial"/>
+          <w:bCs/>
+        </w:rPr>
+        <w:t>{</w:t>
+      </w:r>
+      <w:proofErr w:type="spellStart"/>
+      <w:proofErr w:type="gramEnd"/>
+      <w:r>
+        <w:rPr>
+          <w:rFonts w:ascii="Arial" w:eastAsia="Arial" w:hAnsi="Arial" w:cs="Arial"/>
+          <w:bCs/>
+        </w:rPr>
+        <w:t>dateFormat</w:t>
+      </w:r>
+      <w:proofErr w:type="spellEnd"/>
+      <w:r>
+        <w:rPr>
+          <w:rFonts w:ascii="Arial" w:eastAsia="Arial" w:hAnsi="Arial" w:cs="Arial"/>
+          <w:bCs/>
+        </w:rPr>
+        <w:t>(</w:t>
       </w:r>
       <w:r>
         <w:rPr>
@@ -1555,7 +1922,39 @@
           <w:rFonts w:ascii="Arial" w:eastAsia="Arial" w:hAnsi="Arial" w:cs="Arial"/>
           <w:bCs/>
         </w:rPr>
-        <w:t>, ‘dd MMMM yyyy’, ‘yyyy-MM-dd’</w:t>
+        <w:t xml:space="preserve">, ‘dd MMMM </w:t>
+      </w:r>
+      <w:proofErr w:type="spellStart"/>
+      <w:r>
+        <w:rPr>
+          <w:rFonts w:ascii="Arial" w:eastAsia="Arial" w:hAnsi="Arial" w:cs="Arial"/>
+          <w:bCs/>
+        </w:rPr>
+        <w:t>yyyy</w:t>
+      </w:r>
+      <w:proofErr w:type="spellEnd"/>
+      <w:r>
+        <w:rPr>
+          <w:rFonts w:ascii="Arial" w:eastAsia="Arial" w:hAnsi="Arial" w:cs="Arial"/>
+          <w:bCs/>
+        </w:rPr>
+        <w:t>’, ‘</w:t>
+      </w:r>
+      <w:proofErr w:type="spellStart"/>
+      <w:r>
+        <w:rPr>
+          <w:rFonts w:ascii="Arial" w:eastAsia="Arial" w:hAnsi="Arial" w:cs="Arial"/>
+          <w:bCs/>
+        </w:rPr>
+        <w:t>yyyy</w:t>
+      </w:r>
+      <w:proofErr w:type="spellEnd"/>
+      <w:r>
+        <w:rPr>
+          <w:rFonts w:ascii="Arial" w:eastAsia="Arial" w:hAnsi="Arial" w:cs="Arial"/>
+          <w:bCs/>
+        </w:rPr>
+        <w:t>-MM-dd’</w:t>
       </w:r>
       <w:r>
         <w:rPr>
@@ -1616,7 +2015,7 @@
         <w:pStyle w:val="ListParagraph"/>
         <w:numPr>
           <w:ilvl w:val="0"/>
-          <w:numId w:val="1"/>
+          <w:numId w:val="24"/>
         </w:numPr>
         <w:spacing w:line="256" w:lineRule="auto"/>
         <w:rPr>
@@ -1648,14 +2047,40 @@
           <w:b/>
           <w:bCs/>
         </w:rPr>
-        <w:t>&lt;&lt;</w:t>
-      </w:r>
-      <w:r>
-        <w:rPr>
-          <w:rFonts w:ascii="Arial" w:eastAsia="Arial" w:hAnsi="Arial" w:cs="Arial"/>
-          <w:bCs/>
-        </w:rPr>
-        <w:t>{dateFormat(</w:t>
+        <w:t>&lt;</w:t>
+      </w:r>
+      <w:proofErr w:type="gramStart"/>
+      <w:r>
+        <w:rPr>
+          <w:rFonts w:ascii="Arial" w:hAnsi="Arial" w:cs="Arial"/>
+          <w:b/>
+          <w:bCs/>
+        </w:rPr>
+        <w:t>&lt;</w:t>
+      </w:r>
+      <w:r>
+        <w:rPr>
+          <w:rFonts w:ascii="Arial" w:eastAsia="Arial" w:hAnsi="Arial" w:cs="Arial"/>
+          <w:bCs/>
+        </w:rPr>
+        <w:t>{</w:t>
+      </w:r>
+      <w:proofErr w:type="spellStart"/>
+      <w:proofErr w:type="gramEnd"/>
+      <w:r>
+        <w:rPr>
+          <w:rFonts w:ascii="Arial" w:eastAsia="Arial" w:hAnsi="Arial" w:cs="Arial"/>
+          <w:bCs/>
+        </w:rPr>
+        <w:t>dateFormat</w:t>
+      </w:r>
+      <w:proofErr w:type="spellEnd"/>
+      <w:r>
+        <w:rPr>
+          <w:rFonts w:ascii="Arial" w:eastAsia="Arial" w:hAnsi="Arial" w:cs="Arial"/>
+          <w:bCs/>
+        </w:rPr>
+        <w:t>(</w:t>
       </w:r>
       <w:r>
         <w:rPr>
@@ -1676,7 +2101,39 @@
           <w:rFonts w:ascii="Arial" w:eastAsia="Arial" w:hAnsi="Arial" w:cs="Arial"/>
           <w:bCs/>
         </w:rPr>
-        <w:t>, ‘dd MMMM yyyy’, ‘yyyy-MM-dd’</w:t>
+        <w:t xml:space="preserve">, ‘dd MMMM </w:t>
+      </w:r>
+      <w:proofErr w:type="spellStart"/>
+      <w:r>
+        <w:rPr>
+          <w:rFonts w:ascii="Arial" w:eastAsia="Arial" w:hAnsi="Arial" w:cs="Arial"/>
+          <w:bCs/>
+        </w:rPr>
+        <w:t>yyyy</w:t>
+      </w:r>
+      <w:proofErr w:type="spellEnd"/>
+      <w:r>
+        <w:rPr>
+          <w:rFonts w:ascii="Arial" w:eastAsia="Arial" w:hAnsi="Arial" w:cs="Arial"/>
+          <w:bCs/>
+        </w:rPr>
+        <w:t>’, ‘</w:t>
+      </w:r>
+      <w:proofErr w:type="spellStart"/>
+      <w:r>
+        <w:rPr>
+          <w:rFonts w:ascii="Arial" w:eastAsia="Arial" w:hAnsi="Arial" w:cs="Arial"/>
+          <w:bCs/>
+        </w:rPr>
+        <w:t>yyyy</w:t>
+      </w:r>
+      <w:proofErr w:type="spellEnd"/>
+      <w:r>
+        <w:rPr>
+          <w:rFonts w:ascii="Arial" w:eastAsia="Arial" w:hAnsi="Arial" w:cs="Arial"/>
+          <w:bCs/>
+        </w:rPr>
+        <w:t>-MM-dd’</w:t>
       </w:r>
       <w:r>
         <w:rPr>
@@ -1736,12 +2193,21 @@
         </w:rPr>
         <w:t>&lt;&lt;cs_{</w:t>
       </w:r>
-      <w:r>
-        <w:rPr>
-          <w:rFonts w:ascii="Arial" w:hAnsi="Arial" w:cs="Arial"/>
-          <w:lang w:val="en-US"/>
-        </w:rPr>
-        <w:t>fastTrackWitnessOfFactToggle=true}&gt;&gt;</w:t>
+      <w:proofErr w:type="spellStart"/>
+      <w:r>
+        <w:rPr>
+          <w:rFonts w:ascii="Arial" w:hAnsi="Arial" w:cs="Arial"/>
+          <w:lang w:val="en-US"/>
+        </w:rPr>
+        <w:t>fastTrackWitnessOfFactToggle</w:t>
+      </w:r>
+      <w:proofErr w:type="spellEnd"/>
+      <w:r>
+        <w:rPr>
+          <w:rFonts w:ascii="Arial" w:hAnsi="Arial" w:cs="Arial"/>
+          <w:lang w:val="en-US"/>
+        </w:rPr>
+        <w:t>=true}&gt;&gt;</w:t>
       </w:r>
     </w:p>
     <w:p>
@@ -1796,7 +2262,7 @@
         <w:pStyle w:val="ListParagraph"/>
         <w:numPr>
           <w:ilvl w:val="0"/>
-          <w:numId w:val="1"/>
+          <w:numId w:val="24"/>
         </w:numPr>
         <w:rPr>
           <w:rFonts w:ascii="Arial" w:hAnsi="Arial" w:cs="Arial"/>
@@ -1808,7 +2274,6 @@
           <w:rFonts w:ascii="Arial" w:hAnsi="Arial" w:cs="Arial"/>
           <w:bCs/>
         </w:rPr>
-        <w:lastRenderedPageBreak/>
         <w:t xml:space="preserve">The claimant will be limited to </w:t>
       </w:r>
       <w:r>
@@ -1905,7 +2370,7 @@
         <w:pStyle w:val="ListParagraph"/>
         <w:numPr>
           <w:ilvl w:val="0"/>
-          <w:numId w:val="1"/>
+          <w:numId w:val="24"/>
         </w:numPr>
         <w:rPr>
           <w:rFonts w:ascii="Arial" w:hAnsi="Arial" w:cs="Arial"/>
@@ -2004,7 +2469,7 @@
         <w:pStyle w:val="ListParagraph"/>
         <w:numPr>
           <w:ilvl w:val="0"/>
-          <w:numId w:val="1"/>
+          <w:numId w:val="24"/>
         </w:numPr>
         <w:rPr>
           <w:rFonts w:ascii="Arial" w:hAnsi="Arial" w:cs="Arial"/>
@@ -2016,6 +2481,7 @@
           <w:rFonts w:ascii="Arial" w:hAnsi="Arial" w:cs="Arial"/>
           <w:bCs/>
         </w:rPr>
+        <w:lastRenderedPageBreak/>
         <w:t>&lt;&lt;</w:t>
       </w:r>
       <w:r>
@@ -2037,15 +2503,41 @@
           <w:rFonts w:ascii="Arial" w:hAnsi="Arial" w:cs="Arial"/>
           <w:b/>
         </w:rPr>
-        <w:t>&lt;&lt;</w:t>
-      </w:r>
-      <w:r>
-        <w:rPr>
-          <w:rFonts w:ascii="Arial" w:eastAsia="Arial" w:hAnsi="Arial" w:cs="Arial"/>
-          <w:bCs/>
-        </w:rPr>
-        <w:t>{dateFormat(</w:t>
-      </w:r>
+        <w:t>&lt;</w:t>
+      </w:r>
+      <w:proofErr w:type="gramStart"/>
+      <w:r>
+        <w:rPr>
+          <w:rFonts w:ascii="Arial" w:hAnsi="Arial" w:cs="Arial"/>
+          <w:b/>
+        </w:rPr>
+        <w:t>&lt;</w:t>
+      </w:r>
+      <w:r>
+        <w:rPr>
+          <w:rFonts w:ascii="Arial" w:eastAsia="Arial" w:hAnsi="Arial" w:cs="Arial"/>
+          <w:bCs/>
+        </w:rPr>
+        <w:t>{</w:t>
+      </w:r>
+      <w:proofErr w:type="spellStart"/>
+      <w:proofErr w:type="gramEnd"/>
+      <w:r>
+        <w:rPr>
+          <w:rFonts w:ascii="Arial" w:eastAsia="Arial" w:hAnsi="Arial" w:cs="Arial"/>
+          <w:bCs/>
+        </w:rPr>
+        <w:t>dateFormat</w:t>
+      </w:r>
+      <w:proofErr w:type="spellEnd"/>
+      <w:r>
+        <w:rPr>
+          <w:rFonts w:ascii="Arial" w:eastAsia="Arial" w:hAnsi="Arial" w:cs="Arial"/>
+          <w:bCs/>
+        </w:rPr>
+        <w:t>(</w:t>
+      </w:r>
+      <w:proofErr w:type="spellStart"/>
       <w:r>
         <w:rPr>
           <w:rFonts w:ascii="Arial" w:hAnsi="Arial" w:cs="Arial"/>
@@ -2060,12 +2552,45 @@
         </w:rPr>
         <w:t>date</w:t>
       </w:r>
-      <w:r>
-        <w:rPr>
-          <w:rFonts w:ascii="Arial" w:eastAsia="Arial" w:hAnsi="Arial" w:cs="Arial"/>
-          <w:bCs/>
-        </w:rPr>
-        <w:t>, ‘dd MMMM yyyy’, ‘yyyy-MM-dd’</w:t>
+      <w:proofErr w:type="spellEnd"/>
+      <w:r>
+        <w:rPr>
+          <w:rFonts w:ascii="Arial" w:eastAsia="Arial" w:hAnsi="Arial" w:cs="Arial"/>
+          <w:bCs/>
+        </w:rPr>
+        <w:t xml:space="preserve">, ‘dd MMMM </w:t>
+      </w:r>
+      <w:proofErr w:type="spellStart"/>
+      <w:r>
+        <w:rPr>
+          <w:rFonts w:ascii="Arial" w:eastAsia="Arial" w:hAnsi="Arial" w:cs="Arial"/>
+          <w:bCs/>
+        </w:rPr>
+        <w:t>yyyy</w:t>
+      </w:r>
+      <w:proofErr w:type="spellEnd"/>
+      <w:r>
+        <w:rPr>
+          <w:rFonts w:ascii="Arial" w:eastAsia="Arial" w:hAnsi="Arial" w:cs="Arial"/>
+          <w:bCs/>
+        </w:rPr>
+        <w:t>’, ‘</w:t>
+      </w:r>
+      <w:proofErr w:type="spellStart"/>
+      <w:r>
+        <w:rPr>
+          <w:rFonts w:ascii="Arial" w:eastAsia="Arial" w:hAnsi="Arial" w:cs="Arial"/>
+          <w:bCs/>
+        </w:rPr>
+        <w:t>yyyy</w:t>
+      </w:r>
+      <w:proofErr w:type="spellEnd"/>
+      <w:r>
+        <w:rPr>
+          <w:rFonts w:ascii="Arial" w:eastAsia="Arial" w:hAnsi="Arial" w:cs="Arial"/>
+          <w:bCs/>
+        </w:rPr>
+        <w:t>-MM-dd’</w:t>
       </w:r>
       <w:r>
         <w:rPr>
@@ -2101,7 +2626,7 @@
         <w:pStyle w:val="ListParagraph"/>
         <w:numPr>
           <w:ilvl w:val="0"/>
-          <w:numId w:val="1"/>
+          <w:numId w:val="24"/>
         </w:numPr>
         <w:rPr>
           <w:rFonts w:ascii="Arial" w:hAnsi="Arial" w:cs="Arial"/>
@@ -2157,12 +2682,21 @@
         </w:rPr>
         <w:t>&lt;&lt;cs_{</w:t>
       </w:r>
-      <w:r>
-        <w:rPr>
-          <w:rFonts w:ascii="Arial" w:hAnsi="Arial" w:cs="Arial"/>
-          <w:lang w:val="en-US"/>
-        </w:rPr>
-        <w:t>fastTrackSchedulesOfLossToggle=true}&gt;&gt;</w:t>
+      <w:proofErr w:type="spellStart"/>
+      <w:r>
+        <w:rPr>
+          <w:rFonts w:ascii="Arial" w:hAnsi="Arial" w:cs="Arial"/>
+          <w:lang w:val="en-US"/>
+        </w:rPr>
+        <w:t>fastTrackSchedulesOfLossToggle</w:t>
+      </w:r>
+      <w:proofErr w:type="spellEnd"/>
+      <w:r>
+        <w:rPr>
+          <w:rFonts w:ascii="Arial" w:hAnsi="Arial" w:cs="Arial"/>
+          <w:lang w:val="en-US"/>
+        </w:rPr>
+        <w:t>=true}&gt;&gt;</w:t>
       </w:r>
     </w:p>
     <w:p>
@@ -2185,7 +2719,7 @@
         <w:pStyle w:val="ListParagraph"/>
         <w:numPr>
           <w:ilvl w:val="0"/>
-          <w:numId w:val="1"/>
+          <w:numId w:val="24"/>
         </w:numPr>
         <w:rPr>
           <w:rFonts w:ascii="Arial" w:hAnsi="Arial" w:cs="Arial"/>
@@ -2223,14 +2757,40 @@
           <w:b/>
           <w:bCs/>
         </w:rPr>
-        <w:t>&lt;&lt;</w:t>
-      </w:r>
-      <w:r>
-        <w:rPr>
-          <w:rFonts w:ascii="Arial" w:eastAsia="Arial" w:hAnsi="Arial" w:cs="Arial"/>
-          <w:bCs/>
-        </w:rPr>
-        <w:t>{dateFormat(</w:t>
+        <w:t>&lt;</w:t>
+      </w:r>
+      <w:proofErr w:type="gramStart"/>
+      <w:r>
+        <w:rPr>
+          <w:rFonts w:ascii="Arial" w:hAnsi="Arial" w:cs="Arial"/>
+          <w:b/>
+          <w:bCs/>
+        </w:rPr>
+        <w:t>&lt;</w:t>
+      </w:r>
+      <w:r>
+        <w:rPr>
+          <w:rFonts w:ascii="Arial" w:eastAsia="Arial" w:hAnsi="Arial" w:cs="Arial"/>
+          <w:bCs/>
+        </w:rPr>
+        <w:t>{</w:t>
+      </w:r>
+      <w:proofErr w:type="spellStart"/>
+      <w:proofErr w:type="gramEnd"/>
+      <w:r>
+        <w:rPr>
+          <w:rFonts w:ascii="Arial" w:eastAsia="Arial" w:hAnsi="Arial" w:cs="Arial"/>
+          <w:bCs/>
+        </w:rPr>
+        <w:t>dateFormat</w:t>
+      </w:r>
+      <w:proofErr w:type="spellEnd"/>
+      <w:r>
+        <w:rPr>
+          <w:rFonts w:ascii="Arial" w:eastAsia="Arial" w:hAnsi="Arial" w:cs="Arial"/>
+          <w:bCs/>
+        </w:rPr>
+        <w:t>(</w:t>
       </w:r>
       <w:r>
         <w:rPr>
@@ -2251,7 +2811,39 @@
           <w:rFonts w:ascii="Arial" w:eastAsia="Arial" w:hAnsi="Arial" w:cs="Arial"/>
           <w:bCs/>
         </w:rPr>
-        <w:t>, ‘dd MMMM yyyy’, ‘yyyy-MM-dd’</w:t>
+        <w:t xml:space="preserve">, ‘dd MMMM </w:t>
+      </w:r>
+      <w:proofErr w:type="spellStart"/>
+      <w:r>
+        <w:rPr>
+          <w:rFonts w:ascii="Arial" w:eastAsia="Arial" w:hAnsi="Arial" w:cs="Arial"/>
+          <w:bCs/>
+        </w:rPr>
+        <w:t>yyyy</w:t>
+      </w:r>
+      <w:proofErr w:type="spellEnd"/>
+      <w:r>
+        <w:rPr>
+          <w:rFonts w:ascii="Arial" w:eastAsia="Arial" w:hAnsi="Arial" w:cs="Arial"/>
+          <w:bCs/>
+        </w:rPr>
+        <w:t>’, ‘</w:t>
+      </w:r>
+      <w:proofErr w:type="spellStart"/>
+      <w:r>
+        <w:rPr>
+          <w:rFonts w:ascii="Arial" w:eastAsia="Arial" w:hAnsi="Arial" w:cs="Arial"/>
+          <w:bCs/>
+        </w:rPr>
+        <w:t>yyyy</w:t>
+      </w:r>
+      <w:proofErr w:type="spellEnd"/>
+      <w:r>
+        <w:rPr>
+          <w:rFonts w:ascii="Arial" w:eastAsia="Arial" w:hAnsi="Arial" w:cs="Arial"/>
+          <w:bCs/>
+        </w:rPr>
+        <w:t>-MM-dd’</w:t>
       </w:r>
       <w:r>
         <w:rPr>
@@ -2287,7 +2879,7 @@
         <w:pStyle w:val="ListParagraph"/>
         <w:numPr>
           <w:ilvl w:val="0"/>
-          <w:numId w:val="1"/>
+          <w:numId w:val="24"/>
         </w:numPr>
         <w:rPr>
           <w:rFonts w:ascii="Arial" w:hAnsi="Arial" w:cs="Arial"/>
@@ -2325,14 +2917,40 @@
           <w:b/>
           <w:bCs/>
         </w:rPr>
-        <w:t>&lt;&lt;</w:t>
-      </w:r>
-      <w:r>
-        <w:rPr>
-          <w:rFonts w:ascii="Arial" w:eastAsia="Arial" w:hAnsi="Arial" w:cs="Arial"/>
-          <w:bCs/>
-        </w:rPr>
-        <w:t>{dateFormat(</w:t>
+        <w:t>&lt;</w:t>
+      </w:r>
+      <w:proofErr w:type="gramStart"/>
+      <w:r>
+        <w:rPr>
+          <w:rFonts w:ascii="Arial" w:hAnsi="Arial" w:cs="Arial"/>
+          <w:b/>
+          <w:bCs/>
+        </w:rPr>
+        <w:t>&lt;</w:t>
+      </w:r>
+      <w:r>
+        <w:rPr>
+          <w:rFonts w:ascii="Arial" w:eastAsia="Arial" w:hAnsi="Arial" w:cs="Arial"/>
+          <w:bCs/>
+        </w:rPr>
+        <w:t>{</w:t>
+      </w:r>
+      <w:proofErr w:type="spellStart"/>
+      <w:proofErr w:type="gramEnd"/>
+      <w:r>
+        <w:rPr>
+          <w:rFonts w:ascii="Arial" w:eastAsia="Arial" w:hAnsi="Arial" w:cs="Arial"/>
+          <w:bCs/>
+        </w:rPr>
+        <w:t>dateFormat</w:t>
+      </w:r>
+      <w:proofErr w:type="spellEnd"/>
+      <w:r>
+        <w:rPr>
+          <w:rFonts w:ascii="Arial" w:eastAsia="Arial" w:hAnsi="Arial" w:cs="Arial"/>
+          <w:bCs/>
+        </w:rPr>
+        <w:t>(</w:t>
       </w:r>
       <w:r>
         <w:rPr>
@@ -2353,7 +2971,39 @@
           <w:rFonts w:ascii="Arial" w:eastAsia="Arial" w:hAnsi="Arial" w:cs="Arial"/>
           <w:bCs/>
         </w:rPr>
-        <w:t>, ‘dd MMMM yyyy’, ‘yyyy-MM-dd’</w:t>
+        <w:t xml:space="preserve">, ‘dd MMMM </w:t>
+      </w:r>
+      <w:proofErr w:type="spellStart"/>
+      <w:r>
+        <w:rPr>
+          <w:rFonts w:ascii="Arial" w:eastAsia="Arial" w:hAnsi="Arial" w:cs="Arial"/>
+          <w:bCs/>
+        </w:rPr>
+        <w:t>yyyy</w:t>
+      </w:r>
+      <w:proofErr w:type="spellEnd"/>
+      <w:r>
+        <w:rPr>
+          <w:rFonts w:ascii="Arial" w:eastAsia="Arial" w:hAnsi="Arial" w:cs="Arial"/>
+          <w:bCs/>
+        </w:rPr>
+        <w:t>’, ‘</w:t>
+      </w:r>
+      <w:proofErr w:type="spellStart"/>
+      <w:r>
+        <w:rPr>
+          <w:rFonts w:ascii="Arial" w:eastAsia="Arial" w:hAnsi="Arial" w:cs="Arial"/>
+          <w:bCs/>
+        </w:rPr>
+        <w:t>yyyy</w:t>
+      </w:r>
+      <w:proofErr w:type="spellEnd"/>
+      <w:r>
+        <w:rPr>
+          <w:rFonts w:ascii="Arial" w:eastAsia="Arial" w:hAnsi="Arial" w:cs="Arial"/>
+          <w:bCs/>
+        </w:rPr>
+        <w:t>-MM-dd’</w:t>
       </w:r>
       <w:r>
         <w:rPr>
@@ -2389,7 +3039,7 @@
         <w:pStyle w:val="ListParagraph"/>
         <w:numPr>
           <w:ilvl w:val="0"/>
-          <w:numId w:val="1"/>
+          <w:numId w:val="24"/>
         </w:numPr>
         <w:rPr>
           <w:rFonts w:ascii="Arial" w:hAnsi="Arial" w:cs="Arial"/>
@@ -2420,7 +3070,7 @@
         <w:pStyle w:val="ListParagraph"/>
         <w:numPr>
           <w:ilvl w:val="0"/>
-          <w:numId w:val="1"/>
+          <w:numId w:val="24"/>
         </w:numPr>
         <w:rPr>
           <w:rFonts w:ascii="Arial" w:hAnsi="Arial" w:cs="Arial"/>
@@ -2458,14 +3108,40 @@
           <w:b/>
           <w:bCs/>
         </w:rPr>
-        <w:t>&lt;&lt;</w:t>
-      </w:r>
-      <w:r>
-        <w:rPr>
-          <w:rFonts w:ascii="Arial" w:eastAsia="Arial" w:hAnsi="Arial" w:cs="Arial"/>
-          <w:bCs/>
-        </w:rPr>
-        <w:t>{dateFormat(</w:t>
+        <w:t>&lt;</w:t>
+      </w:r>
+      <w:proofErr w:type="gramStart"/>
+      <w:r>
+        <w:rPr>
+          <w:rFonts w:ascii="Arial" w:hAnsi="Arial" w:cs="Arial"/>
+          <w:b/>
+          <w:bCs/>
+        </w:rPr>
+        <w:t>&lt;</w:t>
+      </w:r>
+      <w:r>
+        <w:rPr>
+          <w:rFonts w:ascii="Arial" w:eastAsia="Arial" w:hAnsi="Arial" w:cs="Arial"/>
+          <w:bCs/>
+        </w:rPr>
+        <w:t>{</w:t>
+      </w:r>
+      <w:proofErr w:type="spellStart"/>
+      <w:proofErr w:type="gramEnd"/>
+      <w:r>
+        <w:rPr>
+          <w:rFonts w:ascii="Arial" w:eastAsia="Arial" w:hAnsi="Arial" w:cs="Arial"/>
+          <w:bCs/>
+        </w:rPr>
+        <w:t>dateFormat</w:t>
+      </w:r>
+      <w:proofErr w:type="spellEnd"/>
+      <w:r>
+        <w:rPr>
+          <w:rFonts w:ascii="Arial" w:eastAsia="Arial" w:hAnsi="Arial" w:cs="Arial"/>
+          <w:bCs/>
+        </w:rPr>
+        <w:t>(</w:t>
       </w:r>
       <w:r>
         <w:rPr>
@@ -2493,7 +3169,39 @@
           <w:rFonts w:ascii="Arial" w:eastAsia="Arial" w:hAnsi="Arial" w:cs="Arial"/>
           <w:bCs/>
         </w:rPr>
-        <w:t>, ‘dd MMMM yyyy’, ‘yyyy-MM-dd’</w:t>
+        <w:t xml:space="preserve">, ‘dd MMMM </w:t>
+      </w:r>
+      <w:proofErr w:type="spellStart"/>
+      <w:r>
+        <w:rPr>
+          <w:rFonts w:ascii="Arial" w:eastAsia="Arial" w:hAnsi="Arial" w:cs="Arial"/>
+          <w:bCs/>
+        </w:rPr>
+        <w:t>yyyy</w:t>
+      </w:r>
+      <w:proofErr w:type="spellEnd"/>
+      <w:r>
+        <w:rPr>
+          <w:rFonts w:ascii="Arial" w:eastAsia="Arial" w:hAnsi="Arial" w:cs="Arial"/>
+          <w:bCs/>
+        </w:rPr>
+        <w:t>’, ‘</w:t>
+      </w:r>
+      <w:proofErr w:type="spellStart"/>
+      <w:r>
+        <w:rPr>
+          <w:rFonts w:ascii="Arial" w:eastAsia="Arial" w:hAnsi="Arial" w:cs="Arial"/>
+          <w:bCs/>
+        </w:rPr>
+        <w:t>yyyy</w:t>
+      </w:r>
+      <w:proofErr w:type="spellEnd"/>
+      <w:r>
+        <w:rPr>
+          <w:rFonts w:ascii="Arial" w:eastAsia="Arial" w:hAnsi="Arial" w:cs="Arial"/>
+          <w:bCs/>
+        </w:rPr>
+        <w:t>-MM-dd’</w:t>
       </w:r>
       <w:r>
         <w:rPr>
@@ -2553,12 +3261,21 @@
         </w:rPr>
         <w:t>&lt;&lt;cs_{</w:t>
       </w:r>
-      <w:r>
-        <w:rPr>
-          <w:rFonts w:ascii="Arial" w:hAnsi="Arial" w:cs="Arial"/>
-          <w:lang w:val="en-US"/>
-        </w:rPr>
-        <w:t>fastTrackCostsToggle=true}&gt;&gt;</w:t>
+      <w:proofErr w:type="spellStart"/>
+      <w:r>
+        <w:rPr>
+          <w:rFonts w:ascii="Arial" w:hAnsi="Arial" w:cs="Arial"/>
+          <w:lang w:val="en-US"/>
+        </w:rPr>
+        <w:t>fastTrackCostsToggle</w:t>
+      </w:r>
+      <w:proofErr w:type="spellEnd"/>
+      <w:r>
+        <w:rPr>
+          <w:rFonts w:ascii="Arial" w:hAnsi="Arial" w:cs="Arial"/>
+          <w:lang w:val="en-US"/>
+        </w:rPr>
+        <w:t>=true}&gt;&gt;</w:t>
       </w:r>
     </w:p>
     <w:p>
@@ -2580,7 +3297,7 @@
         <w:pStyle w:val="ListParagraph"/>
         <w:numPr>
           <w:ilvl w:val="0"/>
-          <w:numId w:val="1"/>
+          <w:numId w:val="24"/>
         </w:numPr>
         <w:rPr>
           <w:rFonts w:ascii="Arial" w:hAnsi="Arial" w:cs="Arial"/>
@@ -2622,12 +3339,21 @@
         </w:rPr>
         <w:t>&lt;&lt;cs_{</w:t>
       </w:r>
-      <w:r>
-        <w:rPr>
-          <w:rFonts w:ascii="Arial" w:hAnsi="Arial" w:cs="Arial"/>
-          <w:lang w:val="en-US"/>
-        </w:rPr>
-        <w:t>fastTrackTrialToggle=true}&gt;&gt;</w:t>
+      <w:proofErr w:type="spellStart"/>
+      <w:r>
+        <w:rPr>
+          <w:rFonts w:ascii="Arial" w:hAnsi="Arial" w:cs="Arial"/>
+          <w:lang w:val="en-US"/>
+        </w:rPr>
+        <w:t>fastTrackTrialToggle</w:t>
+      </w:r>
+      <w:proofErr w:type="spellEnd"/>
+      <w:r>
+        <w:rPr>
+          <w:rFonts w:ascii="Arial" w:hAnsi="Arial" w:cs="Arial"/>
+          <w:lang w:val="en-US"/>
+        </w:rPr>
+        <w:t>=true}&gt;&gt;</w:t>
       </w:r>
     </w:p>
     <w:p>
@@ -2649,7 +3375,7 @@
         <w:pStyle w:val="ListParagraph"/>
         <w:numPr>
           <w:ilvl w:val="0"/>
-          <w:numId w:val="1"/>
+          <w:numId w:val="24"/>
         </w:numPr>
         <w:rPr>
           <w:rFonts w:ascii="Arial" w:hAnsi="Arial" w:cs="Arial"/>
@@ -2660,6 +3386,13 @@
           <w:rFonts w:ascii="Arial" w:hAnsi="Arial" w:cs="Arial"/>
           <w:lang w:val="en-US"/>
         </w:rPr>
+        <w:t xml:space="preserve">The time provisionally allowed for this trial is </w:t>
+      </w:r>
+      <w:r>
+        <w:rPr>
+          <w:rFonts w:ascii="Arial" w:hAnsi="Arial" w:cs="Arial"/>
+          <w:lang w:val="en-US"/>
+        </w:rPr>
         <w:t>&lt;&lt;fastTrackTrial.input1&gt;&gt;</w:t>
       </w:r>
       <w:r>
@@ -2667,6 +3400,13 @@
           <w:rFonts w:ascii="Arial" w:hAnsi="Arial" w:cs="Arial"/>
           <w:lang w:val="en-US"/>
         </w:rPr>
+        <w:t>.</w:t>
+      </w:r>
+      <w:r>
+        <w:rPr>
+          <w:rFonts w:ascii="Arial" w:hAnsi="Arial" w:cs="Arial"/>
+          <w:lang w:val="en-US"/>
+        </w:rPr>
         <w:t xml:space="preserve"> </w:t>
       </w:r>
       <w:r>
@@ -2681,6 +3421,128 @@
           <w:b/>
           <w:bCs/>
         </w:rPr>
+        <w:t>&lt;</w:t>
+      </w:r>
+      <w:proofErr w:type="gramStart"/>
+      <w:r>
+        <w:rPr>
+          <w:rFonts w:ascii="Arial" w:hAnsi="Arial" w:cs="Arial"/>
+          <w:b/>
+          <w:bCs/>
+        </w:rPr>
+        <w:t>&lt;</w:t>
+      </w:r>
+      <w:r>
+        <w:rPr>
+          <w:rFonts w:ascii="Arial" w:eastAsia="Arial" w:hAnsi="Arial" w:cs="Arial"/>
+          <w:bCs/>
+        </w:rPr>
+        <w:t>{</w:t>
+      </w:r>
+      <w:proofErr w:type="spellStart"/>
+      <w:proofErr w:type="gramEnd"/>
+      <w:r>
+        <w:rPr>
+          <w:rFonts w:ascii="Arial" w:eastAsia="Arial" w:hAnsi="Arial" w:cs="Arial"/>
+          <w:bCs/>
+        </w:rPr>
+        <w:t>dateFormat</w:t>
+      </w:r>
+      <w:proofErr w:type="spellEnd"/>
+      <w:r>
+        <w:rPr>
+          <w:rFonts w:ascii="Arial" w:eastAsia="Arial" w:hAnsi="Arial" w:cs="Arial"/>
+          <w:bCs/>
+        </w:rPr>
+        <w:t>(</w:t>
+      </w:r>
+      <w:r>
+        <w:rPr>
+          <w:rFonts w:ascii="Arial" w:hAnsi="Arial" w:cs="Arial"/>
+          <w:lang w:val="en-US"/>
+        </w:rPr>
+        <w:t>fastTrackTrial.</w:t>
+      </w:r>
+      <w:r>
+        <w:rPr>
+          <w:rFonts w:ascii="Arial" w:hAnsi="Arial" w:cs="Arial"/>
+          <w:lang w:val="en-US"/>
+        </w:rPr>
+        <w:t>date1</w:t>
+      </w:r>
+      <w:r>
+        <w:rPr>
+          <w:rFonts w:ascii="Arial" w:eastAsia="Arial" w:hAnsi="Arial" w:cs="Arial"/>
+          <w:bCs/>
+        </w:rPr>
+        <w:t xml:space="preserve">, ‘dd MMMM </w:t>
+      </w:r>
+      <w:proofErr w:type="spellStart"/>
+      <w:r>
+        <w:rPr>
+          <w:rFonts w:ascii="Arial" w:eastAsia="Arial" w:hAnsi="Arial" w:cs="Arial"/>
+          <w:bCs/>
+        </w:rPr>
+        <w:t>yyyy</w:t>
+      </w:r>
+      <w:proofErr w:type="spellEnd"/>
+      <w:r>
+        <w:rPr>
+          <w:rFonts w:ascii="Arial" w:eastAsia="Arial" w:hAnsi="Arial" w:cs="Arial"/>
+          <w:bCs/>
+        </w:rPr>
+        <w:t>’, ‘</w:t>
+      </w:r>
+      <w:proofErr w:type="spellStart"/>
+      <w:r>
+        <w:rPr>
+          <w:rFonts w:ascii="Arial" w:eastAsia="Arial" w:hAnsi="Arial" w:cs="Arial"/>
+          <w:bCs/>
+        </w:rPr>
+        <w:t>yyyy</w:t>
+      </w:r>
+      <w:proofErr w:type="spellEnd"/>
+      <w:r>
+        <w:rPr>
+          <w:rFonts w:ascii="Arial" w:eastAsia="Arial" w:hAnsi="Arial" w:cs="Arial"/>
+          <w:bCs/>
+        </w:rPr>
+        <w:t>-MM-dd’</w:t>
+      </w:r>
+      <w:r>
+        <w:rPr>
+          <w:rFonts w:ascii="Arial" w:eastAsia="Arial" w:hAnsi="Arial" w:cs="Arial"/>
+          <w:bCs/>
+        </w:rPr>
+        <w:t>)</w:t>
+      </w:r>
+      <w:r>
+        <w:rPr>
+          <w:rFonts w:ascii="Arial" w:eastAsia="Arial" w:hAnsi="Arial" w:cs="Arial"/>
+          <w:bCs/>
+        </w:rPr>
+        <w:t>}</w:t>
+      </w:r>
+      <w:r>
+        <w:rPr>
+          <w:rFonts w:ascii="Arial" w:hAnsi="Arial" w:cs="Arial"/>
+          <w:b/>
+          <w:bCs/>
+        </w:rPr>
+        <w:t>&gt;&gt;</w:t>
+      </w:r>
+      <w:r>
+        <w:rPr>
+          <w:rFonts w:ascii="Arial" w:hAnsi="Arial" w:cs="Arial"/>
+        </w:rPr>
+        <w:t xml:space="preserve"> and </w:t>
+      </w:r>
+      <w:r>
+        <w:rPr>
+          <w:rFonts w:ascii="Arial" w:hAnsi="Arial" w:cs="Arial"/>
+          <w:b/>
+          <w:bCs/>
+        </w:rPr>
         <w:t>&lt;&lt;</w:t>
       </w:r>
       <w:r>
@@ -2688,7 +3550,23 @@
           <w:rFonts w:ascii="Arial" w:eastAsia="Arial" w:hAnsi="Arial" w:cs="Arial"/>
           <w:bCs/>
         </w:rPr>
-        <w:t>{dateFormat(</w:t>
+        <w:t>{</w:t>
+      </w:r>
+      <w:proofErr w:type="spellStart"/>
+      <w:r>
+        <w:rPr>
+          <w:rFonts w:ascii="Arial" w:eastAsia="Arial" w:hAnsi="Arial" w:cs="Arial"/>
+          <w:bCs/>
+        </w:rPr>
+        <w:t>dateFormat</w:t>
+      </w:r>
+      <w:proofErr w:type="spellEnd"/>
+      <w:r>
+        <w:rPr>
+          <w:rFonts w:ascii="Arial" w:eastAsia="Arial" w:hAnsi="Arial" w:cs="Arial"/>
+          <w:bCs/>
+        </w:rPr>
+        <w:t>(</w:t>
       </w:r>
       <w:r>
         <w:rPr>
@@ -2702,70 +3580,6 @@
           <w:rFonts w:ascii="Arial" w:hAnsi="Arial" w:cs="Arial"/>
           <w:lang w:val="en-US"/>
         </w:rPr>
-        <w:t>date1</w:t>
-      </w:r>
-      <w:r>
-        <w:rPr>
-          <w:rFonts w:ascii="Arial" w:eastAsia="Arial" w:hAnsi="Arial" w:cs="Arial"/>
-          <w:bCs/>
-        </w:rPr>
-        <w:t>, ‘dd MMMM yyyy’, ‘yyyy-MM-dd’</w:t>
-      </w:r>
-      <w:r>
-        <w:rPr>
-          <w:rFonts w:ascii="Arial" w:eastAsia="Arial" w:hAnsi="Arial" w:cs="Arial"/>
-          <w:bCs/>
-        </w:rPr>
-        <w:t>)</w:t>
-      </w:r>
-      <w:r>
-        <w:rPr>
-          <w:rFonts w:ascii="Arial" w:eastAsia="Arial" w:hAnsi="Arial" w:cs="Arial"/>
-          <w:bCs/>
-        </w:rPr>
-        <w:t>}</w:t>
-      </w:r>
-      <w:r>
-        <w:rPr>
-          <w:rFonts w:ascii="Arial" w:hAnsi="Arial" w:cs="Arial"/>
-          <w:b/>
-          <w:bCs/>
-        </w:rPr>
-        <w:t>&gt;&gt;</w:t>
-      </w:r>
-      <w:r>
-        <w:rPr>
-          <w:rFonts w:ascii="Arial" w:hAnsi="Arial" w:cs="Arial"/>
-        </w:rPr>
-        <w:t xml:space="preserve"> and </w:t>
-      </w:r>
-      <w:r>
-        <w:rPr>
-          <w:rFonts w:ascii="Arial" w:hAnsi="Arial" w:cs="Arial"/>
-          <w:b/>
-          <w:bCs/>
-        </w:rPr>
-        <w:t>&lt;&lt;</w:t>
-      </w:r>
-      <w:r>
-        <w:rPr>
-          <w:rFonts w:ascii="Arial" w:eastAsia="Arial" w:hAnsi="Arial" w:cs="Arial"/>
-          <w:bCs/>
-        </w:rPr>
-        <w:t>{dateFormat(</w:t>
-      </w:r>
-      <w:r>
-        <w:rPr>
-          <w:rFonts w:ascii="Arial" w:hAnsi="Arial" w:cs="Arial"/>
-          <w:lang w:val="en-US"/>
-        </w:rPr>
-        <w:t>fastTrackTrial.</w:t>
-      </w:r>
-      <w:r>
-        <w:rPr>
-          <w:rFonts w:ascii="Arial" w:hAnsi="Arial" w:cs="Arial"/>
-          <w:lang w:val="en-US"/>
-        </w:rPr>
         <w:t>date2</w:t>
       </w:r>
       <w:r>
@@ -2773,7 +3587,39 @@
           <w:rFonts w:ascii="Arial" w:eastAsia="Arial" w:hAnsi="Arial" w:cs="Arial"/>
           <w:bCs/>
         </w:rPr>
-        <w:t>, ‘dd MMMM yyyy’, ‘yyyy-MM-dd’</w:t>
+        <w:t xml:space="preserve">, ‘dd MMMM </w:t>
+      </w:r>
+      <w:proofErr w:type="spellStart"/>
+      <w:r>
+        <w:rPr>
+          <w:rFonts w:ascii="Arial" w:eastAsia="Arial" w:hAnsi="Arial" w:cs="Arial"/>
+          <w:bCs/>
+        </w:rPr>
+        <w:t>yyyy</w:t>
+      </w:r>
+      <w:proofErr w:type="spellEnd"/>
+      <w:r>
+        <w:rPr>
+          <w:rFonts w:ascii="Arial" w:eastAsia="Arial" w:hAnsi="Arial" w:cs="Arial"/>
+          <w:bCs/>
+        </w:rPr>
+        <w:t>’, ‘</w:t>
+      </w:r>
+      <w:proofErr w:type="spellStart"/>
+      <w:r>
+        <w:rPr>
+          <w:rFonts w:ascii="Arial" w:eastAsia="Arial" w:hAnsi="Arial" w:cs="Arial"/>
+          <w:bCs/>
+        </w:rPr>
+        <w:t>yyyy</w:t>
+      </w:r>
+      <w:proofErr w:type="spellEnd"/>
+      <w:r>
+        <w:rPr>
+          <w:rFonts w:ascii="Arial" w:eastAsia="Arial" w:hAnsi="Arial" w:cs="Arial"/>
+          <w:bCs/>
+        </w:rPr>
+        <w:t>-MM-dd’</w:t>
       </w:r>
       <w:r>
         <w:rPr>
@@ -2809,7 +3655,7 @@
         <w:pStyle w:val="ListParagraph"/>
         <w:numPr>
           <w:ilvl w:val="0"/>
-          <w:numId w:val="1"/>
+          <w:numId w:val="24"/>
         </w:numPr>
         <w:rPr>
           <w:rFonts w:ascii="Arial" w:hAnsi="Arial" w:cs="Arial"/>
@@ -2841,7 +3687,7 @@
         <w:pStyle w:val="ListParagraph"/>
         <w:numPr>
           <w:ilvl w:val="0"/>
-          <w:numId w:val="1"/>
+          <w:numId w:val="24"/>
         </w:numPr>
         <w:rPr>
           <w:rFonts w:ascii="Arial" w:hAnsi="Arial" w:cs="Arial"/>
@@ -2871,7 +3717,21 @@
         <w:rPr>
           <w:rFonts w:ascii="Arial" w:hAnsi="Arial" w:cs="Arial"/>
         </w:rPr>
-        <w:t xml:space="preserve"> &lt;&lt;fastTrackTrialBundleTypeText&gt;&gt;</w:t>
+        <w:t xml:space="preserve"> &lt;&lt;</w:t>
+      </w:r>
+      <w:proofErr w:type="spellStart"/>
+      <w:r>
+        <w:rPr>
+          <w:rFonts w:ascii="Arial" w:hAnsi="Arial" w:cs="Arial"/>
+        </w:rPr>
+        <w:t>fastTrackTrialBundleTypeText</w:t>
+      </w:r>
+      <w:proofErr w:type="spellEnd"/>
+      <w:r>
+        <w:rPr>
+          <w:rFonts w:ascii="Arial" w:hAnsi="Arial" w:cs="Arial"/>
+        </w:rPr>
+        <w:t>&gt;&gt;</w:t>
       </w:r>
       <w:r>
         <w:rPr>
@@ -2909,12 +3769,21 @@
         </w:rPr>
         <w:t>&lt;&lt;cs_{</w:t>
       </w:r>
-      <w:r>
-        <w:rPr>
-          <w:rFonts w:ascii="Arial" w:hAnsi="Arial" w:cs="Arial"/>
-          <w:lang w:val="en-US"/>
-        </w:rPr>
-        <w:t>fastTrackMethodToggle=true}&gt;&gt;</w:t>
+      <w:proofErr w:type="spellStart"/>
+      <w:r>
+        <w:rPr>
+          <w:rFonts w:ascii="Arial" w:hAnsi="Arial" w:cs="Arial"/>
+          <w:lang w:val="en-US"/>
+        </w:rPr>
+        <w:t>fastTrackMethodToggle</w:t>
+      </w:r>
+      <w:proofErr w:type="spellEnd"/>
+      <w:r>
+        <w:rPr>
+          <w:rFonts w:ascii="Arial" w:hAnsi="Arial" w:cs="Arial"/>
+          <w:lang w:val="en-US"/>
+        </w:rPr>
+        <w:t>=true}&gt;&gt;</w:t>
       </w:r>
     </w:p>
     <w:p>
@@ -2953,6 +3822,7 @@
         </w:rPr>
         <w:t>&lt;&lt;cs_{</w:t>
       </w:r>
+      <w:proofErr w:type="spellStart"/>
       <w:r>
         <w:rPr>
           <w:rFonts w:ascii="Arial" w:hAnsi="Arial" w:cs="Arial"/>
@@ -2965,8 +3835,17 @@
           <w:rFonts w:ascii="Arial" w:hAnsi="Arial" w:cs="Arial"/>
           <w:lang w:val="en-US"/>
         </w:rPr>
-        <w:t>Method=’</w:t>
-      </w:r>
+        <w:t>Method</w:t>
+      </w:r>
+      <w:proofErr w:type="spellEnd"/>
+      <w:r>
+        <w:rPr>
+          <w:rFonts w:ascii="Arial" w:hAnsi="Arial" w:cs="Arial"/>
+          <w:lang w:val="en-US"/>
+        </w:rPr>
+        <w:t>=’</w:t>
+      </w:r>
+      <w:proofErr w:type="spellStart"/>
       <w:r>
         <w:rPr>
           <w:rFonts w:ascii="Arial" w:hAnsi="Arial" w:cs="Arial"/>
@@ -2979,7 +3858,15 @@
           <w:rFonts w:ascii="Arial" w:hAnsi="Arial" w:cs="Arial"/>
           <w:lang w:val="en-US"/>
         </w:rPr>
-        <w:t>MethodInPerson’}&gt;&gt;</w:t>
+        <w:t>MethodInPerson</w:t>
+      </w:r>
+      <w:proofErr w:type="spellEnd"/>
+      <w:r>
+        <w:rPr>
+          <w:rFonts w:ascii="Arial" w:hAnsi="Arial" w:cs="Arial"/>
+          <w:lang w:val="en-US"/>
+        </w:rPr>
+        <w:t>’}&gt;&gt;</w:t>
       </w:r>
     </w:p>
     <w:p>
@@ -2987,7 +3874,7 @@
         <w:pStyle w:val="ListParagraph"/>
         <w:numPr>
           <w:ilvl w:val="0"/>
-          <w:numId w:val="1"/>
+          <w:numId w:val="24"/>
         </w:numPr>
         <w:spacing w:after="0" w:line="240" w:lineRule="auto"/>
         <w:rPr>
@@ -3004,6 +3891,7 @@
         </w:rPr>
         <w:t xml:space="preserve">This hearing will take place </w:t>
       </w:r>
+      <w:proofErr w:type="gramStart"/>
       <w:r>
         <w:rPr>
           <w:rFonts w:ascii="Arial" w:eastAsia="Times New Roman" w:hAnsi="Arial" w:cs="Arial"/>
@@ -3013,6 +3901,7 @@
         </w:rPr>
         <w:t>&lt;&lt;</w:t>
       </w:r>
+      <w:proofErr w:type="spellStart"/>
       <w:r>
         <w:rPr>
           <w:rFonts w:ascii="Arial" w:hAnsi="Arial" w:cs="Arial"/>
@@ -3027,6 +3916,8 @@
         </w:rPr>
         <w:t>MethodInPerson.value.label</w:t>
       </w:r>
+      <w:proofErr w:type="spellEnd"/>
+      <w:proofErr w:type="gramEnd"/>
       <w:r>
         <w:rPr>
           <w:rFonts w:ascii="Arial" w:eastAsia="Times New Roman" w:hAnsi="Arial" w:cs="Arial"/>
@@ -3100,6 +3991,7 @@
         </w:rPr>
         <w:t>&lt;&lt;cs_{</w:t>
       </w:r>
+      <w:proofErr w:type="spellStart"/>
       <w:r>
         <w:rPr>
           <w:rFonts w:ascii="Arial" w:hAnsi="Arial" w:cs="Arial"/>
@@ -3112,8 +4004,17 @@
           <w:rFonts w:ascii="Arial" w:hAnsi="Arial" w:cs="Arial"/>
           <w:lang w:val="en-US"/>
         </w:rPr>
-        <w:t>Method=’</w:t>
-      </w:r>
+        <w:t>Method</w:t>
+      </w:r>
+      <w:proofErr w:type="spellEnd"/>
+      <w:r>
+        <w:rPr>
+          <w:rFonts w:ascii="Arial" w:hAnsi="Arial" w:cs="Arial"/>
+          <w:lang w:val="en-US"/>
+        </w:rPr>
+        <w:t>=’</w:t>
+      </w:r>
+      <w:proofErr w:type="spellStart"/>
       <w:r>
         <w:rPr>
           <w:rFonts w:ascii="Arial" w:hAnsi="Arial" w:cs="Arial"/>
@@ -3126,7 +4027,15 @@
           <w:rFonts w:ascii="Arial" w:hAnsi="Arial" w:cs="Arial"/>
           <w:lang w:val="en-US"/>
         </w:rPr>
-        <w:t>MethodTelephoneHearing’}&gt;&gt;</w:t>
+        <w:t>MethodTelephoneHearing</w:t>
+      </w:r>
+      <w:proofErr w:type="spellEnd"/>
+      <w:r>
+        <w:rPr>
+          <w:rFonts w:ascii="Arial" w:hAnsi="Arial" w:cs="Arial"/>
+          <w:lang w:val="en-US"/>
+        </w:rPr>
+        <w:t>’}&gt;&gt;</w:t>
       </w:r>
     </w:p>
     <w:p>
@@ -3134,7 +4043,7 @@
         <w:pStyle w:val="ListParagraph"/>
         <w:numPr>
           <w:ilvl w:val="0"/>
-          <w:numId w:val="22"/>
+          <w:numId w:val="24"/>
         </w:numPr>
         <w:spacing w:after="0" w:line="240" w:lineRule="auto"/>
         <w:rPr>
@@ -3149,7 +4058,6 @@
           <w:rFonts w:ascii="Arial" w:eastAsia="Times New Roman" w:hAnsi="Arial" w:cs="Arial"/>
           <w:lang w:eastAsia="en-GB"/>
         </w:rPr>
-        <w:lastRenderedPageBreak/>
         <w:t xml:space="preserve">This hearing will </w:t>
       </w:r>
       <w:r>
@@ -3191,6 +4099,7 @@
         </w:rPr>
         <w:t>&lt;&lt;</w:t>
       </w:r>
+      <w:proofErr w:type="spellStart"/>
       <w:r>
         <w:rPr>
           <w:rFonts w:ascii="Arial" w:hAnsi="Arial" w:cs="Arial"/>
@@ -3205,6 +4114,7 @@
         </w:rPr>
         <w:t>MethodTelephoneHearing</w:t>
       </w:r>
+      <w:proofErr w:type="spellEnd"/>
       <w:r>
         <w:rPr>
           <w:rFonts w:ascii="Arial" w:eastAsia="Times New Roman" w:hAnsi="Arial" w:cs="Arial"/>
@@ -3255,6 +4165,7 @@
         </w:rPr>
         <w:t>&lt;&lt;cs_{</w:t>
       </w:r>
+      <w:proofErr w:type="spellStart"/>
       <w:r>
         <w:rPr>
           <w:rFonts w:ascii="Arial" w:hAnsi="Arial" w:cs="Arial"/>
@@ -3267,8 +4178,17 @@
           <w:rFonts w:ascii="Arial" w:hAnsi="Arial" w:cs="Arial"/>
           <w:lang w:val="en-US"/>
         </w:rPr>
-        <w:t>Method=’</w:t>
-      </w:r>
+        <w:t>Method</w:t>
+      </w:r>
+      <w:proofErr w:type="spellEnd"/>
+      <w:r>
+        <w:rPr>
+          <w:rFonts w:ascii="Arial" w:hAnsi="Arial" w:cs="Arial"/>
+          <w:lang w:val="en-US"/>
+        </w:rPr>
+        <w:t>=’</w:t>
+      </w:r>
+      <w:proofErr w:type="spellStart"/>
       <w:r>
         <w:rPr>
           <w:rFonts w:ascii="Arial" w:hAnsi="Arial" w:cs="Arial"/>
@@ -3281,7 +4201,15 @@
           <w:rFonts w:ascii="Arial" w:hAnsi="Arial" w:cs="Arial"/>
           <w:lang w:val="en-US"/>
         </w:rPr>
-        <w:t>MethodVideoConferenceHearing’}&gt;&gt;</w:t>
+        <w:t>MethodVideoConferenceHearing</w:t>
+      </w:r>
+      <w:proofErr w:type="spellEnd"/>
+      <w:r>
+        <w:rPr>
+          <w:rFonts w:ascii="Arial" w:hAnsi="Arial" w:cs="Arial"/>
+          <w:lang w:val="en-US"/>
+        </w:rPr>
+        <w:t>’}&gt;&gt;</w:t>
       </w:r>
     </w:p>
     <w:p>
@@ -3289,7 +4217,7 @@
         <w:pStyle w:val="ListParagraph"/>
         <w:numPr>
           <w:ilvl w:val="0"/>
-          <w:numId w:val="21"/>
+          <w:numId w:val="24"/>
         </w:numPr>
         <w:spacing w:after="0" w:line="240" w:lineRule="auto"/>
         <w:rPr>
@@ -3304,6 +4232,7 @@
           <w:rFonts w:ascii="Arial" w:eastAsia="Times New Roman" w:hAnsi="Arial" w:cs="Arial"/>
           <w:lang w:eastAsia="en-GB"/>
         </w:rPr>
+        <w:lastRenderedPageBreak/>
         <w:t xml:space="preserve">This hearing will </w:t>
       </w:r>
       <w:r>
@@ -3345,6 +4274,7 @@
         </w:rPr>
         <w:t>&lt;&lt;</w:t>
       </w:r>
+      <w:proofErr w:type="spellStart"/>
       <w:r>
         <w:rPr>
           <w:rFonts w:ascii="Arial" w:hAnsi="Arial" w:cs="Arial"/>
@@ -3359,6 +4289,7 @@
         </w:rPr>
         <w:t>MethodVideoConferenceHearing</w:t>
       </w:r>
+      <w:proofErr w:type="spellEnd"/>
       <w:r>
         <w:rPr>
           <w:rFonts w:ascii="Arial" w:eastAsia="Times New Roman" w:hAnsi="Arial" w:cs="Arial"/>
@@ -3421,12 +4352,21 @@
         </w:rPr>
         <w:t>&lt;&lt;cs_{</w:t>
       </w:r>
-      <w:r>
-        <w:rPr>
-          <w:rFonts w:ascii="Arial" w:hAnsi="Arial" w:cs="Arial"/>
-          <w:lang w:val="en-US"/>
-        </w:rPr>
-        <w:t>hasBuildingDispute=true}&gt;&gt;</w:t>
+      <w:proofErr w:type="spellStart"/>
+      <w:r>
+        <w:rPr>
+          <w:rFonts w:ascii="Arial" w:hAnsi="Arial" w:cs="Arial"/>
+          <w:lang w:val="en-US"/>
+        </w:rPr>
+        <w:t>hasBuildingDispute</w:t>
+      </w:r>
+      <w:proofErr w:type="spellEnd"/>
+      <w:r>
+        <w:rPr>
+          <w:rFonts w:ascii="Arial" w:hAnsi="Arial" w:cs="Arial"/>
+          <w:lang w:val="en-US"/>
+        </w:rPr>
+        <w:t>=true}&gt;&gt;</w:t>
       </w:r>
     </w:p>
     <w:p>
@@ -3480,7 +4420,7 @@
         <w:pStyle w:val="ListParagraph"/>
         <w:numPr>
           <w:ilvl w:val="0"/>
-          <w:numId w:val="1"/>
+          <w:numId w:val="24"/>
         </w:numPr>
         <w:rPr>
           <w:rFonts w:ascii="Arial" w:hAnsi="Arial" w:cs="Arial"/>
@@ -3512,7 +4452,7 @@
         <w:pStyle w:val="ListParagraph"/>
         <w:numPr>
           <w:ilvl w:val="0"/>
-          <w:numId w:val="1"/>
+          <w:numId w:val="24"/>
         </w:numPr>
         <w:rPr>
           <w:rFonts w:ascii="Arial" w:hAnsi="Arial" w:cs="Arial"/>
@@ -3544,7 +4484,7 @@
         <w:pStyle w:val="ListParagraph"/>
         <w:numPr>
           <w:ilvl w:val="0"/>
-          <w:numId w:val="1"/>
+          <w:numId w:val="24"/>
         </w:numPr>
         <w:rPr>
           <w:rFonts w:ascii="Arial" w:hAnsi="Arial" w:cs="Arial"/>
@@ -3581,14 +4521,40 @@
           <w:b/>
           <w:bCs/>
         </w:rPr>
-        <w:t>&lt;&lt;</w:t>
-      </w:r>
-      <w:r>
-        <w:rPr>
-          <w:rFonts w:ascii="Arial" w:eastAsia="Arial" w:hAnsi="Arial" w:cs="Arial"/>
-          <w:bCs/>
-        </w:rPr>
-        <w:t>{dateFormat(</w:t>
+        <w:t>&lt;</w:t>
+      </w:r>
+      <w:proofErr w:type="gramStart"/>
+      <w:r>
+        <w:rPr>
+          <w:rFonts w:ascii="Arial" w:hAnsi="Arial" w:cs="Arial"/>
+          <w:b/>
+          <w:bCs/>
+        </w:rPr>
+        <w:t>&lt;</w:t>
+      </w:r>
+      <w:r>
+        <w:rPr>
+          <w:rFonts w:ascii="Arial" w:eastAsia="Arial" w:hAnsi="Arial" w:cs="Arial"/>
+          <w:bCs/>
+        </w:rPr>
+        <w:t>{</w:t>
+      </w:r>
+      <w:proofErr w:type="spellStart"/>
+      <w:proofErr w:type="gramEnd"/>
+      <w:r>
+        <w:rPr>
+          <w:rFonts w:ascii="Arial" w:eastAsia="Arial" w:hAnsi="Arial" w:cs="Arial"/>
+          <w:bCs/>
+        </w:rPr>
+        <w:t>dateFormat</w:t>
+      </w:r>
+      <w:proofErr w:type="spellEnd"/>
+      <w:r>
+        <w:rPr>
+          <w:rFonts w:ascii="Arial" w:eastAsia="Arial" w:hAnsi="Arial" w:cs="Arial"/>
+          <w:bCs/>
+        </w:rPr>
+        <w:t>(</w:t>
       </w:r>
       <w:r>
         <w:rPr>
@@ -3616,7 +4582,39 @@
           <w:rFonts w:ascii="Arial" w:eastAsia="Arial" w:hAnsi="Arial" w:cs="Arial"/>
           <w:bCs/>
         </w:rPr>
-        <w:t>, ‘dd MMMM yyyy’, ‘yyyy-MM-dd’</w:t>
+        <w:t xml:space="preserve">, ‘dd MMMM </w:t>
+      </w:r>
+      <w:proofErr w:type="spellStart"/>
+      <w:r>
+        <w:rPr>
+          <w:rFonts w:ascii="Arial" w:eastAsia="Arial" w:hAnsi="Arial" w:cs="Arial"/>
+          <w:bCs/>
+        </w:rPr>
+        <w:t>yyyy</w:t>
+      </w:r>
+      <w:proofErr w:type="spellEnd"/>
+      <w:r>
+        <w:rPr>
+          <w:rFonts w:ascii="Arial" w:eastAsia="Arial" w:hAnsi="Arial" w:cs="Arial"/>
+          <w:bCs/>
+        </w:rPr>
+        <w:t>’, ‘</w:t>
+      </w:r>
+      <w:proofErr w:type="spellStart"/>
+      <w:r>
+        <w:rPr>
+          <w:rFonts w:ascii="Arial" w:eastAsia="Arial" w:hAnsi="Arial" w:cs="Arial"/>
+          <w:bCs/>
+        </w:rPr>
+        <w:t>yyyy</w:t>
+      </w:r>
+      <w:proofErr w:type="spellEnd"/>
+      <w:r>
+        <w:rPr>
+          <w:rFonts w:ascii="Arial" w:eastAsia="Arial" w:hAnsi="Arial" w:cs="Arial"/>
+          <w:bCs/>
+        </w:rPr>
+        <w:t>-MM-dd’</w:t>
       </w:r>
       <w:r>
         <w:rPr>
@@ -3652,7 +4650,7 @@
         <w:pStyle w:val="ListParagraph"/>
         <w:numPr>
           <w:ilvl w:val="0"/>
-          <w:numId w:val="1"/>
+          <w:numId w:val="24"/>
         </w:numPr>
         <w:rPr>
           <w:rFonts w:ascii="Arial" w:hAnsi="Arial" w:cs="Arial"/>
@@ -3696,119 +4694,208 @@
           <w:b/>
           <w:bCs/>
         </w:rPr>
+        <w:t>&lt;</w:t>
+      </w:r>
+      <w:proofErr w:type="gramStart"/>
+      <w:r>
+        <w:rPr>
+          <w:rFonts w:ascii="Arial" w:hAnsi="Arial" w:cs="Arial"/>
+          <w:b/>
+          <w:bCs/>
+        </w:rPr>
+        <w:t>&lt;</w:t>
+      </w:r>
+      <w:r>
+        <w:rPr>
+          <w:rFonts w:ascii="Arial" w:eastAsia="Arial" w:hAnsi="Arial" w:cs="Arial"/>
+          <w:bCs/>
+        </w:rPr>
+        <w:t>{</w:t>
+      </w:r>
+      <w:proofErr w:type="spellStart"/>
+      <w:proofErr w:type="gramEnd"/>
+      <w:r>
+        <w:rPr>
+          <w:rFonts w:ascii="Arial" w:eastAsia="Arial" w:hAnsi="Arial" w:cs="Arial"/>
+          <w:bCs/>
+        </w:rPr>
+        <w:t>dateFormat</w:t>
+      </w:r>
+      <w:proofErr w:type="spellEnd"/>
+      <w:r>
+        <w:rPr>
+          <w:rFonts w:ascii="Arial" w:eastAsia="Arial" w:hAnsi="Arial" w:cs="Arial"/>
+          <w:bCs/>
+        </w:rPr>
+        <w:t>(</w:t>
+      </w:r>
+      <w:r>
+        <w:rPr>
+          <w:rFonts w:ascii="Arial" w:hAnsi="Arial" w:cs="Arial"/>
+          <w:lang w:val="en-US"/>
+        </w:rPr>
+        <w:t>fastTrackBuildingDispute</w:t>
+      </w:r>
+      <w:r>
+        <w:rPr>
+          <w:rFonts w:ascii="Arial" w:hAnsi="Arial" w:cs="Arial"/>
+          <w:lang w:val="en-US"/>
+        </w:rPr>
+        <w:t>.</w:t>
+      </w:r>
+      <w:r>
+        <w:rPr>
+          <w:rFonts w:ascii="Arial" w:hAnsi="Arial" w:cs="Arial"/>
+          <w:lang w:val="en-US"/>
+        </w:rPr>
+        <w:t>date</w:t>
+      </w:r>
+      <w:r>
+        <w:rPr>
+          <w:rFonts w:ascii="Arial" w:hAnsi="Arial" w:cs="Arial"/>
+          <w:lang w:val="en-US"/>
+        </w:rPr>
+        <w:t>2</w:t>
+      </w:r>
+      <w:r>
+        <w:rPr>
+          <w:rFonts w:ascii="Arial" w:eastAsia="Arial" w:hAnsi="Arial" w:cs="Arial"/>
+          <w:bCs/>
+        </w:rPr>
+        <w:t xml:space="preserve">, ‘dd MMMM </w:t>
+      </w:r>
+      <w:proofErr w:type="spellStart"/>
+      <w:r>
+        <w:rPr>
+          <w:rFonts w:ascii="Arial" w:eastAsia="Arial" w:hAnsi="Arial" w:cs="Arial"/>
+          <w:bCs/>
+        </w:rPr>
+        <w:t>yyyy</w:t>
+      </w:r>
+      <w:proofErr w:type="spellEnd"/>
+      <w:r>
+        <w:rPr>
+          <w:rFonts w:ascii="Arial" w:eastAsia="Arial" w:hAnsi="Arial" w:cs="Arial"/>
+          <w:bCs/>
+        </w:rPr>
+        <w:t>’, ‘</w:t>
+      </w:r>
+      <w:proofErr w:type="spellStart"/>
+      <w:r>
+        <w:rPr>
+          <w:rFonts w:ascii="Arial" w:eastAsia="Arial" w:hAnsi="Arial" w:cs="Arial"/>
+          <w:bCs/>
+        </w:rPr>
+        <w:t>yyyy</w:t>
+      </w:r>
+      <w:proofErr w:type="spellEnd"/>
+      <w:r>
+        <w:rPr>
+          <w:rFonts w:ascii="Arial" w:eastAsia="Arial" w:hAnsi="Arial" w:cs="Arial"/>
+          <w:bCs/>
+        </w:rPr>
+        <w:t>-MM-dd’</w:t>
+      </w:r>
+      <w:r>
+        <w:rPr>
+          <w:rFonts w:ascii="Arial" w:eastAsia="Arial" w:hAnsi="Arial" w:cs="Arial"/>
+          <w:bCs/>
+        </w:rPr>
+        <w:t>)</w:t>
+      </w:r>
+      <w:r>
+        <w:rPr>
+          <w:rFonts w:ascii="Arial" w:eastAsia="Arial" w:hAnsi="Arial" w:cs="Arial"/>
+          <w:bCs/>
+        </w:rPr>
+        <w:t>}</w:t>
+      </w:r>
+      <w:r>
+        <w:rPr>
+          <w:rFonts w:ascii="Arial" w:hAnsi="Arial" w:cs="Arial"/>
+          <w:b/>
+          <w:bCs/>
+        </w:rPr>
+        <w:t>&gt;&gt;</w:t>
+      </w:r>
+      <w:r>
+        <w:rPr>
+          <w:rFonts w:ascii="Arial" w:hAnsi="Arial" w:cs="Arial"/>
+        </w:rPr>
+        <w:t>.</w:t>
+      </w:r>
+    </w:p>
+    <w:p>
+      <w:pPr>
+        <w:rPr>
+          <w:rFonts w:ascii="Arial" w:hAnsi="Arial" w:cs="Arial"/>
+          <w:bCs/>
+          <w:lang w:val="es-ES"/>
+        </w:rPr>
+      </w:pPr>
+      <w:r>
+        <w:rPr>
+          <w:rFonts w:ascii="Arial" w:hAnsi="Arial" w:cs="Arial"/>
+          <w:bCs/>
+          <w:lang w:val="es-ES"/>
+        </w:rPr>
+        <w:t>&lt;&lt;es_&gt;&gt;</w:t>
+      </w:r>
+    </w:p>
+    <w:p>
+      <w:pPr>
+        <w:rPr>
+          <w:rFonts w:ascii="Arial" w:hAnsi="Arial" w:cs="Arial"/>
+          <w:bCs/>
+          <w:lang w:val="es-ES"/>
+        </w:rPr>
+      </w:pPr>
+      <w:r>
+        <w:rPr>
+          <w:rFonts w:ascii="Arial" w:hAnsi="Arial" w:cs="Arial"/>
+          <w:bCs/>
+          <w:lang w:val="es-ES"/>
+        </w:rPr>
         <w:t>&lt;&lt;</w:t>
       </w:r>
-      <w:r>
-        <w:rPr>
-          <w:rFonts w:ascii="Arial" w:eastAsia="Arial" w:hAnsi="Arial" w:cs="Arial"/>
-          <w:bCs/>
-        </w:rPr>
-        <w:t>{dateFormat(</w:t>
-      </w:r>
-      <w:r>
-        <w:rPr>
-          <w:rFonts w:ascii="Arial" w:hAnsi="Arial" w:cs="Arial"/>
-          <w:lang w:val="en-US"/>
-        </w:rPr>
-        <w:t>fastTrackBuildingDispute</w:t>
-      </w:r>
-      <w:r>
-        <w:rPr>
-          <w:rFonts w:ascii="Arial" w:hAnsi="Arial" w:cs="Arial"/>
-          <w:lang w:val="en-US"/>
-        </w:rPr>
-        <w:t>.</w:t>
-      </w:r>
-      <w:r>
-        <w:rPr>
-          <w:rFonts w:ascii="Arial" w:hAnsi="Arial" w:cs="Arial"/>
-          <w:lang w:val="en-US"/>
-        </w:rPr>
-        <w:t>date</w:t>
-      </w:r>
-      <w:r>
-        <w:rPr>
-          <w:rFonts w:ascii="Arial" w:hAnsi="Arial" w:cs="Arial"/>
-          <w:lang w:val="en-US"/>
-        </w:rPr>
-        <w:t>2</w:t>
-      </w:r>
-      <w:r>
-        <w:rPr>
-          <w:rFonts w:ascii="Arial" w:eastAsia="Arial" w:hAnsi="Arial" w:cs="Arial"/>
-          <w:bCs/>
-        </w:rPr>
-        <w:t>, ‘dd MMMM yyyy’, ‘yyyy-MM-dd’</w:t>
-      </w:r>
-      <w:r>
-        <w:rPr>
-          <w:rFonts w:ascii="Arial" w:eastAsia="Arial" w:hAnsi="Arial" w:cs="Arial"/>
-          <w:bCs/>
-        </w:rPr>
-        <w:t>)</w:t>
-      </w:r>
-      <w:r>
-        <w:rPr>
-          <w:rFonts w:ascii="Arial" w:eastAsia="Arial" w:hAnsi="Arial" w:cs="Arial"/>
-          <w:bCs/>
-        </w:rPr>
-        <w:t>}</w:t>
-      </w:r>
-      <w:r>
-        <w:rPr>
-          <w:rFonts w:ascii="Arial" w:hAnsi="Arial" w:cs="Arial"/>
-          <w:b/>
-          <w:bCs/>
-        </w:rPr>
-        <w:t>&gt;&gt;</w:t>
-      </w:r>
-      <w:r>
-        <w:rPr>
-          <w:rFonts w:ascii="Arial" w:hAnsi="Arial" w:cs="Arial"/>
-        </w:rPr>
-        <w:t>.</w:t>
-      </w:r>
-    </w:p>
-    <w:p>
-      <w:pPr>
-        <w:rPr>
-          <w:rFonts w:ascii="Arial" w:hAnsi="Arial" w:cs="Arial"/>
-          <w:bCs/>
-        </w:rPr>
-      </w:pPr>
-      <w:r>
-        <w:rPr>
-          <w:rFonts w:ascii="Arial" w:hAnsi="Arial" w:cs="Arial"/>
-          <w:bCs/>
-        </w:rPr>
-        <w:t>&lt;&lt;es_&gt;&gt;</w:t>
-      </w:r>
-    </w:p>
-    <w:p>
-      <w:pPr>
-        <w:rPr>
-          <w:rFonts w:ascii="Arial" w:hAnsi="Arial" w:cs="Arial"/>
-          <w:bCs/>
-        </w:rPr>
-      </w:pPr>
-      <w:r>
-        <w:rPr>
-          <w:rFonts w:ascii="Arial" w:hAnsi="Arial" w:cs="Arial"/>
-          <w:bCs/>
-        </w:rPr>
-        <w:t>&lt;&lt;cs_{</w:t>
-      </w:r>
-      <w:r>
-        <w:rPr>
-          <w:rFonts w:ascii="Arial" w:hAnsi="Arial" w:cs="Arial"/>
-          <w:lang w:val="en-US"/>
-        </w:rPr>
-        <w:t>hasClinicalNegligence=true</w:t>
-      </w:r>
-      <w:r>
-        <w:rPr>
-          <w:rFonts w:ascii="Arial" w:hAnsi="Arial" w:cs="Arial"/>
-          <w:lang w:val="en-US"/>
+      <w:proofErr w:type="spellStart"/>
+      <w:r>
+        <w:rPr>
+          <w:rFonts w:ascii="Arial" w:hAnsi="Arial" w:cs="Arial"/>
+          <w:bCs/>
+          <w:lang w:val="es-ES"/>
+        </w:rPr>
+        <w:t>cs</w:t>
+      </w:r>
+      <w:proofErr w:type="spellEnd"/>
+      <w:r>
+        <w:rPr>
+          <w:rFonts w:ascii="Arial" w:hAnsi="Arial" w:cs="Arial"/>
+          <w:bCs/>
+          <w:lang w:val="es-ES"/>
+        </w:rPr>
+        <w:t>_{</w:t>
+      </w:r>
+      <w:proofErr w:type="spellStart"/>
+      <w:r>
+        <w:rPr>
+          <w:rFonts w:ascii="Arial" w:hAnsi="Arial" w:cs="Arial"/>
+          <w:lang w:val="es-ES"/>
+        </w:rPr>
+        <w:t>hasClinicalNegligence</w:t>
+      </w:r>
+      <w:proofErr w:type="spellEnd"/>
+      <w:r>
+        <w:rPr>
+          <w:rFonts w:ascii="Arial" w:hAnsi="Arial" w:cs="Arial"/>
+          <w:lang w:val="es-ES"/>
+        </w:rPr>
+        <w:t>=true</w:t>
+      </w:r>
+      <w:r>
+        <w:rPr>
+          <w:rFonts w:ascii="Arial" w:hAnsi="Arial" w:cs="Arial"/>
+          <w:lang w:val="es-ES"/>
         </w:rPr>
         <w:t>}&gt;&gt;</w:t>
       </w:r>
@@ -3819,30 +4906,55 @@
           <w:rFonts w:ascii="Arial" w:hAnsi="Arial" w:cs="Arial"/>
           <w:b/>
           <w:bCs/>
-        </w:rPr>
-      </w:pPr>
-      <w:r>
-        <w:rPr>
-          <w:rFonts w:ascii="Arial" w:hAnsi="Arial" w:cs="Arial"/>
-          <w:b/>
-          <w:bCs/>
-        </w:rPr>
-        <w:t>Clinical negligence</w:t>
-      </w:r>
-    </w:p>
-    <w:p>
-      <w:pPr>
-        <w:rPr>
-          <w:rFonts w:ascii="Arial" w:hAnsi="Arial" w:cs="Arial"/>
-          <w:b/>
-          <w:bCs/>
-        </w:rPr>
-      </w:pPr>
-      <w:r>
-        <w:rPr>
-          <w:rFonts w:ascii="Arial" w:hAnsi="Arial" w:cs="Arial"/>
-          <w:b/>
-          <w:bCs/>
+          <w:lang w:val="es-ES"/>
+        </w:rPr>
+      </w:pPr>
+      <w:proofErr w:type="spellStart"/>
+      <w:r>
+        <w:rPr>
+          <w:rFonts w:ascii="Arial" w:hAnsi="Arial" w:cs="Arial"/>
+          <w:b/>
+          <w:bCs/>
+          <w:lang w:val="es-ES"/>
+        </w:rPr>
+        <w:t>Clinical</w:t>
+      </w:r>
+      <w:proofErr w:type="spellEnd"/>
+      <w:r>
+        <w:rPr>
+          <w:rFonts w:ascii="Arial" w:hAnsi="Arial" w:cs="Arial"/>
+          <w:b/>
+          <w:bCs/>
+          <w:lang w:val="es-ES"/>
+        </w:rPr>
+        <w:t xml:space="preserve"> </w:t>
+      </w:r>
+      <w:proofErr w:type="spellStart"/>
+      <w:r>
+        <w:rPr>
+          <w:rFonts w:ascii="Arial" w:hAnsi="Arial" w:cs="Arial"/>
+          <w:b/>
+          <w:bCs/>
+          <w:lang w:val="es-ES"/>
+        </w:rPr>
+        <w:t>negligence</w:t>
+      </w:r>
+      <w:proofErr w:type="spellEnd"/>
+    </w:p>
+    <w:p>
+      <w:pPr>
+        <w:rPr>
+          <w:rFonts w:ascii="Arial" w:hAnsi="Arial" w:cs="Arial"/>
+          <w:b/>
+          <w:bCs/>
+        </w:rPr>
+      </w:pPr>
+      <w:r>
+        <w:rPr>
+          <w:rFonts w:ascii="Arial" w:hAnsi="Arial" w:cs="Arial"/>
+          <w:b/>
+          <w:bCs/>
+          <w:lang w:val="es-ES"/>
         </w:rPr>
         <w:tab/>
       </w:r>
@@ -3858,7 +4970,7 @@
         <w:pStyle w:val="ListParagraph"/>
         <w:numPr>
           <w:ilvl w:val="0"/>
-          <w:numId w:val="20"/>
+          <w:numId w:val="24"/>
         </w:numPr>
         <w:rPr>
           <w:rFonts w:ascii="Arial" w:hAnsi="Arial" w:cs="Arial"/>
@@ -4020,12 +5132,21 @@
         </w:rPr>
         <w:t>&lt;&lt;cs_{</w:t>
       </w:r>
-      <w:r>
-        <w:rPr>
-          <w:rFonts w:ascii="Arial" w:hAnsi="Arial" w:cs="Arial"/>
-          <w:lang w:val="en-US"/>
-        </w:rPr>
-        <w:t>hasCreditHire=true</w:t>
+      <w:proofErr w:type="spellStart"/>
+      <w:r>
+        <w:rPr>
+          <w:rFonts w:ascii="Arial" w:hAnsi="Arial" w:cs="Arial"/>
+          <w:lang w:val="en-US"/>
+        </w:rPr>
+        <w:t>hasCreditHire</w:t>
+      </w:r>
+      <w:proofErr w:type="spellEnd"/>
+      <w:r>
+        <w:rPr>
+          <w:rFonts w:ascii="Arial" w:hAnsi="Arial" w:cs="Arial"/>
+          <w:lang w:val="en-US"/>
+        </w:rPr>
+        <w:t>=true</w:t>
       </w:r>
       <w:r>
         <w:rPr>
@@ -4057,7 +5178,7 @@
         <w:pStyle w:val="ListParagraph"/>
         <w:numPr>
           <w:ilvl w:val="0"/>
-          <w:numId w:val="20"/>
+          <w:numId w:val="24"/>
         </w:numPr>
         <w:rPr>
           <w:rFonts w:ascii="Arial" w:hAnsi="Arial" w:cs="Arial"/>
@@ -4089,7 +5210,7 @@
         <w:pStyle w:val="ListParagraph"/>
         <w:numPr>
           <w:ilvl w:val="0"/>
-          <w:numId w:val="20"/>
+          <w:numId w:val="24"/>
         </w:numPr>
         <w:rPr>
           <w:rFonts w:ascii="Arial" w:hAnsi="Arial" w:cs="Arial"/>
@@ -4107,7 +5228,7 @@
         <w:pStyle w:val="ListParagraph"/>
         <w:numPr>
           <w:ilvl w:val="0"/>
-          <w:numId w:val="20"/>
+          <w:numId w:val="24"/>
         </w:numPr>
         <w:rPr>
           <w:rFonts w:ascii="Arial" w:hAnsi="Arial" w:cs="Arial"/>
@@ -4139,7 +5260,7 @@
         <w:pStyle w:val="ListParagraph"/>
         <w:numPr>
           <w:ilvl w:val="0"/>
-          <w:numId w:val="20"/>
+          <w:numId w:val="24"/>
         </w:numPr>
         <w:rPr>
           <w:rFonts w:ascii="Arial" w:hAnsi="Arial" w:cs="Arial"/>
@@ -4158,14 +5279,40 @@
           <w:b/>
           <w:bCs/>
         </w:rPr>
-        <w:t>&lt;&lt;</w:t>
-      </w:r>
-      <w:r>
-        <w:rPr>
-          <w:rFonts w:ascii="Arial" w:eastAsia="Arial" w:hAnsi="Arial" w:cs="Arial"/>
-          <w:bCs/>
-        </w:rPr>
-        <w:t>{dateFormat(</w:t>
+        <w:t>&lt;</w:t>
+      </w:r>
+      <w:proofErr w:type="gramStart"/>
+      <w:r>
+        <w:rPr>
+          <w:rFonts w:ascii="Arial" w:hAnsi="Arial" w:cs="Arial"/>
+          <w:b/>
+          <w:bCs/>
+        </w:rPr>
+        <w:t>&lt;</w:t>
+      </w:r>
+      <w:r>
+        <w:rPr>
+          <w:rFonts w:ascii="Arial" w:eastAsia="Arial" w:hAnsi="Arial" w:cs="Arial"/>
+          <w:bCs/>
+        </w:rPr>
+        <w:t>{</w:t>
+      </w:r>
+      <w:proofErr w:type="spellStart"/>
+      <w:proofErr w:type="gramEnd"/>
+      <w:r>
+        <w:rPr>
+          <w:rFonts w:ascii="Arial" w:eastAsia="Arial" w:hAnsi="Arial" w:cs="Arial"/>
+          <w:bCs/>
+        </w:rPr>
+        <w:t>dateFormat</w:t>
+      </w:r>
+      <w:proofErr w:type="spellEnd"/>
+      <w:r>
+        <w:rPr>
+          <w:rFonts w:ascii="Arial" w:eastAsia="Arial" w:hAnsi="Arial" w:cs="Arial"/>
+          <w:bCs/>
+        </w:rPr>
+        <w:t>(</w:t>
       </w:r>
       <w:r>
         <w:rPr>
@@ -4193,7 +5340,39 @@
           <w:rFonts w:ascii="Arial" w:eastAsia="Arial" w:hAnsi="Arial" w:cs="Arial"/>
           <w:bCs/>
         </w:rPr>
-        <w:t>, ‘dd MMMM yyyy’, ‘yyyy-MM-dd’</w:t>
+        <w:t xml:space="preserve">, ‘dd MMMM </w:t>
+      </w:r>
+      <w:proofErr w:type="spellStart"/>
+      <w:r>
+        <w:rPr>
+          <w:rFonts w:ascii="Arial" w:eastAsia="Arial" w:hAnsi="Arial" w:cs="Arial"/>
+          <w:bCs/>
+        </w:rPr>
+        <w:t>yyyy</w:t>
+      </w:r>
+      <w:proofErr w:type="spellEnd"/>
+      <w:r>
+        <w:rPr>
+          <w:rFonts w:ascii="Arial" w:eastAsia="Arial" w:hAnsi="Arial" w:cs="Arial"/>
+          <w:bCs/>
+        </w:rPr>
+        <w:t>’, ‘</w:t>
+      </w:r>
+      <w:proofErr w:type="spellStart"/>
+      <w:r>
+        <w:rPr>
+          <w:rFonts w:ascii="Arial" w:eastAsia="Arial" w:hAnsi="Arial" w:cs="Arial"/>
+          <w:bCs/>
+        </w:rPr>
+        <w:t>yyyy</w:t>
+      </w:r>
+      <w:proofErr w:type="spellEnd"/>
+      <w:r>
+        <w:rPr>
+          <w:rFonts w:ascii="Arial" w:eastAsia="Arial" w:hAnsi="Arial" w:cs="Arial"/>
+          <w:bCs/>
+        </w:rPr>
+        <w:t>-MM-dd’</w:t>
       </w:r>
       <w:r>
         <w:rPr>
@@ -4248,7 +5427,7 @@
         <w:pStyle w:val="ListParagraph"/>
         <w:numPr>
           <w:ilvl w:val="0"/>
-          <w:numId w:val="20"/>
+          <w:numId w:val="24"/>
         </w:numPr>
         <w:rPr>
           <w:rFonts w:ascii="Arial" w:hAnsi="Arial" w:cs="Arial"/>
@@ -4285,14 +5464,40 @@
           <w:b/>
           <w:bCs/>
         </w:rPr>
-        <w:t>&lt;&lt;</w:t>
-      </w:r>
-      <w:r>
-        <w:rPr>
-          <w:rFonts w:ascii="Arial" w:eastAsia="Arial" w:hAnsi="Arial" w:cs="Arial"/>
-          <w:bCs/>
-        </w:rPr>
-        <w:t>{dateFormat(</w:t>
+        <w:t>&lt;</w:t>
+      </w:r>
+      <w:proofErr w:type="gramStart"/>
+      <w:r>
+        <w:rPr>
+          <w:rFonts w:ascii="Arial" w:hAnsi="Arial" w:cs="Arial"/>
+          <w:b/>
+          <w:bCs/>
+        </w:rPr>
+        <w:t>&lt;</w:t>
+      </w:r>
+      <w:r>
+        <w:rPr>
+          <w:rFonts w:ascii="Arial" w:eastAsia="Arial" w:hAnsi="Arial" w:cs="Arial"/>
+          <w:bCs/>
+        </w:rPr>
+        <w:t>{</w:t>
+      </w:r>
+      <w:proofErr w:type="spellStart"/>
+      <w:proofErr w:type="gramEnd"/>
+      <w:r>
+        <w:rPr>
+          <w:rFonts w:ascii="Arial" w:eastAsia="Arial" w:hAnsi="Arial" w:cs="Arial"/>
+          <w:bCs/>
+        </w:rPr>
+        <w:t>dateFormat</w:t>
+      </w:r>
+      <w:proofErr w:type="spellEnd"/>
+      <w:r>
+        <w:rPr>
+          <w:rFonts w:ascii="Arial" w:eastAsia="Arial" w:hAnsi="Arial" w:cs="Arial"/>
+          <w:bCs/>
+        </w:rPr>
+        <w:t>(</w:t>
       </w:r>
       <w:r>
         <w:rPr>
@@ -4327,7 +5532,39 @@
           <w:rFonts w:ascii="Arial" w:eastAsia="Arial" w:hAnsi="Arial" w:cs="Arial"/>
           <w:bCs/>
         </w:rPr>
-        <w:t>, ‘dd MMMM yyyy’, ‘yyyy-MM-dd’</w:t>
+        <w:t xml:space="preserve">, ‘dd MMMM </w:t>
+      </w:r>
+      <w:proofErr w:type="spellStart"/>
+      <w:r>
+        <w:rPr>
+          <w:rFonts w:ascii="Arial" w:eastAsia="Arial" w:hAnsi="Arial" w:cs="Arial"/>
+          <w:bCs/>
+        </w:rPr>
+        <w:t>yyyy</w:t>
+      </w:r>
+      <w:proofErr w:type="spellEnd"/>
+      <w:r>
+        <w:rPr>
+          <w:rFonts w:ascii="Arial" w:eastAsia="Arial" w:hAnsi="Arial" w:cs="Arial"/>
+          <w:bCs/>
+        </w:rPr>
+        <w:t>’, ‘</w:t>
+      </w:r>
+      <w:proofErr w:type="spellStart"/>
+      <w:r>
+        <w:rPr>
+          <w:rFonts w:ascii="Arial" w:eastAsia="Arial" w:hAnsi="Arial" w:cs="Arial"/>
+          <w:bCs/>
+        </w:rPr>
+        <w:t>yyyy</w:t>
+      </w:r>
+      <w:proofErr w:type="spellEnd"/>
+      <w:r>
+        <w:rPr>
+          <w:rFonts w:ascii="Arial" w:eastAsia="Arial" w:hAnsi="Arial" w:cs="Arial"/>
+          <w:bCs/>
+        </w:rPr>
+        <w:t>-MM-dd’</w:t>
       </w:r>
       <w:r>
         <w:rPr>
@@ -4361,208 +5598,7 @@
         <w:rPr>
           <w:rFonts w:ascii="Arial" w:hAnsi="Arial" w:cs="Arial"/>
         </w:rPr>
-        <w:t xml:space="preserve"> &lt;&lt;</w:t>
-      </w:r>
-      <w:r>
-        <w:rPr>
-          <w:rFonts w:ascii="Arial" w:hAnsi="Arial" w:cs="Arial"/>
-          <w:lang w:val="en-US"/>
-        </w:rPr>
-        <w:t>fastTrackCreditHire.input5</w:t>
-      </w:r>
-      <w:r>
-        <w:rPr>
-          <w:rFonts w:ascii="Arial" w:hAnsi="Arial" w:cs="Arial"/>
-        </w:rPr>
-        <w:t>&gt;&gt; &lt;&lt;</w:t>
-      </w:r>
-      <w:r>
-        <w:rPr>
-          <w:rFonts w:ascii="Arial" w:hAnsi="Arial" w:cs="Arial"/>
-          <w:lang w:val="en-US"/>
-        </w:rPr>
-        <w:t>fastTrackCreditHire.input6</w:t>
-      </w:r>
-      <w:r>
-        <w:rPr>
-          <w:rFonts w:ascii="Arial" w:hAnsi="Arial" w:cs="Arial"/>
-        </w:rPr>
-        <w:t>&gt;&gt;</w:t>
-      </w:r>
-      <w:r>
-        <w:rPr>
-          <w:rFonts w:ascii="Arial" w:hAnsi="Arial" w:cs="Arial"/>
-        </w:rPr>
         <w:t xml:space="preserve"> </w:t>
-      </w:r>
-      <w:r>
-        <w:rPr>
-          <w:rFonts w:ascii="Arial" w:hAnsi="Arial" w:cs="Arial"/>
-          <w:b/>
-          <w:bCs/>
-        </w:rPr>
-        <w:t>&lt;&lt;</w:t>
-      </w:r>
-      <w:r>
-        <w:rPr>
-          <w:rFonts w:ascii="Arial" w:eastAsia="Arial" w:hAnsi="Arial" w:cs="Arial"/>
-          <w:bCs/>
-        </w:rPr>
-        <w:t>{dateFormat(</w:t>
-      </w:r>
-      <w:r>
-        <w:rPr>
-          <w:rFonts w:ascii="Arial" w:hAnsi="Arial" w:cs="Arial"/>
-          <w:lang w:val="en-US"/>
-        </w:rPr>
-        <w:t>fastTrackCreditHire</w:t>
-      </w:r>
-      <w:r>
-        <w:rPr>
-          <w:rFonts w:ascii="Arial" w:hAnsi="Arial" w:cs="Arial"/>
-          <w:lang w:val="en-US"/>
-        </w:rPr>
-        <w:t>.</w:t>
-      </w:r>
-      <w:r>
-        <w:rPr>
-          <w:rFonts w:ascii="Arial" w:hAnsi="Arial" w:cs="Arial"/>
-          <w:lang w:val="en-US"/>
-        </w:rPr>
-        <w:t>date</w:t>
-      </w:r>
-      <w:r>
-        <w:rPr>
-          <w:rFonts w:ascii="Arial" w:hAnsi="Arial" w:cs="Arial"/>
-          <w:lang w:val="en-US"/>
-        </w:rPr>
-        <w:t>3</w:t>
-      </w:r>
-      <w:r>
-        <w:rPr>
-          <w:rFonts w:ascii="Arial" w:eastAsia="Arial" w:hAnsi="Arial" w:cs="Arial"/>
-          <w:bCs/>
-        </w:rPr>
-        <w:t>, ‘dd MMMM yyyy’, ‘yyyy-MM-dd’</w:t>
-      </w:r>
-      <w:r>
-        <w:rPr>
-          <w:rFonts w:ascii="Arial" w:eastAsia="Arial" w:hAnsi="Arial" w:cs="Arial"/>
-          <w:bCs/>
-        </w:rPr>
-        <w:t>)</w:t>
-      </w:r>
-      <w:r>
-        <w:rPr>
-          <w:rFonts w:ascii="Arial" w:eastAsia="Arial" w:hAnsi="Arial" w:cs="Arial"/>
-          <w:bCs/>
-        </w:rPr>
-        <w:t>}</w:t>
-      </w:r>
-      <w:r>
-        <w:rPr>
-          <w:rFonts w:ascii="Arial" w:hAnsi="Arial" w:cs="Arial"/>
-          <w:b/>
-          <w:bCs/>
-        </w:rPr>
-        <w:t xml:space="preserve">&gt;&gt; </w:t>
-      </w:r>
-      <w:r>
-        <w:rPr>
-          <w:rFonts w:ascii="Arial" w:hAnsi="Arial" w:cs="Arial"/>
-        </w:rPr>
-        <w:t>&lt;&lt;</w:t>
-      </w:r>
-      <w:r>
-        <w:rPr>
-          <w:rFonts w:ascii="Arial" w:hAnsi="Arial" w:cs="Arial"/>
-          <w:lang w:val="en-US"/>
-        </w:rPr>
-        <w:t>fastTrackCreditHire.input7</w:t>
-      </w:r>
-      <w:r>
-        <w:rPr>
-          <w:rFonts w:ascii="Arial" w:hAnsi="Arial" w:cs="Arial"/>
-        </w:rPr>
-        <w:t xml:space="preserve">&gt;&gt; </w:t>
-      </w:r>
-      <w:r>
-        <w:rPr>
-          <w:rFonts w:ascii="Arial" w:hAnsi="Arial" w:cs="Arial"/>
-          <w:b/>
-          <w:bCs/>
-        </w:rPr>
-        <w:t>&lt;&lt;</w:t>
-      </w:r>
-      <w:r>
-        <w:rPr>
-          <w:rFonts w:ascii="Arial" w:eastAsia="Arial" w:hAnsi="Arial" w:cs="Arial"/>
-          <w:bCs/>
-        </w:rPr>
-        <w:t>{dateFormat(</w:t>
-      </w:r>
-      <w:r>
-        <w:rPr>
-          <w:rFonts w:ascii="Arial" w:hAnsi="Arial" w:cs="Arial"/>
-          <w:lang w:val="en-US"/>
-        </w:rPr>
-        <w:t>fastTrackCreditHire</w:t>
-      </w:r>
-      <w:r>
-        <w:rPr>
-          <w:rFonts w:ascii="Arial" w:hAnsi="Arial" w:cs="Arial"/>
-          <w:lang w:val="en-US"/>
-        </w:rPr>
-        <w:t>.</w:t>
-      </w:r>
-      <w:r>
-        <w:rPr>
-          <w:rFonts w:ascii="Arial" w:hAnsi="Arial" w:cs="Arial"/>
-          <w:lang w:val="en-US"/>
-        </w:rPr>
-        <w:t>date</w:t>
-      </w:r>
-      <w:r>
-        <w:rPr>
-          <w:rFonts w:ascii="Arial" w:hAnsi="Arial" w:cs="Arial"/>
-          <w:lang w:val="en-US"/>
-        </w:rPr>
-        <w:t>3</w:t>
-      </w:r>
-      <w:r>
-        <w:rPr>
-          <w:rFonts w:ascii="Arial" w:eastAsia="Arial" w:hAnsi="Arial" w:cs="Arial"/>
-          <w:bCs/>
-        </w:rPr>
-        <w:t>, ‘dd MMMM yyyy’, ‘yyyy-MM-dd’</w:t>
-      </w:r>
-      <w:r>
-        <w:rPr>
-          <w:rFonts w:ascii="Arial" w:eastAsia="Arial" w:hAnsi="Arial" w:cs="Arial"/>
-          <w:bCs/>
-        </w:rPr>
-        <w:t>)</w:t>
-      </w:r>
-      <w:r>
-        <w:rPr>
-          <w:rFonts w:ascii="Arial" w:eastAsia="Arial" w:hAnsi="Arial" w:cs="Arial"/>
-          <w:bCs/>
-        </w:rPr>
-        <w:t>}</w:t>
-      </w:r>
-      <w:r>
-        <w:rPr>
-          <w:rFonts w:ascii="Arial" w:hAnsi="Arial" w:cs="Arial"/>
-          <w:b/>
-          <w:bCs/>
-        </w:rPr>
-        <w:t>&gt;&gt;</w:t>
-      </w:r>
-      <w:r>
-        <w:rPr>
-          <w:rFonts w:ascii="Arial" w:hAnsi="Arial" w:cs="Arial"/>
-        </w:rPr>
-        <w:t>.</w:t>
       </w:r>
     </w:p>
     <w:p>
@@ -4570,18 +5606,16 @@
         <w:pStyle w:val="ListParagraph"/>
         <w:numPr>
           <w:ilvl w:val="0"/>
-          <w:numId w:val="20"/>
+          <w:numId w:val="24"/>
         </w:numPr>
         <w:rPr>
           <w:rFonts w:ascii="Arial" w:hAnsi="Arial" w:cs="Arial"/>
-          <w:lang w:val="en-US"/>
-        </w:rPr>
-      </w:pPr>
-      <w:r>
-        <w:rPr>
-          <w:rFonts w:ascii="Arial" w:hAnsi="Arial" w:cs="Arial"/>
-        </w:rPr>
-        <w:lastRenderedPageBreak/>
+        </w:rPr>
+      </w:pPr>
+      <w:r>
+        <w:rPr>
+          <w:rFonts w:ascii="Arial" w:hAnsi="Arial" w:cs="Arial"/>
+        </w:rPr>
         <w:t>&lt;&lt;</w:t>
       </w:r>
       <w:r>
@@ -4589,7 +5623,20 @@
           <w:rFonts w:ascii="Arial" w:hAnsi="Arial" w:cs="Arial"/>
           <w:lang w:val="en-US"/>
         </w:rPr>
-        <w:t>fastTrackCreditHire.input8</w:t>
+        <w:t>fastTrackCreditHire.input5</w:t>
+      </w:r>
+      <w:r>
+        <w:rPr>
+          <w:rFonts w:ascii="Arial" w:hAnsi="Arial" w:cs="Arial"/>
+        </w:rPr>
+        <w:t>&gt;&gt; &lt;&lt;</w:t>
+      </w:r>
+      <w:r>
+        <w:rPr>
+          <w:rFonts w:ascii="Arial" w:hAnsi="Arial" w:cs="Arial"/>
+          <w:lang w:val="en-US"/>
+        </w:rPr>
+        <w:t>fastTrackCreditHire.input6</w:t>
       </w:r>
       <w:r>
         <w:rPr>
@@ -4597,74 +5644,286 @@
         </w:rPr>
         <w:t>&gt;&gt;</w:t>
       </w:r>
-    </w:p>
-    <w:p>
-      <w:pPr>
-        <w:rPr>
-          <w:rFonts w:ascii="Arial" w:hAnsi="Arial" w:cs="Arial"/>
-          <w:bCs/>
-        </w:rPr>
-      </w:pPr>
-      <w:r>
-        <w:rPr>
-          <w:rFonts w:ascii="Arial" w:hAnsi="Arial" w:cs="Arial"/>
-          <w:bCs/>
-        </w:rPr>
-        <w:t>&lt;&lt;es_&gt;&gt;</w:t>
-      </w:r>
-    </w:p>
-    <w:p>
-      <w:pPr>
-        <w:pStyle w:val="ListParagraph"/>
-        <w:rPr>
-          <w:rFonts w:ascii="Arial" w:hAnsi="Arial" w:cs="Arial"/>
-        </w:rPr>
-      </w:pPr>
-    </w:p>
-    <w:p>
-      <w:pPr>
-        <w:rPr>
-          <w:rFonts w:ascii="Arial" w:hAnsi="Arial" w:cs="Arial"/>
-          <w:bCs/>
-        </w:rPr>
-      </w:pPr>
-      <w:r>
-        <w:rPr>
-          <w:rFonts w:ascii="Arial" w:hAnsi="Arial" w:cs="Arial"/>
-          <w:bCs/>
-        </w:rPr>
-        <w:t>&lt;&lt;cs_{</w:t>
-      </w:r>
-      <w:r>
-        <w:rPr>
-          <w:rFonts w:ascii="Arial" w:hAnsi="Arial" w:cs="Arial"/>
-          <w:lang w:val="en-US"/>
-        </w:rPr>
-        <w:t>hasEmployersLiability=true</w:t>
-      </w:r>
-      <w:r>
-        <w:rPr>
-          <w:rFonts w:ascii="Arial" w:hAnsi="Arial" w:cs="Arial"/>
-          <w:lang w:val="en-US"/>
-        </w:rPr>
-        <w:t>}&gt;&gt;</w:t>
-      </w:r>
-    </w:p>
-    <w:p>
-      <w:pPr>
-        <w:rPr>
-          <w:rFonts w:ascii="Arial" w:hAnsi="Arial" w:cs="Arial"/>
-          <w:b/>
-          <w:bCs/>
-        </w:rPr>
-      </w:pPr>
-      <w:r>
-        <w:rPr>
-          <w:rFonts w:ascii="Arial" w:hAnsi="Arial" w:cs="Arial"/>
-          <w:b/>
-          <w:bCs/>
-        </w:rPr>
-        <w:t>Employers’ liability</w:t>
+      <w:r>
+        <w:rPr>
+          <w:rFonts w:ascii="Arial" w:hAnsi="Arial" w:cs="Arial"/>
+        </w:rPr>
+        <w:t xml:space="preserve"> </w:t>
+      </w:r>
+      <w:r>
+        <w:rPr>
+          <w:rFonts w:ascii="Arial" w:hAnsi="Arial" w:cs="Arial"/>
+          <w:b/>
+          <w:bCs/>
+        </w:rPr>
+        <w:t>&lt;</w:t>
+      </w:r>
+      <w:proofErr w:type="gramStart"/>
+      <w:r>
+        <w:rPr>
+          <w:rFonts w:ascii="Arial" w:hAnsi="Arial" w:cs="Arial"/>
+          <w:b/>
+          <w:bCs/>
+        </w:rPr>
+        <w:t>&lt;</w:t>
+      </w:r>
+      <w:r>
+        <w:rPr>
+          <w:rFonts w:ascii="Arial" w:eastAsia="Arial" w:hAnsi="Arial" w:cs="Arial"/>
+          <w:bCs/>
+        </w:rPr>
+        <w:t>{</w:t>
+      </w:r>
+      <w:proofErr w:type="spellStart"/>
+      <w:proofErr w:type="gramEnd"/>
+      <w:r>
+        <w:rPr>
+          <w:rFonts w:ascii="Arial" w:eastAsia="Arial" w:hAnsi="Arial" w:cs="Arial"/>
+          <w:bCs/>
+        </w:rPr>
+        <w:t>dateFormat</w:t>
+      </w:r>
+      <w:proofErr w:type="spellEnd"/>
+      <w:r>
+        <w:rPr>
+          <w:rFonts w:ascii="Arial" w:eastAsia="Arial" w:hAnsi="Arial" w:cs="Arial"/>
+          <w:bCs/>
+        </w:rPr>
+        <w:t>(</w:t>
+      </w:r>
+      <w:r>
+        <w:rPr>
+          <w:rFonts w:ascii="Arial" w:hAnsi="Arial" w:cs="Arial"/>
+          <w:lang w:val="en-US"/>
+        </w:rPr>
+        <w:t>fastTrackCreditHire</w:t>
+      </w:r>
+      <w:r>
+        <w:rPr>
+          <w:rFonts w:ascii="Arial" w:hAnsi="Arial" w:cs="Arial"/>
+          <w:lang w:val="en-US"/>
+        </w:rPr>
+        <w:t>.</w:t>
+      </w:r>
+      <w:r>
+        <w:rPr>
+          <w:rFonts w:ascii="Arial" w:hAnsi="Arial" w:cs="Arial"/>
+          <w:lang w:val="en-US"/>
+        </w:rPr>
+        <w:t>date</w:t>
+      </w:r>
+      <w:r>
+        <w:rPr>
+          <w:rFonts w:ascii="Arial" w:hAnsi="Arial" w:cs="Arial"/>
+          <w:lang w:val="en-US"/>
+        </w:rPr>
+        <w:t>3</w:t>
+      </w:r>
+      <w:r>
+        <w:rPr>
+          <w:rFonts w:ascii="Arial" w:eastAsia="Arial" w:hAnsi="Arial" w:cs="Arial"/>
+          <w:bCs/>
+        </w:rPr>
+        <w:t xml:space="preserve">, ‘dd MMMM </w:t>
+      </w:r>
+      <w:proofErr w:type="spellStart"/>
+      <w:r>
+        <w:rPr>
+          <w:rFonts w:ascii="Arial" w:eastAsia="Arial" w:hAnsi="Arial" w:cs="Arial"/>
+          <w:bCs/>
+        </w:rPr>
+        <w:t>yyyy</w:t>
+      </w:r>
+      <w:proofErr w:type="spellEnd"/>
+      <w:r>
+        <w:rPr>
+          <w:rFonts w:ascii="Arial" w:eastAsia="Arial" w:hAnsi="Arial" w:cs="Arial"/>
+          <w:bCs/>
+        </w:rPr>
+        <w:t>’, ‘</w:t>
+      </w:r>
+      <w:proofErr w:type="spellStart"/>
+      <w:r>
+        <w:rPr>
+          <w:rFonts w:ascii="Arial" w:eastAsia="Arial" w:hAnsi="Arial" w:cs="Arial"/>
+          <w:bCs/>
+        </w:rPr>
+        <w:t>yyyy</w:t>
+      </w:r>
+      <w:proofErr w:type="spellEnd"/>
+      <w:r>
+        <w:rPr>
+          <w:rFonts w:ascii="Arial" w:eastAsia="Arial" w:hAnsi="Arial" w:cs="Arial"/>
+          <w:bCs/>
+        </w:rPr>
+        <w:t>-MM-dd’</w:t>
+      </w:r>
+      <w:r>
+        <w:rPr>
+          <w:rFonts w:ascii="Arial" w:eastAsia="Arial" w:hAnsi="Arial" w:cs="Arial"/>
+          <w:bCs/>
+        </w:rPr>
+        <w:t>)</w:t>
+      </w:r>
+      <w:r>
+        <w:rPr>
+          <w:rFonts w:ascii="Arial" w:eastAsia="Arial" w:hAnsi="Arial" w:cs="Arial"/>
+          <w:bCs/>
+        </w:rPr>
+        <w:t>}</w:t>
+      </w:r>
+      <w:r>
+        <w:rPr>
+          <w:rFonts w:ascii="Arial" w:hAnsi="Arial" w:cs="Arial"/>
+          <w:b/>
+          <w:bCs/>
+        </w:rPr>
+        <w:t xml:space="preserve">&gt;&gt; </w:t>
+      </w:r>
+      <w:r>
+        <w:rPr>
+          <w:rFonts w:ascii="Arial" w:hAnsi="Arial" w:cs="Arial"/>
+        </w:rPr>
+        <w:t>&lt;&lt;</w:t>
+      </w:r>
+      <w:r>
+        <w:rPr>
+          <w:rFonts w:ascii="Arial" w:hAnsi="Arial" w:cs="Arial"/>
+          <w:lang w:val="en-US"/>
+        </w:rPr>
+        <w:t>fastTrackCreditHire.input7</w:t>
+      </w:r>
+      <w:r>
+        <w:rPr>
+          <w:rFonts w:ascii="Arial" w:hAnsi="Arial" w:cs="Arial"/>
+        </w:rPr>
+        <w:t xml:space="preserve">&gt;&gt; </w:t>
+      </w:r>
+      <w:r>
+        <w:rPr>
+          <w:rFonts w:ascii="Arial" w:hAnsi="Arial" w:cs="Arial"/>
+          <w:b/>
+          <w:bCs/>
+        </w:rPr>
+        <w:t>&lt;&lt;</w:t>
+      </w:r>
+      <w:r>
+        <w:rPr>
+          <w:rFonts w:ascii="Arial" w:eastAsia="Arial" w:hAnsi="Arial" w:cs="Arial"/>
+          <w:bCs/>
+        </w:rPr>
+        <w:t>{</w:t>
+      </w:r>
+      <w:proofErr w:type="spellStart"/>
+      <w:r>
+        <w:rPr>
+          <w:rFonts w:ascii="Arial" w:eastAsia="Arial" w:hAnsi="Arial" w:cs="Arial"/>
+          <w:bCs/>
+        </w:rPr>
+        <w:t>dateFormat</w:t>
+      </w:r>
+      <w:proofErr w:type="spellEnd"/>
+      <w:r>
+        <w:rPr>
+          <w:rFonts w:ascii="Arial" w:eastAsia="Arial" w:hAnsi="Arial" w:cs="Arial"/>
+          <w:bCs/>
+        </w:rPr>
+        <w:t>(</w:t>
+      </w:r>
+      <w:r>
+        <w:rPr>
+          <w:rFonts w:ascii="Arial" w:hAnsi="Arial" w:cs="Arial"/>
+          <w:lang w:val="en-US"/>
+        </w:rPr>
+        <w:t>fastTrackCreditHire</w:t>
+      </w:r>
+      <w:r>
+        <w:rPr>
+          <w:rFonts w:ascii="Arial" w:hAnsi="Arial" w:cs="Arial"/>
+          <w:lang w:val="en-US"/>
+        </w:rPr>
+        <w:t>.</w:t>
+      </w:r>
+      <w:r>
+        <w:rPr>
+          <w:rFonts w:ascii="Arial" w:hAnsi="Arial" w:cs="Arial"/>
+          <w:lang w:val="en-US"/>
+        </w:rPr>
+        <w:t>date</w:t>
+      </w:r>
+      <w:r>
+        <w:rPr>
+          <w:rFonts w:ascii="Arial" w:hAnsi="Arial" w:cs="Arial"/>
+          <w:lang w:val="en-US"/>
+        </w:rPr>
+        <w:t>3</w:t>
+      </w:r>
+      <w:r>
+        <w:rPr>
+          <w:rFonts w:ascii="Arial" w:eastAsia="Arial" w:hAnsi="Arial" w:cs="Arial"/>
+          <w:bCs/>
+        </w:rPr>
+        <w:t xml:space="preserve">, ‘dd MMMM </w:t>
+      </w:r>
+      <w:proofErr w:type="spellStart"/>
+      <w:r>
+        <w:rPr>
+          <w:rFonts w:ascii="Arial" w:eastAsia="Arial" w:hAnsi="Arial" w:cs="Arial"/>
+          <w:bCs/>
+        </w:rPr>
+        <w:t>yyyy</w:t>
+      </w:r>
+      <w:proofErr w:type="spellEnd"/>
+      <w:r>
+        <w:rPr>
+          <w:rFonts w:ascii="Arial" w:eastAsia="Arial" w:hAnsi="Arial" w:cs="Arial"/>
+          <w:bCs/>
+        </w:rPr>
+        <w:t>’, ‘</w:t>
+      </w:r>
+      <w:proofErr w:type="spellStart"/>
+      <w:r>
+        <w:rPr>
+          <w:rFonts w:ascii="Arial" w:eastAsia="Arial" w:hAnsi="Arial" w:cs="Arial"/>
+          <w:bCs/>
+        </w:rPr>
+        <w:t>yyyy</w:t>
+      </w:r>
+      <w:proofErr w:type="spellEnd"/>
+      <w:r>
+        <w:rPr>
+          <w:rFonts w:ascii="Arial" w:eastAsia="Arial" w:hAnsi="Arial" w:cs="Arial"/>
+          <w:bCs/>
+        </w:rPr>
+        <w:t>-MM-dd’</w:t>
+      </w:r>
+      <w:r>
+        <w:rPr>
+          <w:rFonts w:ascii="Arial" w:eastAsia="Arial" w:hAnsi="Arial" w:cs="Arial"/>
+          <w:bCs/>
+        </w:rPr>
+        <w:t>)</w:t>
+      </w:r>
+      <w:r>
+        <w:rPr>
+          <w:rFonts w:ascii="Arial" w:eastAsia="Arial" w:hAnsi="Arial" w:cs="Arial"/>
+          <w:bCs/>
+        </w:rPr>
+        <w:t>}</w:t>
+      </w:r>
+      <w:r>
+        <w:rPr>
+          <w:rFonts w:ascii="Arial" w:hAnsi="Arial" w:cs="Arial"/>
+          <w:b/>
+          <w:bCs/>
+        </w:rPr>
+        <w:t>&gt;&gt;</w:t>
+      </w:r>
+      <w:r>
+        <w:rPr>
+          <w:rFonts w:ascii="Arial" w:hAnsi="Arial" w:cs="Arial"/>
+        </w:rPr>
+        <w:t>.</w:t>
       </w:r>
     </w:p>
     <w:p>
@@ -4672,39 +5931,54 @@
         <w:pStyle w:val="ListParagraph"/>
         <w:numPr>
           <w:ilvl w:val="0"/>
-          <w:numId w:val="14"/>
+          <w:numId w:val="24"/>
         </w:numPr>
         <w:rPr>
           <w:rFonts w:ascii="Arial" w:hAnsi="Arial" w:cs="Arial"/>
-        </w:rPr>
-      </w:pPr>
-      <w:r>
-        <w:rPr>
-          <w:rFonts w:ascii="Arial" w:hAnsi="Arial" w:cs="Arial"/>
-        </w:rPr>
-        <w:t>Subject to any direction, ruling, or finding of the trial judge, any employer’s accident report and Health and Safety Executive report with witness statements will be admissible in evidence.</w:t>
-      </w:r>
-    </w:p>
-    <w:p>
-      <w:pPr>
-        <w:rPr>
-          <w:rFonts w:ascii="Arial" w:hAnsi="Arial" w:cs="Arial"/>
-          <w:bCs/>
-        </w:rPr>
-      </w:pPr>
-      <w:r>
-        <w:rPr>
-          <w:rFonts w:ascii="Arial" w:hAnsi="Arial" w:cs="Arial"/>
-          <w:bCs/>
-        </w:rPr>
+          <w:lang w:val="en-US"/>
+        </w:rPr>
+      </w:pPr>
+      <w:r>
+        <w:rPr>
+          <w:rFonts w:ascii="Arial" w:hAnsi="Arial" w:cs="Arial"/>
+        </w:rPr>
+        <w:t>&lt;&lt;</w:t>
+      </w:r>
+      <w:r>
+        <w:rPr>
+          <w:rFonts w:ascii="Arial" w:hAnsi="Arial" w:cs="Arial"/>
+          <w:lang w:val="en-US"/>
+        </w:rPr>
+        <w:t>fastTrackCreditHire.input8</w:t>
+      </w:r>
+      <w:r>
+        <w:rPr>
+          <w:rFonts w:ascii="Arial" w:hAnsi="Arial" w:cs="Arial"/>
+        </w:rPr>
+        <w:t>&gt;&gt;</w:t>
+      </w:r>
+    </w:p>
+    <w:p>
+      <w:pPr>
+        <w:rPr>
+          <w:rFonts w:ascii="Arial" w:hAnsi="Arial" w:cs="Arial"/>
+          <w:bCs/>
+        </w:rPr>
+      </w:pPr>
+      <w:r>
+        <w:rPr>
+          <w:rFonts w:ascii="Arial" w:hAnsi="Arial" w:cs="Arial"/>
+          <w:bCs/>
+        </w:rPr>
+        <w:lastRenderedPageBreak/>
         <w:t>&lt;&lt;es_&gt;&gt;</w:t>
       </w:r>
     </w:p>
     <w:p>
       <w:pPr>
-        <w:rPr>
-          <w:rFonts w:ascii="Arial" w:hAnsi="Arial" w:cs="Arial"/>
-          <w:bCs/>
+        <w:pStyle w:val="ListParagraph"/>
+        <w:rPr>
+          <w:rFonts w:ascii="Arial" w:hAnsi="Arial" w:cs="Arial"/>
         </w:rPr>
       </w:pPr>
     </w:p>
@@ -4722,12 +5996,21 @@
         </w:rPr>
         <w:t>&lt;&lt;cs_{</w:t>
       </w:r>
-      <w:r>
-        <w:rPr>
-          <w:rFonts w:ascii="Arial" w:hAnsi="Arial" w:cs="Arial"/>
-          <w:lang w:val="en-US"/>
-        </w:rPr>
-        <w:t>hasHousingDisrepair=true</w:t>
+      <w:proofErr w:type="spellStart"/>
+      <w:r>
+        <w:rPr>
+          <w:rFonts w:ascii="Arial" w:hAnsi="Arial" w:cs="Arial"/>
+          <w:lang w:val="en-US"/>
+        </w:rPr>
+        <w:t>hasEmployersLiability</w:t>
+      </w:r>
+      <w:proofErr w:type="spellEnd"/>
+      <w:r>
+        <w:rPr>
+          <w:rFonts w:ascii="Arial" w:hAnsi="Arial" w:cs="Arial"/>
+          <w:lang w:val="en-US"/>
+        </w:rPr>
+        <w:t>=true</w:t>
       </w:r>
       <w:r>
         <w:rPr>
@@ -4751,23 +6034,7 @@
           <w:b/>
           <w:bCs/>
         </w:rPr>
-        <w:t>Housing disrepair</w:t>
-      </w:r>
-    </w:p>
-    <w:p>
-      <w:pPr>
-        <w:ind w:firstLine="720"/>
-        <w:rPr>
-          <w:rFonts w:ascii="Arial" w:hAnsi="Arial" w:cs="Arial"/>
-          <w:b/>
-          <w:bCs/>
-        </w:rPr>
-      </w:pPr>
-      <w:r>
-        <w:rPr>
-          <w:rFonts w:ascii="Arial" w:hAnsi="Arial" w:cs="Arial"/>
-        </w:rPr>
-        <w:t>Scott schedule:</w:t>
+        <w:t>Employers’ liability</w:t>
       </w:r>
     </w:p>
     <w:p>
@@ -4775,31 +6042,111 @@
         <w:pStyle w:val="ListParagraph"/>
         <w:numPr>
           <w:ilvl w:val="0"/>
-          <w:numId w:val="14"/>
+          <w:numId w:val="24"/>
         </w:numPr>
         <w:rPr>
           <w:rFonts w:ascii="Arial" w:hAnsi="Arial" w:cs="Arial"/>
-          <w:lang w:val="en-US"/>
-        </w:rPr>
-      </w:pPr>
-      <w:r>
-        <w:rPr>
-          <w:rFonts w:ascii="Arial" w:hAnsi="Arial" w:cs="Arial"/>
-        </w:rPr>
-        <w:t>&lt;&lt;</w:t>
-      </w:r>
-      <w:r>
-        <w:rPr>
-          <w:rFonts w:ascii="Arial" w:hAnsi="Arial" w:cs="Arial"/>
-          <w:lang w:val="en-US"/>
-        </w:rPr>
-        <w:t>fastTrackHousingDisrepair.input1</w:t>
-      </w:r>
-      <w:r>
-        <w:rPr>
-          <w:rFonts w:ascii="Arial" w:hAnsi="Arial" w:cs="Arial"/>
-        </w:rPr>
-        <w:t>&gt;&gt;</w:t>
+        </w:rPr>
+      </w:pPr>
+      <w:r>
+        <w:rPr>
+          <w:rFonts w:ascii="Arial" w:hAnsi="Arial" w:cs="Arial"/>
+        </w:rPr>
+        <w:t>Subject to any direction, ruling, or finding of the trial judge, any employer’s accident report and Health and Safety Executive report with witness statements will be admissible in evidence.</w:t>
+      </w:r>
+    </w:p>
+    <w:p>
+      <w:pPr>
+        <w:rPr>
+          <w:rFonts w:ascii="Arial" w:hAnsi="Arial" w:cs="Arial"/>
+          <w:bCs/>
+        </w:rPr>
+      </w:pPr>
+      <w:r>
+        <w:rPr>
+          <w:rFonts w:ascii="Arial" w:hAnsi="Arial" w:cs="Arial"/>
+          <w:bCs/>
+        </w:rPr>
+        <w:t>&lt;&lt;es_&gt;&gt;</w:t>
+      </w:r>
+    </w:p>
+    <w:p>
+      <w:pPr>
+        <w:rPr>
+          <w:rFonts w:ascii="Arial" w:hAnsi="Arial" w:cs="Arial"/>
+          <w:bCs/>
+        </w:rPr>
+      </w:pPr>
+    </w:p>
+    <w:p>
+      <w:pPr>
+        <w:rPr>
+          <w:rFonts w:ascii="Arial" w:hAnsi="Arial" w:cs="Arial"/>
+          <w:bCs/>
+        </w:rPr>
+      </w:pPr>
+      <w:r>
+        <w:rPr>
+          <w:rFonts w:ascii="Arial" w:hAnsi="Arial" w:cs="Arial"/>
+          <w:bCs/>
+        </w:rPr>
+        <w:t>&lt;&lt;cs_{</w:t>
+      </w:r>
+      <w:proofErr w:type="spellStart"/>
+      <w:r>
+        <w:rPr>
+          <w:rFonts w:ascii="Arial" w:hAnsi="Arial" w:cs="Arial"/>
+          <w:lang w:val="en-US"/>
+        </w:rPr>
+        <w:t>hasHousingDisrepair</w:t>
+      </w:r>
+      <w:proofErr w:type="spellEnd"/>
+      <w:r>
+        <w:rPr>
+          <w:rFonts w:ascii="Arial" w:hAnsi="Arial" w:cs="Arial"/>
+          <w:lang w:val="en-US"/>
+        </w:rPr>
+        <w:t>=true</w:t>
+      </w:r>
+      <w:r>
+        <w:rPr>
+          <w:rFonts w:ascii="Arial" w:hAnsi="Arial" w:cs="Arial"/>
+          <w:lang w:val="en-US"/>
+        </w:rPr>
+        <w:t>}&gt;&gt;</w:t>
+      </w:r>
+    </w:p>
+    <w:p>
+      <w:pPr>
+        <w:rPr>
+          <w:rFonts w:ascii="Arial" w:hAnsi="Arial" w:cs="Arial"/>
+          <w:b/>
+          <w:bCs/>
+        </w:rPr>
+      </w:pPr>
+      <w:r>
+        <w:rPr>
+          <w:rFonts w:ascii="Arial" w:hAnsi="Arial" w:cs="Arial"/>
+          <w:b/>
+          <w:bCs/>
+        </w:rPr>
+        <w:t>Housing disrepair</w:t>
+      </w:r>
+    </w:p>
+    <w:p>
+      <w:pPr>
+        <w:ind w:firstLine="720"/>
+        <w:rPr>
+          <w:rFonts w:ascii="Arial" w:hAnsi="Arial" w:cs="Arial"/>
+          <w:b/>
+          <w:bCs/>
+        </w:rPr>
+      </w:pPr>
+      <w:r>
+        <w:rPr>
+          <w:rFonts w:ascii="Arial" w:hAnsi="Arial" w:cs="Arial"/>
+        </w:rPr>
+        <w:t>Scott schedule:</w:t>
       </w:r>
     </w:p>
     <w:p>
@@ -4807,7 +6154,7 @@
         <w:pStyle w:val="ListParagraph"/>
         <w:numPr>
           <w:ilvl w:val="0"/>
-          <w:numId w:val="14"/>
+          <w:numId w:val="24"/>
         </w:numPr>
         <w:rPr>
           <w:rFonts w:ascii="Arial" w:hAnsi="Arial" w:cs="Arial"/>
@@ -4825,7 +6172,7 @@
           <w:rFonts w:ascii="Arial" w:hAnsi="Arial" w:cs="Arial"/>
           <w:lang w:val="en-US"/>
         </w:rPr>
-        <w:t>fastTrackHousingDisrepair.input2</w:t>
+        <w:t>fastTrackHousingDisrepair.input1</w:t>
       </w:r>
       <w:r>
         <w:rPr>
@@ -4839,10 +6186,11 @@
         <w:pStyle w:val="ListParagraph"/>
         <w:numPr>
           <w:ilvl w:val="0"/>
-          <w:numId w:val="14"/>
+          <w:numId w:val="24"/>
         </w:numPr>
         <w:rPr>
           <w:rFonts w:ascii="Arial" w:hAnsi="Arial" w:cs="Arial"/>
+          <w:lang w:val="en-US"/>
         </w:rPr>
       </w:pPr>
       <w:r>
@@ -4856,84 +6204,13 @@
           <w:rFonts w:ascii="Arial" w:hAnsi="Arial" w:cs="Arial"/>
           <w:lang w:val="en-US"/>
         </w:rPr>
-        <w:t>fastTrackHousingDisrepair.input3</w:t>
-      </w:r>
-      <w:r>
-        <w:rPr>
-          <w:rFonts w:ascii="Arial" w:hAnsi="Arial" w:cs="Arial"/>
-        </w:rPr>
-        <w:t xml:space="preserve">&gt;&gt; </w:t>
-      </w:r>
-      <w:r>
-        <w:rPr>
-          <w:rFonts w:ascii="Arial" w:hAnsi="Arial" w:cs="Arial"/>
-          <w:b/>
-          <w:bCs/>
-        </w:rPr>
-        <w:t>&lt;&lt;</w:t>
-      </w:r>
-      <w:r>
-        <w:rPr>
-          <w:rFonts w:ascii="Arial" w:eastAsia="Arial" w:hAnsi="Arial" w:cs="Arial"/>
-          <w:bCs/>
-        </w:rPr>
-        <w:t>{dateFormat(</w:t>
-      </w:r>
-      <w:r>
-        <w:rPr>
-          <w:rFonts w:ascii="Arial" w:hAnsi="Arial" w:cs="Arial"/>
-          <w:lang w:val="en-US"/>
-        </w:rPr>
-        <w:t>fastTrackHousingDisrepair</w:t>
-      </w:r>
-      <w:r>
-        <w:rPr>
-          <w:rFonts w:ascii="Arial" w:hAnsi="Arial" w:cs="Arial"/>
-          <w:lang w:val="en-US"/>
-        </w:rPr>
-        <w:t>.</w:t>
-      </w:r>
-      <w:r>
-        <w:rPr>
-          <w:rFonts w:ascii="Arial" w:hAnsi="Arial" w:cs="Arial"/>
-          <w:lang w:val="en-US"/>
-        </w:rPr>
-        <w:t>date1</w:t>
-      </w:r>
-      <w:r>
-        <w:rPr>
-          <w:rFonts w:ascii="Arial" w:eastAsia="Arial" w:hAnsi="Arial" w:cs="Arial"/>
-          <w:bCs/>
-        </w:rPr>
-        <w:t>, ‘dd MMMM yyyy’, ‘yyyy-MM-dd’</w:t>
-      </w:r>
-      <w:r>
-        <w:rPr>
-          <w:rFonts w:ascii="Arial" w:eastAsia="Arial" w:hAnsi="Arial" w:cs="Arial"/>
-          <w:bCs/>
-        </w:rPr>
-        <w:t>)</w:t>
-      </w:r>
-      <w:r>
-        <w:rPr>
-          <w:rFonts w:ascii="Arial" w:eastAsia="Arial" w:hAnsi="Arial" w:cs="Arial"/>
-          <w:bCs/>
-        </w:rPr>
-        <w:t>}</w:t>
-      </w:r>
-      <w:r>
-        <w:rPr>
-          <w:rFonts w:ascii="Arial" w:hAnsi="Arial" w:cs="Arial"/>
-          <w:b/>
-          <w:bCs/>
+        <w:t>fastTrackHousingDisrepair.input2</w:t>
+      </w:r>
+      <w:r>
+        <w:rPr>
+          <w:rFonts w:ascii="Arial" w:hAnsi="Arial" w:cs="Arial"/>
         </w:rPr>
         <w:t>&gt;&gt;</w:t>
-      </w:r>
-      <w:r>
-        <w:rPr>
-          <w:rFonts w:ascii="Arial" w:hAnsi="Arial" w:cs="Arial"/>
-        </w:rPr>
-        <w:t>.</w:t>
       </w:r>
     </w:p>
     <w:p>
@@ -4941,11 +6218,10 @@
         <w:pStyle w:val="ListParagraph"/>
         <w:numPr>
           <w:ilvl w:val="0"/>
-          <w:numId w:val="14"/>
+          <w:numId w:val="24"/>
         </w:numPr>
         <w:rPr>
           <w:rFonts w:ascii="Arial" w:hAnsi="Arial" w:cs="Arial"/>
-          <w:lang w:val="en-US"/>
         </w:rPr>
       </w:pPr>
       <w:r>
@@ -4959,11 +6235,134 @@
           <w:rFonts w:ascii="Arial" w:hAnsi="Arial" w:cs="Arial"/>
           <w:lang w:val="en-US"/>
         </w:rPr>
-        <w:t>fastTrackHousingDisrepair.input4</w:t>
-      </w:r>
-      <w:r>
-        <w:rPr>
-          <w:rFonts w:ascii="Arial" w:hAnsi="Arial" w:cs="Arial"/>
+        <w:t>fastTrackHousingDisrepair.input3</w:t>
+      </w:r>
+      <w:r>
+        <w:rPr>
+          <w:rFonts w:ascii="Arial" w:hAnsi="Arial" w:cs="Arial"/>
+        </w:rPr>
+        <w:t xml:space="preserve">&gt;&gt; </w:t>
+      </w:r>
+      <w:r>
+        <w:rPr>
+          <w:rFonts w:ascii="Arial" w:hAnsi="Arial" w:cs="Arial"/>
+          <w:b/>
+          <w:bCs/>
+        </w:rPr>
+        <w:t>&lt;</w:t>
+      </w:r>
+      <w:proofErr w:type="gramStart"/>
+      <w:r>
+        <w:rPr>
+          <w:rFonts w:ascii="Arial" w:hAnsi="Arial" w:cs="Arial"/>
+          <w:b/>
+          <w:bCs/>
+        </w:rPr>
+        <w:t>&lt;</w:t>
+      </w:r>
+      <w:r>
+        <w:rPr>
+          <w:rFonts w:ascii="Arial" w:eastAsia="Arial" w:hAnsi="Arial" w:cs="Arial"/>
+          <w:bCs/>
+        </w:rPr>
+        <w:t>{</w:t>
+      </w:r>
+      <w:proofErr w:type="spellStart"/>
+      <w:proofErr w:type="gramEnd"/>
+      <w:r>
+        <w:rPr>
+          <w:rFonts w:ascii="Arial" w:eastAsia="Arial" w:hAnsi="Arial" w:cs="Arial"/>
+          <w:bCs/>
+        </w:rPr>
+        <w:t>dateFormat</w:t>
+      </w:r>
+      <w:proofErr w:type="spellEnd"/>
+      <w:r>
+        <w:rPr>
+          <w:rFonts w:ascii="Arial" w:eastAsia="Arial" w:hAnsi="Arial" w:cs="Arial"/>
+          <w:bCs/>
+        </w:rPr>
+        <w:t>(</w:t>
+      </w:r>
+      <w:r>
+        <w:rPr>
+          <w:rFonts w:ascii="Arial" w:hAnsi="Arial" w:cs="Arial"/>
+          <w:lang w:val="en-US"/>
+        </w:rPr>
+        <w:t>fastTrackHousingDisrepair</w:t>
+      </w:r>
+      <w:r>
+        <w:rPr>
+          <w:rFonts w:ascii="Arial" w:hAnsi="Arial" w:cs="Arial"/>
+          <w:lang w:val="en-US"/>
+        </w:rPr>
+        <w:t>.</w:t>
+      </w:r>
+      <w:r>
+        <w:rPr>
+          <w:rFonts w:ascii="Arial" w:hAnsi="Arial" w:cs="Arial"/>
+          <w:lang w:val="en-US"/>
+        </w:rPr>
+        <w:t>date1</w:t>
+      </w:r>
+      <w:r>
+        <w:rPr>
+          <w:rFonts w:ascii="Arial" w:eastAsia="Arial" w:hAnsi="Arial" w:cs="Arial"/>
+          <w:bCs/>
+        </w:rPr>
+        <w:t xml:space="preserve">, ‘dd MMMM </w:t>
+      </w:r>
+      <w:proofErr w:type="spellStart"/>
+      <w:r>
+        <w:rPr>
+          <w:rFonts w:ascii="Arial" w:eastAsia="Arial" w:hAnsi="Arial" w:cs="Arial"/>
+          <w:bCs/>
+        </w:rPr>
+        <w:t>yyyy</w:t>
+      </w:r>
+      <w:proofErr w:type="spellEnd"/>
+      <w:r>
+        <w:rPr>
+          <w:rFonts w:ascii="Arial" w:eastAsia="Arial" w:hAnsi="Arial" w:cs="Arial"/>
+          <w:bCs/>
+        </w:rPr>
+        <w:t>’, ‘</w:t>
+      </w:r>
+      <w:proofErr w:type="spellStart"/>
+      <w:r>
+        <w:rPr>
+          <w:rFonts w:ascii="Arial" w:eastAsia="Arial" w:hAnsi="Arial" w:cs="Arial"/>
+          <w:bCs/>
+        </w:rPr>
+        <w:t>yyyy</w:t>
+      </w:r>
+      <w:proofErr w:type="spellEnd"/>
+      <w:r>
+        <w:rPr>
+          <w:rFonts w:ascii="Arial" w:eastAsia="Arial" w:hAnsi="Arial" w:cs="Arial"/>
+          <w:bCs/>
+        </w:rPr>
+        <w:t>-MM-dd’</w:t>
+      </w:r>
+      <w:r>
+        <w:rPr>
+          <w:rFonts w:ascii="Arial" w:eastAsia="Arial" w:hAnsi="Arial" w:cs="Arial"/>
+          <w:bCs/>
+        </w:rPr>
+        <w:t>)</w:t>
+      </w:r>
+      <w:r>
+        <w:rPr>
+          <w:rFonts w:ascii="Arial" w:eastAsia="Arial" w:hAnsi="Arial" w:cs="Arial"/>
+          <w:bCs/>
+        </w:rPr>
+        <w:t>}</w:t>
+      </w:r>
+      <w:r>
+        <w:rPr>
+          <w:rFonts w:ascii="Arial" w:hAnsi="Arial" w:cs="Arial"/>
+          <w:b/>
+          <w:bCs/>
         </w:rPr>
         <w:t>&gt;&gt;</w:t>
       </w:r>
@@ -4971,146 +6370,7 @@
         <w:rPr>
           <w:rFonts w:ascii="Arial" w:hAnsi="Arial" w:cs="Arial"/>
         </w:rPr>
-        <w:t xml:space="preserve"> </w:t>
-      </w:r>
-      <w:r>
-        <w:rPr>
-          <w:rFonts w:ascii="Arial" w:hAnsi="Arial" w:cs="Arial"/>
-          <w:b/>
-          <w:bCs/>
-        </w:rPr>
-        <w:t>&lt;&lt;</w:t>
-      </w:r>
-      <w:r>
-        <w:rPr>
-          <w:rFonts w:ascii="Arial" w:eastAsia="Arial" w:hAnsi="Arial" w:cs="Arial"/>
-          <w:bCs/>
-        </w:rPr>
-        <w:t>{dateFormat(</w:t>
-      </w:r>
-      <w:r>
-        <w:rPr>
-          <w:rFonts w:ascii="Arial" w:hAnsi="Arial" w:cs="Arial"/>
-          <w:lang w:val="en-US"/>
-        </w:rPr>
-        <w:t>fastTrackHousingDisrepair</w:t>
-      </w:r>
-      <w:r>
-        <w:rPr>
-          <w:rFonts w:ascii="Arial" w:hAnsi="Arial" w:cs="Arial"/>
-          <w:lang w:val="en-US"/>
-        </w:rPr>
         <w:t>.</w:t>
-      </w:r>
-      <w:r>
-        <w:rPr>
-          <w:rFonts w:ascii="Arial" w:hAnsi="Arial" w:cs="Arial"/>
-          <w:lang w:val="en-US"/>
-        </w:rPr>
-        <w:t>date</w:t>
-      </w:r>
-      <w:r>
-        <w:rPr>
-          <w:rFonts w:ascii="Arial" w:hAnsi="Arial" w:cs="Arial"/>
-          <w:lang w:val="en-US"/>
-        </w:rPr>
-        <w:t>2</w:t>
-      </w:r>
-      <w:r>
-        <w:rPr>
-          <w:rFonts w:ascii="Arial" w:eastAsia="Arial" w:hAnsi="Arial" w:cs="Arial"/>
-          <w:bCs/>
-        </w:rPr>
-        <w:t>, ‘dd MMMM yyyy’, ‘yyyy-MM-dd’</w:t>
-      </w:r>
-      <w:r>
-        <w:rPr>
-          <w:rFonts w:ascii="Arial" w:eastAsia="Arial" w:hAnsi="Arial" w:cs="Arial"/>
-          <w:bCs/>
-        </w:rPr>
-        <w:t>)</w:t>
-      </w:r>
-      <w:r>
-        <w:rPr>
-          <w:rFonts w:ascii="Arial" w:eastAsia="Arial" w:hAnsi="Arial" w:cs="Arial"/>
-          <w:bCs/>
-        </w:rPr>
-        <w:t>}</w:t>
-      </w:r>
-      <w:r>
-        <w:rPr>
-          <w:rFonts w:ascii="Arial" w:hAnsi="Arial" w:cs="Arial"/>
-          <w:b/>
-          <w:bCs/>
-        </w:rPr>
-        <w:t>&gt;&gt;</w:t>
-      </w:r>
-      <w:r>
-        <w:rPr>
-          <w:rFonts w:ascii="Arial" w:hAnsi="Arial" w:cs="Arial"/>
-        </w:rPr>
-        <w:t>.</w:t>
-      </w:r>
-    </w:p>
-    <w:p>
-      <w:pPr>
-        <w:rPr>
-          <w:rFonts w:ascii="Arial" w:hAnsi="Arial" w:cs="Arial"/>
-          <w:bCs/>
-        </w:rPr>
-      </w:pPr>
-      <w:r>
-        <w:rPr>
-          <w:rFonts w:ascii="Arial" w:hAnsi="Arial" w:cs="Arial"/>
-          <w:bCs/>
-        </w:rPr>
-        <w:t>&lt;&lt;es_&gt;&gt;</w:t>
-      </w:r>
-    </w:p>
-    <w:p>
-      <w:pPr>
-        <w:rPr>
-          <w:rFonts w:ascii="Arial" w:hAnsi="Arial" w:cs="Arial"/>
-          <w:bCs/>
-        </w:rPr>
-      </w:pPr>
-      <w:r>
-        <w:rPr>
-          <w:rFonts w:ascii="Arial" w:hAnsi="Arial" w:cs="Arial"/>
-          <w:bCs/>
-        </w:rPr>
-        <w:t>&lt;&lt;cs_{</w:t>
-      </w:r>
-      <w:r>
-        <w:rPr>
-          <w:rFonts w:ascii="Arial" w:hAnsi="Arial" w:cs="Arial"/>
-          <w:lang w:val="en-US"/>
-        </w:rPr>
-        <w:t>hasPersonalInjury=true</w:t>
-      </w:r>
-      <w:r>
-        <w:rPr>
-          <w:rFonts w:ascii="Arial" w:hAnsi="Arial" w:cs="Arial"/>
-          <w:lang w:val="en-US"/>
-        </w:rPr>
-        <w:t>}&gt;&gt;</w:t>
-      </w:r>
-    </w:p>
-    <w:p>
-      <w:pPr>
-        <w:rPr>
-          <w:rFonts w:ascii="Arial" w:hAnsi="Arial" w:cs="Arial"/>
-          <w:b/>
-          <w:bCs/>
-        </w:rPr>
-      </w:pPr>
-      <w:r>
-        <w:rPr>
-          <w:rFonts w:ascii="Arial" w:hAnsi="Arial" w:cs="Arial"/>
-          <w:b/>
-          <w:bCs/>
-        </w:rPr>
-        <w:t>Personal injury</w:t>
       </w:r>
     </w:p>
     <w:p>
@@ -5118,41 +6378,85 @@
         <w:pStyle w:val="ListParagraph"/>
         <w:numPr>
           <w:ilvl w:val="0"/>
-          <w:numId w:val="14"/>
+          <w:numId w:val="24"/>
         </w:numPr>
         <w:rPr>
           <w:rFonts w:ascii="Arial" w:hAnsi="Arial" w:cs="Arial"/>
-        </w:rPr>
-      </w:pPr>
-      <w:r>
-        <w:rPr>
-          <w:rFonts w:ascii="Arial" w:hAnsi="Arial" w:cs="Arial"/>
-          <w:lang w:val="en-US"/>
-        </w:rPr>
-        <w:t xml:space="preserve">&lt;&lt;fastTrackPersonalInjury.input1&gt;&gt; </w:t>
-      </w:r>
-      <w:r>
-        <w:rPr>
-          <w:rFonts w:ascii="Arial" w:hAnsi="Arial" w:cs="Arial"/>
-          <w:b/>
-          <w:bCs/>
-          <w:lang w:val="en-US"/>
+          <w:lang w:val="en-US"/>
+        </w:rPr>
+      </w:pPr>
+      <w:r>
+        <w:rPr>
+          <w:rFonts w:ascii="Arial" w:hAnsi="Arial" w:cs="Arial"/>
         </w:rPr>
         <w:t>&lt;&lt;</w:t>
       </w:r>
       <w:r>
         <w:rPr>
-          <w:rFonts w:ascii="Arial" w:eastAsia="Arial" w:hAnsi="Arial" w:cs="Arial"/>
-          <w:bCs/>
-        </w:rPr>
-        <w:t>{dateFormat(</w:t>
-      </w:r>
-      <w:r>
-        <w:rPr>
-          <w:rFonts w:ascii="Arial" w:hAnsi="Arial" w:cs="Arial"/>
-          <w:lang w:val="en-US"/>
-        </w:rPr>
-        <w:t>fastTrackPersonalInjury</w:t>
+          <w:rFonts w:ascii="Arial" w:hAnsi="Arial" w:cs="Arial"/>
+          <w:lang w:val="en-US"/>
+        </w:rPr>
+        <w:t>fastTrackHousingDisrepair.input4</w:t>
+      </w:r>
+      <w:r>
+        <w:rPr>
+          <w:rFonts w:ascii="Arial" w:hAnsi="Arial" w:cs="Arial"/>
+        </w:rPr>
+        <w:t>&gt;&gt;</w:t>
+      </w:r>
+      <w:r>
+        <w:rPr>
+          <w:rFonts w:ascii="Arial" w:hAnsi="Arial" w:cs="Arial"/>
+        </w:rPr>
+        <w:t xml:space="preserve"> </w:t>
+      </w:r>
+      <w:r>
+        <w:rPr>
+          <w:rFonts w:ascii="Arial" w:hAnsi="Arial" w:cs="Arial"/>
+          <w:b/>
+          <w:bCs/>
+        </w:rPr>
+        <w:t>&lt;</w:t>
+      </w:r>
+      <w:proofErr w:type="gramStart"/>
+      <w:r>
+        <w:rPr>
+          <w:rFonts w:ascii="Arial" w:hAnsi="Arial" w:cs="Arial"/>
+          <w:b/>
+          <w:bCs/>
+        </w:rPr>
+        <w:t>&lt;</w:t>
+      </w:r>
+      <w:r>
+        <w:rPr>
+          <w:rFonts w:ascii="Arial" w:eastAsia="Arial" w:hAnsi="Arial" w:cs="Arial"/>
+          <w:bCs/>
+        </w:rPr>
+        <w:t>{</w:t>
+      </w:r>
+      <w:proofErr w:type="spellStart"/>
+      <w:proofErr w:type="gramEnd"/>
+      <w:r>
+        <w:rPr>
+          <w:rFonts w:ascii="Arial" w:eastAsia="Arial" w:hAnsi="Arial" w:cs="Arial"/>
+          <w:bCs/>
+        </w:rPr>
+        <w:t>dateFormat</w:t>
+      </w:r>
+      <w:proofErr w:type="spellEnd"/>
+      <w:r>
+        <w:rPr>
+          <w:rFonts w:ascii="Arial" w:eastAsia="Arial" w:hAnsi="Arial" w:cs="Arial"/>
+          <w:bCs/>
+        </w:rPr>
+        <w:t>(</w:t>
+      </w:r>
+      <w:r>
+        <w:rPr>
+          <w:rFonts w:ascii="Arial" w:hAnsi="Arial" w:cs="Arial"/>
+          <w:lang w:val="en-US"/>
+        </w:rPr>
+        <w:t>fastTrackHousingDisrepair</w:t>
       </w:r>
       <w:r>
         <w:rPr>
@@ -5166,14 +6470,53 @@
           <w:rFonts w:ascii="Arial" w:hAnsi="Arial" w:cs="Arial"/>
           <w:lang w:val="en-US"/>
         </w:rPr>
-        <w:t>date1</w:t>
-      </w:r>
-      <w:r>
-        <w:rPr>
-          <w:rFonts w:ascii="Arial" w:eastAsia="Arial" w:hAnsi="Arial" w:cs="Arial"/>
-          <w:bCs/>
-        </w:rPr>
-        <w:t>, ‘dd MMMM yyyy’, ‘yyyy-MM-dd’</w:t>
+        <w:t>date</w:t>
+      </w:r>
+      <w:r>
+        <w:rPr>
+          <w:rFonts w:ascii="Arial" w:hAnsi="Arial" w:cs="Arial"/>
+          <w:lang w:val="en-US"/>
+        </w:rPr>
+        <w:t>2</w:t>
+      </w:r>
+      <w:r>
+        <w:rPr>
+          <w:rFonts w:ascii="Arial" w:eastAsia="Arial" w:hAnsi="Arial" w:cs="Arial"/>
+          <w:bCs/>
+        </w:rPr>
+        <w:t xml:space="preserve">, ‘dd MMMM </w:t>
+      </w:r>
+      <w:proofErr w:type="spellStart"/>
+      <w:r>
+        <w:rPr>
+          <w:rFonts w:ascii="Arial" w:eastAsia="Arial" w:hAnsi="Arial" w:cs="Arial"/>
+          <w:bCs/>
+        </w:rPr>
+        <w:t>yyyy</w:t>
+      </w:r>
+      <w:proofErr w:type="spellEnd"/>
+      <w:r>
+        <w:rPr>
+          <w:rFonts w:ascii="Arial" w:eastAsia="Arial" w:hAnsi="Arial" w:cs="Arial"/>
+          <w:bCs/>
+        </w:rPr>
+        <w:t>’, ‘</w:t>
+      </w:r>
+      <w:proofErr w:type="spellStart"/>
+      <w:r>
+        <w:rPr>
+          <w:rFonts w:ascii="Arial" w:eastAsia="Arial" w:hAnsi="Arial" w:cs="Arial"/>
+          <w:bCs/>
+        </w:rPr>
+        <w:t>yyyy</w:t>
+      </w:r>
+      <w:proofErr w:type="spellEnd"/>
+      <w:r>
+        <w:rPr>
+          <w:rFonts w:ascii="Arial" w:eastAsia="Arial" w:hAnsi="Arial" w:cs="Arial"/>
+          <w:bCs/>
+        </w:rPr>
+        <w:t>-MM-dd’</w:t>
       </w:r>
       <w:r>
         <w:rPr>
@@ -5194,16 +6537,84 @@
           <w:rFonts w:ascii="Arial" w:hAnsi="Arial" w:cs="Arial"/>
           <w:b/>
           <w:bCs/>
-          <w:lang w:val="en-US"/>
         </w:rPr>
         <w:t>&gt;&gt;</w:t>
       </w:r>
       <w:r>
         <w:rPr>
           <w:rFonts w:ascii="Arial" w:hAnsi="Arial" w:cs="Arial"/>
-          <w:lang w:val="en-US"/>
         </w:rPr>
         <w:t>.</w:t>
+      </w:r>
+    </w:p>
+    <w:p>
+      <w:pPr>
+        <w:rPr>
+          <w:rFonts w:ascii="Arial" w:hAnsi="Arial" w:cs="Arial"/>
+          <w:bCs/>
+        </w:rPr>
+      </w:pPr>
+      <w:r>
+        <w:rPr>
+          <w:rFonts w:ascii="Arial" w:hAnsi="Arial" w:cs="Arial"/>
+          <w:bCs/>
+        </w:rPr>
+        <w:t>&lt;&lt;es_&gt;&gt;</w:t>
+      </w:r>
+    </w:p>
+    <w:p>
+      <w:pPr>
+        <w:rPr>
+          <w:rFonts w:ascii="Arial" w:hAnsi="Arial" w:cs="Arial"/>
+          <w:bCs/>
+        </w:rPr>
+      </w:pPr>
+      <w:r>
+        <w:rPr>
+          <w:rFonts w:ascii="Arial" w:hAnsi="Arial" w:cs="Arial"/>
+          <w:bCs/>
+        </w:rPr>
+        <w:t>&lt;&lt;cs_{</w:t>
+      </w:r>
+      <w:proofErr w:type="spellStart"/>
+      <w:r>
+        <w:rPr>
+          <w:rFonts w:ascii="Arial" w:hAnsi="Arial" w:cs="Arial"/>
+          <w:lang w:val="en-US"/>
+        </w:rPr>
+        <w:t>hasPersonalInjury</w:t>
+      </w:r>
+      <w:proofErr w:type="spellEnd"/>
+      <w:r>
+        <w:rPr>
+          <w:rFonts w:ascii="Arial" w:hAnsi="Arial" w:cs="Arial"/>
+          <w:lang w:val="en-US"/>
+        </w:rPr>
+        <w:t>=true</w:t>
+      </w:r>
+      <w:r>
+        <w:rPr>
+          <w:rFonts w:ascii="Arial" w:hAnsi="Arial" w:cs="Arial"/>
+          <w:lang w:val="en-US"/>
+        </w:rPr>
+        <w:t>}&gt;&gt;</w:t>
+      </w:r>
+    </w:p>
+    <w:p>
+      <w:pPr>
+        <w:rPr>
+          <w:rFonts w:ascii="Arial" w:hAnsi="Arial" w:cs="Arial"/>
+          <w:b/>
+          <w:bCs/>
+        </w:rPr>
+      </w:pPr>
+      <w:r>
+        <w:rPr>
+          <w:rFonts w:ascii="Arial" w:hAnsi="Arial" w:cs="Arial"/>
+          <w:b/>
+          <w:bCs/>
+        </w:rPr>
+        <w:t>Personal injury</w:t>
       </w:r>
     </w:p>
     <w:p>
@@ -5211,35 +6622,61 @@
         <w:pStyle w:val="ListParagraph"/>
         <w:numPr>
           <w:ilvl w:val="0"/>
-          <w:numId w:val="14"/>
+          <w:numId w:val="24"/>
         </w:numPr>
-        <w:spacing w:line="256" w:lineRule="auto"/>
-        <w:rPr>
-          <w:rFonts w:ascii="Arial" w:hAnsi="Arial" w:cs="Arial"/>
-        </w:rPr>
-      </w:pPr>
-      <w:r>
-        <w:rPr>
-          <w:rFonts w:ascii="Arial" w:hAnsi="Arial" w:cs="Arial"/>
-          <w:lang w:val="en-US"/>
-        </w:rPr>
-        <w:t xml:space="preserve">&lt;&lt;fastTrackPersonalInjury.input2&gt;&gt; </w:t>
-      </w:r>
-      <w:r>
-        <w:rPr>
-          <w:rFonts w:ascii="Arial" w:hAnsi="Arial" w:cs="Arial"/>
-          <w:b/>
-          <w:bCs/>
-          <w:lang w:val="en-US"/>
-        </w:rPr>
-        <w:t>&lt;&lt;</w:t>
-      </w:r>
-      <w:r>
-        <w:rPr>
-          <w:rFonts w:ascii="Arial" w:eastAsia="Arial" w:hAnsi="Arial" w:cs="Arial"/>
-          <w:bCs/>
-        </w:rPr>
-        <w:t>{dateFormat(</w:t>
+        <w:rPr>
+          <w:rFonts w:ascii="Arial" w:hAnsi="Arial" w:cs="Arial"/>
+        </w:rPr>
+      </w:pPr>
+      <w:r>
+        <w:rPr>
+          <w:rFonts w:ascii="Arial" w:hAnsi="Arial" w:cs="Arial"/>
+          <w:lang w:val="en-US"/>
+        </w:rPr>
+        <w:t xml:space="preserve">&lt;&lt;fastTrackPersonalInjury.input1&gt;&gt; </w:t>
+      </w:r>
+      <w:r>
+        <w:rPr>
+          <w:rFonts w:ascii="Arial" w:hAnsi="Arial" w:cs="Arial"/>
+          <w:b/>
+          <w:bCs/>
+          <w:lang w:val="en-US"/>
+        </w:rPr>
+        <w:t>&lt;</w:t>
+      </w:r>
+      <w:proofErr w:type="gramStart"/>
+      <w:r>
+        <w:rPr>
+          <w:rFonts w:ascii="Arial" w:hAnsi="Arial" w:cs="Arial"/>
+          <w:b/>
+          <w:bCs/>
+          <w:lang w:val="en-US"/>
+        </w:rPr>
+        <w:t>&lt;</w:t>
+      </w:r>
+      <w:r>
+        <w:rPr>
+          <w:rFonts w:ascii="Arial" w:eastAsia="Arial" w:hAnsi="Arial" w:cs="Arial"/>
+          <w:bCs/>
+        </w:rPr>
+        <w:t>{</w:t>
+      </w:r>
+      <w:proofErr w:type="spellStart"/>
+      <w:proofErr w:type="gramEnd"/>
+      <w:r>
+        <w:rPr>
+          <w:rFonts w:ascii="Arial" w:eastAsia="Arial" w:hAnsi="Arial" w:cs="Arial"/>
+          <w:bCs/>
+        </w:rPr>
+        <w:t>dateFormat</w:t>
+      </w:r>
+      <w:proofErr w:type="spellEnd"/>
+      <w:r>
+        <w:rPr>
+          <w:rFonts w:ascii="Arial" w:eastAsia="Arial" w:hAnsi="Arial" w:cs="Arial"/>
+          <w:bCs/>
+        </w:rPr>
+        <w:t>(</w:t>
       </w:r>
       <w:r>
         <w:rPr>
@@ -5260,21 +6697,46 @@
           <w:rFonts w:ascii="Arial" w:hAnsi="Arial" w:cs="Arial"/>
           <w:lang w:val="en-US"/>
         </w:rPr>
-        <w:t>date</w:t>
-      </w:r>
-      <w:r>
-        <w:rPr>
-          <w:rFonts w:ascii="Arial" w:hAnsi="Arial" w:cs="Arial"/>
-          <w:lang w:val="en-US"/>
-        </w:rPr>
-        <w:t>2</w:t>
-      </w:r>
-      <w:r>
-        <w:rPr>
-          <w:rFonts w:ascii="Arial" w:eastAsia="Arial" w:hAnsi="Arial" w:cs="Arial"/>
-          <w:bCs/>
-        </w:rPr>
-        <w:t>, ‘dd MMMM yyyy’, ‘yyyy-MM-dd’</w:t>
+        <w:t>date1</w:t>
+      </w:r>
+      <w:r>
+        <w:rPr>
+          <w:rFonts w:ascii="Arial" w:eastAsia="Arial" w:hAnsi="Arial" w:cs="Arial"/>
+          <w:bCs/>
+        </w:rPr>
+        <w:t xml:space="preserve">, ‘dd MMMM </w:t>
+      </w:r>
+      <w:proofErr w:type="spellStart"/>
+      <w:r>
+        <w:rPr>
+          <w:rFonts w:ascii="Arial" w:eastAsia="Arial" w:hAnsi="Arial" w:cs="Arial"/>
+          <w:bCs/>
+        </w:rPr>
+        <w:t>yyyy</w:t>
+      </w:r>
+      <w:proofErr w:type="spellEnd"/>
+      <w:r>
+        <w:rPr>
+          <w:rFonts w:ascii="Arial" w:eastAsia="Arial" w:hAnsi="Arial" w:cs="Arial"/>
+          <w:bCs/>
+        </w:rPr>
+        <w:t>’, ‘</w:t>
+      </w:r>
+      <w:proofErr w:type="spellStart"/>
+      <w:r>
+        <w:rPr>
+          <w:rFonts w:ascii="Arial" w:eastAsia="Arial" w:hAnsi="Arial" w:cs="Arial"/>
+          <w:bCs/>
+        </w:rPr>
+        <w:t>yyyy</w:t>
+      </w:r>
+      <w:proofErr w:type="spellEnd"/>
+      <w:r>
+        <w:rPr>
+          <w:rFonts w:ascii="Arial" w:eastAsia="Arial" w:hAnsi="Arial" w:cs="Arial"/>
+          <w:bCs/>
+        </w:rPr>
+        <w:t>-MM-dd’</w:t>
       </w:r>
       <w:r>
         <w:rPr>
@@ -5312,35 +6774,62 @@
         <w:pStyle w:val="ListParagraph"/>
         <w:numPr>
           <w:ilvl w:val="0"/>
-          <w:numId w:val="14"/>
+          <w:numId w:val="24"/>
         </w:numPr>
-        <w:rPr>
-          <w:rFonts w:ascii="Arial" w:hAnsi="Arial" w:cs="Arial"/>
-          <w:lang w:val="en-US"/>
-        </w:rPr>
-      </w:pPr>
-      <w:r>
-        <w:rPr>
-          <w:rFonts w:ascii="Arial" w:hAnsi="Arial" w:cs="Arial"/>
-          <w:lang w:val="en-US"/>
-        </w:rPr>
-        <w:t xml:space="preserve">&lt;&lt;fastTrackPersonalInjury.input3&gt;&gt; </w:t>
-      </w:r>
-      <w:r>
-        <w:rPr>
-          <w:rFonts w:ascii="Arial" w:hAnsi="Arial" w:cs="Arial"/>
-          <w:b/>
-          <w:bCs/>
-          <w:lang w:val="en-US"/>
-        </w:rPr>
-        <w:t>&lt;&lt;</w:t>
-      </w:r>
-      <w:r>
-        <w:rPr>
-          <w:rFonts w:ascii="Arial" w:eastAsia="Arial" w:hAnsi="Arial" w:cs="Arial"/>
-          <w:bCs/>
-        </w:rPr>
-        <w:t>{dateFormat(</w:t>
+        <w:spacing w:line="256" w:lineRule="auto"/>
+        <w:rPr>
+          <w:rFonts w:ascii="Arial" w:hAnsi="Arial" w:cs="Arial"/>
+        </w:rPr>
+      </w:pPr>
+      <w:r>
+        <w:rPr>
+          <w:rFonts w:ascii="Arial" w:hAnsi="Arial" w:cs="Arial"/>
+          <w:lang w:val="en-US"/>
+        </w:rPr>
+        <w:t xml:space="preserve">&lt;&lt;fastTrackPersonalInjury.input2&gt;&gt; </w:t>
+      </w:r>
+      <w:r>
+        <w:rPr>
+          <w:rFonts w:ascii="Arial" w:hAnsi="Arial" w:cs="Arial"/>
+          <w:b/>
+          <w:bCs/>
+          <w:lang w:val="en-US"/>
+        </w:rPr>
+        <w:t>&lt;</w:t>
+      </w:r>
+      <w:proofErr w:type="gramStart"/>
+      <w:r>
+        <w:rPr>
+          <w:rFonts w:ascii="Arial" w:hAnsi="Arial" w:cs="Arial"/>
+          <w:b/>
+          <w:bCs/>
+          <w:lang w:val="en-US"/>
+        </w:rPr>
+        <w:t>&lt;</w:t>
+      </w:r>
+      <w:r>
+        <w:rPr>
+          <w:rFonts w:ascii="Arial" w:eastAsia="Arial" w:hAnsi="Arial" w:cs="Arial"/>
+          <w:bCs/>
+        </w:rPr>
+        <w:t>{</w:t>
+      </w:r>
+      <w:proofErr w:type="spellStart"/>
+      <w:proofErr w:type="gramEnd"/>
+      <w:r>
+        <w:rPr>
+          <w:rFonts w:ascii="Arial" w:eastAsia="Arial" w:hAnsi="Arial" w:cs="Arial"/>
+          <w:bCs/>
+        </w:rPr>
+        <w:t>dateFormat</w:t>
+      </w:r>
+      <w:proofErr w:type="spellEnd"/>
+      <w:r>
+        <w:rPr>
+          <w:rFonts w:ascii="Arial" w:eastAsia="Arial" w:hAnsi="Arial" w:cs="Arial"/>
+          <w:bCs/>
+        </w:rPr>
+        <w:t>(</w:t>
       </w:r>
       <w:r>
         <w:rPr>
@@ -5368,14 +6857,46 @@
           <w:rFonts w:ascii="Arial" w:hAnsi="Arial" w:cs="Arial"/>
           <w:lang w:val="en-US"/>
         </w:rPr>
-        <w:t>3</w:t>
-      </w:r>
-      <w:r>
-        <w:rPr>
-          <w:rFonts w:ascii="Arial" w:eastAsia="Arial" w:hAnsi="Arial" w:cs="Arial"/>
-          <w:bCs/>
-        </w:rPr>
-        <w:t>, ‘dd MMMM yyyy’, ‘yyyy-MM-dd’</w:t>
+        <w:t>2</w:t>
+      </w:r>
+      <w:r>
+        <w:rPr>
+          <w:rFonts w:ascii="Arial" w:eastAsia="Arial" w:hAnsi="Arial" w:cs="Arial"/>
+          <w:bCs/>
+        </w:rPr>
+        <w:t xml:space="preserve">, ‘dd MMMM </w:t>
+      </w:r>
+      <w:proofErr w:type="spellStart"/>
+      <w:r>
+        <w:rPr>
+          <w:rFonts w:ascii="Arial" w:eastAsia="Arial" w:hAnsi="Arial" w:cs="Arial"/>
+          <w:bCs/>
+        </w:rPr>
+        <w:t>yyyy</w:t>
+      </w:r>
+      <w:proofErr w:type="spellEnd"/>
+      <w:r>
+        <w:rPr>
+          <w:rFonts w:ascii="Arial" w:eastAsia="Arial" w:hAnsi="Arial" w:cs="Arial"/>
+          <w:bCs/>
+        </w:rPr>
+        <w:t>’, ‘</w:t>
+      </w:r>
+      <w:proofErr w:type="spellStart"/>
+      <w:r>
+        <w:rPr>
+          <w:rFonts w:ascii="Arial" w:eastAsia="Arial" w:hAnsi="Arial" w:cs="Arial"/>
+          <w:bCs/>
+        </w:rPr>
+        <w:t>yyyy</w:t>
+      </w:r>
+      <w:proofErr w:type="spellEnd"/>
+      <w:r>
+        <w:rPr>
+          <w:rFonts w:ascii="Arial" w:eastAsia="Arial" w:hAnsi="Arial" w:cs="Arial"/>
+          <w:bCs/>
+        </w:rPr>
+        <w:t>-MM-dd’</w:t>
       </w:r>
       <w:r>
         <w:rPr>
@@ -5405,147 +6926,7 @@
           <w:rFonts w:ascii="Arial" w:hAnsi="Arial" w:cs="Arial"/>
           <w:lang w:val="en-US"/>
         </w:rPr>
-        <w:t xml:space="preserve"> &lt;&lt;fastTrackPersonalInjury.input4&gt;&gt; </w:t>
-      </w:r>
-      <w:r>
-        <w:rPr>
-          <w:rFonts w:ascii="Arial" w:hAnsi="Arial" w:cs="Arial"/>
-          <w:b/>
-          <w:bCs/>
-          <w:lang w:val="en-US"/>
-        </w:rPr>
-        <w:t>&lt;&lt;</w:t>
-      </w:r>
-      <w:r>
-        <w:rPr>
-          <w:rFonts w:ascii="Arial" w:eastAsia="Arial" w:hAnsi="Arial" w:cs="Arial"/>
-          <w:bCs/>
-        </w:rPr>
-        <w:t>{dateFormat(</w:t>
-      </w:r>
-      <w:r>
-        <w:rPr>
-          <w:rFonts w:ascii="Arial" w:hAnsi="Arial" w:cs="Arial"/>
-          <w:lang w:val="en-US"/>
-        </w:rPr>
-        <w:t>fastTrackPersonalInjury</w:t>
-      </w:r>
-      <w:r>
-        <w:rPr>
-          <w:rFonts w:ascii="Arial" w:hAnsi="Arial" w:cs="Arial"/>
-          <w:lang w:val="en-US"/>
-        </w:rPr>
         <w:t>.</w:t>
-      </w:r>
-      <w:r>
-        <w:rPr>
-          <w:rFonts w:ascii="Arial" w:hAnsi="Arial" w:cs="Arial"/>
-          <w:lang w:val="en-US"/>
-        </w:rPr>
-        <w:t>date</w:t>
-      </w:r>
-      <w:r>
-        <w:rPr>
-          <w:rFonts w:ascii="Arial" w:hAnsi="Arial" w:cs="Arial"/>
-          <w:lang w:val="en-US"/>
-        </w:rPr>
-        <w:t>4</w:t>
-      </w:r>
-      <w:r>
-        <w:rPr>
-          <w:rFonts w:ascii="Arial" w:eastAsia="Arial" w:hAnsi="Arial" w:cs="Arial"/>
-          <w:bCs/>
-        </w:rPr>
-        <w:t>, ‘dd MMMM yyyy’, ‘yyyy-MM-dd’</w:t>
-      </w:r>
-      <w:r>
-        <w:rPr>
-          <w:rFonts w:ascii="Arial" w:eastAsia="Arial" w:hAnsi="Arial" w:cs="Arial"/>
-          <w:bCs/>
-        </w:rPr>
-        <w:t>)</w:t>
-      </w:r>
-      <w:r>
-        <w:rPr>
-          <w:rFonts w:ascii="Arial" w:eastAsia="Arial" w:hAnsi="Arial" w:cs="Arial"/>
-          <w:bCs/>
-        </w:rPr>
-        <w:t>}</w:t>
-      </w:r>
-      <w:r>
-        <w:rPr>
-          <w:rFonts w:ascii="Arial" w:hAnsi="Arial" w:cs="Arial"/>
-          <w:b/>
-          <w:bCs/>
-          <w:lang w:val="en-US"/>
-        </w:rPr>
-        <w:t>&gt;&gt;</w:t>
-      </w:r>
-      <w:r>
-        <w:rPr>
-          <w:rFonts w:ascii="Arial" w:hAnsi="Arial" w:cs="Arial"/>
-          <w:lang w:val="en-US"/>
-        </w:rPr>
-        <w:t>.</w:t>
-      </w:r>
-    </w:p>
-    <w:p>
-      <w:pPr>
-        <w:rPr>
-          <w:rFonts w:ascii="Arial" w:hAnsi="Arial" w:cs="Arial"/>
-          <w:bCs/>
-        </w:rPr>
-      </w:pPr>
-      <w:r>
-        <w:rPr>
-          <w:rFonts w:ascii="Arial" w:hAnsi="Arial" w:cs="Arial"/>
-          <w:bCs/>
-        </w:rPr>
-        <w:t>&lt;&lt;es_&gt;&gt;</w:t>
-      </w:r>
-    </w:p>
-    <w:p>
-      <w:pPr>
-        <w:rPr>
-          <w:rFonts w:ascii="Arial" w:hAnsi="Arial" w:cs="Arial"/>
-          <w:bCs/>
-        </w:rPr>
-      </w:pPr>
-      <w:r>
-        <w:rPr>
-          <w:rFonts w:ascii="Arial" w:hAnsi="Arial" w:cs="Arial"/>
-          <w:bCs/>
-        </w:rPr>
-        <w:t>&lt;&lt;cs_{</w:t>
-      </w:r>
-      <w:r>
-        <w:rPr>
-          <w:rFonts w:ascii="Arial" w:hAnsi="Arial" w:cs="Arial"/>
-          <w:lang w:val="en-US"/>
-        </w:rPr>
-        <w:t>hasRoadTrafficAccident=true</w:t>
-      </w:r>
-      <w:r>
-        <w:rPr>
-          <w:rFonts w:ascii="Arial" w:hAnsi="Arial" w:cs="Arial"/>
-          <w:lang w:val="en-US"/>
-        </w:rPr>
-        <w:t>}&gt;&gt;</w:t>
-      </w:r>
-    </w:p>
-    <w:p>
-      <w:pPr>
-        <w:rPr>
-          <w:rFonts w:ascii="Arial" w:hAnsi="Arial" w:cs="Arial"/>
-        </w:rPr>
-      </w:pPr>
-      <w:r>
-        <w:rPr>
-          <w:rFonts w:ascii="Arial" w:hAnsi="Arial" w:cs="Arial"/>
-          <w:b/>
-          <w:bCs/>
-        </w:rPr>
-        <w:t>Road traffic accident</w:t>
       </w:r>
     </w:p>
     <w:p>
@@ -5553,113 +6934,301 @@
         <w:pStyle w:val="ListParagraph"/>
         <w:numPr>
           <w:ilvl w:val="0"/>
-          <w:numId w:val="14"/>
+          <w:numId w:val="24"/>
         </w:numPr>
         <w:rPr>
           <w:rFonts w:ascii="Arial" w:hAnsi="Arial" w:cs="Arial"/>
-        </w:rPr>
-      </w:pPr>
-      <w:r>
-        <w:rPr>
-          <w:rFonts w:ascii="Arial" w:hAnsi="Arial" w:cs="Arial"/>
-        </w:rPr>
-        <w:lastRenderedPageBreak/>
+          <w:lang w:val="en-US"/>
+        </w:rPr>
+      </w:pPr>
+      <w:r>
+        <w:rPr>
+          <w:rFonts w:ascii="Arial" w:hAnsi="Arial" w:cs="Arial"/>
+          <w:lang w:val="en-US"/>
+        </w:rPr>
+        <w:t xml:space="preserve">&lt;&lt;fastTrackPersonalInjury.input3&gt;&gt; </w:t>
+      </w:r>
+      <w:r>
+        <w:rPr>
+          <w:rFonts w:ascii="Arial" w:hAnsi="Arial" w:cs="Arial"/>
+          <w:b/>
+          <w:bCs/>
+          <w:lang w:val="en-US"/>
+        </w:rPr>
+        <w:t>&lt;</w:t>
+      </w:r>
+      <w:proofErr w:type="gramStart"/>
+      <w:r>
+        <w:rPr>
+          <w:rFonts w:ascii="Arial" w:hAnsi="Arial" w:cs="Arial"/>
+          <w:b/>
+          <w:bCs/>
+          <w:lang w:val="en-US"/>
+        </w:rPr>
+        <w:t>&lt;</w:t>
+      </w:r>
+      <w:r>
+        <w:rPr>
+          <w:rFonts w:ascii="Arial" w:eastAsia="Arial" w:hAnsi="Arial" w:cs="Arial"/>
+          <w:bCs/>
+        </w:rPr>
+        <w:t>{</w:t>
+      </w:r>
+      <w:proofErr w:type="spellStart"/>
+      <w:proofErr w:type="gramEnd"/>
+      <w:r>
+        <w:rPr>
+          <w:rFonts w:ascii="Arial" w:eastAsia="Arial" w:hAnsi="Arial" w:cs="Arial"/>
+          <w:bCs/>
+        </w:rPr>
+        <w:t>dateFormat</w:t>
+      </w:r>
+      <w:proofErr w:type="spellEnd"/>
+      <w:r>
+        <w:rPr>
+          <w:rFonts w:ascii="Arial" w:eastAsia="Arial" w:hAnsi="Arial" w:cs="Arial"/>
+          <w:bCs/>
+        </w:rPr>
+        <w:t>(</w:t>
+      </w:r>
+      <w:r>
+        <w:rPr>
+          <w:rFonts w:ascii="Arial" w:hAnsi="Arial" w:cs="Arial"/>
+          <w:lang w:val="en-US"/>
+        </w:rPr>
+        <w:t>fastTrackPersonalInjury</w:t>
+      </w:r>
+      <w:r>
+        <w:rPr>
+          <w:rFonts w:ascii="Arial" w:hAnsi="Arial" w:cs="Arial"/>
+          <w:lang w:val="en-US"/>
+        </w:rPr>
+        <w:t>.</w:t>
+      </w:r>
+      <w:r>
+        <w:rPr>
+          <w:rFonts w:ascii="Arial" w:hAnsi="Arial" w:cs="Arial"/>
+          <w:lang w:val="en-US"/>
+        </w:rPr>
+        <w:t>date</w:t>
+      </w:r>
+      <w:r>
+        <w:rPr>
+          <w:rFonts w:ascii="Arial" w:hAnsi="Arial" w:cs="Arial"/>
+          <w:lang w:val="en-US"/>
+        </w:rPr>
+        <w:t>3</w:t>
+      </w:r>
+      <w:r>
+        <w:rPr>
+          <w:rFonts w:ascii="Arial" w:eastAsia="Arial" w:hAnsi="Arial" w:cs="Arial"/>
+          <w:bCs/>
+        </w:rPr>
+        <w:t xml:space="preserve">, ‘dd MMMM </w:t>
+      </w:r>
+      <w:proofErr w:type="spellStart"/>
+      <w:r>
+        <w:rPr>
+          <w:rFonts w:ascii="Arial" w:eastAsia="Arial" w:hAnsi="Arial" w:cs="Arial"/>
+          <w:bCs/>
+        </w:rPr>
+        <w:t>yyyy</w:t>
+      </w:r>
+      <w:proofErr w:type="spellEnd"/>
+      <w:r>
+        <w:rPr>
+          <w:rFonts w:ascii="Arial" w:eastAsia="Arial" w:hAnsi="Arial" w:cs="Arial"/>
+          <w:bCs/>
+        </w:rPr>
+        <w:t>’, ‘</w:t>
+      </w:r>
+      <w:proofErr w:type="spellStart"/>
+      <w:r>
+        <w:rPr>
+          <w:rFonts w:ascii="Arial" w:eastAsia="Arial" w:hAnsi="Arial" w:cs="Arial"/>
+          <w:bCs/>
+        </w:rPr>
+        <w:t>yyyy</w:t>
+      </w:r>
+      <w:proofErr w:type="spellEnd"/>
+      <w:r>
+        <w:rPr>
+          <w:rFonts w:ascii="Arial" w:eastAsia="Arial" w:hAnsi="Arial" w:cs="Arial"/>
+          <w:bCs/>
+        </w:rPr>
+        <w:t>-MM-dd’</w:t>
+      </w:r>
+      <w:r>
+        <w:rPr>
+          <w:rFonts w:ascii="Arial" w:eastAsia="Arial" w:hAnsi="Arial" w:cs="Arial"/>
+          <w:bCs/>
+        </w:rPr>
+        <w:t>)</w:t>
+      </w:r>
+      <w:r>
+        <w:rPr>
+          <w:rFonts w:ascii="Arial" w:eastAsia="Arial" w:hAnsi="Arial" w:cs="Arial"/>
+          <w:bCs/>
+        </w:rPr>
+        <w:t>}</w:t>
+      </w:r>
+      <w:r>
+        <w:rPr>
+          <w:rFonts w:ascii="Arial" w:hAnsi="Arial" w:cs="Arial"/>
+          <w:b/>
+          <w:bCs/>
+          <w:lang w:val="en-US"/>
+        </w:rPr>
+        <w:t>&gt;&gt;</w:t>
+      </w:r>
+      <w:r>
+        <w:rPr>
+          <w:rFonts w:ascii="Arial" w:hAnsi="Arial" w:cs="Arial"/>
+          <w:lang w:val="en-US"/>
+        </w:rPr>
+        <w:t xml:space="preserve"> &lt;&lt;fastTrackPersonalInjury.input4&gt;&gt; </w:t>
+      </w:r>
+      <w:r>
+        <w:rPr>
+          <w:rFonts w:ascii="Arial" w:hAnsi="Arial" w:cs="Arial"/>
+          <w:b/>
+          <w:bCs/>
+          <w:lang w:val="en-US"/>
+        </w:rPr>
         <w:t>&lt;&lt;</w:t>
       </w:r>
       <w:r>
         <w:rPr>
-          <w:rFonts w:ascii="Arial" w:hAnsi="Arial" w:cs="Arial"/>
-          <w:lang w:val="en-US"/>
-        </w:rPr>
-        <w:t>fastTrackRoadTrafficAccident.input</w:t>
-      </w:r>
-      <w:r>
-        <w:rPr>
-          <w:rFonts w:ascii="Arial" w:hAnsi="Arial" w:cs="Arial"/>
+          <w:rFonts w:ascii="Arial" w:eastAsia="Arial" w:hAnsi="Arial" w:cs="Arial"/>
+          <w:bCs/>
+        </w:rPr>
+        <w:t>{</w:t>
+      </w:r>
+      <w:proofErr w:type="spellStart"/>
+      <w:r>
+        <w:rPr>
+          <w:rFonts w:ascii="Arial" w:eastAsia="Arial" w:hAnsi="Arial" w:cs="Arial"/>
+          <w:bCs/>
+        </w:rPr>
+        <w:t>dateFormat</w:t>
+      </w:r>
+      <w:proofErr w:type="spellEnd"/>
+      <w:r>
+        <w:rPr>
+          <w:rFonts w:ascii="Arial" w:eastAsia="Arial" w:hAnsi="Arial" w:cs="Arial"/>
+          <w:bCs/>
+        </w:rPr>
+        <w:t>(</w:t>
+      </w:r>
+      <w:r>
+        <w:rPr>
+          <w:rFonts w:ascii="Arial" w:hAnsi="Arial" w:cs="Arial"/>
+          <w:lang w:val="en-US"/>
+        </w:rPr>
+        <w:t>fastTrackPersonalInjury</w:t>
+      </w:r>
+      <w:r>
+        <w:rPr>
+          <w:rFonts w:ascii="Arial" w:hAnsi="Arial" w:cs="Arial"/>
+          <w:lang w:val="en-US"/>
+        </w:rPr>
+        <w:t>.</w:t>
+      </w:r>
+      <w:r>
+        <w:rPr>
+          <w:rFonts w:ascii="Arial" w:hAnsi="Arial" w:cs="Arial"/>
+          <w:lang w:val="en-US"/>
+        </w:rPr>
+        <w:t>date</w:t>
+      </w:r>
+      <w:r>
+        <w:rPr>
+          <w:rFonts w:ascii="Arial" w:hAnsi="Arial" w:cs="Arial"/>
+          <w:lang w:val="en-US"/>
+        </w:rPr>
+        <w:t>4</w:t>
+      </w:r>
+      <w:r>
+        <w:rPr>
+          <w:rFonts w:ascii="Arial" w:eastAsia="Arial" w:hAnsi="Arial" w:cs="Arial"/>
+          <w:bCs/>
+        </w:rPr>
+        <w:t xml:space="preserve">, ‘dd MMMM </w:t>
+      </w:r>
+      <w:proofErr w:type="spellStart"/>
+      <w:r>
+        <w:rPr>
+          <w:rFonts w:ascii="Arial" w:eastAsia="Arial" w:hAnsi="Arial" w:cs="Arial"/>
+          <w:bCs/>
+        </w:rPr>
+        <w:t>yyyy</w:t>
+      </w:r>
+      <w:proofErr w:type="spellEnd"/>
+      <w:r>
+        <w:rPr>
+          <w:rFonts w:ascii="Arial" w:eastAsia="Arial" w:hAnsi="Arial" w:cs="Arial"/>
+          <w:bCs/>
+        </w:rPr>
+        <w:t>’, ‘</w:t>
+      </w:r>
+      <w:proofErr w:type="spellStart"/>
+      <w:r>
+        <w:rPr>
+          <w:rFonts w:ascii="Arial" w:eastAsia="Arial" w:hAnsi="Arial" w:cs="Arial"/>
+          <w:bCs/>
+        </w:rPr>
+        <w:t>yyyy</w:t>
+      </w:r>
+      <w:proofErr w:type="spellEnd"/>
+      <w:r>
+        <w:rPr>
+          <w:rFonts w:ascii="Arial" w:eastAsia="Arial" w:hAnsi="Arial" w:cs="Arial"/>
+          <w:bCs/>
+        </w:rPr>
+        <w:t>-MM-dd’</w:t>
+      </w:r>
+      <w:r>
+        <w:rPr>
+          <w:rFonts w:ascii="Arial" w:eastAsia="Arial" w:hAnsi="Arial" w:cs="Arial"/>
+          <w:bCs/>
+        </w:rPr>
+        <w:t>)</w:t>
+      </w:r>
+      <w:r>
+        <w:rPr>
+          <w:rFonts w:ascii="Arial" w:eastAsia="Arial" w:hAnsi="Arial" w:cs="Arial"/>
+          <w:bCs/>
+        </w:rPr>
+        <w:t>}</w:t>
+      </w:r>
+      <w:r>
+        <w:rPr>
+          <w:rFonts w:ascii="Arial" w:hAnsi="Arial" w:cs="Arial"/>
+          <w:b/>
+          <w:bCs/>
+          <w:lang w:val="en-US"/>
         </w:rPr>
         <w:t>&gt;&gt;</w:t>
       </w:r>
       <w:r>
         <w:rPr>
           <w:rFonts w:ascii="Arial" w:hAnsi="Arial" w:cs="Arial"/>
-        </w:rPr>
-        <w:t xml:space="preserve"> </w:t>
-      </w:r>
-      <w:r>
-        <w:rPr>
-          <w:rFonts w:ascii="Arial" w:hAnsi="Arial" w:cs="Arial"/>
-          <w:b/>
-          <w:bCs/>
-        </w:rPr>
-        <w:t>&lt;&lt;</w:t>
-      </w:r>
-      <w:r>
-        <w:rPr>
-          <w:rFonts w:ascii="Arial" w:eastAsia="Arial" w:hAnsi="Arial" w:cs="Arial"/>
-          <w:bCs/>
-        </w:rPr>
-        <w:t>{dateFormat(</w:t>
-      </w:r>
-      <w:r>
-        <w:rPr>
-          <w:rFonts w:ascii="Arial" w:hAnsi="Arial" w:cs="Arial"/>
-          <w:lang w:val="en-US"/>
-        </w:rPr>
-        <w:t>fastTrackRoadTrafficAccident.</w:t>
-      </w:r>
-      <w:r>
-        <w:rPr>
-          <w:rFonts w:ascii="Arial" w:hAnsi="Arial" w:cs="Arial"/>
-          <w:lang w:val="en-US"/>
-        </w:rPr>
-        <w:t>date</w:t>
-      </w:r>
-      <w:r>
-        <w:rPr>
-          <w:rFonts w:ascii="Arial" w:eastAsia="Arial" w:hAnsi="Arial" w:cs="Arial"/>
-          <w:bCs/>
-        </w:rPr>
-        <w:t>, ‘dd MMMM yyyy’, ‘yyyy-MM-dd’</w:t>
-      </w:r>
-      <w:r>
-        <w:rPr>
-          <w:rFonts w:ascii="Arial" w:eastAsia="Arial" w:hAnsi="Arial" w:cs="Arial"/>
-          <w:bCs/>
-        </w:rPr>
-        <w:t>)</w:t>
-      </w:r>
-      <w:r>
-        <w:rPr>
-          <w:rFonts w:ascii="Arial" w:eastAsia="Arial" w:hAnsi="Arial" w:cs="Arial"/>
-          <w:bCs/>
-        </w:rPr>
-        <w:t>}</w:t>
-      </w:r>
-      <w:r>
-        <w:rPr>
-          <w:rFonts w:ascii="Arial" w:hAnsi="Arial" w:cs="Arial"/>
-          <w:b/>
-          <w:bCs/>
-        </w:rPr>
-        <w:t>&gt;&gt;</w:t>
-      </w:r>
-      <w:r>
-        <w:rPr>
-          <w:rFonts w:ascii="Arial" w:hAnsi="Arial" w:cs="Arial"/>
+          <w:lang w:val="en-US"/>
         </w:rPr>
         <w:t>.</w:t>
       </w:r>
     </w:p>
     <w:p>
       <w:pPr>
-        <w:spacing w:line="256" w:lineRule="auto"/>
-        <w:rPr>
-          <w:rFonts w:ascii="Arial" w:hAnsi="Arial" w:cs="Arial"/>
-        </w:rPr>
-      </w:pPr>
-      <w:r>
-        <w:rPr>
-          <w:rFonts w:ascii="Arial" w:hAnsi="Arial" w:cs="Arial"/>
+        <w:rPr>
+          <w:rFonts w:ascii="Arial" w:hAnsi="Arial" w:cs="Arial"/>
+          <w:bCs/>
+        </w:rPr>
+      </w:pPr>
+      <w:r>
+        <w:rPr>
+          <w:rFonts w:ascii="Arial" w:hAnsi="Arial" w:cs="Arial"/>
+          <w:bCs/>
         </w:rPr>
         <w:t>&lt;&lt;es_&gt;&gt;</w:t>
       </w:r>
@@ -5668,78 +7237,53 @@
       <w:pPr>
         <w:rPr>
           <w:rFonts w:ascii="Arial" w:hAnsi="Arial" w:cs="Arial"/>
-        </w:rPr>
-      </w:pPr>
-      <w:r>
-        <w:rPr>
-          <w:rFonts w:ascii="Arial" w:hAnsi="Arial" w:cs="Arial"/>
-        </w:rPr>
-        <w:t>&lt;&lt;cs_{hasNewDirections=true}&gt;&gt;</w:t>
-      </w:r>
-    </w:p>
-    <w:p>
-      <w:pPr>
-        <w:rPr>
-          <w:rFonts w:ascii="Arial" w:hAnsi="Arial" w:cs="Arial"/>
-          <w:b/>
-        </w:rPr>
-      </w:pPr>
-      <w:r>
-        <w:rPr>
-          <w:rFonts w:ascii="Arial" w:hAnsi="Arial" w:cs="Arial"/>
-          <w:b/>
-        </w:rPr>
-        <w:t>Additional</w:t>
-      </w:r>
-      <w:r>
-        <w:rPr>
-          <w:rFonts w:ascii="Arial" w:hAnsi="Arial" w:cs="Arial"/>
-          <w:b/>
-        </w:rPr>
-        <w:t xml:space="preserve"> </w:t>
-      </w:r>
-      <w:r>
-        <w:rPr>
-          <w:rFonts w:ascii="Arial" w:hAnsi="Arial" w:cs="Arial"/>
-          <w:b/>
-        </w:rPr>
-        <w:t>d</w:t>
-      </w:r>
-      <w:r>
-        <w:rPr>
-          <w:rFonts w:ascii="Arial" w:hAnsi="Arial" w:cs="Arial"/>
-          <w:b/>
-        </w:rPr>
-        <w:t>irections</w:t>
-      </w:r>
-    </w:p>
-    <w:p>
-      <w:pPr>
-        <w:rPr>
-          <w:rFonts w:ascii="Arial" w:hAnsi="Arial" w:cs="Arial"/>
-          <w:bCs/>
-        </w:rPr>
-      </w:pPr>
-      <w:r>
-        <w:rPr>
-          <w:rFonts w:ascii="Arial" w:hAnsi="Arial" w:cs="Arial"/>
-          <w:bCs/>
-        </w:rPr>
-        <w:t>&lt;&lt;rs_</w:t>
-      </w:r>
-      <w:r>
-        <w:rPr>
-          <w:rFonts w:ascii="Arial" w:hAnsi="Arial" w:cs="Arial"/>
-          <w:lang w:val="en-US"/>
-        </w:rPr>
-        <w:t>fastTrackAddNewDirections</w:t>
-      </w:r>
-      <w:r>
-        <w:rPr>
-          <w:rFonts w:ascii="Arial" w:hAnsi="Arial" w:cs="Arial"/>
-          <w:bCs/>
-        </w:rPr>
-        <w:t>&gt;&gt;</w:t>
+          <w:bCs/>
+        </w:rPr>
+      </w:pPr>
+      <w:r>
+        <w:rPr>
+          <w:rFonts w:ascii="Arial" w:hAnsi="Arial" w:cs="Arial"/>
+          <w:bCs/>
+        </w:rPr>
+        <w:t>&lt;&lt;cs_{</w:t>
+      </w:r>
+      <w:proofErr w:type="spellStart"/>
+      <w:r>
+        <w:rPr>
+          <w:rFonts w:ascii="Arial" w:hAnsi="Arial" w:cs="Arial"/>
+          <w:lang w:val="en-US"/>
+        </w:rPr>
+        <w:t>hasRoadTrafficAccident</w:t>
+      </w:r>
+      <w:proofErr w:type="spellEnd"/>
+      <w:r>
+        <w:rPr>
+          <w:rFonts w:ascii="Arial" w:hAnsi="Arial" w:cs="Arial"/>
+          <w:lang w:val="en-US"/>
+        </w:rPr>
+        <w:t>=true</w:t>
+      </w:r>
+      <w:r>
+        <w:rPr>
+          <w:rFonts w:ascii="Arial" w:hAnsi="Arial" w:cs="Arial"/>
+          <w:lang w:val="en-US"/>
+        </w:rPr>
+        <w:t>}&gt;&gt;</w:t>
+      </w:r>
+    </w:p>
+    <w:p>
+      <w:pPr>
+        <w:rPr>
+          <w:rFonts w:ascii="Arial" w:hAnsi="Arial" w:cs="Arial"/>
+        </w:rPr>
+      </w:pPr>
+      <w:r>
+        <w:rPr>
+          <w:rFonts w:ascii="Arial" w:hAnsi="Arial" w:cs="Arial"/>
+          <w:b/>
+          <w:bCs/>
+        </w:rPr>
+        <w:t>Road traffic accident</w:t>
       </w:r>
     </w:p>
     <w:p>
@@ -5747,34 +7291,348 @@
         <w:pStyle w:val="ListParagraph"/>
         <w:numPr>
           <w:ilvl w:val="0"/>
-          <w:numId w:val="19"/>
+          <w:numId w:val="24"/>
         </w:numPr>
         <w:rPr>
           <w:rFonts w:ascii="Arial" w:hAnsi="Arial" w:cs="Arial"/>
-          <w:bCs/>
-        </w:rPr>
-      </w:pPr>
-      <w:r>
-        <w:rPr>
-          <w:rFonts w:ascii="Arial" w:hAnsi="Arial" w:cs="Arial"/>
-          <w:bCs/>
-        </w:rPr>
-        <w:t>&lt;&lt;value.directionComment&gt;&gt;</w:t>
-      </w:r>
-    </w:p>
-    <w:p>
-      <w:pPr>
-        <w:rPr>
-          <w:rFonts w:ascii="Arial" w:hAnsi="Arial" w:cs="Arial"/>
-          <w:bCs/>
-        </w:rPr>
-      </w:pPr>
-      <w:r>
-        <w:rPr>
-          <w:rFonts w:ascii="Arial" w:hAnsi="Arial" w:cs="Arial"/>
-          <w:bCs/>
-        </w:rPr>
-        <w:t>&lt;&lt;es_</w:t>
+        </w:rPr>
+      </w:pPr>
+      <w:r>
+        <w:rPr>
+          <w:rFonts w:ascii="Arial" w:hAnsi="Arial" w:cs="Arial"/>
+        </w:rPr>
+        <w:t>&lt;&lt;</w:t>
+      </w:r>
+      <w:proofErr w:type="spellStart"/>
+      <w:r>
+        <w:rPr>
+          <w:rFonts w:ascii="Arial" w:hAnsi="Arial" w:cs="Arial"/>
+          <w:lang w:val="en-US"/>
+        </w:rPr>
+        <w:t>fastTrackRoadTrafficAccident.input</w:t>
+      </w:r>
+      <w:proofErr w:type="spellEnd"/>
+      <w:r>
+        <w:rPr>
+          <w:rFonts w:ascii="Arial" w:hAnsi="Arial" w:cs="Arial"/>
+        </w:rPr>
+        <w:t>&gt;&gt;</w:t>
+      </w:r>
+      <w:r>
+        <w:rPr>
+          <w:rFonts w:ascii="Arial" w:hAnsi="Arial" w:cs="Arial"/>
+        </w:rPr>
+        <w:t xml:space="preserve"> </w:t>
+      </w:r>
+      <w:r>
+        <w:rPr>
+          <w:rFonts w:ascii="Arial" w:hAnsi="Arial" w:cs="Arial"/>
+          <w:b/>
+          <w:bCs/>
+        </w:rPr>
+        <w:t>&lt;</w:t>
+      </w:r>
+      <w:proofErr w:type="gramStart"/>
+      <w:r>
+        <w:rPr>
+          <w:rFonts w:ascii="Arial" w:hAnsi="Arial" w:cs="Arial"/>
+          <w:b/>
+          <w:bCs/>
+        </w:rPr>
+        <w:t>&lt;</w:t>
+      </w:r>
+      <w:r>
+        <w:rPr>
+          <w:rFonts w:ascii="Arial" w:eastAsia="Arial" w:hAnsi="Arial" w:cs="Arial"/>
+          <w:bCs/>
+        </w:rPr>
+        <w:t>{</w:t>
+      </w:r>
+      <w:proofErr w:type="spellStart"/>
+      <w:proofErr w:type="gramEnd"/>
+      <w:r>
+        <w:rPr>
+          <w:rFonts w:ascii="Arial" w:eastAsia="Arial" w:hAnsi="Arial" w:cs="Arial"/>
+          <w:bCs/>
+        </w:rPr>
+        <w:t>dateFormat</w:t>
+      </w:r>
+      <w:proofErr w:type="spellEnd"/>
+      <w:r>
+        <w:rPr>
+          <w:rFonts w:ascii="Arial" w:eastAsia="Arial" w:hAnsi="Arial" w:cs="Arial"/>
+          <w:bCs/>
+        </w:rPr>
+        <w:t>(</w:t>
+      </w:r>
+      <w:proofErr w:type="spellStart"/>
+      <w:r>
+        <w:rPr>
+          <w:rFonts w:ascii="Arial" w:hAnsi="Arial" w:cs="Arial"/>
+          <w:lang w:val="en-US"/>
+        </w:rPr>
+        <w:t>fastTrackRoadTrafficAccident.</w:t>
+      </w:r>
+      <w:r>
+        <w:rPr>
+          <w:rFonts w:ascii="Arial" w:hAnsi="Arial" w:cs="Arial"/>
+          <w:lang w:val="en-US"/>
+        </w:rPr>
+        <w:t>date</w:t>
+      </w:r>
+      <w:proofErr w:type="spellEnd"/>
+      <w:r>
+        <w:rPr>
+          <w:rFonts w:ascii="Arial" w:eastAsia="Arial" w:hAnsi="Arial" w:cs="Arial"/>
+          <w:bCs/>
+        </w:rPr>
+        <w:t xml:space="preserve">, ‘dd MMMM </w:t>
+      </w:r>
+      <w:proofErr w:type="spellStart"/>
+      <w:r>
+        <w:rPr>
+          <w:rFonts w:ascii="Arial" w:eastAsia="Arial" w:hAnsi="Arial" w:cs="Arial"/>
+          <w:bCs/>
+        </w:rPr>
+        <w:t>yyyy</w:t>
+      </w:r>
+      <w:proofErr w:type="spellEnd"/>
+      <w:r>
+        <w:rPr>
+          <w:rFonts w:ascii="Arial" w:eastAsia="Arial" w:hAnsi="Arial" w:cs="Arial"/>
+          <w:bCs/>
+        </w:rPr>
+        <w:t>’, ‘</w:t>
+      </w:r>
+      <w:proofErr w:type="spellStart"/>
+      <w:r>
+        <w:rPr>
+          <w:rFonts w:ascii="Arial" w:eastAsia="Arial" w:hAnsi="Arial" w:cs="Arial"/>
+          <w:bCs/>
+        </w:rPr>
+        <w:t>yyyy</w:t>
+      </w:r>
+      <w:proofErr w:type="spellEnd"/>
+      <w:r>
+        <w:rPr>
+          <w:rFonts w:ascii="Arial" w:eastAsia="Arial" w:hAnsi="Arial" w:cs="Arial"/>
+          <w:bCs/>
+        </w:rPr>
+        <w:t>-MM-dd’</w:t>
+      </w:r>
+      <w:r>
+        <w:rPr>
+          <w:rFonts w:ascii="Arial" w:eastAsia="Arial" w:hAnsi="Arial" w:cs="Arial"/>
+          <w:bCs/>
+        </w:rPr>
+        <w:t>)</w:t>
+      </w:r>
+      <w:r>
+        <w:rPr>
+          <w:rFonts w:ascii="Arial" w:eastAsia="Arial" w:hAnsi="Arial" w:cs="Arial"/>
+          <w:bCs/>
+        </w:rPr>
+        <w:t>}</w:t>
+      </w:r>
+      <w:r>
+        <w:rPr>
+          <w:rFonts w:ascii="Arial" w:hAnsi="Arial" w:cs="Arial"/>
+          <w:b/>
+          <w:bCs/>
+        </w:rPr>
+        <w:t>&gt;&gt;</w:t>
+      </w:r>
+      <w:r>
+        <w:rPr>
+          <w:rFonts w:ascii="Arial" w:hAnsi="Arial" w:cs="Arial"/>
+        </w:rPr>
+        <w:t>.</w:t>
+      </w:r>
+    </w:p>
+    <w:p>
+      <w:pPr>
+        <w:spacing w:line="256" w:lineRule="auto"/>
+        <w:rPr>
+          <w:rFonts w:ascii="Arial" w:hAnsi="Arial" w:cs="Arial"/>
+        </w:rPr>
+      </w:pPr>
+      <w:r>
+        <w:rPr>
+          <w:rFonts w:ascii="Arial" w:hAnsi="Arial" w:cs="Arial"/>
+        </w:rPr>
+        <w:lastRenderedPageBreak/>
+        <w:t>&lt;&lt;es_&gt;&gt;</w:t>
+      </w:r>
+    </w:p>
+    <w:p>
+      <w:pPr>
+        <w:rPr>
+          <w:rFonts w:ascii="Arial" w:hAnsi="Arial" w:cs="Arial"/>
+        </w:rPr>
+      </w:pPr>
+      <w:r>
+        <w:rPr>
+          <w:rFonts w:ascii="Arial" w:hAnsi="Arial" w:cs="Arial"/>
+        </w:rPr>
+        <w:t>&lt;&lt;cs_{</w:t>
+      </w:r>
+      <w:proofErr w:type="spellStart"/>
+      <w:r>
+        <w:rPr>
+          <w:rFonts w:ascii="Arial" w:hAnsi="Arial" w:cs="Arial"/>
+        </w:rPr>
+        <w:t>hasNewDirections</w:t>
+      </w:r>
+      <w:proofErr w:type="spellEnd"/>
+      <w:r>
+        <w:rPr>
+          <w:rFonts w:ascii="Arial" w:hAnsi="Arial" w:cs="Arial"/>
+        </w:rPr>
+        <w:t>=true}&gt;&gt;</w:t>
+      </w:r>
+    </w:p>
+    <w:p>
+      <w:pPr>
+        <w:rPr>
+          <w:rFonts w:ascii="Arial" w:hAnsi="Arial" w:cs="Arial"/>
+          <w:b/>
+        </w:rPr>
+      </w:pPr>
+      <w:r>
+        <w:rPr>
+          <w:rFonts w:ascii="Arial" w:hAnsi="Arial" w:cs="Arial"/>
+          <w:b/>
+        </w:rPr>
+        <w:t>Additional</w:t>
+      </w:r>
+      <w:r>
+        <w:rPr>
+          <w:rFonts w:ascii="Arial" w:hAnsi="Arial" w:cs="Arial"/>
+          <w:b/>
+        </w:rPr>
+        <w:t xml:space="preserve"> </w:t>
+      </w:r>
+      <w:r>
+        <w:rPr>
+          <w:rFonts w:ascii="Arial" w:hAnsi="Arial" w:cs="Arial"/>
+          <w:b/>
+        </w:rPr>
+        <w:t>d</w:t>
+      </w:r>
+      <w:r>
+        <w:rPr>
+          <w:rFonts w:ascii="Arial" w:hAnsi="Arial" w:cs="Arial"/>
+          <w:b/>
+        </w:rPr>
+        <w:t>irections</w:t>
+      </w:r>
+    </w:p>
+    <w:p>
+      <w:pPr>
+        <w:rPr>
+          <w:rFonts w:ascii="Arial" w:hAnsi="Arial" w:cs="Arial"/>
+          <w:bCs/>
+        </w:rPr>
+      </w:pPr>
+      <w:r>
+        <w:rPr>
+          <w:rFonts w:ascii="Arial" w:hAnsi="Arial" w:cs="Arial"/>
+          <w:bCs/>
+        </w:rPr>
+        <w:t>&lt;&lt;</w:t>
+      </w:r>
+      <w:proofErr w:type="spellStart"/>
+      <w:r>
+        <w:rPr>
+          <w:rFonts w:ascii="Arial" w:hAnsi="Arial" w:cs="Arial"/>
+          <w:bCs/>
+        </w:rPr>
+        <w:t>rs</w:t>
+      </w:r>
+      <w:proofErr w:type="spellEnd"/>
+      <w:r>
+        <w:rPr>
+          <w:rFonts w:ascii="Arial" w:hAnsi="Arial" w:cs="Arial"/>
+          <w:bCs/>
+        </w:rPr>
+        <w:t>_</w:t>
+      </w:r>
+      <w:proofErr w:type="spellStart"/>
+      <w:r>
+        <w:rPr>
+          <w:rFonts w:ascii="Arial" w:hAnsi="Arial" w:cs="Arial"/>
+          <w:lang w:val="en-US"/>
+        </w:rPr>
+        <w:t>fastTrackAddNewDirections</w:t>
+      </w:r>
+      <w:proofErr w:type="spellEnd"/>
+      <w:r>
+        <w:rPr>
+          <w:rFonts w:ascii="Arial" w:hAnsi="Arial" w:cs="Arial"/>
+          <w:bCs/>
+        </w:rPr>
+        <w:t>&gt;&gt;</w:t>
+      </w:r>
+    </w:p>
+    <w:p>
+      <w:pPr>
+        <w:pStyle w:val="ListParagraph"/>
+        <w:numPr>
+          <w:ilvl w:val="0"/>
+          <w:numId w:val="24"/>
+        </w:numPr>
+        <w:rPr>
+          <w:rFonts w:ascii="Arial" w:hAnsi="Arial" w:cs="Arial"/>
+          <w:bCs/>
+        </w:rPr>
+      </w:pPr>
+      <w:r>
+        <w:rPr>
+          <w:rFonts w:ascii="Arial" w:hAnsi="Arial" w:cs="Arial"/>
+          <w:bCs/>
+        </w:rPr>
+        <w:t>&lt;&lt;</w:t>
+      </w:r>
+      <w:proofErr w:type="spellStart"/>
+      <w:proofErr w:type="gramStart"/>
+      <w:r>
+        <w:rPr>
+          <w:rFonts w:ascii="Arial" w:hAnsi="Arial" w:cs="Arial"/>
+          <w:bCs/>
+        </w:rPr>
+        <w:t>value.directionComment</w:t>
+      </w:r>
+      <w:proofErr w:type="spellEnd"/>
+      <w:proofErr w:type="gramEnd"/>
+      <w:r>
+        <w:rPr>
+          <w:rFonts w:ascii="Arial" w:hAnsi="Arial" w:cs="Arial"/>
+          <w:bCs/>
+        </w:rPr>
+        <w:t>&gt;&gt;</w:t>
+      </w:r>
+    </w:p>
+    <w:p>
+      <w:pPr>
+        <w:rPr>
+          <w:rFonts w:ascii="Arial" w:hAnsi="Arial" w:cs="Arial"/>
+          <w:bCs/>
+        </w:rPr>
+      </w:pPr>
+      <w:r>
+        <w:rPr>
+          <w:rFonts w:ascii="Arial" w:hAnsi="Arial" w:cs="Arial"/>
+          <w:bCs/>
+        </w:rPr>
+        <w:t>&lt;&lt;</w:t>
+      </w:r>
+      <w:proofErr w:type="spellStart"/>
+      <w:r>
+        <w:rPr>
+          <w:rFonts w:ascii="Arial" w:hAnsi="Arial" w:cs="Arial"/>
+          <w:bCs/>
+        </w:rPr>
+        <w:t>es_</w:t>
       </w:r>
       <w:r>
         <w:rPr>
@@ -5788,7 +7646,15 @@
           <w:rFonts w:ascii="Arial" w:hAnsi="Arial" w:cs="Arial"/>
           <w:bCs/>
         </w:rPr>
-        <w:t>AddNewDirections&gt;&gt;</w:t>
+        <w:t>AddNewDirections</w:t>
+      </w:r>
+      <w:proofErr w:type="spellEnd"/>
+      <w:r>
+        <w:rPr>
+          <w:rFonts w:ascii="Arial" w:hAnsi="Arial" w:cs="Arial"/>
+          <w:bCs/>
+        </w:rPr>
+        <w:t>&gt;&gt;</w:t>
       </w:r>
     </w:p>
     <w:p>
@@ -5838,7 +7704,7 @@
         <w:pStyle w:val="ListParagraph"/>
         <w:numPr>
           <w:ilvl w:val="0"/>
-          <w:numId w:val="1"/>
+          <w:numId w:val="24"/>
         </w:numPr>
         <w:spacing w:after="0" w:line="240" w:lineRule="auto"/>
         <w:rPr>
@@ -5854,6 +7720,7 @@
         </w:rPr>
         <w:t>&lt;&lt;</w:t>
       </w:r>
+      <w:proofErr w:type="spellStart"/>
       <w:r>
         <w:rPr>
           <w:rFonts w:ascii="Arial" w:hAnsi="Arial" w:cs="Arial"/>
@@ -5861,6 +7728,7 @@
         </w:rPr>
         <w:t>fastTrackNotes.input</w:t>
       </w:r>
+      <w:proofErr w:type="spellEnd"/>
       <w:r>
         <w:rPr>
           <w:rFonts w:ascii="Arial" w:hAnsi="Arial" w:cs="Arial"/>
@@ -5873,15 +7741,42 @@
           <w:b/>
           <w:bCs/>
         </w:rPr>
-        <w:t>&lt;&lt;</w:t>
-      </w:r>
-      <w:r>
-        <w:rPr>
-          <w:rFonts w:ascii="Arial" w:eastAsia="Arial" w:hAnsi="Arial" w:cs="Arial"/>
-          <w:bCs/>
-        </w:rPr>
-        <w:t>{dateFormat(</w:t>
-      </w:r>
+        <w:t>&lt;</w:t>
+      </w:r>
+      <w:proofErr w:type="gramStart"/>
+      <w:r>
+        <w:rPr>
+          <w:rFonts w:ascii="Arial" w:hAnsi="Arial" w:cs="Arial"/>
+          <w:b/>
+          <w:bCs/>
+        </w:rPr>
+        <w:t>&lt;</w:t>
+      </w:r>
+      <w:r>
+        <w:rPr>
+          <w:rFonts w:ascii="Arial" w:eastAsia="Arial" w:hAnsi="Arial" w:cs="Arial"/>
+          <w:bCs/>
+        </w:rPr>
+        <w:t>{</w:t>
+      </w:r>
+      <w:proofErr w:type="spellStart"/>
+      <w:proofErr w:type="gramEnd"/>
+      <w:r>
+        <w:rPr>
+          <w:rFonts w:ascii="Arial" w:eastAsia="Arial" w:hAnsi="Arial" w:cs="Arial"/>
+          <w:bCs/>
+        </w:rPr>
+        <w:t>dateFormat</w:t>
+      </w:r>
+      <w:proofErr w:type="spellEnd"/>
+      <w:r>
+        <w:rPr>
+          <w:rFonts w:ascii="Arial" w:eastAsia="Arial" w:hAnsi="Arial" w:cs="Arial"/>
+          <w:bCs/>
+        </w:rPr>
+        <w:t>(</w:t>
+      </w:r>
+      <w:proofErr w:type="spellStart"/>
       <w:r>
         <w:rPr>
           <w:rFonts w:ascii="Arial" w:hAnsi="Arial" w:cs="Arial"/>
@@ -5903,12 +7798,45 @@
         </w:rPr>
         <w:t>date</w:t>
       </w:r>
-      <w:r>
-        <w:rPr>
-          <w:rFonts w:ascii="Arial" w:eastAsia="Arial" w:hAnsi="Arial" w:cs="Arial"/>
-          <w:bCs/>
-        </w:rPr>
-        <w:t>, ‘dd MMMM yyyy’, ‘yyyy-MM-dd’</w:t>
+      <w:proofErr w:type="spellEnd"/>
+      <w:r>
+        <w:rPr>
+          <w:rFonts w:ascii="Arial" w:eastAsia="Arial" w:hAnsi="Arial" w:cs="Arial"/>
+          <w:bCs/>
+        </w:rPr>
+        <w:t xml:space="preserve">, ‘dd MMMM </w:t>
+      </w:r>
+      <w:proofErr w:type="spellStart"/>
+      <w:r>
+        <w:rPr>
+          <w:rFonts w:ascii="Arial" w:eastAsia="Arial" w:hAnsi="Arial" w:cs="Arial"/>
+          <w:bCs/>
+        </w:rPr>
+        <w:t>yyyy</w:t>
+      </w:r>
+      <w:proofErr w:type="spellEnd"/>
+      <w:r>
+        <w:rPr>
+          <w:rFonts w:ascii="Arial" w:eastAsia="Arial" w:hAnsi="Arial" w:cs="Arial"/>
+          <w:bCs/>
+        </w:rPr>
+        <w:t>’, ‘</w:t>
+      </w:r>
+      <w:proofErr w:type="spellStart"/>
+      <w:r>
+        <w:rPr>
+          <w:rFonts w:ascii="Arial" w:eastAsia="Arial" w:hAnsi="Arial" w:cs="Arial"/>
+          <w:bCs/>
+        </w:rPr>
+        <w:t>yyyy</w:t>
+      </w:r>
+      <w:proofErr w:type="spellEnd"/>
+      <w:r>
+        <w:rPr>
+          <w:rFonts w:ascii="Arial" w:eastAsia="Arial" w:hAnsi="Arial" w:cs="Arial"/>
+          <w:bCs/>
+        </w:rPr>
+        <w:t>-MM-dd’</w:t>
       </w:r>
       <w:r>
         <w:rPr>
@@ -6009,7 +7937,7 @@
 </file>
 
 <file path=word/endnotes.xml><?xml version="1.0" encoding="utf-8"?>
-<w:endnotes xmlns:wpc="http://schemas.microsoft.com/office/word/2010/wordprocessingCanvas" xmlns:cx="http://schemas.microsoft.com/office/drawing/2014/chartex" xmlns:cx1="http://schemas.microsoft.com/office/drawing/2015/9/8/chartex" xmlns:cx2="http://schemas.microsoft.com/office/drawing/2015/10/21/chartex" xmlns:cx3="http://schemas.microsoft.com/office/drawing/2016/5/9/chartex" xmlns:cx4="http://schemas.microsoft.com/office/drawing/2016/5/10/chartex" xmlns:cx5="http://schemas.microsoft.com/office/drawing/2016/5/11/chartex" xmlns:cx6="http://schemas.microsoft.com/office/drawing/2016/5/12/chartex" xmlns:cx7="http://schemas.microsoft.com/office/drawing/2016/5/13/chartex" xmlns:cx8="http://schemas.microsoft.com/office/drawing/2016/5/14/chartex" xmlns:mc="http://schemas.openxmlformats.org/markup-compatibility/2006" xmlns:aink="http://schemas.microsoft.com/office/drawing/2016/ink" xmlns:am3d="http://schemas.microsoft.com/office/drawing/2017/model3d" xmlns:o="urn:schemas-microsoft-com:office:office" xmlns:oel="http://schemas.microsoft.com/office/2019/extlst" xmlns:r="http://schemas.openxmlformats.org/officeDocument/2006/relationships" xmlns:m="http://schemas.openxmlformats.org/officeDocument/2006/math" xmlns:v="urn:schemas-microsoft-com:vml" xmlns:wp14="http://schemas.microsoft.com/office/word/2010/wordprocessingDrawing" xmlns:wp="http://schemas.openxmlformats.org/drawingml/2006/wordprocessingDrawing" xmlns:w10="urn:schemas-microsoft-com:office:word" xmlns:w="http://schemas.openxmlformats.org/wordprocessingml/2006/main" xmlns:w14="http://schemas.microsoft.com/office/word/2010/wordml" xmlns:w15="http://schemas.microsoft.com/office/word/2012/wordml" xmlns:w16cex="http://schemas.microsoft.com/office/word/2018/wordml/cex" xmlns:w16cid="http://schemas.microsoft.com/office/word/2016/wordml/cid" xmlns:w16="http://schemas.microsoft.com/office/word/2018/wordml" xmlns:w16sdtdh="http://schemas.microsoft.com/office/word/2020/wordml/sdtdatahash" xmlns:w16se="http://schemas.microsoft.com/office/word/2015/wordml/symex" xmlns:wpg="http://schemas.microsoft.com/office/word/2010/wordprocessingGroup" xmlns:wpi="http://schemas.microsoft.com/office/word/2010/wordprocessingInk" xmlns:wne="http://schemas.microsoft.com/office/word/2006/wordml" xmlns:wps="http://schemas.microsoft.com/office/word/2010/wordprocessingShape" mc:Ignorable="w14 w15 w16se w16cid w16 w16cex w16sdtdh wp14">
+<w:endnotes xmlns:wpc="http://schemas.microsoft.com/office/word/2010/wordprocessingCanvas" xmlns:cx="http://schemas.microsoft.com/office/drawing/2014/chartex" xmlns:cx1="http://schemas.microsoft.com/office/drawing/2015/9/8/chartex" xmlns:cx2="http://schemas.microsoft.com/office/drawing/2015/10/21/chartex" xmlns:cx3="http://schemas.microsoft.com/office/drawing/2016/5/9/chartex" xmlns:cx4="http://schemas.microsoft.com/office/drawing/2016/5/10/chartex" xmlns:cx5="http://schemas.microsoft.com/office/drawing/2016/5/11/chartex" xmlns:cx6="http://schemas.microsoft.com/office/drawing/2016/5/12/chartex" xmlns:cx7="http://schemas.microsoft.com/office/drawing/2016/5/13/chartex" xmlns:cx8="http://schemas.microsoft.com/office/drawing/2016/5/14/chartex" xmlns:mc="http://schemas.openxmlformats.org/markup-compatibility/2006" xmlns:aink="http://schemas.microsoft.com/office/drawing/2016/ink" xmlns:am3d="http://schemas.microsoft.com/office/drawing/2017/model3d" xmlns:o="urn:schemas-microsoft-com:office:office" xmlns:r="http://schemas.openxmlformats.org/officeDocument/2006/relationships" xmlns:m="http://schemas.openxmlformats.org/officeDocument/2006/math" xmlns:v="urn:schemas-microsoft-com:vml" xmlns:wp14="http://schemas.microsoft.com/office/word/2010/wordprocessingDrawing" xmlns:wp="http://schemas.openxmlformats.org/drawingml/2006/wordprocessingDrawing" xmlns:w10="urn:schemas-microsoft-com:office:word" xmlns:w="http://schemas.openxmlformats.org/wordprocessingml/2006/main" xmlns:w14="http://schemas.microsoft.com/office/word/2010/wordml" xmlns:w15="http://schemas.microsoft.com/office/word/2012/wordml" xmlns:w16cex="http://schemas.microsoft.com/office/word/2018/wordml/cex" xmlns:w16cid="http://schemas.microsoft.com/office/word/2016/wordml/cid" xmlns:w16="http://schemas.microsoft.com/office/word/2018/wordml" xmlns:w16sdtdh="http://schemas.microsoft.com/office/word/2020/wordml/sdtdatahash" xmlns:w16se="http://schemas.microsoft.com/office/word/2015/wordml/symex" xmlns:wpg="http://schemas.microsoft.com/office/word/2010/wordprocessingGroup" xmlns:wpi="http://schemas.microsoft.com/office/word/2010/wordprocessingInk" xmlns:wne="http://schemas.microsoft.com/office/word/2006/wordml" xmlns:wps="http://schemas.microsoft.com/office/word/2010/wordprocessingShape" mc:Ignorable="w14 w15 w16se w16cid w16 w16cex w16sdtdh wp14">
   <w:endnote w:type="separator" w:id="-1">
     <w:p>
       <w:pPr>
@@ -6041,7 +7969,7 @@
 </file>
 
 <file path=word/footer1.xml><?xml version="1.0" encoding="utf-8"?>
-<w:ftr xmlns:wpc="http://schemas.microsoft.com/office/word/2010/wordprocessingCanvas" xmlns:cx="http://schemas.microsoft.com/office/drawing/2014/chartex" xmlns:cx1="http://schemas.microsoft.com/office/drawing/2015/9/8/chartex" xmlns:cx2="http://schemas.microsoft.com/office/drawing/2015/10/21/chartex" xmlns:cx3="http://schemas.microsoft.com/office/drawing/2016/5/9/chartex" xmlns:cx4="http://schemas.microsoft.com/office/drawing/2016/5/10/chartex" xmlns:cx5="http://schemas.microsoft.com/office/drawing/2016/5/11/chartex" xmlns:cx6="http://schemas.microsoft.com/office/drawing/2016/5/12/chartex" xmlns:cx7="http://schemas.microsoft.com/office/drawing/2016/5/13/chartex" xmlns:cx8="http://schemas.microsoft.com/office/drawing/2016/5/14/chartex" xmlns:mc="http://schemas.openxmlformats.org/markup-compatibility/2006" xmlns:aink="http://schemas.microsoft.com/office/drawing/2016/ink" xmlns:am3d="http://schemas.microsoft.com/office/drawing/2017/model3d" xmlns:o="urn:schemas-microsoft-com:office:office" xmlns:oel="http://schemas.microsoft.com/office/2019/extlst" xmlns:r="http://schemas.openxmlformats.org/officeDocument/2006/relationships" xmlns:m="http://schemas.openxmlformats.org/officeDocument/2006/math" xmlns:v="urn:schemas-microsoft-com:vml" xmlns:wp14="http://schemas.microsoft.com/office/word/2010/wordprocessingDrawing" xmlns:wp="http://schemas.openxmlformats.org/drawingml/2006/wordprocessingDrawing" xmlns:w10="urn:schemas-microsoft-com:office:word" xmlns:w="http://schemas.openxmlformats.org/wordprocessingml/2006/main" xmlns:w14="http://schemas.microsoft.com/office/word/2010/wordml" xmlns:w15="http://schemas.microsoft.com/office/word/2012/wordml" xmlns:w16cex="http://schemas.microsoft.com/office/word/2018/wordml/cex" xmlns:w16cid="http://schemas.microsoft.com/office/word/2016/wordml/cid" xmlns:w16="http://schemas.microsoft.com/office/word/2018/wordml" xmlns:w16sdtdh="http://schemas.microsoft.com/office/word/2020/wordml/sdtdatahash" xmlns:w16se="http://schemas.microsoft.com/office/word/2015/wordml/symex" xmlns:wpg="http://schemas.microsoft.com/office/word/2010/wordprocessingGroup" xmlns:wpi="http://schemas.microsoft.com/office/word/2010/wordprocessingInk" xmlns:wne="http://schemas.microsoft.com/office/word/2006/wordml" xmlns:wps="http://schemas.microsoft.com/office/word/2010/wordprocessingShape" mc:Ignorable="w14 w15 w16se w16cid w16 w16cex w16sdtdh wp14">
+<w:ftr xmlns:wpc="http://schemas.microsoft.com/office/word/2010/wordprocessingCanvas" xmlns:cx="http://schemas.microsoft.com/office/drawing/2014/chartex" xmlns:cx1="http://schemas.microsoft.com/office/drawing/2015/9/8/chartex" xmlns:cx2="http://schemas.microsoft.com/office/drawing/2015/10/21/chartex" xmlns:cx3="http://schemas.microsoft.com/office/drawing/2016/5/9/chartex" xmlns:cx4="http://schemas.microsoft.com/office/drawing/2016/5/10/chartex" xmlns:cx5="http://schemas.microsoft.com/office/drawing/2016/5/11/chartex" xmlns:cx6="http://schemas.microsoft.com/office/drawing/2016/5/12/chartex" xmlns:cx7="http://schemas.microsoft.com/office/drawing/2016/5/13/chartex" xmlns:cx8="http://schemas.microsoft.com/office/drawing/2016/5/14/chartex" xmlns:mc="http://schemas.openxmlformats.org/markup-compatibility/2006" xmlns:aink="http://schemas.microsoft.com/office/drawing/2016/ink" xmlns:am3d="http://schemas.microsoft.com/office/drawing/2017/model3d" xmlns:o="urn:schemas-microsoft-com:office:office" xmlns:r="http://schemas.openxmlformats.org/officeDocument/2006/relationships" xmlns:m="http://schemas.openxmlformats.org/officeDocument/2006/math" xmlns:v="urn:schemas-microsoft-com:vml" xmlns:wp14="http://schemas.microsoft.com/office/word/2010/wordprocessingDrawing" xmlns:wp="http://schemas.openxmlformats.org/drawingml/2006/wordprocessingDrawing" xmlns:w10="urn:schemas-microsoft-com:office:word" xmlns:w="http://schemas.openxmlformats.org/wordprocessingml/2006/main" xmlns:w14="http://schemas.microsoft.com/office/word/2010/wordml" xmlns:w15="http://schemas.microsoft.com/office/word/2012/wordml" xmlns:w16cex="http://schemas.microsoft.com/office/word/2018/wordml/cex" xmlns:w16cid="http://schemas.microsoft.com/office/word/2016/wordml/cid" xmlns:w16="http://schemas.microsoft.com/office/word/2018/wordml" xmlns:w16sdtdh="http://schemas.microsoft.com/office/word/2020/wordml/sdtdatahash" xmlns:w16se="http://schemas.microsoft.com/office/word/2015/wordml/symex" xmlns:wpg="http://schemas.microsoft.com/office/word/2010/wordprocessingGroup" xmlns:wpi="http://schemas.microsoft.com/office/word/2010/wordprocessingInk" xmlns:wne="http://schemas.microsoft.com/office/word/2006/wordml" xmlns:wps="http://schemas.microsoft.com/office/word/2010/wordprocessingShape" mc:Ignorable="w14 w15 w16se w16cid w16 w16cex w16sdtdh wp14">
   <w:p>
     <w:pPr>
       <w:pStyle w:val="Footer"/>
@@ -6051,7 +7979,7 @@
 </file>
 
 <file path=word/footer2.xml><?xml version="1.0" encoding="utf-8"?>
-<w:ftr xmlns:wpc="http://schemas.microsoft.com/office/word/2010/wordprocessingCanvas" xmlns:cx="http://schemas.microsoft.com/office/drawing/2014/chartex" xmlns:cx1="http://schemas.microsoft.com/office/drawing/2015/9/8/chartex" xmlns:cx2="http://schemas.microsoft.com/office/drawing/2015/10/21/chartex" xmlns:cx3="http://schemas.microsoft.com/office/drawing/2016/5/9/chartex" xmlns:cx4="http://schemas.microsoft.com/office/drawing/2016/5/10/chartex" xmlns:cx5="http://schemas.microsoft.com/office/drawing/2016/5/11/chartex" xmlns:cx6="http://schemas.microsoft.com/office/drawing/2016/5/12/chartex" xmlns:cx7="http://schemas.microsoft.com/office/drawing/2016/5/13/chartex" xmlns:cx8="http://schemas.microsoft.com/office/drawing/2016/5/14/chartex" xmlns:mc="http://schemas.openxmlformats.org/markup-compatibility/2006" xmlns:aink="http://schemas.microsoft.com/office/drawing/2016/ink" xmlns:am3d="http://schemas.microsoft.com/office/drawing/2017/model3d" xmlns:o="urn:schemas-microsoft-com:office:office" xmlns:oel="http://schemas.microsoft.com/office/2019/extlst" xmlns:r="http://schemas.openxmlformats.org/officeDocument/2006/relationships" xmlns:m="http://schemas.openxmlformats.org/officeDocument/2006/math" xmlns:v="urn:schemas-microsoft-com:vml" xmlns:wp14="http://schemas.microsoft.com/office/word/2010/wordprocessingDrawing" xmlns:wp="http://schemas.openxmlformats.org/drawingml/2006/wordprocessingDrawing" xmlns:w10="urn:schemas-microsoft-com:office:word" xmlns:w="http://schemas.openxmlformats.org/wordprocessingml/2006/main" xmlns:w14="http://schemas.microsoft.com/office/word/2010/wordml" xmlns:w15="http://schemas.microsoft.com/office/word/2012/wordml" xmlns:w16cex="http://schemas.microsoft.com/office/word/2018/wordml/cex" xmlns:w16cid="http://schemas.microsoft.com/office/word/2016/wordml/cid" xmlns:w16="http://schemas.microsoft.com/office/word/2018/wordml" xmlns:w16sdtdh="http://schemas.microsoft.com/office/word/2020/wordml/sdtdatahash" xmlns:w16se="http://schemas.microsoft.com/office/word/2015/wordml/symex" xmlns:wpg="http://schemas.microsoft.com/office/word/2010/wordprocessingGroup" xmlns:wpi="http://schemas.microsoft.com/office/word/2010/wordprocessingInk" xmlns:wne="http://schemas.microsoft.com/office/word/2006/wordml" xmlns:wps="http://schemas.microsoft.com/office/word/2010/wordprocessingShape" mc:Ignorable="w14 w15 w16se w16cid w16 w16cex w16sdtdh wp14">
+<w:ftr xmlns:wpc="http://schemas.microsoft.com/office/word/2010/wordprocessingCanvas" xmlns:cx="http://schemas.microsoft.com/office/drawing/2014/chartex" xmlns:cx1="http://schemas.microsoft.com/office/drawing/2015/9/8/chartex" xmlns:cx2="http://schemas.microsoft.com/office/drawing/2015/10/21/chartex" xmlns:cx3="http://schemas.microsoft.com/office/drawing/2016/5/9/chartex" xmlns:cx4="http://schemas.microsoft.com/office/drawing/2016/5/10/chartex" xmlns:cx5="http://schemas.microsoft.com/office/drawing/2016/5/11/chartex" xmlns:cx6="http://schemas.microsoft.com/office/drawing/2016/5/12/chartex" xmlns:cx7="http://schemas.microsoft.com/office/drawing/2016/5/13/chartex" xmlns:cx8="http://schemas.microsoft.com/office/drawing/2016/5/14/chartex" xmlns:mc="http://schemas.openxmlformats.org/markup-compatibility/2006" xmlns:aink="http://schemas.microsoft.com/office/drawing/2016/ink" xmlns:am3d="http://schemas.microsoft.com/office/drawing/2017/model3d" xmlns:o="urn:schemas-microsoft-com:office:office" xmlns:r="http://schemas.openxmlformats.org/officeDocument/2006/relationships" xmlns:m="http://schemas.openxmlformats.org/officeDocument/2006/math" xmlns:v="urn:schemas-microsoft-com:vml" xmlns:wp14="http://schemas.microsoft.com/office/word/2010/wordprocessingDrawing" xmlns:wp="http://schemas.openxmlformats.org/drawingml/2006/wordprocessingDrawing" xmlns:w10="urn:schemas-microsoft-com:office:word" xmlns:w="http://schemas.openxmlformats.org/wordprocessingml/2006/main" xmlns:w14="http://schemas.microsoft.com/office/word/2010/wordml" xmlns:w15="http://schemas.microsoft.com/office/word/2012/wordml" xmlns:w16cex="http://schemas.microsoft.com/office/word/2018/wordml/cex" xmlns:w16cid="http://schemas.microsoft.com/office/word/2016/wordml/cid" xmlns:w16="http://schemas.microsoft.com/office/word/2018/wordml" xmlns:w16sdtdh="http://schemas.microsoft.com/office/word/2020/wordml/sdtdatahash" xmlns:w16se="http://schemas.microsoft.com/office/word/2015/wordml/symex" xmlns:wpg="http://schemas.microsoft.com/office/word/2010/wordprocessingGroup" xmlns:wpi="http://schemas.microsoft.com/office/word/2010/wordprocessingInk" xmlns:wne="http://schemas.microsoft.com/office/word/2006/wordml" xmlns:wps="http://schemas.microsoft.com/office/word/2010/wordprocessingShape" mc:Ignorable="w14 w15 w16se w16cid w16 w16cex w16sdtdh wp14">
   <w:p>
     <w:pPr>
       <w:pStyle w:val="Footer"/>
@@ -6061,7 +7989,7 @@
 </file>
 
 <file path=word/footnotes.xml><?xml version="1.0" encoding="utf-8"?>
-<w:footnotes xmlns:wpc="http://schemas.microsoft.com/office/word/2010/wordprocessingCanvas" xmlns:cx="http://schemas.microsoft.com/office/drawing/2014/chartex" xmlns:cx1="http://schemas.microsoft.com/office/drawing/2015/9/8/chartex" xmlns:cx2="http://schemas.microsoft.com/office/drawing/2015/10/21/chartex" xmlns:cx3="http://schemas.microsoft.com/office/drawing/2016/5/9/chartex" xmlns:cx4="http://schemas.microsoft.com/office/drawing/2016/5/10/chartex" xmlns:cx5="http://schemas.microsoft.com/office/drawing/2016/5/11/chartex" xmlns:cx6="http://schemas.microsoft.com/office/drawing/2016/5/12/chartex" xmlns:cx7="http://schemas.microsoft.com/office/drawing/2016/5/13/chartex" xmlns:cx8="http://schemas.microsoft.com/office/drawing/2016/5/14/chartex" xmlns:mc="http://schemas.openxmlformats.org/markup-compatibility/2006" xmlns:aink="http://schemas.microsoft.com/office/drawing/2016/ink" xmlns:am3d="http://schemas.microsoft.com/office/drawing/2017/model3d" xmlns:o="urn:schemas-microsoft-com:office:office" xmlns:oel="http://schemas.microsoft.com/office/2019/extlst" xmlns:r="http://schemas.openxmlformats.org/officeDocument/2006/relationships" xmlns:m="http://schemas.openxmlformats.org/officeDocument/2006/math" xmlns:v="urn:schemas-microsoft-com:vml" xmlns:wp14="http://schemas.microsoft.com/office/word/2010/wordprocessingDrawing" xmlns:wp="http://schemas.openxmlformats.org/drawingml/2006/wordprocessingDrawing" xmlns:w10="urn:schemas-microsoft-com:office:word" xmlns:w="http://schemas.openxmlformats.org/wordprocessingml/2006/main" xmlns:w14="http://schemas.microsoft.com/office/word/2010/wordml" xmlns:w15="http://schemas.microsoft.com/office/word/2012/wordml" xmlns:w16cex="http://schemas.microsoft.com/office/word/2018/wordml/cex" xmlns:w16cid="http://schemas.microsoft.com/office/word/2016/wordml/cid" xmlns:w16="http://schemas.microsoft.com/office/word/2018/wordml" xmlns:w16sdtdh="http://schemas.microsoft.com/office/word/2020/wordml/sdtdatahash" xmlns:w16se="http://schemas.microsoft.com/office/word/2015/wordml/symex" xmlns:wpg="http://schemas.microsoft.com/office/word/2010/wordprocessingGroup" xmlns:wpi="http://schemas.microsoft.com/office/word/2010/wordprocessingInk" xmlns:wne="http://schemas.microsoft.com/office/word/2006/wordml" xmlns:wps="http://schemas.microsoft.com/office/word/2010/wordprocessingShape" mc:Ignorable="w14 w15 w16se w16cid w16 w16cex w16sdtdh wp14">
+<w:footnotes xmlns:wpc="http://schemas.microsoft.com/office/word/2010/wordprocessingCanvas" xmlns:cx="http://schemas.microsoft.com/office/drawing/2014/chartex" xmlns:cx1="http://schemas.microsoft.com/office/drawing/2015/9/8/chartex" xmlns:cx2="http://schemas.microsoft.com/office/drawing/2015/10/21/chartex" xmlns:cx3="http://schemas.microsoft.com/office/drawing/2016/5/9/chartex" xmlns:cx4="http://schemas.microsoft.com/office/drawing/2016/5/10/chartex" xmlns:cx5="http://schemas.microsoft.com/office/drawing/2016/5/11/chartex" xmlns:cx6="http://schemas.microsoft.com/office/drawing/2016/5/12/chartex" xmlns:cx7="http://schemas.microsoft.com/office/drawing/2016/5/13/chartex" xmlns:cx8="http://schemas.microsoft.com/office/drawing/2016/5/14/chartex" xmlns:mc="http://schemas.openxmlformats.org/markup-compatibility/2006" xmlns:aink="http://schemas.microsoft.com/office/drawing/2016/ink" xmlns:am3d="http://schemas.microsoft.com/office/drawing/2017/model3d" xmlns:o="urn:schemas-microsoft-com:office:office" xmlns:r="http://schemas.openxmlformats.org/officeDocument/2006/relationships" xmlns:m="http://schemas.openxmlformats.org/officeDocument/2006/math" xmlns:v="urn:schemas-microsoft-com:vml" xmlns:wp14="http://schemas.microsoft.com/office/word/2010/wordprocessingDrawing" xmlns:wp="http://schemas.openxmlformats.org/drawingml/2006/wordprocessingDrawing" xmlns:w10="urn:schemas-microsoft-com:office:word" xmlns:w="http://schemas.openxmlformats.org/wordprocessingml/2006/main" xmlns:w14="http://schemas.microsoft.com/office/word/2010/wordml" xmlns:w15="http://schemas.microsoft.com/office/word/2012/wordml" xmlns:w16cex="http://schemas.microsoft.com/office/word/2018/wordml/cex" xmlns:w16cid="http://schemas.microsoft.com/office/word/2016/wordml/cid" xmlns:w16="http://schemas.microsoft.com/office/word/2018/wordml" xmlns:w16sdtdh="http://schemas.microsoft.com/office/word/2020/wordml/sdtdatahash" xmlns:w16se="http://schemas.microsoft.com/office/word/2015/wordml/symex" xmlns:wpg="http://schemas.microsoft.com/office/word/2010/wordprocessingGroup" xmlns:wpi="http://schemas.microsoft.com/office/word/2010/wordprocessingInk" xmlns:wne="http://schemas.microsoft.com/office/word/2006/wordml" xmlns:wps="http://schemas.microsoft.com/office/word/2010/wordprocessingShape" mc:Ignorable="w14 w15 w16se w16cid w16 w16cex w16sdtdh wp14">
   <w:footnote w:type="separator" w:id="-1">
     <w:p>
       <w:pPr>
@@ -6093,7 +8021,7 @@
 </file>
 
 <file path=word/numbering.xml><?xml version="1.0" encoding="utf-8"?>
-<w:numbering xmlns:wpc="http://schemas.microsoft.com/office/word/2010/wordprocessingCanvas" xmlns:cx="http://schemas.microsoft.com/office/drawing/2014/chartex" xmlns:cx1="http://schemas.microsoft.com/office/drawing/2015/9/8/chartex" xmlns:cx2="http://schemas.microsoft.com/office/drawing/2015/10/21/chartex" xmlns:cx3="http://schemas.microsoft.com/office/drawing/2016/5/9/chartex" xmlns:cx4="http://schemas.microsoft.com/office/drawing/2016/5/10/chartex" xmlns:cx5="http://schemas.microsoft.com/office/drawing/2016/5/11/chartex" xmlns:cx6="http://schemas.microsoft.com/office/drawing/2016/5/12/chartex" xmlns:cx7="http://schemas.microsoft.com/office/drawing/2016/5/13/chartex" xmlns:cx8="http://schemas.microsoft.com/office/drawing/2016/5/14/chartex" xmlns:mc="http://schemas.openxmlformats.org/markup-compatibility/2006" xmlns:aink="http://schemas.microsoft.com/office/drawing/2016/ink" xmlns:am3d="http://schemas.microsoft.com/office/drawing/2017/model3d" xmlns:o="urn:schemas-microsoft-com:office:office" xmlns:oel="http://schemas.microsoft.com/office/2019/extlst" xmlns:r="http://schemas.openxmlformats.org/officeDocument/2006/relationships" xmlns:m="http://schemas.openxmlformats.org/officeDocument/2006/math" xmlns:v="urn:schemas-microsoft-com:vml" xmlns:wp14="http://schemas.microsoft.com/office/word/2010/wordprocessingDrawing" xmlns:wp="http://schemas.openxmlformats.org/drawingml/2006/wordprocessingDrawing" xmlns:w10="urn:schemas-microsoft-com:office:word" xmlns:w="http://schemas.openxmlformats.org/wordprocessingml/2006/main" xmlns:w14="http://schemas.microsoft.com/office/word/2010/wordml" xmlns:w15="http://schemas.microsoft.com/office/word/2012/wordml" xmlns:w16cex="http://schemas.microsoft.com/office/word/2018/wordml/cex" xmlns:w16cid="http://schemas.microsoft.com/office/word/2016/wordml/cid" xmlns:w16="http://schemas.microsoft.com/office/word/2018/wordml" xmlns:w16sdtdh="http://schemas.microsoft.com/office/word/2020/wordml/sdtdatahash" xmlns:w16se="http://schemas.microsoft.com/office/word/2015/wordml/symex" xmlns:wpg="http://schemas.microsoft.com/office/word/2010/wordprocessingGroup" xmlns:wpi="http://schemas.microsoft.com/office/word/2010/wordprocessingInk" xmlns:wne="http://schemas.microsoft.com/office/word/2006/wordml" xmlns:wps="http://schemas.microsoft.com/office/word/2010/wordprocessingShape" mc:Ignorable="w14 w15 w16se w16cid w16 w16cex w16sdtdh wp14">
+<w:numbering xmlns:wpc="http://schemas.microsoft.com/office/word/2010/wordprocessingCanvas" xmlns:cx="http://schemas.microsoft.com/office/drawing/2014/chartex" xmlns:cx1="http://schemas.microsoft.com/office/drawing/2015/9/8/chartex" xmlns:cx2="http://schemas.microsoft.com/office/drawing/2015/10/21/chartex" xmlns:cx3="http://schemas.microsoft.com/office/drawing/2016/5/9/chartex" xmlns:cx4="http://schemas.microsoft.com/office/drawing/2016/5/10/chartex" xmlns:cx5="http://schemas.microsoft.com/office/drawing/2016/5/11/chartex" xmlns:cx6="http://schemas.microsoft.com/office/drawing/2016/5/12/chartex" xmlns:cx7="http://schemas.microsoft.com/office/drawing/2016/5/13/chartex" xmlns:cx8="http://schemas.microsoft.com/office/drawing/2016/5/14/chartex" xmlns:mc="http://schemas.openxmlformats.org/markup-compatibility/2006" xmlns:aink="http://schemas.microsoft.com/office/drawing/2016/ink" xmlns:am3d="http://schemas.microsoft.com/office/drawing/2017/model3d" xmlns:o="urn:schemas-microsoft-com:office:office" xmlns:r="http://schemas.openxmlformats.org/officeDocument/2006/relationships" xmlns:m="http://schemas.openxmlformats.org/officeDocument/2006/math" xmlns:v="urn:schemas-microsoft-com:vml" xmlns:wp14="http://schemas.microsoft.com/office/word/2010/wordprocessingDrawing" xmlns:wp="http://schemas.openxmlformats.org/drawingml/2006/wordprocessingDrawing" xmlns:w10="urn:schemas-microsoft-com:office:word" xmlns:w="http://schemas.openxmlformats.org/wordprocessingml/2006/main" xmlns:w14="http://schemas.microsoft.com/office/word/2010/wordml" xmlns:w15="http://schemas.microsoft.com/office/word/2012/wordml" xmlns:w16cex="http://schemas.microsoft.com/office/word/2018/wordml/cex" xmlns:w16cid="http://schemas.microsoft.com/office/word/2016/wordml/cid" xmlns:w16="http://schemas.microsoft.com/office/word/2018/wordml" xmlns:w16sdtdh="http://schemas.microsoft.com/office/word/2020/wordml/sdtdatahash" xmlns:w16se="http://schemas.microsoft.com/office/word/2015/wordml/symex" xmlns:wpg="http://schemas.microsoft.com/office/word/2010/wordprocessingGroup" xmlns:wpi="http://schemas.microsoft.com/office/word/2010/wordprocessingInk" xmlns:wne="http://schemas.microsoft.com/office/word/2006/wordml" xmlns:wps="http://schemas.microsoft.com/office/word/2010/wordprocessingShape" mc:Ignorable="w14 w15 w16se w16cid w16 w16cex w16sdtdh wp14">
   <w:abstractNum w:abstractNumId="0" w15:restartNumberingAfterBreak="0">
     <w:nsid w:val="00E173CE"/>
     <w:multiLevelType w:val="hybridMultilevel"/>
@@ -6374,6 +8302,184 @@
     </w:lvl>
   </w:abstractNum>
   <w:abstractNum w:abstractNumId="3" w15:restartNumberingAfterBreak="0">
+    <w:nsid w:val="0E197A7B"/>
+    <w:multiLevelType w:val="hybridMultilevel"/>
+    <w:tmpl w:val="40D20A1E"/>
+    <w:lvl w:ilvl="0" w:tplc="1DB046D6">
+      <w:start w:val="1"/>
+      <w:numFmt w:val="decimal"/>
+      <w:lvlText w:val="%1."/>
+      <w:lvlJc w:val="left"/>
+      <w:pPr>
+        <w:ind w:left="1080" w:hanging="360"/>
+      </w:pPr>
+      <w:rPr>
+        <w:color w:val="auto"/>
+      </w:rPr>
+    </w:lvl>
+    <w:lvl w:ilvl="1" w:tplc="08090019" w:tentative="1">
+      <w:start w:val="1"/>
+      <w:numFmt w:val="lowerLetter"/>
+      <w:lvlText w:val="%2."/>
+      <w:lvlJc w:val="left"/>
+      <w:pPr>
+        <w:ind w:left="1440" w:hanging="360"/>
+      </w:pPr>
+    </w:lvl>
+    <w:lvl w:ilvl="2" w:tplc="0809001B" w:tentative="1">
+      <w:start w:val="1"/>
+      <w:numFmt w:val="lowerRoman"/>
+      <w:lvlText w:val="%3."/>
+      <w:lvlJc w:val="right"/>
+      <w:pPr>
+        <w:ind w:left="2160" w:hanging="180"/>
+      </w:pPr>
+    </w:lvl>
+    <w:lvl w:ilvl="3" w:tplc="0809000F" w:tentative="1">
+      <w:start w:val="1"/>
+      <w:numFmt w:val="decimal"/>
+      <w:lvlText w:val="%4."/>
+      <w:lvlJc w:val="left"/>
+      <w:pPr>
+        <w:ind w:left="2880" w:hanging="360"/>
+      </w:pPr>
+    </w:lvl>
+    <w:lvl w:ilvl="4" w:tplc="08090019" w:tentative="1">
+      <w:start w:val="1"/>
+      <w:numFmt w:val="lowerLetter"/>
+      <w:lvlText w:val="%5."/>
+      <w:lvlJc w:val="left"/>
+      <w:pPr>
+        <w:ind w:left="3600" w:hanging="360"/>
+      </w:pPr>
+    </w:lvl>
+    <w:lvl w:ilvl="5" w:tplc="0809001B" w:tentative="1">
+      <w:start w:val="1"/>
+      <w:numFmt w:val="lowerRoman"/>
+      <w:lvlText w:val="%6."/>
+      <w:lvlJc w:val="right"/>
+      <w:pPr>
+        <w:ind w:left="4320" w:hanging="180"/>
+      </w:pPr>
+    </w:lvl>
+    <w:lvl w:ilvl="6" w:tplc="0809000F" w:tentative="1">
+      <w:start w:val="1"/>
+      <w:numFmt w:val="decimal"/>
+      <w:lvlText w:val="%7."/>
+      <w:lvlJc w:val="left"/>
+      <w:pPr>
+        <w:ind w:left="5040" w:hanging="360"/>
+      </w:pPr>
+    </w:lvl>
+    <w:lvl w:ilvl="7" w:tplc="08090019" w:tentative="1">
+      <w:start w:val="1"/>
+      <w:numFmt w:val="lowerLetter"/>
+      <w:lvlText w:val="%8."/>
+      <w:lvlJc w:val="left"/>
+      <w:pPr>
+        <w:ind w:left="5760" w:hanging="360"/>
+      </w:pPr>
+    </w:lvl>
+    <w:lvl w:ilvl="8" w:tplc="0809001B" w:tentative="1">
+      <w:start w:val="1"/>
+      <w:numFmt w:val="lowerRoman"/>
+      <w:lvlText w:val="%9."/>
+      <w:lvlJc w:val="right"/>
+      <w:pPr>
+        <w:ind w:left="6480" w:hanging="180"/>
+      </w:pPr>
+    </w:lvl>
+  </w:abstractNum>
+  <w:abstractNum w:abstractNumId="4" w15:restartNumberingAfterBreak="0">
+    <w:nsid w:val="154D52A7"/>
+    <w:multiLevelType w:val="hybridMultilevel"/>
+    <w:tmpl w:val="25C2DCB8"/>
+    <w:lvl w:ilvl="0" w:tplc="1DB046D6">
+      <w:start w:val="1"/>
+      <w:numFmt w:val="decimal"/>
+      <w:lvlText w:val="%1."/>
+      <w:lvlJc w:val="left"/>
+      <w:pPr>
+        <w:ind w:left="1080" w:hanging="360"/>
+      </w:pPr>
+      <w:rPr>
+        <w:color w:val="auto"/>
+      </w:rPr>
+    </w:lvl>
+    <w:lvl w:ilvl="1" w:tplc="08090019" w:tentative="1">
+      <w:start w:val="1"/>
+      <w:numFmt w:val="lowerLetter"/>
+      <w:lvlText w:val="%2."/>
+      <w:lvlJc w:val="left"/>
+      <w:pPr>
+        <w:ind w:left="1440" w:hanging="360"/>
+      </w:pPr>
+    </w:lvl>
+    <w:lvl w:ilvl="2" w:tplc="0809001B" w:tentative="1">
+      <w:start w:val="1"/>
+      <w:numFmt w:val="lowerRoman"/>
+      <w:lvlText w:val="%3."/>
+      <w:lvlJc w:val="right"/>
+      <w:pPr>
+        <w:ind w:left="2160" w:hanging="180"/>
+      </w:pPr>
+    </w:lvl>
+    <w:lvl w:ilvl="3" w:tplc="0809000F" w:tentative="1">
+      <w:start w:val="1"/>
+      <w:numFmt w:val="decimal"/>
+      <w:lvlText w:val="%4."/>
+      <w:lvlJc w:val="left"/>
+      <w:pPr>
+        <w:ind w:left="2880" w:hanging="360"/>
+      </w:pPr>
+    </w:lvl>
+    <w:lvl w:ilvl="4" w:tplc="08090019" w:tentative="1">
+      <w:start w:val="1"/>
+      <w:numFmt w:val="lowerLetter"/>
+      <w:lvlText w:val="%5."/>
+      <w:lvlJc w:val="left"/>
+      <w:pPr>
+        <w:ind w:left="3600" w:hanging="360"/>
+      </w:pPr>
+    </w:lvl>
+    <w:lvl w:ilvl="5" w:tplc="0809001B" w:tentative="1">
+      <w:start w:val="1"/>
+      <w:numFmt w:val="lowerRoman"/>
+      <w:lvlText w:val="%6."/>
+      <w:lvlJc w:val="right"/>
+      <w:pPr>
+        <w:ind w:left="4320" w:hanging="180"/>
+      </w:pPr>
+    </w:lvl>
+    <w:lvl w:ilvl="6" w:tplc="0809000F" w:tentative="1">
+      <w:start w:val="1"/>
+      <w:numFmt w:val="decimal"/>
+      <w:lvlText w:val="%7."/>
+      <w:lvlJc w:val="left"/>
+      <w:pPr>
+        <w:ind w:left="5040" w:hanging="360"/>
+      </w:pPr>
+    </w:lvl>
+    <w:lvl w:ilvl="7" w:tplc="08090019" w:tentative="1">
+      <w:start w:val="1"/>
+      <w:numFmt w:val="lowerLetter"/>
+      <w:lvlText w:val="%8."/>
+      <w:lvlJc w:val="left"/>
+      <w:pPr>
+        <w:ind w:left="5760" w:hanging="360"/>
+      </w:pPr>
+    </w:lvl>
+    <w:lvl w:ilvl="8" w:tplc="0809001B" w:tentative="1">
+      <w:start w:val="1"/>
+      <w:numFmt w:val="lowerRoman"/>
+      <w:lvlText w:val="%9."/>
+      <w:lvlJc w:val="right"/>
+      <w:pPr>
+        <w:ind w:left="6480" w:hanging="180"/>
+      </w:pPr>
+    </w:lvl>
+  </w:abstractNum>
+  <w:abstractNum w:abstractNumId="5" w15:restartNumberingAfterBreak="0">
     <w:nsid w:val="19ED4C07"/>
     <w:multiLevelType w:val="hybridMultilevel"/>
     <w:tmpl w:val="9422531E"/>
@@ -6462,10 +8568,104 @@
       </w:pPr>
     </w:lvl>
   </w:abstractNum>
-  <w:abstractNum w:abstractNumId="4" w15:restartNumberingAfterBreak="0">
+  <w:abstractNum w:abstractNumId="6" w15:restartNumberingAfterBreak="0">
     <w:nsid w:val="1B0536E9"/>
     <w:multiLevelType w:val="hybridMultilevel"/>
-    <w:tmpl w:val="360CDD56"/>
+    <w:tmpl w:val="3D16C6F6"/>
+    <w:lvl w:ilvl="0" w:tplc="1DB046D6">
+      <w:start w:val="1"/>
+      <w:numFmt w:val="decimal"/>
+      <w:lvlText w:val="%1."/>
+      <w:lvlJc w:val="left"/>
+      <w:pPr>
+        <w:ind w:left="1080" w:hanging="360"/>
+      </w:pPr>
+      <w:rPr>
+        <w:rFonts w:hint="default"/>
+        <w:b w:val="0"/>
+        <w:bCs w:val="0"/>
+        <w:color w:val="auto"/>
+        <w:sz w:val="22"/>
+        <w:szCs w:val="22"/>
+      </w:rPr>
+    </w:lvl>
+    <w:lvl w:ilvl="1" w:tplc="08090019" w:tentative="1">
+      <w:start w:val="1"/>
+      <w:numFmt w:val="lowerLetter"/>
+      <w:lvlText w:val="%2."/>
+      <w:lvlJc w:val="left"/>
+      <w:pPr>
+        <w:ind w:left="1440" w:hanging="360"/>
+      </w:pPr>
+    </w:lvl>
+    <w:lvl w:ilvl="2" w:tplc="0809001B" w:tentative="1">
+      <w:start w:val="1"/>
+      <w:numFmt w:val="lowerRoman"/>
+      <w:lvlText w:val="%3."/>
+      <w:lvlJc w:val="right"/>
+      <w:pPr>
+        <w:ind w:left="2160" w:hanging="180"/>
+      </w:pPr>
+    </w:lvl>
+    <w:lvl w:ilvl="3" w:tplc="0809000F" w:tentative="1">
+      <w:start w:val="1"/>
+      <w:numFmt w:val="decimal"/>
+      <w:lvlText w:val="%4."/>
+      <w:lvlJc w:val="left"/>
+      <w:pPr>
+        <w:ind w:left="2880" w:hanging="360"/>
+      </w:pPr>
+    </w:lvl>
+    <w:lvl w:ilvl="4" w:tplc="08090019" w:tentative="1">
+      <w:start w:val="1"/>
+      <w:numFmt w:val="lowerLetter"/>
+      <w:lvlText w:val="%5."/>
+      <w:lvlJc w:val="left"/>
+      <w:pPr>
+        <w:ind w:left="3600" w:hanging="360"/>
+      </w:pPr>
+    </w:lvl>
+    <w:lvl w:ilvl="5" w:tplc="0809001B" w:tentative="1">
+      <w:start w:val="1"/>
+      <w:numFmt w:val="lowerRoman"/>
+      <w:lvlText w:val="%6."/>
+      <w:lvlJc w:val="right"/>
+      <w:pPr>
+        <w:ind w:left="4320" w:hanging="180"/>
+      </w:pPr>
+    </w:lvl>
+    <w:lvl w:ilvl="6" w:tplc="0809000F" w:tentative="1">
+      <w:start w:val="1"/>
+      <w:numFmt w:val="decimal"/>
+      <w:lvlText w:val="%7."/>
+      <w:lvlJc w:val="left"/>
+      <w:pPr>
+        <w:ind w:left="5040" w:hanging="360"/>
+      </w:pPr>
+    </w:lvl>
+    <w:lvl w:ilvl="7" w:tplc="08090019" w:tentative="1">
+      <w:start w:val="1"/>
+      <w:numFmt w:val="lowerLetter"/>
+      <w:lvlText w:val="%8."/>
+      <w:lvlJc w:val="left"/>
+      <w:pPr>
+        <w:ind w:left="5760" w:hanging="360"/>
+      </w:pPr>
+    </w:lvl>
+    <w:lvl w:ilvl="8" w:tplc="0809001B" w:tentative="1">
+      <w:start w:val="1"/>
+      <w:numFmt w:val="lowerRoman"/>
+      <w:lvlText w:val="%9."/>
+      <w:lvlJc w:val="right"/>
+      <w:pPr>
+        <w:ind w:left="6480" w:hanging="180"/>
+      </w:pPr>
+    </w:lvl>
+  </w:abstractNum>
+  <w:abstractNum w:abstractNumId="7" w15:restartNumberingAfterBreak="0">
+    <w:nsid w:val="2611194F"/>
+    <w:multiLevelType w:val="hybridMultilevel"/>
+    <w:tmpl w:val="25CA14F2"/>
     <w:lvl w:ilvl="0" w:tplc="08090001">
       <w:start w:val="1"/>
       <w:numFmt w:val="bullet"/>
@@ -6555,100 +8755,7 @@
       </w:pPr>
     </w:lvl>
   </w:abstractNum>
-  <w:abstractNum w:abstractNumId="5" w15:restartNumberingAfterBreak="0">
-    <w:nsid w:val="2611194F"/>
-    <w:multiLevelType w:val="hybridMultilevel"/>
-    <w:tmpl w:val="25CA14F2"/>
-    <w:lvl w:ilvl="0" w:tplc="08090001">
-      <w:start w:val="1"/>
-      <w:numFmt w:val="bullet"/>
-      <w:lvlText w:val=""/>
-      <w:lvlJc w:val="left"/>
-      <w:pPr>
-        <w:ind w:left="1080" w:hanging="360"/>
-      </w:pPr>
-      <w:rPr>
-        <w:rFonts w:ascii="Symbol" w:hAnsi="Symbol" w:hint="default"/>
-        <w:b w:val="0"/>
-        <w:bCs w:val="0"/>
-        <w:sz w:val="22"/>
-        <w:szCs w:val="22"/>
-      </w:rPr>
-    </w:lvl>
-    <w:lvl w:ilvl="1" w:tplc="08090019" w:tentative="1">
-      <w:start w:val="1"/>
-      <w:numFmt w:val="lowerLetter"/>
-      <w:lvlText w:val="%2."/>
-      <w:lvlJc w:val="left"/>
-      <w:pPr>
-        <w:ind w:left="1440" w:hanging="360"/>
-      </w:pPr>
-    </w:lvl>
-    <w:lvl w:ilvl="2" w:tplc="0809001B" w:tentative="1">
-      <w:start w:val="1"/>
-      <w:numFmt w:val="lowerRoman"/>
-      <w:lvlText w:val="%3."/>
-      <w:lvlJc w:val="right"/>
-      <w:pPr>
-        <w:ind w:left="2160" w:hanging="180"/>
-      </w:pPr>
-    </w:lvl>
-    <w:lvl w:ilvl="3" w:tplc="0809000F" w:tentative="1">
-      <w:start w:val="1"/>
-      <w:numFmt w:val="decimal"/>
-      <w:lvlText w:val="%4."/>
-      <w:lvlJc w:val="left"/>
-      <w:pPr>
-        <w:ind w:left="2880" w:hanging="360"/>
-      </w:pPr>
-    </w:lvl>
-    <w:lvl w:ilvl="4" w:tplc="08090019" w:tentative="1">
-      <w:start w:val="1"/>
-      <w:numFmt w:val="lowerLetter"/>
-      <w:lvlText w:val="%5."/>
-      <w:lvlJc w:val="left"/>
-      <w:pPr>
-        <w:ind w:left="3600" w:hanging="360"/>
-      </w:pPr>
-    </w:lvl>
-    <w:lvl w:ilvl="5" w:tplc="0809001B" w:tentative="1">
-      <w:start w:val="1"/>
-      <w:numFmt w:val="lowerRoman"/>
-      <w:lvlText w:val="%6."/>
-      <w:lvlJc w:val="right"/>
-      <w:pPr>
-        <w:ind w:left="4320" w:hanging="180"/>
-      </w:pPr>
-    </w:lvl>
-    <w:lvl w:ilvl="6" w:tplc="0809000F" w:tentative="1">
-      <w:start w:val="1"/>
-      <w:numFmt w:val="decimal"/>
-      <w:lvlText w:val="%7."/>
-      <w:lvlJc w:val="left"/>
-      <w:pPr>
-        <w:ind w:left="5040" w:hanging="360"/>
-      </w:pPr>
-    </w:lvl>
-    <w:lvl w:ilvl="7" w:tplc="08090019" w:tentative="1">
-      <w:start w:val="1"/>
-      <w:numFmt w:val="lowerLetter"/>
-      <w:lvlText w:val="%8."/>
-      <w:lvlJc w:val="left"/>
-      <w:pPr>
-        <w:ind w:left="5760" w:hanging="360"/>
-      </w:pPr>
-    </w:lvl>
-    <w:lvl w:ilvl="8" w:tplc="0809001B" w:tentative="1">
-      <w:start w:val="1"/>
-      <w:numFmt w:val="lowerRoman"/>
-      <w:lvlText w:val="%9."/>
-      <w:lvlJc w:val="right"/>
-      <w:pPr>
-        <w:ind w:left="6480" w:hanging="180"/>
-      </w:pPr>
-    </w:lvl>
-  </w:abstractNum>
-  <w:abstractNum w:abstractNumId="6" w15:restartNumberingAfterBreak="0">
+  <w:abstractNum w:abstractNumId="8" w15:restartNumberingAfterBreak="0">
     <w:nsid w:val="2AD02C98"/>
     <w:multiLevelType w:val="hybridMultilevel"/>
     <w:tmpl w:val="B07AD5D8"/>
@@ -6742,7 +8849,7 @@
       </w:pPr>
     </w:lvl>
   </w:abstractNum>
-  <w:abstractNum w:abstractNumId="7" w15:restartNumberingAfterBreak="0">
+  <w:abstractNum w:abstractNumId="9" w15:restartNumberingAfterBreak="0">
     <w:nsid w:val="2B2C7370"/>
     <w:multiLevelType w:val="hybridMultilevel"/>
     <w:tmpl w:val="AD0E6428"/>
@@ -6835,7 +8942,7 @@
       </w:pPr>
     </w:lvl>
   </w:abstractNum>
-  <w:abstractNum w:abstractNumId="8" w15:restartNumberingAfterBreak="0">
+  <w:abstractNum w:abstractNumId="10" w15:restartNumberingAfterBreak="0">
     <w:nsid w:val="2E647C83"/>
     <w:multiLevelType w:val="hybridMultilevel"/>
     <w:tmpl w:val="3742696E"/>
@@ -6924,10 +9031,198 @@
       </w:pPr>
     </w:lvl>
   </w:abstractNum>
-  <w:abstractNum w:abstractNumId="9" w15:restartNumberingAfterBreak="0">
+  <w:abstractNum w:abstractNumId="11" w15:restartNumberingAfterBreak="0">
     <w:nsid w:val="2F9A556A"/>
     <w:multiLevelType w:val="hybridMultilevel"/>
-    <w:tmpl w:val="355A3F64"/>
+    <w:tmpl w:val="14CC3324"/>
+    <w:lvl w:ilvl="0" w:tplc="0809000F">
+      <w:start w:val="1"/>
+      <w:numFmt w:val="decimal"/>
+      <w:lvlText w:val="%1."/>
+      <w:lvlJc w:val="left"/>
+      <w:pPr>
+        <w:ind w:left="720" w:hanging="360"/>
+      </w:pPr>
+      <w:rPr>
+        <w:rFonts w:hint="default"/>
+        <w:b w:val="0"/>
+        <w:bCs w:val="0"/>
+        <w:color w:val="auto"/>
+        <w:sz w:val="22"/>
+        <w:szCs w:val="22"/>
+      </w:rPr>
+    </w:lvl>
+    <w:lvl w:ilvl="1" w:tplc="08090019" w:tentative="1">
+      <w:start w:val="1"/>
+      <w:numFmt w:val="lowerLetter"/>
+      <w:lvlText w:val="%2."/>
+      <w:lvlJc w:val="left"/>
+      <w:pPr>
+        <w:ind w:left="1440" w:hanging="360"/>
+      </w:pPr>
+    </w:lvl>
+    <w:lvl w:ilvl="2" w:tplc="0809001B" w:tentative="1">
+      <w:start w:val="1"/>
+      <w:numFmt w:val="lowerRoman"/>
+      <w:lvlText w:val="%3."/>
+      <w:lvlJc w:val="right"/>
+      <w:pPr>
+        <w:ind w:left="2160" w:hanging="180"/>
+      </w:pPr>
+    </w:lvl>
+    <w:lvl w:ilvl="3" w:tplc="0809000F" w:tentative="1">
+      <w:start w:val="1"/>
+      <w:numFmt w:val="decimal"/>
+      <w:lvlText w:val="%4."/>
+      <w:lvlJc w:val="left"/>
+      <w:pPr>
+        <w:ind w:left="2880" w:hanging="360"/>
+      </w:pPr>
+    </w:lvl>
+    <w:lvl w:ilvl="4" w:tplc="08090019" w:tentative="1">
+      <w:start w:val="1"/>
+      <w:numFmt w:val="lowerLetter"/>
+      <w:lvlText w:val="%5."/>
+      <w:lvlJc w:val="left"/>
+      <w:pPr>
+        <w:ind w:left="3600" w:hanging="360"/>
+      </w:pPr>
+    </w:lvl>
+    <w:lvl w:ilvl="5" w:tplc="0809001B" w:tentative="1">
+      <w:start w:val="1"/>
+      <w:numFmt w:val="lowerRoman"/>
+      <w:lvlText w:val="%6."/>
+      <w:lvlJc w:val="right"/>
+      <w:pPr>
+        <w:ind w:left="4320" w:hanging="180"/>
+      </w:pPr>
+    </w:lvl>
+    <w:lvl w:ilvl="6" w:tplc="0809000F" w:tentative="1">
+      <w:start w:val="1"/>
+      <w:numFmt w:val="decimal"/>
+      <w:lvlText w:val="%7."/>
+      <w:lvlJc w:val="left"/>
+      <w:pPr>
+        <w:ind w:left="5040" w:hanging="360"/>
+      </w:pPr>
+    </w:lvl>
+    <w:lvl w:ilvl="7" w:tplc="08090019" w:tentative="1">
+      <w:start w:val="1"/>
+      <w:numFmt w:val="lowerLetter"/>
+      <w:lvlText w:val="%8."/>
+      <w:lvlJc w:val="left"/>
+      <w:pPr>
+        <w:ind w:left="5760" w:hanging="360"/>
+      </w:pPr>
+    </w:lvl>
+    <w:lvl w:ilvl="8" w:tplc="0809001B" w:tentative="1">
+      <w:start w:val="1"/>
+      <w:numFmt w:val="lowerRoman"/>
+      <w:lvlText w:val="%9."/>
+      <w:lvlJc w:val="right"/>
+      <w:pPr>
+        <w:ind w:left="6480" w:hanging="180"/>
+      </w:pPr>
+    </w:lvl>
+  </w:abstractNum>
+  <w:abstractNum w:abstractNumId="12" w15:restartNumberingAfterBreak="0">
+    <w:nsid w:val="351645F6"/>
+    <w:multiLevelType w:val="hybridMultilevel"/>
+    <w:tmpl w:val="124E8F9E"/>
+    <w:lvl w:ilvl="0" w:tplc="38C40080">
+      <w:start w:val="1"/>
+      <w:numFmt w:val="decimal"/>
+      <w:lvlText w:val="%1."/>
+      <w:lvlJc w:val="left"/>
+      <w:pPr>
+        <w:ind w:left="720" w:hanging="360"/>
+      </w:pPr>
+      <w:rPr>
+        <w:rFonts w:ascii="Arial" w:hAnsi="Arial" w:cs="Arial" w:hint="default"/>
+        <w:b w:val="0"/>
+        <w:bCs w:val="0"/>
+        <w:color w:val="auto"/>
+        <w:sz w:val="22"/>
+        <w:szCs w:val="22"/>
+      </w:rPr>
+    </w:lvl>
+    <w:lvl w:ilvl="1" w:tplc="08090019" w:tentative="1">
+      <w:start w:val="1"/>
+      <w:numFmt w:val="lowerLetter"/>
+      <w:lvlText w:val="%2."/>
+      <w:lvlJc w:val="left"/>
+      <w:pPr>
+        <w:ind w:left="1440" w:hanging="360"/>
+      </w:pPr>
+    </w:lvl>
+    <w:lvl w:ilvl="2" w:tplc="0809001B" w:tentative="1">
+      <w:start w:val="1"/>
+      <w:numFmt w:val="lowerRoman"/>
+      <w:lvlText w:val="%3."/>
+      <w:lvlJc w:val="right"/>
+      <w:pPr>
+        <w:ind w:left="2160" w:hanging="180"/>
+      </w:pPr>
+    </w:lvl>
+    <w:lvl w:ilvl="3" w:tplc="0809000F" w:tentative="1">
+      <w:start w:val="1"/>
+      <w:numFmt w:val="decimal"/>
+      <w:lvlText w:val="%4."/>
+      <w:lvlJc w:val="left"/>
+      <w:pPr>
+        <w:ind w:left="2880" w:hanging="360"/>
+      </w:pPr>
+    </w:lvl>
+    <w:lvl w:ilvl="4" w:tplc="08090019" w:tentative="1">
+      <w:start w:val="1"/>
+      <w:numFmt w:val="lowerLetter"/>
+      <w:lvlText w:val="%5."/>
+      <w:lvlJc w:val="left"/>
+      <w:pPr>
+        <w:ind w:left="3600" w:hanging="360"/>
+      </w:pPr>
+    </w:lvl>
+    <w:lvl w:ilvl="5" w:tplc="0809001B" w:tentative="1">
+      <w:start w:val="1"/>
+      <w:numFmt w:val="lowerRoman"/>
+      <w:lvlText w:val="%6."/>
+      <w:lvlJc w:val="right"/>
+      <w:pPr>
+        <w:ind w:left="4320" w:hanging="180"/>
+      </w:pPr>
+    </w:lvl>
+    <w:lvl w:ilvl="6" w:tplc="0809000F" w:tentative="1">
+      <w:start w:val="1"/>
+      <w:numFmt w:val="decimal"/>
+      <w:lvlText w:val="%7."/>
+      <w:lvlJc w:val="left"/>
+      <w:pPr>
+        <w:ind w:left="5040" w:hanging="360"/>
+      </w:pPr>
+    </w:lvl>
+    <w:lvl w:ilvl="7" w:tplc="08090019" w:tentative="1">
+      <w:start w:val="1"/>
+      <w:numFmt w:val="lowerLetter"/>
+      <w:lvlText w:val="%8."/>
+      <w:lvlJc w:val="left"/>
+      <w:pPr>
+        <w:ind w:left="5760" w:hanging="360"/>
+      </w:pPr>
+    </w:lvl>
+    <w:lvl w:ilvl="8" w:tplc="0809001B" w:tentative="1">
+      <w:start w:val="1"/>
+      <w:numFmt w:val="lowerRoman"/>
+      <w:lvlText w:val="%9."/>
+      <w:lvlJc w:val="right"/>
+      <w:pPr>
+        <w:ind w:left="6480" w:hanging="180"/>
+      </w:pPr>
+    </w:lvl>
+  </w:abstractNum>
+  <w:abstractNum w:abstractNumId="13" w15:restartNumberingAfterBreak="0">
+    <w:nsid w:val="380A1C67"/>
+    <w:multiLevelType w:val="hybridMultilevel"/>
+    <w:tmpl w:val="9F1EDFDE"/>
     <w:lvl w:ilvl="0" w:tplc="08090001">
       <w:start w:val="1"/>
       <w:numFmt w:val="bullet"/>
@@ -7018,8 +9313,757 @@
       </w:pPr>
     </w:lvl>
   </w:abstractNum>
-  <w:abstractNum w:abstractNumId="10" w15:restartNumberingAfterBreak="0">
-    <w:nsid w:val="351645F6"/>
+  <w:abstractNum w:abstractNumId="14" w15:restartNumberingAfterBreak="0">
+    <w:nsid w:val="4041414B"/>
+    <w:multiLevelType w:val="hybridMultilevel"/>
+    <w:tmpl w:val="323CA4C6"/>
+    <w:lvl w:ilvl="0" w:tplc="1DB046D6">
+      <w:start w:val="1"/>
+      <w:numFmt w:val="decimal"/>
+      <w:lvlText w:val="%1."/>
+      <w:lvlJc w:val="left"/>
+      <w:pPr>
+        <w:ind w:left="1080" w:hanging="360"/>
+      </w:pPr>
+      <w:rPr>
+        <w:color w:val="auto"/>
+      </w:rPr>
+    </w:lvl>
+    <w:lvl w:ilvl="1" w:tplc="08090019" w:tentative="1">
+      <w:start w:val="1"/>
+      <w:numFmt w:val="lowerLetter"/>
+      <w:lvlText w:val="%2."/>
+      <w:lvlJc w:val="left"/>
+      <w:pPr>
+        <w:ind w:left="1440" w:hanging="360"/>
+      </w:pPr>
+    </w:lvl>
+    <w:lvl w:ilvl="2" w:tplc="0809001B" w:tentative="1">
+      <w:start w:val="1"/>
+      <w:numFmt w:val="lowerRoman"/>
+      <w:lvlText w:val="%3."/>
+      <w:lvlJc w:val="right"/>
+      <w:pPr>
+        <w:ind w:left="2160" w:hanging="180"/>
+      </w:pPr>
+    </w:lvl>
+    <w:lvl w:ilvl="3" w:tplc="0809000F" w:tentative="1">
+      <w:start w:val="1"/>
+      <w:numFmt w:val="decimal"/>
+      <w:lvlText w:val="%4."/>
+      <w:lvlJc w:val="left"/>
+      <w:pPr>
+        <w:ind w:left="2880" w:hanging="360"/>
+      </w:pPr>
+    </w:lvl>
+    <w:lvl w:ilvl="4" w:tplc="08090019" w:tentative="1">
+      <w:start w:val="1"/>
+      <w:numFmt w:val="lowerLetter"/>
+      <w:lvlText w:val="%5."/>
+      <w:lvlJc w:val="left"/>
+      <w:pPr>
+        <w:ind w:left="3600" w:hanging="360"/>
+      </w:pPr>
+    </w:lvl>
+    <w:lvl w:ilvl="5" w:tplc="0809001B" w:tentative="1">
+      <w:start w:val="1"/>
+      <w:numFmt w:val="lowerRoman"/>
+      <w:lvlText w:val="%6."/>
+      <w:lvlJc w:val="right"/>
+      <w:pPr>
+        <w:ind w:left="4320" w:hanging="180"/>
+      </w:pPr>
+    </w:lvl>
+    <w:lvl w:ilvl="6" w:tplc="0809000F" w:tentative="1">
+      <w:start w:val="1"/>
+      <w:numFmt w:val="decimal"/>
+      <w:lvlText w:val="%7."/>
+      <w:lvlJc w:val="left"/>
+      <w:pPr>
+        <w:ind w:left="5040" w:hanging="360"/>
+      </w:pPr>
+    </w:lvl>
+    <w:lvl w:ilvl="7" w:tplc="08090019" w:tentative="1">
+      <w:start w:val="1"/>
+      <w:numFmt w:val="lowerLetter"/>
+      <w:lvlText w:val="%8."/>
+      <w:lvlJc w:val="left"/>
+      <w:pPr>
+        <w:ind w:left="5760" w:hanging="360"/>
+      </w:pPr>
+    </w:lvl>
+    <w:lvl w:ilvl="8" w:tplc="0809001B" w:tentative="1">
+      <w:start w:val="1"/>
+      <w:numFmt w:val="lowerRoman"/>
+      <w:lvlText w:val="%9."/>
+      <w:lvlJc w:val="right"/>
+      <w:pPr>
+        <w:ind w:left="6480" w:hanging="180"/>
+      </w:pPr>
+    </w:lvl>
+  </w:abstractNum>
+  <w:abstractNum w:abstractNumId="15" w15:restartNumberingAfterBreak="0">
+    <w:nsid w:val="41F21F94"/>
+    <w:multiLevelType w:val="hybridMultilevel"/>
+    <w:tmpl w:val="29147066"/>
+    <w:lvl w:ilvl="0" w:tplc="1DB046D6">
+      <w:start w:val="1"/>
+      <w:numFmt w:val="decimal"/>
+      <w:lvlText w:val="%1."/>
+      <w:lvlJc w:val="left"/>
+      <w:pPr>
+        <w:ind w:left="720" w:hanging="360"/>
+      </w:pPr>
+      <w:rPr>
+        <w:rFonts w:hint="default"/>
+        <w:color w:val="auto"/>
+      </w:rPr>
+    </w:lvl>
+    <w:lvl w:ilvl="1" w:tplc="08090003" w:tentative="1">
+      <w:start w:val="1"/>
+      <w:numFmt w:val="bullet"/>
+      <w:lvlText w:val="o"/>
+      <w:lvlJc w:val="left"/>
+      <w:pPr>
+        <w:ind w:left="1440" w:hanging="360"/>
+      </w:pPr>
+      <w:rPr>
+        <w:rFonts w:ascii="Courier New" w:hAnsi="Courier New" w:cs="Courier New" w:hint="default"/>
+      </w:rPr>
+    </w:lvl>
+    <w:lvl w:ilvl="2" w:tplc="08090005" w:tentative="1">
+      <w:start w:val="1"/>
+      <w:numFmt w:val="bullet"/>
+      <w:lvlText w:val=""/>
+      <w:lvlJc w:val="left"/>
+      <w:pPr>
+        <w:ind w:left="2160" w:hanging="360"/>
+      </w:pPr>
+      <w:rPr>
+        <w:rFonts w:ascii="Wingdings" w:hAnsi="Wingdings" w:hint="default"/>
+      </w:rPr>
+    </w:lvl>
+    <w:lvl w:ilvl="3" w:tplc="08090001" w:tentative="1">
+      <w:start w:val="1"/>
+      <w:numFmt w:val="bullet"/>
+      <w:lvlText w:val=""/>
+      <w:lvlJc w:val="left"/>
+      <w:pPr>
+        <w:ind w:left="2880" w:hanging="360"/>
+      </w:pPr>
+      <w:rPr>
+        <w:rFonts w:ascii="Symbol" w:hAnsi="Symbol" w:hint="default"/>
+      </w:rPr>
+    </w:lvl>
+    <w:lvl w:ilvl="4" w:tplc="08090003" w:tentative="1">
+      <w:start w:val="1"/>
+      <w:numFmt w:val="bullet"/>
+      <w:lvlText w:val="o"/>
+      <w:lvlJc w:val="left"/>
+      <w:pPr>
+        <w:ind w:left="3600" w:hanging="360"/>
+      </w:pPr>
+      <w:rPr>
+        <w:rFonts w:ascii="Courier New" w:hAnsi="Courier New" w:cs="Courier New" w:hint="default"/>
+      </w:rPr>
+    </w:lvl>
+    <w:lvl w:ilvl="5" w:tplc="08090005" w:tentative="1">
+      <w:start w:val="1"/>
+      <w:numFmt w:val="bullet"/>
+      <w:lvlText w:val=""/>
+      <w:lvlJc w:val="left"/>
+      <w:pPr>
+        <w:ind w:left="4320" w:hanging="360"/>
+      </w:pPr>
+      <w:rPr>
+        <w:rFonts w:ascii="Wingdings" w:hAnsi="Wingdings" w:hint="default"/>
+      </w:rPr>
+    </w:lvl>
+    <w:lvl w:ilvl="6" w:tplc="08090001" w:tentative="1">
+      <w:start w:val="1"/>
+      <w:numFmt w:val="bullet"/>
+      <w:lvlText w:val=""/>
+      <w:lvlJc w:val="left"/>
+      <w:pPr>
+        <w:ind w:left="5040" w:hanging="360"/>
+      </w:pPr>
+      <w:rPr>
+        <w:rFonts w:ascii="Symbol" w:hAnsi="Symbol" w:hint="default"/>
+      </w:rPr>
+    </w:lvl>
+    <w:lvl w:ilvl="7" w:tplc="08090003" w:tentative="1">
+      <w:start w:val="1"/>
+      <w:numFmt w:val="bullet"/>
+      <w:lvlText w:val="o"/>
+      <w:lvlJc w:val="left"/>
+      <w:pPr>
+        <w:ind w:left="5760" w:hanging="360"/>
+      </w:pPr>
+      <w:rPr>
+        <w:rFonts w:ascii="Courier New" w:hAnsi="Courier New" w:cs="Courier New" w:hint="default"/>
+      </w:rPr>
+    </w:lvl>
+    <w:lvl w:ilvl="8" w:tplc="08090005" w:tentative="1">
+      <w:start w:val="1"/>
+      <w:numFmt w:val="bullet"/>
+      <w:lvlText w:val=""/>
+      <w:lvlJc w:val="left"/>
+      <w:pPr>
+        <w:ind w:left="6480" w:hanging="360"/>
+      </w:pPr>
+      <w:rPr>
+        <w:rFonts w:ascii="Wingdings" w:hAnsi="Wingdings" w:hint="default"/>
+      </w:rPr>
+    </w:lvl>
+  </w:abstractNum>
+  <w:abstractNum w:abstractNumId="16" w15:restartNumberingAfterBreak="0">
+    <w:nsid w:val="426B35BA"/>
+    <w:multiLevelType w:val="hybridMultilevel"/>
+    <w:tmpl w:val="52166EC8"/>
+    <w:lvl w:ilvl="0" w:tplc="40820580">
+      <w:start w:val="1"/>
+      <w:numFmt w:val="lowerRoman"/>
+      <w:lvlText w:val="(%1)"/>
+      <w:lvlJc w:val="left"/>
+      <w:pPr>
+        <w:ind w:left="2160" w:hanging="720"/>
+      </w:pPr>
+      <w:rPr>
+        <w:rFonts w:hint="default"/>
+      </w:rPr>
+    </w:lvl>
+    <w:lvl w:ilvl="1" w:tplc="08090019" w:tentative="1">
+      <w:start w:val="1"/>
+      <w:numFmt w:val="lowerLetter"/>
+      <w:lvlText w:val="%2."/>
+      <w:lvlJc w:val="left"/>
+      <w:pPr>
+        <w:ind w:left="2520" w:hanging="360"/>
+      </w:pPr>
+    </w:lvl>
+    <w:lvl w:ilvl="2" w:tplc="0809001B" w:tentative="1">
+      <w:start w:val="1"/>
+      <w:numFmt w:val="lowerRoman"/>
+      <w:lvlText w:val="%3."/>
+      <w:lvlJc w:val="right"/>
+      <w:pPr>
+        <w:ind w:left="3240" w:hanging="180"/>
+      </w:pPr>
+    </w:lvl>
+    <w:lvl w:ilvl="3" w:tplc="0809000F" w:tentative="1">
+      <w:start w:val="1"/>
+      <w:numFmt w:val="decimal"/>
+      <w:lvlText w:val="%4."/>
+      <w:lvlJc w:val="left"/>
+      <w:pPr>
+        <w:ind w:left="3960" w:hanging="360"/>
+      </w:pPr>
+    </w:lvl>
+    <w:lvl w:ilvl="4" w:tplc="08090019" w:tentative="1">
+      <w:start w:val="1"/>
+      <w:numFmt w:val="lowerLetter"/>
+      <w:lvlText w:val="%5."/>
+      <w:lvlJc w:val="left"/>
+      <w:pPr>
+        <w:ind w:left="4680" w:hanging="360"/>
+      </w:pPr>
+    </w:lvl>
+    <w:lvl w:ilvl="5" w:tplc="0809001B" w:tentative="1">
+      <w:start w:val="1"/>
+      <w:numFmt w:val="lowerRoman"/>
+      <w:lvlText w:val="%6."/>
+      <w:lvlJc w:val="right"/>
+      <w:pPr>
+        <w:ind w:left="5400" w:hanging="180"/>
+      </w:pPr>
+    </w:lvl>
+    <w:lvl w:ilvl="6" w:tplc="0809000F" w:tentative="1">
+      <w:start w:val="1"/>
+      <w:numFmt w:val="decimal"/>
+      <w:lvlText w:val="%7."/>
+      <w:lvlJc w:val="left"/>
+      <w:pPr>
+        <w:ind w:left="6120" w:hanging="360"/>
+      </w:pPr>
+    </w:lvl>
+    <w:lvl w:ilvl="7" w:tplc="08090019" w:tentative="1">
+      <w:start w:val="1"/>
+      <w:numFmt w:val="lowerLetter"/>
+      <w:lvlText w:val="%8."/>
+      <w:lvlJc w:val="left"/>
+      <w:pPr>
+        <w:ind w:left="6840" w:hanging="360"/>
+      </w:pPr>
+    </w:lvl>
+    <w:lvl w:ilvl="8" w:tplc="0809001B" w:tentative="1">
+      <w:start w:val="1"/>
+      <w:numFmt w:val="lowerRoman"/>
+      <w:lvlText w:val="%9."/>
+      <w:lvlJc w:val="right"/>
+      <w:pPr>
+        <w:ind w:left="7560" w:hanging="180"/>
+      </w:pPr>
+    </w:lvl>
+  </w:abstractNum>
+  <w:abstractNum w:abstractNumId="17" w15:restartNumberingAfterBreak="0">
+    <w:nsid w:val="43AC5B94"/>
+    <w:multiLevelType w:val="hybridMultilevel"/>
+    <w:tmpl w:val="24F67982"/>
+    <w:lvl w:ilvl="0" w:tplc="08090001">
+      <w:start w:val="1"/>
+      <w:numFmt w:val="bullet"/>
+      <w:lvlText w:val=""/>
+      <w:lvlJc w:val="left"/>
+      <w:pPr>
+        <w:ind w:left="1440" w:hanging="360"/>
+      </w:pPr>
+      <w:rPr>
+        <w:rFonts w:ascii="Symbol" w:hAnsi="Symbol" w:hint="default"/>
+      </w:rPr>
+    </w:lvl>
+    <w:lvl w:ilvl="1" w:tplc="08090003" w:tentative="1">
+      <w:start w:val="1"/>
+      <w:numFmt w:val="bullet"/>
+      <w:lvlText w:val="o"/>
+      <w:lvlJc w:val="left"/>
+      <w:pPr>
+        <w:ind w:left="2160" w:hanging="360"/>
+      </w:pPr>
+      <w:rPr>
+        <w:rFonts w:ascii="Courier New" w:hAnsi="Courier New" w:cs="Courier New" w:hint="default"/>
+      </w:rPr>
+    </w:lvl>
+    <w:lvl w:ilvl="2" w:tplc="08090005" w:tentative="1">
+      <w:start w:val="1"/>
+      <w:numFmt w:val="bullet"/>
+      <w:lvlText w:val=""/>
+      <w:lvlJc w:val="left"/>
+      <w:pPr>
+        <w:ind w:left="2880" w:hanging="360"/>
+      </w:pPr>
+      <w:rPr>
+        <w:rFonts w:ascii="Wingdings" w:hAnsi="Wingdings" w:hint="default"/>
+      </w:rPr>
+    </w:lvl>
+    <w:lvl w:ilvl="3" w:tplc="08090001" w:tentative="1">
+      <w:start w:val="1"/>
+      <w:numFmt w:val="bullet"/>
+      <w:lvlText w:val=""/>
+      <w:lvlJc w:val="left"/>
+      <w:pPr>
+        <w:ind w:left="3600" w:hanging="360"/>
+      </w:pPr>
+      <w:rPr>
+        <w:rFonts w:ascii="Symbol" w:hAnsi="Symbol" w:hint="default"/>
+      </w:rPr>
+    </w:lvl>
+    <w:lvl w:ilvl="4" w:tplc="08090003" w:tentative="1">
+      <w:start w:val="1"/>
+      <w:numFmt w:val="bullet"/>
+      <w:lvlText w:val="o"/>
+      <w:lvlJc w:val="left"/>
+      <w:pPr>
+        <w:ind w:left="4320" w:hanging="360"/>
+      </w:pPr>
+      <w:rPr>
+        <w:rFonts w:ascii="Courier New" w:hAnsi="Courier New" w:cs="Courier New" w:hint="default"/>
+      </w:rPr>
+    </w:lvl>
+    <w:lvl w:ilvl="5" w:tplc="08090005" w:tentative="1">
+      <w:start w:val="1"/>
+      <w:numFmt w:val="bullet"/>
+      <w:lvlText w:val=""/>
+      <w:lvlJc w:val="left"/>
+      <w:pPr>
+        <w:ind w:left="5040" w:hanging="360"/>
+      </w:pPr>
+      <w:rPr>
+        <w:rFonts w:ascii="Wingdings" w:hAnsi="Wingdings" w:hint="default"/>
+      </w:rPr>
+    </w:lvl>
+    <w:lvl w:ilvl="6" w:tplc="08090001" w:tentative="1">
+      <w:start w:val="1"/>
+      <w:numFmt w:val="bullet"/>
+      <w:lvlText w:val=""/>
+      <w:lvlJc w:val="left"/>
+      <w:pPr>
+        <w:ind w:left="5760" w:hanging="360"/>
+      </w:pPr>
+      <w:rPr>
+        <w:rFonts w:ascii="Symbol" w:hAnsi="Symbol" w:hint="default"/>
+      </w:rPr>
+    </w:lvl>
+    <w:lvl w:ilvl="7" w:tplc="08090003" w:tentative="1">
+      <w:start w:val="1"/>
+      <w:numFmt w:val="bullet"/>
+      <w:lvlText w:val="o"/>
+      <w:lvlJc w:val="left"/>
+      <w:pPr>
+        <w:ind w:left="6480" w:hanging="360"/>
+      </w:pPr>
+      <w:rPr>
+        <w:rFonts w:ascii="Courier New" w:hAnsi="Courier New" w:cs="Courier New" w:hint="default"/>
+      </w:rPr>
+    </w:lvl>
+    <w:lvl w:ilvl="8" w:tplc="08090005" w:tentative="1">
+      <w:start w:val="1"/>
+      <w:numFmt w:val="bullet"/>
+      <w:lvlText w:val=""/>
+      <w:lvlJc w:val="left"/>
+      <w:pPr>
+        <w:ind w:left="7200" w:hanging="360"/>
+      </w:pPr>
+      <w:rPr>
+        <w:rFonts w:ascii="Wingdings" w:hAnsi="Wingdings" w:hint="default"/>
+      </w:rPr>
+    </w:lvl>
+  </w:abstractNum>
+  <w:abstractNum w:abstractNumId="18" w15:restartNumberingAfterBreak="0">
+    <w:nsid w:val="45BD383A"/>
+    <w:multiLevelType w:val="hybridMultilevel"/>
+    <w:tmpl w:val="89C4B708"/>
+    <w:lvl w:ilvl="0" w:tplc="08090001">
+      <w:start w:val="1"/>
+      <w:numFmt w:val="bullet"/>
+      <w:lvlText w:val=""/>
+      <w:lvlJc w:val="left"/>
+      <w:pPr>
+        <w:ind w:left="720" w:hanging="360"/>
+      </w:pPr>
+      <w:rPr>
+        <w:rFonts w:ascii="Symbol" w:hAnsi="Symbol" w:hint="default"/>
+      </w:rPr>
+    </w:lvl>
+    <w:lvl w:ilvl="1" w:tplc="08090003" w:tentative="1">
+      <w:start w:val="1"/>
+      <w:numFmt w:val="bullet"/>
+      <w:lvlText w:val="o"/>
+      <w:lvlJc w:val="left"/>
+      <w:pPr>
+        <w:ind w:left="1440" w:hanging="360"/>
+      </w:pPr>
+      <w:rPr>
+        <w:rFonts w:ascii="Courier New" w:hAnsi="Courier New" w:cs="Courier New" w:hint="default"/>
+      </w:rPr>
+    </w:lvl>
+    <w:lvl w:ilvl="2" w:tplc="08090005" w:tentative="1">
+      <w:start w:val="1"/>
+      <w:numFmt w:val="bullet"/>
+      <w:lvlText w:val=""/>
+      <w:lvlJc w:val="left"/>
+      <w:pPr>
+        <w:ind w:left="2160" w:hanging="360"/>
+      </w:pPr>
+      <w:rPr>
+        <w:rFonts w:ascii="Wingdings" w:hAnsi="Wingdings" w:hint="default"/>
+      </w:rPr>
+    </w:lvl>
+    <w:lvl w:ilvl="3" w:tplc="08090001" w:tentative="1">
+      <w:start w:val="1"/>
+      <w:numFmt w:val="bullet"/>
+      <w:lvlText w:val=""/>
+      <w:lvlJc w:val="left"/>
+      <w:pPr>
+        <w:ind w:left="2880" w:hanging="360"/>
+      </w:pPr>
+      <w:rPr>
+        <w:rFonts w:ascii="Symbol" w:hAnsi="Symbol" w:hint="default"/>
+      </w:rPr>
+    </w:lvl>
+    <w:lvl w:ilvl="4" w:tplc="08090003" w:tentative="1">
+      <w:start w:val="1"/>
+      <w:numFmt w:val="bullet"/>
+      <w:lvlText w:val="o"/>
+      <w:lvlJc w:val="left"/>
+      <w:pPr>
+        <w:ind w:left="3600" w:hanging="360"/>
+      </w:pPr>
+      <w:rPr>
+        <w:rFonts w:ascii="Courier New" w:hAnsi="Courier New" w:cs="Courier New" w:hint="default"/>
+      </w:rPr>
+    </w:lvl>
+    <w:lvl w:ilvl="5" w:tplc="08090005" w:tentative="1">
+      <w:start w:val="1"/>
+      <w:numFmt w:val="bullet"/>
+      <w:lvlText w:val=""/>
+      <w:lvlJc w:val="left"/>
+      <w:pPr>
+        <w:ind w:left="4320" w:hanging="360"/>
+      </w:pPr>
+      <w:rPr>
+        <w:rFonts w:ascii="Wingdings" w:hAnsi="Wingdings" w:hint="default"/>
+      </w:rPr>
+    </w:lvl>
+    <w:lvl w:ilvl="6" w:tplc="08090001" w:tentative="1">
+      <w:start w:val="1"/>
+      <w:numFmt w:val="bullet"/>
+      <w:lvlText w:val=""/>
+      <w:lvlJc w:val="left"/>
+      <w:pPr>
+        <w:ind w:left="5040" w:hanging="360"/>
+      </w:pPr>
+      <w:rPr>
+        <w:rFonts w:ascii="Symbol" w:hAnsi="Symbol" w:hint="default"/>
+      </w:rPr>
+    </w:lvl>
+    <w:lvl w:ilvl="7" w:tplc="08090003" w:tentative="1">
+      <w:start w:val="1"/>
+      <w:numFmt w:val="bullet"/>
+      <w:lvlText w:val="o"/>
+      <w:lvlJc w:val="left"/>
+      <w:pPr>
+        <w:ind w:left="5760" w:hanging="360"/>
+      </w:pPr>
+      <w:rPr>
+        <w:rFonts w:ascii="Courier New" w:hAnsi="Courier New" w:cs="Courier New" w:hint="default"/>
+      </w:rPr>
+    </w:lvl>
+    <w:lvl w:ilvl="8" w:tplc="08090005" w:tentative="1">
+      <w:start w:val="1"/>
+      <w:numFmt w:val="bullet"/>
+      <w:lvlText w:val=""/>
+      <w:lvlJc w:val="left"/>
+      <w:pPr>
+        <w:ind w:left="6480" w:hanging="360"/>
+      </w:pPr>
+      <w:rPr>
+        <w:rFonts w:ascii="Wingdings" w:hAnsi="Wingdings" w:hint="default"/>
+      </w:rPr>
+    </w:lvl>
+  </w:abstractNum>
+  <w:abstractNum w:abstractNumId="19" w15:restartNumberingAfterBreak="0">
+    <w:nsid w:val="542B4EFC"/>
+    <w:multiLevelType w:val="hybridMultilevel"/>
+    <w:tmpl w:val="A05C8C6C"/>
+    <w:lvl w:ilvl="0" w:tplc="08090001">
+      <w:start w:val="1"/>
+      <w:numFmt w:val="bullet"/>
+      <w:lvlText w:val=""/>
+      <w:lvlJc w:val="left"/>
+      <w:pPr>
+        <w:ind w:left="720" w:hanging="360"/>
+      </w:pPr>
+      <w:rPr>
+        <w:rFonts w:ascii="Symbol" w:hAnsi="Symbol" w:hint="default"/>
+      </w:rPr>
+    </w:lvl>
+    <w:lvl w:ilvl="1" w:tplc="08090003" w:tentative="1">
+      <w:start w:val="1"/>
+      <w:numFmt w:val="bullet"/>
+      <w:lvlText w:val="o"/>
+      <w:lvlJc w:val="left"/>
+      <w:pPr>
+        <w:ind w:left="1440" w:hanging="360"/>
+      </w:pPr>
+      <w:rPr>
+        <w:rFonts w:ascii="Courier New" w:hAnsi="Courier New" w:cs="Courier New" w:hint="default"/>
+      </w:rPr>
+    </w:lvl>
+    <w:lvl w:ilvl="2" w:tplc="08090005" w:tentative="1">
+      <w:start w:val="1"/>
+      <w:numFmt w:val="bullet"/>
+      <w:lvlText w:val=""/>
+      <w:lvlJc w:val="left"/>
+      <w:pPr>
+        <w:ind w:left="2160" w:hanging="360"/>
+      </w:pPr>
+      <w:rPr>
+        <w:rFonts w:ascii="Wingdings" w:hAnsi="Wingdings" w:hint="default"/>
+      </w:rPr>
+    </w:lvl>
+    <w:lvl w:ilvl="3" w:tplc="08090001" w:tentative="1">
+      <w:start w:val="1"/>
+      <w:numFmt w:val="bullet"/>
+      <w:lvlText w:val=""/>
+      <w:lvlJc w:val="left"/>
+      <w:pPr>
+        <w:ind w:left="2880" w:hanging="360"/>
+      </w:pPr>
+      <w:rPr>
+        <w:rFonts w:ascii="Symbol" w:hAnsi="Symbol" w:hint="default"/>
+      </w:rPr>
+    </w:lvl>
+    <w:lvl w:ilvl="4" w:tplc="08090003" w:tentative="1">
+      <w:start w:val="1"/>
+      <w:numFmt w:val="bullet"/>
+      <w:lvlText w:val="o"/>
+      <w:lvlJc w:val="left"/>
+      <w:pPr>
+        <w:ind w:left="3600" w:hanging="360"/>
+      </w:pPr>
+      <w:rPr>
+        <w:rFonts w:ascii="Courier New" w:hAnsi="Courier New" w:cs="Courier New" w:hint="default"/>
+      </w:rPr>
+    </w:lvl>
+    <w:lvl w:ilvl="5" w:tplc="08090005" w:tentative="1">
+      <w:start w:val="1"/>
+      <w:numFmt w:val="bullet"/>
+      <w:lvlText w:val=""/>
+      <w:lvlJc w:val="left"/>
+      <w:pPr>
+        <w:ind w:left="4320" w:hanging="360"/>
+      </w:pPr>
+      <w:rPr>
+        <w:rFonts w:ascii="Wingdings" w:hAnsi="Wingdings" w:hint="default"/>
+      </w:rPr>
+    </w:lvl>
+    <w:lvl w:ilvl="6" w:tplc="08090001" w:tentative="1">
+      <w:start w:val="1"/>
+      <w:numFmt w:val="bullet"/>
+      <w:lvlText w:val=""/>
+      <w:lvlJc w:val="left"/>
+      <w:pPr>
+        <w:ind w:left="5040" w:hanging="360"/>
+      </w:pPr>
+      <w:rPr>
+        <w:rFonts w:ascii="Symbol" w:hAnsi="Symbol" w:hint="default"/>
+      </w:rPr>
+    </w:lvl>
+    <w:lvl w:ilvl="7" w:tplc="08090003" w:tentative="1">
+      <w:start w:val="1"/>
+      <w:numFmt w:val="bullet"/>
+      <w:lvlText w:val="o"/>
+      <w:lvlJc w:val="left"/>
+      <w:pPr>
+        <w:ind w:left="5760" w:hanging="360"/>
+      </w:pPr>
+      <w:rPr>
+        <w:rFonts w:ascii="Courier New" w:hAnsi="Courier New" w:cs="Courier New" w:hint="default"/>
+      </w:rPr>
+    </w:lvl>
+    <w:lvl w:ilvl="8" w:tplc="08090005" w:tentative="1">
+      <w:start w:val="1"/>
+      <w:numFmt w:val="bullet"/>
+      <w:lvlText w:val=""/>
+      <w:lvlJc w:val="left"/>
+      <w:pPr>
+        <w:ind w:left="6480" w:hanging="360"/>
+      </w:pPr>
+      <w:rPr>
+        <w:rFonts w:ascii="Wingdings" w:hAnsi="Wingdings" w:hint="default"/>
+      </w:rPr>
+    </w:lvl>
+  </w:abstractNum>
+  <w:abstractNum w:abstractNumId="20" w15:restartNumberingAfterBreak="0">
+    <w:nsid w:val="54976058"/>
+    <w:multiLevelType w:val="hybridMultilevel"/>
+    <w:tmpl w:val="C1460CCA"/>
+    <w:lvl w:ilvl="0" w:tplc="08090001">
+      <w:start w:val="1"/>
+      <w:numFmt w:val="bullet"/>
+      <w:lvlText w:val=""/>
+      <w:lvlJc w:val="left"/>
+      <w:pPr>
+        <w:ind w:left="720" w:hanging="360"/>
+      </w:pPr>
+      <w:rPr>
+        <w:rFonts w:ascii="Symbol" w:hAnsi="Symbol" w:hint="default"/>
+        <w:b w:val="0"/>
+        <w:bCs w:val="0"/>
+        <w:color w:val="auto"/>
+        <w:sz w:val="22"/>
+        <w:szCs w:val="22"/>
+      </w:rPr>
+    </w:lvl>
+    <w:lvl w:ilvl="1" w:tplc="08090003" w:tentative="1">
+      <w:start w:val="1"/>
+      <w:numFmt w:val="bullet"/>
+      <w:lvlText w:val="o"/>
+      <w:lvlJc w:val="left"/>
+      <w:pPr>
+        <w:ind w:left="1440" w:hanging="360"/>
+      </w:pPr>
+      <w:rPr>
+        <w:rFonts w:ascii="Courier New" w:hAnsi="Courier New" w:cs="Courier New" w:hint="default"/>
+      </w:rPr>
+    </w:lvl>
+    <w:lvl w:ilvl="2" w:tplc="08090005" w:tentative="1">
+      <w:start w:val="1"/>
+      <w:numFmt w:val="bullet"/>
+      <w:lvlText w:val=""/>
+      <w:lvlJc w:val="left"/>
+      <w:pPr>
+        <w:ind w:left="2160" w:hanging="360"/>
+      </w:pPr>
+      <w:rPr>
+        <w:rFonts w:ascii="Wingdings" w:hAnsi="Wingdings" w:hint="default"/>
+      </w:rPr>
+    </w:lvl>
+    <w:lvl w:ilvl="3" w:tplc="08090001" w:tentative="1">
+      <w:start w:val="1"/>
+      <w:numFmt w:val="bullet"/>
+      <w:lvlText w:val=""/>
+      <w:lvlJc w:val="left"/>
+      <w:pPr>
+        <w:ind w:left="2880" w:hanging="360"/>
+      </w:pPr>
+      <w:rPr>
+        <w:rFonts w:ascii="Symbol" w:hAnsi="Symbol" w:hint="default"/>
+      </w:rPr>
+    </w:lvl>
+    <w:lvl w:ilvl="4" w:tplc="08090003" w:tentative="1">
+      <w:start w:val="1"/>
+      <w:numFmt w:val="bullet"/>
+      <w:lvlText w:val="o"/>
+      <w:lvlJc w:val="left"/>
+      <w:pPr>
+        <w:ind w:left="3600" w:hanging="360"/>
+      </w:pPr>
+      <w:rPr>
+        <w:rFonts w:ascii="Courier New" w:hAnsi="Courier New" w:cs="Courier New" w:hint="default"/>
+      </w:rPr>
+    </w:lvl>
+    <w:lvl w:ilvl="5" w:tplc="08090005" w:tentative="1">
+      <w:start w:val="1"/>
+      <w:numFmt w:val="bullet"/>
+      <w:lvlText w:val=""/>
+      <w:lvlJc w:val="left"/>
+      <w:pPr>
+        <w:ind w:left="4320" w:hanging="360"/>
+      </w:pPr>
+      <w:rPr>
+        <w:rFonts w:ascii="Wingdings" w:hAnsi="Wingdings" w:hint="default"/>
+      </w:rPr>
+    </w:lvl>
+    <w:lvl w:ilvl="6" w:tplc="08090001" w:tentative="1">
+      <w:start w:val="1"/>
+      <w:numFmt w:val="bullet"/>
+      <w:lvlText w:val=""/>
+      <w:lvlJc w:val="left"/>
+      <w:pPr>
+        <w:ind w:left="5040" w:hanging="360"/>
+      </w:pPr>
+      <w:rPr>
+        <w:rFonts w:ascii="Symbol" w:hAnsi="Symbol" w:hint="default"/>
+      </w:rPr>
+    </w:lvl>
+    <w:lvl w:ilvl="7" w:tplc="08090003" w:tentative="1">
+      <w:start w:val="1"/>
+      <w:numFmt w:val="bullet"/>
+      <w:lvlText w:val="o"/>
+      <w:lvlJc w:val="left"/>
+      <w:pPr>
+        <w:ind w:left="5760" w:hanging="360"/>
+      </w:pPr>
+      <w:rPr>
+        <w:rFonts w:ascii="Courier New" w:hAnsi="Courier New" w:cs="Courier New" w:hint="default"/>
+      </w:rPr>
+    </w:lvl>
+    <w:lvl w:ilvl="8" w:tplc="08090005" w:tentative="1">
+      <w:start w:val="1"/>
+      <w:numFmt w:val="bullet"/>
+      <w:lvlText w:val=""/>
+      <w:lvlJc w:val="left"/>
+      <w:pPr>
+        <w:ind w:left="6480" w:hanging="360"/>
+      </w:pPr>
+      <w:rPr>
+        <w:rFonts w:ascii="Wingdings" w:hAnsi="Wingdings" w:hint="default"/>
+      </w:rPr>
+    </w:lvl>
+  </w:abstractNum>
+  <w:abstractNum w:abstractNumId="21" w15:restartNumberingAfterBreak="0">
+    <w:nsid w:val="55254657"/>
     <w:multiLevelType w:val="hybridMultilevel"/>
     <w:tmpl w:val="124E8F9E"/>
     <w:lvl w:ilvl="0" w:tplc="38C40080">
@@ -7112,20 +10156,284 @@
       </w:pPr>
     </w:lvl>
   </w:abstractNum>
-  <w:abstractNum w:abstractNumId="11" w15:restartNumberingAfterBreak="0">
-    <w:nsid w:val="380A1C67"/>
+  <w:abstractNum w:abstractNumId="22" w15:restartNumberingAfterBreak="0">
+    <w:nsid w:val="5D8A4AA0"/>
     <w:multiLevelType w:val="hybridMultilevel"/>
-    <w:tmpl w:val="9F1EDFDE"/>
-    <w:lvl w:ilvl="0" w:tplc="08090001">
-      <w:start w:val="1"/>
-      <w:numFmt w:val="bullet"/>
-      <w:lvlText w:val=""/>
+    <w:tmpl w:val="A39C2038"/>
+    <w:lvl w:ilvl="0" w:tplc="531CAAE6">
+      <w:start w:val="1"/>
+      <w:numFmt w:val="lowerLetter"/>
+      <w:lvlText w:val="%1)"/>
+      <w:lvlJc w:val="left"/>
+      <w:pPr>
+        <w:ind w:left="1080" w:hanging="360"/>
+      </w:pPr>
+      <w:rPr>
+        <w:rFonts w:hint="default"/>
+      </w:rPr>
+    </w:lvl>
+    <w:lvl w:ilvl="1" w:tplc="08090019" w:tentative="1">
+      <w:start w:val="1"/>
+      <w:numFmt w:val="lowerLetter"/>
+      <w:lvlText w:val="%2."/>
+      <w:lvlJc w:val="left"/>
+      <w:pPr>
+        <w:ind w:left="1800" w:hanging="360"/>
+      </w:pPr>
+    </w:lvl>
+    <w:lvl w:ilvl="2" w:tplc="0809001B" w:tentative="1">
+      <w:start w:val="1"/>
+      <w:numFmt w:val="lowerRoman"/>
+      <w:lvlText w:val="%3."/>
+      <w:lvlJc w:val="right"/>
+      <w:pPr>
+        <w:ind w:left="2520" w:hanging="180"/>
+      </w:pPr>
+    </w:lvl>
+    <w:lvl w:ilvl="3" w:tplc="0809000F" w:tentative="1">
+      <w:start w:val="1"/>
+      <w:numFmt w:val="decimal"/>
+      <w:lvlText w:val="%4."/>
+      <w:lvlJc w:val="left"/>
+      <w:pPr>
+        <w:ind w:left="3240" w:hanging="360"/>
+      </w:pPr>
+    </w:lvl>
+    <w:lvl w:ilvl="4" w:tplc="08090019" w:tentative="1">
+      <w:start w:val="1"/>
+      <w:numFmt w:val="lowerLetter"/>
+      <w:lvlText w:val="%5."/>
+      <w:lvlJc w:val="left"/>
+      <w:pPr>
+        <w:ind w:left="3960" w:hanging="360"/>
+      </w:pPr>
+    </w:lvl>
+    <w:lvl w:ilvl="5" w:tplc="0809001B" w:tentative="1">
+      <w:start w:val="1"/>
+      <w:numFmt w:val="lowerRoman"/>
+      <w:lvlText w:val="%6."/>
+      <w:lvlJc w:val="right"/>
+      <w:pPr>
+        <w:ind w:left="4680" w:hanging="180"/>
+      </w:pPr>
+    </w:lvl>
+    <w:lvl w:ilvl="6" w:tplc="0809000F" w:tentative="1">
+      <w:start w:val="1"/>
+      <w:numFmt w:val="decimal"/>
+      <w:lvlText w:val="%7."/>
+      <w:lvlJc w:val="left"/>
+      <w:pPr>
+        <w:ind w:left="5400" w:hanging="360"/>
+      </w:pPr>
+    </w:lvl>
+    <w:lvl w:ilvl="7" w:tplc="08090019" w:tentative="1">
+      <w:start w:val="1"/>
+      <w:numFmt w:val="lowerLetter"/>
+      <w:lvlText w:val="%8."/>
+      <w:lvlJc w:val="left"/>
+      <w:pPr>
+        <w:ind w:left="6120" w:hanging="360"/>
+      </w:pPr>
+    </w:lvl>
+    <w:lvl w:ilvl="8" w:tplc="0809001B" w:tentative="1">
+      <w:start w:val="1"/>
+      <w:numFmt w:val="lowerRoman"/>
+      <w:lvlText w:val="%9."/>
+      <w:lvlJc w:val="right"/>
+      <w:pPr>
+        <w:ind w:left="6840" w:hanging="180"/>
+      </w:pPr>
+    </w:lvl>
+  </w:abstractNum>
+  <w:abstractNum w:abstractNumId="23" w15:restartNumberingAfterBreak="0">
+    <w:nsid w:val="641722B0"/>
+    <w:multiLevelType w:val="hybridMultilevel"/>
+    <w:tmpl w:val="D68AE766"/>
+    <w:lvl w:ilvl="0" w:tplc="0809000F">
+      <w:start w:val="1"/>
+      <w:numFmt w:val="decimal"/>
+      <w:lvlText w:val="%1."/>
+      <w:lvlJc w:val="left"/>
+      <w:pPr>
+        <w:ind w:left="1080" w:hanging="360"/>
+      </w:pPr>
+    </w:lvl>
+    <w:lvl w:ilvl="1" w:tplc="08090019" w:tentative="1">
+      <w:start w:val="1"/>
+      <w:numFmt w:val="lowerLetter"/>
+      <w:lvlText w:val="%2."/>
+      <w:lvlJc w:val="left"/>
+      <w:pPr>
+        <w:ind w:left="1800" w:hanging="360"/>
+      </w:pPr>
+    </w:lvl>
+    <w:lvl w:ilvl="2" w:tplc="0809001B" w:tentative="1">
+      <w:start w:val="1"/>
+      <w:numFmt w:val="lowerRoman"/>
+      <w:lvlText w:val="%3."/>
+      <w:lvlJc w:val="right"/>
+      <w:pPr>
+        <w:ind w:left="2520" w:hanging="180"/>
+      </w:pPr>
+    </w:lvl>
+    <w:lvl w:ilvl="3" w:tplc="0809000F" w:tentative="1">
+      <w:start w:val="1"/>
+      <w:numFmt w:val="decimal"/>
+      <w:lvlText w:val="%4."/>
+      <w:lvlJc w:val="left"/>
+      <w:pPr>
+        <w:ind w:left="3240" w:hanging="360"/>
+      </w:pPr>
+    </w:lvl>
+    <w:lvl w:ilvl="4" w:tplc="08090019" w:tentative="1">
+      <w:start w:val="1"/>
+      <w:numFmt w:val="lowerLetter"/>
+      <w:lvlText w:val="%5."/>
+      <w:lvlJc w:val="left"/>
+      <w:pPr>
+        <w:ind w:left="3960" w:hanging="360"/>
+      </w:pPr>
+    </w:lvl>
+    <w:lvl w:ilvl="5" w:tplc="0809001B" w:tentative="1">
+      <w:start w:val="1"/>
+      <w:numFmt w:val="lowerRoman"/>
+      <w:lvlText w:val="%6."/>
+      <w:lvlJc w:val="right"/>
+      <w:pPr>
+        <w:ind w:left="4680" w:hanging="180"/>
+      </w:pPr>
+    </w:lvl>
+    <w:lvl w:ilvl="6" w:tplc="0809000F" w:tentative="1">
+      <w:start w:val="1"/>
+      <w:numFmt w:val="decimal"/>
+      <w:lvlText w:val="%7."/>
+      <w:lvlJc w:val="left"/>
+      <w:pPr>
+        <w:ind w:left="5400" w:hanging="360"/>
+      </w:pPr>
+    </w:lvl>
+    <w:lvl w:ilvl="7" w:tplc="08090019" w:tentative="1">
+      <w:start w:val="1"/>
+      <w:numFmt w:val="lowerLetter"/>
+      <w:lvlText w:val="%8."/>
+      <w:lvlJc w:val="left"/>
+      <w:pPr>
+        <w:ind w:left="6120" w:hanging="360"/>
+      </w:pPr>
+    </w:lvl>
+    <w:lvl w:ilvl="8" w:tplc="0809001B" w:tentative="1">
+      <w:start w:val="1"/>
+      <w:numFmt w:val="lowerRoman"/>
+      <w:lvlText w:val="%9."/>
+      <w:lvlJc w:val="right"/>
+      <w:pPr>
+        <w:ind w:left="6840" w:hanging="180"/>
+      </w:pPr>
+    </w:lvl>
+  </w:abstractNum>
+  <w:abstractNum w:abstractNumId="24" w15:restartNumberingAfterBreak="0">
+    <w:nsid w:val="6589147D"/>
+    <w:multiLevelType w:val="hybridMultilevel"/>
+    <w:tmpl w:val="A620AC3C"/>
+    <w:lvl w:ilvl="0" w:tplc="B7C4711C">
+      <w:start w:val="1"/>
+      <w:numFmt w:val="lowerLetter"/>
+      <w:lvlText w:val="%1)"/>
+      <w:lvlJc w:val="left"/>
+      <w:pPr>
+        <w:ind w:left="1080" w:hanging="360"/>
+      </w:pPr>
+      <w:rPr>
+        <w:rFonts w:hint="default"/>
+      </w:rPr>
+    </w:lvl>
+    <w:lvl w:ilvl="1" w:tplc="08090019" w:tentative="1">
+      <w:start w:val="1"/>
+      <w:numFmt w:val="lowerLetter"/>
+      <w:lvlText w:val="%2."/>
+      <w:lvlJc w:val="left"/>
+      <w:pPr>
+        <w:ind w:left="1800" w:hanging="360"/>
+      </w:pPr>
+    </w:lvl>
+    <w:lvl w:ilvl="2" w:tplc="0809001B" w:tentative="1">
+      <w:start w:val="1"/>
+      <w:numFmt w:val="lowerRoman"/>
+      <w:lvlText w:val="%3."/>
+      <w:lvlJc w:val="right"/>
+      <w:pPr>
+        <w:ind w:left="2520" w:hanging="180"/>
+      </w:pPr>
+    </w:lvl>
+    <w:lvl w:ilvl="3" w:tplc="0809000F" w:tentative="1">
+      <w:start w:val="1"/>
+      <w:numFmt w:val="decimal"/>
+      <w:lvlText w:val="%4."/>
+      <w:lvlJc w:val="left"/>
+      <w:pPr>
+        <w:ind w:left="3240" w:hanging="360"/>
+      </w:pPr>
+    </w:lvl>
+    <w:lvl w:ilvl="4" w:tplc="08090019" w:tentative="1">
+      <w:start w:val="1"/>
+      <w:numFmt w:val="lowerLetter"/>
+      <w:lvlText w:val="%5."/>
+      <w:lvlJc w:val="left"/>
+      <w:pPr>
+        <w:ind w:left="3960" w:hanging="360"/>
+      </w:pPr>
+    </w:lvl>
+    <w:lvl w:ilvl="5" w:tplc="0809001B" w:tentative="1">
+      <w:start w:val="1"/>
+      <w:numFmt w:val="lowerRoman"/>
+      <w:lvlText w:val="%6."/>
+      <w:lvlJc w:val="right"/>
+      <w:pPr>
+        <w:ind w:left="4680" w:hanging="180"/>
+      </w:pPr>
+    </w:lvl>
+    <w:lvl w:ilvl="6" w:tplc="0809000F" w:tentative="1">
+      <w:start w:val="1"/>
+      <w:numFmt w:val="decimal"/>
+      <w:lvlText w:val="%7."/>
+      <w:lvlJc w:val="left"/>
+      <w:pPr>
+        <w:ind w:left="5400" w:hanging="360"/>
+      </w:pPr>
+    </w:lvl>
+    <w:lvl w:ilvl="7" w:tplc="08090019" w:tentative="1">
+      <w:start w:val="1"/>
+      <w:numFmt w:val="lowerLetter"/>
+      <w:lvlText w:val="%8."/>
+      <w:lvlJc w:val="left"/>
+      <w:pPr>
+        <w:ind w:left="6120" w:hanging="360"/>
+      </w:pPr>
+    </w:lvl>
+    <w:lvl w:ilvl="8" w:tplc="0809001B" w:tentative="1">
+      <w:start w:val="1"/>
+      <w:numFmt w:val="lowerRoman"/>
+      <w:lvlText w:val="%9."/>
+      <w:lvlJc w:val="right"/>
+      <w:pPr>
+        <w:ind w:left="6840" w:hanging="180"/>
+      </w:pPr>
+    </w:lvl>
+  </w:abstractNum>
+  <w:abstractNum w:abstractNumId="25" w15:restartNumberingAfterBreak="0">
+    <w:nsid w:val="675A3587"/>
+    <w:multiLevelType w:val="hybridMultilevel"/>
+    <w:tmpl w:val="F1FABD32"/>
+    <w:lvl w:ilvl="0" w:tplc="1DB046D6">
+      <w:start w:val="1"/>
+      <w:numFmt w:val="decimal"/>
+      <w:lvlText w:val="%1."/>
       <w:lvlJc w:val="left"/>
       <w:pPr>
         <w:ind w:left="720" w:hanging="360"/>
       </w:pPr>
       <w:rPr>
-        <w:rFonts w:ascii="Symbol" w:hAnsi="Symbol" w:hint="default"/>
+        <w:rFonts w:hint="default"/>
         <w:b w:val="0"/>
         <w:bCs w:val="0"/>
         <w:color w:val="auto"/>
@@ -7206,133 +10514,20 @@
       </w:pPr>
     </w:lvl>
   </w:abstractNum>
-  <w:abstractNum w:abstractNumId="12" w15:restartNumberingAfterBreak="0">
-    <w:nsid w:val="41F21F94"/>
+  <w:abstractNum w:abstractNumId="26" w15:restartNumberingAfterBreak="0">
+    <w:nsid w:val="676C634F"/>
     <w:multiLevelType w:val="hybridMultilevel"/>
-    <w:tmpl w:val="A46E854A"/>
-    <w:lvl w:ilvl="0" w:tplc="08090001">
-      <w:start w:val="1"/>
-      <w:numFmt w:val="bullet"/>
-      <w:lvlText w:val=""/>
-      <w:lvlJc w:val="left"/>
-      <w:pPr>
-        <w:ind w:left="720" w:hanging="360"/>
+    <w:tmpl w:val="90324FA2"/>
+    <w:lvl w:ilvl="0" w:tplc="1DB046D6">
+      <w:start w:val="1"/>
+      <w:numFmt w:val="decimal"/>
+      <w:lvlText w:val="%1."/>
+      <w:lvlJc w:val="left"/>
+      <w:pPr>
+        <w:ind w:left="1080" w:hanging="360"/>
       </w:pPr>
       <w:rPr>
-        <w:rFonts w:ascii="Symbol" w:hAnsi="Symbol" w:hint="default"/>
-      </w:rPr>
-    </w:lvl>
-    <w:lvl w:ilvl="1" w:tplc="08090003" w:tentative="1">
-      <w:start w:val="1"/>
-      <w:numFmt w:val="bullet"/>
-      <w:lvlText w:val="o"/>
-      <w:lvlJc w:val="left"/>
-      <w:pPr>
-        <w:ind w:left="1440" w:hanging="360"/>
-      </w:pPr>
-      <w:rPr>
-        <w:rFonts w:ascii="Courier New" w:hAnsi="Courier New" w:cs="Courier New" w:hint="default"/>
-      </w:rPr>
-    </w:lvl>
-    <w:lvl w:ilvl="2" w:tplc="08090005" w:tentative="1">
-      <w:start w:val="1"/>
-      <w:numFmt w:val="bullet"/>
-      <w:lvlText w:val=""/>
-      <w:lvlJc w:val="left"/>
-      <w:pPr>
-        <w:ind w:left="2160" w:hanging="360"/>
-      </w:pPr>
-      <w:rPr>
-        <w:rFonts w:ascii="Wingdings" w:hAnsi="Wingdings" w:hint="default"/>
-      </w:rPr>
-    </w:lvl>
-    <w:lvl w:ilvl="3" w:tplc="08090001" w:tentative="1">
-      <w:start w:val="1"/>
-      <w:numFmt w:val="bullet"/>
-      <w:lvlText w:val=""/>
-      <w:lvlJc w:val="left"/>
-      <w:pPr>
-        <w:ind w:left="2880" w:hanging="360"/>
-      </w:pPr>
-      <w:rPr>
-        <w:rFonts w:ascii="Symbol" w:hAnsi="Symbol" w:hint="default"/>
-      </w:rPr>
-    </w:lvl>
-    <w:lvl w:ilvl="4" w:tplc="08090003" w:tentative="1">
-      <w:start w:val="1"/>
-      <w:numFmt w:val="bullet"/>
-      <w:lvlText w:val="o"/>
-      <w:lvlJc w:val="left"/>
-      <w:pPr>
-        <w:ind w:left="3600" w:hanging="360"/>
-      </w:pPr>
-      <w:rPr>
-        <w:rFonts w:ascii="Courier New" w:hAnsi="Courier New" w:cs="Courier New" w:hint="default"/>
-      </w:rPr>
-    </w:lvl>
-    <w:lvl w:ilvl="5" w:tplc="08090005" w:tentative="1">
-      <w:start w:val="1"/>
-      <w:numFmt w:val="bullet"/>
-      <w:lvlText w:val=""/>
-      <w:lvlJc w:val="left"/>
-      <w:pPr>
-        <w:ind w:left="4320" w:hanging="360"/>
-      </w:pPr>
-      <w:rPr>
-        <w:rFonts w:ascii="Wingdings" w:hAnsi="Wingdings" w:hint="default"/>
-      </w:rPr>
-    </w:lvl>
-    <w:lvl w:ilvl="6" w:tplc="08090001" w:tentative="1">
-      <w:start w:val="1"/>
-      <w:numFmt w:val="bullet"/>
-      <w:lvlText w:val=""/>
-      <w:lvlJc w:val="left"/>
-      <w:pPr>
-        <w:ind w:left="5040" w:hanging="360"/>
-      </w:pPr>
-      <w:rPr>
-        <w:rFonts w:ascii="Symbol" w:hAnsi="Symbol" w:hint="default"/>
-      </w:rPr>
-    </w:lvl>
-    <w:lvl w:ilvl="7" w:tplc="08090003" w:tentative="1">
-      <w:start w:val="1"/>
-      <w:numFmt w:val="bullet"/>
-      <w:lvlText w:val="o"/>
-      <w:lvlJc w:val="left"/>
-      <w:pPr>
-        <w:ind w:left="5760" w:hanging="360"/>
-      </w:pPr>
-      <w:rPr>
-        <w:rFonts w:ascii="Courier New" w:hAnsi="Courier New" w:cs="Courier New" w:hint="default"/>
-      </w:rPr>
-    </w:lvl>
-    <w:lvl w:ilvl="8" w:tplc="08090005" w:tentative="1">
-      <w:start w:val="1"/>
-      <w:numFmt w:val="bullet"/>
-      <w:lvlText w:val=""/>
-      <w:lvlJc w:val="left"/>
-      <w:pPr>
-        <w:ind w:left="6480" w:hanging="360"/>
-      </w:pPr>
-      <w:rPr>
-        <w:rFonts w:ascii="Wingdings" w:hAnsi="Wingdings" w:hint="default"/>
-      </w:rPr>
-    </w:lvl>
-  </w:abstractNum>
-  <w:abstractNum w:abstractNumId="13" w15:restartNumberingAfterBreak="0">
-    <w:nsid w:val="426B35BA"/>
-    <w:multiLevelType w:val="hybridMultilevel"/>
-    <w:tmpl w:val="52166EC8"/>
-    <w:lvl w:ilvl="0" w:tplc="40820580">
-      <w:start w:val="1"/>
-      <w:numFmt w:val="lowerRoman"/>
-      <w:lvlText w:val="(%1)"/>
-      <w:lvlJc w:val="left"/>
-      <w:pPr>
-        <w:ind w:left="2160" w:hanging="720"/>
-      </w:pPr>
-      <w:rPr>
-        <w:rFonts w:hint="default"/>
+        <w:color w:val="auto"/>
       </w:rPr>
     </w:lvl>
     <w:lvl w:ilvl="1" w:tplc="08090019" w:tentative="1">
@@ -7341,7 +10536,7 @@
       <w:lvlText w:val="%2."/>
       <w:lvlJc w:val="left"/>
       <w:pPr>
-        <w:ind w:left="2520" w:hanging="360"/>
+        <w:ind w:left="1800" w:hanging="360"/>
       </w:pPr>
     </w:lvl>
     <w:lvl w:ilvl="2" w:tplc="0809001B" w:tentative="1">
@@ -7350,7 +10545,7 @@
       <w:lvlText w:val="%3."/>
       <w:lvlJc w:val="right"/>
       <w:pPr>
-        <w:ind w:left="3240" w:hanging="180"/>
+        <w:ind w:left="2520" w:hanging="180"/>
       </w:pPr>
     </w:lvl>
     <w:lvl w:ilvl="3" w:tplc="0809000F" w:tentative="1">
@@ -7359,7 +10554,7 @@
       <w:lvlText w:val="%4."/>
       <w:lvlJc w:val="left"/>
       <w:pPr>
-        <w:ind w:left="3960" w:hanging="360"/>
+        <w:ind w:left="3240" w:hanging="360"/>
       </w:pPr>
     </w:lvl>
     <w:lvl w:ilvl="4" w:tplc="08090019" w:tentative="1">
@@ -7368,7 +10563,7 @@
       <w:lvlText w:val="%5."/>
       <w:lvlJc w:val="left"/>
       <w:pPr>
-        <w:ind w:left="4680" w:hanging="360"/>
+        <w:ind w:left="3960" w:hanging="360"/>
       </w:pPr>
     </w:lvl>
     <w:lvl w:ilvl="5" w:tplc="0809001B" w:tentative="1">
@@ -7377,7 +10572,7 @@
       <w:lvlText w:val="%6."/>
       <w:lvlJc w:val="right"/>
       <w:pPr>
-        <w:ind w:left="5400" w:hanging="180"/>
+        <w:ind w:left="4680" w:hanging="180"/>
       </w:pPr>
     </w:lvl>
     <w:lvl w:ilvl="6" w:tplc="0809000F" w:tentative="1">
@@ -7386,7 +10581,7 @@
       <w:lvlText w:val="%7."/>
       <w:lvlJc w:val="left"/>
       <w:pPr>
-        <w:ind w:left="6120" w:hanging="360"/>
+        <w:ind w:left="5400" w:hanging="360"/>
       </w:pPr>
     </w:lvl>
     <w:lvl w:ilvl="7" w:tplc="08090019" w:tentative="1">
@@ -7395,7 +10590,7 @@
       <w:lvlText w:val="%8."/>
       <w:lvlJc w:val="left"/>
       <w:pPr>
-        <w:ind w:left="6840" w:hanging="360"/>
+        <w:ind w:left="6120" w:hanging="360"/>
       </w:pPr>
     </w:lvl>
     <w:lvl w:ilvl="8" w:tplc="0809001B" w:tentative="1">
@@ -7404,716 +10599,11 @@
       <w:lvlText w:val="%9."/>
       <w:lvlJc w:val="right"/>
       <w:pPr>
-        <w:ind w:left="7560" w:hanging="180"/>
+        <w:ind w:left="6840" w:hanging="180"/>
       </w:pPr>
     </w:lvl>
   </w:abstractNum>
-  <w:abstractNum w:abstractNumId="14" w15:restartNumberingAfterBreak="0">
-    <w:nsid w:val="43AC5B94"/>
-    <w:multiLevelType w:val="hybridMultilevel"/>
-    <w:tmpl w:val="24F67982"/>
-    <w:lvl w:ilvl="0" w:tplc="08090001">
-      <w:start w:val="1"/>
-      <w:numFmt w:val="bullet"/>
-      <w:lvlText w:val=""/>
-      <w:lvlJc w:val="left"/>
-      <w:pPr>
-        <w:ind w:left="1440" w:hanging="360"/>
-      </w:pPr>
-      <w:rPr>
-        <w:rFonts w:ascii="Symbol" w:hAnsi="Symbol" w:hint="default"/>
-      </w:rPr>
-    </w:lvl>
-    <w:lvl w:ilvl="1" w:tplc="08090003" w:tentative="1">
-      <w:start w:val="1"/>
-      <w:numFmt w:val="bullet"/>
-      <w:lvlText w:val="o"/>
-      <w:lvlJc w:val="left"/>
-      <w:pPr>
-        <w:ind w:left="2160" w:hanging="360"/>
-      </w:pPr>
-      <w:rPr>
-        <w:rFonts w:ascii="Courier New" w:hAnsi="Courier New" w:cs="Courier New" w:hint="default"/>
-      </w:rPr>
-    </w:lvl>
-    <w:lvl w:ilvl="2" w:tplc="08090005" w:tentative="1">
-      <w:start w:val="1"/>
-      <w:numFmt w:val="bullet"/>
-      <w:lvlText w:val=""/>
-      <w:lvlJc w:val="left"/>
-      <w:pPr>
-        <w:ind w:left="2880" w:hanging="360"/>
-      </w:pPr>
-      <w:rPr>
-        <w:rFonts w:ascii="Wingdings" w:hAnsi="Wingdings" w:hint="default"/>
-      </w:rPr>
-    </w:lvl>
-    <w:lvl w:ilvl="3" w:tplc="08090001" w:tentative="1">
-      <w:start w:val="1"/>
-      <w:numFmt w:val="bullet"/>
-      <w:lvlText w:val=""/>
-      <w:lvlJc w:val="left"/>
-      <w:pPr>
-        <w:ind w:left="3600" w:hanging="360"/>
-      </w:pPr>
-      <w:rPr>
-        <w:rFonts w:ascii="Symbol" w:hAnsi="Symbol" w:hint="default"/>
-      </w:rPr>
-    </w:lvl>
-    <w:lvl w:ilvl="4" w:tplc="08090003" w:tentative="1">
-      <w:start w:val="1"/>
-      <w:numFmt w:val="bullet"/>
-      <w:lvlText w:val="o"/>
-      <w:lvlJc w:val="left"/>
-      <w:pPr>
-        <w:ind w:left="4320" w:hanging="360"/>
-      </w:pPr>
-      <w:rPr>
-        <w:rFonts w:ascii="Courier New" w:hAnsi="Courier New" w:cs="Courier New" w:hint="default"/>
-      </w:rPr>
-    </w:lvl>
-    <w:lvl w:ilvl="5" w:tplc="08090005" w:tentative="1">
-      <w:start w:val="1"/>
-      <w:numFmt w:val="bullet"/>
-      <w:lvlText w:val=""/>
-      <w:lvlJc w:val="left"/>
-      <w:pPr>
-        <w:ind w:left="5040" w:hanging="360"/>
-      </w:pPr>
-      <w:rPr>
-        <w:rFonts w:ascii="Wingdings" w:hAnsi="Wingdings" w:hint="default"/>
-      </w:rPr>
-    </w:lvl>
-    <w:lvl w:ilvl="6" w:tplc="08090001" w:tentative="1">
-      <w:start w:val="1"/>
-      <w:numFmt w:val="bullet"/>
-      <w:lvlText w:val=""/>
-      <w:lvlJc w:val="left"/>
-      <w:pPr>
-        <w:ind w:left="5760" w:hanging="360"/>
-      </w:pPr>
-      <w:rPr>
-        <w:rFonts w:ascii="Symbol" w:hAnsi="Symbol" w:hint="default"/>
-      </w:rPr>
-    </w:lvl>
-    <w:lvl w:ilvl="7" w:tplc="08090003" w:tentative="1">
-      <w:start w:val="1"/>
-      <w:numFmt w:val="bullet"/>
-      <w:lvlText w:val="o"/>
-      <w:lvlJc w:val="left"/>
-      <w:pPr>
-        <w:ind w:left="6480" w:hanging="360"/>
-      </w:pPr>
-      <w:rPr>
-        <w:rFonts w:ascii="Courier New" w:hAnsi="Courier New" w:cs="Courier New" w:hint="default"/>
-      </w:rPr>
-    </w:lvl>
-    <w:lvl w:ilvl="8" w:tplc="08090005" w:tentative="1">
-      <w:start w:val="1"/>
-      <w:numFmt w:val="bullet"/>
-      <w:lvlText w:val=""/>
-      <w:lvlJc w:val="left"/>
-      <w:pPr>
-        <w:ind w:left="7200" w:hanging="360"/>
-      </w:pPr>
-      <w:rPr>
-        <w:rFonts w:ascii="Wingdings" w:hAnsi="Wingdings" w:hint="default"/>
-      </w:rPr>
-    </w:lvl>
-  </w:abstractNum>
-  <w:abstractNum w:abstractNumId="15" w15:restartNumberingAfterBreak="0">
-    <w:nsid w:val="45BD383A"/>
-    <w:multiLevelType w:val="hybridMultilevel"/>
-    <w:tmpl w:val="89C4B708"/>
-    <w:lvl w:ilvl="0" w:tplc="08090001">
-      <w:start w:val="1"/>
-      <w:numFmt w:val="bullet"/>
-      <w:lvlText w:val=""/>
-      <w:lvlJc w:val="left"/>
-      <w:pPr>
-        <w:ind w:left="720" w:hanging="360"/>
-      </w:pPr>
-      <w:rPr>
-        <w:rFonts w:ascii="Symbol" w:hAnsi="Symbol" w:hint="default"/>
-      </w:rPr>
-    </w:lvl>
-    <w:lvl w:ilvl="1" w:tplc="08090003" w:tentative="1">
-      <w:start w:val="1"/>
-      <w:numFmt w:val="bullet"/>
-      <w:lvlText w:val="o"/>
-      <w:lvlJc w:val="left"/>
-      <w:pPr>
-        <w:ind w:left="1440" w:hanging="360"/>
-      </w:pPr>
-      <w:rPr>
-        <w:rFonts w:ascii="Courier New" w:hAnsi="Courier New" w:cs="Courier New" w:hint="default"/>
-      </w:rPr>
-    </w:lvl>
-    <w:lvl w:ilvl="2" w:tplc="08090005" w:tentative="1">
-      <w:start w:val="1"/>
-      <w:numFmt w:val="bullet"/>
-      <w:lvlText w:val=""/>
-      <w:lvlJc w:val="left"/>
-      <w:pPr>
-        <w:ind w:left="2160" w:hanging="360"/>
-      </w:pPr>
-      <w:rPr>
-        <w:rFonts w:ascii="Wingdings" w:hAnsi="Wingdings" w:hint="default"/>
-      </w:rPr>
-    </w:lvl>
-    <w:lvl w:ilvl="3" w:tplc="08090001" w:tentative="1">
-      <w:start w:val="1"/>
-      <w:numFmt w:val="bullet"/>
-      <w:lvlText w:val=""/>
-      <w:lvlJc w:val="left"/>
-      <w:pPr>
-        <w:ind w:left="2880" w:hanging="360"/>
-      </w:pPr>
-      <w:rPr>
-        <w:rFonts w:ascii="Symbol" w:hAnsi="Symbol" w:hint="default"/>
-      </w:rPr>
-    </w:lvl>
-    <w:lvl w:ilvl="4" w:tplc="08090003" w:tentative="1">
-      <w:start w:val="1"/>
-      <w:numFmt w:val="bullet"/>
-      <w:lvlText w:val="o"/>
-      <w:lvlJc w:val="left"/>
-      <w:pPr>
-        <w:ind w:left="3600" w:hanging="360"/>
-      </w:pPr>
-      <w:rPr>
-        <w:rFonts w:ascii="Courier New" w:hAnsi="Courier New" w:cs="Courier New" w:hint="default"/>
-      </w:rPr>
-    </w:lvl>
-    <w:lvl w:ilvl="5" w:tplc="08090005" w:tentative="1">
-      <w:start w:val="1"/>
-      <w:numFmt w:val="bullet"/>
-      <w:lvlText w:val=""/>
-      <w:lvlJc w:val="left"/>
-      <w:pPr>
-        <w:ind w:left="4320" w:hanging="360"/>
-      </w:pPr>
-      <w:rPr>
-        <w:rFonts w:ascii="Wingdings" w:hAnsi="Wingdings" w:hint="default"/>
-      </w:rPr>
-    </w:lvl>
-    <w:lvl w:ilvl="6" w:tplc="08090001" w:tentative="1">
-      <w:start w:val="1"/>
-      <w:numFmt w:val="bullet"/>
-      <w:lvlText w:val=""/>
-      <w:lvlJc w:val="left"/>
-      <w:pPr>
-        <w:ind w:left="5040" w:hanging="360"/>
-      </w:pPr>
-      <w:rPr>
-        <w:rFonts w:ascii="Symbol" w:hAnsi="Symbol" w:hint="default"/>
-      </w:rPr>
-    </w:lvl>
-    <w:lvl w:ilvl="7" w:tplc="08090003" w:tentative="1">
-      <w:start w:val="1"/>
-      <w:numFmt w:val="bullet"/>
-      <w:lvlText w:val="o"/>
-      <w:lvlJc w:val="left"/>
-      <w:pPr>
-        <w:ind w:left="5760" w:hanging="360"/>
-      </w:pPr>
-      <w:rPr>
-        <w:rFonts w:ascii="Courier New" w:hAnsi="Courier New" w:cs="Courier New" w:hint="default"/>
-      </w:rPr>
-    </w:lvl>
-    <w:lvl w:ilvl="8" w:tplc="08090005" w:tentative="1">
-      <w:start w:val="1"/>
-      <w:numFmt w:val="bullet"/>
-      <w:lvlText w:val=""/>
-      <w:lvlJc w:val="left"/>
-      <w:pPr>
-        <w:ind w:left="6480" w:hanging="360"/>
-      </w:pPr>
-      <w:rPr>
-        <w:rFonts w:ascii="Wingdings" w:hAnsi="Wingdings" w:hint="default"/>
-      </w:rPr>
-    </w:lvl>
-  </w:abstractNum>
-  <w:abstractNum w:abstractNumId="16" w15:restartNumberingAfterBreak="0">
-    <w:nsid w:val="542B4EFC"/>
-    <w:multiLevelType w:val="hybridMultilevel"/>
-    <w:tmpl w:val="A05C8C6C"/>
-    <w:lvl w:ilvl="0" w:tplc="08090001">
-      <w:start w:val="1"/>
-      <w:numFmt w:val="bullet"/>
-      <w:lvlText w:val=""/>
-      <w:lvlJc w:val="left"/>
-      <w:pPr>
-        <w:ind w:left="720" w:hanging="360"/>
-      </w:pPr>
-      <w:rPr>
-        <w:rFonts w:ascii="Symbol" w:hAnsi="Symbol" w:hint="default"/>
-      </w:rPr>
-    </w:lvl>
-    <w:lvl w:ilvl="1" w:tplc="08090003" w:tentative="1">
-      <w:start w:val="1"/>
-      <w:numFmt w:val="bullet"/>
-      <w:lvlText w:val="o"/>
-      <w:lvlJc w:val="left"/>
-      <w:pPr>
-        <w:ind w:left="1440" w:hanging="360"/>
-      </w:pPr>
-      <w:rPr>
-        <w:rFonts w:ascii="Courier New" w:hAnsi="Courier New" w:cs="Courier New" w:hint="default"/>
-      </w:rPr>
-    </w:lvl>
-    <w:lvl w:ilvl="2" w:tplc="08090005" w:tentative="1">
-      <w:start w:val="1"/>
-      <w:numFmt w:val="bullet"/>
-      <w:lvlText w:val=""/>
-      <w:lvlJc w:val="left"/>
-      <w:pPr>
-        <w:ind w:left="2160" w:hanging="360"/>
-      </w:pPr>
-      <w:rPr>
-        <w:rFonts w:ascii="Wingdings" w:hAnsi="Wingdings" w:hint="default"/>
-      </w:rPr>
-    </w:lvl>
-    <w:lvl w:ilvl="3" w:tplc="08090001" w:tentative="1">
-      <w:start w:val="1"/>
-      <w:numFmt w:val="bullet"/>
-      <w:lvlText w:val=""/>
-      <w:lvlJc w:val="left"/>
-      <w:pPr>
-        <w:ind w:left="2880" w:hanging="360"/>
-      </w:pPr>
-      <w:rPr>
-        <w:rFonts w:ascii="Symbol" w:hAnsi="Symbol" w:hint="default"/>
-      </w:rPr>
-    </w:lvl>
-    <w:lvl w:ilvl="4" w:tplc="08090003" w:tentative="1">
-      <w:start w:val="1"/>
-      <w:numFmt w:val="bullet"/>
-      <w:lvlText w:val="o"/>
-      <w:lvlJc w:val="left"/>
-      <w:pPr>
-        <w:ind w:left="3600" w:hanging="360"/>
-      </w:pPr>
-      <w:rPr>
-        <w:rFonts w:ascii="Courier New" w:hAnsi="Courier New" w:cs="Courier New" w:hint="default"/>
-      </w:rPr>
-    </w:lvl>
-    <w:lvl w:ilvl="5" w:tplc="08090005" w:tentative="1">
-      <w:start w:val="1"/>
-      <w:numFmt w:val="bullet"/>
-      <w:lvlText w:val=""/>
-      <w:lvlJc w:val="left"/>
-      <w:pPr>
-        <w:ind w:left="4320" w:hanging="360"/>
-      </w:pPr>
-      <w:rPr>
-        <w:rFonts w:ascii="Wingdings" w:hAnsi="Wingdings" w:hint="default"/>
-      </w:rPr>
-    </w:lvl>
-    <w:lvl w:ilvl="6" w:tplc="08090001" w:tentative="1">
-      <w:start w:val="1"/>
-      <w:numFmt w:val="bullet"/>
-      <w:lvlText w:val=""/>
-      <w:lvlJc w:val="left"/>
-      <w:pPr>
-        <w:ind w:left="5040" w:hanging="360"/>
-      </w:pPr>
-      <w:rPr>
-        <w:rFonts w:ascii="Symbol" w:hAnsi="Symbol" w:hint="default"/>
-      </w:rPr>
-    </w:lvl>
-    <w:lvl w:ilvl="7" w:tplc="08090003" w:tentative="1">
-      <w:start w:val="1"/>
-      <w:numFmt w:val="bullet"/>
-      <w:lvlText w:val="o"/>
-      <w:lvlJc w:val="left"/>
-      <w:pPr>
-        <w:ind w:left="5760" w:hanging="360"/>
-      </w:pPr>
-      <w:rPr>
-        <w:rFonts w:ascii="Courier New" w:hAnsi="Courier New" w:cs="Courier New" w:hint="default"/>
-      </w:rPr>
-    </w:lvl>
-    <w:lvl w:ilvl="8" w:tplc="08090005" w:tentative="1">
-      <w:start w:val="1"/>
-      <w:numFmt w:val="bullet"/>
-      <w:lvlText w:val=""/>
-      <w:lvlJc w:val="left"/>
-      <w:pPr>
-        <w:ind w:left="6480" w:hanging="360"/>
-      </w:pPr>
-      <w:rPr>
-        <w:rFonts w:ascii="Wingdings" w:hAnsi="Wingdings" w:hint="default"/>
-      </w:rPr>
-    </w:lvl>
-  </w:abstractNum>
-  <w:abstractNum w:abstractNumId="17" w15:restartNumberingAfterBreak="0">
-    <w:nsid w:val="55254657"/>
-    <w:multiLevelType w:val="hybridMultilevel"/>
-    <w:tmpl w:val="124E8F9E"/>
-    <w:lvl w:ilvl="0" w:tplc="38C40080">
-      <w:start w:val="1"/>
-      <w:numFmt w:val="decimal"/>
-      <w:lvlText w:val="%1."/>
-      <w:lvlJc w:val="left"/>
-      <w:pPr>
-        <w:ind w:left="720" w:hanging="360"/>
-      </w:pPr>
-      <w:rPr>
-        <w:rFonts w:ascii="Arial" w:hAnsi="Arial" w:cs="Arial" w:hint="default"/>
-        <w:b w:val="0"/>
-        <w:bCs w:val="0"/>
-        <w:color w:val="auto"/>
-        <w:sz w:val="22"/>
-        <w:szCs w:val="22"/>
-      </w:rPr>
-    </w:lvl>
-    <w:lvl w:ilvl="1" w:tplc="08090019" w:tentative="1">
-      <w:start w:val="1"/>
-      <w:numFmt w:val="lowerLetter"/>
-      <w:lvlText w:val="%2."/>
-      <w:lvlJc w:val="left"/>
-      <w:pPr>
-        <w:ind w:left="1440" w:hanging="360"/>
-      </w:pPr>
-    </w:lvl>
-    <w:lvl w:ilvl="2" w:tplc="0809001B" w:tentative="1">
-      <w:start w:val="1"/>
-      <w:numFmt w:val="lowerRoman"/>
-      <w:lvlText w:val="%3."/>
-      <w:lvlJc w:val="right"/>
-      <w:pPr>
-        <w:ind w:left="2160" w:hanging="180"/>
-      </w:pPr>
-    </w:lvl>
-    <w:lvl w:ilvl="3" w:tplc="0809000F" w:tentative="1">
-      <w:start w:val="1"/>
-      <w:numFmt w:val="decimal"/>
-      <w:lvlText w:val="%4."/>
-      <w:lvlJc w:val="left"/>
-      <w:pPr>
-        <w:ind w:left="2880" w:hanging="360"/>
-      </w:pPr>
-    </w:lvl>
-    <w:lvl w:ilvl="4" w:tplc="08090019" w:tentative="1">
-      <w:start w:val="1"/>
-      <w:numFmt w:val="lowerLetter"/>
-      <w:lvlText w:val="%5."/>
-      <w:lvlJc w:val="left"/>
-      <w:pPr>
-        <w:ind w:left="3600" w:hanging="360"/>
-      </w:pPr>
-    </w:lvl>
-    <w:lvl w:ilvl="5" w:tplc="0809001B" w:tentative="1">
-      <w:start w:val="1"/>
-      <w:numFmt w:val="lowerRoman"/>
-      <w:lvlText w:val="%6."/>
-      <w:lvlJc w:val="right"/>
-      <w:pPr>
-        <w:ind w:left="4320" w:hanging="180"/>
-      </w:pPr>
-    </w:lvl>
-    <w:lvl w:ilvl="6" w:tplc="0809000F" w:tentative="1">
-      <w:start w:val="1"/>
-      <w:numFmt w:val="decimal"/>
-      <w:lvlText w:val="%7."/>
-      <w:lvlJc w:val="left"/>
-      <w:pPr>
-        <w:ind w:left="5040" w:hanging="360"/>
-      </w:pPr>
-    </w:lvl>
-    <w:lvl w:ilvl="7" w:tplc="08090019" w:tentative="1">
-      <w:start w:val="1"/>
-      <w:numFmt w:val="lowerLetter"/>
-      <w:lvlText w:val="%8."/>
-      <w:lvlJc w:val="left"/>
-      <w:pPr>
-        <w:ind w:left="5760" w:hanging="360"/>
-      </w:pPr>
-    </w:lvl>
-    <w:lvl w:ilvl="8" w:tplc="0809001B" w:tentative="1">
-      <w:start w:val="1"/>
-      <w:numFmt w:val="lowerRoman"/>
-      <w:lvlText w:val="%9."/>
-      <w:lvlJc w:val="right"/>
-      <w:pPr>
-        <w:ind w:left="6480" w:hanging="180"/>
-      </w:pPr>
-    </w:lvl>
-  </w:abstractNum>
-  <w:abstractNum w:abstractNumId="18" w15:restartNumberingAfterBreak="0">
-    <w:nsid w:val="5D8A4AA0"/>
-    <w:multiLevelType w:val="hybridMultilevel"/>
-    <w:tmpl w:val="A39C2038"/>
-    <w:lvl w:ilvl="0" w:tplc="531CAAE6">
-      <w:start w:val="1"/>
-      <w:numFmt w:val="lowerLetter"/>
-      <w:lvlText w:val="%1)"/>
-      <w:lvlJc w:val="left"/>
-      <w:pPr>
-        <w:ind w:left="1080" w:hanging="360"/>
-      </w:pPr>
-      <w:rPr>
-        <w:rFonts w:hint="default"/>
-      </w:rPr>
-    </w:lvl>
-    <w:lvl w:ilvl="1" w:tplc="08090019" w:tentative="1">
-      <w:start w:val="1"/>
-      <w:numFmt w:val="lowerLetter"/>
-      <w:lvlText w:val="%2."/>
-      <w:lvlJc w:val="left"/>
-      <w:pPr>
-        <w:ind w:left="1800" w:hanging="360"/>
-      </w:pPr>
-    </w:lvl>
-    <w:lvl w:ilvl="2" w:tplc="0809001B" w:tentative="1">
-      <w:start w:val="1"/>
-      <w:numFmt w:val="lowerRoman"/>
-      <w:lvlText w:val="%3."/>
-      <w:lvlJc w:val="right"/>
-      <w:pPr>
-        <w:ind w:left="2520" w:hanging="180"/>
-      </w:pPr>
-    </w:lvl>
-    <w:lvl w:ilvl="3" w:tplc="0809000F" w:tentative="1">
-      <w:start w:val="1"/>
-      <w:numFmt w:val="decimal"/>
-      <w:lvlText w:val="%4."/>
-      <w:lvlJc w:val="left"/>
-      <w:pPr>
-        <w:ind w:left="3240" w:hanging="360"/>
-      </w:pPr>
-    </w:lvl>
-    <w:lvl w:ilvl="4" w:tplc="08090019" w:tentative="1">
-      <w:start w:val="1"/>
-      <w:numFmt w:val="lowerLetter"/>
-      <w:lvlText w:val="%5."/>
-      <w:lvlJc w:val="left"/>
-      <w:pPr>
-        <w:ind w:left="3960" w:hanging="360"/>
-      </w:pPr>
-    </w:lvl>
-    <w:lvl w:ilvl="5" w:tplc="0809001B" w:tentative="1">
-      <w:start w:val="1"/>
-      <w:numFmt w:val="lowerRoman"/>
-      <w:lvlText w:val="%6."/>
-      <w:lvlJc w:val="right"/>
-      <w:pPr>
-        <w:ind w:left="4680" w:hanging="180"/>
-      </w:pPr>
-    </w:lvl>
-    <w:lvl w:ilvl="6" w:tplc="0809000F" w:tentative="1">
-      <w:start w:val="1"/>
-      <w:numFmt w:val="decimal"/>
-      <w:lvlText w:val="%7."/>
-      <w:lvlJc w:val="left"/>
-      <w:pPr>
-        <w:ind w:left="5400" w:hanging="360"/>
-      </w:pPr>
-    </w:lvl>
-    <w:lvl w:ilvl="7" w:tplc="08090019" w:tentative="1">
-      <w:start w:val="1"/>
-      <w:numFmt w:val="lowerLetter"/>
-      <w:lvlText w:val="%8."/>
-      <w:lvlJc w:val="left"/>
-      <w:pPr>
-        <w:ind w:left="6120" w:hanging="360"/>
-      </w:pPr>
-    </w:lvl>
-    <w:lvl w:ilvl="8" w:tplc="0809001B" w:tentative="1">
-      <w:start w:val="1"/>
-      <w:numFmt w:val="lowerRoman"/>
-      <w:lvlText w:val="%9."/>
-      <w:lvlJc w:val="right"/>
-      <w:pPr>
-        <w:ind w:left="6840" w:hanging="180"/>
-      </w:pPr>
-    </w:lvl>
-  </w:abstractNum>
-  <w:abstractNum w:abstractNumId="19" w15:restartNumberingAfterBreak="0">
-    <w:nsid w:val="6589147D"/>
-    <w:multiLevelType w:val="hybridMultilevel"/>
-    <w:tmpl w:val="A620AC3C"/>
-    <w:lvl w:ilvl="0" w:tplc="B7C4711C">
-      <w:start w:val="1"/>
-      <w:numFmt w:val="lowerLetter"/>
-      <w:lvlText w:val="%1)"/>
-      <w:lvlJc w:val="left"/>
-      <w:pPr>
-        <w:ind w:left="1080" w:hanging="360"/>
-      </w:pPr>
-      <w:rPr>
-        <w:rFonts w:hint="default"/>
-      </w:rPr>
-    </w:lvl>
-    <w:lvl w:ilvl="1" w:tplc="08090019" w:tentative="1">
-      <w:start w:val="1"/>
-      <w:numFmt w:val="lowerLetter"/>
-      <w:lvlText w:val="%2."/>
-      <w:lvlJc w:val="left"/>
-      <w:pPr>
-        <w:ind w:left="1800" w:hanging="360"/>
-      </w:pPr>
-    </w:lvl>
-    <w:lvl w:ilvl="2" w:tplc="0809001B" w:tentative="1">
-      <w:start w:val="1"/>
-      <w:numFmt w:val="lowerRoman"/>
-      <w:lvlText w:val="%3."/>
-      <w:lvlJc w:val="right"/>
-      <w:pPr>
-        <w:ind w:left="2520" w:hanging="180"/>
-      </w:pPr>
-    </w:lvl>
-    <w:lvl w:ilvl="3" w:tplc="0809000F" w:tentative="1">
-      <w:start w:val="1"/>
-      <w:numFmt w:val="decimal"/>
-      <w:lvlText w:val="%4."/>
-      <w:lvlJc w:val="left"/>
-      <w:pPr>
-        <w:ind w:left="3240" w:hanging="360"/>
-      </w:pPr>
-    </w:lvl>
-    <w:lvl w:ilvl="4" w:tplc="08090019" w:tentative="1">
-      <w:start w:val="1"/>
-      <w:numFmt w:val="lowerLetter"/>
-      <w:lvlText w:val="%5."/>
-      <w:lvlJc w:val="left"/>
-      <w:pPr>
-        <w:ind w:left="3960" w:hanging="360"/>
-      </w:pPr>
-    </w:lvl>
-    <w:lvl w:ilvl="5" w:tplc="0809001B" w:tentative="1">
-      <w:start w:val="1"/>
-      <w:numFmt w:val="lowerRoman"/>
-      <w:lvlText w:val="%6."/>
-      <w:lvlJc w:val="right"/>
-      <w:pPr>
-        <w:ind w:left="4680" w:hanging="180"/>
-      </w:pPr>
-    </w:lvl>
-    <w:lvl w:ilvl="6" w:tplc="0809000F" w:tentative="1">
-      <w:start w:val="1"/>
-      <w:numFmt w:val="decimal"/>
-      <w:lvlText w:val="%7."/>
-      <w:lvlJc w:val="left"/>
-      <w:pPr>
-        <w:ind w:left="5400" w:hanging="360"/>
-      </w:pPr>
-    </w:lvl>
-    <w:lvl w:ilvl="7" w:tplc="08090019" w:tentative="1">
-      <w:start w:val="1"/>
-      <w:numFmt w:val="lowerLetter"/>
-      <w:lvlText w:val="%8."/>
-      <w:lvlJc w:val="left"/>
-      <w:pPr>
-        <w:ind w:left="6120" w:hanging="360"/>
-      </w:pPr>
-    </w:lvl>
-    <w:lvl w:ilvl="8" w:tplc="0809001B" w:tentative="1">
-      <w:start w:val="1"/>
-      <w:numFmt w:val="lowerRoman"/>
-      <w:lvlText w:val="%9."/>
-      <w:lvlJc w:val="right"/>
-      <w:pPr>
-        <w:ind w:left="6840" w:hanging="180"/>
-      </w:pPr>
-    </w:lvl>
-  </w:abstractNum>
-  <w:abstractNum w:abstractNumId="20" w15:restartNumberingAfterBreak="0">
-    <w:nsid w:val="675A3587"/>
-    <w:multiLevelType w:val="hybridMultilevel"/>
-    <w:tmpl w:val="3BDCDD30"/>
-    <w:lvl w:ilvl="0" w:tplc="08090001">
-      <w:start w:val="1"/>
-      <w:numFmt w:val="bullet"/>
-      <w:lvlText w:val=""/>
-      <w:lvlJc w:val="left"/>
-      <w:pPr>
-        <w:ind w:left="720" w:hanging="360"/>
-      </w:pPr>
-      <w:rPr>
-        <w:rFonts w:ascii="Symbol" w:hAnsi="Symbol" w:hint="default"/>
-        <w:b w:val="0"/>
-        <w:bCs w:val="0"/>
-        <w:color w:val="auto"/>
-        <w:sz w:val="22"/>
-        <w:szCs w:val="22"/>
-      </w:rPr>
-    </w:lvl>
-    <w:lvl w:ilvl="1" w:tplc="08090019" w:tentative="1">
-      <w:start w:val="1"/>
-      <w:numFmt w:val="lowerLetter"/>
-      <w:lvlText w:val="%2."/>
-      <w:lvlJc w:val="left"/>
-      <w:pPr>
-        <w:ind w:left="1440" w:hanging="360"/>
-      </w:pPr>
-    </w:lvl>
-    <w:lvl w:ilvl="2" w:tplc="0809001B" w:tentative="1">
-      <w:start w:val="1"/>
-      <w:numFmt w:val="lowerRoman"/>
-      <w:lvlText w:val="%3."/>
-      <w:lvlJc w:val="right"/>
-      <w:pPr>
-        <w:ind w:left="2160" w:hanging="180"/>
-      </w:pPr>
-    </w:lvl>
-    <w:lvl w:ilvl="3" w:tplc="0809000F" w:tentative="1">
-      <w:start w:val="1"/>
-      <w:numFmt w:val="decimal"/>
-      <w:lvlText w:val="%4."/>
-      <w:lvlJc w:val="left"/>
-      <w:pPr>
-        <w:ind w:left="2880" w:hanging="360"/>
-      </w:pPr>
-    </w:lvl>
-    <w:lvl w:ilvl="4" w:tplc="08090019" w:tentative="1">
-      <w:start w:val="1"/>
-      <w:numFmt w:val="lowerLetter"/>
-      <w:lvlText w:val="%5."/>
-      <w:lvlJc w:val="left"/>
-      <w:pPr>
-        <w:ind w:left="3600" w:hanging="360"/>
-      </w:pPr>
-    </w:lvl>
-    <w:lvl w:ilvl="5" w:tplc="0809001B" w:tentative="1">
-      <w:start w:val="1"/>
-      <w:numFmt w:val="lowerRoman"/>
-      <w:lvlText w:val="%6."/>
-      <w:lvlJc w:val="right"/>
-      <w:pPr>
-        <w:ind w:left="4320" w:hanging="180"/>
-      </w:pPr>
-    </w:lvl>
-    <w:lvl w:ilvl="6" w:tplc="0809000F" w:tentative="1">
-      <w:start w:val="1"/>
-      <w:numFmt w:val="decimal"/>
-      <w:lvlText w:val="%7."/>
-      <w:lvlJc w:val="left"/>
-      <w:pPr>
-        <w:ind w:left="5040" w:hanging="360"/>
-      </w:pPr>
-    </w:lvl>
-    <w:lvl w:ilvl="7" w:tplc="08090019" w:tentative="1">
-      <w:start w:val="1"/>
-      <w:numFmt w:val="lowerLetter"/>
-      <w:lvlText w:val="%8."/>
-      <w:lvlJc w:val="left"/>
-      <w:pPr>
-        <w:ind w:left="5760" w:hanging="360"/>
-      </w:pPr>
-    </w:lvl>
-    <w:lvl w:ilvl="8" w:tplc="0809001B" w:tentative="1">
-      <w:start w:val="1"/>
-      <w:numFmt w:val="lowerRoman"/>
-      <w:lvlText w:val="%9."/>
-      <w:lvlJc w:val="right"/>
-      <w:pPr>
-        <w:ind w:left="6480" w:hanging="180"/>
-      </w:pPr>
-    </w:lvl>
-  </w:abstractNum>
-  <w:abstractNum w:abstractNumId="21" w15:restartNumberingAfterBreak="0">
+  <w:abstractNum w:abstractNumId="27" w15:restartNumberingAfterBreak="0">
     <w:nsid w:val="770A0FF7"/>
     <w:multiLevelType w:val="hybridMultilevel"/>
     <w:tmpl w:val="49B8A684"/>
@@ -8226,71 +10716,89 @@
       </w:rPr>
     </w:lvl>
   </w:abstractNum>
-  <w:num w:numId="1" w16cid:durableId="2123837449">
+  <w:num w:numId="1">
+    <w:abstractNumId w:val="25"/>
+  </w:num>
+  <w:num w:numId="2">
+    <w:abstractNumId w:val="0"/>
+  </w:num>
+  <w:num w:numId="3">
+    <w:abstractNumId w:val="8"/>
+  </w:num>
+  <w:num w:numId="4">
+    <w:abstractNumId w:val="12"/>
+  </w:num>
+  <w:num w:numId="5">
+    <w:abstractNumId w:val="21"/>
+  </w:num>
+  <w:num w:numId="6">
+    <w:abstractNumId w:val="17"/>
+  </w:num>
+  <w:num w:numId="7">
+    <w:abstractNumId w:val="22"/>
+  </w:num>
+  <w:num w:numId="8">
+    <w:abstractNumId w:val="24"/>
+  </w:num>
+  <w:num w:numId="9">
+    <w:abstractNumId w:val="5"/>
+  </w:num>
+  <w:num w:numId="10">
+    <w:abstractNumId w:val="16"/>
+  </w:num>
+  <w:num w:numId="11">
+    <w:abstractNumId w:val="10"/>
+  </w:num>
+  <w:num w:numId="12">
+    <w:abstractNumId w:val="1"/>
+  </w:num>
+  <w:num w:numId="13">
+    <w:abstractNumId w:val="9"/>
+  </w:num>
+  <w:num w:numId="14">
+    <w:abstractNumId w:val="6"/>
+  </w:num>
+  <w:num w:numId="15">
+    <w:abstractNumId w:val="11"/>
+  </w:num>
+  <w:num w:numId="16">
+    <w:abstractNumId w:val="13"/>
+  </w:num>
+  <w:num w:numId="17">
+    <w:abstractNumId w:val="19"/>
+  </w:num>
+  <w:num w:numId="18">
+    <w:abstractNumId w:val="18"/>
+  </w:num>
+  <w:num w:numId="19">
+    <w:abstractNumId w:val="7"/>
+  </w:num>
+  <w:num w:numId="20">
+    <w:abstractNumId w:val="15"/>
+  </w:num>
+  <w:num w:numId="21">
+    <w:abstractNumId w:val="2"/>
+  </w:num>
+  <w:num w:numId="22">
+    <w:abstractNumId w:val="27"/>
+  </w:num>
+  <w:num w:numId="23">
     <w:abstractNumId w:val="20"/>
   </w:num>
-  <w:num w:numId="2" w16cid:durableId="975332796">
-    <w:abstractNumId w:val="0"/>
+  <w:num w:numId="24">
+    <w:abstractNumId w:val="26"/>
   </w:num>
-  <w:num w:numId="3" w16cid:durableId="872302191">
-    <w:abstractNumId w:val="6"/>
+  <w:num w:numId="25">
+    <w:abstractNumId w:val="23"/>
   </w:num>
-  <w:num w:numId="4" w16cid:durableId="1894348429">
-    <w:abstractNumId w:val="10"/>
+  <w:num w:numId="26">
+    <w:abstractNumId w:val="4"/>
   </w:num>
-  <w:num w:numId="5" w16cid:durableId="1390574935">
-    <w:abstractNumId w:val="17"/>
-  </w:num>
-  <w:num w:numId="6" w16cid:durableId="2064674065">
-    <w:abstractNumId w:val="14"/>
-  </w:num>
-  <w:num w:numId="7" w16cid:durableId="1870993686">
-    <w:abstractNumId w:val="18"/>
-  </w:num>
-  <w:num w:numId="8" w16cid:durableId="886649310">
-    <w:abstractNumId w:val="19"/>
-  </w:num>
-  <w:num w:numId="9" w16cid:durableId="289744616">
+  <w:num w:numId="27">
     <w:abstractNumId w:val="3"/>
   </w:num>
-  <w:num w:numId="10" w16cid:durableId="2078890808">
-    <w:abstractNumId w:val="13"/>
-  </w:num>
-  <w:num w:numId="11" w16cid:durableId="34551000">
-    <w:abstractNumId w:val="8"/>
-  </w:num>
-  <w:num w:numId="12" w16cid:durableId="947398047">
-    <w:abstractNumId w:val="1"/>
-  </w:num>
-  <w:num w:numId="13" w16cid:durableId="581723761">
-    <w:abstractNumId w:val="7"/>
-  </w:num>
-  <w:num w:numId="14" w16cid:durableId="1264453558">
-    <w:abstractNumId w:val="4"/>
-  </w:num>
-  <w:num w:numId="15" w16cid:durableId="1167013333">
-    <w:abstractNumId w:val="9"/>
-  </w:num>
-  <w:num w:numId="16" w16cid:durableId="978605612">
-    <w:abstractNumId w:val="11"/>
-  </w:num>
-  <w:num w:numId="17" w16cid:durableId="1077240811">
-    <w:abstractNumId w:val="16"/>
-  </w:num>
-  <w:num w:numId="18" w16cid:durableId="296489948">
-    <w:abstractNumId w:val="15"/>
-  </w:num>
-  <w:num w:numId="19" w16cid:durableId="50345446">
-    <w:abstractNumId w:val="5"/>
-  </w:num>
-  <w:num w:numId="20" w16cid:durableId="548541930">
-    <w:abstractNumId w:val="12"/>
-  </w:num>
-  <w:num w:numId="21" w16cid:durableId="312024270">
-    <w:abstractNumId w:val="2"/>
-  </w:num>
-  <w:num w:numId="22" w16cid:durableId="831215673">
-    <w:abstractNumId w:val="21"/>
+  <w:num w:numId="28">
+    <w:abstractNumId w:val="14"/>
   </w:num>
 </w:numbering>
 </file>

--- a/docker/docmosis/templates/CV-DAM-STD-ENG-00002.docx
+++ b/docker/docmosis/templates/CV-DAM-STD-ENG-00002.docx
@@ -405,7 +405,7 @@
               </wp:inline>
             </w:drawing>
           </mc:Choice>
-          <mc:Fallback xmlns:arto="http://schemas.microsoft.com/office/word/2006/arto" xmlns:a="http://schemas.openxmlformats.org/drawingml/2006/main" xmlns:pic="http://schemas.openxmlformats.org/drawingml/2006/picture" xmlns:oel="http://schemas.microsoft.com/office/2019/extlst">
+          <mc:Fallback xmlns:oel="http://schemas.microsoft.com/office/2019/extlst" xmlns:pic="http://schemas.openxmlformats.org/drawingml/2006/picture" xmlns:a="http://schemas.openxmlformats.org/drawingml/2006/main" xmlns:arto="http://schemas.microsoft.com/office/word/2006/arto">
             <w:pict w14:anchorId="54704FB3">
               <v:group id="Group 2791" style="width:467.95pt;height:68.75pt;mso-position-horizontal-relative:char;mso-position-vertical-relative:line" coordsize="59429,8731" o:spid="_x0000_s1026" w14:anchorId="5797EDF8" o:gfxdata="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">
                 <v:shapetype id="_x0000_t75" coordsize="21600,21600" filled="f" stroked="f" o:spt="75" o:preferrelative="t" path="m@4@5l@4@11@9@11@9@5xe">
@@ -891,7 +891,7 @@
               </wp:inline>
             </w:drawing>
           </mc:Choice>
-          <mc:Fallback xmlns:arto="http://schemas.microsoft.com/office/word/2006/arto" xmlns:a="http://schemas.openxmlformats.org/drawingml/2006/main" xmlns:pic="http://schemas.openxmlformats.org/drawingml/2006/picture" xmlns:oel="http://schemas.microsoft.com/office/2019/extlst">
+          <mc:Fallback xmlns:oel="http://schemas.microsoft.com/office/2019/extlst" xmlns:pic="http://schemas.openxmlformats.org/drawingml/2006/picture" xmlns:a="http://schemas.openxmlformats.org/drawingml/2006/main" xmlns:arto="http://schemas.microsoft.com/office/word/2006/arto">
             <w:pict w14:anchorId="2F5695A1">
               <v:group id="Group 2792" style="width:467.95pt;height:.75pt;mso-position-horizontal-relative:char;mso-position-vertical-relative:line" coordsize="59429,95" o:spid="_x0000_s1026" w14:anchorId="14BA9070" o:gfxdata="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">
                 <v:shape id="Shape 91" style="position:absolute;width:59429;height:0;visibility:visible;mso-wrap-style:square;v-text-anchor:top" coordsize="5942965,0" o:spid="_x0000_s1027" filled="f" path="m5942965,l,e" o:gfxdata="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">
@@ -1256,22 +1256,7 @@
           <w:rFonts w:ascii="Arial" w:hAnsi="Arial" w:cs="Arial"/>
           <w:bCs/>
         </w:rPr>
-        <w:t xml:space="preserve">The damages awarded shall be subject to a deduction </w:t>
-      </w:r>
-      <w:proofErr w:type="gramStart"/>
-      <w:r>
-        <w:rPr>
-          <w:rFonts w:ascii="Arial" w:hAnsi="Arial" w:cs="Arial"/>
-          <w:bCs/>
-        </w:rPr>
-        <w:t xml:space="preserve">of </w:t>
-      </w:r>
-      <w:r>
-        <w:rPr>
-          <w:rFonts w:ascii="Arial" w:hAnsi="Arial" w:cs="Arial"/>
-          <w:bCs/>
-        </w:rPr>
-        <w:t xml:space="preserve"> </w:t>
+        <w:t xml:space="preserve">The damages awarded shall be subject to a deduction of </w:t>
       </w:r>
       <w:r>
         <w:rPr>
@@ -1289,7 +1274,6 @@
         <w:t>drawDirectionsOrder.judgementSum</w:t>
       </w:r>
       <w:proofErr w:type="spellEnd"/>
-      <w:proofErr w:type="gramEnd"/>
       <w:r>
         <w:rPr>
           <w:rFonts w:ascii="Arial" w:hAnsi="Arial" w:cs="Arial"/>
@@ -2230,7 +2214,7 @@
         <w:pStyle w:val="ListParagraph"/>
         <w:numPr>
           <w:ilvl w:val="0"/>
-          <w:numId w:val="18"/>
+          <w:numId w:val="24"/>
         </w:numPr>
         <w:rPr>
           <w:rFonts w:ascii="Arial" w:hAnsi="Arial" w:cs="Arial"/>
@@ -3381,13 +3365,6 @@
           <w:rFonts w:ascii="Arial" w:hAnsi="Arial" w:cs="Arial"/>
         </w:rPr>
       </w:pPr>
-      <w:r>
-        <w:rPr>
-          <w:rFonts w:ascii="Arial" w:hAnsi="Arial" w:cs="Arial"/>
-          <w:lang w:val="en-US"/>
-        </w:rPr>
-        <w:t xml:space="preserve">The time provisionally allowed for this trial is </w:t>
-      </w:r>
       <w:r>
         <w:rPr>
           <w:rFonts w:ascii="Arial" w:hAnsi="Arial" w:cs="Arial"/>
@@ -8023,6 +8000,92 @@
 <file path=word/numbering.xml><?xml version="1.0" encoding="utf-8"?>
 <w:numbering xmlns:wpc="http://schemas.microsoft.com/office/word/2010/wordprocessingCanvas" xmlns:cx="http://schemas.microsoft.com/office/drawing/2014/chartex" xmlns:cx1="http://schemas.microsoft.com/office/drawing/2015/9/8/chartex" xmlns:cx2="http://schemas.microsoft.com/office/drawing/2015/10/21/chartex" xmlns:cx3="http://schemas.microsoft.com/office/drawing/2016/5/9/chartex" xmlns:cx4="http://schemas.microsoft.com/office/drawing/2016/5/10/chartex" xmlns:cx5="http://schemas.microsoft.com/office/drawing/2016/5/11/chartex" xmlns:cx6="http://schemas.microsoft.com/office/drawing/2016/5/12/chartex" xmlns:cx7="http://schemas.microsoft.com/office/drawing/2016/5/13/chartex" xmlns:cx8="http://schemas.microsoft.com/office/drawing/2016/5/14/chartex" xmlns:mc="http://schemas.openxmlformats.org/markup-compatibility/2006" xmlns:aink="http://schemas.microsoft.com/office/drawing/2016/ink" xmlns:am3d="http://schemas.microsoft.com/office/drawing/2017/model3d" xmlns:o="urn:schemas-microsoft-com:office:office" xmlns:r="http://schemas.openxmlformats.org/officeDocument/2006/relationships" xmlns:m="http://schemas.openxmlformats.org/officeDocument/2006/math" xmlns:v="urn:schemas-microsoft-com:vml" xmlns:wp14="http://schemas.microsoft.com/office/word/2010/wordprocessingDrawing" xmlns:wp="http://schemas.openxmlformats.org/drawingml/2006/wordprocessingDrawing" xmlns:w10="urn:schemas-microsoft-com:office:word" xmlns:w="http://schemas.openxmlformats.org/wordprocessingml/2006/main" xmlns:w14="http://schemas.microsoft.com/office/word/2010/wordml" xmlns:w15="http://schemas.microsoft.com/office/word/2012/wordml" xmlns:w16cex="http://schemas.microsoft.com/office/word/2018/wordml/cex" xmlns:w16cid="http://schemas.microsoft.com/office/word/2016/wordml/cid" xmlns:w16="http://schemas.microsoft.com/office/word/2018/wordml" xmlns:w16sdtdh="http://schemas.microsoft.com/office/word/2020/wordml/sdtdatahash" xmlns:w16se="http://schemas.microsoft.com/office/word/2015/wordml/symex" xmlns:wpg="http://schemas.microsoft.com/office/word/2010/wordprocessingGroup" xmlns:wpi="http://schemas.microsoft.com/office/word/2010/wordprocessingInk" xmlns:wne="http://schemas.microsoft.com/office/word/2006/wordml" xmlns:wps="http://schemas.microsoft.com/office/word/2010/wordprocessingShape" mc:Ignorable="w14 w15 w16se w16cid w16 w16cex w16sdtdh wp14">
   <w:abstractNum w:abstractNumId="0" w15:restartNumberingAfterBreak="0">
+    <w:nsid w:val="00BA0600"/>
+    <w:multiLevelType w:val="hybridMultilevel"/>
+    <w:tmpl w:val="CCE27A52"/>
+    <w:lvl w:ilvl="0" w:tplc="0809000F">
+      <w:start w:val="1"/>
+      <w:numFmt w:val="decimal"/>
+      <w:lvlText w:val="%1."/>
+      <w:lvlJc w:val="left"/>
+      <w:pPr>
+        <w:ind w:left="720" w:hanging="360"/>
+      </w:pPr>
+    </w:lvl>
+    <w:lvl w:ilvl="1" w:tplc="08090019" w:tentative="1">
+      <w:start w:val="1"/>
+      <w:numFmt w:val="lowerLetter"/>
+      <w:lvlText w:val="%2."/>
+      <w:lvlJc w:val="left"/>
+      <w:pPr>
+        <w:ind w:left="1440" w:hanging="360"/>
+      </w:pPr>
+    </w:lvl>
+    <w:lvl w:ilvl="2" w:tplc="0809001B" w:tentative="1">
+      <w:start w:val="1"/>
+      <w:numFmt w:val="lowerRoman"/>
+      <w:lvlText w:val="%3."/>
+      <w:lvlJc w:val="right"/>
+      <w:pPr>
+        <w:ind w:left="2160" w:hanging="180"/>
+      </w:pPr>
+    </w:lvl>
+    <w:lvl w:ilvl="3" w:tplc="0809000F" w:tentative="1">
+      <w:start w:val="1"/>
+      <w:numFmt w:val="decimal"/>
+      <w:lvlText w:val="%4."/>
+      <w:lvlJc w:val="left"/>
+      <w:pPr>
+        <w:ind w:left="2880" w:hanging="360"/>
+      </w:pPr>
+    </w:lvl>
+    <w:lvl w:ilvl="4" w:tplc="08090019" w:tentative="1">
+      <w:start w:val="1"/>
+      <w:numFmt w:val="lowerLetter"/>
+      <w:lvlText w:val="%5."/>
+      <w:lvlJc w:val="left"/>
+      <w:pPr>
+        <w:ind w:left="3600" w:hanging="360"/>
+      </w:pPr>
+    </w:lvl>
+    <w:lvl w:ilvl="5" w:tplc="0809001B" w:tentative="1">
+      <w:start w:val="1"/>
+      <w:numFmt w:val="lowerRoman"/>
+      <w:lvlText w:val="%6."/>
+      <w:lvlJc w:val="right"/>
+      <w:pPr>
+        <w:ind w:left="4320" w:hanging="180"/>
+      </w:pPr>
+    </w:lvl>
+    <w:lvl w:ilvl="6" w:tplc="0809000F" w:tentative="1">
+      <w:start w:val="1"/>
+      <w:numFmt w:val="decimal"/>
+      <w:lvlText w:val="%7."/>
+      <w:lvlJc w:val="left"/>
+      <w:pPr>
+        <w:ind w:left="5040" w:hanging="360"/>
+      </w:pPr>
+    </w:lvl>
+    <w:lvl w:ilvl="7" w:tplc="08090019" w:tentative="1">
+      <w:start w:val="1"/>
+      <w:numFmt w:val="lowerLetter"/>
+      <w:lvlText w:val="%8."/>
+      <w:lvlJc w:val="left"/>
+      <w:pPr>
+        <w:ind w:left="5760" w:hanging="360"/>
+      </w:pPr>
+    </w:lvl>
+    <w:lvl w:ilvl="8" w:tplc="0809001B" w:tentative="1">
+      <w:start w:val="1"/>
+      <w:numFmt w:val="lowerRoman"/>
+      <w:lvlText w:val="%9."/>
+      <w:lvlJc w:val="right"/>
+      <w:pPr>
+        <w:ind w:left="6480" w:hanging="180"/>
+      </w:pPr>
+    </w:lvl>
+  </w:abstractNum>
+  <w:abstractNum w:abstractNumId="1" w15:restartNumberingAfterBreak="0">
     <w:nsid w:val="00E173CE"/>
     <w:multiLevelType w:val="hybridMultilevel"/>
     <w:tmpl w:val="DE8AFF20"/>
@@ -8115,7 +8178,7 @@
       </w:pPr>
     </w:lvl>
   </w:abstractNum>
-  <w:abstractNum w:abstractNumId="1" w15:restartNumberingAfterBreak="0">
+  <w:abstractNum w:abstractNumId="2" w15:restartNumberingAfterBreak="0">
     <w:nsid w:val="076A2D71"/>
     <w:multiLevelType w:val="hybridMultilevel"/>
     <w:tmpl w:val="4E126278"/>
@@ -8208,7 +8271,7 @@
       </w:pPr>
     </w:lvl>
   </w:abstractNum>
-  <w:abstractNum w:abstractNumId="2" w15:restartNumberingAfterBreak="0">
+  <w:abstractNum w:abstractNumId="3" w15:restartNumberingAfterBreak="0">
     <w:nsid w:val="0D4A7D54"/>
     <w:multiLevelType w:val="hybridMultilevel"/>
     <w:tmpl w:val="89A4F886"/>
@@ -8301,7 +8364,7 @@
       </w:pPr>
     </w:lvl>
   </w:abstractNum>
-  <w:abstractNum w:abstractNumId="3" w15:restartNumberingAfterBreak="0">
+  <w:abstractNum w:abstractNumId="4" w15:restartNumberingAfterBreak="0">
     <w:nsid w:val="0E197A7B"/>
     <w:multiLevelType w:val="hybridMultilevel"/>
     <w:tmpl w:val="40D20A1E"/>
@@ -8390,7 +8453,7 @@
       </w:pPr>
     </w:lvl>
   </w:abstractNum>
-  <w:abstractNum w:abstractNumId="4" w15:restartNumberingAfterBreak="0">
+  <w:abstractNum w:abstractNumId="5" w15:restartNumberingAfterBreak="0">
     <w:nsid w:val="154D52A7"/>
     <w:multiLevelType w:val="hybridMultilevel"/>
     <w:tmpl w:val="25C2DCB8"/>
@@ -8479,7 +8542,7 @@
       </w:pPr>
     </w:lvl>
   </w:abstractNum>
-  <w:abstractNum w:abstractNumId="5" w15:restartNumberingAfterBreak="0">
+  <w:abstractNum w:abstractNumId="6" w15:restartNumberingAfterBreak="0">
     <w:nsid w:val="19ED4C07"/>
     <w:multiLevelType w:val="hybridMultilevel"/>
     <w:tmpl w:val="9422531E"/>
@@ -8568,7 +8631,7 @@
       </w:pPr>
     </w:lvl>
   </w:abstractNum>
-  <w:abstractNum w:abstractNumId="6" w15:restartNumberingAfterBreak="0">
+  <w:abstractNum w:abstractNumId="7" w15:restartNumberingAfterBreak="0">
     <w:nsid w:val="1B0536E9"/>
     <w:multiLevelType w:val="hybridMultilevel"/>
     <w:tmpl w:val="3D16C6F6"/>
@@ -8662,7 +8725,7 @@
       </w:pPr>
     </w:lvl>
   </w:abstractNum>
-  <w:abstractNum w:abstractNumId="7" w15:restartNumberingAfterBreak="0">
+  <w:abstractNum w:abstractNumId="8" w15:restartNumberingAfterBreak="0">
     <w:nsid w:val="2611194F"/>
     <w:multiLevelType w:val="hybridMultilevel"/>
     <w:tmpl w:val="25CA14F2"/>
@@ -8755,7 +8818,7 @@
       </w:pPr>
     </w:lvl>
   </w:abstractNum>
-  <w:abstractNum w:abstractNumId="8" w15:restartNumberingAfterBreak="0">
+  <w:abstractNum w:abstractNumId="9" w15:restartNumberingAfterBreak="0">
     <w:nsid w:val="2AD02C98"/>
     <w:multiLevelType w:val="hybridMultilevel"/>
     <w:tmpl w:val="B07AD5D8"/>
@@ -8849,7 +8912,7 @@
       </w:pPr>
     </w:lvl>
   </w:abstractNum>
-  <w:abstractNum w:abstractNumId="9" w15:restartNumberingAfterBreak="0">
+  <w:abstractNum w:abstractNumId="10" w15:restartNumberingAfterBreak="0">
     <w:nsid w:val="2B2C7370"/>
     <w:multiLevelType w:val="hybridMultilevel"/>
     <w:tmpl w:val="AD0E6428"/>
@@ -8942,7 +9005,7 @@
       </w:pPr>
     </w:lvl>
   </w:abstractNum>
-  <w:abstractNum w:abstractNumId="10" w15:restartNumberingAfterBreak="0">
+  <w:abstractNum w:abstractNumId="11" w15:restartNumberingAfterBreak="0">
     <w:nsid w:val="2E647C83"/>
     <w:multiLevelType w:val="hybridMultilevel"/>
     <w:tmpl w:val="3742696E"/>
@@ -9031,7 +9094,7 @@
       </w:pPr>
     </w:lvl>
   </w:abstractNum>
-  <w:abstractNum w:abstractNumId="11" w15:restartNumberingAfterBreak="0">
+  <w:abstractNum w:abstractNumId="12" w15:restartNumberingAfterBreak="0">
     <w:nsid w:val="2F9A556A"/>
     <w:multiLevelType w:val="hybridMultilevel"/>
     <w:tmpl w:val="14CC3324"/>
@@ -9125,7 +9188,7 @@
       </w:pPr>
     </w:lvl>
   </w:abstractNum>
-  <w:abstractNum w:abstractNumId="12" w15:restartNumberingAfterBreak="0">
+  <w:abstractNum w:abstractNumId="13" w15:restartNumberingAfterBreak="0">
     <w:nsid w:val="351645F6"/>
     <w:multiLevelType w:val="hybridMultilevel"/>
     <w:tmpl w:val="124E8F9E"/>
@@ -9219,7 +9282,7 @@
       </w:pPr>
     </w:lvl>
   </w:abstractNum>
-  <w:abstractNum w:abstractNumId="13" w15:restartNumberingAfterBreak="0">
+  <w:abstractNum w:abstractNumId="14" w15:restartNumberingAfterBreak="0">
     <w:nsid w:val="380A1C67"/>
     <w:multiLevelType w:val="hybridMultilevel"/>
     <w:tmpl w:val="9F1EDFDE"/>
@@ -9313,7 +9376,7 @@
       </w:pPr>
     </w:lvl>
   </w:abstractNum>
-  <w:abstractNum w:abstractNumId="14" w15:restartNumberingAfterBreak="0">
+  <w:abstractNum w:abstractNumId="15" w15:restartNumberingAfterBreak="0">
     <w:nsid w:val="4041414B"/>
     <w:multiLevelType w:val="hybridMultilevel"/>
     <w:tmpl w:val="323CA4C6"/>
@@ -9402,7 +9465,7 @@
       </w:pPr>
     </w:lvl>
   </w:abstractNum>
-  <w:abstractNum w:abstractNumId="15" w15:restartNumberingAfterBreak="0">
+  <w:abstractNum w:abstractNumId="16" w15:restartNumberingAfterBreak="0">
     <w:nsid w:val="41F21F94"/>
     <w:multiLevelType w:val="hybridMultilevel"/>
     <w:tmpl w:val="29147066"/>
@@ -9516,7 +9579,7 @@
       </w:rPr>
     </w:lvl>
   </w:abstractNum>
-  <w:abstractNum w:abstractNumId="16" w15:restartNumberingAfterBreak="0">
+  <w:abstractNum w:abstractNumId="17" w15:restartNumberingAfterBreak="0">
     <w:nsid w:val="426B35BA"/>
     <w:multiLevelType w:val="hybridMultilevel"/>
     <w:tmpl w:val="52166EC8"/>
@@ -9605,7 +9668,7 @@
       </w:pPr>
     </w:lvl>
   </w:abstractNum>
-  <w:abstractNum w:abstractNumId="17" w15:restartNumberingAfterBreak="0">
+  <w:abstractNum w:abstractNumId="18" w15:restartNumberingAfterBreak="0">
     <w:nsid w:val="43AC5B94"/>
     <w:multiLevelType w:val="hybridMultilevel"/>
     <w:tmpl w:val="24F67982"/>
@@ -9718,7 +9781,7 @@
       </w:rPr>
     </w:lvl>
   </w:abstractNum>
-  <w:abstractNum w:abstractNumId="18" w15:restartNumberingAfterBreak="0">
+  <w:abstractNum w:abstractNumId="19" w15:restartNumberingAfterBreak="0">
     <w:nsid w:val="45BD383A"/>
     <w:multiLevelType w:val="hybridMultilevel"/>
     <w:tmpl w:val="89C4B708"/>
@@ -9831,7 +9894,7 @@
       </w:rPr>
     </w:lvl>
   </w:abstractNum>
-  <w:abstractNum w:abstractNumId="19" w15:restartNumberingAfterBreak="0">
+  <w:abstractNum w:abstractNumId="20" w15:restartNumberingAfterBreak="0">
     <w:nsid w:val="542B4EFC"/>
     <w:multiLevelType w:val="hybridMultilevel"/>
     <w:tmpl w:val="A05C8C6C"/>
@@ -9944,7 +10007,7 @@
       </w:rPr>
     </w:lvl>
   </w:abstractNum>
-  <w:abstractNum w:abstractNumId="20" w15:restartNumberingAfterBreak="0">
+  <w:abstractNum w:abstractNumId="21" w15:restartNumberingAfterBreak="0">
     <w:nsid w:val="54976058"/>
     <w:multiLevelType w:val="hybridMultilevel"/>
     <w:tmpl w:val="C1460CCA"/>
@@ -10062,7 +10125,7 @@
       </w:rPr>
     </w:lvl>
   </w:abstractNum>
-  <w:abstractNum w:abstractNumId="21" w15:restartNumberingAfterBreak="0">
+  <w:abstractNum w:abstractNumId="22" w15:restartNumberingAfterBreak="0">
     <w:nsid w:val="55254657"/>
     <w:multiLevelType w:val="hybridMultilevel"/>
     <w:tmpl w:val="124E8F9E"/>
@@ -10156,7 +10219,7 @@
       </w:pPr>
     </w:lvl>
   </w:abstractNum>
-  <w:abstractNum w:abstractNumId="22" w15:restartNumberingAfterBreak="0">
+  <w:abstractNum w:abstractNumId="23" w15:restartNumberingAfterBreak="0">
     <w:nsid w:val="5D8A4AA0"/>
     <w:multiLevelType w:val="hybridMultilevel"/>
     <w:tmpl w:val="A39C2038"/>
@@ -10245,7 +10308,7 @@
       </w:pPr>
     </w:lvl>
   </w:abstractNum>
-  <w:abstractNum w:abstractNumId="23" w15:restartNumberingAfterBreak="0">
+  <w:abstractNum w:abstractNumId="24" w15:restartNumberingAfterBreak="0">
     <w:nsid w:val="641722B0"/>
     <w:multiLevelType w:val="hybridMultilevel"/>
     <w:tmpl w:val="D68AE766"/>
@@ -10331,7 +10394,7 @@
       </w:pPr>
     </w:lvl>
   </w:abstractNum>
-  <w:abstractNum w:abstractNumId="24" w15:restartNumberingAfterBreak="0">
+  <w:abstractNum w:abstractNumId="25" w15:restartNumberingAfterBreak="0">
     <w:nsid w:val="6589147D"/>
     <w:multiLevelType w:val="hybridMultilevel"/>
     <w:tmpl w:val="A620AC3C"/>
@@ -10420,7 +10483,7 @@
       </w:pPr>
     </w:lvl>
   </w:abstractNum>
-  <w:abstractNum w:abstractNumId="25" w15:restartNumberingAfterBreak="0">
+  <w:abstractNum w:abstractNumId="26" w15:restartNumberingAfterBreak="0">
     <w:nsid w:val="675A3587"/>
     <w:multiLevelType w:val="hybridMultilevel"/>
     <w:tmpl w:val="F1FABD32"/>
@@ -10514,10 +10577,10 @@
       </w:pPr>
     </w:lvl>
   </w:abstractNum>
-  <w:abstractNum w:abstractNumId="26" w15:restartNumberingAfterBreak="0">
+  <w:abstractNum w:abstractNumId="27" w15:restartNumberingAfterBreak="0">
     <w:nsid w:val="676C634F"/>
     <w:multiLevelType w:val="hybridMultilevel"/>
-    <w:tmpl w:val="90324FA2"/>
+    <w:tmpl w:val="B5A04824"/>
     <w:lvl w:ilvl="0" w:tplc="1DB046D6">
       <w:start w:val="1"/>
       <w:numFmt w:val="decimal"/>
@@ -10603,7 +10666,7 @@
       </w:pPr>
     </w:lvl>
   </w:abstractNum>
-  <w:abstractNum w:abstractNumId="27" w15:restartNumberingAfterBreak="0">
+  <w:abstractNum w:abstractNumId="28" w15:restartNumberingAfterBreak="0">
     <w:nsid w:val="770A0FF7"/>
     <w:multiLevelType w:val="hybridMultilevel"/>
     <w:tmpl w:val="49B8A684"/>
@@ -10717,88 +10780,91 @@
     </w:lvl>
   </w:abstractNum>
   <w:num w:numId="1">
+    <w:abstractNumId w:val="26"/>
+  </w:num>
+  <w:num w:numId="2">
+    <w:abstractNumId w:val="1"/>
+  </w:num>
+  <w:num w:numId="3">
+    <w:abstractNumId w:val="9"/>
+  </w:num>
+  <w:num w:numId="4">
+    <w:abstractNumId w:val="13"/>
+  </w:num>
+  <w:num w:numId="5">
+    <w:abstractNumId w:val="22"/>
+  </w:num>
+  <w:num w:numId="6">
+    <w:abstractNumId w:val="18"/>
+  </w:num>
+  <w:num w:numId="7">
+    <w:abstractNumId w:val="23"/>
+  </w:num>
+  <w:num w:numId="8">
     <w:abstractNumId w:val="25"/>
   </w:num>
-  <w:num w:numId="2">
-    <w:abstractNumId w:val="0"/>
+  <w:num w:numId="9">
+    <w:abstractNumId w:val="6"/>
   </w:num>
-  <w:num w:numId="3">
+  <w:num w:numId="10">
+    <w:abstractNumId w:val="17"/>
+  </w:num>
+  <w:num w:numId="11">
+    <w:abstractNumId w:val="11"/>
+  </w:num>
+  <w:num w:numId="12">
+    <w:abstractNumId w:val="2"/>
+  </w:num>
+  <w:num w:numId="13">
+    <w:abstractNumId w:val="10"/>
+  </w:num>
+  <w:num w:numId="14">
+    <w:abstractNumId w:val="7"/>
+  </w:num>
+  <w:num w:numId="15">
+    <w:abstractNumId w:val="12"/>
+  </w:num>
+  <w:num w:numId="16">
+    <w:abstractNumId w:val="14"/>
+  </w:num>
+  <w:num w:numId="17">
+    <w:abstractNumId w:val="20"/>
+  </w:num>
+  <w:num w:numId="18">
+    <w:abstractNumId w:val="19"/>
+  </w:num>
+  <w:num w:numId="19">
     <w:abstractNumId w:val="8"/>
   </w:num>
-  <w:num w:numId="4">
-    <w:abstractNumId w:val="12"/>
+  <w:num w:numId="20">
+    <w:abstractNumId w:val="16"/>
   </w:num>
-  <w:num w:numId="5">
+  <w:num w:numId="21">
+    <w:abstractNumId w:val="3"/>
+  </w:num>
+  <w:num w:numId="22">
+    <w:abstractNumId w:val="28"/>
+  </w:num>
+  <w:num w:numId="23">
     <w:abstractNumId w:val="21"/>
   </w:num>
-  <w:num w:numId="6">
-    <w:abstractNumId w:val="17"/>
+  <w:num w:numId="24">
+    <w:abstractNumId w:val="27"/>
   </w:num>
-  <w:num w:numId="7">
-    <w:abstractNumId w:val="22"/>
-  </w:num>
-  <w:num w:numId="8">
+  <w:num w:numId="25">
     <w:abstractNumId w:val="24"/>
   </w:num>
-  <w:num w:numId="9">
+  <w:num w:numId="26">
     <w:abstractNumId w:val="5"/>
   </w:num>
-  <w:num w:numId="10">
-    <w:abstractNumId w:val="16"/>
+  <w:num w:numId="27">
+    <w:abstractNumId w:val="4"/>
   </w:num>
-  <w:num w:numId="11">
-    <w:abstractNumId w:val="10"/>
-  </w:num>
-  <w:num w:numId="12">
-    <w:abstractNumId w:val="1"/>
-  </w:num>
-  <w:num w:numId="13">
-    <w:abstractNumId w:val="9"/>
-  </w:num>
-  <w:num w:numId="14">
-    <w:abstractNumId w:val="6"/>
-  </w:num>
-  <w:num w:numId="15">
-    <w:abstractNumId w:val="11"/>
-  </w:num>
-  <w:num w:numId="16">
-    <w:abstractNumId w:val="13"/>
-  </w:num>
-  <w:num w:numId="17">
-    <w:abstractNumId w:val="19"/>
-  </w:num>
-  <w:num w:numId="18">
-    <w:abstractNumId w:val="18"/>
-  </w:num>
-  <w:num w:numId="19">
-    <w:abstractNumId w:val="7"/>
-  </w:num>
-  <w:num w:numId="20">
+  <w:num w:numId="28">
     <w:abstractNumId w:val="15"/>
   </w:num>
-  <w:num w:numId="21">
-    <w:abstractNumId w:val="2"/>
-  </w:num>
-  <w:num w:numId="22">
-    <w:abstractNumId w:val="27"/>
-  </w:num>
-  <w:num w:numId="23">
-    <w:abstractNumId w:val="20"/>
-  </w:num>
-  <w:num w:numId="24">
-    <w:abstractNumId w:val="26"/>
-  </w:num>
-  <w:num w:numId="25">
-    <w:abstractNumId w:val="23"/>
-  </w:num>
-  <w:num w:numId="26">
-    <w:abstractNumId w:val="4"/>
-  </w:num>
-  <w:num w:numId="27">
-    <w:abstractNumId w:val="3"/>
-  </w:num>
-  <w:num w:numId="28">
-    <w:abstractNumId w:val="14"/>
+  <w:num w:numId="29">
+    <w:abstractNumId w:val="0"/>
   </w:num>
 </w:numbering>
 </file>

--- a/docker/docmosis/templates/CV-DAM-STD-ENG-00002.docx
+++ b/docker/docmosis/templates/CV-DAM-STD-ENG-00002.docx
@@ -1,6 +1,6 @@
 
 <file path=word/document.xml><?xml version="1.0" encoding="utf-8"?>
-<w:document xmlns:wpc="http://schemas.microsoft.com/office/word/2010/wordprocessingCanvas" xmlns:cx="http://schemas.microsoft.com/office/drawing/2014/chartex" xmlns:cx1="http://schemas.microsoft.com/office/drawing/2015/9/8/chartex" xmlns:cx2="http://schemas.microsoft.com/office/drawing/2015/10/21/chartex" xmlns:cx3="http://schemas.microsoft.com/office/drawing/2016/5/9/chartex" xmlns:cx4="http://schemas.microsoft.com/office/drawing/2016/5/10/chartex" xmlns:cx5="http://schemas.microsoft.com/office/drawing/2016/5/11/chartex" xmlns:cx6="http://schemas.microsoft.com/office/drawing/2016/5/12/chartex" xmlns:cx7="http://schemas.microsoft.com/office/drawing/2016/5/13/chartex" xmlns:cx8="http://schemas.microsoft.com/office/drawing/2016/5/14/chartex" xmlns:mc="http://schemas.openxmlformats.org/markup-compatibility/2006" xmlns:aink="http://schemas.microsoft.com/office/drawing/2016/ink" xmlns:am3d="http://schemas.microsoft.com/office/drawing/2017/model3d" xmlns:o="urn:schemas-microsoft-com:office:office" xmlns:oel="http://schemas.microsoft.com/office/2019/extlst" xmlns:r="http://schemas.openxmlformats.org/officeDocument/2006/relationships" xmlns:m="http://schemas.openxmlformats.org/officeDocument/2006/math" xmlns:v="urn:schemas-microsoft-com:vml" xmlns:wp14="http://schemas.microsoft.com/office/word/2010/wordprocessingDrawing" xmlns:wp="http://schemas.openxmlformats.org/drawingml/2006/wordprocessingDrawing" xmlns:w10="urn:schemas-microsoft-com:office:word" xmlns:w="http://schemas.openxmlformats.org/wordprocessingml/2006/main" xmlns:w14="http://schemas.microsoft.com/office/word/2010/wordml" xmlns:w15="http://schemas.microsoft.com/office/word/2012/wordml" xmlns:w16cex="http://schemas.microsoft.com/office/word/2018/wordml/cex" xmlns:w16cid="http://schemas.microsoft.com/office/word/2016/wordml/cid" xmlns:w16="http://schemas.microsoft.com/office/word/2018/wordml" xmlns:w16sdtdh="http://schemas.microsoft.com/office/word/2020/wordml/sdtdatahash" xmlns:w16se="http://schemas.microsoft.com/office/word/2015/wordml/symex" xmlns:wpg="http://schemas.microsoft.com/office/word/2010/wordprocessingGroup" xmlns:wpi="http://schemas.microsoft.com/office/word/2010/wordprocessingInk" xmlns:wne="http://schemas.microsoft.com/office/word/2006/wordml" xmlns:wps="http://schemas.microsoft.com/office/word/2010/wordprocessingShape" mc:Ignorable="w14 w15 w16se w16cid w16 w16cex w16sdtdh wp14">
+<w:document xmlns:wpc="http://schemas.microsoft.com/office/word/2010/wordprocessingCanvas" xmlns:cx="http://schemas.microsoft.com/office/drawing/2014/chartex" xmlns:cx1="http://schemas.microsoft.com/office/drawing/2015/9/8/chartex" xmlns:cx2="http://schemas.microsoft.com/office/drawing/2015/10/21/chartex" xmlns:cx3="http://schemas.microsoft.com/office/drawing/2016/5/9/chartex" xmlns:cx4="http://schemas.microsoft.com/office/drawing/2016/5/10/chartex" xmlns:cx5="http://schemas.microsoft.com/office/drawing/2016/5/11/chartex" xmlns:cx6="http://schemas.microsoft.com/office/drawing/2016/5/12/chartex" xmlns:cx7="http://schemas.microsoft.com/office/drawing/2016/5/13/chartex" xmlns:cx8="http://schemas.microsoft.com/office/drawing/2016/5/14/chartex" xmlns:mc="http://schemas.openxmlformats.org/markup-compatibility/2006" xmlns:aink="http://schemas.microsoft.com/office/drawing/2016/ink" xmlns:am3d="http://schemas.microsoft.com/office/drawing/2017/model3d" xmlns:o="urn:schemas-microsoft-com:office:office" xmlns:r="http://schemas.openxmlformats.org/officeDocument/2006/relationships" xmlns:m="http://schemas.openxmlformats.org/officeDocument/2006/math" xmlns:v="urn:schemas-microsoft-com:vml" xmlns:wp14="http://schemas.microsoft.com/office/word/2010/wordprocessingDrawing" xmlns:wp="http://schemas.openxmlformats.org/drawingml/2006/wordprocessingDrawing" xmlns:w10="urn:schemas-microsoft-com:office:word" xmlns:w="http://schemas.openxmlformats.org/wordprocessingml/2006/main" xmlns:w14="http://schemas.microsoft.com/office/word/2010/wordml" xmlns:w15="http://schemas.microsoft.com/office/word/2012/wordml" xmlns:w16cex="http://schemas.microsoft.com/office/word/2018/wordml/cex" xmlns:w16cid="http://schemas.microsoft.com/office/word/2016/wordml/cid" xmlns:w16="http://schemas.microsoft.com/office/word/2018/wordml" xmlns:w16sdtdh="http://schemas.microsoft.com/office/word/2020/wordml/sdtdatahash" xmlns:w16se="http://schemas.microsoft.com/office/word/2015/wordml/symex" xmlns:wpg="http://schemas.microsoft.com/office/word/2010/wordprocessingGroup" xmlns:wpi="http://schemas.microsoft.com/office/word/2010/wordprocessingInk" xmlns:wne="http://schemas.microsoft.com/office/word/2006/wordml" xmlns:wps="http://schemas.microsoft.com/office/word/2010/wordprocessingShape" mc:Ignorable="w14 w15 w16se w16cid w16 w16cex w16sdtdh wp14">
   <w:body>
     <w:p>
       <w:pPr>
@@ -31,49 +31,140 @@
           <w:b/>
           <w:sz w:val="28"/>
         </w:rPr>
-        <w:t xml:space="preserve">In the County Court  </w:t>
+        <w:t xml:space="preserve">In the County </w:t>
+      </w:r>
+      <w:proofErr w:type="gramStart"/>
+      <w:r>
+        <w:rPr>
+          <w:rFonts w:ascii="Arial" w:eastAsia="Arial" w:hAnsi="Arial" w:cs="Arial"/>
+          <w:b/>
+          <w:sz w:val="28"/>
+        </w:rPr>
+        <w:t xml:space="preserve">Court  </w:t>
       </w:r>
       <w:r>
         <w:rPr>
           <w:rFonts w:ascii="Arial" w:eastAsia="Tahoma" w:hAnsi="Arial" w:cs="Arial"/>
         </w:rPr>
-        <w:t>Case number:&lt;&lt;</w:t>
-      </w:r>
-      <w:r>
-        <w:rPr>
-          <w:rFonts w:ascii="Arial" w:hAnsi="Arial" w:cs="Arial"/>
-          <w:lang w:val="en-US"/>
-        </w:rPr>
-        <w:t>caseNumber&gt;&gt;</w:t>
-      </w:r>
-    </w:p>
-    <w:p>
-      <w:pPr>
-        <w:rPr>
-          <w:rFonts w:ascii="Arial" w:hAnsi="Arial" w:cs="Arial"/>
-          <w:lang w:val="en-US"/>
-        </w:rPr>
-      </w:pPr>
-      <w:r>
-        <w:rPr>
-          <w:rFonts w:ascii="Arial" w:eastAsia="Arial" w:hAnsi="Arial" w:cs="Arial"/>
-          <w:b/>
-        </w:rPr>
-        <w:t>&lt;&lt;</w:t>
-      </w:r>
-      <w:r>
-        <w:rPr>
-          <w:rFonts w:ascii="Arial" w:eastAsia="Arial" w:hAnsi="Arial" w:cs="Arial"/>
-          <w:bCs/>
-        </w:rPr>
-        <w:t>{dateFormat(</w:t>
-      </w:r>
-      <w:r>
-        <w:rPr>
-          <w:rFonts w:ascii="Arial" w:eastAsia="Arial" w:hAnsi="Arial" w:cs="Arial"/>
-          <w:bCs/>
-        </w:rPr>
-        <w:t>currentDate, ‘dd MMMM yyyy’, ‘yyyy-MM-dd’</w:t>
+        <w:t>Case</w:t>
+      </w:r>
+      <w:proofErr w:type="gramEnd"/>
+      <w:r>
+        <w:rPr>
+          <w:rFonts w:ascii="Arial" w:eastAsia="Tahoma" w:hAnsi="Arial" w:cs="Arial"/>
+        </w:rPr>
+        <w:t xml:space="preserve"> number:&lt;&lt;</w:t>
+      </w:r>
+      <w:proofErr w:type="spellStart"/>
+      <w:r>
+        <w:rPr>
+          <w:rFonts w:ascii="Arial" w:hAnsi="Arial" w:cs="Arial"/>
+          <w:lang w:val="en-US"/>
+        </w:rPr>
+        <w:t>caseNumber</w:t>
+      </w:r>
+      <w:proofErr w:type="spellEnd"/>
+      <w:r>
+        <w:rPr>
+          <w:rFonts w:ascii="Arial" w:hAnsi="Arial" w:cs="Arial"/>
+          <w:lang w:val="en-US"/>
+        </w:rPr>
+        <w:t>&gt;&gt;</w:t>
+      </w:r>
+    </w:p>
+    <w:p>
+      <w:pPr>
+        <w:rPr>
+          <w:rFonts w:ascii="Arial" w:hAnsi="Arial" w:cs="Arial"/>
+          <w:lang w:val="en-US"/>
+        </w:rPr>
+      </w:pPr>
+      <w:r>
+        <w:rPr>
+          <w:rFonts w:ascii="Arial" w:eastAsia="Arial" w:hAnsi="Arial" w:cs="Arial"/>
+          <w:b/>
+        </w:rPr>
+        <w:t>&lt;</w:t>
+      </w:r>
+      <w:proofErr w:type="gramStart"/>
+      <w:r>
+        <w:rPr>
+          <w:rFonts w:ascii="Arial" w:eastAsia="Arial" w:hAnsi="Arial" w:cs="Arial"/>
+          <w:b/>
+        </w:rPr>
+        <w:t>&lt;</w:t>
+      </w:r>
+      <w:r>
+        <w:rPr>
+          <w:rFonts w:ascii="Arial" w:eastAsia="Arial" w:hAnsi="Arial" w:cs="Arial"/>
+          <w:bCs/>
+        </w:rPr>
+        <w:t>{</w:t>
+      </w:r>
+      <w:proofErr w:type="spellStart"/>
+      <w:proofErr w:type="gramEnd"/>
+      <w:r>
+        <w:rPr>
+          <w:rFonts w:ascii="Arial" w:eastAsia="Arial" w:hAnsi="Arial" w:cs="Arial"/>
+          <w:bCs/>
+        </w:rPr>
+        <w:t>dateFormat</w:t>
+      </w:r>
+      <w:proofErr w:type="spellEnd"/>
+      <w:r>
+        <w:rPr>
+          <w:rFonts w:ascii="Arial" w:eastAsia="Arial" w:hAnsi="Arial" w:cs="Arial"/>
+          <w:bCs/>
+        </w:rPr>
+        <w:t>(</w:t>
+      </w:r>
+      <w:proofErr w:type="spellStart"/>
+      <w:r>
+        <w:rPr>
+          <w:rFonts w:ascii="Arial" w:eastAsia="Arial" w:hAnsi="Arial" w:cs="Arial"/>
+          <w:bCs/>
+        </w:rPr>
+        <w:t>currentDate</w:t>
+      </w:r>
+      <w:proofErr w:type="spellEnd"/>
+      <w:r>
+        <w:rPr>
+          <w:rFonts w:ascii="Arial" w:eastAsia="Arial" w:hAnsi="Arial" w:cs="Arial"/>
+          <w:bCs/>
+        </w:rPr>
+        <w:t xml:space="preserve">, ‘dd MMMM </w:t>
+      </w:r>
+      <w:proofErr w:type="spellStart"/>
+      <w:r>
+        <w:rPr>
+          <w:rFonts w:ascii="Arial" w:eastAsia="Arial" w:hAnsi="Arial" w:cs="Arial"/>
+          <w:bCs/>
+        </w:rPr>
+        <w:t>yyyy</w:t>
+      </w:r>
+      <w:proofErr w:type="spellEnd"/>
+      <w:r>
+        <w:rPr>
+          <w:rFonts w:ascii="Arial" w:eastAsia="Arial" w:hAnsi="Arial" w:cs="Arial"/>
+          <w:bCs/>
+        </w:rPr>
+        <w:t>’, ‘</w:t>
+      </w:r>
+      <w:proofErr w:type="spellStart"/>
+      <w:r>
+        <w:rPr>
+          <w:rFonts w:ascii="Arial" w:eastAsia="Arial" w:hAnsi="Arial" w:cs="Arial"/>
+          <w:bCs/>
+        </w:rPr>
+        <w:t>yyyy</w:t>
+      </w:r>
+      <w:proofErr w:type="spellEnd"/>
+      <w:r>
+        <w:rPr>
+          <w:rFonts w:ascii="Arial" w:eastAsia="Arial" w:hAnsi="Arial" w:cs="Arial"/>
+          <w:bCs/>
+        </w:rPr>
+        <w:t>-MM-dd’</w:t>
       </w:r>
       <w:r>
         <w:rPr>
@@ -147,7 +238,21 @@
         <w:rPr>
           <w:color w:val="auto"/>
         </w:rPr>
-        <w:t>&lt;&lt;judgeName&gt;&gt;</w:t>
+        <w:t>&lt;&lt;</w:t>
+      </w:r>
+      <w:proofErr w:type="spellStart"/>
+      <w:r>
+        <w:rPr>
+          <w:color w:val="auto"/>
+        </w:rPr>
+        <w:t>judgeName</w:t>
+      </w:r>
+      <w:proofErr w:type="spellEnd"/>
+      <w:r>
+        <w:rPr>
+          <w:color w:val="auto"/>
+        </w:rPr>
+        <w:t>&gt;&gt;</w:t>
       </w:r>
     </w:p>
     <w:p>
@@ -300,7 +405,7 @@
               </wp:inline>
             </w:drawing>
           </mc:Choice>
-          <mc:Fallback xmlns:pic="http://schemas.openxmlformats.org/drawingml/2006/picture" xmlns:a="http://schemas.openxmlformats.org/drawingml/2006/main" xmlns:arto="http://schemas.microsoft.com/office/word/2006/arto">
+          <mc:Fallback xmlns:oel="http://schemas.microsoft.com/office/2019/extlst" xmlns:pic="http://schemas.openxmlformats.org/drawingml/2006/picture" xmlns:a="http://schemas.openxmlformats.org/drawingml/2006/main" xmlns:arto="http://schemas.microsoft.com/office/word/2006/arto">
             <w:pict w14:anchorId="54704FB3">
               <v:group id="Group 2791" style="width:467.95pt;height:68.75pt;mso-position-horizontal-relative:char;mso-position-vertical-relative:line" coordsize="59429,8731" o:spid="_x0000_s1026" w14:anchorId="5797EDF8" o:gfxdata="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">
                 <v:shapetype id="_x0000_t75" coordsize="21600,21600" filled="f" stroked="f" o:spt="75" o:preferrelative="t" path="m@4@5l@4@11@9@11@9@5xe">
@@ -786,7 +891,7 @@
               </wp:inline>
             </w:drawing>
           </mc:Choice>
-          <mc:Fallback xmlns:pic="http://schemas.openxmlformats.org/drawingml/2006/picture" xmlns:a="http://schemas.openxmlformats.org/drawingml/2006/main" xmlns:arto="http://schemas.microsoft.com/office/word/2006/arto">
+          <mc:Fallback xmlns:oel="http://schemas.microsoft.com/office/2019/extlst" xmlns:pic="http://schemas.openxmlformats.org/drawingml/2006/picture" xmlns:a="http://schemas.openxmlformats.org/drawingml/2006/main" xmlns:arto="http://schemas.microsoft.com/office/word/2006/arto">
             <w:pict w14:anchorId="2F5695A1">
               <v:group id="Group 2792" style="width:467.95pt;height:.75pt;mso-position-horizontal-relative:char;mso-position-vertical-relative:line" coordsize="59429,95" o:spid="_x0000_s1026" w14:anchorId="14BA9070" o:gfxdata="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">
                 <v:shape id="Shape 91" style="position:absolute;width:59429;height:0;visibility:visible;mso-wrap-style:square;v-text-anchor:top" coordsize="5942965,0" o:spid="_x0000_s1027" filled="f" path="m5942965,l,e" o:gfxdata="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">
@@ -831,12 +936,10 @@
           <w:szCs w:val="20"/>
           <w:lang w:val="en-US"/>
         </w:rPr>
-        <w:t> You must comply with the terms imposed upon you by this order otherwise your claim or the defence of it is liable to be struck out or some other sanction imposed. If you cannot comply, you are expected to make formal application to the court before any deadline imposed upon you expires.</w:t>
-      </w:r>
-    </w:p>
-    <w:p>
-      <w:pPr>
-        <w:widowControl w:val="0"/>
+        <w:t xml:space="preserve"> You must comply with the terms imposed upon you by this order otherwise your claim or the </w:t>
+      </w:r>
+      <w:proofErr w:type="spellStart"/>
+      <w:r>
         <w:rPr>
           <w:rFonts w:ascii="Arial" w:hAnsi="Arial" w:cs="Arial"/>
           <w:bCs/>
@@ -844,21 +947,81 @@
           <w:szCs w:val="20"/>
           <w:lang w:val="en-US"/>
         </w:rPr>
-      </w:pPr>
-    </w:p>
-    <w:p>
-      <w:pPr>
-        <w:rPr>
-          <w:rFonts w:ascii="Arial" w:hAnsi="Arial" w:cs="Arial"/>
-          <w:lang w:val="en-US"/>
-        </w:rPr>
-      </w:pPr>
-      <w:r>
-        <w:rPr>
-          <w:rFonts w:ascii="Arial" w:hAnsi="Arial" w:cs="Arial"/>
-          <w:lang w:val="en-US"/>
-        </w:rPr>
-        <w:t>&lt;&lt;fastTrackJudgesRecital.input&gt;&gt;</w:t>
+        <w:t>defence</w:t>
+      </w:r>
+      <w:proofErr w:type="spellEnd"/>
+      <w:r>
+        <w:rPr>
+          <w:rFonts w:ascii="Arial" w:hAnsi="Arial" w:cs="Arial"/>
+          <w:bCs/>
+          <w:snapToGrid w:val="0"/>
+          <w:szCs w:val="20"/>
+          <w:lang w:val="en-US"/>
+        </w:rPr>
+        <w:t xml:space="preserve"> of it is liable to be struck out or some other sanction imposed. If you cannot comply, you are expected to make</w:t>
+      </w:r>
+      <w:r>
+        <w:rPr>
+          <w:rFonts w:ascii="Arial" w:hAnsi="Arial" w:cs="Arial"/>
+          <w:bCs/>
+          <w:snapToGrid w:val="0"/>
+          <w:szCs w:val="20"/>
+          <w:lang w:val="en-US"/>
+        </w:rPr>
+        <w:t xml:space="preserve"> a </w:t>
+      </w:r>
+      <w:r>
+        <w:rPr>
+          <w:rFonts w:ascii="Arial" w:hAnsi="Arial" w:cs="Arial"/>
+          <w:bCs/>
+          <w:snapToGrid w:val="0"/>
+          <w:szCs w:val="20"/>
+          <w:lang w:val="en-US"/>
+        </w:rPr>
+        <w:t>formal application to the court before any deadline imposed upon you expires.</w:t>
+      </w:r>
+    </w:p>
+    <w:p>
+      <w:pPr>
+        <w:widowControl w:val="0"/>
+        <w:rPr>
+          <w:rFonts w:ascii="Arial" w:hAnsi="Arial" w:cs="Arial"/>
+          <w:bCs/>
+          <w:snapToGrid w:val="0"/>
+          <w:szCs w:val="20"/>
+          <w:lang w:val="en-US"/>
+        </w:rPr>
+      </w:pPr>
+    </w:p>
+    <w:p>
+      <w:pPr>
+        <w:rPr>
+          <w:rFonts w:ascii="Arial" w:hAnsi="Arial" w:cs="Arial"/>
+          <w:lang w:val="en-US"/>
+        </w:rPr>
+      </w:pPr>
+      <w:r>
+        <w:rPr>
+          <w:rFonts w:ascii="Arial" w:hAnsi="Arial" w:cs="Arial"/>
+          <w:lang w:val="en-US"/>
+        </w:rPr>
+        <w:t>&lt;&lt;</w:t>
+      </w:r>
+      <w:proofErr w:type="spellStart"/>
+      <w:r>
+        <w:rPr>
+          <w:rFonts w:ascii="Arial" w:hAnsi="Arial" w:cs="Arial"/>
+          <w:lang w:val="en-US"/>
+        </w:rPr>
+        <w:t>fastTrackJudgesRecital.input</w:t>
+      </w:r>
+      <w:proofErr w:type="spellEnd"/>
+      <w:r>
+        <w:rPr>
+          <w:rFonts w:ascii="Arial" w:hAnsi="Arial" w:cs="Arial"/>
+          <w:lang w:val="en-US"/>
+        </w:rPr>
+        <w:t>&gt;&gt;</w:t>
       </w:r>
     </w:p>
     <w:p>
@@ -881,7 +1044,7 @@
         <w:pStyle w:val="ListParagraph"/>
         <w:numPr>
           <w:ilvl w:val="0"/>
-          <w:numId w:val="15"/>
+          <w:numId w:val="24"/>
         </w:numPr>
         <w:rPr>
           <w:rFonts w:ascii="Arial" w:hAnsi="Arial" w:cs="Arial"/>
@@ -893,11 +1056,20 @@
           <w:rFonts w:ascii="Arial" w:hAnsi="Arial" w:cs="Arial"/>
           <w:bCs/>
         </w:rPr>
-        <w:t>This claim is allocated to the fast track.</w:t>
-      </w:r>
-    </w:p>
-    <w:p>
-      <w:pPr>
+        <w:t>This claim is allocated to the fast track</w:t>
+      </w:r>
+      <w:r>
+        <w:rPr>
+          <w:rFonts w:ascii="Arial" w:hAnsi="Arial" w:cs="Arial"/>
+          <w:bCs/>
+        </w:rPr>
+        <w:t>.</w:t>
+      </w:r>
+    </w:p>
+    <w:p>
+      <w:pPr>
+        <w:pStyle w:val="ListParagraph"/>
+        <w:ind w:left="1080"/>
         <w:rPr>
           <w:rFonts w:ascii="Arial" w:hAnsi="Arial" w:cs="Arial"/>
           <w:bCs/>
@@ -910,12 +1082,22 @@
         </w:rPr>
         <w:t>&lt;&lt;cs_{</w:t>
       </w:r>
-      <w:r>
-        <w:rPr>
-          <w:rFonts w:ascii="Arial" w:hAnsi="Arial" w:cs="Arial"/>
-          <w:lang w:val="en-US"/>
-        </w:rPr>
-        <w:t>drawDirectionsOrderRequired=</w:t>
+      <w:proofErr w:type="spellStart"/>
+      <w:r>
+        <w:rPr>
+          <w:rFonts w:ascii="Arial" w:hAnsi="Arial" w:cs="Arial"/>
+          <w:lang w:val="en-US"/>
+        </w:rPr>
+        <w:t>drawDirectionsOrderRequired</w:t>
+      </w:r>
+      <w:proofErr w:type="spellEnd"/>
+      <w:proofErr w:type="gramStart"/>
+      <w:r>
+        <w:rPr>
+          <w:rFonts w:ascii="Arial" w:hAnsi="Arial" w:cs="Arial"/>
+          <w:lang w:val="en-US"/>
+        </w:rPr>
+        <w:t>=</w:t>
       </w:r>
       <w:r>
         <w:rPr>
@@ -923,7 +1105,16 @@
           <w:highlight w:val="yellow"/>
           <w:lang w:val="en-US"/>
         </w:rPr>
-        <w:t>‘Yes’</w:t>
+        <w:t>‘</w:t>
+      </w:r>
+      <w:proofErr w:type="gramEnd"/>
+      <w:r>
+        <w:rPr>
+          <w:rFonts w:ascii="Arial" w:hAnsi="Arial" w:cs="Arial"/>
+          <w:highlight w:val="yellow"/>
+          <w:lang w:val="en-US"/>
+        </w:rPr>
+        <w:t>Yes’</w:t>
       </w:r>
       <w:r>
         <w:rPr>
@@ -938,7 +1129,7 @@
         <w:pStyle w:val="ListParagraph"/>
         <w:numPr>
           <w:ilvl w:val="0"/>
-          <w:numId w:val="1"/>
+          <w:numId w:val="24"/>
         </w:numPr>
         <w:rPr>
           <w:rFonts w:ascii="Arial" w:hAnsi="Arial" w:cs="Arial"/>
@@ -955,53 +1146,51 @@
     </w:p>
     <w:p>
       <w:pPr>
-        <w:rPr>
-          <w:rFonts w:ascii="Arial" w:hAnsi="Arial" w:cs="Arial"/>
-          <w:bCs/>
-        </w:rPr>
-      </w:pPr>
-      <w:r>
-        <w:rPr>
-          <w:rFonts w:ascii="Arial" w:hAnsi="Arial" w:cs="Arial"/>
-          <w:bCs/>
-        </w:rPr>
-        <w:t>&lt;&lt;es</w:t>
-      </w:r>
-      <w:r>
-        <w:rPr>
-          <w:rFonts w:ascii="Arial" w:hAnsi="Arial" w:cs="Arial"/>
-          <w:bCs/>
-        </w:rPr>
-        <w:t>_</w:t>
-      </w:r>
-      <w:r>
-        <w:rPr>
-          <w:rFonts w:ascii="Arial" w:hAnsi="Arial" w:cs="Arial"/>
-          <w:bCs/>
-        </w:rPr>
-        <w:t>&gt;&gt;</w:t>
-      </w:r>
-    </w:p>
-    <w:p>
-      <w:pPr>
-        <w:rPr>
-          <w:rFonts w:ascii="Arial" w:hAnsi="Arial" w:cs="Arial"/>
-          <w:lang w:val="en-US"/>
-        </w:rPr>
-      </w:pPr>
-      <w:r>
-        <w:rPr>
-          <w:rFonts w:ascii="Arial" w:hAnsi="Arial" w:cs="Arial"/>
-          <w:bCs/>
-        </w:rPr>
-        <w:t>&lt;&lt;cs_{</w:t>
-      </w:r>
-      <w:r>
-        <w:rPr>
-          <w:rFonts w:ascii="Arial" w:hAnsi="Arial" w:cs="Arial"/>
-          <w:lang w:val="en-US"/>
-        </w:rPr>
-        <w:t>drawDirectionsOrderRequired=</w:t>
+        <w:pStyle w:val="ListParagraph"/>
+        <w:ind w:left="1080"/>
+        <w:rPr>
+          <w:rFonts w:ascii="Arial" w:hAnsi="Arial" w:cs="Arial"/>
+          <w:bCs/>
+        </w:rPr>
+      </w:pPr>
+      <w:r>
+        <w:rPr>
+          <w:rFonts w:ascii="Arial" w:hAnsi="Arial" w:cs="Arial"/>
+          <w:bCs/>
+        </w:rPr>
+        <w:t>&lt;&lt;es_&gt;&gt;</w:t>
+      </w:r>
+      <w:r>
+        <w:rPr>
+          <w:rFonts w:ascii="Arial" w:hAnsi="Arial" w:cs="Arial"/>
+          <w:bCs/>
+        </w:rPr>
+        <w:t>&lt;&lt;cs</w:t>
+      </w:r>
+      <w:proofErr w:type="gramStart"/>
+      <w:r>
+        <w:rPr>
+          <w:rFonts w:ascii="Arial" w:hAnsi="Arial" w:cs="Arial"/>
+          <w:bCs/>
+        </w:rPr>
+        <w:t>_{</w:t>
+      </w:r>
+      <w:proofErr w:type="spellStart"/>
+      <w:proofErr w:type="gramEnd"/>
+      <w:r>
+        <w:rPr>
+          <w:rFonts w:ascii="Arial" w:hAnsi="Arial" w:cs="Arial"/>
+          <w:lang w:val="en-US"/>
+        </w:rPr>
+        <w:t>drawDirectionsOrderRequired</w:t>
+      </w:r>
+      <w:proofErr w:type="spellEnd"/>
+      <w:r>
+        <w:rPr>
+          <w:rFonts w:ascii="Arial" w:hAnsi="Arial" w:cs="Arial"/>
+          <w:lang w:val="en-US"/>
+        </w:rPr>
+        <w:t>=</w:t>
       </w:r>
       <w:r>
         <w:rPr>
@@ -1016,7 +1205,23 @@
           <w:rFonts w:ascii="Arial" w:hAnsi="Arial" w:cs="Arial"/>
           <w:lang w:val="en-US"/>
         </w:rPr>
-        <w:t xml:space="preserve"> &amp;&amp; drawDirectionsOrder.judgementSum!=</w:t>
+        <w:t xml:space="preserve"> &amp;&amp; </w:t>
+      </w:r>
+      <w:proofErr w:type="spellStart"/>
+      <w:r>
+        <w:rPr>
+          <w:rFonts w:ascii="Arial" w:hAnsi="Arial" w:cs="Arial"/>
+          <w:lang w:val="en-US"/>
+        </w:rPr>
+        <w:t>drawDirectionsOrder.judgementSum</w:t>
+      </w:r>
+      <w:proofErr w:type="spellEnd"/>
+      <w:r>
+        <w:rPr>
+          <w:rFonts w:ascii="Arial" w:hAnsi="Arial" w:cs="Arial"/>
+          <w:lang w:val="en-US"/>
+        </w:rPr>
+        <w:t>!=</w:t>
       </w:r>
       <w:r>
         <w:rPr>
@@ -1039,7 +1244,7 @@
         <w:pStyle w:val="ListParagraph"/>
         <w:numPr>
           <w:ilvl w:val="0"/>
-          <w:numId w:val="17"/>
+          <w:numId w:val="24"/>
         </w:numPr>
         <w:rPr>
           <w:rFonts w:ascii="Arial" w:hAnsi="Arial" w:cs="Arial"/>
@@ -1060,6 +1265,7 @@
         </w:rPr>
         <w:t>&lt;&lt;</w:t>
       </w:r>
+      <w:proofErr w:type="spellStart"/>
       <w:r>
         <w:rPr>
           <w:rFonts w:ascii="Arial" w:hAnsi="Arial" w:cs="Arial"/>
@@ -1067,6 +1273,7 @@
         </w:rPr>
         <w:t>drawDirectionsOrder.judgementSum</w:t>
       </w:r>
+      <w:proofErr w:type="spellEnd"/>
       <w:r>
         <w:rPr>
           <w:rFonts w:ascii="Arial" w:hAnsi="Arial" w:cs="Arial"/>
@@ -1091,6 +1298,8 @@
     </w:p>
     <w:p>
       <w:pPr>
+        <w:pStyle w:val="ListParagraph"/>
+        <w:ind w:left="1080"/>
         <w:rPr>
           <w:rFonts w:ascii="Arial" w:hAnsi="Arial" w:cs="Arial"/>
           <w:bCs/>
@@ -1111,14 +1320,6 @@
           <w:bCs/>
         </w:rPr>
       </w:pPr>
-    </w:p>
-    <w:p>
-      <w:pPr>
-        <w:rPr>
-          <w:rFonts w:ascii="Arial" w:hAnsi="Arial" w:cs="Arial"/>
-          <w:bCs/>
-        </w:rPr>
-      </w:pPr>
       <w:r>
         <w:rPr>
           <w:rFonts w:ascii="Arial" w:hAnsi="Arial" w:cs="Arial"/>
@@ -1138,7 +1339,23 @@
           <w:rFonts w:ascii="Arial" w:hAnsi="Arial" w:cs="Arial"/>
           <w:lang w:val="en-US"/>
         </w:rPr>
-        <w:t>_{fastTrackAltDisputeResolutionToggle=true}&gt;&gt;</w:t>
+        <w:t>_{</w:t>
+      </w:r>
+      <w:proofErr w:type="spellStart"/>
+      <w:r>
+        <w:rPr>
+          <w:rFonts w:ascii="Arial" w:hAnsi="Arial" w:cs="Arial"/>
+          <w:lang w:val="en-US"/>
+        </w:rPr>
+        <w:t>fastTrackAltDisputeResolutionToggle</w:t>
+      </w:r>
+      <w:proofErr w:type="spellEnd"/>
+      <w:r>
+        <w:rPr>
+          <w:rFonts w:ascii="Arial" w:hAnsi="Arial" w:cs="Arial"/>
+          <w:lang w:val="en-US"/>
+        </w:rPr>
+        <w:t>=true}&gt;&gt;</w:t>
       </w:r>
     </w:p>
     <w:p>
@@ -1161,7 +1378,7 @@
         <w:pStyle w:val="ListParagraph"/>
         <w:numPr>
           <w:ilvl w:val="0"/>
-          <w:numId w:val="16"/>
+          <w:numId w:val="24"/>
         </w:numPr>
         <w:rPr>
           <w:rFonts w:ascii="Arial" w:hAnsi="Arial" w:cs="Arial"/>
@@ -1175,6 +1392,15 @@
           <w:color w:val="000000" w:themeColor="text1"/>
           <w:lang w:eastAsia="en-GB"/>
         </w:rPr>
+        <w:lastRenderedPageBreak/>
+        <w:t xml:space="preserve">At </w:t>
+      </w:r>
+      <w:r>
+        <w:rPr>
+          <w:rFonts w:ascii="Arial" w:eastAsia="Times New Roman" w:hAnsi="Arial" w:cs="Arial"/>
+          <w:color w:val="000000" w:themeColor="text1"/>
+          <w:lang w:eastAsia="en-GB"/>
+        </w:rPr>
         <w:t>all stages, the parties must consider settling this litigation by any means of Alternative Dispute Resolution. This includes round table conferences, early neutral evaluation, mediation and arbitration. Any party not engaging in any such means proposed by another must uploaded to the Digital Portal a witness statement giving reasons within 21 days of receipt of that proposal. That witness statement must not be shown to the trial judge until questions of costs arise.</w:t>
       </w:r>
     </w:p>
@@ -1207,12 +1433,21 @@
         </w:rPr>
         <w:t>&lt;&lt;cs_{</w:t>
       </w:r>
-      <w:r>
-        <w:rPr>
-          <w:rFonts w:ascii="Arial" w:hAnsi="Arial" w:cs="Arial"/>
-          <w:lang w:val="en-US"/>
-        </w:rPr>
-        <w:t>fastTrackVariationOfDirectionsToggle=true}&gt;&gt;</w:t>
+      <w:proofErr w:type="spellStart"/>
+      <w:r>
+        <w:rPr>
+          <w:rFonts w:ascii="Arial" w:hAnsi="Arial" w:cs="Arial"/>
+          <w:lang w:val="en-US"/>
+        </w:rPr>
+        <w:t>fastTrackVariationOfDirectionsToggle</w:t>
+      </w:r>
+      <w:proofErr w:type="spellEnd"/>
+      <w:r>
+        <w:rPr>
+          <w:rFonts w:ascii="Arial" w:hAnsi="Arial" w:cs="Arial"/>
+          <w:lang w:val="en-US"/>
+        </w:rPr>
+        <w:t>=true}&gt;&gt;</w:t>
       </w:r>
     </w:p>
     <w:p>
@@ -1235,7 +1470,7 @@
         <w:pStyle w:val="ListParagraph"/>
         <w:numPr>
           <w:ilvl w:val="0"/>
-          <w:numId w:val="1"/>
+          <w:numId w:val="24"/>
         </w:numPr>
         <w:spacing w:after="0" w:line="240" w:lineRule="auto"/>
         <w:rPr>
@@ -1288,12 +1523,21 @@
         </w:rPr>
         <w:t>&lt;&lt;cs_{</w:t>
       </w:r>
-      <w:r>
-        <w:rPr>
-          <w:rFonts w:ascii="Arial" w:hAnsi="Arial" w:cs="Arial"/>
-          <w:lang w:val="en-US"/>
-        </w:rPr>
-        <w:t>fastTrackSettlementToggle=true}&gt;&gt;</w:t>
+      <w:proofErr w:type="spellStart"/>
+      <w:r>
+        <w:rPr>
+          <w:rFonts w:ascii="Arial" w:hAnsi="Arial" w:cs="Arial"/>
+          <w:lang w:val="en-US"/>
+        </w:rPr>
+        <w:t>fastTrackSettlementToggle</w:t>
+      </w:r>
+      <w:proofErr w:type="spellEnd"/>
+      <w:r>
+        <w:rPr>
+          <w:rFonts w:ascii="Arial" w:hAnsi="Arial" w:cs="Arial"/>
+          <w:lang w:val="en-US"/>
+        </w:rPr>
+        <w:t>=true}&gt;&gt;</w:t>
       </w:r>
     </w:p>
     <w:p>
@@ -1316,7 +1560,7 @@
         <w:pStyle w:val="ListParagraph"/>
         <w:numPr>
           <w:ilvl w:val="0"/>
-          <w:numId w:val="1"/>
+          <w:numId w:val="24"/>
         </w:numPr>
         <w:spacing w:line="256" w:lineRule="auto"/>
         <w:rPr>
@@ -1327,7 +1571,21 @@
         <w:rPr>
           <w:rFonts w:ascii="Arial" w:hAnsi="Arial" w:cs="Arial"/>
         </w:rPr>
-        <w:t>Each party must inform the Court immediately if the case is settled whether or not it is then possible to upload to the Digital Portal a draft consent order to give effect to their agreement.</w:t>
+        <w:t xml:space="preserve">Each party must inform the Court immediately if the case is settled </w:t>
+      </w:r>
+      <w:proofErr w:type="gramStart"/>
+      <w:r>
+        <w:rPr>
+          <w:rFonts w:ascii="Arial" w:hAnsi="Arial" w:cs="Arial"/>
+        </w:rPr>
+        <w:t>whether or not</w:t>
+      </w:r>
+      <w:proofErr w:type="gramEnd"/>
+      <w:r>
+        <w:rPr>
+          <w:rFonts w:ascii="Arial" w:hAnsi="Arial" w:cs="Arial"/>
+        </w:rPr>
+        <w:t xml:space="preserve"> it is then possible to upload to the Digital Portal a draft consent order to give effect to their agreement.</w:t>
       </w:r>
     </w:p>
     <w:p>
@@ -1359,12 +1617,21 @@
         </w:rPr>
         <w:t>&lt;&lt;cs_{</w:t>
       </w:r>
-      <w:r>
-        <w:rPr>
-          <w:rFonts w:ascii="Arial" w:hAnsi="Arial" w:cs="Arial"/>
-          <w:lang w:val="en-US"/>
-        </w:rPr>
-        <w:t>fastTrackDisclosureOfDocumentsToggle=true}&gt;&gt;</w:t>
+      <w:proofErr w:type="spellStart"/>
+      <w:r>
+        <w:rPr>
+          <w:rFonts w:ascii="Arial" w:hAnsi="Arial" w:cs="Arial"/>
+          <w:lang w:val="en-US"/>
+        </w:rPr>
+        <w:t>fastTrackDisclosureOfDocumentsToggle</w:t>
+      </w:r>
+      <w:proofErr w:type="spellEnd"/>
+      <w:r>
+        <w:rPr>
+          <w:rFonts w:ascii="Arial" w:hAnsi="Arial" w:cs="Arial"/>
+          <w:lang w:val="en-US"/>
+        </w:rPr>
+        <w:t>=true}&gt;&gt;</w:t>
       </w:r>
     </w:p>
     <w:p>
@@ -1387,7 +1654,7 @@
         <w:pStyle w:val="ListParagraph"/>
         <w:numPr>
           <w:ilvl w:val="0"/>
-          <w:numId w:val="1"/>
+          <w:numId w:val="24"/>
         </w:numPr>
         <w:spacing w:line="256" w:lineRule="auto"/>
         <w:rPr>
@@ -1425,14 +1692,40 @@
           <w:b/>
           <w:bCs/>
         </w:rPr>
-        <w:t>&lt;&lt;</w:t>
-      </w:r>
-      <w:r>
-        <w:rPr>
-          <w:rFonts w:ascii="Arial" w:eastAsia="Arial" w:hAnsi="Arial" w:cs="Arial"/>
-          <w:bCs/>
-        </w:rPr>
-        <w:t>{dateFormat(</w:t>
+        <w:t>&lt;</w:t>
+      </w:r>
+      <w:proofErr w:type="gramStart"/>
+      <w:r>
+        <w:rPr>
+          <w:rFonts w:ascii="Arial" w:hAnsi="Arial" w:cs="Arial"/>
+          <w:b/>
+          <w:bCs/>
+        </w:rPr>
+        <w:t>&lt;</w:t>
+      </w:r>
+      <w:r>
+        <w:rPr>
+          <w:rFonts w:ascii="Arial" w:eastAsia="Arial" w:hAnsi="Arial" w:cs="Arial"/>
+          <w:bCs/>
+        </w:rPr>
+        <w:t>{</w:t>
+      </w:r>
+      <w:proofErr w:type="spellStart"/>
+      <w:proofErr w:type="gramEnd"/>
+      <w:r>
+        <w:rPr>
+          <w:rFonts w:ascii="Arial" w:eastAsia="Arial" w:hAnsi="Arial" w:cs="Arial"/>
+          <w:bCs/>
+        </w:rPr>
+        <w:t>dateFormat</w:t>
+      </w:r>
+      <w:proofErr w:type="spellEnd"/>
+      <w:r>
+        <w:rPr>
+          <w:rFonts w:ascii="Arial" w:eastAsia="Arial" w:hAnsi="Arial" w:cs="Arial"/>
+          <w:bCs/>
+        </w:rPr>
+        <w:t>(</w:t>
       </w:r>
       <w:r>
         <w:rPr>
@@ -1453,7 +1746,39 @@
           <w:rFonts w:ascii="Arial" w:eastAsia="Arial" w:hAnsi="Arial" w:cs="Arial"/>
           <w:bCs/>
         </w:rPr>
-        <w:t>, ‘dd MMMM yyyy’, ‘yyyy-MM-dd’</w:t>
+        <w:t xml:space="preserve">, ‘dd MMMM </w:t>
+      </w:r>
+      <w:proofErr w:type="spellStart"/>
+      <w:r>
+        <w:rPr>
+          <w:rFonts w:ascii="Arial" w:eastAsia="Arial" w:hAnsi="Arial" w:cs="Arial"/>
+          <w:bCs/>
+        </w:rPr>
+        <w:t>yyyy</w:t>
+      </w:r>
+      <w:proofErr w:type="spellEnd"/>
+      <w:r>
+        <w:rPr>
+          <w:rFonts w:ascii="Arial" w:eastAsia="Arial" w:hAnsi="Arial" w:cs="Arial"/>
+          <w:bCs/>
+        </w:rPr>
+        <w:t>’, ‘</w:t>
+      </w:r>
+      <w:proofErr w:type="spellStart"/>
+      <w:r>
+        <w:rPr>
+          <w:rFonts w:ascii="Arial" w:eastAsia="Arial" w:hAnsi="Arial" w:cs="Arial"/>
+          <w:bCs/>
+        </w:rPr>
+        <w:t>yyyy</w:t>
+      </w:r>
+      <w:proofErr w:type="spellEnd"/>
+      <w:r>
+        <w:rPr>
+          <w:rFonts w:ascii="Arial" w:eastAsia="Arial" w:hAnsi="Arial" w:cs="Arial"/>
+          <w:bCs/>
+        </w:rPr>
+        <w:t>-MM-dd’</w:t>
       </w:r>
       <w:r>
         <w:rPr>
@@ -1489,7 +1814,7 @@
         <w:pStyle w:val="ListParagraph"/>
         <w:numPr>
           <w:ilvl w:val="0"/>
-          <w:numId w:val="1"/>
+          <w:numId w:val="24"/>
         </w:numPr>
         <w:spacing w:line="256" w:lineRule="auto"/>
         <w:rPr>
@@ -1527,14 +1852,40 @@
           <w:b/>
           <w:bCs/>
         </w:rPr>
-        <w:t>&lt;&lt;</w:t>
-      </w:r>
-      <w:r>
-        <w:rPr>
-          <w:rFonts w:ascii="Arial" w:eastAsia="Arial" w:hAnsi="Arial" w:cs="Arial"/>
-          <w:bCs/>
-        </w:rPr>
-        <w:t>{dateFormat(</w:t>
+        <w:t>&lt;</w:t>
+      </w:r>
+      <w:proofErr w:type="gramStart"/>
+      <w:r>
+        <w:rPr>
+          <w:rFonts w:ascii="Arial" w:hAnsi="Arial" w:cs="Arial"/>
+          <w:b/>
+          <w:bCs/>
+        </w:rPr>
+        <w:t>&lt;</w:t>
+      </w:r>
+      <w:r>
+        <w:rPr>
+          <w:rFonts w:ascii="Arial" w:eastAsia="Arial" w:hAnsi="Arial" w:cs="Arial"/>
+          <w:bCs/>
+        </w:rPr>
+        <w:t>{</w:t>
+      </w:r>
+      <w:proofErr w:type="spellStart"/>
+      <w:proofErr w:type="gramEnd"/>
+      <w:r>
+        <w:rPr>
+          <w:rFonts w:ascii="Arial" w:eastAsia="Arial" w:hAnsi="Arial" w:cs="Arial"/>
+          <w:bCs/>
+        </w:rPr>
+        <w:t>dateFormat</w:t>
+      </w:r>
+      <w:proofErr w:type="spellEnd"/>
+      <w:r>
+        <w:rPr>
+          <w:rFonts w:ascii="Arial" w:eastAsia="Arial" w:hAnsi="Arial" w:cs="Arial"/>
+          <w:bCs/>
+        </w:rPr>
+        <w:t>(</w:t>
       </w:r>
       <w:r>
         <w:rPr>
@@ -1555,7 +1906,39 @@
           <w:rFonts w:ascii="Arial" w:eastAsia="Arial" w:hAnsi="Arial" w:cs="Arial"/>
           <w:bCs/>
         </w:rPr>
-        <w:t>, ‘dd MMMM yyyy’, ‘yyyy-MM-dd’</w:t>
+        <w:t xml:space="preserve">, ‘dd MMMM </w:t>
+      </w:r>
+      <w:proofErr w:type="spellStart"/>
+      <w:r>
+        <w:rPr>
+          <w:rFonts w:ascii="Arial" w:eastAsia="Arial" w:hAnsi="Arial" w:cs="Arial"/>
+          <w:bCs/>
+        </w:rPr>
+        <w:t>yyyy</w:t>
+      </w:r>
+      <w:proofErr w:type="spellEnd"/>
+      <w:r>
+        <w:rPr>
+          <w:rFonts w:ascii="Arial" w:eastAsia="Arial" w:hAnsi="Arial" w:cs="Arial"/>
+          <w:bCs/>
+        </w:rPr>
+        <w:t>’, ‘</w:t>
+      </w:r>
+      <w:proofErr w:type="spellStart"/>
+      <w:r>
+        <w:rPr>
+          <w:rFonts w:ascii="Arial" w:eastAsia="Arial" w:hAnsi="Arial" w:cs="Arial"/>
+          <w:bCs/>
+        </w:rPr>
+        <w:t>yyyy</w:t>
+      </w:r>
+      <w:proofErr w:type="spellEnd"/>
+      <w:r>
+        <w:rPr>
+          <w:rFonts w:ascii="Arial" w:eastAsia="Arial" w:hAnsi="Arial" w:cs="Arial"/>
+          <w:bCs/>
+        </w:rPr>
+        <w:t>-MM-dd’</w:t>
       </w:r>
       <w:r>
         <w:rPr>
@@ -1616,7 +1999,7 @@
         <w:pStyle w:val="ListParagraph"/>
         <w:numPr>
           <w:ilvl w:val="0"/>
-          <w:numId w:val="1"/>
+          <w:numId w:val="24"/>
         </w:numPr>
         <w:spacing w:line="256" w:lineRule="auto"/>
         <w:rPr>
@@ -1648,14 +2031,40 @@
           <w:b/>
           <w:bCs/>
         </w:rPr>
-        <w:t>&lt;&lt;</w:t>
-      </w:r>
-      <w:r>
-        <w:rPr>
-          <w:rFonts w:ascii="Arial" w:eastAsia="Arial" w:hAnsi="Arial" w:cs="Arial"/>
-          <w:bCs/>
-        </w:rPr>
-        <w:t>{dateFormat(</w:t>
+        <w:t>&lt;</w:t>
+      </w:r>
+      <w:proofErr w:type="gramStart"/>
+      <w:r>
+        <w:rPr>
+          <w:rFonts w:ascii="Arial" w:hAnsi="Arial" w:cs="Arial"/>
+          <w:b/>
+          <w:bCs/>
+        </w:rPr>
+        <w:t>&lt;</w:t>
+      </w:r>
+      <w:r>
+        <w:rPr>
+          <w:rFonts w:ascii="Arial" w:eastAsia="Arial" w:hAnsi="Arial" w:cs="Arial"/>
+          <w:bCs/>
+        </w:rPr>
+        <w:t>{</w:t>
+      </w:r>
+      <w:proofErr w:type="spellStart"/>
+      <w:proofErr w:type="gramEnd"/>
+      <w:r>
+        <w:rPr>
+          <w:rFonts w:ascii="Arial" w:eastAsia="Arial" w:hAnsi="Arial" w:cs="Arial"/>
+          <w:bCs/>
+        </w:rPr>
+        <w:t>dateFormat</w:t>
+      </w:r>
+      <w:proofErr w:type="spellEnd"/>
+      <w:r>
+        <w:rPr>
+          <w:rFonts w:ascii="Arial" w:eastAsia="Arial" w:hAnsi="Arial" w:cs="Arial"/>
+          <w:bCs/>
+        </w:rPr>
+        <w:t>(</w:t>
       </w:r>
       <w:r>
         <w:rPr>
@@ -1676,7 +2085,39 @@
           <w:rFonts w:ascii="Arial" w:eastAsia="Arial" w:hAnsi="Arial" w:cs="Arial"/>
           <w:bCs/>
         </w:rPr>
-        <w:t>, ‘dd MMMM yyyy’, ‘yyyy-MM-dd’</w:t>
+        <w:t xml:space="preserve">, ‘dd MMMM </w:t>
+      </w:r>
+      <w:proofErr w:type="spellStart"/>
+      <w:r>
+        <w:rPr>
+          <w:rFonts w:ascii="Arial" w:eastAsia="Arial" w:hAnsi="Arial" w:cs="Arial"/>
+          <w:bCs/>
+        </w:rPr>
+        <w:t>yyyy</w:t>
+      </w:r>
+      <w:proofErr w:type="spellEnd"/>
+      <w:r>
+        <w:rPr>
+          <w:rFonts w:ascii="Arial" w:eastAsia="Arial" w:hAnsi="Arial" w:cs="Arial"/>
+          <w:bCs/>
+        </w:rPr>
+        <w:t>’, ‘</w:t>
+      </w:r>
+      <w:proofErr w:type="spellStart"/>
+      <w:r>
+        <w:rPr>
+          <w:rFonts w:ascii="Arial" w:eastAsia="Arial" w:hAnsi="Arial" w:cs="Arial"/>
+          <w:bCs/>
+        </w:rPr>
+        <w:t>yyyy</w:t>
+      </w:r>
+      <w:proofErr w:type="spellEnd"/>
+      <w:r>
+        <w:rPr>
+          <w:rFonts w:ascii="Arial" w:eastAsia="Arial" w:hAnsi="Arial" w:cs="Arial"/>
+          <w:bCs/>
+        </w:rPr>
+        <w:t>-MM-dd’</w:t>
       </w:r>
       <w:r>
         <w:rPr>
@@ -1736,12 +2177,21 @@
         </w:rPr>
         <w:t>&lt;&lt;cs_{</w:t>
       </w:r>
-      <w:r>
-        <w:rPr>
-          <w:rFonts w:ascii="Arial" w:hAnsi="Arial" w:cs="Arial"/>
-          <w:lang w:val="en-US"/>
-        </w:rPr>
-        <w:t>fastTrackWitnessOfFactToggle=true}&gt;&gt;</w:t>
+      <w:proofErr w:type="spellStart"/>
+      <w:r>
+        <w:rPr>
+          <w:rFonts w:ascii="Arial" w:hAnsi="Arial" w:cs="Arial"/>
+          <w:lang w:val="en-US"/>
+        </w:rPr>
+        <w:t>fastTrackWitnessOfFactToggle</w:t>
+      </w:r>
+      <w:proofErr w:type="spellEnd"/>
+      <w:r>
+        <w:rPr>
+          <w:rFonts w:ascii="Arial" w:hAnsi="Arial" w:cs="Arial"/>
+          <w:lang w:val="en-US"/>
+        </w:rPr>
+        <w:t>=true}&gt;&gt;</w:t>
       </w:r>
     </w:p>
     <w:p>
@@ -1764,7 +2214,7 @@
         <w:pStyle w:val="ListParagraph"/>
         <w:numPr>
           <w:ilvl w:val="0"/>
-          <w:numId w:val="18"/>
+          <w:numId w:val="24"/>
         </w:numPr>
         <w:rPr>
           <w:rFonts w:ascii="Arial" w:hAnsi="Arial" w:cs="Arial"/>
@@ -1796,7 +2246,7 @@
         <w:pStyle w:val="ListParagraph"/>
         <w:numPr>
           <w:ilvl w:val="0"/>
-          <w:numId w:val="1"/>
+          <w:numId w:val="24"/>
         </w:numPr>
         <w:rPr>
           <w:rFonts w:ascii="Arial" w:hAnsi="Arial" w:cs="Arial"/>
@@ -1808,7 +2258,6 @@
           <w:rFonts w:ascii="Arial" w:hAnsi="Arial" w:cs="Arial"/>
           <w:bCs/>
         </w:rPr>
-        <w:lastRenderedPageBreak/>
         <w:t xml:space="preserve">The claimant will be limited to </w:t>
       </w:r>
       <w:r>
@@ -1905,7 +2354,7 @@
         <w:pStyle w:val="ListParagraph"/>
         <w:numPr>
           <w:ilvl w:val="0"/>
-          <w:numId w:val="1"/>
+          <w:numId w:val="24"/>
         </w:numPr>
         <w:rPr>
           <w:rFonts w:ascii="Arial" w:hAnsi="Arial" w:cs="Arial"/>
@@ -2004,7 +2453,7 @@
         <w:pStyle w:val="ListParagraph"/>
         <w:numPr>
           <w:ilvl w:val="0"/>
-          <w:numId w:val="1"/>
+          <w:numId w:val="24"/>
         </w:numPr>
         <w:rPr>
           <w:rFonts w:ascii="Arial" w:hAnsi="Arial" w:cs="Arial"/>
@@ -2016,6 +2465,7 @@
           <w:rFonts w:ascii="Arial" w:hAnsi="Arial" w:cs="Arial"/>
           <w:bCs/>
         </w:rPr>
+        <w:lastRenderedPageBreak/>
         <w:t>&lt;&lt;</w:t>
       </w:r>
       <w:r>
@@ -2037,15 +2487,41 @@
           <w:rFonts w:ascii="Arial" w:hAnsi="Arial" w:cs="Arial"/>
           <w:b/>
         </w:rPr>
-        <w:t>&lt;&lt;</w:t>
-      </w:r>
-      <w:r>
-        <w:rPr>
-          <w:rFonts w:ascii="Arial" w:eastAsia="Arial" w:hAnsi="Arial" w:cs="Arial"/>
-          <w:bCs/>
-        </w:rPr>
-        <w:t>{dateFormat(</w:t>
-      </w:r>
+        <w:t>&lt;</w:t>
+      </w:r>
+      <w:proofErr w:type="gramStart"/>
+      <w:r>
+        <w:rPr>
+          <w:rFonts w:ascii="Arial" w:hAnsi="Arial" w:cs="Arial"/>
+          <w:b/>
+        </w:rPr>
+        <w:t>&lt;</w:t>
+      </w:r>
+      <w:r>
+        <w:rPr>
+          <w:rFonts w:ascii="Arial" w:eastAsia="Arial" w:hAnsi="Arial" w:cs="Arial"/>
+          <w:bCs/>
+        </w:rPr>
+        <w:t>{</w:t>
+      </w:r>
+      <w:proofErr w:type="spellStart"/>
+      <w:proofErr w:type="gramEnd"/>
+      <w:r>
+        <w:rPr>
+          <w:rFonts w:ascii="Arial" w:eastAsia="Arial" w:hAnsi="Arial" w:cs="Arial"/>
+          <w:bCs/>
+        </w:rPr>
+        <w:t>dateFormat</w:t>
+      </w:r>
+      <w:proofErr w:type="spellEnd"/>
+      <w:r>
+        <w:rPr>
+          <w:rFonts w:ascii="Arial" w:eastAsia="Arial" w:hAnsi="Arial" w:cs="Arial"/>
+          <w:bCs/>
+        </w:rPr>
+        <w:t>(</w:t>
+      </w:r>
+      <w:proofErr w:type="spellStart"/>
       <w:r>
         <w:rPr>
           <w:rFonts w:ascii="Arial" w:hAnsi="Arial" w:cs="Arial"/>
@@ -2060,12 +2536,45 @@
         </w:rPr>
         <w:t>date</w:t>
       </w:r>
-      <w:r>
-        <w:rPr>
-          <w:rFonts w:ascii="Arial" w:eastAsia="Arial" w:hAnsi="Arial" w:cs="Arial"/>
-          <w:bCs/>
-        </w:rPr>
-        <w:t>, ‘dd MMMM yyyy’, ‘yyyy-MM-dd’</w:t>
+      <w:proofErr w:type="spellEnd"/>
+      <w:r>
+        <w:rPr>
+          <w:rFonts w:ascii="Arial" w:eastAsia="Arial" w:hAnsi="Arial" w:cs="Arial"/>
+          <w:bCs/>
+        </w:rPr>
+        <w:t xml:space="preserve">, ‘dd MMMM </w:t>
+      </w:r>
+      <w:proofErr w:type="spellStart"/>
+      <w:r>
+        <w:rPr>
+          <w:rFonts w:ascii="Arial" w:eastAsia="Arial" w:hAnsi="Arial" w:cs="Arial"/>
+          <w:bCs/>
+        </w:rPr>
+        <w:t>yyyy</w:t>
+      </w:r>
+      <w:proofErr w:type="spellEnd"/>
+      <w:r>
+        <w:rPr>
+          <w:rFonts w:ascii="Arial" w:eastAsia="Arial" w:hAnsi="Arial" w:cs="Arial"/>
+          <w:bCs/>
+        </w:rPr>
+        <w:t>’, ‘</w:t>
+      </w:r>
+      <w:proofErr w:type="spellStart"/>
+      <w:r>
+        <w:rPr>
+          <w:rFonts w:ascii="Arial" w:eastAsia="Arial" w:hAnsi="Arial" w:cs="Arial"/>
+          <w:bCs/>
+        </w:rPr>
+        <w:t>yyyy</w:t>
+      </w:r>
+      <w:proofErr w:type="spellEnd"/>
+      <w:r>
+        <w:rPr>
+          <w:rFonts w:ascii="Arial" w:eastAsia="Arial" w:hAnsi="Arial" w:cs="Arial"/>
+          <w:bCs/>
+        </w:rPr>
+        <w:t>-MM-dd’</w:t>
       </w:r>
       <w:r>
         <w:rPr>
@@ -2101,7 +2610,7 @@
         <w:pStyle w:val="ListParagraph"/>
         <w:numPr>
           <w:ilvl w:val="0"/>
-          <w:numId w:val="1"/>
+          <w:numId w:val="24"/>
         </w:numPr>
         <w:rPr>
           <w:rFonts w:ascii="Arial" w:hAnsi="Arial" w:cs="Arial"/>
@@ -2157,12 +2666,21 @@
         </w:rPr>
         <w:t>&lt;&lt;cs_{</w:t>
       </w:r>
-      <w:r>
-        <w:rPr>
-          <w:rFonts w:ascii="Arial" w:hAnsi="Arial" w:cs="Arial"/>
-          <w:lang w:val="en-US"/>
-        </w:rPr>
-        <w:t>fastTrackSchedulesOfLossToggle=true}&gt;&gt;</w:t>
+      <w:proofErr w:type="spellStart"/>
+      <w:r>
+        <w:rPr>
+          <w:rFonts w:ascii="Arial" w:hAnsi="Arial" w:cs="Arial"/>
+          <w:lang w:val="en-US"/>
+        </w:rPr>
+        <w:t>fastTrackSchedulesOfLossToggle</w:t>
+      </w:r>
+      <w:proofErr w:type="spellEnd"/>
+      <w:r>
+        <w:rPr>
+          <w:rFonts w:ascii="Arial" w:hAnsi="Arial" w:cs="Arial"/>
+          <w:lang w:val="en-US"/>
+        </w:rPr>
+        <w:t>=true}&gt;&gt;</w:t>
       </w:r>
     </w:p>
     <w:p>
@@ -2185,7 +2703,7 @@
         <w:pStyle w:val="ListParagraph"/>
         <w:numPr>
           <w:ilvl w:val="0"/>
-          <w:numId w:val="1"/>
+          <w:numId w:val="24"/>
         </w:numPr>
         <w:rPr>
           <w:rFonts w:ascii="Arial" w:hAnsi="Arial" w:cs="Arial"/>
@@ -2223,14 +2741,40 @@
           <w:b/>
           <w:bCs/>
         </w:rPr>
-        <w:t>&lt;&lt;</w:t>
-      </w:r>
-      <w:r>
-        <w:rPr>
-          <w:rFonts w:ascii="Arial" w:eastAsia="Arial" w:hAnsi="Arial" w:cs="Arial"/>
-          <w:bCs/>
-        </w:rPr>
-        <w:t>{dateFormat(</w:t>
+        <w:t>&lt;</w:t>
+      </w:r>
+      <w:proofErr w:type="gramStart"/>
+      <w:r>
+        <w:rPr>
+          <w:rFonts w:ascii="Arial" w:hAnsi="Arial" w:cs="Arial"/>
+          <w:b/>
+          <w:bCs/>
+        </w:rPr>
+        <w:t>&lt;</w:t>
+      </w:r>
+      <w:r>
+        <w:rPr>
+          <w:rFonts w:ascii="Arial" w:eastAsia="Arial" w:hAnsi="Arial" w:cs="Arial"/>
+          <w:bCs/>
+        </w:rPr>
+        <w:t>{</w:t>
+      </w:r>
+      <w:proofErr w:type="spellStart"/>
+      <w:proofErr w:type="gramEnd"/>
+      <w:r>
+        <w:rPr>
+          <w:rFonts w:ascii="Arial" w:eastAsia="Arial" w:hAnsi="Arial" w:cs="Arial"/>
+          <w:bCs/>
+        </w:rPr>
+        <w:t>dateFormat</w:t>
+      </w:r>
+      <w:proofErr w:type="spellEnd"/>
+      <w:r>
+        <w:rPr>
+          <w:rFonts w:ascii="Arial" w:eastAsia="Arial" w:hAnsi="Arial" w:cs="Arial"/>
+          <w:bCs/>
+        </w:rPr>
+        <w:t>(</w:t>
       </w:r>
       <w:r>
         <w:rPr>
@@ -2251,7 +2795,39 @@
           <w:rFonts w:ascii="Arial" w:eastAsia="Arial" w:hAnsi="Arial" w:cs="Arial"/>
           <w:bCs/>
         </w:rPr>
-        <w:t>, ‘dd MMMM yyyy’, ‘yyyy-MM-dd’</w:t>
+        <w:t xml:space="preserve">, ‘dd MMMM </w:t>
+      </w:r>
+      <w:proofErr w:type="spellStart"/>
+      <w:r>
+        <w:rPr>
+          <w:rFonts w:ascii="Arial" w:eastAsia="Arial" w:hAnsi="Arial" w:cs="Arial"/>
+          <w:bCs/>
+        </w:rPr>
+        <w:t>yyyy</w:t>
+      </w:r>
+      <w:proofErr w:type="spellEnd"/>
+      <w:r>
+        <w:rPr>
+          <w:rFonts w:ascii="Arial" w:eastAsia="Arial" w:hAnsi="Arial" w:cs="Arial"/>
+          <w:bCs/>
+        </w:rPr>
+        <w:t>’, ‘</w:t>
+      </w:r>
+      <w:proofErr w:type="spellStart"/>
+      <w:r>
+        <w:rPr>
+          <w:rFonts w:ascii="Arial" w:eastAsia="Arial" w:hAnsi="Arial" w:cs="Arial"/>
+          <w:bCs/>
+        </w:rPr>
+        <w:t>yyyy</w:t>
+      </w:r>
+      <w:proofErr w:type="spellEnd"/>
+      <w:r>
+        <w:rPr>
+          <w:rFonts w:ascii="Arial" w:eastAsia="Arial" w:hAnsi="Arial" w:cs="Arial"/>
+          <w:bCs/>
+        </w:rPr>
+        <w:t>-MM-dd’</w:t>
       </w:r>
       <w:r>
         <w:rPr>
@@ -2287,7 +2863,7 @@
         <w:pStyle w:val="ListParagraph"/>
         <w:numPr>
           <w:ilvl w:val="0"/>
-          <w:numId w:val="1"/>
+          <w:numId w:val="24"/>
         </w:numPr>
         <w:rPr>
           <w:rFonts w:ascii="Arial" w:hAnsi="Arial" w:cs="Arial"/>
@@ -2325,14 +2901,40 @@
           <w:b/>
           <w:bCs/>
         </w:rPr>
-        <w:t>&lt;&lt;</w:t>
-      </w:r>
-      <w:r>
-        <w:rPr>
-          <w:rFonts w:ascii="Arial" w:eastAsia="Arial" w:hAnsi="Arial" w:cs="Arial"/>
-          <w:bCs/>
-        </w:rPr>
-        <w:t>{dateFormat(</w:t>
+        <w:t>&lt;</w:t>
+      </w:r>
+      <w:proofErr w:type="gramStart"/>
+      <w:r>
+        <w:rPr>
+          <w:rFonts w:ascii="Arial" w:hAnsi="Arial" w:cs="Arial"/>
+          <w:b/>
+          <w:bCs/>
+        </w:rPr>
+        <w:t>&lt;</w:t>
+      </w:r>
+      <w:r>
+        <w:rPr>
+          <w:rFonts w:ascii="Arial" w:eastAsia="Arial" w:hAnsi="Arial" w:cs="Arial"/>
+          <w:bCs/>
+        </w:rPr>
+        <w:t>{</w:t>
+      </w:r>
+      <w:proofErr w:type="spellStart"/>
+      <w:proofErr w:type="gramEnd"/>
+      <w:r>
+        <w:rPr>
+          <w:rFonts w:ascii="Arial" w:eastAsia="Arial" w:hAnsi="Arial" w:cs="Arial"/>
+          <w:bCs/>
+        </w:rPr>
+        <w:t>dateFormat</w:t>
+      </w:r>
+      <w:proofErr w:type="spellEnd"/>
+      <w:r>
+        <w:rPr>
+          <w:rFonts w:ascii="Arial" w:eastAsia="Arial" w:hAnsi="Arial" w:cs="Arial"/>
+          <w:bCs/>
+        </w:rPr>
+        <w:t>(</w:t>
       </w:r>
       <w:r>
         <w:rPr>
@@ -2353,7 +2955,39 @@
           <w:rFonts w:ascii="Arial" w:eastAsia="Arial" w:hAnsi="Arial" w:cs="Arial"/>
           <w:bCs/>
         </w:rPr>
-        <w:t>, ‘dd MMMM yyyy’, ‘yyyy-MM-dd’</w:t>
+        <w:t xml:space="preserve">, ‘dd MMMM </w:t>
+      </w:r>
+      <w:proofErr w:type="spellStart"/>
+      <w:r>
+        <w:rPr>
+          <w:rFonts w:ascii="Arial" w:eastAsia="Arial" w:hAnsi="Arial" w:cs="Arial"/>
+          <w:bCs/>
+        </w:rPr>
+        <w:t>yyyy</w:t>
+      </w:r>
+      <w:proofErr w:type="spellEnd"/>
+      <w:r>
+        <w:rPr>
+          <w:rFonts w:ascii="Arial" w:eastAsia="Arial" w:hAnsi="Arial" w:cs="Arial"/>
+          <w:bCs/>
+        </w:rPr>
+        <w:t>’, ‘</w:t>
+      </w:r>
+      <w:proofErr w:type="spellStart"/>
+      <w:r>
+        <w:rPr>
+          <w:rFonts w:ascii="Arial" w:eastAsia="Arial" w:hAnsi="Arial" w:cs="Arial"/>
+          <w:bCs/>
+        </w:rPr>
+        <w:t>yyyy</w:t>
+      </w:r>
+      <w:proofErr w:type="spellEnd"/>
+      <w:r>
+        <w:rPr>
+          <w:rFonts w:ascii="Arial" w:eastAsia="Arial" w:hAnsi="Arial" w:cs="Arial"/>
+          <w:bCs/>
+        </w:rPr>
+        <w:t>-MM-dd’</w:t>
       </w:r>
       <w:r>
         <w:rPr>
@@ -2389,7 +3023,7 @@
         <w:pStyle w:val="ListParagraph"/>
         <w:numPr>
           <w:ilvl w:val="0"/>
-          <w:numId w:val="1"/>
+          <w:numId w:val="24"/>
         </w:numPr>
         <w:rPr>
           <w:rFonts w:ascii="Arial" w:hAnsi="Arial" w:cs="Arial"/>
@@ -2420,7 +3054,7 @@
         <w:pStyle w:val="ListParagraph"/>
         <w:numPr>
           <w:ilvl w:val="0"/>
-          <w:numId w:val="1"/>
+          <w:numId w:val="24"/>
         </w:numPr>
         <w:rPr>
           <w:rFonts w:ascii="Arial" w:hAnsi="Arial" w:cs="Arial"/>
@@ -2458,14 +3092,40 @@
           <w:b/>
           <w:bCs/>
         </w:rPr>
-        <w:t>&lt;&lt;</w:t>
-      </w:r>
-      <w:r>
-        <w:rPr>
-          <w:rFonts w:ascii="Arial" w:eastAsia="Arial" w:hAnsi="Arial" w:cs="Arial"/>
-          <w:bCs/>
-        </w:rPr>
-        <w:t>{dateFormat(</w:t>
+        <w:t>&lt;</w:t>
+      </w:r>
+      <w:proofErr w:type="gramStart"/>
+      <w:r>
+        <w:rPr>
+          <w:rFonts w:ascii="Arial" w:hAnsi="Arial" w:cs="Arial"/>
+          <w:b/>
+          <w:bCs/>
+        </w:rPr>
+        <w:t>&lt;</w:t>
+      </w:r>
+      <w:r>
+        <w:rPr>
+          <w:rFonts w:ascii="Arial" w:eastAsia="Arial" w:hAnsi="Arial" w:cs="Arial"/>
+          <w:bCs/>
+        </w:rPr>
+        <w:t>{</w:t>
+      </w:r>
+      <w:proofErr w:type="spellStart"/>
+      <w:proofErr w:type="gramEnd"/>
+      <w:r>
+        <w:rPr>
+          <w:rFonts w:ascii="Arial" w:eastAsia="Arial" w:hAnsi="Arial" w:cs="Arial"/>
+          <w:bCs/>
+        </w:rPr>
+        <w:t>dateFormat</w:t>
+      </w:r>
+      <w:proofErr w:type="spellEnd"/>
+      <w:r>
+        <w:rPr>
+          <w:rFonts w:ascii="Arial" w:eastAsia="Arial" w:hAnsi="Arial" w:cs="Arial"/>
+          <w:bCs/>
+        </w:rPr>
+        <w:t>(</w:t>
       </w:r>
       <w:r>
         <w:rPr>
@@ -2493,7 +3153,39 @@
           <w:rFonts w:ascii="Arial" w:eastAsia="Arial" w:hAnsi="Arial" w:cs="Arial"/>
           <w:bCs/>
         </w:rPr>
-        <w:t>, ‘dd MMMM yyyy’, ‘yyyy-MM-dd’</w:t>
+        <w:t xml:space="preserve">, ‘dd MMMM </w:t>
+      </w:r>
+      <w:proofErr w:type="spellStart"/>
+      <w:r>
+        <w:rPr>
+          <w:rFonts w:ascii="Arial" w:eastAsia="Arial" w:hAnsi="Arial" w:cs="Arial"/>
+          <w:bCs/>
+        </w:rPr>
+        <w:t>yyyy</w:t>
+      </w:r>
+      <w:proofErr w:type="spellEnd"/>
+      <w:r>
+        <w:rPr>
+          <w:rFonts w:ascii="Arial" w:eastAsia="Arial" w:hAnsi="Arial" w:cs="Arial"/>
+          <w:bCs/>
+        </w:rPr>
+        <w:t>’, ‘</w:t>
+      </w:r>
+      <w:proofErr w:type="spellStart"/>
+      <w:r>
+        <w:rPr>
+          <w:rFonts w:ascii="Arial" w:eastAsia="Arial" w:hAnsi="Arial" w:cs="Arial"/>
+          <w:bCs/>
+        </w:rPr>
+        <w:t>yyyy</w:t>
+      </w:r>
+      <w:proofErr w:type="spellEnd"/>
+      <w:r>
+        <w:rPr>
+          <w:rFonts w:ascii="Arial" w:eastAsia="Arial" w:hAnsi="Arial" w:cs="Arial"/>
+          <w:bCs/>
+        </w:rPr>
+        <w:t>-MM-dd’</w:t>
       </w:r>
       <w:r>
         <w:rPr>
@@ -2553,12 +3245,21 @@
         </w:rPr>
         <w:t>&lt;&lt;cs_{</w:t>
       </w:r>
-      <w:r>
-        <w:rPr>
-          <w:rFonts w:ascii="Arial" w:hAnsi="Arial" w:cs="Arial"/>
-          <w:lang w:val="en-US"/>
-        </w:rPr>
-        <w:t>fastTrackCostsToggle=true}&gt;&gt;</w:t>
+      <w:proofErr w:type="spellStart"/>
+      <w:r>
+        <w:rPr>
+          <w:rFonts w:ascii="Arial" w:hAnsi="Arial" w:cs="Arial"/>
+          <w:lang w:val="en-US"/>
+        </w:rPr>
+        <w:t>fastTrackCostsToggle</w:t>
+      </w:r>
+      <w:proofErr w:type="spellEnd"/>
+      <w:r>
+        <w:rPr>
+          <w:rFonts w:ascii="Arial" w:hAnsi="Arial" w:cs="Arial"/>
+          <w:lang w:val="en-US"/>
+        </w:rPr>
+        <w:t>=true}&gt;&gt;</w:t>
       </w:r>
     </w:p>
     <w:p>
@@ -2580,7 +3281,7 @@
         <w:pStyle w:val="ListParagraph"/>
         <w:numPr>
           <w:ilvl w:val="0"/>
-          <w:numId w:val="1"/>
+          <w:numId w:val="24"/>
         </w:numPr>
         <w:rPr>
           <w:rFonts w:ascii="Arial" w:hAnsi="Arial" w:cs="Arial"/>
@@ -2622,12 +3323,21 @@
         </w:rPr>
         <w:t>&lt;&lt;cs_{</w:t>
       </w:r>
-      <w:r>
-        <w:rPr>
-          <w:rFonts w:ascii="Arial" w:hAnsi="Arial" w:cs="Arial"/>
-          <w:lang w:val="en-US"/>
-        </w:rPr>
-        <w:t>fastTrackTrialToggle=true}&gt;&gt;</w:t>
+      <w:proofErr w:type="spellStart"/>
+      <w:r>
+        <w:rPr>
+          <w:rFonts w:ascii="Arial" w:hAnsi="Arial" w:cs="Arial"/>
+          <w:lang w:val="en-US"/>
+        </w:rPr>
+        <w:t>fastTrackTrialToggle</w:t>
+      </w:r>
+      <w:proofErr w:type="spellEnd"/>
+      <w:r>
+        <w:rPr>
+          <w:rFonts w:ascii="Arial" w:hAnsi="Arial" w:cs="Arial"/>
+          <w:lang w:val="en-US"/>
+        </w:rPr>
+        <w:t>=true}&gt;&gt;</w:t>
       </w:r>
     </w:p>
     <w:p>
@@ -2649,7 +3359,7 @@
         <w:pStyle w:val="ListParagraph"/>
         <w:numPr>
           <w:ilvl w:val="0"/>
-          <w:numId w:val="1"/>
+          <w:numId w:val="24"/>
         </w:numPr>
         <w:rPr>
           <w:rFonts w:ascii="Arial" w:hAnsi="Arial" w:cs="Arial"/>
@@ -2667,6 +3377,13 @@
           <w:rFonts w:ascii="Arial" w:hAnsi="Arial" w:cs="Arial"/>
           <w:lang w:val="en-US"/>
         </w:rPr>
+        <w:t>.</w:t>
+      </w:r>
+      <w:r>
+        <w:rPr>
+          <w:rFonts w:ascii="Arial" w:hAnsi="Arial" w:cs="Arial"/>
+          <w:lang w:val="en-US"/>
+        </w:rPr>
         <w:t xml:space="preserve"> </w:t>
       </w:r>
       <w:r>
@@ -2681,6 +3398,128 @@
           <w:b/>
           <w:bCs/>
         </w:rPr>
+        <w:t>&lt;</w:t>
+      </w:r>
+      <w:proofErr w:type="gramStart"/>
+      <w:r>
+        <w:rPr>
+          <w:rFonts w:ascii="Arial" w:hAnsi="Arial" w:cs="Arial"/>
+          <w:b/>
+          <w:bCs/>
+        </w:rPr>
+        <w:t>&lt;</w:t>
+      </w:r>
+      <w:r>
+        <w:rPr>
+          <w:rFonts w:ascii="Arial" w:eastAsia="Arial" w:hAnsi="Arial" w:cs="Arial"/>
+          <w:bCs/>
+        </w:rPr>
+        <w:t>{</w:t>
+      </w:r>
+      <w:proofErr w:type="spellStart"/>
+      <w:proofErr w:type="gramEnd"/>
+      <w:r>
+        <w:rPr>
+          <w:rFonts w:ascii="Arial" w:eastAsia="Arial" w:hAnsi="Arial" w:cs="Arial"/>
+          <w:bCs/>
+        </w:rPr>
+        <w:t>dateFormat</w:t>
+      </w:r>
+      <w:proofErr w:type="spellEnd"/>
+      <w:r>
+        <w:rPr>
+          <w:rFonts w:ascii="Arial" w:eastAsia="Arial" w:hAnsi="Arial" w:cs="Arial"/>
+          <w:bCs/>
+        </w:rPr>
+        <w:t>(</w:t>
+      </w:r>
+      <w:r>
+        <w:rPr>
+          <w:rFonts w:ascii="Arial" w:hAnsi="Arial" w:cs="Arial"/>
+          <w:lang w:val="en-US"/>
+        </w:rPr>
+        <w:t>fastTrackTrial.</w:t>
+      </w:r>
+      <w:r>
+        <w:rPr>
+          <w:rFonts w:ascii="Arial" w:hAnsi="Arial" w:cs="Arial"/>
+          <w:lang w:val="en-US"/>
+        </w:rPr>
+        <w:t>date1</w:t>
+      </w:r>
+      <w:r>
+        <w:rPr>
+          <w:rFonts w:ascii="Arial" w:eastAsia="Arial" w:hAnsi="Arial" w:cs="Arial"/>
+          <w:bCs/>
+        </w:rPr>
+        <w:t xml:space="preserve">, ‘dd MMMM </w:t>
+      </w:r>
+      <w:proofErr w:type="spellStart"/>
+      <w:r>
+        <w:rPr>
+          <w:rFonts w:ascii="Arial" w:eastAsia="Arial" w:hAnsi="Arial" w:cs="Arial"/>
+          <w:bCs/>
+        </w:rPr>
+        <w:t>yyyy</w:t>
+      </w:r>
+      <w:proofErr w:type="spellEnd"/>
+      <w:r>
+        <w:rPr>
+          <w:rFonts w:ascii="Arial" w:eastAsia="Arial" w:hAnsi="Arial" w:cs="Arial"/>
+          <w:bCs/>
+        </w:rPr>
+        <w:t>’, ‘</w:t>
+      </w:r>
+      <w:proofErr w:type="spellStart"/>
+      <w:r>
+        <w:rPr>
+          <w:rFonts w:ascii="Arial" w:eastAsia="Arial" w:hAnsi="Arial" w:cs="Arial"/>
+          <w:bCs/>
+        </w:rPr>
+        <w:t>yyyy</w:t>
+      </w:r>
+      <w:proofErr w:type="spellEnd"/>
+      <w:r>
+        <w:rPr>
+          <w:rFonts w:ascii="Arial" w:eastAsia="Arial" w:hAnsi="Arial" w:cs="Arial"/>
+          <w:bCs/>
+        </w:rPr>
+        <w:t>-MM-dd’</w:t>
+      </w:r>
+      <w:r>
+        <w:rPr>
+          <w:rFonts w:ascii="Arial" w:eastAsia="Arial" w:hAnsi="Arial" w:cs="Arial"/>
+          <w:bCs/>
+        </w:rPr>
+        <w:t>)</w:t>
+      </w:r>
+      <w:r>
+        <w:rPr>
+          <w:rFonts w:ascii="Arial" w:eastAsia="Arial" w:hAnsi="Arial" w:cs="Arial"/>
+          <w:bCs/>
+        </w:rPr>
+        <w:t>}</w:t>
+      </w:r>
+      <w:r>
+        <w:rPr>
+          <w:rFonts w:ascii="Arial" w:hAnsi="Arial" w:cs="Arial"/>
+          <w:b/>
+          <w:bCs/>
+        </w:rPr>
+        <w:t>&gt;&gt;</w:t>
+      </w:r>
+      <w:r>
+        <w:rPr>
+          <w:rFonts w:ascii="Arial" w:hAnsi="Arial" w:cs="Arial"/>
+        </w:rPr>
+        <w:t xml:space="preserve"> and </w:t>
+      </w:r>
+      <w:r>
+        <w:rPr>
+          <w:rFonts w:ascii="Arial" w:hAnsi="Arial" w:cs="Arial"/>
+          <w:b/>
+          <w:bCs/>
+        </w:rPr>
         <w:t>&lt;&lt;</w:t>
       </w:r>
       <w:r>
@@ -2688,7 +3527,23 @@
           <w:rFonts w:ascii="Arial" w:eastAsia="Arial" w:hAnsi="Arial" w:cs="Arial"/>
           <w:bCs/>
         </w:rPr>
-        <w:t>{dateFormat(</w:t>
+        <w:t>{</w:t>
+      </w:r>
+      <w:proofErr w:type="spellStart"/>
+      <w:r>
+        <w:rPr>
+          <w:rFonts w:ascii="Arial" w:eastAsia="Arial" w:hAnsi="Arial" w:cs="Arial"/>
+          <w:bCs/>
+        </w:rPr>
+        <w:t>dateFormat</w:t>
+      </w:r>
+      <w:proofErr w:type="spellEnd"/>
+      <w:r>
+        <w:rPr>
+          <w:rFonts w:ascii="Arial" w:eastAsia="Arial" w:hAnsi="Arial" w:cs="Arial"/>
+          <w:bCs/>
+        </w:rPr>
+        <w:t>(</w:t>
       </w:r>
       <w:r>
         <w:rPr>
@@ -2702,70 +3557,6 @@
           <w:rFonts w:ascii="Arial" w:hAnsi="Arial" w:cs="Arial"/>
           <w:lang w:val="en-US"/>
         </w:rPr>
-        <w:t>date1</w:t>
-      </w:r>
-      <w:r>
-        <w:rPr>
-          <w:rFonts w:ascii="Arial" w:eastAsia="Arial" w:hAnsi="Arial" w:cs="Arial"/>
-          <w:bCs/>
-        </w:rPr>
-        <w:t>, ‘dd MMMM yyyy’, ‘yyyy-MM-dd’</w:t>
-      </w:r>
-      <w:r>
-        <w:rPr>
-          <w:rFonts w:ascii="Arial" w:eastAsia="Arial" w:hAnsi="Arial" w:cs="Arial"/>
-          <w:bCs/>
-        </w:rPr>
-        <w:t>)</w:t>
-      </w:r>
-      <w:r>
-        <w:rPr>
-          <w:rFonts w:ascii="Arial" w:eastAsia="Arial" w:hAnsi="Arial" w:cs="Arial"/>
-          <w:bCs/>
-        </w:rPr>
-        <w:t>}</w:t>
-      </w:r>
-      <w:r>
-        <w:rPr>
-          <w:rFonts w:ascii="Arial" w:hAnsi="Arial" w:cs="Arial"/>
-          <w:b/>
-          <w:bCs/>
-        </w:rPr>
-        <w:t>&gt;&gt;</w:t>
-      </w:r>
-      <w:r>
-        <w:rPr>
-          <w:rFonts w:ascii="Arial" w:hAnsi="Arial" w:cs="Arial"/>
-        </w:rPr>
-        <w:t xml:space="preserve"> and </w:t>
-      </w:r>
-      <w:r>
-        <w:rPr>
-          <w:rFonts w:ascii="Arial" w:hAnsi="Arial" w:cs="Arial"/>
-          <w:b/>
-          <w:bCs/>
-        </w:rPr>
-        <w:t>&lt;&lt;</w:t>
-      </w:r>
-      <w:r>
-        <w:rPr>
-          <w:rFonts w:ascii="Arial" w:eastAsia="Arial" w:hAnsi="Arial" w:cs="Arial"/>
-          <w:bCs/>
-        </w:rPr>
-        <w:t>{dateFormat(</w:t>
-      </w:r>
-      <w:r>
-        <w:rPr>
-          <w:rFonts w:ascii="Arial" w:hAnsi="Arial" w:cs="Arial"/>
-          <w:lang w:val="en-US"/>
-        </w:rPr>
-        <w:t>fastTrackTrial.</w:t>
-      </w:r>
-      <w:r>
-        <w:rPr>
-          <w:rFonts w:ascii="Arial" w:hAnsi="Arial" w:cs="Arial"/>
-          <w:lang w:val="en-US"/>
-        </w:rPr>
         <w:t>date2</w:t>
       </w:r>
       <w:r>
@@ -2773,7 +3564,39 @@
           <w:rFonts w:ascii="Arial" w:eastAsia="Arial" w:hAnsi="Arial" w:cs="Arial"/>
           <w:bCs/>
         </w:rPr>
-        <w:t>, ‘dd MMMM yyyy’, ‘yyyy-MM-dd’</w:t>
+        <w:t xml:space="preserve">, ‘dd MMMM </w:t>
+      </w:r>
+      <w:proofErr w:type="spellStart"/>
+      <w:r>
+        <w:rPr>
+          <w:rFonts w:ascii="Arial" w:eastAsia="Arial" w:hAnsi="Arial" w:cs="Arial"/>
+          <w:bCs/>
+        </w:rPr>
+        <w:t>yyyy</w:t>
+      </w:r>
+      <w:proofErr w:type="spellEnd"/>
+      <w:r>
+        <w:rPr>
+          <w:rFonts w:ascii="Arial" w:eastAsia="Arial" w:hAnsi="Arial" w:cs="Arial"/>
+          <w:bCs/>
+        </w:rPr>
+        <w:t>’, ‘</w:t>
+      </w:r>
+      <w:proofErr w:type="spellStart"/>
+      <w:r>
+        <w:rPr>
+          <w:rFonts w:ascii="Arial" w:eastAsia="Arial" w:hAnsi="Arial" w:cs="Arial"/>
+          <w:bCs/>
+        </w:rPr>
+        <w:t>yyyy</w:t>
+      </w:r>
+      <w:proofErr w:type="spellEnd"/>
+      <w:r>
+        <w:rPr>
+          <w:rFonts w:ascii="Arial" w:eastAsia="Arial" w:hAnsi="Arial" w:cs="Arial"/>
+          <w:bCs/>
+        </w:rPr>
+        <w:t>-MM-dd’</w:t>
       </w:r>
       <w:r>
         <w:rPr>
@@ -2809,7 +3632,7 @@
         <w:pStyle w:val="ListParagraph"/>
         <w:numPr>
           <w:ilvl w:val="0"/>
-          <w:numId w:val="1"/>
+          <w:numId w:val="24"/>
         </w:numPr>
         <w:rPr>
           <w:rFonts w:ascii="Arial" w:hAnsi="Arial" w:cs="Arial"/>
@@ -2841,7 +3664,7 @@
         <w:pStyle w:val="ListParagraph"/>
         <w:numPr>
           <w:ilvl w:val="0"/>
-          <w:numId w:val="1"/>
+          <w:numId w:val="24"/>
         </w:numPr>
         <w:rPr>
           <w:rFonts w:ascii="Arial" w:hAnsi="Arial" w:cs="Arial"/>
@@ -2871,7 +3694,21 @@
         <w:rPr>
           <w:rFonts w:ascii="Arial" w:hAnsi="Arial" w:cs="Arial"/>
         </w:rPr>
-        <w:t xml:space="preserve"> &lt;&lt;fastTrackTrialBundleTypeText&gt;&gt;</w:t>
+        <w:t xml:space="preserve"> &lt;&lt;</w:t>
+      </w:r>
+      <w:proofErr w:type="spellStart"/>
+      <w:r>
+        <w:rPr>
+          <w:rFonts w:ascii="Arial" w:hAnsi="Arial" w:cs="Arial"/>
+        </w:rPr>
+        <w:t>fastTrackTrialBundleTypeText</w:t>
+      </w:r>
+      <w:proofErr w:type="spellEnd"/>
+      <w:r>
+        <w:rPr>
+          <w:rFonts w:ascii="Arial" w:hAnsi="Arial" w:cs="Arial"/>
+        </w:rPr>
+        <w:t>&gt;&gt;</w:t>
       </w:r>
       <w:r>
         <w:rPr>
@@ -2909,12 +3746,21 @@
         </w:rPr>
         <w:t>&lt;&lt;cs_{</w:t>
       </w:r>
-      <w:r>
-        <w:rPr>
-          <w:rFonts w:ascii="Arial" w:hAnsi="Arial" w:cs="Arial"/>
-          <w:lang w:val="en-US"/>
-        </w:rPr>
-        <w:t>fastTrackMethodToggle=true}&gt;&gt;</w:t>
+      <w:proofErr w:type="spellStart"/>
+      <w:r>
+        <w:rPr>
+          <w:rFonts w:ascii="Arial" w:hAnsi="Arial" w:cs="Arial"/>
+          <w:lang w:val="en-US"/>
+        </w:rPr>
+        <w:t>fastTrackMethodToggle</w:t>
+      </w:r>
+      <w:proofErr w:type="spellEnd"/>
+      <w:r>
+        <w:rPr>
+          <w:rFonts w:ascii="Arial" w:hAnsi="Arial" w:cs="Arial"/>
+          <w:lang w:val="en-US"/>
+        </w:rPr>
+        <w:t>=true}&gt;&gt;</w:t>
       </w:r>
     </w:p>
     <w:p>
@@ -2953,6 +3799,7 @@
         </w:rPr>
         <w:t>&lt;&lt;cs_{</w:t>
       </w:r>
+      <w:proofErr w:type="spellStart"/>
       <w:r>
         <w:rPr>
           <w:rFonts w:ascii="Arial" w:hAnsi="Arial" w:cs="Arial"/>
@@ -2965,8 +3812,17 @@
           <w:rFonts w:ascii="Arial" w:hAnsi="Arial" w:cs="Arial"/>
           <w:lang w:val="en-US"/>
         </w:rPr>
-        <w:t>Method=’</w:t>
-      </w:r>
+        <w:t>Method</w:t>
+      </w:r>
+      <w:proofErr w:type="spellEnd"/>
+      <w:r>
+        <w:rPr>
+          <w:rFonts w:ascii="Arial" w:hAnsi="Arial" w:cs="Arial"/>
+          <w:lang w:val="en-US"/>
+        </w:rPr>
+        <w:t>=’</w:t>
+      </w:r>
+      <w:proofErr w:type="spellStart"/>
       <w:r>
         <w:rPr>
           <w:rFonts w:ascii="Arial" w:hAnsi="Arial" w:cs="Arial"/>
@@ -2979,7 +3835,15 @@
           <w:rFonts w:ascii="Arial" w:hAnsi="Arial" w:cs="Arial"/>
           <w:lang w:val="en-US"/>
         </w:rPr>
-        <w:t>MethodInPerson’}&gt;&gt;</w:t>
+        <w:t>MethodInPerson</w:t>
+      </w:r>
+      <w:proofErr w:type="spellEnd"/>
+      <w:r>
+        <w:rPr>
+          <w:rFonts w:ascii="Arial" w:hAnsi="Arial" w:cs="Arial"/>
+          <w:lang w:val="en-US"/>
+        </w:rPr>
+        <w:t>’}&gt;&gt;</w:t>
       </w:r>
     </w:p>
     <w:p>
@@ -2987,7 +3851,7 @@
         <w:pStyle w:val="ListParagraph"/>
         <w:numPr>
           <w:ilvl w:val="0"/>
-          <w:numId w:val="1"/>
+          <w:numId w:val="24"/>
         </w:numPr>
         <w:spacing w:after="0" w:line="240" w:lineRule="auto"/>
         <w:rPr>
@@ -3004,6 +3868,7 @@
         </w:rPr>
         <w:t xml:space="preserve">This hearing will take place </w:t>
       </w:r>
+      <w:proofErr w:type="gramStart"/>
       <w:r>
         <w:rPr>
           <w:rFonts w:ascii="Arial" w:eastAsia="Times New Roman" w:hAnsi="Arial" w:cs="Arial"/>
@@ -3013,6 +3878,7 @@
         </w:rPr>
         <w:t>&lt;&lt;</w:t>
       </w:r>
+      <w:proofErr w:type="spellStart"/>
       <w:r>
         <w:rPr>
           <w:rFonts w:ascii="Arial" w:hAnsi="Arial" w:cs="Arial"/>
@@ -3027,6 +3893,8 @@
         </w:rPr>
         <w:t>MethodInPerson.value.label</w:t>
       </w:r>
+      <w:proofErr w:type="spellEnd"/>
+      <w:proofErr w:type="gramEnd"/>
       <w:r>
         <w:rPr>
           <w:rFonts w:ascii="Arial" w:eastAsia="Times New Roman" w:hAnsi="Arial" w:cs="Arial"/>
@@ -3100,6 +3968,7 @@
         </w:rPr>
         <w:t>&lt;&lt;cs_{</w:t>
       </w:r>
+      <w:proofErr w:type="spellStart"/>
       <w:r>
         <w:rPr>
           <w:rFonts w:ascii="Arial" w:hAnsi="Arial" w:cs="Arial"/>
@@ -3112,8 +3981,17 @@
           <w:rFonts w:ascii="Arial" w:hAnsi="Arial" w:cs="Arial"/>
           <w:lang w:val="en-US"/>
         </w:rPr>
-        <w:t>Method=’</w:t>
-      </w:r>
+        <w:t>Method</w:t>
+      </w:r>
+      <w:proofErr w:type="spellEnd"/>
+      <w:r>
+        <w:rPr>
+          <w:rFonts w:ascii="Arial" w:hAnsi="Arial" w:cs="Arial"/>
+          <w:lang w:val="en-US"/>
+        </w:rPr>
+        <w:t>=’</w:t>
+      </w:r>
+      <w:proofErr w:type="spellStart"/>
       <w:r>
         <w:rPr>
           <w:rFonts w:ascii="Arial" w:hAnsi="Arial" w:cs="Arial"/>
@@ -3126,7 +4004,15 @@
           <w:rFonts w:ascii="Arial" w:hAnsi="Arial" w:cs="Arial"/>
           <w:lang w:val="en-US"/>
         </w:rPr>
-        <w:t>MethodTelephoneHearing’}&gt;&gt;</w:t>
+        <w:t>MethodTelephoneHearing</w:t>
+      </w:r>
+      <w:proofErr w:type="spellEnd"/>
+      <w:r>
+        <w:rPr>
+          <w:rFonts w:ascii="Arial" w:hAnsi="Arial" w:cs="Arial"/>
+          <w:lang w:val="en-US"/>
+        </w:rPr>
+        <w:t>’}&gt;&gt;</w:t>
       </w:r>
     </w:p>
     <w:p>
@@ -3134,7 +4020,7 @@
         <w:pStyle w:val="ListParagraph"/>
         <w:numPr>
           <w:ilvl w:val="0"/>
-          <w:numId w:val="22"/>
+          <w:numId w:val="24"/>
         </w:numPr>
         <w:spacing w:after="0" w:line="240" w:lineRule="auto"/>
         <w:rPr>
@@ -3149,7 +4035,6 @@
           <w:rFonts w:ascii="Arial" w:eastAsia="Times New Roman" w:hAnsi="Arial" w:cs="Arial"/>
           <w:lang w:eastAsia="en-GB"/>
         </w:rPr>
-        <w:lastRenderedPageBreak/>
         <w:t xml:space="preserve">This hearing will </w:t>
       </w:r>
       <w:r>
@@ -3191,6 +4076,7 @@
         </w:rPr>
         <w:t>&lt;&lt;</w:t>
       </w:r>
+      <w:proofErr w:type="spellStart"/>
       <w:r>
         <w:rPr>
           <w:rFonts w:ascii="Arial" w:hAnsi="Arial" w:cs="Arial"/>
@@ -3205,6 +4091,7 @@
         </w:rPr>
         <w:t>MethodTelephoneHearing</w:t>
       </w:r>
+      <w:proofErr w:type="spellEnd"/>
       <w:r>
         <w:rPr>
           <w:rFonts w:ascii="Arial" w:eastAsia="Times New Roman" w:hAnsi="Arial" w:cs="Arial"/>
@@ -3255,6 +4142,7 @@
         </w:rPr>
         <w:t>&lt;&lt;cs_{</w:t>
       </w:r>
+      <w:proofErr w:type="spellStart"/>
       <w:r>
         <w:rPr>
           <w:rFonts w:ascii="Arial" w:hAnsi="Arial" w:cs="Arial"/>
@@ -3267,8 +4155,17 @@
           <w:rFonts w:ascii="Arial" w:hAnsi="Arial" w:cs="Arial"/>
           <w:lang w:val="en-US"/>
         </w:rPr>
-        <w:t>Method=’</w:t>
-      </w:r>
+        <w:t>Method</w:t>
+      </w:r>
+      <w:proofErr w:type="spellEnd"/>
+      <w:r>
+        <w:rPr>
+          <w:rFonts w:ascii="Arial" w:hAnsi="Arial" w:cs="Arial"/>
+          <w:lang w:val="en-US"/>
+        </w:rPr>
+        <w:t>=’</w:t>
+      </w:r>
+      <w:proofErr w:type="spellStart"/>
       <w:r>
         <w:rPr>
           <w:rFonts w:ascii="Arial" w:hAnsi="Arial" w:cs="Arial"/>
@@ -3281,7 +4178,15 @@
           <w:rFonts w:ascii="Arial" w:hAnsi="Arial" w:cs="Arial"/>
           <w:lang w:val="en-US"/>
         </w:rPr>
-        <w:t>MethodVideoConferenceHearing’}&gt;&gt;</w:t>
+        <w:t>MethodVideoConferenceHearing</w:t>
+      </w:r>
+      <w:proofErr w:type="spellEnd"/>
+      <w:r>
+        <w:rPr>
+          <w:rFonts w:ascii="Arial" w:hAnsi="Arial" w:cs="Arial"/>
+          <w:lang w:val="en-US"/>
+        </w:rPr>
+        <w:t>’}&gt;&gt;</w:t>
       </w:r>
     </w:p>
     <w:p>
@@ -3289,7 +4194,7 @@
         <w:pStyle w:val="ListParagraph"/>
         <w:numPr>
           <w:ilvl w:val="0"/>
-          <w:numId w:val="21"/>
+          <w:numId w:val="24"/>
         </w:numPr>
         <w:spacing w:after="0" w:line="240" w:lineRule="auto"/>
         <w:rPr>
@@ -3304,6 +4209,7 @@
           <w:rFonts w:ascii="Arial" w:eastAsia="Times New Roman" w:hAnsi="Arial" w:cs="Arial"/>
           <w:lang w:eastAsia="en-GB"/>
         </w:rPr>
+        <w:lastRenderedPageBreak/>
         <w:t xml:space="preserve">This hearing will </w:t>
       </w:r>
       <w:r>
@@ -3345,6 +4251,7 @@
         </w:rPr>
         <w:t>&lt;&lt;</w:t>
       </w:r>
+      <w:proofErr w:type="spellStart"/>
       <w:r>
         <w:rPr>
           <w:rFonts w:ascii="Arial" w:hAnsi="Arial" w:cs="Arial"/>
@@ -3359,6 +4266,7 @@
         </w:rPr>
         <w:t>MethodVideoConferenceHearing</w:t>
       </w:r>
+      <w:proofErr w:type="spellEnd"/>
       <w:r>
         <w:rPr>
           <w:rFonts w:ascii="Arial" w:eastAsia="Times New Roman" w:hAnsi="Arial" w:cs="Arial"/>
@@ -3421,12 +4329,21 @@
         </w:rPr>
         <w:t>&lt;&lt;cs_{</w:t>
       </w:r>
-      <w:r>
-        <w:rPr>
-          <w:rFonts w:ascii="Arial" w:hAnsi="Arial" w:cs="Arial"/>
-          <w:lang w:val="en-US"/>
-        </w:rPr>
-        <w:t>hasBuildingDispute=true}&gt;&gt;</w:t>
+      <w:proofErr w:type="spellStart"/>
+      <w:r>
+        <w:rPr>
+          <w:rFonts w:ascii="Arial" w:hAnsi="Arial" w:cs="Arial"/>
+          <w:lang w:val="en-US"/>
+        </w:rPr>
+        <w:t>hasBuildingDispute</w:t>
+      </w:r>
+      <w:proofErr w:type="spellEnd"/>
+      <w:r>
+        <w:rPr>
+          <w:rFonts w:ascii="Arial" w:hAnsi="Arial" w:cs="Arial"/>
+          <w:lang w:val="en-US"/>
+        </w:rPr>
+        <w:t>=true}&gt;&gt;</w:t>
       </w:r>
     </w:p>
     <w:p>
@@ -3480,7 +4397,7 @@
         <w:pStyle w:val="ListParagraph"/>
         <w:numPr>
           <w:ilvl w:val="0"/>
-          <w:numId w:val="1"/>
+          <w:numId w:val="24"/>
         </w:numPr>
         <w:rPr>
           <w:rFonts w:ascii="Arial" w:hAnsi="Arial" w:cs="Arial"/>
@@ -3512,7 +4429,7 @@
         <w:pStyle w:val="ListParagraph"/>
         <w:numPr>
           <w:ilvl w:val="0"/>
-          <w:numId w:val="1"/>
+          <w:numId w:val="24"/>
         </w:numPr>
         <w:rPr>
           <w:rFonts w:ascii="Arial" w:hAnsi="Arial" w:cs="Arial"/>
@@ -3544,7 +4461,7 @@
         <w:pStyle w:val="ListParagraph"/>
         <w:numPr>
           <w:ilvl w:val="0"/>
-          <w:numId w:val="1"/>
+          <w:numId w:val="24"/>
         </w:numPr>
         <w:rPr>
           <w:rFonts w:ascii="Arial" w:hAnsi="Arial" w:cs="Arial"/>
@@ -3581,14 +4498,40 @@
           <w:b/>
           <w:bCs/>
         </w:rPr>
-        <w:t>&lt;&lt;</w:t>
-      </w:r>
-      <w:r>
-        <w:rPr>
-          <w:rFonts w:ascii="Arial" w:eastAsia="Arial" w:hAnsi="Arial" w:cs="Arial"/>
-          <w:bCs/>
-        </w:rPr>
-        <w:t>{dateFormat(</w:t>
+        <w:t>&lt;</w:t>
+      </w:r>
+      <w:proofErr w:type="gramStart"/>
+      <w:r>
+        <w:rPr>
+          <w:rFonts w:ascii="Arial" w:hAnsi="Arial" w:cs="Arial"/>
+          <w:b/>
+          <w:bCs/>
+        </w:rPr>
+        <w:t>&lt;</w:t>
+      </w:r>
+      <w:r>
+        <w:rPr>
+          <w:rFonts w:ascii="Arial" w:eastAsia="Arial" w:hAnsi="Arial" w:cs="Arial"/>
+          <w:bCs/>
+        </w:rPr>
+        <w:t>{</w:t>
+      </w:r>
+      <w:proofErr w:type="spellStart"/>
+      <w:proofErr w:type="gramEnd"/>
+      <w:r>
+        <w:rPr>
+          <w:rFonts w:ascii="Arial" w:eastAsia="Arial" w:hAnsi="Arial" w:cs="Arial"/>
+          <w:bCs/>
+        </w:rPr>
+        <w:t>dateFormat</w:t>
+      </w:r>
+      <w:proofErr w:type="spellEnd"/>
+      <w:r>
+        <w:rPr>
+          <w:rFonts w:ascii="Arial" w:eastAsia="Arial" w:hAnsi="Arial" w:cs="Arial"/>
+          <w:bCs/>
+        </w:rPr>
+        <w:t>(</w:t>
       </w:r>
       <w:r>
         <w:rPr>
@@ -3616,7 +4559,39 @@
           <w:rFonts w:ascii="Arial" w:eastAsia="Arial" w:hAnsi="Arial" w:cs="Arial"/>
           <w:bCs/>
         </w:rPr>
-        <w:t>, ‘dd MMMM yyyy’, ‘yyyy-MM-dd’</w:t>
+        <w:t xml:space="preserve">, ‘dd MMMM </w:t>
+      </w:r>
+      <w:proofErr w:type="spellStart"/>
+      <w:r>
+        <w:rPr>
+          <w:rFonts w:ascii="Arial" w:eastAsia="Arial" w:hAnsi="Arial" w:cs="Arial"/>
+          <w:bCs/>
+        </w:rPr>
+        <w:t>yyyy</w:t>
+      </w:r>
+      <w:proofErr w:type="spellEnd"/>
+      <w:r>
+        <w:rPr>
+          <w:rFonts w:ascii="Arial" w:eastAsia="Arial" w:hAnsi="Arial" w:cs="Arial"/>
+          <w:bCs/>
+        </w:rPr>
+        <w:t>’, ‘</w:t>
+      </w:r>
+      <w:proofErr w:type="spellStart"/>
+      <w:r>
+        <w:rPr>
+          <w:rFonts w:ascii="Arial" w:eastAsia="Arial" w:hAnsi="Arial" w:cs="Arial"/>
+          <w:bCs/>
+        </w:rPr>
+        <w:t>yyyy</w:t>
+      </w:r>
+      <w:proofErr w:type="spellEnd"/>
+      <w:r>
+        <w:rPr>
+          <w:rFonts w:ascii="Arial" w:eastAsia="Arial" w:hAnsi="Arial" w:cs="Arial"/>
+          <w:bCs/>
+        </w:rPr>
+        <w:t>-MM-dd’</w:t>
       </w:r>
       <w:r>
         <w:rPr>
@@ -3652,7 +4627,7 @@
         <w:pStyle w:val="ListParagraph"/>
         <w:numPr>
           <w:ilvl w:val="0"/>
-          <w:numId w:val="1"/>
+          <w:numId w:val="24"/>
         </w:numPr>
         <w:rPr>
           <w:rFonts w:ascii="Arial" w:hAnsi="Arial" w:cs="Arial"/>
@@ -3696,119 +4671,208 @@
           <w:b/>
           <w:bCs/>
         </w:rPr>
+        <w:t>&lt;</w:t>
+      </w:r>
+      <w:proofErr w:type="gramStart"/>
+      <w:r>
+        <w:rPr>
+          <w:rFonts w:ascii="Arial" w:hAnsi="Arial" w:cs="Arial"/>
+          <w:b/>
+          <w:bCs/>
+        </w:rPr>
+        <w:t>&lt;</w:t>
+      </w:r>
+      <w:r>
+        <w:rPr>
+          <w:rFonts w:ascii="Arial" w:eastAsia="Arial" w:hAnsi="Arial" w:cs="Arial"/>
+          <w:bCs/>
+        </w:rPr>
+        <w:t>{</w:t>
+      </w:r>
+      <w:proofErr w:type="spellStart"/>
+      <w:proofErr w:type="gramEnd"/>
+      <w:r>
+        <w:rPr>
+          <w:rFonts w:ascii="Arial" w:eastAsia="Arial" w:hAnsi="Arial" w:cs="Arial"/>
+          <w:bCs/>
+        </w:rPr>
+        <w:t>dateFormat</w:t>
+      </w:r>
+      <w:proofErr w:type="spellEnd"/>
+      <w:r>
+        <w:rPr>
+          <w:rFonts w:ascii="Arial" w:eastAsia="Arial" w:hAnsi="Arial" w:cs="Arial"/>
+          <w:bCs/>
+        </w:rPr>
+        <w:t>(</w:t>
+      </w:r>
+      <w:r>
+        <w:rPr>
+          <w:rFonts w:ascii="Arial" w:hAnsi="Arial" w:cs="Arial"/>
+          <w:lang w:val="en-US"/>
+        </w:rPr>
+        <w:t>fastTrackBuildingDispute</w:t>
+      </w:r>
+      <w:r>
+        <w:rPr>
+          <w:rFonts w:ascii="Arial" w:hAnsi="Arial" w:cs="Arial"/>
+          <w:lang w:val="en-US"/>
+        </w:rPr>
+        <w:t>.</w:t>
+      </w:r>
+      <w:r>
+        <w:rPr>
+          <w:rFonts w:ascii="Arial" w:hAnsi="Arial" w:cs="Arial"/>
+          <w:lang w:val="en-US"/>
+        </w:rPr>
+        <w:t>date</w:t>
+      </w:r>
+      <w:r>
+        <w:rPr>
+          <w:rFonts w:ascii="Arial" w:hAnsi="Arial" w:cs="Arial"/>
+          <w:lang w:val="en-US"/>
+        </w:rPr>
+        <w:t>2</w:t>
+      </w:r>
+      <w:r>
+        <w:rPr>
+          <w:rFonts w:ascii="Arial" w:eastAsia="Arial" w:hAnsi="Arial" w:cs="Arial"/>
+          <w:bCs/>
+        </w:rPr>
+        <w:t xml:space="preserve">, ‘dd MMMM </w:t>
+      </w:r>
+      <w:proofErr w:type="spellStart"/>
+      <w:r>
+        <w:rPr>
+          <w:rFonts w:ascii="Arial" w:eastAsia="Arial" w:hAnsi="Arial" w:cs="Arial"/>
+          <w:bCs/>
+        </w:rPr>
+        <w:t>yyyy</w:t>
+      </w:r>
+      <w:proofErr w:type="spellEnd"/>
+      <w:r>
+        <w:rPr>
+          <w:rFonts w:ascii="Arial" w:eastAsia="Arial" w:hAnsi="Arial" w:cs="Arial"/>
+          <w:bCs/>
+        </w:rPr>
+        <w:t>’, ‘</w:t>
+      </w:r>
+      <w:proofErr w:type="spellStart"/>
+      <w:r>
+        <w:rPr>
+          <w:rFonts w:ascii="Arial" w:eastAsia="Arial" w:hAnsi="Arial" w:cs="Arial"/>
+          <w:bCs/>
+        </w:rPr>
+        <w:t>yyyy</w:t>
+      </w:r>
+      <w:proofErr w:type="spellEnd"/>
+      <w:r>
+        <w:rPr>
+          <w:rFonts w:ascii="Arial" w:eastAsia="Arial" w:hAnsi="Arial" w:cs="Arial"/>
+          <w:bCs/>
+        </w:rPr>
+        <w:t>-MM-dd’</w:t>
+      </w:r>
+      <w:r>
+        <w:rPr>
+          <w:rFonts w:ascii="Arial" w:eastAsia="Arial" w:hAnsi="Arial" w:cs="Arial"/>
+          <w:bCs/>
+        </w:rPr>
+        <w:t>)</w:t>
+      </w:r>
+      <w:r>
+        <w:rPr>
+          <w:rFonts w:ascii="Arial" w:eastAsia="Arial" w:hAnsi="Arial" w:cs="Arial"/>
+          <w:bCs/>
+        </w:rPr>
+        <w:t>}</w:t>
+      </w:r>
+      <w:r>
+        <w:rPr>
+          <w:rFonts w:ascii="Arial" w:hAnsi="Arial" w:cs="Arial"/>
+          <w:b/>
+          <w:bCs/>
+        </w:rPr>
+        <w:t>&gt;&gt;</w:t>
+      </w:r>
+      <w:r>
+        <w:rPr>
+          <w:rFonts w:ascii="Arial" w:hAnsi="Arial" w:cs="Arial"/>
+        </w:rPr>
+        <w:t>.</w:t>
+      </w:r>
+    </w:p>
+    <w:p>
+      <w:pPr>
+        <w:rPr>
+          <w:rFonts w:ascii="Arial" w:hAnsi="Arial" w:cs="Arial"/>
+          <w:bCs/>
+          <w:lang w:val="es-ES"/>
+        </w:rPr>
+      </w:pPr>
+      <w:r>
+        <w:rPr>
+          <w:rFonts w:ascii="Arial" w:hAnsi="Arial" w:cs="Arial"/>
+          <w:bCs/>
+          <w:lang w:val="es-ES"/>
+        </w:rPr>
+        <w:t>&lt;&lt;es_&gt;&gt;</w:t>
+      </w:r>
+    </w:p>
+    <w:p>
+      <w:pPr>
+        <w:rPr>
+          <w:rFonts w:ascii="Arial" w:hAnsi="Arial" w:cs="Arial"/>
+          <w:bCs/>
+          <w:lang w:val="es-ES"/>
+        </w:rPr>
+      </w:pPr>
+      <w:r>
+        <w:rPr>
+          <w:rFonts w:ascii="Arial" w:hAnsi="Arial" w:cs="Arial"/>
+          <w:bCs/>
+          <w:lang w:val="es-ES"/>
+        </w:rPr>
         <w:t>&lt;&lt;</w:t>
       </w:r>
-      <w:r>
-        <w:rPr>
-          <w:rFonts w:ascii="Arial" w:eastAsia="Arial" w:hAnsi="Arial" w:cs="Arial"/>
-          <w:bCs/>
-        </w:rPr>
-        <w:t>{dateFormat(</w:t>
-      </w:r>
-      <w:r>
-        <w:rPr>
-          <w:rFonts w:ascii="Arial" w:hAnsi="Arial" w:cs="Arial"/>
-          <w:lang w:val="en-US"/>
-        </w:rPr>
-        <w:t>fastTrackBuildingDispute</w:t>
-      </w:r>
-      <w:r>
-        <w:rPr>
-          <w:rFonts w:ascii="Arial" w:hAnsi="Arial" w:cs="Arial"/>
-          <w:lang w:val="en-US"/>
-        </w:rPr>
-        <w:t>.</w:t>
-      </w:r>
-      <w:r>
-        <w:rPr>
-          <w:rFonts w:ascii="Arial" w:hAnsi="Arial" w:cs="Arial"/>
-          <w:lang w:val="en-US"/>
-        </w:rPr>
-        <w:t>date</w:t>
-      </w:r>
-      <w:r>
-        <w:rPr>
-          <w:rFonts w:ascii="Arial" w:hAnsi="Arial" w:cs="Arial"/>
-          <w:lang w:val="en-US"/>
-        </w:rPr>
-        <w:t>2</w:t>
-      </w:r>
-      <w:r>
-        <w:rPr>
-          <w:rFonts w:ascii="Arial" w:eastAsia="Arial" w:hAnsi="Arial" w:cs="Arial"/>
-          <w:bCs/>
-        </w:rPr>
-        <w:t>, ‘dd MMMM yyyy’, ‘yyyy-MM-dd’</w:t>
-      </w:r>
-      <w:r>
-        <w:rPr>
-          <w:rFonts w:ascii="Arial" w:eastAsia="Arial" w:hAnsi="Arial" w:cs="Arial"/>
-          <w:bCs/>
-        </w:rPr>
-        <w:t>)</w:t>
-      </w:r>
-      <w:r>
-        <w:rPr>
-          <w:rFonts w:ascii="Arial" w:eastAsia="Arial" w:hAnsi="Arial" w:cs="Arial"/>
-          <w:bCs/>
-        </w:rPr>
-        <w:t>}</w:t>
-      </w:r>
-      <w:r>
-        <w:rPr>
-          <w:rFonts w:ascii="Arial" w:hAnsi="Arial" w:cs="Arial"/>
-          <w:b/>
-          <w:bCs/>
-        </w:rPr>
-        <w:t>&gt;&gt;</w:t>
-      </w:r>
-      <w:r>
-        <w:rPr>
-          <w:rFonts w:ascii="Arial" w:hAnsi="Arial" w:cs="Arial"/>
-        </w:rPr>
-        <w:t>.</w:t>
-      </w:r>
-    </w:p>
-    <w:p>
-      <w:pPr>
-        <w:rPr>
-          <w:rFonts w:ascii="Arial" w:hAnsi="Arial" w:cs="Arial"/>
-          <w:bCs/>
-        </w:rPr>
-      </w:pPr>
-      <w:r>
-        <w:rPr>
-          <w:rFonts w:ascii="Arial" w:hAnsi="Arial" w:cs="Arial"/>
-          <w:bCs/>
-        </w:rPr>
-        <w:t>&lt;&lt;es_&gt;&gt;</w:t>
-      </w:r>
-    </w:p>
-    <w:p>
-      <w:pPr>
-        <w:rPr>
-          <w:rFonts w:ascii="Arial" w:hAnsi="Arial" w:cs="Arial"/>
-          <w:bCs/>
-        </w:rPr>
-      </w:pPr>
-      <w:r>
-        <w:rPr>
-          <w:rFonts w:ascii="Arial" w:hAnsi="Arial" w:cs="Arial"/>
-          <w:bCs/>
-        </w:rPr>
-        <w:t>&lt;&lt;cs_{</w:t>
-      </w:r>
-      <w:r>
-        <w:rPr>
-          <w:rFonts w:ascii="Arial" w:hAnsi="Arial" w:cs="Arial"/>
-          <w:lang w:val="en-US"/>
-        </w:rPr>
-        <w:t>hasClinicalNegligence=true</w:t>
-      </w:r>
-      <w:r>
-        <w:rPr>
-          <w:rFonts w:ascii="Arial" w:hAnsi="Arial" w:cs="Arial"/>
-          <w:lang w:val="en-US"/>
+      <w:proofErr w:type="spellStart"/>
+      <w:r>
+        <w:rPr>
+          <w:rFonts w:ascii="Arial" w:hAnsi="Arial" w:cs="Arial"/>
+          <w:bCs/>
+          <w:lang w:val="es-ES"/>
+        </w:rPr>
+        <w:t>cs</w:t>
+      </w:r>
+      <w:proofErr w:type="spellEnd"/>
+      <w:r>
+        <w:rPr>
+          <w:rFonts w:ascii="Arial" w:hAnsi="Arial" w:cs="Arial"/>
+          <w:bCs/>
+          <w:lang w:val="es-ES"/>
+        </w:rPr>
+        <w:t>_{</w:t>
+      </w:r>
+      <w:proofErr w:type="spellStart"/>
+      <w:r>
+        <w:rPr>
+          <w:rFonts w:ascii="Arial" w:hAnsi="Arial" w:cs="Arial"/>
+          <w:lang w:val="es-ES"/>
+        </w:rPr>
+        <w:t>hasClinicalNegligence</w:t>
+      </w:r>
+      <w:proofErr w:type="spellEnd"/>
+      <w:r>
+        <w:rPr>
+          <w:rFonts w:ascii="Arial" w:hAnsi="Arial" w:cs="Arial"/>
+          <w:lang w:val="es-ES"/>
+        </w:rPr>
+        <w:t>=true</w:t>
+      </w:r>
+      <w:r>
+        <w:rPr>
+          <w:rFonts w:ascii="Arial" w:hAnsi="Arial" w:cs="Arial"/>
+          <w:lang w:val="es-ES"/>
         </w:rPr>
         <w:t>}&gt;&gt;</w:t>
       </w:r>
@@ -3819,30 +4883,55 @@
           <w:rFonts w:ascii="Arial" w:hAnsi="Arial" w:cs="Arial"/>
           <w:b/>
           <w:bCs/>
-        </w:rPr>
-      </w:pPr>
-      <w:r>
-        <w:rPr>
-          <w:rFonts w:ascii="Arial" w:hAnsi="Arial" w:cs="Arial"/>
-          <w:b/>
-          <w:bCs/>
-        </w:rPr>
-        <w:t>Clinical negligence</w:t>
-      </w:r>
-    </w:p>
-    <w:p>
-      <w:pPr>
-        <w:rPr>
-          <w:rFonts w:ascii="Arial" w:hAnsi="Arial" w:cs="Arial"/>
-          <w:b/>
-          <w:bCs/>
-        </w:rPr>
-      </w:pPr>
-      <w:r>
-        <w:rPr>
-          <w:rFonts w:ascii="Arial" w:hAnsi="Arial" w:cs="Arial"/>
-          <w:b/>
-          <w:bCs/>
+          <w:lang w:val="es-ES"/>
+        </w:rPr>
+      </w:pPr>
+      <w:proofErr w:type="spellStart"/>
+      <w:r>
+        <w:rPr>
+          <w:rFonts w:ascii="Arial" w:hAnsi="Arial" w:cs="Arial"/>
+          <w:b/>
+          <w:bCs/>
+          <w:lang w:val="es-ES"/>
+        </w:rPr>
+        <w:t>Clinical</w:t>
+      </w:r>
+      <w:proofErr w:type="spellEnd"/>
+      <w:r>
+        <w:rPr>
+          <w:rFonts w:ascii="Arial" w:hAnsi="Arial" w:cs="Arial"/>
+          <w:b/>
+          <w:bCs/>
+          <w:lang w:val="es-ES"/>
+        </w:rPr>
+        <w:t xml:space="preserve"> </w:t>
+      </w:r>
+      <w:proofErr w:type="spellStart"/>
+      <w:r>
+        <w:rPr>
+          <w:rFonts w:ascii="Arial" w:hAnsi="Arial" w:cs="Arial"/>
+          <w:b/>
+          <w:bCs/>
+          <w:lang w:val="es-ES"/>
+        </w:rPr>
+        <w:t>negligence</w:t>
+      </w:r>
+      <w:proofErr w:type="spellEnd"/>
+    </w:p>
+    <w:p>
+      <w:pPr>
+        <w:rPr>
+          <w:rFonts w:ascii="Arial" w:hAnsi="Arial" w:cs="Arial"/>
+          <w:b/>
+          <w:bCs/>
+        </w:rPr>
+      </w:pPr>
+      <w:r>
+        <w:rPr>
+          <w:rFonts w:ascii="Arial" w:hAnsi="Arial" w:cs="Arial"/>
+          <w:b/>
+          <w:bCs/>
+          <w:lang w:val="es-ES"/>
         </w:rPr>
         <w:tab/>
       </w:r>
@@ -3858,7 +4947,7 @@
         <w:pStyle w:val="ListParagraph"/>
         <w:numPr>
           <w:ilvl w:val="0"/>
-          <w:numId w:val="20"/>
+          <w:numId w:val="24"/>
         </w:numPr>
         <w:rPr>
           <w:rFonts w:ascii="Arial" w:hAnsi="Arial" w:cs="Arial"/>
@@ -4020,12 +5109,21 @@
         </w:rPr>
         <w:t>&lt;&lt;cs_{</w:t>
       </w:r>
-      <w:r>
-        <w:rPr>
-          <w:rFonts w:ascii="Arial" w:hAnsi="Arial" w:cs="Arial"/>
-          <w:lang w:val="en-US"/>
-        </w:rPr>
-        <w:t>hasCreditHire=true</w:t>
+      <w:proofErr w:type="spellStart"/>
+      <w:r>
+        <w:rPr>
+          <w:rFonts w:ascii="Arial" w:hAnsi="Arial" w:cs="Arial"/>
+          <w:lang w:val="en-US"/>
+        </w:rPr>
+        <w:t>hasCreditHire</w:t>
+      </w:r>
+      <w:proofErr w:type="spellEnd"/>
+      <w:r>
+        <w:rPr>
+          <w:rFonts w:ascii="Arial" w:hAnsi="Arial" w:cs="Arial"/>
+          <w:lang w:val="en-US"/>
+        </w:rPr>
+        <w:t>=true</w:t>
       </w:r>
       <w:r>
         <w:rPr>
@@ -4057,7 +5155,7 @@
         <w:pStyle w:val="ListParagraph"/>
         <w:numPr>
           <w:ilvl w:val="0"/>
-          <w:numId w:val="20"/>
+          <w:numId w:val="24"/>
         </w:numPr>
         <w:rPr>
           <w:rFonts w:ascii="Arial" w:hAnsi="Arial" w:cs="Arial"/>
@@ -4089,7 +5187,7 @@
         <w:pStyle w:val="ListParagraph"/>
         <w:numPr>
           <w:ilvl w:val="0"/>
-          <w:numId w:val="20"/>
+          <w:numId w:val="24"/>
         </w:numPr>
         <w:rPr>
           <w:rFonts w:ascii="Arial" w:hAnsi="Arial" w:cs="Arial"/>
@@ -4107,7 +5205,7 @@
         <w:pStyle w:val="ListParagraph"/>
         <w:numPr>
           <w:ilvl w:val="0"/>
-          <w:numId w:val="20"/>
+          <w:numId w:val="24"/>
         </w:numPr>
         <w:rPr>
           <w:rFonts w:ascii="Arial" w:hAnsi="Arial" w:cs="Arial"/>
@@ -4139,7 +5237,7 @@
         <w:pStyle w:val="ListParagraph"/>
         <w:numPr>
           <w:ilvl w:val="0"/>
-          <w:numId w:val="20"/>
+          <w:numId w:val="24"/>
         </w:numPr>
         <w:rPr>
           <w:rFonts w:ascii="Arial" w:hAnsi="Arial" w:cs="Arial"/>
@@ -4158,14 +5256,40 @@
           <w:b/>
           <w:bCs/>
         </w:rPr>
-        <w:t>&lt;&lt;</w:t>
-      </w:r>
-      <w:r>
-        <w:rPr>
-          <w:rFonts w:ascii="Arial" w:eastAsia="Arial" w:hAnsi="Arial" w:cs="Arial"/>
-          <w:bCs/>
-        </w:rPr>
-        <w:t>{dateFormat(</w:t>
+        <w:t>&lt;</w:t>
+      </w:r>
+      <w:proofErr w:type="gramStart"/>
+      <w:r>
+        <w:rPr>
+          <w:rFonts w:ascii="Arial" w:hAnsi="Arial" w:cs="Arial"/>
+          <w:b/>
+          <w:bCs/>
+        </w:rPr>
+        <w:t>&lt;</w:t>
+      </w:r>
+      <w:r>
+        <w:rPr>
+          <w:rFonts w:ascii="Arial" w:eastAsia="Arial" w:hAnsi="Arial" w:cs="Arial"/>
+          <w:bCs/>
+        </w:rPr>
+        <w:t>{</w:t>
+      </w:r>
+      <w:proofErr w:type="spellStart"/>
+      <w:proofErr w:type="gramEnd"/>
+      <w:r>
+        <w:rPr>
+          <w:rFonts w:ascii="Arial" w:eastAsia="Arial" w:hAnsi="Arial" w:cs="Arial"/>
+          <w:bCs/>
+        </w:rPr>
+        <w:t>dateFormat</w:t>
+      </w:r>
+      <w:proofErr w:type="spellEnd"/>
+      <w:r>
+        <w:rPr>
+          <w:rFonts w:ascii="Arial" w:eastAsia="Arial" w:hAnsi="Arial" w:cs="Arial"/>
+          <w:bCs/>
+        </w:rPr>
+        <w:t>(</w:t>
       </w:r>
       <w:r>
         <w:rPr>
@@ -4193,7 +5317,39 @@
           <w:rFonts w:ascii="Arial" w:eastAsia="Arial" w:hAnsi="Arial" w:cs="Arial"/>
           <w:bCs/>
         </w:rPr>
-        <w:t>, ‘dd MMMM yyyy’, ‘yyyy-MM-dd’</w:t>
+        <w:t xml:space="preserve">, ‘dd MMMM </w:t>
+      </w:r>
+      <w:proofErr w:type="spellStart"/>
+      <w:r>
+        <w:rPr>
+          <w:rFonts w:ascii="Arial" w:eastAsia="Arial" w:hAnsi="Arial" w:cs="Arial"/>
+          <w:bCs/>
+        </w:rPr>
+        <w:t>yyyy</w:t>
+      </w:r>
+      <w:proofErr w:type="spellEnd"/>
+      <w:r>
+        <w:rPr>
+          <w:rFonts w:ascii="Arial" w:eastAsia="Arial" w:hAnsi="Arial" w:cs="Arial"/>
+          <w:bCs/>
+        </w:rPr>
+        <w:t>’, ‘</w:t>
+      </w:r>
+      <w:proofErr w:type="spellStart"/>
+      <w:r>
+        <w:rPr>
+          <w:rFonts w:ascii="Arial" w:eastAsia="Arial" w:hAnsi="Arial" w:cs="Arial"/>
+          <w:bCs/>
+        </w:rPr>
+        <w:t>yyyy</w:t>
+      </w:r>
+      <w:proofErr w:type="spellEnd"/>
+      <w:r>
+        <w:rPr>
+          <w:rFonts w:ascii="Arial" w:eastAsia="Arial" w:hAnsi="Arial" w:cs="Arial"/>
+          <w:bCs/>
+        </w:rPr>
+        <w:t>-MM-dd’</w:t>
       </w:r>
       <w:r>
         <w:rPr>
@@ -4248,7 +5404,7 @@
         <w:pStyle w:val="ListParagraph"/>
         <w:numPr>
           <w:ilvl w:val="0"/>
-          <w:numId w:val="20"/>
+          <w:numId w:val="24"/>
         </w:numPr>
         <w:rPr>
           <w:rFonts w:ascii="Arial" w:hAnsi="Arial" w:cs="Arial"/>
@@ -4285,14 +5441,40 @@
           <w:b/>
           <w:bCs/>
         </w:rPr>
-        <w:t>&lt;&lt;</w:t>
-      </w:r>
-      <w:r>
-        <w:rPr>
-          <w:rFonts w:ascii="Arial" w:eastAsia="Arial" w:hAnsi="Arial" w:cs="Arial"/>
-          <w:bCs/>
-        </w:rPr>
-        <w:t>{dateFormat(</w:t>
+        <w:t>&lt;</w:t>
+      </w:r>
+      <w:proofErr w:type="gramStart"/>
+      <w:r>
+        <w:rPr>
+          <w:rFonts w:ascii="Arial" w:hAnsi="Arial" w:cs="Arial"/>
+          <w:b/>
+          <w:bCs/>
+        </w:rPr>
+        <w:t>&lt;</w:t>
+      </w:r>
+      <w:r>
+        <w:rPr>
+          <w:rFonts w:ascii="Arial" w:eastAsia="Arial" w:hAnsi="Arial" w:cs="Arial"/>
+          <w:bCs/>
+        </w:rPr>
+        <w:t>{</w:t>
+      </w:r>
+      <w:proofErr w:type="spellStart"/>
+      <w:proofErr w:type="gramEnd"/>
+      <w:r>
+        <w:rPr>
+          <w:rFonts w:ascii="Arial" w:eastAsia="Arial" w:hAnsi="Arial" w:cs="Arial"/>
+          <w:bCs/>
+        </w:rPr>
+        <w:t>dateFormat</w:t>
+      </w:r>
+      <w:proofErr w:type="spellEnd"/>
+      <w:r>
+        <w:rPr>
+          <w:rFonts w:ascii="Arial" w:eastAsia="Arial" w:hAnsi="Arial" w:cs="Arial"/>
+          <w:bCs/>
+        </w:rPr>
+        <w:t>(</w:t>
       </w:r>
       <w:r>
         <w:rPr>
@@ -4327,7 +5509,39 @@
           <w:rFonts w:ascii="Arial" w:eastAsia="Arial" w:hAnsi="Arial" w:cs="Arial"/>
           <w:bCs/>
         </w:rPr>
-        <w:t>, ‘dd MMMM yyyy’, ‘yyyy-MM-dd’</w:t>
+        <w:t xml:space="preserve">, ‘dd MMMM </w:t>
+      </w:r>
+      <w:proofErr w:type="spellStart"/>
+      <w:r>
+        <w:rPr>
+          <w:rFonts w:ascii="Arial" w:eastAsia="Arial" w:hAnsi="Arial" w:cs="Arial"/>
+          <w:bCs/>
+        </w:rPr>
+        <w:t>yyyy</w:t>
+      </w:r>
+      <w:proofErr w:type="spellEnd"/>
+      <w:r>
+        <w:rPr>
+          <w:rFonts w:ascii="Arial" w:eastAsia="Arial" w:hAnsi="Arial" w:cs="Arial"/>
+          <w:bCs/>
+        </w:rPr>
+        <w:t>’, ‘</w:t>
+      </w:r>
+      <w:proofErr w:type="spellStart"/>
+      <w:r>
+        <w:rPr>
+          <w:rFonts w:ascii="Arial" w:eastAsia="Arial" w:hAnsi="Arial" w:cs="Arial"/>
+          <w:bCs/>
+        </w:rPr>
+        <w:t>yyyy</w:t>
+      </w:r>
+      <w:proofErr w:type="spellEnd"/>
+      <w:r>
+        <w:rPr>
+          <w:rFonts w:ascii="Arial" w:eastAsia="Arial" w:hAnsi="Arial" w:cs="Arial"/>
+          <w:bCs/>
+        </w:rPr>
+        <w:t>-MM-dd’</w:t>
       </w:r>
       <w:r>
         <w:rPr>
@@ -4361,208 +5575,7 @@
         <w:rPr>
           <w:rFonts w:ascii="Arial" w:hAnsi="Arial" w:cs="Arial"/>
         </w:rPr>
-        <w:t xml:space="preserve"> &lt;&lt;</w:t>
-      </w:r>
-      <w:r>
-        <w:rPr>
-          <w:rFonts w:ascii="Arial" w:hAnsi="Arial" w:cs="Arial"/>
-          <w:lang w:val="en-US"/>
-        </w:rPr>
-        <w:t>fastTrackCreditHire.input5</w:t>
-      </w:r>
-      <w:r>
-        <w:rPr>
-          <w:rFonts w:ascii="Arial" w:hAnsi="Arial" w:cs="Arial"/>
-        </w:rPr>
-        <w:t>&gt;&gt; &lt;&lt;</w:t>
-      </w:r>
-      <w:r>
-        <w:rPr>
-          <w:rFonts w:ascii="Arial" w:hAnsi="Arial" w:cs="Arial"/>
-          <w:lang w:val="en-US"/>
-        </w:rPr>
-        <w:t>fastTrackCreditHire.input6</w:t>
-      </w:r>
-      <w:r>
-        <w:rPr>
-          <w:rFonts w:ascii="Arial" w:hAnsi="Arial" w:cs="Arial"/>
-        </w:rPr>
-        <w:t>&gt;&gt;</w:t>
-      </w:r>
-      <w:r>
-        <w:rPr>
-          <w:rFonts w:ascii="Arial" w:hAnsi="Arial" w:cs="Arial"/>
-        </w:rPr>
         <w:t xml:space="preserve"> </w:t>
-      </w:r>
-      <w:r>
-        <w:rPr>
-          <w:rFonts w:ascii="Arial" w:hAnsi="Arial" w:cs="Arial"/>
-          <w:b/>
-          <w:bCs/>
-        </w:rPr>
-        <w:t>&lt;&lt;</w:t>
-      </w:r>
-      <w:r>
-        <w:rPr>
-          <w:rFonts w:ascii="Arial" w:eastAsia="Arial" w:hAnsi="Arial" w:cs="Arial"/>
-          <w:bCs/>
-        </w:rPr>
-        <w:t>{dateFormat(</w:t>
-      </w:r>
-      <w:r>
-        <w:rPr>
-          <w:rFonts w:ascii="Arial" w:hAnsi="Arial" w:cs="Arial"/>
-          <w:lang w:val="en-US"/>
-        </w:rPr>
-        <w:t>fastTrackCreditHire</w:t>
-      </w:r>
-      <w:r>
-        <w:rPr>
-          <w:rFonts w:ascii="Arial" w:hAnsi="Arial" w:cs="Arial"/>
-          <w:lang w:val="en-US"/>
-        </w:rPr>
-        <w:t>.</w:t>
-      </w:r>
-      <w:r>
-        <w:rPr>
-          <w:rFonts w:ascii="Arial" w:hAnsi="Arial" w:cs="Arial"/>
-          <w:lang w:val="en-US"/>
-        </w:rPr>
-        <w:t>date</w:t>
-      </w:r>
-      <w:r>
-        <w:rPr>
-          <w:rFonts w:ascii="Arial" w:hAnsi="Arial" w:cs="Arial"/>
-          <w:lang w:val="en-US"/>
-        </w:rPr>
-        <w:t>3</w:t>
-      </w:r>
-      <w:r>
-        <w:rPr>
-          <w:rFonts w:ascii="Arial" w:eastAsia="Arial" w:hAnsi="Arial" w:cs="Arial"/>
-          <w:bCs/>
-        </w:rPr>
-        <w:t>, ‘dd MMMM yyyy’, ‘yyyy-MM-dd’</w:t>
-      </w:r>
-      <w:r>
-        <w:rPr>
-          <w:rFonts w:ascii="Arial" w:eastAsia="Arial" w:hAnsi="Arial" w:cs="Arial"/>
-          <w:bCs/>
-        </w:rPr>
-        <w:t>)</w:t>
-      </w:r>
-      <w:r>
-        <w:rPr>
-          <w:rFonts w:ascii="Arial" w:eastAsia="Arial" w:hAnsi="Arial" w:cs="Arial"/>
-          <w:bCs/>
-        </w:rPr>
-        <w:t>}</w:t>
-      </w:r>
-      <w:r>
-        <w:rPr>
-          <w:rFonts w:ascii="Arial" w:hAnsi="Arial" w:cs="Arial"/>
-          <w:b/>
-          <w:bCs/>
-        </w:rPr>
-        <w:t xml:space="preserve">&gt;&gt; </w:t>
-      </w:r>
-      <w:r>
-        <w:rPr>
-          <w:rFonts w:ascii="Arial" w:hAnsi="Arial" w:cs="Arial"/>
-        </w:rPr>
-        <w:t>&lt;&lt;</w:t>
-      </w:r>
-      <w:r>
-        <w:rPr>
-          <w:rFonts w:ascii="Arial" w:hAnsi="Arial" w:cs="Arial"/>
-          <w:lang w:val="en-US"/>
-        </w:rPr>
-        <w:t>fastTrackCreditHire.input7</w:t>
-      </w:r>
-      <w:r>
-        <w:rPr>
-          <w:rFonts w:ascii="Arial" w:hAnsi="Arial" w:cs="Arial"/>
-        </w:rPr>
-        <w:t xml:space="preserve">&gt;&gt; </w:t>
-      </w:r>
-      <w:r>
-        <w:rPr>
-          <w:rFonts w:ascii="Arial" w:hAnsi="Arial" w:cs="Arial"/>
-          <w:b/>
-          <w:bCs/>
-        </w:rPr>
-        <w:t>&lt;&lt;</w:t>
-      </w:r>
-      <w:r>
-        <w:rPr>
-          <w:rFonts w:ascii="Arial" w:eastAsia="Arial" w:hAnsi="Arial" w:cs="Arial"/>
-          <w:bCs/>
-        </w:rPr>
-        <w:t>{dateFormat(</w:t>
-      </w:r>
-      <w:r>
-        <w:rPr>
-          <w:rFonts w:ascii="Arial" w:hAnsi="Arial" w:cs="Arial"/>
-          <w:lang w:val="en-US"/>
-        </w:rPr>
-        <w:t>fastTrackCreditHire</w:t>
-      </w:r>
-      <w:r>
-        <w:rPr>
-          <w:rFonts w:ascii="Arial" w:hAnsi="Arial" w:cs="Arial"/>
-          <w:lang w:val="en-US"/>
-        </w:rPr>
-        <w:t>.</w:t>
-      </w:r>
-      <w:r>
-        <w:rPr>
-          <w:rFonts w:ascii="Arial" w:hAnsi="Arial" w:cs="Arial"/>
-          <w:lang w:val="en-US"/>
-        </w:rPr>
-        <w:t>date</w:t>
-      </w:r>
-      <w:r>
-        <w:rPr>
-          <w:rFonts w:ascii="Arial" w:hAnsi="Arial" w:cs="Arial"/>
-          <w:lang w:val="en-US"/>
-        </w:rPr>
-        <w:t>3</w:t>
-      </w:r>
-      <w:r>
-        <w:rPr>
-          <w:rFonts w:ascii="Arial" w:eastAsia="Arial" w:hAnsi="Arial" w:cs="Arial"/>
-          <w:bCs/>
-        </w:rPr>
-        <w:t>, ‘dd MMMM yyyy’, ‘yyyy-MM-dd’</w:t>
-      </w:r>
-      <w:r>
-        <w:rPr>
-          <w:rFonts w:ascii="Arial" w:eastAsia="Arial" w:hAnsi="Arial" w:cs="Arial"/>
-          <w:bCs/>
-        </w:rPr>
-        <w:t>)</w:t>
-      </w:r>
-      <w:r>
-        <w:rPr>
-          <w:rFonts w:ascii="Arial" w:eastAsia="Arial" w:hAnsi="Arial" w:cs="Arial"/>
-          <w:bCs/>
-        </w:rPr>
-        <w:t>}</w:t>
-      </w:r>
-      <w:r>
-        <w:rPr>
-          <w:rFonts w:ascii="Arial" w:hAnsi="Arial" w:cs="Arial"/>
-          <w:b/>
-          <w:bCs/>
-        </w:rPr>
-        <w:t>&gt;&gt;</w:t>
-      </w:r>
-      <w:r>
-        <w:rPr>
-          <w:rFonts w:ascii="Arial" w:hAnsi="Arial" w:cs="Arial"/>
-        </w:rPr>
-        <w:t>.</w:t>
       </w:r>
     </w:p>
     <w:p>
@@ -4570,18 +5583,16 @@
         <w:pStyle w:val="ListParagraph"/>
         <w:numPr>
           <w:ilvl w:val="0"/>
-          <w:numId w:val="20"/>
+          <w:numId w:val="24"/>
         </w:numPr>
         <w:rPr>
           <w:rFonts w:ascii="Arial" w:hAnsi="Arial" w:cs="Arial"/>
-          <w:lang w:val="en-US"/>
-        </w:rPr>
-      </w:pPr>
-      <w:r>
-        <w:rPr>
-          <w:rFonts w:ascii="Arial" w:hAnsi="Arial" w:cs="Arial"/>
-        </w:rPr>
-        <w:lastRenderedPageBreak/>
+        </w:rPr>
+      </w:pPr>
+      <w:r>
+        <w:rPr>
+          <w:rFonts w:ascii="Arial" w:hAnsi="Arial" w:cs="Arial"/>
+        </w:rPr>
         <w:t>&lt;&lt;</w:t>
       </w:r>
       <w:r>
@@ -4589,7 +5600,20 @@
           <w:rFonts w:ascii="Arial" w:hAnsi="Arial" w:cs="Arial"/>
           <w:lang w:val="en-US"/>
         </w:rPr>
-        <w:t>fastTrackCreditHire.input8</w:t>
+        <w:t>fastTrackCreditHire.input5</w:t>
+      </w:r>
+      <w:r>
+        <w:rPr>
+          <w:rFonts w:ascii="Arial" w:hAnsi="Arial" w:cs="Arial"/>
+        </w:rPr>
+        <w:t>&gt;&gt; &lt;&lt;</w:t>
+      </w:r>
+      <w:r>
+        <w:rPr>
+          <w:rFonts w:ascii="Arial" w:hAnsi="Arial" w:cs="Arial"/>
+          <w:lang w:val="en-US"/>
+        </w:rPr>
+        <w:t>fastTrackCreditHire.input6</w:t>
       </w:r>
       <w:r>
         <w:rPr>
@@ -4597,74 +5621,286 @@
         </w:rPr>
         <w:t>&gt;&gt;</w:t>
       </w:r>
-    </w:p>
-    <w:p>
-      <w:pPr>
-        <w:rPr>
-          <w:rFonts w:ascii="Arial" w:hAnsi="Arial" w:cs="Arial"/>
-          <w:bCs/>
-        </w:rPr>
-      </w:pPr>
-      <w:r>
-        <w:rPr>
-          <w:rFonts w:ascii="Arial" w:hAnsi="Arial" w:cs="Arial"/>
-          <w:bCs/>
-        </w:rPr>
-        <w:t>&lt;&lt;es_&gt;&gt;</w:t>
-      </w:r>
-    </w:p>
-    <w:p>
-      <w:pPr>
-        <w:pStyle w:val="ListParagraph"/>
-        <w:rPr>
-          <w:rFonts w:ascii="Arial" w:hAnsi="Arial" w:cs="Arial"/>
-        </w:rPr>
-      </w:pPr>
-    </w:p>
-    <w:p>
-      <w:pPr>
-        <w:rPr>
-          <w:rFonts w:ascii="Arial" w:hAnsi="Arial" w:cs="Arial"/>
-          <w:bCs/>
-        </w:rPr>
-      </w:pPr>
-      <w:r>
-        <w:rPr>
-          <w:rFonts w:ascii="Arial" w:hAnsi="Arial" w:cs="Arial"/>
-          <w:bCs/>
-        </w:rPr>
-        <w:t>&lt;&lt;cs_{</w:t>
-      </w:r>
-      <w:r>
-        <w:rPr>
-          <w:rFonts w:ascii="Arial" w:hAnsi="Arial" w:cs="Arial"/>
-          <w:lang w:val="en-US"/>
-        </w:rPr>
-        <w:t>hasEmployersLiability=true</w:t>
-      </w:r>
-      <w:r>
-        <w:rPr>
-          <w:rFonts w:ascii="Arial" w:hAnsi="Arial" w:cs="Arial"/>
-          <w:lang w:val="en-US"/>
-        </w:rPr>
-        <w:t>}&gt;&gt;</w:t>
-      </w:r>
-    </w:p>
-    <w:p>
-      <w:pPr>
-        <w:rPr>
-          <w:rFonts w:ascii="Arial" w:hAnsi="Arial" w:cs="Arial"/>
-          <w:b/>
-          <w:bCs/>
-        </w:rPr>
-      </w:pPr>
-      <w:r>
-        <w:rPr>
-          <w:rFonts w:ascii="Arial" w:hAnsi="Arial" w:cs="Arial"/>
-          <w:b/>
-          <w:bCs/>
-        </w:rPr>
-        <w:t>Employers’ liability</w:t>
+      <w:r>
+        <w:rPr>
+          <w:rFonts w:ascii="Arial" w:hAnsi="Arial" w:cs="Arial"/>
+        </w:rPr>
+        <w:t xml:space="preserve"> </w:t>
+      </w:r>
+      <w:r>
+        <w:rPr>
+          <w:rFonts w:ascii="Arial" w:hAnsi="Arial" w:cs="Arial"/>
+          <w:b/>
+          <w:bCs/>
+        </w:rPr>
+        <w:t>&lt;</w:t>
+      </w:r>
+      <w:proofErr w:type="gramStart"/>
+      <w:r>
+        <w:rPr>
+          <w:rFonts w:ascii="Arial" w:hAnsi="Arial" w:cs="Arial"/>
+          <w:b/>
+          <w:bCs/>
+        </w:rPr>
+        <w:t>&lt;</w:t>
+      </w:r>
+      <w:r>
+        <w:rPr>
+          <w:rFonts w:ascii="Arial" w:eastAsia="Arial" w:hAnsi="Arial" w:cs="Arial"/>
+          <w:bCs/>
+        </w:rPr>
+        <w:t>{</w:t>
+      </w:r>
+      <w:proofErr w:type="spellStart"/>
+      <w:proofErr w:type="gramEnd"/>
+      <w:r>
+        <w:rPr>
+          <w:rFonts w:ascii="Arial" w:eastAsia="Arial" w:hAnsi="Arial" w:cs="Arial"/>
+          <w:bCs/>
+        </w:rPr>
+        <w:t>dateFormat</w:t>
+      </w:r>
+      <w:proofErr w:type="spellEnd"/>
+      <w:r>
+        <w:rPr>
+          <w:rFonts w:ascii="Arial" w:eastAsia="Arial" w:hAnsi="Arial" w:cs="Arial"/>
+          <w:bCs/>
+        </w:rPr>
+        <w:t>(</w:t>
+      </w:r>
+      <w:r>
+        <w:rPr>
+          <w:rFonts w:ascii="Arial" w:hAnsi="Arial" w:cs="Arial"/>
+          <w:lang w:val="en-US"/>
+        </w:rPr>
+        <w:t>fastTrackCreditHire</w:t>
+      </w:r>
+      <w:r>
+        <w:rPr>
+          <w:rFonts w:ascii="Arial" w:hAnsi="Arial" w:cs="Arial"/>
+          <w:lang w:val="en-US"/>
+        </w:rPr>
+        <w:t>.</w:t>
+      </w:r>
+      <w:r>
+        <w:rPr>
+          <w:rFonts w:ascii="Arial" w:hAnsi="Arial" w:cs="Arial"/>
+          <w:lang w:val="en-US"/>
+        </w:rPr>
+        <w:t>date</w:t>
+      </w:r>
+      <w:r>
+        <w:rPr>
+          <w:rFonts w:ascii="Arial" w:hAnsi="Arial" w:cs="Arial"/>
+          <w:lang w:val="en-US"/>
+        </w:rPr>
+        <w:t>3</w:t>
+      </w:r>
+      <w:r>
+        <w:rPr>
+          <w:rFonts w:ascii="Arial" w:eastAsia="Arial" w:hAnsi="Arial" w:cs="Arial"/>
+          <w:bCs/>
+        </w:rPr>
+        <w:t xml:space="preserve">, ‘dd MMMM </w:t>
+      </w:r>
+      <w:proofErr w:type="spellStart"/>
+      <w:r>
+        <w:rPr>
+          <w:rFonts w:ascii="Arial" w:eastAsia="Arial" w:hAnsi="Arial" w:cs="Arial"/>
+          <w:bCs/>
+        </w:rPr>
+        <w:t>yyyy</w:t>
+      </w:r>
+      <w:proofErr w:type="spellEnd"/>
+      <w:r>
+        <w:rPr>
+          <w:rFonts w:ascii="Arial" w:eastAsia="Arial" w:hAnsi="Arial" w:cs="Arial"/>
+          <w:bCs/>
+        </w:rPr>
+        <w:t>’, ‘</w:t>
+      </w:r>
+      <w:proofErr w:type="spellStart"/>
+      <w:r>
+        <w:rPr>
+          <w:rFonts w:ascii="Arial" w:eastAsia="Arial" w:hAnsi="Arial" w:cs="Arial"/>
+          <w:bCs/>
+        </w:rPr>
+        <w:t>yyyy</w:t>
+      </w:r>
+      <w:proofErr w:type="spellEnd"/>
+      <w:r>
+        <w:rPr>
+          <w:rFonts w:ascii="Arial" w:eastAsia="Arial" w:hAnsi="Arial" w:cs="Arial"/>
+          <w:bCs/>
+        </w:rPr>
+        <w:t>-MM-dd’</w:t>
+      </w:r>
+      <w:r>
+        <w:rPr>
+          <w:rFonts w:ascii="Arial" w:eastAsia="Arial" w:hAnsi="Arial" w:cs="Arial"/>
+          <w:bCs/>
+        </w:rPr>
+        <w:t>)</w:t>
+      </w:r>
+      <w:r>
+        <w:rPr>
+          <w:rFonts w:ascii="Arial" w:eastAsia="Arial" w:hAnsi="Arial" w:cs="Arial"/>
+          <w:bCs/>
+        </w:rPr>
+        <w:t>}</w:t>
+      </w:r>
+      <w:r>
+        <w:rPr>
+          <w:rFonts w:ascii="Arial" w:hAnsi="Arial" w:cs="Arial"/>
+          <w:b/>
+          <w:bCs/>
+        </w:rPr>
+        <w:t xml:space="preserve">&gt;&gt; </w:t>
+      </w:r>
+      <w:r>
+        <w:rPr>
+          <w:rFonts w:ascii="Arial" w:hAnsi="Arial" w:cs="Arial"/>
+        </w:rPr>
+        <w:t>&lt;&lt;</w:t>
+      </w:r>
+      <w:r>
+        <w:rPr>
+          <w:rFonts w:ascii="Arial" w:hAnsi="Arial" w:cs="Arial"/>
+          <w:lang w:val="en-US"/>
+        </w:rPr>
+        <w:t>fastTrackCreditHire.input7</w:t>
+      </w:r>
+      <w:r>
+        <w:rPr>
+          <w:rFonts w:ascii="Arial" w:hAnsi="Arial" w:cs="Arial"/>
+        </w:rPr>
+        <w:t xml:space="preserve">&gt;&gt; </w:t>
+      </w:r>
+      <w:r>
+        <w:rPr>
+          <w:rFonts w:ascii="Arial" w:hAnsi="Arial" w:cs="Arial"/>
+          <w:b/>
+          <w:bCs/>
+        </w:rPr>
+        <w:t>&lt;&lt;</w:t>
+      </w:r>
+      <w:r>
+        <w:rPr>
+          <w:rFonts w:ascii="Arial" w:eastAsia="Arial" w:hAnsi="Arial" w:cs="Arial"/>
+          <w:bCs/>
+        </w:rPr>
+        <w:t>{</w:t>
+      </w:r>
+      <w:proofErr w:type="spellStart"/>
+      <w:r>
+        <w:rPr>
+          <w:rFonts w:ascii="Arial" w:eastAsia="Arial" w:hAnsi="Arial" w:cs="Arial"/>
+          <w:bCs/>
+        </w:rPr>
+        <w:t>dateFormat</w:t>
+      </w:r>
+      <w:proofErr w:type="spellEnd"/>
+      <w:r>
+        <w:rPr>
+          <w:rFonts w:ascii="Arial" w:eastAsia="Arial" w:hAnsi="Arial" w:cs="Arial"/>
+          <w:bCs/>
+        </w:rPr>
+        <w:t>(</w:t>
+      </w:r>
+      <w:r>
+        <w:rPr>
+          <w:rFonts w:ascii="Arial" w:hAnsi="Arial" w:cs="Arial"/>
+          <w:lang w:val="en-US"/>
+        </w:rPr>
+        <w:t>fastTrackCreditHire</w:t>
+      </w:r>
+      <w:r>
+        <w:rPr>
+          <w:rFonts w:ascii="Arial" w:hAnsi="Arial" w:cs="Arial"/>
+          <w:lang w:val="en-US"/>
+        </w:rPr>
+        <w:t>.</w:t>
+      </w:r>
+      <w:r>
+        <w:rPr>
+          <w:rFonts w:ascii="Arial" w:hAnsi="Arial" w:cs="Arial"/>
+          <w:lang w:val="en-US"/>
+        </w:rPr>
+        <w:t>date</w:t>
+      </w:r>
+      <w:r>
+        <w:rPr>
+          <w:rFonts w:ascii="Arial" w:hAnsi="Arial" w:cs="Arial"/>
+          <w:lang w:val="en-US"/>
+        </w:rPr>
+        <w:t>3</w:t>
+      </w:r>
+      <w:r>
+        <w:rPr>
+          <w:rFonts w:ascii="Arial" w:eastAsia="Arial" w:hAnsi="Arial" w:cs="Arial"/>
+          <w:bCs/>
+        </w:rPr>
+        <w:t xml:space="preserve">, ‘dd MMMM </w:t>
+      </w:r>
+      <w:proofErr w:type="spellStart"/>
+      <w:r>
+        <w:rPr>
+          <w:rFonts w:ascii="Arial" w:eastAsia="Arial" w:hAnsi="Arial" w:cs="Arial"/>
+          <w:bCs/>
+        </w:rPr>
+        <w:t>yyyy</w:t>
+      </w:r>
+      <w:proofErr w:type="spellEnd"/>
+      <w:r>
+        <w:rPr>
+          <w:rFonts w:ascii="Arial" w:eastAsia="Arial" w:hAnsi="Arial" w:cs="Arial"/>
+          <w:bCs/>
+        </w:rPr>
+        <w:t>’, ‘</w:t>
+      </w:r>
+      <w:proofErr w:type="spellStart"/>
+      <w:r>
+        <w:rPr>
+          <w:rFonts w:ascii="Arial" w:eastAsia="Arial" w:hAnsi="Arial" w:cs="Arial"/>
+          <w:bCs/>
+        </w:rPr>
+        <w:t>yyyy</w:t>
+      </w:r>
+      <w:proofErr w:type="spellEnd"/>
+      <w:r>
+        <w:rPr>
+          <w:rFonts w:ascii="Arial" w:eastAsia="Arial" w:hAnsi="Arial" w:cs="Arial"/>
+          <w:bCs/>
+        </w:rPr>
+        <w:t>-MM-dd’</w:t>
+      </w:r>
+      <w:r>
+        <w:rPr>
+          <w:rFonts w:ascii="Arial" w:eastAsia="Arial" w:hAnsi="Arial" w:cs="Arial"/>
+          <w:bCs/>
+        </w:rPr>
+        <w:t>)</w:t>
+      </w:r>
+      <w:r>
+        <w:rPr>
+          <w:rFonts w:ascii="Arial" w:eastAsia="Arial" w:hAnsi="Arial" w:cs="Arial"/>
+          <w:bCs/>
+        </w:rPr>
+        <w:t>}</w:t>
+      </w:r>
+      <w:r>
+        <w:rPr>
+          <w:rFonts w:ascii="Arial" w:hAnsi="Arial" w:cs="Arial"/>
+          <w:b/>
+          <w:bCs/>
+        </w:rPr>
+        <w:t>&gt;&gt;</w:t>
+      </w:r>
+      <w:r>
+        <w:rPr>
+          <w:rFonts w:ascii="Arial" w:hAnsi="Arial" w:cs="Arial"/>
+        </w:rPr>
+        <w:t>.</w:t>
       </w:r>
     </w:p>
     <w:p>
@@ -4672,39 +5908,54 @@
         <w:pStyle w:val="ListParagraph"/>
         <w:numPr>
           <w:ilvl w:val="0"/>
-          <w:numId w:val="14"/>
+          <w:numId w:val="24"/>
         </w:numPr>
         <w:rPr>
           <w:rFonts w:ascii="Arial" w:hAnsi="Arial" w:cs="Arial"/>
-        </w:rPr>
-      </w:pPr>
-      <w:r>
-        <w:rPr>
-          <w:rFonts w:ascii="Arial" w:hAnsi="Arial" w:cs="Arial"/>
-        </w:rPr>
-        <w:t>Subject to any direction, ruling, or finding of the trial judge, any employer’s accident report and Health and Safety Executive report with witness statements will be admissible in evidence.</w:t>
-      </w:r>
-    </w:p>
-    <w:p>
-      <w:pPr>
-        <w:rPr>
-          <w:rFonts w:ascii="Arial" w:hAnsi="Arial" w:cs="Arial"/>
-          <w:bCs/>
-        </w:rPr>
-      </w:pPr>
-      <w:r>
-        <w:rPr>
-          <w:rFonts w:ascii="Arial" w:hAnsi="Arial" w:cs="Arial"/>
-          <w:bCs/>
-        </w:rPr>
+          <w:lang w:val="en-US"/>
+        </w:rPr>
+      </w:pPr>
+      <w:r>
+        <w:rPr>
+          <w:rFonts w:ascii="Arial" w:hAnsi="Arial" w:cs="Arial"/>
+        </w:rPr>
+        <w:t>&lt;&lt;</w:t>
+      </w:r>
+      <w:r>
+        <w:rPr>
+          <w:rFonts w:ascii="Arial" w:hAnsi="Arial" w:cs="Arial"/>
+          <w:lang w:val="en-US"/>
+        </w:rPr>
+        <w:t>fastTrackCreditHire.input8</w:t>
+      </w:r>
+      <w:r>
+        <w:rPr>
+          <w:rFonts w:ascii="Arial" w:hAnsi="Arial" w:cs="Arial"/>
+        </w:rPr>
+        <w:t>&gt;&gt;</w:t>
+      </w:r>
+    </w:p>
+    <w:p>
+      <w:pPr>
+        <w:rPr>
+          <w:rFonts w:ascii="Arial" w:hAnsi="Arial" w:cs="Arial"/>
+          <w:bCs/>
+        </w:rPr>
+      </w:pPr>
+      <w:r>
+        <w:rPr>
+          <w:rFonts w:ascii="Arial" w:hAnsi="Arial" w:cs="Arial"/>
+          <w:bCs/>
+        </w:rPr>
+        <w:lastRenderedPageBreak/>
         <w:t>&lt;&lt;es_&gt;&gt;</w:t>
       </w:r>
     </w:p>
     <w:p>
       <w:pPr>
-        <w:rPr>
-          <w:rFonts w:ascii="Arial" w:hAnsi="Arial" w:cs="Arial"/>
-          <w:bCs/>
+        <w:pStyle w:val="ListParagraph"/>
+        <w:rPr>
+          <w:rFonts w:ascii="Arial" w:hAnsi="Arial" w:cs="Arial"/>
         </w:rPr>
       </w:pPr>
     </w:p>
@@ -4722,12 +5973,21 @@
         </w:rPr>
         <w:t>&lt;&lt;cs_{</w:t>
       </w:r>
-      <w:r>
-        <w:rPr>
-          <w:rFonts w:ascii="Arial" w:hAnsi="Arial" w:cs="Arial"/>
-          <w:lang w:val="en-US"/>
-        </w:rPr>
-        <w:t>hasHousingDisrepair=true</w:t>
+      <w:proofErr w:type="spellStart"/>
+      <w:r>
+        <w:rPr>
+          <w:rFonts w:ascii="Arial" w:hAnsi="Arial" w:cs="Arial"/>
+          <w:lang w:val="en-US"/>
+        </w:rPr>
+        <w:t>hasEmployersLiability</w:t>
+      </w:r>
+      <w:proofErr w:type="spellEnd"/>
+      <w:r>
+        <w:rPr>
+          <w:rFonts w:ascii="Arial" w:hAnsi="Arial" w:cs="Arial"/>
+          <w:lang w:val="en-US"/>
+        </w:rPr>
+        <w:t>=true</w:t>
       </w:r>
       <w:r>
         <w:rPr>
@@ -4751,23 +6011,7 @@
           <w:b/>
           <w:bCs/>
         </w:rPr>
-        <w:t>Housing disrepair</w:t>
-      </w:r>
-    </w:p>
-    <w:p>
-      <w:pPr>
-        <w:ind w:firstLine="720"/>
-        <w:rPr>
-          <w:rFonts w:ascii="Arial" w:hAnsi="Arial" w:cs="Arial"/>
-          <w:b/>
-          <w:bCs/>
-        </w:rPr>
-      </w:pPr>
-      <w:r>
-        <w:rPr>
-          <w:rFonts w:ascii="Arial" w:hAnsi="Arial" w:cs="Arial"/>
-        </w:rPr>
-        <w:t>Scott schedule:</w:t>
+        <w:t>Employers’ liability</w:t>
       </w:r>
     </w:p>
     <w:p>
@@ -4775,31 +6019,111 @@
         <w:pStyle w:val="ListParagraph"/>
         <w:numPr>
           <w:ilvl w:val="0"/>
-          <w:numId w:val="14"/>
+          <w:numId w:val="24"/>
         </w:numPr>
         <w:rPr>
           <w:rFonts w:ascii="Arial" w:hAnsi="Arial" w:cs="Arial"/>
-          <w:lang w:val="en-US"/>
-        </w:rPr>
-      </w:pPr>
-      <w:r>
-        <w:rPr>
-          <w:rFonts w:ascii="Arial" w:hAnsi="Arial" w:cs="Arial"/>
-        </w:rPr>
-        <w:t>&lt;&lt;</w:t>
-      </w:r>
-      <w:r>
-        <w:rPr>
-          <w:rFonts w:ascii="Arial" w:hAnsi="Arial" w:cs="Arial"/>
-          <w:lang w:val="en-US"/>
-        </w:rPr>
-        <w:t>fastTrackHousingDisrepair.input1</w:t>
-      </w:r>
-      <w:r>
-        <w:rPr>
-          <w:rFonts w:ascii="Arial" w:hAnsi="Arial" w:cs="Arial"/>
-        </w:rPr>
-        <w:t>&gt;&gt;</w:t>
+        </w:rPr>
+      </w:pPr>
+      <w:r>
+        <w:rPr>
+          <w:rFonts w:ascii="Arial" w:hAnsi="Arial" w:cs="Arial"/>
+        </w:rPr>
+        <w:t>Subject to any direction, ruling, or finding of the trial judge, any employer’s accident report and Health and Safety Executive report with witness statements will be admissible in evidence.</w:t>
+      </w:r>
+    </w:p>
+    <w:p>
+      <w:pPr>
+        <w:rPr>
+          <w:rFonts w:ascii="Arial" w:hAnsi="Arial" w:cs="Arial"/>
+          <w:bCs/>
+        </w:rPr>
+      </w:pPr>
+      <w:r>
+        <w:rPr>
+          <w:rFonts w:ascii="Arial" w:hAnsi="Arial" w:cs="Arial"/>
+          <w:bCs/>
+        </w:rPr>
+        <w:t>&lt;&lt;es_&gt;&gt;</w:t>
+      </w:r>
+    </w:p>
+    <w:p>
+      <w:pPr>
+        <w:rPr>
+          <w:rFonts w:ascii="Arial" w:hAnsi="Arial" w:cs="Arial"/>
+          <w:bCs/>
+        </w:rPr>
+      </w:pPr>
+    </w:p>
+    <w:p>
+      <w:pPr>
+        <w:rPr>
+          <w:rFonts w:ascii="Arial" w:hAnsi="Arial" w:cs="Arial"/>
+          <w:bCs/>
+        </w:rPr>
+      </w:pPr>
+      <w:r>
+        <w:rPr>
+          <w:rFonts w:ascii="Arial" w:hAnsi="Arial" w:cs="Arial"/>
+          <w:bCs/>
+        </w:rPr>
+        <w:t>&lt;&lt;cs_{</w:t>
+      </w:r>
+      <w:proofErr w:type="spellStart"/>
+      <w:r>
+        <w:rPr>
+          <w:rFonts w:ascii="Arial" w:hAnsi="Arial" w:cs="Arial"/>
+          <w:lang w:val="en-US"/>
+        </w:rPr>
+        <w:t>hasHousingDisrepair</w:t>
+      </w:r>
+      <w:proofErr w:type="spellEnd"/>
+      <w:r>
+        <w:rPr>
+          <w:rFonts w:ascii="Arial" w:hAnsi="Arial" w:cs="Arial"/>
+          <w:lang w:val="en-US"/>
+        </w:rPr>
+        <w:t>=true</w:t>
+      </w:r>
+      <w:r>
+        <w:rPr>
+          <w:rFonts w:ascii="Arial" w:hAnsi="Arial" w:cs="Arial"/>
+          <w:lang w:val="en-US"/>
+        </w:rPr>
+        <w:t>}&gt;&gt;</w:t>
+      </w:r>
+    </w:p>
+    <w:p>
+      <w:pPr>
+        <w:rPr>
+          <w:rFonts w:ascii="Arial" w:hAnsi="Arial" w:cs="Arial"/>
+          <w:b/>
+          <w:bCs/>
+        </w:rPr>
+      </w:pPr>
+      <w:r>
+        <w:rPr>
+          <w:rFonts w:ascii="Arial" w:hAnsi="Arial" w:cs="Arial"/>
+          <w:b/>
+          <w:bCs/>
+        </w:rPr>
+        <w:t>Housing disrepair</w:t>
+      </w:r>
+    </w:p>
+    <w:p>
+      <w:pPr>
+        <w:ind w:firstLine="720"/>
+        <w:rPr>
+          <w:rFonts w:ascii="Arial" w:hAnsi="Arial" w:cs="Arial"/>
+          <w:b/>
+          <w:bCs/>
+        </w:rPr>
+      </w:pPr>
+      <w:r>
+        <w:rPr>
+          <w:rFonts w:ascii="Arial" w:hAnsi="Arial" w:cs="Arial"/>
+        </w:rPr>
+        <w:t>Scott schedule:</w:t>
       </w:r>
     </w:p>
     <w:p>
@@ -4807,7 +6131,7 @@
         <w:pStyle w:val="ListParagraph"/>
         <w:numPr>
           <w:ilvl w:val="0"/>
-          <w:numId w:val="14"/>
+          <w:numId w:val="24"/>
         </w:numPr>
         <w:rPr>
           <w:rFonts w:ascii="Arial" w:hAnsi="Arial" w:cs="Arial"/>
@@ -4825,7 +6149,7 @@
           <w:rFonts w:ascii="Arial" w:hAnsi="Arial" w:cs="Arial"/>
           <w:lang w:val="en-US"/>
         </w:rPr>
-        <w:t>fastTrackHousingDisrepair.input2</w:t>
+        <w:t>fastTrackHousingDisrepair.input1</w:t>
       </w:r>
       <w:r>
         <w:rPr>
@@ -4839,10 +6163,11 @@
         <w:pStyle w:val="ListParagraph"/>
         <w:numPr>
           <w:ilvl w:val="0"/>
-          <w:numId w:val="14"/>
+          <w:numId w:val="24"/>
         </w:numPr>
         <w:rPr>
           <w:rFonts w:ascii="Arial" w:hAnsi="Arial" w:cs="Arial"/>
+          <w:lang w:val="en-US"/>
         </w:rPr>
       </w:pPr>
       <w:r>
@@ -4856,84 +6181,13 @@
           <w:rFonts w:ascii="Arial" w:hAnsi="Arial" w:cs="Arial"/>
           <w:lang w:val="en-US"/>
         </w:rPr>
-        <w:t>fastTrackHousingDisrepair.input3</w:t>
-      </w:r>
-      <w:r>
-        <w:rPr>
-          <w:rFonts w:ascii="Arial" w:hAnsi="Arial" w:cs="Arial"/>
-        </w:rPr>
-        <w:t xml:space="preserve">&gt;&gt; </w:t>
-      </w:r>
-      <w:r>
-        <w:rPr>
-          <w:rFonts w:ascii="Arial" w:hAnsi="Arial" w:cs="Arial"/>
-          <w:b/>
-          <w:bCs/>
-        </w:rPr>
-        <w:t>&lt;&lt;</w:t>
-      </w:r>
-      <w:r>
-        <w:rPr>
-          <w:rFonts w:ascii="Arial" w:eastAsia="Arial" w:hAnsi="Arial" w:cs="Arial"/>
-          <w:bCs/>
-        </w:rPr>
-        <w:t>{dateFormat(</w:t>
-      </w:r>
-      <w:r>
-        <w:rPr>
-          <w:rFonts w:ascii="Arial" w:hAnsi="Arial" w:cs="Arial"/>
-          <w:lang w:val="en-US"/>
-        </w:rPr>
-        <w:t>fastTrackHousingDisrepair</w:t>
-      </w:r>
-      <w:r>
-        <w:rPr>
-          <w:rFonts w:ascii="Arial" w:hAnsi="Arial" w:cs="Arial"/>
-          <w:lang w:val="en-US"/>
-        </w:rPr>
-        <w:t>.</w:t>
-      </w:r>
-      <w:r>
-        <w:rPr>
-          <w:rFonts w:ascii="Arial" w:hAnsi="Arial" w:cs="Arial"/>
-          <w:lang w:val="en-US"/>
-        </w:rPr>
-        <w:t>date1</w:t>
-      </w:r>
-      <w:r>
-        <w:rPr>
-          <w:rFonts w:ascii="Arial" w:eastAsia="Arial" w:hAnsi="Arial" w:cs="Arial"/>
-          <w:bCs/>
-        </w:rPr>
-        <w:t>, ‘dd MMMM yyyy’, ‘yyyy-MM-dd’</w:t>
-      </w:r>
-      <w:r>
-        <w:rPr>
-          <w:rFonts w:ascii="Arial" w:eastAsia="Arial" w:hAnsi="Arial" w:cs="Arial"/>
-          <w:bCs/>
-        </w:rPr>
-        <w:t>)</w:t>
-      </w:r>
-      <w:r>
-        <w:rPr>
-          <w:rFonts w:ascii="Arial" w:eastAsia="Arial" w:hAnsi="Arial" w:cs="Arial"/>
-          <w:bCs/>
-        </w:rPr>
-        <w:t>}</w:t>
-      </w:r>
-      <w:r>
-        <w:rPr>
-          <w:rFonts w:ascii="Arial" w:hAnsi="Arial" w:cs="Arial"/>
-          <w:b/>
-          <w:bCs/>
+        <w:t>fastTrackHousingDisrepair.input2</w:t>
+      </w:r>
+      <w:r>
+        <w:rPr>
+          <w:rFonts w:ascii="Arial" w:hAnsi="Arial" w:cs="Arial"/>
         </w:rPr>
         <w:t>&gt;&gt;</w:t>
-      </w:r>
-      <w:r>
-        <w:rPr>
-          <w:rFonts w:ascii="Arial" w:hAnsi="Arial" w:cs="Arial"/>
-        </w:rPr>
-        <w:t>.</w:t>
       </w:r>
     </w:p>
     <w:p>
@@ -4941,11 +6195,10 @@
         <w:pStyle w:val="ListParagraph"/>
         <w:numPr>
           <w:ilvl w:val="0"/>
-          <w:numId w:val="14"/>
+          <w:numId w:val="24"/>
         </w:numPr>
         <w:rPr>
           <w:rFonts w:ascii="Arial" w:hAnsi="Arial" w:cs="Arial"/>
-          <w:lang w:val="en-US"/>
         </w:rPr>
       </w:pPr>
       <w:r>
@@ -4959,11 +6212,134 @@
           <w:rFonts w:ascii="Arial" w:hAnsi="Arial" w:cs="Arial"/>
           <w:lang w:val="en-US"/>
         </w:rPr>
-        <w:t>fastTrackHousingDisrepair.input4</w:t>
-      </w:r>
-      <w:r>
-        <w:rPr>
-          <w:rFonts w:ascii="Arial" w:hAnsi="Arial" w:cs="Arial"/>
+        <w:t>fastTrackHousingDisrepair.input3</w:t>
+      </w:r>
+      <w:r>
+        <w:rPr>
+          <w:rFonts w:ascii="Arial" w:hAnsi="Arial" w:cs="Arial"/>
+        </w:rPr>
+        <w:t xml:space="preserve">&gt;&gt; </w:t>
+      </w:r>
+      <w:r>
+        <w:rPr>
+          <w:rFonts w:ascii="Arial" w:hAnsi="Arial" w:cs="Arial"/>
+          <w:b/>
+          <w:bCs/>
+        </w:rPr>
+        <w:t>&lt;</w:t>
+      </w:r>
+      <w:proofErr w:type="gramStart"/>
+      <w:r>
+        <w:rPr>
+          <w:rFonts w:ascii="Arial" w:hAnsi="Arial" w:cs="Arial"/>
+          <w:b/>
+          <w:bCs/>
+        </w:rPr>
+        <w:t>&lt;</w:t>
+      </w:r>
+      <w:r>
+        <w:rPr>
+          <w:rFonts w:ascii="Arial" w:eastAsia="Arial" w:hAnsi="Arial" w:cs="Arial"/>
+          <w:bCs/>
+        </w:rPr>
+        <w:t>{</w:t>
+      </w:r>
+      <w:proofErr w:type="spellStart"/>
+      <w:proofErr w:type="gramEnd"/>
+      <w:r>
+        <w:rPr>
+          <w:rFonts w:ascii="Arial" w:eastAsia="Arial" w:hAnsi="Arial" w:cs="Arial"/>
+          <w:bCs/>
+        </w:rPr>
+        <w:t>dateFormat</w:t>
+      </w:r>
+      <w:proofErr w:type="spellEnd"/>
+      <w:r>
+        <w:rPr>
+          <w:rFonts w:ascii="Arial" w:eastAsia="Arial" w:hAnsi="Arial" w:cs="Arial"/>
+          <w:bCs/>
+        </w:rPr>
+        <w:t>(</w:t>
+      </w:r>
+      <w:r>
+        <w:rPr>
+          <w:rFonts w:ascii="Arial" w:hAnsi="Arial" w:cs="Arial"/>
+          <w:lang w:val="en-US"/>
+        </w:rPr>
+        <w:t>fastTrackHousingDisrepair</w:t>
+      </w:r>
+      <w:r>
+        <w:rPr>
+          <w:rFonts w:ascii="Arial" w:hAnsi="Arial" w:cs="Arial"/>
+          <w:lang w:val="en-US"/>
+        </w:rPr>
+        <w:t>.</w:t>
+      </w:r>
+      <w:r>
+        <w:rPr>
+          <w:rFonts w:ascii="Arial" w:hAnsi="Arial" w:cs="Arial"/>
+          <w:lang w:val="en-US"/>
+        </w:rPr>
+        <w:t>date1</w:t>
+      </w:r>
+      <w:r>
+        <w:rPr>
+          <w:rFonts w:ascii="Arial" w:eastAsia="Arial" w:hAnsi="Arial" w:cs="Arial"/>
+          <w:bCs/>
+        </w:rPr>
+        <w:t xml:space="preserve">, ‘dd MMMM </w:t>
+      </w:r>
+      <w:proofErr w:type="spellStart"/>
+      <w:r>
+        <w:rPr>
+          <w:rFonts w:ascii="Arial" w:eastAsia="Arial" w:hAnsi="Arial" w:cs="Arial"/>
+          <w:bCs/>
+        </w:rPr>
+        <w:t>yyyy</w:t>
+      </w:r>
+      <w:proofErr w:type="spellEnd"/>
+      <w:r>
+        <w:rPr>
+          <w:rFonts w:ascii="Arial" w:eastAsia="Arial" w:hAnsi="Arial" w:cs="Arial"/>
+          <w:bCs/>
+        </w:rPr>
+        <w:t>’, ‘</w:t>
+      </w:r>
+      <w:proofErr w:type="spellStart"/>
+      <w:r>
+        <w:rPr>
+          <w:rFonts w:ascii="Arial" w:eastAsia="Arial" w:hAnsi="Arial" w:cs="Arial"/>
+          <w:bCs/>
+        </w:rPr>
+        <w:t>yyyy</w:t>
+      </w:r>
+      <w:proofErr w:type="spellEnd"/>
+      <w:r>
+        <w:rPr>
+          <w:rFonts w:ascii="Arial" w:eastAsia="Arial" w:hAnsi="Arial" w:cs="Arial"/>
+          <w:bCs/>
+        </w:rPr>
+        <w:t>-MM-dd’</w:t>
+      </w:r>
+      <w:r>
+        <w:rPr>
+          <w:rFonts w:ascii="Arial" w:eastAsia="Arial" w:hAnsi="Arial" w:cs="Arial"/>
+          <w:bCs/>
+        </w:rPr>
+        <w:t>)</w:t>
+      </w:r>
+      <w:r>
+        <w:rPr>
+          <w:rFonts w:ascii="Arial" w:eastAsia="Arial" w:hAnsi="Arial" w:cs="Arial"/>
+          <w:bCs/>
+        </w:rPr>
+        <w:t>}</w:t>
+      </w:r>
+      <w:r>
+        <w:rPr>
+          <w:rFonts w:ascii="Arial" w:hAnsi="Arial" w:cs="Arial"/>
+          <w:b/>
+          <w:bCs/>
         </w:rPr>
         <w:t>&gt;&gt;</w:t>
       </w:r>
@@ -4971,146 +6347,7 @@
         <w:rPr>
           <w:rFonts w:ascii="Arial" w:hAnsi="Arial" w:cs="Arial"/>
         </w:rPr>
-        <w:t xml:space="preserve"> </w:t>
-      </w:r>
-      <w:r>
-        <w:rPr>
-          <w:rFonts w:ascii="Arial" w:hAnsi="Arial" w:cs="Arial"/>
-          <w:b/>
-          <w:bCs/>
-        </w:rPr>
-        <w:t>&lt;&lt;</w:t>
-      </w:r>
-      <w:r>
-        <w:rPr>
-          <w:rFonts w:ascii="Arial" w:eastAsia="Arial" w:hAnsi="Arial" w:cs="Arial"/>
-          <w:bCs/>
-        </w:rPr>
-        <w:t>{dateFormat(</w:t>
-      </w:r>
-      <w:r>
-        <w:rPr>
-          <w:rFonts w:ascii="Arial" w:hAnsi="Arial" w:cs="Arial"/>
-          <w:lang w:val="en-US"/>
-        </w:rPr>
-        <w:t>fastTrackHousingDisrepair</w:t>
-      </w:r>
-      <w:r>
-        <w:rPr>
-          <w:rFonts w:ascii="Arial" w:hAnsi="Arial" w:cs="Arial"/>
-          <w:lang w:val="en-US"/>
-        </w:rPr>
         <w:t>.</w:t>
-      </w:r>
-      <w:r>
-        <w:rPr>
-          <w:rFonts w:ascii="Arial" w:hAnsi="Arial" w:cs="Arial"/>
-          <w:lang w:val="en-US"/>
-        </w:rPr>
-        <w:t>date</w:t>
-      </w:r>
-      <w:r>
-        <w:rPr>
-          <w:rFonts w:ascii="Arial" w:hAnsi="Arial" w:cs="Arial"/>
-          <w:lang w:val="en-US"/>
-        </w:rPr>
-        <w:t>2</w:t>
-      </w:r>
-      <w:r>
-        <w:rPr>
-          <w:rFonts w:ascii="Arial" w:eastAsia="Arial" w:hAnsi="Arial" w:cs="Arial"/>
-          <w:bCs/>
-        </w:rPr>
-        <w:t>, ‘dd MMMM yyyy’, ‘yyyy-MM-dd’</w:t>
-      </w:r>
-      <w:r>
-        <w:rPr>
-          <w:rFonts w:ascii="Arial" w:eastAsia="Arial" w:hAnsi="Arial" w:cs="Arial"/>
-          <w:bCs/>
-        </w:rPr>
-        <w:t>)</w:t>
-      </w:r>
-      <w:r>
-        <w:rPr>
-          <w:rFonts w:ascii="Arial" w:eastAsia="Arial" w:hAnsi="Arial" w:cs="Arial"/>
-          <w:bCs/>
-        </w:rPr>
-        <w:t>}</w:t>
-      </w:r>
-      <w:r>
-        <w:rPr>
-          <w:rFonts w:ascii="Arial" w:hAnsi="Arial" w:cs="Arial"/>
-          <w:b/>
-          <w:bCs/>
-        </w:rPr>
-        <w:t>&gt;&gt;</w:t>
-      </w:r>
-      <w:r>
-        <w:rPr>
-          <w:rFonts w:ascii="Arial" w:hAnsi="Arial" w:cs="Arial"/>
-        </w:rPr>
-        <w:t>.</w:t>
-      </w:r>
-    </w:p>
-    <w:p>
-      <w:pPr>
-        <w:rPr>
-          <w:rFonts w:ascii="Arial" w:hAnsi="Arial" w:cs="Arial"/>
-          <w:bCs/>
-        </w:rPr>
-      </w:pPr>
-      <w:r>
-        <w:rPr>
-          <w:rFonts w:ascii="Arial" w:hAnsi="Arial" w:cs="Arial"/>
-          <w:bCs/>
-        </w:rPr>
-        <w:t>&lt;&lt;es_&gt;&gt;</w:t>
-      </w:r>
-    </w:p>
-    <w:p>
-      <w:pPr>
-        <w:rPr>
-          <w:rFonts w:ascii="Arial" w:hAnsi="Arial" w:cs="Arial"/>
-          <w:bCs/>
-        </w:rPr>
-      </w:pPr>
-      <w:r>
-        <w:rPr>
-          <w:rFonts w:ascii="Arial" w:hAnsi="Arial" w:cs="Arial"/>
-          <w:bCs/>
-        </w:rPr>
-        <w:t>&lt;&lt;cs_{</w:t>
-      </w:r>
-      <w:r>
-        <w:rPr>
-          <w:rFonts w:ascii="Arial" w:hAnsi="Arial" w:cs="Arial"/>
-          <w:lang w:val="en-US"/>
-        </w:rPr>
-        <w:t>hasPersonalInjury=true</w:t>
-      </w:r>
-      <w:r>
-        <w:rPr>
-          <w:rFonts w:ascii="Arial" w:hAnsi="Arial" w:cs="Arial"/>
-          <w:lang w:val="en-US"/>
-        </w:rPr>
-        <w:t>}&gt;&gt;</w:t>
-      </w:r>
-    </w:p>
-    <w:p>
-      <w:pPr>
-        <w:rPr>
-          <w:rFonts w:ascii="Arial" w:hAnsi="Arial" w:cs="Arial"/>
-          <w:b/>
-          <w:bCs/>
-        </w:rPr>
-      </w:pPr>
-      <w:r>
-        <w:rPr>
-          <w:rFonts w:ascii="Arial" w:hAnsi="Arial" w:cs="Arial"/>
-          <w:b/>
-          <w:bCs/>
-        </w:rPr>
-        <w:t>Personal injury</w:t>
       </w:r>
     </w:p>
     <w:p>
@@ -5118,41 +6355,85 @@
         <w:pStyle w:val="ListParagraph"/>
         <w:numPr>
           <w:ilvl w:val="0"/>
-          <w:numId w:val="14"/>
+          <w:numId w:val="24"/>
         </w:numPr>
         <w:rPr>
           <w:rFonts w:ascii="Arial" w:hAnsi="Arial" w:cs="Arial"/>
-        </w:rPr>
-      </w:pPr>
-      <w:r>
-        <w:rPr>
-          <w:rFonts w:ascii="Arial" w:hAnsi="Arial" w:cs="Arial"/>
-          <w:lang w:val="en-US"/>
-        </w:rPr>
-        <w:t xml:space="preserve">&lt;&lt;fastTrackPersonalInjury.input1&gt;&gt; </w:t>
-      </w:r>
-      <w:r>
-        <w:rPr>
-          <w:rFonts w:ascii="Arial" w:hAnsi="Arial" w:cs="Arial"/>
-          <w:b/>
-          <w:bCs/>
-          <w:lang w:val="en-US"/>
+          <w:lang w:val="en-US"/>
+        </w:rPr>
+      </w:pPr>
+      <w:r>
+        <w:rPr>
+          <w:rFonts w:ascii="Arial" w:hAnsi="Arial" w:cs="Arial"/>
         </w:rPr>
         <w:t>&lt;&lt;</w:t>
       </w:r>
       <w:r>
         <w:rPr>
-          <w:rFonts w:ascii="Arial" w:eastAsia="Arial" w:hAnsi="Arial" w:cs="Arial"/>
-          <w:bCs/>
-        </w:rPr>
-        <w:t>{dateFormat(</w:t>
-      </w:r>
-      <w:r>
-        <w:rPr>
-          <w:rFonts w:ascii="Arial" w:hAnsi="Arial" w:cs="Arial"/>
-          <w:lang w:val="en-US"/>
-        </w:rPr>
-        <w:t>fastTrackPersonalInjury</w:t>
+          <w:rFonts w:ascii="Arial" w:hAnsi="Arial" w:cs="Arial"/>
+          <w:lang w:val="en-US"/>
+        </w:rPr>
+        <w:t>fastTrackHousingDisrepair.input4</w:t>
+      </w:r>
+      <w:r>
+        <w:rPr>
+          <w:rFonts w:ascii="Arial" w:hAnsi="Arial" w:cs="Arial"/>
+        </w:rPr>
+        <w:t>&gt;&gt;</w:t>
+      </w:r>
+      <w:r>
+        <w:rPr>
+          <w:rFonts w:ascii="Arial" w:hAnsi="Arial" w:cs="Arial"/>
+        </w:rPr>
+        <w:t xml:space="preserve"> </w:t>
+      </w:r>
+      <w:r>
+        <w:rPr>
+          <w:rFonts w:ascii="Arial" w:hAnsi="Arial" w:cs="Arial"/>
+          <w:b/>
+          <w:bCs/>
+        </w:rPr>
+        <w:t>&lt;</w:t>
+      </w:r>
+      <w:proofErr w:type="gramStart"/>
+      <w:r>
+        <w:rPr>
+          <w:rFonts w:ascii="Arial" w:hAnsi="Arial" w:cs="Arial"/>
+          <w:b/>
+          <w:bCs/>
+        </w:rPr>
+        <w:t>&lt;</w:t>
+      </w:r>
+      <w:r>
+        <w:rPr>
+          <w:rFonts w:ascii="Arial" w:eastAsia="Arial" w:hAnsi="Arial" w:cs="Arial"/>
+          <w:bCs/>
+        </w:rPr>
+        <w:t>{</w:t>
+      </w:r>
+      <w:proofErr w:type="spellStart"/>
+      <w:proofErr w:type="gramEnd"/>
+      <w:r>
+        <w:rPr>
+          <w:rFonts w:ascii="Arial" w:eastAsia="Arial" w:hAnsi="Arial" w:cs="Arial"/>
+          <w:bCs/>
+        </w:rPr>
+        <w:t>dateFormat</w:t>
+      </w:r>
+      <w:proofErr w:type="spellEnd"/>
+      <w:r>
+        <w:rPr>
+          <w:rFonts w:ascii="Arial" w:eastAsia="Arial" w:hAnsi="Arial" w:cs="Arial"/>
+          <w:bCs/>
+        </w:rPr>
+        <w:t>(</w:t>
+      </w:r>
+      <w:r>
+        <w:rPr>
+          <w:rFonts w:ascii="Arial" w:hAnsi="Arial" w:cs="Arial"/>
+          <w:lang w:val="en-US"/>
+        </w:rPr>
+        <w:t>fastTrackHousingDisrepair</w:t>
       </w:r>
       <w:r>
         <w:rPr>
@@ -5166,14 +6447,53 @@
           <w:rFonts w:ascii="Arial" w:hAnsi="Arial" w:cs="Arial"/>
           <w:lang w:val="en-US"/>
         </w:rPr>
-        <w:t>date1</w:t>
-      </w:r>
-      <w:r>
-        <w:rPr>
-          <w:rFonts w:ascii="Arial" w:eastAsia="Arial" w:hAnsi="Arial" w:cs="Arial"/>
-          <w:bCs/>
-        </w:rPr>
-        <w:t>, ‘dd MMMM yyyy’, ‘yyyy-MM-dd’</w:t>
+        <w:t>date</w:t>
+      </w:r>
+      <w:r>
+        <w:rPr>
+          <w:rFonts w:ascii="Arial" w:hAnsi="Arial" w:cs="Arial"/>
+          <w:lang w:val="en-US"/>
+        </w:rPr>
+        <w:t>2</w:t>
+      </w:r>
+      <w:r>
+        <w:rPr>
+          <w:rFonts w:ascii="Arial" w:eastAsia="Arial" w:hAnsi="Arial" w:cs="Arial"/>
+          <w:bCs/>
+        </w:rPr>
+        <w:t xml:space="preserve">, ‘dd MMMM </w:t>
+      </w:r>
+      <w:proofErr w:type="spellStart"/>
+      <w:r>
+        <w:rPr>
+          <w:rFonts w:ascii="Arial" w:eastAsia="Arial" w:hAnsi="Arial" w:cs="Arial"/>
+          <w:bCs/>
+        </w:rPr>
+        <w:t>yyyy</w:t>
+      </w:r>
+      <w:proofErr w:type="spellEnd"/>
+      <w:r>
+        <w:rPr>
+          <w:rFonts w:ascii="Arial" w:eastAsia="Arial" w:hAnsi="Arial" w:cs="Arial"/>
+          <w:bCs/>
+        </w:rPr>
+        <w:t>’, ‘</w:t>
+      </w:r>
+      <w:proofErr w:type="spellStart"/>
+      <w:r>
+        <w:rPr>
+          <w:rFonts w:ascii="Arial" w:eastAsia="Arial" w:hAnsi="Arial" w:cs="Arial"/>
+          <w:bCs/>
+        </w:rPr>
+        <w:t>yyyy</w:t>
+      </w:r>
+      <w:proofErr w:type="spellEnd"/>
+      <w:r>
+        <w:rPr>
+          <w:rFonts w:ascii="Arial" w:eastAsia="Arial" w:hAnsi="Arial" w:cs="Arial"/>
+          <w:bCs/>
+        </w:rPr>
+        <w:t>-MM-dd’</w:t>
       </w:r>
       <w:r>
         <w:rPr>
@@ -5194,16 +6514,84 @@
           <w:rFonts w:ascii="Arial" w:hAnsi="Arial" w:cs="Arial"/>
           <w:b/>
           <w:bCs/>
-          <w:lang w:val="en-US"/>
         </w:rPr>
         <w:t>&gt;&gt;</w:t>
       </w:r>
       <w:r>
         <w:rPr>
           <w:rFonts w:ascii="Arial" w:hAnsi="Arial" w:cs="Arial"/>
-          <w:lang w:val="en-US"/>
         </w:rPr>
         <w:t>.</w:t>
+      </w:r>
+    </w:p>
+    <w:p>
+      <w:pPr>
+        <w:rPr>
+          <w:rFonts w:ascii="Arial" w:hAnsi="Arial" w:cs="Arial"/>
+          <w:bCs/>
+        </w:rPr>
+      </w:pPr>
+      <w:r>
+        <w:rPr>
+          <w:rFonts w:ascii="Arial" w:hAnsi="Arial" w:cs="Arial"/>
+          <w:bCs/>
+        </w:rPr>
+        <w:t>&lt;&lt;es_&gt;&gt;</w:t>
+      </w:r>
+    </w:p>
+    <w:p>
+      <w:pPr>
+        <w:rPr>
+          <w:rFonts w:ascii="Arial" w:hAnsi="Arial" w:cs="Arial"/>
+          <w:bCs/>
+        </w:rPr>
+      </w:pPr>
+      <w:r>
+        <w:rPr>
+          <w:rFonts w:ascii="Arial" w:hAnsi="Arial" w:cs="Arial"/>
+          <w:bCs/>
+        </w:rPr>
+        <w:t>&lt;&lt;cs_{</w:t>
+      </w:r>
+      <w:proofErr w:type="spellStart"/>
+      <w:r>
+        <w:rPr>
+          <w:rFonts w:ascii="Arial" w:hAnsi="Arial" w:cs="Arial"/>
+          <w:lang w:val="en-US"/>
+        </w:rPr>
+        <w:t>hasPersonalInjury</w:t>
+      </w:r>
+      <w:proofErr w:type="spellEnd"/>
+      <w:r>
+        <w:rPr>
+          <w:rFonts w:ascii="Arial" w:hAnsi="Arial" w:cs="Arial"/>
+          <w:lang w:val="en-US"/>
+        </w:rPr>
+        <w:t>=true</w:t>
+      </w:r>
+      <w:r>
+        <w:rPr>
+          <w:rFonts w:ascii="Arial" w:hAnsi="Arial" w:cs="Arial"/>
+          <w:lang w:val="en-US"/>
+        </w:rPr>
+        <w:t>}&gt;&gt;</w:t>
+      </w:r>
+    </w:p>
+    <w:p>
+      <w:pPr>
+        <w:rPr>
+          <w:rFonts w:ascii="Arial" w:hAnsi="Arial" w:cs="Arial"/>
+          <w:b/>
+          <w:bCs/>
+        </w:rPr>
+      </w:pPr>
+      <w:r>
+        <w:rPr>
+          <w:rFonts w:ascii="Arial" w:hAnsi="Arial" w:cs="Arial"/>
+          <w:b/>
+          <w:bCs/>
+        </w:rPr>
+        <w:t>Personal injury</w:t>
       </w:r>
     </w:p>
     <w:p>
@@ -5211,35 +6599,61 @@
         <w:pStyle w:val="ListParagraph"/>
         <w:numPr>
           <w:ilvl w:val="0"/>
-          <w:numId w:val="14"/>
+          <w:numId w:val="24"/>
         </w:numPr>
-        <w:spacing w:line="256" w:lineRule="auto"/>
-        <w:rPr>
-          <w:rFonts w:ascii="Arial" w:hAnsi="Arial" w:cs="Arial"/>
-        </w:rPr>
-      </w:pPr>
-      <w:r>
-        <w:rPr>
-          <w:rFonts w:ascii="Arial" w:hAnsi="Arial" w:cs="Arial"/>
-          <w:lang w:val="en-US"/>
-        </w:rPr>
-        <w:t xml:space="preserve">&lt;&lt;fastTrackPersonalInjury.input2&gt;&gt; </w:t>
-      </w:r>
-      <w:r>
-        <w:rPr>
-          <w:rFonts w:ascii="Arial" w:hAnsi="Arial" w:cs="Arial"/>
-          <w:b/>
-          <w:bCs/>
-          <w:lang w:val="en-US"/>
-        </w:rPr>
-        <w:t>&lt;&lt;</w:t>
-      </w:r>
-      <w:r>
-        <w:rPr>
-          <w:rFonts w:ascii="Arial" w:eastAsia="Arial" w:hAnsi="Arial" w:cs="Arial"/>
-          <w:bCs/>
-        </w:rPr>
-        <w:t>{dateFormat(</w:t>
+        <w:rPr>
+          <w:rFonts w:ascii="Arial" w:hAnsi="Arial" w:cs="Arial"/>
+        </w:rPr>
+      </w:pPr>
+      <w:r>
+        <w:rPr>
+          <w:rFonts w:ascii="Arial" w:hAnsi="Arial" w:cs="Arial"/>
+          <w:lang w:val="en-US"/>
+        </w:rPr>
+        <w:t xml:space="preserve">&lt;&lt;fastTrackPersonalInjury.input1&gt;&gt; </w:t>
+      </w:r>
+      <w:r>
+        <w:rPr>
+          <w:rFonts w:ascii="Arial" w:hAnsi="Arial" w:cs="Arial"/>
+          <w:b/>
+          <w:bCs/>
+          <w:lang w:val="en-US"/>
+        </w:rPr>
+        <w:t>&lt;</w:t>
+      </w:r>
+      <w:proofErr w:type="gramStart"/>
+      <w:r>
+        <w:rPr>
+          <w:rFonts w:ascii="Arial" w:hAnsi="Arial" w:cs="Arial"/>
+          <w:b/>
+          <w:bCs/>
+          <w:lang w:val="en-US"/>
+        </w:rPr>
+        <w:t>&lt;</w:t>
+      </w:r>
+      <w:r>
+        <w:rPr>
+          <w:rFonts w:ascii="Arial" w:eastAsia="Arial" w:hAnsi="Arial" w:cs="Arial"/>
+          <w:bCs/>
+        </w:rPr>
+        <w:t>{</w:t>
+      </w:r>
+      <w:proofErr w:type="spellStart"/>
+      <w:proofErr w:type="gramEnd"/>
+      <w:r>
+        <w:rPr>
+          <w:rFonts w:ascii="Arial" w:eastAsia="Arial" w:hAnsi="Arial" w:cs="Arial"/>
+          <w:bCs/>
+        </w:rPr>
+        <w:t>dateFormat</w:t>
+      </w:r>
+      <w:proofErr w:type="spellEnd"/>
+      <w:r>
+        <w:rPr>
+          <w:rFonts w:ascii="Arial" w:eastAsia="Arial" w:hAnsi="Arial" w:cs="Arial"/>
+          <w:bCs/>
+        </w:rPr>
+        <w:t>(</w:t>
       </w:r>
       <w:r>
         <w:rPr>
@@ -5260,21 +6674,46 @@
           <w:rFonts w:ascii="Arial" w:hAnsi="Arial" w:cs="Arial"/>
           <w:lang w:val="en-US"/>
         </w:rPr>
-        <w:t>date</w:t>
-      </w:r>
-      <w:r>
-        <w:rPr>
-          <w:rFonts w:ascii="Arial" w:hAnsi="Arial" w:cs="Arial"/>
-          <w:lang w:val="en-US"/>
-        </w:rPr>
-        <w:t>2</w:t>
-      </w:r>
-      <w:r>
-        <w:rPr>
-          <w:rFonts w:ascii="Arial" w:eastAsia="Arial" w:hAnsi="Arial" w:cs="Arial"/>
-          <w:bCs/>
-        </w:rPr>
-        <w:t>, ‘dd MMMM yyyy’, ‘yyyy-MM-dd’</w:t>
+        <w:t>date1</w:t>
+      </w:r>
+      <w:r>
+        <w:rPr>
+          <w:rFonts w:ascii="Arial" w:eastAsia="Arial" w:hAnsi="Arial" w:cs="Arial"/>
+          <w:bCs/>
+        </w:rPr>
+        <w:t xml:space="preserve">, ‘dd MMMM </w:t>
+      </w:r>
+      <w:proofErr w:type="spellStart"/>
+      <w:r>
+        <w:rPr>
+          <w:rFonts w:ascii="Arial" w:eastAsia="Arial" w:hAnsi="Arial" w:cs="Arial"/>
+          <w:bCs/>
+        </w:rPr>
+        <w:t>yyyy</w:t>
+      </w:r>
+      <w:proofErr w:type="spellEnd"/>
+      <w:r>
+        <w:rPr>
+          <w:rFonts w:ascii="Arial" w:eastAsia="Arial" w:hAnsi="Arial" w:cs="Arial"/>
+          <w:bCs/>
+        </w:rPr>
+        <w:t>’, ‘</w:t>
+      </w:r>
+      <w:proofErr w:type="spellStart"/>
+      <w:r>
+        <w:rPr>
+          <w:rFonts w:ascii="Arial" w:eastAsia="Arial" w:hAnsi="Arial" w:cs="Arial"/>
+          <w:bCs/>
+        </w:rPr>
+        <w:t>yyyy</w:t>
+      </w:r>
+      <w:proofErr w:type="spellEnd"/>
+      <w:r>
+        <w:rPr>
+          <w:rFonts w:ascii="Arial" w:eastAsia="Arial" w:hAnsi="Arial" w:cs="Arial"/>
+          <w:bCs/>
+        </w:rPr>
+        <w:t>-MM-dd’</w:t>
       </w:r>
       <w:r>
         <w:rPr>
@@ -5312,35 +6751,62 @@
         <w:pStyle w:val="ListParagraph"/>
         <w:numPr>
           <w:ilvl w:val="0"/>
-          <w:numId w:val="14"/>
+          <w:numId w:val="24"/>
         </w:numPr>
-        <w:rPr>
-          <w:rFonts w:ascii="Arial" w:hAnsi="Arial" w:cs="Arial"/>
-          <w:lang w:val="en-US"/>
-        </w:rPr>
-      </w:pPr>
-      <w:r>
-        <w:rPr>
-          <w:rFonts w:ascii="Arial" w:hAnsi="Arial" w:cs="Arial"/>
-          <w:lang w:val="en-US"/>
-        </w:rPr>
-        <w:t xml:space="preserve">&lt;&lt;fastTrackPersonalInjury.input3&gt;&gt; </w:t>
-      </w:r>
-      <w:r>
-        <w:rPr>
-          <w:rFonts w:ascii="Arial" w:hAnsi="Arial" w:cs="Arial"/>
-          <w:b/>
-          <w:bCs/>
-          <w:lang w:val="en-US"/>
-        </w:rPr>
-        <w:t>&lt;&lt;</w:t>
-      </w:r>
-      <w:r>
-        <w:rPr>
-          <w:rFonts w:ascii="Arial" w:eastAsia="Arial" w:hAnsi="Arial" w:cs="Arial"/>
-          <w:bCs/>
-        </w:rPr>
-        <w:t>{dateFormat(</w:t>
+        <w:spacing w:line="256" w:lineRule="auto"/>
+        <w:rPr>
+          <w:rFonts w:ascii="Arial" w:hAnsi="Arial" w:cs="Arial"/>
+        </w:rPr>
+      </w:pPr>
+      <w:r>
+        <w:rPr>
+          <w:rFonts w:ascii="Arial" w:hAnsi="Arial" w:cs="Arial"/>
+          <w:lang w:val="en-US"/>
+        </w:rPr>
+        <w:t xml:space="preserve">&lt;&lt;fastTrackPersonalInjury.input2&gt;&gt; </w:t>
+      </w:r>
+      <w:r>
+        <w:rPr>
+          <w:rFonts w:ascii="Arial" w:hAnsi="Arial" w:cs="Arial"/>
+          <w:b/>
+          <w:bCs/>
+          <w:lang w:val="en-US"/>
+        </w:rPr>
+        <w:t>&lt;</w:t>
+      </w:r>
+      <w:proofErr w:type="gramStart"/>
+      <w:r>
+        <w:rPr>
+          <w:rFonts w:ascii="Arial" w:hAnsi="Arial" w:cs="Arial"/>
+          <w:b/>
+          <w:bCs/>
+          <w:lang w:val="en-US"/>
+        </w:rPr>
+        <w:t>&lt;</w:t>
+      </w:r>
+      <w:r>
+        <w:rPr>
+          <w:rFonts w:ascii="Arial" w:eastAsia="Arial" w:hAnsi="Arial" w:cs="Arial"/>
+          <w:bCs/>
+        </w:rPr>
+        <w:t>{</w:t>
+      </w:r>
+      <w:proofErr w:type="spellStart"/>
+      <w:proofErr w:type="gramEnd"/>
+      <w:r>
+        <w:rPr>
+          <w:rFonts w:ascii="Arial" w:eastAsia="Arial" w:hAnsi="Arial" w:cs="Arial"/>
+          <w:bCs/>
+        </w:rPr>
+        <w:t>dateFormat</w:t>
+      </w:r>
+      <w:proofErr w:type="spellEnd"/>
+      <w:r>
+        <w:rPr>
+          <w:rFonts w:ascii="Arial" w:eastAsia="Arial" w:hAnsi="Arial" w:cs="Arial"/>
+          <w:bCs/>
+        </w:rPr>
+        <w:t>(</w:t>
       </w:r>
       <w:r>
         <w:rPr>
@@ -5368,14 +6834,46 @@
           <w:rFonts w:ascii="Arial" w:hAnsi="Arial" w:cs="Arial"/>
           <w:lang w:val="en-US"/>
         </w:rPr>
-        <w:t>3</w:t>
-      </w:r>
-      <w:r>
-        <w:rPr>
-          <w:rFonts w:ascii="Arial" w:eastAsia="Arial" w:hAnsi="Arial" w:cs="Arial"/>
-          <w:bCs/>
-        </w:rPr>
-        <w:t>, ‘dd MMMM yyyy’, ‘yyyy-MM-dd’</w:t>
+        <w:t>2</w:t>
+      </w:r>
+      <w:r>
+        <w:rPr>
+          <w:rFonts w:ascii="Arial" w:eastAsia="Arial" w:hAnsi="Arial" w:cs="Arial"/>
+          <w:bCs/>
+        </w:rPr>
+        <w:t xml:space="preserve">, ‘dd MMMM </w:t>
+      </w:r>
+      <w:proofErr w:type="spellStart"/>
+      <w:r>
+        <w:rPr>
+          <w:rFonts w:ascii="Arial" w:eastAsia="Arial" w:hAnsi="Arial" w:cs="Arial"/>
+          <w:bCs/>
+        </w:rPr>
+        <w:t>yyyy</w:t>
+      </w:r>
+      <w:proofErr w:type="spellEnd"/>
+      <w:r>
+        <w:rPr>
+          <w:rFonts w:ascii="Arial" w:eastAsia="Arial" w:hAnsi="Arial" w:cs="Arial"/>
+          <w:bCs/>
+        </w:rPr>
+        <w:t>’, ‘</w:t>
+      </w:r>
+      <w:proofErr w:type="spellStart"/>
+      <w:r>
+        <w:rPr>
+          <w:rFonts w:ascii="Arial" w:eastAsia="Arial" w:hAnsi="Arial" w:cs="Arial"/>
+          <w:bCs/>
+        </w:rPr>
+        <w:t>yyyy</w:t>
+      </w:r>
+      <w:proofErr w:type="spellEnd"/>
+      <w:r>
+        <w:rPr>
+          <w:rFonts w:ascii="Arial" w:eastAsia="Arial" w:hAnsi="Arial" w:cs="Arial"/>
+          <w:bCs/>
+        </w:rPr>
+        <w:t>-MM-dd’</w:t>
       </w:r>
       <w:r>
         <w:rPr>
@@ -5405,147 +6903,7 @@
           <w:rFonts w:ascii="Arial" w:hAnsi="Arial" w:cs="Arial"/>
           <w:lang w:val="en-US"/>
         </w:rPr>
-        <w:t xml:space="preserve"> &lt;&lt;fastTrackPersonalInjury.input4&gt;&gt; </w:t>
-      </w:r>
-      <w:r>
-        <w:rPr>
-          <w:rFonts w:ascii="Arial" w:hAnsi="Arial" w:cs="Arial"/>
-          <w:b/>
-          <w:bCs/>
-          <w:lang w:val="en-US"/>
-        </w:rPr>
-        <w:t>&lt;&lt;</w:t>
-      </w:r>
-      <w:r>
-        <w:rPr>
-          <w:rFonts w:ascii="Arial" w:eastAsia="Arial" w:hAnsi="Arial" w:cs="Arial"/>
-          <w:bCs/>
-        </w:rPr>
-        <w:t>{dateFormat(</w:t>
-      </w:r>
-      <w:r>
-        <w:rPr>
-          <w:rFonts w:ascii="Arial" w:hAnsi="Arial" w:cs="Arial"/>
-          <w:lang w:val="en-US"/>
-        </w:rPr>
-        <w:t>fastTrackPersonalInjury</w:t>
-      </w:r>
-      <w:r>
-        <w:rPr>
-          <w:rFonts w:ascii="Arial" w:hAnsi="Arial" w:cs="Arial"/>
-          <w:lang w:val="en-US"/>
-        </w:rPr>
         <w:t>.</w:t>
-      </w:r>
-      <w:r>
-        <w:rPr>
-          <w:rFonts w:ascii="Arial" w:hAnsi="Arial" w:cs="Arial"/>
-          <w:lang w:val="en-US"/>
-        </w:rPr>
-        <w:t>date</w:t>
-      </w:r>
-      <w:r>
-        <w:rPr>
-          <w:rFonts w:ascii="Arial" w:hAnsi="Arial" w:cs="Arial"/>
-          <w:lang w:val="en-US"/>
-        </w:rPr>
-        <w:t>4</w:t>
-      </w:r>
-      <w:r>
-        <w:rPr>
-          <w:rFonts w:ascii="Arial" w:eastAsia="Arial" w:hAnsi="Arial" w:cs="Arial"/>
-          <w:bCs/>
-        </w:rPr>
-        <w:t>, ‘dd MMMM yyyy’, ‘yyyy-MM-dd’</w:t>
-      </w:r>
-      <w:r>
-        <w:rPr>
-          <w:rFonts w:ascii="Arial" w:eastAsia="Arial" w:hAnsi="Arial" w:cs="Arial"/>
-          <w:bCs/>
-        </w:rPr>
-        <w:t>)</w:t>
-      </w:r>
-      <w:r>
-        <w:rPr>
-          <w:rFonts w:ascii="Arial" w:eastAsia="Arial" w:hAnsi="Arial" w:cs="Arial"/>
-          <w:bCs/>
-        </w:rPr>
-        <w:t>}</w:t>
-      </w:r>
-      <w:r>
-        <w:rPr>
-          <w:rFonts w:ascii="Arial" w:hAnsi="Arial" w:cs="Arial"/>
-          <w:b/>
-          <w:bCs/>
-          <w:lang w:val="en-US"/>
-        </w:rPr>
-        <w:t>&gt;&gt;</w:t>
-      </w:r>
-      <w:r>
-        <w:rPr>
-          <w:rFonts w:ascii="Arial" w:hAnsi="Arial" w:cs="Arial"/>
-          <w:lang w:val="en-US"/>
-        </w:rPr>
-        <w:t>.</w:t>
-      </w:r>
-    </w:p>
-    <w:p>
-      <w:pPr>
-        <w:rPr>
-          <w:rFonts w:ascii="Arial" w:hAnsi="Arial" w:cs="Arial"/>
-          <w:bCs/>
-        </w:rPr>
-      </w:pPr>
-      <w:r>
-        <w:rPr>
-          <w:rFonts w:ascii="Arial" w:hAnsi="Arial" w:cs="Arial"/>
-          <w:bCs/>
-        </w:rPr>
-        <w:t>&lt;&lt;es_&gt;&gt;</w:t>
-      </w:r>
-    </w:p>
-    <w:p>
-      <w:pPr>
-        <w:rPr>
-          <w:rFonts w:ascii="Arial" w:hAnsi="Arial" w:cs="Arial"/>
-          <w:bCs/>
-        </w:rPr>
-      </w:pPr>
-      <w:r>
-        <w:rPr>
-          <w:rFonts w:ascii="Arial" w:hAnsi="Arial" w:cs="Arial"/>
-          <w:bCs/>
-        </w:rPr>
-        <w:t>&lt;&lt;cs_{</w:t>
-      </w:r>
-      <w:r>
-        <w:rPr>
-          <w:rFonts w:ascii="Arial" w:hAnsi="Arial" w:cs="Arial"/>
-          <w:lang w:val="en-US"/>
-        </w:rPr>
-        <w:t>hasRoadTrafficAccident=true</w:t>
-      </w:r>
-      <w:r>
-        <w:rPr>
-          <w:rFonts w:ascii="Arial" w:hAnsi="Arial" w:cs="Arial"/>
-          <w:lang w:val="en-US"/>
-        </w:rPr>
-        <w:t>}&gt;&gt;</w:t>
-      </w:r>
-    </w:p>
-    <w:p>
-      <w:pPr>
-        <w:rPr>
-          <w:rFonts w:ascii="Arial" w:hAnsi="Arial" w:cs="Arial"/>
-        </w:rPr>
-      </w:pPr>
-      <w:r>
-        <w:rPr>
-          <w:rFonts w:ascii="Arial" w:hAnsi="Arial" w:cs="Arial"/>
-          <w:b/>
-          <w:bCs/>
-        </w:rPr>
-        <w:t>Road traffic accident</w:t>
       </w:r>
     </w:p>
     <w:p>
@@ -5553,113 +6911,301 @@
         <w:pStyle w:val="ListParagraph"/>
         <w:numPr>
           <w:ilvl w:val="0"/>
-          <w:numId w:val="14"/>
+          <w:numId w:val="24"/>
         </w:numPr>
         <w:rPr>
           <w:rFonts w:ascii="Arial" w:hAnsi="Arial" w:cs="Arial"/>
-        </w:rPr>
-      </w:pPr>
-      <w:r>
-        <w:rPr>
-          <w:rFonts w:ascii="Arial" w:hAnsi="Arial" w:cs="Arial"/>
-        </w:rPr>
-        <w:lastRenderedPageBreak/>
+          <w:lang w:val="en-US"/>
+        </w:rPr>
+      </w:pPr>
+      <w:r>
+        <w:rPr>
+          <w:rFonts w:ascii="Arial" w:hAnsi="Arial" w:cs="Arial"/>
+          <w:lang w:val="en-US"/>
+        </w:rPr>
+        <w:t xml:space="preserve">&lt;&lt;fastTrackPersonalInjury.input3&gt;&gt; </w:t>
+      </w:r>
+      <w:r>
+        <w:rPr>
+          <w:rFonts w:ascii="Arial" w:hAnsi="Arial" w:cs="Arial"/>
+          <w:b/>
+          <w:bCs/>
+          <w:lang w:val="en-US"/>
+        </w:rPr>
+        <w:t>&lt;</w:t>
+      </w:r>
+      <w:proofErr w:type="gramStart"/>
+      <w:r>
+        <w:rPr>
+          <w:rFonts w:ascii="Arial" w:hAnsi="Arial" w:cs="Arial"/>
+          <w:b/>
+          <w:bCs/>
+          <w:lang w:val="en-US"/>
+        </w:rPr>
+        <w:t>&lt;</w:t>
+      </w:r>
+      <w:r>
+        <w:rPr>
+          <w:rFonts w:ascii="Arial" w:eastAsia="Arial" w:hAnsi="Arial" w:cs="Arial"/>
+          <w:bCs/>
+        </w:rPr>
+        <w:t>{</w:t>
+      </w:r>
+      <w:proofErr w:type="spellStart"/>
+      <w:proofErr w:type="gramEnd"/>
+      <w:r>
+        <w:rPr>
+          <w:rFonts w:ascii="Arial" w:eastAsia="Arial" w:hAnsi="Arial" w:cs="Arial"/>
+          <w:bCs/>
+        </w:rPr>
+        <w:t>dateFormat</w:t>
+      </w:r>
+      <w:proofErr w:type="spellEnd"/>
+      <w:r>
+        <w:rPr>
+          <w:rFonts w:ascii="Arial" w:eastAsia="Arial" w:hAnsi="Arial" w:cs="Arial"/>
+          <w:bCs/>
+        </w:rPr>
+        <w:t>(</w:t>
+      </w:r>
+      <w:r>
+        <w:rPr>
+          <w:rFonts w:ascii="Arial" w:hAnsi="Arial" w:cs="Arial"/>
+          <w:lang w:val="en-US"/>
+        </w:rPr>
+        <w:t>fastTrackPersonalInjury</w:t>
+      </w:r>
+      <w:r>
+        <w:rPr>
+          <w:rFonts w:ascii="Arial" w:hAnsi="Arial" w:cs="Arial"/>
+          <w:lang w:val="en-US"/>
+        </w:rPr>
+        <w:t>.</w:t>
+      </w:r>
+      <w:r>
+        <w:rPr>
+          <w:rFonts w:ascii="Arial" w:hAnsi="Arial" w:cs="Arial"/>
+          <w:lang w:val="en-US"/>
+        </w:rPr>
+        <w:t>date</w:t>
+      </w:r>
+      <w:r>
+        <w:rPr>
+          <w:rFonts w:ascii="Arial" w:hAnsi="Arial" w:cs="Arial"/>
+          <w:lang w:val="en-US"/>
+        </w:rPr>
+        <w:t>3</w:t>
+      </w:r>
+      <w:r>
+        <w:rPr>
+          <w:rFonts w:ascii="Arial" w:eastAsia="Arial" w:hAnsi="Arial" w:cs="Arial"/>
+          <w:bCs/>
+        </w:rPr>
+        <w:t xml:space="preserve">, ‘dd MMMM </w:t>
+      </w:r>
+      <w:proofErr w:type="spellStart"/>
+      <w:r>
+        <w:rPr>
+          <w:rFonts w:ascii="Arial" w:eastAsia="Arial" w:hAnsi="Arial" w:cs="Arial"/>
+          <w:bCs/>
+        </w:rPr>
+        <w:t>yyyy</w:t>
+      </w:r>
+      <w:proofErr w:type="spellEnd"/>
+      <w:r>
+        <w:rPr>
+          <w:rFonts w:ascii="Arial" w:eastAsia="Arial" w:hAnsi="Arial" w:cs="Arial"/>
+          <w:bCs/>
+        </w:rPr>
+        <w:t>’, ‘</w:t>
+      </w:r>
+      <w:proofErr w:type="spellStart"/>
+      <w:r>
+        <w:rPr>
+          <w:rFonts w:ascii="Arial" w:eastAsia="Arial" w:hAnsi="Arial" w:cs="Arial"/>
+          <w:bCs/>
+        </w:rPr>
+        <w:t>yyyy</w:t>
+      </w:r>
+      <w:proofErr w:type="spellEnd"/>
+      <w:r>
+        <w:rPr>
+          <w:rFonts w:ascii="Arial" w:eastAsia="Arial" w:hAnsi="Arial" w:cs="Arial"/>
+          <w:bCs/>
+        </w:rPr>
+        <w:t>-MM-dd’</w:t>
+      </w:r>
+      <w:r>
+        <w:rPr>
+          <w:rFonts w:ascii="Arial" w:eastAsia="Arial" w:hAnsi="Arial" w:cs="Arial"/>
+          <w:bCs/>
+        </w:rPr>
+        <w:t>)</w:t>
+      </w:r>
+      <w:r>
+        <w:rPr>
+          <w:rFonts w:ascii="Arial" w:eastAsia="Arial" w:hAnsi="Arial" w:cs="Arial"/>
+          <w:bCs/>
+        </w:rPr>
+        <w:t>}</w:t>
+      </w:r>
+      <w:r>
+        <w:rPr>
+          <w:rFonts w:ascii="Arial" w:hAnsi="Arial" w:cs="Arial"/>
+          <w:b/>
+          <w:bCs/>
+          <w:lang w:val="en-US"/>
+        </w:rPr>
+        <w:t>&gt;&gt;</w:t>
+      </w:r>
+      <w:r>
+        <w:rPr>
+          <w:rFonts w:ascii="Arial" w:hAnsi="Arial" w:cs="Arial"/>
+          <w:lang w:val="en-US"/>
+        </w:rPr>
+        <w:t xml:space="preserve"> &lt;&lt;fastTrackPersonalInjury.input4&gt;&gt; </w:t>
+      </w:r>
+      <w:r>
+        <w:rPr>
+          <w:rFonts w:ascii="Arial" w:hAnsi="Arial" w:cs="Arial"/>
+          <w:b/>
+          <w:bCs/>
+          <w:lang w:val="en-US"/>
+        </w:rPr>
         <w:t>&lt;&lt;</w:t>
       </w:r>
       <w:r>
         <w:rPr>
-          <w:rFonts w:ascii="Arial" w:hAnsi="Arial" w:cs="Arial"/>
-          <w:lang w:val="en-US"/>
-        </w:rPr>
-        <w:t>fastTrackRoadTrafficAccident.input</w:t>
-      </w:r>
-      <w:r>
-        <w:rPr>
-          <w:rFonts w:ascii="Arial" w:hAnsi="Arial" w:cs="Arial"/>
+          <w:rFonts w:ascii="Arial" w:eastAsia="Arial" w:hAnsi="Arial" w:cs="Arial"/>
+          <w:bCs/>
+        </w:rPr>
+        <w:t>{</w:t>
+      </w:r>
+      <w:proofErr w:type="spellStart"/>
+      <w:r>
+        <w:rPr>
+          <w:rFonts w:ascii="Arial" w:eastAsia="Arial" w:hAnsi="Arial" w:cs="Arial"/>
+          <w:bCs/>
+        </w:rPr>
+        <w:t>dateFormat</w:t>
+      </w:r>
+      <w:proofErr w:type="spellEnd"/>
+      <w:r>
+        <w:rPr>
+          <w:rFonts w:ascii="Arial" w:eastAsia="Arial" w:hAnsi="Arial" w:cs="Arial"/>
+          <w:bCs/>
+        </w:rPr>
+        <w:t>(</w:t>
+      </w:r>
+      <w:r>
+        <w:rPr>
+          <w:rFonts w:ascii="Arial" w:hAnsi="Arial" w:cs="Arial"/>
+          <w:lang w:val="en-US"/>
+        </w:rPr>
+        <w:t>fastTrackPersonalInjury</w:t>
+      </w:r>
+      <w:r>
+        <w:rPr>
+          <w:rFonts w:ascii="Arial" w:hAnsi="Arial" w:cs="Arial"/>
+          <w:lang w:val="en-US"/>
+        </w:rPr>
+        <w:t>.</w:t>
+      </w:r>
+      <w:r>
+        <w:rPr>
+          <w:rFonts w:ascii="Arial" w:hAnsi="Arial" w:cs="Arial"/>
+          <w:lang w:val="en-US"/>
+        </w:rPr>
+        <w:t>date</w:t>
+      </w:r>
+      <w:r>
+        <w:rPr>
+          <w:rFonts w:ascii="Arial" w:hAnsi="Arial" w:cs="Arial"/>
+          <w:lang w:val="en-US"/>
+        </w:rPr>
+        <w:t>4</w:t>
+      </w:r>
+      <w:r>
+        <w:rPr>
+          <w:rFonts w:ascii="Arial" w:eastAsia="Arial" w:hAnsi="Arial" w:cs="Arial"/>
+          <w:bCs/>
+        </w:rPr>
+        <w:t xml:space="preserve">, ‘dd MMMM </w:t>
+      </w:r>
+      <w:proofErr w:type="spellStart"/>
+      <w:r>
+        <w:rPr>
+          <w:rFonts w:ascii="Arial" w:eastAsia="Arial" w:hAnsi="Arial" w:cs="Arial"/>
+          <w:bCs/>
+        </w:rPr>
+        <w:t>yyyy</w:t>
+      </w:r>
+      <w:proofErr w:type="spellEnd"/>
+      <w:r>
+        <w:rPr>
+          <w:rFonts w:ascii="Arial" w:eastAsia="Arial" w:hAnsi="Arial" w:cs="Arial"/>
+          <w:bCs/>
+        </w:rPr>
+        <w:t>’, ‘</w:t>
+      </w:r>
+      <w:proofErr w:type="spellStart"/>
+      <w:r>
+        <w:rPr>
+          <w:rFonts w:ascii="Arial" w:eastAsia="Arial" w:hAnsi="Arial" w:cs="Arial"/>
+          <w:bCs/>
+        </w:rPr>
+        <w:t>yyyy</w:t>
+      </w:r>
+      <w:proofErr w:type="spellEnd"/>
+      <w:r>
+        <w:rPr>
+          <w:rFonts w:ascii="Arial" w:eastAsia="Arial" w:hAnsi="Arial" w:cs="Arial"/>
+          <w:bCs/>
+        </w:rPr>
+        <w:t>-MM-dd’</w:t>
+      </w:r>
+      <w:r>
+        <w:rPr>
+          <w:rFonts w:ascii="Arial" w:eastAsia="Arial" w:hAnsi="Arial" w:cs="Arial"/>
+          <w:bCs/>
+        </w:rPr>
+        <w:t>)</w:t>
+      </w:r>
+      <w:r>
+        <w:rPr>
+          <w:rFonts w:ascii="Arial" w:eastAsia="Arial" w:hAnsi="Arial" w:cs="Arial"/>
+          <w:bCs/>
+        </w:rPr>
+        <w:t>}</w:t>
+      </w:r>
+      <w:r>
+        <w:rPr>
+          <w:rFonts w:ascii="Arial" w:hAnsi="Arial" w:cs="Arial"/>
+          <w:b/>
+          <w:bCs/>
+          <w:lang w:val="en-US"/>
         </w:rPr>
         <w:t>&gt;&gt;</w:t>
       </w:r>
       <w:r>
         <w:rPr>
           <w:rFonts w:ascii="Arial" w:hAnsi="Arial" w:cs="Arial"/>
-        </w:rPr>
-        <w:t xml:space="preserve"> </w:t>
-      </w:r>
-      <w:r>
-        <w:rPr>
-          <w:rFonts w:ascii="Arial" w:hAnsi="Arial" w:cs="Arial"/>
-          <w:b/>
-          <w:bCs/>
-        </w:rPr>
-        <w:t>&lt;&lt;</w:t>
-      </w:r>
-      <w:r>
-        <w:rPr>
-          <w:rFonts w:ascii="Arial" w:eastAsia="Arial" w:hAnsi="Arial" w:cs="Arial"/>
-          <w:bCs/>
-        </w:rPr>
-        <w:t>{dateFormat(</w:t>
-      </w:r>
-      <w:r>
-        <w:rPr>
-          <w:rFonts w:ascii="Arial" w:hAnsi="Arial" w:cs="Arial"/>
-          <w:lang w:val="en-US"/>
-        </w:rPr>
-        <w:t>fastTrackRoadTrafficAccident.</w:t>
-      </w:r>
-      <w:r>
-        <w:rPr>
-          <w:rFonts w:ascii="Arial" w:hAnsi="Arial" w:cs="Arial"/>
-          <w:lang w:val="en-US"/>
-        </w:rPr>
-        <w:t>date</w:t>
-      </w:r>
-      <w:r>
-        <w:rPr>
-          <w:rFonts w:ascii="Arial" w:eastAsia="Arial" w:hAnsi="Arial" w:cs="Arial"/>
-          <w:bCs/>
-        </w:rPr>
-        <w:t>, ‘dd MMMM yyyy’, ‘yyyy-MM-dd’</w:t>
-      </w:r>
-      <w:r>
-        <w:rPr>
-          <w:rFonts w:ascii="Arial" w:eastAsia="Arial" w:hAnsi="Arial" w:cs="Arial"/>
-          <w:bCs/>
-        </w:rPr>
-        <w:t>)</w:t>
-      </w:r>
-      <w:r>
-        <w:rPr>
-          <w:rFonts w:ascii="Arial" w:eastAsia="Arial" w:hAnsi="Arial" w:cs="Arial"/>
-          <w:bCs/>
-        </w:rPr>
-        <w:t>}</w:t>
-      </w:r>
-      <w:r>
-        <w:rPr>
-          <w:rFonts w:ascii="Arial" w:hAnsi="Arial" w:cs="Arial"/>
-          <w:b/>
-          <w:bCs/>
-        </w:rPr>
-        <w:t>&gt;&gt;</w:t>
-      </w:r>
-      <w:r>
-        <w:rPr>
-          <w:rFonts w:ascii="Arial" w:hAnsi="Arial" w:cs="Arial"/>
+          <w:lang w:val="en-US"/>
         </w:rPr>
         <w:t>.</w:t>
       </w:r>
     </w:p>
     <w:p>
       <w:pPr>
-        <w:spacing w:line="256" w:lineRule="auto"/>
-        <w:rPr>
-          <w:rFonts w:ascii="Arial" w:hAnsi="Arial" w:cs="Arial"/>
-        </w:rPr>
-      </w:pPr>
-      <w:r>
-        <w:rPr>
-          <w:rFonts w:ascii="Arial" w:hAnsi="Arial" w:cs="Arial"/>
+        <w:rPr>
+          <w:rFonts w:ascii="Arial" w:hAnsi="Arial" w:cs="Arial"/>
+          <w:bCs/>
+        </w:rPr>
+      </w:pPr>
+      <w:r>
+        <w:rPr>
+          <w:rFonts w:ascii="Arial" w:hAnsi="Arial" w:cs="Arial"/>
+          <w:bCs/>
         </w:rPr>
         <w:t>&lt;&lt;es_&gt;&gt;</w:t>
       </w:r>
@@ -5668,78 +7214,53 @@
       <w:pPr>
         <w:rPr>
           <w:rFonts w:ascii="Arial" w:hAnsi="Arial" w:cs="Arial"/>
-        </w:rPr>
-      </w:pPr>
-      <w:r>
-        <w:rPr>
-          <w:rFonts w:ascii="Arial" w:hAnsi="Arial" w:cs="Arial"/>
-        </w:rPr>
-        <w:t>&lt;&lt;cs_{hasNewDirections=true}&gt;&gt;</w:t>
-      </w:r>
-    </w:p>
-    <w:p>
-      <w:pPr>
-        <w:rPr>
-          <w:rFonts w:ascii="Arial" w:hAnsi="Arial" w:cs="Arial"/>
-          <w:b/>
-        </w:rPr>
-      </w:pPr>
-      <w:r>
-        <w:rPr>
-          <w:rFonts w:ascii="Arial" w:hAnsi="Arial" w:cs="Arial"/>
-          <w:b/>
-        </w:rPr>
-        <w:t>Additional</w:t>
-      </w:r>
-      <w:r>
-        <w:rPr>
-          <w:rFonts w:ascii="Arial" w:hAnsi="Arial" w:cs="Arial"/>
-          <w:b/>
-        </w:rPr>
-        <w:t xml:space="preserve"> </w:t>
-      </w:r>
-      <w:r>
-        <w:rPr>
-          <w:rFonts w:ascii="Arial" w:hAnsi="Arial" w:cs="Arial"/>
-          <w:b/>
-        </w:rPr>
-        <w:t>d</w:t>
-      </w:r>
-      <w:r>
-        <w:rPr>
-          <w:rFonts w:ascii="Arial" w:hAnsi="Arial" w:cs="Arial"/>
-          <w:b/>
-        </w:rPr>
-        <w:t>irections</w:t>
-      </w:r>
-    </w:p>
-    <w:p>
-      <w:pPr>
-        <w:rPr>
-          <w:rFonts w:ascii="Arial" w:hAnsi="Arial" w:cs="Arial"/>
-          <w:bCs/>
-        </w:rPr>
-      </w:pPr>
-      <w:r>
-        <w:rPr>
-          <w:rFonts w:ascii="Arial" w:hAnsi="Arial" w:cs="Arial"/>
-          <w:bCs/>
-        </w:rPr>
-        <w:t>&lt;&lt;rs_</w:t>
-      </w:r>
-      <w:r>
-        <w:rPr>
-          <w:rFonts w:ascii="Arial" w:hAnsi="Arial" w:cs="Arial"/>
-          <w:lang w:val="en-US"/>
-        </w:rPr>
-        <w:t>fastTrackAddNewDirections</w:t>
-      </w:r>
-      <w:r>
-        <w:rPr>
-          <w:rFonts w:ascii="Arial" w:hAnsi="Arial" w:cs="Arial"/>
-          <w:bCs/>
-        </w:rPr>
-        <w:t>&gt;&gt;</w:t>
+          <w:bCs/>
+        </w:rPr>
+      </w:pPr>
+      <w:r>
+        <w:rPr>
+          <w:rFonts w:ascii="Arial" w:hAnsi="Arial" w:cs="Arial"/>
+          <w:bCs/>
+        </w:rPr>
+        <w:t>&lt;&lt;cs_{</w:t>
+      </w:r>
+      <w:proofErr w:type="spellStart"/>
+      <w:r>
+        <w:rPr>
+          <w:rFonts w:ascii="Arial" w:hAnsi="Arial" w:cs="Arial"/>
+          <w:lang w:val="en-US"/>
+        </w:rPr>
+        <w:t>hasRoadTrafficAccident</w:t>
+      </w:r>
+      <w:proofErr w:type="spellEnd"/>
+      <w:r>
+        <w:rPr>
+          <w:rFonts w:ascii="Arial" w:hAnsi="Arial" w:cs="Arial"/>
+          <w:lang w:val="en-US"/>
+        </w:rPr>
+        <w:t>=true</w:t>
+      </w:r>
+      <w:r>
+        <w:rPr>
+          <w:rFonts w:ascii="Arial" w:hAnsi="Arial" w:cs="Arial"/>
+          <w:lang w:val="en-US"/>
+        </w:rPr>
+        <w:t>}&gt;&gt;</w:t>
+      </w:r>
+    </w:p>
+    <w:p>
+      <w:pPr>
+        <w:rPr>
+          <w:rFonts w:ascii="Arial" w:hAnsi="Arial" w:cs="Arial"/>
+        </w:rPr>
+      </w:pPr>
+      <w:r>
+        <w:rPr>
+          <w:rFonts w:ascii="Arial" w:hAnsi="Arial" w:cs="Arial"/>
+          <w:b/>
+          <w:bCs/>
+        </w:rPr>
+        <w:t>Road traffic accident</w:t>
       </w:r>
     </w:p>
     <w:p>
@@ -5747,34 +7268,348 @@
         <w:pStyle w:val="ListParagraph"/>
         <w:numPr>
           <w:ilvl w:val="0"/>
-          <w:numId w:val="19"/>
+          <w:numId w:val="24"/>
         </w:numPr>
         <w:rPr>
           <w:rFonts w:ascii="Arial" w:hAnsi="Arial" w:cs="Arial"/>
-          <w:bCs/>
-        </w:rPr>
-      </w:pPr>
-      <w:r>
-        <w:rPr>
-          <w:rFonts w:ascii="Arial" w:hAnsi="Arial" w:cs="Arial"/>
-          <w:bCs/>
-        </w:rPr>
-        <w:t>&lt;&lt;value.directionComment&gt;&gt;</w:t>
-      </w:r>
-    </w:p>
-    <w:p>
-      <w:pPr>
-        <w:rPr>
-          <w:rFonts w:ascii="Arial" w:hAnsi="Arial" w:cs="Arial"/>
-          <w:bCs/>
-        </w:rPr>
-      </w:pPr>
-      <w:r>
-        <w:rPr>
-          <w:rFonts w:ascii="Arial" w:hAnsi="Arial" w:cs="Arial"/>
-          <w:bCs/>
-        </w:rPr>
-        <w:t>&lt;&lt;es_</w:t>
+        </w:rPr>
+      </w:pPr>
+      <w:r>
+        <w:rPr>
+          <w:rFonts w:ascii="Arial" w:hAnsi="Arial" w:cs="Arial"/>
+        </w:rPr>
+        <w:t>&lt;&lt;</w:t>
+      </w:r>
+      <w:proofErr w:type="spellStart"/>
+      <w:r>
+        <w:rPr>
+          <w:rFonts w:ascii="Arial" w:hAnsi="Arial" w:cs="Arial"/>
+          <w:lang w:val="en-US"/>
+        </w:rPr>
+        <w:t>fastTrackRoadTrafficAccident.input</w:t>
+      </w:r>
+      <w:proofErr w:type="spellEnd"/>
+      <w:r>
+        <w:rPr>
+          <w:rFonts w:ascii="Arial" w:hAnsi="Arial" w:cs="Arial"/>
+        </w:rPr>
+        <w:t>&gt;&gt;</w:t>
+      </w:r>
+      <w:r>
+        <w:rPr>
+          <w:rFonts w:ascii="Arial" w:hAnsi="Arial" w:cs="Arial"/>
+        </w:rPr>
+        <w:t xml:space="preserve"> </w:t>
+      </w:r>
+      <w:r>
+        <w:rPr>
+          <w:rFonts w:ascii="Arial" w:hAnsi="Arial" w:cs="Arial"/>
+          <w:b/>
+          <w:bCs/>
+        </w:rPr>
+        <w:t>&lt;</w:t>
+      </w:r>
+      <w:proofErr w:type="gramStart"/>
+      <w:r>
+        <w:rPr>
+          <w:rFonts w:ascii="Arial" w:hAnsi="Arial" w:cs="Arial"/>
+          <w:b/>
+          <w:bCs/>
+        </w:rPr>
+        <w:t>&lt;</w:t>
+      </w:r>
+      <w:r>
+        <w:rPr>
+          <w:rFonts w:ascii="Arial" w:eastAsia="Arial" w:hAnsi="Arial" w:cs="Arial"/>
+          <w:bCs/>
+        </w:rPr>
+        <w:t>{</w:t>
+      </w:r>
+      <w:proofErr w:type="spellStart"/>
+      <w:proofErr w:type="gramEnd"/>
+      <w:r>
+        <w:rPr>
+          <w:rFonts w:ascii="Arial" w:eastAsia="Arial" w:hAnsi="Arial" w:cs="Arial"/>
+          <w:bCs/>
+        </w:rPr>
+        <w:t>dateFormat</w:t>
+      </w:r>
+      <w:proofErr w:type="spellEnd"/>
+      <w:r>
+        <w:rPr>
+          <w:rFonts w:ascii="Arial" w:eastAsia="Arial" w:hAnsi="Arial" w:cs="Arial"/>
+          <w:bCs/>
+        </w:rPr>
+        <w:t>(</w:t>
+      </w:r>
+      <w:proofErr w:type="spellStart"/>
+      <w:r>
+        <w:rPr>
+          <w:rFonts w:ascii="Arial" w:hAnsi="Arial" w:cs="Arial"/>
+          <w:lang w:val="en-US"/>
+        </w:rPr>
+        <w:t>fastTrackRoadTrafficAccident.</w:t>
+      </w:r>
+      <w:r>
+        <w:rPr>
+          <w:rFonts w:ascii="Arial" w:hAnsi="Arial" w:cs="Arial"/>
+          <w:lang w:val="en-US"/>
+        </w:rPr>
+        <w:t>date</w:t>
+      </w:r>
+      <w:proofErr w:type="spellEnd"/>
+      <w:r>
+        <w:rPr>
+          <w:rFonts w:ascii="Arial" w:eastAsia="Arial" w:hAnsi="Arial" w:cs="Arial"/>
+          <w:bCs/>
+        </w:rPr>
+        <w:t xml:space="preserve">, ‘dd MMMM </w:t>
+      </w:r>
+      <w:proofErr w:type="spellStart"/>
+      <w:r>
+        <w:rPr>
+          <w:rFonts w:ascii="Arial" w:eastAsia="Arial" w:hAnsi="Arial" w:cs="Arial"/>
+          <w:bCs/>
+        </w:rPr>
+        <w:t>yyyy</w:t>
+      </w:r>
+      <w:proofErr w:type="spellEnd"/>
+      <w:r>
+        <w:rPr>
+          <w:rFonts w:ascii="Arial" w:eastAsia="Arial" w:hAnsi="Arial" w:cs="Arial"/>
+          <w:bCs/>
+        </w:rPr>
+        <w:t>’, ‘</w:t>
+      </w:r>
+      <w:proofErr w:type="spellStart"/>
+      <w:r>
+        <w:rPr>
+          <w:rFonts w:ascii="Arial" w:eastAsia="Arial" w:hAnsi="Arial" w:cs="Arial"/>
+          <w:bCs/>
+        </w:rPr>
+        <w:t>yyyy</w:t>
+      </w:r>
+      <w:proofErr w:type="spellEnd"/>
+      <w:r>
+        <w:rPr>
+          <w:rFonts w:ascii="Arial" w:eastAsia="Arial" w:hAnsi="Arial" w:cs="Arial"/>
+          <w:bCs/>
+        </w:rPr>
+        <w:t>-MM-dd’</w:t>
+      </w:r>
+      <w:r>
+        <w:rPr>
+          <w:rFonts w:ascii="Arial" w:eastAsia="Arial" w:hAnsi="Arial" w:cs="Arial"/>
+          <w:bCs/>
+        </w:rPr>
+        <w:t>)</w:t>
+      </w:r>
+      <w:r>
+        <w:rPr>
+          <w:rFonts w:ascii="Arial" w:eastAsia="Arial" w:hAnsi="Arial" w:cs="Arial"/>
+          <w:bCs/>
+        </w:rPr>
+        <w:t>}</w:t>
+      </w:r>
+      <w:r>
+        <w:rPr>
+          <w:rFonts w:ascii="Arial" w:hAnsi="Arial" w:cs="Arial"/>
+          <w:b/>
+          <w:bCs/>
+        </w:rPr>
+        <w:t>&gt;&gt;</w:t>
+      </w:r>
+      <w:r>
+        <w:rPr>
+          <w:rFonts w:ascii="Arial" w:hAnsi="Arial" w:cs="Arial"/>
+        </w:rPr>
+        <w:t>.</w:t>
+      </w:r>
+    </w:p>
+    <w:p>
+      <w:pPr>
+        <w:spacing w:line="256" w:lineRule="auto"/>
+        <w:rPr>
+          <w:rFonts w:ascii="Arial" w:hAnsi="Arial" w:cs="Arial"/>
+        </w:rPr>
+      </w:pPr>
+      <w:r>
+        <w:rPr>
+          <w:rFonts w:ascii="Arial" w:hAnsi="Arial" w:cs="Arial"/>
+        </w:rPr>
+        <w:lastRenderedPageBreak/>
+        <w:t>&lt;&lt;es_&gt;&gt;</w:t>
+      </w:r>
+    </w:p>
+    <w:p>
+      <w:pPr>
+        <w:rPr>
+          <w:rFonts w:ascii="Arial" w:hAnsi="Arial" w:cs="Arial"/>
+        </w:rPr>
+      </w:pPr>
+      <w:r>
+        <w:rPr>
+          <w:rFonts w:ascii="Arial" w:hAnsi="Arial" w:cs="Arial"/>
+        </w:rPr>
+        <w:t>&lt;&lt;cs_{</w:t>
+      </w:r>
+      <w:proofErr w:type="spellStart"/>
+      <w:r>
+        <w:rPr>
+          <w:rFonts w:ascii="Arial" w:hAnsi="Arial" w:cs="Arial"/>
+        </w:rPr>
+        <w:t>hasNewDirections</w:t>
+      </w:r>
+      <w:proofErr w:type="spellEnd"/>
+      <w:r>
+        <w:rPr>
+          <w:rFonts w:ascii="Arial" w:hAnsi="Arial" w:cs="Arial"/>
+        </w:rPr>
+        <w:t>=true}&gt;&gt;</w:t>
+      </w:r>
+    </w:p>
+    <w:p>
+      <w:pPr>
+        <w:rPr>
+          <w:rFonts w:ascii="Arial" w:hAnsi="Arial" w:cs="Arial"/>
+          <w:b/>
+        </w:rPr>
+      </w:pPr>
+      <w:r>
+        <w:rPr>
+          <w:rFonts w:ascii="Arial" w:hAnsi="Arial" w:cs="Arial"/>
+          <w:b/>
+        </w:rPr>
+        <w:t>Additional</w:t>
+      </w:r>
+      <w:r>
+        <w:rPr>
+          <w:rFonts w:ascii="Arial" w:hAnsi="Arial" w:cs="Arial"/>
+          <w:b/>
+        </w:rPr>
+        <w:t xml:space="preserve"> </w:t>
+      </w:r>
+      <w:r>
+        <w:rPr>
+          <w:rFonts w:ascii="Arial" w:hAnsi="Arial" w:cs="Arial"/>
+          <w:b/>
+        </w:rPr>
+        <w:t>d</w:t>
+      </w:r>
+      <w:r>
+        <w:rPr>
+          <w:rFonts w:ascii="Arial" w:hAnsi="Arial" w:cs="Arial"/>
+          <w:b/>
+        </w:rPr>
+        <w:t>irections</w:t>
+      </w:r>
+    </w:p>
+    <w:p>
+      <w:pPr>
+        <w:rPr>
+          <w:rFonts w:ascii="Arial" w:hAnsi="Arial" w:cs="Arial"/>
+          <w:bCs/>
+        </w:rPr>
+      </w:pPr>
+      <w:r>
+        <w:rPr>
+          <w:rFonts w:ascii="Arial" w:hAnsi="Arial" w:cs="Arial"/>
+          <w:bCs/>
+        </w:rPr>
+        <w:t>&lt;&lt;</w:t>
+      </w:r>
+      <w:proofErr w:type="spellStart"/>
+      <w:r>
+        <w:rPr>
+          <w:rFonts w:ascii="Arial" w:hAnsi="Arial" w:cs="Arial"/>
+          <w:bCs/>
+        </w:rPr>
+        <w:t>rs</w:t>
+      </w:r>
+      <w:proofErr w:type="spellEnd"/>
+      <w:r>
+        <w:rPr>
+          <w:rFonts w:ascii="Arial" w:hAnsi="Arial" w:cs="Arial"/>
+          <w:bCs/>
+        </w:rPr>
+        <w:t>_</w:t>
+      </w:r>
+      <w:proofErr w:type="spellStart"/>
+      <w:r>
+        <w:rPr>
+          <w:rFonts w:ascii="Arial" w:hAnsi="Arial" w:cs="Arial"/>
+          <w:lang w:val="en-US"/>
+        </w:rPr>
+        <w:t>fastTrackAddNewDirections</w:t>
+      </w:r>
+      <w:proofErr w:type="spellEnd"/>
+      <w:r>
+        <w:rPr>
+          <w:rFonts w:ascii="Arial" w:hAnsi="Arial" w:cs="Arial"/>
+          <w:bCs/>
+        </w:rPr>
+        <w:t>&gt;&gt;</w:t>
+      </w:r>
+    </w:p>
+    <w:p>
+      <w:pPr>
+        <w:pStyle w:val="ListParagraph"/>
+        <w:numPr>
+          <w:ilvl w:val="0"/>
+          <w:numId w:val="24"/>
+        </w:numPr>
+        <w:rPr>
+          <w:rFonts w:ascii="Arial" w:hAnsi="Arial" w:cs="Arial"/>
+          <w:bCs/>
+        </w:rPr>
+      </w:pPr>
+      <w:r>
+        <w:rPr>
+          <w:rFonts w:ascii="Arial" w:hAnsi="Arial" w:cs="Arial"/>
+          <w:bCs/>
+        </w:rPr>
+        <w:t>&lt;&lt;</w:t>
+      </w:r>
+      <w:proofErr w:type="spellStart"/>
+      <w:proofErr w:type="gramStart"/>
+      <w:r>
+        <w:rPr>
+          <w:rFonts w:ascii="Arial" w:hAnsi="Arial" w:cs="Arial"/>
+          <w:bCs/>
+        </w:rPr>
+        <w:t>value.directionComment</w:t>
+      </w:r>
+      <w:proofErr w:type="spellEnd"/>
+      <w:proofErr w:type="gramEnd"/>
+      <w:r>
+        <w:rPr>
+          <w:rFonts w:ascii="Arial" w:hAnsi="Arial" w:cs="Arial"/>
+          <w:bCs/>
+        </w:rPr>
+        <w:t>&gt;&gt;</w:t>
+      </w:r>
+    </w:p>
+    <w:p>
+      <w:pPr>
+        <w:rPr>
+          <w:rFonts w:ascii="Arial" w:hAnsi="Arial" w:cs="Arial"/>
+          <w:bCs/>
+        </w:rPr>
+      </w:pPr>
+      <w:r>
+        <w:rPr>
+          <w:rFonts w:ascii="Arial" w:hAnsi="Arial" w:cs="Arial"/>
+          <w:bCs/>
+        </w:rPr>
+        <w:t>&lt;&lt;</w:t>
+      </w:r>
+      <w:proofErr w:type="spellStart"/>
+      <w:r>
+        <w:rPr>
+          <w:rFonts w:ascii="Arial" w:hAnsi="Arial" w:cs="Arial"/>
+          <w:bCs/>
+        </w:rPr>
+        <w:t>es_</w:t>
       </w:r>
       <w:r>
         <w:rPr>
@@ -5788,7 +7623,15 @@
           <w:rFonts w:ascii="Arial" w:hAnsi="Arial" w:cs="Arial"/>
           <w:bCs/>
         </w:rPr>
-        <w:t>AddNewDirections&gt;&gt;</w:t>
+        <w:t>AddNewDirections</w:t>
+      </w:r>
+      <w:proofErr w:type="spellEnd"/>
+      <w:r>
+        <w:rPr>
+          <w:rFonts w:ascii="Arial" w:hAnsi="Arial" w:cs="Arial"/>
+          <w:bCs/>
+        </w:rPr>
+        <w:t>&gt;&gt;</w:t>
       </w:r>
     </w:p>
     <w:p>
@@ -5838,7 +7681,7 @@
         <w:pStyle w:val="ListParagraph"/>
         <w:numPr>
           <w:ilvl w:val="0"/>
-          <w:numId w:val="1"/>
+          <w:numId w:val="24"/>
         </w:numPr>
         <w:spacing w:after="0" w:line="240" w:lineRule="auto"/>
         <w:rPr>
@@ -5854,6 +7697,7 @@
         </w:rPr>
         <w:t>&lt;&lt;</w:t>
       </w:r>
+      <w:proofErr w:type="spellStart"/>
       <w:r>
         <w:rPr>
           <w:rFonts w:ascii="Arial" w:hAnsi="Arial" w:cs="Arial"/>
@@ -5861,6 +7705,7 @@
         </w:rPr>
         <w:t>fastTrackNotes.input</w:t>
       </w:r>
+      <w:proofErr w:type="spellEnd"/>
       <w:r>
         <w:rPr>
           <w:rFonts w:ascii="Arial" w:hAnsi="Arial" w:cs="Arial"/>
@@ -5873,15 +7718,42 @@
           <w:b/>
           <w:bCs/>
         </w:rPr>
-        <w:t>&lt;&lt;</w:t>
-      </w:r>
-      <w:r>
-        <w:rPr>
-          <w:rFonts w:ascii="Arial" w:eastAsia="Arial" w:hAnsi="Arial" w:cs="Arial"/>
-          <w:bCs/>
-        </w:rPr>
-        <w:t>{dateFormat(</w:t>
-      </w:r>
+        <w:t>&lt;</w:t>
+      </w:r>
+      <w:proofErr w:type="gramStart"/>
+      <w:r>
+        <w:rPr>
+          <w:rFonts w:ascii="Arial" w:hAnsi="Arial" w:cs="Arial"/>
+          <w:b/>
+          <w:bCs/>
+        </w:rPr>
+        <w:t>&lt;</w:t>
+      </w:r>
+      <w:r>
+        <w:rPr>
+          <w:rFonts w:ascii="Arial" w:eastAsia="Arial" w:hAnsi="Arial" w:cs="Arial"/>
+          <w:bCs/>
+        </w:rPr>
+        <w:t>{</w:t>
+      </w:r>
+      <w:proofErr w:type="spellStart"/>
+      <w:proofErr w:type="gramEnd"/>
+      <w:r>
+        <w:rPr>
+          <w:rFonts w:ascii="Arial" w:eastAsia="Arial" w:hAnsi="Arial" w:cs="Arial"/>
+          <w:bCs/>
+        </w:rPr>
+        <w:t>dateFormat</w:t>
+      </w:r>
+      <w:proofErr w:type="spellEnd"/>
+      <w:r>
+        <w:rPr>
+          <w:rFonts w:ascii="Arial" w:eastAsia="Arial" w:hAnsi="Arial" w:cs="Arial"/>
+          <w:bCs/>
+        </w:rPr>
+        <w:t>(</w:t>
+      </w:r>
+      <w:proofErr w:type="spellStart"/>
       <w:r>
         <w:rPr>
           <w:rFonts w:ascii="Arial" w:hAnsi="Arial" w:cs="Arial"/>
@@ -5903,12 +7775,45 @@
         </w:rPr>
         <w:t>date</w:t>
       </w:r>
-      <w:r>
-        <w:rPr>
-          <w:rFonts w:ascii="Arial" w:eastAsia="Arial" w:hAnsi="Arial" w:cs="Arial"/>
-          <w:bCs/>
-        </w:rPr>
-        <w:t>, ‘dd MMMM yyyy’, ‘yyyy-MM-dd’</w:t>
+      <w:proofErr w:type="spellEnd"/>
+      <w:r>
+        <w:rPr>
+          <w:rFonts w:ascii="Arial" w:eastAsia="Arial" w:hAnsi="Arial" w:cs="Arial"/>
+          <w:bCs/>
+        </w:rPr>
+        <w:t xml:space="preserve">, ‘dd MMMM </w:t>
+      </w:r>
+      <w:proofErr w:type="spellStart"/>
+      <w:r>
+        <w:rPr>
+          <w:rFonts w:ascii="Arial" w:eastAsia="Arial" w:hAnsi="Arial" w:cs="Arial"/>
+          <w:bCs/>
+        </w:rPr>
+        <w:t>yyyy</w:t>
+      </w:r>
+      <w:proofErr w:type="spellEnd"/>
+      <w:r>
+        <w:rPr>
+          <w:rFonts w:ascii="Arial" w:eastAsia="Arial" w:hAnsi="Arial" w:cs="Arial"/>
+          <w:bCs/>
+        </w:rPr>
+        <w:t>’, ‘</w:t>
+      </w:r>
+      <w:proofErr w:type="spellStart"/>
+      <w:r>
+        <w:rPr>
+          <w:rFonts w:ascii="Arial" w:eastAsia="Arial" w:hAnsi="Arial" w:cs="Arial"/>
+          <w:bCs/>
+        </w:rPr>
+        <w:t>yyyy</w:t>
+      </w:r>
+      <w:proofErr w:type="spellEnd"/>
+      <w:r>
+        <w:rPr>
+          <w:rFonts w:ascii="Arial" w:eastAsia="Arial" w:hAnsi="Arial" w:cs="Arial"/>
+          <w:bCs/>
+        </w:rPr>
+        <w:t>-MM-dd’</w:t>
       </w:r>
       <w:r>
         <w:rPr>
@@ -6009,7 +7914,7 @@
 </file>
 
 <file path=word/endnotes.xml><?xml version="1.0" encoding="utf-8"?>
-<w:endnotes xmlns:wpc="http://schemas.microsoft.com/office/word/2010/wordprocessingCanvas" xmlns:cx="http://schemas.microsoft.com/office/drawing/2014/chartex" xmlns:cx1="http://schemas.microsoft.com/office/drawing/2015/9/8/chartex" xmlns:cx2="http://schemas.microsoft.com/office/drawing/2015/10/21/chartex" xmlns:cx3="http://schemas.microsoft.com/office/drawing/2016/5/9/chartex" xmlns:cx4="http://schemas.microsoft.com/office/drawing/2016/5/10/chartex" xmlns:cx5="http://schemas.microsoft.com/office/drawing/2016/5/11/chartex" xmlns:cx6="http://schemas.microsoft.com/office/drawing/2016/5/12/chartex" xmlns:cx7="http://schemas.microsoft.com/office/drawing/2016/5/13/chartex" xmlns:cx8="http://schemas.microsoft.com/office/drawing/2016/5/14/chartex" xmlns:mc="http://schemas.openxmlformats.org/markup-compatibility/2006" xmlns:aink="http://schemas.microsoft.com/office/drawing/2016/ink" xmlns:am3d="http://schemas.microsoft.com/office/drawing/2017/model3d" xmlns:o="urn:schemas-microsoft-com:office:office" xmlns:oel="http://schemas.microsoft.com/office/2019/extlst" xmlns:r="http://schemas.openxmlformats.org/officeDocument/2006/relationships" xmlns:m="http://schemas.openxmlformats.org/officeDocument/2006/math" xmlns:v="urn:schemas-microsoft-com:vml" xmlns:wp14="http://schemas.microsoft.com/office/word/2010/wordprocessingDrawing" xmlns:wp="http://schemas.openxmlformats.org/drawingml/2006/wordprocessingDrawing" xmlns:w10="urn:schemas-microsoft-com:office:word" xmlns:w="http://schemas.openxmlformats.org/wordprocessingml/2006/main" xmlns:w14="http://schemas.microsoft.com/office/word/2010/wordml" xmlns:w15="http://schemas.microsoft.com/office/word/2012/wordml" xmlns:w16cex="http://schemas.microsoft.com/office/word/2018/wordml/cex" xmlns:w16cid="http://schemas.microsoft.com/office/word/2016/wordml/cid" xmlns:w16="http://schemas.microsoft.com/office/word/2018/wordml" xmlns:w16sdtdh="http://schemas.microsoft.com/office/word/2020/wordml/sdtdatahash" xmlns:w16se="http://schemas.microsoft.com/office/word/2015/wordml/symex" xmlns:wpg="http://schemas.microsoft.com/office/word/2010/wordprocessingGroup" xmlns:wpi="http://schemas.microsoft.com/office/word/2010/wordprocessingInk" xmlns:wne="http://schemas.microsoft.com/office/word/2006/wordml" xmlns:wps="http://schemas.microsoft.com/office/word/2010/wordprocessingShape" mc:Ignorable="w14 w15 w16se w16cid w16 w16cex w16sdtdh wp14">
+<w:endnotes xmlns:wpc="http://schemas.microsoft.com/office/word/2010/wordprocessingCanvas" xmlns:cx="http://schemas.microsoft.com/office/drawing/2014/chartex" xmlns:cx1="http://schemas.microsoft.com/office/drawing/2015/9/8/chartex" xmlns:cx2="http://schemas.microsoft.com/office/drawing/2015/10/21/chartex" xmlns:cx3="http://schemas.microsoft.com/office/drawing/2016/5/9/chartex" xmlns:cx4="http://schemas.microsoft.com/office/drawing/2016/5/10/chartex" xmlns:cx5="http://schemas.microsoft.com/office/drawing/2016/5/11/chartex" xmlns:cx6="http://schemas.microsoft.com/office/drawing/2016/5/12/chartex" xmlns:cx7="http://schemas.microsoft.com/office/drawing/2016/5/13/chartex" xmlns:cx8="http://schemas.microsoft.com/office/drawing/2016/5/14/chartex" xmlns:mc="http://schemas.openxmlformats.org/markup-compatibility/2006" xmlns:aink="http://schemas.microsoft.com/office/drawing/2016/ink" xmlns:am3d="http://schemas.microsoft.com/office/drawing/2017/model3d" xmlns:o="urn:schemas-microsoft-com:office:office" xmlns:r="http://schemas.openxmlformats.org/officeDocument/2006/relationships" xmlns:m="http://schemas.openxmlformats.org/officeDocument/2006/math" xmlns:v="urn:schemas-microsoft-com:vml" xmlns:wp14="http://schemas.microsoft.com/office/word/2010/wordprocessingDrawing" xmlns:wp="http://schemas.openxmlformats.org/drawingml/2006/wordprocessingDrawing" xmlns:w10="urn:schemas-microsoft-com:office:word" xmlns:w="http://schemas.openxmlformats.org/wordprocessingml/2006/main" xmlns:w14="http://schemas.microsoft.com/office/word/2010/wordml" xmlns:w15="http://schemas.microsoft.com/office/word/2012/wordml" xmlns:w16cex="http://schemas.microsoft.com/office/word/2018/wordml/cex" xmlns:w16cid="http://schemas.microsoft.com/office/word/2016/wordml/cid" xmlns:w16="http://schemas.microsoft.com/office/word/2018/wordml" xmlns:w16sdtdh="http://schemas.microsoft.com/office/word/2020/wordml/sdtdatahash" xmlns:w16se="http://schemas.microsoft.com/office/word/2015/wordml/symex" xmlns:wpg="http://schemas.microsoft.com/office/word/2010/wordprocessingGroup" xmlns:wpi="http://schemas.microsoft.com/office/word/2010/wordprocessingInk" xmlns:wne="http://schemas.microsoft.com/office/word/2006/wordml" xmlns:wps="http://schemas.microsoft.com/office/word/2010/wordprocessingShape" mc:Ignorable="w14 w15 w16se w16cid w16 w16cex w16sdtdh wp14">
   <w:endnote w:type="separator" w:id="-1">
     <w:p>
       <w:pPr>
@@ -6041,7 +7946,7 @@
 </file>
 
 <file path=word/footer1.xml><?xml version="1.0" encoding="utf-8"?>
-<w:ftr xmlns:wpc="http://schemas.microsoft.com/office/word/2010/wordprocessingCanvas" xmlns:cx="http://schemas.microsoft.com/office/drawing/2014/chartex" xmlns:cx1="http://schemas.microsoft.com/office/drawing/2015/9/8/chartex" xmlns:cx2="http://schemas.microsoft.com/office/drawing/2015/10/21/chartex" xmlns:cx3="http://schemas.microsoft.com/office/drawing/2016/5/9/chartex" xmlns:cx4="http://schemas.microsoft.com/office/drawing/2016/5/10/chartex" xmlns:cx5="http://schemas.microsoft.com/office/drawing/2016/5/11/chartex" xmlns:cx6="http://schemas.microsoft.com/office/drawing/2016/5/12/chartex" xmlns:cx7="http://schemas.microsoft.com/office/drawing/2016/5/13/chartex" xmlns:cx8="http://schemas.microsoft.com/office/drawing/2016/5/14/chartex" xmlns:mc="http://schemas.openxmlformats.org/markup-compatibility/2006" xmlns:aink="http://schemas.microsoft.com/office/drawing/2016/ink" xmlns:am3d="http://schemas.microsoft.com/office/drawing/2017/model3d" xmlns:o="urn:schemas-microsoft-com:office:office" xmlns:oel="http://schemas.microsoft.com/office/2019/extlst" xmlns:r="http://schemas.openxmlformats.org/officeDocument/2006/relationships" xmlns:m="http://schemas.openxmlformats.org/officeDocument/2006/math" xmlns:v="urn:schemas-microsoft-com:vml" xmlns:wp14="http://schemas.microsoft.com/office/word/2010/wordprocessingDrawing" xmlns:wp="http://schemas.openxmlformats.org/drawingml/2006/wordprocessingDrawing" xmlns:w10="urn:schemas-microsoft-com:office:word" xmlns:w="http://schemas.openxmlformats.org/wordprocessingml/2006/main" xmlns:w14="http://schemas.microsoft.com/office/word/2010/wordml" xmlns:w15="http://schemas.microsoft.com/office/word/2012/wordml" xmlns:w16cex="http://schemas.microsoft.com/office/word/2018/wordml/cex" xmlns:w16cid="http://schemas.microsoft.com/office/word/2016/wordml/cid" xmlns:w16="http://schemas.microsoft.com/office/word/2018/wordml" xmlns:w16sdtdh="http://schemas.microsoft.com/office/word/2020/wordml/sdtdatahash" xmlns:w16se="http://schemas.microsoft.com/office/word/2015/wordml/symex" xmlns:wpg="http://schemas.microsoft.com/office/word/2010/wordprocessingGroup" xmlns:wpi="http://schemas.microsoft.com/office/word/2010/wordprocessingInk" xmlns:wne="http://schemas.microsoft.com/office/word/2006/wordml" xmlns:wps="http://schemas.microsoft.com/office/word/2010/wordprocessingShape" mc:Ignorable="w14 w15 w16se w16cid w16 w16cex w16sdtdh wp14">
+<w:ftr xmlns:wpc="http://schemas.microsoft.com/office/word/2010/wordprocessingCanvas" xmlns:cx="http://schemas.microsoft.com/office/drawing/2014/chartex" xmlns:cx1="http://schemas.microsoft.com/office/drawing/2015/9/8/chartex" xmlns:cx2="http://schemas.microsoft.com/office/drawing/2015/10/21/chartex" xmlns:cx3="http://schemas.microsoft.com/office/drawing/2016/5/9/chartex" xmlns:cx4="http://schemas.microsoft.com/office/drawing/2016/5/10/chartex" xmlns:cx5="http://schemas.microsoft.com/office/drawing/2016/5/11/chartex" xmlns:cx6="http://schemas.microsoft.com/office/drawing/2016/5/12/chartex" xmlns:cx7="http://schemas.microsoft.com/office/drawing/2016/5/13/chartex" xmlns:cx8="http://schemas.microsoft.com/office/drawing/2016/5/14/chartex" xmlns:mc="http://schemas.openxmlformats.org/markup-compatibility/2006" xmlns:aink="http://schemas.microsoft.com/office/drawing/2016/ink" xmlns:am3d="http://schemas.microsoft.com/office/drawing/2017/model3d" xmlns:o="urn:schemas-microsoft-com:office:office" xmlns:r="http://schemas.openxmlformats.org/officeDocument/2006/relationships" xmlns:m="http://schemas.openxmlformats.org/officeDocument/2006/math" xmlns:v="urn:schemas-microsoft-com:vml" xmlns:wp14="http://schemas.microsoft.com/office/word/2010/wordprocessingDrawing" xmlns:wp="http://schemas.openxmlformats.org/drawingml/2006/wordprocessingDrawing" xmlns:w10="urn:schemas-microsoft-com:office:word" xmlns:w="http://schemas.openxmlformats.org/wordprocessingml/2006/main" xmlns:w14="http://schemas.microsoft.com/office/word/2010/wordml" xmlns:w15="http://schemas.microsoft.com/office/word/2012/wordml" xmlns:w16cex="http://schemas.microsoft.com/office/word/2018/wordml/cex" xmlns:w16cid="http://schemas.microsoft.com/office/word/2016/wordml/cid" xmlns:w16="http://schemas.microsoft.com/office/word/2018/wordml" xmlns:w16sdtdh="http://schemas.microsoft.com/office/word/2020/wordml/sdtdatahash" xmlns:w16se="http://schemas.microsoft.com/office/word/2015/wordml/symex" xmlns:wpg="http://schemas.microsoft.com/office/word/2010/wordprocessingGroup" xmlns:wpi="http://schemas.microsoft.com/office/word/2010/wordprocessingInk" xmlns:wne="http://schemas.microsoft.com/office/word/2006/wordml" xmlns:wps="http://schemas.microsoft.com/office/word/2010/wordprocessingShape" mc:Ignorable="w14 w15 w16se w16cid w16 w16cex w16sdtdh wp14">
   <w:p>
     <w:pPr>
       <w:pStyle w:val="Footer"/>
@@ -6051,7 +7956,7 @@
 </file>
 
 <file path=word/footer2.xml><?xml version="1.0" encoding="utf-8"?>
-<w:ftr xmlns:wpc="http://schemas.microsoft.com/office/word/2010/wordprocessingCanvas" xmlns:cx="http://schemas.microsoft.com/office/drawing/2014/chartex" xmlns:cx1="http://schemas.microsoft.com/office/drawing/2015/9/8/chartex" xmlns:cx2="http://schemas.microsoft.com/office/drawing/2015/10/21/chartex" xmlns:cx3="http://schemas.microsoft.com/office/drawing/2016/5/9/chartex" xmlns:cx4="http://schemas.microsoft.com/office/drawing/2016/5/10/chartex" xmlns:cx5="http://schemas.microsoft.com/office/drawing/2016/5/11/chartex" xmlns:cx6="http://schemas.microsoft.com/office/drawing/2016/5/12/chartex" xmlns:cx7="http://schemas.microsoft.com/office/drawing/2016/5/13/chartex" xmlns:cx8="http://schemas.microsoft.com/office/drawing/2016/5/14/chartex" xmlns:mc="http://schemas.openxmlformats.org/markup-compatibility/2006" xmlns:aink="http://schemas.microsoft.com/office/drawing/2016/ink" xmlns:am3d="http://schemas.microsoft.com/office/drawing/2017/model3d" xmlns:o="urn:schemas-microsoft-com:office:office" xmlns:oel="http://schemas.microsoft.com/office/2019/extlst" xmlns:r="http://schemas.openxmlformats.org/officeDocument/2006/relationships" xmlns:m="http://schemas.openxmlformats.org/officeDocument/2006/math" xmlns:v="urn:schemas-microsoft-com:vml" xmlns:wp14="http://schemas.microsoft.com/office/word/2010/wordprocessingDrawing" xmlns:wp="http://schemas.openxmlformats.org/drawingml/2006/wordprocessingDrawing" xmlns:w10="urn:schemas-microsoft-com:office:word" xmlns:w="http://schemas.openxmlformats.org/wordprocessingml/2006/main" xmlns:w14="http://schemas.microsoft.com/office/word/2010/wordml" xmlns:w15="http://schemas.microsoft.com/office/word/2012/wordml" xmlns:w16cex="http://schemas.microsoft.com/office/word/2018/wordml/cex" xmlns:w16cid="http://schemas.microsoft.com/office/word/2016/wordml/cid" xmlns:w16="http://schemas.microsoft.com/office/word/2018/wordml" xmlns:w16sdtdh="http://schemas.microsoft.com/office/word/2020/wordml/sdtdatahash" xmlns:w16se="http://schemas.microsoft.com/office/word/2015/wordml/symex" xmlns:wpg="http://schemas.microsoft.com/office/word/2010/wordprocessingGroup" xmlns:wpi="http://schemas.microsoft.com/office/word/2010/wordprocessingInk" xmlns:wne="http://schemas.microsoft.com/office/word/2006/wordml" xmlns:wps="http://schemas.microsoft.com/office/word/2010/wordprocessingShape" mc:Ignorable="w14 w15 w16se w16cid w16 w16cex w16sdtdh wp14">
+<w:ftr xmlns:wpc="http://schemas.microsoft.com/office/word/2010/wordprocessingCanvas" xmlns:cx="http://schemas.microsoft.com/office/drawing/2014/chartex" xmlns:cx1="http://schemas.microsoft.com/office/drawing/2015/9/8/chartex" xmlns:cx2="http://schemas.microsoft.com/office/drawing/2015/10/21/chartex" xmlns:cx3="http://schemas.microsoft.com/office/drawing/2016/5/9/chartex" xmlns:cx4="http://schemas.microsoft.com/office/drawing/2016/5/10/chartex" xmlns:cx5="http://schemas.microsoft.com/office/drawing/2016/5/11/chartex" xmlns:cx6="http://schemas.microsoft.com/office/drawing/2016/5/12/chartex" xmlns:cx7="http://schemas.microsoft.com/office/drawing/2016/5/13/chartex" xmlns:cx8="http://schemas.microsoft.com/office/drawing/2016/5/14/chartex" xmlns:mc="http://schemas.openxmlformats.org/markup-compatibility/2006" xmlns:aink="http://schemas.microsoft.com/office/drawing/2016/ink" xmlns:am3d="http://schemas.microsoft.com/office/drawing/2017/model3d" xmlns:o="urn:schemas-microsoft-com:office:office" xmlns:r="http://schemas.openxmlformats.org/officeDocument/2006/relationships" xmlns:m="http://schemas.openxmlformats.org/officeDocument/2006/math" xmlns:v="urn:schemas-microsoft-com:vml" xmlns:wp14="http://schemas.microsoft.com/office/word/2010/wordprocessingDrawing" xmlns:wp="http://schemas.openxmlformats.org/drawingml/2006/wordprocessingDrawing" xmlns:w10="urn:schemas-microsoft-com:office:word" xmlns:w="http://schemas.openxmlformats.org/wordprocessingml/2006/main" xmlns:w14="http://schemas.microsoft.com/office/word/2010/wordml" xmlns:w15="http://schemas.microsoft.com/office/word/2012/wordml" xmlns:w16cex="http://schemas.microsoft.com/office/word/2018/wordml/cex" xmlns:w16cid="http://schemas.microsoft.com/office/word/2016/wordml/cid" xmlns:w16="http://schemas.microsoft.com/office/word/2018/wordml" xmlns:w16sdtdh="http://schemas.microsoft.com/office/word/2020/wordml/sdtdatahash" xmlns:w16se="http://schemas.microsoft.com/office/word/2015/wordml/symex" xmlns:wpg="http://schemas.microsoft.com/office/word/2010/wordprocessingGroup" xmlns:wpi="http://schemas.microsoft.com/office/word/2010/wordprocessingInk" xmlns:wne="http://schemas.microsoft.com/office/word/2006/wordml" xmlns:wps="http://schemas.microsoft.com/office/word/2010/wordprocessingShape" mc:Ignorable="w14 w15 w16se w16cid w16 w16cex w16sdtdh wp14">
   <w:p>
     <w:pPr>
       <w:pStyle w:val="Footer"/>
@@ -6061,7 +7966,7 @@
 </file>
 
 <file path=word/footnotes.xml><?xml version="1.0" encoding="utf-8"?>
-<w:footnotes xmlns:wpc="http://schemas.microsoft.com/office/word/2010/wordprocessingCanvas" xmlns:cx="http://schemas.microsoft.com/office/drawing/2014/chartex" xmlns:cx1="http://schemas.microsoft.com/office/drawing/2015/9/8/chartex" xmlns:cx2="http://schemas.microsoft.com/office/drawing/2015/10/21/chartex" xmlns:cx3="http://schemas.microsoft.com/office/drawing/2016/5/9/chartex" xmlns:cx4="http://schemas.microsoft.com/office/drawing/2016/5/10/chartex" xmlns:cx5="http://schemas.microsoft.com/office/drawing/2016/5/11/chartex" xmlns:cx6="http://schemas.microsoft.com/office/drawing/2016/5/12/chartex" xmlns:cx7="http://schemas.microsoft.com/office/drawing/2016/5/13/chartex" xmlns:cx8="http://schemas.microsoft.com/office/drawing/2016/5/14/chartex" xmlns:mc="http://schemas.openxmlformats.org/markup-compatibility/2006" xmlns:aink="http://schemas.microsoft.com/office/drawing/2016/ink" xmlns:am3d="http://schemas.microsoft.com/office/drawing/2017/model3d" xmlns:o="urn:schemas-microsoft-com:office:office" xmlns:oel="http://schemas.microsoft.com/office/2019/extlst" xmlns:r="http://schemas.openxmlformats.org/officeDocument/2006/relationships" xmlns:m="http://schemas.openxmlformats.org/officeDocument/2006/math" xmlns:v="urn:schemas-microsoft-com:vml" xmlns:wp14="http://schemas.microsoft.com/office/word/2010/wordprocessingDrawing" xmlns:wp="http://schemas.openxmlformats.org/drawingml/2006/wordprocessingDrawing" xmlns:w10="urn:schemas-microsoft-com:office:word" xmlns:w="http://schemas.openxmlformats.org/wordprocessingml/2006/main" xmlns:w14="http://schemas.microsoft.com/office/word/2010/wordml" xmlns:w15="http://schemas.microsoft.com/office/word/2012/wordml" xmlns:w16cex="http://schemas.microsoft.com/office/word/2018/wordml/cex" xmlns:w16cid="http://schemas.microsoft.com/office/word/2016/wordml/cid" xmlns:w16="http://schemas.microsoft.com/office/word/2018/wordml" xmlns:w16sdtdh="http://schemas.microsoft.com/office/word/2020/wordml/sdtdatahash" xmlns:w16se="http://schemas.microsoft.com/office/word/2015/wordml/symex" xmlns:wpg="http://schemas.microsoft.com/office/word/2010/wordprocessingGroup" xmlns:wpi="http://schemas.microsoft.com/office/word/2010/wordprocessingInk" xmlns:wne="http://schemas.microsoft.com/office/word/2006/wordml" xmlns:wps="http://schemas.microsoft.com/office/word/2010/wordprocessingShape" mc:Ignorable="w14 w15 w16se w16cid w16 w16cex w16sdtdh wp14">
+<w:footnotes xmlns:wpc="http://schemas.microsoft.com/office/word/2010/wordprocessingCanvas" xmlns:cx="http://schemas.microsoft.com/office/drawing/2014/chartex" xmlns:cx1="http://schemas.microsoft.com/office/drawing/2015/9/8/chartex" xmlns:cx2="http://schemas.microsoft.com/office/drawing/2015/10/21/chartex" xmlns:cx3="http://schemas.microsoft.com/office/drawing/2016/5/9/chartex" xmlns:cx4="http://schemas.microsoft.com/office/drawing/2016/5/10/chartex" xmlns:cx5="http://schemas.microsoft.com/office/drawing/2016/5/11/chartex" xmlns:cx6="http://schemas.microsoft.com/office/drawing/2016/5/12/chartex" xmlns:cx7="http://schemas.microsoft.com/office/drawing/2016/5/13/chartex" xmlns:cx8="http://schemas.microsoft.com/office/drawing/2016/5/14/chartex" xmlns:mc="http://schemas.openxmlformats.org/markup-compatibility/2006" xmlns:aink="http://schemas.microsoft.com/office/drawing/2016/ink" xmlns:am3d="http://schemas.microsoft.com/office/drawing/2017/model3d" xmlns:o="urn:schemas-microsoft-com:office:office" xmlns:r="http://schemas.openxmlformats.org/officeDocument/2006/relationships" xmlns:m="http://schemas.openxmlformats.org/officeDocument/2006/math" xmlns:v="urn:schemas-microsoft-com:vml" xmlns:wp14="http://schemas.microsoft.com/office/word/2010/wordprocessingDrawing" xmlns:wp="http://schemas.openxmlformats.org/drawingml/2006/wordprocessingDrawing" xmlns:w10="urn:schemas-microsoft-com:office:word" xmlns:w="http://schemas.openxmlformats.org/wordprocessingml/2006/main" xmlns:w14="http://schemas.microsoft.com/office/word/2010/wordml" xmlns:w15="http://schemas.microsoft.com/office/word/2012/wordml" xmlns:w16cex="http://schemas.microsoft.com/office/word/2018/wordml/cex" xmlns:w16cid="http://schemas.microsoft.com/office/word/2016/wordml/cid" xmlns:w16="http://schemas.microsoft.com/office/word/2018/wordml" xmlns:w16sdtdh="http://schemas.microsoft.com/office/word/2020/wordml/sdtdatahash" xmlns:w16se="http://schemas.microsoft.com/office/word/2015/wordml/symex" xmlns:wpg="http://schemas.microsoft.com/office/word/2010/wordprocessingGroup" xmlns:wpi="http://schemas.microsoft.com/office/word/2010/wordprocessingInk" xmlns:wne="http://schemas.microsoft.com/office/word/2006/wordml" xmlns:wps="http://schemas.microsoft.com/office/word/2010/wordprocessingShape" mc:Ignorable="w14 w15 w16se w16cid w16 w16cex w16sdtdh wp14">
   <w:footnote w:type="separator" w:id="-1">
     <w:p>
       <w:pPr>
@@ -6093,8 +7998,94 @@
 </file>
 
 <file path=word/numbering.xml><?xml version="1.0" encoding="utf-8"?>
-<w:numbering xmlns:wpc="http://schemas.microsoft.com/office/word/2010/wordprocessingCanvas" xmlns:cx="http://schemas.microsoft.com/office/drawing/2014/chartex" xmlns:cx1="http://schemas.microsoft.com/office/drawing/2015/9/8/chartex" xmlns:cx2="http://schemas.microsoft.com/office/drawing/2015/10/21/chartex" xmlns:cx3="http://schemas.microsoft.com/office/drawing/2016/5/9/chartex" xmlns:cx4="http://schemas.microsoft.com/office/drawing/2016/5/10/chartex" xmlns:cx5="http://schemas.microsoft.com/office/drawing/2016/5/11/chartex" xmlns:cx6="http://schemas.microsoft.com/office/drawing/2016/5/12/chartex" xmlns:cx7="http://schemas.microsoft.com/office/drawing/2016/5/13/chartex" xmlns:cx8="http://schemas.microsoft.com/office/drawing/2016/5/14/chartex" xmlns:mc="http://schemas.openxmlformats.org/markup-compatibility/2006" xmlns:aink="http://schemas.microsoft.com/office/drawing/2016/ink" xmlns:am3d="http://schemas.microsoft.com/office/drawing/2017/model3d" xmlns:o="urn:schemas-microsoft-com:office:office" xmlns:oel="http://schemas.microsoft.com/office/2019/extlst" xmlns:r="http://schemas.openxmlformats.org/officeDocument/2006/relationships" xmlns:m="http://schemas.openxmlformats.org/officeDocument/2006/math" xmlns:v="urn:schemas-microsoft-com:vml" xmlns:wp14="http://schemas.microsoft.com/office/word/2010/wordprocessingDrawing" xmlns:wp="http://schemas.openxmlformats.org/drawingml/2006/wordprocessingDrawing" xmlns:w10="urn:schemas-microsoft-com:office:word" xmlns:w="http://schemas.openxmlformats.org/wordprocessingml/2006/main" xmlns:w14="http://schemas.microsoft.com/office/word/2010/wordml" xmlns:w15="http://schemas.microsoft.com/office/word/2012/wordml" xmlns:w16cex="http://schemas.microsoft.com/office/word/2018/wordml/cex" xmlns:w16cid="http://schemas.microsoft.com/office/word/2016/wordml/cid" xmlns:w16="http://schemas.microsoft.com/office/word/2018/wordml" xmlns:w16sdtdh="http://schemas.microsoft.com/office/word/2020/wordml/sdtdatahash" xmlns:w16se="http://schemas.microsoft.com/office/word/2015/wordml/symex" xmlns:wpg="http://schemas.microsoft.com/office/word/2010/wordprocessingGroup" xmlns:wpi="http://schemas.microsoft.com/office/word/2010/wordprocessingInk" xmlns:wne="http://schemas.microsoft.com/office/word/2006/wordml" xmlns:wps="http://schemas.microsoft.com/office/word/2010/wordprocessingShape" mc:Ignorable="w14 w15 w16se w16cid w16 w16cex w16sdtdh wp14">
+<w:numbering xmlns:wpc="http://schemas.microsoft.com/office/word/2010/wordprocessingCanvas" xmlns:cx="http://schemas.microsoft.com/office/drawing/2014/chartex" xmlns:cx1="http://schemas.microsoft.com/office/drawing/2015/9/8/chartex" xmlns:cx2="http://schemas.microsoft.com/office/drawing/2015/10/21/chartex" xmlns:cx3="http://schemas.microsoft.com/office/drawing/2016/5/9/chartex" xmlns:cx4="http://schemas.microsoft.com/office/drawing/2016/5/10/chartex" xmlns:cx5="http://schemas.microsoft.com/office/drawing/2016/5/11/chartex" xmlns:cx6="http://schemas.microsoft.com/office/drawing/2016/5/12/chartex" xmlns:cx7="http://schemas.microsoft.com/office/drawing/2016/5/13/chartex" xmlns:cx8="http://schemas.microsoft.com/office/drawing/2016/5/14/chartex" xmlns:mc="http://schemas.openxmlformats.org/markup-compatibility/2006" xmlns:aink="http://schemas.microsoft.com/office/drawing/2016/ink" xmlns:am3d="http://schemas.microsoft.com/office/drawing/2017/model3d" xmlns:o="urn:schemas-microsoft-com:office:office" xmlns:r="http://schemas.openxmlformats.org/officeDocument/2006/relationships" xmlns:m="http://schemas.openxmlformats.org/officeDocument/2006/math" xmlns:v="urn:schemas-microsoft-com:vml" xmlns:wp14="http://schemas.microsoft.com/office/word/2010/wordprocessingDrawing" xmlns:wp="http://schemas.openxmlformats.org/drawingml/2006/wordprocessingDrawing" xmlns:w10="urn:schemas-microsoft-com:office:word" xmlns:w="http://schemas.openxmlformats.org/wordprocessingml/2006/main" xmlns:w14="http://schemas.microsoft.com/office/word/2010/wordml" xmlns:w15="http://schemas.microsoft.com/office/word/2012/wordml" xmlns:w16cex="http://schemas.microsoft.com/office/word/2018/wordml/cex" xmlns:w16cid="http://schemas.microsoft.com/office/word/2016/wordml/cid" xmlns:w16="http://schemas.microsoft.com/office/word/2018/wordml" xmlns:w16sdtdh="http://schemas.microsoft.com/office/word/2020/wordml/sdtdatahash" xmlns:w16se="http://schemas.microsoft.com/office/word/2015/wordml/symex" xmlns:wpg="http://schemas.microsoft.com/office/word/2010/wordprocessingGroup" xmlns:wpi="http://schemas.microsoft.com/office/word/2010/wordprocessingInk" xmlns:wne="http://schemas.microsoft.com/office/word/2006/wordml" xmlns:wps="http://schemas.microsoft.com/office/word/2010/wordprocessingShape" mc:Ignorable="w14 w15 w16se w16cid w16 w16cex w16sdtdh wp14">
   <w:abstractNum w:abstractNumId="0" w15:restartNumberingAfterBreak="0">
+    <w:nsid w:val="00BA0600"/>
+    <w:multiLevelType w:val="hybridMultilevel"/>
+    <w:tmpl w:val="CCE27A52"/>
+    <w:lvl w:ilvl="0" w:tplc="0809000F">
+      <w:start w:val="1"/>
+      <w:numFmt w:val="decimal"/>
+      <w:lvlText w:val="%1."/>
+      <w:lvlJc w:val="left"/>
+      <w:pPr>
+        <w:ind w:left="720" w:hanging="360"/>
+      </w:pPr>
+    </w:lvl>
+    <w:lvl w:ilvl="1" w:tplc="08090019" w:tentative="1">
+      <w:start w:val="1"/>
+      <w:numFmt w:val="lowerLetter"/>
+      <w:lvlText w:val="%2."/>
+      <w:lvlJc w:val="left"/>
+      <w:pPr>
+        <w:ind w:left="1440" w:hanging="360"/>
+      </w:pPr>
+    </w:lvl>
+    <w:lvl w:ilvl="2" w:tplc="0809001B" w:tentative="1">
+      <w:start w:val="1"/>
+      <w:numFmt w:val="lowerRoman"/>
+      <w:lvlText w:val="%3."/>
+      <w:lvlJc w:val="right"/>
+      <w:pPr>
+        <w:ind w:left="2160" w:hanging="180"/>
+      </w:pPr>
+    </w:lvl>
+    <w:lvl w:ilvl="3" w:tplc="0809000F" w:tentative="1">
+      <w:start w:val="1"/>
+      <w:numFmt w:val="decimal"/>
+      <w:lvlText w:val="%4."/>
+      <w:lvlJc w:val="left"/>
+      <w:pPr>
+        <w:ind w:left="2880" w:hanging="360"/>
+      </w:pPr>
+    </w:lvl>
+    <w:lvl w:ilvl="4" w:tplc="08090019" w:tentative="1">
+      <w:start w:val="1"/>
+      <w:numFmt w:val="lowerLetter"/>
+      <w:lvlText w:val="%5."/>
+      <w:lvlJc w:val="left"/>
+      <w:pPr>
+        <w:ind w:left="3600" w:hanging="360"/>
+      </w:pPr>
+    </w:lvl>
+    <w:lvl w:ilvl="5" w:tplc="0809001B" w:tentative="1">
+      <w:start w:val="1"/>
+      <w:numFmt w:val="lowerRoman"/>
+      <w:lvlText w:val="%6."/>
+      <w:lvlJc w:val="right"/>
+      <w:pPr>
+        <w:ind w:left="4320" w:hanging="180"/>
+      </w:pPr>
+    </w:lvl>
+    <w:lvl w:ilvl="6" w:tplc="0809000F" w:tentative="1">
+      <w:start w:val="1"/>
+      <w:numFmt w:val="decimal"/>
+      <w:lvlText w:val="%7."/>
+      <w:lvlJc w:val="left"/>
+      <w:pPr>
+        <w:ind w:left="5040" w:hanging="360"/>
+      </w:pPr>
+    </w:lvl>
+    <w:lvl w:ilvl="7" w:tplc="08090019" w:tentative="1">
+      <w:start w:val="1"/>
+      <w:numFmt w:val="lowerLetter"/>
+      <w:lvlText w:val="%8."/>
+      <w:lvlJc w:val="left"/>
+      <w:pPr>
+        <w:ind w:left="5760" w:hanging="360"/>
+      </w:pPr>
+    </w:lvl>
+    <w:lvl w:ilvl="8" w:tplc="0809001B" w:tentative="1">
+      <w:start w:val="1"/>
+      <w:numFmt w:val="lowerRoman"/>
+      <w:lvlText w:val="%9."/>
+      <w:lvlJc w:val="right"/>
+      <w:pPr>
+        <w:ind w:left="6480" w:hanging="180"/>
+      </w:pPr>
+    </w:lvl>
+  </w:abstractNum>
+  <w:abstractNum w:abstractNumId="1" w15:restartNumberingAfterBreak="0">
     <w:nsid w:val="00E173CE"/>
     <w:multiLevelType w:val="hybridMultilevel"/>
     <w:tmpl w:val="DE8AFF20"/>
@@ -6187,7 +8178,7 @@
       </w:pPr>
     </w:lvl>
   </w:abstractNum>
-  <w:abstractNum w:abstractNumId="1" w15:restartNumberingAfterBreak="0">
+  <w:abstractNum w:abstractNumId="2" w15:restartNumberingAfterBreak="0">
     <w:nsid w:val="076A2D71"/>
     <w:multiLevelType w:val="hybridMultilevel"/>
     <w:tmpl w:val="4E126278"/>
@@ -6280,7 +8271,7 @@
       </w:pPr>
     </w:lvl>
   </w:abstractNum>
-  <w:abstractNum w:abstractNumId="2" w15:restartNumberingAfterBreak="0">
+  <w:abstractNum w:abstractNumId="3" w15:restartNumberingAfterBreak="0">
     <w:nsid w:val="0D4A7D54"/>
     <w:multiLevelType w:val="hybridMultilevel"/>
     <w:tmpl w:val="89A4F886"/>
@@ -6373,7 +8364,185 @@
       </w:pPr>
     </w:lvl>
   </w:abstractNum>
-  <w:abstractNum w:abstractNumId="3" w15:restartNumberingAfterBreak="0">
+  <w:abstractNum w:abstractNumId="4" w15:restartNumberingAfterBreak="0">
+    <w:nsid w:val="0E197A7B"/>
+    <w:multiLevelType w:val="hybridMultilevel"/>
+    <w:tmpl w:val="40D20A1E"/>
+    <w:lvl w:ilvl="0" w:tplc="1DB046D6">
+      <w:start w:val="1"/>
+      <w:numFmt w:val="decimal"/>
+      <w:lvlText w:val="%1."/>
+      <w:lvlJc w:val="left"/>
+      <w:pPr>
+        <w:ind w:left="1080" w:hanging="360"/>
+      </w:pPr>
+      <w:rPr>
+        <w:color w:val="auto"/>
+      </w:rPr>
+    </w:lvl>
+    <w:lvl w:ilvl="1" w:tplc="08090019" w:tentative="1">
+      <w:start w:val="1"/>
+      <w:numFmt w:val="lowerLetter"/>
+      <w:lvlText w:val="%2."/>
+      <w:lvlJc w:val="left"/>
+      <w:pPr>
+        <w:ind w:left="1440" w:hanging="360"/>
+      </w:pPr>
+    </w:lvl>
+    <w:lvl w:ilvl="2" w:tplc="0809001B" w:tentative="1">
+      <w:start w:val="1"/>
+      <w:numFmt w:val="lowerRoman"/>
+      <w:lvlText w:val="%3."/>
+      <w:lvlJc w:val="right"/>
+      <w:pPr>
+        <w:ind w:left="2160" w:hanging="180"/>
+      </w:pPr>
+    </w:lvl>
+    <w:lvl w:ilvl="3" w:tplc="0809000F" w:tentative="1">
+      <w:start w:val="1"/>
+      <w:numFmt w:val="decimal"/>
+      <w:lvlText w:val="%4."/>
+      <w:lvlJc w:val="left"/>
+      <w:pPr>
+        <w:ind w:left="2880" w:hanging="360"/>
+      </w:pPr>
+    </w:lvl>
+    <w:lvl w:ilvl="4" w:tplc="08090019" w:tentative="1">
+      <w:start w:val="1"/>
+      <w:numFmt w:val="lowerLetter"/>
+      <w:lvlText w:val="%5."/>
+      <w:lvlJc w:val="left"/>
+      <w:pPr>
+        <w:ind w:left="3600" w:hanging="360"/>
+      </w:pPr>
+    </w:lvl>
+    <w:lvl w:ilvl="5" w:tplc="0809001B" w:tentative="1">
+      <w:start w:val="1"/>
+      <w:numFmt w:val="lowerRoman"/>
+      <w:lvlText w:val="%6."/>
+      <w:lvlJc w:val="right"/>
+      <w:pPr>
+        <w:ind w:left="4320" w:hanging="180"/>
+      </w:pPr>
+    </w:lvl>
+    <w:lvl w:ilvl="6" w:tplc="0809000F" w:tentative="1">
+      <w:start w:val="1"/>
+      <w:numFmt w:val="decimal"/>
+      <w:lvlText w:val="%7."/>
+      <w:lvlJc w:val="left"/>
+      <w:pPr>
+        <w:ind w:left="5040" w:hanging="360"/>
+      </w:pPr>
+    </w:lvl>
+    <w:lvl w:ilvl="7" w:tplc="08090019" w:tentative="1">
+      <w:start w:val="1"/>
+      <w:numFmt w:val="lowerLetter"/>
+      <w:lvlText w:val="%8."/>
+      <w:lvlJc w:val="left"/>
+      <w:pPr>
+        <w:ind w:left="5760" w:hanging="360"/>
+      </w:pPr>
+    </w:lvl>
+    <w:lvl w:ilvl="8" w:tplc="0809001B" w:tentative="1">
+      <w:start w:val="1"/>
+      <w:numFmt w:val="lowerRoman"/>
+      <w:lvlText w:val="%9."/>
+      <w:lvlJc w:val="right"/>
+      <w:pPr>
+        <w:ind w:left="6480" w:hanging="180"/>
+      </w:pPr>
+    </w:lvl>
+  </w:abstractNum>
+  <w:abstractNum w:abstractNumId="5" w15:restartNumberingAfterBreak="0">
+    <w:nsid w:val="154D52A7"/>
+    <w:multiLevelType w:val="hybridMultilevel"/>
+    <w:tmpl w:val="25C2DCB8"/>
+    <w:lvl w:ilvl="0" w:tplc="1DB046D6">
+      <w:start w:val="1"/>
+      <w:numFmt w:val="decimal"/>
+      <w:lvlText w:val="%1."/>
+      <w:lvlJc w:val="left"/>
+      <w:pPr>
+        <w:ind w:left="1080" w:hanging="360"/>
+      </w:pPr>
+      <w:rPr>
+        <w:color w:val="auto"/>
+      </w:rPr>
+    </w:lvl>
+    <w:lvl w:ilvl="1" w:tplc="08090019" w:tentative="1">
+      <w:start w:val="1"/>
+      <w:numFmt w:val="lowerLetter"/>
+      <w:lvlText w:val="%2."/>
+      <w:lvlJc w:val="left"/>
+      <w:pPr>
+        <w:ind w:left="1440" w:hanging="360"/>
+      </w:pPr>
+    </w:lvl>
+    <w:lvl w:ilvl="2" w:tplc="0809001B" w:tentative="1">
+      <w:start w:val="1"/>
+      <w:numFmt w:val="lowerRoman"/>
+      <w:lvlText w:val="%3."/>
+      <w:lvlJc w:val="right"/>
+      <w:pPr>
+        <w:ind w:left="2160" w:hanging="180"/>
+      </w:pPr>
+    </w:lvl>
+    <w:lvl w:ilvl="3" w:tplc="0809000F" w:tentative="1">
+      <w:start w:val="1"/>
+      <w:numFmt w:val="decimal"/>
+      <w:lvlText w:val="%4."/>
+      <w:lvlJc w:val="left"/>
+      <w:pPr>
+        <w:ind w:left="2880" w:hanging="360"/>
+      </w:pPr>
+    </w:lvl>
+    <w:lvl w:ilvl="4" w:tplc="08090019" w:tentative="1">
+      <w:start w:val="1"/>
+      <w:numFmt w:val="lowerLetter"/>
+      <w:lvlText w:val="%5."/>
+      <w:lvlJc w:val="left"/>
+      <w:pPr>
+        <w:ind w:left="3600" w:hanging="360"/>
+      </w:pPr>
+    </w:lvl>
+    <w:lvl w:ilvl="5" w:tplc="0809001B" w:tentative="1">
+      <w:start w:val="1"/>
+      <w:numFmt w:val="lowerRoman"/>
+      <w:lvlText w:val="%6."/>
+      <w:lvlJc w:val="right"/>
+      <w:pPr>
+        <w:ind w:left="4320" w:hanging="180"/>
+      </w:pPr>
+    </w:lvl>
+    <w:lvl w:ilvl="6" w:tplc="0809000F" w:tentative="1">
+      <w:start w:val="1"/>
+      <w:numFmt w:val="decimal"/>
+      <w:lvlText w:val="%7."/>
+      <w:lvlJc w:val="left"/>
+      <w:pPr>
+        <w:ind w:left="5040" w:hanging="360"/>
+      </w:pPr>
+    </w:lvl>
+    <w:lvl w:ilvl="7" w:tplc="08090019" w:tentative="1">
+      <w:start w:val="1"/>
+      <w:numFmt w:val="lowerLetter"/>
+      <w:lvlText w:val="%8."/>
+      <w:lvlJc w:val="left"/>
+      <w:pPr>
+        <w:ind w:left="5760" w:hanging="360"/>
+      </w:pPr>
+    </w:lvl>
+    <w:lvl w:ilvl="8" w:tplc="0809001B" w:tentative="1">
+      <w:start w:val="1"/>
+      <w:numFmt w:val="lowerRoman"/>
+      <w:lvlText w:val="%9."/>
+      <w:lvlJc w:val="right"/>
+      <w:pPr>
+        <w:ind w:left="6480" w:hanging="180"/>
+      </w:pPr>
+    </w:lvl>
+  </w:abstractNum>
+  <w:abstractNum w:abstractNumId="6" w15:restartNumberingAfterBreak="0">
     <w:nsid w:val="19ED4C07"/>
     <w:multiLevelType w:val="hybridMultilevel"/>
     <w:tmpl w:val="9422531E"/>
@@ -6462,10 +8631,104 @@
       </w:pPr>
     </w:lvl>
   </w:abstractNum>
-  <w:abstractNum w:abstractNumId="4" w15:restartNumberingAfterBreak="0">
+  <w:abstractNum w:abstractNumId="7" w15:restartNumberingAfterBreak="0">
     <w:nsid w:val="1B0536E9"/>
     <w:multiLevelType w:val="hybridMultilevel"/>
-    <w:tmpl w:val="360CDD56"/>
+    <w:tmpl w:val="3D16C6F6"/>
+    <w:lvl w:ilvl="0" w:tplc="1DB046D6">
+      <w:start w:val="1"/>
+      <w:numFmt w:val="decimal"/>
+      <w:lvlText w:val="%1."/>
+      <w:lvlJc w:val="left"/>
+      <w:pPr>
+        <w:ind w:left="1080" w:hanging="360"/>
+      </w:pPr>
+      <w:rPr>
+        <w:rFonts w:hint="default"/>
+        <w:b w:val="0"/>
+        <w:bCs w:val="0"/>
+        <w:color w:val="auto"/>
+        <w:sz w:val="22"/>
+        <w:szCs w:val="22"/>
+      </w:rPr>
+    </w:lvl>
+    <w:lvl w:ilvl="1" w:tplc="08090019" w:tentative="1">
+      <w:start w:val="1"/>
+      <w:numFmt w:val="lowerLetter"/>
+      <w:lvlText w:val="%2."/>
+      <w:lvlJc w:val="left"/>
+      <w:pPr>
+        <w:ind w:left="1440" w:hanging="360"/>
+      </w:pPr>
+    </w:lvl>
+    <w:lvl w:ilvl="2" w:tplc="0809001B" w:tentative="1">
+      <w:start w:val="1"/>
+      <w:numFmt w:val="lowerRoman"/>
+      <w:lvlText w:val="%3."/>
+      <w:lvlJc w:val="right"/>
+      <w:pPr>
+        <w:ind w:left="2160" w:hanging="180"/>
+      </w:pPr>
+    </w:lvl>
+    <w:lvl w:ilvl="3" w:tplc="0809000F" w:tentative="1">
+      <w:start w:val="1"/>
+      <w:numFmt w:val="decimal"/>
+      <w:lvlText w:val="%4."/>
+      <w:lvlJc w:val="left"/>
+      <w:pPr>
+        <w:ind w:left="2880" w:hanging="360"/>
+      </w:pPr>
+    </w:lvl>
+    <w:lvl w:ilvl="4" w:tplc="08090019" w:tentative="1">
+      <w:start w:val="1"/>
+      <w:numFmt w:val="lowerLetter"/>
+      <w:lvlText w:val="%5."/>
+      <w:lvlJc w:val="left"/>
+      <w:pPr>
+        <w:ind w:left="3600" w:hanging="360"/>
+      </w:pPr>
+    </w:lvl>
+    <w:lvl w:ilvl="5" w:tplc="0809001B" w:tentative="1">
+      <w:start w:val="1"/>
+      <w:numFmt w:val="lowerRoman"/>
+      <w:lvlText w:val="%6."/>
+      <w:lvlJc w:val="right"/>
+      <w:pPr>
+        <w:ind w:left="4320" w:hanging="180"/>
+      </w:pPr>
+    </w:lvl>
+    <w:lvl w:ilvl="6" w:tplc="0809000F" w:tentative="1">
+      <w:start w:val="1"/>
+      <w:numFmt w:val="decimal"/>
+      <w:lvlText w:val="%7."/>
+      <w:lvlJc w:val="left"/>
+      <w:pPr>
+        <w:ind w:left="5040" w:hanging="360"/>
+      </w:pPr>
+    </w:lvl>
+    <w:lvl w:ilvl="7" w:tplc="08090019" w:tentative="1">
+      <w:start w:val="1"/>
+      <w:numFmt w:val="lowerLetter"/>
+      <w:lvlText w:val="%8."/>
+      <w:lvlJc w:val="left"/>
+      <w:pPr>
+        <w:ind w:left="5760" w:hanging="360"/>
+      </w:pPr>
+    </w:lvl>
+    <w:lvl w:ilvl="8" w:tplc="0809001B" w:tentative="1">
+      <w:start w:val="1"/>
+      <w:numFmt w:val="lowerRoman"/>
+      <w:lvlText w:val="%9."/>
+      <w:lvlJc w:val="right"/>
+      <w:pPr>
+        <w:ind w:left="6480" w:hanging="180"/>
+      </w:pPr>
+    </w:lvl>
+  </w:abstractNum>
+  <w:abstractNum w:abstractNumId="8" w15:restartNumberingAfterBreak="0">
+    <w:nsid w:val="2611194F"/>
+    <w:multiLevelType w:val="hybridMultilevel"/>
+    <w:tmpl w:val="25CA14F2"/>
     <w:lvl w:ilvl="0" w:tplc="08090001">
       <w:start w:val="1"/>
       <w:numFmt w:val="bullet"/>
@@ -6555,100 +8818,7 @@
       </w:pPr>
     </w:lvl>
   </w:abstractNum>
-  <w:abstractNum w:abstractNumId="5" w15:restartNumberingAfterBreak="0">
-    <w:nsid w:val="2611194F"/>
-    <w:multiLevelType w:val="hybridMultilevel"/>
-    <w:tmpl w:val="25CA14F2"/>
-    <w:lvl w:ilvl="0" w:tplc="08090001">
-      <w:start w:val="1"/>
-      <w:numFmt w:val="bullet"/>
-      <w:lvlText w:val=""/>
-      <w:lvlJc w:val="left"/>
-      <w:pPr>
-        <w:ind w:left="1080" w:hanging="360"/>
-      </w:pPr>
-      <w:rPr>
-        <w:rFonts w:ascii="Symbol" w:hAnsi="Symbol" w:hint="default"/>
-        <w:b w:val="0"/>
-        <w:bCs w:val="0"/>
-        <w:sz w:val="22"/>
-        <w:szCs w:val="22"/>
-      </w:rPr>
-    </w:lvl>
-    <w:lvl w:ilvl="1" w:tplc="08090019" w:tentative="1">
-      <w:start w:val="1"/>
-      <w:numFmt w:val="lowerLetter"/>
-      <w:lvlText w:val="%2."/>
-      <w:lvlJc w:val="left"/>
-      <w:pPr>
-        <w:ind w:left="1440" w:hanging="360"/>
-      </w:pPr>
-    </w:lvl>
-    <w:lvl w:ilvl="2" w:tplc="0809001B" w:tentative="1">
-      <w:start w:val="1"/>
-      <w:numFmt w:val="lowerRoman"/>
-      <w:lvlText w:val="%3."/>
-      <w:lvlJc w:val="right"/>
-      <w:pPr>
-        <w:ind w:left="2160" w:hanging="180"/>
-      </w:pPr>
-    </w:lvl>
-    <w:lvl w:ilvl="3" w:tplc="0809000F" w:tentative="1">
-      <w:start w:val="1"/>
-      <w:numFmt w:val="decimal"/>
-      <w:lvlText w:val="%4."/>
-      <w:lvlJc w:val="left"/>
-      <w:pPr>
-        <w:ind w:left="2880" w:hanging="360"/>
-      </w:pPr>
-    </w:lvl>
-    <w:lvl w:ilvl="4" w:tplc="08090019" w:tentative="1">
-      <w:start w:val="1"/>
-      <w:numFmt w:val="lowerLetter"/>
-      <w:lvlText w:val="%5."/>
-      <w:lvlJc w:val="left"/>
-      <w:pPr>
-        <w:ind w:left="3600" w:hanging="360"/>
-      </w:pPr>
-    </w:lvl>
-    <w:lvl w:ilvl="5" w:tplc="0809001B" w:tentative="1">
-      <w:start w:val="1"/>
-      <w:numFmt w:val="lowerRoman"/>
-      <w:lvlText w:val="%6."/>
-      <w:lvlJc w:val="right"/>
-      <w:pPr>
-        <w:ind w:left="4320" w:hanging="180"/>
-      </w:pPr>
-    </w:lvl>
-    <w:lvl w:ilvl="6" w:tplc="0809000F" w:tentative="1">
-      <w:start w:val="1"/>
-      <w:numFmt w:val="decimal"/>
-      <w:lvlText w:val="%7."/>
-      <w:lvlJc w:val="left"/>
-      <w:pPr>
-        <w:ind w:left="5040" w:hanging="360"/>
-      </w:pPr>
-    </w:lvl>
-    <w:lvl w:ilvl="7" w:tplc="08090019" w:tentative="1">
-      <w:start w:val="1"/>
-      <w:numFmt w:val="lowerLetter"/>
-      <w:lvlText w:val="%8."/>
-      <w:lvlJc w:val="left"/>
-      <w:pPr>
-        <w:ind w:left="5760" w:hanging="360"/>
-      </w:pPr>
-    </w:lvl>
-    <w:lvl w:ilvl="8" w:tplc="0809001B" w:tentative="1">
-      <w:start w:val="1"/>
-      <w:numFmt w:val="lowerRoman"/>
-      <w:lvlText w:val="%9."/>
-      <w:lvlJc w:val="right"/>
-      <w:pPr>
-        <w:ind w:left="6480" w:hanging="180"/>
-      </w:pPr>
-    </w:lvl>
-  </w:abstractNum>
-  <w:abstractNum w:abstractNumId="6" w15:restartNumberingAfterBreak="0">
+  <w:abstractNum w:abstractNumId="9" w15:restartNumberingAfterBreak="0">
     <w:nsid w:val="2AD02C98"/>
     <w:multiLevelType w:val="hybridMultilevel"/>
     <w:tmpl w:val="B07AD5D8"/>
@@ -6742,7 +8912,7 @@
       </w:pPr>
     </w:lvl>
   </w:abstractNum>
-  <w:abstractNum w:abstractNumId="7" w15:restartNumberingAfterBreak="0">
+  <w:abstractNum w:abstractNumId="10" w15:restartNumberingAfterBreak="0">
     <w:nsid w:val="2B2C7370"/>
     <w:multiLevelType w:val="hybridMultilevel"/>
     <w:tmpl w:val="AD0E6428"/>
@@ -6835,7 +9005,7 @@
       </w:pPr>
     </w:lvl>
   </w:abstractNum>
-  <w:abstractNum w:abstractNumId="8" w15:restartNumberingAfterBreak="0">
+  <w:abstractNum w:abstractNumId="11" w15:restartNumberingAfterBreak="0">
     <w:nsid w:val="2E647C83"/>
     <w:multiLevelType w:val="hybridMultilevel"/>
     <w:tmpl w:val="3742696E"/>
@@ -6924,10 +9094,198 @@
       </w:pPr>
     </w:lvl>
   </w:abstractNum>
-  <w:abstractNum w:abstractNumId="9" w15:restartNumberingAfterBreak="0">
+  <w:abstractNum w:abstractNumId="12" w15:restartNumberingAfterBreak="0">
     <w:nsid w:val="2F9A556A"/>
     <w:multiLevelType w:val="hybridMultilevel"/>
-    <w:tmpl w:val="355A3F64"/>
+    <w:tmpl w:val="14CC3324"/>
+    <w:lvl w:ilvl="0" w:tplc="0809000F">
+      <w:start w:val="1"/>
+      <w:numFmt w:val="decimal"/>
+      <w:lvlText w:val="%1."/>
+      <w:lvlJc w:val="left"/>
+      <w:pPr>
+        <w:ind w:left="720" w:hanging="360"/>
+      </w:pPr>
+      <w:rPr>
+        <w:rFonts w:hint="default"/>
+        <w:b w:val="0"/>
+        <w:bCs w:val="0"/>
+        <w:color w:val="auto"/>
+        <w:sz w:val="22"/>
+        <w:szCs w:val="22"/>
+      </w:rPr>
+    </w:lvl>
+    <w:lvl w:ilvl="1" w:tplc="08090019" w:tentative="1">
+      <w:start w:val="1"/>
+      <w:numFmt w:val="lowerLetter"/>
+      <w:lvlText w:val="%2."/>
+      <w:lvlJc w:val="left"/>
+      <w:pPr>
+        <w:ind w:left="1440" w:hanging="360"/>
+      </w:pPr>
+    </w:lvl>
+    <w:lvl w:ilvl="2" w:tplc="0809001B" w:tentative="1">
+      <w:start w:val="1"/>
+      <w:numFmt w:val="lowerRoman"/>
+      <w:lvlText w:val="%3."/>
+      <w:lvlJc w:val="right"/>
+      <w:pPr>
+        <w:ind w:left="2160" w:hanging="180"/>
+      </w:pPr>
+    </w:lvl>
+    <w:lvl w:ilvl="3" w:tplc="0809000F" w:tentative="1">
+      <w:start w:val="1"/>
+      <w:numFmt w:val="decimal"/>
+      <w:lvlText w:val="%4."/>
+      <w:lvlJc w:val="left"/>
+      <w:pPr>
+        <w:ind w:left="2880" w:hanging="360"/>
+      </w:pPr>
+    </w:lvl>
+    <w:lvl w:ilvl="4" w:tplc="08090019" w:tentative="1">
+      <w:start w:val="1"/>
+      <w:numFmt w:val="lowerLetter"/>
+      <w:lvlText w:val="%5."/>
+      <w:lvlJc w:val="left"/>
+      <w:pPr>
+        <w:ind w:left="3600" w:hanging="360"/>
+      </w:pPr>
+    </w:lvl>
+    <w:lvl w:ilvl="5" w:tplc="0809001B" w:tentative="1">
+      <w:start w:val="1"/>
+      <w:numFmt w:val="lowerRoman"/>
+      <w:lvlText w:val="%6."/>
+      <w:lvlJc w:val="right"/>
+      <w:pPr>
+        <w:ind w:left="4320" w:hanging="180"/>
+      </w:pPr>
+    </w:lvl>
+    <w:lvl w:ilvl="6" w:tplc="0809000F" w:tentative="1">
+      <w:start w:val="1"/>
+      <w:numFmt w:val="decimal"/>
+      <w:lvlText w:val="%7."/>
+      <w:lvlJc w:val="left"/>
+      <w:pPr>
+        <w:ind w:left="5040" w:hanging="360"/>
+      </w:pPr>
+    </w:lvl>
+    <w:lvl w:ilvl="7" w:tplc="08090019" w:tentative="1">
+      <w:start w:val="1"/>
+      <w:numFmt w:val="lowerLetter"/>
+      <w:lvlText w:val="%8."/>
+      <w:lvlJc w:val="left"/>
+      <w:pPr>
+        <w:ind w:left="5760" w:hanging="360"/>
+      </w:pPr>
+    </w:lvl>
+    <w:lvl w:ilvl="8" w:tplc="0809001B" w:tentative="1">
+      <w:start w:val="1"/>
+      <w:numFmt w:val="lowerRoman"/>
+      <w:lvlText w:val="%9."/>
+      <w:lvlJc w:val="right"/>
+      <w:pPr>
+        <w:ind w:left="6480" w:hanging="180"/>
+      </w:pPr>
+    </w:lvl>
+  </w:abstractNum>
+  <w:abstractNum w:abstractNumId="13" w15:restartNumberingAfterBreak="0">
+    <w:nsid w:val="351645F6"/>
+    <w:multiLevelType w:val="hybridMultilevel"/>
+    <w:tmpl w:val="124E8F9E"/>
+    <w:lvl w:ilvl="0" w:tplc="38C40080">
+      <w:start w:val="1"/>
+      <w:numFmt w:val="decimal"/>
+      <w:lvlText w:val="%1."/>
+      <w:lvlJc w:val="left"/>
+      <w:pPr>
+        <w:ind w:left="720" w:hanging="360"/>
+      </w:pPr>
+      <w:rPr>
+        <w:rFonts w:ascii="Arial" w:hAnsi="Arial" w:cs="Arial" w:hint="default"/>
+        <w:b w:val="0"/>
+        <w:bCs w:val="0"/>
+        <w:color w:val="auto"/>
+        <w:sz w:val="22"/>
+        <w:szCs w:val="22"/>
+      </w:rPr>
+    </w:lvl>
+    <w:lvl w:ilvl="1" w:tplc="08090019" w:tentative="1">
+      <w:start w:val="1"/>
+      <w:numFmt w:val="lowerLetter"/>
+      <w:lvlText w:val="%2."/>
+      <w:lvlJc w:val="left"/>
+      <w:pPr>
+        <w:ind w:left="1440" w:hanging="360"/>
+      </w:pPr>
+    </w:lvl>
+    <w:lvl w:ilvl="2" w:tplc="0809001B" w:tentative="1">
+      <w:start w:val="1"/>
+      <w:numFmt w:val="lowerRoman"/>
+      <w:lvlText w:val="%3."/>
+      <w:lvlJc w:val="right"/>
+      <w:pPr>
+        <w:ind w:left="2160" w:hanging="180"/>
+      </w:pPr>
+    </w:lvl>
+    <w:lvl w:ilvl="3" w:tplc="0809000F" w:tentative="1">
+      <w:start w:val="1"/>
+      <w:numFmt w:val="decimal"/>
+      <w:lvlText w:val="%4."/>
+      <w:lvlJc w:val="left"/>
+      <w:pPr>
+        <w:ind w:left="2880" w:hanging="360"/>
+      </w:pPr>
+    </w:lvl>
+    <w:lvl w:ilvl="4" w:tplc="08090019" w:tentative="1">
+      <w:start w:val="1"/>
+      <w:numFmt w:val="lowerLetter"/>
+      <w:lvlText w:val="%5."/>
+      <w:lvlJc w:val="left"/>
+      <w:pPr>
+        <w:ind w:left="3600" w:hanging="360"/>
+      </w:pPr>
+    </w:lvl>
+    <w:lvl w:ilvl="5" w:tplc="0809001B" w:tentative="1">
+      <w:start w:val="1"/>
+      <w:numFmt w:val="lowerRoman"/>
+      <w:lvlText w:val="%6."/>
+      <w:lvlJc w:val="right"/>
+      <w:pPr>
+        <w:ind w:left="4320" w:hanging="180"/>
+      </w:pPr>
+    </w:lvl>
+    <w:lvl w:ilvl="6" w:tplc="0809000F" w:tentative="1">
+      <w:start w:val="1"/>
+      <w:numFmt w:val="decimal"/>
+      <w:lvlText w:val="%7."/>
+      <w:lvlJc w:val="left"/>
+      <w:pPr>
+        <w:ind w:left="5040" w:hanging="360"/>
+      </w:pPr>
+    </w:lvl>
+    <w:lvl w:ilvl="7" w:tplc="08090019" w:tentative="1">
+      <w:start w:val="1"/>
+      <w:numFmt w:val="lowerLetter"/>
+      <w:lvlText w:val="%8."/>
+      <w:lvlJc w:val="left"/>
+      <w:pPr>
+        <w:ind w:left="5760" w:hanging="360"/>
+      </w:pPr>
+    </w:lvl>
+    <w:lvl w:ilvl="8" w:tplc="0809001B" w:tentative="1">
+      <w:start w:val="1"/>
+      <w:numFmt w:val="lowerRoman"/>
+      <w:lvlText w:val="%9."/>
+      <w:lvlJc w:val="right"/>
+      <w:pPr>
+        <w:ind w:left="6480" w:hanging="180"/>
+      </w:pPr>
+    </w:lvl>
+  </w:abstractNum>
+  <w:abstractNum w:abstractNumId="14" w15:restartNumberingAfterBreak="0">
+    <w:nsid w:val="380A1C67"/>
+    <w:multiLevelType w:val="hybridMultilevel"/>
+    <w:tmpl w:val="9F1EDFDE"/>
     <w:lvl w:ilvl="0" w:tplc="08090001">
       <w:start w:val="1"/>
       <w:numFmt w:val="bullet"/>
@@ -7018,8 +9376,757 @@
       </w:pPr>
     </w:lvl>
   </w:abstractNum>
-  <w:abstractNum w:abstractNumId="10" w15:restartNumberingAfterBreak="0">
-    <w:nsid w:val="351645F6"/>
+  <w:abstractNum w:abstractNumId="15" w15:restartNumberingAfterBreak="0">
+    <w:nsid w:val="4041414B"/>
+    <w:multiLevelType w:val="hybridMultilevel"/>
+    <w:tmpl w:val="323CA4C6"/>
+    <w:lvl w:ilvl="0" w:tplc="1DB046D6">
+      <w:start w:val="1"/>
+      <w:numFmt w:val="decimal"/>
+      <w:lvlText w:val="%1."/>
+      <w:lvlJc w:val="left"/>
+      <w:pPr>
+        <w:ind w:left="1080" w:hanging="360"/>
+      </w:pPr>
+      <w:rPr>
+        <w:color w:val="auto"/>
+      </w:rPr>
+    </w:lvl>
+    <w:lvl w:ilvl="1" w:tplc="08090019" w:tentative="1">
+      <w:start w:val="1"/>
+      <w:numFmt w:val="lowerLetter"/>
+      <w:lvlText w:val="%2."/>
+      <w:lvlJc w:val="left"/>
+      <w:pPr>
+        <w:ind w:left="1440" w:hanging="360"/>
+      </w:pPr>
+    </w:lvl>
+    <w:lvl w:ilvl="2" w:tplc="0809001B" w:tentative="1">
+      <w:start w:val="1"/>
+      <w:numFmt w:val="lowerRoman"/>
+      <w:lvlText w:val="%3."/>
+      <w:lvlJc w:val="right"/>
+      <w:pPr>
+        <w:ind w:left="2160" w:hanging="180"/>
+      </w:pPr>
+    </w:lvl>
+    <w:lvl w:ilvl="3" w:tplc="0809000F" w:tentative="1">
+      <w:start w:val="1"/>
+      <w:numFmt w:val="decimal"/>
+      <w:lvlText w:val="%4."/>
+      <w:lvlJc w:val="left"/>
+      <w:pPr>
+        <w:ind w:left="2880" w:hanging="360"/>
+      </w:pPr>
+    </w:lvl>
+    <w:lvl w:ilvl="4" w:tplc="08090019" w:tentative="1">
+      <w:start w:val="1"/>
+      <w:numFmt w:val="lowerLetter"/>
+      <w:lvlText w:val="%5."/>
+      <w:lvlJc w:val="left"/>
+      <w:pPr>
+        <w:ind w:left="3600" w:hanging="360"/>
+      </w:pPr>
+    </w:lvl>
+    <w:lvl w:ilvl="5" w:tplc="0809001B" w:tentative="1">
+      <w:start w:val="1"/>
+      <w:numFmt w:val="lowerRoman"/>
+      <w:lvlText w:val="%6."/>
+      <w:lvlJc w:val="right"/>
+      <w:pPr>
+        <w:ind w:left="4320" w:hanging="180"/>
+      </w:pPr>
+    </w:lvl>
+    <w:lvl w:ilvl="6" w:tplc="0809000F" w:tentative="1">
+      <w:start w:val="1"/>
+      <w:numFmt w:val="decimal"/>
+      <w:lvlText w:val="%7."/>
+      <w:lvlJc w:val="left"/>
+      <w:pPr>
+        <w:ind w:left="5040" w:hanging="360"/>
+      </w:pPr>
+    </w:lvl>
+    <w:lvl w:ilvl="7" w:tplc="08090019" w:tentative="1">
+      <w:start w:val="1"/>
+      <w:numFmt w:val="lowerLetter"/>
+      <w:lvlText w:val="%8."/>
+      <w:lvlJc w:val="left"/>
+      <w:pPr>
+        <w:ind w:left="5760" w:hanging="360"/>
+      </w:pPr>
+    </w:lvl>
+    <w:lvl w:ilvl="8" w:tplc="0809001B" w:tentative="1">
+      <w:start w:val="1"/>
+      <w:numFmt w:val="lowerRoman"/>
+      <w:lvlText w:val="%9."/>
+      <w:lvlJc w:val="right"/>
+      <w:pPr>
+        <w:ind w:left="6480" w:hanging="180"/>
+      </w:pPr>
+    </w:lvl>
+  </w:abstractNum>
+  <w:abstractNum w:abstractNumId="16" w15:restartNumberingAfterBreak="0">
+    <w:nsid w:val="41F21F94"/>
+    <w:multiLevelType w:val="hybridMultilevel"/>
+    <w:tmpl w:val="29147066"/>
+    <w:lvl w:ilvl="0" w:tplc="1DB046D6">
+      <w:start w:val="1"/>
+      <w:numFmt w:val="decimal"/>
+      <w:lvlText w:val="%1."/>
+      <w:lvlJc w:val="left"/>
+      <w:pPr>
+        <w:ind w:left="720" w:hanging="360"/>
+      </w:pPr>
+      <w:rPr>
+        <w:rFonts w:hint="default"/>
+        <w:color w:val="auto"/>
+      </w:rPr>
+    </w:lvl>
+    <w:lvl w:ilvl="1" w:tplc="08090003" w:tentative="1">
+      <w:start w:val="1"/>
+      <w:numFmt w:val="bullet"/>
+      <w:lvlText w:val="o"/>
+      <w:lvlJc w:val="left"/>
+      <w:pPr>
+        <w:ind w:left="1440" w:hanging="360"/>
+      </w:pPr>
+      <w:rPr>
+        <w:rFonts w:ascii="Courier New" w:hAnsi="Courier New" w:cs="Courier New" w:hint="default"/>
+      </w:rPr>
+    </w:lvl>
+    <w:lvl w:ilvl="2" w:tplc="08090005" w:tentative="1">
+      <w:start w:val="1"/>
+      <w:numFmt w:val="bullet"/>
+      <w:lvlText w:val=""/>
+      <w:lvlJc w:val="left"/>
+      <w:pPr>
+        <w:ind w:left="2160" w:hanging="360"/>
+      </w:pPr>
+      <w:rPr>
+        <w:rFonts w:ascii="Wingdings" w:hAnsi="Wingdings" w:hint="default"/>
+      </w:rPr>
+    </w:lvl>
+    <w:lvl w:ilvl="3" w:tplc="08090001" w:tentative="1">
+      <w:start w:val="1"/>
+      <w:numFmt w:val="bullet"/>
+      <w:lvlText w:val=""/>
+      <w:lvlJc w:val="left"/>
+      <w:pPr>
+        <w:ind w:left="2880" w:hanging="360"/>
+      </w:pPr>
+      <w:rPr>
+        <w:rFonts w:ascii="Symbol" w:hAnsi="Symbol" w:hint="default"/>
+      </w:rPr>
+    </w:lvl>
+    <w:lvl w:ilvl="4" w:tplc="08090003" w:tentative="1">
+      <w:start w:val="1"/>
+      <w:numFmt w:val="bullet"/>
+      <w:lvlText w:val="o"/>
+      <w:lvlJc w:val="left"/>
+      <w:pPr>
+        <w:ind w:left="3600" w:hanging="360"/>
+      </w:pPr>
+      <w:rPr>
+        <w:rFonts w:ascii="Courier New" w:hAnsi="Courier New" w:cs="Courier New" w:hint="default"/>
+      </w:rPr>
+    </w:lvl>
+    <w:lvl w:ilvl="5" w:tplc="08090005" w:tentative="1">
+      <w:start w:val="1"/>
+      <w:numFmt w:val="bullet"/>
+      <w:lvlText w:val=""/>
+      <w:lvlJc w:val="left"/>
+      <w:pPr>
+        <w:ind w:left="4320" w:hanging="360"/>
+      </w:pPr>
+      <w:rPr>
+        <w:rFonts w:ascii="Wingdings" w:hAnsi="Wingdings" w:hint="default"/>
+      </w:rPr>
+    </w:lvl>
+    <w:lvl w:ilvl="6" w:tplc="08090001" w:tentative="1">
+      <w:start w:val="1"/>
+      <w:numFmt w:val="bullet"/>
+      <w:lvlText w:val=""/>
+      <w:lvlJc w:val="left"/>
+      <w:pPr>
+        <w:ind w:left="5040" w:hanging="360"/>
+      </w:pPr>
+      <w:rPr>
+        <w:rFonts w:ascii="Symbol" w:hAnsi="Symbol" w:hint="default"/>
+      </w:rPr>
+    </w:lvl>
+    <w:lvl w:ilvl="7" w:tplc="08090003" w:tentative="1">
+      <w:start w:val="1"/>
+      <w:numFmt w:val="bullet"/>
+      <w:lvlText w:val="o"/>
+      <w:lvlJc w:val="left"/>
+      <w:pPr>
+        <w:ind w:left="5760" w:hanging="360"/>
+      </w:pPr>
+      <w:rPr>
+        <w:rFonts w:ascii="Courier New" w:hAnsi="Courier New" w:cs="Courier New" w:hint="default"/>
+      </w:rPr>
+    </w:lvl>
+    <w:lvl w:ilvl="8" w:tplc="08090005" w:tentative="1">
+      <w:start w:val="1"/>
+      <w:numFmt w:val="bullet"/>
+      <w:lvlText w:val=""/>
+      <w:lvlJc w:val="left"/>
+      <w:pPr>
+        <w:ind w:left="6480" w:hanging="360"/>
+      </w:pPr>
+      <w:rPr>
+        <w:rFonts w:ascii="Wingdings" w:hAnsi="Wingdings" w:hint="default"/>
+      </w:rPr>
+    </w:lvl>
+  </w:abstractNum>
+  <w:abstractNum w:abstractNumId="17" w15:restartNumberingAfterBreak="0">
+    <w:nsid w:val="426B35BA"/>
+    <w:multiLevelType w:val="hybridMultilevel"/>
+    <w:tmpl w:val="52166EC8"/>
+    <w:lvl w:ilvl="0" w:tplc="40820580">
+      <w:start w:val="1"/>
+      <w:numFmt w:val="lowerRoman"/>
+      <w:lvlText w:val="(%1)"/>
+      <w:lvlJc w:val="left"/>
+      <w:pPr>
+        <w:ind w:left="2160" w:hanging="720"/>
+      </w:pPr>
+      <w:rPr>
+        <w:rFonts w:hint="default"/>
+      </w:rPr>
+    </w:lvl>
+    <w:lvl w:ilvl="1" w:tplc="08090019" w:tentative="1">
+      <w:start w:val="1"/>
+      <w:numFmt w:val="lowerLetter"/>
+      <w:lvlText w:val="%2."/>
+      <w:lvlJc w:val="left"/>
+      <w:pPr>
+        <w:ind w:left="2520" w:hanging="360"/>
+      </w:pPr>
+    </w:lvl>
+    <w:lvl w:ilvl="2" w:tplc="0809001B" w:tentative="1">
+      <w:start w:val="1"/>
+      <w:numFmt w:val="lowerRoman"/>
+      <w:lvlText w:val="%3."/>
+      <w:lvlJc w:val="right"/>
+      <w:pPr>
+        <w:ind w:left="3240" w:hanging="180"/>
+      </w:pPr>
+    </w:lvl>
+    <w:lvl w:ilvl="3" w:tplc="0809000F" w:tentative="1">
+      <w:start w:val="1"/>
+      <w:numFmt w:val="decimal"/>
+      <w:lvlText w:val="%4."/>
+      <w:lvlJc w:val="left"/>
+      <w:pPr>
+        <w:ind w:left="3960" w:hanging="360"/>
+      </w:pPr>
+    </w:lvl>
+    <w:lvl w:ilvl="4" w:tplc="08090019" w:tentative="1">
+      <w:start w:val="1"/>
+      <w:numFmt w:val="lowerLetter"/>
+      <w:lvlText w:val="%5."/>
+      <w:lvlJc w:val="left"/>
+      <w:pPr>
+        <w:ind w:left="4680" w:hanging="360"/>
+      </w:pPr>
+    </w:lvl>
+    <w:lvl w:ilvl="5" w:tplc="0809001B" w:tentative="1">
+      <w:start w:val="1"/>
+      <w:numFmt w:val="lowerRoman"/>
+      <w:lvlText w:val="%6."/>
+      <w:lvlJc w:val="right"/>
+      <w:pPr>
+        <w:ind w:left="5400" w:hanging="180"/>
+      </w:pPr>
+    </w:lvl>
+    <w:lvl w:ilvl="6" w:tplc="0809000F" w:tentative="1">
+      <w:start w:val="1"/>
+      <w:numFmt w:val="decimal"/>
+      <w:lvlText w:val="%7."/>
+      <w:lvlJc w:val="left"/>
+      <w:pPr>
+        <w:ind w:left="6120" w:hanging="360"/>
+      </w:pPr>
+    </w:lvl>
+    <w:lvl w:ilvl="7" w:tplc="08090019" w:tentative="1">
+      <w:start w:val="1"/>
+      <w:numFmt w:val="lowerLetter"/>
+      <w:lvlText w:val="%8."/>
+      <w:lvlJc w:val="left"/>
+      <w:pPr>
+        <w:ind w:left="6840" w:hanging="360"/>
+      </w:pPr>
+    </w:lvl>
+    <w:lvl w:ilvl="8" w:tplc="0809001B" w:tentative="1">
+      <w:start w:val="1"/>
+      <w:numFmt w:val="lowerRoman"/>
+      <w:lvlText w:val="%9."/>
+      <w:lvlJc w:val="right"/>
+      <w:pPr>
+        <w:ind w:left="7560" w:hanging="180"/>
+      </w:pPr>
+    </w:lvl>
+  </w:abstractNum>
+  <w:abstractNum w:abstractNumId="18" w15:restartNumberingAfterBreak="0">
+    <w:nsid w:val="43AC5B94"/>
+    <w:multiLevelType w:val="hybridMultilevel"/>
+    <w:tmpl w:val="24F67982"/>
+    <w:lvl w:ilvl="0" w:tplc="08090001">
+      <w:start w:val="1"/>
+      <w:numFmt w:val="bullet"/>
+      <w:lvlText w:val=""/>
+      <w:lvlJc w:val="left"/>
+      <w:pPr>
+        <w:ind w:left="1440" w:hanging="360"/>
+      </w:pPr>
+      <w:rPr>
+        <w:rFonts w:ascii="Symbol" w:hAnsi="Symbol" w:hint="default"/>
+      </w:rPr>
+    </w:lvl>
+    <w:lvl w:ilvl="1" w:tplc="08090003" w:tentative="1">
+      <w:start w:val="1"/>
+      <w:numFmt w:val="bullet"/>
+      <w:lvlText w:val="o"/>
+      <w:lvlJc w:val="left"/>
+      <w:pPr>
+        <w:ind w:left="2160" w:hanging="360"/>
+      </w:pPr>
+      <w:rPr>
+        <w:rFonts w:ascii="Courier New" w:hAnsi="Courier New" w:cs="Courier New" w:hint="default"/>
+      </w:rPr>
+    </w:lvl>
+    <w:lvl w:ilvl="2" w:tplc="08090005" w:tentative="1">
+      <w:start w:val="1"/>
+      <w:numFmt w:val="bullet"/>
+      <w:lvlText w:val=""/>
+      <w:lvlJc w:val="left"/>
+      <w:pPr>
+        <w:ind w:left="2880" w:hanging="360"/>
+      </w:pPr>
+      <w:rPr>
+        <w:rFonts w:ascii="Wingdings" w:hAnsi="Wingdings" w:hint="default"/>
+      </w:rPr>
+    </w:lvl>
+    <w:lvl w:ilvl="3" w:tplc="08090001" w:tentative="1">
+      <w:start w:val="1"/>
+      <w:numFmt w:val="bullet"/>
+      <w:lvlText w:val=""/>
+      <w:lvlJc w:val="left"/>
+      <w:pPr>
+        <w:ind w:left="3600" w:hanging="360"/>
+      </w:pPr>
+      <w:rPr>
+        <w:rFonts w:ascii="Symbol" w:hAnsi="Symbol" w:hint="default"/>
+      </w:rPr>
+    </w:lvl>
+    <w:lvl w:ilvl="4" w:tplc="08090003" w:tentative="1">
+      <w:start w:val="1"/>
+      <w:numFmt w:val="bullet"/>
+      <w:lvlText w:val="o"/>
+      <w:lvlJc w:val="left"/>
+      <w:pPr>
+        <w:ind w:left="4320" w:hanging="360"/>
+      </w:pPr>
+      <w:rPr>
+        <w:rFonts w:ascii="Courier New" w:hAnsi="Courier New" w:cs="Courier New" w:hint="default"/>
+      </w:rPr>
+    </w:lvl>
+    <w:lvl w:ilvl="5" w:tplc="08090005" w:tentative="1">
+      <w:start w:val="1"/>
+      <w:numFmt w:val="bullet"/>
+      <w:lvlText w:val=""/>
+      <w:lvlJc w:val="left"/>
+      <w:pPr>
+        <w:ind w:left="5040" w:hanging="360"/>
+      </w:pPr>
+      <w:rPr>
+        <w:rFonts w:ascii="Wingdings" w:hAnsi="Wingdings" w:hint="default"/>
+      </w:rPr>
+    </w:lvl>
+    <w:lvl w:ilvl="6" w:tplc="08090001" w:tentative="1">
+      <w:start w:val="1"/>
+      <w:numFmt w:val="bullet"/>
+      <w:lvlText w:val=""/>
+      <w:lvlJc w:val="left"/>
+      <w:pPr>
+        <w:ind w:left="5760" w:hanging="360"/>
+      </w:pPr>
+      <w:rPr>
+        <w:rFonts w:ascii="Symbol" w:hAnsi="Symbol" w:hint="default"/>
+      </w:rPr>
+    </w:lvl>
+    <w:lvl w:ilvl="7" w:tplc="08090003" w:tentative="1">
+      <w:start w:val="1"/>
+      <w:numFmt w:val="bullet"/>
+      <w:lvlText w:val="o"/>
+      <w:lvlJc w:val="left"/>
+      <w:pPr>
+        <w:ind w:left="6480" w:hanging="360"/>
+      </w:pPr>
+      <w:rPr>
+        <w:rFonts w:ascii="Courier New" w:hAnsi="Courier New" w:cs="Courier New" w:hint="default"/>
+      </w:rPr>
+    </w:lvl>
+    <w:lvl w:ilvl="8" w:tplc="08090005" w:tentative="1">
+      <w:start w:val="1"/>
+      <w:numFmt w:val="bullet"/>
+      <w:lvlText w:val=""/>
+      <w:lvlJc w:val="left"/>
+      <w:pPr>
+        <w:ind w:left="7200" w:hanging="360"/>
+      </w:pPr>
+      <w:rPr>
+        <w:rFonts w:ascii="Wingdings" w:hAnsi="Wingdings" w:hint="default"/>
+      </w:rPr>
+    </w:lvl>
+  </w:abstractNum>
+  <w:abstractNum w:abstractNumId="19" w15:restartNumberingAfterBreak="0">
+    <w:nsid w:val="45BD383A"/>
+    <w:multiLevelType w:val="hybridMultilevel"/>
+    <w:tmpl w:val="89C4B708"/>
+    <w:lvl w:ilvl="0" w:tplc="08090001">
+      <w:start w:val="1"/>
+      <w:numFmt w:val="bullet"/>
+      <w:lvlText w:val=""/>
+      <w:lvlJc w:val="left"/>
+      <w:pPr>
+        <w:ind w:left="720" w:hanging="360"/>
+      </w:pPr>
+      <w:rPr>
+        <w:rFonts w:ascii="Symbol" w:hAnsi="Symbol" w:hint="default"/>
+      </w:rPr>
+    </w:lvl>
+    <w:lvl w:ilvl="1" w:tplc="08090003" w:tentative="1">
+      <w:start w:val="1"/>
+      <w:numFmt w:val="bullet"/>
+      <w:lvlText w:val="o"/>
+      <w:lvlJc w:val="left"/>
+      <w:pPr>
+        <w:ind w:left="1440" w:hanging="360"/>
+      </w:pPr>
+      <w:rPr>
+        <w:rFonts w:ascii="Courier New" w:hAnsi="Courier New" w:cs="Courier New" w:hint="default"/>
+      </w:rPr>
+    </w:lvl>
+    <w:lvl w:ilvl="2" w:tplc="08090005" w:tentative="1">
+      <w:start w:val="1"/>
+      <w:numFmt w:val="bullet"/>
+      <w:lvlText w:val=""/>
+      <w:lvlJc w:val="left"/>
+      <w:pPr>
+        <w:ind w:left="2160" w:hanging="360"/>
+      </w:pPr>
+      <w:rPr>
+        <w:rFonts w:ascii="Wingdings" w:hAnsi="Wingdings" w:hint="default"/>
+      </w:rPr>
+    </w:lvl>
+    <w:lvl w:ilvl="3" w:tplc="08090001" w:tentative="1">
+      <w:start w:val="1"/>
+      <w:numFmt w:val="bullet"/>
+      <w:lvlText w:val=""/>
+      <w:lvlJc w:val="left"/>
+      <w:pPr>
+        <w:ind w:left="2880" w:hanging="360"/>
+      </w:pPr>
+      <w:rPr>
+        <w:rFonts w:ascii="Symbol" w:hAnsi="Symbol" w:hint="default"/>
+      </w:rPr>
+    </w:lvl>
+    <w:lvl w:ilvl="4" w:tplc="08090003" w:tentative="1">
+      <w:start w:val="1"/>
+      <w:numFmt w:val="bullet"/>
+      <w:lvlText w:val="o"/>
+      <w:lvlJc w:val="left"/>
+      <w:pPr>
+        <w:ind w:left="3600" w:hanging="360"/>
+      </w:pPr>
+      <w:rPr>
+        <w:rFonts w:ascii="Courier New" w:hAnsi="Courier New" w:cs="Courier New" w:hint="default"/>
+      </w:rPr>
+    </w:lvl>
+    <w:lvl w:ilvl="5" w:tplc="08090005" w:tentative="1">
+      <w:start w:val="1"/>
+      <w:numFmt w:val="bullet"/>
+      <w:lvlText w:val=""/>
+      <w:lvlJc w:val="left"/>
+      <w:pPr>
+        <w:ind w:left="4320" w:hanging="360"/>
+      </w:pPr>
+      <w:rPr>
+        <w:rFonts w:ascii="Wingdings" w:hAnsi="Wingdings" w:hint="default"/>
+      </w:rPr>
+    </w:lvl>
+    <w:lvl w:ilvl="6" w:tplc="08090001" w:tentative="1">
+      <w:start w:val="1"/>
+      <w:numFmt w:val="bullet"/>
+      <w:lvlText w:val=""/>
+      <w:lvlJc w:val="left"/>
+      <w:pPr>
+        <w:ind w:left="5040" w:hanging="360"/>
+      </w:pPr>
+      <w:rPr>
+        <w:rFonts w:ascii="Symbol" w:hAnsi="Symbol" w:hint="default"/>
+      </w:rPr>
+    </w:lvl>
+    <w:lvl w:ilvl="7" w:tplc="08090003" w:tentative="1">
+      <w:start w:val="1"/>
+      <w:numFmt w:val="bullet"/>
+      <w:lvlText w:val="o"/>
+      <w:lvlJc w:val="left"/>
+      <w:pPr>
+        <w:ind w:left="5760" w:hanging="360"/>
+      </w:pPr>
+      <w:rPr>
+        <w:rFonts w:ascii="Courier New" w:hAnsi="Courier New" w:cs="Courier New" w:hint="default"/>
+      </w:rPr>
+    </w:lvl>
+    <w:lvl w:ilvl="8" w:tplc="08090005" w:tentative="1">
+      <w:start w:val="1"/>
+      <w:numFmt w:val="bullet"/>
+      <w:lvlText w:val=""/>
+      <w:lvlJc w:val="left"/>
+      <w:pPr>
+        <w:ind w:left="6480" w:hanging="360"/>
+      </w:pPr>
+      <w:rPr>
+        <w:rFonts w:ascii="Wingdings" w:hAnsi="Wingdings" w:hint="default"/>
+      </w:rPr>
+    </w:lvl>
+  </w:abstractNum>
+  <w:abstractNum w:abstractNumId="20" w15:restartNumberingAfterBreak="0">
+    <w:nsid w:val="542B4EFC"/>
+    <w:multiLevelType w:val="hybridMultilevel"/>
+    <w:tmpl w:val="A05C8C6C"/>
+    <w:lvl w:ilvl="0" w:tplc="08090001">
+      <w:start w:val="1"/>
+      <w:numFmt w:val="bullet"/>
+      <w:lvlText w:val=""/>
+      <w:lvlJc w:val="left"/>
+      <w:pPr>
+        <w:ind w:left="720" w:hanging="360"/>
+      </w:pPr>
+      <w:rPr>
+        <w:rFonts w:ascii="Symbol" w:hAnsi="Symbol" w:hint="default"/>
+      </w:rPr>
+    </w:lvl>
+    <w:lvl w:ilvl="1" w:tplc="08090003" w:tentative="1">
+      <w:start w:val="1"/>
+      <w:numFmt w:val="bullet"/>
+      <w:lvlText w:val="o"/>
+      <w:lvlJc w:val="left"/>
+      <w:pPr>
+        <w:ind w:left="1440" w:hanging="360"/>
+      </w:pPr>
+      <w:rPr>
+        <w:rFonts w:ascii="Courier New" w:hAnsi="Courier New" w:cs="Courier New" w:hint="default"/>
+      </w:rPr>
+    </w:lvl>
+    <w:lvl w:ilvl="2" w:tplc="08090005" w:tentative="1">
+      <w:start w:val="1"/>
+      <w:numFmt w:val="bullet"/>
+      <w:lvlText w:val=""/>
+      <w:lvlJc w:val="left"/>
+      <w:pPr>
+        <w:ind w:left="2160" w:hanging="360"/>
+      </w:pPr>
+      <w:rPr>
+        <w:rFonts w:ascii="Wingdings" w:hAnsi="Wingdings" w:hint="default"/>
+      </w:rPr>
+    </w:lvl>
+    <w:lvl w:ilvl="3" w:tplc="08090001" w:tentative="1">
+      <w:start w:val="1"/>
+      <w:numFmt w:val="bullet"/>
+      <w:lvlText w:val=""/>
+      <w:lvlJc w:val="left"/>
+      <w:pPr>
+        <w:ind w:left="2880" w:hanging="360"/>
+      </w:pPr>
+      <w:rPr>
+        <w:rFonts w:ascii="Symbol" w:hAnsi="Symbol" w:hint="default"/>
+      </w:rPr>
+    </w:lvl>
+    <w:lvl w:ilvl="4" w:tplc="08090003" w:tentative="1">
+      <w:start w:val="1"/>
+      <w:numFmt w:val="bullet"/>
+      <w:lvlText w:val="o"/>
+      <w:lvlJc w:val="left"/>
+      <w:pPr>
+        <w:ind w:left="3600" w:hanging="360"/>
+      </w:pPr>
+      <w:rPr>
+        <w:rFonts w:ascii="Courier New" w:hAnsi="Courier New" w:cs="Courier New" w:hint="default"/>
+      </w:rPr>
+    </w:lvl>
+    <w:lvl w:ilvl="5" w:tplc="08090005" w:tentative="1">
+      <w:start w:val="1"/>
+      <w:numFmt w:val="bullet"/>
+      <w:lvlText w:val=""/>
+      <w:lvlJc w:val="left"/>
+      <w:pPr>
+        <w:ind w:left="4320" w:hanging="360"/>
+      </w:pPr>
+      <w:rPr>
+        <w:rFonts w:ascii="Wingdings" w:hAnsi="Wingdings" w:hint="default"/>
+      </w:rPr>
+    </w:lvl>
+    <w:lvl w:ilvl="6" w:tplc="08090001" w:tentative="1">
+      <w:start w:val="1"/>
+      <w:numFmt w:val="bullet"/>
+      <w:lvlText w:val=""/>
+      <w:lvlJc w:val="left"/>
+      <w:pPr>
+        <w:ind w:left="5040" w:hanging="360"/>
+      </w:pPr>
+      <w:rPr>
+        <w:rFonts w:ascii="Symbol" w:hAnsi="Symbol" w:hint="default"/>
+      </w:rPr>
+    </w:lvl>
+    <w:lvl w:ilvl="7" w:tplc="08090003" w:tentative="1">
+      <w:start w:val="1"/>
+      <w:numFmt w:val="bullet"/>
+      <w:lvlText w:val="o"/>
+      <w:lvlJc w:val="left"/>
+      <w:pPr>
+        <w:ind w:left="5760" w:hanging="360"/>
+      </w:pPr>
+      <w:rPr>
+        <w:rFonts w:ascii="Courier New" w:hAnsi="Courier New" w:cs="Courier New" w:hint="default"/>
+      </w:rPr>
+    </w:lvl>
+    <w:lvl w:ilvl="8" w:tplc="08090005" w:tentative="1">
+      <w:start w:val="1"/>
+      <w:numFmt w:val="bullet"/>
+      <w:lvlText w:val=""/>
+      <w:lvlJc w:val="left"/>
+      <w:pPr>
+        <w:ind w:left="6480" w:hanging="360"/>
+      </w:pPr>
+      <w:rPr>
+        <w:rFonts w:ascii="Wingdings" w:hAnsi="Wingdings" w:hint="default"/>
+      </w:rPr>
+    </w:lvl>
+  </w:abstractNum>
+  <w:abstractNum w:abstractNumId="21" w15:restartNumberingAfterBreak="0">
+    <w:nsid w:val="54976058"/>
+    <w:multiLevelType w:val="hybridMultilevel"/>
+    <w:tmpl w:val="C1460CCA"/>
+    <w:lvl w:ilvl="0" w:tplc="08090001">
+      <w:start w:val="1"/>
+      <w:numFmt w:val="bullet"/>
+      <w:lvlText w:val=""/>
+      <w:lvlJc w:val="left"/>
+      <w:pPr>
+        <w:ind w:left="720" w:hanging="360"/>
+      </w:pPr>
+      <w:rPr>
+        <w:rFonts w:ascii="Symbol" w:hAnsi="Symbol" w:hint="default"/>
+        <w:b w:val="0"/>
+        <w:bCs w:val="0"/>
+        <w:color w:val="auto"/>
+        <w:sz w:val="22"/>
+        <w:szCs w:val="22"/>
+      </w:rPr>
+    </w:lvl>
+    <w:lvl w:ilvl="1" w:tplc="08090003" w:tentative="1">
+      <w:start w:val="1"/>
+      <w:numFmt w:val="bullet"/>
+      <w:lvlText w:val="o"/>
+      <w:lvlJc w:val="left"/>
+      <w:pPr>
+        <w:ind w:left="1440" w:hanging="360"/>
+      </w:pPr>
+      <w:rPr>
+        <w:rFonts w:ascii="Courier New" w:hAnsi="Courier New" w:cs="Courier New" w:hint="default"/>
+      </w:rPr>
+    </w:lvl>
+    <w:lvl w:ilvl="2" w:tplc="08090005" w:tentative="1">
+      <w:start w:val="1"/>
+      <w:numFmt w:val="bullet"/>
+      <w:lvlText w:val=""/>
+      <w:lvlJc w:val="left"/>
+      <w:pPr>
+        <w:ind w:left="2160" w:hanging="360"/>
+      </w:pPr>
+      <w:rPr>
+        <w:rFonts w:ascii="Wingdings" w:hAnsi="Wingdings" w:hint="default"/>
+      </w:rPr>
+    </w:lvl>
+    <w:lvl w:ilvl="3" w:tplc="08090001" w:tentative="1">
+      <w:start w:val="1"/>
+      <w:numFmt w:val="bullet"/>
+      <w:lvlText w:val=""/>
+      <w:lvlJc w:val="left"/>
+      <w:pPr>
+        <w:ind w:left="2880" w:hanging="360"/>
+      </w:pPr>
+      <w:rPr>
+        <w:rFonts w:ascii="Symbol" w:hAnsi="Symbol" w:hint="default"/>
+      </w:rPr>
+    </w:lvl>
+    <w:lvl w:ilvl="4" w:tplc="08090003" w:tentative="1">
+      <w:start w:val="1"/>
+      <w:numFmt w:val="bullet"/>
+      <w:lvlText w:val="o"/>
+      <w:lvlJc w:val="left"/>
+      <w:pPr>
+        <w:ind w:left="3600" w:hanging="360"/>
+      </w:pPr>
+      <w:rPr>
+        <w:rFonts w:ascii="Courier New" w:hAnsi="Courier New" w:cs="Courier New" w:hint="default"/>
+      </w:rPr>
+    </w:lvl>
+    <w:lvl w:ilvl="5" w:tplc="08090005" w:tentative="1">
+      <w:start w:val="1"/>
+      <w:numFmt w:val="bullet"/>
+      <w:lvlText w:val=""/>
+      <w:lvlJc w:val="left"/>
+      <w:pPr>
+        <w:ind w:left="4320" w:hanging="360"/>
+      </w:pPr>
+      <w:rPr>
+        <w:rFonts w:ascii="Wingdings" w:hAnsi="Wingdings" w:hint="default"/>
+      </w:rPr>
+    </w:lvl>
+    <w:lvl w:ilvl="6" w:tplc="08090001" w:tentative="1">
+      <w:start w:val="1"/>
+      <w:numFmt w:val="bullet"/>
+      <w:lvlText w:val=""/>
+      <w:lvlJc w:val="left"/>
+      <w:pPr>
+        <w:ind w:left="5040" w:hanging="360"/>
+      </w:pPr>
+      <w:rPr>
+        <w:rFonts w:ascii="Symbol" w:hAnsi="Symbol" w:hint="default"/>
+      </w:rPr>
+    </w:lvl>
+    <w:lvl w:ilvl="7" w:tplc="08090003" w:tentative="1">
+      <w:start w:val="1"/>
+      <w:numFmt w:val="bullet"/>
+      <w:lvlText w:val="o"/>
+      <w:lvlJc w:val="left"/>
+      <w:pPr>
+        <w:ind w:left="5760" w:hanging="360"/>
+      </w:pPr>
+      <w:rPr>
+        <w:rFonts w:ascii="Courier New" w:hAnsi="Courier New" w:cs="Courier New" w:hint="default"/>
+      </w:rPr>
+    </w:lvl>
+    <w:lvl w:ilvl="8" w:tplc="08090005" w:tentative="1">
+      <w:start w:val="1"/>
+      <w:numFmt w:val="bullet"/>
+      <w:lvlText w:val=""/>
+      <w:lvlJc w:val="left"/>
+      <w:pPr>
+        <w:ind w:left="6480" w:hanging="360"/>
+      </w:pPr>
+      <w:rPr>
+        <w:rFonts w:ascii="Wingdings" w:hAnsi="Wingdings" w:hint="default"/>
+      </w:rPr>
+    </w:lvl>
+  </w:abstractNum>
+  <w:abstractNum w:abstractNumId="22" w15:restartNumberingAfterBreak="0">
+    <w:nsid w:val="55254657"/>
     <w:multiLevelType w:val="hybridMultilevel"/>
     <w:tmpl w:val="124E8F9E"/>
     <w:lvl w:ilvl="0" w:tplc="38C40080">
@@ -7112,20 +10219,284 @@
       </w:pPr>
     </w:lvl>
   </w:abstractNum>
-  <w:abstractNum w:abstractNumId="11" w15:restartNumberingAfterBreak="0">
-    <w:nsid w:val="380A1C67"/>
+  <w:abstractNum w:abstractNumId="23" w15:restartNumberingAfterBreak="0">
+    <w:nsid w:val="5D8A4AA0"/>
     <w:multiLevelType w:val="hybridMultilevel"/>
-    <w:tmpl w:val="9F1EDFDE"/>
-    <w:lvl w:ilvl="0" w:tplc="08090001">
-      <w:start w:val="1"/>
-      <w:numFmt w:val="bullet"/>
-      <w:lvlText w:val=""/>
+    <w:tmpl w:val="A39C2038"/>
+    <w:lvl w:ilvl="0" w:tplc="531CAAE6">
+      <w:start w:val="1"/>
+      <w:numFmt w:val="lowerLetter"/>
+      <w:lvlText w:val="%1)"/>
+      <w:lvlJc w:val="left"/>
+      <w:pPr>
+        <w:ind w:left="1080" w:hanging="360"/>
+      </w:pPr>
+      <w:rPr>
+        <w:rFonts w:hint="default"/>
+      </w:rPr>
+    </w:lvl>
+    <w:lvl w:ilvl="1" w:tplc="08090019" w:tentative="1">
+      <w:start w:val="1"/>
+      <w:numFmt w:val="lowerLetter"/>
+      <w:lvlText w:val="%2."/>
+      <w:lvlJc w:val="left"/>
+      <w:pPr>
+        <w:ind w:left="1800" w:hanging="360"/>
+      </w:pPr>
+    </w:lvl>
+    <w:lvl w:ilvl="2" w:tplc="0809001B" w:tentative="1">
+      <w:start w:val="1"/>
+      <w:numFmt w:val="lowerRoman"/>
+      <w:lvlText w:val="%3."/>
+      <w:lvlJc w:val="right"/>
+      <w:pPr>
+        <w:ind w:left="2520" w:hanging="180"/>
+      </w:pPr>
+    </w:lvl>
+    <w:lvl w:ilvl="3" w:tplc="0809000F" w:tentative="1">
+      <w:start w:val="1"/>
+      <w:numFmt w:val="decimal"/>
+      <w:lvlText w:val="%4."/>
+      <w:lvlJc w:val="left"/>
+      <w:pPr>
+        <w:ind w:left="3240" w:hanging="360"/>
+      </w:pPr>
+    </w:lvl>
+    <w:lvl w:ilvl="4" w:tplc="08090019" w:tentative="1">
+      <w:start w:val="1"/>
+      <w:numFmt w:val="lowerLetter"/>
+      <w:lvlText w:val="%5."/>
+      <w:lvlJc w:val="left"/>
+      <w:pPr>
+        <w:ind w:left="3960" w:hanging="360"/>
+      </w:pPr>
+    </w:lvl>
+    <w:lvl w:ilvl="5" w:tplc="0809001B" w:tentative="1">
+      <w:start w:val="1"/>
+      <w:numFmt w:val="lowerRoman"/>
+      <w:lvlText w:val="%6."/>
+      <w:lvlJc w:val="right"/>
+      <w:pPr>
+        <w:ind w:left="4680" w:hanging="180"/>
+      </w:pPr>
+    </w:lvl>
+    <w:lvl w:ilvl="6" w:tplc="0809000F" w:tentative="1">
+      <w:start w:val="1"/>
+      <w:numFmt w:val="decimal"/>
+      <w:lvlText w:val="%7."/>
+      <w:lvlJc w:val="left"/>
+      <w:pPr>
+        <w:ind w:left="5400" w:hanging="360"/>
+      </w:pPr>
+    </w:lvl>
+    <w:lvl w:ilvl="7" w:tplc="08090019" w:tentative="1">
+      <w:start w:val="1"/>
+      <w:numFmt w:val="lowerLetter"/>
+      <w:lvlText w:val="%8."/>
+      <w:lvlJc w:val="left"/>
+      <w:pPr>
+        <w:ind w:left="6120" w:hanging="360"/>
+      </w:pPr>
+    </w:lvl>
+    <w:lvl w:ilvl="8" w:tplc="0809001B" w:tentative="1">
+      <w:start w:val="1"/>
+      <w:numFmt w:val="lowerRoman"/>
+      <w:lvlText w:val="%9."/>
+      <w:lvlJc w:val="right"/>
+      <w:pPr>
+        <w:ind w:left="6840" w:hanging="180"/>
+      </w:pPr>
+    </w:lvl>
+  </w:abstractNum>
+  <w:abstractNum w:abstractNumId="24" w15:restartNumberingAfterBreak="0">
+    <w:nsid w:val="641722B0"/>
+    <w:multiLevelType w:val="hybridMultilevel"/>
+    <w:tmpl w:val="D68AE766"/>
+    <w:lvl w:ilvl="0" w:tplc="0809000F">
+      <w:start w:val="1"/>
+      <w:numFmt w:val="decimal"/>
+      <w:lvlText w:val="%1."/>
+      <w:lvlJc w:val="left"/>
+      <w:pPr>
+        <w:ind w:left="1080" w:hanging="360"/>
+      </w:pPr>
+    </w:lvl>
+    <w:lvl w:ilvl="1" w:tplc="08090019" w:tentative="1">
+      <w:start w:val="1"/>
+      <w:numFmt w:val="lowerLetter"/>
+      <w:lvlText w:val="%2."/>
+      <w:lvlJc w:val="left"/>
+      <w:pPr>
+        <w:ind w:left="1800" w:hanging="360"/>
+      </w:pPr>
+    </w:lvl>
+    <w:lvl w:ilvl="2" w:tplc="0809001B" w:tentative="1">
+      <w:start w:val="1"/>
+      <w:numFmt w:val="lowerRoman"/>
+      <w:lvlText w:val="%3."/>
+      <w:lvlJc w:val="right"/>
+      <w:pPr>
+        <w:ind w:left="2520" w:hanging="180"/>
+      </w:pPr>
+    </w:lvl>
+    <w:lvl w:ilvl="3" w:tplc="0809000F" w:tentative="1">
+      <w:start w:val="1"/>
+      <w:numFmt w:val="decimal"/>
+      <w:lvlText w:val="%4."/>
+      <w:lvlJc w:val="left"/>
+      <w:pPr>
+        <w:ind w:left="3240" w:hanging="360"/>
+      </w:pPr>
+    </w:lvl>
+    <w:lvl w:ilvl="4" w:tplc="08090019" w:tentative="1">
+      <w:start w:val="1"/>
+      <w:numFmt w:val="lowerLetter"/>
+      <w:lvlText w:val="%5."/>
+      <w:lvlJc w:val="left"/>
+      <w:pPr>
+        <w:ind w:left="3960" w:hanging="360"/>
+      </w:pPr>
+    </w:lvl>
+    <w:lvl w:ilvl="5" w:tplc="0809001B" w:tentative="1">
+      <w:start w:val="1"/>
+      <w:numFmt w:val="lowerRoman"/>
+      <w:lvlText w:val="%6."/>
+      <w:lvlJc w:val="right"/>
+      <w:pPr>
+        <w:ind w:left="4680" w:hanging="180"/>
+      </w:pPr>
+    </w:lvl>
+    <w:lvl w:ilvl="6" w:tplc="0809000F" w:tentative="1">
+      <w:start w:val="1"/>
+      <w:numFmt w:val="decimal"/>
+      <w:lvlText w:val="%7."/>
+      <w:lvlJc w:val="left"/>
+      <w:pPr>
+        <w:ind w:left="5400" w:hanging="360"/>
+      </w:pPr>
+    </w:lvl>
+    <w:lvl w:ilvl="7" w:tplc="08090019" w:tentative="1">
+      <w:start w:val="1"/>
+      <w:numFmt w:val="lowerLetter"/>
+      <w:lvlText w:val="%8."/>
+      <w:lvlJc w:val="left"/>
+      <w:pPr>
+        <w:ind w:left="6120" w:hanging="360"/>
+      </w:pPr>
+    </w:lvl>
+    <w:lvl w:ilvl="8" w:tplc="0809001B" w:tentative="1">
+      <w:start w:val="1"/>
+      <w:numFmt w:val="lowerRoman"/>
+      <w:lvlText w:val="%9."/>
+      <w:lvlJc w:val="right"/>
+      <w:pPr>
+        <w:ind w:left="6840" w:hanging="180"/>
+      </w:pPr>
+    </w:lvl>
+  </w:abstractNum>
+  <w:abstractNum w:abstractNumId="25" w15:restartNumberingAfterBreak="0">
+    <w:nsid w:val="6589147D"/>
+    <w:multiLevelType w:val="hybridMultilevel"/>
+    <w:tmpl w:val="A620AC3C"/>
+    <w:lvl w:ilvl="0" w:tplc="B7C4711C">
+      <w:start w:val="1"/>
+      <w:numFmt w:val="lowerLetter"/>
+      <w:lvlText w:val="%1)"/>
+      <w:lvlJc w:val="left"/>
+      <w:pPr>
+        <w:ind w:left="1080" w:hanging="360"/>
+      </w:pPr>
+      <w:rPr>
+        <w:rFonts w:hint="default"/>
+      </w:rPr>
+    </w:lvl>
+    <w:lvl w:ilvl="1" w:tplc="08090019" w:tentative="1">
+      <w:start w:val="1"/>
+      <w:numFmt w:val="lowerLetter"/>
+      <w:lvlText w:val="%2."/>
+      <w:lvlJc w:val="left"/>
+      <w:pPr>
+        <w:ind w:left="1800" w:hanging="360"/>
+      </w:pPr>
+    </w:lvl>
+    <w:lvl w:ilvl="2" w:tplc="0809001B" w:tentative="1">
+      <w:start w:val="1"/>
+      <w:numFmt w:val="lowerRoman"/>
+      <w:lvlText w:val="%3."/>
+      <w:lvlJc w:val="right"/>
+      <w:pPr>
+        <w:ind w:left="2520" w:hanging="180"/>
+      </w:pPr>
+    </w:lvl>
+    <w:lvl w:ilvl="3" w:tplc="0809000F" w:tentative="1">
+      <w:start w:val="1"/>
+      <w:numFmt w:val="decimal"/>
+      <w:lvlText w:val="%4."/>
+      <w:lvlJc w:val="left"/>
+      <w:pPr>
+        <w:ind w:left="3240" w:hanging="360"/>
+      </w:pPr>
+    </w:lvl>
+    <w:lvl w:ilvl="4" w:tplc="08090019" w:tentative="1">
+      <w:start w:val="1"/>
+      <w:numFmt w:val="lowerLetter"/>
+      <w:lvlText w:val="%5."/>
+      <w:lvlJc w:val="left"/>
+      <w:pPr>
+        <w:ind w:left="3960" w:hanging="360"/>
+      </w:pPr>
+    </w:lvl>
+    <w:lvl w:ilvl="5" w:tplc="0809001B" w:tentative="1">
+      <w:start w:val="1"/>
+      <w:numFmt w:val="lowerRoman"/>
+      <w:lvlText w:val="%6."/>
+      <w:lvlJc w:val="right"/>
+      <w:pPr>
+        <w:ind w:left="4680" w:hanging="180"/>
+      </w:pPr>
+    </w:lvl>
+    <w:lvl w:ilvl="6" w:tplc="0809000F" w:tentative="1">
+      <w:start w:val="1"/>
+      <w:numFmt w:val="decimal"/>
+      <w:lvlText w:val="%7."/>
+      <w:lvlJc w:val="left"/>
+      <w:pPr>
+        <w:ind w:left="5400" w:hanging="360"/>
+      </w:pPr>
+    </w:lvl>
+    <w:lvl w:ilvl="7" w:tplc="08090019" w:tentative="1">
+      <w:start w:val="1"/>
+      <w:numFmt w:val="lowerLetter"/>
+      <w:lvlText w:val="%8."/>
+      <w:lvlJc w:val="left"/>
+      <w:pPr>
+        <w:ind w:left="6120" w:hanging="360"/>
+      </w:pPr>
+    </w:lvl>
+    <w:lvl w:ilvl="8" w:tplc="0809001B" w:tentative="1">
+      <w:start w:val="1"/>
+      <w:numFmt w:val="lowerRoman"/>
+      <w:lvlText w:val="%9."/>
+      <w:lvlJc w:val="right"/>
+      <w:pPr>
+        <w:ind w:left="6840" w:hanging="180"/>
+      </w:pPr>
+    </w:lvl>
+  </w:abstractNum>
+  <w:abstractNum w:abstractNumId="26" w15:restartNumberingAfterBreak="0">
+    <w:nsid w:val="675A3587"/>
+    <w:multiLevelType w:val="hybridMultilevel"/>
+    <w:tmpl w:val="F1FABD32"/>
+    <w:lvl w:ilvl="0" w:tplc="1DB046D6">
+      <w:start w:val="1"/>
+      <w:numFmt w:val="decimal"/>
+      <w:lvlText w:val="%1."/>
       <w:lvlJc w:val="left"/>
       <w:pPr>
         <w:ind w:left="720" w:hanging="360"/>
       </w:pPr>
       <w:rPr>
-        <w:rFonts w:ascii="Symbol" w:hAnsi="Symbol" w:hint="default"/>
+        <w:rFonts w:hint="default"/>
         <w:b w:val="0"/>
         <w:bCs w:val="0"/>
         <w:color w:val="auto"/>
@@ -7206,133 +10577,20 @@
       </w:pPr>
     </w:lvl>
   </w:abstractNum>
-  <w:abstractNum w:abstractNumId="12" w15:restartNumberingAfterBreak="0">
-    <w:nsid w:val="41F21F94"/>
+  <w:abstractNum w:abstractNumId="27" w15:restartNumberingAfterBreak="0">
+    <w:nsid w:val="676C634F"/>
     <w:multiLevelType w:val="hybridMultilevel"/>
-    <w:tmpl w:val="A46E854A"/>
-    <w:lvl w:ilvl="0" w:tplc="08090001">
-      <w:start w:val="1"/>
-      <w:numFmt w:val="bullet"/>
-      <w:lvlText w:val=""/>
-      <w:lvlJc w:val="left"/>
-      <w:pPr>
-        <w:ind w:left="720" w:hanging="360"/>
+    <w:tmpl w:val="B5A04824"/>
+    <w:lvl w:ilvl="0" w:tplc="1DB046D6">
+      <w:start w:val="1"/>
+      <w:numFmt w:val="decimal"/>
+      <w:lvlText w:val="%1."/>
+      <w:lvlJc w:val="left"/>
+      <w:pPr>
+        <w:ind w:left="1080" w:hanging="360"/>
       </w:pPr>
       <w:rPr>
-        <w:rFonts w:ascii="Symbol" w:hAnsi="Symbol" w:hint="default"/>
-      </w:rPr>
-    </w:lvl>
-    <w:lvl w:ilvl="1" w:tplc="08090003" w:tentative="1">
-      <w:start w:val="1"/>
-      <w:numFmt w:val="bullet"/>
-      <w:lvlText w:val="o"/>
-      <w:lvlJc w:val="left"/>
-      <w:pPr>
-        <w:ind w:left="1440" w:hanging="360"/>
-      </w:pPr>
-      <w:rPr>
-        <w:rFonts w:ascii="Courier New" w:hAnsi="Courier New" w:cs="Courier New" w:hint="default"/>
-      </w:rPr>
-    </w:lvl>
-    <w:lvl w:ilvl="2" w:tplc="08090005" w:tentative="1">
-      <w:start w:val="1"/>
-      <w:numFmt w:val="bullet"/>
-      <w:lvlText w:val=""/>
-      <w:lvlJc w:val="left"/>
-      <w:pPr>
-        <w:ind w:left="2160" w:hanging="360"/>
-      </w:pPr>
-      <w:rPr>
-        <w:rFonts w:ascii="Wingdings" w:hAnsi="Wingdings" w:hint="default"/>
-      </w:rPr>
-    </w:lvl>
-    <w:lvl w:ilvl="3" w:tplc="08090001" w:tentative="1">
-      <w:start w:val="1"/>
-      <w:numFmt w:val="bullet"/>
-      <w:lvlText w:val=""/>
-      <w:lvlJc w:val="left"/>
-      <w:pPr>
-        <w:ind w:left="2880" w:hanging="360"/>
-      </w:pPr>
-      <w:rPr>
-        <w:rFonts w:ascii="Symbol" w:hAnsi="Symbol" w:hint="default"/>
-      </w:rPr>
-    </w:lvl>
-    <w:lvl w:ilvl="4" w:tplc="08090003" w:tentative="1">
-      <w:start w:val="1"/>
-      <w:numFmt w:val="bullet"/>
-      <w:lvlText w:val="o"/>
-      <w:lvlJc w:val="left"/>
-      <w:pPr>
-        <w:ind w:left="3600" w:hanging="360"/>
-      </w:pPr>
-      <w:rPr>
-        <w:rFonts w:ascii="Courier New" w:hAnsi="Courier New" w:cs="Courier New" w:hint="default"/>
-      </w:rPr>
-    </w:lvl>
-    <w:lvl w:ilvl="5" w:tplc="08090005" w:tentative="1">
-      <w:start w:val="1"/>
-      <w:numFmt w:val="bullet"/>
-      <w:lvlText w:val=""/>
-      <w:lvlJc w:val="left"/>
-      <w:pPr>
-        <w:ind w:left="4320" w:hanging="360"/>
-      </w:pPr>
-      <w:rPr>
-        <w:rFonts w:ascii="Wingdings" w:hAnsi="Wingdings" w:hint="default"/>
-      </w:rPr>
-    </w:lvl>
-    <w:lvl w:ilvl="6" w:tplc="08090001" w:tentative="1">
-      <w:start w:val="1"/>
-      <w:numFmt w:val="bullet"/>
-      <w:lvlText w:val=""/>
-      <w:lvlJc w:val="left"/>
-      <w:pPr>
-        <w:ind w:left="5040" w:hanging="360"/>
-      </w:pPr>
-      <w:rPr>
-        <w:rFonts w:ascii="Symbol" w:hAnsi="Symbol" w:hint="default"/>
-      </w:rPr>
-    </w:lvl>
-    <w:lvl w:ilvl="7" w:tplc="08090003" w:tentative="1">
-      <w:start w:val="1"/>
-      <w:numFmt w:val="bullet"/>
-      <w:lvlText w:val="o"/>
-      <w:lvlJc w:val="left"/>
-      <w:pPr>
-        <w:ind w:left="5760" w:hanging="360"/>
-      </w:pPr>
-      <w:rPr>
-        <w:rFonts w:ascii="Courier New" w:hAnsi="Courier New" w:cs="Courier New" w:hint="default"/>
-      </w:rPr>
-    </w:lvl>
-    <w:lvl w:ilvl="8" w:tplc="08090005" w:tentative="1">
-      <w:start w:val="1"/>
-      <w:numFmt w:val="bullet"/>
-      <w:lvlText w:val=""/>
-      <w:lvlJc w:val="left"/>
-      <w:pPr>
-        <w:ind w:left="6480" w:hanging="360"/>
-      </w:pPr>
-      <w:rPr>
-        <w:rFonts w:ascii="Wingdings" w:hAnsi="Wingdings" w:hint="default"/>
-      </w:rPr>
-    </w:lvl>
-  </w:abstractNum>
-  <w:abstractNum w:abstractNumId="13" w15:restartNumberingAfterBreak="0">
-    <w:nsid w:val="426B35BA"/>
-    <w:multiLevelType w:val="hybridMultilevel"/>
-    <w:tmpl w:val="52166EC8"/>
-    <w:lvl w:ilvl="0" w:tplc="40820580">
-      <w:start w:val="1"/>
-      <w:numFmt w:val="lowerRoman"/>
-      <w:lvlText w:val="(%1)"/>
-      <w:lvlJc w:val="left"/>
-      <w:pPr>
-        <w:ind w:left="2160" w:hanging="720"/>
-      </w:pPr>
-      <w:rPr>
-        <w:rFonts w:hint="default"/>
+        <w:color w:val="auto"/>
       </w:rPr>
     </w:lvl>
     <w:lvl w:ilvl="1" w:tplc="08090019" w:tentative="1">
@@ -7341,7 +10599,7 @@
       <w:lvlText w:val="%2."/>
       <w:lvlJc w:val="left"/>
       <w:pPr>
-        <w:ind w:left="2520" w:hanging="360"/>
+        <w:ind w:left="1800" w:hanging="360"/>
       </w:pPr>
     </w:lvl>
     <w:lvl w:ilvl="2" w:tplc="0809001B" w:tentative="1">
@@ -7350,7 +10608,7 @@
       <w:lvlText w:val="%3."/>
       <w:lvlJc w:val="right"/>
       <w:pPr>
-        <w:ind w:left="3240" w:hanging="180"/>
+        <w:ind w:left="2520" w:hanging="180"/>
       </w:pPr>
     </w:lvl>
     <w:lvl w:ilvl="3" w:tplc="0809000F" w:tentative="1">
@@ -7359,7 +10617,7 @@
       <w:lvlText w:val="%4."/>
       <w:lvlJc w:val="left"/>
       <w:pPr>
-        <w:ind w:left="3960" w:hanging="360"/>
+        <w:ind w:left="3240" w:hanging="360"/>
       </w:pPr>
     </w:lvl>
     <w:lvl w:ilvl="4" w:tplc="08090019" w:tentative="1">
@@ -7368,7 +10626,7 @@
       <w:lvlText w:val="%5."/>
       <w:lvlJc w:val="left"/>
       <w:pPr>
-        <w:ind w:left="4680" w:hanging="360"/>
+        <w:ind w:left="3960" w:hanging="360"/>
       </w:pPr>
     </w:lvl>
     <w:lvl w:ilvl="5" w:tplc="0809001B" w:tentative="1">
@@ -7377,7 +10635,7 @@
       <w:lvlText w:val="%6."/>
       <w:lvlJc w:val="right"/>
       <w:pPr>
-        <w:ind w:left="5400" w:hanging="180"/>
+        <w:ind w:left="4680" w:hanging="180"/>
       </w:pPr>
     </w:lvl>
     <w:lvl w:ilvl="6" w:tplc="0809000F" w:tentative="1">
@@ -7386,7 +10644,7 @@
       <w:lvlText w:val="%7."/>
       <w:lvlJc w:val="left"/>
       <w:pPr>
-        <w:ind w:left="6120" w:hanging="360"/>
+        <w:ind w:left="5400" w:hanging="360"/>
       </w:pPr>
     </w:lvl>
     <w:lvl w:ilvl="7" w:tplc="08090019" w:tentative="1">
@@ -7395,7 +10653,7 @@
       <w:lvlText w:val="%8."/>
       <w:lvlJc w:val="left"/>
       <w:pPr>
-        <w:ind w:left="6840" w:hanging="360"/>
+        <w:ind w:left="6120" w:hanging="360"/>
       </w:pPr>
     </w:lvl>
     <w:lvl w:ilvl="8" w:tplc="0809001B" w:tentative="1">
@@ -7404,716 +10662,11 @@
       <w:lvlText w:val="%9."/>
       <w:lvlJc w:val="right"/>
       <w:pPr>
-        <w:ind w:left="7560" w:hanging="180"/>
+        <w:ind w:left="6840" w:hanging="180"/>
       </w:pPr>
     </w:lvl>
   </w:abstractNum>
-  <w:abstractNum w:abstractNumId="14" w15:restartNumberingAfterBreak="0">
-    <w:nsid w:val="43AC5B94"/>
-    <w:multiLevelType w:val="hybridMultilevel"/>
-    <w:tmpl w:val="24F67982"/>
-    <w:lvl w:ilvl="0" w:tplc="08090001">
-      <w:start w:val="1"/>
-      <w:numFmt w:val="bullet"/>
-      <w:lvlText w:val=""/>
-      <w:lvlJc w:val="left"/>
-      <w:pPr>
-        <w:ind w:left="1440" w:hanging="360"/>
-      </w:pPr>
-      <w:rPr>
-        <w:rFonts w:ascii="Symbol" w:hAnsi="Symbol" w:hint="default"/>
-      </w:rPr>
-    </w:lvl>
-    <w:lvl w:ilvl="1" w:tplc="08090003" w:tentative="1">
-      <w:start w:val="1"/>
-      <w:numFmt w:val="bullet"/>
-      <w:lvlText w:val="o"/>
-      <w:lvlJc w:val="left"/>
-      <w:pPr>
-        <w:ind w:left="2160" w:hanging="360"/>
-      </w:pPr>
-      <w:rPr>
-        <w:rFonts w:ascii="Courier New" w:hAnsi="Courier New" w:cs="Courier New" w:hint="default"/>
-      </w:rPr>
-    </w:lvl>
-    <w:lvl w:ilvl="2" w:tplc="08090005" w:tentative="1">
-      <w:start w:val="1"/>
-      <w:numFmt w:val="bullet"/>
-      <w:lvlText w:val=""/>
-      <w:lvlJc w:val="left"/>
-      <w:pPr>
-        <w:ind w:left="2880" w:hanging="360"/>
-      </w:pPr>
-      <w:rPr>
-        <w:rFonts w:ascii="Wingdings" w:hAnsi="Wingdings" w:hint="default"/>
-      </w:rPr>
-    </w:lvl>
-    <w:lvl w:ilvl="3" w:tplc="08090001" w:tentative="1">
-      <w:start w:val="1"/>
-      <w:numFmt w:val="bullet"/>
-      <w:lvlText w:val=""/>
-      <w:lvlJc w:val="left"/>
-      <w:pPr>
-        <w:ind w:left="3600" w:hanging="360"/>
-      </w:pPr>
-      <w:rPr>
-        <w:rFonts w:ascii="Symbol" w:hAnsi="Symbol" w:hint="default"/>
-      </w:rPr>
-    </w:lvl>
-    <w:lvl w:ilvl="4" w:tplc="08090003" w:tentative="1">
-      <w:start w:val="1"/>
-      <w:numFmt w:val="bullet"/>
-      <w:lvlText w:val="o"/>
-      <w:lvlJc w:val="left"/>
-      <w:pPr>
-        <w:ind w:left="4320" w:hanging="360"/>
-      </w:pPr>
-      <w:rPr>
-        <w:rFonts w:ascii="Courier New" w:hAnsi="Courier New" w:cs="Courier New" w:hint="default"/>
-      </w:rPr>
-    </w:lvl>
-    <w:lvl w:ilvl="5" w:tplc="08090005" w:tentative="1">
-      <w:start w:val="1"/>
-      <w:numFmt w:val="bullet"/>
-      <w:lvlText w:val=""/>
-      <w:lvlJc w:val="left"/>
-      <w:pPr>
-        <w:ind w:left="5040" w:hanging="360"/>
-      </w:pPr>
-      <w:rPr>
-        <w:rFonts w:ascii="Wingdings" w:hAnsi="Wingdings" w:hint="default"/>
-      </w:rPr>
-    </w:lvl>
-    <w:lvl w:ilvl="6" w:tplc="08090001" w:tentative="1">
-      <w:start w:val="1"/>
-      <w:numFmt w:val="bullet"/>
-      <w:lvlText w:val=""/>
-      <w:lvlJc w:val="left"/>
-      <w:pPr>
-        <w:ind w:left="5760" w:hanging="360"/>
-      </w:pPr>
-      <w:rPr>
-        <w:rFonts w:ascii="Symbol" w:hAnsi="Symbol" w:hint="default"/>
-      </w:rPr>
-    </w:lvl>
-    <w:lvl w:ilvl="7" w:tplc="08090003" w:tentative="1">
-      <w:start w:val="1"/>
-      <w:numFmt w:val="bullet"/>
-      <w:lvlText w:val="o"/>
-      <w:lvlJc w:val="left"/>
-      <w:pPr>
-        <w:ind w:left="6480" w:hanging="360"/>
-      </w:pPr>
-      <w:rPr>
-        <w:rFonts w:ascii="Courier New" w:hAnsi="Courier New" w:cs="Courier New" w:hint="default"/>
-      </w:rPr>
-    </w:lvl>
-    <w:lvl w:ilvl="8" w:tplc="08090005" w:tentative="1">
-      <w:start w:val="1"/>
-      <w:numFmt w:val="bullet"/>
-      <w:lvlText w:val=""/>
-      <w:lvlJc w:val="left"/>
-      <w:pPr>
-        <w:ind w:left="7200" w:hanging="360"/>
-      </w:pPr>
-      <w:rPr>
-        <w:rFonts w:ascii="Wingdings" w:hAnsi="Wingdings" w:hint="default"/>
-      </w:rPr>
-    </w:lvl>
-  </w:abstractNum>
-  <w:abstractNum w:abstractNumId="15" w15:restartNumberingAfterBreak="0">
-    <w:nsid w:val="45BD383A"/>
-    <w:multiLevelType w:val="hybridMultilevel"/>
-    <w:tmpl w:val="89C4B708"/>
-    <w:lvl w:ilvl="0" w:tplc="08090001">
-      <w:start w:val="1"/>
-      <w:numFmt w:val="bullet"/>
-      <w:lvlText w:val=""/>
-      <w:lvlJc w:val="left"/>
-      <w:pPr>
-        <w:ind w:left="720" w:hanging="360"/>
-      </w:pPr>
-      <w:rPr>
-        <w:rFonts w:ascii="Symbol" w:hAnsi="Symbol" w:hint="default"/>
-      </w:rPr>
-    </w:lvl>
-    <w:lvl w:ilvl="1" w:tplc="08090003" w:tentative="1">
-      <w:start w:val="1"/>
-      <w:numFmt w:val="bullet"/>
-      <w:lvlText w:val="o"/>
-      <w:lvlJc w:val="left"/>
-      <w:pPr>
-        <w:ind w:left="1440" w:hanging="360"/>
-      </w:pPr>
-      <w:rPr>
-        <w:rFonts w:ascii="Courier New" w:hAnsi="Courier New" w:cs="Courier New" w:hint="default"/>
-      </w:rPr>
-    </w:lvl>
-    <w:lvl w:ilvl="2" w:tplc="08090005" w:tentative="1">
-      <w:start w:val="1"/>
-      <w:numFmt w:val="bullet"/>
-      <w:lvlText w:val=""/>
-      <w:lvlJc w:val="left"/>
-      <w:pPr>
-        <w:ind w:left="2160" w:hanging="360"/>
-      </w:pPr>
-      <w:rPr>
-        <w:rFonts w:ascii="Wingdings" w:hAnsi="Wingdings" w:hint="default"/>
-      </w:rPr>
-    </w:lvl>
-    <w:lvl w:ilvl="3" w:tplc="08090001" w:tentative="1">
-      <w:start w:val="1"/>
-      <w:numFmt w:val="bullet"/>
-      <w:lvlText w:val=""/>
-      <w:lvlJc w:val="left"/>
-      <w:pPr>
-        <w:ind w:left="2880" w:hanging="360"/>
-      </w:pPr>
-      <w:rPr>
-        <w:rFonts w:ascii="Symbol" w:hAnsi="Symbol" w:hint="default"/>
-      </w:rPr>
-    </w:lvl>
-    <w:lvl w:ilvl="4" w:tplc="08090003" w:tentative="1">
-      <w:start w:val="1"/>
-      <w:numFmt w:val="bullet"/>
-      <w:lvlText w:val="o"/>
-      <w:lvlJc w:val="left"/>
-      <w:pPr>
-        <w:ind w:left="3600" w:hanging="360"/>
-      </w:pPr>
-      <w:rPr>
-        <w:rFonts w:ascii="Courier New" w:hAnsi="Courier New" w:cs="Courier New" w:hint="default"/>
-      </w:rPr>
-    </w:lvl>
-    <w:lvl w:ilvl="5" w:tplc="08090005" w:tentative="1">
-      <w:start w:val="1"/>
-      <w:numFmt w:val="bullet"/>
-      <w:lvlText w:val=""/>
-      <w:lvlJc w:val="left"/>
-      <w:pPr>
-        <w:ind w:left="4320" w:hanging="360"/>
-      </w:pPr>
-      <w:rPr>
-        <w:rFonts w:ascii="Wingdings" w:hAnsi="Wingdings" w:hint="default"/>
-      </w:rPr>
-    </w:lvl>
-    <w:lvl w:ilvl="6" w:tplc="08090001" w:tentative="1">
-      <w:start w:val="1"/>
-      <w:numFmt w:val="bullet"/>
-      <w:lvlText w:val=""/>
-      <w:lvlJc w:val="left"/>
-      <w:pPr>
-        <w:ind w:left="5040" w:hanging="360"/>
-      </w:pPr>
-      <w:rPr>
-        <w:rFonts w:ascii="Symbol" w:hAnsi="Symbol" w:hint="default"/>
-      </w:rPr>
-    </w:lvl>
-    <w:lvl w:ilvl="7" w:tplc="08090003" w:tentative="1">
-      <w:start w:val="1"/>
-      <w:numFmt w:val="bullet"/>
-      <w:lvlText w:val="o"/>
-      <w:lvlJc w:val="left"/>
-      <w:pPr>
-        <w:ind w:left="5760" w:hanging="360"/>
-      </w:pPr>
-      <w:rPr>
-        <w:rFonts w:ascii="Courier New" w:hAnsi="Courier New" w:cs="Courier New" w:hint="default"/>
-      </w:rPr>
-    </w:lvl>
-    <w:lvl w:ilvl="8" w:tplc="08090005" w:tentative="1">
-      <w:start w:val="1"/>
-      <w:numFmt w:val="bullet"/>
-      <w:lvlText w:val=""/>
-      <w:lvlJc w:val="left"/>
-      <w:pPr>
-        <w:ind w:left="6480" w:hanging="360"/>
-      </w:pPr>
-      <w:rPr>
-        <w:rFonts w:ascii="Wingdings" w:hAnsi="Wingdings" w:hint="default"/>
-      </w:rPr>
-    </w:lvl>
-  </w:abstractNum>
-  <w:abstractNum w:abstractNumId="16" w15:restartNumberingAfterBreak="0">
-    <w:nsid w:val="542B4EFC"/>
-    <w:multiLevelType w:val="hybridMultilevel"/>
-    <w:tmpl w:val="A05C8C6C"/>
-    <w:lvl w:ilvl="0" w:tplc="08090001">
-      <w:start w:val="1"/>
-      <w:numFmt w:val="bullet"/>
-      <w:lvlText w:val=""/>
-      <w:lvlJc w:val="left"/>
-      <w:pPr>
-        <w:ind w:left="720" w:hanging="360"/>
-      </w:pPr>
-      <w:rPr>
-        <w:rFonts w:ascii="Symbol" w:hAnsi="Symbol" w:hint="default"/>
-      </w:rPr>
-    </w:lvl>
-    <w:lvl w:ilvl="1" w:tplc="08090003" w:tentative="1">
-      <w:start w:val="1"/>
-      <w:numFmt w:val="bullet"/>
-      <w:lvlText w:val="o"/>
-      <w:lvlJc w:val="left"/>
-      <w:pPr>
-        <w:ind w:left="1440" w:hanging="360"/>
-      </w:pPr>
-      <w:rPr>
-        <w:rFonts w:ascii="Courier New" w:hAnsi="Courier New" w:cs="Courier New" w:hint="default"/>
-      </w:rPr>
-    </w:lvl>
-    <w:lvl w:ilvl="2" w:tplc="08090005" w:tentative="1">
-      <w:start w:val="1"/>
-      <w:numFmt w:val="bullet"/>
-      <w:lvlText w:val=""/>
-      <w:lvlJc w:val="left"/>
-      <w:pPr>
-        <w:ind w:left="2160" w:hanging="360"/>
-      </w:pPr>
-      <w:rPr>
-        <w:rFonts w:ascii="Wingdings" w:hAnsi="Wingdings" w:hint="default"/>
-      </w:rPr>
-    </w:lvl>
-    <w:lvl w:ilvl="3" w:tplc="08090001" w:tentative="1">
-      <w:start w:val="1"/>
-      <w:numFmt w:val="bullet"/>
-      <w:lvlText w:val=""/>
-      <w:lvlJc w:val="left"/>
-      <w:pPr>
-        <w:ind w:left="2880" w:hanging="360"/>
-      </w:pPr>
-      <w:rPr>
-        <w:rFonts w:ascii="Symbol" w:hAnsi="Symbol" w:hint="default"/>
-      </w:rPr>
-    </w:lvl>
-    <w:lvl w:ilvl="4" w:tplc="08090003" w:tentative="1">
-      <w:start w:val="1"/>
-      <w:numFmt w:val="bullet"/>
-      <w:lvlText w:val="o"/>
-      <w:lvlJc w:val="left"/>
-      <w:pPr>
-        <w:ind w:left="3600" w:hanging="360"/>
-      </w:pPr>
-      <w:rPr>
-        <w:rFonts w:ascii="Courier New" w:hAnsi="Courier New" w:cs="Courier New" w:hint="default"/>
-      </w:rPr>
-    </w:lvl>
-    <w:lvl w:ilvl="5" w:tplc="08090005" w:tentative="1">
-      <w:start w:val="1"/>
-      <w:numFmt w:val="bullet"/>
-      <w:lvlText w:val=""/>
-      <w:lvlJc w:val="left"/>
-      <w:pPr>
-        <w:ind w:left="4320" w:hanging="360"/>
-      </w:pPr>
-      <w:rPr>
-        <w:rFonts w:ascii="Wingdings" w:hAnsi="Wingdings" w:hint="default"/>
-      </w:rPr>
-    </w:lvl>
-    <w:lvl w:ilvl="6" w:tplc="08090001" w:tentative="1">
-      <w:start w:val="1"/>
-      <w:numFmt w:val="bullet"/>
-      <w:lvlText w:val=""/>
-      <w:lvlJc w:val="left"/>
-      <w:pPr>
-        <w:ind w:left="5040" w:hanging="360"/>
-      </w:pPr>
-      <w:rPr>
-        <w:rFonts w:ascii="Symbol" w:hAnsi="Symbol" w:hint="default"/>
-      </w:rPr>
-    </w:lvl>
-    <w:lvl w:ilvl="7" w:tplc="08090003" w:tentative="1">
-      <w:start w:val="1"/>
-      <w:numFmt w:val="bullet"/>
-      <w:lvlText w:val="o"/>
-      <w:lvlJc w:val="left"/>
-      <w:pPr>
-        <w:ind w:left="5760" w:hanging="360"/>
-      </w:pPr>
-      <w:rPr>
-        <w:rFonts w:ascii="Courier New" w:hAnsi="Courier New" w:cs="Courier New" w:hint="default"/>
-      </w:rPr>
-    </w:lvl>
-    <w:lvl w:ilvl="8" w:tplc="08090005" w:tentative="1">
-      <w:start w:val="1"/>
-      <w:numFmt w:val="bullet"/>
-      <w:lvlText w:val=""/>
-      <w:lvlJc w:val="left"/>
-      <w:pPr>
-        <w:ind w:left="6480" w:hanging="360"/>
-      </w:pPr>
-      <w:rPr>
-        <w:rFonts w:ascii="Wingdings" w:hAnsi="Wingdings" w:hint="default"/>
-      </w:rPr>
-    </w:lvl>
-  </w:abstractNum>
-  <w:abstractNum w:abstractNumId="17" w15:restartNumberingAfterBreak="0">
-    <w:nsid w:val="55254657"/>
-    <w:multiLevelType w:val="hybridMultilevel"/>
-    <w:tmpl w:val="124E8F9E"/>
-    <w:lvl w:ilvl="0" w:tplc="38C40080">
-      <w:start w:val="1"/>
-      <w:numFmt w:val="decimal"/>
-      <w:lvlText w:val="%1."/>
-      <w:lvlJc w:val="left"/>
-      <w:pPr>
-        <w:ind w:left="720" w:hanging="360"/>
-      </w:pPr>
-      <w:rPr>
-        <w:rFonts w:ascii="Arial" w:hAnsi="Arial" w:cs="Arial" w:hint="default"/>
-        <w:b w:val="0"/>
-        <w:bCs w:val="0"/>
-        <w:color w:val="auto"/>
-        <w:sz w:val="22"/>
-        <w:szCs w:val="22"/>
-      </w:rPr>
-    </w:lvl>
-    <w:lvl w:ilvl="1" w:tplc="08090019" w:tentative="1">
-      <w:start w:val="1"/>
-      <w:numFmt w:val="lowerLetter"/>
-      <w:lvlText w:val="%2."/>
-      <w:lvlJc w:val="left"/>
-      <w:pPr>
-        <w:ind w:left="1440" w:hanging="360"/>
-      </w:pPr>
-    </w:lvl>
-    <w:lvl w:ilvl="2" w:tplc="0809001B" w:tentative="1">
-      <w:start w:val="1"/>
-      <w:numFmt w:val="lowerRoman"/>
-      <w:lvlText w:val="%3."/>
-      <w:lvlJc w:val="right"/>
-      <w:pPr>
-        <w:ind w:left="2160" w:hanging="180"/>
-      </w:pPr>
-    </w:lvl>
-    <w:lvl w:ilvl="3" w:tplc="0809000F" w:tentative="1">
-      <w:start w:val="1"/>
-      <w:numFmt w:val="decimal"/>
-      <w:lvlText w:val="%4."/>
-      <w:lvlJc w:val="left"/>
-      <w:pPr>
-        <w:ind w:left="2880" w:hanging="360"/>
-      </w:pPr>
-    </w:lvl>
-    <w:lvl w:ilvl="4" w:tplc="08090019" w:tentative="1">
-      <w:start w:val="1"/>
-      <w:numFmt w:val="lowerLetter"/>
-      <w:lvlText w:val="%5."/>
-      <w:lvlJc w:val="left"/>
-      <w:pPr>
-        <w:ind w:left="3600" w:hanging="360"/>
-      </w:pPr>
-    </w:lvl>
-    <w:lvl w:ilvl="5" w:tplc="0809001B" w:tentative="1">
-      <w:start w:val="1"/>
-      <w:numFmt w:val="lowerRoman"/>
-      <w:lvlText w:val="%6."/>
-      <w:lvlJc w:val="right"/>
-      <w:pPr>
-        <w:ind w:left="4320" w:hanging="180"/>
-      </w:pPr>
-    </w:lvl>
-    <w:lvl w:ilvl="6" w:tplc="0809000F" w:tentative="1">
-      <w:start w:val="1"/>
-      <w:numFmt w:val="decimal"/>
-      <w:lvlText w:val="%7."/>
-      <w:lvlJc w:val="left"/>
-      <w:pPr>
-        <w:ind w:left="5040" w:hanging="360"/>
-      </w:pPr>
-    </w:lvl>
-    <w:lvl w:ilvl="7" w:tplc="08090019" w:tentative="1">
-      <w:start w:val="1"/>
-      <w:numFmt w:val="lowerLetter"/>
-      <w:lvlText w:val="%8."/>
-      <w:lvlJc w:val="left"/>
-      <w:pPr>
-        <w:ind w:left="5760" w:hanging="360"/>
-      </w:pPr>
-    </w:lvl>
-    <w:lvl w:ilvl="8" w:tplc="0809001B" w:tentative="1">
-      <w:start w:val="1"/>
-      <w:numFmt w:val="lowerRoman"/>
-      <w:lvlText w:val="%9."/>
-      <w:lvlJc w:val="right"/>
-      <w:pPr>
-        <w:ind w:left="6480" w:hanging="180"/>
-      </w:pPr>
-    </w:lvl>
-  </w:abstractNum>
-  <w:abstractNum w:abstractNumId="18" w15:restartNumberingAfterBreak="0">
-    <w:nsid w:val="5D8A4AA0"/>
-    <w:multiLevelType w:val="hybridMultilevel"/>
-    <w:tmpl w:val="A39C2038"/>
-    <w:lvl w:ilvl="0" w:tplc="531CAAE6">
-      <w:start w:val="1"/>
-      <w:numFmt w:val="lowerLetter"/>
-      <w:lvlText w:val="%1)"/>
-      <w:lvlJc w:val="left"/>
-      <w:pPr>
-        <w:ind w:left="1080" w:hanging="360"/>
-      </w:pPr>
-      <w:rPr>
-        <w:rFonts w:hint="default"/>
-      </w:rPr>
-    </w:lvl>
-    <w:lvl w:ilvl="1" w:tplc="08090019" w:tentative="1">
-      <w:start w:val="1"/>
-      <w:numFmt w:val="lowerLetter"/>
-      <w:lvlText w:val="%2."/>
-      <w:lvlJc w:val="left"/>
-      <w:pPr>
-        <w:ind w:left="1800" w:hanging="360"/>
-      </w:pPr>
-    </w:lvl>
-    <w:lvl w:ilvl="2" w:tplc="0809001B" w:tentative="1">
-      <w:start w:val="1"/>
-      <w:numFmt w:val="lowerRoman"/>
-      <w:lvlText w:val="%3."/>
-      <w:lvlJc w:val="right"/>
-      <w:pPr>
-        <w:ind w:left="2520" w:hanging="180"/>
-      </w:pPr>
-    </w:lvl>
-    <w:lvl w:ilvl="3" w:tplc="0809000F" w:tentative="1">
-      <w:start w:val="1"/>
-      <w:numFmt w:val="decimal"/>
-      <w:lvlText w:val="%4."/>
-      <w:lvlJc w:val="left"/>
-      <w:pPr>
-        <w:ind w:left="3240" w:hanging="360"/>
-      </w:pPr>
-    </w:lvl>
-    <w:lvl w:ilvl="4" w:tplc="08090019" w:tentative="1">
-      <w:start w:val="1"/>
-      <w:numFmt w:val="lowerLetter"/>
-      <w:lvlText w:val="%5."/>
-      <w:lvlJc w:val="left"/>
-      <w:pPr>
-        <w:ind w:left="3960" w:hanging="360"/>
-      </w:pPr>
-    </w:lvl>
-    <w:lvl w:ilvl="5" w:tplc="0809001B" w:tentative="1">
-      <w:start w:val="1"/>
-      <w:numFmt w:val="lowerRoman"/>
-      <w:lvlText w:val="%6."/>
-      <w:lvlJc w:val="right"/>
-      <w:pPr>
-        <w:ind w:left="4680" w:hanging="180"/>
-      </w:pPr>
-    </w:lvl>
-    <w:lvl w:ilvl="6" w:tplc="0809000F" w:tentative="1">
-      <w:start w:val="1"/>
-      <w:numFmt w:val="decimal"/>
-      <w:lvlText w:val="%7."/>
-      <w:lvlJc w:val="left"/>
-      <w:pPr>
-        <w:ind w:left="5400" w:hanging="360"/>
-      </w:pPr>
-    </w:lvl>
-    <w:lvl w:ilvl="7" w:tplc="08090019" w:tentative="1">
-      <w:start w:val="1"/>
-      <w:numFmt w:val="lowerLetter"/>
-      <w:lvlText w:val="%8."/>
-      <w:lvlJc w:val="left"/>
-      <w:pPr>
-        <w:ind w:left="6120" w:hanging="360"/>
-      </w:pPr>
-    </w:lvl>
-    <w:lvl w:ilvl="8" w:tplc="0809001B" w:tentative="1">
-      <w:start w:val="1"/>
-      <w:numFmt w:val="lowerRoman"/>
-      <w:lvlText w:val="%9."/>
-      <w:lvlJc w:val="right"/>
-      <w:pPr>
-        <w:ind w:left="6840" w:hanging="180"/>
-      </w:pPr>
-    </w:lvl>
-  </w:abstractNum>
-  <w:abstractNum w:abstractNumId="19" w15:restartNumberingAfterBreak="0">
-    <w:nsid w:val="6589147D"/>
-    <w:multiLevelType w:val="hybridMultilevel"/>
-    <w:tmpl w:val="A620AC3C"/>
-    <w:lvl w:ilvl="0" w:tplc="B7C4711C">
-      <w:start w:val="1"/>
-      <w:numFmt w:val="lowerLetter"/>
-      <w:lvlText w:val="%1)"/>
-      <w:lvlJc w:val="left"/>
-      <w:pPr>
-        <w:ind w:left="1080" w:hanging="360"/>
-      </w:pPr>
-      <w:rPr>
-        <w:rFonts w:hint="default"/>
-      </w:rPr>
-    </w:lvl>
-    <w:lvl w:ilvl="1" w:tplc="08090019" w:tentative="1">
-      <w:start w:val="1"/>
-      <w:numFmt w:val="lowerLetter"/>
-      <w:lvlText w:val="%2."/>
-      <w:lvlJc w:val="left"/>
-      <w:pPr>
-        <w:ind w:left="1800" w:hanging="360"/>
-      </w:pPr>
-    </w:lvl>
-    <w:lvl w:ilvl="2" w:tplc="0809001B" w:tentative="1">
-      <w:start w:val="1"/>
-      <w:numFmt w:val="lowerRoman"/>
-      <w:lvlText w:val="%3."/>
-      <w:lvlJc w:val="right"/>
-      <w:pPr>
-        <w:ind w:left="2520" w:hanging="180"/>
-      </w:pPr>
-    </w:lvl>
-    <w:lvl w:ilvl="3" w:tplc="0809000F" w:tentative="1">
-      <w:start w:val="1"/>
-      <w:numFmt w:val="decimal"/>
-      <w:lvlText w:val="%4."/>
-      <w:lvlJc w:val="left"/>
-      <w:pPr>
-        <w:ind w:left="3240" w:hanging="360"/>
-      </w:pPr>
-    </w:lvl>
-    <w:lvl w:ilvl="4" w:tplc="08090019" w:tentative="1">
-      <w:start w:val="1"/>
-      <w:numFmt w:val="lowerLetter"/>
-      <w:lvlText w:val="%5."/>
-      <w:lvlJc w:val="left"/>
-      <w:pPr>
-        <w:ind w:left="3960" w:hanging="360"/>
-      </w:pPr>
-    </w:lvl>
-    <w:lvl w:ilvl="5" w:tplc="0809001B" w:tentative="1">
-      <w:start w:val="1"/>
-      <w:numFmt w:val="lowerRoman"/>
-      <w:lvlText w:val="%6."/>
-      <w:lvlJc w:val="right"/>
-      <w:pPr>
-        <w:ind w:left="4680" w:hanging="180"/>
-      </w:pPr>
-    </w:lvl>
-    <w:lvl w:ilvl="6" w:tplc="0809000F" w:tentative="1">
-      <w:start w:val="1"/>
-      <w:numFmt w:val="decimal"/>
-      <w:lvlText w:val="%7."/>
-      <w:lvlJc w:val="left"/>
-      <w:pPr>
-        <w:ind w:left="5400" w:hanging="360"/>
-      </w:pPr>
-    </w:lvl>
-    <w:lvl w:ilvl="7" w:tplc="08090019" w:tentative="1">
-      <w:start w:val="1"/>
-      <w:numFmt w:val="lowerLetter"/>
-      <w:lvlText w:val="%8."/>
-      <w:lvlJc w:val="left"/>
-      <w:pPr>
-        <w:ind w:left="6120" w:hanging="360"/>
-      </w:pPr>
-    </w:lvl>
-    <w:lvl w:ilvl="8" w:tplc="0809001B" w:tentative="1">
-      <w:start w:val="1"/>
-      <w:numFmt w:val="lowerRoman"/>
-      <w:lvlText w:val="%9."/>
-      <w:lvlJc w:val="right"/>
-      <w:pPr>
-        <w:ind w:left="6840" w:hanging="180"/>
-      </w:pPr>
-    </w:lvl>
-  </w:abstractNum>
-  <w:abstractNum w:abstractNumId="20" w15:restartNumberingAfterBreak="0">
-    <w:nsid w:val="675A3587"/>
-    <w:multiLevelType w:val="hybridMultilevel"/>
-    <w:tmpl w:val="3BDCDD30"/>
-    <w:lvl w:ilvl="0" w:tplc="08090001">
-      <w:start w:val="1"/>
-      <w:numFmt w:val="bullet"/>
-      <w:lvlText w:val=""/>
-      <w:lvlJc w:val="left"/>
-      <w:pPr>
-        <w:ind w:left="720" w:hanging="360"/>
-      </w:pPr>
-      <w:rPr>
-        <w:rFonts w:ascii="Symbol" w:hAnsi="Symbol" w:hint="default"/>
-        <w:b w:val="0"/>
-        <w:bCs w:val="0"/>
-        <w:color w:val="auto"/>
-        <w:sz w:val="22"/>
-        <w:szCs w:val="22"/>
-      </w:rPr>
-    </w:lvl>
-    <w:lvl w:ilvl="1" w:tplc="08090019" w:tentative="1">
-      <w:start w:val="1"/>
-      <w:numFmt w:val="lowerLetter"/>
-      <w:lvlText w:val="%2."/>
-      <w:lvlJc w:val="left"/>
-      <w:pPr>
-        <w:ind w:left="1440" w:hanging="360"/>
-      </w:pPr>
-    </w:lvl>
-    <w:lvl w:ilvl="2" w:tplc="0809001B" w:tentative="1">
-      <w:start w:val="1"/>
-      <w:numFmt w:val="lowerRoman"/>
-      <w:lvlText w:val="%3."/>
-      <w:lvlJc w:val="right"/>
-      <w:pPr>
-        <w:ind w:left="2160" w:hanging="180"/>
-      </w:pPr>
-    </w:lvl>
-    <w:lvl w:ilvl="3" w:tplc="0809000F" w:tentative="1">
-      <w:start w:val="1"/>
-      <w:numFmt w:val="decimal"/>
-      <w:lvlText w:val="%4."/>
-      <w:lvlJc w:val="left"/>
-      <w:pPr>
-        <w:ind w:left="2880" w:hanging="360"/>
-      </w:pPr>
-    </w:lvl>
-    <w:lvl w:ilvl="4" w:tplc="08090019" w:tentative="1">
-      <w:start w:val="1"/>
-      <w:numFmt w:val="lowerLetter"/>
-      <w:lvlText w:val="%5."/>
-      <w:lvlJc w:val="left"/>
-      <w:pPr>
-        <w:ind w:left="3600" w:hanging="360"/>
-      </w:pPr>
-    </w:lvl>
-    <w:lvl w:ilvl="5" w:tplc="0809001B" w:tentative="1">
-      <w:start w:val="1"/>
-      <w:numFmt w:val="lowerRoman"/>
-      <w:lvlText w:val="%6."/>
-      <w:lvlJc w:val="right"/>
-      <w:pPr>
-        <w:ind w:left="4320" w:hanging="180"/>
-      </w:pPr>
-    </w:lvl>
-    <w:lvl w:ilvl="6" w:tplc="0809000F" w:tentative="1">
-      <w:start w:val="1"/>
-      <w:numFmt w:val="decimal"/>
-      <w:lvlText w:val="%7."/>
-      <w:lvlJc w:val="left"/>
-      <w:pPr>
-        <w:ind w:left="5040" w:hanging="360"/>
-      </w:pPr>
-    </w:lvl>
-    <w:lvl w:ilvl="7" w:tplc="08090019" w:tentative="1">
-      <w:start w:val="1"/>
-      <w:numFmt w:val="lowerLetter"/>
-      <w:lvlText w:val="%8."/>
-      <w:lvlJc w:val="left"/>
-      <w:pPr>
-        <w:ind w:left="5760" w:hanging="360"/>
-      </w:pPr>
-    </w:lvl>
-    <w:lvl w:ilvl="8" w:tplc="0809001B" w:tentative="1">
-      <w:start w:val="1"/>
-      <w:numFmt w:val="lowerRoman"/>
-      <w:lvlText w:val="%9."/>
-      <w:lvlJc w:val="right"/>
-      <w:pPr>
-        <w:ind w:left="6480" w:hanging="180"/>
-      </w:pPr>
-    </w:lvl>
-  </w:abstractNum>
-  <w:abstractNum w:abstractNumId="21" w15:restartNumberingAfterBreak="0">
+  <w:abstractNum w:abstractNumId="28" w15:restartNumberingAfterBreak="0">
     <w:nsid w:val="770A0FF7"/>
     <w:multiLevelType w:val="hybridMultilevel"/>
     <w:tmpl w:val="49B8A684"/>
@@ -8226,71 +10779,92 @@
       </w:rPr>
     </w:lvl>
   </w:abstractNum>
-  <w:num w:numId="1" w16cid:durableId="2123837449">
+  <w:num w:numId="1">
+    <w:abstractNumId w:val="26"/>
+  </w:num>
+  <w:num w:numId="2">
+    <w:abstractNumId w:val="1"/>
+  </w:num>
+  <w:num w:numId="3">
+    <w:abstractNumId w:val="9"/>
+  </w:num>
+  <w:num w:numId="4">
+    <w:abstractNumId w:val="13"/>
+  </w:num>
+  <w:num w:numId="5">
+    <w:abstractNumId w:val="22"/>
+  </w:num>
+  <w:num w:numId="6">
+    <w:abstractNumId w:val="18"/>
+  </w:num>
+  <w:num w:numId="7">
+    <w:abstractNumId w:val="23"/>
+  </w:num>
+  <w:num w:numId="8">
+    <w:abstractNumId w:val="25"/>
+  </w:num>
+  <w:num w:numId="9">
+    <w:abstractNumId w:val="6"/>
+  </w:num>
+  <w:num w:numId="10">
+    <w:abstractNumId w:val="17"/>
+  </w:num>
+  <w:num w:numId="11">
+    <w:abstractNumId w:val="11"/>
+  </w:num>
+  <w:num w:numId="12">
+    <w:abstractNumId w:val="2"/>
+  </w:num>
+  <w:num w:numId="13">
+    <w:abstractNumId w:val="10"/>
+  </w:num>
+  <w:num w:numId="14">
+    <w:abstractNumId w:val="7"/>
+  </w:num>
+  <w:num w:numId="15">
+    <w:abstractNumId w:val="12"/>
+  </w:num>
+  <w:num w:numId="16">
+    <w:abstractNumId w:val="14"/>
+  </w:num>
+  <w:num w:numId="17">
     <w:abstractNumId w:val="20"/>
   </w:num>
-  <w:num w:numId="2" w16cid:durableId="975332796">
-    <w:abstractNumId w:val="0"/>
-  </w:num>
-  <w:num w:numId="3" w16cid:durableId="872302191">
-    <w:abstractNumId w:val="6"/>
-  </w:num>
-  <w:num w:numId="4" w16cid:durableId="1894348429">
-    <w:abstractNumId w:val="10"/>
-  </w:num>
-  <w:num w:numId="5" w16cid:durableId="1390574935">
-    <w:abstractNumId w:val="17"/>
-  </w:num>
-  <w:num w:numId="6" w16cid:durableId="2064674065">
-    <w:abstractNumId w:val="14"/>
-  </w:num>
-  <w:num w:numId="7" w16cid:durableId="1870993686">
-    <w:abstractNumId w:val="18"/>
-  </w:num>
-  <w:num w:numId="8" w16cid:durableId="886649310">
+  <w:num w:numId="18">
     <w:abstractNumId w:val="19"/>
   </w:num>
-  <w:num w:numId="9" w16cid:durableId="289744616">
+  <w:num w:numId="19">
+    <w:abstractNumId w:val="8"/>
+  </w:num>
+  <w:num w:numId="20">
+    <w:abstractNumId w:val="16"/>
+  </w:num>
+  <w:num w:numId="21">
     <w:abstractNumId w:val="3"/>
   </w:num>
-  <w:num w:numId="10" w16cid:durableId="2078890808">
-    <w:abstractNumId w:val="13"/>
+  <w:num w:numId="22">
+    <w:abstractNumId w:val="28"/>
   </w:num>
-  <w:num w:numId="11" w16cid:durableId="34551000">
-    <w:abstractNumId w:val="8"/>
+  <w:num w:numId="23">
+    <w:abstractNumId w:val="21"/>
   </w:num>
-  <w:num w:numId="12" w16cid:durableId="947398047">
-    <w:abstractNumId w:val="1"/>
+  <w:num w:numId="24">
+    <w:abstractNumId w:val="27"/>
   </w:num>
-  <w:num w:numId="13" w16cid:durableId="581723761">
-    <w:abstractNumId w:val="7"/>
+  <w:num w:numId="25">
+    <w:abstractNumId w:val="24"/>
   </w:num>
-  <w:num w:numId="14" w16cid:durableId="1264453558">
+  <w:num w:numId="26">
+    <w:abstractNumId w:val="5"/>
+  </w:num>
+  <w:num w:numId="27">
     <w:abstractNumId w:val="4"/>
   </w:num>
-  <w:num w:numId="15" w16cid:durableId="1167013333">
-    <w:abstractNumId w:val="9"/>
-  </w:num>
-  <w:num w:numId="16" w16cid:durableId="978605612">
-    <w:abstractNumId w:val="11"/>
-  </w:num>
-  <w:num w:numId="17" w16cid:durableId="1077240811">
-    <w:abstractNumId w:val="16"/>
-  </w:num>
-  <w:num w:numId="18" w16cid:durableId="296489948">
+  <w:num w:numId="28">
     <w:abstractNumId w:val="15"/>
   </w:num>
-  <w:num w:numId="19" w16cid:durableId="50345446">
-    <w:abstractNumId w:val="5"/>
-  </w:num>
-  <w:num w:numId="20" w16cid:durableId="548541930">
-    <w:abstractNumId w:val="12"/>
-  </w:num>
-  <w:num w:numId="21" w16cid:durableId="312024270">
-    <w:abstractNumId w:val="2"/>
-  </w:num>
-  <w:num w:numId="22" w16cid:durableId="831215673">
-    <w:abstractNumId w:val="21"/>
+  <w:num w:numId="29">
+    <w:abstractNumId w:val="0"/>
   </w:num>
 </w:numbering>
 </file>

--- a/docker/docmosis/templates/CV-DAM-STD-ENG-00002.docx
+++ b/docker/docmosis/templates/CV-DAM-STD-ENG-00002.docx
@@ -31,140 +31,49 @@
           <w:b/>
           <w:sz w:val="28"/>
         </w:rPr>
-        <w:t xml:space="preserve">In the County </w:t>
-      </w:r>
-      <w:proofErr w:type="gramStart"/>
+        <w:t xml:space="preserve">In the County Court  </w:t>
+      </w:r>
+      <w:r>
+        <w:rPr>
+          <w:rFonts w:ascii="Arial" w:eastAsia="Tahoma" w:hAnsi="Arial" w:cs="Arial"/>
+        </w:rPr>
+        <w:t>Case number:&lt;&lt;</w:t>
+      </w:r>
+      <w:r>
+        <w:rPr>
+          <w:rFonts w:ascii="Arial" w:hAnsi="Arial" w:cs="Arial"/>
+          <w:lang w:val="en-US"/>
+        </w:rPr>
+        <w:t>caseNumber&gt;&gt;</w:t>
+      </w:r>
+    </w:p>
+    <w:p>
+      <w:pPr>
+        <w:rPr>
+          <w:rFonts w:ascii="Arial" w:hAnsi="Arial" w:cs="Arial"/>
+          <w:lang w:val="en-US"/>
+        </w:rPr>
+      </w:pPr>
       <w:r>
         <w:rPr>
           <w:rFonts w:ascii="Arial" w:eastAsia="Arial" w:hAnsi="Arial" w:cs="Arial"/>
           <w:b/>
-          <w:sz w:val="28"/>
-        </w:rPr>
-        <w:t xml:space="preserve">Court  </w:t>
-      </w:r>
-      <w:r>
-        <w:rPr>
-          <w:rFonts w:ascii="Arial" w:eastAsia="Tahoma" w:hAnsi="Arial" w:cs="Arial"/>
-        </w:rPr>
-        <w:t>Case</w:t>
-      </w:r>
-      <w:proofErr w:type="gramEnd"/>
-      <w:r>
-        <w:rPr>
-          <w:rFonts w:ascii="Arial" w:eastAsia="Tahoma" w:hAnsi="Arial" w:cs="Arial"/>
-        </w:rPr>
-        <w:t xml:space="preserve"> number:&lt;&lt;</w:t>
-      </w:r>
-      <w:proofErr w:type="spellStart"/>
-      <w:r>
-        <w:rPr>
-          <w:rFonts w:ascii="Arial" w:hAnsi="Arial" w:cs="Arial"/>
-          <w:lang w:val="en-US"/>
-        </w:rPr>
-        <w:t>caseNumber</w:t>
-      </w:r>
-      <w:proofErr w:type="spellEnd"/>
-      <w:r>
-        <w:rPr>
-          <w:rFonts w:ascii="Arial" w:hAnsi="Arial" w:cs="Arial"/>
-          <w:lang w:val="en-US"/>
-        </w:rPr>
-        <w:t>&gt;&gt;</w:t>
-      </w:r>
-    </w:p>
-    <w:p>
-      <w:pPr>
-        <w:rPr>
-          <w:rFonts w:ascii="Arial" w:hAnsi="Arial" w:cs="Arial"/>
-          <w:lang w:val="en-US"/>
-        </w:rPr>
-      </w:pPr>
+        </w:rPr>
+        <w:t>&lt;&lt;</w:t>
+      </w:r>
       <w:r>
         <w:rPr>
           <w:rFonts w:ascii="Arial" w:eastAsia="Arial" w:hAnsi="Arial" w:cs="Arial"/>
-          <w:b/>
-        </w:rPr>
-        <w:t>&lt;</w:t>
-      </w:r>
-      <w:proofErr w:type="gramStart"/>
+          <w:bCs/>
+        </w:rPr>
+        <w:t>{dateFormat(</w:t>
+      </w:r>
       <w:r>
         <w:rPr>
           <w:rFonts w:ascii="Arial" w:eastAsia="Arial" w:hAnsi="Arial" w:cs="Arial"/>
-          <w:b/>
-        </w:rPr>
-        <w:t>&lt;</w:t>
-      </w:r>
-      <w:r>
-        <w:rPr>
-          <w:rFonts w:ascii="Arial" w:eastAsia="Arial" w:hAnsi="Arial" w:cs="Arial"/>
-          <w:bCs/>
-        </w:rPr>
-        <w:t>{</w:t>
-      </w:r>
-      <w:proofErr w:type="spellStart"/>
-      <w:proofErr w:type="gramEnd"/>
-      <w:r>
-        <w:rPr>
-          <w:rFonts w:ascii="Arial" w:eastAsia="Arial" w:hAnsi="Arial" w:cs="Arial"/>
-          <w:bCs/>
-        </w:rPr>
-        <w:t>dateFormat</w:t>
-      </w:r>
-      <w:proofErr w:type="spellEnd"/>
-      <w:r>
-        <w:rPr>
-          <w:rFonts w:ascii="Arial" w:eastAsia="Arial" w:hAnsi="Arial" w:cs="Arial"/>
-          <w:bCs/>
-        </w:rPr>
-        <w:t>(</w:t>
-      </w:r>
-      <w:proofErr w:type="spellStart"/>
-      <w:r>
-        <w:rPr>
-          <w:rFonts w:ascii="Arial" w:eastAsia="Arial" w:hAnsi="Arial" w:cs="Arial"/>
-          <w:bCs/>
-        </w:rPr>
-        <w:t>currentDate</w:t>
-      </w:r>
-      <w:proofErr w:type="spellEnd"/>
-      <w:r>
-        <w:rPr>
-          <w:rFonts w:ascii="Arial" w:eastAsia="Arial" w:hAnsi="Arial" w:cs="Arial"/>
-          <w:bCs/>
-        </w:rPr>
-        <w:t xml:space="preserve">, ‘dd MMMM </w:t>
-      </w:r>
-      <w:proofErr w:type="spellStart"/>
-      <w:r>
-        <w:rPr>
-          <w:rFonts w:ascii="Arial" w:eastAsia="Arial" w:hAnsi="Arial" w:cs="Arial"/>
-          <w:bCs/>
-        </w:rPr>
-        <w:t>yyyy</w:t>
-      </w:r>
-      <w:proofErr w:type="spellEnd"/>
-      <w:r>
-        <w:rPr>
-          <w:rFonts w:ascii="Arial" w:eastAsia="Arial" w:hAnsi="Arial" w:cs="Arial"/>
-          <w:bCs/>
-        </w:rPr>
-        <w:t>’, ‘</w:t>
-      </w:r>
-      <w:proofErr w:type="spellStart"/>
-      <w:r>
-        <w:rPr>
-          <w:rFonts w:ascii="Arial" w:eastAsia="Arial" w:hAnsi="Arial" w:cs="Arial"/>
-          <w:bCs/>
-        </w:rPr>
-        <w:t>yyyy</w:t>
-      </w:r>
-      <w:proofErr w:type="spellEnd"/>
-      <w:r>
-        <w:rPr>
-          <w:rFonts w:ascii="Arial" w:eastAsia="Arial" w:hAnsi="Arial" w:cs="Arial"/>
-          <w:bCs/>
-        </w:rPr>
-        <w:t>-MM-dd’</w:t>
+          <w:bCs/>
+        </w:rPr>
+        <w:t>currentDate, ‘dd MMMM yyyy’, ‘yyyy-MM-dd’</w:t>
       </w:r>
       <w:r>
         <w:rPr>
@@ -238,21 +147,7 @@
         <w:rPr>
           <w:color w:val="auto"/>
         </w:rPr>
-        <w:t>&lt;&lt;</w:t>
-      </w:r>
-      <w:proofErr w:type="spellStart"/>
-      <w:r>
-        <w:rPr>
-          <w:color w:val="auto"/>
-        </w:rPr>
-        <w:t>judgeName</w:t>
-      </w:r>
-      <w:proofErr w:type="spellEnd"/>
-      <w:r>
-        <w:rPr>
-          <w:color w:val="auto"/>
-        </w:rPr>
-        <w:t>&gt;&gt;</w:t>
+        <w:t>&lt;&lt;judgeName&gt;&gt;</w:t>
       </w:r>
     </w:p>
     <w:p>
@@ -405,7 +300,7 @@
               </wp:inline>
             </w:drawing>
           </mc:Choice>
-          <mc:Fallback xmlns:oel="http://schemas.microsoft.com/office/2019/extlst" xmlns:pic="http://schemas.openxmlformats.org/drawingml/2006/picture" xmlns:a="http://schemas.openxmlformats.org/drawingml/2006/main" xmlns:arto="http://schemas.microsoft.com/office/word/2006/arto">
+          <mc:Fallback xmlns:arto="http://schemas.microsoft.com/office/word/2006/arto" xmlns:a="http://schemas.openxmlformats.org/drawingml/2006/main" xmlns:pic="http://schemas.openxmlformats.org/drawingml/2006/picture" xmlns:oel="http://schemas.microsoft.com/office/2019/extlst">
             <w:pict w14:anchorId="54704FB3">
               <v:group id="Group 2791" style="width:467.95pt;height:68.75pt;mso-position-horizontal-relative:char;mso-position-vertical-relative:line" coordsize="59429,8731" o:spid="_x0000_s1026" w14:anchorId="5797EDF8" o:gfxdata="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">
                 <v:shapetype id="_x0000_t75" coordsize="21600,21600" filled="f" stroked="f" o:spt="75" o:preferrelative="t" path="m@4@5l@4@11@9@11@9@5xe">
@@ -891,7 +786,7 @@
               </wp:inline>
             </w:drawing>
           </mc:Choice>
-          <mc:Fallback xmlns:oel="http://schemas.microsoft.com/office/2019/extlst" xmlns:pic="http://schemas.openxmlformats.org/drawingml/2006/picture" xmlns:a="http://schemas.openxmlformats.org/drawingml/2006/main" xmlns:arto="http://schemas.microsoft.com/office/word/2006/arto">
+          <mc:Fallback xmlns:arto="http://schemas.microsoft.com/office/word/2006/arto" xmlns:a="http://schemas.openxmlformats.org/drawingml/2006/main" xmlns:pic="http://schemas.openxmlformats.org/drawingml/2006/picture" xmlns:oel="http://schemas.microsoft.com/office/2019/extlst">
             <w:pict w14:anchorId="2F5695A1">
               <v:group id="Group 2792" style="width:467.95pt;height:.75pt;mso-position-horizontal-relative:char;mso-position-vertical-relative:line" coordsize="59429,95" o:spid="_x0000_s1026" w14:anchorId="14BA9070" o:gfxdata="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">
                 <v:shape id="Shape 91" style="position:absolute;width:59429;height:0;visibility:visible;mso-wrap-style:square;v-text-anchor:top" coordsize="5942965,0" o:spid="_x0000_s1027" filled="f" path="m5942965,l,e" o:gfxdata="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">
@@ -936,9 +831,8 @@
           <w:szCs w:val="20"/>
           <w:lang w:val="en-US"/>
         </w:rPr>
-        <w:t xml:space="preserve"> You must comply with the terms imposed upon you by this order otherwise your claim or the </w:t>
-      </w:r>
-      <w:proofErr w:type="spellStart"/>
+        <w:t> You must comply with the terms imposed upon you by this order otherwise your claim or the defence of it is liable to be struck out or some other sanction imposed. If you cannot comply, you are expected to make</w:t>
+      </w:r>
       <w:r>
         <w:rPr>
           <w:rFonts w:ascii="Arial" w:hAnsi="Arial" w:cs="Arial"/>
@@ -947,9 +841,8 @@
           <w:szCs w:val="20"/>
           <w:lang w:val="en-US"/>
         </w:rPr>
-        <w:t>defence</w:t>
-      </w:r>
-      <w:proofErr w:type="spellEnd"/>
+        <w:t xml:space="preserve"> a </w:t>
+      </w:r>
       <w:r>
         <w:rPr>
           <w:rFonts w:ascii="Arial" w:hAnsi="Arial" w:cs="Arial"/>
@@ -958,9 +851,12 @@
           <w:szCs w:val="20"/>
           <w:lang w:val="en-US"/>
         </w:rPr>
-        <w:t xml:space="preserve"> of it is liable to be struck out or some other sanction imposed. If you cannot comply, you are expected to make</w:t>
-      </w:r>
-      <w:r>
+        <w:t>formal application to the court before any deadline imposed upon you expires.</w:t>
+      </w:r>
+    </w:p>
+    <w:p>
+      <w:pPr>
+        <w:widowControl w:val="0"/>
         <w:rPr>
           <w:rFonts w:ascii="Arial" w:hAnsi="Arial" w:cs="Arial"/>
           <w:bCs/>
@@ -968,60 +864,21 @@
           <w:szCs w:val="20"/>
           <w:lang w:val="en-US"/>
         </w:rPr>
-        <w:t xml:space="preserve"> a </w:t>
-      </w:r>
-      <w:r>
-        <w:rPr>
-          <w:rFonts w:ascii="Arial" w:hAnsi="Arial" w:cs="Arial"/>
-          <w:bCs/>
-          <w:snapToGrid w:val="0"/>
-          <w:szCs w:val="20"/>
-          <w:lang w:val="en-US"/>
-        </w:rPr>
-        <w:t>formal application to the court before any deadline imposed upon you expires.</w:t>
-      </w:r>
-    </w:p>
-    <w:p>
-      <w:pPr>
-        <w:widowControl w:val="0"/>
-        <w:rPr>
-          <w:rFonts w:ascii="Arial" w:hAnsi="Arial" w:cs="Arial"/>
-          <w:bCs/>
-          <w:snapToGrid w:val="0"/>
-          <w:szCs w:val="20"/>
-          <w:lang w:val="en-US"/>
-        </w:rPr>
-      </w:pPr>
-    </w:p>
-    <w:p>
-      <w:pPr>
-        <w:rPr>
-          <w:rFonts w:ascii="Arial" w:hAnsi="Arial" w:cs="Arial"/>
-          <w:lang w:val="en-US"/>
-        </w:rPr>
-      </w:pPr>
-      <w:r>
-        <w:rPr>
-          <w:rFonts w:ascii="Arial" w:hAnsi="Arial" w:cs="Arial"/>
-          <w:lang w:val="en-US"/>
-        </w:rPr>
-        <w:t>&lt;&lt;</w:t>
-      </w:r>
-      <w:proofErr w:type="spellStart"/>
-      <w:r>
-        <w:rPr>
-          <w:rFonts w:ascii="Arial" w:hAnsi="Arial" w:cs="Arial"/>
-          <w:lang w:val="en-US"/>
-        </w:rPr>
-        <w:t>fastTrackJudgesRecital.input</w:t>
-      </w:r>
-      <w:proofErr w:type="spellEnd"/>
-      <w:r>
-        <w:rPr>
-          <w:rFonts w:ascii="Arial" w:hAnsi="Arial" w:cs="Arial"/>
-          <w:lang w:val="en-US"/>
-        </w:rPr>
-        <w:t>&gt;&gt;</w:t>
+      </w:pPr>
+    </w:p>
+    <w:p>
+      <w:pPr>
+        <w:rPr>
+          <w:rFonts w:ascii="Arial" w:hAnsi="Arial" w:cs="Arial"/>
+          <w:lang w:val="en-US"/>
+        </w:rPr>
+      </w:pPr>
+      <w:r>
+        <w:rPr>
+          <w:rFonts w:ascii="Arial" w:hAnsi="Arial" w:cs="Arial"/>
+          <w:lang w:val="en-US"/>
+        </w:rPr>
+        <w:t>&lt;&lt;fastTrackJudgesRecital.input&gt;&gt;</w:t>
       </w:r>
     </w:p>
     <w:p>
@@ -1082,22 +939,12 @@
         </w:rPr>
         <w:t>&lt;&lt;cs_{</w:t>
       </w:r>
-      <w:proofErr w:type="spellStart"/>
-      <w:r>
-        <w:rPr>
-          <w:rFonts w:ascii="Arial" w:hAnsi="Arial" w:cs="Arial"/>
-          <w:lang w:val="en-US"/>
-        </w:rPr>
-        <w:t>drawDirectionsOrderRequired</w:t>
-      </w:r>
-      <w:proofErr w:type="spellEnd"/>
-      <w:proofErr w:type="gramStart"/>
-      <w:r>
-        <w:rPr>
-          <w:rFonts w:ascii="Arial" w:hAnsi="Arial" w:cs="Arial"/>
-          <w:lang w:val="en-US"/>
-        </w:rPr>
-        <w:t>=</w:t>
+      <w:r>
+        <w:rPr>
+          <w:rFonts w:ascii="Arial" w:hAnsi="Arial" w:cs="Arial"/>
+          <w:lang w:val="en-US"/>
+        </w:rPr>
+        <w:t>drawDirectionsOrderRequired=</w:t>
       </w:r>
       <w:r>
         <w:rPr>
@@ -1105,16 +952,7 @@
           <w:highlight w:val="yellow"/>
           <w:lang w:val="en-US"/>
         </w:rPr>
-        <w:t>‘</w:t>
-      </w:r>
-      <w:proofErr w:type="gramEnd"/>
-      <w:r>
-        <w:rPr>
-          <w:rFonts w:ascii="Arial" w:hAnsi="Arial" w:cs="Arial"/>
-          <w:highlight w:val="yellow"/>
-          <w:lang w:val="en-US"/>
-        </w:rPr>
-        <w:t>Yes’</w:t>
+        <w:t>‘Yes’</w:t>
       </w:r>
       <w:r>
         <w:rPr>
@@ -1165,32 +1003,14 @@
           <w:rFonts w:ascii="Arial" w:hAnsi="Arial" w:cs="Arial"/>
           <w:bCs/>
         </w:rPr>
-        <w:t>&lt;&lt;cs</w:t>
-      </w:r>
-      <w:proofErr w:type="gramStart"/>
-      <w:r>
-        <w:rPr>
-          <w:rFonts w:ascii="Arial" w:hAnsi="Arial" w:cs="Arial"/>
-          <w:bCs/>
-        </w:rPr>
-        <w:t>_{</w:t>
-      </w:r>
-      <w:proofErr w:type="spellStart"/>
-      <w:proofErr w:type="gramEnd"/>
-      <w:r>
-        <w:rPr>
-          <w:rFonts w:ascii="Arial" w:hAnsi="Arial" w:cs="Arial"/>
-          <w:lang w:val="en-US"/>
-        </w:rPr>
-        <w:t>drawDirectionsOrderRequired</w:t>
-      </w:r>
-      <w:proofErr w:type="spellEnd"/>
-      <w:r>
-        <w:rPr>
-          <w:rFonts w:ascii="Arial" w:hAnsi="Arial" w:cs="Arial"/>
-          <w:lang w:val="en-US"/>
-        </w:rPr>
-        <w:t>=</w:t>
+        <w:t>&lt;&lt;cs_{</w:t>
+      </w:r>
+      <w:r>
+        <w:rPr>
+          <w:rFonts w:ascii="Arial" w:hAnsi="Arial" w:cs="Arial"/>
+          <w:lang w:val="en-US"/>
+        </w:rPr>
+        <w:t>drawDirectionsOrderRequired=</w:t>
       </w:r>
       <w:r>
         <w:rPr>
@@ -1205,23 +1025,7 @@
           <w:rFonts w:ascii="Arial" w:hAnsi="Arial" w:cs="Arial"/>
           <w:lang w:val="en-US"/>
         </w:rPr>
-        <w:t xml:space="preserve"> &amp;&amp; </w:t>
-      </w:r>
-      <w:proofErr w:type="spellStart"/>
-      <w:r>
-        <w:rPr>
-          <w:rFonts w:ascii="Arial" w:hAnsi="Arial" w:cs="Arial"/>
-          <w:lang w:val="en-US"/>
-        </w:rPr>
-        <w:t>drawDirectionsOrder.judgementSum</w:t>
-      </w:r>
-      <w:proofErr w:type="spellEnd"/>
-      <w:r>
-        <w:rPr>
-          <w:rFonts w:ascii="Arial" w:hAnsi="Arial" w:cs="Arial"/>
-          <w:lang w:val="en-US"/>
-        </w:rPr>
-        <w:t>!=</w:t>
+        <w:t xml:space="preserve"> &amp;&amp; drawDirectionsOrder.judgementSum!=</w:t>
       </w:r>
       <w:r>
         <w:rPr>
@@ -1265,7 +1069,6 @@
         </w:rPr>
         <w:t>&lt;&lt;</w:t>
       </w:r>
-      <w:proofErr w:type="spellStart"/>
       <w:r>
         <w:rPr>
           <w:rFonts w:ascii="Arial" w:hAnsi="Arial" w:cs="Arial"/>
@@ -1273,7 +1076,6 @@
         </w:rPr>
         <w:t>drawDirectionsOrder.judgementSum</w:t>
       </w:r>
-      <w:proofErr w:type="spellEnd"/>
       <w:r>
         <w:rPr>
           <w:rFonts w:ascii="Arial" w:hAnsi="Arial" w:cs="Arial"/>
@@ -1339,23 +1141,7 @@
           <w:rFonts w:ascii="Arial" w:hAnsi="Arial" w:cs="Arial"/>
           <w:lang w:val="en-US"/>
         </w:rPr>
-        <w:t>_{</w:t>
-      </w:r>
-      <w:proofErr w:type="spellStart"/>
-      <w:r>
-        <w:rPr>
-          <w:rFonts w:ascii="Arial" w:hAnsi="Arial" w:cs="Arial"/>
-          <w:lang w:val="en-US"/>
-        </w:rPr>
-        <w:t>fastTrackAltDisputeResolutionToggle</w:t>
-      </w:r>
-      <w:proofErr w:type="spellEnd"/>
-      <w:r>
-        <w:rPr>
-          <w:rFonts w:ascii="Arial" w:hAnsi="Arial" w:cs="Arial"/>
-          <w:lang w:val="en-US"/>
-        </w:rPr>
-        <w:t>=true}&gt;&gt;</w:t>
+        <w:t>_{fastTrackAltDisputeResolutionToggle=true}&gt;&gt;</w:t>
       </w:r>
     </w:p>
     <w:p>
@@ -1433,21 +1219,12 @@
         </w:rPr>
         <w:t>&lt;&lt;cs_{</w:t>
       </w:r>
-      <w:proofErr w:type="spellStart"/>
-      <w:r>
-        <w:rPr>
-          <w:rFonts w:ascii="Arial" w:hAnsi="Arial" w:cs="Arial"/>
-          <w:lang w:val="en-US"/>
-        </w:rPr>
-        <w:t>fastTrackVariationOfDirectionsToggle</w:t>
-      </w:r>
-      <w:proofErr w:type="spellEnd"/>
-      <w:r>
-        <w:rPr>
-          <w:rFonts w:ascii="Arial" w:hAnsi="Arial" w:cs="Arial"/>
-          <w:lang w:val="en-US"/>
-        </w:rPr>
-        <w:t>=true}&gt;&gt;</w:t>
+      <w:r>
+        <w:rPr>
+          <w:rFonts w:ascii="Arial" w:hAnsi="Arial" w:cs="Arial"/>
+          <w:lang w:val="en-US"/>
+        </w:rPr>
+        <w:t>fastTrackVariationOfDirectionsToggle=true}&gt;&gt;</w:t>
       </w:r>
     </w:p>
     <w:p>
@@ -1523,21 +1300,12 @@
         </w:rPr>
         <w:t>&lt;&lt;cs_{</w:t>
       </w:r>
-      <w:proofErr w:type="spellStart"/>
-      <w:r>
-        <w:rPr>
-          <w:rFonts w:ascii="Arial" w:hAnsi="Arial" w:cs="Arial"/>
-          <w:lang w:val="en-US"/>
-        </w:rPr>
-        <w:t>fastTrackSettlementToggle</w:t>
-      </w:r>
-      <w:proofErr w:type="spellEnd"/>
-      <w:r>
-        <w:rPr>
-          <w:rFonts w:ascii="Arial" w:hAnsi="Arial" w:cs="Arial"/>
-          <w:lang w:val="en-US"/>
-        </w:rPr>
-        <w:t>=true}&gt;&gt;</w:t>
+      <w:r>
+        <w:rPr>
+          <w:rFonts w:ascii="Arial" w:hAnsi="Arial" w:cs="Arial"/>
+          <w:lang w:val="en-US"/>
+        </w:rPr>
+        <w:t>fastTrackSettlementToggle=true}&gt;&gt;</w:t>
       </w:r>
     </w:p>
     <w:p>
@@ -1571,21 +1339,7 @@
         <w:rPr>
           <w:rFonts w:ascii="Arial" w:hAnsi="Arial" w:cs="Arial"/>
         </w:rPr>
-        <w:t xml:space="preserve">Each party must inform the Court immediately if the case is settled </w:t>
-      </w:r>
-      <w:proofErr w:type="gramStart"/>
-      <w:r>
-        <w:rPr>
-          <w:rFonts w:ascii="Arial" w:hAnsi="Arial" w:cs="Arial"/>
-        </w:rPr>
-        <w:t>whether or not</w:t>
-      </w:r>
-      <w:proofErr w:type="gramEnd"/>
-      <w:r>
-        <w:rPr>
-          <w:rFonts w:ascii="Arial" w:hAnsi="Arial" w:cs="Arial"/>
-        </w:rPr>
-        <w:t xml:space="preserve"> it is then possible to upload to the Digital Portal a draft consent order to give effect to their agreement.</w:t>
+        <w:t>Each party must inform the Court immediately if the case is settled whether or not it is then possible to upload to the Digital Portal a draft consent order to give effect to their agreement.</w:t>
       </w:r>
     </w:p>
     <w:p>
@@ -1617,21 +1371,12 @@
         </w:rPr>
         <w:t>&lt;&lt;cs_{</w:t>
       </w:r>
-      <w:proofErr w:type="spellStart"/>
-      <w:r>
-        <w:rPr>
-          <w:rFonts w:ascii="Arial" w:hAnsi="Arial" w:cs="Arial"/>
-          <w:lang w:val="en-US"/>
-        </w:rPr>
-        <w:t>fastTrackDisclosureOfDocumentsToggle</w:t>
-      </w:r>
-      <w:proofErr w:type="spellEnd"/>
-      <w:r>
-        <w:rPr>
-          <w:rFonts w:ascii="Arial" w:hAnsi="Arial" w:cs="Arial"/>
-          <w:lang w:val="en-US"/>
-        </w:rPr>
-        <w:t>=true}&gt;&gt;</w:t>
+      <w:r>
+        <w:rPr>
+          <w:rFonts w:ascii="Arial" w:hAnsi="Arial" w:cs="Arial"/>
+          <w:lang w:val="en-US"/>
+        </w:rPr>
+        <w:t>fastTrackDisclosureOfDocumentsToggle=true}&gt;&gt;</w:t>
       </w:r>
     </w:p>
     <w:p>
@@ -1692,93 +1437,35 @@
           <w:b/>
           <w:bCs/>
         </w:rPr>
-        <w:t>&lt;</w:t>
-      </w:r>
-      <w:proofErr w:type="gramStart"/>
-      <w:r>
-        <w:rPr>
-          <w:rFonts w:ascii="Arial" w:hAnsi="Arial" w:cs="Arial"/>
-          <w:b/>
-          <w:bCs/>
-        </w:rPr>
-        <w:t>&lt;</w:t>
+        <w:t>&lt;&lt;</w:t>
       </w:r>
       <w:r>
         <w:rPr>
           <w:rFonts w:ascii="Arial" w:eastAsia="Arial" w:hAnsi="Arial" w:cs="Arial"/>
           <w:bCs/>
         </w:rPr>
-        <w:t>{</w:t>
-      </w:r>
-      <w:proofErr w:type="spellStart"/>
-      <w:proofErr w:type="gramEnd"/>
+        <w:t>{dateFormat(</w:t>
+      </w:r>
+      <w:r>
+        <w:rPr>
+          <w:rFonts w:ascii="Arial" w:hAnsi="Arial" w:cs="Arial"/>
+          <w:lang w:val="en-US"/>
+        </w:rPr>
+        <w:t>fastTrackDisclosureOfDocuments.</w:t>
+      </w:r>
+      <w:r>
+        <w:rPr>
+          <w:rFonts w:ascii="Arial" w:hAnsi="Arial" w:cs="Arial"/>
+          <w:lang w:val="en-US"/>
+        </w:rPr>
+        <w:t>date1</w:t>
+      </w:r>
       <w:r>
         <w:rPr>
           <w:rFonts w:ascii="Arial" w:eastAsia="Arial" w:hAnsi="Arial" w:cs="Arial"/>
           <w:bCs/>
         </w:rPr>
-        <w:t>dateFormat</w:t>
-      </w:r>
-      <w:proofErr w:type="spellEnd"/>
-      <w:r>
-        <w:rPr>
-          <w:rFonts w:ascii="Arial" w:eastAsia="Arial" w:hAnsi="Arial" w:cs="Arial"/>
-          <w:bCs/>
-        </w:rPr>
-        <w:t>(</w:t>
-      </w:r>
-      <w:r>
-        <w:rPr>
-          <w:rFonts w:ascii="Arial" w:hAnsi="Arial" w:cs="Arial"/>
-          <w:lang w:val="en-US"/>
-        </w:rPr>
-        <w:t>fastTrackDisclosureOfDocuments.</w:t>
-      </w:r>
-      <w:r>
-        <w:rPr>
-          <w:rFonts w:ascii="Arial" w:hAnsi="Arial" w:cs="Arial"/>
-          <w:lang w:val="en-US"/>
-        </w:rPr>
-        <w:t>date1</w:t>
-      </w:r>
-      <w:r>
-        <w:rPr>
-          <w:rFonts w:ascii="Arial" w:eastAsia="Arial" w:hAnsi="Arial" w:cs="Arial"/>
-          <w:bCs/>
-        </w:rPr>
-        <w:t xml:space="preserve">, ‘dd MMMM </w:t>
-      </w:r>
-      <w:proofErr w:type="spellStart"/>
-      <w:r>
-        <w:rPr>
-          <w:rFonts w:ascii="Arial" w:eastAsia="Arial" w:hAnsi="Arial" w:cs="Arial"/>
-          <w:bCs/>
-        </w:rPr>
-        <w:t>yyyy</w:t>
-      </w:r>
-      <w:proofErr w:type="spellEnd"/>
-      <w:r>
-        <w:rPr>
-          <w:rFonts w:ascii="Arial" w:eastAsia="Arial" w:hAnsi="Arial" w:cs="Arial"/>
-          <w:bCs/>
-        </w:rPr>
-        <w:t>’, ‘</w:t>
-      </w:r>
-      <w:proofErr w:type="spellStart"/>
-      <w:r>
-        <w:rPr>
-          <w:rFonts w:ascii="Arial" w:eastAsia="Arial" w:hAnsi="Arial" w:cs="Arial"/>
-          <w:bCs/>
-        </w:rPr>
-        <w:t>yyyy</w:t>
-      </w:r>
-      <w:proofErr w:type="spellEnd"/>
-      <w:r>
-        <w:rPr>
-          <w:rFonts w:ascii="Arial" w:eastAsia="Arial" w:hAnsi="Arial" w:cs="Arial"/>
-          <w:bCs/>
-        </w:rPr>
-        <w:t>-MM-dd’</w:t>
+        <w:t>, ‘dd MMMM yyyy’, ‘yyyy-MM-dd’</w:t>
       </w:r>
       <w:r>
         <w:rPr>
@@ -1852,93 +1539,35 @@
           <w:b/>
           <w:bCs/>
         </w:rPr>
-        <w:t>&lt;</w:t>
-      </w:r>
-      <w:proofErr w:type="gramStart"/>
-      <w:r>
-        <w:rPr>
-          <w:rFonts w:ascii="Arial" w:hAnsi="Arial" w:cs="Arial"/>
-          <w:b/>
-          <w:bCs/>
-        </w:rPr>
-        <w:t>&lt;</w:t>
+        <w:t>&lt;&lt;</w:t>
       </w:r>
       <w:r>
         <w:rPr>
           <w:rFonts w:ascii="Arial" w:eastAsia="Arial" w:hAnsi="Arial" w:cs="Arial"/>
           <w:bCs/>
         </w:rPr>
-        <w:t>{</w:t>
-      </w:r>
-      <w:proofErr w:type="spellStart"/>
-      <w:proofErr w:type="gramEnd"/>
+        <w:t>{dateFormat(</w:t>
+      </w:r>
+      <w:r>
+        <w:rPr>
+          <w:rFonts w:ascii="Arial" w:hAnsi="Arial" w:cs="Arial"/>
+          <w:lang w:val="en-US"/>
+        </w:rPr>
+        <w:t>fastTrackDisclosureOfDocuments.</w:t>
+      </w:r>
+      <w:r>
+        <w:rPr>
+          <w:rFonts w:ascii="Arial" w:hAnsi="Arial" w:cs="Arial"/>
+          <w:lang w:val="en-US"/>
+        </w:rPr>
+        <w:t>date2</w:t>
+      </w:r>
       <w:r>
         <w:rPr>
           <w:rFonts w:ascii="Arial" w:eastAsia="Arial" w:hAnsi="Arial" w:cs="Arial"/>
           <w:bCs/>
         </w:rPr>
-        <w:t>dateFormat</w:t>
-      </w:r>
-      <w:proofErr w:type="spellEnd"/>
-      <w:r>
-        <w:rPr>
-          <w:rFonts w:ascii="Arial" w:eastAsia="Arial" w:hAnsi="Arial" w:cs="Arial"/>
-          <w:bCs/>
-        </w:rPr>
-        <w:t>(</w:t>
-      </w:r>
-      <w:r>
-        <w:rPr>
-          <w:rFonts w:ascii="Arial" w:hAnsi="Arial" w:cs="Arial"/>
-          <w:lang w:val="en-US"/>
-        </w:rPr>
-        <w:t>fastTrackDisclosureOfDocuments.</w:t>
-      </w:r>
-      <w:r>
-        <w:rPr>
-          <w:rFonts w:ascii="Arial" w:hAnsi="Arial" w:cs="Arial"/>
-          <w:lang w:val="en-US"/>
-        </w:rPr>
-        <w:t>date2</w:t>
-      </w:r>
-      <w:r>
-        <w:rPr>
-          <w:rFonts w:ascii="Arial" w:eastAsia="Arial" w:hAnsi="Arial" w:cs="Arial"/>
-          <w:bCs/>
-        </w:rPr>
-        <w:t xml:space="preserve">, ‘dd MMMM </w:t>
-      </w:r>
-      <w:proofErr w:type="spellStart"/>
-      <w:r>
-        <w:rPr>
-          <w:rFonts w:ascii="Arial" w:eastAsia="Arial" w:hAnsi="Arial" w:cs="Arial"/>
-          <w:bCs/>
-        </w:rPr>
-        <w:t>yyyy</w:t>
-      </w:r>
-      <w:proofErr w:type="spellEnd"/>
-      <w:r>
-        <w:rPr>
-          <w:rFonts w:ascii="Arial" w:eastAsia="Arial" w:hAnsi="Arial" w:cs="Arial"/>
-          <w:bCs/>
-        </w:rPr>
-        <w:t>’, ‘</w:t>
-      </w:r>
-      <w:proofErr w:type="spellStart"/>
-      <w:r>
-        <w:rPr>
-          <w:rFonts w:ascii="Arial" w:eastAsia="Arial" w:hAnsi="Arial" w:cs="Arial"/>
-          <w:bCs/>
-        </w:rPr>
-        <w:t>yyyy</w:t>
-      </w:r>
-      <w:proofErr w:type="spellEnd"/>
-      <w:r>
-        <w:rPr>
-          <w:rFonts w:ascii="Arial" w:eastAsia="Arial" w:hAnsi="Arial" w:cs="Arial"/>
-          <w:bCs/>
-        </w:rPr>
-        <w:t>-MM-dd’</w:t>
+        <w:t>, ‘dd MMMM yyyy’, ‘yyyy-MM-dd’</w:t>
       </w:r>
       <w:r>
         <w:rPr>
@@ -2031,106 +1660,48 @@
           <w:b/>
           <w:bCs/>
         </w:rPr>
-        <w:t>&lt;</w:t>
-      </w:r>
-      <w:proofErr w:type="gramStart"/>
-      <w:r>
-        <w:rPr>
-          <w:rFonts w:ascii="Arial" w:hAnsi="Arial" w:cs="Arial"/>
-          <w:b/>
-          <w:bCs/>
-        </w:rPr>
-        <w:t>&lt;</w:t>
+        <w:t>&lt;&lt;</w:t>
       </w:r>
       <w:r>
         <w:rPr>
           <w:rFonts w:ascii="Arial" w:eastAsia="Arial" w:hAnsi="Arial" w:cs="Arial"/>
           <w:bCs/>
         </w:rPr>
-        <w:t>{</w:t>
-      </w:r>
-      <w:proofErr w:type="spellStart"/>
-      <w:proofErr w:type="gramEnd"/>
+        <w:t>{dateFormat(</w:t>
+      </w:r>
+      <w:r>
+        <w:rPr>
+          <w:rFonts w:ascii="Arial" w:hAnsi="Arial" w:cs="Arial"/>
+          <w:lang w:val="en-US"/>
+        </w:rPr>
+        <w:t>fastTrackDisclosureOfDocuments.</w:t>
+      </w:r>
+      <w:r>
+        <w:rPr>
+          <w:rFonts w:ascii="Arial" w:hAnsi="Arial" w:cs="Arial"/>
+          <w:lang w:val="en-US"/>
+        </w:rPr>
+        <w:t>date3</w:t>
+      </w:r>
       <w:r>
         <w:rPr>
           <w:rFonts w:ascii="Arial" w:eastAsia="Arial" w:hAnsi="Arial" w:cs="Arial"/>
           <w:bCs/>
         </w:rPr>
-        <w:t>dateFormat</w:t>
-      </w:r>
-      <w:proofErr w:type="spellEnd"/>
+        <w:t>, ‘dd MMMM yyyy’, ‘yyyy-MM-dd’</w:t>
+      </w:r>
       <w:r>
         <w:rPr>
           <w:rFonts w:ascii="Arial" w:eastAsia="Arial" w:hAnsi="Arial" w:cs="Arial"/>
           <w:bCs/>
         </w:rPr>
-        <w:t>(</w:t>
-      </w:r>
-      <w:r>
-        <w:rPr>
-          <w:rFonts w:ascii="Arial" w:hAnsi="Arial" w:cs="Arial"/>
-          <w:lang w:val="en-US"/>
-        </w:rPr>
-        <w:t>fastTrackDisclosureOfDocuments.</w:t>
-      </w:r>
-      <w:r>
-        <w:rPr>
-          <w:rFonts w:ascii="Arial" w:hAnsi="Arial" w:cs="Arial"/>
-          <w:lang w:val="en-US"/>
-        </w:rPr>
-        <w:t>date3</w:t>
+        <w:t>)</w:t>
       </w:r>
       <w:r>
         <w:rPr>
           <w:rFonts w:ascii="Arial" w:eastAsia="Arial" w:hAnsi="Arial" w:cs="Arial"/>
           <w:bCs/>
         </w:rPr>
-        <w:t xml:space="preserve">, ‘dd MMMM </w:t>
-      </w:r>
-      <w:proofErr w:type="spellStart"/>
-      <w:r>
-        <w:rPr>
-          <w:rFonts w:ascii="Arial" w:eastAsia="Arial" w:hAnsi="Arial" w:cs="Arial"/>
-          <w:bCs/>
-        </w:rPr>
-        <w:t>yyyy</w:t>
-      </w:r>
-      <w:proofErr w:type="spellEnd"/>
-      <w:r>
-        <w:rPr>
-          <w:rFonts w:ascii="Arial" w:eastAsia="Arial" w:hAnsi="Arial" w:cs="Arial"/>
-          <w:bCs/>
-        </w:rPr>
-        <w:t>’, ‘</w:t>
-      </w:r>
-      <w:proofErr w:type="spellStart"/>
-      <w:r>
-        <w:rPr>
-          <w:rFonts w:ascii="Arial" w:eastAsia="Arial" w:hAnsi="Arial" w:cs="Arial"/>
-          <w:bCs/>
-        </w:rPr>
-        <w:t>yyyy</w:t>
-      </w:r>
-      <w:proofErr w:type="spellEnd"/>
-      <w:r>
-        <w:rPr>
-          <w:rFonts w:ascii="Arial" w:eastAsia="Arial" w:hAnsi="Arial" w:cs="Arial"/>
-          <w:bCs/>
-        </w:rPr>
-        <w:t>-MM-dd’</w:t>
-      </w:r>
-      <w:r>
-        <w:rPr>
-          <w:rFonts w:ascii="Arial" w:eastAsia="Arial" w:hAnsi="Arial" w:cs="Arial"/>
-          <w:bCs/>
-        </w:rPr>
-        <w:t>)</w:t>
-      </w:r>
-      <w:r>
-        <w:rPr>
-          <w:rFonts w:ascii="Arial" w:eastAsia="Arial" w:hAnsi="Arial" w:cs="Arial"/>
-          <w:bCs/>
-        </w:rPr>
         <w:t>}</w:t>
       </w:r>
       <w:r>
@@ -2177,21 +1748,12 @@
         </w:rPr>
         <w:t>&lt;&lt;cs_{</w:t>
       </w:r>
-      <w:proofErr w:type="spellStart"/>
-      <w:r>
-        <w:rPr>
-          <w:rFonts w:ascii="Arial" w:hAnsi="Arial" w:cs="Arial"/>
-          <w:lang w:val="en-US"/>
-        </w:rPr>
-        <w:t>fastTrackWitnessOfFactToggle</w:t>
-      </w:r>
-      <w:proofErr w:type="spellEnd"/>
-      <w:r>
-        <w:rPr>
-          <w:rFonts w:ascii="Arial" w:hAnsi="Arial" w:cs="Arial"/>
-          <w:lang w:val="en-US"/>
-        </w:rPr>
-        <w:t>=true}&gt;&gt;</w:t>
+      <w:r>
+        <w:rPr>
+          <w:rFonts w:ascii="Arial" w:hAnsi="Arial" w:cs="Arial"/>
+          <w:lang w:val="en-US"/>
+        </w:rPr>
+        <w:t>fastTrackWitnessOfFactToggle=true}&gt;&gt;</w:t>
       </w:r>
     </w:p>
     <w:p>
@@ -2487,94 +2049,35 @@
           <w:rFonts w:ascii="Arial" w:hAnsi="Arial" w:cs="Arial"/>
           <w:b/>
         </w:rPr>
-        <w:t>&lt;</w:t>
-      </w:r>
-      <w:proofErr w:type="gramStart"/>
-      <w:r>
-        <w:rPr>
-          <w:rFonts w:ascii="Arial" w:hAnsi="Arial" w:cs="Arial"/>
-          <w:b/>
-        </w:rPr>
-        <w:t>&lt;</w:t>
+        <w:t>&lt;&lt;</w:t>
       </w:r>
       <w:r>
         <w:rPr>
           <w:rFonts w:ascii="Arial" w:eastAsia="Arial" w:hAnsi="Arial" w:cs="Arial"/>
           <w:bCs/>
         </w:rPr>
-        <w:t>{</w:t>
-      </w:r>
-      <w:proofErr w:type="spellStart"/>
-      <w:proofErr w:type="gramEnd"/>
+        <w:t>{dateFormat(</w:t>
+      </w:r>
+      <w:r>
+        <w:rPr>
+          <w:rFonts w:ascii="Arial" w:hAnsi="Arial" w:cs="Arial"/>
+          <w:lang w:val="en-US"/>
+        </w:rPr>
+        <w:t>fastTrackWitnessOfFact.</w:t>
+      </w:r>
+      <w:r>
+        <w:rPr>
+          <w:rFonts w:ascii="Arial" w:hAnsi="Arial" w:cs="Arial"/>
+          <w:lang w:val="en-US"/>
+        </w:rPr>
+        <w:t>date</w:t>
+      </w:r>
       <w:r>
         <w:rPr>
           <w:rFonts w:ascii="Arial" w:eastAsia="Arial" w:hAnsi="Arial" w:cs="Arial"/>
           <w:bCs/>
         </w:rPr>
-        <w:t>dateFormat</w:t>
-      </w:r>
-      <w:proofErr w:type="spellEnd"/>
-      <w:r>
-        <w:rPr>
-          <w:rFonts w:ascii="Arial" w:eastAsia="Arial" w:hAnsi="Arial" w:cs="Arial"/>
-          <w:bCs/>
-        </w:rPr>
-        <w:t>(</w:t>
-      </w:r>
-      <w:proofErr w:type="spellStart"/>
-      <w:r>
-        <w:rPr>
-          <w:rFonts w:ascii="Arial" w:hAnsi="Arial" w:cs="Arial"/>
-          <w:lang w:val="en-US"/>
-        </w:rPr>
-        <w:t>fastTrackWitnessOfFact.</w:t>
-      </w:r>
-      <w:r>
-        <w:rPr>
-          <w:rFonts w:ascii="Arial" w:hAnsi="Arial" w:cs="Arial"/>
-          <w:lang w:val="en-US"/>
-        </w:rPr>
-        <w:t>date</w:t>
-      </w:r>
-      <w:proofErr w:type="spellEnd"/>
-      <w:r>
-        <w:rPr>
-          <w:rFonts w:ascii="Arial" w:eastAsia="Arial" w:hAnsi="Arial" w:cs="Arial"/>
-          <w:bCs/>
-        </w:rPr>
-        <w:t xml:space="preserve">, ‘dd MMMM </w:t>
-      </w:r>
-      <w:proofErr w:type="spellStart"/>
-      <w:r>
-        <w:rPr>
-          <w:rFonts w:ascii="Arial" w:eastAsia="Arial" w:hAnsi="Arial" w:cs="Arial"/>
-          <w:bCs/>
-        </w:rPr>
-        <w:t>yyyy</w:t>
-      </w:r>
-      <w:proofErr w:type="spellEnd"/>
-      <w:r>
-        <w:rPr>
-          <w:rFonts w:ascii="Arial" w:eastAsia="Arial" w:hAnsi="Arial" w:cs="Arial"/>
-          <w:bCs/>
-        </w:rPr>
-        <w:t>’, ‘</w:t>
-      </w:r>
-      <w:proofErr w:type="spellStart"/>
-      <w:r>
-        <w:rPr>
-          <w:rFonts w:ascii="Arial" w:eastAsia="Arial" w:hAnsi="Arial" w:cs="Arial"/>
-          <w:bCs/>
-        </w:rPr>
-        <w:t>yyyy</w:t>
-      </w:r>
-      <w:proofErr w:type="spellEnd"/>
-      <w:r>
-        <w:rPr>
-          <w:rFonts w:ascii="Arial" w:eastAsia="Arial" w:hAnsi="Arial" w:cs="Arial"/>
-          <w:bCs/>
-        </w:rPr>
-        <w:t>-MM-dd’</w:t>
+        <w:t>, ‘dd MMMM yyyy’, ‘yyyy-MM-dd’</w:t>
       </w:r>
       <w:r>
         <w:rPr>
@@ -2666,21 +2169,12 @@
         </w:rPr>
         <w:t>&lt;&lt;cs_{</w:t>
       </w:r>
-      <w:proofErr w:type="spellStart"/>
-      <w:r>
-        <w:rPr>
-          <w:rFonts w:ascii="Arial" w:hAnsi="Arial" w:cs="Arial"/>
-          <w:lang w:val="en-US"/>
-        </w:rPr>
-        <w:t>fastTrackSchedulesOfLossToggle</w:t>
-      </w:r>
-      <w:proofErr w:type="spellEnd"/>
-      <w:r>
-        <w:rPr>
-          <w:rFonts w:ascii="Arial" w:hAnsi="Arial" w:cs="Arial"/>
-          <w:lang w:val="en-US"/>
-        </w:rPr>
-        <w:t>=true}&gt;&gt;</w:t>
+      <w:r>
+        <w:rPr>
+          <w:rFonts w:ascii="Arial" w:hAnsi="Arial" w:cs="Arial"/>
+          <w:lang w:val="en-US"/>
+        </w:rPr>
+        <w:t>fastTrackSchedulesOfLossToggle=true}&gt;&gt;</w:t>
       </w:r>
     </w:p>
     <w:p>
@@ -2741,93 +2235,35 @@
           <w:b/>
           <w:bCs/>
         </w:rPr>
-        <w:t>&lt;</w:t>
-      </w:r>
-      <w:proofErr w:type="gramStart"/>
-      <w:r>
-        <w:rPr>
-          <w:rFonts w:ascii="Arial" w:hAnsi="Arial" w:cs="Arial"/>
-          <w:b/>
-          <w:bCs/>
-        </w:rPr>
-        <w:t>&lt;</w:t>
+        <w:t>&lt;&lt;</w:t>
       </w:r>
       <w:r>
         <w:rPr>
           <w:rFonts w:ascii="Arial" w:eastAsia="Arial" w:hAnsi="Arial" w:cs="Arial"/>
           <w:bCs/>
         </w:rPr>
-        <w:t>{</w:t>
-      </w:r>
-      <w:proofErr w:type="spellStart"/>
-      <w:proofErr w:type="gramEnd"/>
+        <w:t>{dateFormat(</w:t>
+      </w:r>
+      <w:r>
+        <w:rPr>
+          <w:rFonts w:ascii="Arial" w:hAnsi="Arial" w:cs="Arial"/>
+          <w:lang w:val="en-US"/>
+        </w:rPr>
+        <w:t>fastTrackSchedulesOfLoss.</w:t>
+      </w:r>
+      <w:r>
+        <w:rPr>
+          <w:rFonts w:ascii="Arial" w:hAnsi="Arial" w:cs="Arial"/>
+          <w:lang w:val="en-US"/>
+        </w:rPr>
+        <w:t>date1</w:t>
+      </w:r>
       <w:r>
         <w:rPr>
           <w:rFonts w:ascii="Arial" w:eastAsia="Arial" w:hAnsi="Arial" w:cs="Arial"/>
           <w:bCs/>
         </w:rPr>
-        <w:t>dateFormat</w:t>
-      </w:r>
-      <w:proofErr w:type="spellEnd"/>
-      <w:r>
-        <w:rPr>
-          <w:rFonts w:ascii="Arial" w:eastAsia="Arial" w:hAnsi="Arial" w:cs="Arial"/>
-          <w:bCs/>
-        </w:rPr>
-        <w:t>(</w:t>
-      </w:r>
-      <w:r>
-        <w:rPr>
-          <w:rFonts w:ascii="Arial" w:hAnsi="Arial" w:cs="Arial"/>
-          <w:lang w:val="en-US"/>
-        </w:rPr>
-        <w:t>fastTrackSchedulesOfLoss.</w:t>
-      </w:r>
-      <w:r>
-        <w:rPr>
-          <w:rFonts w:ascii="Arial" w:hAnsi="Arial" w:cs="Arial"/>
-          <w:lang w:val="en-US"/>
-        </w:rPr>
-        <w:t>date1</w:t>
-      </w:r>
-      <w:r>
-        <w:rPr>
-          <w:rFonts w:ascii="Arial" w:eastAsia="Arial" w:hAnsi="Arial" w:cs="Arial"/>
-          <w:bCs/>
-        </w:rPr>
-        <w:t xml:space="preserve">, ‘dd MMMM </w:t>
-      </w:r>
-      <w:proofErr w:type="spellStart"/>
-      <w:r>
-        <w:rPr>
-          <w:rFonts w:ascii="Arial" w:eastAsia="Arial" w:hAnsi="Arial" w:cs="Arial"/>
-          <w:bCs/>
-        </w:rPr>
-        <w:t>yyyy</w:t>
-      </w:r>
-      <w:proofErr w:type="spellEnd"/>
-      <w:r>
-        <w:rPr>
-          <w:rFonts w:ascii="Arial" w:eastAsia="Arial" w:hAnsi="Arial" w:cs="Arial"/>
-          <w:bCs/>
-        </w:rPr>
-        <w:t>’, ‘</w:t>
-      </w:r>
-      <w:proofErr w:type="spellStart"/>
-      <w:r>
-        <w:rPr>
-          <w:rFonts w:ascii="Arial" w:eastAsia="Arial" w:hAnsi="Arial" w:cs="Arial"/>
-          <w:bCs/>
-        </w:rPr>
-        <w:t>yyyy</w:t>
-      </w:r>
-      <w:proofErr w:type="spellEnd"/>
-      <w:r>
-        <w:rPr>
-          <w:rFonts w:ascii="Arial" w:eastAsia="Arial" w:hAnsi="Arial" w:cs="Arial"/>
-          <w:bCs/>
-        </w:rPr>
-        <w:t>-MM-dd’</w:t>
+        <w:t>, ‘dd MMMM yyyy’, ‘yyyy-MM-dd’</w:t>
       </w:r>
       <w:r>
         <w:rPr>
@@ -2901,93 +2337,35 @@
           <w:b/>
           <w:bCs/>
         </w:rPr>
-        <w:t>&lt;</w:t>
-      </w:r>
-      <w:proofErr w:type="gramStart"/>
-      <w:r>
-        <w:rPr>
-          <w:rFonts w:ascii="Arial" w:hAnsi="Arial" w:cs="Arial"/>
-          <w:b/>
-          <w:bCs/>
-        </w:rPr>
-        <w:t>&lt;</w:t>
+        <w:t>&lt;&lt;</w:t>
       </w:r>
       <w:r>
         <w:rPr>
           <w:rFonts w:ascii="Arial" w:eastAsia="Arial" w:hAnsi="Arial" w:cs="Arial"/>
           <w:bCs/>
         </w:rPr>
-        <w:t>{</w:t>
-      </w:r>
-      <w:proofErr w:type="spellStart"/>
-      <w:proofErr w:type="gramEnd"/>
+        <w:t>{dateFormat(</w:t>
+      </w:r>
+      <w:r>
+        <w:rPr>
+          <w:rFonts w:ascii="Arial" w:hAnsi="Arial" w:cs="Arial"/>
+          <w:lang w:val="en-US"/>
+        </w:rPr>
+        <w:t>fastTrackSchedulesOfLoss.</w:t>
+      </w:r>
+      <w:r>
+        <w:rPr>
+          <w:rFonts w:ascii="Arial" w:hAnsi="Arial" w:cs="Arial"/>
+          <w:lang w:val="en-US"/>
+        </w:rPr>
+        <w:t>date2</w:t>
+      </w:r>
       <w:r>
         <w:rPr>
           <w:rFonts w:ascii="Arial" w:eastAsia="Arial" w:hAnsi="Arial" w:cs="Arial"/>
           <w:bCs/>
         </w:rPr>
-        <w:t>dateFormat</w:t>
-      </w:r>
-      <w:proofErr w:type="spellEnd"/>
-      <w:r>
-        <w:rPr>
-          <w:rFonts w:ascii="Arial" w:eastAsia="Arial" w:hAnsi="Arial" w:cs="Arial"/>
-          <w:bCs/>
-        </w:rPr>
-        <w:t>(</w:t>
-      </w:r>
-      <w:r>
-        <w:rPr>
-          <w:rFonts w:ascii="Arial" w:hAnsi="Arial" w:cs="Arial"/>
-          <w:lang w:val="en-US"/>
-        </w:rPr>
-        <w:t>fastTrackSchedulesOfLoss.</w:t>
-      </w:r>
-      <w:r>
-        <w:rPr>
-          <w:rFonts w:ascii="Arial" w:hAnsi="Arial" w:cs="Arial"/>
-          <w:lang w:val="en-US"/>
-        </w:rPr>
-        <w:t>date2</w:t>
-      </w:r>
-      <w:r>
-        <w:rPr>
-          <w:rFonts w:ascii="Arial" w:eastAsia="Arial" w:hAnsi="Arial" w:cs="Arial"/>
-          <w:bCs/>
-        </w:rPr>
-        <w:t xml:space="preserve">, ‘dd MMMM </w:t>
-      </w:r>
-      <w:proofErr w:type="spellStart"/>
-      <w:r>
-        <w:rPr>
-          <w:rFonts w:ascii="Arial" w:eastAsia="Arial" w:hAnsi="Arial" w:cs="Arial"/>
-          <w:bCs/>
-        </w:rPr>
-        <w:t>yyyy</w:t>
-      </w:r>
-      <w:proofErr w:type="spellEnd"/>
-      <w:r>
-        <w:rPr>
-          <w:rFonts w:ascii="Arial" w:eastAsia="Arial" w:hAnsi="Arial" w:cs="Arial"/>
-          <w:bCs/>
-        </w:rPr>
-        <w:t>’, ‘</w:t>
-      </w:r>
-      <w:proofErr w:type="spellStart"/>
-      <w:r>
-        <w:rPr>
-          <w:rFonts w:ascii="Arial" w:eastAsia="Arial" w:hAnsi="Arial" w:cs="Arial"/>
-          <w:bCs/>
-        </w:rPr>
-        <w:t>yyyy</w:t>
-      </w:r>
-      <w:proofErr w:type="spellEnd"/>
-      <w:r>
-        <w:rPr>
-          <w:rFonts w:ascii="Arial" w:eastAsia="Arial" w:hAnsi="Arial" w:cs="Arial"/>
-          <w:bCs/>
-        </w:rPr>
-        <w:t>-MM-dd’</w:t>
+        <w:t>, ‘dd MMMM yyyy’, ‘yyyy-MM-dd’</w:t>
       </w:r>
       <w:r>
         <w:rPr>
@@ -3092,129 +2470,71 @@
           <w:b/>
           <w:bCs/>
         </w:rPr>
-        <w:t>&lt;</w:t>
-      </w:r>
-      <w:proofErr w:type="gramStart"/>
-      <w:r>
-        <w:rPr>
-          <w:rFonts w:ascii="Arial" w:hAnsi="Arial" w:cs="Arial"/>
-          <w:b/>
-          <w:bCs/>
-        </w:rPr>
-        <w:t>&lt;</w:t>
+        <w:t>&lt;&lt;</w:t>
       </w:r>
       <w:r>
         <w:rPr>
           <w:rFonts w:ascii="Arial" w:eastAsia="Arial" w:hAnsi="Arial" w:cs="Arial"/>
           <w:bCs/>
         </w:rPr>
-        <w:t>{</w:t>
-      </w:r>
-      <w:proofErr w:type="spellStart"/>
-      <w:proofErr w:type="gramEnd"/>
+        <w:t>{dateFormat(</w:t>
+      </w:r>
+      <w:r>
+        <w:rPr>
+          <w:rFonts w:ascii="Arial" w:hAnsi="Arial" w:cs="Arial"/>
+          <w:lang w:val="en-US"/>
+        </w:rPr>
+        <w:t>fastTrackSchedulesOfLoss</w:t>
+      </w:r>
+      <w:r>
+        <w:rPr>
+          <w:rFonts w:ascii="Arial" w:hAnsi="Arial" w:cs="Arial"/>
+          <w:lang w:val="en-US"/>
+        </w:rPr>
+        <w:t>.</w:t>
+      </w:r>
+      <w:r>
+        <w:rPr>
+          <w:rFonts w:ascii="Arial" w:hAnsi="Arial" w:cs="Arial"/>
+          <w:lang w:val="en-US"/>
+        </w:rPr>
+        <w:t>date3</w:t>
+      </w:r>
       <w:r>
         <w:rPr>
           <w:rFonts w:ascii="Arial" w:eastAsia="Arial" w:hAnsi="Arial" w:cs="Arial"/>
           <w:bCs/>
         </w:rPr>
-        <w:t>dateFormat</w:t>
-      </w:r>
-      <w:proofErr w:type="spellEnd"/>
+        <w:t>, ‘dd MMMM yyyy’, ‘yyyy-MM-dd’</w:t>
+      </w:r>
       <w:r>
         <w:rPr>
           <w:rFonts w:ascii="Arial" w:eastAsia="Arial" w:hAnsi="Arial" w:cs="Arial"/>
           <w:bCs/>
         </w:rPr>
-        <w:t>(</w:t>
-      </w:r>
-      <w:r>
-        <w:rPr>
-          <w:rFonts w:ascii="Arial" w:hAnsi="Arial" w:cs="Arial"/>
-          <w:lang w:val="en-US"/>
-        </w:rPr>
-        <w:t>fastTrackSchedulesOfLoss</w:t>
-      </w:r>
-      <w:r>
-        <w:rPr>
-          <w:rFonts w:ascii="Arial" w:hAnsi="Arial" w:cs="Arial"/>
-          <w:lang w:val="en-US"/>
+        <w:t>)</w:t>
+      </w:r>
+      <w:r>
+        <w:rPr>
+          <w:rFonts w:ascii="Arial" w:eastAsia="Arial" w:hAnsi="Arial" w:cs="Arial"/>
+          <w:bCs/>
+        </w:rPr>
+        <w:t>}</w:t>
+      </w:r>
+      <w:r>
+        <w:rPr>
+          <w:rFonts w:ascii="Arial" w:hAnsi="Arial" w:cs="Arial"/>
+          <w:b/>
+          <w:bCs/>
+        </w:rPr>
+        <w:t>&gt;&gt;</w:t>
+      </w:r>
+      <w:r>
+        <w:rPr>
+          <w:rFonts w:ascii="Arial" w:hAnsi="Arial" w:cs="Arial"/>
         </w:rPr>
         <w:t>.</w:t>
       </w:r>
-      <w:r>
-        <w:rPr>
-          <w:rFonts w:ascii="Arial" w:hAnsi="Arial" w:cs="Arial"/>
-          <w:lang w:val="en-US"/>
-        </w:rPr>
-        <w:t>date3</w:t>
-      </w:r>
-      <w:r>
-        <w:rPr>
-          <w:rFonts w:ascii="Arial" w:eastAsia="Arial" w:hAnsi="Arial" w:cs="Arial"/>
-          <w:bCs/>
-        </w:rPr>
-        <w:t xml:space="preserve">, ‘dd MMMM </w:t>
-      </w:r>
-      <w:proofErr w:type="spellStart"/>
-      <w:r>
-        <w:rPr>
-          <w:rFonts w:ascii="Arial" w:eastAsia="Arial" w:hAnsi="Arial" w:cs="Arial"/>
-          <w:bCs/>
-        </w:rPr>
-        <w:t>yyyy</w:t>
-      </w:r>
-      <w:proofErr w:type="spellEnd"/>
-      <w:r>
-        <w:rPr>
-          <w:rFonts w:ascii="Arial" w:eastAsia="Arial" w:hAnsi="Arial" w:cs="Arial"/>
-          <w:bCs/>
-        </w:rPr>
-        <w:t>’, ‘</w:t>
-      </w:r>
-      <w:proofErr w:type="spellStart"/>
-      <w:r>
-        <w:rPr>
-          <w:rFonts w:ascii="Arial" w:eastAsia="Arial" w:hAnsi="Arial" w:cs="Arial"/>
-          <w:bCs/>
-        </w:rPr>
-        <w:t>yyyy</w:t>
-      </w:r>
-      <w:proofErr w:type="spellEnd"/>
-      <w:r>
-        <w:rPr>
-          <w:rFonts w:ascii="Arial" w:eastAsia="Arial" w:hAnsi="Arial" w:cs="Arial"/>
-          <w:bCs/>
-        </w:rPr>
-        <w:t>-MM-dd’</w:t>
-      </w:r>
-      <w:r>
-        <w:rPr>
-          <w:rFonts w:ascii="Arial" w:eastAsia="Arial" w:hAnsi="Arial" w:cs="Arial"/>
-          <w:bCs/>
-        </w:rPr>
-        <w:t>)</w:t>
-      </w:r>
-      <w:r>
-        <w:rPr>
-          <w:rFonts w:ascii="Arial" w:eastAsia="Arial" w:hAnsi="Arial" w:cs="Arial"/>
-          <w:bCs/>
-        </w:rPr>
-        <w:t>}</w:t>
-      </w:r>
-      <w:r>
-        <w:rPr>
-          <w:rFonts w:ascii="Arial" w:hAnsi="Arial" w:cs="Arial"/>
-          <w:b/>
-          <w:bCs/>
-        </w:rPr>
-        <w:t>&gt;&gt;</w:t>
-      </w:r>
-      <w:r>
-        <w:rPr>
-          <w:rFonts w:ascii="Arial" w:hAnsi="Arial" w:cs="Arial"/>
-        </w:rPr>
-        <w:t>.</w:t>
-      </w:r>
     </w:p>
     <w:p>
       <w:pPr>
@@ -3245,21 +2565,12 @@
         </w:rPr>
         <w:t>&lt;&lt;cs_{</w:t>
       </w:r>
-      <w:proofErr w:type="spellStart"/>
-      <w:r>
-        <w:rPr>
-          <w:rFonts w:ascii="Arial" w:hAnsi="Arial" w:cs="Arial"/>
-          <w:lang w:val="en-US"/>
-        </w:rPr>
-        <w:t>fastTrackCostsToggle</w:t>
-      </w:r>
-      <w:proofErr w:type="spellEnd"/>
-      <w:r>
-        <w:rPr>
-          <w:rFonts w:ascii="Arial" w:hAnsi="Arial" w:cs="Arial"/>
-          <w:lang w:val="en-US"/>
-        </w:rPr>
-        <w:t>=true}&gt;&gt;</w:t>
+      <w:r>
+        <w:rPr>
+          <w:rFonts w:ascii="Arial" w:hAnsi="Arial" w:cs="Arial"/>
+          <w:lang w:val="en-US"/>
+        </w:rPr>
+        <w:t>fastTrackCostsToggle=true}&gt;&gt;</w:t>
       </w:r>
     </w:p>
     <w:p>
@@ -3323,21 +2634,12 @@
         </w:rPr>
         <w:t>&lt;&lt;cs_{</w:t>
       </w:r>
-      <w:proofErr w:type="spellStart"/>
-      <w:r>
-        <w:rPr>
-          <w:rFonts w:ascii="Arial" w:hAnsi="Arial" w:cs="Arial"/>
-          <w:lang w:val="en-US"/>
-        </w:rPr>
-        <w:t>fastTrackTrialToggle</w:t>
-      </w:r>
-      <w:proofErr w:type="spellEnd"/>
-      <w:r>
-        <w:rPr>
-          <w:rFonts w:ascii="Arial" w:hAnsi="Arial" w:cs="Arial"/>
-          <w:lang w:val="en-US"/>
-        </w:rPr>
-        <w:t>=true}&gt;&gt;</w:t>
+      <w:r>
+        <w:rPr>
+          <w:rFonts w:ascii="Arial" w:hAnsi="Arial" w:cs="Arial"/>
+          <w:lang w:val="en-US"/>
+        </w:rPr>
+        <w:t>fastTrackTrialToggle=true}&gt;&gt;</w:t>
       </w:r>
     </w:p>
     <w:p>
@@ -3398,40 +2700,78 @@
           <w:b/>
           <w:bCs/>
         </w:rPr>
-        <w:t>&lt;</w:t>
-      </w:r>
-      <w:proofErr w:type="gramStart"/>
-      <w:r>
-        <w:rPr>
-          <w:rFonts w:ascii="Arial" w:hAnsi="Arial" w:cs="Arial"/>
-          <w:b/>
-          <w:bCs/>
-        </w:rPr>
-        <w:t>&lt;</w:t>
+        <w:t>&lt;&lt;</w:t>
       </w:r>
       <w:r>
         <w:rPr>
           <w:rFonts w:ascii="Arial" w:eastAsia="Arial" w:hAnsi="Arial" w:cs="Arial"/>
           <w:bCs/>
         </w:rPr>
-        <w:t>{</w:t>
-      </w:r>
-      <w:proofErr w:type="spellStart"/>
-      <w:proofErr w:type="gramEnd"/>
+        <w:t>{dateFormat(</w:t>
+      </w:r>
+      <w:r>
+        <w:rPr>
+          <w:rFonts w:ascii="Arial" w:hAnsi="Arial" w:cs="Arial"/>
+          <w:lang w:val="en-US"/>
+        </w:rPr>
+        <w:t>fastTrackTrial.</w:t>
+      </w:r>
+      <w:r>
+        <w:rPr>
+          <w:rFonts w:ascii="Arial" w:hAnsi="Arial" w:cs="Arial"/>
+          <w:lang w:val="en-US"/>
+        </w:rPr>
+        <w:t>date1</w:t>
+      </w:r>
       <w:r>
         <w:rPr>
           <w:rFonts w:ascii="Arial" w:eastAsia="Arial" w:hAnsi="Arial" w:cs="Arial"/>
           <w:bCs/>
         </w:rPr>
-        <w:t>dateFormat</w:t>
-      </w:r>
-      <w:proofErr w:type="spellEnd"/>
+        <w:t>, ‘dd MMMM yyyy’, ‘yyyy-MM-dd’</w:t>
+      </w:r>
       <w:r>
         <w:rPr>
           <w:rFonts w:ascii="Arial" w:eastAsia="Arial" w:hAnsi="Arial" w:cs="Arial"/>
           <w:bCs/>
         </w:rPr>
-        <w:t>(</w:t>
+        <w:t>)</w:t>
+      </w:r>
+      <w:r>
+        <w:rPr>
+          <w:rFonts w:ascii="Arial" w:eastAsia="Arial" w:hAnsi="Arial" w:cs="Arial"/>
+          <w:bCs/>
+        </w:rPr>
+        <w:t>}</w:t>
+      </w:r>
+      <w:r>
+        <w:rPr>
+          <w:rFonts w:ascii="Arial" w:hAnsi="Arial" w:cs="Arial"/>
+          <w:b/>
+          <w:bCs/>
+        </w:rPr>
+        <w:t>&gt;&gt;</w:t>
+      </w:r>
+      <w:r>
+        <w:rPr>
+          <w:rFonts w:ascii="Arial" w:hAnsi="Arial" w:cs="Arial"/>
+        </w:rPr>
+        <w:t xml:space="preserve"> and </w:t>
+      </w:r>
+      <w:r>
+        <w:rPr>
+          <w:rFonts w:ascii="Arial" w:hAnsi="Arial" w:cs="Arial"/>
+          <w:b/>
+          <w:bCs/>
+        </w:rPr>
+        <w:t>&lt;&lt;</w:t>
+      </w:r>
+      <w:r>
+        <w:rPr>
+          <w:rFonts w:ascii="Arial" w:eastAsia="Arial" w:hAnsi="Arial" w:cs="Arial"/>
+          <w:bCs/>
+        </w:rPr>
+        <w:t>{dateFormat(</w:t>
       </w:r>
       <w:r>
         <w:rPr>
@@ -3445,158 +2785,14 @@
           <w:rFonts w:ascii="Arial" w:hAnsi="Arial" w:cs="Arial"/>
           <w:lang w:val="en-US"/>
         </w:rPr>
-        <w:t>date1</w:t>
+        <w:t>date2</w:t>
       </w:r>
       <w:r>
         <w:rPr>
           <w:rFonts w:ascii="Arial" w:eastAsia="Arial" w:hAnsi="Arial" w:cs="Arial"/>
           <w:bCs/>
         </w:rPr>
-        <w:t xml:space="preserve">, ‘dd MMMM </w:t>
-      </w:r>
-      <w:proofErr w:type="spellStart"/>
-      <w:r>
-        <w:rPr>
-          <w:rFonts w:ascii="Arial" w:eastAsia="Arial" w:hAnsi="Arial" w:cs="Arial"/>
-          <w:bCs/>
-        </w:rPr>
-        <w:t>yyyy</w:t>
-      </w:r>
-      <w:proofErr w:type="spellEnd"/>
-      <w:r>
-        <w:rPr>
-          <w:rFonts w:ascii="Arial" w:eastAsia="Arial" w:hAnsi="Arial" w:cs="Arial"/>
-          <w:bCs/>
-        </w:rPr>
-        <w:t>’, ‘</w:t>
-      </w:r>
-      <w:proofErr w:type="spellStart"/>
-      <w:r>
-        <w:rPr>
-          <w:rFonts w:ascii="Arial" w:eastAsia="Arial" w:hAnsi="Arial" w:cs="Arial"/>
-          <w:bCs/>
-        </w:rPr>
-        <w:t>yyyy</w:t>
-      </w:r>
-      <w:proofErr w:type="spellEnd"/>
-      <w:r>
-        <w:rPr>
-          <w:rFonts w:ascii="Arial" w:eastAsia="Arial" w:hAnsi="Arial" w:cs="Arial"/>
-          <w:bCs/>
-        </w:rPr>
-        <w:t>-MM-dd’</w:t>
-      </w:r>
-      <w:r>
-        <w:rPr>
-          <w:rFonts w:ascii="Arial" w:eastAsia="Arial" w:hAnsi="Arial" w:cs="Arial"/>
-          <w:bCs/>
-        </w:rPr>
-        <w:t>)</w:t>
-      </w:r>
-      <w:r>
-        <w:rPr>
-          <w:rFonts w:ascii="Arial" w:eastAsia="Arial" w:hAnsi="Arial" w:cs="Arial"/>
-          <w:bCs/>
-        </w:rPr>
-        <w:t>}</w:t>
-      </w:r>
-      <w:r>
-        <w:rPr>
-          <w:rFonts w:ascii="Arial" w:hAnsi="Arial" w:cs="Arial"/>
-          <w:b/>
-          <w:bCs/>
-        </w:rPr>
-        <w:t>&gt;&gt;</w:t>
-      </w:r>
-      <w:r>
-        <w:rPr>
-          <w:rFonts w:ascii="Arial" w:hAnsi="Arial" w:cs="Arial"/>
-        </w:rPr>
-        <w:t xml:space="preserve"> and </w:t>
-      </w:r>
-      <w:r>
-        <w:rPr>
-          <w:rFonts w:ascii="Arial" w:hAnsi="Arial" w:cs="Arial"/>
-          <w:b/>
-          <w:bCs/>
-        </w:rPr>
-        <w:t>&lt;&lt;</w:t>
-      </w:r>
-      <w:r>
-        <w:rPr>
-          <w:rFonts w:ascii="Arial" w:eastAsia="Arial" w:hAnsi="Arial" w:cs="Arial"/>
-          <w:bCs/>
-        </w:rPr>
-        <w:t>{</w:t>
-      </w:r>
-      <w:proofErr w:type="spellStart"/>
-      <w:r>
-        <w:rPr>
-          <w:rFonts w:ascii="Arial" w:eastAsia="Arial" w:hAnsi="Arial" w:cs="Arial"/>
-          <w:bCs/>
-        </w:rPr>
-        <w:t>dateFormat</w:t>
-      </w:r>
-      <w:proofErr w:type="spellEnd"/>
-      <w:r>
-        <w:rPr>
-          <w:rFonts w:ascii="Arial" w:eastAsia="Arial" w:hAnsi="Arial" w:cs="Arial"/>
-          <w:bCs/>
-        </w:rPr>
-        <w:t>(</w:t>
-      </w:r>
-      <w:r>
-        <w:rPr>
-          <w:rFonts w:ascii="Arial" w:hAnsi="Arial" w:cs="Arial"/>
-          <w:lang w:val="en-US"/>
-        </w:rPr>
-        <w:t>fastTrackTrial.</w:t>
-      </w:r>
-      <w:r>
-        <w:rPr>
-          <w:rFonts w:ascii="Arial" w:hAnsi="Arial" w:cs="Arial"/>
-          <w:lang w:val="en-US"/>
-        </w:rPr>
-        <w:t>date2</w:t>
-      </w:r>
-      <w:r>
-        <w:rPr>
-          <w:rFonts w:ascii="Arial" w:eastAsia="Arial" w:hAnsi="Arial" w:cs="Arial"/>
-          <w:bCs/>
-        </w:rPr>
-        <w:t xml:space="preserve">, ‘dd MMMM </w:t>
-      </w:r>
-      <w:proofErr w:type="spellStart"/>
-      <w:r>
-        <w:rPr>
-          <w:rFonts w:ascii="Arial" w:eastAsia="Arial" w:hAnsi="Arial" w:cs="Arial"/>
-          <w:bCs/>
-        </w:rPr>
-        <w:t>yyyy</w:t>
-      </w:r>
-      <w:proofErr w:type="spellEnd"/>
-      <w:r>
-        <w:rPr>
-          <w:rFonts w:ascii="Arial" w:eastAsia="Arial" w:hAnsi="Arial" w:cs="Arial"/>
-          <w:bCs/>
-        </w:rPr>
-        <w:t>’, ‘</w:t>
-      </w:r>
-      <w:proofErr w:type="spellStart"/>
-      <w:r>
-        <w:rPr>
-          <w:rFonts w:ascii="Arial" w:eastAsia="Arial" w:hAnsi="Arial" w:cs="Arial"/>
-          <w:bCs/>
-        </w:rPr>
-        <w:t>yyyy</w:t>
-      </w:r>
-      <w:proofErr w:type="spellEnd"/>
-      <w:r>
-        <w:rPr>
-          <w:rFonts w:ascii="Arial" w:eastAsia="Arial" w:hAnsi="Arial" w:cs="Arial"/>
-          <w:bCs/>
-        </w:rPr>
-        <w:t>-MM-dd’</w:t>
+        <w:t>, ‘dd MMMM yyyy’, ‘yyyy-MM-dd’</w:t>
       </w:r>
       <w:r>
         <w:rPr>
@@ -3694,21 +2890,7 @@
         <w:rPr>
           <w:rFonts w:ascii="Arial" w:hAnsi="Arial" w:cs="Arial"/>
         </w:rPr>
-        <w:t xml:space="preserve"> &lt;&lt;</w:t>
-      </w:r>
-      <w:proofErr w:type="spellStart"/>
-      <w:r>
-        <w:rPr>
-          <w:rFonts w:ascii="Arial" w:hAnsi="Arial" w:cs="Arial"/>
-        </w:rPr>
-        <w:t>fastTrackTrialBundleTypeText</w:t>
-      </w:r>
-      <w:proofErr w:type="spellEnd"/>
-      <w:r>
-        <w:rPr>
-          <w:rFonts w:ascii="Arial" w:hAnsi="Arial" w:cs="Arial"/>
-        </w:rPr>
-        <w:t>&gt;&gt;</w:t>
+        <w:t xml:space="preserve"> &lt;&lt;fastTrackTrialBundleTypeText&gt;&gt;</w:t>
       </w:r>
       <w:r>
         <w:rPr>
@@ -3746,21 +2928,12 @@
         </w:rPr>
         <w:t>&lt;&lt;cs_{</w:t>
       </w:r>
-      <w:proofErr w:type="spellStart"/>
-      <w:r>
-        <w:rPr>
-          <w:rFonts w:ascii="Arial" w:hAnsi="Arial" w:cs="Arial"/>
-          <w:lang w:val="en-US"/>
-        </w:rPr>
-        <w:t>fastTrackMethodToggle</w:t>
-      </w:r>
-      <w:proofErr w:type="spellEnd"/>
-      <w:r>
-        <w:rPr>
-          <w:rFonts w:ascii="Arial" w:hAnsi="Arial" w:cs="Arial"/>
-          <w:lang w:val="en-US"/>
-        </w:rPr>
-        <w:t>=true}&gt;&gt;</w:t>
+      <w:r>
+        <w:rPr>
+          <w:rFonts w:ascii="Arial" w:hAnsi="Arial" w:cs="Arial"/>
+          <w:lang w:val="en-US"/>
+        </w:rPr>
+        <w:t>fastTrackMethodToggle=true}&gt;&gt;</w:t>
       </w:r>
     </w:p>
     <w:p>
@@ -3799,7 +2972,6 @@
         </w:rPr>
         <w:t>&lt;&lt;cs_{</w:t>
       </w:r>
-      <w:proofErr w:type="spellStart"/>
       <w:r>
         <w:rPr>
           <w:rFonts w:ascii="Arial" w:hAnsi="Arial" w:cs="Arial"/>
@@ -3812,17 +2984,8 @@
           <w:rFonts w:ascii="Arial" w:hAnsi="Arial" w:cs="Arial"/>
           <w:lang w:val="en-US"/>
         </w:rPr>
-        <w:t>Method</w:t>
-      </w:r>
-      <w:proofErr w:type="spellEnd"/>
-      <w:r>
-        <w:rPr>
-          <w:rFonts w:ascii="Arial" w:hAnsi="Arial" w:cs="Arial"/>
-          <w:lang w:val="en-US"/>
-        </w:rPr>
-        <w:t>=’</w:t>
-      </w:r>
-      <w:proofErr w:type="spellStart"/>
+        <w:t>Method=’</w:t>
+      </w:r>
       <w:r>
         <w:rPr>
           <w:rFonts w:ascii="Arial" w:hAnsi="Arial" w:cs="Arial"/>
@@ -3835,15 +2998,7 @@
           <w:rFonts w:ascii="Arial" w:hAnsi="Arial" w:cs="Arial"/>
           <w:lang w:val="en-US"/>
         </w:rPr>
-        <w:t>MethodInPerson</w:t>
-      </w:r>
-      <w:proofErr w:type="spellEnd"/>
-      <w:r>
-        <w:rPr>
-          <w:rFonts w:ascii="Arial" w:hAnsi="Arial" w:cs="Arial"/>
-          <w:lang w:val="en-US"/>
-        </w:rPr>
-        <w:t>’}&gt;&gt;</w:t>
+        <w:t>MethodInPerson’}&gt;&gt;</w:t>
       </w:r>
     </w:p>
     <w:p>
@@ -3868,7 +3023,6 @@
         </w:rPr>
         <w:t xml:space="preserve">This hearing will take place </w:t>
       </w:r>
-      <w:proofErr w:type="gramStart"/>
       <w:r>
         <w:rPr>
           <w:rFonts w:ascii="Arial" w:eastAsia="Times New Roman" w:hAnsi="Arial" w:cs="Arial"/>
@@ -3878,7 +3032,6 @@
         </w:rPr>
         <w:t>&lt;&lt;</w:t>
       </w:r>
-      <w:proofErr w:type="spellStart"/>
       <w:r>
         <w:rPr>
           <w:rFonts w:ascii="Arial" w:hAnsi="Arial" w:cs="Arial"/>
@@ -3893,8 +3046,6 @@
         </w:rPr>
         <w:t>MethodInPerson.value.label</w:t>
       </w:r>
-      <w:proofErr w:type="spellEnd"/>
-      <w:proofErr w:type="gramEnd"/>
       <w:r>
         <w:rPr>
           <w:rFonts w:ascii="Arial" w:eastAsia="Times New Roman" w:hAnsi="Arial" w:cs="Arial"/>
@@ -3968,7 +3119,6 @@
         </w:rPr>
         <w:t>&lt;&lt;cs_{</w:t>
       </w:r>
-      <w:proofErr w:type="spellStart"/>
       <w:r>
         <w:rPr>
           <w:rFonts w:ascii="Arial" w:hAnsi="Arial" w:cs="Arial"/>
@@ -3981,17 +3131,8 @@
           <w:rFonts w:ascii="Arial" w:hAnsi="Arial" w:cs="Arial"/>
           <w:lang w:val="en-US"/>
         </w:rPr>
-        <w:t>Method</w:t>
-      </w:r>
-      <w:proofErr w:type="spellEnd"/>
-      <w:r>
-        <w:rPr>
-          <w:rFonts w:ascii="Arial" w:hAnsi="Arial" w:cs="Arial"/>
-          <w:lang w:val="en-US"/>
-        </w:rPr>
-        <w:t>=’</w:t>
-      </w:r>
-      <w:proofErr w:type="spellStart"/>
+        <w:t>Method=’</w:t>
+      </w:r>
       <w:r>
         <w:rPr>
           <w:rFonts w:ascii="Arial" w:hAnsi="Arial" w:cs="Arial"/>
@@ -4004,15 +3145,7 @@
           <w:rFonts w:ascii="Arial" w:hAnsi="Arial" w:cs="Arial"/>
           <w:lang w:val="en-US"/>
         </w:rPr>
-        <w:t>MethodTelephoneHearing</w:t>
-      </w:r>
-      <w:proofErr w:type="spellEnd"/>
-      <w:r>
-        <w:rPr>
-          <w:rFonts w:ascii="Arial" w:hAnsi="Arial" w:cs="Arial"/>
-          <w:lang w:val="en-US"/>
-        </w:rPr>
-        <w:t>’}&gt;&gt;</w:t>
+        <w:t>MethodTelephoneHearing’}&gt;&gt;</w:t>
       </w:r>
     </w:p>
     <w:p>
@@ -4076,7 +3209,6 @@
         </w:rPr>
         <w:t>&lt;&lt;</w:t>
       </w:r>
-      <w:proofErr w:type="spellStart"/>
       <w:r>
         <w:rPr>
           <w:rFonts w:ascii="Arial" w:hAnsi="Arial" w:cs="Arial"/>
@@ -4091,7 +3223,6 @@
         </w:rPr>
         <w:t>MethodTelephoneHearing</w:t>
       </w:r>
-      <w:proofErr w:type="spellEnd"/>
       <w:r>
         <w:rPr>
           <w:rFonts w:ascii="Arial" w:eastAsia="Times New Roman" w:hAnsi="Arial" w:cs="Arial"/>
@@ -4142,7 +3273,6 @@
         </w:rPr>
         <w:t>&lt;&lt;cs_{</w:t>
       </w:r>
-      <w:proofErr w:type="spellStart"/>
       <w:r>
         <w:rPr>
           <w:rFonts w:ascii="Arial" w:hAnsi="Arial" w:cs="Arial"/>
@@ -4155,17 +3285,8 @@
           <w:rFonts w:ascii="Arial" w:hAnsi="Arial" w:cs="Arial"/>
           <w:lang w:val="en-US"/>
         </w:rPr>
-        <w:t>Method</w:t>
-      </w:r>
-      <w:proofErr w:type="spellEnd"/>
-      <w:r>
-        <w:rPr>
-          <w:rFonts w:ascii="Arial" w:hAnsi="Arial" w:cs="Arial"/>
-          <w:lang w:val="en-US"/>
-        </w:rPr>
-        <w:t>=’</w:t>
-      </w:r>
-      <w:proofErr w:type="spellStart"/>
+        <w:t>Method=’</w:t>
+      </w:r>
       <w:r>
         <w:rPr>
           <w:rFonts w:ascii="Arial" w:hAnsi="Arial" w:cs="Arial"/>
@@ -4178,15 +3299,7 @@
           <w:rFonts w:ascii="Arial" w:hAnsi="Arial" w:cs="Arial"/>
           <w:lang w:val="en-US"/>
         </w:rPr>
-        <w:t>MethodVideoConferenceHearing</w:t>
-      </w:r>
-      <w:proofErr w:type="spellEnd"/>
-      <w:r>
-        <w:rPr>
-          <w:rFonts w:ascii="Arial" w:hAnsi="Arial" w:cs="Arial"/>
-          <w:lang w:val="en-US"/>
-        </w:rPr>
-        <w:t>’}&gt;&gt;</w:t>
+        <w:t>MethodVideoConferenceHearing’}&gt;&gt;</w:t>
       </w:r>
     </w:p>
     <w:p>
@@ -4251,7 +3364,6 @@
         </w:rPr>
         <w:t>&lt;&lt;</w:t>
       </w:r>
-      <w:proofErr w:type="spellStart"/>
       <w:r>
         <w:rPr>
           <w:rFonts w:ascii="Arial" w:hAnsi="Arial" w:cs="Arial"/>
@@ -4266,7 +3378,6 @@
         </w:rPr>
         <w:t>MethodVideoConferenceHearing</w:t>
       </w:r>
-      <w:proofErr w:type="spellEnd"/>
       <w:r>
         <w:rPr>
           <w:rFonts w:ascii="Arial" w:eastAsia="Times New Roman" w:hAnsi="Arial" w:cs="Arial"/>
@@ -4329,21 +3440,12 @@
         </w:rPr>
         <w:t>&lt;&lt;cs_{</w:t>
       </w:r>
-      <w:proofErr w:type="spellStart"/>
-      <w:r>
-        <w:rPr>
-          <w:rFonts w:ascii="Arial" w:hAnsi="Arial" w:cs="Arial"/>
-          <w:lang w:val="en-US"/>
-        </w:rPr>
-        <w:t>hasBuildingDispute</w:t>
-      </w:r>
-      <w:proofErr w:type="spellEnd"/>
-      <w:r>
-        <w:rPr>
-          <w:rFonts w:ascii="Arial" w:hAnsi="Arial" w:cs="Arial"/>
-          <w:lang w:val="en-US"/>
-        </w:rPr>
-        <w:t>=true}&gt;&gt;</w:t>
+      <w:r>
+        <w:rPr>
+          <w:rFonts w:ascii="Arial" w:hAnsi="Arial" w:cs="Arial"/>
+          <w:lang w:val="en-US"/>
+        </w:rPr>
+        <w:t>hasBuildingDispute=true}&gt;&gt;</w:t>
       </w:r>
     </w:p>
     <w:p>
@@ -4498,100 +3600,42 @@
           <w:b/>
           <w:bCs/>
         </w:rPr>
-        <w:t>&lt;</w:t>
-      </w:r>
-      <w:proofErr w:type="gramStart"/>
-      <w:r>
-        <w:rPr>
-          <w:rFonts w:ascii="Arial" w:hAnsi="Arial" w:cs="Arial"/>
-          <w:b/>
-          <w:bCs/>
-        </w:rPr>
-        <w:t>&lt;</w:t>
+        <w:t>&lt;&lt;</w:t>
       </w:r>
       <w:r>
         <w:rPr>
           <w:rFonts w:ascii="Arial" w:eastAsia="Arial" w:hAnsi="Arial" w:cs="Arial"/>
           <w:bCs/>
         </w:rPr>
-        <w:t>{</w:t>
-      </w:r>
-      <w:proofErr w:type="spellStart"/>
-      <w:proofErr w:type="gramEnd"/>
+        <w:t>{dateFormat(</w:t>
+      </w:r>
+      <w:r>
+        <w:rPr>
+          <w:rFonts w:ascii="Arial" w:hAnsi="Arial" w:cs="Arial"/>
+          <w:lang w:val="en-US"/>
+        </w:rPr>
+        <w:t>fastTrackBuildingDispute</w:t>
+      </w:r>
+      <w:r>
+        <w:rPr>
+          <w:rFonts w:ascii="Arial" w:hAnsi="Arial" w:cs="Arial"/>
+          <w:lang w:val="en-US"/>
+        </w:rPr>
+        <w:t>.</w:t>
+      </w:r>
+      <w:r>
+        <w:rPr>
+          <w:rFonts w:ascii="Arial" w:hAnsi="Arial" w:cs="Arial"/>
+          <w:lang w:val="en-US"/>
+        </w:rPr>
+        <w:t>date1</w:t>
+      </w:r>
       <w:r>
         <w:rPr>
           <w:rFonts w:ascii="Arial" w:eastAsia="Arial" w:hAnsi="Arial" w:cs="Arial"/>
           <w:bCs/>
         </w:rPr>
-        <w:t>dateFormat</w:t>
-      </w:r>
-      <w:proofErr w:type="spellEnd"/>
-      <w:r>
-        <w:rPr>
-          <w:rFonts w:ascii="Arial" w:eastAsia="Arial" w:hAnsi="Arial" w:cs="Arial"/>
-          <w:bCs/>
-        </w:rPr>
-        <w:t>(</w:t>
-      </w:r>
-      <w:r>
-        <w:rPr>
-          <w:rFonts w:ascii="Arial" w:hAnsi="Arial" w:cs="Arial"/>
-          <w:lang w:val="en-US"/>
-        </w:rPr>
-        <w:t>fastTrackBuildingDispute</w:t>
-      </w:r>
-      <w:r>
-        <w:rPr>
-          <w:rFonts w:ascii="Arial" w:hAnsi="Arial" w:cs="Arial"/>
-          <w:lang w:val="en-US"/>
-        </w:rPr>
-        <w:t>.</w:t>
-      </w:r>
-      <w:r>
-        <w:rPr>
-          <w:rFonts w:ascii="Arial" w:hAnsi="Arial" w:cs="Arial"/>
-          <w:lang w:val="en-US"/>
-        </w:rPr>
-        <w:t>date1</w:t>
-      </w:r>
-      <w:r>
-        <w:rPr>
-          <w:rFonts w:ascii="Arial" w:eastAsia="Arial" w:hAnsi="Arial" w:cs="Arial"/>
-          <w:bCs/>
-        </w:rPr>
-        <w:t xml:space="preserve">, ‘dd MMMM </w:t>
-      </w:r>
-      <w:proofErr w:type="spellStart"/>
-      <w:r>
-        <w:rPr>
-          <w:rFonts w:ascii="Arial" w:eastAsia="Arial" w:hAnsi="Arial" w:cs="Arial"/>
-          <w:bCs/>
-        </w:rPr>
-        <w:t>yyyy</w:t>
-      </w:r>
-      <w:proofErr w:type="spellEnd"/>
-      <w:r>
-        <w:rPr>
-          <w:rFonts w:ascii="Arial" w:eastAsia="Arial" w:hAnsi="Arial" w:cs="Arial"/>
-          <w:bCs/>
-        </w:rPr>
-        <w:t>’, ‘</w:t>
-      </w:r>
-      <w:proofErr w:type="spellStart"/>
-      <w:r>
-        <w:rPr>
-          <w:rFonts w:ascii="Arial" w:eastAsia="Arial" w:hAnsi="Arial" w:cs="Arial"/>
-          <w:bCs/>
-        </w:rPr>
-        <w:t>yyyy</w:t>
-      </w:r>
-      <w:proofErr w:type="spellEnd"/>
-      <w:r>
-        <w:rPr>
-          <w:rFonts w:ascii="Arial" w:eastAsia="Arial" w:hAnsi="Arial" w:cs="Arial"/>
-          <w:bCs/>
-        </w:rPr>
-        <w:t>-MM-dd’</w:t>
+        <w:t>, ‘dd MMMM yyyy’, ‘yyyy-MM-dd’</w:t>
       </w:r>
       <w:r>
         <w:rPr>
@@ -4671,136 +3715,78 @@
           <w:b/>
           <w:bCs/>
         </w:rPr>
-        <w:t>&lt;</w:t>
-      </w:r>
-      <w:proofErr w:type="gramStart"/>
-      <w:r>
-        <w:rPr>
-          <w:rFonts w:ascii="Arial" w:hAnsi="Arial" w:cs="Arial"/>
-          <w:b/>
-          <w:bCs/>
-        </w:rPr>
-        <w:t>&lt;</w:t>
+        <w:t>&lt;&lt;</w:t>
       </w:r>
       <w:r>
         <w:rPr>
           <w:rFonts w:ascii="Arial" w:eastAsia="Arial" w:hAnsi="Arial" w:cs="Arial"/>
           <w:bCs/>
         </w:rPr>
-        <w:t>{</w:t>
-      </w:r>
-      <w:proofErr w:type="spellStart"/>
-      <w:proofErr w:type="gramEnd"/>
+        <w:t>{dateFormat(</w:t>
+      </w:r>
+      <w:r>
+        <w:rPr>
+          <w:rFonts w:ascii="Arial" w:hAnsi="Arial" w:cs="Arial"/>
+          <w:lang w:val="en-US"/>
+        </w:rPr>
+        <w:t>fastTrackBuildingDispute</w:t>
+      </w:r>
+      <w:r>
+        <w:rPr>
+          <w:rFonts w:ascii="Arial" w:hAnsi="Arial" w:cs="Arial"/>
+          <w:lang w:val="en-US"/>
+        </w:rPr>
+        <w:t>.</w:t>
+      </w:r>
+      <w:r>
+        <w:rPr>
+          <w:rFonts w:ascii="Arial" w:hAnsi="Arial" w:cs="Arial"/>
+          <w:lang w:val="en-US"/>
+        </w:rPr>
+        <w:t>date</w:t>
+      </w:r>
+      <w:r>
+        <w:rPr>
+          <w:rFonts w:ascii="Arial" w:hAnsi="Arial" w:cs="Arial"/>
+          <w:lang w:val="en-US"/>
+        </w:rPr>
+        <w:t>2</w:t>
+      </w:r>
       <w:r>
         <w:rPr>
           <w:rFonts w:ascii="Arial" w:eastAsia="Arial" w:hAnsi="Arial" w:cs="Arial"/>
           <w:bCs/>
         </w:rPr>
-        <w:t>dateFormat</w:t>
-      </w:r>
-      <w:proofErr w:type="spellEnd"/>
+        <w:t>, ‘dd MMMM yyyy’, ‘yyyy-MM-dd’</w:t>
+      </w:r>
       <w:r>
         <w:rPr>
           <w:rFonts w:ascii="Arial" w:eastAsia="Arial" w:hAnsi="Arial" w:cs="Arial"/>
           <w:bCs/>
         </w:rPr>
-        <w:t>(</w:t>
-      </w:r>
-      <w:r>
-        <w:rPr>
-          <w:rFonts w:ascii="Arial" w:hAnsi="Arial" w:cs="Arial"/>
-          <w:lang w:val="en-US"/>
-        </w:rPr>
-        <w:t>fastTrackBuildingDispute</w:t>
-      </w:r>
-      <w:r>
-        <w:rPr>
-          <w:rFonts w:ascii="Arial" w:hAnsi="Arial" w:cs="Arial"/>
-          <w:lang w:val="en-US"/>
+        <w:t>)</w:t>
+      </w:r>
+      <w:r>
+        <w:rPr>
+          <w:rFonts w:ascii="Arial" w:eastAsia="Arial" w:hAnsi="Arial" w:cs="Arial"/>
+          <w:bCs/>
+        </w:rPr>
+        <w:t>}</w:t>
+      </w:r>
+      <w:r>
+        <w:rPr>
+          <w:rFonts w:ascii="Arial" w:hAnsi="Arial" w:cs="Arial"/>
+          <w:b/>
+          <w:bCs/>
+        </w:rPr>
+        <w:t>&gt;&gt;</w:t>
+      </w:r>
+      <w:r>
+        <w:rPr>
+          <w:rFonts w:ascii="Arial" w:hAnsi="Arial" w:cs="Arial"/>
         </w:rPr>
         <w:t>.</w:t>
       </w:r>
-      <w:r>
-        <w:rPr>
-          <w:rFonts w:ascii="Arial" w:hAnsi="Arial" w:cs="Arial"/>
-          <w:lang w:val="en-US"/>
-        </w:rPr>
-        <w:t>date</w:t>
-      </w:r>
-      <w:r>
-        <w:rPr>
-          <w:rFonts w:ascii="Arial" w:hAnsi="Arial" w:cs="Arial"/>
-          <w:lang w:val="en-US"/>
-        </w:rPr>
-        <w:t>2</w:t>
-      </w:r>
-      <w:r>
-        <w:rPr>
-          <w:rFonts w:ascii="Arial" w:eastAsia="Arial" w:hAnsi="Arial" w:cs="Arial"/>
-          <w:bCs/>
-        </w:rPr>
-        <w:t xml:space="preserve">, ‘dd MMMM </w:t>
-      </w:r>
-      <w:proofErr w:type="spellStart"/>
-      <w:r>
-        <w:rPr>
-          <w:rFonts w:ascii="Arial" w:eastAsia="Arial" w:hAnsi="Arial" w:cs="Arial"/>
-          <w:bCs/>
-        </w:rPr>
-        <w:t>yyyy</w:t>
-      </w:r>
-      <w:proofErr w:type="spellEnd"/>
-      <w:r>
-        <w:rPr>
-          <w:rFonts w:ascii="Arial" w:eastAsia="Arial" w:hAnsi="Arial" w:cs="Arial"/>
-          <w:bCs/>
-        </w:rPr>
-        <w:t>’, ‘</w:t>
-      </w:r>
-      <w:proofErr w:type="spellStart"/>
-      <w:r>
-        <w:rPr>
-          <w:rFonts w:ascii="Arial" w:eastAsia="Arial" w:hAnsi="Arial" w:cs="Arial"/>
-          <w:bCs/>
-        </w:rPr>
-        <w:t>yyyy</w:t>
-      </w:r>
-      <w:proofErr w:type="spellEnd"/>
-      <w:r>
-        <w:rPr>
-          <w:rFonts w:ascii="Arial" w:eastAsia="Arial" w:hAnsi="Arial" w:cs="Arial"/>
-          <w:bCs/>
-        </w:rPr>
-        <w:t>-MM-dd’</w:t>
-      </w:r>
-      <w:r>
-        <w:rPr>
-          <w:rFonts w:ascii="Arial" w:eastAsia="Arial" w:hAnsi="Arial" w:cs="Arial"/>
-          <w:bCs/>
-        </w:rPr>
-        <w:t>)</w:t>
-      </w:r>
-      <w:r>
-        <w:rPr>
-          <w:rFonts w:ascii="Arial" w:eastAsia="Arial" w:hAnsi="Arial" w:cs="Arial"/>
-          <w:bCs/>
-        </w:rPr>
-        <w:t>}</w:t>
-      </w:r>
-      <w:r>
-        <w:rPr>
-          <w:rFonts w:ascii="Arial" w:hAnsi="Arial" w:cs="Arial"/>
-          <w:b/>
-          <w:bCs/>
-        </w:rPr>
-        <w:t>&gt;&gt;</w:t>
-      </w:r>
-      <w:r>
-        <w:rPr>
-          <w:rFonts w:ascii="Arial" w:hAnsi="Arial" w:cs="Arial"/>
-        </w:rPr>
-        <w:t>.</w:t>
-      </w:r>
     </w:p>
     <w:p>
       <w:pPr>
@@ -4833,90 +3819,41 @@
           <w:bCs/>
           <w:lang w:val="es-ES"/>
         </w:rPr>
-        <w:t>&lt;&lt;</w:t>
-      </w:r>
-      <w:proofErr w:type="spellStart"/>
-      <w:r>
-        <w:rPr>
-          <w:rFonts w:ascii="Arial" w:hAnsi="Arial" w:cs="Arial"/>
-          <w:bCs/>
+        <w:t>&lt;&lt;cs_{</w:t>
+      </w:r>
+      <w:r>
+        <w:rPr>
+          <w:rFonts w:ascii="Arial" w:hAnsi="Arial" w:cs="Arial"/>
           <w:lang w:val="es-ES"/>
         </w:rPr>
-        <w:t>cs</w:t>
-      </w:r>
-      <w:proofErr w:type="spellEnd"/>
-      <w:r>
-        <w:rPr>
-          <w:rFonts w:ascii="Arial" w:hAnsi="Arial" w:cs="Arial"/>
-          <w:bCs/>
+        <w:t>hasClinicalNegligence=true</w:t>
+      </w:r>
+      <w:r>
+        <w:rPr>
+          <w:rFonts w:ascii="Arial" w:hAnsi="Arial" w:cs="Arial"/>
           <w:lang w:val="es-ES"/>
         </w:rPr>
-        <w:t>_{</w:t>
-      </w:r>
-      <w:proofErr w:type="spellStart"/>
-      <w:r>
-        <w:rPr>
-          <w:rFonts w:ascii="Arial" w:hAnsi="Arial" w:cs="Arial"/>
+        <w:t>}&gt;&gt;</w:t>
+      </w:r>
+    </w:p>
+    <w:p>
+      <w:pPr>
+        <w:rPr>
+          <w:rFonts w:ascii="Arial" w:hAnsi="Arial" w:cs="Arial"/>
+          <w:b/>
+          <w:bCs/>
           <w:lang w:val="es-ES"/>
         </w:rPr>
-        <w:t>hasClinicalNegligence</w:t>
-      </w:r>
-      <w:proofErr w:type="spellEnd"/>
-      <w:r>
-        <w:rPr>
-          <w:rFonts w:ascii="Arial" w:hAnsi="Arial" w:cs="Arial"/>
+      </w:pPr>
+      <w:r>
+        <w:rPr>
+          <w:rFonts w:ascii="Arial" w:hAnsi="Arial" w:cs="Arial"/>
+          <w:b/>
+          <w:bCs/>
           <w:lang w:val="es-ES"/>
         </w:rPr>
-        <w:t>=true</w:t>
-      </w:r>
-      <w:r>
-        <w:rPr>
-          <w:rFonts w:ascii="Arial" w:hAnsi="Arial" w:cs="Arial"/>
-          <w:lang w:val="es-ES"/>
-        </w:rPr>
-        <w:t>}&gt;&gt;</w:t>
-      </w:r>
-    </w:p>
-    <w:p>
-      <w:pPr>
-        <w:rPr>
-          <w:rFonts w:ascii="Arial" w:hAnsi="Arial" w:cs="Arial"/>
-          <w:b/>
-          <w:bCs/>
-          <w:lang w:val="es-ES"/>
-        </w:rPr>
-      </w:pPr>
-      <w:proofErr w:type="spellStart"/>
-      <w:r>
-        <w:rPr>
-          <w:rFonts w:ascii="Arial" w:hAnsi="Arial" w:cs="Arial"/>
-          <w:b/>
-          <w:bCs/>
-          <w:lang w:val="es-ES"/>
-        </w:rPr>
-        <w:t>Clinical</w:t>
-      </w:r>
-      <w:proofErr w:type="spellEnd"/>
-      <w:r>
-        <w:rPr>
-          <w:rFonts w:ascii="Arial" w:hAnsi="Arial" w:cs="Arial"/>
-          <w:b/>
-          <w:bCs/>
-          <w:lang w:val="es-ES"/>
-        </w:rPr>
-        <w:t xml:space="preserve"> </w:t>
-      </w:r>
-      <w:proofErr w:type="spellStart"/>
-      <w:r>
-        <w:rPr>
-          <w:rFonts w:ascii="Arial" w:hAnsi="Arial" w:cs="Arial"/>
-          <w:b/>
-          <w:bCs/>
-          <w:lang w:val="es-ES"/>
-        </w:rPr>
-        <w:t>negligence</w:t>
-      </w:r>
-      <w:proofErr w:type="spellEnd"/>
+        <w:t>Clinical negligence</w:t>
+      </w:r>
     </w:p>
     <w:p>
       <w:pPr>
@@ -5109,21 +4046,12 @@
         </w:rPr>
         <w:t>&lt;&lt;cs_{</w:t>
       </w:r>
-      <w:proofErr w:type="spellStart"/>
-      <w:r>
-        <w:rPr>
-          <w:rFonts w:ascii="Arial" w:hAnsi="Arial" w:cs="Arial"/>
-          <w:lang w:val="en-US"/>
-        </w:rPr>
-        <w:t>hasCreditHire</w:t>
-      </w:r>
-      <w:proofErr w:type="spellEnd"/>
-      <w:r>
-        <w:rPr>
-          <w:rFonts w:ascii="Arial" w:hAnsi="Arial" w:cs="Arial"/>
-          <w:lang w:val="en-US"/>
-        </w:rPr>
-        <w:t>=true</w:t>
+      <w:r>
+        <w:rPr>
+          <w:rFonts w:ascii="Arial" w:hAnsi="Arial" w:cs="Arial"/>
+          <w:lang w:val="en-US"/>
+        </w:rPr>
+        <w:t>hasCreditHire=true</w:t>
       </w:r>
       <w:r>
         <w:rPr>
@@ -5256,100 +4184,42 @@
           <w:b/>
           <w:bCs/>
         </w:rPr>
-        <w:t>&lt;</w:t>
-      </w:r>
-      <w:proofErr w:type="gramStart"/>
-      <w:r>
-        <w:rPr>
-          <w:rFonts w:ascii="Arial" w:hAnsi="Arial" w:cs="Arial"/>
-          <w:b/>
-          <w:bCs/>
-        </w:rPr>
-        <w:t>&lt;</w:t>
+        <w:t>&lt;&lt;</w:t>
       </w:r>
       <w:r>
         <w:rPr>
           <w:rFonts w:ascii="Arial" w:eastAsia="Arial" w:hAnsi="Arial" w:cs="Arial"/>
           <w:bCs/>
         </w:rPr>
-        <w:t>{</w:t>
-      </w:r>
-      <w:proofErr w:type="spellStart"/>
-      <w:proofErr w:type="gramEnd"/>
+        <w:t>{dateFormat(</w:t>
+      </w:r>
+      <w:r>
+        <w:rPr>
+          <w:rFonts w:ascii="Arial" w:hAnsi="Arial" w:cs="Arial"/>
+          <w:lang w:val="en-US"/>
+        </w:rPr>
+        <w:t>fastTrackCreditHire</w:t>
+      </w:r>
+      <w:r>
+        <w:rPr>
+          <w:rFonts w:ascii="Arial" w:hAnsi="Arial" w:cs="Arial"/>
+          <w:lang w:val="en-US"/>
+        </w:rPr>
+        <w:t>.</w:t>
+      </w:r>
+      <w:r>
+        <w:rPr>
+          <w:rFonts w:ascii="Arial" w:hAnsi="Arial" w:cs="Arial"/>
+          <w:lang w:val="en-US"/>
+        </w:rPr>
+        <w:t>date1</w:t>
+      </w:r>
       <w:r>
         <w:rPr>
           <w:rFonts w:ascii="Arial" w:eastAsia="Arial" w:hAnsi="Arial" w:cs="Arial"/>
           <w:bCs/>
         </w:rPr>
-        <w:t>dateFormat</w:t>
-      </w:r>
-      <w:proofErr w:type="spellEnd"/>
-      <w:r>
-        <w:rPr>
-          <w:rFonts w:ascii="Arial" w:eastAsia="Arial" w:hAnsi="Arial" w:cs="Arial"/>
-          <w:bCs/>
-        </w:rPr>
-        <w:t>(</w:t>
-      </w:r>
-      <w:r>
-        <w:rPr>
-          <w:rFonts w:ascii="Arial" w:hAnsi="Arial" w:cs="Arial"/>
-          <w:lang w:val="en-US"/>
-        </w:rPr>
-        <w:t>fastTrackCreditHire</w:t>
-      </w:r>
-      <w:r>
-        <w:rPr>
-          <w:rFonts w:ascii="Arial" w:hAnsi="Arial" w:cs="Arial"/>
-          <w:lang w:val="en-US"/>
-        </w:rPr>
-        <w:t>.</w:t>
-      </w:r>
-      <w:r>
-        <w:rPr>
-          <w:rFonts w:ascii="Arial" w:hAnsi="Arial" w:cs="Arial"/>
-          <w:lang w:val="en-US"/>
-        </w:rPr>
-        <w:t>date1</w:t>
-      </w:r>
-      <w:r>
-        <w:rPr>
-          <w:rFonts w:ascii="Arial" w:eastAsia="Arial" w:hAnsi="Arial" w:cs="Arial"/>
-          <w:bCs/>
-        </w:rPr>
-        <w:t xml:space="preserve">, ‘dd MMMM </w:t>
-      </w:r>
-      <w:proofErr w:type="spellStart"/>
-      <w:r>
-        <w:rPr>
-          <w:rFonts w:ascii="Arial" w:eastAsia="Arial" w:hAnsi="Arial" w:cs="Arial"/>
-          <w:bCs/>
-        </w:rPr>
-        <w:t>yyyy</w:t>
-      </w:r>
-      <w:proofErr w:type="spellEnd"/>
-      <w:r>
-        <w:rPr>
-          <w:rFonts w:ascii="Arial" w:eastAsia="Arial" w:hAnsi="Arial" w:cs="Arial"/>
-          <w:bCs/>
-        </w:rPr>
-        <w:t>’, ‘</w:t>
-      </w:r>
-      <w:proofErr w:type="spellStart"/>
-      <w:r>
-        <w:rPr>
-          <w:rFonts w:ascii="Arial" w:eastAsia="Arial" w:hAnsi="Arial" w:cs="Arial"/>
-          <w:bCs/>
-        </w:rPr>
-        <w:t>yyyy</w:t>
-      </w:r>
-      <w:proofErr w:type="spellEnd"/>
-      <w:r>
-        <w:rPr>
-          <w:rFonts w:ascii="Arial" w:eastAsia="Arial" w:hAnsi="Arial" w:cs="Arial"/>
-          <w:bCs/>
-        </w:rPr>
-        <w:t>-MM-dd’</w:t>
+        <w:t>, ‘dd MMMM yyyy’, ‘yyyy-MM-dd’</w:t>
       </w:r>
       <w:r>
         <w:rPr>
@@ -5441,107 +4311,49 @@
           <w:b/>
           <w:bCs/>
         </w:rPr>
-        <w:t>&lt;</w:t>
-      </w:r>
-      <w:proofErr w:type="gramStart"/>
-      <w:r>
-        <w:rPr>
-          <w:rFonts w:ascii="Arial" w:hAnsi="Arial" w:cs="Arial"/>
-          <w:b/>
-          <w:bCs/>
-        </w:rPr>
-        <w:t>&lt;</w:t>
+        <w:t>&lt;&lt;</w:t>
       </w:r>
       <w:r>
         <w:rPr>
           <w:rFonts w:ascii="Arial" w:eastAsia="Arial" w:hAnsi="Arial" w:cs="Arial"/>
           <w:bCs/>
         </w:rPr>
-        <w:t>{</w:t>
-      </w:r>
-      <w:proofErr w:type="spellStart"/>
-      <w:proofErr w:type="gramEnd"/>
+        <w:t>{dateFormat(</w:t>
+      </w:r>
+      <w:r>
+        <w:rPr>
+          <w:rFonts w:ascii="Arial" w:hAnsi="Arial" w:cs="Arial"/>
+          <w:lang w:val="en-US"/>
+        </w:rPr>
+        <w:t>fastTrackCreditHire</w:t>
+      </w:r>
+      <w:r>
+        <w:rPr>
+          <w:rFonts w:ascii="Arial" w:hAnsi="Arial" w:cs="Arial"/>
+          <w:lang w:val="en-US"/>
+        </w:rPr>
+        <w:t>.</w:t>
+      </w:r>
+      <w:r>
+        <w:rPr>
+          <w:rFonts w:ascii="Arial" w:hAnsi="Arial" w:cs="Arial"/>
+          <w:lang w:val="en-US"/>
+        </w:rPr>
+        <w:t>date</w:t>
+      </w:r>
+      <w:r>
+        <w:rPr>
+          <w:rFonts w:ascii="Arial" w:hAnsi="Arial" w:cs="Arial"/>
+          <w:lang w:val="en-US"/>
+        </w:rPr>
+        <w:t>2</w:t>
+      </w:r>
       <w:r>
         <w:rPr>
           <w:rFonts w:ascii="Arial" w:eastAsia="Arial" w:hAnsi="Arial" w:cs="Arial"/>
           <w:bCs/>
         </w:rPr>
-        <w:t>dateFormat</w:t>
-      </w:r>
-      <w:proofErr w:type="spellEnd"/>
-      <w:r>
-        <w:rPr>
-          <w:rFonts w:ascii="Arial" w:eastAsia="Arial" w:hAnsi="Arial" w:cs="Arial"/>
-          <w:bCs/>
-        </w:rPr>
-        <w:t>(</w:t>
-      </w:r>
-      <w:r>
-        <w:rPr>
-          <w:rFonts w:ascii="Arial" w:hAnsi="Arial" w:cs="Arial"/>
-          <w:lang w:val="en-US"/>
-        </w:rPr>
-        <w:t>fastTrackCreditHire</w:t>
-      </w:r>
-      <w:r>
-        <w:rPr>
-          <w:rFonts w:ascii="Arial" w:hAnsi="Arial" w:cs="Arial"/>
-          <w:lang w:val="en-US"/>
-        </w:rPr>
-        <w:t>.</w:t>
-      </w:r>
-      <w:r>
-        <w:rPr>
-          <w:rFonts w:ascii="Arial" w:hAnsi="Arial" w:cs="Arial"/>
-          <w:lang w:val="en-US"/>
-        </w:rPr>
-        <w:t>date</w:t>
-      </w:r>
-      <w:r>
-        <w:rPr>
-          <w:rFonts w:ascii="Arial" w:hAnsi="Arial" w:cs="Arial"/>
-          <w:lang w:val="en-US"/>
-        </w:rPr>
-        <w:t>2</w:t>
-      </w:r>
-      <w:r>
-        <w:rPr>
-          <w:rFonts w:ascii="Arial" w:eastAsia="Arial" w:hAnsi="Arial" w:cs="Arial"/>
-          <w:bCs/>
-        </w:rPr>
-        <w:t xml:space="preserve">, ‘dd MMMM </w:t>
-      </w:r>
-      <w:proofErr w:type="spellStart"/>
-      <w:r>
-        <w:rPr>
-          <w:rFonts w:ascii="Arial" w:eastAsia="Arial" w:hAnsi="Arial" w:cs="Arial"/>
-          <w:bCs/>
-        </w:rPr>
-        <w:t>yyyy</w:t>
-      </w:r>
-      <w:proofErr w:type="spellEnd"/>
-      <w:r>
-        <w:rPr>
-          <w:rFonts w:ascii="Arial" w:eastAsia="Arial" w:hAnsi="Arial" w:cs="Arial"/>
-          <w:bCs/>
-        </w:rPr>
-        <w:t>’, ‘</w:t>
-      </w:r>
-      <w:proofErr w:type="spellStart"/>
-      <w:r>
-        <w:rPr>
-          <w:rFonts w:ascii="Arial" w:eastAsia="Arial" w:hAnsi="Arial" w:cs="Arial"/>
-          <w:bCs/>
-        </w:rPr>
-        <w:t>yyyy</w:t>
-      </w:r>
-      <w:proofErr w:type="spellEnd"/>
-      <w:r>
-        <w:rPr>
-          <w:rFonts w:ascii="Arial" w:eastAsia="Arial" w:hAnsi="Arial" w:cs="Arial"/>
-          <w:bCs/>
-        </w:rPr>
-        <w:t>-MM-dd’</w:t>
+        <w:t>, ‘dd MMMM yyyy’, ‘yyyy-MM-dd’</w:t>
       </w:r>
       <w:r>
         <w:rPr>
@@ -5633,40 +4445,105 @@
           <w:b/>
           <w:bCs/>
         </w:rPr>
-        <w:t>&lt;</w:t>
-      </w:r>
-      <w:proofErr w:type="gramStart"/>
-      <w:r>
-        <w:rPr>
-          <w:rFonts w:ascii="Arial" w:hAnsi="Arial" w:cs="Arial"/>
-          <w:b/>
-          <w:bCs/>
-        </w:rPr>
-        <w:t>&lt;</w:t>
+        <w:t>&lt;&lt;</w:t>
       </w:r>
       <w:r>
         <w:rPr>
           <w:rFonts w:ascii="Arial" w:eastAsia="Arial" w:hAnsi="Arial" w:cs="Arial"/>
           <w:bCs/>
         </w:rPr>
-        <w:t>{</w:t>
-      </w:r>
-      <w:proofErr w:type="spellStart"/>
-      <w:proofErr w:type="gramEnd"/>
+        <w:t>{dateFormat(</w:t>
+      </w:r>
+      <w:r>
+        <w:rPr>
+          <w:rFonts w:ascii="Arial" w:hAnsi="Arial" w:cs="Arial"/>
+          <w:lang w:val="en-US"/>
+        </w:rPr>
+        <w:t>fastTrackCreditHire</w:t>
+      </w:r>
+      <w:r>
+        <w:rPr>
+          <w:rFonts w:ascii="Arial" w:hAnsi="Arial" w:cs="Arial"/>
+          <w:lang w:val="en-US"/>
+        </w:rPr>
+        <w:t>.</w:t>
+      </w:r>
+      <w:r>
+        <w:rPr>
+          <w:rFonts w:ascii="Arial" w:hAnsi="Arial" w:cs="Arial"/>
+          <w:lang w:val="en-US"/>
+        </w:rPr>
+        <w:t>date</w:t>
+      </w:r>
+      <w:r>
+        <w:rPr>
+          <w:rFonts w:ascii="Arial" w:hAnsi="Arial" w:cs="Arial"/>
+          <w:lang w:val="en-US"/>
+        </w:rPr>
+        <w:t>3</w:t>
+      </w:r>
       <w:r>
         <w:rPr>
           <w:rFonts w:ascii="Arial" w:eastAsia="Arial" w:hAnsi="Arial" w:cs="Arial"/>
           <w:bCs/>
         </w:rPr>
-        <w:t>dateFormat</w:t>
-      </w:r>
-      <w:proofErr w:type="spellEnd"/>
+        <w:t>, ‘dd MMMM yyyy’, ‘yyyy-MM-dd’</w:t>
+      </w:r>
       <w:r>
         <w:rPr>
           <w:rFonts w:ascii="Arial" w:eastAsia="Arial" w:hAnsi="Arial" w:cs="Arial"/>
           <w:bCs/>
         </w:rPr>
-        <w:t>(</w:t>
+        <w:t>)</w:t>
+      </w:r>
+      <w:r>
+        <w:rPr>
+          <w:rFonts w:ascii="Arial" w:eastAsia="Arial" w:hAnsi="Arial" w:cs="Arial"/>
+          <w:bCs/>
+        </w:rPr>
+        <w:t>}</w:t>
+      </w:r>
+      <w:r>
+        <w:rPr>
+          <w:rFonts w:ascii="Arial" w:hAnsi="Arial" w:cs="Arial"/>
+          <w:b/>
+          <w:bCs/>
+        </w:rPr>
+        <w:t xml:space="preserve">&gt;&gt; </w:t>
+      </w:r>
+      <w:r>
+        <w:rPr>
+          <w:rFonts w:ascii="Arial" w:hAnsi="Arial" w:cs="Arial"/>
+        </w:rPr>
+        <w:t>&lt;&lt;</w:t>
+      </w:r>
+      <w:r>
+        <w:rPr>
+          <w:rFonts w:ascii="Arial" w:hAnsi="Arial" w:cs="Arial"/>
+          <w:lang w:val="en-US"/>
+        </w:rPr>
+        <w:t>fastTrackCreditHire.input7</w:t>
+      </w:r>
+      <w:r>
+        <w:rPr>
+          <w:rFonts w:ascii="Arial" w:hAnsi="Arial" w:cs="Arial"/>
+        </w:rPr>
+        <w:t xml:space="preserve">&gt;&gt; </w:t>
+      </w:r>
+      <w:r>
+        <w:rPr>
+          <w:rFonts w:ascii="Arial" w:hAnsi="Arial" w:cs="Arial"/>
+          <w:b/>
+          <w:bCs/>
+        </w:rPr>
+        <w:t>&lt;&lt;</w:t>
+      </w:r>
+      <w:r>
+        <w:rPr>
+          <w:rFonts w:ascii="Arial" w:eastAsia="Arial" w:hAnsi="Arial" w:cs="Arial"/>
+          <w:bCs/>
+        </w:rPr>
+        <w:t>{dateFormat(</w:t>
       </w:r>
       <w:r>
         <w:rPr>
@@ -5694,185 +4571,14 @@
           <w:rFonts w:ascii="Arial" w:hAnsi="Arial" w:cs="Arial"/>
           <w:lang w:val="en-US"/>
         </w:rPr>
-        <w:t>3</w:t>
+        <w:t>4</w:t>
       </w:r>
       <w:r>
         <w:rPr>
           <w:rFonts w:ascii="Arial" w:eastAsia="Arial" w:hAnsi="Arial" w:cs="Arial"/>
           <w:bCs/>
         </w:rPr>
-        <w:t xml:space="preserve">, ‘dd MMMM </w:t>
-      </w:r>
-      <w:proofErr w:type="spellStart"/>
-      <w:r>
-        <w:rPr>
-          <w:rFonts w:ascii="Arial" w:eastAsia="Arial" w:hAnsi="Arial" w:cs="Arial"/>
-          <w:bCs/>
-        </w:rPr>
-        <w:t>yyyy</w:t>
-      </w:r>
-      <w:proofErr w:type="spellEnd"/>
-      <w:r>
-        <w:rPr>
-          <w:rFonts w:ascii="Arial" w:eastAsia="Arial" w:hAnsi="Arial" w:cs="Arial"/>
-          <w:bCs/>
-        </w:rPr>
-        <w:t>’, ‘</w:t>
-      </w:r>
-      <w:proofErr w:type="spellStart"/>
-      <w:r>
-        <w:rPr>
-          <w:rFonts w:ascii="Arial" w:eastAsia="Arial" w:hAnsi="Arial" w:cs="Arial"/>
-          <w:bCs/>
-        </w:rPr>
-        <w:t>yyyy</w:t>
-      </w:r>
-      <w:proofErr w:type="spellEnd"/>
-      <w:r>
-        <w:rPr>
-          <w:rFonts w:ascii="Arial" w:eastAsia="Arial" w:hAnsi="Arial" w:cs="Arial"/>
-          <w:bCs/>
-        </w:rPr>
-        <w:t>-MM-dd’</w:t>
-      </w:r>
-      <w:r>
-        <w:rPr>
-          <w:rFonts w:ascii="Arial" w:eastAsia="Arial" w:hAnsi="Arial" w:cs="Arial"/>
-          <w:bCs/>
-        </w:rPr>
-        <w:t>)</w:t>
-      </w:r>
-      <w:r>
-        <w:rPr>
-          <w:rFonts w:ascii="Arial" w:eastAsia="Arial" w:hAnsi="Arial" w:cs="Arial"/>
-          <w:bCs/>
-        </w:rPr>
-        <w:t>}</w:t>
-      </w:r>
-      <w:r>
-        <w:rPr>
-          <w:rFonts w:ascii="Arial" w:hAnsi="Arial" w:cs="Arial"/>
-          <w:b/>
-          <w:bCs/>
-        </w:rPr>
-        <w:t xml:space="preserve">&gt;&gt; </w:t>
-      </w:r>
-      <w:r>
-        <w:rPr>
-          <w:rFonts w:ascii="Arial" w:hAnsi="Arial" w:cs="Arial"/>
-        </w:rPr>
-        <w:t>&lt;&lt;</w:t>
-      </w:r>
-      <w:r>
-        <w:rPr>
-          <w:rFonts w:ascii="Arial" w:hAnsi="Arial" w:cs="Arial"/>
-          <w:lang w:val="en-US"/>
-        </w:rPr>
-        <w:t>fastTrackCreditHire.input7</w:t>
-      </w:r>
-      <w:r>
-        <w:rPr>
-          <w:rFonts w:ascii="Arial" w:hAnsi="Arial" w:cs="Arial"/>
-        </w:rPr>
-        <w:t xml:space="preserve">&gt;&gt; </w:t>
-      </w:r>
-      <w:r>
-        <w:rPr>
-          <w:rFonts w:ascii="Arial" w:hAnsi="Arial" w:cs="Arial"/>
-          <w:b/>
-          <w:bCs/>
-        </w:rPr>
-        <w:t>&lt;&lt;</w:t>
-      </w:r>
-      <w:r>
-        <w:rPr>
-          <w:rFonts w:ascii="Arial" w:eastAsia="Arial" w:hAnsi="Arial" w:cs="Arial"/>
-          <w:bCs/>
-        </w:rPr>
-        <w:t>{</w:t>
-      </w:r>
-      <w:proofErr w:type="spellStart"/>
-      <w:r>
-        <w:rPr>
-          <w:rFonts w:ascii="Arial" w:eastAsia="Arial" w:hAnsi="Arial" w:cs="Arial"/>
-          <w:bCs/>
-        </w:rPr>
-        <w:t>dateFormat</w:t>
-      </w:r>
-      <w:proofErr w:type="spellEnd"/>
-      <w:r>
-        <w:rPr>
-          <w:rFonts w:ascii="Arial" w:eastAsia="Arial" w:hAnsi="Arial" w:cs="Arial"/>
-          <w:bCs/>
-        </w:rPr>
-        <w:t>(</w:t>
-      </w:r>
-      <w:r>
-        <w:rPr>
-          <w:rFonts w:ascii="Arial" w:hAnsi="Arial" w:cs="Arial"/>
-          <w:lang w:val="en-US"/>
-        </w:rPr>
-        <w:t>fastTrackCreditHire</w:t>
-      </w:r>
-      <w:r>
-        <w:rPr>
-          <w:rFonts w:ascii="Arial" w:hAnsi="Arial" w:cs="Arial"/>
-          <w:lang w:val="en-US"/>
-        </w:rPr>
-        <w:t>.</w:t>
-      </w:r>
-      <w:r>
-        <w:rPr>
-          <w:rFonts w:ascii="Arial" w:hAnsi="Arial" w:cs="Arial"/>
-          <w:lang w:val="en-US"/>
-        </w:rPr>
-        <w:t>date</w:t>
-      </w:r>
-      <w:r>
-        <w:rPr>
-          <w:rFonts w:ascii="Arial" w:hAnsi="Arial" w:cs="Arial"/>
-          <w:lang w:val="en-US"/>
-        </w:rPr>
-        <w:t>3</w:t>
-      </w:r>
-      <w:r>
-        <w:rPr>
-          <w:rFonts w:ascii="Arial" w:eastAsia="Arial" w:hAnsi="Arial" w:cs="Arial"/>
-          <w:bCs/>
-        </w:rPr>
-        <w:t xml:space="preserve">, ‘dd MMMM </w:t>
-      </w:r>
-      <w:proofErr w:type="spellStart"/>
-      <w:r>
-        <w:rPr>
-          <w:rFonts w:ascii="Arial" w:eastAsia="Arial" w:hAnsi="Arial" w:cs="Arial"/>
-          <w:bCs/>
-        </w:rPr>
-        <w:t>yyyy</w:t>
-      </w:r>
-      <w:proofErr w:type="spellEnd"/>
-      <w:r>
-        <w:rPr>
-          <w:rFonts w:ascii="Arial" w:eastAsia="Arial" w:hAnsi="Arial" w:cs="Arial"/>
-          <w:bCs/>
-        </w:rPr>
-        <w:t>’, ‘</w:t>
-      </w:r>
-      <w:proofErr w:type="spellStart"/>
-      <w:r>
-        <w:rPr>
-          <w:rFonts w:ascii="Arial" w:eastAsia="Arial" w:hAnsi="Arial" w:cs="Arial"/>
-          <w:bCs/>
-        </w:rPr>
-        <w:t>yyyy</w:t>
-      </w:r>
-      <w:proofErr w:type="spellEnd"/>
-      <w:r>
-        <w:rPr>
-          <w:rFonts w:ascii="Arial" w:eastAsia="Arial" w:hAnsi="Arial" w:cs="Arial"/>
-          <w:bCs/>
-        </w:rPr>
-        <w:t>-MM-dd’</w:t>
+        <w:t>, ‘dd MMMM yyyy’, ‘yyyy-MM-dd’</w:t>
       </w:r>
       <w:r>
         <w:rPr>
@@ -5973,21 +4679,12 @@
         </w:rPr>
         <w:t>&lt;&lt;cs_{</w:t>
       </w:r>
-      <w:proofErr w:type="spellStart"/>
-      <w:r>
-        <w:rPr>
-          <w:rFonts w:ascii="Arial" w:hAnsi="Arial" w:cs="Arial"/>
-          <w:lang w:val="en-US"/>
-        </w:rPr>
-        <w:t>hasEmployersLiability</w:t>
-      </w:r>
-      <w:proofErr w:type="spellEnd"/>
-      <w:r>
-        <w:rPr>
-          <w:rFonts w:ascii="Arial" w:hAnsi="Arial" w:cs="Arial"/>
-          <w:lang w:val="en-US"/>
-        </w:rPr>
-        <w:t>=true</w:t>
+      <w:r>
+        <w:rPr>
+          <w:rFonts w:ascii="Arial" w:hAnsi="Arial" w:cs="Arial"/>
+          <w:lang w:val="en-US"/>
+        </w:rPr>
+        <w:t>hasEmployersLiability=true</w:t>
       </w:r>
       <w:r>
         <w:rPr>
@@ -6069,21 +4766,12 @@
         </w:rPr>
         <w:t>&lt;&lt;cs_{</w:t>
       </w:r>
-      <w:proofErr w:type="spellStart"/>
-      <w:r>
-        <w:rPr>
-          <w:rFonts w:ascii="Arial" w:hAnsi="Arial" w:cs="Arial"/>
-          <w:lang w:val="en-US"/>
-        </w:rPr>
-        <w:t>hasHousingDisrepair</w:t>
-      </w:r>
-      <w:proofErr w:type="spellEnd"/>
-      <w:r>
-        <w:rPr>
-          <w:rFonts w:ascii="Arial" w:hAnsi="Arial" w:cs="Arial"/>
-          <w:lang w:val="en-US"/>
-        </w:rPr>
-        <w:t>=true</w:t>
+      <w:r>
+        <w:rPr>
+          <w:rFonts w:ascii="Arial" w:hAnsi="Arial" w:cs="Arial"/>
+          <w:lang w:val="en-US"/>
+        </w:rPr>
+        <w:t>hasHousingDisrepair=true</w:t>
       </w:r>
       <w:r>
         <w:rPr>
@@ -6226,100 +4914,42 @@
           <w:b/>
           <w:bCs/>
         </w:rPr>
-        <w:t>&lt;</w:t>
-      </w:r>
-      <w:proofErr w:type="gramStart"/>
-      <w:r>
-        <w:rPr>
-          <w:rFonts w:ascii="Arial" w:hAnsi="Arial" w:cs="Arial"/>
-          <w:b/>
-          <w:bCs/>
-        </w:rPr>
-        <w:t>&lt;</w:t>
+        <w:t>&lt;&lt;</w:t>
       </w:r>
       <w:r>
         <w:rPr>
           <w:rFonts w:ascii="Arial" w:eastAsia="Arial" w:hAnsi="Arial" w:cs="Arial"/>
           <w:bCs/>
         </w:rPr>
-        <w:t>{</w:t>
-      </w:r>
-      <w:proofErr w:type="spellStart"/>
-      <w:proofErr w:type="gramEnd"/>
+        <w:t>{dateFormat(</w:t>
+      </w:r>
+      <w:r>
+        <w:rPr>
+          <w:rFonts w:ascii="Arial" w:hAnsi="Arial" w:cs="Arial"/>
+          <w:lang w:val="en-US"/>
+        </w:rPr>
+        <w:t>fastTrackHousingDisrepair</w:t>
+      </w:r>
+      <w:r>
+        <w:rPr>
+          <w:rFonts w:ascii="Arial" w:hAnsi="Arial" w:cs="Arial"/>
+          <w:lang w:val="en-US"/>
+        </w:rPr>
+        <w:t>.</w:t>
+      </w:r>
+      <w:r>
+        <w:rPr>
+          <w:rFonts w:ascii="Arial" w:hAnsi="Arial" w:cs="Arial"/>
+          <w:lang w:val="en-US"/>
+        </w:rPr>
+        <w:t>date1</w:t>
+      </w:r>
       <w:r>
         <w:rPr>
           <w:rFonts w:ascii="Arial" w:eastAsia="Arial" w:hAnsi="Arial" w:cs="Arial"/>
           <w:bCs/>
         </w:rPr>
-        <w:t>dateFormat</w:t>
-      </w:r>
-      <w:proofErr w:type="spellEnd"/>
-      <w:r>
-        <w:rPr>
-          <w:rFonts w:ascii="Arial" w:eastAsia="Arial" w:hAnsi="Arial" w:cs="Arial"/>
-          <w:bCs/>
-        </w:rPr>
-        <w:t>(</w:t>
-      </w:r>
-      <w:r>
-        <w:rPr>
-          <w:rFonts w:ascii="Arial" w:hAnsi="Arial" w:cs="Arial"/>
-          <w:lang w:val="en-US"/>
-        </w:rPr>
-        <w:t>fastTrackHousingDisrepair</w:t>
-      </w:r>
-      <w:r>
-        <w:rPr>
-          <w:rFonts w:ascii="Arial" w:hAnsi="Arial" w:cs="Arial"/>
-          <w:lang w:val="en-US"/>
-        </w:rPr>
-        <w:t>.</w:t>
-      </w:r>
-      <w:r>
-        <w:rPr>
-          <w:rFonts w:ascii="Arial" w:hAnsi="Arial" w:cs="Arial"/>
-          <w:lang w:val="en-US"/>
-        </w:rPr>
-        <w:t>date1</w:t>
-      </w:r>
-      <w:r>
-        <w:rPr>
-          <w:rFonts w:ascii="Arial" w:eastAsia="Arial" w:hAnsi="Arial" w:cs="Arial"/>
-          <w:bCs/>
-        </w:rPr>
-        <w:t xml:space="preserve">, ‘dd MMMM </w:t>
-      </w:r>
-      <w:proofErr w:type="spellStart"/>
-      <w:r>
-        <w:rPr>
-          <w:rFonts w:ascii="Arial" w:eastAsia="Arial" w:hAnsi="Arial" w:cs="Arial"/>
-          <w:bCs/>
-        </w:rPr>
-        <w:t>yyyy</w:t>
-      </w:r>
-      <w:proofErr w:type="spellEnd"/>
-      <w:r>
-        <w:rPr>
-          <w:rFonts w:ascii="Arial" w:eastAsia="Arial" w:hAnsi="Arial" w:cs="Arial"/>
-          <w:bCs/>
-        </w:rPr>
-        <w:t>’, ‘</w:t>
-      </w:r>
-      <w:proofErr w:type="spellStart"/>
-      <w:r>
-        <w:rPr>
-          <w:rFonts w:ascii="Arial" w:eastAsia="Arial" w:hAnsi="Arial" w:cs="Arial"/>
-          <w:bCs/>
-        </w:rPr>
-        <w:t>yyyy</w:t>
-      </w:r>
-      <w:proofErr w:type="spellEnd"/>
-      <w:r>
-        <w:rPr>
-          <w:rFonts w:ascii="Arial" w:eastAsia="Arial" w:hAnsi="Arial" w:cs="Arial"/>
-          <w:bCs/>
-        </w:rPr>
-        <w:t>-MM-dd’</w:t>
+        <w:t>, ‘dd MMMM yyyy’, ‘yyyy-MM-dd’</w:t>
       </w:r>
       <w:r>
         <w:rPr>
@@ -6393,136 +5023,78 @@
           <w:b/>
           <w:bCs/>
         </w:rPr>
-        <w:t>&lt;</w:t>
-      </w:r>
-      <w:proofErr w:type="gramStart"/>
-      <w:r>
-        <w:rPr>
-          <w:rFonts w:ascii="Arial" w:hAnsi="Arial" w:cs="Arial"/>
-          <w:b/>
-          <w:bCs/>
-        </w:rPr>
-        <w:t>&lt;</w:t>
+        <w:t>&lt;&lt;</w:t>
       </w:r>
       <w:r>
         <w:rPr>
           <w:rFonts w:ascii="Arial" w:eastAsia="Arial" w:hAnsi="Arial" w:cs="Arial"/>
           <w:bCs/>
         </w:rPr>
-        <w:t>{</w:t>
-      </w:r>
-      <w:proofErr w:type="spellStart"/>
-      <w:proofErr w:type="gramEnd"/>
+        <w:t>{dateFormat(</w:t>
+      </w:r>
+      <w:r>
+        <w:rPr>
+          <w:rFonts w:ascii="Arial" w:hAnsi="Arial" w:cs="Arial"/>
+          <w:lang w:val="en-US"/>
+        </w:rPr>
+        <w:t>fastTrackHousingDisrepair</w:t>
+      </w:r>
+      <w:r>
+        <w:rPr>
+          <w:rFonts w:ascii="Arial" w:hAnsi="Arial" w:cs="Arial"/>
+          <w:lang w:val="en-US"/>
+        </w:rPr>
+        <w:t>.</w:t>
+      </w:r>
+      <w:r>
+        <w:rPr>
+          <w:rFonts w:ascii="Arial" w:hAnsi="Arial" w:cs="Arial"/>
+          <w:lang w:val="en-US"/>
+        </w:rPr>
+        <w:t>date</w:t>
+      </w:r>
+      <w:r>
+        <w:rPr>
+          <w:rFonts w:ascii="Arial" w:hAnsi="Arial" w:cs="Arial"/>
+          <w:lang w:val="en-US"/>
+        </w:rPr>
+        <w:t>2</w:t>
+      </w:r>
       <w:r>
         <w:rPr>
           <w:rFonts w:ascii="Arial" w:eastAsia="Arial" w:hAnsi="Arial" w:cs="Arial"/>
           <w:bCs/>
         </w:rPr>
-        <w:t>dateFormat</w:t>
-      </w:r>
-      <w:proofErr w:type="spellEnd"/>
+        <w:t>, ‘dd MMMM yyyy’, ‘yyyy-MM-dd’</w:t>
+      </w:r>
       <w:r>
         <w:rPr>
           <w:rFonts w:ascii="Arial" w:eastAsia="Arial" w:hAnsi="Arial" w:cs="Arial"/>
           <w:bCs/>
         </w:rPr>
-        <w:t>(</w:t>
-      </w:r>
-      <w:r>
-        <w:rPr>
-          <w:rFonts w:ascii="Arial" w:hAnsi="Arial" w:cs="Arial"/>
-          <w:lang w:val="en-US"/>
-        </w:rPr>
-        <w:t>fastTrackHousingDisrepair</w:t>
-      </w:r>
-      <w:r>
-        <w:rPr>
-          <w:rFonts w:ascii="Arial" w:hAnsi="Arial" w:cs="Arial"/>
-          <w:lang w:val="en-US"/>
+        <w:t>)</w:t>
+      </w:r>
+      <w:r>
+        <w:rPr>
+          <w:rFonts w:ascii="Arial" w:eastAsia="Arial" w:hAnsi="Arial" w:cs="Arial"/>
+          <w:bCs/>
+        </w:rPr>
+        <w:t>}</w:t>
+      </w:r>
+      <w:r>
+        <w:rPr>
+          <w:rFonts w:ascii="Arial" w:hAnsi="Arial" w:cs="Arial"/>
+          <w:b/>
+          <w:bCs/>
+        </w:rPr>
+        <w:t>&gt;&gt;</w:t>
+      </w:r>
+      <w:r>
+        <w:rPr>
+          <w:rFonts w:ascii="Arial" w:hAnsi="Arial" w:cs="Arial"/>
         </w:rPr>
         <w:t>.</w:t>
       </w:r>
-      <w:r>
-        <w:rPr>
-          <w:rFonts w:ascii="Arial" w:hAnsi="Arial" w:cs="Arial"/>
-          <w:lang w:val="en-US"/>
-        </w:rPr>
-        <w:t>date</w:t>
-      </w:r>
-      <w:r>
-        <w:rPr>
-          <w:rFonts w:ascii="Arial" w:hAnsi="Arial" w:cs="Arial"/>
-          <w:lang w:val="en-US"/>
-        </w:rPr>
-        <w:t>2</w:t>
-      </w:r>
-      <w:r>
-        <w:rPr>
-          <w:rFonts w:ascii="Arial" w:eastAsia="Arial" w:hAnsi="Arial" w:cs="Arial"/>
-          <w:bCs/>
-        </w:rPr>
-        <w:t xml:space="preserve">, ‘dd MMMM </w:t>
-      </w:r>
-      <w:proofErr w:type="spellStart"/>
-      <w:r>
-        <w:rPr>
-          <w:rFonts w:ascii="Arial" w:eastAsia="Arial" w:hAnsi="Arial" w:cs="Arial"/>
-          <w:bCs/>
-        </w:rPr>
-        <w:t>yyyy</w:t>
-      </w:r>
-      <w:proofErr w:type="spellEnd"/>
-      <w:r>
-        <w:rPr>
-          <w:rFonts w:ascii="Arial" w:eastAsia="Arial" w:hAnsi="Arial" w:cs="Arial"/>
-          <w:bCs/>
-        </w:rPr>
-        <w:t>’, ‘</w:t>
-      </w:r>
-      <w:proofErr w:type="spellStart"/>
-      <w:r>
-        <w:rPr>
-          <w:rFonts w:ascii="Arial" w:eastAsia="Arial" w:hAnsi="Arial" w:cs="Arial"/>
-          <w:bCs/>
-        </w:rPr>
-        <w:t>yyyy</w:t>
-      </w:r>
-      <w:proofErr w:type="spellEnd"/>
-      <w:r>
-        <w:rPr>
-          <w:rFonts w:ascii="Arial" w:eastAsia="Arial" w:hAnsi="Arial" w:cs="Arial"/>
-          <w:bCs/>
-        </w:rPr>
-        <w:t>-MM-dd’</w:t>
-      </w:r>
-      <w:r>
-        <w:rPr>
-          <w:rFonts w:ascii="Arial" w:eastAsia="Arial" w:hAnsi="Arial" w:cs="Arial"/>
-          <w:bCs/>
-        </w:rPr>
-        <w:t>)</w:t>
-      </w:r>
-      <w:r>
-        <w:rPr>
-          <w:rFonts w:ascii="Arial" w:eastAsia="Arial" w:hAnsi="Arial" w:cs="Arial"/>
-          <w:bCs/>
-        </w:rPr>
-        <w:t>}</w:t>
-      </w:r>
-      <w:r>
-        <w:rPr>
-          <w:rFonts w:ascii="Arial" w:hAnsi="Arial" w:cs="Arial"/>
-          <w:b/>
-          <w:bCs/>
-        </w:rPr>
-        <w:t>&gt;&gt;</w:t>
-      </w:r>
-      <w:r>
-        <w:rPr>
-          <w:rFonts w:ascii="Arial" w:hAnsi="Arial" w:cs="Arial"/>
-        </w:rPr>
-        <w:t>.</w:t>
-      </w:r>
     </w:p>
     <w:p>
       <w:pPr>
@@ -6553,21 +5125,12 @@
         </w:rPr>
         <w:t>&lt;&lt;cs_{</w:t>
       </w:r>
-      <w:proofErr w:type="spellStart"/>
-      <w:r>
-        <w:rPr>
-          <w:rFonts w:ascii="Arial" w:hAnsi="Arial" w:cs="Arial"/>
-          <w:lang w:val="en-US"/>
-        </w:rPr>
-        <w:t>hasPersonalInjury</w:t>
-      </w:r>
-      <w:proofErr w:type="spellEnd"/>
-      <w:r>
-        <w:rPr>
-          <w:rFonts w:ascii="Arial" w:hAnsi="Arial" w:cs="Arial"/>
-          <w:lang w:val="en-US"/>
-        </w:rPr>
-        <w:t>=true</w:t>
+      <w:r>
+        <w:rPr>
+          <w:rFonts w:ascii="Arial" w:hAnsi="Arial" w:cs="Arial"/>
+          <w:lang w:val="en-US"/>
+        </w:rPr>
+        <w:t>hasPersonalInjury=true</w:t>
       </w:r>
       <w:r>
         <w:rPr>
@@ -6619,101 +5182,42 @@
           <w:bCs/>
           <w:lang w:val="en-US"/>
         </w:rPr>
-        <w:t>&lt;</w:t>
-      </w:r>
-      <w:proofErr w:type="gramStart"/>
-      <w:r>
-        <w:rPr>
-          <w:rFonts w:ascii="Arial" w:hAnsi="Arial" w:cs="Arial"/>
-          <w:b/>
-          <w:bCs/>
-          <w:lang w:val="en-US"/>
-        </w:rPr>
-        <w:t>&lt;</w:t>
+        <w:t>&lt;&lt;</w:t>
       </w:r>
       <w:r>
         <w:rPr>
           <w:rFonts w:ascii="Arial" w:eastAsia="Arial" w:hAnsi="Arial" w:cs="Arial"/>
           <w:bCs/>
         </w:rPr>
-        <w:t>{</w:t>
-      </w:r>
-      <w:proofErr w:type="spellStart"/>
-      <w:proofErr w:type="gramEnd"/>
+        <w:t>{dateFormat(</w:t>
+      </w:r>
+      <w:r>
+        <w:rPr>
+          <w:rFonts w:ascii="Arial" w:hAnsi="Arial" w:cs="Arial"/>
+          <w:lang w:val="en-US"/>
+        </w:rPr>
+        <w:t>fastTrackPersonalInjury</w:t>
+      </w:r>
+      <w:r>
+        <w:rPr>
+          <w:rFonts w:ascii="Arial" w:hAnsi="Arial" w:cs="Arial"/>
+          <w:lang w:val="en-US"/>
+        </w:rPr>
+        <w:t>.</w:t>
+      </w:r>
+      <w:r>
+        <w:rPr>
+          <w:rFonts w:ascii="Arial" w:hAnsi="Arial" w:cs="Arial"/>
+          <w:lang w:val="en-US"/>
+        </w:rPr>
+        <w:t>date1</w:t>
+      </w:r>
       <w:r>
         <w:rPr>
           <w:rFonts w:ascii="Arial" w:eastAsia="Arial" w:hAnsi="Arial" w:cs="Arial"/>
           <w:bCs/>
         </w:rPr>
-        <w:t>dateFormat</w:t>
-      </w:r>
-      <w:proofErr w:type="spellEnd"/>
-      <w:r>
-        <w:rPr>
-          <w:rFonts w:ascii="Arial" w:eastAsia="Arial" w:hAnsi="Arial" w:cs="Arial"/>
-          <w:bCs/>
-        </w:rPr>
-        <w:t>(</w:t>
-      </w:r>
-      <w:r>
-        <w:rPr>
-          <w:rFonts w:ascii="Arial" w:hAnsi="Arial" w:cs="Arial"/>
-          <w:lang w:val="en-US"/>
-        </w:rPr>
-        <w:t>fastTrackPersonalInjury</w:t>
-      </w:r>
-      <w:r>
-        <w:rPr>
-          <w:rFonts w:ascii="Arial" w:hAnsi="Arial" w:cs="Arial"/>
-          <w:lang w:val="en-US"/>
-        </w:rPr>
-        <w:t>.</w:t>
-      </w:r>
-      <w:r>
-        <w:rPr>
-          <w:rFonts w:ascii="Arial" w:hAnsi="Arial" w:cs="Arial"/>
-          <w:lang w:val="en-US"/>
-        </w:rPr>
-        <w:t>date1</w:t>
-      </w:r>
-      <w:r>
-        <w:rPr>
-          <w:rFonts w:ascii="Arial" w:eastAsia="Arial" w:hAnsi="Arial" w:cs="Arial"/>
-          <w:bCs/>
-        </w:rPr>
-        <w:t xml:space="preserve">, ‘dd MMMM </w:t>
-      </w:r>
-      <w:proofErr w:type="spellStart"/>
-      <w:r>
-        <w:rPr>
-          <w:rFonts w:ascii="Arial" w:eastAsia="Arial" w:hAnsi="Arial" w:cs="Arial"/>
-          <w:bCs/>
-        </w:rPr>
-        <w:t>yyyy</w:t>
-      </w:r>
-      <w:proofErr w:type="spellEnd"/>
-      <w:r>
-        <w:rPr>
-          <w:rFonts w:ascii="Arial" w:eastAsia="Arial" w:hAnsi="Arial" w:cs="Arial"/>
-          <w:bCs/>
-        </w:rPr>
-        <w:t>’, ‘</w:t>
-      </w:r>
-      <w:proofErr w:type="spellStart"/>
-      <w:r>
-        <w:rPr>
-          <w:rFonts w:ascii="Arial" w:eastAsia="Arial" w:hAnsi="Arial" w:cs="Arial"/>
-          <w:bCs/>
-        </w:rPr>
-        <w:t>yyyy</w:t>
-      </w:r>
-      <w:proofErr w:type="spellEnd"/>
-      <w:r>
-        <w:rPr>
-          <w:rFonts w:ascii="Arial" w:eastAsia="Arial" w:hAnsi="Arial" w:cs="Arial"/>
-          <w:bCs/>
-        </w:rPr>
-        <w:t>-MM-dd’</w:t>
+        <w:t>, ‘dd MMMM yyyy’, ‘yyyy-MM-dd’</w:t>
       </w:r>
       <w:r>
         <w:rPr>
@@ -6772,108 +5276,49 @@
           <w:bCs/>
           <w:lang w:val="en-US"/>
         </w:rPr>
-        <w:t>&lt;</w:t>
-      </w:r>
-      <w:proofErr w:type="gramStart"/>
-      <w:r>
-        <w:rPr>
-          <w:rFonts w:ascii="Arial" w:hAnsi="Arial" w:cs="Arial"/>
-          <w:b/>
-          <w:bCs/>
-          <w:lang w:val="en-US"/>
-        </w:rPr>
-        <w:t>&lt;</w:t>
+        <w:t>&lt;&lt;</w:t>
       </w:r>
       <w:r>
         <w:rPr>
           <w:rFonts w:ascii="Arial" w:eastAsia="Arial" w:hAnsi="Arial" w:cs="Arial"/>
           <w:bCs/>
         </w:rPr>
-        <w:t>{</w:t>
-      </w:r>
-      <w:proofErr w:type="spellStart"/>
-      <w:proofErr w:type="gramEnd"/>
+        <w:t>{dateFormat(</w:t>
+      </w:r>
+      <w:r>
+        <w:rPr>
+          <w:rFonts w:ascii="Arial" w:hAnsi="Arial" w:cs="Arial"/>
+          <w:lang w:val="en-US"/>
+        </w:rPr>
+        <w:t>fastTrackPersonalInjury</w:t>
+      </w:r>
+      <w:r>
+        <w:rPr>
+          <w:rFonts w:ascii="Arial" w:hAnsi="Arial" w:cs="Arial"/>
+          <w:lang w:val="en-US"/>
+        </w:rPr>
+        <w:t>.</w:t>
+      </w:r>
+      <w:r>
+        <w:rPr>
+          <w:rFonts w:ascii="Arial" w:hAnsi="Arial" w:cs="Arial"/>
+          <w:lang w:val="en-US"/>
+        </w:rPr>
+        <w:t>date</w:t>
+      </w:r>
+      <w:r>
+        <w:rPr>
+          <w:rFonts w:ascii="Arial" w:hAnsi="Arial" w:cs="Arial"/>
+          <w:lang w:val="en-US"/>
+        </w:rPr>
+        <w:t>2</w:t>
+      </w:r>
       <w:r>
         <w:rPr>
           <w:rFonts w:ascii="Arial" w:eastAsia="Arial" w:hAnsi="Arial" w:cs="Arial"/>
           <w:bCs/>
         </w:rPr>
-        <w:t>dateFormat</w:t>
-      </w:r>
-      <w:proofErr w:type="spellEnd"/>
-      <w:r>
-        <w:rPr>
-          <w:rFonts w:ascii="Arial" w:eastAsia="Arial" w:hAnsi="Arial" w:cs="Arial"/>
-          <w:bCs/>
-        </w:rPr>
-        <w:t>(</w:t>
-      </w:r>
-      <w:r>
-        <w:rPr>
-          <w:rFonts w:ascii="Arial" w:hAnsi="Arial" w:cs="Arial"/>
-          <w:lang w:val="en-US"/>
-        </w:rPr>
-        <w:t>fastTrackPersonalInjury</w:t>
-      </w:r>
-      <w:r>
-        <w:rPr>
-          <w:rFonts w:ascii="Arial" w:hAnsi="Arial" w:cs="Arial"/>
-          <w:lang w:val="en-US"/>
-        </w:rPr>
-        <w:t>.</w:t>
-      </w:r>
-      <w:r>
-        <w:rPr>
-          <w:rFonts w:ascii="Arial" w:hAnsi="Arial" w:cs="Arial"/>
-          <w:lang w:val="en-US"/>
-        </w:rPr>
-        <w:t>date</w:t>
-      </w:r>
-      <w:r>
-        <w:rPr>
-          <w:rFonts w:ascii="Arial" w:hAnsi="Arial" w:cs="Arial"/>
-          <w:lang w:val="en-US"/>
-        </w:rPr>
-        <w:t>2</w:t>
-      </w:r>
-      <w:r>
-        <w:rPr>
-          <w:rFonts w:ascii="Arial" w:eastAsia="Arial" w:hAnsi="Arial" w:cs="Arial"/>
-          <w:bCs/>
-        </w:rPr>
-        <w:t xml:space="preserve">, ‘dd MMMM </w:t>
-      </w:r>
-      <w:proofErr w:type="spellStart"/>
-      <w:r>
-        <w:rPr>
-          <w:rFonts w:ascii="Arial" w:eastAsia="Arial" w:hAnsi="Arial" w:cs="Arial"/>
-          <w:bCs/>
-        </w:rPr>
-        <w:t>yyyy</w:t>
-      </w:r>
-      <w:proofErr w:type="spellEnd"/>
-      <w:r>
-        <w:rPr>
-          <w:rFonts w:ascii="Arial" w:eastAsia="Arial" w:hAnsi="Arial" w:cs="Arial"/>
-          <w:bCs/>
-        </w:rPr>
-        <w:t>’, ‘</w:t>
-      </w:r>
-      <w:proofErr w:type="spellStart"/>
-      <w:r>
-        <w:rPr>
-          <w:rFonts w:ascii="Arial" w:eastAsia="Arial" w:hAnsi="Arial" w:cs="Arial"/>
-          <w:bCs/>
-        </w:rPr>
-        <w:t>yyyy</w:t>
-      </w:r>
-      <w:proofErr w:type="spellEnd"/>
-      <w:r>
-        <w:rPr>
-          <w:rFonts w:ascii="Arial" w:eastAsia="Arial" w:hAnsi="Arial" w:cs="Arial"/>
-          <w:bCs/>
-        </w:rPr>
-        <w:t>-MM-dd’</w:t>
+        <w:t>, ‘dd MMMM yyyy’, ‘yyyy-MM-dd’</w:t>
       </w:r>
       <w:r>
         <w:rPr>
@@ -6932,41 +5377,95 @@
           <w:bCs/>
           <w:lang w:val="en-US"/>
         </w:rPr>
-        <w:t>&lt;</w:t>
-      </w:r>
-      <w:proofErr w:type="gramStart"/>
-      <w:r>
-        <w:rPr>
-          <w:rFonts w:ascii="Arial" w:hAnsi="Arial" w:cs="Arial"/>
-          <w:b/>
-          <w:bCs/>
-          <w:lang w:val="en-US"/>
-        </w:rPr>
-        <w:t>&lt;</w:t>
+        <w:t>&lt;&lt;</w:t>
       </w:r>
       <w:r>
         <w:rPr>
           <w:rFonts w:ascii="Arial" w:eastAsia="Arial" w:hAnsi="Arial" w:cs="Arial"/>
           <w:bCs/>
         </w:rPr>
-        <w:t>{</w:t>
-      </w:r>
-      <w:proofErr w:type="spellStart"/>
-      <w:proofErr w:type="gramEnd"/>
+        <w:t>{dateFormat(</w:t>
+      </w:r>
+      <w:r>
+        <w:rPr>
+          <w:rFonts w:ascii="Arial" w:hAnsi="Arial" w:cs="Arial"/>
+          <w:lang w:val="en-US"/>
+        </w:rPr>
+        <w:t>fastTrackPersonalInjury</w:t>
+      </w:r>
+      <w:r>
+        <w:rPr>
+          <w:rFonts w:ascii="Arial" w:hAnsi="Arial" w:cs="Arial"/>
+          <w:lang w:val="en-US"/>
+        </w:rPr>
+        <w:t>.</w:t>
+      </w:r>
+      <w:r>
+        <w:rPr>
+          <w:rFonts w:ascii="Arial" w:hAnsi="Arial" w:cs="Arial"/>
+          <w:lang w:val="en-US"/>
+        </w:rPr>
+        <w:t>date</w:t>
+      </w:r>
+      <w:r>
+        <w:rPr>
+          <w:rFonts w:ascii="Arial" w:hAnsi="Arial" w:cs="Arial"/>
+          <w:lang w:val="en-US"/>
+        </w:rPr>
+        <w:t>3</w:t>
+      </w:r>
       <w:r>
         <w:rPr>
           <w:rFonts w:ascii="Arial" w:eastAsia="Arial" w:hAnsi="Arial" w:cs="Arial"/>
           <w:bCs/>
         </w:rPr>
-        <w:t>dateFormat</w:t>
-      </w:r>
-      <w:proofErr w:type="spellEnd"/>
+        <w:t>, ‘dd MMMM yyyy’, ‘yyyy-MM-dd’</w:t>
+      </w:r>
       <w:r>
         <w:rPr>
           <w:rFonts w:ascii="Arial" w:eastAsia="Arial" w:hAnsi="Arial" w:cs="Arial"/>
           <w:bCs/>
         </w:rPr>
-        <w:t>(</w:t>
+        <w:t>)</w:t>
+      </w:r>
+      <w:r>
+        <w:rPr>
+          <w:rFonts w:ascii="Arial" w:eastAsia="Arial" w:hAnsi="Arial" w:cs="Arial"/>
+          <w:bCs/>
+        </w:rPr>
+        <w:t>}</w:t>
+      </w:r>
+      <w:r>
+        <w:rPr>
+          <w:rFonts w:ascii="Arial" w:hAnsi="Arial" w:cs="Arial"/>
+          <w:b/>
+          <w:bCs/>
+          <w:lang w:val="en-US"/>
+        </w:rPr>
+        <w:t>&gt;&gt;</w:t>
+      </w:r>
+      <w:r>
+        <w:rPr>
+          <w:rFonts w:ascii="Arial" w:hAnsi="Arial" w:cs="Arial"/>
+          <w:lang w:val="en-US"/>
+        </w:rPr>
+        <w:t xml:space="preserve"> &lt;&lt;fastTrackPersonalInjury.input4&gt;&gt; </w:t>
+      </w:r>
+      <w:r>
+        <w:rPr>
+          <w:rFonts w:ascii="Arial" w:hAnsi="Arial" w:cs="Arial"/>
+          <w:b/>
+          <w:bCs/>
+          <w:lang w:val="en-US"/>
+        </w:rPr>
+        <w:t>&lt;&lt;</w:t>
+      </w:r>
+      <w:r>
+        <w:rPr>
+          <w:rFonts w:ascii="Arial" w:eastAsia="Arial" w:hAnsi="Arial" w:cs="Arial"/>
+          <w:bCs/>
+        </w:rPr>
+        <w:t>{dateFormat(</w:t>
       </w:r>
       <w:r>
         <w:rPr>
@@ -6994,59 +5493,27 @@
           <w:rFonts w:ascii="Arial" w:hAnsi="Arial" w:cs="Arial"/>
           <w:lang w:val="en-US"/>
         </w:rPr>
-        <w:t>3</w:t>
+        <w:t>4</w:t>
       </w:r>
       <w:r>
         <w:rPr>
           <w:rFonts w:ascii="Arial" w:eastAsia="Arial" w:hAnsi="Arial" w:cs="Arial"/>
           <w:bCs/>
         </w:rPr>
-        <w:t xml:space="preserve">, ‘dd MMMM </w:t>
-      </w:r>
-      <w:proofErr w:type="spellStart"/>
+        <w:t>, ‘dd MMMM yyyy’, ‘yyyy-MM-dd’</w:t>
+      </w:r>
       <w:r>
         <w:rPr>
           <w:rFonts w:ascii="Arial" w:eastAsia="Arial" w:hAnsi="Arial" w:cs="Arial"/>
           <w:bCs/>
         </w:rPr>
-        <w:t>yyyy</w:t>
-      </w:r>
-      <w:proofErr w:type="spellEnd"/>
+        <w:t>)</w:t>
+      </w:r>
       <w:r>
         <w:rPr>
           <w:rFonts w:ascii="Arial" w:eastAsia="Arial" w:hAnsi="Arial" w:cs="Arial"/>
           <w:bCs/>
         </w:rPr>
-        <w:t>’, ‘</w:t>
-      </w:r>
-      <w:proofErr w:type="spellStart"/>
-      <w:r>
-        <w:rPr>
-          <w:rFonts w:ascii="Arial" w:eastAsia="Arial" w:hAnsi="Arial" w:cs="Arial"/>
-          <w:bCs/>
-        </w:rPr>
-        <w:t>yyyy</w:t>
-      </w:r>
-      <w:proofErr w:type="spellEnd"/>
-      <w:r>
-        <w:rPr>
-          <w:rFonts w:ascii="Arial" w:eastAsia="Arial" w:hAnsi="Arial" w:cs="Arial"/>
-          <w:bCs/>
-        </w:rPr>
-        <w:t>-MM-dd’</w:t>
-      </w:r>
-      <w:r>
-        <w:rPr>
-          <w:rFonts w:ascii="Arial" w:eastAsia="Arial" w:hAnsi="Arial" w:cs="Arial"/>
-          <w:bCs/>
-        </w:rPr>
-        <w:t>)</w:t>
-      </w:r>
-      <w:r>
-        <w:rPr>
-          <w:rFonts w:ascii="Arial" w:eastAsia="Arial" w:hAnsi="Arial" w:cs="Arial"/>
-          <w:bCs/>
-        </w:rPr>
         <w:t>}</w:t>
       </w:r>
       <w:r>
@@ -7063,137 +5530,8 @@
           <w:rFonts w:ascii="Arial" w:hAnsi="Arial" w:cs="Arial"/>
           <w:lang w:val="en-US"/>
         </w:rPr>
-        <w:t xml:space="preserve"> &lt;&lt;fastTrackPersonalInjury.input4&gt;&gt; </w:t>
-      </w:r>
-      <w:r>
-        <w:rPr>
-          <w:rFonts w:ascii="Arial" w:hAnsi="Arial" w:cs="Arial"/>
-          <w:b/>
-          <w:bCs/>
-          <w:lang w:val="en-US"/>
-        </w:rPr>
-        <w:t>&lt;&lt;</w:t>
-      </w:r>
-      <w:r>
-        <w:rPr>
-          <w:rFonts w:ascii="Arial" w:eastAsia="Arial" w:hAnsi="Arial" w:cs="Arial"/>
-          <w:bCs/>
-        </w:rPr>
-        <w:t>{</w:t>
-      </w:r>
-      <w:proofErr w:type="spellStart"/>
-      <w:r>
-        <w:rPr>
-          <w:rFonts w:ascii="Arial" w:eastAsia="Arial" w:hAnsi="Arial" w:cs="Arial"/>
-          <w:bCs/>
-        </w:rPr>
-        <w:t>dateFormat</w:t>
-      </w:r>
-      <w:proofErr w:type="spellEnd"/>
-      <w:r>
-        <w:rPr>
-          <w:rFonts w:ascii="Arial" w:eastAsia="Arial" w:hAnsi="Arial" w:cs="Arial"/>
-          <w:bCs/>
-        </w:rPr>
-        <w:t>(</w:t>
-      </w:r>
-      <w:r>
-        <w:rPr>
-          <w:rFonts w:ascii="Arial" w:hAnsi="Arial" w:cs="Arial"/>
-          <w:lang w:val="en-US"/>
-        </w:rPr>
-        <w:t>fastTrackPersonalInjury</w:t>
-      </w:r>
-      <w:r>
-        <w:rPr>
-          <w:rFonts w:ascii="Arial" w:hAnsi="Arial" w:cs="Arial"/>
-          <w:lang w:val="en-US"/>
-        </w:rPr>
         <w:t>.</w:t>
       </w:r>
-      <w:r>
-        <w:rPr>
-          <w:rFonts w:ascii="Arial" w:hAnsi="Arial" w:cs="Arial"/>
-          <w:lang w:val="en-US"/>
-        </w:rPr>
-        <w:t>date</w:t>
-      </w:r>
-      <w:r>
-        <w:rPr>
-          <w:rFonts w:ascii="Arial" w:hAnsi="Arial" w:cs="Arial"/>
-          <w:lang w:val="en-US"/>
-        </w:rPr>
-        <w:t>4</w:t>
-      </w:r>
-      <w:r>
-        <w:rPr>
-          <w:rFonts w:ascii="Arial" w:eastAsia="Arial" w:hAnsi="Arial" w:cs="Arial"/>
-          <w:bCs/>
-        </w:rPr>
-        <w:t xml:space="preserve">, ‘dd MMMM </w:t>
-      </w:r>
-      <w:proofErr w:type="spellStart"/>
-      <w:r>
-        <w:rPr>
-          <w:rFonts w:ascii="Arial" w:eastAsia="Arial" w:hAnsi="Arial" w:cs="Arial"/>
-          <w:bCs/>
-        </w:rPr>
-        <w:t>yyyy</w:t>
-      </w:r>
-      <w:proofErr w:type="spellEnd"/>
-      <w:r>
-        <w:rPr>
-          <w:rFonts w:ascii="Arial" w:eastAsia="Arial" w:hAnsi="Arial" w:cs="Arial"/>
-          <w:bCs/>
-        </w:rPr>
-        <w:t>’, ‘</w:t>
-      </w:r>
-      <w:proofErr w:type="spellStart"/>
-      <w:r>
-        <w:rPr>
-          <w:rFonts w:ascii="Arial" w:eastAsia="Arial" w:hAnsi="Arial" w:cs="Arial"/>
-          <w:bCs/>
-        </w:rPr>
-        <w:t>yyyy</w:t>
-      </w:r>
-      <w:proofErr w:type="spellEnd"/>
-      <w:r>
-        <w:rPr>
-          <w:rFonts w:ascii="Arial" w:eastAsia="Arial" w:hAnsi="Arial" w:cs="Arial"/>
-          <w:bCs/>
-        </w:rPr>
-        <w:t>-MM-dd’</w:t>
-      </w:r>
-      <w:r>
-        <w:rPr>
-          <w:rFonts w:ascii="Arial" w:eastAsia="Arial" w:hAnsi="Arial" w:cs="Arial"/>
-          <w:bCs/>
-        </w:rPr>
-        <w:t>)</w:t>
-      </w:r>
-      <w:r>
-        <w:rPr>
-          <w:rFonts w:ascii="Arial" w:eastAsia="Arial" w:hAnsi="Arial" w:cs="Arial"/>
-          <w:bCs/>
-        </w:rPr>
-        <w:t>}</w:t>
-      </w:r>
-      <w:r>
-        <w:rPr>
-          <w:rFonts w:ascii="Arial" w:hAnsi="Arial" w:cs="Arial"/>
-          <w:b/>
-          <w:bCs/>
-          <w:lang w:val="en-US"/>
-        </w:rPr>
-        <w:t>&gt;&gt;</w:t>
-      </w:r>
-      <w:r>
-        <w:rPr>
-          <w:rFonts w:ascii="Arial" w:hAnsi="Arial" w:cs="Arial"/>
-          <w:lang w:val="en-US"/>
-        </w:rPr>
-        <w:t>.</w:t>
-      </w:r>
     </w:p>
     <w:p>
       <w:pPr>
@@ -7224,21 +5562,12 @@
         </w:rPr>
         <w:t>&lt;&lt;cs_{</w:t>
       </w:r>
-      <w:proofErr w:type="spellStart"/>
-      <w:r>
-        <w:rPr>
-          <w:rFonts w:ascii="Arial" w:hAnsi="Arial" w:cs="Arial"/>
-          <w:lang w:val="en-US"/>
-        </w:rPr>
-        <w:t>hasRoadTrafficAccident</w:t>
-      </w:r>
-      <w:proofErr w:type="spellEnd"/>
-      <w:r>
-        <w:rPr>
-          <w:rFonts w:ascii="Arial" w:hAnsi="Arial" w:cs="Arial"/>
-          <w:lang w:val="en-US"/>
-        </w:rPr>
-        <w:t>=true</w:t>
+      <w:r>
+        <w:rPr>
+          <w:rFonts w:ascii="Arial" w:hAnsi="Arial" w:cs="Arial"/>
+          <w:lang w:val="en-US"/>
+        </w:rPr>
+        <w:t>hasRoadTrafficAccident=true</w:t>
       </w:r>
       <w:r>
         <w:rPr>
@@ -7280,7 +5609,6 @@
         </w:rPr>
         <w:t>&lt;&lt;</w:t>
       </w:r>
-      <w:proofErr w:type="spellStart"/>
       <w:r>
         <w:rPr>
           <w:rFonts w:ascii="Arial" w:hAnsi="Arial" w:cs="Arial"/>
@@ -7288,7 +5616,6 @@
         </w:rPr>
         <w:t>fastTrackRoadTrafficAccident.input</w:t>
       </w:r>
-      <w:proofErr w:type="spellEnd"/>
       <w:r>
         <w:rPr>
           <w:rFonts w:ascii="Arial" w:hAnsi="Arial" w:cs="Arial"/>
@@ -7307,95 +5634,35 @@
           <w:b/>
           <w:bCs/>
         </w:rPr>
-        <w:t>&lt;</w:t>
-      </w:r>
-      <w:proofErr w:type="gramStart"/>
-      <w:r>
-        <w:rPr>
-          <w:rFonts w:ascii="Arial" w:hAnsi="Arial" w:cs="Arial"/>
-          <w:b/>
-          <w:bCs/>
-        </w:rPr>
-        <w:t>&lt;</w:t>
+        <w:t>&lt;&lt;</w:t>
       </w:r>
       <w:r>
         <w:rPr>
           <w:rFonts w:ascii="Arial" w:eastAsia="Arial" w:hAnsi="Arial" w:cs="Arial"/>
           <w:bCs/>
         </w:rPr>
-        <w:t>{</w:t>
-      </w:r>
-      <w:proofErr w:type="spellStart"/>
-      <w:proofErr w:type="gramEnd"/>
+        <w:t>{dateFormat(</w:t>
+      </w:r>
+      <w:r>
+        <w:rPr>
+          <w:rFonts w:ascii="Arial" w:hAnsi="Arial" w:cs="Arial"/>
+          <w:lang w:val="en-US"/>
+        </w:rPr>
+        <w:t>fastTrackRoadTrafficAccident.</w:t>
+      </w:r>
+      <w:r>
+        <w:rPr>
+          <w:rFonts w:ascii="Arial" w:hAnsi="Arial" w:cs="Arial"/>
+          <w:lang w:val="en-US"/>
+        </w:rPr>
+        <w:t>date</w:t>
+      </w:r>
       <w:r>
         <w:rPr>
           <w:rFonts w:ascii="Arial" w:eastAsia="Arial" w:hAnsi="Arial" w:cs="Arial"/>
           <w:bCs/>
         </w:rPr>
-        <w:t>dateFormat</w:t>
-      </w:r>
-      <w:proofErr w:type="spellEnd"/>
-      <w:r>
-        <w:rPr>
-          <w:rFonts w:ascii="Arial" w:eastAsia="Arial" w:hAnsi="Arial" w:cs="Arial"/>
-          <w:bCs/>
-        </w:rPr>
-        <w:t>(</w:t>
-      </w:r>
-      <w:proofErr w:type="spellStart"/>
-      <w:r>
-        <w:rPr>
-          <w:rFonts w:ascii="Arial" w:hAnsi="Arial" w:cs="Arial"/>
-          <w:lang w:val="en-US"/>
-        </w:rPr>
-        <w:t>fastTrackRoadTrafficAccident.</w:t>
-      </w:r>
-      <w:r>
-        <w:rPr>
-          <w:rFonts w:ascii="Arial" w:hAnsi="Arial" w:cs="Arial"/>
-          <w:lang w:val="en-US"/>
-        </w:rPr>
-        <w:t>date</w:t>
-      </w:r>
-      <w:proofErr w:type="spellEnd"/>
-      <w:r>
-        <w:rPr>
-          <w:rFonts w:ascii="Arial" w:eastAsia="Arial" w:hAnsi="Arial" w:cs="Arial"/>
-          <w:bCs/>
-        </w:rPr>
-        <w:t xml:space="preserve">, ‘dd MMMM </w:t>
-      </w:r>
-      <w:proofErr w:type="spellStart"/>
-      <w:r>
-        <w:rPr>
-          <w:rFonts w:ascii="Arial" w:eastAsia="Arial" w:hAnsi="Arial" w:cs="Arial"/>
-          <w:bCs/>
-        </w:rPr>
-        <w:t>yyyy</w:t>
-      </w:r>
-      <w:proofErr w:type="spellEnd"/>
-      <w:r>
-        <w:rPr>
-          <w:rFonts w:ascii="Arial" w:eastAsia="Arial" w:hAnsi="Arial" w:cs="Arial"/>
-          <w:bCs/>
-        </w:rPr>
-        <w:t>’, ‘</w:t>
-      </w:r>
-      <w:proofErr w:type="spellStart"/>
-      <w:r>
-        <w:rPr>
-          <w:rFonts w:ascii="Arial" w:eastAsia="Arial" w:hAnsi="Arial" w:cs="Arial"/>
-          <w:bCs/>
-        </w:rPr>
-        <w:t>yyyy</w:t>
-      </w:r>
-      <w:proofErr w:type="spellEnd"/>
-      <w:r>
-        <w:rPr>
-          <w:rFonts w:ascii="Arial" w:eastAsia="Arial" w:hAnsi="Arial" w:cs="Arial"/>
-          <w:bCs/>
-        </w:rPr>
-        <w:t>-MM-dd’</w:t>
+        <w:t>, ‘dd MMMM yyyy’, ‘yyyy-MM-dd’</w:t>
       </w:r>
       <w:r>
         <w:rPr>
@@ -7451,21 +5718,7 @@
         <w:rPr>
           <w:rFonts w:ascii="Arial" w:hAnsi="Arial" w:cs="Arial"/>
         </w:rPr>
-        <w:t>&lt;&lt;cs_{</w:t>
-      </w:r>
-      <w:proofErr w:type="spellStart"/>
-      <w:r>
-        <w:rPr>
-          <w:rFonts w:ascii="Arial" w:hAnsi="Arial" w:cs="Arial"/>
-        </w:rPr>
-        <w:t>hasNewDirections</w:t>
-      </w:r>
-      <w:proofErr w:type="spellEnd"/>
-      <w:r>
-        <w:rPr>
-          <w:rFonts w:ascii="Arial" w:hAnsi="Arial" w:cs="Arial"/>
-        </w:rPr>
-        <w:t>=true}&gt;&gt;</w:t>
+        <w:t>&lt;&lt;cs_{hasNewDirections=true}&gt;&gt;</w:t>
       </w:r>
     </w:p>
     <w:p>
@@ -7516,25 +5769,8 @@
           <w:rFonts w:ascii="Arial" w:hAnsi="Arial" w:cs="Arial"/>
           <w:bCs/>
         </w:rPr>
-        <w:t>&lt;&lt;</w:t>
-      </w:r>
-      <w:proofErr w:type="spellStart"/>
-      <w:r>
-        <w:rPr>
-          <w:rFonts w:ascii="Arial" w:hAnsi="Arial" w:cs="Arial"/>
-          <w:bCs/>
-        </w:rPr>
-        <w:t>rs</w:t>
-      </w:r>
-      <w:proofErr w:type="spellEnd"/>
-      <w:r>
-        <w:rPr>
-          <w:rFonts w:ascii="Arial" w:hAnsi="Arial" w:cs="Arial"/>
-          <w:bCs/>
-        </w:rPr>
-        <w:t>_</w:t>
-      </w:r>
-      <w:proofErr w:type="spellStart"/>
+        <w:t>&lt;&lt;rs_</w:t>
+      </w:r>
       <w:r>
         <w:rPr>
           <w:rFonts w:ascii="Arial" w:hAnsi="Arial" w:cs="Arial"/>
@@ -7542,7 +5778,6 @@
         </w:rPr>
         <w:t>fastTrackAddNewDirections</w:t>
       </w:r>
-      <w:proofErr w:type="spellEnd"/>
       <w:r>
         <w:rPr>
           <w:rFonts w:ascii="Arial" w:hAnsi="Arial" w:cs="Arial"/>
@@ -7568,48 +5803,22 @@
           <w:rFonts w:ascii="Arial" w:hAnsi="Arial" w:cs="Arial"/>
           <w:bCs/>
         </w:rPr>
-        <w:t>&lt;&lt;</w:t>
-      </w:r>
-      <w:proofErr w:type="spellStart"/>
-      <w:proofErr w:type="gramStart"/>
-      <w:r>
-        <w:rPr>
-          <w:rFonts w:ascii="Arial" w:hAnsi="Arial" w:cs="Arial"/>
-          <w:bCs/>
-        </w:rPr>
-        <w:t>value.directionComment</w:t>
-      </w:r>
-      <w:proofErr w:type="spellEnd"/>
-      <w:proofErr w:type="gramEnd"/>
-      <w:r>
-        <w:rPr>
-          <w:rFonts w:ascii="Arial" w:hAnsi="Arial" w:cs="Arial"/>
-          <w:bCs/>
-        </w:rPr>
-        <w:t>&gt;&gt;</w:t>
-      </w:r>
-    </w:p>
-    <w:p>
-      <w:pPr>
-        <w:rPr>
-          <w:rFonts w:ascii="Arial" w:hAnsi="Arial" w:cs="Arial"/>
-          <w:bCs/>
-        </w:rPr>
-      </w:pPr>
-      <w:r>
-        <w:rPr>
-          <w:rFonts w:ascii="Arial" w:hAnsi="Arial" w:cs="Arial"/>
-          <w:bCs/>
-        </w:rPr>
-        <w:t>&lt;&lt;</w:t>
-      </w:r>
-      <w:proofErr w:type="spellStart"/>
-      <w:r>
-        <w:rPr>
-          <w:rFonts w:ascii="Arial" w:hAnsi="Arial" w:cs="Arial"/>
-          <w:bCs/>
-        </w:rPr>
-        <w:t>es_</w:t>
+        <w:t>&lt;&lt;value.directionComment&gt;&gt;</w:t>
+      </w:r>
+    </w:p>
+    <w:p>
+      <w:pPr>
+        <w:rPr>
+          <w:rFonts w:ascii="Arial" w:hAnsi="Arial" w:cs="Arial"/>
+          <w:bCs/>
+        </w:rPr>
+      </w:pPr>
+      <w:r>
+        <w:rPr>
+          <w:rFonts w:ascii="Arial" w:hAnsi="Arial" w:cs="Arial"/>
+          <w:bCs/>
+        </w:rPr>
+        <w:t>&lt;&lt;es_</w:t>
       </w:r>
       <w:r>
         <w:rPr>
@@ -7623,15 +5832,7 @@
           <w:rFonts w:ascii="Arial" w:hAnsi="Arial" w:cs="Arial"/>
           <w:bCs/>
         </w:rPr>
-        <w:t>AddNewDirections</w:t>
-      </w:r>
-      <w:proofErr w:type="spellEnd"/>
-      <w:r>
-        <w:rPr>
-          <w:rFonts w:ascii="Arial" w:hAnsi="Arial" w:cs="Arial"/>
-          <w:bCs/>
-        </w:rPr>
-        <w:t>&gt;&gt;</w:t>
+        <w:t>AddNewDirections&gt;&gt;</w:t>
       </w:r>
     </w:p>
     <w:p>
@@ -7697,7 +5898,6 @@
         </w:rPr>
         <w:t>&lt;&lt;</w:t>
       </w:r>
-      <w:proofErr w:type="spellStart"/>
       <w:r>
         <w:rPr>
           <w:rFonts w:ascii="Arial" w:hAnsi="Arial" w:cs="Arial"/>
@@ -7705,7 +5905,6 @@
         </w:rPr>
         <w:t>fastTrackNotes.input</w:t>
       </w:r>
-      <w:proofErr w:type="spellEnd"/>
       <w:r>
         <w:rPr>
           <w:rFonts w:ascii="Arial" w:hAnsi="Arial" w:cs="Arial"/>
@@ -7718,102 +5917,42 @@
           <w:b/>
           <w:bCs/>
         </w:rPr>
-        <w:t>&lt;</w:t>
-      </w:r>
-      <w:proofErr w:type="gramStart"/>
-      <w:r>
-        <w:rPr>
-          <w:rFonts w:ascii="Arial" w:hAnsi="Arial" w:cs="Arial"/>
-          <w:b/>
-          <w:bCs/>
-        </w:rPr>
-        <w:t>&lt;</w:t>
+        <w:t>&lt;&lt;</w:t>
       </w:r>
       <w:r>
         <w:rPr>
           <w:rFonts w:ascii="Arial" w:eastAsia="Arial" w:hAnsi="Arial" w:cs="Arial"/>
           <w:bCs/>
         </w:rPr>
-        <w:t>{</w:t>
-      </w:r>
-      <w:proofErr w:type="spellStart"/>
-      <w:proofErr w:type="gramEnd"/>
+        <w:t>{dateFormat(</w:t>
+      </w:r>
+      <w:r>
+        <w:rPr>
+          <w:rFonts w:ascii="Arial" w:hAnsi="Arial" w:cs="Arial"/>
+          <w:lang w:val="en-US"/>
+        </w:rPr>
+        <w:t>fastTrackNotes</w:t>
+      </w:r>
+      <w:r>
+        <w:rPr>
+          <w:rFonts w:ascii="Arial" w:hAnsi="Arial" w:cs="Arial"/>
+          <w:lang w:val="en-US"/>
+        </w:rPr>
+        <w:t>.</w:t>
+      </w:r>
+      <w:r>
+        <w:rPr>
+          <w:rFonts w:ascii="Arial" w:hAnsi="Arial" w:cs="Arial"/>
+          <w:lang w:val="en-US"/>
+        </w:rPr>
+        <w:t>date</w:t>
+      </w:r>
       <w:r>
         <w:rPr>
           <w:rFonts w:ascii="Arial" w:eastAsia="Arial" w:hAnsi="Arial" w:cs="Arial"/>
           <w:bCs/>
         </w:rPr>
-        <w:t>dateFormat</w:t>
-      </w:r>
-      <w:proofErr w:type="spellEnd"/>
-      <w:r>
-        <w:rPr>
-          <w:rFonts w:ascii="Arial" w:eastAsia="Arial" w:hAnsi="Arial" w:cs="Arial"/>
-          <w:bCs/>
-        </w:rPr>
-        <w:t>(</w:t>
-      </w:r>
-      <w:proofErr w:type="spellStart"/>
-      <w:r>
-        <w:rPr>
-          <w:rFonts w:ascii="Arial" w:hAnsi="Arial" w:cs="Arial"/>
-          <w:lang w:val="en-US"/>
-        </w:rPr>
-        <w:t>fastTrackNotes</w:t>
-      </w:r>
-      <w:r>
-        <w:rPr>
-          <w:rFonts w:ascii="Arial" w:hAnsi="Arial" w:cs="Arial"/>
-          <w:lang w:val="en-US"/>
-        </w:rPr>
-        <w:t>.</w:t>
-      </w:r>
-      <w:r>
-        <w:rPr>
-          <w:rFonts w:ascii="Arial" w:hAnsi="Arial" w:cs="Arial"/>
-          <w:lang w:val="en-US"/>
-        </w:rPr>
-        <w:t>date</w:t>
-      </w:r>
-      <w:proofErr w:type="spellEnd"/>
-      <w:r>
-        <w:rPr>
-          <w:rFonts w:ascii="Arial" w:eastAsia="Arial" w:hAnsi="Arial" w:cs="Arial"/>
-          <w:bCs/>
-        </w:rPr>
-        <w:t xml:space="preserve">, ‘dd MMMM </w:t>
-      </w:r>
-      <w:proofErr w:type="spellStart"/>
-      <w:r>
-        <w:rPr>
-          <w:rFonts w:ascii="Arial" w:eastAsia="Arial" w:hAnsi="Arial" w:cs="Arial"/>
-          <w:bCs/>
-        </w:rPr>
-        <w:t>yyyy</w:t>
-      </w:r>
-      <w:proofErr w:type="spellEnd"/>
-      <w:r>
-        <w:rPr>
-          <w:rFonts w:ascii="Arial" w:eastAsia="Arial" w:hAnsi="Arial" w:cs="Arial"/>
-          <w:bCs/>
-        </w:rPr>
-        <w:t>’, ‘</w:t>
-      </w:r>
-      <w:proofErr w:type="spellStart"/>
-      <w:r>
-        <w:rPr>
-          <w:rFonts w:ascii="Arial" w:eastAsia="Arial" w:hAnsi="Arial" w:cs="Arial"/>
-          <w:bCs/>
-        </w:rPr>
-        <w:t>yyyy</w:t>
-      </w:r>
-      <w:proofErr w:type="spellEnd"/>
-      <w:r>
-        <w:rPr>
-          <w:rFonts w:ascii="Arial" w:eastAsia="Arial" w:hAnsi="Arial" w:cs="Arial"/>
-          <w:bCs/>
-        </w:rPr>
-        <w:t>-MM-dd’</w:t>
+        <w:t>, ‘dd MMMM yyyy’, ‘yyyy-MM-dd’</w:t>
       </w:r>
       <w:r>
         <w:rPr>

--- a/docker/docmosis/templates/CV-DAM-STD-ENG-00002.docx
+++ b/docker/docmosis/templates/CV-DAM-STD-ENG-00002.docx
@@ -405,7 +405,7 @@
               </wp:inline>
             </w:drawing>
           </mc:Choice>
-          <mc:Fallback xmlns:oel="http://schemas.microsoft.com/office/2019/extlst" xmlns:pic="http://schemas.openxmlformats.org/drawingml/2006/picture" xmlns:a="http://schemas.openxmlformats.org/drawingml/2006/main" xmlns:arto="http://schemas.microsoft.com/office/word/2006/arto">
+          <mc:Fallback xmlns:arto="http://schemas.microsoft.com/office/word/2006/arto" xmlns:a="http://schemas.openxmlformats.org/drawingml/2006/main" xmlns:pic="http://schemas.openxmlformats.org/drawingml/2006/picture" xmlns:oel="http://schemas.microsoft.com/office/2019/extlst">
             <w:pict w14:anchorId="54704FB3">
               <v:group id="Group 2791" style="width:467.95pt;height:68.75pt;mso-position-horizontal-relative:char;mso-position-vertical-relative:line" coordsize="59429,8731" o:spid="_x0000_s1026" w14:anchorId="5797EDF8" o:gfxdata="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">
                 <v:shapetype id="_x0000_t75" coordsize="21600,21600" filled="f" stroked="f" o:spt="75" o:preferrelative="t" path="m@4@5l@4@11@9@11@9@5xe">
@@ -891,7 +891,7 @@
               </wp:inline>
             </w:drawing>
           </mc:Choice>
-          <mc:Fallback xmlns:oel="http://schemas.microsoft.com/office/2019/extlst" xmlns:pic="http://schemas.openxmlformats.org/drawingml/2006/picture" xmlns:a="http://schemas.openxmlformats.org/drawingml/2006/main" xmlns:arto="http://schemas.microsoft.com/office/word/2006/arto">
+          <mc:Fallback xmlns:arto="http://schemas.microsoft.com/office/word/2006/arto" xmlns:a="http://schemas.openxmlformats.org/drawingml/2006/main" xmlns:pic="http://schemas.openxmlformats.org/drawingml/2006/picture" xmlns:oel="http://schemas.microsoft.com/office/2019/extlst">
             <w:pict w14:anchorId="2F5695A1">
               <v:group id="Group 2792" style="width:467.95pt;height:.75pt;mso-position-horizontal-relative:char;mso-position-vertical-relative:line" coordsize="59429,95" o:spid="_x0000_s1026" w14:anchorId="14BA9070" o:gfxdata="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">
                 <v:shape id="Shape 91" style="position:absolute;width:59429;height:0;visibility:visible;mso-wrap-style:square;v-text-anchor:top" coordsize="5942965,0" o:spid="_x0000_s1027" filled="f" path="m5942965,l,e" o:gfxdata="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">
@@ -1401,7 +1401,7 @@
           <w:color w:val="000000" w:themeColor="text1"/>
           <w:lang w:eastAsia="en-GB"/>
         </w:rPr>
-        <w:t>all stages, the parties must consider settling this litigation by any means of Alternative Dispute Resolution. This includes round table conferences, early neutral evaluation, mediation and arbitration. Any party not engaging in any such means proposed by another must uploaded to the Digital Portal a witness statement giving reasons within 21 days of receipt of that proposal. That witness statement must not be shown to the trial judge until questions of costs arise.</w:t>
+        <w:t>all stages, the parties must consider settling this litigation by any means of Alternative Dispute Resolution. This includes round table conferences, early neutral evaluation, mediation and arbitration. Any party not engaging in any such means proposed by another must upload to the Digital Portal a witness statement giving reasons within 21 days of receipt of that proposal. That witness statement must not be shown to the trial judge until questions of costs arise.</w:t>
       </w:r>
     </w:p>
     <w:p>

--- a/docker/docmosis/templates/CV-DAM-STD-ENG-00002.docx
+++ b/docker/docmosis/templates/CV-DAM-STD-ENG-00002.docx
@@ -31,140 +31,49 @@
           <w:b/>
           <w:sz w:val="28"/>
         </w:rPr>
-        <w:t xml:space="preserve">In the County </w:t>
-      </w:r>
-      <w:proofErr w:type="gramStart"/>
+        <w:t xml:space="preserve">In the County Court  </w:t>
+      </w:r>
+      <w:r>
+        <w:rPr>
+          <w:rFonts w:ascii="Arial" w:eastAsia="Tahoma" w:hAnsi="Arial" w:cs="Arial"/>
+        </w:rPr>
+        <w:t>Case number:&lt;&lt;</w:t>
+      </w:r>
+      <w:r>
+        <w:rPr>
+          <w:rFonts w:ascii="Arial" w:hAnsi="Arial" w:cs="Arial"/>
+          <w:lang w:val="en-US"/>
+        </w:rPr>
+        <w:t>caseNumber&gt;&gt;</w:t>
+      </w:r>
+    </w:p>
+    <w:p>
+      <w:pPr>
+        <w:rPr>
+          <w:rFonts w:ascii="Arial" w:hAnsi="Arial" w:cs="Arial"/>
+          <w:lang w:val="en-US"/>
+        </w:rPr>
+      </w:pPr>
       <w:r>
         <w:rPr>
           <w:rFonts w:ascii="Arial" w:eastAsia="Arial" w:hAnsi="Arial" w:cs="Arial"/>
           <w:b/>
-          <w:sz w:val="28"/>
-        </w:rPr>
-        <w:t xml:space="preserve">Court  </w:t>
-      </w:r>
-      <w:r>
-        <w:rPr>
-          <w:rFonts w:ascii="Arial" w:eastAsia="Tahoma" w:hAnsi="Arial" w:cs="Arial"/>
-        </w:rPr>
-        <w:t>Case</w:t>
-      </w:r>
-      <w:proofErr w:type="gramEnd"/>
-      <w:r>
-        <w:rPr>
-          <w:rFonts w:ascii="Arial" w:eastAsia="Tahoma" w:hAnsi="Arial" w:cs="Arial"/>
-        </w:rPr>
-        <w:t xml:space="preserve"> number:&lt;&lt;</w:t>
-      </w:r>
-      <w:proofErr w:type="spellStart"/>
-      <w:r>
-        <w:rPr>
-          <w:rFonts w:ascii="Arial" w:hAnsi="Arial" w:cs="Arial"/>
-          <w:lang w:val="en-US"/>
-        </w:rPr>
-        <w:t>caseNumber</w:t>
-      </w:r>
-      <w:proofErr w:type="spellEnd"/>
-      <w:r>
-        <w:rPr>
-          <w:rFonts w:ascii="Arial" w:hAnsi="Arial" w:cs="Arial"/>
-          <w:lang w:val="en-US"/>
-        </w:rPr>
-        <w:t>&gt;&gt;</w:t>
-      </w:r>
-    </w:p>
-    <w:p>
-      <w:pPr>
-        <w:rPr>
-          <w:rFonts w:ascii="Arial" w:hAnsi="Arial" w:cs="Arial"/>
-          <w:lang w:val="en-US"/>
-        </w:rPr>
-      </w:pPr>
+        </w:rPr>
+        <w:t>&lt;&lt;</w:t>
+      </w:r>
       <w:r>
         <w:rPr>
           <w:rFonts w:ascii="Arial" w:eastAsia="Arial" w:hAnsi="Arial" w:cs="Arial"/>
-          <w:b/>
-        </w:rPr>
-        <w:t>&lt;</w:t>
-      </w:r>
-      <w:proofErr w:type="gramStart"/>
+          <w:bCs/>
+        </w:rPr>
+        <w:t>{dateFormat(</w:t>
+      </w:r>
       <w:r>
         <w:rPr>
           <w:rFonts w:ascii="Arial" w:eastAsia="Arial" w:hAnsi="Arial" w:cs="Arial"/>
-          <w:b/>
-        </w:rPr>
-        <w:t>&lt;</w:t>
-      </w:r>
-      <w:r>
-        <w:rPr>
-          <w:rFonts w:ascii="Arial" w:eastAsia="Arial" w:hAnsi="Arial" w:cs="Arial"/>
-          <w:bCs/>
-        </w:rPr>
-        <w:t>{</w:t>
-      </w:r>
-      <w:proofErr w:type="spellStart"/>
-      <w:proofErr w:type="gramEnd"/>
-      <w:r>
-        <w:rPr>
-          <w:rFonts w:ascii="Arial" w:eastAsia="Arial" w:hAnsi="Arial" w:cs="Arial"/>
-          <w:bCs/>
-        </w:rPr>
-        <w:t>dateFormat</w:t>
-      </w:r>
-      <w:proofErr w:type="spellEnd"/>
-      <w:r>
-        <w:rPr>
-          <w:rFonts w:ascii="Arial" w:eastAsia="Arial" w:hAnsi="Arial" w:cs="Arial"/>
-          <w:bCs/>
-        </w:rPr>
-        <w:t>(</w:t>
-      </w:r>
-      <w:proofErr w:type="spellStart"/>
-      <w:r>
-        <w:rPr>
-          <w:rFonts w:ascii="Arial" w:eastAsia="Arial" w:hAnsi="Arial" w:cs="Arial"/>
-          <w:bCs/>
-        </w:rPr>
-        <w:t>currentDate</w:t>
-      </w:r>
-      <w:proofErr w:type="spellEnd"/>
-      <w:r>
-        <w:rPr>
-          <w:rFonts w:ascii="Arial" w:eastAsia="Arial" w:hAnsi="Arial" w:cs="Arial"/>
-          <w:bCs/>
-        </w:rPr>
-        <w:t xml:space="preserve">, ‘dd MMMM </w:t>
-      </w:r>
-      <w:proofErr w:type="spellStart"/>
-      <w:r>
-        <w:rPr>
-          <w:rFonts w:ascii="Arial" w:eastAsia="Arial" w:hAnsi="Arial" w:cs="Arial"/>
-          <w:bCs/>
-        </w:rPr>
-        <w:t>yyyy</w:t>
-      </w:r>
-      <w:proofErr w:type="spellEnd"/>
-      <w:r>
-        <w:rPr>
-          <w:rFonts w:ascii="Arial" w:eastAsia="Arial" w:hAnsi="Arial" w:cs="Arial"/>
-          <w:bCs/>
-        </w:rPr>
-        <w:t>’, ‘</w:t>
-      </w:r>
-      <w:proofErr w:type="spellStart"/>
-      <w:r>
-        <w:rPr>
-          <w:rFonts w:ascii="Arial" w:eastAsia="Arial" w:hAnsi="Arial" w:cs="Arial"/>
-          <w:bCs/>
-        </w:rPr>
-        <w:t>yyyy</w:t>
-      </w:r>
-      <w:proofErr w:type="spellEnd"/>
-      <w:r>
-        <w:rPr>
-          <w:rFonts w:ascii="Arial" w:eastAsia="Arial" w:hAnsi="Arial" w:cs="Arial"/>
-          <w:bCs/>
-        </w:rPr>
-        <w:t>-MM-dd’</w:t>
+          <w:bCs/>
+        </w:rPr>
+        <w:t>currentDate, ‘dd MMMM yyyy’, ‘yyyy-MM-dd’</w:t>
       </w:r>
       <w:r>
         <w:rPr>
@@ -238,21 +147,7 @@
         <w:rPr>
           <w:color w:val="auto"/>
         </w:rPr>
-        <w:t>&lt;&lt;</w:t>
-      </w:r>
-      <w:proofErr w:type="spellStart"/>
-      <w:r>
-        <w:rPr>
-          <w:color w:val="auto"/>
-        </w:rPr>
-        <w:t>judgeName</w:t>
-      </w:r>
-      <w:proofErr w:type="spellEnd"/>
-      <w:r>
-        <w:rPr>
-          <w:color w:val="auto"/>
-        </w:rPr>
-        <w:t>&gt;&gt;</w:t>
+        <w:t>&lt;&lt;judgeName&gt;&gt;</w:t>
       </w:r>
     </w:p>
     <w:p>
@@ -405,7 +300,7 @@
               </wp:inline>
             </w:drawing>
           </mc:Choice>
-          <mc:Fallback xmlns:oel="http://schemas.microsoft.com/office/2019/extlst" xmlns:pic="http://schemas.openxmlformats.org/drawingml/2006/picture" xmlns:a="http://schemas.openxmlformats.org/drawingml/2006/main" xmlns:arto="http://schemas.microsoft.com/office/word/2006/arto">
+          <mc:Fallback xmlns:arto="http://schemas.microsoft.com/office/word/2006/arto" xmlns:a="http://schemas.openxmlformats.org/drawingml/2006/main" xmlns:pic="http://schemas.openxmlformats.org/drawingml/2006/picture" xmlns:oel="http://schemas.microsoft.com/office/2019/extlst">
             <w:pict w14:anchorId="54704FB3">
               <v:group id="Group 2791" style="width:467.95pt;height:68.75pt;mso-position-horizontal-relative:char;mso-position-vertical-relative:line" coordsize="59429,8731" o:spid="_x0000_s1026" w14:anchorId="5797EDF8" o:gfxdata="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">
                 <v:shapetype id="_x0000_t75" coordsize="21600,21600" filled="f" stroked="f" o:spt="75" o:preferrelative="t" path="m@4@5l@4@11@9@11@9@5xe">
@@ -443,75 +338,105 @@
         </mc:AlternateContent>
       </w:r>
     </w:p>
-    <w:p>
-      <w:pPr>
-        <w:tabs>
-          <w:tab w:val="center" w:pos="3969"/>
-          <w:tab w:val="right" w:pos="9817"/>
-        </w:tabs>
-        <w:spacing w:after="0"/>
-        <w:rPr>
-          <w:rFonts w:ascii="Arial" w:hAnsi="Arial" w:cs="Arial"/>
-        </w:rPr>
-      </w:pPr>
-      <w:r>
-        <w:rPr>
-          <w:rFonts w:ascii="Arial" w:eastAsia="Tahoma" w:hAnsi="Arial" w:cs="Arial"/>
-        </w:rPr>
-        <w:t xml:space="preserve">             </w:t>
-      </w:r>
-      <w:bookmarkStart w:id="0" w:name="_Hlk108691980"/>
-      <w:r>
-        <w:rPr>
-          <w:rFonts w:ascii="Arial" w:eastAsia="Tahoma" w:hAnsi="Arial" w:cs="Arial"/>
-        </w:rPr>
-        <w:t>Parties</w:t>
-      </w:r>
-      <w:r>
-        <w:rPr>
-          <w:rFonts w:ascii="Arial" w:eastAsia="Tahoma" w:hAnsi="Arial" w:cs="Arial"/>
-        </w:rPr>
-        <w:t xml:space="preserve">                  </w:t>
-      </w:r>
-      <w:r>
-        <w:rPr>
-          <w:rFonts w:ascii="Arial" w:eastAsia="Tahoma" w:hAnsi="Arial" w:cs="Arial"/>
-        </w:rPr>
-        <w:tab/>
-        <w:t xml:space="preserve">   </w:t>
-      </w:r>
-      <w:r>
-        <w:rPr>
-          <w:rFonts w:ascii="Arial" w:eastAsia="Tahoma" w:hAnsi="Arial" w:cs="Arial"/>
-        </w:rPr>
-        <w:t xml:space="preserve"> </w:t>
-      </w:r>
-      <w:r>
-        <w:rPr>
-          <w:rFonts w:ascii="Arial" w:eastAsia="Tahoma" w:hAnsi="Arial" w:cs="Arial"/>
-        </w:rPr>
-        <w:t>&lt;&lt;applicant1.partyName&gt;&gt;</w:t>
-      </w:r>
-      <w:r>
-        <w:rPr>
-          <w:rFonts w:ascii="Arial" w:eastAsia="Tahoma" w:hAnsi="Arial" w:cs="Arial"/>
-        </w:rPr>
-        <w:t xml:space="preserve">                                 </w:t>
-      </w:r>
-      <w:r>
-        <w:rPr>
-          <w:rFonts w:ascii="Arial" w:eastAsia="Tahoma" w:hAnsi="Arial" w:cs="Arial"/>
-        </w:rPr>
-        <w:t>Claimant</w:t>
-      </w:r>
-      <w:r>
-        <w:rPr>
-          <w:rFonts w:ascii="Arial" w:eastAsia="Tahoma" w:hAnsi="Arial" w:cs="Arial"/>
-        </w:rPr>
-        <w:br/>
-      </w:r>
-    </w:p>
-    <w:bookmarkEnd w:id="0"/>
+    <w:tbl>
+      <w:tblPr>
+        <w:tblStyle w:val="TableGrid"/>
+        <w:tblW w:w="0" w:type="auto"/>
+        <w:tblBorders>
+          <w:top w:val="none" w:sz="0" w:space="0" w:color="auto"/>
+          <w:left w:val="none" w:sz="0" w:space="0" w:color="auto"/>
+          <w:bottom w:val="none" w:sz="0" w:space="0" w:color="auto"/>
+          <w:right w:val="none" w:sz="0" w:space="0" w:color="auto"/>
+          <w:insideH w:val="none" w:sz="0" w:space="0" w:color="auto"/>
+          <w:insideV w:val="none" w:sz="0" w:space="0" w:color="auto"/>
+        </w:tblBorders>
+        <w:tblLayout w:type="fixed"/>
+        <w:tblLook w:val="04A0" w:firstRow="1" w:lastRow="0" w:firstColumn="1" w:lastColumn="0" w:noHBand="0" w:noVBand="1"/>
+      </w:tblPr>
+      <w:tblGrid>
+        <w:gridCol w:w="1838"/>
+        <w:gridCol w:w="4253"/>
+        <w:gridCol w:w="2925"/>
+      </w:tblGrid>
+      <w:tr>
+        <w:tc>
+          <w:tcPr>
+            <w:tcW w:w="1838" w:type="dxa"/>
+          </w:tcPr>
+          <w:p>
+            <w:pPr>
+              <w:tabs>
+                <w:tab w:val="center" w:pos="3969"/>
+                <w:tab w:val="right" w:pos="9817"/>
+              </w:tabs>
+              <w:rPr>
+                <w:rFonts w:ascii="Arial" w:eastAsia="Tahoma" w:hAnsi="Arial" w:cs="Arial"/>
+              </w:rPr>
+            </w:pPr>
+            <w:bookmarkStart w:id="0" w:name="_Hlk108691980"/>
+            <w:r>
+              <w:rPr>
+                <w:rFonts w:ascii="Arial" w:eastAsia="Tahoma" w:hAnsi="Arial" w:cs="Arial"/>
+              </w:rPr>
+              <w:t>Parties</w:t>
+            </w:r>
+          </w:p>
+        </w:tc>
+        <w:tc>
+          <w:tcPr>
+            <w:tcW w:w="4253" w:type="dxa"/>
+          </w:tcPr>
+          <w:p>
+            <w:pPr>
+              <w:tabs>
+                <w:tab w:val="center" w:pos="3969"/>
+                <w:tab w:val="right" w:pos="9817"/>
+              </w:tabs>
+              <w:rPr>
+                <w:rFonts w:ascii="Arial" w:eastAsia="Tahoma" w:hAnsi="Arial" w:cs="Arial"/>
+              </w:rPr>
+            </w:pPr>
+            <w:r>
+              <w:rPr>
+                <w:rFonts w:ascii="Arial" w:eastAsia="Tahoma" w:hAnsi="Arial" w:cs="Arial"/>
+              </w:rPr>
+              <w:t>&lt;&lt;applicant1.partyName&gt;&gt;</w:t>
+            </w:r>
+          </w:p>
+        </w:tc>
+        <w:tc>
+          <w:tcPr>
+            <w:tcW w:w="2925" w:type="dxa"/>
+          </w:tcPr>
+          <w:p>
+            <w:pPr>
+              <w:tabs>
+                <w:tab w:val="center" w:pos="3969"/>
+                <w:tab w:val="right" w:pos="9817"/>
+              </w:tabs>
+              <w:rPr>
+                <w:rFonts w:ascii="Arial" w:eastAsia="Tahoma" w:hAnsi="Arial" w:cs="Arial"/>
+              </w:rPr>
+            </w:pPr>
+            <w:r>
+              <w:rPr>
+                <w:rFonts w:ascii="Arial" w:eastAsia="Tahoma" w:hAnsi="Arial" w:cs="Arial"/>
+              </w:rPr>
+              <w:t>Claimant</w:t>
+            </w:r>
+          </w:p>
+        </w:tc>
+      </w:tr>
+      <w:bookmarkEnd w:id="0"/>
+    </w:tbl>
+    <w:p>
+      <w:pPr>
+        <w:rPr>
+          <w:rFonts w:ascii="Arial" w:hAnsi="Arial" w:cs="Arial"/>
+          <w:lang w:val="en-US"/>
+        </w:rPr>
+      </w:pPr>
+    </w:p>
     <w:p>
       <w:pPr>
         <w:rPr>
@@ -527,73 +452,100 @@
         <w:t xml:space="preserve">  &lt;&lt;cs_{hasApplicant2=true}&gt;&gt;</w:t>
       </w:r>
     </w:p>
-    <w:p>
-      <w:pPr>
-        <w:tabs>
-          <w:tab w:val="center" w:pos="3969"/>
-          <w:tab w:val="right" w:pos="9817"/>
-        </w:tabs>
-        <w:spacing w:after="0"/>
-        <w:rPr>
-          <w:rFonts w:ascii="Arial" w:hAnsi="Arial" w:cs="Arial"/>
-        </w:rPr>
-      </w:pPr>
-      <w:r>
-        <w:rPr>
-          <w:rFonts w:ascii="Arial" w:eastAsia="Tahoma" w:hAnsi="Arial" w:cs="Arial"/>
-        </w:rPr>
-        <w:t xml:space="preserve">                                          </w:t>
-      </w:r>
-      <w:r>
-        <w:rPr>
-          <w:rFonts w:ascii="Arial" w:eastAsia="Tahoma" w:hAnsi="Arial" w:cs="Arial"/>
-        </w:rPr>
-        <w:tab/>
-        <w:t xml:space="preserve">   </w:t>
-      </w:r>
-      <w:r>
-        <w:rPr>
-          <w:rFonts w:ascii="Arial" w:eastAsia="Tahoma" w:hAnsi="Arial" w:cs="Arial"/>
-        </w:rPr>
-        <w:t xml:space="preserve"> </w:t>
-      </w:r>
-      <w:r>
-        <w:rPr>
-          <w:rFonts w:ascii="Arial" w:eastAsia="Tahoma" w:hAnsi="Arial" w:cs="Arial"/>
-        </w:rPr>
-        <w:t>&lt;&lt;applicant</w:t>
-      </w:r>
-      <w:r>
-        <w:rPr>
-          <w:rFonts w:ascii="Arial" w:eastAsia="Tahoma" w:hAnsi="Arial" w:cs="Arial"/>
-        </w:rPr>
-        <w:t>2</w:t>
-      </w:r>
-      <w:r>
-        <w:rPr>
-          <w:rFonts w:ascii="Arial" w:eastAsia="Tahoma" w:hAnsi="Arial" w:cs="Arial"/>
-        </w:rPr>
-        <w:t>.partyName&gt;&gt;</w:t>
-      </w:r>
-      <w:r>
-        <w:rPr>
-          <w:rFonts w:ascii="Arial" w:eastAsia="Tahoma" w:hAnsi="Arial" w:cs="Arial"/>
-        </w:rPr>
-        <w:t xml:space="preserve">                                 </w:t>
-      </w:r>
-      <w:r>
-        <w:rPr>
-          <w:rFonts w:ascii="Arial" w:eastAsia="Tahoma" w:hAnsi="Arial" w:cs="Arial"/>
-        </w:rPr>
-        <w:t>Claimant</w:t>
-      </w:r>
-      <w:r>
-        <w:rPr>
-          <w:rFonts w:ascii="Arial" w:eastAsia="Tahoma" w:hAnsi="Arial" w:cs="Arial"/>
-        </w:rPr>
-        <w:br/>
-      </w:r>
-    </w:p>
+    <w:tbl>
+      <w:tblPr>
+        <w:tblStyle w:val="TableGrid"/>
+        <w:tblW w:w="0" w:type="auto"/>
+        <w:tblBorders>
+          <w:top w:val="none" w:sz="0" w:space="0" w:color="auto"/>
+          <w:left w:val="none" w:sz="0" w:space="0" w:color="auto"/>
+          <w:bottom w:val="none" w:sz="0" w:space="0" w:color="auto"/>
+          <w:right w:val="none" w:sz="0" w:space="0" w:color="auto"/>
+          <w:insideH w:val="none" w:sz="0" w:space="0" w:color="auto"/>
+          <w:insideV w:val="none" w:sz="0" w:space="0" w:color="auto"/>
+        </w:tblBorders>
+        <w:tblLook w:val="04A0" w:firstRow="1" w:lastRow="0" w:firstColumn="1" w:lastColumn="0" w:noHBand="0" w:noVBand="1"/>
+      </w:tblPr>
+      <w:tblGrid>
+        <w:gridCol w:w="1838"/>
+        <w:gridCol w:w="4253"/>
+        <w:gridCol w:w="2925"/>
+      </w:tblGrid>
+      <w:tr>
+        <w:tc>
+          <w:tcPr>
+            <w:tcW w:w="1838" w:type="dxa"/>
+          </w:tcPr>
+          <w:p>
+            <w:pPr>
+              <w:tabs>
+                <w:tab w:val="center" w:pos="3969"/>
+                <w:tab w:val="right" w:pos="9817"/>
+              </w:tabs>
+              <w:rPr>
+                <w:rFonts w:ascii="Arial" w:eastAsia="Tahoma" w:hAnsi="Arial" w:cs="Arial"/>
+              </w:rPr>
+            </w:pPr>
+          </w:p>
+        </w:tc>
+        <w:tc>
+          <w:tcPr>
+            <w:tcW w:w="4253" w:type="dxa"/>
+          </w:tcPr>
+          <w:p>
+            <w:pPr>
+              <w:tabs>
+                <w:tab w:val="center" w:pos="3969"/>
+                <w:tab w:val="right" w:pos="9817"/>
+              </w:tabs>
+              <w:rPr>
+                <w:rFonts w:ascii="Arial" w:eastAsia="Tahoma" w:hAnsi="Arial" w:cs="Arial"/>
+              </w:rPr>
+            </w:pPr>
+            <w:r>
+              <w:rPr>
+                <w:rFonts w:ascii="Arial" w:eastAsia="Tahoma" w:hAnsi="Arial" w:cs="Arial"/>
+              </w:rPr>
+              <w:t>&lt;&lt;applicant</w:t>
+            </w:r>
+            <w:r>
+              <w:rPr>
+                <w:rFonts w:ascii="Arial" w:eastAsia="Tahoma" w:hAnsi="Arial" w:cs="Arial"/>
+              </w:rPr>
+              <w:t>2</w:t>
+            </w:r>
+            <w:r>
+              <w:rPr>
+                <w:rFonts w:ascii="Arial" w:eastAsia="Tahoma" w:hAnsi="Arial" w:cs="Arial"/>
+              </w:rPr>
+              <w:t>.partyName&gt;&gt;</w:t>
+            </w:r>
+          </w:p>
+        </w:tc>
+        <w:tc>
+          <w:tcPr>
+            <w:tcW w:w="2925" w:type="dxa"/>
+          </w:tcPr>
+          <w:p>
+            <w:pPr>
+              <w:tabs>
+                <w:tab w:val="center" w:pos="3969"/>
+                <w:tab w:val="right" w:pos="9817"/>
+              </w:tabs>
+              <w:rPr>
+                <w:rFonts w:ascii="Arial" w:eastAsia="Tahoma" w:hAnsi="Arial" w:cs="Arial"/>
+              </w:rPr>
+            </w:pPr>
+            <w:r>
+              <w:rPr>
+                <w:rFonts w:ascii="Arial" w:eastAsia="Tahoma" w:hAnsi="Arial" w:cs="Arial"/>
+              </w:rPr>
+              <w:t>Claimant</w:t>
+            </w:r>
+          </w:p>
+        </w:tc>
+      </w:tr>
+    </w:tbl>
     <w:p>
       <w:pPr>
         <w:spacing w:line="240" w:lineRule="auto"/>
@@ -612,64 +564,115 @@
     </w:p>
     <w:p>
       <w:pPr>
-        <w:tabs>
-          <w:tab w:val="center" w:pos="3969"/>
-          <w:tab w:val="right" w:pos="9817"/>
-        </w:tabs>
-        <w:spacing w:after="0"/>
-        <w:rPr>
-          <w:rFonts w:ascii="Arial" w:hAnsi="Arial" w:cs="Arial"/>
-        </w:rPr>
-      </w:pPr>
-      <w:r>
-        <w:rPr>
-          <w:rFonts w:ascii="Arial" w:eastAsia="Tahoma" w:hAnsi="Arial" w:cs="Arial"/>
-        </w:rPr>
-        <w:t xml:space="preserve">                                      </w:t>
-      </w:r>
-      <w:r>
-        <w:rPr>
-          <w:rFonts w:ascii="Arial" w:eastAsia="Tahoma" w:hAnsi="Arial" w:cs="Arial"/>
-        </w:rPr>
-        <w:tab/>
-        <w:t xml:space="preserve">   </w:t>
-      </w:r>
-      <w:r>
-        <w:rPr>
-          <w:rFonts w:ascii="Arial" w:eastAsia="Tahoma" w:hAnsi="Arial" w:cs="Arial"/>
-        </w:rPr>
-        <w:t xml:space="preserve">     </w:t>
-      </w:r>
-      <w:r>
-        <w:rPr>
-          <w:rFonts w:ascii="Arial" w:eastAsia="Tahoma" w:hAnsi="Arial" w:cs="Arial"/>
-        </w:rPr>
-        <w:t>&lt;&lt;</w:t>
-      </w:r>
-      <w:r>
-        <w:rPr>
-          <w:rFonts w:ascii="Arial" w:eastAsia="Tahoma" w:hAnsi="Arial" w:cs="Arial"/>
-        </w:rPr>
-        <w:t>respondent</w:t>
-      </w:r>
-      <w:r>
-        <w:rPr>
-          <w:rFonts w:ascii="Arial" w:eastAsia="Tahoma" w:hAnsi="Arial" w:cs="Arial"/>
-        </w:rPr>
-        <w:t>1.partyName&gt;&gt;</w:t>
-      </w:r>
-      <w:r>
-        <w:rPr>
-          <w:rFonts w:ascii="Arial" w:eastAsia="Tahoma" w:hAnsi="Arial" w:cs="Arial"/>
-        </w:rPr>
-        <w:t xml:space="preserve">                             Defendant</w:t>
-      </w:r>
-      <w:r>
-        <w:rPr>
-          <w:rFonts w:ascii="Arial" w:eastAsia="Tahoma" w:hAnsi="Arial" w:cs="Arial"/>
-        </w:rPr>
-        <w:br/>
-      </w:r>
+        <w:spacing w:line="240" w:lineRule="auto"/>
+        <w:rPr>
+          <w:rFonts w:ascii="Arial" w:hAnsi="Arial" w:cs="Arial"/>
+          <w:lang w:val="en-US"/>
+        </w:rPr>
+      </w:pPr>
+    </w:p>
+    <w:tbl>
+      <w:tblPr>
+        <w:tblStyle w:val="TableGrid"/>
+        <w:tblW w:w="0" w:type="auto"/>
+        <w:tblBorders>
+          <w:top w:val="none" w:sz="0" w:space="0" w:color="auto"/>
+          <w:left w:val="none" w:sz="0" w:space="0" w:color="auto"/>
+          <w:bottom w:val="none" w:sz="0" w:space="0" w:color="auto"/>
+          <w:right w:val="none" w:sz="0" w:space="0" w:color="auto"/>
+          <w:insideH w:val="none" w:sz="0" w:space="0" w:color="auto"/>
+          <w:insideV w:val="none" w:sz="0" w:space="0" w:color="auto"/>
+        </w:tblBorders>
+        <w:tblLayout w:type="fixed"/>
+        <w:tblLook w:val="04A0" w:firstRow="1" w:lastRow="0" w:firstColumn="1" w:lastColumn="0" w:noHBand="0" w:noVBand="1"/>
+      </w:tblPr>
+      <w:tblGrid>
+        <w:gridCol w:w="1838"/>
+        <w:gridCol w:w="4253"/>
+        <w:gridCol w:w="2925"/>
+      </w:tblGrid>
+      <w:tr>
+        <w:tc>
+          <w:tcPr>
+            <w:tcW w:w="1838" w:type="dxa"/>
+          </w:tcPr>
+          <w:p>
+            <w:pPr>
+              <w:tabs>
+                <w:tab w:val="center" w:pos="3969"/>
+                <w:tab w:val="right" w:pos="9817"/>
+              </w:tabs>
+              <w:rPr>
+                <w:rFonts w:ascii="Arial" w:eastAsia="Tahoma" w:hAnsi="Arial" w:cs="Arial"/>
+              </w:rPr>
+            </w:pPr>
+          </w:p>
+        </w:tc>
+        <w:tc>
+          <w:tcPr>
+            <w:tcW w:w="4253" w:type="dxa"/>
+          </w:tcPr>
+          <w:p>
+            <w:pPr>
+              <w:tabs>
+                <w:tab w:val="center" w:pos="3969"/>
+                <w:tab w:val="right" w:pos="9817"/>
+              </w:tabs>
+              <w:rPr>
+                <w:rFonts w:ascii="Arial" w:eastAsia="Tahoma" w:hAnsi="Arial" w:cs="Arial"/>
+              </w:rPr>
+            </w:pPr>
+            <w:r>
+              <w:rPr>
+                <w:rFonts w:ascii="Arial" w:eastAsia="Tahoma" w:hAnsi="Arial" w:cs="Arial"/>
+              </w:rPr>
+              <w:t>&lt;&lt;</w:t>
+            </w:r>
+            <w:r>
+              <w:rPr>
+                <w:rFonts w:ascii="Arial" w:eastAsia="Tahoma" w:hAnsi="Arial" w:cs="Arial"/>
+              </w:rPr>
+              <w:t>respondent</w:t>
+            </w:r>
+            <w:r>
+              <w:rPr>
+                <w:rFonts w:ascii="Arial" w:eastAsia="Tahoma" w:hAnsi="Arial" w:cs="Arial"/>
+              </w:rPr>
+              <w:t>1.partyName&gt;&gt;</w:t>
+            </w:r>
+          </w:p>
+        </w:tc>
+        <w:tc>
+          <w:tcPr>
+            <w:tcW w:w="2925" w:type="dxa"/>
+          </w:tcPr>
+          <w:p>
+            <w:pPr>
+              <w:tabs>
+                <w:tab w:val="center" w:pos="3969"/>
+                <w:tab w:val="right" w:pos="9817"/>
+              </w:tabs>
+              <w:rPr>
+                <w:rFonts w:ascii="Arial" w:eastAsia="Tahoma" w:hAnsi="Arial" w:cs="Arial"/>
+              </w:rPr>
+            </w:pPr>
+            <w:r>
+              <w:rPr>
+                <w:rFonts w:ascii="Arial" w:eastAsia="Tahoma" w:hAnsi="Arial" w:cs="Arial"/>
+              </w:rPr>
+              <w:t>Defendant</w:t>
+            </w:r>
+          </w:p>
+        </w:tc>
+      </w:tr>
+    </w:tbl>
+    <w:p>
+      <w:pPr>
+        <w:rPr>
+          <w:rFonts w:ascii="Arial" w:hAnsi="Arial" w:cs="Arial"/>
+          <w:lang w:val="en-US"/>
+        </w:rPr>
+      </w:pPr>
     </w:p>
     <w:p>
       <w:pPr>
@@ -686,67 +689,101 @@
         <w:t xml:space="preserve">  &lt;&lt;cs_{hasRespondent2=true}&gt;&gt;</w:t>
       </w:r>
     </w:p>
-    <w:p>
-      <w:pPr>
-        <w:tabs>
-          <w:tab w:val="center" w:pos="3969"/>
-          <w:tab w:val="right" w:pos="9817"/>
-        </w:tabs>
-        <w:spacing w:after="0"/>
-        <w:rPr>
-          <w:rFonts w:ascii="Arial" w:eastAsia="Tahoma" w:hAnsi="Arial" w:cs="Arial"/>
-        </w:rPr>
-      </w:pPr>
-      <w:r>
-        <w:rPr>
-          <w:rFonts w:ascii="Arial" w:eastAsia="Tahoma" w:hAnsi="Arial" w:cs="Arial"/>
-        </w:rPr>
-        <w:t xml:space="preserve">                                      </w:t>
-      </w:r>
-      <w:r>
-        <w:rPr>
-          <w:rFonts w:ascii="Arial" w:eastAsia="Tahoma" w:hAnsi="Arial" w:cs="Arial"/>
-        </w:rPr>
-        <w:tab/>
-        <w:t xml:space="preserve">   </w:t>
-      </w:r>
-      <w:r>
-        <w:rPr>
-          <w:rFonts w:ascii="Arial" w:eastAsia="Tahoma" w:hAnsi="Arial" w:cs="Arial"/>
-        </w:rPr>
-        <w:t xml:space="preserve">     </w:t>
-      </w:r>
-      <w:r>
-        <w:rPr>
-          <w:rFonts w:ascii="Arial" w:eastAsia="Tahoma" w:hAnsi="Arial" w:cs="Arial"/>
-        </w:rPr>
-        <w:t>&lt;&lt;</w:t>
-      </w:r>
-      <w:r>
-        <w:rPr>
-          <w:rFonts w:ascii="Arial" w:eastAsia="Tahoma" w:hAnsi="Arial" w:cs="Arial"/>
-        </w:rPr>
-        <w:t>respondent2</w:t>
-      </w:r>
-      <w:r>
-        <w:rPr>
-          <w:rFonts w:ascii="Arial" w:eastAsia="Tahoma" w:hAnsi="Arial" w:cs="Arial"/>
-        </w:rPr>
-        <w:t>.partyName&gt;&gt;</w:t>
-      </w:r>
-      <w:r>
-        <w:rPr>
-          <w:rFonts w:ascii="Arial" w:eastAsia="Tahoma" w:hAnsi="Arial" w:cs="Arial"/>
-        </w:rPr>
-        <w:t xml:space="preserve">                             Defendant</w:t>
-      </w:r>
-      <w:r>
-        <w:rPr>
-          <w:rFonts w:ascii="Arial" w:eastAsia="Tahoma" w:hAnsi="Arial" w:cs="Arial"/>
-        </w:rPr>
-        <w:br/>
-      </w:r>
-    </w:p>
+    <w:tbl>
+      <w:tblPr>
+        <w:tblStyle w:val="TableGrid"/>
+        <w:tblW w:w="0" w:type="auto"/>
+        <w:tblBorders>
+          <w:top w:val="none" w:sz="0" w:space="0" w:color="auto"/>
+          <w:left w:val="none" w:sz="0" w:space="0" w:color="auto"/>
+          <w:bottom w:val="none" w:sz="0" w:space="0" w:color="auto"/>
+          <w:right w:val="none" w:sz="0" w:space="0" w:color="auto"/>
+          <w:insideH w:val="none" w:sz="0" w:space="0" w:color="auto"/>
+          <w:insideV w:val="none" w:sz="0" w:space="0" w:color="auto"/>
+        </w:tblBorders>
+        <w:tblLayout w:type="fixed"/>
+        <w:tblLook w:val="04A0" w:firstRow="1" w:lastRow="0" w:firstColumn="1" w:lastColumn="0" w:noHBand="0" w:noVBand="1"/>
+      </w:tblPr>
+      <w:tblGrid>
+        <w:gridCol w:w="1838"/>
+        <w:gridCol w:w="4253"/>
+        <w:gridCol w:w="2925"/>
+      </w:tblGrid>
+      <w:tr>
+        <w:tc>
+          <w:tcPr>
+            <w:tcW w:w="1838" w:type="dxa"/>
+          </w:tcPr>
+          <w:p>
+            <w:pPr>
+              <w:tabs>
+                <w:tab w:val="center" w:pos="3969"/>
+                <w:tab w:val="right" w:pos="9817"/>
+              </w:tabs>
+              <w:rPr>
+                <w:rFonts w:ascii="Arial" w:eastAsia="Tahoma" w:hAnsi="Arial" w:cs="Arial"/>
+              </w:rPr>
+            </w:pPr>
+          </w:p>
+        </w:tc>
+        <w:tc>
+          <w:tcPr>
+            <w:tcW w:w="4253" w:type="dxa"/>
+          </w:tcPr>
+          <w:p>
+            <w:pPr>
+              <w:tabs>
+                <w:tab w:val="center" w:pos="3969"/>
+                <w:tab w:val="right" w:pos="9817"/>
+              </w:tabs>
+              <w:rPr>
+                <w:rFonts w:ascii="Arial" w:eastAsia="Tahoma" w:hAnsi="Arial" w:cs="Arial"/>
+              </w:rPr>
+            </w:pPr>
+            <w:r>
+              <w:rPr>
+                <w:rFonts w:ascii="Arial" w:eastAsia="Tahoma" w:hAnsi="Arial" w:cs="Arial"/>
+              </w:rPr>
+              <w:t>&lt;&lt;</w:t>
+            </w:r>
+            <w:r>
+              <w:rPr>
+                <w:rFonts w:ascii="Arial" w:eastAsia="Tahoma" w:hAnsi="Arial" w:cs="Arial"/>
+              </w:rPr>
+              <w:t>respondent2</w:t>
+            </w:r>
+            <w:r>
+              <w:rPr>
+                <w:rFonts w:ascii="Arial" w:eastAsia="Tahoma" w:hAnsi="Arial" w:cs="Arial"/>
+              </w:rPr>
+              <w:t>.partyName&gt;&gt;</w:t>
+            </w:r>
+          </w:p>
+        </w:tc>
+        <w:tc>
+          <w:tcPr>
+            <w:tcW w:w="2925" w:type="dxa"/>
+          </w:tcPr>
+          <w:p>
+            <w:pPr>
+              <w:tabs>
+                <w:tab w:val="center" w:pos="3969"/>
+                <w:tab w:val="right" w:pos="9817"/>
+              </w:tabs>
+              <w:rPr>
+                <w:rFonts w:ascii="Arial" w:eastAsia="Tahoma" w:hAnsi="Arial" w:cs="Arial"/>
+              </w:rPr>
+            </w:pPr>
+            <w:r>
+              <w:rPr>
+                <w:rFonts w:ascii="Arial" w:eastAsia="Tahoma" w:hAnsi="Arial" w:cs="Arial"/>
+              </w:rPr>
+              <w:t>Defendant</w:t>
+            </w:r>
+          </w:p>
+        </w:tc>
+      </w:tr>
+    </w:tbl>
     <w:p>
       <w:pPr>
         <w:rPr>
@@ -891,7 +928,7 @@
               </wp:inline>
             </w:drawing>
           </mc:Choice>
-          <mc:Fallback xmlns:oel="http://schemas.microsoft.com/office/2019/extlst" xmlns:pic="http://schemas.openxmlformats.org/drawingml/2006/picture" xmlns:a="http://schemas.openxmlformats.org/drawingml/2006/main" xmlns:arto="http://schemas.microsoft.com/office/word/2006/arto">
+          <mc:Fallback xmlns:arto="http://schemas.microsoft.com/office/word/2006/arto" xmlns:a="http://schemas.openxmlformats.org/drawingml/2006/main" xmlns:pic="http://schemas.openxmlformats.org/drawingml/2006/picture" xmlns:oel="http://schemas.microsoft.com/office/2019/extlst">
             <w:pict w14:anchorId="2F5695A1">
               <v:group id="Group 2792" style="width:467.95pt;height:.75pt;mso-position-horizontal-relative:char;mso-position-vertical-relative:line" coordsize="59429,95" o:spid="_x0000_s1026" w14:anchorId="14BA9070" o:gfxdata="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">
                 <v:shape id="Shape 91" style="position:absolute;width:59429;height:0;visibility:visible;mso-wrap-style:square;v-text-anchor:top" coordsize="5942965,0" o:spid="_x0000_s1027" filled="f" path="m5942965,l,e" o:gfxdata="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">
@@ -936,9 +973,8 @@
           <w:szCs w:val="20"/>
           <w:lang w:val="en-US"/>
         </w:rPr>
-        <w:t xml:space="preserve"> You must comply with the terms imposed upon you by this order otherwise your claim or the </w:t>
-      </w:r>
-      <w:proofErr w:type="spellStart"/>
+        <w:t> You must comply with the terms imposed upon you by this order otherwise your claim or the defence of it is liable to be struck out or some other sanction imposed. If you cannot comply, you are expected to make</w:t>
+      </w:r>
       <w:r>
         <w:rPr>
           <w:rFonts w:ascii="Arial" w:hAnsi="Arial" w:cs="Arial"/>
@@ -947,9 +983,8 @@
           <w:szCs w:val="20"/>
           <w:lang w:val="en-US"/>
         </w:rPr>
-        <w:t>defence</w:t>
-      </w:r>
-      <w:proofErr w:type="spellEnd"/>
+        <w:t xml:space="preserve"> a </w:t>
+      </w:r>
       <w:r>
         <w:rPr>
           <w:rFonts w:ascii="Arial" w:hAnsi="Arial" w:cs="Arial"/>
@@ -958,9 +993,12 @@
           <w:szCs w:val="20"/>
           <w:lang w:val="en-US"/>
         </w:rPr>
-        <w:t xml:space="preserve"> of it is liable to be struck out or some other sanction imposed. If you cannot comply, you are expected to make</w:t>
-      </w:r>
-      <w:r>
+        <w:t>formal application to the court before any deadline imposed upon you expires.</w:t>
+      </w:r>
+    </w:p>
+    <w:p>
+      <w:pPr>
+        <w:widowControl w:val="0"/>
         <w:rPr>
           <w:rFonts w:ascii="Arial" w:hAnsi="Arial" w:cs="Arial"/>
           <w:bCs/>
@@ -968,60 +1006,21 @@
           <w:szCs w:val="20"/>
           <w:lang w:val="en-US"/>
         </w:rPr>
-        <w:t xml:space="preserve"> a </w:t>
-      </w:r>
-      <w:r>
-        <w:rPr>
-          <w:rFonts w:ascii="Arial" w:hAnsi="Arial" w:cs="Arial"/>
-          <w:bCs/>
-          <w:snapToGrid w:val="0"/>
-          <w:szCs w:val="20"/>
-          <w:lang w:val="en-US"/>
-        </w:rPr>
-        <w:t>formal application to the court before any deadline imposed upon you expires.</w:t>
-      </w:r>
-    </w:p>
-    <w:p>
-      <w:pPr>
-        <w:widowControl w:val="0"/>
-        <w:rPr>
-          <w:rFonts w:ascii="Arial" w:hAnsi="Arial" w:cs="Arial"/>
-          <w:bCs/>
-          <w:snapToGrid w:val="0"/>
-          <w:szCs w:val="20"/>
-          <w:lang w:val="en-US"/>
-        </w:rPr>
-      </w:pPr>
-    </w:p>
-    <w:p>
-      <w:pPr>
-        <w:rPr>
-          <w:rFonts w:ascii="Arial" w:hAnsi="Arial" w:cs="Arial"/>
-          <w:lang w:val="en-US"/>
-        </w:rPr>
-      </w:pPr>
-      <w:r>
-        <w:rPr>
-          <w:rFonts w:ascii="Arial" w:hAnsi="Arial" w:cs="Arial"/>
-          <w:lang w:val="en-US"/>
-        </w:rPr>
-        <w:t>&lt;&lt;</w:t>
-      </w:r>
-      <w:proofErr w:type="spellStart"/>
-      <w:r>
-        <w:rPr>
-          <w:rFonts w:ascii="Arial" w:hAnsi="Arial" w:cs="Arial"/>
-          <w:lang w:val="en-US"/>
-        </w:rPr>
-        <w:t>fastTrackJudgesRecital.input</w:t>
-      </w:r>
-      <w:proofErr w:type="spellEnd"/>
-      <w:r>
-        <w:rPr>
-          <w:rFonts w:ascii="Arial" w:hAnsi="Arial" w:cs="Arial"/>
-          <w:lang w:val="en-US"/>
-        </w:rPr>
-        <w:t>&gt;&gt;</w:t>
+      </w:pPr>
+    </w:p>
+    <w:p>
+      <w:pPr>
+        <w:rPr>
+          <w:rFonts w:ascii="Arial" w:hAnsi="Arial" w:cs="Arial"/>
+          <w:lang w:val="en-US"/>
+        </w:rPr>
+      </w:pPr>
+      <w:r>
+        <w:rPr>
+          <w:rFonts w:ascii="Arial" w:hAnsi="Arial" w:cs="Arial"/>
+          <w:lang w:val="en-US"/>
+        </w:rPr>
+        <w:t>&lt;&lt;fastTrackJudgesRecital.input&gt;&gt;</w:t>
       </w:r>
     </w:p>
     <w:p>
@@ -1082,22 +1081,12 @@
         </w:rPr>
         <w:t>&lt;&lt;cs_{</w:t>
       </w:r>
-      <w:proofErr w:type="spellStart"/>
-      <w:r>
-        <w:rPr>
-          <w:rFonts w:ascii="Arial" w:hAnsi="Arial" w:cs="Arial"/>
-          <w:lang w:val="en-US"/>
-        </w:rPr>
-        <w:t>drawDirectionsOrderRequired</w:t>
-      </w:r>
-      <w:proofErr w:type="spellEnd"/>
-      <w:proofErr w:type="gramStart"/>
-      <w:r>
-        <w:rPr>
-          <w:rFonts w:ascii="Arial" w:hAnsi="Arial" w:cs="Arial"/>
-          <w:lang w:val="en-US"/>
-        </w:rPr>
-        <w:t>=</w:t>
+      <w:r>
+        <w:rPr>
+          <w:rFonts w:ascii="Arial" w:hAnsi="Arial" w:cs="Arial"/>
+          <w:lang w:val="en-US"/>
+        </w:rPr>
+        <w:t>drawDirectionsOrderRequired=</w:t>
       </w:r>
       <w:r>
         <w:rPr>
@@ -1105,16 +1094,7 @@
           <w:highlight w:val="yellow"/>
           <w:lang w:val="en-US"/>
         </w:rPr>
-        <w:t>‘</w:t>
-      </w:r>
-      <w:proofErr w:type="gramEnd"/>
-      <w:r>
-        <w:rPr>
-          <w:rFonts w:ascii="Arial" w:hAnsi="Arial" w:cs="Arial"/>
-          <w:highlight w:val="yellow"/>
-          <w:lang w:val="en-US"/>
-        </w:rPr>
-        <w:t>Yes’</w:t>
+        <w:t>‘Yes’</w:t>
       </w:r>
       <w:r>
         <w:rPr>
@@ -1165,32 +1145,14 @@
           <w:rFonts w:ascii="Arial" w:hAnsi="Arial" w:cs="Arial"/>
           <w:bCs/>
         </w:rPr>
-        <w:t>&lt;&lt;cs</w:t>
-      </w:r>
-      <w:proofErr w:type="gramStart"/>
-      <w:r>
-        <w:rPr>
-          <w:rFonts w:ascii="Arial" w:hAnsi="Arial" w:cs="Arial"/>
-          <w:bCs/>
-        </w:rPr>
-        <w:t>_{</w:t>
-      </w:r>
-      <w:proofErr w:type="spellStart"/>
-      <w:proofErr w:type="gramEnd"/>
-      <w:r>
-        <w:rPr>
-          <w:rFonts w:ascii="Arial" w:hAnsi="Arial" w:cs="Arial"/>
-          <w:lang w:val="en-US"/>
-        </w:rPr>
-        <w:t>drawDirectionsOrderRequired</w:t>
-      </w:r>
-      <w:proofErr w:type="spellEnd"/>
-      <w:r>
-        <w:rPr>
-          <w:rFonts w:ascii="Arial" w:hAnsi="Arial" w:cs="Arial"/>
-          <w:lang w:val="en-US"/>
-        </w:rPr>
-        <w:t>=</w:t>
+        <w:t>&lt;&lt;cs_{</w:t>
+      </w:r>
+      <w:r>
+        <w:rPr>
+          <w:rFonts w:ascii="Arial" w:hAnsi="Arial" w:cs="Arial"/>
+          <w:lang w:val="en-US"/>
+        </w:rPr>
+        <w:t>drawDirectionsOrderRequired=</w:t>
       </w:r>
       <w:r>
         <w:rPr>
@@ -1205,23 +1167,7 @@
           <w:rFonts w:ascii="Arial" w:hAnsi="Arial" w:cs="Arial"/>
           <w:lang w:val="en-US"/>
         </w:rPr>
-        <w:t xml:space="preserve"> &amp;&amp; </w:t>
-      </w:r>
-      <w:proofErr w:type="spellStart"/>
-      <w:r>
-        <w:rPr>
-          <w:rFonts w:ascii="Arial" w:hAnsi="Arial" w:cs="Arial"/>
-          <w:lang w:val="en-US"/>
-        </w:rPr>
-        <w:t>drawDirectionsOrder.judgementSum</w:t>
-      </w:r>
-      <w:proofErr w:type="spellEnd"/>
-      <w:r>
-        <w:rPr>
-          <w:rFonts w:ascii="Arial" w:hAnsi="Arial" w:cs="Arial"/>
-          <w:lang w:val="en-US"/>
-        </w:rPr>
-        <w:t>!=</w:t>
+        <w:t xml:space="preserve"> &amp;&amp; drawDirectionsOrder.judgementSum!=</w:t>
       </w:r>
       <w:r>
         <w:rPr>
@@ -1265,7 +1211,6 @@
         </w:rPr>
         <w:t>&lt;&lt;</w:t>
       </w:r>
-      <w:proofErr w:type="spellStart"/>
       <w:r>
         <w:rPr>
           <w:rFonts w:ascii="Arial" w:hAnsi="Arial" w:cs="Arial"/>
@@ -1273,7 +1218,6 @@
         </w:rPr>
         <w:t>drawDirectionsOrder.judgementSum</w:t>
       </w:r>
-      <w:proofErr w:type="spellEnd"/>
       <w:r>
         <w:rPr>
           <w:rFonts w:ascii="Arial" w:hAnsi="Arial" w:cs="Arial"/>
@@ -1339,23 +1283,7 @@
           <w:rFonts w:ascii="Arial" w:hAnsi="Arial" w:cs="Arial"/>
           <w:lang w:val="en-US"/>
         </w:rPr>
-        <w:t>_{</w:t>
-      </w:r>
-      <w:proofErr w:type="spellStart"/>
-      <w:r>
-        <w:rPr>
-          <w:rFonts w:ascii="Arial" w:hAnsi="Arial" w:cs="Arial"/>
-          <w:lang w:val="en-US"/>
-        </w:rPr>
-        <w:t>fastTrackAltDisputeResolutionToggle</w:t>
-      </w:r>
-      <w:proofErr w:type="spellEnd"/>
-      <w:r>
-        <w:rPr>
-          <w:rFonts w:ascii="Arial" w:hAnsi="Arial" w:cs="Arial"/>
-          <w:lang w:val="en-US"/>
-        </w:rPr>
-        <w:t>=true}&gt;&gt;</w:t>
+        <w:t>_{fastTrackAltDisputeResolutionToggle=true}&gt;&gt;</w:t>
       </w:r>
     </w:p>
     <w:p>
@@ -1433,21 +1361,12 @@
         </w:rPr>
         <w:t>&lt;&lt;cs_{</w:t>
       </w:r>
-      <w:proofErr w:type="spellStart"/>
-      <w:r>
-        <w:rPr>
-          <w:rFonts w:ascii="Arial" w:hAnsi="Arial" w:cs="Arial"/>
-          <w:lang w:val="en-US"/>
-        </w:rPr>
-        <w:t>fastTrackVariationOfDirectionsToggle</w:t>
-      </w:r>
-      <w:proofErr w:type="spellEnd"/>
-      <w:r>
-        <w:rPr>
-          <w:rFonts w:ascii="Arial" w:hAnsi="Arial" w:cs="Arial"/>
-          <w:lang w:val="en-US"/>
-        </w:rPr>
-        <w:t>=true}&gt;&gt;</w:t>
+      <w:r>
+        <w:rPr>
+          <w:rFonts w:ascii="Arial" w:hAnsi="Arial" w:cs="Arial"/>
+          <w:lang w:val="en-US"/>
+        </w:rPr>
+        <w:t>fastTrackVariationOfDirectionsToggle=true}&gt;&gt;</w:t>
       </w:r>
     </w:p>
     <w:p>
@@ -1523,21 +1442,12 @@
         </w:rPr>
         <w:t>&lt;&lt;cs_{</w:t>
       </w:r>
-      <w:proofErr w:type="spellStart"/>
-      <w:r>
-        <w:rPr>
-          <w:rFonts w:ascii="Arial" w:hAnsi="Arial" w:cs="Arial"/>
-          <w:lang w:val="en-US"/>
-        </w:rPr>
-        <w:t>fastTrackSettlementToggle</w:t>
-      </w:r>
-      <w:proofErr w:type="spellEnd"/>
-      <w:r>
-        <w:rPr>
-          <w:rFonts w:ascii="Arial" w:hAnsi="Arial" w:cs="Arial"/>
-          <w:lang w:val="en-US"/>
-        </w:rPr>
-        <w:t>=true}&gt;&gt;</w:t>
+      <w:r>
+        <w:rPr>
+          <w:rFonts w:ascii="Arial" w:hAnsi="Arial" w:cs="Arial"/>
+          <w:lang w:val="en-US"/>
+        </w:rPr>
+        <w:t>fastTrackSettlementToggle=true}&gt;&gt;</w:t>
       </w:r>
     </w:p>
     <w:p>
@@ -1571,21 +1481,7 @@
         <w:rPr>
           <w:rFonts w:ascii="Arial" w:hAnsi="Arial" w:cs="Arial"/>
         </w:rPr>
-        <w:t xml:space="preserve">Each party must inform the Court immediately if the case is settled </w:t>
-      </w:r>
-      <w:proofErr w:type="gramStart"/>
-      <w:r>
-        <w:rPr>
-          <w:rFonts w:ascii="Arial" w:hAnsi="Arial" w:cs="Arial"/>
-        </w:rPr>
-        <w:t>whether or not</w:t>
-      </w:r>
-      <w:proofErr w:type="gramEnd"/>
-      <w:r>
-        <w:rPr>
-          <w:rFonts w:ascii="Arial" w:hAnsi="Arial" w:cs="Arial"/>
-        </w:rPr>
-        <w:t xml:space="preserve"> it is then possible to upload to the Digital Portal a draft consent order to give effect to their agreement.</w:t>
+        <w:t>Each party must inform the Court immediately if the case is settled whether or not it is then possible to upload to the Digital Portal a draft consent order to give effect to their agreement.</w:t>
       </w:r>
     </w:p>
     <w:p>
@@ -1617,21 +1513,12 @@
         </w:rPr>
         <w:t>&lt;&lt;cs_{</w:t>
       </w:r>
-      <w:proofErr w:type="spellStart"/>
-      <w:r>
-        <w:rPr>
-          <w:rFonts w:ascii="Arial" w:hAnsi="Arial" w:cs="Arial"/>
-          <w:lang w:val="en-US"/>
-        </w:rPr>
-        <w:t>fastTrackDisclosureOfDocumentsToggle</w:t>
-      </w:r>
-      <w:proofErr w:type="spellEnd"/>
-      <w:r>
-        <w:rPr>
-          <w:rFonts w:ascii="Arial" w:hAnsi="Arial" w:cs="Arial"/>
-          <w:lang w:val="en-US"/>
-        </w:rPr>
-        <w:t>=true}&gt;&gt;</w:t>
+      <w:r>
+        <w:rPr>
+          <w:rFonts w:ascii="Arial" w:hAnsi="Arial" w:cs="Arial"/>
+          <w:lang w:val="en-US"/>
+        </w:rPr>
+        <w:t>fastTrackDisclosureOfDocumentsToggle=true}&gt;&gt;</w:t>
       </w:r>
     </w:p>
     <w:p>
@@ -1692,93 +1579,35 @@
           <w:b/>
           <w:bCs/>
         </w:rPr>
-        <w:t>&lt;</w:t>
-      </w:r>
-      <w:proofErr w:type="gramStart"/>
-      <w:r>
-        <w:rPr>
-          <w:rFonts w:ascii="Arial" w:hAnsi="Arial" w:cs="Arial"/>
-          <w:b/>
-          <w:bCs/>
-        </w:rPr>
-        <w:t>&lt;</w:t>
+        <w:t>&lt;&lt;</w:t>
       </w:r>
       <w:r>
         <w:rPr>
           <w:rFonts w:ascii="Arial" w:eastAsia="Arial" w:hAnsi="Arial" w:cs="Arial"/>
           <w:bCs/>
         </w:rPr>
-        <w:t>{</w:t>
-      </w:r>
-      <w:proofErr w:type="spellStart"/>
-      <w:proofErr w:type="gramEnd"/>
+        <w:t>{dateFormat(</w:t>
+      </w:r>
+      <w:r>
+        <w:rPr>
+          <w:rFonts w:ascii="Arial" w:hAnsi="Arial" w:cs="Arial"/>
+          <w:lang w:val="en-US"/>
+        </w:rPr>
+        <w:t>fastTrackDisclosureOfDocuments.</w:t>
+      </w:r>
+      <w:r>
+        <w:rPr>
+          <w:rFonts w:ascii="Arial" w:hAnsi="Arial" w:cs="Arial"/>
+          <w:lang w:val="en-US"/>
+        </w:rPr>
+        <w:t>date1</w:t>
+      </w:r>
       <w:r>
         <w:rPr>
           <w:rFonts w:ascii="Arial" w:eastAsia="Arial" w:hAnsi="Arial" w:cs="Arial"/>
           <w:bCs/>
         </w:rPr>
-        <w:t>dateFormat</w:t>
-      </w:r>
-      <w:proofErr w:type="spellEnd"/>
-      <w:r>
-        <w:rPr>
-          <w:rFonts w:ascii="Arial" w:eastAsia="Arial" w:hAnsi="Arial" w:cs="Arial"/>
-          <w:bCs/>
-        </w:rPr>
-        <w:t>(</w:t>
-      </w:r>
-      <w:r>
-        <w:rPr>
-          <w:rFonts w:ascii="Arial" w:hAnsi="Arial" w:cs="Arial"/>
-          <w:lang w:val="en-US"/>
-        </w:rPr>
-        <w:t>fastTrackDisclosureOfDocuments.</w:t>
-      </w:r>
-      <w:r>
-        <w:rPr>
-          <w:rFonts w:ascii="Arial" w:hAnsi="Arial" w:cs="Arial"/>
-          <w:lang w:val="en-US"/>
-        </w:rPr>
-        <w:t>date1</w:t>
-      </w:r>
-      <w:r>
-        <w:rPr>
-          <w:rFonts w:ascii="Arial" w:eastAsia="Arial" w:hAnsi="Arial" w:cs="Arial"/>
-          <w:bCs/>
-        </w:rPr>
-        <w:t xml:space="preserve">, ‘dd MMMM </w:t>
-      </w:r>
-      <w:proofErr w:type="spellStart"/>
-      <w:r>
-        <w:rPr>
-          <w:rFonts w:ascii="Arial" w:eastAsia="Arial" w:hAnsi="Arial" w:cs="Arial"/>
-          <w:bCs/>
-        </w:rPr>
-        <w:t>yyyy</w:t>
-      </w:r>
-      <w:proofErr w:type="spellEnd"/>
-      <w:r>
-        <w:rPr>
-          <w:rFonts w:ascii="Arial" w:eastAsia="Arial" w:hAnsi="Arial" w:cs="Arial"/>
-          <w:bCs/>
-        </w:rPr>
-        <w:t>’, ‘</w:t>
-      </w:r>
-      <w:proofErr w:type="spellStart"/>
-      <w:r>
-        <w:rPr>
-          <w:rFonts w:ascii="Arial" w:eastAsia="Arial" w:hAnsi="Arial" w:cs="Arial"/>
-          <w:bCs/>
-        </w:rPr>
-        <w:t>yyyy</w:t>
-      </w:r>
-      <w:proofErr w:type="spellEnd"/>
-      <w:r>
-        <w:rPr>
-          <w:rFonts w:ascii="Arial" w:eastAsia="Arial" w:hAnsi="Arial" w:cs="Arial"/>
-          <w:bCs/>
-        </w:rPr>
-        <w:t>-MM-dd’</w:t>
+        <w:t>, ‘dd MMMM yyyy’, ‘yyyy-MM-dd’</w:t>
       </w:r>
       <w:r>
         <w:rPr>
@@ -1852,93 +1681,35 @@
           <w:b/>
           <w:bCs/>
         </w:rPr>
-        <w:t>&lt;</w:t>
-      </w:r>
-      <w:proofErr w:type="gramStart"/>
-      <w:r>
-        <w:rPr>
-          <w:rFonts w:ascii="Arial" w:hAnsi="Arial" w:cs="Arial"/>
-          <w:b/>
-          <w:bCs/>
-        </w:rPr>
-        <w:t>&lt;</w:t>
+        <w:t>&lt;&lt;</w:t>
       </w:r>
       <w:r>
         <w:rPr>
           <w:rFonts w:ascii="Arial" w:eastAsia="Arial" w:hAnsi="Arial" w:cs="Arial"/>
           <w:bCs/>
         </w:rPr>
-        <w:t>{</w:t>
-      </w:r>
-      <w:proofErr w:type="spellStart"/>
-      <w:proofErr w:type="gramEnd"/>
+        <w:t>{dateFormat(</w:t>
+      </w:r>
+      <w:r>
+        <w:rPr>
+          <w:rFonts w:ascii="Arial" w:hAnsi="Arial" w:cs="Arial"/>
+          <w:lang w:val="en-US"/>
+        </w:rPr>
+        <w:t>fastTrackDisclosureOfDocuments.</w:t>
+      </w:r>
+      <w:r>
+        <w:rPr>
+          <w:rFonts w:ascii="Arial" w:hAnsi="Arial" w:cs="Arial"/>
+          <w:lang w:val="en-US"/>
+        </w:rPr>
+        <w:t>date2</w:t>
+      </w:r>
       <w:r>
         <w:rPr>
           <w:rFonts w:ascii="Arial" w:eastAsia="Arial" w:hAnsi="Arial" w:cs="Arial"/>
           <w:bCs/>
         </w:rPr>
-        <w:t>dateFormat</w:t>
-      </w:r>
-      <w:proofErr w:type="spellEnd"/>
-      <w:r>
-        <w:rPr>
-          <w:rFonts w:ascii="Arial" w:eastAsia="Arial" w:hAnsi="Arial" w:cs="Arial"/>
-          <w:bCs/>
-        </w:rPr>
-        <w:t>(</w:t>
-      </w:r>
-      <w:r>
-        <w:rPr>
-          <w:rFonts w:ascii="Arial" w:hAnsi="Arial" w:cs="Arial"/>
-          <w:lang w:val="en-US"/>
-        </w:rPr>
-        <w:t>fastTrackDisclosureOfDocuments.</w:t>
-      </w:r>
-      <w:r>
-        <w:rPr>
-          <w:rFonts w:ascii="Arial" w:hAnsi="Arial" w:cs="Arial"/>
-          <w:lang w:val="en-US"/>
-        </w:rPr>
-        <w:t>date2</w:t>
-      </w:r>
-      <w:r>
-        <w:rPr>
-          <w:rFonts w:ascii="Arial" w:eastAsia="Arial" w:hAnsi="Arial" w:cs="Arial"/>
-          <w:bCs/>
-        </w:rPr>
-        <w:t xml:space="preserve">, ‘dd MMMM </w:t>
-      </w:r>
-      <w:proofErr w:type="spellStart"/>
-      <w:r>
-        <w:rPr>
-          <w:rFonts w:ascii="Arial" w:eastAsia="Arial" w:hAnsi="Arial" w:cs="Arial"/>
-          <w:bCs/>
-        </w:rPr>
-        <w:t>yyyy</w:t>
-      </w:r>
-      <w:proofErr w:type="spellEnd"/>
-      <w:r>
-        <w:rPr>
-          <w:rFonts w:ascii="Arial" w:eastAsia="Arial" w:hAnsi="Arial" w:cs="Arial"/>
-          <w:bCs/>
-        </w:rPr>
-        <w:t>’, ‘</w:t>
-      </w:r>
-      <w:proofErr w:type="spellStart"/>
-      <w:r>
-        <w:rPr>
-          <w:rFonts w:ascii="Arial" w:eastAsia="Arial" w:hAnsi="Arial" w:cs="Arial"/>
-          <w:bCs/>
-        </w:rPr>
-        <w:t>yyyy</w:t>
-      </w:r>
-      <w:proofErr w:type="spellEnd"/>
-      <w:r>
-        <w:rPr>
-          <w:rFonts w:ascii="Arial" w:eastAsia="Arial" w:hAnsi="Arial" w:cs="Arial"/>
-          <w:bCs/>
-        </w:rPr>
-        <w:t>-MM-dd’</w:t>
+        <w:t>, ‘dd MMMM yyyy’, ‘yyyy-MM-dd’</w:t>
       </w:r>
       <w:r>
         <w:rPr>
@@ -2031,106 +1802,48 @@
           <w:b/>
           <w:bCs/>
         </w:rPr>
-        <w:t>&lt;</w:t>
-      </w:r>
-      <w:proofErr w:type="gramStart"/>
-      <w:r>
-        <w:rPr>
-          <w:rFonts w:ascii="Arial" w:hAnsi="Arial" w:cs="Arial"/>
-          <w:b/>
-          <w:bCs/>
-        </w:rPr>
-        <w:t>&lt;</w:t>
+        <w:t>&lt;&lt;</w:t>
       </w:r>
       <w:r>
         <w:rPr>
           <w:rFonts w:ascii="Arial" w:eastAsia="Arial" w:hAnsi="Arial" w:cs="Arial"/>
           <w:bCs/>
         </w:rPr>
-        <w:t>{</w:t>
-      </w:r>
-      <w:proofErr w:type="spellStart"/>
-      <w:proofErr w:type="gramEnd"/>
+        <w:t>{dateFormat(</w:t>
+      </w:r>
+      <w:r>
+        <w:rPr>
+          <w:rFonts w:ascii="Arial" w:hAnsi="Arial" w:cs="Arial"/>
+          <w:lang w:val="en-US"/>
+        </w:rPr>
+        <w:t>fastTrackDisclosureOfDocuments.</w:t>
+      </w:r>
+      <w:r>
+        <w:rPr>
+          <w:rFonts w:ascii="Arial" w:hAnsi="Arial" w:cs="Arial"/>
+          <w:lang w:val="en-US"/>
+        </w:rPr>
+        <w:t>date3</w:t>
+      </w:r>
       <w:r>
         <w:rPr>
           <w:rFonts w:ascii="Arial" w:eastAsia="Arial" w:hAnsi="Arial" w:cs="Arial"/>
           <w:bCs/>
         </w:rPr>
-        <w:t>dateFormat</w:t>
-      </w:r>
-      <w:proofErr w:type="spellEnd"/>
+        <w:t>, ‘dd MMMM yyyy’, ‘yyyy-MM-dd’</w:t>
+      </w:r>
       <w:r>
         <w:rPr>
           <w:rFonts w:ascii="Arial" w:eastAsia="Arial" w:hAnsi="Arial" w:cs="Arial"/>
           <w:bCs/>
         </w:rPr>
-        <w:t>(</w:t>
-      </w:r>
-      <w:r>
-        <w:rPr>
-          <w:rFonts w:ascii="Arial" w:hAnsi="Arial" w:cs="Arial"/>
-          <w:lang w:val="en-US"/>
-        </w:rPr>
-        <w:t>fastTrackDisclosureOfDocuments.</w:t>
-      </w:r>
-      <w:r>
-        <w:rPr>
-          <w:rFonts w:ascii="Arial" w:hAnsi="Arial" w:cs="Arial"/>
-          <w:lang w:val="en-US"/>
-        </w:rPr>
-        <w:t>date3</w:t>
+        <w:t>)</w:t>
       </w:r>
       <w:r>
         <w:rPr>
           <w:rFonts w:ascii="Arial" w:eastAsia="Arial" w:hAnsi="Arial" w:cs="Arial"/>
           <w:bCs/>
         </w:rPr>
-        <w:t xml:space="preserve">, ‘dd MMMM </w:t>
-      </w:r>
-      <w:proofErr w:type="spellStart"/>
-      <w:r>
-        <w:rPr>
-          <w:rFonts w:ascii="Arial" w:eastAsia="Arial" w:hAnsi="Arial" w:cs="Arial"/>
-          <w:bCs/>
-        </w:rPr>
-        <w:t>yyyy</w:t>
-      </w:r>
-      <w:proofErr w:type="spellEnd"/>
-      <w:r>
-        <w:rPr>
-          <w:rFonts w:ascii="Arial" w:eastAsia="Arial" w:hAnsi="Arial" w:cs="Arial"/>
-          <w:bCs/>
-        </w:rPr>
-        <w:t>’, ‘</w:t>
-      </w:r>
-      <w:proofErr w:type="spellStart"/>
-      <w:r>
-        <w:rPr>
-          <w:rFonts w:ascii="Arial" w:eastAsia="Arial" w:hAnsi="Arial" w:cs="Arial"/>
-          <w:bCs/>
-        </w:rPr>
-        <w:t>yyyy</w:t>
-      </w:r>
-      <w:proofErr w:type="spellEnd"/>
-      <w:r>
-        <w:rPr>
-          <w:rFonts w:ascii="Arial" w:eastAsia="Arial" w:hAnsi="Arial" w:cs="Arial"/>
-          <w:bCs/>
-        </w:rPr>
-        <w:t>-MM-dd’</w:t>
-      </w:r>
-      <w:r>
-        <w:rPr>
-          <w:rFonts w:ascii="Arial" w:eastAsia="Arial" w:hAnsi="Arial" w:cs="Arial"/>
-          <w:bCs/>
-        </w:rPr>
-        <w:t>)</w:t>
-      </w:r>
-      <w:r>
-        <w:rPr>
-          <w:rFonts w:ascii="Arial" w:eastAsia="Arial" w:hAnsi="Arial" w:cs="Arial"/>
-          <w:bCs/>
-        </w:rPr>
         <w:t>}</w:t>
       </w:r>
       <w:r>
@@ -2177,21 +1890,12 @@
         </w:rPr>
         <w:t>&lt;&lt;cs_{</w:t>
       </w:r>
-      <w:proofErr w:type="spellStart"/>
-      <w:r>
-        <w:rPr>
-          <w:rFonts w:ascii="Arial" w:hAnsi="Arial" w:cs="Arial"/>
-          <w:lang w:val="en-US"/>
-        </w:rPr>
-        <w:t>fastTrackWitnessOfFactToggle</w:t>
-      </w:r>
-      <w:proofErr w:type="spellEnd"/>
-      <w:r>
-        <w:rPr>
-          <w:rFonts w:ascii="Arial" w:hAnsi="Arial" w:cs="Arial"/>
-          <w:lang w:val="en-US"/>
-        </w:rPr>
-        <w:t>=true}&gt;&gt;</w:t>
+      <w:r>
+        <w:rPr>
+          <w:rFonts w:ascii="Arial" w:hAnsi="Arial" w:cs="Arial"/>
+          <w:lang w:val="en-US"/>
+        </w:rPr>
+        <w:t>fastTrackWitnessOfFactToggle=true}&gt;&gt;</w:t>
       </w:r>
     </w:p>
     <w:p>
@@ -2487,94 +2191,35 @@
           <w:rFonts w:ascii="Arial" w:hAnsi="Arial" w:cs="Arial"/>
           <w:b/>
         </w:rPr>
-        <w:t>&lt;</w:t>
-      </w:r>
-      <w:proofErr w:type="gramStart"/>
-      <w:r>
-        <w:rPr>
-          <w:rFonts w:ascii="Arial" w:hAnsi="Arial" w:cs="Arial"/>
-          <w:b/>
-        </w:rPr>
-        <w:t>&lt;</w:t>
+        <w:t>&lt;&lt;</w:t>
       </w:r>
       <w:r>
         <w:rPr>
           <w:rFonts w:ascii="Arial" w:eastAsia="Arial" w:hAnsi="Arial" w:cs="Arial"/>
           <w:bCs/>
         </w:rPr>
-        <w:t>{</w:t>
-      </w:r>
-      <w:proofErr w:type="spellStart"/>
-      <w:proofErr w:type="gramEnd"/>
+        <w:t>{dateFormat(</w:t>
+      </w:r>
+      <w:r>
+        <w:rPr>
+          <w:rFonts w:ascii="Arial" w:hAnsi="Arial" w:cs="Arial"/>
+          <w:lang w:val="en-US"/>
+        </w:rPr>
+        <w:t>fastTrackWitnessOfFact.</w:t>
+      </w:r>
+      <w:r>
+        <w:rPr>
+          <w:rFonts w:ascii="Arial" w:hAnsi="Arial" w:cs="Arial"/>
+          <w:lang w:val="en-US"/>
+        </w:rPr>
+        <w:t>date</w:t>
+      </w:r>
       <w:r>
         <w:rPr>
           <w:rFonts w:ascii="Arial" w:eastAsia="Arial" w:hAnsi="Arial" w:cs="Arial"/>
           <w:bCs/>
         </w:rPr>
-        <w:t>dateFormat</w:t>
-      </w:r>
-      <w:proofErr w:type="spellEnd"/>
-      <w:r>
-        <w:rPr>
-          <w:rFonts w:ascii="Arial" w:eastAsia="Arial" w:hAnsi="Arial" w:cs="Arial"/>
-          <w:bCs/>
-        </w:rPr>
-        <w:t>(</w:t>
-      </w:r>
-      <w:proofErr w:type="spellStart"/>
-      <w:r>
-        <w:rPr>
-          <w:rFonts w:ascii="Arial" w:hAnsi="Arial" w:cs="Arial"/>
-          <w:lang w:val="en-US"/>
-        </w:rPr>
-        <w:t>fastTrackWitnessOfFact.</w:t>
-      </w:r>
-      <w:r>
-        <w:rPr>
-          <w:rFonts w:ascii="Arial" w:hAnsi="Arial" w:cs="Arial"/>
-          <w:lang w:val="en-US"/>
-        </w:rPr>
-        <w:t>date</w:t>
-      </w:r>
-      <w:proofErr w:type="spellEnd"/>
-      <w:r>
-        <w:rPr>
-          <w:rFonts w:ascii="Arial" w:eastAsia="Arial" w:hAnsi="Arial" w:cs="Arial"/>
-          <w:bCs/>
-        </w:rPr>
-        <w:t xml:space="preserve">, ‘dd MMMM </w:t>
-      </w:r>
-      <w:proofErr w:type="spellStart"/>
-      <w:r>
-        <w:rPr>
-          <w:rFonts w:ascii="Arial" w:eastAsia="Arial" w:hAnsi="Arial" w:cs="Arial"/>
-          <w:bCs/>
-        </w:rPr>
-        <w:t>yyyy</w:t>
-      </w:r>
-      <w:proofErr w:type="spellEnd"/>
-      <w:r>
-        <w:rPr>
-          <w:rFonts w:ascii="Arial" w:eastAsia="Arial" w:hAnsi="Arial" w:cs="Arial"/>
-          <w:bCs/>
-        </w:rPr>
-        <w:t>’, ‘</w:t>
-      </w:r>
-      <w:proofErr w:type="spellStart"/>
-      <w:r>
-        <w:rPr>
-          <w:rFonts w:ascii="Arial" w:eastAsia="Arial" w:hAnsi="Arial" w:cs="Arial"/>
-          <w:bCs/>
-        </w:rPr>
-        <w:t>yyyy</w:t>
-      </w:r>
-      <w:proofErr w:type="spellEnd"/>
-      <w:r>
-        <w:rPr>
-          <w:rFonts w:ascii="Arial" w:eastAsia="Arial" w:hAnsi="Arial" w:cs="Arial"/>
-          <w:bCs/>
-        </w:rPr>
-        <w:t>-MM-dd’</w:t>
+        <w:t>, ‘dd MMMM yyyy’, ‘yyyy-MM-dd’</w:t>
       </w:r>
       <w:r>
         <w:rPr>
@@ -2666,21 +2311,12 @@
         </w:rPr>
         <w:t>&lt;&lt;cs_{</w:t>
       </w:r>
-      <w:proofErr w:type="spellStart"/>
-      <w:r>
-        <w:rPr>
-          <w:rFonts w:ascii="Arial" w:hAnsi="Arial" w:cs="Arial"/>
-          <w:lang w:val="en-US"/>
-        </w:rPr>
-        <w:t>fastTrackSchedulesOfLossToggle</w:t>
-      </w:r>
-      <w:proofErr w:type="spellEnd"/>
-      <w:r>
-        <w:rPr>
-          <w:rFonts w:ascii="Arial" w:hAnsi="Arial" w:cs="Arial"/>
-          <w:lang w:val="en-US"/>
-        </w:rPr>
-        <w:t>=true}&gt;&gt;</w:t>
+      <w:r>
+        <w:rPr>
+          <w:rFonts w:ascii="Arial" w:hAnsi="Arial" w:cs="Arial"/>
+          <w:lang w:val="en-US"/>
+        </w:rPr>
+        <w:t>fastTrackSchedulesOfLossToggle=true}&gt;&gt;</w:t>
       </w:r>
     </w:p>
     <w:p>
@@ -2741,93 +2377,35 @@
           <w:b/>
           <w:bCs/>
         </w:rPr>
-        <w:t>&lt;</w:t>
-      </w:r>
-      <w:proofErr w:type="gramStart"/>
-      <w:r>
-        <w:rPr>
-          <w:rFonts w:ascii="Arial" w:hAnsi="Arial" w:cs="Arial"/>
-          <w:b/>
-          <w:bCs/>
-        </w:rPr>
-        <w:t>&lt;</w:t>
+        <w:t>&lt;&lt;</w:t>
       </w:r>
       <w:r>
         <w:rPr>
           <w:rFonts w:ascii="Arial" w:eastAsia="Arial" w:hAnsi="Arial" w:cs="Arial"/>
           <w:bCs/>
         </w:rPr>
-        <w:t>{</w:t>
-      </w:r>
-      <w:proofErr w:type="spellStart"/>
-      <w:proofErr w:type="gramEnd"/>
+        <w:t>{dateFormat(</w:t>
+      </w:r>
+      <w:r>
+        <w:rPr>
+          <w:rFonts w:ascii="Arial" w:hAnsi="Arial" w:cs="Arial"/>
+          <w:lang w:val="en-US"/>
+        </w:rPr>
+        <w:t>fastTrackSchedulesOfLoss.</w:t>
+      </w:r>
+      <w:r>
+        <w:rPr>
+          <w:rFonts w:ascii="Arial" w:hAnsi="Arial" w:cs="Arial"/>
+          <w:lang w:val="en-US"/>
+        </w:rPr>
+        <w:t>date1</w:t>
+      </w:r>
       <w:r>
         <w:rPr>
           <w:rFonts w:ascii="Arial" w:eastAsia="Arial" w:hAnsi="Arial" w:cs="Arial"/>
           <w:bCs/>
         </w:rPr>
-        <w:t>dateFormat</w:t>
-      </w:r>
-      <w:proofErr w:type="spellEnd"/>
-      <w:r>
-        <w:rPr>
-          <w:rFonts w:ascii="Arial" w:eastAsia="Arial" w:hAnsi="Arial" w:cs="Arial"/>
-          <w:bCs/>
-        </w:rPr>
-        <w:t>(</w:t>
-      </w:r>
-      <w:r>
-        <w:rPr>
-          <w:rFonts w:ascii="Arial" w:hAnsi="Arial" w:cs="Arial"/>
-          <w:lang w:val="en-US"/>
-        </w:rPr>
-        <w:t>fastTrackSchedulesOfLoss.</w:t>
-      </w:r>
-      <w:r>
-        <w:rPr>
-          <w:rFonts w:ascii="Arial" w:hAnsi="Arial" w:cs="Arial"/>
-          <w:lang w:val="en-US"/>
-        </w:rPr>
-        <w:t>date1</w:t>
-      </w:r>
-      <w:r>
-        <w:rPr>
-          <w:rFonts w:ascii="Arial" w:eastAsia="Arial" w:hAnsi="Arial" w:cs="Arial"/>
-          <w:bCs/>
-        </w:rPr>
-        <w:t xml:space="preserve">, ‘dd MMMM </w:t>
-      </w:r>
-      <w:proofErr w:type="spellStart"/>
-      <w:r>
-        <w:rPr>
-          <w:rFonts w:ascii="Arial" w:eastAsia="Arial" w:hAnsi="Arial" w:cs="Arial"/>
-          <w:bCs/>
-        </w:rPr>
-        <w:t>yyyy</w:t>
-      </w:r>
-      <w:proofErr w:type="spellEnd"/>
-      <w:r>
-        <w:rPr>
-          <w:rFonts w:ascii="Arial" w:eastAsia="Arial" w:hAnsi="Arial" w:cs="Arial"/>
-          <w:bCs/>
-        </w:rPr>
-        <w:t>’, ‘</w:t>
-      </w:r>
-      <w:proofErr w:type="spellStart"/>
-      <w:r>
-        <w:rPr>
-          <w:rFonts w:ascii="Arial" w:eastAsia="Arial" w:hAnsi="Arial" w:cs="Arial"/>
-          <w:bCs/>
-        </w:rPr>
-        <w:t>yyyy</w:t>
-      </w:r>
-      <w:proofErr w:type="spellEnd"/>
-      <w:r>
-        <w:rPr>
-          <w:rFonts w:ascii="Arial" w:eastAsia="Arial" w:hAnsi="Arial" w:cs="Arial"/>
-          <w:bCs/>
-        </w:rPr>
-        <w:t>-MM-dd’</w:t>
+        <w:t>, ‘dd MMMM yyyy’, ‘yyyy-MM-dd’</w:t>
       </w:r>
       <w:r>
         <w:rPr>
@@ -2901,93 +2479,35 @@
           <w:b/>
           <w:bCs/>
         </w:rPr>
-        <w:t>&lt;</w:t>
-      </w:r>
-      <w:proofErr w:type="gramStart"/>
-      <w:r>
-        <w:rPr>
-          <w:rFonts w:ascii="Arial" w:hAnsi="Arial" w:cs="Arial"/>
-          <w:b/>
-          <w:bCs/>
-        </w:rPr>
-        <w:t>&lt;</w:t>
+        <w:t>&lt;&lt;</w:t>
       </w:r>
       <w:r>
         <w:rPr>
           <w:rFonts w:ascii="Arial" w:eastAsia="Arial" w:hAnsi="Arial" w:cs="Arial"/>
           <w:bCs/>
         </w:rPr>
-        <w:t>{</w:t>
-      </w:r>
-      <w:proofErr w:type="spellStart"/>
-      <w:proofErr w:type="gramEnd"/>
+        <w:t>{dateFormat(</w:t>
+      </w:r>
+      <w:r>
+        <w:rPr>
+          <w:rFonts w:ascii="Arial" w:hAnsi="Arial" w:cs="Arial"/>
+          <w:lang w:val="en-US"/>
+        </w:rPr>
+        <w:t>fastTrackSchedulesOfLoss.</w:t>
+      </w:r>
+      <w:r>
+        <w:rPr>
+          <w:rFonts w:ascii="Arial" w:hAnsi="Arial" w:cs="Arial"/>
+          <w:lang w:val="en-US"/>
+        </w:rPr>
+        <w:t>date2</w:t>
+      </w:r>
       <w:r>
         <w:rPr>
           <w:rFonts w:ascii="Arial" w:eastAsia="Arial" w:hAnsi="Arial" w:cs="Arial"/>
           <w:bCs/>
         </w:rPr>
-        <w:t>dateFormat</w:t>
-      </w:r>
-      <w:proofErr w:type="spellEnd"/>
-      <w:r>
-        <w:rPr>
-          <w:rFonts w:ascii="Arial" w:eastAsia="Arial" w:hAnsi="Arial" w:cs="Arial"/>
-          <w:bCs/>
-        </w:rPr>
-        <w:t>(</w:t>
-      </w:r>
-      <w:r>
-        <w:rPr>
-          <w:rFonts w:ascii="Arial" w:hAnsi="Arial" w:cs="Arial"/>
-          <w:lang w:val="en-US"/>
-        </w:rPr>
-        <w:t>fastTrackSchedulesOfLoss.</w:t>
-      </w:r>
-      <w:r>
-        <w:rPr>
-          <w:rFonts w:ascii="Arial" w:hAnsi="Arial" w:cs="Arial"/>
-          <w:lang w:val="en-US"/>
-        </w:rPr>
-        <w:t>date2</w:t>
-      </w:r>
-      <w:r>
-        <w:rPr>
-          <w:rFonts w:ascii="Arial" w:eastAsia="Arial" w:hAnsi="Arial" w:cs="Arial"/>
-          <w:bCs/>
-        </w:rPr>
-        <w:t xml:space="preserve">, ‘dd MMMM </w:t>
-      </w:r>
-      <w:proofErr w:type="spellStart"/>
-      <w:r>
-        <w:rPr>
-          <w:rFonts w:ascii="Arial" w:eastAsia="Arial" w:hAnsi="Arial" w:cs="Arial"/>
-          <w:bCs/>
-        </w:rPr>
-        <w:t>yyyy</w:t>
-      </w:r>
-      <w:proofErr w:type="spellEnd"/>
-      <w:r>
-        <w:rPr>
-          <w:rFonts w:ascii="Arial" w:eastAsia="Arial" w:hAnsi="Arial" w:cs="Arial"/>
-          <w:bCs/>
-        </w:rPr>
-        <w:t>’, ‘</w:t>
-      </w:r>
-      <w:proofErr w:type="spellStart"/>
-      <w:r>
-        <w:rPr>
-          <w:rFonts w:ascii="Arial" w:eastAsia="Arial" w:hAnsi="Arial" w:cs="Arial"/>
-          <w:bCs/>
-        </w:rPr>
-        <w:t>yyyy</w:t>
-      </w:r>
-      <w:proofErr w:type="spellEnd"/>
-      <w:r>
-        <w:rPr>
-          <w:rFonts w:ascii="Arial" w:eastAsia="Arial" w:hAnsi="Arial" w:cs="Arial"/>
-          <w:bCs/>
-        </w:rPr>
-        <w:t>-MM-dd’</w:t>
+        <w:t>, ‘dd MMMM yyyy’, ‘yyyy-MM-dd’</w:t>
       </w:r>
       <w:r>
         <w:rPr>
@@ -3051,6 +2571,57 @@
     </w:p>
     <w:p>
       <w:pPr>
+        <w:rPr>
+          <w:rFonts w:ascii="Arial" w:hAnsi="Arial" w:cs="Arial"/>
+          <w:bCs/>
+        </w:rPr>
+      </w:pPr>
+      <w:r>
+        <w:rPr>
+          <w:rFonts w:ascii="Arial" w:hAnsi="Arial" w:cs="Arial"/>
+          <w:bCs/>
+        </w:rPr>
+        <w:t>&lt;&lt;es_&gt;&gt;</w:t>
+      </w:r>
+    </w:p>
+    <w:p>
+      <w:pPr>
+        <w:rPr>
+          <w:rFonts w:ascii="Arial" w:hAnsi="Arial" w:cs="Arial"/>
+          <w:bCs/>
+        </w:rPr>
+      </w:pPr>
+      <w:r>
+        <w:rPr>
+          <w:rFonts w:ascii="Arial" w:hAnsi="Arial" w:cs="Arial"/>
+          <w:bCs/>
+        </w:rPr>
+        <w:t>&lt;&lt;cs_{</w:t>
+      </w:r>
+      <w:r>
+        <w:rPr>
+          <w:rFonts w:ascii="Arial" w:hAnsi="Arial" w:cs="Arial"/>
+          <w:lang w:val="en-US"/>
+        </w:rPr>
+        <w:t>fastTrackCostsToggle=true}&gt;&gt;</w:t>
+      </w:r>
+    </w:p>
+    <w:p>
+      <w:pPr>
+        <w:rPr>
+          <w:rFonts w:ascii="Arial" w:hAnsi="Arial" w:cs="Arial"/>
+        </w:rPr>
+      </w:pPr>
+      <w:r>
+        <w:rPr>
+          <w:rFonts w:ascii="Arial" w:hAnsi="Arial" w:cs="Arial"/>
+          <w:b/>
+        </w:rPr>
+        <w:t>Costs</w:t>
+      </w:r>
+    </w:p>
+    <w:p>
+      <w:pPr>
         <w:pStyle w:val="ListParagraph"/>
         <w:numPr>
           <w:ilvl w:val="0"/>
@@ -3058,162 +2629,13 @@
         </w:numPr>
         <w:rPr>
           <w:rFonts w:ascii="Arial" w:hAnsi="Arial" w:cs="Arial"/>
-          <w:bCs/>
-        </w:rPr>
-      </w:pPr>
-      <w:r>
-        <w:rPr>
-          <w:rFonts w:ascii="Arial" w:hAnsi="Arial" w:cs="Arial"/>
-        </w:rPr>
-        <w:t>&lt;&lt;</w:t>
-      </w:r>
-      <w:r>
-        <w:rPr>
-          <w:rFonts w:ascii="Arial" w:hAnsi="Arial" w:cs="Arial"/>
-          <w:lang w:val="en-US"/>
-        </w:rPr>
-        <w:t>fastTrackSchedulesOfLoss.input4</w:t>
-      </w:r>
-      <w:r>
-        <w:rPr>
-          <w:rFonts w:ascii="Arial" w:hAnsi="Arial" w:cs="Arial"/>
-        </w:rPr>
-        <w:t>&gt;&gt;</w:t>
-      </w:r>
-      <w:r>
-        <w:rPr>
-          <w:rFonts w:ascii="Arial" w:hAnsi="Arial" w:cs="Arial"/>
-        </w:rPr>
-        <w:t xml:space="preserve"> </w:t>
-      </w:r>
-      <w:r>
-        <w:rPr>
-          <w:rFonts w:ascii="Arial" w:hAnsi="Arial" w:cs="Arial"/>
-          <w:b/>
-          <w:bCs/>
-        </w:rPr>
-        <w:t>&lt;</w:t>
-      </w:r>
-      <w:proofErr w:type="gramStart"/>
-      <w:r>
-        <w:rPr>
-          <w:rFonts w:ascii="Arial" w:hAnsi="Arial" w:cs="Arial"/>
-          <w:b/>
-          <w:bCs/>
-        </w:rPr>
-        <w:t>&lt;</w:t>
-      </w:r>
-      <w:r>
-        <w:rPr>
-          <w:rFonts w:ascii="Arial" w:eastAsia="Arial" w:hAnsi="Arial" w:cs="Arial"/>
-          <w:bCs/>
-        </w:rPr>
-        <w:t>{</w:t>
-      </w:r>
-      <w:proofErr w:type="spellStart"/>
-      <w:proofErr w:type="gramEnd"/>
-      <w:r>
-        <w:rPr>
-          <w:rFonts w:ascii="Arial" w:eastAsia="Arial" w:hAnsi="Arial" w:cs="Arial"/>
-          <w:bCs/>
-        </w:rPr>
-        <w:t>dateFormat</w:t>
-      </w:r>
-      <w:proofErr w:type="spellEnd"/>
-      <w:r>
-        <w:rPr>
-          <w:rFonts w:ascii="Arial" w:eastAsia="Arial" w:hAnsi="Arial" w:cs="Arial"/>
-          <w:bCs/>
-        </w:rPr>
-        <w:t>(</w:t>
-      </w:r>
-      <w:r>
-        <w:rPr>
-          <w:rFonts w:ascii="Arial" w:hAnsi="Arial" w:cs="Arial"/>
-          <w:lang w:val="en-US"/>
-        </w:rPr>
-        <w:t>fastTrackSchedulesOfLoss</w:t>
-      </w:r>
-      <w:r>
-        <w:rPr>
-          <w:rFonts w:ascii="Arial" w:hAnsi="Arial" w:cs="Arial"/>
-          <w:lang w:val="en-US"/>
-        </w:rPr>
-        <w:t>.</w:t>
-      </w:r>
-      <w:r>
-        <w:rPr>
-          <w:rFonts w:ascii="Arial" w:hAnsi="Arial" w:cs="Arial"/>
-          <w:lang w:val="en-US"/>
-        </w:rPr>
-        <w:t>date3</w:t>
-      </w:r>
-      <w:r>
-        <w:rPr>
-          <w:rFonts w:ascii="Arial" w:eastAsia="Arial" w:hAnsi="Arial" w:cs="Arial"/>
-          <w:bCs/>
-        </w:rPr>
-        <w:t xml:space="preserve">, ‘dd MMMM </w:t>
-      </w:r>
-      <w:proofErr w:type="spellStart"/>
-      <w:r>
-        <w:rPr>
-          <w:rFonts w:ascii="Arial" w:eastAsia="Arial" w:hAnsi="Arial" w:cs="Arial"/>
-          <w:bCs/>
-        </w:rPr>
-        <w:t>yyyy</w:t>
-      </w:r>
-      <w:proofErr w:type="spellEnd"/>
-      <w:r>
-        <w:rPr>
-          <w:rFonts w:ascii="Arial" w:eastAsia="Arial" w:hAnsi="Arial" w:cs="Arial"/>
-          <w:bCs/>
-        </w:rPr>
-        <w:t>’, ‘</w:t>
-      </w:r>
-      <w:proofErr w:type="spellStart"/>
-      <w:r>
-        <w:rPr>
-          <w:rFonts w:ascii="Arial" w:eastAsia="Arial" w:hAnsi="Arial" w:cs="Arial"/>
-          <w:bCs/>
-        </w:rPr>
-        <w:t>yyyy</w:t>
-      </w:r>
-      <w:proofErr w:type="spellEnd"/>
-      <w:r>
-        <w:rPr>
-          <w:rFonts w:ascii="Arial" w:eastAsia="Arial" w:hAnsi="Arial" w:cs="Arial"/>
-          <w:bCs/>
-        </w:rPr>
-        <w:t>-MM-dd’</w:t>
-      </w:r>
-      <w:r>
-        <w:rPr>
-          <w:rFonts w:ascii="Arial" w:eastAsia="Arial" w:hAnsi="Arial" w:cs="Arial"/>
-          <w:bCs/>
-        </w:rPr>
-        <w:t>)</w:t>
-      </w:r>
-      <w:r>
-        <w:rPr>
-          <w:rFonts w:ascii="Arial" w:eastAsia="Arial" w:hAnsi="Arial" w:cs="Arial"/>
-          <w:bCs/>
-        </w:rPr>
-        <w:t>}</w:t>
-      </w:r>
-      <w:r>
-        <w:rPr>
-          <w:rFonts w:ascii="Arial" w:hAnsi="Arial" w:cs="Arial"/>
-          <w:b/>
-          <w:bCs/>
-        </w:rPr>
-        <w:t>&gt;&gt;</w:t>
-      </w:r>
-      <w:r>
-        <w:rPr>
-          <w:rFonts w:ascii="Arial" w:hAnsi="Arial" w:cs="Arial"/>
-        </w:rPr>
-        <w:t>.</w:t>
+        </w:rPr>
+      </w:pPr>
+      <w:r>
+        <w:rPr>
+          <w:rFonts w:ascii="Arial" w:hAnsi="Arial" w:cs="Arial"/>
+        </w:rPr>
+        <w:t>Costs in the case</w:t>
       </w:r>
     </w:p>
     <w:p>
@@ -3245,35 +2667,26 @@
         </w:rPr>
         <w:t>&lt;&lt;cs_{</w:t>
       </w:r>
-      <w:proofErr w:type="spellStart"/>
-      <w:r>
-        <w:rPr>
-          <w:rFonts w:ascii="Arial" w:hAnsi="Arial" w:cs="Arial"/>
-          <w:lang w:val="en-US"/>
-        </w:rPr>
-        <w:t>fastTrackCostsToggle</w:t>
-      </w:r>
-      <w:proofErr w:type="spellEnd"/>
-      <w:r>
-        <w:rPr>
-          <w:rFonts w:ascii="Arial" w:hAnsi="Arial" w:cs="Arial"/>
-          <w:lang w:val="en-US"/>
-        </w:rPr>
-        <w:t>=true}&gt;&gt;</w:t>
-      </w:r>
-    </w:p>
-    <w:p>
-      <w:pPr>
-        <w:rPr>
-          <w:rFonts w:ascii="Arial" w:hAnsi="Arial" w:cs="Arial"/>
-        </w:rPr>
-      </w:pPr>
-      <w:r>
-        <w:rPr>
-          <w:rFonts w:ascii="Arial" w:hAnsi="Arial" w:cs="Arial"/>
-          <w:b/>
-        </w:rPr>
-        <w:t>Costs</w:t>
+      <w:r>
+        <w:rPr>
+          <w:rFonts w:ascii="Arial" w:hAnsi="Arial" w:cs="Arial"/>
+          <w:lang w:val="en-US"/>
+        </w:rPr>
+        <w:t>fastTrackTrialToggle=true}&gt;&gt;</w:t>
+      </w:r>
+    </w:p>
+    <w:p>
+      <w:pPr>
+        <w:rPr>
+          <w:rFonts w:ascii="Arial" w:hAnsi="Arial" w:cs="Arial"/>
+        </w:rPr>
+      </w:pPr>
+      <w:r>
+        <w:rPr>
+          <w:rFonts w:ascii="Arial" w:hAnsi="Arial" w:cs="Arial"/>
+          <w:b/>
+        </w:rPr>
+        <w:t>Trial</w:t>
       </w:r>
     </w:p>
     <w:p>
@@ -3290,68 +2703,157 @@
       <w:r>
         <w:rPr>
           <w:rFonts w:ascii="Arial" w:hAnsi="Arial" w:cs="Arial"/>
-        </w:rPr>
-        <w:t>Costs in the case</w:t>
-      </w:r>
-    </w:p>
-    <w:p>
-      <w:pPr>
-        <w:rPr>
-          <w:rFonts w:ascii="Arial" w:hAnsi="Arial" w:cs="Arial"/>
-          <w:bCs/>
-        </w:rPr>
-      </w:pPr>
-      <w:r>
-        <w:rPr>
-          <w:rFonts w:ascii="Arial" w:hAnsi="Arial" w:cs="Arial"/>
-          <w:bCs/>
-        </w:rPr>
-        <w:t>&lt;&lt;es_&gt;&gt;</w:t>
-      </w:r>
-    </w:p>
-    <w:p>
-      <w:pPr>
-        <w:rPr>
-          <w:rFonts w:ascii="Arial" w:hAnsi="Arial" w:cs="Arial"/>
-          <w:bCs/>
-        </w:rPr>
-      </w:pPr>
-      <w:r>
-        <w:rPr>
-          <w:rFonts w:ascii="Arial" w:hAnsi="Arial" w:cs="Arial"/>
-          <w:bCs/>
-        </w:rPr>
-        <w:t>&lt;&lt;cs_{</w:t>
-      </w:r>
-      <w:proofErr w:type="spellStart"/>
-      <w:r>
-        <w:rPr>
-          <w:rFonts w:ascii="Arial" w:hAnsi="Arial" w:cs="Arial"/>
-          <w:lang w:val="en-US"/>
-        </w:rPr>
-        <w:t>fastTrackTrialToggle</w:t>
-      </w:r>
-      <w:proofErr w:type="spellEnd"/>
-      <w:r>
-        <w:rPr>
-          <w:rFonts w:ascii="Arial" w:hAnsi="Arial" w:cs="Arial"/>
-          <w:lang w:val="en-US"/>
-        </w:rPr>
-        <w:t>=true}&gt;&gt;</w:t>
-      </w:r>
-    </w:p>
-    <w:p>
-      <w:pPr>
-        <w:rPr>
-          <w:rFonts w:ascii="Arial" w:hAnsi="Arial" w:cs="Arial"/>
-        </w:rPr>
-      </w:pPr>
-      <w:r>
-        <w:rPr>
-          <w:rFonts w:ascii="Arial" w:hAnsi="Arial" w:cs="Arial"/>
-          <w:b/>
-        </w:rPr>
-        <w:t>Trial</w:t>
+          <w:lang w:val="en-US"/>
+        </w:rPr>
+        <w:t>&lt;&lt;fastTrackTrial.input1&gt;&gt;</w:t>
+      </w:r>
+      <w:r>
+        <w:rPr>
+          <w:rFonts w:ascii="Arial" w:hAnsi="Arial" w:cs="Arial"/>
+          <w:lang w:val="en-US"/>
+        </w:rPr>
+        <w:t>.</w:t>
+      </w:r>
+      <w:r>
+        <w:rPr>
+          <w:rFonts w:ascii="Arial" w:hAnsi="Arial" w:cs="Arial"/>
+          <w:lang w:val="en-US"/>
+        </w:rPr>
+        <w:t xml:space="preserve"> </w:t>
+      </w:r>
+      <w:r>
+        <w:rPr>
+          <w:rFonts w:ascii="Arial" w:hAnsi="Arial" w:cs="Arial"/>
+        </w:rPr>
+        <w:t xml:space="preserve">This trial will be heard between </w:t>
+      </w:r>
+      <w:r>
+        <w:rPr>
+          <w:rFonts w:ascii="Arial" w:hAnsi="Arial" w:cs="Arial"/>
+          <w:b/>
+          <w:bCs/>
+        </w:rPr>
+        <w:t>&lt;&lt;</w:t>
+      </w:r>
+      <w:r>
+        <w:rPr>
+          <w:rFonts w:ascii="Arial" w:eastAsia="Arial" w:hAnsi="Arial" w:cs="Arial"/>
+          <w:bCs/>
+        </w:rPr>
+        <w:t>{dateFormat(</w:t>
+      </w:r>
+      <w:r>
+        <w:rPr>
+          <w:rFonts w:ascii="Arial" w:hAnsi="Arial" w:cs="Arial"/>
+          <w:lang w:val="en-US"/>
+        </w:rPr>
+        <w:t>fastTrackTrial.</w:t>
+      </w:r>
+      <w:r>
+        <w:rPr>
+          <w:rFonts w:ascii="Arial" w:hAnsi="Arial" w:cs="Arial"/>
+          <w:lang w:val="en-US"/>
+        </w:rPr>
+        <w:t>date1</w:t>
+      </w:r>
+      <w:r>
+        <w:rPr>
+          <w:rFonts w:ascii="Arial" w:eastAsia="Arial" w:hAnsi="Arial" w:cs="Arial"/>
+          <w:bCs/>
+        </w:rPr>
+        <w:t>, ‘dd MMMM yyyy’, ‘yyyy-MM-dd’</w:t>
+      </w:r>
+      <w:r>
+        <w:rPr>
+          <w:rFonts w:ascii="Arial" w:eastAsia="Arial" w:hAnsi="Arial" w:cs="Arial"/>
+          <w:bCs/>
+        </w:rPr>
+        <w:t>)</w:t>
+      </w:r>
+      <w:r>
+        <w:rPr>
+          <w:rFonts w:ascii="Arial" w:eastAsia="Arial" w:hAnsi="Arial" w:cs="Arial"/>
+          <w:bCs/>
+        </w:rPr>
+        <w:t>}</w:t>
+      </w:r>
+      <w:r>
+        <w:rPr>
+          <w:rFonts w:ascii="Arial" w:hAnsi="Arial" w:cs="Arial"/>
+          <w:b/>
+          <w:bCs/>
+        </w:rPr>
+        <w:t>&gt;&gt;</w:t>
+      </w:r>
+      <w:r>
+        <w:rPr>
+          <w:rFonts w:ascii="Arial" w:hAnsi="Arial" w:cs="Arial"/>
+        </w:rPr>
+        <w:t xml:space="preserve"> and </w:t>
+      </w:r>
+      <w:r>
+        <w:rPr>
+          <w:rFonts w:ascii="Arial" w:hAnsi="Arial" w:cs="Arial"/>
+          <w:b/>
+          <w:bCs/>
+        </w:rPr>
+        <w:t>&lt;&lt;</w:t>
+      </w:r>
+      <w:r>
+        <w:rPr>
+          <w:rFonts w:ascii="Arial" w:eastAsia="Arial" w:hAnsi="Arial" w:cs="Arial"/>
+          <w:bCs/>
+        </w:rPr>
+        <w:t>{dateFormat(</w:t>
+      </w:r>
+      <w:r>
+        <w:rPr>
+          <w:rFonts w:ascii="Arial" w:hAnsi="Arial" w:cs="Arial"/>
+          <w:lang w:val="en-US"/>
+        </w:rPr>
+        <w:t>fastTrackTrial.</w:t>
+      </w:r>
+      <w:r>
+        <w:rPr>
+          <w:rFonts w:ascii="Arial" w:hAnsi="Arial" w:cs="Arial"/>
+          <w:lang w:val="en-US"/>
+        </w:rPr>
+        <w:t>date2</w:t>
+      </w:r>
+      <w:r>
+        <w:rPr>
+          <w:rFonts w:ascii="Arial" w:eastAsia="Arial" w:hAnsi="Arial" w:cs="Arial"/>
+          <w:bCs/>
+        </w:rPr>
+        <w:t>, ‘dd MMMM yyyy’, ‘yyyy-MM-dd’</w:t>
+      </w:r>
+      <w:r>
+        <w:rPr>
+          <w:rFonts w:ascii="Arial" w:eastAsia="Arial" w:hAnsi="Arial" w:cs="Arial"/>
+          <w:bCs/>
+        </w:rPr>
+        <w:t>)</w:t>
+      </w:r>
+      <w:r>
+        <w:rPr>
+          <w:rFonts w:ascii="Arial" w:eastAsia="Arial" w:hAnsi="Arial" w:cs="Arial"/>
+          <w:bCs/>
+        </w:rPr>
+        <w:t>}</w:t>
+      </w:r>
+      <w:r>
+        <w:rPr>
+          <w:rFonts w:ascii="Arial" w:hAnsi="Arial" w:cs="Arial"/>
+          <w:b/>
+          <w:bCs/>
+        </w:rPr>
+        <w:t>&gt;&gt;</w:t>
+      </w:r>
+      <w:r>
+        <w:rPr>
+          <w:rFonts w:ascii="Arial" w:hAnsi="Arial" w:cs="Arial"/>
+        </w:rPr>
+        <w:t>.</w:t>
       </w:r>
     </w:p>
     <w:p>
@@ -3363,268 +2865,27 @@
         </w:numPr>
         <w:rPr>
           <w:rFonts w:ascii="Arial" w:hAnsi="Arial" w:cs="Arial"/>
-        </w:rPr>
-      </w:pPr>
-      <w:r>
-        <w:rPr>
-          <w:rFonts w:ascii="Arial" w:hAnsi="Arial" w:cs="Arial"/>
-          <w:lang w:val="en-US"/>
-        </w:rPr>
-        <w:t>&lt;&lt;fastTrackTrial.input1&gt;&gt;</w:t>
-      </w:r>
-      <w:r>
-        <w:rPr>
-          <w:rFonts w:ascii="Arial" w:hAnsi="Arial" w:cs="Arial"/>
-          <w:lang w:val="en-US"/>
-        </w:rPr>
-        <w:t>.</w:t>
-      </w:r>
-      <w:r>
-        <w:rPr>
-          <w:rFonts w:ascii="Arial" w:hAnsi="Arial" w:cs="Arial"/>
-          <w:lang w:val="en-US"/>
-        </w:rPr>
-        <w:t xml:space="preserve"> </w:t>
-      </w:r>
-      <w:r>
-        <w:rPr>
-          <w:rFonts w:ascii="Arial" w:hAnsi="Arial" w:cs="Arial"/>
-        </w:rPr>
-        <w:t xml:space="preserve">This trial will be heard between </w:t>
-      </w:r>
-      <w:r>
-        <w:rPr>
-          <w:rFonts w:ascii="Arial" w:hAnsi="Arial" w:cs="Arial"/>
-          <w:b/>
-          <w:bCs/>
-        </w:rPr>
-        <w:t>&lt;</w:t>
-      </w:r>
-      <w:proofErr w:type="gramStart"/>
-      <w:r>
-        <w:rPr>
-          <w:rFonts w:ascii="Arial" w:hAnsi="Arial" w:cs="Arial"/>
-          <w:b/>
-          <w:bCs/>
-        </w:rPr>
-        <w:t>&lt;</w:t>
-      </w:r>
-      <w:r>
-        <w:rPr>
-          <w:rFonts w:ascii="Arial" w:eastAsia="Arial" w:hAnsi="Arial" w:cs="Arial"/>
-          <w:bCs/>
-        </w:rPr>
-        <w:t>{</w:t>
-      </w:r>
-      <w:proofErr w:type="spellStart"/>
-      <w:proofErr w:type="gramEnd"/>
-      <w:r>
-        <w:rPr>
-          <w:rFonts w:ascii="Arial" w:eastAsia="Arial" w:hAnsi="Arial" w:cs="Arial"/>
-          <w:bCs/>
-        </w:rPr>
-        <w:t>dateFormat</w:t>
-      </w:r>
-      <w:proofErr w:type="spellEnd"/>
-      <w:r>
-        <w:rPr>
-          <w:rFonts w:ascii="Arial" w:eastAsia="Arial" w:hAnsi="Arial" w:cs="Arial"/>
-          <w:bCs/>
-        </w:rPr>
-        <w:t>(</w:t>
-      </w:r>
-      <w:r>
-        <w:rPr>
-          <w:rFonts w:ascii="Arial" w:hAnsi="Arial" w:cs="Arial"/>
-          <w:lang w:val="en-US"/>
-        </w:rPr>
-        <w:t>fastTrackTrial.</w:t>
-      </w:r>
-      <w:r>
-        <w:rPr>
-          <w:rFonts w:ascii="Arial" w:hAnsi="Arial" w:cs="Arial"/>
-          <w:lang w:val="en-US"/>
-        </w:rPr>
-        <w:t>date1</w:t>
-      </w:r>
-      <w:r>
-        <w:rPr>
-          <w:rFonts w:ascii="Arial" w:eastAsia="Arial" w:hAnsi="Arial" w:cs="Arial"/>
-          <w:bCs/>
-        </w:rPr>
-        <w:t xml:space="preserve">, ‘dd MMMM </w:t>
-      </w:r>
-      <w:proofErr w:type="spellStart"/>
-      <w:r>
-        <w:rPr>
-          <w:rFonts w:ascii="Arial" w:eastAsia="Arial" w:hAnsi="Arial" w:cs="Arial"/>
-          <w:bCs/>
-        </w:rPr>
-        <w:t>yyyy</w:t>
-      </w:r>
-      <w:proofErr w:type="spellEnd"/>
-      <w:r>
-        <w:rPr>
-          <w:rFonts w:ascii="Arial" w:eastAsia="Arial" w:hAnsi="Arial" w:cs="Arial"/>
-          <w:bCs/>
-        </w:rPr>
-        <w:t>’, ‘</w:t>
-      </w:r>
-      <w:proofErr w:type="spellStart"/>
-      <w:r>
-        <w:rPr>
-          <w:rFonts w:ascii="Arial" w:eastAsia="Arial" w:hAnsi="Arial" w:cs="Arial"/>
-          <w:bCs/>
-        </w:rPr>
-        <w:t>yyyy</w:t>
-      </w:r>
-      <w:proofErr w:type="spellEnd"/>
-      <w:r>
-        <w:rPr>
-          <w:rFonts w:ascii="Arial" w:eastAsia="Arial" w:hAnsi="Arial" w:cs="Arial"/>
-          <w:bCs/>
-        </w:rPr>
-        <w:t>-MM-dd’</w:t>
-      </w:r>
-      <w:r>
-        <w:rPr>
-          <w:rFonts w:ascii="Arial" w:eastAsia="Arial" w:hAnsi="Arial" w:cs="Arial"/>
-          <w:bCs/>
-        </w:rPr>
-        <w:t>)</w:t>
-      </w:r>
-      <w:r>
-        <w:rPr>
-          <w:rFonts w:ascii="Arial" w:eastAsia="Arial" w:hAnsi="Arial" w:cs="Arial"/>
-          <w:bCs/>
-        </w:rPr>
-        <w:t>}</w:t>
-      </w:r>
-      <w:r>
-        <w:rPr>
-          <w:rFonts w:ascii="Arial" w:hAnsi="Arial" w:cs="Arial"/>
-          <w:b/>
-          <w:bCs/>
-        </w:rPr>
-        <w:t>&gt;&gt;</w:t>
-      </w:r>
-      <w:r>
-        <w:rPr>
-          <w:rFonts w:ascii="Arial" w:hAnsi="Arial" w:cs="Arial"/>
-        </w:rPr>
-        <w:t xml:space="preserve"> and </w:t>
-      </w:r>
-      <w:r>
-        <w:rPr>
-          <w:rFonts w:ascii="Arial" w:hAnsi="Arial" w:cs="Arial"/>
-          <w:b/>
-          <w:bCs/>
+          <w:lang w:val="en-US"/>
+        </w:rPr>
+      </w:pPr>
+      <w:r>
+        <w:rPr>
+          <w:rFonts w:ascii="Arial" w:hAnsi="Arial" w:cs="Arial"/>
         </w:rPr>
         <w:t>&lt;&lt;</w:t>
       </w:r>
       <w:r>
         <w:rPr>
-          <w:rFonts w:ascii="Arial" w:eastAsia="Arial" w:hAnsi="Arial" w:cs="Arial"/>
-          <w:bCs/>
-        </w:rPr>
-        <w:t>{</w:t>
-      </w:r>
-      <w:proofErr w:type="spellStart"/>
-      <w:r>
-        <w:rPr>
-          <w:rFonts w:ascii="Arial" w:eastAsia="Arial" w:hAnsi="Arial" w:cs="Arial"/>
-          <w:bCs/>
-        </w:rPr>
-        <w:t>dateFormat</w:t>
-      </w:r>
-      <w:proofErr w:type="spellEnd"/>
-      <w:r>
-        <w:rPr>
-          <w:rFonts w:ascii="Arial" w:eastAsia="Arial" w:hAnsi="Arial" w:cs="Arial"/>
-          <w:bCs/>
-        </w:rPr>
-        <w:t>(</w:t>
-      </w:r>
-      <w:r>
-        <w:rPr>
-          <w:rFonts w:ascii="Arial" w:hAnsi="Arial" w:cs="Arial"/>
-          <w:lang w:val="en-US"/>
-        </w:rPr>
-        <w:t>fastTrackTrial.</w:t>
-      </w:r>
-      <w:r>
-        <w:rPr>
-          <w:rFonts w:ascii="Arial" w:hAnsi="Arial" w:cs="Arial"/>
-          <w:lang w:val="en-US"/>
-        </w:rPr>
-        <w:t>date2</w:t>
-      </w:r>
-      <w:r>
-        <w:rPr>
-          <w:rFonts w:ascii="Arial" w:eastAsia="Arial" w:hAnsi="Arial" w:cs="Arial"/>
-          <w:bCs/>
-        </w:rPr>
-        <w:t xml:space="preserve">, ‘dd MMMM </w:t>
-      </w:r>
-      <w:proofErr w:type="spellStart"/>
-      <w:r>
-        <w:rPr>
-          <w:rFonts w:ascii="Arial" w:eastAsia="Arial" w:hAnsi="Arial" w:cs="Arial"/>
-          <w:bCs/>
-        </w:rPr>
-        <w:t>yyyy</w:t>
-      </w:r>
-      <w:proofErr w:type="spellEnd"/>
-      <w:r>
-        <w:rPr>
-          <w:rFonts w:ascii="Arial" w:eastAsia="Arial" w:hAnsi="Arial" w:cs="Arial"/>
-          <w:bCs/>
-        </w:rPr>
-        <w:t>’, ‘</w:t>
-      </w:r>
-      <w:proofErr w:type="spellStart"/>
-      <w:r>
-        <w:rPr>
-          <w:rFonts w:ascii="Arial" w:eastAsia="Arial" w:hAnsi="Arial" w:cs="Arial"/>
-          <w:bCs/>
-        </w:rPr>
-        <w:t>yyyy</w:t>
-      </w:r>
-      <w:proofErr w:type="spellEnd"/>
-      <w:r>
-        <w:rPr>
-          <w:rFonts w:ascii="Arial" w:eastAsia="Arial" w:hAnsi="Arial" w:cs="Arial"/>
-          <w:bCs/>
-        </w:rPr>
-        <w:t>-MM-dd’</w:t>
-      </w:r>
-      <w:r>
-        <w:rPr>
-          <w:rFonts w:ascii="Arial" w:eastAsia="Arial" w:hAnsi="Arial" w:cs="Arial"/>
-          <w:bCs/>
-        </w:rPr>
-        <w:t>)</w:t>
-      </w:r>
-      <w:r>
-        <w:rPr>
-          <w:rFonts w:ascii="Arial" w:eastAsia="Arial" w:hAnsi="Arial" w:cs="Arial"/>
-          <w:bCs/>
-        </w:rPr>
-        <w:t>}</w:t>
-      </w:r>
-      <w:r>
-        <w:rPr>
-          <w:rFonts w:ascii="Arial" w:hAnsi="Arial" w:cs="Arial"/>
-          <w:b/>
-          <w:bCs/>
-        </w:rPr>
-        <w:t>&gt;&gt;</w:t>
-      </w:r>
-      <w:r>
-        <w:rPr>
-          <w:rFonts w:ascii="Arial" w:hAnsi="Arial" w:cs="Arial"/>
-        </w:rPr>
-        <w:t>.</w:t>
+          <w:rFonts w:ascii="Arial" w:hAnsi="Arial" w:cs="Arial"/>
+          <w:lang w:val="en-US"/>
+        </w:rPr>
+        <w:t>fastTrackTrial.input2</w:t>
+      </w:r>
+      <w:r>
+        <w:rPr>
+          <w:rFonts w:ascii="Arial" w:hAnsi="Arial" w:cs="Arial"/>
+        </w:rPr>
+        <w:t xml:space="preserve">&gt;&gt; </w:t>
       </w:r>
     </w:p>
     <w:p>
@@ -3650,38 +2911,6 @@
           <w:rFonts w:ascii="Arial" w:hAnsi="Arial" w:cs="Arial"/>
           <w:lang w:val="en-US"/>
         </w:rPr>
-        <w:t>fastTrackTrial.input2</w:t>
-      </w:r>
-      <w:r>
-        <w:rPr>
-          <w:rFonts w:ascii="Arial" w:hAnsi="Arial" w:cs="Arial"/>
-        </w:rPr>
-        <w:t xml:space="preserve">&gt;&gt; </w:t>
-      </w:r>
-    </w:p>
-    <w:p>
-      <w:pPr>
-        <w:pStyle w:val="ListParagraph"/>
-        <w:numPr>
-          <w:ilvl w:val="0"/>
-          <w:numId w:val="24"/>
-        </w:numPr>
-        <w:rPr>
-          <w:rFonts w:ascii="Arial" w:hAnsi="Arial" w:cs="Arial"/>
-          <w:lang w:val="en-US"/>
-        </w:rPr>
-      </w:pPr>
-      <w:r>
-        <w:rPr>
-          <w:rFonts w:ascii="Arial" w:hAnsi="Arial" w:cs="Arial"/>
-        </w:rPr>
-        <w:t>&lt;&lt;</w:t>
-      </w:r>
-      <w:r>
-        <w:rPr>
-          <w:rFonts w:ascii="Arial" w:hAnsi="Arial" w:cs="Arial"/>
-          <w:lang w:val="en-US"/>
-        </w:rPr>
         <w:t>fastTrackTrial.input3</w:t>
       </w:r>
       <w:r>
@@ -3694,21 +2923,7 @@
         <w:rPr>
           <w:rFonts w:ascii="Arial" w:hAnsi="Arial" w:cs="Arial"/>
         </w:rPr>
-        <w:t xml:space="preserve"> &lt;&lt;</w:t>
-      </w:r>
-      <w:proofErr w:type="spellStart"/>
-      <w:r>
-        <w:rPr>
-          <w:rFonts w:ascii="Arial" w:hAnsi="Arial" w:cs="Arial"/>
-        </w:rPr>
-        <w:t>fastTrackTrialBundleTypeText</w:t>
-      </w:r>
-      <w:proofErr w:type="spellEnd"/>
-      <w:r>
-        <w:rPr>
-          <w:rFonts w:ascii="Arial" w:hAnsi="Arial" w:cs="Arial"/>
-        </w:rPr>
-        <w:t>&gt;&gt;</w:t>
+        <w:t xml:space="preserve"> &lt;&lt;fastTrackTrialBundleTypeText&gt;&gt;</w:t>
       </w:r>
       <w:r>
         <w:rPr>
@@ -3746,21 +2961,12 @@
         </w:rPr>
         <w:t>&lt;&lt;cs_{</w:t>
       </w:r>
-      <w:proofErr w:type="spellStart"/>
-      <w:r>
-        <w:rPr>
-          <w:rFonts w:ascii="Arial" w:hAnsi="Arial" w:cs="Arial"/>
-          <w:lang w:val="en-US"/>
-        </w:rPr>
-        <w:t>fastTrackMethodToggle</w:t>
-      </w:r>
-      <w:proofErr w:type="spellEnd"/>
-      <w:r>
-        <w:rPr>
-          <w:rFonts w:ascii="Arial" w:hAnsi="Arial" w:cs="Arial"/>
-          <w:lang w:val="en-US"/>
-        </w:rPr>
-        <w:t>=true}&gt;&gt;</w:t>
+      <w:r>
+        <w:rPr>
+          <w:rFonts w:ascii="Arial" w:hAnsi="Arial" w:cs="Arial"/>
+          <w:lang w:val="en-US"/>
+        </w:rPr>
+        <w:t>fastTrackMethodToggle=true}&gt;&gt;</w:t>
       </w:r>
     </w:p>
     <w:p>
@@ -3799,7 +3005,6 @@
         </w:rPr>
         <w:t>&lt;&lt;cs_{</w:t>
       </w:r>
-      <w:proofErr w:type="spellStart"/>
       <w:r>
         <w:rPr>
           <w:rFonts w:ascii="Arial" w:hAnsi="Arial" w:cs="Arial"/>
@@ -3812,17 +3017,8 @@
           <w:rFonts w:ascii="Arial" w:hAnsi="Arial" w:cs="Arial"/>
           <w:lang w:val="en-US"/>
         </w:rPr>
-        <w:t>Method</w:t>
-      </w:r>
-      <w:proofErr w:type="spellEnd"/>
-      <w:r>
-        <w:rPr>
-          <w:rFonts w:ascii="Arial" w:hAnsi="Arial" w:cs="Arial"/>
-          <w:lang w:val="en-US"/>
-        </w:rPr>
-        <w:t>=’</w:t>
-      </w:r>
-      <w:proofErr w:type="spellStart"/>
+        <w:t>Method=’</w:t>
+      </w:r>
       <w:r>
         <w:rPr>
           <w:rFonts w:ascii="Arial" w:hAnsi="Arial" w:cs="Arial"/>
@@ -3835,15 +3031,7 @@
           <w:rFonts w:ascii="Arial" w:hAnsi="Arial" w:cs="Arial"/>
           <w:lang w:val="en-US"/>
         </w:rPr>
-        <w:t>MethodInPerson</w:t>
-      </w:r>
-      <w:proofErr w:type="spellEnd"/>
-      <w:r>
-        <w:rPr>
-          <w:rFonts w:ascii="Arial" w:hAnsi="Arial" w:cs="Arial"/>
-          <w:lang w:val="en-US"/>
-        </w:rPr>
-        <w:t>’}&gt;&gt;</w:t>
+        <w:t>MethodInPerson’}&gt;&gt;</w:t>
       </w:r>
     </w:p>
     <w:p>
@@ -3868,7 +3056,6 @@
         </w:rPr>
         <w:t xml:space="preserve">This hearing will take place </w:t>
       </w:r>
-      <w:proofErr w:type="gramStart"/>
       <w:r>
         <w:rPr>
           <w:rFonts w:ascii="Arial" w:eastAsia="Times New Roman" w:hAnsi="Arial" w:cs="Arial"/>
@@ -3878,7 +3065,6 @@
         </w:rPr>
         <w:t>&lt;&lt;</w:t>
       </w:r>
-      <w:proofErr w:type="spellStart"/>
       <w:r>
         <w:rPr>
           <w:rFonts w:ascii="Arial" w:hAnsi="Arial" w:cs="Arial"/>
@@ -3893,8 +3079,6 @@
         </w:rPr>
         <w:t>MethodInPerson.value.label</w:t>
       </w:r>
-      <w:proofErr w:type="spellEnd"/>
-      <w:proofErr w:type="gramEnd"/>
       <w:r>
         <w:rPr>
           <w:rFonts w:ascii="Arial" w:eastAsia="Times New Roman" w:hAnsi="Arial" w:cs="Arial"/>
@@ -3968,7 +3152,6 @@
         </w:rPr>
         <w:t>&lt;&lt;cs_{</w:t>
       </w:r>
-      <w:proofErr w:type="spellStart"/>
       <w:r>
         <w:rPr>
           <w:rFonts w:ascii="Arial" w:hAnsi="Arial" w:cs="Arial"/>
@@ -3981,17 +3164,8 @@
           <w:rFonts w:ascii="Arial" w:hAnsi="Arial" w:cs="Arial"/>
           <w:lang w:val="en-US"/>
         </w:rPr>
-        <w:t>Method</w:t>
-      </w:r>
-      <w:proofErr w:type="spellEnd"/>
-      <w:r>
-        <w:rPr>
-          <w:rFonts w:ascii="Arial" w:hAnsi="Arial" w:cs="Arial"/>
-          <w:lang w:val="en-US"/>
-        </w:rPr>
-        <w:t>=’</w:t>
-      </w:r>
-      <w:proofErr w:type="spellStart"/>
+        <w:t>Method=’</w:t>
+      </w:r>
       <w:r>
         <w:rPr>
           <w:rFonts w:ascii="Arial" w:hAnsi="Arial" w:cs="Arial"/>
@@ -4004,15 +3178,7 @@
           <w:rFonts w:ascii="Arial" w:hAnsi="Arial" w:cs="Arial"/>
           <w:lang w:val="en-US"/>
         </w:rPr>
-        <w:t>MethodTelephoneHearing</w:t>
-      </w:r>
-      <w:proofErr w:type="spellEnd"/>
-      <w:r>
-        <w:rPr>
-          <w:rFonts w:ascii="Arial" w:hAnsi="Arial" w:cs="Arial"/>
-          <w:lang w:val="en-US"/>
-        </w:rPr>
-        <w:t>’}&gt;&gt;</w:t>
+        <w:t>MethodTelephoneHearing’}&gt;&gt;</w:t>
       </w:r>
     </w:p>
     <w:p>
@@ -4076,7 +3242,6 @@
         </w:rPr>
         <w:t>&lt;&lt;</w:t>
       </w:r>
-      <w:proofErr w:type="spellStart"/>
       <w:r>
         <w:rPr>
           <w:rFonts w:ascii="Arial" w:hAnsi="Arial" w:cs="Arial"/>
@@ -4091,7 +3256,6 @@
         </w:rPr>
         <w:t>MethodTelephoneHearing</w:t>
       </w:r>
-      <w:proofErr w:type="spellEnd"/>
       <w:r>
         <w:rPr>
           <w:rFonts w:ascii="Arial" w:eastAsia="Times New Roman" w:hAnsi="Arial" w:cs="Arial"/>
@@ -4142,7 +3306,6 @@
         </w:rPr>
         <w:t>&lt;&lt;cs_{</w:t>
       </w:r>
-      <w:proofErr w:type="spellStart"/>
       <w:r>
         <w:rPr>
           <w:rFonts w:ascii="Arial" w:hAnsi="Arial" w:cs="Arial"/>
@@ -4155,17 +3318,8 @@
           <w:rFonts w:ascii="Arial" w:hAnsi="Arial" w:cs="Arial"/>
           <w:lang w:val="en-US"/>
         </w:rPr>
-        <w:t>Method</w:t>
-      </w:r>
-      <w:proofErr w:type="spellEnd"/>
-      <w:r>
-        <w:rPr>
-          <w:rFonts w:ascii="Arial" w:hAnsi="Arial" w:cs="Arial"/>
-          <w:lang w:val="en-US"/>
-        </w:rPr>
-        <w:t>=’</w:t>
-      </w:r>
-      <w:proofErr w:type="spellStart"/>
+        <w:t>Method=’</w:t>
+      </w:r>
       <w:r>
         <w:rPr>
           <w:rFonts w:ascii="Arial" w:hAnsi="Arial" w:cs="Arial"/>
@@ -4178,15 +3332,7 @@
           <w:rFonts w:ascii="Arial" w:hAnsi="Arial" w:cs="Arial"/>
           <w:lang w:val="en-US"/>
         </w:rPr>
-        <w:t>MethodVideoConferenceHearing</w:t>
-      </w:r>
-      <w:proofErr w:type="spellEnd"/>
-      <w:r>
-        <w:rPr>
-          <w:rFonts w:ascii="Arial" w:hAnsi="Arial" w:cs="Arial"/>
-          <w:lang w:val="en-US"/>
-        </w:rPr>
-        <w:t>’}&gt;&gt;</w:t>
+        <w:t>MethodVideoConferenceHearing’}&gt;&gt;</w:t>
       </w:r>
     </w:p>
     <w:p>
@@ -4209,7 +3355,6 @@
           <w:rFonts w:ascii="Arial" w:eastAsia="Times New Roman" w:hAnsi="Arial" w:cs="Arial"/>
           <w:lang w:eastAsia="en-GB"/>
         </w:rPr>
-        <w:lastRenderedPageBreak/>
         <w:t xml:space="preserve">This hearing will </w:t>
       </w:r>
       <w:r>
@@ -4251,7 +3396,6 @@
         </w:rPr>
         <w:t>&lt;&lt;</w:t>
       </w:r>
-      <w:proofErr w:type="spellStart"/>
       <w:r>
         <w:rPr>
           <w:rFonts w:ascii="Arial" w:hAnsi="Arial" w:cs="Arial"/>
@@ -4266,7 +3410,6 @@
         </w:rPr>
         <w:t>MethodVideoConferenceHearing</w:t>
       </w:r>
-      <w:proofErr w:type="spellEnd"/>
       <w:r>
         <w:rPr>
           <w:rFonts w:ascii="Arial" w:eastAsia="Times New Roman" w:hAnsi="Arial" w:cs="Arial"/>
@@ -4327,23 +3470,15 @@
           <w:rFonts w:ascii="Arial" w:hAnsi="Arial" w:cs="Arial"/>
           <w:bCs/>
         </w:rPr>
+        <w:lastRenderedPageBreak/>
         <w:t>&lt;&lt;cs_{</w:t>
       </w:r>
-      <w:proofErr w:type="spellStart"/>
-      <w:r>
-        <w:rPr>
-          <w:rFonts w:ascii="Arial" w:hAnsi="Arial" w:cs="Arial"/>
-          <w:lang w:val="en-US"/>
-        </w:rPr>
-        <w:t>hasBuildingDispute</w:t>
-      </w:r>
-      <w:proofErr w:type="spellEnd"/>
-      <w:r>
-        <w:rPr>
-          <w:rFonts w:ascii="Arial" w:hAnsi="Arial" w:cs="Arial"/>
-          <w:lang w:val="en-US"/>
-        </w:rPr>
-        <w:t>=true}&gt;&gt;</w:t>
+      <w:r>
+        <w:rPr>
+          <w:rFonts w:ascii="Arial" w:hAnsi="Arial" w:cs="Arial"/>
+          <w:lang w:val="en-US"/>
+        </w:rPr>
+        <w:t>hasBuildingDispute=true}&gt;&gt;</w:t>
       </w:r>
     </w:p>
     <w:p>
@@ -4498,100 +3633,42 @@
           <w:b/>
           <w:bCs/>
         </w:rPr>
-        <w:t>&lt;</w:t>
-      </w:r>
-      <w:proofErr w:type="gramStart"/>
-      <w:r>
-        <w:rPr>
-          <w:rFonts w:ascii="Arial" w:hAnsi="Arial" w:cs="Arial"/>
-          <w:b/>
-          <w:bCs/>
-        </w:rPr>
-        <w:t>&lt;</w:t>
+        <w:t>&lt;&lt;</w:t>
       </w:r>
       <w:r>
         <w:rPr>
           <w:rFonts w:ascii="Arial" w:eastAsia="Arial" w:hAnsi="Arial" w:cs="Arial"/>
           <w:bCs/>
         </w:rPr>
-        <w:t>{</w:t>
-      </w:r>
-      <w:proofErr w:type="spellStart"/>
-      <w:proofErr w:type="gramEnd"/>
+        <w:t>{dateFormat(</w:t>
+      </w:r>
+      <w:r>
+        <w:rPr>
+          <w:rFonts w:ascii="Arial" w:hAnsi="Arial" w:cs="Arial"/>
+          <w:lang w:val="en-US"/>
+        </w:rPr>
+        <w:t>fastTrackBuildingDispute</w:t>
+      </w:r>
+      <w:r>
+        <w:rPr>
+          <w:rFonts w:ascii="Arial" w:hAnsi="Arial" w:cs="Arial"/>
+          <w:lang w:val="en-US"/>
+        </w:rPr>
+        <w:t>.</w:t>
+      </w:r>
+      <w:r>
+        <w:rPr>
+          <w:rFonts w:ascii="Arial" w:hAnsi="Arial" w:cs="Arial"/>
+          <w:lang w:val="en-US"/>
+        </w:rPr>
+        <w:t>date1</w:t>
+      </w:r>
       <w:r>
         <w:rPr>
           <w:rFonts w:ascii="Arial" w:eastAsia="Arial" w:hAnsi="Arial" w:cs="Arial"/>
           <w:bCs/>
         </w:rPr>
-        <w:t>dateFormat</w:t>
-      </w:r>
-      <w:proofErr w:type="spellEnd"/>
-      <w:r>
-        <w:rPr>
-          <w:rFonts w:ascii="Arial" w:eastAsia="Arial" w:hAnsi="Arial" w:cs="Arial"/>
-          <w:bCs/>
-        </w:rPr>
-        <w:t>(</w:t>
-      </w:r>
-      <w:r>
-        <w:rPr>
-          <w:rFonts w:ascii="Arial" w:hAnsi="Arial" w:cs="Arial"/>
-          <w:lang w:val="en-US"/>
-        </w:rPr>
-        <w:t>fastTrackBuildingDispute</w:t>
-      </w:r>
-      <w:r>
-        <w:rPr>
-          <w:rFonts w:ascii="Arial" w:hAnsi="Arial" w:cs="Arial"/>
-          <w:lang w:val="en-US"/>
-        </w:rPr>
-        <w:t>.</w:t>
-      </w:r>
-      <w:r>
-        <w:rPr>
-          <w:rFonts w:ascii="Arial" w:hAnsi="Arial" w:cs="Arial"/>
-          <w:lang w:val="en-US"/>
-        </w:rPr>
-        <w:t>date1</w:t>
-      </w:r>
-      <w:r>
-        <w:rPr>
-          <w:rFonts w:ascii="Arial" w:eastAsia="Arial" w:hAnsi="Arial" w:cs="Arial"/>
-          <w:bCs/>
-        </w:rPr>
-        <w:t xml:space="preserve">, ‘dd MMMM </w:t>
-      </w:r>
-      <w:proofErr w:type="spellStart"/>
-      <w:r>
-        <w:rPr>
-          <w:rFonts w:ascii="Arial" w:eastAsia="Arial" w:hAnsi="Arial" w:cs="Arial"/>
-          <w:bCs/>
-        </w:rPr>
-        <w:t>yyyy</w:t>
-      </w:r>
-      <w:proofErr w:type="spellEnd"/>
-      <w:r>
-        <w:rPr>
-          <w:rFonts w:ascii="Arial" w:eastAsia="Arial" w:hAnsi="Arial" w:cs="Arial"/>
-          <w:bCs/>
-        </w:rPr>
-        <w:t>’, ‘</w:t>
-      </w:r>
-      <w:proofErr w:type="spellStart"/>
-      <w:r>
-        <w:rPr>
-          <w:rFonts w:ascii="Arial" w:eastAsia="Arial" w:hAnsi="Arial" w:cs="Arial"/>
-          <w:bCs/>
-        </w:rPr>
-        <w:t>yyyy</w:t>
-      </w:r>
-      <w:proofErr w:type="spellEnd"/>
-      <w:r>
-        <w:rPr>
-          <w:rFonts w:ascii="Arial" w:eastAsia="Arial" w:hAnsi="Arial" w:cs="Arial"/>
-          <w:bCs/>
-        </w:rPr>
-        <w:t>-MM-dd’</w:t>
+        <w:t>, ‘dd MMMM yyyy’, ‘yyyy-MM-dd’</w:t>
       </w:r>
       <w:r>
         <w:rPr>
@@ -4671,136 +3748,78 @@
           <w:b/>
           <w:bCs/>
         </w:rPr>
-        <w:t>&lt;</w:t>
-      </w:r>
-      <w:proofErr w:type="gramStart"/>
-      <w:r>
-        <w:rPr>
-          <w:rFonts w:ascii="Arial" w:hAnsi="Arial" w:cs="Arial"/>
-          <w:b/>
-          <w:bCs/>
-        </w:rPr>
-        <w:t>&lt;</w:t>
+        <w:t>&lt;&lt;</w:t>
       </w:r>
       <w:r>
         <w:rPr>
           <w:rFonts w:ascii="Arial" w:eastAsia="Arial" w:hAnsi="Arial" w:cs="Arial"/>
           <w:bCs/>
         </w:rPr>
-        <w:t>{</w:t>
-      </w:r>
-      <w:proofErr w:type="spellStart"/>
-      <w:proofErr w:type="gramEnd"/>
+        <w:t>{dateFormat(</w:t>
+      </w:r>
+      <w:r>
+        <w:rPr>
+          <w:rFonts w:ascii="Arial" w:hAnsi="Arial" w:cs="Arial"/>
+          <w:lang w:val="en-US"/>
+        </w:rPr>
+        <w:t>fastTrackBuildingDispute</w:t>
+      </w:r>
+      <w:r>
+        <w:rPr>
+          <w:rFonts w:ascii="Arial" w:hAnsi="Arial" w:cs="Arial"/>
+          <w:lang w:val="en-US"/>
+        </w:rPr>
+        <w:t>.</w:t>
+      </w:r>
+      <w:r>
+        <w:rPr>
+          <w:rFonts w:ascii="Arial" w:hAnsi="Arial" w:cs="Arial"/>
+          <w:lang w:val="en-US"/>
+        </w:rPr>
+        <w:t>date</w:t>
+      </w:r>
+      <w:r>
+        <w:rPr>
+          <w:rFonts w:ascii="Arial" w:hAnsi="Arial" w:cs="Arial"/>
+          <w:lang w:val="en-US"/>
+        </w:rPr>
+        <w:t>2</w:t>
+      </w:r>
       <w:r>
         <w:rPr>
           <w:rFonts w:ascii="Arial" w:eastAsia="Arial" w:hAnsi="Arial" w:cs="Arial"/>
           <w:bCs/>
         </w:rPr>
-        <w:t>dateFormat</w:t>
-      </w:r>
-      <w:proofErr w:type="spellEnd"/>
+        <w:t>, ‘dd MMMM yyyy’, ‘yyyy-MM-dd’</w:t>
+      </w:r>
       <w:r>
         <w:rPr>
           <w:rFonts w:ascii="Arial" w:eastAsia="Arial" w:hAnsi="Arial" w:cs="Arial"/>
           <w:bCs/>
         </w:rPr>
-        <w:t>(</w:t>
-      </w:r>
-      <w:r>
-        <w:rPr>
-          <w:rFonts w:ascii="Arial" w:hAnsi="Arial" w:cs="Arial"/>
-          <w:lang w:val="en-US"/>
-        </w:rPr>
-        <w:t>fastTrackBuildingDispute</w:t>
-      </w:r>
-      <w:r>
-        <w:rPr>
-          <w:rFonts w:ascii="Arial" w:hAnsi="Arial" w:cs="Arial"/>
-          <w:lang w:val="en-US"/>
+        <w:t>)</w:t>
+      </w:r>
+      <w:r>
+        <w:rPr>
+          <w:rFonts w:ascii="Arial" w:eastAsia="Arial" w:hAnsi="Arial" w:cs="Arial"/>
+          <w:bCs/>
+        </w:rPr>
+        <w:t>}</w:t>
+      </w:r>
+      <w:r>
+        <w:rPr>
+          <w:rFonts w:ascii="Arial" w:hAnsi="Arial" w:cs="Arial"/>
+          <w:b/>
+          <w:bCs/>
+        </w:rPr>
+        <w:t>&gt;&gt;</w:t>
+      </w:r>
+      <w:r>
+        <w:rPr>
+          <w:rFonts w:ascii="Arial" w:hAnsi="Arial" w:cs="Arial"/>
         </w:rPr>
         <w:t>.</w:t>
       </w:r>
-      <w:r>
-        <w:rPr>
-          <w:rFonts w:ascii="Arial" w:hAnsi="Arial" w:cs="Arial"/>
-          <w:lang w:val="en-US"/>
-        </w:rPr>
-        <w:t>date</w:t>
-      </w:r>
-      <w:r>
-        <w:rPr>
-          <w:rFonts w:ascii="Arial" w:hAnsi="Arial" w:cs="Arial"/>
-          <w:lang w:val="en-US"/>
-        </w:rPr>
-        <w:t>2</w:t>
-      </w:r>
-      <w:r>
-        <w:rPr>
-          <w:rFonts w:ascii="Arial" w:eastAsia="Arial" w:hAnsi="Arial" w:cs="Arial"/>
-          <w:bCs/>
-        </w:rPr>
-        <w:t xml:space="preserve">, ‘dd MMMM </w:t>
-      </w:r>
-      <w:proofErr w:type="spellStart"/>
-      <w:r>
-        <w:rPr>
-          <w:rFonts w:ascii="Arial" w:eastAsia="Arial" w:hAnsi="Arial" w:cs="Arial"/>
-          <w:bCs/>
-        </w:rPr>
-        <w:t>yyyy</w:t>
-      </w:r>
-      <w:proofErr w:type="spellEnd"/>
-      <w:r>
-        <w:rPr>
-          <w:rFonts w:ascii="Arial" w:eastAsia="Arial" w:hAnsi="Arial" w:cs="Arial"/>
-          <w:bCs/>
-        </w:rPr>
-        <w:t>’, ‘</w:t>
-      </w:r>
-      <w:proofErr w:type="spellStart"/>
-      <w:r>
-        <w:rPr>
-          <w:rFonts w:ascii="Arial" w:eastAsia="Arial" w:hAnsi="Arial" w:cs="Arial"/>
-          <w:bCs/>
-        </w:rPr>
-        <w:t>yyyy</w:t>
-      </w:r>
-      <w:proofErr w:type="spellEnd"/>
-      <w:r>
-        <w:rPr>
-          <w:rFonts w:ascii="Arial" w:eastAsia="Arial" w:hAnsi="Arial" w:cs="Arial"/>
-          <w:bCs/>
-        </w:rPr>
-        <w:t>-MM-dd’</w:t>
-      </w:r>
-      <w:r>
-        <w:rPr>
-          <w:rFonts w:ascii="Arial" w:eastAsia="Arial" w:hAnsi="Arial" w:cs="Arial"/>
-          <w:bCs/>
-        </w:rPr>
-        <w:t>)</w:t>
-      </w:r>
-      <w:r>
-        <w:rPr>
-          <w:rFonts w:ascii="Arial" w:eastAsia="Arial" w:hAnsi="Arial" w:cs="Arial"/>
-          <w:bCs/>
-        </w:rPr>
-        <w:t>}</w:t>
-      </w:r>
-      <w:r>
-        <w:rPr>
-          <w:rFonts w:ascii="Arial" w:hAnsi="Arial" w:cs="Arial"/>
-          <w:b/>
-          <w:bCs/>
-        </w:rPr>
-        <w:t>&gt;&gt;</w:t>
-      </w:r>
-      <w:r>
-        <w:rPr>
-          <w:rFonts w:ascii="Arial" w:hAnsi="Arial" w:cs="Arial"/>
-        </w:rPr>
-        <w:t>.</w:t>
-      </w:r>
     </w:p>
     <w:p>
       <w:pPr>
@@ -4833,90 +3852,41 @@
           <w:bCs/>
           <w:lang w:val="es-ES"/>
         </w:rPr>
-        <w:t>&lt;&lt;</w:t>
-      </w:r>
-      <w:proofErr w:type="spellStart"/>
-      <w:r>
-        <w:rPr>
-          <w:rFonts w:ascii="Arial" w:hAnsi="Arial" w:cs="Arial"/>
-          <w:bCs/>
+        <w:t>&lt;&lt;cs_{</w:t>
+      </w:r>
+      <w:r>
+        <w:rPr>
+          <w:rFonts w:ascii="Arial" w:hAnsi="Arial" w:cs="Arial"/>
           <w:lang w:val="es-ES"/>
         </w:rPr>
-        <w:t>cs</w:t>
-      </w:r>
-      <w:proofErr w:type="spellEnd"/>
-      <w:r>
-        <w:rPr>
-          <w:rFonts w:ascii="Arial" w:hAnsi="Arial" w:cs="Arial"/>
-          <w:bCs/>
+        <w:t>hasClinicalNegligence=true</w:t>
+      </w:r>
+      <w:r>
+        <w:rPr>
+          <w:rFonts w:ascii="Arial" w:hAnsi="Arial" w:cs="Arial"/>
           <w:lang w:val="es-ES"/>
         </w:rPr>
-        <w:t>_{</w:t>
-      </w:r>
-      <w:proofErr w:type="spellStart"/>
-      <w:r>
-        <w:rPr>
-          <w:rFonts w:ascii="Arial" w:hAnsi="Arial" w:cs="Arial"/>
+        <w:t>}&gt;&gt;</w:t>
+      </w:r>
+    </w:p>
+    <w:p>
+      <w:pPr>
+        <w:rPr>
+          <w:rFonts w:ascii="Arial" w:hAnsi="Arial" w:cs="Arial"/>
+          <w:b/>
+          <w:bCs/>
           <w:lang w:val="es-ES"/>
         </w:rPr>
-        <w:t>hasClinicalNegligence</w:t>
-      </w:r>
-      <w:proofErr w:type="spellEnd"/>
-      <w:r>
-        <w:rPr>
-          <w:rFonts w:ascii="Arial" w:hAnsi="Arial" w:cs="Arial"/>
+      </w:pPr>
+      <w:r>
+        <w:rPr>
+          <w:rFonts w:ascii="Arial" w:hAnsi="Arial" w:cs="Arial"/>
+          <w:b/>
+          <w:bCs/>
           <w:lang w:val="es-ES"/>
         </w:rPr>
-        <w:t>=true</w:t>
-      </w:r>
-      <w:r>
-        <w:rPr>
-          <w:rFonts w:ascii="Arial" w:hAnsi="Arial" w:cs="Arial"/>
-          <w:lang w:val="es-ES"/>
-        </w:rPr>
-        <w:t>}&gt;&gt;</w:t>
-      </w:r>
-    </w:p>
-    <w:p>
-      <w:pPr>
-        <w:rPr>
-          <w:rFonts w:ascii="Arial" w:hAnsi="Arial" w:cs="Arial"/>
-          <w:b/>
-          <w:bCs/>
-          <w:lang w:val="es-ES"/>
-        </w:rPr>
-      </w:pPr>
-      <w:proofErr w:type="spellStart"/>
-      <w:r>
-        <w:rPr>
-          <w:rFonts w:ascii="Arial" w:hAnsi="Arial" w:cs="Arial"/>
-          <w:b/>
-          <w:bCs/>
-          <w:lang w:val="es-ES"/>
-        </w:rPr>
-        <w:t>Clinical</w:t>
-      </w:r>
-      <w:proofErr w:type="spellEnd"/>
-      <w:r>
-        <w:rPr>
-          <w:rFonts w:ascii="Arial" w:hAnsi="Arial" w:cs="Arial"/>
-          <w:b/>
-          <w:bCs/>
-          <w:lang w:val="es-ES"/>
-        </w:rPr>
-        <w:t xml:space="preserve"> </w:t>
-      </w:r>
-      <w:proofErr w:type="spellStart"/>
-      <w:r>
-        <w:rPr>
-          <w:rFonts w:ascii="Arial" w:hAnsi="Arial" w:cs="Arial"/>
-          <w:b/>
-          <w:bCs/>
-          <w:lang w:val="es-ES"/>
-        </w:rPr>
-        <w:t>negligence</w:t>
-      </w:r>
-      <w:proofErr w:type="spellEnd"/>
+        <w:t>Clinical negligence</w:t>
+      </w:r>
     </w:p>
     <w:p>
       <w:pPr>
@@ -5109,21 +4079,12 @@
         </w:rPr>
         <w:t>&lt;&lt;cs_{</w:t>
       </w:r>
-      <w:proofErr w:type="spellStart"/>
-      <w:r>
-        <w:rPr>
-          <w:rFonts w:ascii="Arial" w:hAnsi="Arial" w:cs="Arial"/>
-          <w:lang w:val="en-US"/>
-        </w:rPr>
-        <w:t>hasCreditHire</w:t>
-      </w:r>
-      <w:proofErr w:type="spellEnd"/>
-      <w:r>
-        <w:rPr>
-          <w:rFonts w:ascii="Arial" w:hAnsi="Arial" w:cs="Arial"/>
-          <w:lang w:val="en-US"/>
-        </w:rPr>
-        <w:t>=true</w:t>
+      <w:r>
+        <w:rPr>
+          <w:rFonts w:ascii="Arial" w:hAnsi="Arial" w:cs="Arial"/>
+          <w:lang w:val="en-US"/>
+        </w:rPr>
+        <w:t>hasCreditHire=true</w:t>
       </w:r>
       <w:r>
         <w:rPr>
@@ -5256,100 +4217,42 @@
           <w:b/>
           <w:bCs/>
         </w:rPr>
-        <w:t>&lt;</w:t>
-      </w:r>
-      <w:proofErr w:type="gramStart"/>
-      <w:r>
-        <w:rPr>
-          <w:rFonts w:ascii="Arial" w:hAnsi="Arial" w:cs="Arial"/>
-          <w:b/>
-          <w:bCs/>
-        </w:rPr>
-        <w:t>&lt;</w:t>
+        <w:t>&lt;&lt;</w:t>
       </w:r>
       <w:r>
         <w:rPr>
           <w:rFonts w:ascii="Arial" w:eastAsia="Arial" w:hAnsi="Arial" w:cs="Arial"/>
           <w:bCs/>
         </w:rPr>
-        <w:t>{</w:t>
-      </w:r>
-      <w:proofErr w:type="spellStart"/>
-      <w:proofErr w:type="gramEnd"/>
+        <w:t>{dateFormat(</w:t>
+      </w:r>
+      <w:r>
+        <w:rPr>
+          <w:rFonts w:ascii="Arial" w:hAnsi="Arial" w:cs="Arial"/>
+          <w:lang w:val="en-US"/>
+        </w:rPr>
+        <w:t>fastTrackCreditHire</w:t>
+      </w:r>
+      <w:r>
+        <w:rPr>
+          <w:rFonts w:ascii="Arial" w:hAnsi="Arial" w:cs="Arial"/>
+          <w:lang w:val="en-US"/>
+        </w:rPr>
+        <w:t>.</w:t>
+      </w:r>
+      <w:r>
+        <w:rPr>
+          <w:rFonts w:ascii="Arial" w:hAnsi="Arial" w:cs="Arial"/>
+          <w:lang w:val="en-US"/>
+        </w:rPr>
+        <w:t>date1</w:t>
+      </w:r>
       <w:r>
         <w:rPr>
           <w:rFonts w:ascii="Arial" w:eastAsia="Arial" w:hAnsi="Arial" w:cs="Arial"/>
           <w:bCs/>
         </w:rPr>
-        <w:t>dateFormat</w:t>
-      </w:r>
-      <w:proofErr w:type="spellEnd"/>
-      <w:r>
-        <w:rPr>
-          <w:rFonts w:ascii="Arial" w:eastAsia="Arial" w:hAnsi="Arial" w:cs="Arial"/>
-          <w:bCs/>
-        </w:rPr>
-        <w:t>(</w:t>
-      </w:r>
-      <w:r>
-        <w:rPr>
-          <w:rFonts w:ascii="Arial" w:hAnsi="Arial" w:cs="Arial"/>
-          <w:lang w:val="en-US"/>
-        </w:rPr>
-        <w:t>fastTrackCreditHire</w:t>
-      </w:r>
-      <w:r>
-        <w:rPr>
-          <w:rFonts w:ascii="Arial" w:hAnsi="Arial" w:cs="Arial"/>
-          <w:lang w:val="en-US"/>
-        </w:rPr>
-        <w:t>.</w:t>
-      </w:r>
-      <w:r>
-        <w:rPr>
-          <w:rFonts w:ascii="Arial" w:hAnsi="Arial" w:cs="Arial"/>
-          <w:lang w:val="en-US"/>
-        </w:rPr>
-        <w:t>date1</w:t>
-      </w:r>
-      <w:r>
-        <w:rPr>
-          <w:rFonts w:ascii="Arial" w:eastAsia="Arial" w:hAnsi="Arial" w:cs="Arial"/>
-          <w:bCs/>
-        </w:rPr>
-        <w:t xml:space="preserve">, ‘dd MMMM </w:t>
-      </w:r>
-      <w:proofErr w:type="spellStart"/>
-      <w:r>
-        <w:rPr>
-          <w:rFonts w:ascii="Arial" w:eastAsia="Arial" w:hAnsi="Arial" w:cs="Arial"/>
-          <w:bCs/>
-        </w:rPr>
-        <w:t>yyyy</w:t>
-      </w:r>
-      <w:proofErr w:type="spellEnd"/>
-      <w:r>
-        <w:rPr>
-          <w:rFonts w:ascii="Arial" w:eastAsia="Arial" w:hAnsi="Arial" w:cs="Arial"/>
-          <w:bCs/>
-        </w:rPr>
-        <w:t>’, ‘</w:t>
-      </w:r>
-      <w:proofErr w:type="spellStart"/>
-      <w:r>
-        <w:rPr>
-          <w:rFonts w:ascii="Arial" w:eastAsia="Arial" w:hAnsi="Arial" w:cs="Arial"/>
-          <w:bCs/>
-        </w:rPr>
-        <w:t>yyyy</w:t>
-      </w:r>
-      <w:proofErr w:type="spellEnd"/>
-      <w:r>
-        <w:rPr>
-          <w:rFonts w:ascii="Arial" w:eastAsia="Arial" w:hAnsi="Arial" w:cs="Arial"/>
-          <w:bCs/>
-        </w:rPr>
-        <w:t>-MM-dd’</w:t>
+        <w:t>, ‘dd MMMM yyyy’, ‘yyyy-MM-dd’</w:t>
       </w:r>
       <w:r>
         <w:rPr>
@@ -5441,107 +4344,49 @@
           <w:b/>
           <w:bCs/>
         </w:rPr>
-        <w:t>&lt;</w:t>
-      </w:r>
-      <w:proofErr w:type="gramStart"/>
-      <w:r>
-        <w:rPr>
-          <w:rFonts w:ascii="Arial" w:hAnsi="Arial" w:cs="Arial"/>
-          <w:b/>
-          <w:bCs/>
-        </w:rPr>
-        <w:t>&lt;</w:t>
+        <w:t>&lt;&lt;</w:t>
       </w:r>
       <w:r>
         <w:rPr>
           <w:rFonts w:ascii="Arial" w:eastAsia="Arial" w:hAnsi="Arial" w:cs="Arial"/>
           <w:bCs/>
         </w:rPr>
-        <w:t>{</w:t>
-      </w:r>
-      <w:proofErr w:type="spellStart"/>
-      <w:proofErr w:type="gramEnd"/>
+        <w:t>{dateFormat(</w:t>
+      </w:r>
+      <w:r>
+        <w:rPr>
+          <w:rFonts w:ascii="Arial" w:hAnsi="Arial" w:cs="Arial"/>
+          <w:lang w:val="en-US"/>
+        </w:rPr>
+        <w:t>fastTrackCreditHire</w:t>
+      </w:r>
+      <w:r>
+        <w:rPr>
+          <w:rFonts w:ascii="Arial" w:hAnsi="Arial" w:cs="Arial"/>
+          <w:lang w:val="en-US"/>
+        </w:rPr>
+        <w:t>.</w:t>
+      </w:r>
+      <w:r>
+        <w:rPr>
+          <w:rFonts w:ascii="Arial" w:hAnsi="Arial" w:cs="Arial"/>
+          <w:lang w:val="en-US"/>
+        </w:rPr>
+        <w:t>date</w:t>
+      </w:r>
+      <w:r>
+        <w:rPr>
+          <w:rFonts w:ascii="Arial" w:hAnsi="Arial" w:cs="Arial"/>
+          <w:lang w:val="en-US"/>
+        </w:rPr>
+        <w:t>2</w:t>
+      </w:r>
       <w:r>
         <w:rPr>
           <w:rFonts w:ascii="Arial" w:eastAsia="Arial" w:hAnsi="Arial" w:cs="Arial"/>
           <w:bCs/>
         </w:rPr>
-        <w:t>dateFormat</w:t>
-      </w:r>
-      <w:proofErr w:type="spellEnd"/>
-      <w:r>
-        <w:rPr>
-          <w:rFonts w:ascii="Arial" w:eastAsia="Arial" w:hAnsi="Arial" w:cs="Arial"/>
-          <w:bCs/>
-        </w:rPr>
-        <w:t>(</w:t>
-      </w:r>
-      <w:r>
-        <w:rPr>
-          <w:rFonts w:ascii="Arial" w:hAnsi="Arial" w:cs="Arial"/>
-          <w:lang w:val="en-US"/>
-        </w:rPr>
-        <w:t>fastTrackCreditHire</w:t>
-      </w:r>
-      <w:r>
-        <w:rPr>
-          <w:rFonts w:ascii="Arial" w:hAnsi="Arial" w:cs="Arial"/>
-          <w:lang w:val="en-US"/>
-        </w:rPr>
-        <w:t>.</w:t>
-      </w:r>
-      <w:r>
-        <w:rPr>
-          <w:rFonts w:ascii="Arial" w:hAnsi="Arial" w:cs="Arial"/>
-          <w:lang w:val="en-US"/>
-        </w:rPr>
-        <w:t>date</w:t>
-      </w:r>
-      <w:r>
-        <w:rPr>
-          <w:rFonts w:ascii="Arial" w:hAnsi="Arial" w:cs="Arial"/>
-          <w:lang w:val="en-US"/>
-        </w:rPr>
-        <w:t>2</w:t>
-      </w:r>
-      <w:r>
-        <w:rPr>
-          <w:rFonts w:ascii="Arial" w:eastAsia="Arial" w:hAnsi="Arial" w:cs="Arial"/>
-          <w:bCs/>
-        </w:rPr>
-        <w:t xml:space="preserve">, ‘dd MMMM </w:t>
-      </w:r>
-      <w:proofErr w:type="spellStart"/>
-      <w:r>
-        <w:rPr>
-          <w:rFonts w:ascii="Arial" w:eastAsia="Arial" w:hAnsi="Arial" w:cs="Arial"/>
-          <w:bCs/>
-        </w:rPr>
-        <w:t>yyyy</w:t>
-      </w:r>
-      <w:proofErr w:type="spellEnd"/>
-      <w:r>
-        <w:rPr>
-          <w:rFonts w:ascii="Arial" w:eastAsia="Arial" w:hAnsi="Arial" w:cs="Arial"/>
-          <w:bCs/>
-        </w:rPr>
-        <w:t>’, ‘</w:t>
-      </w:r>
-      <w:proofErr w:type="spellStart"/>
-      <w:r>
-        <w:rPr>
-          <w:rFonts w:ascii="Arial" w:eastAsia="Arial" w:hAnsi="Arial" w:cs="Arial"/>
-          <w:bCs/>
-        </w:rPr>
-        <w:t>yyyy</w:t>
-      </w:r>
-      <w:proofErr w:type="spellEnd"/>
-      <w:r>
-        <w:rPr>
-          <w:rFonts w:ascii="Arial" w:eastAsia="Arial" w:hAnsi="Arial" w:cs="Arial"/>
-          <w:bCs/>
-        </w:rPr>
-        <w:t>-MM-dd’</w:t>
+        <w:t>, ‘dd MMMM yyyy’, ‘yyyy-MM-dd’</w:t>
       </w:r>
       <w:r>
         <w:rPr>
@@ -5633,40 +4478,105 @@
           <w:b/>
           <w:bCs/>
         </w:rPr>
-        <w:t>&lt;</w:t>
-      </w:r>
-      <w:proofErr w:type="gramStart"/>
-      <w:r>
-        <w:rPr>
-          <w:rFonts w:ascii="Arial" w:hAnsi="Arial" w:cs="Arial"/>
-          <w:b/>
-          <w:bCs/>
-        </w:rPr>
-        <w:t>&lt;</w:t>
+        <w:t>&lt;&lt;</w:t>
       </w:r>
       <w:r>
         <w:rPr>
           <w:rFonts w:ascii="Arial" w:eastAsia="Arial" w:hAnsi="Arial" w:cs="Arial"/>
           <w:bCs/>
         </w:rPr>
-        <w:t>{</w:t>
-      </w:r>
-      <w:proofErr w:type="spellStart"/>
-      <w:proofErr w:type="gramEnd"/>
+        <w:t>{dateFormat(</w:t>
+      </w:r>
+      <w:r>
+        <w:rPr>
+          <w:rFonts w:ascii="Arial" w:hAnsi="Arial" w:cs="Arial"/>
+          <w:lang w:val="en-US"/>
+        </w:rPr>
+        <w:t>fastTrackCreditHire</w:t>
+      </w:r>
+      <w:r>
+        <w:rPr>
+          <w:rFonts w:ascii="Arial" w:hAnsi="Arial" w:cs="Arial"/>
+          <w:lang w:val="en-US"/>
+        </w:rPr>
+        <w:t>.</w:t>
+      </w:r>
+      <w:r>
+        <w:rPr>
+          <w:rFonts w:ascii="Arial" w:hAnsi="Arial" w:cs="Arial"/>
+          <w:lang w:val="en-US"/>
+        </w:rPr>
+        <w:t>date</w:t>
+      </w:r>
+      <w:r>
+        <w:rPr>
+          <w:rFonts w:ascii="Arial" w:hAnsi="Arial" w:cs="Arial"/>
+          <w:lang w:val="en-US"/>
+        </w:rPr>
+        <w:t>3</w:t>
+      </w:r>
       <w:r>
         <w:rPr>
           <w:rFonts w:ascii="Arial" w:eastAsia="Arial" w:hAnsi="Arial" w:cs="Arial"/>
           <w:bCs/>
         </w:rPr>
-        <w:t>dateFormat</w:t>
-      </w:r>
-      <w:proofErr w:type="spellEnd"/>
+        <w:t>, ‘dd MMMM yyyy’, ‘yyyy-MM-dd’</w:t>
+      </w:r>
       <w:r>
         <w:rPr>
           <w:rFonts w:ascii="Arial" w:eastAsia="Arial" w:hAnsi="Arial" w:cs="Arial"/>
           <w:bCs/>
         </w:rPr>
-        <w:t>(</w:t>
+        <w:t>)</w:t>
+      </w:r>
+      <w:r>
+        <w:rPr>
+          <w:rFonts w:ascii="Arial" w:eastAsia="Arial" w:hAnsi="Arial" w:cs="Arial"/>
+          <w:bCs/>
+        </w:rPr>
+        <w:t>}</w:t>
+      </w:r>
+      <w:r>
+        <w:rPr>
+          <w:rFonts w:ascii="Arial" w:hAnsi="Arial" w:cs="Arial"/>
+          <w:b/>
+          <w:bCs/>
+        </w:rPr>
+        <w:t xml:space="preserve">&gt;&gt; </w:t>
+      </w:r>
+      <w:r>
+        <w:rPr>
+          <w:rFonts w:ascii="Arial" w:hAnsi="Arial" w:cs="Arial"/>
+        </w:rPr>
+        <w:t>&lt;&lt;</w:t>
+      </w:r>
+      <w:r>
+        <w:rPr>
+          <w:rFonts w:ascii="Arial" w:hAnsi="Arial" w:cs="Arial"/>
+          <w:lang w:val="en-US"/>
+        </w:rPr>
+        <w:t>fastTrackCreditHire.input7</w:t>
+      </w:r>
+      <w:r>
+        <w:rPr>
+          <w:rFonts w:ascii="Arial" w:hAnsi="Arial" w:cs="Arial"/>
+        </w:rPr>
+        <w:t xml:space="preserve">&gt;&gt; </w:t>
+      </w:r>
+      <w:r>
+        <w:rPr>
+          <w:rFonts w:ascii="Arial" w:hAnsi="Arial" w:cs="Arial"/>
+          <w:b/>
+          <w:bCs/>
+        </w:rPr>
+        <w:t>&lt;&lt;</w:t>
+      </w:r>
+      <w:r>
+        <w:rPr>
+          <w:rFonts w:ascii="Arial" w:eastAsia="Arial" w:hAnsi="Arial" w:cs="Arial"/>
+          <w:bCs/>
+        </w:rPr>
+        <w:t>{dateFormat(</w:t>
       </w:r>
       <w:r>
         <w:rPr>
@@ -5701,178 +4611,7 @@
           <w:rFonts w:ascii="Arial" w:eastAsia="Arial" w:hAnsi="Arial" w:cs="Arial"/>
           <w:bCs/>
         </w:rPr>
-        <w:t xml:space="preserve">, ‘dd MMMM </w:t>
-      </w:r>
-      <w:proofErr w:type="spellStart"/>
-      <w:r>
-        <w:rPr>
-          <w:rFonts w:ascii="Arial" w:eastAsia="Arial" w:hAnsi="Arial" w:cs="Arial"/>
-          <w:bCs/>
-        </w:rPr>
-        <w:t>yyyy</w:t>
-      </w:r>
-      <w:proofErr w:type="spellEnd"/>
-      <w:r>
-        <w:rPr>
-          <w:rFonts w:ascii="Arial" w:eastAsia="Arial" w:hAnsi="Arial" w:cs="Arial"/>
-          <w:bCs/>
-        </w:rPr>
-        <w:t>’, ‘</w:t>
-      </w:r>
-      <w:proofErr w:type="spellStart"/>
-      <w:r>
-        <w:rPr>
-          <w:rFonts w:ascii="Arial" w:eastAsia="Arial" w:hAnsi="Arial" w:cs="Arial"/>
-          <w:bCs/>
-        </w:rPr>
-        <w:t>yyyy</w:t>
-      </w:r>
-      <w:proofErr w:type="spellEnd"/>
-      <w:r>
-        <w:rPr>
-          <w:rFonts w:ascii="Arial" w:eastAsia="Arial" w:hAnsi="Arial" w:cs="Arial"/>
-          <w:bCs/>
-        </w:rPr>
-        <w:t>-MM-dd’</w:t>
-      </w:r>
-      <w:r>
-        <w:rPr>
-          <w:rFonts w:ascii="Arial" w:eastAsia="Arial" w:hAnsi="Arial" w:cs="Arial"/>
-          <w:bCs/>
-        </w:rPr>
-        <w:t>)</w:t>
-      </w:r>
-      <w:r>
-        <w:rPr>
-          <w:rFonts w:ascii="Arial" w:eastAsia="Arial" w:hAnsi="Arial" w:cs="Arial"/>
-          <w:bCs/>
-        </w:rPr>
-        <w:t>}</w:t>
-      </w:r>
-      <w:r>
-        <w:rPr>
-          <w:rFonts w:ascii="Arial" w:hAnsi="Arial" w:cs="Arial"/>
-          <w:b/>
-          <w:bCs/>
-        </w:rPr>
-        <w:t xml:space="preserve">&gt;&gt; </w:t>
-      </w:r>
-      <w:r>
-        <w:rPr>
-          <w:rFonts w:ascii="Arial" w:hAnsi="Arial" w:cs="Arial"/>
-        </w:rPr>
-        <w:t>&lt;&lt;</w:t>
-      </w:r>
-      <w:r>
-        <w:rPr>
-          <w:rFonts w:ascii="Arial" w:hAnsi="Arial" w:cs="Arial"/>
-          <w:lang w:val="en-US"/>
-        </w:rPr>
-        <w:t>fastTrackCreditHire.input7</w:t>
-      </w:r>
-      <w:r>
-        <w:rPr>
-          <w:rFonts w:ascii="Arial" w:hAnsi="Arial" w:cs="Arial"/>
-        </w:rPr>
-        <w:t xml:space="preserve">&gt;&gt; </w:t>
-      </w:r>
-      <w:r>
-        <w:rPr>
-          <w:rFonts w:ascii="Arial" w:hAnsi="Arial" w:cs="Arial"/>
-          <w:b/>
-          <w:bCs/>
-        </w:rPr>
-        <w:t>&lt;&lt;</w:t>
-      </w:r>
-      <w:r>
-        <w:rPr>
-          <w:rFonts w:ascii="Arial" w:eastAsia="Arial" w:hAnsi="Arial" w:cs="Arial"/>
-          <w:bCs/>
-        </w:rPr>
-        <w:t>{</w:t>
-      </w:r>
-      <w:proofErr w:type="spellStart"/>
-      <w:r>
-        <w:rPr>
-          <w:rFonts w:ascii="Arial" w:eastAsia="Arial" w:hAnsi="Arial" w:cs="Arial"/>
-          <w:bCs/>
-        </w:rPr>
-        <w:t>dateFormat</w:t>
-      </w:r>
-      <w:proofErr w:type="spellEnd"/>
-      <w:r>
-        <w:rPr>
-          <w:rFonts w:ascii="Arial" w:eastAsia="Arial" w:hAnsi="Arial" w:cs="Arial"/>
-          <w:bCs/>
-        </w:rPr>
-        <w:t>(</w:t>
-      </w:r>
-      <w:r>
-        <w:rPr>
-          <w:rFonts w:ascii="Arial" w:hAnsi="Arial" w:cs="Arial"/>
-          <w:lang w:val="en-US"/>
-        </w:rPr>
-        <w:t>fastTrackCreditHire</w:t>
-      </w:r>
-      <w:r>
-        <w:rPr>
-          <w:rFonts w:ascii="Arial" w:hAnsi="Arial" w:cs="Arial"/>
-          <w:lang w:val="en-US"/>
-        </w:rPr>
-        <w:t>.</w:t>
-      </w:r>
-      <w:r>
-        <w:rPr>
-          <w:rFonts w:ascii="Arial" w:hAnsi="Arial" w:cs="Arial"/>
-          <w:lang w:val="en-US"/>
-        </w:rPr>
-        <w:t>date</w:t>
-      </w:r>
-      <w:r>
-        <w:rPr>
-          <w:rFonts w:ascii="Arial" w:hAnsi="Arial" w:cs="Arial"/>
-          <w:lang w:val="en-US"/>
-        </w:rPr>
-        <w:t>3</w:t>
-      </w:r>
-      <w:r>
-        <w:rPr>
-          <w:rFonts w:ascii="Arial" w:eastAsia="Arial" w:hAnsi="Arial" w:cs="Arial"/>
-          <w:bCs/>
-        </w:rPr>
-        <w:t xml:space="preserve">, ‘dd MMMM </w:t>
-      </w:r>
-      <w:proofErr w:type="spellStart"/>
-      <w:r>
-        <w:rPr>
-          <w:rFonts w:ascii="Arial" w:eastAsia="Arial" w:hAnsi="Arial" w:cs="Arial"/>
-          <w:bCs/>
-        </w:rPr>
-        <w:t>yyyy</w:t>
-      </w:r>
-      <w:proofErr w:type="spellEnd"/>
-      <w:r>
-        <w:rPr>
-          <w:rFonts w:ascii="Arial" w:eastAsia="Arial" w:hAnsi="Arial" w:cs="Arial"/>
-          <w:bCs/>
-        </w:rPr>
-        <w:t>’, ‘</w:t>
-      </w:r>
-      <w:proofErr w:type="spellStart"/>
-      <w:r>
-        <w:rPr>
-          <w:rFonts w:ascii="Arial" w:eastAsia="Arial" w:hAnsi="Arial" w:cs="Arial"/>
-          <w:bCs/>
-        </w:rPr>
-        <w:t>yyyy</w:t>
-      </w:r>
-      <w:proofErr w:type="spellEnd"/>
-      <w:r>
-        <w:rPr>
-          <w:rFonts w:ascii="Arial" w:eastAsia="Arial" w:hAnsi="Arial" w:cs="Arial"/>
-          <w:bCs/>
-        </w:rPr>
-        <w:t>-MM-dd’</w:t>
+        <w:t>, ‘dd MMMM yyyy’, ‘yyyy-MM-dd’</w:t>
       </w:r>
       <w:r>
         <w:rPr>
@@ -5947,70 +4686,61 @@
           <w:rFonts w:ascii="Arial" w:hAnsi="Arial" w:cs="Arial"/>
           <w:bCs/>
         </w:rPr>
+        <w:t>&lt;&lt;es_&gt;&gt;</w:t>
+      </w:r>
+    </w:p>
+    <w:p>
+      <w:pPr>
+        <w:pStyle w:val="ListParagraph"/>
+        <w:rPr>
+          <w:rFonts w:ascii="Arial" w:hAnsi="Arial" w:cs="Arial"/>
+        </w:rPr>
+      </w:pPr>
+    </w:p>
+    <w:p>
+      <w:pPr>
+        <w:rPr>
+          <w:rFonts w:ascii="Arial" w:hAnsi="Arial" w:cs="Arial"/>
+          <w:bCs/>
+        </w:rPr>
+      </w:pPr>
+      <w:r>
+        <w:rPr>
+          <w:rFonts w:ascii="Arial" w:hAnsi="Arial" w:cs="Arial"/>
+          <w:bCs/>
+        </w:rPr>
+        <w:t>&lt;&lt;cs_{</w:t>
+      </w:r>
+      <w:r>
+        <w:rPr>
+          <w:rFonts w:ascii="Arial" w:hAnsi="Arial" w:cs="Arial"/>
+          <w:lang w:val="en-US"/>
+        </w:rPr>
+        <w:t>hasEmployersLiability=true</w:t>
+      </w:r>
+      <w:r>
+        <w:rPr>
+          <w:rFonts w:ascii="Arial" w:hAnsi="Arial" w:cs="Arial"/>
+          <w:lang w:val="en-US"/>
+        </w:rPr>
+        <w:t>}&gt;&gt;</w:t>
+      </w:r>
+    </w:p>
+    <w:p>
+      <w:pPr>
+        <w:rPr>
+          <w:rFonts w:ascii="Arial" w:hAnsi="Arial" w:cs="Arial"/>
+          <w:b/>
+          <w:bCs/>
+        </w:rPr>
+      </w:pPr>
+      <w:r>
+        <w:rPr>
+          <w:rFonts w:ascii="Arial" w:hAnsi="Arial" w:cs="Arial"/>
+          <w:b/>
+          <w:bCs/>
+        </w:rPr>
         <w:lastRenderedPageBreak/>
-        <w:t>&lt;&lt;es_&gt;&gt;</w:t>
-      </w:r>
-    </w:p>
-    <w:p>
-      <w:pPr>
-        <w:pStyle w:val="ListParagraph"/>
-        <w:rPr>
-          <w:rFonts w:ascii="Arial" w:hAnsi="Arial" w:cs="Arial"/>
-        </w:rPr>
-      </w:pPr>
-    </w:p>
-    <w:p>
-      <w:pPr>
-        <w:rPr>
-          <w:rFonts w:ascii="Arial" w:hAnsi="Arial" w:cs="Arial"/>
-          <w:bCs/>
-        </w:rPr>
-      </w:pPr>
-      <w:r>
-        <w:rPr>
-          <w:rFonts w:ascii="Arial" w:hAnsi="Arial" w:cs="Arial"/>
-          <w:bCs/>
-        </w:rPr>
-        <w:t>&lt;&lt;cs_{</w:t>
-      </w:r>
-      <w:proofErr w:type="spellStart"/>
-      <w:r>
-        <w:rPr>
-          <w:rFonts w:ascii="Arial" w:hAnsi="Arial" w:cs="Arial"/>
-          <w:lang w:val="en-US"/>
-        </w:rPr>
-        <w:t>hasEmployersLiability</w:t>
-      </w:r>
-      <w:proofErr w:type="spellEnd"/>
-      <w:r>
-        <w:rPr>
-          <w:rFonts w:ascii="Arial" w:hAnsi="Arial" w:cs="Arial"/>
-          <w:lang w:val="en-US"/>
-        </w:rPr>
-        <w:t>=true</w:t>
-      </w:r>
-      <w:r>
-        <w:rPr>
-          <w:rFonts w:ascii="Arial" w:hAnsi="Arial" w:cs="Arial"/>
-          <w:lang w:val="en-US"/>
-        </w:rPr>
-        <w:t>}&gt;&gt;</w:t>
-      </w:r>
-    </w:p>
-    <w:p>
-      <w:pPr>
-        <w:rPr>
-          <w:rFonts w:ascii="Arial" w:hAnsi="Arial" w:cs="Arial"/>
-          <w:b/>
-          <w:bCs/>
-        </w:rPr>
-      </w:pPr>
-      <w:r>
-        <w:rPr>
-          <w:rFonts w:ascii="Arial" w:hAnsi="Arial" w:cs="Arial"/>
-          <w:b/>
-          <w:bCs/>
-        </w:rPr>
         <w:t>Employers’ liability</w:t>
       </w:r>
     </w:p>
@@ -6069,21 +4799,12 @@
         </w:rPr>
         <w:t>&lt;&lt;cs_{</w:t>
       </w:r>
-      <w:proofErr w:type="spellStart"/>
-      <w:r>
-        <w:rPr>
-          <w:rFonts w:ascii="Arial" w:hAnsi="Arial" w:cs="Arial"/>
-          <w:lang w:val="en-US"/>
-        </w:rPr>
-        <w:t>hasHousingDisrepair</w:t>
-      </w:r>
-      <w:proofErr w:type="spellEnd"/>
-      <w:r>
-        <w:rPr>
-          <w:rFonts w:ascii="Arial" w:hAnsi="Arial" w:cs="Arial"/>
-          <w:lang w:val="en-US"/>
-        </w:rPr>
-        <w:t>=true</w:t>
+      <w:r>
+        <w:rPr>
+          <w:rFonts w:ascii="Arial" w:hAnsi="Arial" w:cs="Arial"/>
+          <w:lang w:val="en-US"/>
+        </w:rPr>
+        <w:t>hasHousingDisrepair=true</w:t>
       </w:r>
       <w:r>
         <w:rPr>
@@ -6226,100 +4947,42 @@
           <w:b/>
           <w:bCs/>
         </w:rPr>
-        <w:t>&lt;</w:t>
-      </w:r>
-      <w:proofErr w:type="gramStart"/>
-      <w:r>
-        <w:rPr>
-          <w:rFonts w:ascii="Arial" w:hAnsi="Arial" w:cs="Arial"/>
-          <w:b/>
-          <w:bCs/>
-        </w:rPr>
-        <w:t>&lt;</w:t>
+        <w:t>&lt;&lt;</w:t>
       </w:r>
       <w:r>
         <w:rPr>
           <w:rFonts w:ascii="Arial" w:eastAsia="Arial" w:hAnsi="Arial" w:cs="Arial"/>
           <w:bCs/>
         </w:rPr>
-        <w:t>{</w:t>
-      </w:r>
-      <w:proofErr w:type="spellStart"/>
-      <w:proofErr w:type="gramEnd"/>
+        <w:t>{dateFormat(</w:t>
+      </w:r>
+      <w:r>
+        <w:rPr>
+          <w:rFonts w:ascii="Arial" w:hAnsi="Arial" w:cs="Arial"/>
+          <w:lang w:val="en-US"/>
+        </w:rPr>
+        <w:t>fastTrackHousingDisrepair</w:t>
+      </w:r>
+      <w:r>
+        <w:rPr>
+          <w:rFonts w:ascii="Arial" w:hAnsi="Arial" w:cs="Arial"/>
+          <w:lang w:val="en-US"/>
+        </w:rPr>
+        <w:t>.</w:t>
+      </w:r>
+      <w:r>
+        <w:rPr>
+          <w:rFonts w:ascii="Arial" w:hAnsi="Arial" w:cs="Arial"/>
+          <w:lang w:val="en-US"/>
+        </w:rPr>
+        <w:t>date1</w:t>
+      </w:r>
       <w:r>
         <w:rPr>
           <w:rFonts w:ascii="Arial" w:eastAsia="Arial" w:hAnsi="Arial" w:cs="Arial"/>
           <w:bCs/>
         </w:rPr>
-        <w:t>dateFormat</w:t>
-      </w:r>
-      <w:proofErr w:type="spellEnd"/>
-      <w:r>
-        <w:rPr>
-          <w:rFonts w:ascii="Arial" w:eastAsia="Arial" w:hAnsi="Arial" w:cs="Arial"/>
-          <w:bCs/>
-        </w:rPr>
-        <w:t>(</w:t>
-      </w:r>
-      <w:r>
-        <w:rPr>
-          <w:rFonts w:ascii="Arial" w:hAnsi="Arial" w:cs="Arial"/>
-          <w:lang w:val="en-US"/>
-        </w:rPr>
-        <w:t>fastTrackHousingDisrepair</w:t>
-      </w:r>
-      <w:r>
-        <w:rPr>
-          <w:rFonts w:ascii="Arial" w:hAnsi="Arial" w:cs="Arial"/>
-          <w:lang w:val="en-US"/>
-        </w:rPr>
-        <w:t>.</w:t>
-      </w:r>
-      <w:r>
-        <w:rPr>
-          <w:rFonts w:ascii="Arial" w:hAnsi="Arial" w:cs="Arial"/>
-          <w:lang w:val="en-US"/>
-        </w:rPr>
-        <w:t>date1</w:t>
-      </w:r>
-      <w:r>
-        <w:rPr>
-          <w:rFonts w:ascii="Arial" w:eastAsia="Arial" w:hAnsi="Arial" w:cs="Arial"/>
-          <w:bCs/>
-        </w:rPr>
-        <w:t xml:space="preserve">, ‘dd MMMM </w:t>
-      </w:r>
-      <w:proofErr w:type="spellStart"/>
-      <w:r>
-        <w:rPr>
-          <w:rFonts w:ascii="Arial" w:eastAsia="Arial" w:hAnsi="Arial" w:cs="Arial"/>
-          <w:bCs/>
-        </w:rPr>
-        <w:t>yyyy</w:t>
-      </w:r>
-      <w:proofErr w:type="spellEnd"/>
-      <w:r>
-        <w:rPr>
-          <w:rFonts w:ascii="Arial" w:eastAsia="Arial" w:hAnsi="Arial" w:cs="Arial"/>
-          <w:bCs/>
-        </w:rPr>
-        <w:t>’, ‘</w:t>
-      </w:r>
-      <w:proofErr w:type="spellStart"/>
-      <w:r>
-        <w:rPr>
-          <w:rFonts w:ascii="Arial" w:eastAsia="Arial" w:hAnsi="Arial" w:cs="Arial"/>
-          <w:bCs/>
-        </w:rPr>
-        <w:t>yyyy</w:t>
-      </w:r>
-      <w:proofErr w:type="spellEnd"/>
-      <w:r>
-        <w:rPr>
-          <w:rFonts w:ascii="Arial" w:eastAsia="Arial" w:hAnsi="Arial" w:cs="Arial"/>
-          <w:bCs/>
-        </w:rPr>
-        <w:t>-MM-dd’</w:t>
+        <w:t>, ‘dd MMMM yyyy’, ‘yyyy-MM-dd’</w:t>
       </w:r>
       <w:r>
         <w:rPr>
@@ -6393,148 +5056,92 @@
           <w:b/>
           <w:bCs/>
         </w:rPr>
-        <w:t>&lt;</w:t>
-      </w:r>
-      <w:proofErr w:type="gramStart"/>
-      <w:r>
-        <w:rPr>
-          <w:rFonts w:ascii="Arial" w:hAnsi="Arial" w:cs="Arial"/>
-          <w:b/>
-          <w:bCs/>
-        </w:rPr>
-        <w:t>&lt;</w:t>
+        <w:t>&lt;&lt;</w:t>
       </w:r>
       <w:r>
         <w:rPr>
           <w:rFonts w:ascii="Arial" w:eastAsia="Arial" w:hAnsi="Arial" w:cs="Arial"/>
           <w:bCs/>
         </w:rPr>
-        <w:t>{</w:t>
-      </w:r>
-      <w:proofErr w:type="spellStart"/>
-      <w:proofErr w:type="gramEnd"/>
+        <w:t>{dateFormat(</w:t>
+      </w:r>
+      <w:r>
+        <w:rPr>
+          <w:rFonts w:ascii="Arial" w:hAnsi="Arial" w:cs="Arial"/>
+          <w:lang w:val="en-US"/>
+        </w:rPr>
+        <w:t>fastTrackHousingDisrepair</w:t>
+      </w:r>
+      <w:r>
+        <w:rPr>
+          <w:rFonts w:ascii="Arial" w:hAnsi="Arial" w:cs="Arial"/>
+          <w:lang w:val="en-US"/>
+        </w:rPr>
+        <w:t>.</w:t>
+      </w:r>
+      <w:r>
+        <w:rPr>
+          <w:rFonts w:ascii="Arial" w:hAnsi="Arial" w:cs="Arial"/>
+          <w:lang w:val="en-US"/>
+        </w:rPr>
+        <w:t>date</w:t>
+      </w:r>
+      <w:r>
+        <w:rPr>
+          <w:rFonts w:ascii="Arial" w:hAnsi="Arial" w:cs="Arial"/>
+          <w:lang w:val="en-US"/>
+        </w:rPr>
+        <w:t>2</w:t>
+      </w:r>
       <w:r>
         <w:rPr>
           <w:rFonts w:ascii="Arial" w:eastAsia="Arial" w:hAnsi="Arial" w:cs="Arial"/>
           <w:bCs/>
         </w:rPr>
-        <w:t>dateFormat</w:t>
-      </w:r>
-      <w:proofErr w:type="spellEnd"/>
+        <w:t>, ‘dd MMMM yyyy’, ‘yyyy-MM-dd’</w:t>
+      </w:r>
       <w:r>
         <w:rPr>
           <w:rFonts w:ascii="Arial" w:eastAsia="Arial" w:hAnsi="Arial" w:cs="Arial"/>
           <w:bCs/>
         </w:rPr>
-        <w:t>(</w:t>
-      </w:r>
-      <w:r>
-        <w:rPr>
-          <w:rFonts w:ascii="Arial" w:hAnsi="Arial" w:cs="Arial"/>
-          <w:lang w:val="en-US"/>
-        </w:rPr>
-        <w:t>fastTrackHousingDisrepair</w:t>
-      </w:r>
-      <w:r>
-        <w:rPr>
-          <w:rFonts w:ascii="Arial" w:hAnsi="Arial" w:cs="Arial"/>
-          <w:lang w:val="en-US"/>
+        <w:t>)</w:t>
+      </w:r>
+      <w:r>
+        <w:rPr>
+          <w:rFonts w:ascii="Arial" w:eastAsia="Arial" w:hAnsi="Arial" w:cs="Arial"/>
+          <w:bCs/>
+        </w:rPr>
+        <w:t>}</w:t>
+      </w:r>
+      <w:r>
+        <w:rPr>
+          <w:rFonts w:ascii="Arial" w:hAnsi="Arial" w:cs="Arial"/>
+          <w:b/>
+          <w:bCs/>
+        </w:rPr>
+        <w:t>&gt;&gt;</w:t>
+      </w:r>
+      <w:r>
+        <w:rPr>
+          <w:rFonts w:ascii="Arial" w:hAnsi="Arial" w:cs="Arial"/>
         </w:rPr>
         <w:t>.</w:t>
       </w:r>
-      <w:r>
-        <w:rPr>
-          <w:rFonts w:ascii="Arial" w:hAnsi="Arial" w:cs="Arial"/>
-          <w:lang w:val="en-US"/>
-        </w:rPr>
-        <w:t>date</w:t>
-      </w:r>
-      <w:r>
-        <w:rPr>
-          <w:rFonts w:ascii="Arial" w:hAnsi="Arial" w:cs="Arial"/>
-          <w:lang w:val="en-US"/>
-        </w:rPr>
-        <w:t>2</w:t>
-      </w:r>
-      <w:r>
-        <w:rPr>
-          <w:rFonts w:ascii="Arial" w:eastAsia="Arial" w:hAnsi="Arial" w:cs="Arial"/>
-          <w:bCs/>
-        </w:rPr>
-        <w:t xml:space="preserve">, ‘dd MMMM </w:t>
-      </w:r>
-      <w:proofErr w:type="spellStart"/>
-      <w:r>
-        <w:rPr>
-          <w:rFonts w:ascii="Arial" w:eastAsia="Arial" w:hAnsi="Arial" w:cs="Arial"/>
-          <w:bCs/>
-        </w:rPr>
-        <w:t>yyyy</w:t>
-      </w:r>
-      <w:proofErr w:type="spellEnd"/>
-      <w:r>
-        <w:rPr>
-          <w:rFonts w:ascii="Arial" w:eastAsia="Arial" w:hAnsi="Arial" w:cs="Arial"/>
-          <w:bCs/>
-        </w:rPr>
-        <w:t>’, ‘</w:t>
-      </w:r>
-      <w:proofErr w:type="spellStart"/>
-      <w:r>
-        <w:rPr>
-          <w:rFonts w:ascii="Arial" w:eastAsia="Arial" w:hAnsi="Arial" w:cs="Arial"/>
-          <w:bCs/>
-        </w:rPr>
-        <w:t>yyyy</w:t>
-      </w:r>
-      <w:proofErr w:type="spellEnd"/>
-      <w:r>
-        <w:rPr>
-          <w:rFonts w:ascii="Arial" w:eastAsia="Arial" w:hAnsi="Arial" w:cs="Arial"/>
-          <w:bCs/>
-        </w:rPr>
-        <w:t>-MM-dd’</w:t>
-      </w:r>
-      <w:r>
-        <w:rPr>
-          <w:rFonts w:ascii="Arial" w:eastAsia="Arial" w:hAnsi="Arial" w:cs="Arial"/>
-          <w:bCs/>
-        </w:rPr>
-        <w:t>)</w:t>
-      </w:r>
-      <w:r>
-        <w:rPr>
-          <w:rFonts w:ascii="Arial" w:eastAsia="Arial" w:hAnsi="Arial" w:cs="Arial"/>
-          <w:bCs/>
-        </w:rPr>
-        <w:t>}</w:t>
-      </w:r>
-      <w:r>
-        <w:rPr>
-          <w:rFonts w:ascii="Arial" w:hAnsi="Arial" w:cs="Arial"/>
-          <w:b/>
-          <w:bCs/>
-        </w:rPr>
-        <w:t>&gt;&gt;</w:t>
-      </w:r>
-      <w:r>
-        <w:rPr>
-          <w:rFonts w:ascii="Arial" w:hAnsi="Arial" w:cs="Arial"/>
-        </w:rPr>
-        <w:t>.</w:t>
-      </w:r>
-    </w:p>
-    <w:p>
-      <w:pPr>
-        <w:rPr>
-          <w:rFonts w:ascii="Arial" w:hAnsi="Arial" w:cs="Arial"/>
-          <w:bCs/>
-        </w:rPr>
-      </w:pPr>
-      <w:r>
-        <w:rPr>
-          <w:rFonts w:ascii="Arial" w:hAnsi="Arial" w:cs="Arial"/>
-          <w:bCs/>
+    </w:p>
+    <w:p>
+      <w:pPr>
+        <w:rPr>
+          <w:rFonts w:ascii="Arial" w:hAnsi="Arial" w:cs="Arial"/>
+          <w:bCs/>
+          <w:lang w:val="es-ES"/>
+        </w:rPr>
+      </w:pPr>
+      <w:r>
+        <w:rPr>
+          <w:rFonts w:ascii="Arial" w:hAnsi="Arial" w:cs="Arial"/>
+          <w:bCs/>
+          <w:lang w:val="es-ES"/>
         </w:rPr>
         <w:t>&lt;&lt;es_&gt;&gt;</w:t>
       </w:r>
@@ -6544,35 +5151,28 @@
         <w:rPr>
           <w:rFonts w:ascii="Arial" w:hAnsi="Arial" w:cs="Arial"/>
           <w:bCs/>
-        </w:rPr>
-      </w:pPr>
-      <w:r>
-        <w:rPr>
-          <w:rFonts w:ascii="Arial" w:hAnsi="Arial" w:cs="Arial"/>
-          <w:bCs/>
+          <w:lang w:val="es-ES"/>
+        </w:rPr>
+      </w:pPr>
+      <w:r>
+        <w:rPr>
+          <w:rFonts w:ascii="Arial" w:hAnsi="Arial" w:cs="Arial"/>
+          <w:bCs/>
+          <w:lang w:val="es-ES"/>
         </w:rPr>
         <w:t>&lt;&lt;cs_{</w:t>
       </w:r>
-      <w:proofErr w:type="spellStart"/>
-      <w:r>
-        <w:rPr>
-          <w:rFonts w:ascii="Arial" w:hAnsi="Arial" w:cs="Arial"/>
-          <w:lang w:val="en-US"/>
-        </w:rPr>
-        <w:t>hasPersonalInjury</w:t>
-      </w:r>
-      <w:proofErr w:type="spellEnd"/>
-      <w:r>
-        <w:rPr>
-          <w:rFonts w:ascii="Arial" w:hAnsi="Arial" w:cs="Arial"/>
-          <w:lang w:val="en-US"/>
-        </w:rPr>
-        <w:t>=true</w:t>
-      </w:r>
-      <w:r>
-        <w:rPr>
-          <w:rFonts w:ascii="Arial" w:hAnsi="Arial" w:cs="Arial"/>
-          <w:lang w:val="en-US"/>
+      <w:r>
+        <w:rPr>
+          <w:rFonts w:ascii="Arial" w:hAnsi="Arial" w:cs="Arial"/>
+          <w:lang w:val="es-ES"/>
+        </w:rPr>
+        <w:t>hasPersonalInjury=true</w:t>
+      </w:r>
+      <w:r>
+        <w:rPr>
+          <w:rFonts w:ascii="Arial" w:hAnsi="Arial" w:cs="Arial"/>
+          <w:lang w:val="es-ES"/>
         </w:rPr>
         <w:t>}&gt;&gt;</w:t>
       </w:r>
@@ -6583,15 +5183,26 @@
           <w:rFonts w:ascii="Arial" w:hAnsi="Arial" w:cs="Arial"/>
           <w:b/>
           <w:bCs/>
-        </w:rPr>
-      </w:pPr>
-      <w:r>
-        <w:rPr>
-          <w:rFonts w:ascii="Arial" w:hAnsi="Arial" w:cs="Arial"/>
-          <w:b/>
-          <w:bCs/>
-        </w:rPr>
-        <w:t>Personal injury</w:t>
+          <w:lang w:val="es-ES"/>
+        </w:rPr>
+      </w:pPr>
+      <w:r>
+        <w:rPr>
+          <w:rFonts w:ascii="Arial" w:hAnsi="Arial" w:cs="Arial"/>
+          <w:b/>
+          <w:bCs/>
+          <w:lang w:val="es-ES"/>
+        </w:rPr>
+        <w:t>E</w:t>
+      </w:r>
+      <w:r>
+        <w:rPr>
+          <w:rFonts w:ascii="Arial" w:hAnsi="Arial" w:cs="Arial"/>
+          <w:b/>
+          <w:bCs/>
+          <w:lang w:val="es-ES"/>
+        </w:rPr>
+        <w:t>xpert evidence</w:t>
       </w:r>
     </w:p>
     <w:p>
@@ -6619,101 +5230,42 @@
           <w:bCs/>
           <w:lang w:val="en-US"/>
         </w:rPr>
-        <w:t>&lt;</w:t>
-      </w:r>
-      <w:proofErr w:type="gramStart"/>
-      <w:r>
-        <w:rPr>
-          <w:rFonts w:ascii="Arial" w:hAnsi="Arial" w:cs="Arial"/>
-          <w:b/>
-          <w:bCs/>
-          <w:lang w:val="en-US"/>
-        </w:rPr>
-        <w:t>&lt;</w:t>
+        <w:t>&lt;&lt;</w:t>
       </w:r>
       <w:r>
         <w:rPr>
           <w:rFonts w:ascii="Arial" w:eastAsia="Arial" w:hAnsi="Arial" w:cs="Arial"/>
           <w:bCs/>
         </w:rPr>
-        <w:t>{</w:t>
-      </w:r>
-      <w:proofErr w:type="spellStart"/>
-      <w:proofErr w:type="gramEnd"/>
+        <w:t>{dateFormat(</w:t>
+      </w:r>
+      <w:r>
+        <w:rPr>
+          <w:rFonts w:ascii="Arial" w:hAnsi="Arial" w:cs="Arial"/>
+          <w:lang w:val="en-US"/>
+        </w:rPr>
+        <w:t>fastTrackPersonalInjury</w:t>
+      </w:r>
+      <w:r>
+        <w:rPr>
+          <w:rFonts w:ascii="Arial" w:hAnsi="Arial" w:cs="Arial"/>
+          <w:lang w:val="en-US"/>
+        </w:rPr>
+        <w:t>.</w:t>
+      </w:r>
+      <w:r>
+        <w:rPr>
+          <w:rFonts w:ascii="Arial" w:hAnsi="Arial" w:cs="Arial"/>
+          <w:lang w:val="en-US"/>
+        </w:rPr>
+        <w:t>date1</w:t>
+      </w:r>
       <w:r>
         <w:rPr>
           <w:rFonts w:ascii="Arial" w:eastAsia="Arial" w:hAnsi="Arial" w:cs="Arial"/>
           <w:bCs/>
         </w:rPr>
-        <w:t>dateFormat</w:t>
-      </w:r>
-      <w:proofErr w:type="spellEnd"/>
-      <w:r>
-        <w:rPr>
-          <w:rFonts w:ascii="Arial" w:eastAsia="Arial" w:hAnsi="Arial" w:cs="Arial"/>
-          <w:bCs/>
-        </w:rPr>
-        <w:t>(</w:t>
-      </w:r>
-      <w:r>
-        <w:rPr>
-          <w:rFonts w:ascii="Arial" w:hAnsi="Arial" w:cs="Arial"/>
-          <w:lang w:val="en-US"/>
-        </w:rPr>
-        <w:t>fastTrackPersonalInjury</w:t>
-      </w:r>
-      <w:r>
-        <w:rPr>
-          <w:rFonts w:ascii="Arial" w:hAnsi="Arial" w:cs="Arial"/>
-          <w:lang w:val="en-US"/>
-        </w:rPr>
-        <w:t>.</w:t>
-      </w:r>
-      <w:r>
-        <w:rPr>
-          <w:rFonts w:ascii="Arial" w:hAnsi="Arial" w:cs="Arial"/>
-          <w:lang w:val="en-US"/>
-        </w:rPr>
-        <w:t>date1</w:t>
-      </w:r>
-      <w:r>
-        <w:rPr>
-          <w:rFonts w:ascii="Arial" w:eastAsia="Arial" w:hAnsi="Arial" w:cs="Arial"/>
-          <w:bCs/>
-        </w:rPr>
-        <w:t xml:space="preserve">, ‘dd MMMM </w:t>
-      </w:r>
-      <w:proofErr w:type="spellStart"/>
-      <w:r>
-        <w:rPr>
-          <w:rFonts w:ascii="Arial" w:eastAsia="Arial" w:hAnsi="Arial" w:cs="Arial"/>
-          <w:bCs/>
-        </w:rPr>
-        <w:t>yyyy</w:t>
-      </w:r>
-      <w:proofErr w:type="spellEnd"/>
-      <w:r>
-        <w:rPr>
-          <w:rFonts w:ascii="Arial" w:eastAsia="Arial" w:hAnsi="Arial" w:cs="Arial"/>
-          <w:bCs/>
-        </w:rPr>
-        <w:t>’, ‘</w:t>
-      </w:r>
-      <w:proofErr w:type="spellStart"/>
-      <w:r>
-        <w:rPr>
-          <w:rFonts w:ascii="Arial" w:eastAsia="Arial" w:hAnsi="Arial" w:cs="Arial"/>
-          <w:bCs/>
-        </w:rPr>
-        <w:t>yyyy</w:t>
-      </w:r>
-      <w:proofErr w:type="spellEnd"/>
-      <w:r>
-        <w:rPr>
-          <w:rFonts w:ascii="Arial" w:eastAsia="Arial" w:hAnsi="Arial" w:cs="Arial"/>
-          <w:bCs/>
-        </w:rPr>
-        <w:t>-MM-dd’</w:t>
+        <w:t>, ‘dd MMMM yyyy’, ‘yyyy-MM-dd’</w:t>
       </w:r>
       <w:r>
         <w:rPr>
@@ -6772,108 +5324,49 @@
           <w:bCs/>
           <w:lang w:val="en-US"/>
         </w:rPr>
-        <w:t>&lt;</w:t>
-      </w:r>
-      <w:proofErr w:type="gramStart"/>
-      <w:r>
-        <w:rPr>
-          <w:rFonts w:ascii="Arial" w:hAnsi="Arial" w:cs="Arial"/>
-          <w:b/>
-          <w:bCs/>
-          <w:lang w:val="en-US"/>
-        </w:rPr>
-        <w:t>&lt;</w:t>
+        <w:t>&lt;&lt;</w:t>
       </w:r>
       <w:r>
         <w:rPr>
           <w:rFonts w:ascii="Arial" w:eastAsia="Arial" w:hAnsi="Arial" w:cs="Arial"/>
           <w:bCs/>
         </w:rPr>
-        <w:t>{</w:t>
-      </w:r>
-      <w:proofErr w:type="spellStart"/>
-      <w:proofErr w:type="gramEnd"/>
+        <w:t>{dateFormat(</w:t>
+      </w:r>
+      <w:r>
+        <w:rPr>
+          <w:rFonts w:ascii="Arial" w:hAnsi="Arial" w:cs="Arial"/>
+          <w:lang w:val="en-US"/>
+        </w:rPr>
+        <w:t>fastTrackPersonalInjury</w:t>
+      </w:r>
+      <w:r>
+        <w:rPr>
+          <w:rFonts w:ascii="Arial" w:hAnsi="Arial" w:cs="Arial"/>
+          <w:lang w:val="en-US"/>
+        </w:rPr>
+        <w:t>.</w:t>
+      </w:r>
+      <w:r>
+        <w:rPr>
+          <w:rFonts w:ascii="Arial" w:hAnsi="Arial" w:cs="Arial"/>
+          <w:lang w:val="en-US"/>
+        </w:rPr>
+        <w:t>date</w:t>
+      </w:r>
+      <w:r>
+        <w:rPr>
+          <w:rFonts w:ascii="Arial" w:hAnsi="Arial" w:cs="Arial"/>
+          <w:lang w:val="en-US"/>
+        </w:rPr>
+        <w:t>2</w:t>
+      </w:r>
       <w:r>
         <w:rPr>
           <w:rFonts w:ascii="Arial" w:eastAsia="Arial" w:hAnsi="Arial" w:cs="Arial"/>
           <w:bCs/>
         </w:rPr>
-        <w:t>dateFormat</w:t>
-      </w:r>
-      <w:proofErr w:type="spellEnd"/>
-      <w:r>
-        <w:rPr>
-          <w:rFonts w:ascii="Arial" w:eastAsia="Arial" w:hAnsi="Arial" w:cs="Arial"/>
-          <w:bCs/>
-        </w:rPr>
-        <w:t>(</w:t>
-      </w:r>
-      <w:r>
-        <w:rPr>
-          <w:rFonts w:ascii="Arial" w:hAnsi="Arial" w:cs="Arial"/>
-          <w:lang w:val="en-US"/>
-        </w:rPr>
-        <w:t>fastTrackPersonalInjury</w:t>
-      </w:r>
-      <w:r>
-        <w:rPr>
-          <w:rFonts w:ascii="Arial" w:hAnsi="Arial" w:cs="Arial"/>
-          <w:lang w:val="en-US"/>
-        </w:rPr>
-        <w:t>.</w:t>
-      </w:r>
-      <w:r>
-        <w:rPr>
-          <w:rFonts w:ascii="Arial" w:hAnsi="Arial" w:cs="Arial"/>
-          <w:lang w:val="en-US"/>
-        </w:rPr>
-        <w:t>date</w:t>
-      </w:r>
-      <w:r>
-        <w:rPr>
-          <w:rFonts w:ascii="Arial" w:hAnsi="Arial" w:cs="Arial"/>
-          <w:lang w:val="en-US"/>
-        </w:rPr>
-        <w:t>2</w:t>
-      </w:r>
-      <w:r>
-        <w:rPr>
-          <w:rFonts w:ascii="Arial" w:eastAsia="Arial" w:hAnsi="Arial" w:cs="Arial"/>
-          <w:bCs/>
-        </w:rPr>
-        <w:t xml:space="preserve">, ‘dd MMMM </w:t>
-      </w:r>
-      <w:proofErr w:type="spellStart"/>
-      <w:r>
-        <w:rPr>
-          <w:rFonts w:ascii="Arial" w:eastAsia="Arial" w:hAnsi="Arial" w:cs="Arial"/>
-          <w:bCs/>
-        </w:rPr>
-        <w:t>yyyy</w:t>
-      </w:r>
-      <w:proofErr w:type="spellEnd"/>
-      <w:r>
-        <w:rPr>
-          <w:rFonts w:ascii="Arial" w:eastAsia="Arial" w:hAnsi="Arial" w:cs="Arial"/>
-          <w:bCs/>
-        </w:rPr>
-        <w:t>’, ‘</w:t>
-      </w:r>
-      <w:proofErr w:type="spellStart"/>
-      <w:r>
-        <w:rPr>
-          <w:rFonts w:ascii="Arial" w:eastAsia="Arial" w:hAnsi="Arial" w:cs="Arial"/>
-          <w:bCs/>
-        </w:rPr>
-        <w:t>yyyy</w:t>
-      </w:r>
-      <w:proofErr w:type="spellEnd"/>
-      <w:r>
-        <w:rPr>
-          <w:rFonts w:ascii="Arial" w:eastAsia="Arial" w:hAnsi="Arial" w:cs="Arial"/>
-          <w:bCs/>
-        </w:rPr>
-        <w:t>-MM-dd’</w:t>
+        <w:t>, ‘dd MMMM yyyy’, ‘yyyy-MM-dd’</w:t>
       </w:r>
       <w:r>
         <w:rPr>
@@ -6932,41 +5425,95 @@
           <w:bCs/>
           <w:lang w:val="en-US"/>
         </w:rPr>
-        <w:t>&lt;</w:t>
-      </w:r>
-      <w:proofErr w:type="gramStart"/>
-      <w:r>
-        <w:rPr>
-          <w:rFonts w:ascii="Arial" w:hAnsi="Arial" w:cs="Arial"/>
-          <w:b/>
-          <w:bCs/>
-          <w:lang w:val="en-US"/>
-        </w:rPr>
-        <w:t>&lt;</w:t>
+        <w:t>&lt;&lt;</w:t>
       </w:r>
       <w:r>
         <w:rPr>
           <w:rFonts w:ascii="Arial" w:eastAsia="Arial" w:hAnsi="Arial" w:cs="Arial"/>
           <w:bCs/>
         </w:rPr>
-        <w:t>{</w:t>
-      </w:r>
-      <w:proofErr w:type="spellStart"/>
-      <w:proofErr w:type="gramEnd"/>
+        <w:t>{dateFormat(</w:t>
+      </w:r>
+      <w:r>
+        <w:rPr>
+          <w:rFonts w:ascii="Arial" w:hAnsi="Arial" w:cs="Arial"/>
+          <w:lang w:val="en-US"/>
+        </w:rPr>
+        <w:t>fastTrackPersonalInjury</w:t>
+      </w:r>
+      <w:r>
+        <w:rPr>
+          <w:rFonts w:ascii="Arial" w:hAnsi="Arial" w:cs="Arial"/>
+          <w:lang w:val="en-US"/>
+        </w:rPr>
+        <w:t>.</w:t>
+      </w:r>
+      <w:r>
+        <w:rPr>
+          <w:rFonts w:ascii="Arial" w:hAnsi="Arial" w:cs="Arial"/>
+          <w:lang w:val="en-US"/>
+        </w:rPr>
+        <w:t>date</w:t>
+      </w:r>
+      <w:r>
+        <w:rPr>
+          <w:rFonts w:ascii="Arial" w:hAnsi="Arial" w:cs="Arial"/>
+          <w:lang w:val="en-US"/>
+        </w:rPr>
+        <w:t>3</w:t>
+      </w:r>
       <w:r>
         <w:rPr>
           <w:rFonts w:ascii="Arial" w:eastAsia="Arial" w:hAnsi="Arial" w:cs="Arial"/>
           <w:bCs/>
         </w:rPr>
-        <w:t>dateFormat</w:t>
-      </w:r>
-      <w:proofErr w:type="spellEnd"/>
+        <w:t>, ‘dd MMMM yyyy’, ‘yyyy-MM-dd’</w:t>
+      </w:r>
       <w:r>
         <w:rPr>
           <w:rFonts w:ascii="Arial" w:eastAsia="Arial" w:hAnsi="Arial" w:cs="Arial"/>
           <w:bCs/>
         </w:rPr>
-        <w:t>(</w:t>
+        <w:t>)</w:t>
+      </w:r>
+      <w:r>
+        <w:rPr>
+          <w:rFonts w:ascii="Arial" w:eastAsia="Arial" w:hAnsi="Arial" w:cs="Arial"/>
+          <w:bCs/>
+        </w:rPr>
+        <w:t>}</w:t>
+      </w:r>
+      <w:r>
+        <w:rPr>
+          <w:rFonts w:ascii="Arial" w:hAnsi="Arial" w:cs="Arial"/>
+          <w:b/>
+          <w:bCs/>
+          <w:lang w:val="en-US"/>
+        </w:rPr>
+        <w:t>&gt;&gt;</w:t>
+      </w:r>
+      <w:r>
+        <w:rPr>
+          <w:rFonts w:ascii="Arial" w:hAnsi="Arial" w:cs="Arial"/>
+          <w:lang w:val="en-US"/>
+        </w:rPr>
+        <w:t xml:space="preserve"> &lt;&lt;fastTrackPersonalInjury.input4&gt;&gt; </w:t>
+      </w:r>
+      <w:r>
+        <w:rPr>
+          <w:rFonts w:ascii="Arial" w:hAnsi="Arial" w:cs="Arial"/>
+          <w:b/>
+          <w:bCs/>
+          <w:lang w:val="en-US"/>
+        </w:rPr>
+        <w:t>&lt;&lt;</w:t>
+      </w:r>
+      <w:r>
+        <w:rPr>
+          <w:rFonts w:ascii="Arial" w:eastAsia="Arial" w:hAnsi="Arial" w:cs="Arial"/>
+          <w:bCs/>
+        </w:rPr>
+        <w:t>{dateFormat(</w:t>
       </w:r>
       <w:r>
         <w:rPr>
@@ -6994,59 +5541,27 @@
           <w:rFonts w:ascii="Arial" w:hAnsi="Arial" w:cs="Arial"/>
           <w:lang w:val="en-US"/>
         </w:rPr>
-        <w:t>3</w:t>
+        <w:t>4</w:t>
       </w:r>
       <w:r>
         <w:rPr>
           <w:rFonts w:ascii="Arial" w:eastAsia="Arial" w:hAnsi="Arial" w:cs="Arial"/>
           <w:bCs/>
         </w:rPr>
-        <w:t xml:space="preserve">, ‘dd MMMM </w:t>
-      </w:r>
-      <w:proofErr w:type="spellStart"/>
+        <w:t>, ‘dd MMMM yyyy’, ‘yyyy-MM-dd’</w:t>
+      </w:r>
       <w:r>
         <w:rPr>
           <w:rFonts w:ascii="Arial" w:eastAsia="Arial" w:hAnsi="Arial" w:cs="Arial"/>
           <w:bCs/>
         </w:rPr>
-        <w:t>yyyy</w:t>
-      </w:r>
-      <w:proofErr w:type="spellEnd"/>
+        <w:t>)</w:t>
+      </w:r>
       <w:r>
         <w:rPr>
           <w:rFonts w:ascii="Arial" w:eastAsia="Arial" w:hAnsi="Arial" w:cs="Arial"/>
           <w:bCs/>
         </w:rPr>
-        <w:t>’, ‘</w:t>
-      </w:r>
-      <w:proofErr w:type="spellStart"/>
-      <w:r>
-        <w:rPr>
-          <w:rFonts w:ascii="Arial" w:eastAsia="Arial" w:hAnsi="Arial" w:cs="Arial"/>
-          <w:bCs/>
-        </w:rPr>
-        <w:t>yyyy</w:t>
-      </w:r>
-      <w:proofErr w:type="spellEnd"/>
-      <w:r>
-        <w:rPr>
-          <w:rFonts w:ascii="Arial" w:eastAsia="Arial" w:hAnsi="Arial" w:cs="Arial"/>
-          <w:bCs/>
-        </w:rPr>
-        <w:t>-MM-dd’</w:t>
-      </w:r>
-      <w:r>
-        <w:rPr>
-          <w:rFonts w:ascii="Arial" w:eastAsia="Arial" w:hAnsi="Arial" w:cs="Arial"/>
-          <w:bCs/>
-        </w:rPr>
-        <w:t>)</w:t>
-      </w:r>
-      <w:r>
-        <w:rPr>
-          <w:rFonts w:ascii="Arial" w:eastAsia="Arial" w:hAnsi="Arial" w:cs="Arial"/>
-          <w:bCs/>
-        </w:rPr>
         <w:t>}</w:t>
       </w:r>
       <w:r>
@@ -7063,137 +5578,8 @@
           <w:rFonts w:ascii="Arial" w:hAnsi="Arial" w:cs="Arial"/>
           <w:lang w:val="en-US"/>
         </w:rPr>
-        <w:t xml:space="preserve"> &lt;&lt;fastTrackPersonalInjury.input4&gt;&gt; </w:t>
-      </w:r>
-      <w:r>
-        <w:rPr>
-          <w:rFonts w:ascii="Arial" w:hAnsi="Arial" w:cs="Arial"/>
-          <w:b/>
-          <w:bCs/>
-          <w:lang w:val="en-US"/>
-        </w:rPr>
-        <w:t>&lt;&lt;</w:t>
-      </w:r>
-      <w:r>
-        <w:rPr>
-          <w:rFonts w:ascii="Arial" w:eastAsia="Arial" w:hAnsi="Arial" w:cs="Arial"/>
-          <w:bCs/>
-        </w:rPr>
-        <w:t>{</w:t>
-      </w:r>
-      <w:proofErr w:type="spellStart"/>
-      <w:r>
-        <w:rPr>
-          <w:rFonts w:ascii="Arial" w:eastAsia="Arial" w:hAnsi="Arial" w:cs="Arial"/>
-          <w:bCs/>
-        </w:rPr>
-        <w:t>dateFormat</w:t>
-      </w:r>
-      <w:proofErr w:type="spellEnd"/>
-      <w:r>
-        <w:rPr>
-          <w:rFonts w:ascii="Arial" w:eastAsia="Arial" w:hAnsi="Arial" w:cs="Arial"/>
-          <w:bCs/>
-        </w:rPr>
-        <w:t>(</w:t>
-      </w:r>
-      <w:r>
-        <w:rPr>
-          <w:rFonts w:ascii="Arial" w:hAnsi="Arial" w:cs="Arial"/>
-          <w:lang w:val="en-US"/>
-        </w:rPr>
-        <w:t>fastTrackPersonalInjury</w:t>
-      </w:r>
-      <w:r>
-        <w:rPr>
-          <w:rFonts w:ascii="Arial" w:hAnsi="Arial" w:cs="Arial"/>
-          <w:lang w:val="en-US"/>
-        </w:rPr>
         <w:t>.</w:t>
       </w:r>
-      <w:r>
-        <w:rPr>
-          <w:rFonts w:ascii="Arial" w:hAnsi="Arial" w:cs="Arial"/>
-          <w:lang w:val="en-US"/>
-        </w:rPr>
-        <w:t>date</w:t>
-      </w:r>
-      <w:r>
-        <w:rPr>
-          <w:rFonts w:ascii="Arial" w:hAnsi="Arial" w:cs="Arial"/>
-          <w:lang w:val="en-US"/>
-        </w:rPr>
-        <w:t>4</w:t>
-      </w:r>
-      <w:r>
-        <w:rPr>
-          <w:rFonts w:ascii="Arial" w:eastAsia="Arial" w:hAnsi="Arial" w:cs="Arial"/>
-          <w:bCs/>
-        </w:rPr>
-        <w:t xml:space="preserve">, ‘dd MMMM </w:t>
-      </w:r>
-      <w:proofErr w:type="spellStart"/>
-      <w:r>
-        <w:rPr>
-          <w:rFonts w:ascii="Arial" w:eastAsia="Arial" w:hAnsi="Arial" w:cs="Arial"/>
-          <w:bCs/>
-        </w:rPr>
-        <w:t>yyyy</w:t>
-      </w:r>
-      <w:proofErr w:type="spellEnd"/>
-      <w:r>
-        <w:rPr>
-          <w:rFonts w:ascii="Arial" w:eastAsia="Arial" w:hAnsi="Arial" w:cs="Arial"/>
-          <w:bCs/>
-        </w:rPr>
-        <w:t>’, ‘</w:t>
-      </w:r>
-      <w:proofErr w:type="spellStart"/>
-      <w:r>
-        <w:rPr>
-          <w:rFonts w:ascii="Arial" w:eastAsia="Arial" w:hAnsi="Arial" w:cs="Arial"/>
-          <w:bCs/>
-        </w:rPr>
-        <w:t>yyyy</w:t>
-      </w:r>
-      <w:proofErr w:type="spellEnd"/>
-      <w:r>
-        <w:rPr>
-          <w:rFonts w:ascii="Arial" w:eastAsia="Arial" w:hAnsi="Arial" w:cs="Arial"/>
-          <w:bCs/>
-        </w:rPr>
-        <w:t>-MM-dd’</w:t>
-      </w:r>
-      <w:r>
-        <w:rPr>
-          <w:rFonts w:ascii="Arial" w:eastAsia="Arial" w:hAnsi="Arial" w:cs="Arial"/>
-          <w:bCs/>
-        </w:rPr>
-        <w:t>)</w:t>
-      </w:r>
-      <w:r>
-        <w:rPr>
-          <w:rFonts w:ascii="Arial" w:eastAsia="Arial" w:hAnsi="Arial" w:cs="Arial"/>
-          <w:bCs/>
-        </w:rPr>
-        <w:t>}</w:t>
-      </w:r>
-      <w:r>
-        <w:rPr>
-          <w:rFonts w:ascii="Arial" w:hAnsi="Arial" w:cs="Arial"/>
-          <w:b/>
-          <w:bCs/>
-          <w:lang w:val="en-US"/>
-        </w:rPr>
-        <w:t>&gt;&gt;</w:t>
-      </w:r>
-      <w:r>
-        <w:rPr>
-          <w:rFonts w:ascii="Arial" w:hAnsi="Arial" w:cs="Arial"/>
-          <w:lang w:val="en-US"/>
-        </w:rPr>
-        <w:t>.</w:t>
-      </w:r>
     </w:p>
     <w:p>
       <w:pPr>
@@ -7224,21 +5610,12 @@
         </w:rPr>
         <w:t>&lt;&lt;cs_{</w:t>
       </w:r>
-      <w:proofErr w:type="spellStart"/>
-      <w:r>
-        <w:rPr>
-          <w:rFonts w:ascii="Arial" w:hAnsi="Arial" w:cs="Arial"/>
-          <w:lang w:val="en-US"/>
-        </w:rPr>
-        <w:t>hasRoadTrafficAccident</w:t>
-      </w:r>
-      <w:proofErr w:type="spellEnd"/>
-      <w:r>
-        <w:rPr>
-          <w:rFonts w:ascii="Arial" w:hAnsi="Arial" w:cs="Arial"/>
-          <w:lang w:val="en-US"/>
-        </w:rPr>
-        <w:t>=true</w:t>
+      <w:r>
+        <w:rPr>
+          <w:rFonts w:ascii="Arial" w:hAnsi="Arial" w:cs="Arial"/>
+          <w:lang w:val="en-US"/>
+        </w:rPr>
+        <w:t>hasRoadTrafficAccident=true</w:t>
       </w:r>
       <w:r>
         <w:rPr>
@@ -7280,7 +5657,6 @@
         </w:rPr>
         <w:t>&lt;&lt;</w:t>
       </w:r>
-      <w:proofErr w:type="spellStart"/>
       <w:r>
         <w:rPr>
           <w:rFonts w:ascii="Arial" w:hAnsi="Arial" w:cs="Arial"/>
@@ -7288,7 +5664,6 @@
         </w:rPr>
         <w:t>fastTrackRoadTrafficAccident.input</w:t>
       </w:r>
-      <w:proofErr w:type="spellEnd"/>
       <w:r>
         <w:rPr>
           <w:rFonts w:ascii="Arial" w:hAnsi="Arial" w:cs="Arial"/>
@@ -7307,108 +5682,48 @@
           <w:b/>
           <w:bCs/>
         </w:rPr>
-        <w:t>&lt;</w:t>
-      </w:r>
-      <w:proofErr w:type="gramStart"/>
-      <w:r>
-        <w:rPr>
-          <w:rFonts w:ascii="Arial" w:hAnsi="Arial" w:cs="Arial"/>
-          <w:b/>
-          <w:bCs/>
-        </w:rPr>
-        <w:t>&lt;</w:t>
+        <w:t>&lt;&lt;</w:t>
       </w:r>
       <w:r>
         <w:rPr>
           <w:rFonts w:ascii="Arial" w:eastAsia="Arial" w:hAnsi="Arial" w:cs="Arial"/>
           <w:bCs/>
         </w:rPr>
-        <w:t>{</w:t>
-      </w:r>
-      <w:proofErr w:type="spellStart"/>
-      <w:proofErr w:type="gramEnd"/>
+        <w:t>{dateFormat(</w:t>
+      </w:r>
+      <w:r>
+        <w:rPr>
+          <w:rFonts w:ascii="Arial" w:hAnsi="Arial" w:cs="Arial"/>
+          <w:lang w:val="en-US"/>
+        </w:rPr>
+        <w:t>fastTrackRoadTrafficAccident.</w:t>
+      </w:r>
+      <w:r>
+        <w:rPr>
+          <w:rFonts w:ascii="Arial" w:hAnsi="Arial" w:cs="Arial"/>
+          <w:lang w:val="en-US"/>
+        </w:rPr>
+        <w:t>date</w:t>
+      </w:r>
       <w:r>
         <w:rPr>
           <w:rFonts w:ascii="Arial" w:eastAsia="Arial" w:hAnsi="Arial" w:cs="Arial"/>
           <w:bCs/>
         </w:rPr>
-        <w:t>dateFormat</w:t>
-      </w:r>
-      <w:proofErr w:type="spellEnd"/>
+        <w:t>, ‘dd MMMM yyyy’, ‘yyyy-MM-dd’</w:t>
+      </w:r>
       <w:r>
         <w:rPr>
           <w:rFonts w:ascii="Arial" w:eastAsia="Arial" w:hAnsi="Arial" w:cs="Arial"/>
           <w:bCs/>
         </w:rPr>
-        <w:t>(</w:t>
-      </w:r>
-      <w:proofErr w:type="spellStart"/>
-      <w:r>
-        <w:rPr>
-          <w:rFonts w:ascii="Arial" w:hAnsi="Arial" w:cs="Arial"/>
-          <w:lang w:val="en-US"/>
-        </w:rPr>
-        <w:t>fastTrackRoadTrafficAccident.</w:t>
-      </w:r>
-      <w:r>
-        <w:rPr>
-          <w:rFonts w:ascii="Arial" w:hAnsi="Arial" w:cs="Arial"/>
-          <w:lang w:val="en-US"/>
-        </w:rPr>
-        <w:t>date</w:t>
-      </w:r>
-      <w:proofErr w:type="spellEnd"/>
+        <w:t>)</w:t>
+      </w:r>
       <w:r>
         <w:rPr>
           <w:rFonts w:ascii="Arial" w:eastAsia="Arial" w:hAnsi="Arial" w:cs="Arial"/>
           <w:bCs/>
         </w:rPr>
-        <w:t xml:space="preserve">, ‘dd MMMM </w:t>
-      </w:r>
-      <w:proofErr w:type="spellStart"/>
-      <w:r>
-        <w:rPr>
-          <w:rFonts w:ascii="Arial" w:eastAsia="Arial" w:hAnsi="Arial" w:cs="Arial"/>
-          <w:bCs/>
-        </w:rPr>
-        <w:t>yyyy</w:t>
-      </w:r>
-      <w:proofErr w:type="spellEnd"/>
-      <w:r>
-        <w:rPr>
-          <w:rFonts w:ascii="Arial" w:eastAsia="Arial" w:hAnsi="Arial" w:cs="Arial"/>
-          <w:bCs/>
-        </w:rPr>
-        <w:t>’, ‘</w:t>
-      </w:r>
-      <w:proofErr w:type="spellStart"/>
-      <w:r>
-        <w:rPr>
-          <w:rFonts w:ascii="Arial" w:eastAsia="Arial" w:hAnsi="Arial" w:cs="Arial"/>
-          <w:bCs/>
-        </w:rPr>
-        <w:t>yyyy</w:t>
-      </w:r>
-      <w:proofErr w:type="spellEnd"/>
-      <w:r>
-        <w:rPr>
-          <w:rFonts w:ascii="Arial" w:eastAsia="Arial" w:hAnsi="Arial" w:cs="Arial"/>
-          <w:bCs/>
-        </w:rPr>
-        <w:t>-MM-dd’</w:t>
-      </w:r>
-      <w:r>
-        <w:rPr>
-          <w:rFonts w:ascii="Arial" w:eastAsia="Arial" w:hAnsi="Arial" w:cs="Arial"/>
-          <w:bCs/>
-        </w:rPr>
-        <w:t>)</w:t>
-      </w:r>
-      <w:r>
-        <w:rPr>
-          <w:rFonts w:ascii="Arial" w:eastAsia="Arial" w:hAnsi="Arial" w:cs="Arial"/>
-          <w:bCs/>
-        </w:rPr>
         <w:t>}</w:t>
       </w:r>
       <w:r>
@@ -7437,104 +5752,73 @@
         <w:rPr>
           <w:rFonts w:ascii="Arial" w:hAnsi="Arial" w:cs="Arial"/>
         </w:rPr>
+        <w:t>&lt;&lt;es_&gt;&gt;</w:t>
+      </w:r>
+    </w:p>
+    <w:p>
+      <w:pPr>
+        <w:rPr>
+          <w:rFonts w:ascii="Arial" w:hAnsi="Arial" w:cs="Arial"/>
+        </w:rPr>
+      </w:pPr>
+      <w:r>
+        <w:rPr>
+          <w:rFonts w:ascii="Arial" w:hAnsi="Arial" w:cs="Arial"/>
+        </w:rPr>
+        <w:t>&lt;&lt;cs_{hasNewDirections=true}&gt;&gt;</w:t>
+      </w:r>
+    </w:p>
+    <w:p>
+      <w:pPr>
+        <w:rPr>
+          <w:rFonts w:ascii="Arial" w:hAnsi="Arial" w:cs="Arial"/>
+          <w:b/>
+        </w:rPr>
+      </w:pPr>
+      <w:r>
+        <w:rPr>
+          <w:rFonts w:ascii="Arial" w:hAnsi="Arial" w:cs="Arial"/>
+          <w:b/>
+        </w:rPr>
+        <w:t>Additional</w:t>
+      </w:r>
+      <w:r>
+        <w:rPr>
+          <w:rFonts w:ascii="Arial" w:hAnsi="Arial" w:cs="Arial"/>
+          <w:b/>
+        </w:rPr>
+        <w:t xml:space="preserve"> </w:t>
+      </w:r>
+      <w:r>
+        <w:rPr>
+          <w:rFonts w:ascii="Arial" w:hAnsi="Arial" w:cs="Arial"/>
+          <w:b/>
+        </w:rPr>
+        <w:t>d</w:t>
+      </w:r>
+      <w:r>
+        <w:rPr>
+          <w:rFonts w:ascii="Arial" w:hAnsi="Arial" w:cs="Arial"/>
+          <w:b/>
+        </w:rPr>
+        <w:t>irections</w:t>
+      </w:r>
+    </w:p>
+    <w:p>
+      <w:pPr>
+        <w:rPr>
+          <w:rFonts w:ascii="Arial" w:hAnsi="Arial" w:cs="Arial"/>
+          <w:bCs/>
+        </w:rPr>
+      </w:pPr>
+      <w:r>
+        <w:rPr>
+          <w:rFonts w:ascii="Arial" w:hAnsi="Arial" w:cs="Arial"/>
+          <w:bCs/>
+        </w:rPr>
         <w:lastRenderedPageBreak/>
-        <w:t>&lt;&lt;es_&gt;&gt;</w:t>
-      </w:r>
-    </w:p>
-    <w:p>
-      <w:pPr>
-        <w:rPr>
-          <w:rFonts w:ascii="Arial" w:hAnsi="Arial" w:cs="Arial"/>
-        </w:rPr>
-      </w:pPr>
-      <w:r>
-        <w:rPr>
-          <w:rFonts w:ascii="Arial" w:hAnsi="Arial" w:cs="Arial"/>
-        </w:rPr>
-        <w:t>&lt;&lt;cs_{</w:t>
-      </w:r>
-      <w:proofErr w:type="spellStart"/>
-      <w:r>
-        <w:rPr>
-          <w:rFonts w:ascii="Arial" w:hAnsi="Arial" w:cs="Arial"/>
-        </w:rPr>
-        <w:t>hasNewDirections</w:t>
-      </w:r>
-      <w:proofErr w:type="spellEnd"/>
-      <w:r>
-        <w:rPr>
-          <w:rFonts w:ascii="Arial" w:hAnsi="Arial" w:cs="Arial"/>
-        </w:rPr>
-        <w:t>=true}&gt;&gt;</w:t>
-      </w:r>
-    </w:p>
-    <w:p>
-      <w:pPr>
-        <w:rPr>
-          <w:rFonts w:ascii="Arial" w:hAnsi="Arial" w:cs="Arial"/>
-          <w:b/>
-        </w:rPr>
-      </w:pPr>
-      <w:r>
-        <w:rPr>
-          <w:rFonts w:ascii="Arial" w:hAnsi="Arial" w:cs="Arial"/>
-          <w:b/>
-        </w:rPr>
-        <w:t>Additional</w:t>
-      </w:r>
-      <w:r>
-        <w:rPr>
-          <w:rFonts w:ascii="Arial" w:hAnsi="Arial" w:cs="Arial"/>
-          <w:b/>
-        </w:rPr>
-        <w:t xml:space="preserve"> </w:t>
-      </w:r>
-      <w:r>
-        <w:rPr>
-          <w:rFonts w:ascii="Arial" w:hAnsi="Arial" w:cs="Arial"/>
-          <w:b/>
-        </w:rPr>
-        <w:t>d</w:t>
-      </w:r>
-      <w:r>
-        <w:rPr>
-          <w:rFonts w:ascii="Arial" w:hAnsi="Arial" w:cs="Arial"/>
-          <w:b/>
-        </w:rPr>
-        <w:t>irections</w:t>
-      </w:r>
-    </w:p>
-    <w:p>
-      <w:pPr>
-        <w:rPr>
-          <w:rFonts w:ascii="Arial" w:hAnsi="Arial" w:cs="Arial"/>
-          <w:bCs/>
-        </w:rPr>
-      </w:pPr>
-      <w:r>
-        <w:rPr>
-          <w:rFonts w:ascii="Arial" w:hAnsi="Arial" w:cs="Arial"/>
-          <w:bCs/>
-        </w:rPr>
-        <w:t>&lt;&lt;</w:t>
-      </w:r>
-      <w:proofErr w:type="spellStart"/>
-      <w:r>
-        <w:rPr>
-          <w:rFonts w:ascii="Arial" w:hAnsi="Arial" w:cs="Arial"/>
-          <w:bCs/>
-        </w:rPr>
-        <w:t>rs</w:t>
-      </w:r>
-      <w:proofErr w:type="spellEnd"/>
-      <w:r>
-        <w:rPr>
-          <w:rFonts w:ascii="Arial" w:hAnsi="Arial" w:cs="Arial"/>
-          <w:bCs/>
-        </w:rPr>
-        <w:t>_</w:t>
-      </w:r>
-      <w:proofErr w:type="spellStart"/>
+        <w:t>&lt;&lt;rs_</w:t>
+      </w:r>
       <w:r>
         <w:rPr>
           <w:rFonts w:ascii="Arial" w:hAnsi="Arial" w:cs="Arial"/>
@@ -7542,7 +5826,6 @@
         </w:rPr>
         <w:t>fastTrackAddNewDirections</w:t>
       </w:r>
-      <w:proofErr w:type="spellEnd"/>
       <w:r>
         <w:rPr>
           <w:rFonts w:ascii="Arial" w:hAnsi="Arial" w:cs="Arial"/>
@@ -7568,48 +5851,22 @@
           <w:rFonts w:ascii="Arial" w:hAnsi="Arial" w:cs="Arial"/>
           <w:bCs/>
         </w:rPr>
-        <w:t>&lt;&lt;</w:t>
-      </w:r>
-      <w:proofErr w:type="spellStart"/>
-      <w:proofErr w:type="gramStart"/>
-      <w:r>
-        <w:rPr>
-          <w:rFonts w:ascii="Arial" w:hAnsi="Arial" w:cs="Arial"/>
-          <w:bCs/>
-        </w:rPr>
-        <w:t>value.directionComment</w:t>
-      </w:r>
-      <w:proofErr w:type="spellEnd"/>
-      <w:proofErr w:type="gramEnd"/>
-      <w:r>
-        <w:rPr>
-          <w:rFonts w:ascii="Arial" w:hAnsi="Arial" w:cs="Arial"/>
-          <w:bCs/>
-        </w:rPr>
-        <w:t>&gt;&gt;</w:t>
-      </w:r>
-    </w:p>
-    <w:p>
-      <w:pPr>
-        <w:rPr>
-          <w:rFonts w:ascii="Arial" w:hAnsi="Arial" w:cs="Arial"/>
-          <w:bCs/>
-        </w:rPr>
-      </w:pPr>
-      <w:r>
-        <w:rPr>
-          <w:rFonts w:ascii="Arial" w:hAnsi="Arial" w:cs="Arial"/>
-          <w:bCs/>
-        </w:rPr>
-        <w:t>&lt;&lt;</w:t>
-      </w:r>
-      <w:proofErr w:type="spellStart"/>
-      <w:r>
-        <w:rPr>
-          <w:rFonts w:ascii="Arial" w:hAnsi="Arial" w:cs="Arial"/>
-          <w:bCs/>
-        </w:rPr>
-        <w:t>es_</w:t>
+        <w:t>&lt;&lt;value.directionComment&gt;&gt;</w:t>
+      </w:r>
+    </w:p>
+    <w:p>
+      <w:pPr>
+        <w:rPr>
+          <w:rFonts w:ascii="Arial" w:hAnsi="Arial" w:cs="Arial"/>
+          <w:bCs/>
+        </w:rPr>
+      </w:pPr>
+      <w:r>
+        <w:rPr>
+          <w:rFonts w:ascii="Arial" w:hAnsi="Arial" w:cs="Arial"/>
+          <w:bCs/>
+        </w:rPr>
+        <w:t>&lt;&lt;es_</w:t>
       </w:r>
       <w:r>
         <w:rPr>
@@ -7623,15 +5880,7 @@
           <w:rFonts w:ascii="Arial" w:hAnsi="Arial" w:cs="Arial"/>
           <w:bCs/>
         </w:rPr>
-        <w:t>AddNewDirections</w:t>
-      </w:r>
-      <w:proofErr w:type="spellEnd"/>
-      <w:r>
-        <w:rPr>
-          <w:rFonts w:ascii="Arial" w:hAnsi="Arial" w:cs="Arial"/>
-          <w:bCs/>
-        </w:rPr>
-        <w:t>&gt;&gt;</w:t>
+        <w:t>AddNewDirections&gt;&gt;</w:t>
       </w:r>
     </w:p>
     <w:p>
@@ -7673,7 +5922,14 @@
           <w:rFonts w:ascii="Arial" w:hAnsi="Arial" w:cs="Arial"/>
           <w:b/>
         </w:rPr>
-        <w:t xml:space="preserve">Notes </w:t>
+        <w:t>Important</w:t>
+      </w:r>
+      <w:r>
+        <w:rPr>
+          <w:rFonts w:ascii="Arial" w:hAnsi="Arial" w:cs="Arial"/>
+          <w:b/>
+        </w:rPr>
+        <w:t xml:space="preserve"> </w:t>
       </w:r>
     </w:p>
     <w:p>
@@ -7697,7 +5953,6 @@
         </w:rPr>
         <w:t>&lt;&lt;</w:t>
       </w:r>
-      <w:proofErr w:type="spellStart"/>
       <w:r>
         <w:rPr>
           <w:rFonts w:ascii="Arial" w:hAnsi="Arial" w:cs="Arial"/>
@@ -7705,7 +5960,6 @@
         </w:rPr>
         <w:t>fastTrackNotes.input</w:t>
       </w:r>
-      <w:proofErr w:type="spellEnd"/>
       <w:r>
         <w:rPr>
           <w:rFonts w:ascii="Arial" w:hAnsi="Arial" w:cs="Arial"/>
@@ -7718,102 +5972,42 @@
           <w:b/>
           <w:bCs/>
         </w:rPr>
-        <w:t>&lt;</w:t>
-      </w:r>
-      <w:proofErr w:type="gramStart"/>
-      <w:r>
-        <w:rPr>
-          <w:rFonts w:ascii="Arial" w:hAnsi="Arial" w:cs="Arial"/>
-          <w:b/>
-          <w:bCs/>
-        </w:rPr>
-        <w:t>&lt;</w:t>
+        <w:t>&lt;&lt;</w:t>
       </w:r>
       <w:r>
         <w:rPr>
           <w:rFonts w:ascii="Arial" w:eastAsia="Arial" w:hAnsi="Arial" w:cs="Arial"/>
           <w:bCs/>
         </w:rPr>
-        <w:t>{</w:t>
-      </w:r>
-      <w:proofErr w:type="spellStart"/>
-      <w:proofErr w:type="gramEnd"/>
+        <w:t>{dateFormat(</w:t>
+      </w:r>
+      <w:r>
+        <w:rPr>
+          <w:rFonts w:ascii="Arial" w:hAnsi="Arial" w:cs="Arial"/>
+          <w:lang w:val="en-US"/>
+        </w:rPr>
+        <w:t>fastTrackNotes</w:t>
+      </w:r>
+      <w:r>
+        <w:rPr>
+          <w:rFonts w:ascii="Arial" w:hAnsi="Arial" w:cs="Arial"/>
+          <w:lang w:val="en-US"/>
+        </w:rPr>
+        <w:t>.</w:t>
+      </w:r>
+      <w:r>
+        <w:rPr>
+          <w:rFonts w:ascii="Arial" w:hAnsi="Arial" w:cs="Arial"/>
+          <w:lang w:val="en-US"/>
+        </w:rPr>
+        <w:t>date</w:t>
+      </w:r>
       <w:r>
         <w:rPr>
           <w:rFonts w:ascii="Arial" w:eastAsia="Arial" w:hAnsi="Arial" w:cs="Arial"/>
           <w:bCs/>
         </w:rPr>
-        <w:t>dateFormat</w:t>
-      </w:r>
-      <w:proofErr w:type="spellEnd"/>
-      <w:r>
-        <w:rPr>
-          <w:rFonts w:ascii="Arial" w:eastAsia="Arial" w:hAnsi="Arial" w:cs="Arial"/>
-          <w:bCs/>
-        </w:rPr>
-        <w:t>(</w:t>
-      </w:r>
-      <w:proofErr w:type="spellStart"/>
-      <w:r>
-        <w:rPr>
-          <w:rFonts w:ascii="Arial" w:hAnsi="Arial" w:cs="Arial"/>
-          <w:lang w:val="en-US"/>
-        </w:rPr>
-        <w:t>fastTrackNotes</w:t>
-      </w:r>
-      <w:r>
-        <w:rPr>
-          <w:rFonts w:ascii="Arial" w:hAnsi="Arial" w:cs="Arial"/>
-          <w:lang w:val="en-US"/>
-        </w:rPr>
-        <w:t>.</w:t>
-      </w:r>
-      <w:r>
-        <w:rPr>
-          <w:rFonts w:ascii="Arial" w:hAnsi="Arial" w:cs="Arial"/>
-          <w:lang w:val="en-US"/>
-        </w:rPr>
-        <w:t>date</w:t>
-      </w:r>
-      <w:proofErr w:type="spellEnd"/>
-      <w:r>
-        <w:rPr>
-          <w:rFonts w:ascii="Arial" w:eastAsia="Arial" w:hAnsi="Arial" w:cs="Arial"/>
-          <w:bCs/>
-        </w:rPr>
-        <w:t xml:space="preserve">, ‘dd MMMM </w:t>
-      </w:r>
-      <w:proofErr w:type="spellStart"/>
-      <w:r>
-        <w:rPr>
-          <w:rFonts w:ascii="Arial" w:eastAsia="Arial" w:hAnsi="Arial" w:cs="Arial"/>
-          <w:bCs/>
-        </w:rPr>
-        <w:t>yyyy</w:t>
-      </w:r>
-      <w:proofErr w:type="spellEnd"/>
-      <w:r>
-        <w:rPr>
-          <w:rFonts w:ascii="Arial" w:eastAsia="Arial" w:hAnsi="Arial" w:cs="Arial"/>
-          <w:bCs/>
-        </w:rPr>
-        <w:t>’, ‘</w:t>
-      </w:r>
-      <w:proofErr w:type="spellStart"/>
-      <w:r>
-        <w:rPr>
-          <w:rFonts w:ascii="Arial" w:eastAsia="Arial" w:hAnsi="Arial" w:cs="Arial"/>
-          <w:bCs/>
-        </w:rPr>
-        <w:t>yyyy</w:t>
-      </w:r>
-      <w:proofErr w:type="spellEnd"/>
-      <w:r>
-        <w:rPr>
-          <w:rFonts w:ascii="Arial" w:eastAsia="Arial" w:hAnsi="Arial" w:cs="Arial"/>
-          <w:bCs/>
-        </w:rPr>
-        <w:t>-MM-dd’</w:t>
+        <w:t>, ‘dd MMMM yyyy’, ‘yyyy-MM-dd’</w:t>
       </w:r>
       <w:r>
         <w:rPr>
@@ -11459,6 +9653,25 @@
     <w:uiPriority w:val="99"/>
     <w:rsid w:val="002A64AF"/>
   </w:style>
+  <w:style w:type="table" w:styleId="TableGrid">
+    <w:name w:val="Table Grid"/>
+    <w:basedOn w:val="TableNormal"/>
+    <w:uiPriority w:val="39"/>
+    <w:rsid w:val="005241D0"/>
+    <w:pPr>
+      <w:spacing w:after="0" w:line="240" w:lineRule="auto"/>
+    </w:pPr>
+    <w:tblPr>
+      <w:tblBorders>
+        <w:top w:val="single" w:sz="4" w:space="0" w:color="auto"/>
+        <w:left w:val="single" w:sz="4" w:space="0" w:color="auto"/>
+        <w:bottom w:val="single" w:sz="4" w:space="0" w:color="auto"/>
+        <w:right w:val="single" w:sz="4" w:space="0" w:color="auto"/>
+        <w:insideH w:val="single" w:sz="4" w:space="0" w:color="auto"/>
+        <w:insideV w:val="single" w:sz="4" w:space="0" w:color="auto"/>
+      </w:tblBorders>
+    </w:tblPr>
+  </w:style>
 </w:styles>
 </file>
 

--- a/docker/docmosis/templates/CV-DAM-STD-ENG-00002.docx
+++ b/docker/docmosis/templates/CV-DAM-STD-ENG-00002.docx
@@ -300,7 +300,7 @@
               </wp:inline>
             </w:drawing>
           </mc:Choice>
-          <mc:Fallback xmlns:arto="http://schemas.microsoft.com/office/word/2006/arto" xmlns:a="http://schemas.openxmlformats.org/drawingml/2006/main" xmlns:pic="http://schemas.openxmlformats.org/drawingml/2006/picture" xmlns:oel="http://schemas.microsoft.com/office/2019/extlst">
+          <mc:Fallback xmlns:oel="http://schemas.microsoft.com/office/2019/extlst" xmlns:pic="http://schemas.openxmlformats.org/drawingml/2006/picture" xmlns:a="http://schemas.openxmlformats.org/drawingml/2006/main" xmlns:arto="http://schemas.microsoft.com/office/word/2006/arto">
             <w:pict w14:anchorId="54704FB3">
               <v:group id="Group 2791" style="width:467.95pt;height:68.75pt;mso-position-horizontal-relative:char;mso-position-vertical-relative:line" coordsize="59429,8731" o:spid="_x0000_s1026" w14:anchorId="5797EDF8" o:gfxdata="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">
                 <v:shapetype id="_x0000_t75" coordsize="21600,21600" filled="f" stroked="f" o:spt="75" o:preferrelative="t" path="m@4@5l@4@11@9@11@9@5xe">
@@ -786,7 +786,7 @@
               </wp:inline>
             </w:drawing>
           </mc:Choice>
-          <mc:Fallback xmlns:arto="http://schemas.microsoft.com/office/word/2006/arto" xmlns:a="http://schemas.openxmlformats.org/drawingml/2006/main" xmlns:pic="http://schemas.openxmlformats.org/drawingml/2006/picture" xmlns:oel="http://schemas.microsoft.com/office/2019/extlst">
+          <mc:Fallback xmlns:oel="http://schemas.microsoft.com/office/2019/extlst" xmlns:pic="http://schemas.openxmlformats.org/drawingml/2006/picture" xmlns:a="http://schemas.openxmlformats.org/drawingml/2006/main" xmlns:arto="http://schemas.microsoft.com/office/word/2006/arto">
             <w:pict w14:anchorId="2F5695A1">
               <v:group id="Group 2792" style="width:467.95pt;height:.75pt;mso-position-horizontal-relative:char;mso-position-vertical-relative:line" coordsize="59429,95" o:spid="_x0000_s1026" w14:anchorId="14BA9070" o:gfxdata="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">
                 <v:shape id="Shape 91" style="position:absolute;width:59429;height:0;visibility:visible;mso-wrap-style:square;v-text-anchor:top" coordsize="5942965,0" o:spid="_x0000_s1027" filled="f" path="m5942965,l,e" o:gfxdata="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">
@@ -1187,7 +1187,7 @@
           <w:color w:val="000000" w:themeColor="text1"/>
           <w:lang w:eastAsia="en-GB"/>
         </w:rPr>
-        <w:t>all stages, the parties must consider settling this litigation by any means of Alternative Dispute Resolution. This includes round table conferences, early neutral evaluation, mediation and arbitration. Any party not engaging in any such means proposed by another must uploaded to the Digital Portal a witness statement giving reasons within 21 days of receipt of that proposal. That witness statement must not be shown to the trial judge until questions of costs arise.</w:t>
+        <w:t>all stages, the parties must consider settling this litigation by any means of Alternative Dispute Resolution. This includes round table conferences, early neutral evaluation, mediation and arbitration. Any party not engaging in any such means proposed by another must upload to the Digital Portal a witness statement giving reasons within 21 days of receipt of that proposal. That witness statement must not be shown to the trial judge until questions of costs arise.</w:t>
       </w:r>
     </w:p>
     <w:p>

--- a/docker/docmosis/templates/CV-DAM-STD-ENG-00002.docx
+++ b/docker/docmosis/templates/CV-DAM-STD-ENG-00002.docx
@@ -31,49 +31,140 @@
           <w:b/>
           <w:sz w:val="28"/>
         </w:rPr>
-        <w:t xml:space="preserve">In the County Court  </w:t>
+        <w:t xml:space="preserve">In the County </w:t>
+      </w:r>
+      <w:proofErr w:type="gramStart"/>
+      <w:r>
+        <w:rPr>
+          <w:rFonts w:ascii="Arial" w:eastAsia="Arial" w:hAnsi="Arial" w:cs="Arial"/>
+          <w:b/>
+          <w:sz w:val="28"/>
+        </w:rPr>
+        <w:t xml:space="preserve">Court  </w:t>
       </w:r>
       <w:r>
         <w:rPr>
           <w:rFonts w:ascii="Arial" w:eastAsia="Tahoma" w:hAnsi="Arial" w:cs="Arial"/>
         </w:rPr>
-        <w:t>Case number:&lt;&lt;</w:t>
-      </w:r>
-      <w:r>
-        <w:rPr>
-          <w:rFonts w:ascii="Arial" w:hAnsi="Arial" w:cs="Arial"/>
-          <w:lang w:val="en-US"/>
-        </w:rPr>
-        <w:t>caseNumber&gt;&gt;</w:t>
-      </w:r>
-    </w:p>
-    <w:p>
-      <w:pPr>
-        <w:rPr>
-          <w:rFonts w:ascii="Arial" w:hAnsi="Arial" w:cs="Arial"/>
-          <w:lang w:val="en-US"/>
-        </w:rPr>
-      </w:pPr>
-      <w:r>
-        <w:rPr>
-          <w:rFonts w:ascii="Arial" w:eastAsia="Arial" w:hAnsi="Arial" w:cs="Arial"/>
-          <w:b/>
-        </w:rPr>
-        <w:t>&lt;&lt;</w:t>
-      </w:r>
-      <w:r>
-        <w:rPr>
-          <w:rFonts w:ascii="Arial" w:eastAsia="Arial" w:hAnsi="Arial" w:cs="Arial"/>
-          <w:bCs/>
-        </w:rPr>
-        <w:t>{dateFormat(</w:t>
-      </w:r>
-      <w:r>
-        <w:rPr>
-          <w:rFonts w:ascii="Arial" w:eastAsia="Arial" w:hAnsi="Arial" w:cs="Arial"/>
-          <w:bCs/>
-        </w:rPr>
-        <w:t>currentDate, ‘dd MMMM yyyy’, ‘yyyy-MM-dd’</w:t>
+        <w:t>Case</w:t>
+      </w:r>
+      <w:proofErr w:type="gramEnd"/>
+      <w:r>
+        <w:rPr>
+          <w:rFonts w:ascii="Arial" w:eastAsia="Tahoma" w:hAnsi="Arial" w:cs="Arial"/>
+        </w:rPr>
+        <w:t xml:space="preserve"> number:&lt;&lt;</w:t>
+      </w:r>
+      <w:proofErr w:type="spellStart"/>
+      <w:r>
+        <w:rPr>
+          <w:rFonts w:ascii="Arial" w:hAnsi="Arial" w:cs="Arial"/>
+          <w:lang w:val="en-US"/>
+        </w:rPr>
+        <w:t>caseNumber</w:t>
+      </w:r>
+      <w:proofErr w:type="spellEnd"/>
+      <w:r>
+        <w:rPr>
+          <w:rFonts w:ascii="Arial" w:hAnsi="Arial" w:cs="Arial"/>
+          <w:lang w:val="en-US"/>
+        </w:rPr>
+        <w:t>&gt;&gt;</w:t>
+      </w:r>
+    </w:p>
+    <w:p>
+      <w:pPr>
+        <w:rPr>
+          <w:rFonts w:ascii="Arial" w:hAnsi="Arial" w:cs="Arial"/>
+          <w:lang w:val="en-US"/>
+        </w:rPr>
+      </w:pPr>
+      <w:r>
+        <w:rPr>
+          <w:rFonts w:ascii="Arial" w:eastAsia="Arial" w:hAnsi="Arial" w:cs="Arial"/>
+          <w:b/>
+        </w:rPr>
+        <w:t>&lt;</w:t>
+      </w:r>
+      <w:proofErr w:type="gramStart"/>
+      <w:r>
+        <w:rPr>
+          <w:rFonts w:ascii="Arial" w:eastAsia="Arial" w:hAnsi="Arial" w:cs="Arial"/>
+          <w:b/>
+        </w:rPr>
+        <w:t>&lt;</w:t>
+      </w:r>
+      <w:r>
+        <w:rPr>
+          <w:rFonts w:ascii="Arial" w:eastAsia="Arial" w:hAnsi="Arial" w:cs="Arial"/>
+          <w:bCs/>
+        </w:rPr>
+        <w:t>{</w:t>
+      </w:r>
+      <w:proofErr w:type="spellStart"/>
+      <w:proofErr w:type="gramEnd"/>
+      <w:r>
+        <w:rPr>
+          <w:rFonts w:ascii="Arial" w:eastAsia="Arial" w:hAnsi="Arial" w:cs="Arial"/>
+          <w:bCs/>
+        </w:rPr>
+        <w:t>dateFormat</w:t>
+      </w:r>
+      <w:proofErr w:type="spellEnd"/>
+      <w:r>
+        <w:rPr>
+          <w:rFonts w:ascii="Arial" w:eastAsia="Arial" w:hAnsi="Arial" w:cs="Arial"/>
+          <w:bCs/>
+        </w:rPr>
+        <w:t>(</w:t>
+      </w:r>
+      <w:proofErr w:type="spellStart"/>
+      <w:r>
+        <w:rPr>
+          <w:rFonts w:ascii="Arial" w:eastAsia="Arial" w:hAnsi="Arial" w:cs="Arial"/>
+          <w:bCs/>
+        </w:rPr>
+        <w:t>currentDate</w:t>
+      </w:r>
+      <w:proofErr w:type="spellEnd"/>
+      <w:r>
+        <w:rPr>
+          <w:rFonts w:ascii="Arial" w:eastAsia="Arial" w:hAnsi="Arial" w:cs="Arial"/>
+          <w:bCs/>
+        </w:rPr>
+        <w:t xml:space="preserve">, ‘dd MMMM </w:t>
+      </w:r>
+      <w:proofErr w:type="spellStart"/>
+      <w:r>
+        <w:rPr>
+          <w:rFonts w:ascii="Arial" w:eastAsia="Arial" w:hAnsi="Arial" w:cs="Arial"/>
+          <w:bCs/>
+        </w:rPr>
+        <w:t>yyyy</w:t>
+      </w:r>
+      <w:proofErr w:type="spellEnd"/>
+      <w:r>
+        <w:rPr>
+          <w:rFonts w:ascii="Arial" w:eastAsia="Arial" w:hAnsi="Arial" w:cs="Arial"/>
+          <w:bCs/>
+        </w:rPr>
+        <w:t>’, ‘</w:t>
+      </w:r>
+      <w:proofErr w:type="spellStart"/>
+      <w:r>
+        <w:rPr>
+          <w:rFonts w:ascii="Arial" w:eastAsia="Arial" w:hAnsi="Arial" w:cs="Arial"/>
+          <w:bCs/>
+        </w:rPr>
+        <w:t>yyyy</w:t>
+      </w:r>
+      <w:proofErr w:type="spellEnd"/>
+      <w:r>
+        <w:rPr>
+          <w:rFonts w:ascii="Arial" w:eastAsia="Arial" w:hAnsi="Arial" w:cs="Arial"/>
+          <w:bCs/>
+        </w:rPr>
+        <w:t>-MM-dd’</w:t>
       </w:r>
       <w:r>
         <w:rPr>
@@ -147,7 +238,21 @@
         <w:rPr>
           <w:color w:val="auto"/>
         </w:rPr>
-        <w:t>&lt;&lt;judgeName&gt;&gt;</w:t>
+        <w:t>&lt;&lt;</w:t>
+      </w:r>
+      <w:proofErr w:type="spellStart"/>
+      <w:r>
+        <w:rPr>
+          <w:color w:val="auto"/>
+        </w:rPr>
+        <w:t>judgeName</w:t>
+      </w:r>
+      <w:proofErr w:type="spellEnd"/>
+      <w:r>
+        <w:rPr>
+          <w:color w:val="auto"/>
+        </w:rPr>
+        <w:t>&gt;&gt;</w:t>
       </w:r>
     </w:p>
     <w:p>
@@ -300,7 +405,7 @@
               </wp:inline>
             </w:drawing>
           </mc:Choice>
-          <mc:Fallback xmlns:arto="http://schemas.microsoft.com/office/word/2006/arto" xmlns:a="http://schemas.openxmlformats.org/drawingml/2006/main" xmlns:pic="http://schemas.openxmlformats.org/drawingml/2006/picture" xmlns:oel="http://schemas.microsoft.com/office/2019/extlst">
+          <mc:Fallback xmlns:oel="http://schemas.microsoft.com/office/2019/extlst" xmlns:pic="http://schemas.openxmlformats.org/drawingml/2006/picture" xmlns:a="http://schemas.openxmlformats.org/drawingml/2006/main" xmlns:arto="http://schemas.microsoft.com/office/word/2006/arto">
             <w:pict w14:anchorId="54704FB3">
               <v:group id="Group 2791" style="width:467.95pt;height:68.75pt;mso-position-horizontal-relative:char;mso-position-vertical-relative:line" coordsize="59429,8731" o:spid="_x0000_s1026" w14:anchorId="5797EDF8" o:gfxdata="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">
                 <v:shapetype id="_x0000_t75" coordsize="21600,21600" filled="f" stroked="f" o:spt="75" o:preferrelative="t" path="m@4@5l@4@11@9@11@9@5xe">
@@ -928,7 +1033,7 @@
               </wp:inline>
             </w:drawing>
           </mc:Choice>
-          <mc:Fallback xmlns:arto="http://schemas.microsoft.com/office/word/2006/arto" xmlns:a="http://schemas.openxmlformats.org/drawingml/2006/main" xmlns:pic="http://schemas.openxmlformats.org/drawingml/2006/picture" xmlns:oel="http://schemas.microsoft.com/office/2019/extlst">
+          <mc:Fallback xmlns:oel="http://schemas.microsoft.com/office/2019/extlst" xmlns:pic="http://schemas.openxmlformats.org/drawingml/2006/picture" xmlns:a="http://schemas.openxmlformats.org/drawingml/2006/main" xmlns:arto="http://schemas.microsoft.com/office/word/2006/arto">
             <w:pict w14:anchorId="2F5695A1">
               <v:group id="Group 2792" style="width:467.95pt;height:.75pt;mso-position-horizontal-relative:char;mso-position-vertical-relative:line" coordsize="59429,95" o:spid="_x0000_s1026" w14:anchorId="14BA9070" o:gfxdata="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">
                 <v:shape id="Shape 91" style="position:absolute;width:59429;height:0;visibility:visible;mso-wrap-style:square;v-text-anchor:top" coordsize="5942965,0" o:spid="_x0000_s1027" filled="f" path="m5942965,l,e" o:gfxdata="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">
@@ -973,8 +1078,9 @@
           <w:szCs w:val="20"/>
           <w:lang w:val="en-US"/>
         </w:rPr>
-        <w:t> You must comply with the terms imposed upon you by this order otherwise your claim or the defence of it is liable to be struck out or some other sanction imposed. If you cannot comply, you are expected to make</w:t>
-      </w:r>
+        <w:t xml:space="preserve"> You must comply with the terms imposed upon you by this order otherwise your claim or the </w:t>
+      </w:r>
+      <w:proofErr w:type="spellStart"/>
       <w:r>
         <w:rPr>
           <w:rFonts w:ascii="Arial" w:hAnsi="Arial" w:cs="Arial"/>
@@ -983,8 +1089,9 @@
           <w:szCs w:val="20"/>
           <w:lang w:val="en-US"/>
         </w:rPr>
-        <w:t xml:space="preserve"> a </w:t>
-      </w:r>
+        <w:t>defence</w:t>
+      </w:r>
+      <w:proofErr w:type="spellEnd"/>
       <w:r>
         <w:rPr>
           <w:rFonts w:ascii="Arial" w:hAnsi="Arial" w:cs="Arial"/>
@@ -993,12 +1100,9 @@
           <w:szCs w:val="20"/>
           <w:lang w:val="en-US"/>
         </w:rPr>
-        <w:t>formal application to the court before any deadline imposed upon you expires.</w:t>
-      </w:r>
-    </w:p>
-    <w:p>
-      <w:pPr>
-        <w:widowControl w:val="0"/>
+        <w:t xml:space="preserve"> of it is liable to be struck out or some other sanction imposed. If you cannot comply, you are expected to make</w:t>
+      </w:r>
+      <w:r>
         <w:rPr>
           <w:rFonts w:ascii="Arial" w:hAnsi="Arial" w:cs="Arial"/>
           <w:bCs/>
@@ -1006,21 +1110,60 @@
           <w:szCs w:val="20"/>
           <w:lang w:val="en-US"/>
         </w:rPr>
-      </w:pPr>
-    </w:p>
-    <w:p>
-      <w:pPr>
-        <w:rPr>
-          <w:rFonts w:ascii="Arial" w:hAnsi="Arial" w:cs="Arial"/>
-          <w:lang w:val="en-US"/>
-        </w:rPr>
-      </w:pPr>
-      <w:r>
-        <w:rPr>
-          <w:rFonts w:ascii="Arial" w:hAnsi="Arial" w:cs="Arial"/>
-          <w:lang w:val="en-US"/>
-        </w:rPr>
-        <w:t>&lt;&lt;fastTrackJudgesRecital.input&gt;&gt;</w:t>
+        <w:t xml:space="preserve"> a </w:t>
+      </w:r>
+      <w:r>
+        <w:rPr>
+          <w:rFonts w:ascii="Arial" w:hAnsi="Arial" w:cs="Arial"/>
+          <w:bCs/>
+          <w:snapToGrid w:val="0"/>
+          <w:szCs w:val="20"/>
+          <w:lang w:val="en-US"/>
+        </w:rPr>
+        <w:t>formal application to the court before any deadline imposed upon you expires.</w:t>
+      </w:r>
+    </w:p>
+    <w:p>
+      <w:pPr>
+        <w:widowControl w:val="0"/>
+        <w:rPr>
+          <w:rFonts w:ascii="Arial" w:hAnsi="Arial" w:cs="Arial"/>
+          <w:bCs/>
+          <w:snapToGrid w:val="0"/>
+          <w:szCs w:val="20"/>
+          <w:lang w:val="en-US"/>
+        </w:rPr>
+      </w:pPr>
+    </w:p>
+    <w:p>
+      <w:pPr>
+        <w:rPr>
+          <w:rFonts w:ascii="Arial" w:hAnsi="Arial" w:cs="Arial"/>
+          <w:lang w:val="en-US"/>
+        </w:rPr>
+      </w:pPr>
+      <w:r>
+        <w:rPr>
+          <w:rFonts w:ascii="Arial" w:hAnsi="Arial" w:cs="Arial"/>
+          <w:lang w:val="en-US"/>
+        </w:rPr>
+        <w:t>&lt;&lt;</w:t>
+      </w:r>
+      <w:proofErr w:type="spellStart"/>
+      <w:r>
+        <w:rPr>
+          <w:rFonts w:ascii="Arial" w:hAnsi="Arial" w:cs="Arial"/>
+          <w:lang w:val="en-US"/>
+        </w:rPr>
+        <w:t>fastTrackJudgesRecital.input</w:t>
+      </w:r>
+      <w:proofErr w:type="spellEnd"/>
+      <w:r>
+        <w:rPr>
+          <w:rFonts w:ascii="Arial" w:hAnsi="Arial" w:cs="Arial"/>
+          <w:lang w:val="en-US"/>
+        </w:rPr>
+        <w:t>&gt;&gt;</w:t>
       </w:r>
     </w:p>
     <w:p>
@@ -1081,12 +1224,22 @@
         </w:rPr>
         <w:t>&lt;&lt;cs_{</w:t>
       </w:r>
-      <w:r>
-        <w:rPr>
-          <w:rFonts w:ascii="Arial" w:hAnsi="Arial" w:cs="Arial"/>
-          <w:lang w:val="en-US"/>
-        </w:rPr>
-        <w:t>drawDirectionsOrderRequired=</w:t>
+      <w:proofErr w:type="spellStart"/>
+      <w:r>
+        <w:rPr>
+          <w:rFonts w:ascii="Arial" w:hAnsi="Arial" w:cs="Arial"/>
+          <w:lang w:val="en-US"/>
+        </w:rPr>
+        <w:t>drawDirectionsOrderRequired</w:t>
+      </w:r>
+      <w:proofErr w:type="spellEnd"/>
+      <w:proofErr w:type="gramStart"/>
+      <w:r>
+        <w:rPr>
+          <w:rFonts w:ascii="Arial" w:hAnsi="Arial" w:cs="Arial"/>
+          <w:lang w:val="en-US"/>
+        </w:rPr>
+        <w:t>=</w:t>
       </w:r>
       <w:r>
         <w:rPr>
@@ -1094,7 +1247,16 @@
           <w:highlight w:val="yellow"/>
           <w:lang w:val="en-US"/>
         </w:rPr>
-        <w:t>‘Yes’</w:t>
+        <w:t>‘</w:t>
+      </w:r>
+      <w:proofErr w:type="gramEnd"/>
+      <w:r>
+        <w:rPr>
+          <w:rFonts w:ascii="Arial" w:hAnsi="Arial" w:cs="Arial"/>
+          <w:highlight w:val="yellow"/>
+          <w:lang w:val="en-US"/>
+        </w:rPr>
+        <w:t>Yes’</w:t>
       </w:r>
       <w:r>
         <w:rPr>
@@ -1145,14 +1307,32 @@
           <w:rFonts w:ascii="Arial" w:hAnsi="Arial" w:cs="Arial"/>
           <w:bCs/>
         </w:rPr>
-        <w:t>&lt;&lt;cs_{</w:t>
-      </w:r>
-      <w:r>
-        <w:rPr>
-          <w:rFonts w:ascii="Arial" w:hAnsi="Arial" w:cs="Arial"/>
-          <w:lang w:val="en-US"/>
-        </w:rPr>
-        <w:t>drawDirectionsOrderRequired=</w:t>
+        <w:t>&lt;&lt;cs</w:t>
+      </w:r>
+      <w:proofErr w:type="gramStart"/>
+      <w:r>
+        <w:rPr>
+          <w:rFonts w:ascii="Arial" w:hAnsi="Arial" w:cs="Arial"/>
+          <w:bCs/>
+        </w:rPr>
+        <w:t>_{</w:t>
+      </w:r>
+      <w:proofErr w:type="spellStart"/>
+      <w:proofErr w:type="gramEnd"/>
+      <w:r>
+        <w:rPr>
+          <w:rFonts w:ascii="Arial" w:hAnsi="Arial" w:cs="Arial"/>
+          <w:lang w:val="en-US"/>
+        </w:rPr>
+        <w:t>drawDirectionsOrderRequired</w:t>
+      </w:r>
+      <w:proofErr w:type="spellEnd"/>
+      <w:r>
+        <w:rPr>
+          <w:rFonts w:ascii="Arial" w:hAnsi="Arial" w:cs="Arial"/>
+          <w:lang w:val="en-US"/>
+        </w:rPr>
+        <w:t>=</w:t>
       </w:r>
       <w:r>
         <w:rPr>
@@ -1167,7 +1347,23 @@
           <w:rFonts w:ascii="Arial" w:hAnsi="Arial" w:cs="Arial"/>
           <w:lang w:val="en-US"/>
         </w:rPr>
-        <w:t xml:space="preserve"> &amp;&amp; drawDirectionsOrder.judgementSum!=</w:t>
+        <w:t xml:space="preserve"> &amp;&amp; </w:t>
+      </w:r>
+      <w:proofErr w:type="spellStart"/>
+      <w:r>
+        <w:rPr>
+          <w:rFonts w:ascii="Arial" w:hAnsi="Arial" w:cs="Arial"/>
+          <w:lang w:val="en-US"/>
+        </w:rPr>
+        <w:t>drawDirectionsOrder.judgementSum</w:t>
+      </w:r>
+      <w:proofErr w:type="spellEnd"/>
+      <w:r>
+        <w:rPr>
+          <w:rFonts w:ascii="Arial" w:hAnsi="Arial" w:cs="Arial"/>
+          <w:lang w:val="en-US"/>
+        </w:rPr>
+        <w:t>!=</w:t>
       </w:r>
       <w:r>
         <w:rPr>
@@ -1211,6 +1407,7 @@
         </w:rPr>
         <w:t>&lt;&lt;</w:t>
       </w:r>
+      <w:proofErr w:type="spellStart"/>
       <w:r>
         <w:rPr>
           <w:rFonts w:ascii="Arial" w:hAnsi="Arial" w:cs="Arial"/>
@@ -1218,6 +1415,7 @@
         </w:rPr>
         <w:t>drawDirectionsOrder.judgementSum</w:t>
       </w:r>
+      <w:proofErr w:type="spellEnd"/>
       <w:r>
         <w:rPr>
           <w:rFonts w:ascii="Arial" w:hAnsi="Arial" w:cs="Arial"/>
@@ -1283,7 +1481,23 @@
           <w:rFonts w:ascii="Arial" w:hAnsi="Arial" w:cs="Arial"/>
           <w:lang w:val="en-US"/>
         </w:rPr>
-        <w:t>_{fastTrackAltDisputeResolutionToggle=true}&gt;&gt;</w:t>
+        <w:t>_{</w:t>
+      </w:r>
+      <w:proofErr w:type="spellStart"/>
+      <w:r>
+        <w:rPr>
+          <w:rFonts w:ascii="Arial" w:hAnsi="Arial" w:cs="Arial"/>
+          <w:lang w:val="en-US"/>
+        </w:rPr>
+        <w:t>fastTrackAltDisputeResolutionToggle</w:t>
+      </w:r>
+      <w:proofErr w:type="spellEnd"/>
+      <w:r>
+        <w:rPr>
+          <w:rFonts w:ascii="Arial" w:hAnsi="Arial" w:cs="Arial"/>
+          <w:lang w:val="en-US"/>
+        </w:rPr>
+        <w:t>=true}&gt;&gt;</w:t>
       </w:r>
     </w:p>
     <w:p>
@@ -1329,7 +1543,7 @@
           <w:color w:val="000000" w:themeColor="text1"/>
           <w:lang w:eastAsia="en-GB"/>
         </w:rPr>
-        <w:t>all stages, the parties must consider settling this litigation by any means of Alternative Dispute Resolution. This includes round table conferences, early neutral evaluation, mediation and arbitration. Any party not engaging in any such means proposed by another must uploaded to the Digital Portal a witness statement giving reasons within 21 days of receipt of that proposal. That witness statement must not be shown to the trial judge until questions of costs arise.</w:t>
+        <w:t>all stages, the parties must consider settling this litigation by any means of Alternative Dispute Resolution. This includes round table conferences, early neutral evaluation, mediation and arbitration. Any party not engaging in any such means proposed by another must upload to the Digital Portal a witness statement giving reasons within 21 days of receipt of that proposal. That witness statement must not be shown to the trial judge until questions of costs arise.</w:t>
       </w:r>
     </w:p>
     <w:p>
@@ -1361,12 +1575,21 @@
         </w:rPr>
         <w:t>&lt;&lt;cs_{</w:t>
       </w:r>
-      <w:r>
-        <w:rPr>
-          <w:rFonts w:ascii="Arial" w:hAnsi="Arial" w:cs="Arial"/>
-          <w:lang w:val="en-US"/>
-        </w:rPr>
-        <w:t>fastTrackVariationOfDirectionsToggle=true}&gt;&gt;</w:t>
+      <w:proofErr w:type="spellStart"/>
+      <w:r>
+        <w:rPr>
+          <w:rFonts w:ascii="Arial" w:hAnsi="Arial" w:cs="Arial"/>
+          <w:lang w:val="en-US"/>
+        </w:rPr>
+        <w:t>fastTrackVariationOfDirectionsToggle</w:t>
+      </w:r>
+      <w:proofErr w:type="spellEnd"/>
+      <w:r>
+        <w:rPr>
+          <w:rFonts w:ascii="Arial" w:hAnsi="Arial" w:cs="Arial"/>
+          <w:lang w:val="en-US"/>
+        </w:rPr>
+        <w:t>=true}&gt;&gt;</w:t>
       </w:r>
     </w:p>
     <w:p>
@@ -1442,12 +1665,21 @@
         </w:rPr>
         <w:t>&lt;&lt;cs_{</w:t>
       </w:r>
-      <w:r>
-        <w:rPr>
-          <w:rFonts w:ascii="Arial" w:hAnsi="Arial" w:cs="Arial"/>
-          <w:lang w:val="en-US"/>
-        </w:rPr>
-        <w:t>fastTrackSettlementToggle=true}&gt;&gt;</w:t>
+      <w:proofErr w:type="spellStart"/>
+      <w:r>
+        <w:rPr>
+          <w:rFonts w:ascii="Arial" w:hAnsi="Arial" w:cs="Arial"/>
+          <w:lang w:val="en-US"/>
+        </w:rPr>
+        <w:t>fastTrackSettlementToggle</w:t>
+      </w:r>
+      <w:proofErr w:type="spellEnd"/>
+      <w:r>
+        <w:rPr>
+          <w:rFonts w:ascii="Arial" w:hAnsi="Arial" w:cs="Arial"/>
+          <w:lang w:val="en-US"/>
+        </w:rPr>
+        <w:t>=true}&gt;&gt;</w:t>
       </w:r>
     </w:p>
     <w:p>
@@ -1481,7 +1713,21 @@
         <w:rPr>
           <w:rFonts w:ascii="Arial" w:hAnsi="Arial" w:cs="Arial"/>
         </w:rPr>
-        <w:t>Each party must inform the Court immediately if the case is settled whether or not it is then possible to upload to the Digital Portal a draft consent order to give effect to their agreement.</w:t>
+        <w:t xml:space="preserve">Each party must inform the Court immediately if the case is settled </w:t>
+      </w:r>
+      <w:proofErr w:type="gramStart"/>
+      <w:r>
+        <w:rPr>
+          <w:rFonts w:ascii="Arial" w:hAnsi="Arial" w:cs="Arial"/>
+        </w:rPr>
+        <w:t>whether or not</w:t>
+      </w:r>
+      <w:proofErr w:type="gramEnd"/>
+      <w:r>
+        <w:rPr>
+          <w:rFonts w:ascii="Arial" w:hAnsi="Arial" w:cs="Arial"/>
+        </w:rPr>
+        <w:t xml:space="preserve"> it is then possible to upload to the Digital Portal a draft consent order to give effect to their agreement.</w:t>
       </w:r>
     </w:p>
     <w:p>
@@ -1513,12 +1759,21 @@
         </w:rPr>
         <w:t>&lt;&lt;cs_{</w:t>
       </w:r>
-      <w:r>
-        <w:rPr>
-          <w:rFonts w:ascii="Arial" w:hAnsi="Arial" w:cs="Arial"/>
-          <w:lang w:val="en-US"/>
-        </w:rPr>
-        <w:t>fastTrackDisclosureOfDocumentsToggle=true}&gt;&gt;</w:t>
+      <w:proofErr w:type="spellStart"/>
+      <w:r>
+        <w:rPr>
+          <w:rFonts w:ascii="Arial" w:hAnsi="Arial" w:cs="Arial"/>
+          <w:lang w:val="en-US"/>
+        </w:rPr>
+        <w:t>fastTrackDisclosureOfDocumentsToggle</w:t>
+      </w:r>
+      <w:proofErr w:type="spellEnd"/>
+      <w:r>
+        <w:rPr>
+          <w:rFonts w:ascii="Arial" w:hAnsi="Arial" w:cs="Arial"/>
+          <w:lang w:val="en-US"/>
+        </w:rPr>
+        <w:t>=true}&gt;&gt;</w:t>
       </w:r>
     </w:p>
     <w:p>
@@ -1579,14 +1834,40 @@
           <w:b/>
           <w:bCs/>
         </w:rPr>
-        <w:t>&lt;&lt;</w:t>
-      </w:r>
-      <w:r>
-        <w:rPr>
-          <w:rFonts w:ascii="Arial" w:eastAsia="Arial" w:hAnsi="Arial" w:cs="Arial"/>
-          <w:bCs/>
-        </w:rPr>
-        <w:t>{dateFormat(</w:t>
+        <w:t>&lt;</w:t>
+      </w:r>
+      <w:proofErr w:type="gramStart"/>
+      <w:r>
+        <w:rPr>
+          <w:rFonts w:ascii="Arial" w:hAnsi="Arial" w:cs="Arial"/>
+          <w:b/>
+          <w:bCs/>
+        </w:rPr>
+        <w:t>&lt;</w:t>
+      </w:r>
+      <w:r>
+        <w:rPr>
+          <w:rFonts w:ascii="Arial" w:eastAsia="Arial" w:hAnsi="Arial" w:cs="Arial"/>
+          <w:bCs/>
+        </w:rPr>
+        <w:t>{</w:t>
+      </w:r>
+      <w:proofErr w:type="spellStart"/>
+      <w:proofErr w:type="gramEnd"/>
+      <w:r>
+        <w:rPr>
+          <w:rFonts w:ascii="Arial" w:eastAsia="Arial" w:hAnsi="Arial" w:cs="Arial"/>
+          <w:bCs/>
+        </w:rPr>
+        <w:t>dateFormat</w:t>
+      </w:r>
+      <w:proofErr w:type="spellEnd"/>
+      <w:r>
+        <w:rPr>
+          <w:rFonts w:ascii="Arial" w:eastAsia="Arial" w:hAnsi="Arial" w:cs="Arial"/>
+          <w:bCs/>
+        </w:rPr>
+        <w:t>(</w:t>
       </w:r>
       <w:r>
         <w:rPr>
@@ -1607,7 +1888,39 @@
           <w:rFonts w:ascii="Arial" w:eastAsia="Arial" w:hAnsi="Arial" w:cs="Arial"/>
           <w:bCs/>
         </w:rPr>
-        <w:t>, ‘dd MMMM yyyy’, ‘yyyy-MM-dd’</w:t>
+        <w:t xml:space="preserve">, ‘dd MMMM </w:t>
+      </w:r>
+      <w:proofErr w:type="spellStart"/>
+      <w:r>
+        <w:rPr>
+          <w:rFonts w:ascii="Arial" w:eastAsia="Arial" w:hAnsi="Arial" w:cs="Arial"/>
+          <w:bCs/>
+        </w:rPr>
+        <w:t>yyyy</w:t>
+      </w:r>
+      <w:proofErr w:type="spellEnd"/>
+      <w:r>
+        <w:rPr>
+          <w:rFonts w:ascii="Arial" w:eastAsia="Arial" w:hAnsi="Arial" w:cs="Arial"/>
+          <w:bCs/>
+        </w:rPr>
+        <w:t>’, ‘</w:t>
+      </w:r>
+      <w:proofErr w:type="spellStart"/>
+      <w:r>
+        <w:rPr>
+          <w:rFonts w:ascii="Arial" w:eastAsia="Arial" w:hAnsi="Arial" w:cs="Arial"/>
+          <w:bCs/>
+        </w:rPr>
+        <w:t>yyyy</w:t>
+      </w:r>
+      <w:proofErr w:type="spellEnd"/>
+      <w:r>
+        <w:rPr>
+          <w:rFonts w:ascii="Arial" w:eastAsia="Arial" w:hAnsi="Arial" w:cs="Arial"/>
+          <w:bCs/>
+        </w:rPr>
+        <w:t>-MM-dd’</w:t>
       </w:r>
       <w:r>
         <w:rPr>
@@ -1681,14 +1994,40 @@
           <w:b/>
           <w:bCs/>
         </w:rPr>
-        <w:t>&lt;&lt;</w:t>
-      </w:r>
-      <w:r>
-        <w:rPr>
-          <w:rFonts w:ascii="Arial" w:eastAsia="Arial" w:hAnsi="Arial" w:cs="Arial"/>
-          <w:bCs/>
-        </w:rPr>
-        <w:t>{dateFormat(</w:t>
+        <w:t>&lt;</w:t>
+      </w:r>
+      <w:proofErr w:type="gramStart"/>
+      <w:r>
+        <w:rPr>
+          <w:rFonts w:ascii="Arial" w:hAnsi="Arial" w:cs="Arial"/>
+          <w:b/>
+          <w:bCs/>
+        </w:rPr>
+        <w:t>&lt;</w:t>
+      </w:r>
+      <w:r>
+        <w:rPr>
+          <w:rFonts w:ascii="Arial" w:eastAsia="Arial" w:hAnsi="Arial" w:cs="Arial"/>
+          <w:bCs/>
+        </w:rPr>
+        <w:t>{</w:t>
+      </w:r>
+      <w:proofErr w:type="spellStart"/>
+      <w:proofErr w:type="gramEnd"/>
+      <w:r>
+        <w:rPr>
+          <w:rFonts w:ascii="Arial" w:eastAsia="Arial" w:hAnsi="Arial" w:cs="Arial"/>
+          <w:bCs/>
+        </w:rPr>
+        <w:t>dateFormat</w:t>
+      </w:r>
+      <w:proofErr w:type="spellEnd"/>
+      <w:r>
+        <w:rPr>
+          <w:rFonts w:ascii="Arial" w:eastAsia="Arial" w:hAnsi="Arial" w:cs="Arial"/>
+          <w:bCs/>
+        </w:rPr>
+        <w:t>(</w:t>
       </w:r>
       <w:r>
         <w:rPr>
@@ -1709,7 +2048,39 @@
           <w:rFonts w:ascii="Arial" w:eastAsia="Arial" w:hAnsi="Arial" w:cs="Arial"/>
           <w:bCs/>
         </w:rPr>
-        <w:t>, ‘dd MMMM yyyy’, ‘yyyy-MM-dd’</w:t>
+        <w:t xml:space="preserve">, ‘dd MMMM </w:t>
+      </w:r>
+      <w:proofErr w:type="spellStart"/>
+      <w:r>
+        <w:rPr>
+          <w:rFonts w:ascii="Arial" w:eastAsia="Arial" w:hAnsi="Arial" w:cs="Arial"/>
+          <w:bCs/>
+        </w:rPr>
+        <w:t>yyyy</w:t>
+      </w:r>
+      <w:proofErr w:type="spellEnd"/>
+      <w:r>
+        <w:rPr>
+          <w:rFonts w:ascii="Arial" w:eastAsia="Arial" w:hAnsi="Arial" w:cs="Arial"/>
+          <w:bCs/>
+        </w:rPr>
+        <w:t>’, ‘</w:t>
+      </w:r>
+      <w:proofErr w:type="spellStart"/>
+      <w:r>
+        <w:rPr>
+          <w:rFonts w:ascii="Arial" w:eastAsia="Arial" w:hAnsi="Arial" w:cs="Arial"/>
+          <w:bCs/>
+        </w:rPr>
+        <w:t>yyyy</w:t>
+      </w:r>
+      <w:proofErr w:type="spellEnd"/>
+      <w:r>
+        <w:rPr>
+          <w:rFonts w:ascii="Arial" w:eastAsia="Arial" w:hAnsi="Arial" w:cs="Arial"/>
+          <w:bCs/>
+        </w:rPr>
+        <w:t>-MM-dd’</w:t>
       </w:r>
       <w:r>
         <w:rPr>
@@ -1802,14 +2173,40 @@
           <w:b/>
           <w:bCs/>
         </w:rPr>
-        <w:t>&lt;&lt;</w:t>
-      </w:r>
-      <w:r>
-        <w:rPr>
-          <w:rFonts w:ascii="Arial" w:eastAsia="Arial" w:hAnsi="Arial" w:cs="Arial"/>
-          <w:bCs/>
-        </w:rPr>
-        <w:t>{dateFormat(</w:t>
+        <w:t>&lt;</w:t>
+      </w:r>
+      <w:proofErr w:type="gramStart"/>
+      <w:r>
+        <w:rPr>
+          <w:rFonts w:ascii="Arial" w:hAnsi="Arial" w:cs="Arial"/>
+          <w:b/>
+          <w:bCs/>
+        </w:rPr>
+        <w:t>&lt;</w:t>
+      </w:r>
+      <w:r>
+        <w:rPr>
+          <w:rFonts w:ascii="Arial" w:eastAsia="Arial" w:hAnsi="Arial" w:cs="Arial"/>
+          <w:bCs/>
+        </w:rPr>
+        <w:t>{</w:t>
+      </w:r>
+      <w:proofErr w:type="spellStart"/>
+      <w:proofErr w:type="gramEnd"/>
+      <w:r>
+        <w:rPr>
+          <w:rFonts w:ascii="Arial" w:eastAsia="Arial" w:hAnsi="Arial" w:cs="Arial"/>
+          <w:bCs/>
+        </w:rPr>
+        <w:t>dateFormat</w:t>
+      </w:r>
+      <w:proofErr w:type="spellEnd"/>
+      <w:r>
+        <w:rPr>
+          <w:rFonts w:ascii="Arial" w:eastAsia="Arial" w:hAnsi="Arial" w:cs="Arial"/>
+          <w:bCs/>
+        </w:rPr>
+        <w:t>(</w:t>
       </w:r>
       <w:r>
         <w:rPr>
@@ -1830,7 +2227,39 @@
           <w:rFonts w:ascii="Arial" w:eastAsia="Arial" w:hAnsi="Arial" w:cs="Arial"/>
           <w:bCs/>
         </w:rPr>
-        <w:t>, ‘dd MMMM yyyy’, ‘yyyy-MM-dd’</w:t>
+        <w:t xml:space="preserve">, ‘dd MMMM </w:t>
+      </w:r>
+      <w:proofErr w:type="spellStart"/>
+      <w:r>
+        <w:rPr>
+          <w:rFonts w:ascii="Arial" w:eastAsia="Arial" w:hAnsi="Arial" w:cs="Arial"/>
+          <w:bCs/>
+        </w:rPr>
+        <w:t>yyyy</w:t>
+      </w:r>
+      <w:proofErr w:type="spellEnd"/>
+      <w:r>
+        <w:rPr>
+          <w:rFonts w:ascii="Arial" w:eastAsia="Arial" w:hAnsi="Arial" w:cs="Arial"/>
+          <w:bCs/>
+        </w:rPr>
+        <w:t>’, ‘</w:t>
+      </w:r>
+      <w:proofErr w:type="spellStart"/>
+      <w:r>
+        <w:rPr>
+          <w:rFonts w:ascii="Arial" w:eastAsia="Arial" w:hAnsi="Arial" w:cs="Arial"/>
+          <w:bCs/>
+        </w:rPr>
+        <w:t>yyyy</w:t>
+      </w:r>
+      <w:proofErr w:type="spellEnd"/>
+      <w:r>
+        <w:rPr>
+          <w:rFonts w:ascii="Arial" w:eastAsia="Arial" w:hAnsi="Arial" w:cs="Arial"/>
+          <w:bCs/>
+        </w:rPr>
+        <w:t>-MM-dd’</w:t>
       </w:r>
       <w:r>
         <w:rPr>
@@ -1890,12 +2319,21 @@
         </w:rPr>
         <w:t>&lt;&lt;cs_{</w:t>
       </w:r>
-      <w:r>
-        <w:rPr>
-          <w:rFonts w:ascii="Arial" w:hAnsi="Arial" w:cs="Arial"/>
-          <w:lang w:val="en-US"/>
-        </w:rPr>
-        <w:t>fastTrackWitnessOfFactToggle=true}&gt;&gt;</w:t>
+      <w:proofErr w:type="spellStart"/>
+      <w:r>
+        <w:rPr>
+          <w:rFonts w:ascii="Arial" w:hAnsi="Arial" w:cs="Arial"/>
+          <w:lang w:val="en-US"/>
+        </w:rPr>
+        <w:t>fastTrackWitnessOfFactToggle</w:t>
+      </w:r>
+      <w:proofErr w:type="spellEnd"/>
+      <w:r>
+        <w:rPr>
+          <w:rFonts w:ascii="Arial" w:hAnsi="Arial" w:cs="Arial"/>
+          <w:lang w:val="en-US"/>
+        </w:rPr>
+        <w:t>=true}&gt;&gt;</w:t>
       </w:r>
     </w:p>
     <w:p>
@@ -2191,15 +2629,41 @@
           <w:rFonts w:ascii="Arial" w:hAnsi="Arial" w:cs="Arial"/>
           <w:b/>
         </w:rPr>
-        <w:t>&lt;&lt;</w:t>
-      </w:r>
-      <w:r>
-        <w:rPr>
-          <w:rFonts w:ascii="Arial" w:eastAsia="Arial" w:hAnsi="Arial" w:cs="Arial"/>
-          <w:bCs/>
-        </w:rPr>
-        <w:t>{dateFormat(</w:t>
-      </w:r>
+        <w:t>&lt;</w:t>
+      </w:r>
+      <w:proofErr w:type="gramStart"/>
+      <w:r>
+        <w:rPr>
+          <w:rFonts w:ascii="Arial" w:hAnsi="Arial" w:cs="Arial"/>
+          <w:b/>
+        </w:rPr>
+        <w:t>&lt;</w:t>
+      </w:r>
+      <w:r>
+        <w:rPr>
+          <w:rFonts w:ascii="Arial" w:eastAsia="Arial" w:hAnsi="Arial" w:cs="Arial"/>
+          <w:bCs/>
+        </w:rPr>
+        <w:t>{</w:t>
+      </w:r>
+      <w:proofErr w:type="spellStart"/>
+      <w:proofErr w:type="gramEnd"/>
+      <w:r>
+        <w:rPr>
+          <w:rFonts w:ascii="Arial" w:eastAsia="Arial" w:hAnsi="Arial" w:cs="Arial"/>
+          <w:bCs/>
+        </w:rPr>
+        <w:t>dateFormat</w:t>
+      </w:r>
+      <w:proofErr w:type="spellEnd"/>
+      <w:r>
+        <w:rPr>
+          <w:rFonts w:ascii="Arial" w:eastAsia="Arial" w:hAnsi="Arial" w:cs="Arial"/>
+          <w:bCs/>
+        </w:rPr>
+        <w:t>(</w:t>
+      </w:r>
+      <w:proofErr w:type="spellStart"/>
       <w:r>
         <w:rPr>
           <w:rFonts w:ascii="Arial" w:hAnsi="Arial" w:cs="Arial"/>
@@ -2214,12 +2678,45 @@
         </w:rPr>
         <w:t>date</w:t>
       </w:r>
-      <w:r>
-        <w:rPr>
-          <w:rFonts w:ascii="Arial" w:eastAsia="Arial" w:hAnsi="Arial" w:cs="Arial"/>
-          <w:bCs/>
-        </w:rPr>
-        <w:t>, ‘dd MMMM yyyy’, ‘yyyy-MM-dd’</w:t>
+      <w:proofErr w:type="spellEnd"/>
+      <w:r>
+        <w:rPr>
+          <w:rFonts w:ascii="Arial" w:eastAsia="Arial" w:hAnsi="Arial" w:cs="Arial"/>
+          <w:bCs/>
+        </w:rPr>
+        <w:t xml:space="preserve">, ‘dd MMMM </w:t>
+      </w:r>
+      <w:proofErr w:type="spellStart"/>
+      <w:r>
+        <w:rPr>
+          <w:rFonts w:ascii="Arial" w:eastAsia="Arial" w:hAnsi="Arial" w:cs="Arial"/>
+          <w:bCs/>
+        </w:rPr>
+        <w:t>yyyy</w:t>
+      </w:r>
+      <w:proofErr w:type="spellEnd"/>
+      <w:r>
+        <w:rPr>
+          <w:rFonts w:ascii="Arial" w:eastAsia="Arial" w:hAnsi="Arial" w:cs="Arial"/>
+          <w:bCs/>
+        </w:rPr>
+        <w:t>’, ‘</w:t>
+      </w:r>
+      <w:proofErr w:type="spellStart"/>
+      <w:r>
+        <w:rPr>
+          <w:rFonts w:ascii="Arial" w:eastAsia="Arial" w:hAnsi="Arial" w:cs="Arial"/>
+          <w:bCs/>
+        </w:rPr>
+        <w:t>yyyy</w:t>
+      </w:r>
+      <w:proofErr w:type="spellEnd"/>
+      <w:r>
+        <w:rPr>
+          <w:rFonts w:ascii="Arial" w:eastAsia="Arial" w:hAnsi="Arial" w:cs="Arial"/>
+          <w:bCs/>
+        </w:rPr>
+        <w:t>-MM-dd’</w:t>
       </w:r>
       <w:r>
         <w:rPr>
@@ -2311,12 +2808,21 @@
         </w:rPr>
         <w:t>&lt;&lt;cs_{</w:t>
       </w:r>
-      <w:r>
-        <w:rPr>
-          <w:rFonts w:ascii="Arial" w:hAnsi="Arial" w:cs="Arial"/>
-          <w:lang w:val="en-US"/>
-        </w:rPr>
-        <w:t>fastTrackSchedulesOfLossToggle=true}&gt;&gt;</w:t>
+      <w:proofErr w:type="spellStart"/>
+      <w:r>
+        <w:rPr>
+          <w:rFonts w:ascii="Arial" w:hAnsi="Arial" w:cs="Arial"/>
+          <w:lang w:val="en-US"/>
+        </w:rPr>
+        <w:t>fastTrackSchedulesOfLossToggle</w:t>
+      </w:r>
+      <w:proofErr w:type="spellEnd"/>
+      <w:r>
+        <w:rPr>
+          <w:rFonts w:ascii="Arial" w:hAnsi="Arial" w:cs="Arial"/>
+          <w:lang w:val="en-US"/>
+        </w:rPr>
+        <w:t>=true}&gt;&gt;</w:t>
       </w:r>
     </w:p>
     <w:p>
@@ -2377,14 +2883,40 @@
           <w:b/>
           <w:bCs/>
         </w:rPr>
-        <w:t>&lt;&lt;</w:t>
-      </w:r>
-      <w:r>
-        <w:rPr>
-          <w:rFonts w:ascii="Arial" w:eastAsia="Arial" w:hAnsi="Arial" w:cs="Arial"/>
-          <w:bCs/>
-        </w:rPr>
-        <w:t>{dateFormat(</w:t>
+        <w:t>&lt;</w:t>
+      </w:r>
+      <w:proofErr w:type="gramStart"/>
+      <w:r>
+        <w:rPr>
+          <w:rFonts w:ascii="Arial" w:hAnsi="Arial" w:cs="Arial"/>
+          <w:b/>
+          <w:bCs/>
+        </w:rPr>
+        <w:t>&lt;</w:t>
+      </w:r>
+      <w:r>
+        <w:rPr>
+          <w:rFonts w:ascii="Arial" w:eastAsia="Arial" w:hAnsi="Arial" w:cs="Arial"/>
+          <w:bCs/>
+        </w:rPr>
+        <w:t>{</w:t>
+      </w:r>
+      <w:proofErr w:type="spellStart"/>
+      <w:proofErr w:type="gramEnd"/>
+      <w:r>
+        <w:rPr>
+          <w:rFonts w:ascii="Arial" w:eastAsia="Arial" w:hAnsi="Arial" w:cs="Arial"/>
+          <w:bCs/>
+        </w:rPr>
+        <w:t>dateFormat</w:t>
+      </w:r>
+      <w:proofErr w:type="spellEnd"/>
+      <w:r>
+        <w:rPr>
+          <w:rFonts w:ascii="Arial" w:eastAsia="Arial" w:hAnsi="Arial" w:cs="Arial"/>
+          <w:bCs/>
+        </w:rPr>
+        <w:t>(</w:t>
       </w:r>
       <w:r>
         <w:rPr>
@@ -2405,7 +2937,39 @@
           <w:rFonts w:ascii="Arial" w:eastAsia="Arial" w:hAnsi="Arial" w:cs="Arial"/>
           <w:bCs/>
         </w:rPr>
-        <w:t>, ‘dd MMMM yyyy’, ‘yyyy-MM-dd’</w:t>
+        <w:t xml:space="preserve">, ‘dd MMMM </w:t>
+      </w:r>
+      <w:proofErr w:type="spellStart"/>
+      <w:r>
+        <w:rPr>
+          <w:rFonts w:ascii="Arial" w:eastAsia="Arial" w:hAnsi="Arial" w:cs="Arial"/>
+          <w:bCs/>
+        </w:rPr>
+        <w:t>yyyy</w:t>
+      </w:r>
+      <w:proofErr w:type="spellEnd"/>
+      <w:r>
+        <w:rPr>
+          <w:rFonts w:ascii="Arial" w:eastAsia="Arial" w:hAnsi="Arial" w:cs="Arial"/>
+          <w:bCs/>
+        </w:rPr>
+        <w:t>’, ‘</w:t>
+      </w:r>
+      <w:proofErr w:type="spellStart"/>
+      <w:r>
+        <w:rPr>
+          <w:rFonts w:ascii="Arial" w:eastAsia="Arial" w:hAnsi="Arial" w:cs="Arial"/>
+          <w:bCs/>
+        </w:rPr>
+        <w:t>yyyy</w:t>
+      </w:r>
+      <w:proofErr w:type="spellEnd"/>
+      <w:r>
+        <w:rPr>
+          <w:rFonts w:ascii="Arial" w:eastAsia="Arial" w:hAnsi="Arial" w:cs="Arial"/>
+          <w:bCs/>
+        </w:rPr>
+        <w:t>-MM-dd’</w:t>
       </w:r>
       <w:r>
         <w:rPr>
@@ -2479,14 +3043,40 @@
           <w:b/>
           <w:bCs/>
         </w:rPr>
-        <w:t>&lt;&lt;</w:t>
-      </w:r>
-      <w:r>
-        <w:rPr>
-          <w:rFonts w:ascii="Arial" w:eastAsia="Arial" w:hAnsi="Arial" w:cs="Arial"/>
-          <w:bCs/>
-        </w:rPr>
-        <w:t>{dateFormat(</w:t>
+        <w:t>&lt;</w:t>
+      </w:r>
+      <w:proofErr w:type="gramStart"/>
+      <w:r>
+        <w:rPr>
+          <w:rFonts w:ascii="Arial" w:hAnsi="Arial" w:cs="Arial"/>
+          <w:b/>
+          <w:bCs/>
+        </w:rPr>
+        <w:t>&lt;</w:t>
+      </w:r>
+      <w:r>
+        <w:rPr>
+          <w:rFonts w:ascii="Arial" w:eastAsia="Arial" w:hAnsi="Arial" w:cs="Arial"/>
+          <w:bCs/>
+        </w:rPr>
+        <w:t>{</w:t>
+      </w:r>
+      <w:proofErr w:type="spellStart"/>
+      <w:proofErr w:type="gramEnd"/>
+      <w:r>
+        <w:rPr>
+          <w:rFonts w:ascii="Arial" w:eastAsia="Arial" w:hAnsi="Arial" w:cs="Arial"/>
+          <w:bCs/>
+        </w:rPr>
+        <w:t>dateFormat</w:t>
+      </w:r>
+      <w:proofErr w:type="spellEnd"/>
+      <w:r>
+        <w:rPr>
+          <w:rFonts w:ascii="Arial" w:eastAsia="Arial" w:hAnsi="Arial" w:cs="Arial"/>
+          <w:bCs/>
+        </w:rPr>
+        <w:t>(</w:t>
       </w:r>
       <w:r>
         <w:rPr>
@@ -2507,7 +3097,39 @@
           <w:rFonts w:ascii="Arial" w:eastAsia="Arial" w:hAnsi="Arial" w:cs="Arial"/>
           <w:bCs/>
         </w:rPr>
-        <w:t>, ‘dd MMMM yyyy’, ‘yyyy-MM-dd’</w:t>
+        <w:t xml:space="preserve">, ‘dd MMMM </w:t>
+      </w:r>
+      <w:proofErr w:type="spellStart"/>
+      <w:r>
+        <w:rPr>
+          <w:rFonts w:ascii="Arial" w:eastAsia="Arial" w:hAnsi="Arial" w:cs="Arial"/>
+          <w:bCs/>
+        </w:rPr>
+        <w:t>yyyy</w:t>
+      </w:r>
+      <w:proofErr w:type="spellEnd"/>
+      <w:r>
+        <w:rPr>
+          <w:rFonts w:ascii="Arial" w:eastAsia="Arial" w:hAnsi="Arial" w:cs="Arial"/>
+          <w:bCs/>
+        </w:rPr>
+        <w:t>’, ‘</w:t>
+      </w:r>
+      <w:proofErr w:type="spellStart"/>
+      <w:r>
+        <w:rPr>
+          <w:rFonts w:ascii="Arial" w:eastAsia="Arial" w:hAnsi="Arial" w:cs="Arial"/>
+          <w:bCs/>
+        </w:rPr>
+        <w:t>yyyy</w:t>
+      </w:r>
+      <w:proofErr w:type="spellEnd"/>
+      <w:r>
+        <w:rPr>
+          <w:rFonts w:ascii="Arial" w:eastAsia="Arial" w:hAnsi="Arial" w:cs="Arial"/>
+          <w:bCs/>
+        </w:rPr>
+        <w:t>-MM-dd’</w:t>
       </w:r>
       <w:r>
         <w:rPr>
@@ -2598,12 +3220,21 @@
         </w:rPr>
         <w:t>&lt;&lt;cs_{</w:t>
       </w:r>
-      <w:r>
-        <w:rPr>
-          <w:rFonts w:ascii="Arial" w:hAnsi="Arial" w:cs="Arial"/>
-          <w:lang w:val="en-US"/>
-        </w:rPr>
-        <w:t>fastTrackCostsToggle=true}&gt;&gt;</w:t>
+      <w:proofErr w:type="spellStart"/>
+      <w:r>
+        <w:rPr>
+          <w:rFonts w:ascii="Arial" w:hAnsi="Arial" w:cs="Arial"/>
+          <w:lang w:val="en-US"/>
+        </w:rPr>
+        <w:t>fastTrackCostsToggle</w:t>
+      </w:r>
+      <w:proofErr w:type="spellEnd"/>
+      <w:r>
+        <w:rPr>
+          <w:rFonts w:ascii="Arial" w:hAnsi="Arial" w:cs="Arial"/>
+          <w:lang w:val="en-US"/>
+        </w:rPr>
+        <w:t>=true}&gt;&gt;</w:t>
       </w:r>
     </w:p>
     <w:p>
@@ -2667,12 +3298,21 @@
         </w:rPr>
         <w:t>&lt;&lt;cs_{</w:t>
       </w:r>
-      <w:r>
-        <w:rPr>
-          <w:rFonts w:ascii="Arial" w:hAnsi="Arial" w:cs="Arial"/>
-          <w:lang w:val="en-US"/>
-        </w:rPr>
-        <w:t>fastTrackTrialToggle=true}&gt;&gt;</w:t>
+      <w:proofErr w:type="spellStart"/>
+      <w:r>
+        <w:rPr>
+          <w:rFonts w:ascii="Arial" w:hAnsi="Arial" w:cs="Arial"/>
+          <w:lang w:val="en-US"/>
+        </w:rPr>
+        <w:t>fastTrackTrialToggle</w:t>
+      </w:r>
+      <w:proofErr w:type="spellEnd"/>
+      <w:r>
+        <w:rPr>
+          <w:rFonts w:ascii="Arial" w:hAnsi="Arial" w:cs="Arial"/>
+          <w:lang w:val="en-US"/>
+        </w:rPr>
+        <w:t>=true}&gt;&gt;</w:t>
       </w:r>
     </w:p>
     <w:p>
@@ -2733,6 +3373,128 @@
           <w:b/>
           <w:bCs/>
         </w:rPr>
+        <w:t>&lt;</w:t>
+      </w:r>
+      <w:proofErr w:type="gramStart"/>
+      <w:r>
+        <w:rPr>
+          <w:rFonts w:ascii="Arial" w:hAnsi="Arial" w:cs="Arial"/>
+          <w:b/>
+          <w:bCs/>
+        </w:rPr>
+        <w:t>&lt;</w:t>
+      </w:r>
+      <w:r>
+        <w:rPr>
+          <w:rFonts w:ascii="Arial" w:eastAsia="Arial" w:hAnsi="Arial" w:cs="Arial"/>
+          <w:bCs/>
+        </w:rPr>
+        <w:t>{</w:t>
+      </w:r>
+      <w:proofErr w:type="spellStart"/>
+      <w:proofErr w:type="gramEnd"/>
+      <w:r>
+        <w:rPr>
+          <w:rFonts w:ascii="Arial" w:eastAsia="Arial" w:hAnsi="Arial" w:cs="Arial"/>
+          <w:bCs/>
+        </w:rPr>
+        <w:t>dateFormat</w:t>
+      </w:r>
+      <w:proofErr w:type="spellEnd"/>
+      <w:r>
+        <w:rPr>
+          <w:rFonts w:ascii="Arial" w:eastAsia="Arial" w:hAnsi="Arial" w:cs="Arial"/>
+          <w:bCs/>
+        </w:rPr>
+        <w:t>(</w:t>
+      </w:r>
+      <w:r>
+        <w:rPr>
+          <w:rFonts w:ascii="Arial" w:hAnsi="Arial" w:cs="Arial"/>
+          <w:lang w:val="en-US"/>
+        </w:rPr>
+        <w:t>fastTrackTrial.</w:t>
+      </w:r>
+      <w:r>
+        <w:rPr>
+          <w:rFonts w:ascii="Arial" w:hAnsi="Arial" w:cs="Arial"/>
+          <w:lang w:val="en-US"/>
+        </w:rPr>
+        <w:t>date1</w:t>
+      </w:r>
+      <w:r>
+        <w:rPr>
+          <w:rFonts w:ascii="Arial" w:eastAsia="Arial" w:hAnsi="Arial" w:cs="Arial"/>
+          <w:bCs/>
+        </w:rPr>
+        <w:t xml:space="preserve">, ‘dd MMMM </w:t>
+      </w:r>
+      <w:proofErr w:type="spellStart"/>
+      <w:r>
+        <w:rPr>
+          <w:rFonts w:ascii="Arial" w:eastAsia="Arial" w:hAnsi="Arial" w:cs="Arial"/>
+          <w:bCs/>
+        </w:rPr>
+        <w:t>yyyy</w:t>
+      </w:r>
+      <w:proofErr w:type="spellEnd"/>
+      <w:r>
+        <w:rPr>
+          <w:rFonts w:ascii="Arial" w:eastAsia="Arial" w:hAnsi="Arial" w:cs="Arial"/>
+          <w:bCs/>
+        </w:rPr>
+        <w:t>’, ‘</w:t>
+      </w:r>
+      <w:proofErr w:type="spellStart"/>
+      <w:r>
+        <w:rPr>
+          <w:rFonts w:ascii="Arial" w:eastAsia="Arial" w:hAnsi="Arial" w:cs="Arial"/>
+          <w:bCs/>
+        </w:rPr>
+        <w:t>yyyy</w:t>
+      </w:r>
+      <w:proofErr w:type="spellEnd"/>
+      <w:r>
+        <w:rPr>
+          <w:rFonts w:ascii="Arial" w:eastAsia="Arial" w:hAnsi="Arial" w:cs="Arial"/>
+          <w:bCs/>
+        </w:rPr>
+        <w:t>-MM-dd’</w:t>
+      </w:r>
+      <w:r>
+        <w:rPr>
+          <w:rFonts w:ascii="Arial" w:eastAsia="Arial" w:hAnsi="Arial" w:cs="Arial"/>
+          <w:bCs/>
+        </w:rPr>
+        <w:t>)</w:t>
+      </w:r>
+      <w:r>
+        <w:rPr>
+          <w:rFonts w:ascii="Arial" w:eastAsia="Arial" w:hAnsi="Arial" w:cs="Arial"/>
+          <w:bCs/>
+        </w:rPr>
+        <w:t>}</w:t>
+      </w:r>
+      <w:r>
+        <w:rPr>
+          <w:rFonts w:ascii="Arial" w:hAnsi="Arial" w:cs="Arial"/>
+          <w:b/>
+          <w:bCs/>
+        </w:rPr>
+        <w:t>&gt;&gt;</w:t>
+      </w:r>
+      <w:r>
+        <w:rPr>
+          <w:rFonts w:ascii="Arial" w:hAnsi="Arial" w:cs="Arial"/>
+        </w:rPr>
+        <w:t xml:space="preserve"> and </w:t>
+      </w:r>
+      <w:r>
+        <w:rPr>
+          <w:rFonts w:ascii="Arial" w:hAnsi="Arial" w:cs="Arial"/>
+          <w:b/>
+          <w:bCs/>
+        </w:rPr>
         <w:t>&lt;&lt;</w:t>
       </w:r>
       <w:r>
@@ -2740,7 +3502,23 @@
           <w:rFonts w:ascii="Arial" w:eastAsia="Arial" w:hAnsi="Arial" w:cs="Arial"/>
           <w:bCs/>
         </w:rPr>
-        <w:t>{dateFormat(</w:t>
+        <w:t>{</w:t>
+      </w:r>
+      <w:proofErr w:type="spellStart"/>
+      <w:r>
+        <w:rPr>
+          <w:rFonts w:ascii="Arial" w:eastAsia="Arial" w:hAnsi="Arial" w:cs="Arial"/>
+          <w:bCs/>
+        </w:rPr>
+        <w:t>dateFormat</w:t>
+      </w:r>
+      <w:proofErr w:type="spellEnd"/>
+      <w:r>
+        <w:rPr>
+          <w:rFonts w:ascii="Arial" w:eastAsia="Arial" w:hAnsi="Arial" w:cs="Arial"/>
+          <w:bCs/>
+        </w:rPr>
+        <w:t>(</w:t>
       </w:r>
       <w:r>
         <w:rPr>
@@ -2754,70 +3532,6 @@
           <w:rFonts w:ascii="Arial" w:hAnsi="Arial" w:cs="Arial"/>
           <w:lang w:val="en-US"/>
         </w:rPr>
-        <w:t>date1</w:t>
-      </w:r>
-      <w:r>
-        <w:rPr>
-          <w:rFonts w:ascii="Arial" w:eastAsia="Arial" w:hAnsi="Arial" w:cs="Arial"/>
-          <w:bCs/>
-        </w:rPr>
-        <w:t>, ‘dd MMMM yyyy’, ‘yyyy-MM-dd’</w:t>
-      </w:r>
-      <w:r>
-        <w:rPr>
-          <w:rFonts w:ascii="Arial" w:eastAsia="Arial" w:hAnsi="Arial" w:cs="Arial"/>
-          <w:bCs/>
-        </w:rPr>
-        <w:t>)</w:t>
-      </w:r>
-      <w:r>
-        <w:rPr>
-          <w:rFonts w:ascii="Arial" w:eastAsia="Arial" w:hAnsi="Arial" w:cs="Arial"/>
-          <w:bCs/>
-        </w:rPr>
-        <w:t>}</w:t>
-      </w:r>
-      <w:r>
-        <w:rPr>
-          <w:rFonts w:ascii="Arial" w:hAnsi="Arial" w:cs="Arial"/>
-          <w:b/>
-          <w:bCs/>
-        </w:rPr>
-        <w:t>&gt;&gt;</w:t>
-      </w:r>
-      <w:r>
-        <w:rPr>
-          <w:rFonts w:ascii="Arial" w:hAnsi="Arial" w:cs="Arial"/>
-        </w:rPr>
-        <w:t xml:space="preserve"> and </w:t>
-      </w:r>
-      <w:r>
-        <w:rPr>
-          <w:rFonts w:ascii="Arial" w:hAnsi="Arial" w:cs="Arial"/>
-          <w:b/>
-          <w:bCs/>
-        </w:rPr>
-        <w:t>&lt;&lt;</w:t>
-      </w:r>
-      <w:r>
-        <w:rPr>
-          <w:rFonts w:ascii="Arial" w:eastAsia="Arial" w:hAnsi="Arial" w:cs="Arial"/>
-          <w:bCs/>
-        </w:rPr>
-        <w:t>{dateFormat(</w:t>
-      </w:r>
-      <w:r>
-        <w:rPr>
-          <w:rFonts w:ascii="Arial" w:hAnsi="Arial" w:cs="Arial"/>
-          <w:lang w:val="en-US"/>
-        </w:rPr>
-        <w:t>fastTrackTrial.</w:t>
-      </w:r>
-      <w:r>
-        <w:rPr>
-          <w:rFonts w:ascii="Arial" w:hAnsi="Arial" w:cs="Arial"/>
-          <w:lang w:val="en-US"/>
-        </w:rPr>
         <w:t>date2</w:t>
       </w:r>
       <w:r>
@@ -2825,7 +3539,39 @@
           <w:rFonts w:ascii="Arial" w:eastAsia="Arial" w:hAnsi="Arial" w:cs="Arial"/>
           <w:bCs/>
         </w:rPr>
-        <w:t>, ‘dd MMMM yyyy’, ‘yyyy-MM-dd’</w:t>
+        <w:t xml:space="preserve">, ‘dd MMMM </w:t>
+      </w:r>
+      <w:proofErr w:type="spellStart"/>
+      <w:r>
+        <w:rPr>
+          <w:rFonts w:ascii="Arial" w:eastAsia="Arial" w:hAnsi="Arial" w:cs="Arial"/>
+          <w:bCs/>
+        </w:rPr>
+        <w:t>yyyy</w:t>
+      </w:r>
+      <w:proofErr w:type="spellEnd"/>
+      <w:r>
+        <w:rPr>
+          <w:rFonts w:ascii="Arial" w:eastAsia="Arial" w:hAnsi="Arial" w:cs="Arial"/>
+          <w:bCs/>
+        </w:rPr>
+        <w:t>’, ‘</w:t>
+      </w:r>
+      <w:proofErr w:type="spellStart"/>
+      <w:r>
+        <w:rPr>
+          <w:rFonts w:ascii="Arial" w:eastAsia="Arial" w:hAnsi="Arial" w:cs="Arial"/>
+          <w:bCs/>
+        </w:rPr>
+        <w:t>yyyy</w:t>
+      </w:r>
+      <w:proofErr w:type="spellEnd"/>
+      <w:r>
+        <w:rPr>
+          <w:rFonts w:ascii="Arial" w:eastAsia="Arial" w:hAnsi="Arial" w:cs="Arial"/>
+          <w:bCs/>
+        </w:rPr>
+        <w:t>-MM-dd’</w:t>
       </w:r>
       <w:r>
         <w:rPr>
@@ -2923,7 +3669,21 @@
         <w:rPr>
           <w:rFonts w:ascii="Arial" w:hAnsi="Arial" w:cs="Arial"/>
         </w:rPr>
-        <w:t xml:space="preserve"> &lt;&lt;fastTrackTrialBundleTypeText&gt;&gt;</w:t>
+        <w:t xml:space="preserve"> &lt;&lt;</w:t>
+      </w:r>
+      <w:proofErr w:type="spellStart"/>
+      <w:r>
+        <w:rPr>
+          <w:rFonts w:ascii="Arial" w:hAnsi="Arial" w:cs="Arial"/>
+        </w:rPr>
+        <w:t>fastTrackTrialBundleTypeText</w:t>
+      </w:r>
+      <w:proofErr w:type="spellEnd"/>
+      <w:r>
+        <w:rPr>
+          <w:rFonts w:ascii="Arial" w:hAnsi="Arial" w:cs="Arial"/>
+        </w:rPr>
+        <w:t>&gt;&gt;</w:t>
       </w:r>
       <w:r>
         <w:rPr>
@@ -2961,12 +3721,21 @@
         </w:rPr>
         <w:t>&lt;&lt;cs_{</w:t>
       </w:r>
-      <w:r>
-        <w:rPr>
-          <w:rFonts w:ascii="Arial" w:hAnsi="Arial" w:cs="Arial"/>
-          <w:lang w:val="en-US"/>
-        </w:rPr>
-        <w:t>fastTrackMethodToggle=true}&gt;&gt;</w:t>
+      <w:proofErr w:type="spellStart"/>
+      <w:r>
+        <w:rPr>
+          <w:rFonts w:ascii="Arial" w:hAnsi="Arial" w:cs="Arial"/>
+          <w:lang w:val="en-US"/>
+        </w:rPr>
+        <w:t>fastTrackMethodToggle</w:t>
+      </w:r>
+      <w:proofErr w:type="spellEnd"/>
+      <w:r>
+        <w:rPr>
+          <w:rFonts w:ascii="Arial" w:hAnsi="Arial" w:cs="Arial"/>
+          <w:lang w:val="en-US"/>
+        </w:rPr>
+        <w:t>=true}&gt;&gt;</w:t>
       </w:r>
     </w:p>
     <w:p>
@@ -3005,6 +3774,7 @@
         </w:rPr>
         <w:t>&lt;&lt;cs_{</w:t>
       </w:r>
+      <w:proofErr w:type="spellStart"/>
       <w:r>
         <w:rPr>
           <w:rFonts w:ascii="Arial" w:hAnsi="Arial" w:cs="Arial"/>
@@ -3017,8 +3787,17 @@
           <w:rFonts w:ascii="Arial" w:hAnsi="Arial" w:cs="Arial"/>
           <w:lang w:val="en-US"/>
         </w:rPr>
-        <w:t>Method=’</w:t>
-      </w:r>
+        <w:t>Method</w:t>
+      </w:r>
+      <w:proofErr w:type="spellEnd"/>
+      <w:r>
+        <w:rPr>
+          <w:rFonts w:ascii="Arial" w:hAnsi="Arial" w:cs="Arial"/>
+          <w:lang w:val="en-US"/>
+        </w:rPr>
+        <w:t>=’</w:t>
+      </w:r>
+      <w:proofErr w:type="spellStart"/>
       <w:r>
         <w:rPr>
           <w:rFonts w:ascii="Arial" w:hAnsi="Arial" w:cs="Arial"/>
@@ -3031,7 +3810,15 @@
           <w:rFonts w:ascii="Arial" w:hAnsi="Arial" w:cs="Arial"/>
           <w:lang w:val="en-US"/>
         </w:rPr>
-        <w:t>MethodInPerson’}&gt;&gt;</w:t>
+        <w:t>MethodInPerson</w:t>
+      </w:r>
+      <w:proofErr w:type="spellEnd"/>
+      <w:r>
+        <w:rPr>
+          <w:rFonts w:ascii="Arial" w:hAnsi="Arial" w:cs="Arial"/>
+          <w:lang w:val="en-US"/>
+        </w:rPr>
+        <w:t>’}&gt;&gt;</w:t>
       </w:r>
     </w:p>
     <w:p>
@@ -3056,6 +3843,7 @@
         </w:rPr>
         <w:t xml:space="preserve">This hearing will take place </w:t>
       </w:r>
+      <w:proofErr w:type="gramStart"/>
       <w:r>
         <w:rPr>
           <w:rFonts w:ascii="Arial" w:eastAsia="Times New Roman" w:hAnsi="Arial" w:cs="Arial"/>
@@ -3065,6 +3853,7 @@
         </w:rPr>
         <w:t>&lt;&lt;</w:t>
       </w:r>
+      <w:proofErr w:type="spellStart"/>
       <w:r>
         <w:rPr>
           <w:rFonts w:ascii="Arial" w:hAnsi="Arial" w:cs="Arial"/>
@@ -3079,6 +3868,8 @@
         </w:rPr>
         <w:t>MethodInPerson.value.label</w:t>
       </w:r>
+      <w:proofErr w:type="spellEnd"/>
+      <w:proofErr w:type="gramEnd"/>
       <w:r>
         <w:rPr>
           <w:rFonts w:ascii="Arial" w:eastAsia="Times New Roman" w:hAnsi="Arial" w:cs="Arial"/>
@@ -3152,6 +3943,7 @@
         </w:rPr>
         <w:t>&lt;&lt;cs_{</w:t>
       </w:r>
+      <w:proofErr w:type="spellStart"/>
       <w:r>
         <w:rPr>
           <w:rFonts w:ascii="Arial" w:hAnsi="Arial" w:cs="Arial"/>
@@ -3164,8 +3956,17 @@
           <w:rFonts w:ascii="Arial" w:hAnsi="Arial" w:cs="Arial"/>
           <w:lang w:val="en-US"/>
         </w:rPr>
-        <w:t>Method=’</w:t>
-      </w:r>
+        <w:t>Method</w:t>
+      </w:r>
+      <w:proofErr w:type="spellEnd"/>
+      <w:r>
+        <w:rPr>
+          <w:rFonts w:ascii="Arial" w:hAnsi="Arial" w:cs="Arial"/>
+          <w:lang w:val="en-US"/>
+        </w:rPr>
+        <w:t>=’</w:t>
+      </w:r>
+      <w:proofErr w:type="spellStart"/>
       <w:r>
         <w:rPr>
           <w:rFonts w:ascii="Arial" w:hAnsi="Arial" w:cs="Arial"/>
@@ -3178,7 +3979,15 @@
           <w:rFonts w:ascii="Arial" w:hAnsi="Arial" w:cs="Arial"/>
           <w:lang w:val="en-US"/>
         </w:rPr>
-        <w:t>MethodTelephoneHearing’}&gt;&gt;</w:t>
+        <w:t>MethodTelephoneHearing</w:t>
+      </w:r>
+      <w:proofErr w:type="spellEnd"/>
+      <w:r>
+        <w:rPr>
+          <w:rFonts w:ascii="Arial" w:hAnsi="Arial" w:cs="Arial"/>
+          <w:lang w:val="en-US"/>
+        </w:rPr>
+        <w:t>’}&gt;&gt;</w:t>
       </w:r>
     </w:p>
     <w:p>
@@ -3242,6 +4051,7 @@
         </w:rPr>
         <w:t>&lt;&lt;</w:t>
       </w:r>
+      <w:proofErr w:type="spellStart"/>
       <w:r>
         <w:rPr>
           <w:rFonts w:ascii="Arial" w:hAnsi="Arial" w:cs="Arial"/>
@@ -3256,6 +4066,7 @@
         </w:rPr>
         <w:t>MethodTelephoneHearing</w:t>
       </w:r>
+      <w:proofErr w:type="spellEnd"/>
       <w:r>
         <w:rPr>
           <w:rFonts w:ascii="Arial" w:eastAsia="Times New Roman" w:hAnsi="Arial" w:cs="Arial"/>
@@ -3306,6 +4117,7 @@
         </w:rPr>
         <w:t>&lt;&lt;cs_{</w:t>
       </w:r>
+      <w:proofErr w:type="spellStart"/>
       <w:r>
         <w:rPr>
           <w:rFonts w:ascii="Arial" w:hAnsi="Arial" w:cs="Arial"/>
@@ -3318,8 +4130,17 @@
           <w:rFonts w:ascii="Arial" w:hAnsi="Arial" w:cs="Arial"/>
           <w:lang w:val="en-US"/>
         </w:rPr>
-        <w:t>Method=’</w:t>
-      </w:r>
+        <w:t>Method</w:t>
+      </w:r>
+      <w:proofErr w:type="spellEnd"/>
+      <w:r>
+        <w:rPr>
+          <w:rFonts w:ascii="Arial" w:hAnsi="Arial" w:cs="Arial"/>
+          <w:lang w:val="en-US"/>
+        </w:rPr>
+        <w:t>=’</w:t>
+      </w:r>
+      <w:proofErr w:type="spellStart"/>
       <w:r>
         <w:rPr>
           <w:rFonts w:ascii="Arial" w:hAnsi="Arial" w:cs="Arial"/>
@@ -3332,7 +4153,15 @@
           <w:rFonts w:ascii="Arial" w:hAnsi="Arial" w:cs="Arial"/>
           <w:lang w:val="en-US"/>
         </w:rPr>
-        <w:t>MethodVideoConferenceHearing’}&gt;&gt;</w:t>
+        <w:t>MethodVideoConferenceHearing</w:t>
+      </w:r>
+      <w:proofErr w:type="spellEnd"/>
+      <w:r>
+        <w:rPr>
+          <w:rFonts w:ascii="Arial" w:hAnsi="Arial" w:cs="Arial"/>
+          <w:lang w:val="en-US"/>
+        </w:rPr>
+        <w:t>’}&gt;&gt;</w:t>
       </w:r>
     </w:p>
     <w:p>
@@ -3396,6 +4225,7 @@
         </w:rPr>
         <w:t>&lt;&lt;</w:t>
       </w:r>
+      <w:proofErr w:type="spellStart"/>
       <w:r>
         <w:rPr>
           <w:rFonts w:ascii="Arial" w:hAnsi="Arial" w:cs="Arial"/>
@@ -3410,6 +4240,7 @@
         </w:rPr>
         <w:t>MethodVideoConferenceHearing</w:t>
       </w:r>
+      <w:proofErr w:type="spellEnd"/>
       <w:r>
         <w:rPr>
           <w:rFonts w:ascii="Arial" w:eastAsia="Times New Roman" w:hAnsi="Arial" w:cs="Arial"/>
@@ -3473,12 +4304,21 @@
         <w:lastRenderedPageBreak/>
         <w:t>&lt;&lt;cs_{</w:t>
       </w:r>
-      <w:r>
-        <w:rPr>
-          <w:rFonts w:ascii="Arial" w:hAnsi="Arial" w:cs="Arial"/>
-          <w:lang w:val="en-US"/>
-        </w:rPr>
-        <w:t>hasBuildingDispute=true}&gt;&gt;</w:t>
+      <w:proofErr w:type="spellStart"/>
+      <w:r>
+        <w:rPr>
+          <w:rFonts w:ascii="Arial" w:hAnsi="Arial" w:cs="Arial"/>
+          <w:lang w:val="en-US"/>
+        </w:rPr>
+        <w:t>hasBuildingDispute</w:t>
+      </w:r>
+      <w:proofErr w:type="spellEnd"/>
+      <w:r>
+        <w:rPr>
+          <w:rFonts w:ascii="Arial" w:hAnsi="Arial" w:cs="Arial"/>
+          <w:lang w:val="en-US"/>
+        </w:rPr>
+        <w:t>=true}&gt;&gt;</w:t>
       </w:r>
     </w:p>
     <w:p>
@@ -3633,14 +4473,40 @@
           <w:b/>
           <w:bCs/>
         </w:rPr>
-        <w:t>&lt;&lt;</w:t>
-      </w:r>
-      <w:r>
-        <w:rPr>
-          <w:rFonts w:ascii="Arial" w:eastAsia="Arial" w:hAnsi="Arial" w:cs="Arial"/>
-          <w:bCs/>
-        </w:rPr>
-        <w:t>{dateFormat(</w:t>
+        <w:t>&lt;</w:t>
+      </w:r>
+      <w:proofErr w:type="gramStart"/>
+      <w:r>
+        <w:rPr>
+          <w:rFonts w:ascii="Arial" w:hAnsi="Arial" w:cs="Arial"/>
+          <w:b/>
+          <w:bCs/>
+        </w:rPr>
+        <w:t>&lt;</w:t>
+      </w:r>
+      <w:r>
+        <w:rPr>
+          <w:rFonts w:ascii="Arial" w:eastAsia="Arial" w:hAnsi="Arial" w:cs="Arial"/>
+          <w:bCs/>
+        </w:rPr>
+        <w:t>{</w:t>
+      </w:r>
+      <w:proofErr w:type="spellStart"/>
+      <w:proofErr w:type="gramEnd"/>
+      <w:r>
+        <w:rPr>
+          <w:rFonts w:ascii="Arial" w:eastAsia="Arial" w:hAnsi="Arial" w:cs="Arial"/>
+          <w:bCs/>
+        </w:rPr>
+        <w:t>dateFormat</w:t>
+      </w:r>
+      <w:proofErr w:type="spellEnd"/>
+      <w:r>
+        <w:rPr>
+          <w:rFonts w:ascii="Arial" w:eastAsia="Arial" w:hAnsi="Arial" w:cs="Arial"/>
+          <w:bCs/>
+        </w:rPr>
+        <w:t>(</w:t>
       </w:r>
       <w:r>
         <w:rPr>
@@ -3668,7 +4534,39 @@
           <w:rFonts w:ascii="Arial" w:eastAsia="Arial" w:hAnsi="Arial" w:cs="Arial"/>
           <w:bCs/>
         </w:rPr>
-        <w:t>, ‘dd MMMM yyyy’, ‘yyyy-MM-dd’</w:t>
+        <w:t xml:space="preserve">, ‘dd MMMM </w:t>
+      </w:r>
+      <w:proofErr w:type="spellStart"/>
+      <w:r>
+        <w:rPr>
+          <w:rFonts w:ascii="Arial" w:eastAsia="Arial" w:hAnsi="Arial" w:cs="Arial"/>
+          <w:bCs/>
+        </w:rPr>
+        <w:t>yyyy</w:t>
+      </w:r>
+      <w:proofErr w:type="spellEnd"/>
+      <w:r>
+        <w:rPr>
+          <w:rFonts w:ascii="Arial" w:eastAsia="Arial" w:hAnsi="Arial" w:cs="Arial"/>
+          <w:bCs/>
+        </w:rPr>
+        <w:t>’, ‘</w:t>
+      </w:r>
+      <w:proofErr w:type="spellStart"/>
+      <w:r>
+        <w:rPr>
+          <w:rFonts w:ascii="Arial" w:eastAsia="Arial" w:hAnsi="Arial" w:cs="Arial"/>
+          <w:bCs/>
+        </w:rPr>
+        <w:t>yyyy</w:t>
+      </w:r>
+      <w:proofErr w:type="spellEnd"/>
+      <w:r>
+        <w:rPr>
+          <w:rFonts w:ascii="Arial" w:eastAsia="Arial" w:hAnsi="Arial" w:cs="Arial"/>
+          <w:bCs/>
+        </w:rPr>
+        <w:t>-MM-dd’</w:t>
       </w:r>
       <w:r>
         <w:rPr>
@@ -3748,136 +4646,232 @@
           <w:b/>
           <w:bCs/>
         </w:rPr>
+        <w:t>&lt;</w:t>
+      </w:r>
+      <w:proofErr w:type="gramStart"/>
+      <w:r>
+        <w:rPr>
+          <w:rFonts w:ascii="Arial" w:hAnsi="Arial" w:cs="Arial"/>
+          <w:b/>
+          <w:bCs/>
+        </w:rPr>
+        <w:t>&lt;</w:t>
+      </w:r>
+      <w:r>
+        <w:rPr>
+          <w:rFonts w:ascii="Arial" w:eastAsia="Arial" w:hAnsi="Arial" w:cs="Arial"/>
+          <w:bCs/>
+        </w:rPr>
+        <w:t>{</w:t>
+      </w:r>
+      <w:proofErr w:type="spellStart"/>
+      <w:proofErr w:type="gramEnd"/>
+      <w:r>
+        <w:rPr>
+          <w:rFonts w:ascii="Arial" w:eastAsia="Arial" w:hAnsi="Arial" w:cs="Arial"/>
+          <w:bCs/>
+        </w:rPr>
+        <w:t>dateFormat</w:t>
+      </w:r>
+      <w:proofErr w:type="spellEnd"/>
+      <w:r>
+        <w:rPr>
+          <w:rFonts w:ascii="Arial" w:eastAsia="Arial" w:hAnsi="Arial" w:cs="Arial"/>
+          <w:bCs/>
+        </w:rPr>
+        <w:t>(</w:t>
+      </w:r>
+      <w:r>
+        <w:rPr>
+          <w:rFonts w:ascii="Arial" w:hAnsi="Arial" w:cs="Arial"/>
+          <w:lang w:val="en-US"/>
+        </w:rPr>
+        <w:t>fastTrackBuildingDispute</w:t>
+      </w:r>
+      <w:r>
+        <w:rPr>
+          <w:rFonts w:ascii="Arial" w:hAnsi="Arial" w:cs="Arial"/>
+          <w:lang w:val="en-US"/>
+        </w:rPr>
+        <w:t>.</w:t>
+      </w:r>
+      <w:r>
+        <w:rPr>
+          <w:rFonts w:ascii="Arial" w:hAnsi="Arial" w:cs="Arial"/>
+          <w:lang w:val="en-US"/>
+        </w:rPr>
+        <w:t>date</w:t>
+      </w:r>
+      <w:r>
+        <w:rPr>
+          <w:rFonts w:ascii="Arial" w:hAnsi="Arial" w:cs="Arial"/>
+          <w:lang w:val="en-US"/>
+        </w:rPr>
+        <w:t>2</w:t>
+      </w:r>
+      <w:r>
+        <w:rPr>
+          <w:rFonts w:ascii="Arial" w:eastAsia="Arial" w:hAnsi="Arial" w:cs="Arial"/>
+          <w:bCs/>
+        </w:rPr>
+        <w:t xml:space="preserve">, ‘dd MMMM </w:t>
+      </w:r>
+      <w:proofErr w:type="spellStart"/>
+      <w:r>
+        <w:rPr>
+          <w:rFonts w:ascii="Arial" w:eastAsia="Arial" w:hAnsi="Arial" w:cs="Arial"/>
+          <w:bCs/>
+        </w:rPr>
+        <w:t>yyyy</w:t>
+      </w:r>
+      <w:proofErr w:type="spellEnd"/>
+      <w:r>
+        <w:rPr>
+          <w:rFonts w:ascii="Arial" w:eastAsia="Arial" w:hAnsi="Arial" w:cs="Arial"/>
+          <w:bCs/>
+        </w:rPr>
+        <w:t>’, ‘</w:t>
+      </w:r>
+      <w:proofErr w:type="spellStart"/>
+      <w:r>
+        <w:rPr>
+          <w:rFonts w:ascii="Arial" w:eastAsia="Arial" w:hAnsi="Arial" w:cs="Arial"/>
+          <w:bCs/>
+        </w:rPr>
+        <w:t>yyyy</w:t>
+      </w:r>
+      <w:proofErr w:type="spellEnd"/>
+      <w:r>
+        <w:rPr>
+          <w:rFonts w:ascii="Arial" w:eastAsia="Arial" w:hAnsi="Arial" w:cs="Arial"/>
+          <w:bCs/>
+        </w:rPr>
+        <w:t>-MM-dd’</w:t>
+      </w:r>
+      <w:r>
+        <w:rPr>
+          <w:rFonts w:ascii="Arial" w:eastAsia="Arial" w:hAnsi="Arial" w:cs="Arial"/>
+          <w:bCs/>
+        </w:rPr>
+        <w:t>)</w:t>
+      </w:r>
+      <w:r>
+        <w:rPr>
+          <w:rFonts w:ascii="Arial" w:eastAsia="Arial" w:hAnsi="Arial" w:cs="Arial"/>
+          <w:bCs/>
+        </w:rPr>
+        <w:t>}</w:t>
+      </w:r>
+      <w:r>
+        <w:rPr>
+          <w:rFonts w:ascii="Arial" w:hAnsi="Arial" w:cs="Arial"/>
+          <w:b/>
+          <w:bCs/>
+        </w:rPr>
+        <w:t>&gt;&gt;</w:t>
+      </w:r>
+      <w:r>
+        <w:rPr>
+          <w:rFonts w:ascii="Arial" w:hAnsi="Arial" w:cs="Arial"/>
+        </w:rPr>
+        <w:t>.</w:t>
+      </w:r>
+    </w:p>
+    <w:p>
+      <w:pPr>
+        <w:rPr>
+          <w:rFonts w:ascii="Arial" w:hAnsi="Arial" w:cs="Arial"/>
+          <w:bCs/>
+          <w:lang w:val="es-ES"/>
+        </w:rPr>
+      </w:pPr>
+      <w:r>
+        <w:rPr>
+          <w:rFonts w:ascii="Arial" w:hAnsi="Arial" w:cs="Arial"/>
+          <w:bCs/>
+          <w:lang w:val="es-ES"/>
+        </w:rPr>
+        <w:t>&lt;&lt;es_&gt;&gt;</w:t>
+      </w:r>
+    </w:p>
+    <w:p>
+      <w:pPr>
+        <w:rPr>
+          <w:rFonts w:ascii="Arial" w:hAnsi="Arial" w:cs="Arial"/>
+          <w:bCs/>
+          <w:lang w:val="es-ES"/>
+        </w:rPr>
+      </w:pPr>
+      <w:r>
+        <w:rPr>
+          <w:rFonts w:ascii="Arial" w:hAnsi="Arial" w:cs="Arial"/>
+          <w:bCs/>
+          <w:lang w:val="es-ES"/>
+        </w:rPr>
         <w:t>&lt;&lt;</w:t>
       </w:r>
-      <w:r>
-        <w:rPr>
-          <w:rFonts w:ascii="Arial" w:eastAsia="Arial" w:hAnsi="Arial" w:cs="Arial"/>
-          <w:bCs/>
-        </w:rPr>
-        <w:t>{dateFormat(</w:t>
-      </w:r>
-      <w:r>
-        <w:rPr>
-          <w:rFonts w:ascii="Arial" w:hAnsi="Arial" w:cs="Arial"/>
-          <w:lang w:val="en-US"/>
-        </w:rPr>
-        <w:t>fastTrackBuildingDispute</w:t>
-      </w:r>
-      <w:r>
-        <w:rPr>
-          <w:rFonts w:ascii="Arial" w:hAnsi="Arial" w:cs="Arial"/>
-          <w:lang w:val="en-US"/>
-        </w:rPr>
-        <w:t>.</w:t>
-      </w:r>
-      <w:r>
-        <w:rPr>
-          <w:rFonts w:ascii="Arial" w:hAnsi="Arial" w:cs="Arial"/>
-          <w:lang w:val="en-US"/>
-        </w:rPr>
-        <w:t>date</w:t>
-      </w:r>
-      <w:r>
-        <w:rPr>
-          <w:rFonts w:ascii="Arial" w:hAnsi="Arial" w:cs="Arial"/>
-          <w:lang w:val="en-US"/>
-        </w:rPr>
-        <w:t>2</w:t>
-      </w:r>
-      <w:r>
-        <w:rPr>
-          <w:rFonts w:ascii="Arial" w:eastAsia="Arial" w:hAnsi="Arial" w:cs="Arial"/>
-          <w:bCs/>
-        </w:rPr>
-        <w:t>, ‘dd MMMM yyyy’, ‘yyyy-MM-dd’</w:t>
-      </w:r>
-      <w:r>
-        <w:rPr>
-          <w:rFonts w:ascii="Arial" w:eastAsia="Arial" w:hAnsi="Arial" w:cs="Arial"/>
-          <w:bCs/>
-        </w:rPr>
-        <w:t>)</w:t>
-      </w:r>
-      <w:r>
-        <w:rPr>
-          <w:rFonts w:ascii="Arial" w:eastAsia="Arial" w:hAnsi="Arial" w:cs="Arial"/>
-          <w:bCs/>
-        </w:rPr>
-        <w:t>}</w:t>
-      </w:r>
-      <w:r>
-        <w:rPr>
-          <w:rFonts w:ascii="Arial" w:hAnsi="Arial" w:cs="Arial"/>
-          <w:b/>
-          <w:bCs/>
-        </w:rPr>
-        <w:t>&gt;&gt;</w:t>
-      </w:r>
-      <w:r>
-        <w:rPr>
-          <w:rFonts w:ascii="Arial" w:hAnsi="Arial" w:cs="Arial"/>
-        </w:rPr>
-        <w:t>.</w:t>
-      </w:r>
-    </w:p>
-    <w:p>
-      <w:pPr>
+      <w:proofErr w:type="spellStart"/>
+      <w:r>
         <w:rPr>
           <w:rFonts w:ascii="Arial" w:hAnsi="Arial" w:cs="Arial"/>
           <w:bCs/>
           <w:lang w:val="es-ES"/>
         </w:rPr>
-      </w:pPr>
+        <w:t>cs</w:t>
+      </w:r>
+      <w:proofErr w:type="spellEnd"/>
       <w:r>
         <w:rPr>
           <w:rFonts w:ascii="Arial" w:hAnsi="Arial" w:cs="Arial"/>
           <w:bCs/>
           <w:lang w:val="es-ES"/>
         </w:rPr>
-        <w:t>&lt;&lt;es_&gt;&gt;</w:t>
-      </w:r>
-    </w:p>
-    <w:p>
-      <w:pPr>
-        <w:rPr>
-          <w:rFonts w:ascii="Arial" w:hAnsi="Arial" w:cs="Arial"/>
-          <w:bCs/>
+        <w:t>_{</w:t>
+      </w:r>
+      <w:proofErr w:type="spellStart"/>
+      <w:r>
+        <w:rPr>
+          <w:rFonts w:ascii="Arial" w:hAnsi="Arial" w:cs="Arial"/>
           <w:lang w:val="es-ES"/>
         </w:rPr>
-      </w:pPr>
-      <w:r>
-        <w:rPr>
-          <w:rFonts w:ascii="Arial" w:hAnsi="Arial" w:cs="Arial"/>
-          <w:bCs/>
+        <w:t>hasClinicalNegligence</w:t>
+      </w:r>
+      <w:proofErr w:type="spellEnd"/>
+      <w:r>
+        <w:rPr>
+          <w:rFonts w:ascii="Arial" w:hAnsi="Arial" w:cs="Arial"/>
           <w:lang w:val="es-ES"/>
         </w:rPr>
-        <w:t>&lt;&lt;cs_{</w:t>
+        <w:t>=true</w:t>
       </w:r>
       <w:r>
         <w:rPr>
           <w:rFonts w:ascii="Arial" w:hAnsi="Arial" w:cs="Arial"/>
           <w:lang w:val="es-ES"/>
         </w:rPr>
-        <w:t>hasClinicalNegligence=true</w:t>
-      </w:r>
-      <w:r>
-        <w:rPr>
-          <w:rFonts w:ascii="Arial" w:hAnsi="Arial" w:cs="Arial"/>
+        <w:t>}&gt;&gt;</w:t>
+      </w:r>
+    </w:p>
+    <w:p>
+      <w:pPr>
+        <w:rPr>
+          <w:rFonts w:ascii="Arial" w:hAnsi="Arial" w:cs="Arial"/>
+          <w:b/>
+          <w:bCs/>
           <w:lang w:val="es-ES"/>
         </w:rPr>
-        <w:t>}&gt;&gt;</w:t>
-      </w:r>
-    </w:p>
-    <w:p>
-      <w:pPr>
+      </w:pPr>
+      <w:proofErr w:type="spellStart"/>
+      <w:r>
         <w:rPr>
           <w:rFonts w:ascii="Arial" w:hAnsi="Arial" w:cs="Arial"/>
           <w:b/>
           <w:bCs/>
           <w:lang w:val="es-ES"/>
         </w:rPr>
-      </w:pPr>
+        <w:t>Clinical</w:t>
+      </w:r>
+      <w:proofErr w:type="spellEnd"/>
       <w:r>
         <w:rPr>
           <w:rFonts w:ascii="Arial" w:hAnsi="Arial" w:cs="Arial"/>
@@ -3885,8 +4879,19 @@
           <w:bCs/>
           <w:lang w:val="es-ES"/>
         </w:rPr>
-        <w:t>Clinical negligence</w:t>
-      </w:r>
+        <w:t xml:space="preserve"> </w:t>
+      </w:r>
+      <w:proofErr w:type="spellStart"/>
+      <w:r>
+        <w:rPr>
+          <w:rFonts w:ascii="Arial" w:hAnsi="Arial" w:cs="Arial"/>
+          <w:b/>
+          <w:bCs/>
+          <w:lang w:val="es-ES"/>
+        </w:rPr>
+        <w:t>negligence</w:t>
+      </w:r>
+      <w:proofErr w:type="spellEnd"/>
     </w:p>
     <w:p>
       <w:pPr>
@@ -4079,12 +5084,21 @@
         </w:rPr>
         <w:t>&lt;&lt;cs_{</w:t>
       </w:r>
-      <w:r>
-        <w:rPr>
-          <w:rFonts w:ascii="Arial" w:hAnsi="Arial" w:cs="Arial"/>
-          <w:lang w:val="en-US"/>
-        </w:rPr>
-        <w:t>hasCreditHire=true</w:t>
+      <w:proofErr w:type="spellStart"/>
+      <w:r>
+        <w:rPr>
+          <w:rFonts w:ascii="Arial" w:hAnsi="Arial" w:cs="Arial"/>
+          <w:lang w:val="en-US"/>
+        </w:rPr>
+        <w:t>hasCreditHire</w:t>
+      </w:r>
+      <w:proofErr w:type="spellEnd"/>
+      <w:r>
+        <w:rPr>
+          <w:rFonts w:ascii="Arial" w:hAnsi="Arial" w:cs="Arial"/>
+          <w:lang w:val="en-US"/>
+        </w:rPr>
+        <w:t>=true</w:t>
       </w:r>
       <w:r>
         <w:rPr>
@@ -4217,14 +5231,40 @@
           <w:b/>
           <w:bCs/>
         </w:rPr>
-        <w:t>&lt;&lt;</w:t>
-      </w:r>
-      <w:r>
-        <w:rPr>
-          <w:rFonts w:ascii="Arial" w:eastAsia="Arial" w:hAnsi="Arial" w:cs="Arial"/>
-          <w:bCs/>
-        </w:rPr>
-        <w:t>{dateFormat(</w:t>
+        <w:t>&lt;</w:t>
+      </w:r>
+      <w:proofErr w:type="gramStart"/>
+      <w:r>
+        <w:rPr>
+          <w:rFonts w:ascii="Arial" w:hAnsi="Arial" w:cs="Arial"/>
+          <w:b/>
+          <w:bCs/>
+        </w:rPr>
+        <w:t>&lt;</w:t>
+      </w:r>
+      <w:r>
+        <w:rPr>
+          <w:rFonts w:ascii="Arial" w:eastAsia="Arial" w:hAnsi="Arial" w:cs="Arial"/>
+          <w:bCs/>
+        </w:rPr>
+        <w:t>{</w:t>
+      </w:r>
+      <w:proofErr w:type="spellStart"/>
+      <w:proofErr w:type="gramEnd"/>
+      <w:r>
+        <w:rPr>
+          <w:rFonts w:ascii="Arial" w:eastAsia="Arial" w:hAnsi="Arial" w:cs="Arial"/>
+          <w:bCs/>
+        </w:rPr>
+        <w:t>dateFormat</w:t>
+      </w:r>
+      <w:proofErr w:type="spellEnd"/>
+      <w:r>
+        <w:rPr>
+          <w:rFonts w:ascii="Arial" w:eastAsia="Arial" w:hAnsi="Arial" w:cs="Arial"/>
+          <w:bCs/>
+        </w:rPr>
+        <w:t>(</w:t>
       </w:r>
       <w:r>
         <w:rPr>
@@ -4252,7 +5292,39 @@
           <w:rFonts w:ascii="Arial" w:eastAsia="Arial" w:hAnsi="Arial" w:cs="Arial"/>
           <w:bCs/>
         </w:rPr>
-        <w:t>, ‘dd MMMM yyyy’, ‘yyyy-MM-dd’</w:t>
+        <w:t xml:space="preserve">, ‘dd MMMM </w:t>
+      </w:r>
+      <w:proofErr w:type="spellStart"/>
+      <w:r>
+        <w:rPr>
+          <w:rFonts w:ascii="Arial" w:eastAsia="Arial" w:hAnsi="Arial" w:cs="Arial"/>
+          <w:bCs/>
+        </w:rPr>
+        <w:t>yyyy</w:t>
+      </w:r>
+      <w:proofErr w:type="spellEnd"/>
+      <w:r>
+        <w:rPr>
+          <w:rFonts w:ascii="Arial" w:eastAsia="Arial" w:hAnsi="Arial" w:cs="Arial"/>
+          <w:bCs/>
+        </w:rPr>
+        <w:t>’, ‘</w:t>
+      </w:r>
+      <w:proofErr w:type="spellStart"/>
+      <w:r>
+        <w:rPr>
+          <w:rFonts w:ascii="Arial" w:eastAsia="Arial" w:hAnsi="Arial" w:cs="Arial"/>
+          <w:bCs/>
+        </w:rPr>
+        <w:t>yyyy</w:t>
+      </w:r>
+      <w:proofErr w:type="spellEnd"/>
+      <w:r>
+        <w:rPr>
+          <w:rFonts w:ascii="Arial" w:eastAsia="Arial" w:hAnsi="Arial" w:cs="Arial"/>
+          <w:bCs/>
+        </w:rPr>
+        <w:t>-MM-dd’</w:t>
       </w:r>
       <w:r>
         <w:rPr>
@@ -4344,14 +5416,40 @@
           <w:b/>
           <w:bCs/>
         </w:rPr>
-        <w:t>&lt;&lt;</w:t>
-      </w:r>
-      <w:r>
-        <w:rPr>
-          <w:rFonts w:ascii="Arial" w:eastAsia="Arial" w:hAnsi="Arial" w:cs="Arial"/>
-          <w:bCs/>
-        </w:rPr>
-        <w:t>{dateFormat(</w:t>
+        <w:t>&lt;</w:t>
+      </w:r>
+      <w:proofErr w:type="gramStart"/>
+      <w:r>
+        <w:rPr>
+          <w:rFonts w:ascii="Arial" w:hAnsi="Arial" w:cs="Arial"/>
+          <w:b/>
+          <w:bCs/>
+        </w:rPr>
+        <w:t>&lt;</w:t>
+      </w:r>
+      <w:r>
+        <w:rPr>
+          <w:rFonts w:ascii="Arial" w:eastAsia="Arial" w:hAnsi="Arial" w:cs="Arial"/>
+          <w:bCs/>
+        </w:rPr>
+        <w:t>{</w:t>
+      </w:r>
+      <w:proofErr w:type="spellStart"/>
+      <w:proofErr w:type="gramEnd"/>
+      <w:r>
+        <w:rPr>
+          <w:rFonts w:ascii="Arial" w:eastAsia="Arial" w:hAnsi="Arial" w:cs="Arial"/>
+          <w:bCs/>
+        </w:rPr>
+        <w:t>dateFormat</w:t>
+      </w:r>
+      <w:proofErr w:type="spellEnd"/>
+      <w:r>
+        <w:rPr>
+          <w:rFonts w:ascii="Arial" w:eastAsia="Arial" w:hAnsi="Arial" w:cs="Arial"/>
+          <w:bCs/>
+        </w:rPr>
+        <w:t>(</w:t>
       </w:r>
       <w:r>
         <w:rPr>
@@ -4386,7 +5484,39 @@
           <w:rFonts w:ascii="Arial" w:eastAsia="Arial" w:hAnsi="Arial" w:cs="Arial"/>
           <w:bCs/>
         </w:rPr>
-        <w:t>, ‘dd MMMM yyyy’, ‘yyyy-MM-dd’</w:t>
+        <w:t xml:space="preserve">, ‘dd MMMM </w:t>
+      </w:r>
+      <w:proofErr w:type="spellStart"/>
+      <w:r>
+        <w:rPr>
+          <w:rFonts w:ascii="Arial" w:eastAsia="Arial" w:hAnsi="Arial" w:cs="Arial"/>
+          <w:bCs/>
+        </w:rPr>
+        <w:t>yyyy</w:t>
+      </w:r>
+      <w:proofErr w:type="spellEnd"/>
+      <w:r>
+        <w:rPr>
+          <w:rFonts w:ascii="Arial" w:eastAsia="Arial" w:hAnsi="Arial" w:cs="Arial"/>
+          <w:bCs/>
+        </w:rPr>
+        <w:t>’, ‘</w:t>
+      </w:r>
+      <w:proofErr w:type="spellStart"/>
+      <w:r>
+        <w:rPr>
+          <w:rFonts w:ascii="Arial" w:eastAsia="Arial" w:hAnsi="Arial" w:cs="Arial"/>
+          <w:bCs/>
+        </w:rPr>
+        <w:t>yyyy</w:t>
+      </w:r>
+      <w:proofErr w:type="spellEnd"/>
+      <w:r>
+        <w:rPr>
+          <w:rFonts w:ascii="Arial" w:eastAsia="Arial" w:hAnsi="Arial" w:cs="Arial"/>
+          <w:bCs/>
+        </w:rPr>
+        <w:t>-MM-dd’</w:t>
       </w:r>
       <w:r>
         <w:rPr>
@@ -4478,14 +5608,179 @@
           <w:b/>
           <w:bCs/>
         </w:rPr>
+        <w:t>&lt;</w:t>
+      </w:r>
+      <w:proofErr w:type="gramStart"/>
+      <w:r>
+        <w:rPr>
+          <w:rFonts w:ascii="Arial" w:hAnsi="Arial" w:cs="Arial"/>
+          <w:b/>
+          <w:bCs/>
+        </w:rPr>
+        <w:t>&lt;</w:t>
+      </w:r>
+      <w:r>
+        <w:rPr>
+          <w:rFonts w:ascii="Arial" w:eastAsia="Arial" w:hAnsi="Arial" w:cs="Arial"/>
+          <w:bCs/>
+        </w:rPr>
+        <w:t>{</w:t>
+      </w:r>
+      <w:proofErr w:type="spellStart"/>
+      <w:proofErr w:type="gramEnd"/>
+      <w:r>
+        <w:rPr>
+          <w:rFonts w:ascii="Arial" w:eastAsia="Arial" w:hAnsi="Arial" w:cs="Arial"/>
+          <w:bCs/>
+        </w:rPr>
+        <w:t>dateFormat</w:t>
+      </w:r>
+      <w:proofErr w:type="spellEnd"/>
+      <w:r>
+        <w:rPr>
+          <w:rFonts w:ascii="Arial" w:eastAsia="Arial" w:hAnsi="Arial" w:cs="Arial"/>
+          <w:bCs/>
+        </w:rPr>
+        <w:t>(</w:t>
+      </w:r>
+      <w:r>
+        <w:rPr>
+          <w:rFonts w:ascii="Arial" w:hAnsi="Arial" w:cs="Arial"/>
+          <w:lang w:val="en-US"/>
+        </w:rPr>
+        <w:t>fastTrackCreditHire</w:t>
+      </w:r>
+      <w:r>
+        <w:rPr>
+          <w:rFonts w:ascii="Arial" w:hAnsi="Arial" w:cs="Arial"/>
+          <w:lang w:val="en-US"/>
+        </w:rPr>
+        <w:t>.</w:t>
+      </w:r>
+      <w:r>
+        <w:rPr>
+          <w:rFonts w:ascii="Arial" w:hAnsi="Arial" w:cs="Arial"/>
+          <w:lang w:val="en-US"/>
+        </w:rPr>
+        <w:t>date</w:t>
+      </w:r>
+      <w:r>
+        <w:rPr>
+          <w:rFonts w:ascii="Arial" w:hAnsi="Arial" w:cs="Arial"/>
+          <w:lang w:val="en-US"/>
+        </w:rPr>
+        <w:t>3</w:t>
+      </w:r>
+      <w:r>
+        <w:rPr>
+          <w:rFonts w:ascii="Arial" w:eastAsia="Arial" w:hAnsi="Arial" w:cs="Arial"/>
+          <w:bCs/>
+        </w:rPr>
+        <w:t xml:space="preserve">, ‘dd MMMM </w:t>
+      </w:r>
+      <w:proofErr w:type="spellStart"/>
+      <w:r>
+        <w:rPr>
+          <w:rFonts w:ascii="Arial" w:eastAsia="Arial" w:hAnsi="Arial" w:cs="Arial"/>
+          <w:bCs/>
+        </w:rPr>
+        <w:t>yyyy</w:t>
+      </w:r>
+      <w:proofErr w:type="spellEnd"/>
+      <w:r>
+        <w:rPr>
+          <w:rFonts w:ascii="Arial" w:eastAsia="Arial" w:hAnsi="Arial" w:cs="Arial"/>
+          <w:bCs/>
+        </w:rPr>
+        <w:t>’, ‘</w:t>
+      </w:r>
+      <w:proofErr w:type="spellStart"/>
+      <w:r>
+        <w:rPr>
+          <w:rFonts w:ascii="Arial" w:eastAsia="Arial" w:hAnsi="Arial" w:cs="Arial"/>
+          <w:bCs/>
+        </w:rPr>
+        <w:t>yyyy</w:t>
+      </w:r>
+      <w:proofErr w:type="spellEnd"/>
+      <w:r>
+        <w:rPr>
+          <w:rFonts w:ascii="Arial" w:eastAsia="Arial" w:hAnsi="Arial" w:cs="Arial"/>
+          <w:bCs/>
+        </w:rPr>
+        <w:t>-MM-dd’</w:t>
+      </w:r>
+      <w:r>
+        <w:rPr>
+          <w:rFonts w:ascii="Arial" w:eastAsia="Arial" w:hAnsi="Arial" w:cs="Arial"/>
+          <w:bCs/>
+        </w:rPr>
+        <w:t>)</w:t>
+      </w:r>
+      <w:r>
+        <w:rPr>
+          <w:rFonts w:ascii="Arial" w:eastAsia="Arial" w:hAnsi="Arial" w:cs="Arial"/>
+          <w:bCs/>
+        </w:rPr>
+        <w:t>}</w:t>
+      </w:r>
+      <w:r>
+        <w:rPr>
+          <w:rFonts w:ascii="Arial" w:hAnsi="Arial" w:cs="Arial"/>
+          <w:b/>
+          <w:bCs/>
+        </w:rPr>
+        <w:t xml:space="preserve">&gt;&gt; </w:t>
+      </w:r>
+      <w:r>
+        <w:rPr>
+          <w:rFonts w:ascii="Arial" w:hAnsi="Arial" w:cs="Arial"/>
+        </w:rPr>
         <w:t>&lt;&lt;</w:t>
       </w:r>
       <w:r>
         <w:rPr>
-          <w:rFonts w:ascii="Arial" w:eastAsia="Arial" w:hAnsi="Arial" w:cs="Arial"/>
-          <w:bCs/>
-        </w:rPr>
-        <w:t>{dateFormat(</w:t>
+          <w:rFonts w:ascii="Arial" w:hAnsi="Arial" w:cs="Arial"/>
+          <w:lang w:val="en-US"/>
+        </w:rPr>
+        <w:t>fastTrackCreditHire.input7</w:t>
+      </w:r>
+      <w:r>
+        <w:rPr>
+          <w:rFonts w:ascii="Arial" w:hAnsi="Arial" w:cs="Arial"/>
+        </w:rPr>
+        <w:t xml:space="preserve">&gt;&gt; </w:t>
+      </w:r>
+      <w:r>
+        <w:rPr>
+          <w:rFonts w:ascii="Arial" w:hAnsi="Arial" w:cs="Arial"/>
+          <w:b/>
+          <w:bCs/>
+        </w:rPr>
+        <w:t>&lt;&lt;</w:t>
+      </w:r>
+      <w:r>
+        <w:rPr>
+          <w:rFonts w:ascii="Arial" w:eastAsia="Arial" w:hAnsi="Arial" w:cs="Arial"/>
+          <w:bCs/>
+        </w:rPr>
+        <w:t>{</w:t>
+      </w:r>
+      <w:proofErr w:type="spellStart"/>
+      <w:r>
+        <w:rPr>
+          <w:rFonts w:ascii="Arial" w:eastAsia="Arial" w:hAnsi="Arial" w:cs="Arial"/>
+          <w:bCs/>
+        </w:rPr>
+        <w:t>dateFormat</w:t>
+      </w:r>
+      <w:proofErr w:type="spellEnd"/>
+      <w:r>
+        <w:rPr>
+          <w:rFonts w:ascii="Arial" w:eastAsia="Arial" w:hAnsi="Arial" w:cs="Arial"/>
+          <w:bCs/>
+        </w:rPr>
+        <w:t>(</w:t>
       </w:r>
       <w:r>
         <w:rPr>
@@ -4513,105 +5808,46 @@
           <w:rFonts w:ascii="Arial" w:hAnsi="Arial" w:cs="Arial"/>
           <w:lang w:val="en-US"/>
         </w:rPr>
-        <w:t>3</w:t>
-      </w:r>
-      <w:r>
-        <w:rPr>
-          <w:rFonts w:ascii="Arial" w:eastAsia="Arial" w:hAnsi="Arial" w:cs="Arial"/>
-          <w:bCs/>
-        </w:rPr>
-        <w:t>, ‘dd MMMM yyyy’, ‘yyyy-MM-dd’</w:t>
-      </w:r>
-      <w:r>
-        <w:rPr>
-          <w:rFonts w:ascii="Arial" w:eastAsia="Arial" w:hAnsi="Arial" w:cs="Arial"/>
-          <w:bCs/>
-        </w:rPr>
-        <w:t>)</w:t>
-      </w:r>
-      <w:r>
-        <w:rPr>
-          <w:rFonts w:ascii="Arial" w:eastAsia="Arial" w:hAnsi="Arial" w:cs="Arial"/>
-          <w:bCs/>
-        </w:rPr>
-        <w:t>}</w:t>
-      </w:r>
-      <w:r>
-        <w:rPr>
-          <w:rFonts w:ascii="Arial" w:hAnsi="Arial" w:cs="Arial"/>
-          <w:b/>
-          <w:bCs/>
-        </w:rPr>
-        <w:t xml:space="preserve">&gt;&gt; </w:t>
-      </w:r>
-      <w:r>
-        <w:rPr>
-          <w:rFonts w:ascii="Arial" w:hAnsi="Arial" w:cs="Arial"/>
-        </w:rPr>
-        <w:t>&lt;&lt;</w:t>
-      </w:r>
-      <w:r>
-        <w:rPr>
-          <w:rFonts w:ascii="Arial" w:hAnsi="Arial" w:cs="Arial"/>
-          <w:lang w:val="en-US"/>
-        </w:rPr>
-        <w:t>fastTrackCreditHire.input7</w:t>
-      </w:r>
-      <w:r>
-        <w:rPr>
-          <w:rFonts w:ascii="Arial" w:hAnsi="Arial" w:cs="Arial"/>
-        </w:rPr>
-        <w:t xml:space="preserve">&gt;&gt; </w:t>
-      </w:r>
-      <w:r>
-        <w:rPr>
-          <w:rFonts w:ascii="Arial" w:hAnsi="Arial" w:cs="Arial"/>
-          <w:b/>
-          <w:bCs/>
-        </w:rPr>
-        <w:t>&lt;&lt;</w:t>
-      </w:r>
-      <w:r>
-        <w:rPr>
-          <w:rFonts w:ascii="Arial" w:eastAsia="Arial" w:hAnsi="Arial" w:cs="Arial"/>
-          <w:bCs/>
-        </w:rPr>
-        <w:t>{dateFormat(</w:t>
-      </w:r>
-      <w:r>
-        <w:rPr>
-          <w:rFonts w:ascii="Arial" w:hAnsi="Arial" w:cs="Arial"/>
-          <w:lang w:val="en-US"/>
-        </w:rPr>
-        <w:t>fastTrackCreditHire</w:t>
-      </w:r>
-      <w:r>
-        <w:rPr>
-          <w:rFonts w:ascii="Arial" w:hAnsi="Arial" w:cs="Arial"/>
-          <w:lang w:val="en-US"/>
-        </w:rPr>
-        <w:t>.</w:t>
-      </w:r>
-      <w:r>
-        <w:rPr>
-          <w:rFonts w:ascii="Arial" w:hAnsi="Arial" w:cs="Arial"/>
-          <w:lang w:val="en-US"/>
-        </w:rPr>
-        <w:t>date</w:t>
-      </w:r>
-      <w:r>
-        <w:rPr>
-          <w:rFonts w:ascii="Arial" w:hAnsi="Arial" w:cs="Arial"/>
-          <w:lang w:val="en-US"/>
-        </w:rPr>
-        <w:t>3</w:t>
-      </w:r>
-      <w:r>
-        <w:rPr>
-          <w:rFonts w:ascii="Arial" w:eastAsia="Arial" w:hAnsi="Arial" w:cs="Arial"/>
-          <w:bCs/>
-        </w:rPr>
-        <w:t>, ‘dd MMMM yyyy’, ‘yyyy-MM-dd’</w:t>
+        <w:t>4</w:t>
+      </w:r>
+      <w:r>
+        <w:rPr>
+          <w:rFonts w:ascii="Arial" w:eastAsia="Arial" w:hAnsi="Arial" w:cs="Arial"/>
+          <w:bCs/>
+        </w:rPr>
+        <w:t xml:space="preserve">, ‘dd MMMM </w:t>
+      </w:r>
+      <w:proofErr w:type="spellStart"/>
+      <w:r>
+        <w:rPr>
+          <w:rFonts w:ascii="Arial" w:eastAsia="Arial" w:hAnsi="Arial" w:cs="Arial"/>
+          <w:bCs/>
+        </w:rPr>
+        <w:t>yyyy</w:t>
+      </w:r>
+      <w:proofErr w:type="spellEnd"/>
+      <w:r>
+        <w:rPr>
+          <w:rFonts w:ascii="Arial" w:eastAsia="Arial" w:hAnsi="Arial" w:cs="Arial"/>
+          <w:bCs/>
+        </w:rPr>
+        <w:t>’, ‘</w:t>
+      </w:r>
+      <w:proofErr w:type="spellStart"/>
+      <w:r>
+        <w:rPr>
+          <w:rFonts w:ascii="Arial" w:eastAsia="Arial" w:hAnsi="Arial" w:cs="Arial"/>
+          <w:bCs/>
+        </w:rPr>
+        <w:t>yyyy</w:t>
+      </w:r>
+      <w:proofErr w:type="spellEnd"/>
+      <w:r>
+        <w:rPr>
+          <w:rFonts w:ascii="Arial" w:eastAsia="Arial" w:hAnsi="Arial" w:cs="Arial"/>
+          <w:bCs/>
+        </w:rPr>
+        <w:t>-MM-dd’</w:t>
       </w:r>
       <w:r>
         <w:rPr>
@@ -4711,12 +5947,21 @@
         </w:rPr>
         <w:t>&lt;&lt;cs_{</w:t>
       </w:r>
-      <w:r>
-        <w:rPr>
-          <w:rFonts w:ascii="Arial" w:hAnsi="Arial" w:cs="Arial"/>
-          <w:lang w:val="en-US"/>
-        </w:rPr>
-        <w:t>hasEmployersLiability=true</w:t>
+      <w:proofErr w:type="spellStart"/>
+      <w:r>
+        <w:rPr>
+          <w:rFonts w:ascii="Arial" w:hAnsi="Arial" w:cs="Arial"/>
+          <w:lang w:val="en-US"/>
+        </w:rPr>
+        <w:t>hasEmployersLiability</w:t>
+      </w:r>
+      <w:proofErr w:type="spellEnd"/>
+      <w:r>
+        <w:rPr>
+          <w:rFonts w:ascii="Arial" w:hAnsi="Arial" w:cs="Arial"/>
+          <w:lang w:val="en-US"/>
+        </w:rPr>
+        <w:t>=true</w:t>
       </w:r>
       <w:r>
         <w:rPr>
@@ -4799,12 +6044,21 @@
         </w:rPr>
         <w:t>&lt;&lt;cs_{</w:t>
       </w:r>
-      <w:r>
-        <w:rPr>
-          <w:rFonts w:ascii="Arial" w:hAnsi="Arial" w:cs="Arial"/>
-          <w:lang w:val="en-US"/>
-        </w:rPr>
-        <w:t>hasHousingDisrepair=true</w:t>
+      <w:proofErr w:type="spellStart"/>
+      <w:r>
+        <w:rPr>
+          <w:rFonts w:ascii="Arial" w:hAnsi="Arial" w:cs="Arial"/>
+          <w:lang w:val="en-US"/>
+        </w:rPr>
+        <w:t>hasHousingDisrepair</w:t>
+      </w:r>
+      <w:proofErr w:type="spellEnd"/>
+      <w:r>
+        <w:rPr>
+          <w:rFonts w:ascii="Arial" w:hAnsi="Arial" w:cs="Arial"/>
+          <w:lang w:val="en-US"/>
+        </w:rPr>
+        <w:t>=true</w:t>
       </w:r>
       <w:r>
         <w:rPr>
@@ -4947,14 +6201,40 @@
           <w:b/>
           <w:bCs/>
         </w:rPr>
-        <w:t>&lt;&lt;</w:t>
-      </w:r>
-      <w:r>
-        <w:rPr>
-          <w:rFonts w:ascii="Arial" w:eastAsia="Arial" w:hAnsi="Arial" w:cs="Arial"/>
-          <w:bCs/>
-        </w:rPr>
-        <w:t>{dateFormat(</w:t>
+        <w:t>&lt;</w:t>
+      </w:r>
+      <w:proofErr w:type="gramStart"/>
+      <w:r>
+        <w:rPr>
+          <w:rFonts w:ascii="Arial" w:hAnsi="Arial" w:cs="Arial"/>
+          <w:b/>
+          <w:bCs/>
+        </w:rPr>
+        <w:t>&lt;</w:t>
+      </w:r>
+      <w:r>
+        <w:rPr>
+          <w:rFonts w:ascii="Arial" w:eastAsia="Arial" w:hAnsi="Arial" w:cs="Arial"/>
+          <w:bCs/>
+        </w:rPr>
+        <w:t>{</w:t>
+      </w:r>
+      <w:proofErr w:type="spellStart"/>
+      <w:proofErr w:type="gramEnd"/>
+      <w:r>
+        <w:rPr>
+          <w:rFonts w:ascii="Arial" w:eastAsia="Arial" w:hAnsi="Arial" w:cs="Arial"/>
+          <w:bCs/>
+        </w:rPr>
+        <w:t>dateFormat</w:t>
+      </w:r>
+      <w:proofErr w:type="spellEnd"/>
+      <w:r>
+        <w:rPr>
+          <w:rFonts w:ascii="Arial" w:eastAsia="Arial" w:hAnsi="Arial" w:cs="Arial"/>
+          <w:bCs/>
+        </w:rPr>
+        <w:t>(</w:t>
       </w:r>
       <w:r>
         <w:rPr>
@@ -4982,7 +6262,39 @@
           <w:rFonts w:ascii="Arial" w:eastAsia="Arial" w:hAnsi="Arial" w:cs="Arial"/>
           <w:bCs/>
         </w:rPr>
-        <w:t>, ‘dd MMMM yyyy’, ‘yyyy-MM-dd’</w:t>
+        <w:t xml:space="preserve">, ‘dd MMMM </w:t>
+      </w:r>
+      <w:proofErr w:type="spellStart"/>
+      <w:r>
+        <w:rPr>
+          <w:rFonts w:ascii="Arial" w:eastAsia="Arial" w:hAnsi="Arial" w:cs="Arial"/>
+          <w:bCs/>
+        </w:rPr>
+        <w:t>yyyy</w:t>
+      </w:r>
+      <w:proofErr w:type="spellEnd"/>
+      <w:r>
+        <w:rPr>
+          <w:rFonts w:ascii="Arial" w:eastAsia="Arial" w:hAnsi="Arial" w:cs="Arial"/>
+          <w:bCs/>
+        </w:rPr>
+        <w:t>’, ‘</w:t>
+      </w:r>
+      <w:proofErr w:type="spellStart"/>
+      <w:r>
+        <w:rPr>
+          <w:rFonts w:ascii="Arial" w:eastAsia="Arial" w:hAnsi="Arial" w:cs="Arial"/>
+          <w:bCs/>
+        </w:rPr>
+        <w:t>yyyy</w:t>
+      </w:r>
+      <w:proofErr w:type="spellEnd"/>
+      <w:r>
+        <w:rPr>
+          <w:rFonts w:ascii="Arial" w:eastAsia="Arial" w:hAnsi="Arial" w:cs="Arial"/>
+          <w:bCs/>
+        </w:rPr>
+        <w:t>-MM-dd’</w:t>
       </w:r>
       <w:r>
         <w:rPr>
@@ -5056,14 +6368,40 @@
           <w:b/>
           <w:bCs/>
         </w:rPr>
-        <w:t>&lt;&lt;</w:t>
-      </w:r>
-      <w:r>
-        <w:rPr>
-          <w:rFonts w:ascii="Arial" w:eastAsia="Arial" w:hAnsi="Arial" w:cs="Arial"/>
-          <w:bCs/>
-        </w:rPr>
-        <w:t>{dateFormat(</w:t>
+        <w:t>&lt;</w:t>
+      </w:r>
+      <w:proofErr w:type="gramStart"/>
+      <w:r>
+        <w:rPr>
+          <w:rFonts w:ascii="Arial" w:hAnsi="Arial" w:cs="Arial"/>
+          <w:b/>
+          <w:bCs/>
+        </w:rPr>
+        <w:t>&lt;</w:t>
+      </w:r>
+      <w:r>
+        <w:rPr>
+          <w:rFonts w:ascii="Arial" w:eastAsia="Arial" w:hAnsi="Arial" w:cs="Arial"/>
+          <w:bCs/>
+        </w:rPr>
+        <w:t>{</w:t>
+      </w:r>
+      <w:proofErr w:type="spellStart"/>
+      <w:proofErr w:type="gramEnd"/>
+      <w:r>
+        <w:rPr>
+          <w:rFonts w:ascii="Arial" w:eastAsia="Arial" w:hAnsi="Arial" w:cs="Arial"/>
+          <w:bCs/>
+        </w:rPr>
+        <w:t>dateFormat</w:t>
+      </w:r>
+      <w:proofErr w:type="spellEnd"/>
+      <w:r>
+        <w:rPr>
+          <w:rFonts w:ascii="Arial" w:eastAsia="Arial" w:hAnsi="Arial" w:cs="Arial"/>
+          <w:bCs/>
+        </w:rPr>
+        <w:t>(</w:t>
       </w:r>
       <w:r>
         <w:rPr>
@@ -5098,7 +6436,39 @@
           <w:rFonts w:ascii="Arial" w:eastAsia="Arial" w:hAnsi="Arial" w:cs="Arial"/>
           <w:bCs/>
         </w:rPr>
-        <w:t>, ‘dd MMMM yyyy’, ‘yyyy-MM-dd’</w:t>
+        <w:t xml:space="preserve">, ‘dd MMMM </w:t>
+      </w:r>
+      <w:proofErr w:type="spellStart"/>
+      <w:r>
+        <w:rPr>
+          <w:rFonts w:ascii="Arial" w:eastAsia="Arial" w:hAnsi="Arial" w:cs="Arial"/>
+          <w:bCs/>
+        </w:rPr>
+        <w:t>yyyy</w:t>
+      </w:r>
+      <w:proofErr w:type="spellEnd"/>
+      <w:r>
+        <w:rPr>
+          <w:rFonts w:ascii="Arial" w:eastAsia="Arial" w:hAnsi="Arial" w:cs="Arial"/>
+          <w:bCs/>
+        </w:rPr>
+        <w:t>’, ‘</w:t>
+      </w:r>
+      <w:proofErr w:type="spellStart"/>
+      <w:r>
+        <w:rPr>
+          <w:rFonts w:ascii="Arial" w:eastAsia="Arial" w:hAnsi="Arial" w:cs="Arial"/>
+          <w:bCs/>
+        </w:rPr>
+        <w:t>yyyy</w:t>
+      </w:r>
+      <w:proofErr w:type="spellEnd"/>
+      <w:r>
+        <w:rPr>
+          <w:rFonts w:ascii="Arial" w:eastAsia="Arial" w:hAnsi="Arial" w:cs="Arial"/>
+          <w:bCs/>
+        </w:rPr>
+        <w:t>-MM-dd’</w:t>
       </w:r>
       <w:r>
         <w:rPr>
@@ -5134,14 +6504,12 @@
         <w:rPr>
           <w:rFonts w:ascii="Arial" w:hAnsi="Arial" w:cs="Arial"/>
           <w:bCs/>
-          <w:lang w:val="es-ES"/>
-        </w:rPr>
-      </w:pPr>
-      <w:r>
-        <w:rPr>
-          <w:rFonts w:ascii="Arial" w:hAnsi="Arial" w:cs="Arial"/>
-          <w:bCs/>
-          <w:lang w:val="es-ES"/>
+        </w:rPr>
+      </w:pPr>
+      <w:r>
+        <w:rPr>
+          <w:rFonts w:ascii="Arial" w:hAnsi="Arial" w:cs="Arial"/>
+          <w:bCs/>
         </w:rPr>
         <w:t>&lt;&lt;es_&gt;&gt;</w:t>
       </w:r>
@@ -5151,28 +6519,32 @@
         <w:rPr>
           <w:rFonts w:ascii="Arial" w:hAnsi="Arial" w:cs="Arial"/>
           <w:bCs/>
-          <w:lang w:val="es-ES"/>
-        </w:rPr>
-      </w:pPr>
-      <w:r>
-        <w:rPr>
-          <w:rFonts w:ascii="Arial" w:hAnsi="Arial" w:cs="Arial"/>
-          <w:bCs/>
-          <w:lang w:val="es-ES"/>
+        </w:rPr>
+      </w:pPr>
+      <w:r>
+        <w:rPr>
+          <w:rFonts w:ascii="Arial" w:hAnsi="Arial" w:cs="Arial"/>
+          <w:bCs/>
         </w:rPr>
         <w:t>&lt;&lt;cs_{</w:t>
       </w:r>
-      <w:r>
-        <w:rPr>
-          <w:rFonts w:ascii="Arial" w:hAnsi="Arial" w:cs="Arial"/>
-          <w:lang w:val="es-ES"/>
-        </w:rPr>
-        <w:t>hasPersonalInjury=true</w:t>
-      </w:r>
-      <w:r>
-        <w:rPr>
-          <w:rFonts w:ascii="Arial" w:hAnsi="Arial" w:cs="Arial"/>
-          <w:lang w:val="es-ES"/>
+      <w:proofErr w:type="spellStart"/>
+      <w:r>
+        <w:rPr>
+          <w:rFonts w:ascii="Arial" w:hAnsi="Arial" w:cs="Arial"/>
+        </w:rPr>
+        <w:t>hasPersonalInjury</w:t>
+      </w:r>
+      <w:proofErr w:type="spellEnd"/>
+      <w:r>
+        <w:rPr>
+          <w:rFonts w:ascii="Arial" w:hAnsi="Arial" w:cs="Arial"/>
+        </w:rPr>
+        <w:t>=true</w:t>
+      </w:r>
+      <w:r>
+        <w:rPr>
+          <w:rFonts w:ascii="Arial" w:hAnsi="Arial" w:cs="Arial"/>
         </w:rPr>
         <w:t>}&gt;&gt;</w:t>
       </w:r>
@@ -5183,26 +6555,15 @@
           <w:rFonts w:ascii="Arial" w:hAnsi="Arial" w:cs="Arial"/>
           <w:b/>
           <w:bCs/>
-          <w:lang w:val="es-ES"/>
-        </w:rPr>
-      </w:pPr>
-      <w:r>
-        <w:rPr>
-          <w:rFonts w:ascii="Arial" w:hAnsi="Arial" w:cs="Arial"/>
-          <w:b/>
-          <w:bCs/>
-          <w:lang w:val="es-ES"/>
-        </w:rPr>
-        <w:t>E</w:t>
-      </w:r>
-      <w:r>
-        <w:rPr>
-          <w:rFonts w:ascii="Arial" w:hAnsi="Arial" w:cs="Arial"/>
-          <w:b/>
-          <w:bCs/>
-          <w:lang w:val="es-ES"/>
-        </w:rPr>
-        <w:t>xpert evidence</w:t>
+        </w:rPr>
+      </w:pPr>
+      <w:r>
+        <w:rPr>
+          <w:rFonts w:ascii="Arial" w:hAnsi="Arial" w:cs="Arial"/>
+          <w:b/>
+          <w:bCs/>
+        </w:rPr>
+        <w:t>Expert evidence</w:t>
       </w:r>
     </w:p>
     <w:p>
@@ -5230,14 +6591,41 @@
           <w:bCs/>
           <w:lang w:val="en-US"/>
         </w:rPr>
-        <w:t>&lt;&lt;</w:t>
-      </w:r>
-      <w:r>
-        <w:rPr>
-          <w:rFonts w:ascii="Arial" w:eastAsia="Arial" w:hAnsi="Arial" w:cs="Arial"/>
-          <w:bCs/>
-        </w:rPr>
-        <w:t>{dateFormat(</w:t>
+        <w:t>&lt;</w:t>
+      </w:r>
+      <w:proofErr w:type="gramStart"/>
+      <w:r>
+        <w:rPr>
+          <w:rFonts w:ascii="Arial" w:hAnsi="Arial" w:cs="Arial"/>
+          <w:b/>
+          <w:bCs/>
+          <w:lang w:val="en-US"/>
+        </w:rPr>
+        <w:t>&lt;</w:t>
+      </w:r>
+      <w:r>
+        <w:rPr>
+          <w:rFonts w:ascii="Arial" w:eastAsia="Arial" w:hAnsi="Arial" w:cs="Arial"/>
+          <w:bCs/>
+        </w:rPr>
+        <w:t>{</w:t>
+      </w:r>
+      <w:proofErr w:type="spellStart"/>
+      <w:proofErr w:type="gramEnd"/>
+      <w:r>
+        <w:rPr>
+          <w:rFonts w:ascii="Arial" w:eastAsia="Arial" w:hAnsi="Arial" w:cs="Arial"/>
+          <w:bCs/>
+        </w:rPr>
+        <w:t>dateFormat</w:t>
+      </w:r>
+      <w:proofErr w:type="spellEnd"/>
+      <w:r>
+        <w:rPr>
+          <w:rFonts w:ascii="Arial" w:eastAsia="Arial" w:hAnsi="Arial" w:cs="Arial"/>
+          <w:bCs/>
+        </w:rPr>
+        <w:t>(</w:t>
       </w:r>
       <w:r>
         <w:rPr>
@@ -5265,7 +6653,39 @@
           <w:rFonts w:ascii="Arial" w:eastAsia="Arial" w:hAnsi="Arial" w:cs="Arial"/>
           <w:bCs/>
         </w:rPr>
-        <w:t>, ‘dd MMMM yyyy’, ‘yyyy-MM-dd’</w:t>
+        <w:t xml:space="preserve">, ‘dd MMMM </w:t>
+      </w:r>
+      <w:proofErr w:type="spellStart"/>
+      <w:r>
+        <w:rPr>
+          <w:rFonts w:ascii="Arial" w:eastAsia="Arial" w:hAnsi="Arial" w:cs="Arial"/>
+          <w:bCs/>
+        </w:rPr>
+        <w:t>yyyy</w:t>
+      </w:r>
+      <w:proofErr w:type="spellEnd"/>
+      <w:r>
+        <w:rPr>
+          <w:rFonts w:ascii="Arial" w:eastAsia="Arial" w:hAnsi="Arial" w:cs="Arial"/>
+          <w:bCs/>
+        </w:rPr>
+        <w:t>’, ‘</w:t>
+      </w:r>
+      <w:proofErr w:type="spellStart"/>
+      <w:r>
+        <w:rPr>
+          <w:rFonts w:ascii="Arial" w:eastAsia="Arial" w:hAnsi="Arial" w:cs="Arial"/>
+          <w:bCs/>
+        </w:rPr>
+        <w:t>yyyy</w:t>
+      </w:r>
+      <w:proofErr w:type="spellEnd"/>
+      <w:r>
+        <w:rPr>
+          <w:rFonts w:ascii="Arial" w:eastAsia="Arial" w:hAnsi="Arial" w:cs="Arial"/>
+          <w:bCs/>
+        </w:rPr>
+        <w:t>-MM-dd’</w:t>
       </w:r>
       <w:r>
         <w:rPr>
@@ -5324,14 +6744,41 @@
           <w:bCs/>
           <w:lang w:val="en-US"/>
         </w:rPr>
-        <w:t>&lt;&lt;</w:t>
-      </w:r>
-      <w:r>
-        <w:rPr>
-          <w:rFonts w:ascii="Arial" w:eastAsia="Arial" w:hAnsi="Arial" w:cs="Arial"/>
-          <w:bCs/>
-        </w:rPr>
-        <w:t>{dateFormat(</w:t>
+        <w:t>&lt;</w:t>
+      </w:r>
+      <w:proofErr w:type="gramStart"/>
+      <w:r>
+        <w:rPr>
+          <w:rFonts w:ascii="Arial" w:hAnsi="Arial" w:cs="Arial"/>
+          <w:b/>
+          <w:bCs/>
+          <w:lang w:val="en-US"/>
+        </w:rPr>
+        <w:t>&lt;</w:t>
+      </w:r>
+      <w:r>
+        <w:rPr>
+          <w:rFonts w:ascii="Arial" w:eastAsia="Arial" w:hAnsi="Arial" w:cs="Arial"/>
+          <w:bCs/>
+        </w:rPr>
+        <w:t>{</w:t>
+      </w:r>
+      <w:proofErr w:type="spellStart"/>
+      <w:proofErr w:type="gramEnd"/>
+      <w:r>
+        <w:rPr>
+          <w:rFonts w:ascii="Arial" w:eastAsia="Arial" w:hAnsi="Arial" w:cs="Arial"/>
+          <w:bCs/>
+        </w:rPr>
+        <w:t>dateFormat</w:t>
+      </w:r>
+      <w:proofErr w:type="spellEnd"/>
+      <w:r>
+        <w:rPr>
+          <w:rFonts w:ascii="Arial" w:eastAsia="Arial" w:hAnsi="Arial" w:cs="Arial"/>
+          <w:bCs/>
+        </w:rPr>
+        <w:t>(</w:t>
       </w:r>
       <w:r>
         <w:rPr>
@@ -5366,7 +6813,39 @@
           <w:rFonts w:ascii="Arial" w:eastAsia="Arial" w:hAnsi="Arial" w:cs="Arial"/>
           <w:bCs/>
         </w:rPr>
-        <w:t>, ‘dd MMMM yyyy’, ‘yyyy-MM-dd’</w:t>
+        <w:t xml:space="preserve">, ‘dd MMMM </w:t>
+      </w:r>
+      <w:proofErr w:type="spellStart"/>
+      <w:r>
+        <w:rPr>
+          <w:rFonts w:ascii="Arial" w:eastAsia="Arial" w:hAnsi="Arial" w:cs="Arial"/>
+          <w:bCs/>
+        </w:rPr>
+        <w:t>yyyy</w:t>
+      </w:r>
+      <w:proofErr w:type="spellEnd"/>
+      <w:r>
+        <w:rPr>
+          <w:rFonts w:ascii="Arial" w:eastAsia="Arial" w:hAnsi="Arial" w:cs="Arial"/>
+          <w:bCs/>
+        </w:rPr>
+        <w:t>’, ‘</w:t>
+      </w:r>
+      <w:proofErr w:type="spellStart"/>
+      <w:r>
+        <w:rPr>
+          <w:rFonts w:ascii="Arial" w:eastAsia="Arial" w:hAnsi="Arial" w:cs="Arial"/>
+          <w:bCs/>
+        </w:rPr>
+        <w:t>yyyy</w:t>
+      </w:r>
+      <w:proofErr w:type="spellEnd"/>
+      <w:r>
+        <w:rPr>
+          <w:rFonts w:ascii="Arial" w:eastAsia="Arial" w:hAnsi="Arial" w:cs="Arial"/>
+          <w:bCs/>
+        </w:rPr>
+        <w:t>-MM-dd’</w:t>
       </w:r>
       <w:r>
         <w:rPr>
@@ -5425,6 +6904,146 @@
           <w:bCs/>
           <w:lang w:val="en-US"/>
         </w:rPr>
+        <w:t>&lt;</w:t>
+      </w:r>
+      <w:proofErr w:type="gramStart"/>
+      <w:r>
+        <w:rPr>
+          <w:rFonts w:ascii="Arial" w:hAnsi="Arial" w:cs="Arial"/>
+          <w:b/>
+          <w:bCs/>
+          <w:lang w:val="en-US"/>
+        </w:rPr>
+        <w:t>&lt;</w:t>
+      </w:r>
+      <w:r>
+        <w:rPr>
+          <w:rFonts w:ascii="Arial" w:eastAsia="Arial" w:hAnsi="Arial" w:cs="Arial"/>
+          <w:bCs/>
+        </w:rPr>
+        <w:t>{</w:t>
+      </w:r>
+      <w:proofErr w:type="spellStart"/>
+      <w:proofErr w:type="gramEnd"/>
+      <w:r>
+        <w:rPr>
+          <w:rFonts w:ascii="Arial" w:eastAsia="Arial" w:hAnsi="Arial" w:cs="Arial"/>
+          <w:bCs/>
+        </w:rPr>
+        <w:t>dateFormat</w:t>
+      </w:r>
+      <w:proofErr w:type="spellEnd"/>
+      <w:r>
+        <w:rPr>
+          <w:rFonts w:ascii="Arial" w:eastAsia="Arial" w:hAnsi="Arial" w:cs="Arial"/>
+          <w:bCs/>
+        </w:rPr>
+        <w:t>(</w:t>
+      </w:r>
+      <w:r>
+        <w:rPr>
+          <w:rFonts w:ascii="Arial" w:hAnsi="Arial" w:cs="Arial"/>
+          <w:lang w:val="en-US"/>
+        </w:rPr>
+        <w:t>fastTrackPersonalInjury</w:t>
+      </w:r>
+      <w:r>
+        <w:rPr>
+          <w:rFonts w:ascii="Arial" w:hAnsi="Arial" w:cs="Arial"/>
+          <w:lang w:val="en-US"/>
+        </w:rPr>
+        <w:t>.</w:t>
+      </w:r>
+      <w:r>
+        <w:rPr>
+          <w:rFonts w:ascii="Arial" w:hAnsi="Arial" w:cs="Arial"/>
+          <w:lang w:val="en-US"/>
+        </w:rPr>
+        <w:t>date</w:t>
+      </w:r>
+      <w:r>
+        <w:rPr>
+          <w:rFonts w:ascii="Arial" w:hAnsi="Arial" w:cs="Arial"/>
+          <w:lang w:val="en-US"/>
+        </w:rPr>
+        <w:t>3</w:t>
+      </w:r>
+      <w:r>
+        <w:rPr>
+          <w:rFonts w:ascii="Arial" w:eastAsia="Arial" w:hAnsi="Arial" w:cs="Arial"/>
+          <w:bCs/>
+        </w:rPr>
+        <w:t xml:space="preserve">, ‘dd MMMM </w:t>
+      </w:r>
+      <w:proofErr w:type="spellStart"/>
+      <w:r>
+        <w:rPr>
+          <w:rFonts w:ascii="Arial" w:eastAsia="Arial" w:hAnsi="Arial" w:cs="Arial"/>
+          <w:bCs/>
+        </w:rPr>
+        <w:t>yyyy</w:t>
+      </w:r>
+      <w:proofErr w:type="spellEnd"/>
+      <w:r>
+        <w:rPr>
+          <w:rFonts w:ascii="Arial" w:eastAsia="Arial" w:hAnsi="Arial" w:cs="Arial"/>
+          <w:bCs/>
+        </w:rPr>
+        <w:t>’, ‘</w:t>
+      </w:r>
+      <w:proofErr w:type="spellStart"/>
+      <w:r>
+        <w:rPr>
+          <w:rFonts w:ascii="Arial" w:eastAsia="Arial" w:hAnsi="Arial" w:cs="Arial"/>
+          <w:bCs/>
+        </w:rPr>
+        <w:t>yyyy</w:t>
+      </w:r>
+      <w:proofErr w:type="spellEnd"/>
+      <w:r>
+        <w:rPr>
+          <w:rFonts w:ascii="Arial" w:eastAsia="Arial" w:hAnsi="Arial" w:cs="Arial"/>
+          <w:bCs/>
+        </w:rPr>
+        <w:t>-MM-dd’</w:t>
+      </w:r>
+      <w:r>
+        <w:rPr>
+          <w:rFonts w:ascii="Arial" w:eastAsia="Arial" w:hAnsi="Arial" w:cs="Arial"/>
+          <w:bCs/>
+        </w:rPr>
+        <w:t>)</w:t>
+      </w:r>
+      <w:r>
+        <w:rPr>
+          <w:rFonts w:ascii="Arial" w:eastAsia="Arial" w:hAnsi="Arial" w:cs="Arial"/>
+          <w:bCs/>
+        </w:rPr>
+        <w:t>}</w:t>
+      </w:r>
+      <w:r>
+        <w:rPr>
+          <w:rFonts w:ascii="Arial" w:hAnsi="Arial" w:cs="Arial"/>
+          <w:b/>
+          <w:bCs/>
+          <w:lang w:val="en-US"/>
+        </w:rPr>
+        <w:t>&gt;&gt;</w:t>
+      </w:r>
+      <w:r>
+        <w:rPr>
+          <w:rFonts w:ascii="Arial" w:hAnsi="Arial" w:cs="Arial"/>
+          <w:lang w:val="en-US"/>
+        </w:rPr>
+        <w:t xml:space="preserve"> &lt;&lt;fastTrackPersonalInjury.input4&gt;&gt; </w:t>
+      </w:r>
+      <w:r>
+        <w:rPr>
+          <w:rFonts w:ascii="Arial" w:hAnsi="Arial" w:cs="Arial"/>
+          <w:b/>
+          <w:bCs/>
+          <w:lang w:val="en-US"/>
+        </w:rPr>
         <w:t>&lt;&lt;</w:t>
       </w:r>
       <w:r>
@@ -5432,7 +7051,23 @@
           <w:rFonts w:ascii="Arial" w:eastAsia="Arial" w:hAnsi="Arial" w:cs="Arial"/>
           <w:bCs/>
         </w:rPr>
-        <w:t>{dateFormat(</w:t>
+        <w:t>{</w:t>
+      </w:r>
+      <w:proofErr w:type="spellStart"/>
+      <w:r>
+        <w:rPr>
+          <w:rFonts w:ascii="Arial" w:eastAsia="Arial" w:hAnsi="Arial" w:cs="Arial"/>
+          <w:bCs/>
+        </w:rPr>
+        <w:t>dateFormat</w:t>
+      </w:r>
+      <w:proofErr w:type="spellEnd"/>
+      <w:r>
+        <w:rPr>
+          <w:rFonts w:ascii="Arial" w:eastAsia="Arial" w:hAnsi="Arial" w:cs="Arial"/>
+          <w:bCs/>
+        </w:rPr>
+        <w:t>(</w:t>
       </w:r>
       <w:r>
         <w:rPr>
@@ -5460,14 +7095,46 @@
           <w:rFonts w:ascii="Arial" w:hAnsi="Arial" w:cs="Arial"/>
           <w:lang w:val="en-US"/>
         </w:rPr>
-        <w:t>3</w:t>
-      </w:r>
-      <w:r>
-        <w:rPr>
-          <w:rFonts w:ascii="Arial" w:eastAsia="Arial" w:hAnsi="Arial" w:cs="Arial"/>
-          <w:bCs/>
-        </w:rPr>
-        <w:t>, ‘dd MMMM yyyy’, ‘yyyy-MM-dd’</w:t>
+        <w:t>4</w:t>
+      </w:r>
+      <w:r>
+        <w:rPr>
+          <w:rFonts w:ascii="Arial" w:eastAsia="Arial" w:hAnsi="Arial" w:cs="Arial"/>
+          <w:bCs/>
+        </w:rPr>
+        <w:t xml:space="preserve">, ‘dd MMMM </w:t>
+      </w:r>
+      <w:proofErr w:type="spellStart"/>
+      <w:r>
+        <w:rPr>
+          <w:rFonts w:ascii="Arial" w:eastAsia="Arial" w:hAnsi="Arial" w:cs="Arial"/>
+          <w:bCs/>
+        </w:rPr>
+        <w:t>yyyy</w:t>
+      </w:r>
+      <w:proofErr w:type="spellEnd"/>
+      <w:r>
+        <w:rPr>
+          <w:rFonts w:ascii="Arial" w:eastAsia="Arial" w:hAnsi="Arial" w:cs="Arial"/>
+          <w:bCs/>
+        </w:rPr>
+        <w:t>’, ‘</w:t>
+      </w:r>
+      <w:proofErr w:type="spellStart"/>
+      <w:r>
+        <w:rPr>
+          <w:rFonts w:ascii="Arial" w:eastAsia="Arial" w:hAnsi="Arial" w:cs="Arial"/>
+          <w:bCs/>
+        </w:rPr>
+        <w:t>yyyy</w:t>
+      </w:r>
+      <w:proofErr w:type="spellEnd"/>
+      <w:r>
+        <w:rPr>
+          <w:rFonts w:ascii="Arial" w:eastAsia="Arial" w:hAnsi="Arial" w:cs="Arial"/>
+          <w:bCs/>
+        </w:rPr>
+        <w:t>-MM-dd’</w:t>
       </w:r>
       <w:r>
         <w:rPr>
@@ -5497,89 +7164,8 @@
           <w:rFonts w:ascii="Arial" w:hAnsi="Arial" w:cs="Arial"/>
           <w:lang w:val="en-US"/>
         </w:rPr>
-        <w:t xml:space="preserve"> &lt;&lt;fastTrackPersonalInjury.input4&gt;&gt; </w:t>
-      </w:r>
-      <w:r>
-        <w:rPr>
-          <w:rFonts w:ascii="Arial" w:hAnsi="Arial" w:cs="Arial"/>
-          <w:b/>
-          <w:bCs/>
-          <w:lang w:val="en-US"/>
-        </w:rPr>
-        <w:t>&lt;&lt;</w:t>
-      </w:r>
-      <w:r>
-        <w:rPr>
-          <w:rFonts w:ascii="Arial" w:eastAsia="Arial" w:hAnsi="Arial" w:cs="Arial"/>
-          <w:bCs/>
-        </w:rPr>
-        <w:t>{dateFormat(</w:t>
-      </w:r>
-      <w:r>
-        <w:rPr>
-          <w:rFonts w:ascii="Arial" w:hAnsi="Arial" w:cs="Arial"/>
-          <w:lang w:val="en-US"/>
-        </w:rPr>
-        <w:t>fastTrackPersonalInjury</w:t>
-      </w:r>
-      <w:r>
-        <w:rPr>
-          <w:rFonts w:ascii="Arial" w:hAnsi="Arial" w:cs="Arial"/>
-          <w:lang w:val="en-US"/>
-        </w:rPr>
         <w:t>.</w:t>
       </w:r>
-      <w:r>
-        <w:rPr>
-          <w:rFonts w:ascii="Arial" w:hAnsi="Arial" w:cs="Arial"/>
-          <w:lang w:val="en-US"/>
-        </w:rPr>
-        <w:t>date</w:t>
-      </w:r>
-      <w:r>
-        <w:rPr>
-          <w:rFonts w:ascii="Arial" w:hAnsi="Arial" w:cs="Arial"/>
-          <w:lang w:val="en-US"/>
-        </w:rPr>
-        <w:t>4</w:t>
-      </w:r>
-      <w:r>
-        <w:rPr>
-          <w:rFonts w:ascii="Arial" w:eastAsia="Arial" w:hAnsi="Arial" w:cs="Arial"/>
-          <w:bCs/>
-        </w:rPr>
-        <w:t>, ‘dd MMMM yyyy’, ‘yyyy-MM-dd’</w:t>
-      </w:r>
-      <w:r>
-        <w:rPr>
-          <w:rFonts w:ascii="Arial" w:eastAsia="Arial" w:hAnsi="Arial" w:cs="Arial"/>
-          <w:bCs/>
-        </w:rPr>
-        <w:t>)</w:t>
-      </w:r>
-      <w:r>
-        <w:rPr>
-          <w:rFonts w:ascii="Arial" w:eastAsia="Arial" w:hAnsi="Arial" w:cs="Arial"/>
-          <w:bCs/>
-        </w:rPr>
-        <w:t>}</w:t>
-      </w:r>
-      <w:r>
-        <w:rPr>
-          <w:rFonts w:ascii="Arial" w:hAnsi="Arial" w:cs="Arial"/>
-          <w:b/>
-          <w:bCs/>
-          <w:lang w:val="en-US"/>
-        </w:rPr>
-        <w:t>&gt;&gt;</w:t>
-      </w:r>
-      <w:r>
-        <w:rPr>
-          <w:rFonts w:ascii="Arial" w:hAnsi="Arial" w:cs="Arial"/>
-          <w:lang w:val="en-US"/>
-        </w:rPr>
-        <w:t>.</w:t>
-      </w:r>
     </w:p>
     <w:p>
       <w:pPr>
@@ -5610,12 +7196,21 @@
         </w:rPr>
         <w:t>&lt;&lt;cs_{</w:t>
       </w:r>
-      <w:r>
-        <w:rPr>
-          <w:rFonts w:ascii="Arial" w:hAnsi="Arial" w:cs="Arial"/>
-          <w:lang w:val="en-US"/>
-        </w:rPr>
-        <w:t>hasRoadTrafficAccident=true</w:t>
+      <w:proofErr w:type="spellStart"/>
+      <w:r>
+        <w:rPr>
+          <w:rFonts w:ascii="Arial" w:hAnsi="Arial" w:cs="Arial"/>
+          <w:lang w:val="en-US"/>
+        </w:rPr>
+        <w:t>hasRoadTrafficAccident</w:t>
+      </w:r>
+      <w:proofErr w:type="spellEnd"/>
+      <w:r>
+        <w:rPr>
+          <w:rFonts w:ascii="Arial" w:hAnsi="Arial" w:cs="Arial"/>
+          <w:lang w:val="en-US"/>
+        </w:rPr>
+        <w:t>=true</w:t>
       </w:r>
       <w:r>
         <w:rPr>
@@ -5657,6 +7252,7 @@
         </w:rPr>
         <w:t>&lt;&lt;</w:t>
       </w:r>
+      <w:proofErr w:type="spellStart"/>
       <w:r>
         <w:rPr>
           <w:rFonts w:ascii="Arial" w:hAnsi="Arial" w:cs="Arial"/>
@@ -5664,6 +7260,7 @@
         </w:rPr>
         <w:t>fastTrackRoadTrafficAccident.input</w:t>
       </w:r>
+      <w:proofErr w:type="spellEnd"/>
       <w:r>
         <w:rPr>
           <w:rFonts w:ascii="Arial" w:hAnsi="Arial" w:cs="Arial"/>
@@ -5682,143 +7279,234 @@
           <w:b/>
           <w:bCs/>
         </w:rPr>
+        <w:t>&lt;</w:t>
+      </w:r>
+      <w:proofErr w:type="gramStart"/>
+      <w:r>
+        <w:rPr>
+          <w:rFonts w:ascii="Arial" w:hAnsi="Arial" w:cs="Arial"/>
+          <w:b/>
+          <w:bCs/>
+        </w:rPr>
+        <w:t>&lt;</w:t>
+      </w:r>
+      <w:r>
+        <w:rPr>
+          <w:rFonts w:ascii="Arial" w:eastAsia="Arial" w:hAnsi="Arial" w:cs="Arial"/>
+          <w:bCs/>
+        </w:rPr>
+        <w:t>{</w:t>
+      </w:r>
+      <w:proofErr w:type="spellStart"/>
+      <w:proofErr w:type="gramEnd"/>
+      <w:r>
+        <w:rPr>
+          <w:rFonts w:ascii="Arial" w:eastAsia="Arial" w:hAnsi="Arial" w:cs="Arial"/>
+          <w:bCs/>
+        </w:rPr>
+        <w:t>dateFormat</w:t>
+      </w:r>
+      <w:proofErr w:type="spellEnd"/>
+      <w:r>
+        <w:rPr>
+          <w:rFonts w:ascii="Arial" w:eastAsia="Arial" w:hAnsi="Arial" w:cs="Arial"/>
+          <w:bCs/>
+        </w:rPr>
+        <w:t>(</w:t>
+      </w:r>
+      <w:proofErr w:type="spellStart"/>
+      <w:r>
+        <w:rPr>
+          <w:rFonts w:ascii="Arial" w:hAnsi="Arial" w:cs="Arial"/>
+          <w:lang w:val="en-US"/>
+        </w:rPr>
+        <w:t>fastTrackRoadTrafficAccident.</w:t>
+      </w:r>
+      <w:r>
+        <w:rPr>
+          <w:rFonts w:ascii="Arial" w:hAnsi="Arial" w:cs="Arial"/>
+          <w:lang w:val="en-US"/>
+        </w:rPr>
+        <w:t>date</w:t>
+      </w:r>
+      <w:proofErr w:type="spellEnd"/>
+      <w:r>
+        <w:rPr>
+          <w:rFonts w:ascii="Arial" w:eastAsia="Arial" w:hAnsi="Arial" w:cs="Arial"/>
+          <w:bCs/>
+        </w:rPr>
+        <w:t xml:space="preserve">, ‘dd MMMM </w:t>
+      </w:r>
+      <w:proofErr w:type="spellStart"/>
+      <w:r>
+        <w:rPr>
+          <w:rFonts w:ascii="Arial" w:eastAsia="Arial" w:hAnsi="Arial" w:cs="Arial"/>
+          <w:bCs/>
+        </w:rPr>
+        <w:t>yyyy</w:t>
+      </w:r>
+      <w:proofErr w:type="spellEnd"/>
+      <w:r>
+        <w:rPr>
+          <w:rFonts w:ascii="Arial" w:eastAsia="Arial" w:hAnsi="Arial" w:cs="Arial"/>
+          <w:bCs/>
+        </w:rPr>
+        <w:t>’, ‘</w:t>
+      </w:r>
+      <w:proofErr w:type="spellStart"/>
+      <w:r>
+        <w:rPr>
+          <w:rFonts w:ascii="Arial" w:eastAsia="Arial" w:hAnsi="Arial" w:cs="Arial"/>
+          <w:bCs/>
+        </w:rPr>
+        <w:t>yyyy</w:t>
+      </w:r>
+      <w:proofErr w:type="spellEnd"/>
+      <w:r>
+        <w:rPr>
+          <w:rFonts w:ascii="Arial" w:eastAsia="Arial" w:hAnsi="Arial" w:cs="Arial"/>
+          <w:bCs/>
+        </w:rPr>
+        <w:t>-MM-dd’</w:t>
+      </w:r>
+      <w:r>
+        <w:rPr>
+          <w:rFonts w:ascii="Arial" w:eastAsia="Arial" w:hAnsi="Arial" w:cs="Arial"/>
+          <w:bCs/>
+        </w:rPr>
+        <w:t>)</w:t>
+      </w:r>
+      <w:r>
+        <w:rPr>
+          <w:rFonts w:ascii="Arial" w:eastAsia="Arial" w:hAnsi="Arial" w:cs="Arial"/>
+          <w:bCs/>
+        </w:rPr>
+        <w:t>}</w:t>
+      </w:r>
+      <w:r>
+        <w:rPr>
+          <w:rFonts w:ascii="Arial" w:hAnsi="Arial" w:cs="Arial"/>
+          <w:b/>
+          <w:bCs/>
+        </w:rPr>
+        <w:t>&gt;&gt;</w:t>
+      </w:r>
+      <w:r>
+        <w:rPr>
+          <w:rFonts w:ascii="Arial" w:hAnsi="Arial" w:cs="Arial"/>
+        </w:rPr>
+        <w:t>.</w:t>
+      </w:r>
+    </w:p>
+    <w:p>
+      <w:pPr>
+        <w:spacing w:line="256" w:lineRule="auto"/>
+        <w:rPr>
+          <w:rFonts w:ascii="Arial" w:hAnsi="Arial" w:cs="Arial"/>
+        </w:rPr>
+      </w:pPr>
+      <w:r>
+        <w:rPr>
+          <w:rFonts w:ascii="Arial" w:hAnsi="Arial" w:cs="Arial"/>
+        </w:rPr>
+        <w:t>&lt;&lt;es_&gt;&gt;</w:t>
+      </w:r>
+    </w:p>
+    <w:p>
+      <w:pPr>
+        <w:rPr>
+          <w:rFonts w:ascii="Arial" w:hAnsi="Arial" w:cs="Arial"/>
+        </w:rPr>
+      </w:pPr>
+      <w:r>
+        <w:rPr>
+          <w:rFonts w:ascii="Arial" w:hAnsi="Arial" w:cs="Arial"/>
+        </w:rPr>
+        <w:t>&lt;&lt;cs_{</w:t>
+      </w:r>
+      <w:proofErr w:type="spellStart"/>
+      <w:r>
+        <w:rPr>
+          <w:rFonts w:ascii="Arial" w:hAnsi="Arial" w:cs="Arial"/>
+        </w:rPr>
+        <w:t>hasNewDirections</w:t>
+      </w:r>
+      <w:proofErr w:type="spellEnd"/>
+      <w:r>
+        <w:rPr>
+          <w:rFonts w:ascii="Arial" w:hAnsi="Arial" w:cs="Arial"/>
+        </w:rPr>
+        <w:t>=true}&gt;&gt;</w:t>
+      </w:r>
+    </w:p>
+    <w:p>
+      <w:pPr>
+        <w:rPr>
+          <w:rFonts w:ascii="Arial" w:hAnsi="Arial" w:cs="Arial"/>
+          <w:b/>
+        </w:rPr>
+      </w:pPr>
+      <w:r>
+        <w:rPr>
+          <w:rFonts w:ascii="Arial" w:hAnsi="Arial" w:cs="Arial"/>
+          <w:b/>
+        </w:rPr>
+        <w:t>Additional</w:t>
+      </w:r>
+      <w:r>
+        <w:rPr>
+          <w:rFonts w:ascii="Arial" w:hAnsi="Arial" w:cs="Arial"/>
+          <w:b/>
+        </w:rPr>
+        <w:t xml:space="preserve"> </w:t>
+      </w:r>
+      <w:r>
+        <w:rPr>
+          <w:rFonts w:ascii="Arial" w:hAnsi="Arial" w:cs="Arial"/>
+          <w:b/>
+        </w:rPr>
+        <w:t>d</w:t>
+      </w:r>
+      <w:r>
+        <w:rPr>
+          <w:rFonts w:ascii="Arial" w:hAnsi="Arial" w:cs="Arial"/>
+          <w:b/>
+        </w:rPr>
+        <w:t>irections</w:t>
+      </w:r>
+    </w:p>
+    <w:p>
+      <w:pPr>
+        <w:rPr>
+          <w:rFonts w:ascii="Arial" w:hAnsi="Arial" w:cs="Arial"/>
+          <w:bCs/>
+        </w:rPr>
+      </w:pPr>
+      <w:r>
+        <w:rPr>
+          <w:rFonts w:ascii="Arial" w:hAnsi="Arial" w:cs="Arial"/>
+          <w:bCs/>
+        </w:rPr>
+        <w:lastRenderedPageBreak/>
         <w:t>&lt;&lt;</w:t>
       </w:r>
-      <w:r>
-        <w:rPr>
-          <w:rFonts w:ascii="Arial" w:eastAsia="Arial" w:hAnsi="Arial" w:cs="Arial"/>
-          <w:bCs/>
-        </w:rPr>
-        <w:t>{dateFormat(</w:t>
-      </w:r>
-      <w:r>
-        <w:rPr>
-          <w:rFonts w:ascii="Arial" w:hAnsi="Arial" w:cs="Arial"/>
-          <w:lang w:val="en-US"/>
-        </w:rPr>
-        <w:t>fastTrackRoadTrafficAccident.</w:t>
-      </w:r>
-      <w:r>
-        <w:rPr>
-          <w:rFonts w:ascii="Arial" w:hAnsi="Arial" w:cs="Arial"/>
-          <w:lang w:val="en-US"/>
-        </w:rPr>
-        <w:t>date</w:t>
-      </w:r>
-      <w:r>
-        <w:rPr>
-          <w:rFonts w:ascii="Arial" w:eastAsia="Arial" w:hAnsi="Arial" w:cs="Arial"/>
-          <w:bCs/>
-        </w:rPr>
-        <w:t>, ‘dd MMMM yyyy’, ‘yyyy-MM-dd’</w:t>
-      </w:r>
-      <w:r>
-        <w:rPr>
-          <w:rFonts w:ascii="Arial" w:eastAsia="Arial" w:hAnsi="Arial" w:cs="Arial"/>
-          <w:bCs/>
-        </w:rPr>
-        <w:t>)</w:t>
-      </w:r>
-      <w:r>
-        <w:rPr>
-          <w:rFonts w:ascii="Arial" w:eastAsia="Arial" w:hAnsi="Arial" w:cs="Arial"/>
-          <w:bCs/>
-        </w:rPr>
-        <w:t>}</w:t>
-      </w:r>
-      <w:r>
-        <w:rPr>
-          <w:rFonts w:ascii="Arial" w:hAnsi="Arial" w:cs="Arial"/>
-          <w:b/>
-          <w:bCs/>
-        </w:rPr>
-        <w:t>&gt;&gt;</w:t>
-      </w:r>
-      <w:r>
-        <w:rPr>
-          <w:rFonts w:ascii="Arial" w:hAnsi="Arial" w:cs="Arial"/>
-        </w:rPr>
-        <w:t>.</w:t>
-      </w:r>
-    </w:p>
-    <w:p>
-      <w:pPr>
-        <w:spacing w:line="256" w:lineRule="auto"/>
-        <w:rPr>
-          <w:rFonts w:ascii="Arial" w:hAnsi="Arial" w:cs="Arial"/>
-        </w:rPr>
-      </w:pPr>
-      <w:r>
-        <w:rPr>
-          <w:rFonts w:ascii="Arial" w:hAnsi="Arial" w:cs="Arial"/>
-        </w:rPr>
-        <w:t>&lt;&lt;es_&gt;&gt;</w:t>
-      </w:r>
-    </w:p>
-    <w:p>
-      <w:pPr>
-        <w:rPr>
-          <w:rFonts w:ascii="Arial" w:hAnsi="Arial" w:cs="Arial"/>
-        </w:rPr>
-      </w:pPr>
-      <w:r>
-        <w:rPr>
-          <w:rFonts w:ascii="Arial" w:hAnsi="Arial" w:cs="Arial"/>
-        </w:rPr>
-        <w:t>&lt;&lt;cs_{hasNewDirections=true}&gt;&gt;</w:t>
-      </w:r>
-    </w:p>
-    <w:p>
-      <w:pPr>
-        <w:rPr>
-          <w:rFonts w:ascii="Arial" w:hAnsi="Arial" w:cs="Arial"/>
-          <w:b/>
-        </w:rPr>
-      </w:pPr>
-      <w:r>
-        <w:rPr>
-          <w:rFonts w:ascii="Arial" w:hAnsi="Arial" w:cs="Arial"/>
-          <w:b/>
-        </w:rPr>
-        <w:t>Additional</w:t>
-      </w:r>
-      <w:r>
-        <w:rPr>
-          <w:rFonts w:ascii="Arial" w:hAnsi="Arial" w:cs="Arial"/>
-          <w:b/>
-        </w:rPr>
-        <w:t xml:space="preserve"> </w:t>
-      </w:r>
-      <w:r>
-        <w:rPr>
-          <w:rFonts w:ascii="Arial" w:hAnsi="Arial" w:cs="Arial"/>
-          <w:b/>
-        </w:rPr>
-        <w:t>d</w:t>
-      </w:r>
-      <w:r>
-        <w:rPr>
-          <w:rFonts w:ascii="Arial" w:hAnsi="Arial" w:cs="Arial"/>
-          <w:b/>
-        </w:rPr>
-        <w:t>irections</w:t>
-      </w:r>
-    </w:p>
-    <w:p>
-      <w:pPr>
-        <w:rPr>
-          <w:rFonts w:ascii="Arial" w:hAnsi="Arial" w:cs="Arial"/>
-          <w:bCs/>
-        </w:rPr>
-      </w:pPr>
-      <w:r>
-        <w:rPr>
-          <w:rFonts w:ascii="Arial" w:hAnsi="Arial" w:cs="Arial"/>
-          <w:bCs/>
-        </w:rPr>
-        <w:lastRenderedPageBreak/>
-        <w:t>&lt;&lt;rs_</w:t>
-      </w:r>
+      <w:proofErr w:type="spellStart"/>
+      <w:r>
+        <w:rPr>
+          <w:rFonts w:ascii="Arial" w:hAnsi="Arial" w:cs="Arial"/>
+          <w:bCs/>
+        </w:rPr>
+        <w:t>rs</w:t>
+      </w:r>
+      <w:proofErr w:type="spellEnd"/>
+      <w:r>
+        <w:rPr>
+          <w:rFonts w:ascii="Arial" w:hAnsi="Arial" w:cs="Arial"/>
+          <w:bCs/>
+        </w:rPr>
+        <w:t>_</w:t>
+      </w:r>
+      <w:proofErr w:type="spellStart"/>
       <w:r>
         <w:rPr>
           <w:rFonts w:ascii="Arial" w:hAnsi="Arial" w:cs="Arial"/>
@@ -5826,6 +7514,7 @@
         </w:rPr>
         <w:t>fastTrackAddNewDirections</w:t>
       </w:r>
+      <w:proofErr w:type="spellEnd"/>
       <w:r>
         <w:rPr>
           <w:rFonts w:ascii="Arial" w:hAnsi="Arial" w:cs="Arial"/>
@@ -5851,22 +7540,48 @@
           <w:rFonts w:ascii="Arial" w:hAnsi="Arial" w:cs="Arial"/>
           <w:bCs/>
         </w:rPr>
-        <w:t>&lt;&lt;value.directionComment&gt;&gt;</w:t>
-      </w:r>
-    </w:p>
-    <w:p>
-      <w:pPr>
-        <w:rPr>
-          <w:rFonts w:ascii="Arial" w:hAnsi="Arial" w:cs="Arial"/>
-          <w:bCs/>
-        </w:rPr>
-      </w:pPr>
-      <w:r>
-        <w:rPr>
-          <w:rFonts w:ascii="Arial" w:hAnsi="Arial" w:cs="Arial"/>
-          <w:bCs/>
-        </w:rPr>
-        <w:t>&lt;&lt;es_</w:t>
+        <w:t>&lt;&lt;</w:t>
+      </w:r>
+      <w:proofErr w:type="spellStart"/>
+      <w:proofErr w:type="gramStart"/>
+      <w:r>
+        <w:rPr>
+          <w:rFonts w:ascii="Arial" w:hAnsi="Arial" w:cs="Arial"/>
+          <w:bCs/>
+        </w:rPr>
+        <w:t>value.directionComment</w:t>
+      </w:r>
+      <w:proofErr w:type="spellEnd"/>
+      <w:proofErr w:type="gramEnd"/>
+      <w:r>
+        <w:rPr>
+          <w:rFonts w:ascii="Arial" w:hAnsi="Arial" w:cs="Arial"/>
+          <w:bCs/>
+        </w:rPr>
+        <w:t>&gt;&gt;</w:t>
+      </w:r>
+    </w:p>
+    <w:p>
+      <w:pPr>
+        <w:rPr>
+          <w:rFonts w:ascii="Arial" w:hAnsi="Arial" w:cs="Arial"/>
+          <w:bCs/>
+        </w:rPr>
+      </w:pPr>
+      <w:r>
+        <w:rPr>
+          <w:rFonts w:ascii="Arial" w:hAnsi="Arial" w:cs="Arial"/>
+          <w:bCs/>
+        </w:rPr>
+        <w:t>&lt;&lt;</w:t>
+      </w:r>
+      <w:proofErr w:type="spellStart"/>
+      <w:r>
+        <w:rPr>
+          <w:rFonts w:ascii="Arial" w:hAnsi="Arial" w:cs="Arial"/>
+          <w:bCs/>
+        </w:rPr>
+        <w:t>es_</w:t>
       </w:r>
       <w:r>
         <w:rPr>
@@ -5880,7 +7595,15 @@
           <w:rFonts w:ascii="Arial" w:hAnsi="Arial" w:cs="Arial"/>
           <w:bCs/>
         </w:rPr>
-        <w:t>AddNewDirections&gt;&gt;</w:t>
+        <w:t>AddNewDirections</w:t>
+      </w:r>
+      <w:proofErr w:type="spellEnd"/>
+      <w:r>
+        <w:rPr>
+          <w:rFonts w:ascii="Arial" w:hAnsi="Arial" w:cs="Arial"/>
+          <w:bCs/>
+        </w:rPr>
+        <w:t>&gt;&gt;</w:t>
       </w:r>
     </w:p>
     <w:p>
@@ -5953,6 +7676,7 @@
         </w:rPr>
         <w:t>&lt;&lt;</w:t>
       </w:r>
+      <w:proofErr w:type="spellStart"/>
       <w:r>
         <w:rPr>
           <w:rFonts w:ascii="Arial" w:hAnsi="Arial" w:cs="Arial"/>
@@ -5960,6 +7684,7 @@
         </w:rPr>
         <w:t>fastTrackNotes.input</w:t>
       </w:r>
+      <w:proofErr w:type="spellEnd"/>
       <w:r>
         <w:rPr>
           <w:rFonts w:ascii="Arial" w:hAnsi="Arial" w:cs="Arial"/>
@@ -5972,15 +7697,42 @@
           <w:b/>
           <w:bCs/>
         </w:rPr>
-        <w:t>&lt;&lt;</w:t>
-      </w:r>
-      <w:r>
-        <w:rPr>
-          <w:rFonts w:ascii="Arial" w:eastAsia="Arial" w:hAnsi="Arial" w:cs="Arial"/>
-          <w:bCs/>
-        </w:rPr>
-        <w:t>{dateFormat(</w:t>
-      </w:r>
+        <w:t>&lt;</w:t>
+      </w:r>
+      <w:proofErr w:type="gramStart"/>
+      <w:r>
+        <w:rPr>
+          <w:rFonts w:ascii="Arial" w:hAnsi="Arial" w:cs="Arial"/>
+          <w:b/>
+          <w:bCs/>
+        </w:rPr>
+        <w:t>&lt;</w:t>
+      </w:r>
+      <w:r>
+        <w:rPr>
+          <w:rFonts w:ascii="Arial" w:eastAsia="Arial" w:hAnsi="Arial" w:cs="Arial"/>
+          <w:bCs/>
+        </w:rPr>
+        <w:t>{</w:t>
+      </w:r>
+      <w:proofErr w:type="spellStart"/>
+      <w:proofErr w:type="gramEnd"/>
+      <w:r>
+        <w:rPr>
+          <w:rFonts w:ascii="Arial" w:eastAsia="Arial" w:hAnsi="Arial" w:cs="Arial"/>
+          <w:bCs/>
+        </w:rPr>
+        <w:t>dateFormat</w:t>
+      </w:r>
+      <w:proofErr w:type="spellEnd"/>
+      <w:r>
+        <w:rPr>
+          <w:rFonts w:ascii="Arial" w:eastAsia="Arial" w:hAnsi="Arial" w:cs="Arial"/>
+          <w:bCs/>
+        </w:rPr>
+        <w:t>(</w:t>
+      </w:r>
+      <w:proofErr w:type="spellStart"/>
       <w:r>
         <w:rPr>
           <w:rFonts w:ascii="Arial" w:hAnsi="Arial" w:cs="Arial"/>
@@ -6002,12 +7754,45 @@
         </w:rPr>
         <w:t>date</w:t>
       </w:r>
-      <w:r>
-        <w:rPr>
-          <w:rFonts w:ascii="Arial" w:eastAsia="Arial" w:hAnsi="Arial" w:cs="Arial"/>
-          <w:bCs/>
-        </w:rPr>
-        <w:t>, ‘dd MMMM yyyy’, ‘yyyy-MM-dd’</w:t>
+      <w:proofErr w:type="spellEnd"/>
+      <w:r>
+        <w:rPr>
+          <w:rFonts w:ascii="Arial" w:eastAsia="Arial" w:hAnsi="Arial" w:cs="Arial"/>
+          <w:bCs/>
+        </w:rPr>
+        <w:t xml:space="preserve">, ‘dd MMMM </w:t>
+      </w:r>
+      <w:proofErr w:type="spellStart"/>
+      <w:r>
+        <w:rPr>
+          <w:rFonts w:ascii="Arial" w:eastAsia="Arial" w:hAnsi="Arial" w:cs="Arial"/>
+          <w:bCs/>
+        </w:rPr>
+        <w:t>yyyy</w:t>
+      </w:r>
+      <w:proofErr w:type="spellEnd"/>
+      <w:r>
+        <w:rPr>
+          <w:rFonts w:ascii="Arial" w:eastAsia="Arial" w:hAnsi="Arial" w:cs="Arial"/>
+          <w:bCs/>
+        </w:rPr>
+        <w:t>’, ‘</w:t>
+      </w:r>
+      <w:proofErr w:type="spellStart"/>
+      <w:r>
+        <w:rPr>
+          <w:rFonts w:ascii="Arial" w:eastAsia="Arial" w:hAnsi="Arial" w:cs="Arial"/>
+          <w:bCs/>
+        </w:rPr>
+        <w:t>yyyy</w:t>
+      </w:r>
+      <w:proofErr w:type="spellEnd"/>
+      <w:r>
+        <w:rPr>
+          <w:rFonts w:ascii="Arial" w:eastAsia="Arial" w:hAnsi="Arial" w:cs="Arial"/>
+          <w:bCs/>
+        </w:rPr>
+        <w:t>-MM-dd’</w:t>
       </w:r>
       <w:r>
         <w:rPr>

--- a/docker/docmosis/templates/CV-DAM-STD-ENG-00002.docx
+++ b/docker/docmosis/templates/CV-DAM-STD-ENG-00002.docx
@@ -31,140 +31,49 @@
           <w:b/>
           <w:sz w:val="28"/>
         </w:rPr>
-        <w:t xml:space="preserve">In the County </w:t>
-      </w:r>
-      <w:proofErr w:type="gramStart"/>
+        <w:t xml:space="preserve">In the County Court  </w:t>
+      </w:r>
+      <w:r>
+        <w:rPr>
+          <w:rFonts w:ascii="Arial" w:eastAsia="Tahoma" w:hAnsi="Arial" w:cs="Arial"/>
+        </w:rPr>
+        <w:t>Case number:&lt;&lt;</w:t>
+      </w:r>
+      <w:r>
+        <w:rPr>
+          <w:rFonts w:ascii="Arial" w:hAnsi="Arial" w:cs="Arial"/>
+          <w:lang w:val="en-US"/>
+        </w:rPr>
+        <w:t>caseNumber&gt;&gt;</w:t>
+      </w:r>
+    </w:p>
+    <w:p>
+      <w:pPr>
+        <w:rPr>
+          <w:rFonts w:ascii="Arial" w:hAnsi="Arial" w:cs="Arial"/>
+          <w:lang w:val="en-US"/>
+        </w:rPr>
+      </w:pPr>
       <w:r>
         <w:rPr>
           <w:rFonts w:ascii="Arial" w:eastAsia="Arial" w:hAnsi="Arial" w:cs="Arial"/>
           <w:b/>
-          <w:sz w:val="28"/>
-        </w:rPr>
-        <w:t xml:space="preserve">Court  </w:t>
-      </w:r>
-      <w:r>
-        <w:rPr>
-          <w:rFonts w:ascii="Arial" w:eastAsia="Tahoma" w:hAnsi="Arial" w:cs="Arial"/>
-        </w:rPr>
-        <w:t>Case</w:t>
-      </w:r>
-      <w:proofErr w:type="gramEnd"/>
-      <w:r>
-        <w:rPr>
-          <w:rFonts w:ascii="Arial" w:eastAsia="Tahoma" w:hAnsi="Arial" w:cs="Arial"/>
-        </w:rPr>
-        <w:t xml:space="preserve"> number:&lt;&lt;</w:t>
-      </w:r>
-      <w:proofErr w:type="spellStart"/>
-      <w:r>
-        <w:rPr>
-          <w:rFonts w:ascii="Arial" w:hAnsi="Arial" w:cs="Arial"/>
-          <w:lang w:val="en-US"/>
-        </w:rPr>
-        <w:t>caseNumber</w:t>
-      </w:r>
-      <w:proofErr w:type="spellEnd"/>
-      <w:r>
-        <w:rPr>
-          <w:rFonts w:ascii="Arial" w:hAnsi="Arial" w:cs="Arial"/>
-          <w:lang w:val="en-US"/>
-        </w:rPr>
-        <w:t>&gt;&gt;</w:t>
-      </w:r>
-    </w:p>
-    <w:p>
-      <w:pPr>
-        <w:rPr>
-          <w:rFonts w:ascii="Arial" w:hAnsi="Arial" w:cs="Arial"/>
-          <w:lang w:val="en-US"/>
-        </w:rPr>
-      </w:pPr>
+        </w:rPr>
+        <w:t>&lt;&lt;</w:t>
+      </w:r>
       <w:r>
         <w:rPr>
           <w:rFonts w:ascii="Arial" w:eastAsia="Arial" w:hAnsi="Arial" w:cs="Arial"/>
-          <w:b/>
-        </w:rPr>
-        <w:t>&lt;</w:t>
-      </w:r>
-      <w:proofErr w:type="gramStart"/>
+          <w:bCs/>
+        </w:rPr>
+        <w:t>{dateFormat(</w:t>
+      </w:r>
       <w:r>
         <w:rPr>
           <w:rFonts w:ascii="Arial" w:eastAsia="Arial" w:hAnsi="Arial" w:cs="Arial"/>
-          <w:b/>
-        </w:rPr>
-        <w:t>&lt;</w:t>
-      </w:r>
-      <w:r>
-        <w:rPr>
-          <w:rFonts w:ascii="Arial" w:eastAsia="Arial" w:hAnsi="Arial" w:cs="Arial"/>
-          <w:bCs/>
-        </w:rPr>
-        <w:t>{</w:t>
-      </w:r>
-      <w:proofErr w:type="spellStart"/>
-      <w:proofErr w:type="gramEnd"/>
-      <w:r>
-        <w:rPr>
-          <w:rFonts w:ascii="Arial" w:eastAsia="Arial" w:hAnsi="Arial" w:cs="Arial"/>
-          <w:bCs/>
-        </w:rPr>
-        <w:t>dateFormat</w:t>
-      </w:r>
-      <w:proofErr w:type="spellEnd"/>
-      <w:r>
-        <w:rPr>
-          <w:rFonts w:ascii="Arial" w:eastAsia="Arial" w:hAnsi="Arial" w:cs="Arial"/>
-          <w:bCs/>
-        </w:rPr>
-        <w:t>(</w:t>
-      </w:r>
-      <w:proofErr w:type="spellStart"/>
-      <w:r>
-        <w:rPr>
-          <w:rFonts w:ascii="Arial" w:eastAsia="Arial" w:hAnsi="Arial" w:cs="Arial"/>
-          <w:bCs/>
-        </w:rPr>
-        <w:t>currentDate</w:t>
-      </w:r>
-      <w:proofErr w:type="spellEnd"/>
-      <w:r>
-        <w:rPr>
-          <w:rFonts w:ascii="Arial" w:eastAsia="Arial" w:hAnsi="Arial" w:cs="Arial"/>
-          <w:bCs/>
-        </w:rPr>
-        <w:t xml:space="preserve">, ‘dd MMMM </w:t>
-      </w:r>
-      <w:proofErr w:type="spellStart"/>
-      <w:r>
-        <w:rPr>
-          <w:rFonts w:ascii="Arial" w:eastAsia="Arial" w:hAnsi="Arial" w:cs="Arial"/>
-          <w:bCs/>
-        </w:rPr>
-        <w:t>yyyy</w:t>
-      </w:r>
-      <w:proofErr w:type="spellEnd"/>
-      <w:r>
-        <w:rPr>
-          <w:rFonts w:ascii="Arial" w:eastAsia="Arial" w:hAnsi="Arial" w:cs="Arial"/>
-          <w:bCs/>
-        </w:rPr>
-        <w:t>’, ‘</w:t>
-      </w:r>
-      <w:proofErr w:type="spellStart"/>
-      <w:r>
-        <w:rPr>
-          <w:rFonts w:ascii="Arial" w:eastAsia="Arial" w:hAnsi="Arial" w:cs="Arial"/>
-          <w:bCs/>
-        </w:rPr>
-        <w:t>yyyy</w:t>
-      </w:r>
-      <w:proofErr w:type="spellEnd"/>
-      <w:r>
-        <w:rPr>
-          <w:rFonts w:ascii="Arial" w:eastAsia="Arial" w:hAnsi="Arial" w:cs="Arial"/>
-          <w:bCs/>
-        </w:rPr>
-        <w:t>-MM-dd’</w:t>
+          <w:bCs/>
+        </w:rPr>
+        <w:t>currentDate, ‘dd MMMM yyyy’, ‘yyyy-MM-dd’</w:t>
       </w:r>
       <w:r>
         <w:rPr>
@@ -238,21 +147,7 @@
         <w:rPr>
           <w:color w:val="auto"/>
         </w:rPr>
-        <w:t>&lt;&lt;</w:t>
-      </w:r>
-      <w:proofErr w:type="spellStart"/>
-      <w:r>
-        <w:rPr>
-          <w:color w:val="auto"/>
-        </w:rPr>
-        <w:t>judgeName</w:t>
-      </w:r>
-      <w:proofErr w:type="spellEnd"/>
-      <w:r>
-        <w:rPr>
-          <w:color w:val="auto"/>
-        </w:rPr>
-        <w:t>&gt;&gt;</w:t>
+        <w:t>&lt;&lt;judgeName&gt;&gt;</w:t>
       </w:r>
     </w:p>
     <w:p>
@@ -405,7 +300,7 @@
               </wp:inline>
             </w:drawing>
           </mc:Choice>
-          <mc:Fallback xmlns:oel="http://schemas.microsoft.com/office/2019/extlst" xmlns:pic="http://schemas.openxmlformats.org/drawingml/2006/picture" xmlns:a="http://schemas.openxmlformats.org/drawingml/2006/main" xmlns:arto="http://schemas.microsoft.com/office/word/2006/arto">
+          <mc:Fallback xmlns:arto="http://schemas.microsoft.com/office/word/2006/arto" xmlns:a="http://schemas.openxmlformats.org/drawingml/2006/main" xmlns:pic="http://schemas.openxmlformats.org/drawingml/2006/picture" xmlns:oel="http://schemas.microsoft.com/office/2019/extlst">
             <w:pict w14:anchorId="54704FB3">
               <v:group id="Group 2791" style="width:467.95pt;height:68.75pt;mso-position-horizontal-relative:char;mso-position-vertical-relative:line" coordsize="59429,8731" o:spid="_x0000_s1026" w14:anchorId="5797EDF8" o:gfxdata="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">
                 <v:shapetype id="_x0000_t75" coordsize="21600,21600" filled="f" stroked="f" o:spt="75" o:preferrelative="t" path="m@4@5l@4@11@9@11@9@5xe">
@@ -1033,7 +928,7 @@
               </wp:inline>
             </w:drawing>
           </mc:Choice>
-          <mc:Fallback xmlns:oel="http://schemas.microsoft.com/office/2019/extlst" xmlns:pic="http://schemas.openxmlformats.org/drawingml/2006/picture" xmlns:a="http://schemas.openxmlformats.org/drawingml/2006/main" xmlns:arto="http://schemas.microsoft.com/office/word/2006/arto">
+          <mc:Fallback xmlns:arto="http://schemas.microsoft.com/office/word/2006/arto" xmlns:a="http://schemas.openxmlformats.org/drawingml/2006/main" xmlns:pic="http://schemas.openxmlformats.org/drawingml/2006/picture" xmlns:oel="http://schemas.microsoft.com/office/2019/extlst">
             <w:pict w14:anchorId="2F5695A1">
               <v:group id="Group 2792" style="width:467.95pt;height:.75pt;mso-position-horizontal-relative:char;mso-position-vertical-relative:line" coordsize="59429,95" o:spid="_x0000_s1026" w14:anchorId="14BA9070" o:gfxdata="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">
                 <v:shape id="Shape 91" style="position:absolute;width:59429;height:0;visibility:visible;mso-wrap-style:square;v-text-anchor:top" coordsize="5942965,0" o:spid="_x0000_s1027" filled="f" path="m5942965,l,e" o:gfxdata="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">
@@ -1078,9 +973,8 @@
           <w:szCs w:val="20"/>
           <w:lang w:val="en-US"/>
         </w:rPr>
-        <w:t xml:space="preserve"> You must comply with the terms imposed upon you by this order otherwise your claim or the </w:t>
-      </w:r>
-      <w:proofErr w:type="spellStart"/>
+        <w:t> You must comply with the terms imposed upon you by this order otherwise your claim or the defence of it is liable to be struck out or some other sanction imposed. If you cannot comply, you are expected to make</w:t>
+      </w:r>
       <w:r>
         <w:rPr>
           <w:rFonts w:ascii="Arial" w:hAnsi="Arial" w:cs="Arial"/>
@@ -1089,9 +983,8 @@
           <w:szCs w:val="20"/>
           <w:lang w:val="en-US"/>
         </w:rPr>
-        <w:t>defence</w:t>
-      </w:r>
-      <w:proofErr w:type="spellEnd"/>
+        <w:t xml:space="preserve"> a </w:t>
+      </w:r>
       <w:r>
         <w:rPr>
           <w:rFonts w:ascii="Arial" w:hAnsi="Arial" w:cs="Arial"/>
@@ -1100,9 +993,12 @@
           <w:szCs w:val="20"/>
           <w:lang w:val="en-US"/>
         </w:rPr>
-        <w:t xml:space="preserve"> of it is liable to be struck out or some other sanction imposed. If you cannot comply, you are expected to make</w:t>
-      </w:r>
-      <w:r>
+        <w:t>formal application to the court before any deadline imposed upon you expires.</w:t>
+      </w:r>
+    </w:p>
+    <w:p>
+      <w:pPr>
+        <w:widowControl w:val="0"/>
         <w:rPr>
           <w:rFonts w:ascii="Arial" w:hAnsi="Arial" w:cs="Arial"/>
           <w:bCs/>
@@ -1110,60 +1006,21 @@
           <w:szCs w:val="20"/>
           <w:lang w:val="en-US"/>
         </w:rPr>
-        <w:t xml:space="preserve"> a </w:t>
-      </w:r>
-      <w:r>
-        <w:rPr>
-          <w:rFonts w:ascii="Arial" w:hAnsi="Arial" w:cs="Arial"/>
-          <w:bCs/>
-          <w:snapToGrid w:val="0"/>
-          <w:szCs w:val="20"/>
-          <w:lang w:val="en-US"/>
-        </w:rPr>
-        <w:t>formal application to the court before any deadline imposed upon you expires.</w:t>
-      </w:r>
-    </w:p>
-    <w:p>
-      <w:pPr>
-        <w:widowControl w:val="0"/>
-        <w:rPr>
-          <w:rFonts w:ascii="Arial" w:hAnsi="Arial" w:cs="Arial"/>
-          <w:bCs/>
-          <w:snapToGrid w:val="0"/>
-          <w:szCs w:val="20"/>
-          <w:lang w:val="en-US"/>
-        </w:rPr>
-      </w:pPr>
-    </w:p>
-    <w:p>
-      <w:pPr>
-        <w:rPr>
-          <w:rFonts w:ascii="Arial" w:hAnsi="Arial" w:cs="Arial"/>
-          <w:lang w:val="en-US"/>
-        </w:rPr>
-      </w:pPr>
-      <w:r>
-        <w:rPr>
-          <w:rFonts w:ascii="Arial" w:hAnsi="Arial" w:cs="Arial"/>
-          <w:lang w:val="en-US"/>
-        </w:rPr>
-        <w:t>&lt;&lt;</w:t>
-      </w:r>
-      <w:proofErr w:type="spellStart"/>
-      <w:r>
-        <w:rPr>
-          <w:rFonts w:ascii="Arial" w:hAnsi="Arial" w:cs="Arial"/>
-          <w:lang w:val="en-US"/>
-        </w:rPr>
-        <w:t>fastTrackJudgesRecital.input</w:t>
-      </w:r>
-      <w:proofErr w:type="spellEnd"/>
-      <w:r>
-        <w:rPr>
-          <w:rFonts w:ascii="Arial" w:hAnsi="Arial" w:cs="Arial"/>
-          <w:lang w:val="en-US"/>
-        </w:rPr>
-        <w:t>&gt;&gt;</w:t>
+      </w:pPr>
+    </w:p>
+    <w:p>
+      <w:pPr>
+        <w:rPr>
+          <w:rFonts w:ascii="Arial" w:hAnsi="Arial" w:cs="Arial"/>
+          <w:lang w:val="en-US"/>
+        </w:rPr>
+      </w:pPr>
+      <w:r>
+        <w:rPr>
+          <w:rFonts w:ascii="Arial" w:hAnsi="Arial" w:cs="Arial"/>
+          <w:lang w:val="en-US"/>
+        </w:rPr>
+        <w:t>&lt;&lt;fastTrackJudgesRecital.input&gt;&gt;</w:t>
       </w:r>
     </w:p>
     <w:p>
@@ -1224,22 +1081,12 @@
         </w:rPr>
         <w:t>&lt;&lt;cs_{</w:t>
       </w:r>
-      <w:proofErr w:type="spellStart"/>
-      <w:r>
-        <w:rPr>
-          <w:rFonts w:ascii="Arial" w:hAnsi="Arial" w:cs="Arial"/>
-          <w:lang w:val="en-US"/>
-        </w:rPr>
-        <w:t>drawDirectionsOrderRequired</w:t>
-      </w:r>
-      <w:proofErr w:type="spellEnd"/>
-      <w:proofErr w:type="gramStart"/>
-      <w:r>
-        <w:rPr>
-          <w:rFonts w:ascii="Arial" w:hAnsi="Arial" w:cs="Arial"/>
-          <w:lang w:val="en-US"/>
-        </w:rPr>
-        <w:t>=</w:t>
+      <w:r>
+        <w:rPr>
+          <w:rFonts w:ascii="Arial" w:hAnsi="Arial" w:cs="Arial"/>
+          <w:lang w:val="en-US"/>
+        </w:rPr>
+        <w:t>drawDirectionsOrderRequired=</w:t>
       </w:r>
       <w:r>
         <w:rPr>
@@ -1247,16 +1094,7 @@
           <w:highlight w:val="yellow"/>
           <w:lang w:val="en-US"/>
         </w:rPr>
-        <w:t>‘</w:t>
-      </w:r>
-      <w:proofErr w:type="gramEnd"/>
-      <w:r>
-        <w:rPr>
-          <w:rFonts w:ascii="Arial" w:hAnsi="Arial" w:cs="Arial"/>
-          <w:highlight w:val="yellow"/>
-          <w:lang w:val="en-US"/>
-        </w:rPr>
-        <w:t>Yes’</w:t>
+        <w:t>‘Yes’</w:t>
       </w:r>
       <w:r>
         <w:rPr>
@@ -1307,32 +1145,14 @@
           <w:rFonts w:ascii="Arial" w:hAnsi="Arial" w:cs="Arial"/>
           <w:bCs/>
         </w:rPr>
-        <w:t>&lt;&lt;cs</w:t>
-      </w:r>
-      <w:proofErr w:type="gramStart"/>
-      <w:r>
-        <w:rPr>
-          <w:rFonts w:ascii="Arial" w:hAnsi="Arial" w:cs="Arial"/>
-          <w:bCs/>
-        </w:rPr>
-        <w:t>_{</w:t>
-      </w:r>
-      <w:proofErr w:type="spellStart"/>
-      <w:proofErr w:type="gramEnd"/>
-      <w:r>
-        <w:rPr>
-          <w:rFonts w:ascii="Arial" w:hAnsi="Arial" w:cs="Arial"/>
-          <w:lang w:val="en-US"/>
-        </w:rPr>
-        <w:t>drawDirectionsOrderRequired</w:t>
-      </w:r>
-      <w:proofErr w:type="spellEnd"/>
-      <w:r>
-        <w:rPr>
-          <w:rFonts w:ascii="Arial" w:hAnsi="Arial" w:cs="Arial"/>
-          <w:lang w:val="en-US"/>
-        </w:rPr>
-        <w:t>=</w:t>
+        <w:t>&lt;&lt;cs_{</w:t>
+      </w:r>
+      <w:r>
+        <w:rPr>
+          <w:rFonts w:ascii="Arial" w:hAnsi="Arial" w:cs="Arial"/>
+          <w:lang w:val="en-US"/>
+        </w:rPr>
+        <w:t>drawDirectionsOrderRequired=</w:t>
       </w:r>
       <w:r>
         <w:rPr>
@@ -1347,23 +1167,7 @@
           <w:rFonts w:ascii="Arial" w:hAnsi="Arial" w:cs="Arial"/>
           <w:lang w:val="en-US"/>
         </w:rPr>
-        <w:t xml:space="preserve"> &amp;&amp; </w:t>
-      </w:r>
-      <w:proofErr w:type="spellStart"/>
-      <w:r>
-        <w:rPr>
-          <w:rFonts w:ascii="Arial" w:hAnsi="Arial" w:cs="Arial"/>
-          <w:lang w:val="en-US"/>
-        </w:rPr>
-        <w:t>drawDirectionsOrder.judgementSum</w:t>
-      </w:r>
-      <w:proofErr w:type="spellEnd"/>
-      <w:r>
-        <w:rPr>
-          <w:rFonts w:ascii="Arial" w:hAnsi="Arial" w:cs="Arial"/>
-          <w:lang w:val="en-US"/>
-        </w:rPr>
-        <w:t>!=</w:t>
+        <w:t xml:space="preserve"> &amp;&amp; drawDirectionsOrder.judgementSum!=</w:t>
       </w:r>
       <w:r>
         <w:rPr>
@@ -1407,7 +1211,6 @@
         </w:rPr>
         <w:t>&lt;&lt;</w:t>
       </w:r>
-      <w:proofErr w:type="spellStart"/>
       <w:r>
         <w:rPr>
           <w:rFonts w:ascii="Arial" w:hAnsi="Arial" w:cs="Arial"/>
@@ -1415,7 +1218,6 @@
         </w:rPr>
         <w:t>drawDirectionsOrder.judgementSum</w:t>
       </w:r>
-      <w:proofErr w:type="spellEnd"/>
       <w:r>
         <w:rPr>
           <w:rFonts w:ascii="Arial" w:hAnsi="Arial" w:cs="Arial"/>
@@ -1481,23 +1283,7 @@
           <w:rFonts w:ascii="Arial" w:hAnsi="Arial" w:cs="Arial"/>
           <w:lang w:val="en-US"/>
         </w:rPr>
-        <w:t>_{</w:t>
-      </w:r>
-      <w:proofErr w:type="spellStart"/>
-      <w:r>
-        <w:rPr>
-          <w:rFonts w:ascii="Arial" w:hAnsi="Arial" w:cs="Arial"/>
-          <w:lang w:val="en-US"/>
-        </w:rPr>
-        <w:t>fastTrackAltDisputeResolutionToggle</w:t>
-      </w:r>
-      <w:proofErr w:type="spellEnd"/>
-      <w:r>
-        <w:rPr>
-          <w:rFonts w:ascii="Arial" w:hAnsi="Arial" w:cs="Arial"/>
-          <w:lang w:val="en-US"/>
-        </w:rPr>
-        <w:t>=true}&gt;&gt;</w:t>
+        <w:t>_{fastTrackAltDisputeResolutionToggle=true}&gt;&gt;</w:t>
       </w:r>
     </w:p>
     <w:p>
@@ -1575,21 +1361,12 @@
         </w:rPr>
         <w:t>&lt;&lt;cs_{</w:t>
       </w:r>
-      <w:proofErr w:type="spellStart"/>
-      <w:r>
-        <w:rPr>
-          <w:rFonts w:ascii="Arial" w:hAnsi="Arial" w:cs="Arial"/>
-          <w:lang w:val="en-US"/>
-        </w:rPr>
-        <w:t>fastTrackVariationOfDirectionsToggle</w:t>
-      </w:r>
-      <w:proofErr w:type="spellEnd"/>
-      <w:r>
-        <w:rPr>
-          <w:rFonts w:ascii="Arial" w:hAnsi="Arial" w:cs="Arial"/>
-          <w:lang w:val="en-US"/>
-        </w:rPr>
-        <w:t>=true}&gt;&gt;</w:t>
+      <w:r>
+        <w:rPr>
+          <w:rFonts w:ascii="Arial" w:hAnsi="Arial" w:cs="Arial"/>
+          <w:lang w:val="en-US"/>
+        </w:rPr>
+        <w:t>fastTrackVariationOfDirectionsToggle=true}&gt;&gt;</w:t>
       </w:r>
     </w:p>
     <w:p>
@@ -1665,21 +1442,12 @@
         </w:rPr>
         <w:t>&lt;&lt;cs_{</w:t>
       </w:r>
-      <w:proofErr w:type="spellStart"/>
-      <w:r>
-        <w:rPr>
-          <w:rFonts w:ascii="Arial" w:hAnsi="Arial" w:cs="Arial"/>
-          <w:lang w:val="en-US"/>
-        </w:rPr>
-        <w:t>fastTrackSettlementToggle</w:t>
-      </w:r>
-      <w:proofErr w:type="spellEnd"/>
-      <w:r>
-        <w:rPr>
-          <w:rFonts w:ascii="Arial" w:hAnsi="Arial" w:cs="Arial"/>
-          <w:lang w:val="en-US"/>
-        </w:rPr>
-        <w:t>=true}&gt;&gt;</w:t>
+      <w:r>
+        <w:rPr>
+          <w:rFonts w:ascii="Arial" w:hAnsi="Arial" w:cs="Arial"/>
+          <w:lang w:val="en-US"/>
+        </w:rPr>
+        <w:t>fastTrackSettlementToggle=true}&gt;&gt;</w:t>
       </w:r>
     </w:p>
     <w:p>
@@ -1713,21 +1481,7 @@
         <w:rPr>
           <w:rFonts w:ascii="Arial" w:hAnsi="Arial" w:cs="Arial"/>
         </w:rPr>
-        <w:t xml:space="preserve">Each party must inform the Court immediately if the case is settled </w:t>
-      </w:r>
-      <w:proofErr w:type="gramStart"/>
-      <w:r>
-        <w:rPr>
-          <w:rFonts w:ascii="Arial" w:hAnsi="Arial" w:cs="Arial"/>
-        </w:rPr>
-        <w:t>whether or not</w:t>
-      </w:r>
-      <w:proofErr w:type="gramEnd"/>
-      <w:r>
-        <w:rPr>
-          <w:rFonts w:ascii="Arial" w:hAnsi="Arial" w:cs="Arial"/>
-        </w:rPr>
-        <w:t xml:space="preserve"> it is then possible to upload to the Digital Portal a draft consent order to give effect to their agreement.</w:t>
+        <w:t>Each party must inform the Court immediately if the case is settled whether or not it is then possible to upload to the Digital Portal a draft consent order to give effect to their agreement.</w:t>
       </w:r>
     </w:p>
     <w:p>
@@ -1759,21 +1513,12 @@
         </w:rPr>
         <w:t>&lt;&lt;cs_{</w:t>
       </w:r>
-      <w:proofErr w:type="spellStart"/>
-      <w:r>
-        <w:rPr>
-          <w:rFonts w:ascii="Arial" w:hAnsi="Arial" w:cs="Arial"/>
-          <w:lang w:val="en-US"/>
-        </w:rPr>
-        <w:t>fastTrackDisclosureOfDocumentsToggle</w:t>
-      </w:r>
-      <w:proofErr w:type="spellEnd"/>
-      <w:r>
-        <w:rPr>
-          <w:rFonts w:ascii="Arial" w:hAnsi="Arial" w:cs="Arial"/>
-          <w:lang w:val="en-US"/>
-        </w:rPr>
-        <w:t>=true}&gt;&gt;</w:t>
+      <w:r>
+        <w:rPr>
+          <w:rFonts w:ascii="Arial" w:hAnsi="Arial" w:cs="Arial"/>
+          <w:lang w:val="en-US"/>
+        </w:rPr>
+        <w:t>fastTrackDisclosureOfDocumentsToggle=true}&gt;&gt;</w:t>
       </w:r>
     </w:p>
     <w:p>
@@ -1834,93 +1579,35 @@
           <w:b/>
           <w:bCs/>
         </w:rPr>
-        <w:t>&lt;</w:t>
-      </w:r>
-      <w:proofErr w:type="gramStart"/>
-      <w:r>
-        <w:rPr>
-          <w:rFonts w:ascii="Arial" w:hAnsi="Arial" w:cs="Arial"/>
-          <w:b/>
-          <w:bCs/>
-        </w:rPr>
-        <w:t>&lt;</w:t>
+        <w:t>&lt;&lt;</w:t>
       </w:r>
       <w:r>
         <w:rPr>
           <w:rFonts w:ascii="Arial" w:eastAsia="Arial" w:hAnsi="Arial" w:cs="Arial"/>
           <w:bCs/>
         </w:rPr>
-        <w:t>{</w:t>
-      </w:r>
-      <w:proofErr w:type="spellStart"/>
-      <w:proofErr w:type="gramEnd"/>
+        <w:t>{dateFormat(</w:t>
+      </w:r>
+      <w:r>
+        <w:rPr>
+          <w:rFonts w:ascii="Arial" w:hAnsi="Arial" w:cs="Arial"/>
+          <w:lang w:val="en-US"/>
+        </w:rPr>
+        <w:t>fastTrackDisclosureOfDocuments.</w:t>
+      </w:r>
+      <w:r>
+        <w:rPr>
+          <w:rFonts w:ascii="Arial" w:hAnsi="Arial" w:cs="Arial"/>
+          <w:lang w:val="en-US"/>
+        </w:rPr>
+        <w:t>date1</w:t>
+      </w:r>
       <w:r>
         <w:rPr>
           <w:rFonts w:ascii="Arial" w:eastAsia="Arial" w:hAnsi="Arial" w:cs="Arial"/>
           <w:bCs/>
         </w:rPr>
-        <w:t>dateFormat</w:t>
-      </w:r>
-      <w:proofErr w:type="spellEnd"/>
-      <w:r>
-        <w:rPr>
-          <w:rFonts w:ascii="Arial" w:eastAsia="Arial" w:hAnsi="Arial" w:cs="Arial"/>
-          <w:bCs/>
-        </w:rPr>
-        <w:t>(</w:t>
-      </w:r>
-      <w:r>
-        <w:rPr>
-          <w:rFonts w:ascii="Arial" w:hAnsi="Arial" w:cs="Arial"/>
-          <w:lang w:val="en-US"/>
-        </w:rPr>
-        <w:t>fastTrackDisclosureOfDocuments.</w:t>
-      </w:r>
-      <w:r>
-        <w:rPr>
-          <w:rFonts w:ascii="Arial" w:hAnsi="Arial" w:cs="Arial"/>
-          <w:lang w:val="en-US"/>
-        </w:rPr>
-        <w:t>date1</w:t>
-      </w:r>
-      <w:r>
-        <w:rPr>
-          <w:rFonts w:ascii="Arial" w:eastAsia="Arial" w:hAnsi="Arial" w:cs="Arial"/>
-          <w:bCs/>
-        </w:rPr>
-        <w:t xml:space="preserve">, ‘dd MMMM </w:t>
-      </w:r>
-      <w:proofErr w:type="spellStart"/>
-      <w:r>
-        <w:rPr>
-          <w:rFonts w:ascii="Arial" w:eastAsia="Arial" w:hAnsi="Arial" w:cs="Arial"/>
-          <w:bCs/>
-        </w:rPr>
-        <w:t>yyyy</w:t>
-      </w:r>
-      <w:proofErr w:type="spellEnd"/>
-      <w:r>
-        <w:rPr>
-          <w:rFonts w:ascii="Arial" w:eastAsia="Arial" w:hAnsi="Arial" w:cs="Arial"/>
-          <w:bCs/>
-        </w:rPr>
-        <w:t>’, ‘</w:t>
-      </w:r>
-      <w:proofErr w:type="spellStart"/>
-      <w:r>
-        <w:rPr>
-          <w:rFonts w:ascii="Arial" w:eastAsia="Arial" w:hAnsi="Arial" w:cs="Arial"/>
-          <w:bCs/>
-        </w:rPr>
-        <w:t>yyyy</w:t>
-      </w:r>
-      <w:proofErr w:type="spellEnd"/>
-      <w:r>
-        <w:rPr>
-          <w:rFonts w:ascii="Arial" w:eastAsia="Arial" w:hAnsi="Arial" w:cs="Arial"/>
-          <w:bCs/>
-        </w:rPr>
-        <w:t>-MM-dd’</w:t>
+        <w:t>, ‘dd MMMM yyyy’, ‘yyyy-MM-dd’</w:t>
       </w:r>
       <w:r>
         <w:rPr>
@@ -1994,93 +1681,35 @@
           <w:b/>
           <w:bCs/>
         </w:rPr>
-        <w:t>&lt;</w:t>
-      </w:r>
-      <w:proofErr w:type="gramStart"/>
-      <w:r>
-        <w:rPr>
-          <w:rFonts w:ascii="Arial" w:hAnsi="Arial" w:cs="Arial"/>
-          <w:b/>
-          <w:bCs/>
-        </w:rPr>
-        <w:t>&lt;</w:t>
+        <w:t>&lt;&lt;</w:t>
       </w:r>
       <w:r>
         <w:rPr>
           <w:rFonts w:ascii="Arial" w:eastAsia="Arial" w:hAnsi="Arial" w:cs="Arial"/>
           <w:bCs/>
         </w:rPr>
-        <w:t>{</w:t>
-      </w:r>
-      <w:proofErr w:type="spellStart"/>
-      <w:proofErr w:type="gramEnd"/>
+        <w:t>{dateFormat(</w:t>
+      </w:r>
+      <w:r>
+        <w:rPr>
+          <w:rFonts w:ascii="Arial" w:hAnsi="Arial" w:cs="Arial"/>
+          <w:lang w:val="en-US"/>
+        </w:rPr>
+        <w:t>fastTrackDisclosureOfDocuments.</w:t>
+      </w:r>
+      <w:r>
+        <w:rPr>
+          <w:rFonts w:ascii="Arial" w:hAnsi="Arial" w:cs="Arial"/>
+          <w:lang w:val="en-US"/>
+        </w:rPr>
+        <w:t>date2</w:t>
+      </w:r>
       <w:r>
         <w:rPr>
           <w:rFonts w:ascii="Arial" w:eastAsia="Arial" w:hAnsi="Arial" w:cs="Arial"/>
           <w:bCs/>
         </w:rPr>
-        <w:t>dateFormat</w:t>
-      </w:r>
-      <w:proofErr w:type="spellEnd"/>
-      <w:r>
-        <w:rPr>
-          <w:rFonts w:ascii="Arial" w:eastAsia="Arial" w:hAnsi="Arial" w:cs="Arial"/>
-          <w:bCs/>
-        </w:rPr>
-        <w:t>(</w:t>
-      </w:r>
-      <w:r>
-        <w:rPr>
-          <w:rFonts w:ascii="Arial" w:hAnsi="Arial" w:cs="Arial"/>
-          <w:lang w:val="en-US"/>
-        </w:rPr>
-        <w:t>fastTrackDisclosureOfDocuments.</w:t>
-      </w:r>
-      <w:r>
-        <w:rPr>
-          <w:rFonts w:ascii="Arial" w:hAnsi="Arial" w:cs="Arial"/>
-          <w:lang w:val="en-US"/>
-        </w:rPr>
-        <w:t>date2</w:t>
-      </w:r>
-      <w:r>
-        <w:rPr>
-          <w:rFonts w:ascii="Arial" w:eastAsia="Arial" w:hAnsi="Arial" w:cs="Arial"/>
-          <w:bCs/>
-        </w:rPr>
-        <w:t xml:space="preserve">, ‘dd MMMM </w:t>
-      </w:r>
-      <w:proofErr w:type="spellStart"/>
-      <w:r>
-        <w:rPr>
-          <w:rFonts w:ascii="Arial" w:eastAsia="Arial" w:hAnsi="Arial" w:cs="Arial"/>
-          <w:bCs/>
-        </w:rPr>
-        <w:t>yyyy</w:t>
-      </w:r>
-      <w:proofErr w:type="spellEnd"/>
-      <w:r>
-        <w:rPr>
-          <w:rFonts w:ascii="Arial" w:eastAsia="Arial" w:hAnsi="Arial" w:cs="Arial"/>
-          <w:bCs/>
-        </w:rPr>
-        <w:t>’, ‘</w:t>
-      </w:r>
-      <w:proofErr w:type="spellStart"/>
-      <w:r>
-        <w:rPr>
-          <w:rFonts w:ascii="Arial" w:eastAsia="Arial" w:hAnsi="Arial" w:cs="Arial"/>
-          <w:bCs/>
-        </w:rPr>
-        <w:t>yyyy</w:t>
-      </w:r>
-      <w:proofErr w:type="spellEnd"/>
-      <w:r>
-        <w:rPr>
-          <w:rFonts w:ascii="Arial" w:eastAsia="Arial" w:hAnsi="Arial" w:cs="Arial"/>
-          <w:bCs/>
-        </w:rPr>
-        <w:t>-MM-dd’</w:t>
+        <w:t>, ‘dd MMMM yyyy’, ‘yyyy-MM-dd’</w:t>
       </w:r>
       <w:r>
         <w:rPr>
@@ -2173,106 +1802,48 @@
           <w:b/>
           <w:bCs/>
         </w:rPr>
-        <w:t>&lt;</w:t>
-      </w:r>
-      <w:proofErr w:type="gramStart"/>
-      <w:r>
-        <w:rPr>
-          <w:rFonts w:ascii="Arial" w:hAnsi="Arial" w:cs="Arial"/>
-          <w:b/>
-          <w:bCs/>
-        </w:rPr>
-        <w:t>&lt;</w:t>
+        <w:t>&lt;&lt;</w:t>
       </w:r>
       <w:r>
         <w:rPr>
           <w:rFonts w:ascii="Arial" w:eastAsia="Arial" w:hAnsi="Arial" w:cs="Arial"/>
           <w:bCs/>
         </w:rPr>
-        <w:t>{</w:t>
-      </w:r>
-      <w:proofErr w:type="spellStart"/>
-      <w:proofErr w:type="gramEnd"/>
+        <w:t>{dateFormat(</w:t>
+      </w:r>
+      <w:r>
+        <w:rPr>
+          <w:rFonts w:ascii="Arial" w:hAnsi="Arial" w:cs="Arial"/>
+          <w:lang w:val="en-US"/>
+        </w:rPr>
+        <w:t>fastTrackDisclosureOfDocuments.</w:t>
+      </w:r>
+      <w:r>
+        <w:rPr>
+          <w:rFonts w:ascii="Arial" w:hAnsi="Arial" w:cs="Arial"/>
+          <w:lang w:val="en-US"/>
+        </w:rPr>
+        <w:t>date3</w:t>
+      </w:r>
       <w:r>
         <w:rPr>
           <w:rFonts w:ascii="Arial" w:eastAsia="Arial" w:hAnsi="Arial" w:cs="Arial"/>
           <w:bCs/>
         </w:rPr>
-        <w:t>dateFormat</w:t>
-      </w:r>
-      <w:proofErr w:type="spellEnd"/>
+        <w:t>, ‘dd MMMM yyyy’, ‘yyyy-MM-dd’</w:t>
+      </w:r>
       <w:r>
         <w:rPr>
           <w:rFonts w:ascii="Arial" w:eastAsia="Arial" w:hAnsi="Arial" w:cs="Arial"/>
           <w:bCs/>
         </w:rPr>
-        <w:t>(</w:t>
-      </w:r>
-      <w:r>
-        <w:rPr>
-          <w:rFonts w:ascii="Arial" w:hAnsi="Arial" w:cs="Arial"/>
-          <w:lang w:val="en-US"/>
-        </w:rPr>
-        <w:t>fastTrackDisclosureOfDocuments.</w:t>
-      </w:r>
-      <w:r>
-        <w:rPr>
-          <w:rFonts w:ascii="Arial" w:hAnsi="Arial" w:cs="Arial"/>
-          <w:lang w:val="en-US"/>
-        </w:rPr>
-        <w:t>date3</w:t>
+        <w:t>)</w:t>
       </w:r>
       <w:r>
         <w:rPr>
           <w:rFonts w:ascii="Arial" w:eastAsia="Arial" w:hAnsi="Arial" w:cs="Arial"/>
           <w:bCs/>
         </w:rPr>
-        <w:t xml:space="preserve">, ‘dd MMMM </w:t>
-      </w:r>
-      <w:proofErr w:type="spellStart"/>
-      <w:r>
-        <w:rPr>
-          <w:rFonts w:ascii="Arial" w:eastAsia="Arial" w:hAnsi="Arial" w:cs="Arial"/>
-          <w:bCs/>
-        </w:rPr>
-        <w:t>yyyy</w:t>
-      </w:r>
-      <w:proofErr w:type="spellEnd"/>
-      <w:r>
-        <w:rPr>
-          <w:rFonts w:ascii="Arial" w:eastAsia="Arial" w:hAnsi="Arial" w:cs="Arial"/>
-          <w:bCs/>
-        </w:rPr>
-        <w:t>’, ‘</w:t>
-      </w:r>
-      <w:proofErr w:type="spellStart"/>
-      <w:r>
-        <w:rPr>
-          <w:rFonts w:ascii="Arial" w:eastAsia="Arial" w:hAnsi="Arial" w:cs="Arial"/>
-          <w:bCs/>
-        </w:rPr>
-        <w:t>yyyy</w:t>
-      </w:r>
-      <w:proofErr w:type="spellEnd"/>
-      <w:r>
-        <w:rPr>
-          <w:rFonts w:ascii="Arial" w:eastAsia="Arial" w:hAnsi="Arial" w:cs="Arial"/>
-          <w:bCs/>
-        </w:rPr>
-        <w:t>-MM-dd’</w:t>
-      </w:r>
-      <w:r>
-        <w:rPr>
-          <w:rFonts w:ascii="Arial" w:eastAsia="Arial" w:hAnsi="Arial" w:cs="Arial"/>
-          <w:bCs/>
-        </w:rPr>
-        <w:t>)</w:t>
-      </w:r>
-      <w:r>
-        <w:rPr>
-          <w:rFonts w:ascii="Arial" w:eastAsia="Arial" w:hAnsi="Arial" w:cs="Arial"/>
-          <w:bCs/>
-        </w:rPr>
         <w:t>}</w:t>
       </w:r>
       <w:r>
@@ -2319,21 +1890,12 @@
         </w:rPr>
         <w:t>&lt;&lt;cs_{</w:t>
       </w:r>
-      <w:proofErr w:type="spellStart"/>
-      <w:r>
-        <w:rPr>
-          <w:rFonts w:ascii="Arial" w:hAnsi="Arial" w:cs="Arial"/>
-          <w:lang w:val="en-US"/>
-        </w:rPr>
-        <w:t>fastTrackWitnessOfFactToggle</w:t>
-      </w:r>
-      <w:proofErr w:type="spellEnd"/>
-      <w:r>
-        <w:rPr>
-          <w:rFonts w:ascii="Arial" w:hAnsi="Arial" w:cs="Arial"/>
-          <w:lang w:val="en-US"/>
-        </w:rPr>
-        <w:t>=true}&gt;&gt;</w:t>
+      <w:r>
+        <w:rPr>
+          <w:rFonts w:ascii="Arial" w:hAnsi="Arial" w:cs="Arial"/>
+          <w:lang w:val="en-US"/>
+        </w:rPr>
+        <w:t>fastTrackWitnessOfFactToggle=true}&gt;&gt;</w:t>
       </w:r>
     </w:p>
     <w:p>
@@ -2348,7 +1910,21 @@
           <w:rFonts w:ascii="Arial" w:hAnsi="Arial" w:cs="Arial"/>
           <w:b/>
         </w:rPr>
-        <w:t xml:space="preserve">Witnesses of fact </w:t>
+        <w:t xml:space="preserve">Witnesses of </w:t>
+      </w:r>
+      <w:r>
+        <w:rPr>
+          <w:rFonts w:ascii="Arial" w:hAnsi="Arial" w:cs="Arial"/>
+          <w:b/>
+        </w:rPr>
+        <w:t>F</w:t>
+      </w:r>
+      <w:r>
+        <w:rPr>
+          <w:rFonts w:ascii="Arial" w:hAnsi="Arial" w:cs="Arial"/>
+          <w:b/>
+        </w:rPr>
+        <w:t xml:space="preserve">act </w:t>
       </w:r>
     </w:p>
     <w:p>
@@ -2629,94 +2205,35 @@
           <w:rFonts w:ascii="Arial" w:hAnsi="Arial" w:cs="Arial"/>
           <w:b/>
         </w:rPr>
-        <w:t>&lt;</w:t>
-      </w:r>
-      <w:proofErr w:type="gramStart"/>
-      <w:r>
-        <w:rPr>
-          <w:rFonts w:ascii="Arial" w:hAnsi="Arial" w:cs="Arial"/>
-          <w:b/>
-        </w:rPr>
-        <w:t>&lt;</w:t>
+        <w:t>&lt;&lt;</w:t>
       </w:r>
       <w:r>
         <w:rPr>
           <w:rFonts w:ascii="Arial" w:eastAsia="Arial" w:hAnsi="Arial" w:cs="Arial"/>
           <w:bCs/>
         </w:rPr>
-        <w:t>{</w:t>
-      </w:r>
-      <w:proofErr w:type="spellStart"/>
-      <w:proofErr w:type="gramEnd"/>
+        <w:t>{dateFormat(</w:t>
+      </w:r>
+      <w:r>
+        <w:rPr>
+          <w:rFonts w:ascii="Arial" w:hAnsi="Arial" w:cs="Arial"/>
+          <w:lang w:val="en-US"/>
+        </w:rPr>
+        <w:t>fastTrackWitnessOfFact.</w:t>
+      </w:r>
+      <w:r>
+        <w:rPr>
+          <w:rFonts w:ascii="Arial" w:hAnsi="Arial" w:cs="Arial"/>
+          <w:lang w:val="en-US"/>
+        </w:rPr>
+        <w:t>date</w:t>
+      </w:r>
       <w:r>
         <w:rPr>
           <w:rFonts w:ascii="Arial" w:eastAsia="Arial" w:hAnsi="Arial" w:cs="Arial"/>
           <w:bCs/>
         </w:rPr>
-        <w:t>dateFormat</w:t>
-      </w:r>
-      <w:proofErr w:type="spellEnd"/>
-      <w:r>
-        <w:rPr>
-          <w:rFonts w:ascii="Arial" w:eastAsia="Arial" w:hAnsi="Arial" w:cs="Arial"/>
-          <w:bCs/>
-        </w:rPr>
-        <w:t>(</w:t>
-      </w:r>
-      <w:proofErr w:type="spellStart"/>
-      <w:r>
-        <w:rPr>
-          <w:rFonts w:ascii="Arial" w:hAnsi="Arial" w:cs="Arial"/>
-          <w:lang w:val="en-US"/>
-        </w:rPr>
-        <w:t>fastTrackWitnessOfFact.</w:t>
-      </w:r>
-      <w:r>
-        <w:rPr>
-          <w:rFonts w:ascii="Arial" w:hAnsi="Arial" w:cs="Arial"/>
-          <w:lang w:val="en-US"/>
-        </w:rPr>
-        <w:t>date</w:t>
-      </w:r>
-      <w:proofErr w:type="spellEnd"/>
-      <w:r>
-        <w:rPr>
-          <w:rFonts w:ascii="Arial" w:eastAsia="Arial" w:hAnsi="Arial" w:cs="Arial"/>
-          <w:bCs/>
-        </w:rPr>
-        <w:t xml:space="preserve">, ‘dd MMMM </w:t>
-      </w:r>
-      <w:proofErr w:type="spellStart"/>
-      <w:r>
-        <w:rPr>
-          <w:rFonts w:ascii="Arial" w:eastAsia="Arial" w:hAnsi="Arial" w:cs="Arial"/>
-          <w:bCs/>
-        </w:rPr>
-        <w:t>yyyy</w:t>
-      </w:r>
-      <w:proofErr w:type="spellEnd"/>
-      <w:r>
-        <w:rPr>
-          <w:rFonts w:ascii="Arial" w:eastAsia="Arial" w:hAnsi="Arial" w:cs="Arial"/>
-          <w:bCs/>
-        </w:rPr>
-        <w:t>’, ‘</w:t>
-      </w:r>
-      <w:proofErr w:type="spellStart"/>
-      <w:r>
-        <w:rPr>
-          <w:rFonts w:ascii="Arial" w:eastAsia="Arial" w:hAnsi="Arial" w:cs="Arial"/>
-          <w:bCs/>
-        </w:rPr>
-        <w:t>yyyy</w:t>
-      </w:r>
-      <w:proofErr w:type="spellEnd"/>
-      <w:r>
-        <w:rPr>
-          <w:rFonts w:ascii="Arial" w:eastAsia="Arial" w:hAnsi="Arial" w:cs="Arial"/>
-          <w:bCs/>
-        </w:rPr>
-        <w:t>-MM-dd’</w:t>
+        <w:t>, ‘dd MMMM yyyy’, ‘yyyy-MM-dd’</w:t>
       </w:r>
       <w:r>
         <w:rPr>
@@ -2808,21 +2325,12 @@
         </w:rPr>
         <w:t>&lt;&lt;cs_{</w:t>
       </w:r>
-      <w:proofErr w:type="spellStart"/>
-      <w:r>
-        <w:rPr>
-          <w:rFonts w:ascii="Arial" w:hAnsi="Arial" w:cs="Arial"/>
-          <w:lang w:val="en-US"/>
-        </w:rPr>
-        <w:t>fastTrackSchedulesOfLossToggle</w:t>
-      </w:r>
-      <w:proofErr w:type="spellEnd"/>
-      <w:r>
-        <w:rPr>
-          <w:rFonts w:ascii="Arial" w:hAnsi="Arial" w:cs="Arial"/>
-          <w:lang w:val="en-US"/>
-        </w:rPr>
-        <w:t>=true}&gt;&gt;</w:t>
+      <w:r>
+        <w:rPr>
+          <w:rFonts w:ascii="Arial" w:hAnsi="Arial" w:cs="Arial"/>
+          <w:lang w:val="en-US"/>
+        </w:rPr>
+        <w:t>fastTrackSchedulesOfLossToggle=true}&gt;&gt;</w:t>
       </w:r>
     </w:p>
     <w:p>
@@ -2883,93 +2391,35 @@
           <w:b/>
           <w:bCs/>
         </w:rPr>
-        <w:t>&lt;</w:t>
-      </w:r>
-      <w:proofErr w:type="gramStart"/>
-      <w:r>
-        <w:rPr>
-          <w:rFonts w:ascii="Arial" w:hAnsi="Arial" w:cs="Arial"/>
-          <w:b/>
-          <w:bCs/>
-        </w:rPr>
-        <w:t>&lt;</w:t>
+        <w:t>&lt;&lt;</w:t>
       </w:r>
       <w:r>
         <w:rPr>
           <w:rFonts w:ascii="Arial" w:eastAsia="Arial" w:hAnsi="Arial" w:cs="Arial"/>
           <w:bCs/>
         </w:rPr>
-        <w:t>{</w:t>
-      </w:r>
-      <w:proofErr w:type="spellStart"/>
-      <w:proofErr w:type="gramEnd"/>
+        <w:t>{dateFormat(</w:t>
+      </w:r>
+      <w:r>
+        <w:rPr>
+          <w:rFonts w:ascii="Arial" w:hAnsi="Arial" w:cs="Arial"/>
+          <w:lang w:val="en-US"/>
+        </w:rPr>
+        <w:t>fastTrackSchedulesOfLoss.</w:t>
+      </w:r>
+      <w:r>
+        <w:rPr>
+          <w:rFonts w:ascii="Arial" w:hAnsi="Arial" w:cs="Arial"/>
+          <w:lang w:val="en-US"/>
+        </w:rPr>
+        <w:t>date1</w:t>
+      </w:r>
       <w:r>
         <w:rPr>
           <w:rFonts w:ascii="Arial" w:eastAsia="Arial" w:hAnsi="Arial" w:cs="Arial"/>
           <w:bCs/>
         </w:rPr>
-        <w:t>dateFormat</w:t>
-      </w:r>
-      <w:proofErr w:type="spellEnd"/>
-      <w:r>
-        <w:rPr>
-          <w:rFonts w:ascii="Arial" w:eastAsia="Arial" w:hAnsi="Arial" w:cs="Arial"/>
-          <w:bCs/>
-        </w:rPr>
-        <w:t>(</w:t>
-      </w:r>
-      <w:r>
-        <w:rPr>
-          <w:rFonts w:ascii="Arial" w:hAnsi="Arial" w:cs="Arial"/>
-          <w:lang w:val="en-US"/>
-        </w:rPr>
-        <w:t>fastTrackSchedulesOfLoss.</w:t>
-      </w:r>
-      <w:r>
-        <w:rPr>
-          <w:rFonts w:ascii="Arial" w:hAnsi="Arial" w:cs="Arial"/>
-          <w:lang w:val="en-US"/>
-        </w:rPr>
-        <w:t>date1</w:t>
-      </w:r>
-      <w:r>
-        <w:rPr>
-          <w:rFonts w:ascii="Arial" w:eastAsia="Arial" w:hAnsi="Arial" w:cs="Arial"/>
-          <w:bCs/>
-        </w:rPr>
-        <w:t xml:space="preserve">, ‘dd MMMM </w:t>
-      </w:r>
-      <w:proofErr w:type="spellStart"/>
-      <w:r>
-        <w:rPr>
-          <w:rFonts w:ascii="Arial" w:eastAsia="Arial" w:hAnsi="Arial" w:cs="Arial"/>
-          <w:bCs/>
-        </w:rPr>
-        <w:t>yyyy</w:t>
-      </w:r>
-      <w:proofErr w:type="spellEnd"/>
-      <w:r>
-        <w:rPr>
-          <w:rFonts w:ascii="Arial" w:eastAsia="Arial" w:hAnsi="Arial" w:cs="Arial"/>
-          <w:bCs/>
-        </w:rPr>
-        <w:t>’, ‘</w:t>
-      </w:r>
-      <w:proofErr w:type="spellStart"/>
-      <w:r>
-        <w:rPr>
-          <w:rFonts w:ascii="Arial" w:eastAsia="Arial" w:hAnsi="Arial" w:cs="Arial"/>
-          <w:bCs/>
-        </w:rPr>
-        <w:t>yyyy</w:t>
-      </w:r>
-      <w:proofErr w:type="spellEnd"/>
-      <w:r>
-        <w:rPr>
-          <w:rFonts w:ascii="Arial" w:eastAsia="Arial" w:hAnsi="Arial" w:cs="Arial"/>
-          <w:bCs/>
-        </w:rPr>
-        <w:t>-MM-dd’</w:t>
+        <w:t>, ‘dd MMMM yyyy’, ‘yyyy-MM-dd’</w:t>
       </w:r>
       <w:r>
         <w:rPr>
@@ -3043,93 +2493,35 @@
           <w:b/>
           <w:bCs/>
         </w:rPr>
-        <w:t>&lt;</w:t>
-      </w:r>
-      <w:proofErr w:type="gramStart"/>
-      <w:r>
-        <w:rPr>
-          <w:rFonts w:ascii="Arial" w:hAnsi="Arial" w:cs="Arial"/>
-          <w:b/>
-          <w:bCs/>
-        </w:rPr>
-        <w:t>&lt;</w:t>
+        <w:t>&lt;&lt;</w:t>
       </w:r>
       <w:r>
         <w:rPr>
           <w:rFonts w:ascii="Arial" w:eastAsia="Arial" w:hAnsi="Arial" w:cs="Arial"/>
           <w:bCs/>
         </w:rPr>
-        <w:t>{</w:t>
-      </w:r>
-      <w:proofErr w:type="spellStart"/>
-      <w:proofErr w:type="gramEnd"/>
+        <w:t>{dateFormat(</w:t>
+      </w:r>
+      <w:r>
+        <w:rPr>
+          <w:rFonts w:ascii="Arial" w:hAnsi="Arial" w:cs="Arial"/>
+          <w:lang w:val="en-US"/>
+        </w:rPr>
+        <w:t>fastTrackSchedulesOfLoss.</w:t>
+      </w:r>
+      <w:r>
+        <w:rPr>
+          <w:rFonts w:ascii="Arial" w:hAnsi="Arial" w:cs="Arial"/>
+          <w:lang w:val="en-US"/>
+        </w:rPr>
+        <w:t>date2</w:t>
+      </w:r>
       <w:r>
         <w:rPr>
           <w:rFonts w:ascii="Arial" w:eastAsia="Arial" w:hAnsi="Arial" w:cs="Arial"/>
           <w:bCs/>
         </w:rPr>
-        <w:t>dateFormat</w:t>
-      </w:r>
-      <w:proofErr w:type="spellEnd"/>
-      <w:r>
-        <w:rPr>
-          <w:rFonts w:ascii="Arial" w:eastAsia="Arial" w:hAnsi="Arial" w:cs="Arial"/>
-          <w:bCs/>
-        </w:rPr>
-        <w:t>(</w:t>
-      </w:r>
-      <w:r>
-        <w:rPr>
-          <w:rFonts w:ascii="Arial" w:hAnsi="Arial" w:cs="Arial"/>
-          <w:lang w:val="en-US"/>
-        </w:rPr>
-        <w:t>fastTrackSchedulesOfLoss.</w:t>
-      </w:r>
-      <w:r>
-        <w:rPr>
-          <w:rFonts w:ascii="Arial" w:hAnsi="Arial" w:cs="Arial"/>
-          <w:lang w:val="en-US"/>
-        </w:rPr>
-        <w:t>date2</w:t>
-      </w:r>
-      <w:r>
-        <w:rPr>
-          <w:rFonts w:ascii="Arial" w:eastAsia="Arial" w:hAnsi="Arial" w:cs="Arial"/>
-          <w:bCs/>
-        </w:rPr>
-        <w:t xml:space="preserve">, ‘dd MMMM </w:t>
-      </w:r>
-      <w:proofErr w:type="spellStart"/>
-      <w:r>
-        <w:rPr>
-          <w:rFonts w:ascii="Arial" w:eastAsia="Arial" w:hAnsi="Arial" w:cs="Arial"/>
-          <w:bCs/>
-        </w:rPr>
-        <w:t>yyyy</w:t>
-      </w:r>
-      <w:proofErr w:type="spellEnd"/>
-      <w:r>
-        <w:rPr>
-          <w:rFonts w:ascii="Arial" w:eastAsia="Arial" w:hAnsi="Arial" w:cs="Arial"/>
-          <w:bCs/>
-        </w:rPr>
-        <w:t>’, ‘</w:t>
-      </w:r>
-      <w:proofErr w:type="spellStart"/>
-      <w:r>
-        <w:rPr>
-          <w:rFonts w:ascii="Arial" w:eastAsia="Arial" w:hAnsi="Arial" w:cs="Arial"/>
-          <w:bCs/>
-        </w:rPr>
-        <w:t>yyyy</w:t>
-      </w:r>
-      <w:proofErr w:type="spellEnd"/>
-      <w:r>
-        <w:rPr>
-          <w:rFonts w:ascii="Arial" w:eastAsia="Arial" w:hAnsi="Arial" w:cs="Arial"/>
-          <w:bCs/>
-        </w:rPr>
-        <w:t>-MM-dd’</w:t>
+        <w:t>, ‘dd MMMM yyyy’, ‘yyyy-MM-dd’</w:t>
       </w:r>
       <w:r>
         <w:rPr>
@@ -3220,21 +2612,12 @@
         </w:rPr>
         <w:t>&lt;&lt;cs_{</w:t>
       </w:r>
-      <w:proofErr w:type="spellStart"/>
-      <w:r>
-        <w:rPr>
-          <w:rFonts w:ascii="Arial" w:hAnsi="Arial" w:cs="Arial"/>
-          <w:lang w:val="en-US"/>
-        </w:rPr>
-        <w:t>fastTrackCostsToggle</w:t>
-      </w:r>
-      <w:proofErr w:type="spellEnd"/>
-      <w:r>
-        <w:rPr>
-          <w:rFonts w:ascii="Arial" w:hAnsi="Arial" w:cs="Arial"/>
-          <w:lang w:val="en-US"/>
-        </w:rPr>
-        <w:t>=true}&gt;&gt;</w:t>
+      <w:r>
+        <w:rPr>
+          <w:rFonts w:ascii="Arial" w:hAnsi="Arial" w:cs="Arial"/>
+          <w:lang w:val="en-US"/>
+        </w:rPr>
+        <w:t>fastTrackCostsToggle=true}&gt;&gt;</w:t>
       </w:r>
     </w:p>
     <w:p>
@@ -3298,21 +2681,12 @@
         </w:rPr>
         <w:t>&lt;&lt;cs_{</w:t>
       </w:r>
-      <w:proofErr w:type="spellStart"/>
-      <w:r>
-        <w:rPr>
-          <w:rFonts w:ascii="Arial" w:hAnsi="Arial" w:cs="Arial"/>
-          <w:lang w:val="en-US"/>
-        </w:rPr>
-        <w:t>fastTrackTrialToggle</w:t>
-      </w:r>
-      <w:proofErr w:type="spellEnd"/>
-      <w:r>
-        <w:rPr>
-          <w:rFonts w:ascii="Arial" w:hAnsi="Arial" w:cs="Arial"/>
-          <w:lang w:val="en-US"/>
-        </w:rPr>
-        <w:t>=true}&gt;&gt;</w:t>
+      <w:r>
+        <w:rPr>
+          <w:rFonts w:ascii="Arial" w:hAnsi="Arial" w:cs="Arial"/>
+          <w:lang w:val="en-US"/>
+        </w:rPr>
+        <w:t>fastTrackTrialToggle=true}&gt;&gt;</w:t>
       </w:r>
     </w:p>
     <w:p>
@@ -3373,40 +2747,78 @@
           <w:b/>
           <w:bCs/>
         </w:rPr>
-        <w:t>&lt;</w:t>
-      </w:r>
-      <w:proofErr w:type="gramStart"/>
-      <w:r>
-        <w:rPr>
-          <w:rFonts w:ascii="Arial" w:hAnsi="Arial" w:cs="Arial"/>
-          <w:b/>
-          <w:bCs/>
-        </w:rPr>
-        <w:t>&lt;</w:t>
+        <w:t>&lt;&lt;</w:t>
       </w:r>
       <w:r>
         <w:rPr>
           <w:rFonts w:ascii="Arial" w:eastAsia="Arial" w:hAnsi="Arial" w:cs="Arial"/>
           <w:bCs/>
         </w:rPr>
-        <w:t>{</w:t>
-      </w:r>
-      <w:proofErr w:type="spellStart"/>
-      <w:proofErr w:type="gramEnd"/>
+        <w:t>{dateFormat(</w:t>
+      </w:r>
+      <w:r>
+        <w:rPr>
+          <w:rFonts w:ascii="Arial" w:hAnsi="Arial" w:cs="Arial"/>
+          <w:lang w:val="en-US"/>
+        </w:rPr>
+        <w:t>fastTrackTrial.</w:t>
+      </w:r>
+      <w:r>
+        <w:rPr>
+          <w:rFonts w:ascii="Arial" w:hAnsi="Arial" w:cs="Arial"/>
+          <w:lang w:val="en-US"/>
+        </w:rPr>
+        <w:t>date1</w:t>
+      </w:r>
       <w:r>
         <w:rPr>
           <w:rFonts w:ascii="Arial" w:eastAsia="Arial" w:hAnsi="Arial" w:cs="Arial"/>
           <w:bCs/>
         </w:rPr>
-        <w:t>dateFormat</w:t>
-      </w:r>
-      <w:proofErr w:type="spellEnd"/>
+        <w:t>, ‘dd MMMM yyyy’, ‘yyyy-MM-dd’</w:t>
+      </w:r>
       <w:r>
         <w:rPr>
           <w:rFonts w:ascii="Arial" w:eastAsia="Arial" w:hAnsi="Arial" w:cs="Arial"/>
           <w:bCs/>
         </w:rPr>
-        <w:t>(</w:t>
+        <w:t>)</w:t>
+      </w:r>
+      <w:r>
+        <w:rPr>
+          <w:rFonts w:ascii="Arial" w:eastAsia="Arial" w:hAnsi="Arial" w:cs="Arial"/>
+          <w:bCs/>
+        </w:rPr>
+        <w:t>}</w:t>
+      </w:r>
+      <w:r>
+        <w:rPr>
+          <w:rFonts w:ascii="Arial" w:hAnsi="Arial" w:cs="Arial"/>
+          <w:b/>
+          <w:bCs/>
+        </w:rPr>
+        <w:t>&gt;&gt;</w:t>
+      </w:r>
+      <w:r>
+        <w:rPr>
+          <w:rFonts w:ascii="Arial" w:hAnsi="Arial" w:cs="Arial"/>
+        </w:rPr>
+        <w:t xml:space="preserve"> and </w:t>
+      </w:r>
+      <w:r>
+        <w:rPr>
+          <w:rFonts w:ascii="Arial" w:hAnsi="Arial" w:cs="Arial"/>
+          <w:b/>
+          <w:bCs/>
+        </w:rPr>
+        <w:t>&lt;&lt;</w:t>
+      </w:r>
+      <w:r>
+        <w:rPr>
+          <w:rFonts w:ascii="Arial" w:eastAsia="Arial" w:hAnsi="Arial" w:cs="Arial"/>
+          <w:bCs/>
+        </w:rPr>
+        <w:t>{dateFormat(</w:t>
       </w:r>
       <w:r>
         <w:rPr>
@@ -3420,158 +2832,14 @@
           <w:rFonts w:ascii="Arial" w:hAnsi="Arial" w:cs="Arial"/>
           <w:lang w:val="en-US"/>
         </w:rPr>
-        <w:t>date1</w:t>
+        <w:t>date2</w:t>
       </w:r>
       <w:r>
         <w:rPr>
           <w:rFonts w:ascii="Arial" w:eastAsia="Arial" w:hAnsi="Arial" w:cs="Arial"/>
           <w:bCs/>
         </w:rPr>
-        <w:t xml:space="preserve">, ‘dd MMMM </w:t>
-      </w:r>
-      <w:proofErr w:type="spellStart"/>
-      <w:r>
-        <w:rPr>
-          <w:rFonts w:ascii="Arial" w:eastAsia="Arial" w:hAnsi="Arial" w:cs="Arial"/>
-          <w:bCs/>
-        </w:rPr>
-        <w:t>yyyy</w:t>
-      </w:r>
-      <w:proofErr w:type="spellEnd"/>
-      <w:r>
-        <w:rPr>
-          <w:rFonts w:ascii="Arial" w:eastAsia="Arial" w:hAnsi="Arial" w:cs="Arial"/>
-          <w:bCs/>
-        </w:rPr>
-        <w:t>’, ‘</w:t>
-      </w:r>
-      <w:proofErr w:type="spellStart"/>
-      <w:r>
-        <w:rPr>
-          <w:rFonts w:ascii="Arial" w:eastAsia="Arial" w:hAnsi="Arial" w:cs="Arial"/>
-          <w:bCs/>
-        </w:rPr>
-        <w:t>yyyy</w:t>
-      </w:r>
-      <w:proofErr w:type="spellEnd"/>
-      <w:r>
-        <w:rPr>
-          <w:rFonts w:ascii="Arial" w:eastAsia="Arial" w:hAnsi="Arial" w:cs="Arial"/>
-          <w:bCs/>
-        </w:rPr>
-        <w:t>-MM-dd’</w:t>
-      </w:r>
-      <w:r>
-        <w:rPr>
-          <w:rFonts w:ascii="Arial" w:eastAsia="Arial" w:hAnsi="Arial" w:cs="Arial"/>
-          <w:bCs/>
-        </w:rPr>
-        <w:t>)</w:t>
-      </w:r>
-      <w:r>
-        <w:rPr>
-          <w:rFonts w:ascii="Arial" w:eastAsia="Arial" w:hAnsi="Arial" w:cs="Arial"/>
-          <w:bCs/>
-        </w:rPr>
-        <w:t>}</w:t>
-      </w:r>
-      <w:r>
-        <w:rPr>
-          <w:rFonts w:ascii="Arial" w:hAnsi="Arial" w:cs="Arial"/>
-          <w:b/>
-          <w:bCs/>
-        </w:rPr>
-        <w:t>&gt;&gt;</w:t>
-      </w:r>
-      <w:r>
-        <w:rPr>
-          <w:rFonts w:ascii="Arial" w:hAnsi="Arial" w:cs="Arial"/>
-        </w:rPr>
-        <w:t xml:space="preserve"> and </w:t>
-      </w:r>
-      <w:r>
-        <w:rPr>
-          <w:rFonts w:ascii="Arial" w:hAnsi="Arial" w:cs="Arial"/>
-          <w:b/>
-          <w:bCs/>
-        </w:rPr>
-        <w:t>&lt;&lt;</w:t>
-      </w:r>
-      <w:r>
-        <w:rPr>
-          <w:rFonts w:ascii="Arial" w:eastAsia="Arial" w:hAnsi="Arial" w:cs="Arial"/>
-          <w:bCs/>
-        </w:rPr>
-        <w:t>{</w:t>
-      </w:r>
-      <w:proofErr w:type="spellStart"/>
-      <w:r>
-        <w:rPr>
-          <w:rFonts w:ascii="Arial" w:eastAsia="Arial" w:hAnsi="Arial" w:cs="Arial"/>
-          <w:bCs/>
-        </w:rPr>
-        <w:t>dateFormat</w:t>
-      </w:r>
-      <w:proofErr w:type="spellEnd"/>
-      <w:r>
-        <w:rPr>
-          <w:rFonts w:ascii="Arial" w:eastAsia="Arial" w:hAnsi="Arial" w:cs="Arial"/>
-          <w:bCs/>
-        </w:rPr>
-        <w:t>(</w:t>
-      </w:r>
-      <w:r>
-        <w:rPr>
-          <w:rFonts w:ascii="Arial" w:hAnsi="Arial" w:cs="Arial"/>
-          <w:lang w:val="en-US"/>
-        </w:rPr>
-        <w:t>fastTrackTrial.</w:t>
-      </w:r>
-      <w:r>
-        <w:rPr>
-          <w:rFonts w:ascii="Arial" w:hAnsi="Arial" w:cs="Arial"/>
-          <w:lang w:val="en-US"/>
-        </w:rPr>
-        <w:t>date2</w:t>
-      </w:r>
-      <w:r>
-        <w:rPr>
-          <w:rFonts w:ascii="Arial" w:eastAsia="Arial" w:hAnsi="Arial" w:cs="Arial"/>
-          <w:bCs/>
-        </w:rPr>
-        <w:t xml:space="preserve">, ‘dd MMMM </w:t>
-      </w:r>
-      <w:proofErr w:type="spellStart"/>
-      <w:r>
-        <w:rPr>
-          <w:rFonts w:ascii="Arial" w:eastAsia="Arial" w:hAnsi="Arial" w:cs="Arial"/>
-          <w:bCs/>
-        </w:rPr>
-        <w:t>yyyy</w:t>
-      </w:r>
-      <w:proofErr w:type="spellEnd"/>
-      <w:r>
-        <w:rPr>
-          <w:rFonts w:ascii="Arial" w:eastAsia="Arial" w:hAnsi="Arial" w:cs="Arial"/>
-          <w:bCs/>
-        </w:rPr>
-        <w:t>’, ‘</w:t>
-      </w:r>
-      <w:proofErr w:type="spellStart"/>
-      <w:r>
-        <w:rPr>
-          <w:rFonts w:ascii="Arial" w:eastAsia="Arial" w:hAnsi="Arial" w:cs="Arial"/>
-          <w:bCs/>
-        </w:rPr>
-        <w:t>yyyy</w:t>
-      </w:r>
-      <w:proofErr w:type="spellEnd"/>
-      <w:r>
-        <w:rPr>
-          <w:rFonts w:ascii="Arial" w:eastAsia="Arial" w:hAnsi="Arial" w:cs="Arial"/>
-          <w:bCs/>
-        </w:rPr>
-        <w:t>-MM-dd’</w:t>
+        <w:t>, ‘dd MMMM yyyy’, ‘yyyy-MM-dd’</w:t>
       </w:r>
       <w:r>
         <w:rPr>
@@ -3669,21 +2937,7 @@
         <w:rPr>
           <w:rFonts w:ascii="Arial" w:hAnsi="Arial" w:cs="Arial"/>
         </w:rPr>
-        <w:t xml:space="preserve"> &lt;&lt;</w:t>
-      </w:r>
-      <w:proofErr w:type="spellStart"/>
-      <w:r>
-        <w:rPr>
-          <w:rFonts w:ascii="Arial" w:hAnsi="Arial" w:cs="Arial"/>
-        </w:rPr>
-        <w:t>fastTrackTrialBundleTypeText</w:t>
-      </w:r>
-      <w:proofErr w:type="spellEnd"/>
-      <w:r>
-        <w:rPr>
-          <w:rFonts w:ascii="Arial" w:hAnsi="Arial" w:cs="Arial"/>
-        </w:rPr>
-        <w:t>&gt;&gt;</w:t>
+        <w:t xml:space="preserve"> &lt;&lt;fastTrackTrialBundleTypeText&gt;&gt;</w:t>
       </w:r>
       <w:r>
         <w:rPr>
@@ -3721,21 +2975,12 @@
         </w:rPr>
         <w:t>&lt;&lt;cs_{</w:t>
       </w:r>
-      <w:proofErr w:type="spellStart"/>
-      <w:r>
-        <w:rPr>
-          <w:rFonts w:ascii="Arial" w:hAnsi="Arial" w:cs="Arial"/>
-          <w:lang w:val="en-US"/>
-        </w:rPr>
-        <w:t>fastTrackMethodToggle</w:t>
-      </w:r>
-      <w:proofErr w:type="spellEnd"/>
-      <w:r>
-        <w:rPr>
-          <w:rFonts w:ascii="Arial" w:hAnsi="Arial" w:cs="Arial"/>
-          <w:lang w:val="en-US"/>
-        </w:rPr>
-        <w:t>=true}&gt;&gt;</w:t>
+      <w:r>
+        <w:rPr>
+          <w:rFonts w:ascii="Arial" w:hAnsi="Arial" w:cs="Arial"/>
+          <w:lang w:val="en-US"/>
+        </w:rPr>
+        <w:t>fastTrackMethodToggle=true}&gt;&gt;</w:t>
       </w:r>
     </w:p>
     <w:p>
@@ -3774,7 +3019,6 @@
         </w:rPr>
         <w:t>&lt;&lt;cs_{</w:t>
       </w:r>
-      <w:proofErr w:type="spellStart"/>
       <w:r>
         <w:rPr>
           <w:rFonts w:ascii="Arial" w:hAnsi="Arial" w:cs="Arial"/>
@@ -3787,17 +3031,8 @@
           <w:rFonts w:ascii="Arial" w:hAnsi="Arial" w:cs="Arial"/>
           <w:lang w:val="en-US"/>
         </w:rPr>
-        <w:t>Method</w:t>
-      </w:r>
-      <w:proofErr w:type="spellEnd"/>
-      <w:r>
-        <w:rPr>
-          <w:rFonts w:ascii="Arial" w:hAnsi="Arial" w:cs="Arial"/>
-          <w:lang w:val="en-US"/>
-        </w:rPr>
-        <w:t>=’</w:t>
-      </w:r>
-      <w:proofErr w:type="spellStart"/>
+        <w:t>Method=’</w:t>
+      </w:r>
       <w:r>
         <w:rPr>
           <w:rFonts w:ascii="Arial" w:hAnsi="Arial" w:cs="Arial"/>
@@ -3810,15 +3045,7 @@
           <w:rFonts w:ascii="Arial" w:hAnsi="Arial" w:cs="Arial"/>
           <w:lang w:val="en-US"/>
         </w:rPr>
-        <w:t>MethodInPerson</w:t>
-      </w:r>
-      <w:proofErr w:type="spellEnd"/>
-      <w:r>
-        <w:rPr>
-          <w:rFonts w:ascii="Arial" w:hAnsi="Arial" w:cs="Arial"/>
-          <w:lang w:val="en-US"/>
-        </w:rPr>
-        <w:t>’}&gt;&gt;</w:t>
+        <w:t>MethodInPerson’}&gt;&gt;</w:t>
       </w:r>
     </w:p>
     <w:p>
@@ -3843,7 +3070,6 @@
         </w:rPr>
         <w:t xml:space="preserve">This hearing will take place </w:t>
       </w:r>
-      <w:proofErr w:type="gramStart"/>
       <w:r>
         <w:rPr>
           <w:rFonts w:ascii="Arial" w:eastAsia="Times New Roman" w:hAnsi="Arial" w:cs="Arial"/>
@@ -3853,7 +3079,6 @@
         </w:rPr>
         <w:t>&lt;&lt;</w:t>
       </w:r>
-      <w:proofErr w:type="spellStart"/>
       <w:r>
         <w:rPr>
           <w:rFonts w:ascii="Arial" w:hAnsi="Arial" w:cs="Arial"/>
@@ -3868,8 +3093,6 @@
         </w:rPr>
         <w:t>MethodInPerson.value.label</w:t>
       </w:r>
-      <w:proofErr w:type="spellEnd"/>
-      <w:proofErr w:type="gramEnd"/>
       <w:r>
         <w:rPr>
           <w:rFonts w:ascii="Arial" w:eastAsia="Times New Roman" w:hAnsi="Arial" w:cs="Arial"/>
@@ -3943,7 +3166,6 @@
         </w:rPr>
         <w:t>&lt;&lt;cs_{</w:t>
       </w:r>
-      <w:proofErr w:type="spellStart"/>
       <w:r>
         <w:rPr>
           <w:rFonts w:ascii="Arial" w:hAnsi="Arial" w:cs="Arial"/>
@@ -3956,17 +3178,8 @@
           <w:rFonts w:ascii="Arial" w:hAnsi="Arial" w:cs="Arial"/>
           <w:lang w:val="en-US"/>
         </w:rPr>
-        <w:t>Method</w:t>
-      </w:r>
-      <w:proofErr w:type="spellEnd"/>
-      <w:r>
-        <w:rPr>
-          <w:rFonts w:ascii="Arial" w:hAnsi="Arial" w:cs="Arial"/>
-          <w:lang w:val="en-US"/>
-        </w:rPr>
-        <w:t>=’</w:t>
-      </w:r>
-      <w:proofErr w:type="spellStart"/>
+        <w:t>Method=’</w:t>
+      </w:r>
       <w:r>
         <w:rPr>
           <w:rFonts w:ascii="Arial" w:hAnsi="Arial" w:cs="Arial"/>
@@ -3979,15 +3192,7 @@
           <w:rFonts w:ascii="Arial" w:hAnsi="Arial" w:cs="Arial"/>
           <w:lang w:val="en-US"/>
         </w:rPr>
-        <w:t>MethodTelephoneHearing</w:t>
-      </w:r>
-      <w:proofErr w:type="spellEnd"/>
-      <w:r>
-        <w:rPr>
-          <w:rFonts w:ascii="Arial" w:hAnsi="Arial" w:cs="Arial"/>
-          <w:lang w:val="en-US"/>
-        </w:rPr>
-        <w:t>’}&gt;&gt;</w:t>
+        <w:t>MethodTelephoneHearing’}&gt;&gt;</w:t>
       </w:r>
     </w:p>
     <w:p>
@@ -4051,7 +3256,6 @@
         </w:rPr>
         <w:t>&lt;&lt;</w:t>
       </w:r>
-      <w:proofErr w:type="spellStart"/>
       <w:r>
         <w:rPr>
           <w:rFonts w:ascii="Arial" w:hAnsi="Arial" w:cs="Arial"/>
@@ -4066,7 +3270,6 @@
         </w:rPr>
         <w:t>MethodTelephoneHearing</w:t>
       </w:r>
-      <w:proofErr w:type="spellEnd"/>
       <w:r>
         <w:rPr>
           <w:rFonts w:ascii="Arial" w:eastAsia="Times New Roman" w:hAnsi="Arial" w:cs="Arial"/>
@@ -4117,7 +3320,6 @@
         </w:rPr>
         <w:t>&lt;&lt;cs_{</w:t>
       </w:r>
-      <w:proofErr w:type="spellStart"/>
       <w:r>
         <w:rPr>
           <w:rFonts w:ascii="Arial" w:hAnsi="Arial" w:cs="Arial"/>
@@ -4130,17 +3332,8 @@
           <w:rFonts w:ascii="Arial" w:hAnsi="Arial" w:cs="Arial"/>
           <w:lang w:val="en-US"/>
         </w:rPr>
-        <w:t>Method</w:t>
-      </w:r>
-      <w:proofErr w:type="spellEnd"/>
-      <w:r>
-        <w:rPr>
-          <w:rFonts w:ascii="Arial" w:hAnsi="Arial" w:cs="Arial"/>
-          <w:lang w:val="en-US"/>
-        </w:rPr>
-        <w:t>=’</w:t>
-      </w:r>
-      <w:proofErr w:type="spellStart"/>
+        <w:t>Method=’</w:t>
+      </w:r>
       <w:r>
         <w:rPr>
           <w:rFonts w:ascii="Arial" w:hAnsi="Arial" w:cs="Arial"/>
@@ -4153,15 +3346,7 @@
           <w:rFonts w:ascii="Arial" w:hAnsi="Arial" w:cs="Arial"/>
           <w:lang w:val="en-US"/>
         </w:rPr>
-        <w:t>MethodVideoConferenceHearing</w:t>
-      </w:r>
-      <w:proofErr w:type="spellEnd"/>
-      <w:r>
-        <w:rPr>
-          <w:rFonts w:ascii="Arial" w:hAnsi="Arial" w:cs="Arial"/>
-          <w:lang w:val="en-US"/>
-        </w:rPr>
-        <w:t>’}&gt;&gt;</w:t>
+        <w:t>MethodVideoConferenceHearing’}&gt;&gt;</w:t>
       </w:r>
     </w:p>
     <w:p>
@@ -4225,7 +3410,6 @@
         </w:rPr>
         <w:t>&lt;&lt;</w:t>
       </w:r>
-      <w:proofErr w:type="spellStart"/>
       <w:r>
         <w:rPr>
           <w:rFonts w:ascii="Arial" w:hAnsi="Arial" w:cs="Arial"/>
@@ -4240,7 +3424,6 @@
         </w:rPr>
         <w:t>MethodVideoConferenceHearing</w:t>
       </w:r>
-      <w:proofErr w:type="spellEnd"/>
       <w:r>
         <w:rPr>
           <w:rFonts w:ascii="Arial" w:eastAsia="Times New Roman" w:hAnsi="Arial" w:cs="Arial"/>
@@ -4304,21 +3487,12 @@
         <w:lastRenderedPageBreak/>
         <w:t>&lt;&lt;cs_{</w:t>
       </w:r>
-      <w:proofErr w:type="spellStart"/>
-      <w:r>
-        <w:rPr>
-          <w:rFonts w:ascii="Arial" w:hAnsi="Arial" w:cs="Arial"/>
-          <w:lang w:val="en-US"/>
-        </w:rPr>
-        <w:t>hasBuildingDispute</w:t>
-      </w:r>
-      <w:proofErr w:type="spellEnd"/>
-      <w:r>
-        <w:rPr>
-          <w:rFonts w:ascii="Arial" w:hAnsi="Arial" w:cs="Arial"/>
-          <w:lang w:val="en-US"/>
-        </w:rPr>
-        <w:t>=true}&gt;&gt;</w:t>
+      <w:r>
+        <w:rPr>
+          <w:rFonts w:ascii="Arial" w:hAnsi="Arial" w:cs="Arial"/>
+          <w:lang w:val="en-US"/>
+        </w:rPr>
+        <w:t>hasBuildingDispute=true}&gt;&gt;</w:t>
       </w:r>
     </w:p>
     <w:p>
@@ -4473,100 +3647,42 @@
           <w:b/>
           <w:bCs/>
         </w:rPr>
-        <w:t>&lt;</w:t>
-      </w:r>
-      <w:proofErr w:type="gramStart"/>
-      <w:r>
-        <w:rPr>
-          <w:rFonts w:ascii="Arial" w:hAnsi="Arial" w:cs="Arial"/>
-          <w:b/>
-          <w:bCs/>
-        </w:rPr>
-        <w:t>&lt;</w:t>
+        <w:t>&lt;&lt;</w:t>
       </w:r>
       <w:r>
         <w:rPr>
           <w:rFonts w:ascii="Arial" w:eastAsia="Arial" w:hAnsi="Arial" w:cs="Arial"/>
           <w:bCs/>
         </w:rPr>
-        <w:t>{</w:t>
-      </w:r>
-      <w:proofErr w:type="spellStart"/>
-      <w:proofErr w:type="gramEnd"/>
+        <w:t>{dateFormat(</w:t>
+      </w:r>
+      <w:r>
+        <w:rPr>
+          <w:rFonts w:ascii="Arial" w:hAnsi="Arial" w:cs="Arial"/>
+          <w:lang w:val="en-US"/>
+        </w:rPr>
+        <w:t>fastTrackBuildingDispute</w:t>
+      </w:r>
+      <w:r>
+        <w:rPr>
+          <w:rFonts w:ascii="Arial" w:hAnsi="Arial" w:cs="Arial"/>
+          <w:lang w:val="en-US"/>
+        </w:rPr>
+        <w:t>.</w:t>
+      </w:r>
+      <w:r>
+        <w:rPr>
+          <w:rFonts w:ascii="Arial" w:hAnsi="Arial" w:cs="Arial"/>
+          <w:lang w:val="en-US"/>
+        </w:rPr>
+        <w:t>date1</w:t>
+      </w:r>
       <w:r>
         <w:rPr>
           <w:rFonts w:ascii="Arial" w:eastAsia="Arial" w:hAnsi="Arial" w:cs="Arial"/>
           <w:bCs/>
         </w:rPr>
-        <w:t>dateFormat</w:t>
-      </w:r>
-      <w:proofErr w:type="spellEnd"/>
-      <w:r>
-        <w:rPr>
-          <w:rFonts w:ascii="Arial" w:eastAsia="Arial" w:hAnsi="Arial" w:cs="Arial"/>
-          <w:bCs/>
-        </w:rPr>
-        <w:t>(</w:t>
-      </w:r>
-      <w:r>
-        <w:rPr>
-          <w:rFonts w:ascii="Arial" w:hAnsi="Arial" w:cs="Arial"/>
-          <w:lang w:val="en-US"/>
-        </w:rPr>
-        <w:t>fastTrackBuildingDispute</w:t>
-      </w:r>
-      <w:r>
-        <w:rPr>
-          <w:rFonts w:ascii="Arial" w:hAnsi="Arial" w:cs="Arial"/>
-          <w:lang w:val="en-US"/>
-        </w:rPr>
-        <w:t>.</w:t>
-      </w:r>
-      <w:r>
-        <w:rPr>
-          <w:rFonts w:ascii="Arial" w:hAnsi="Arial" w:cs="Arial"/>
-          <w:lang w:val="en-US"/>
-        </w:rPr>
-        <w:t>date1</w:t>
-      </w:r>
-      <w:r>
-        <w:rPr>
-          <w:rFonts w:ascii="Arial" w:eastAsia="Arial" w:hAnsi="Arial" w:cs="Arial"/>
-          <w:bCs/>
-        </w:rPr>
-        <w:t xml:space="preserve">, ‘dd MMMM </w:t>
-      </w:r>
-      <w:proofErr w:type="spellStart"/>
-      <w:r>
-        <w:rPr>
-          <w:rFonts w:ascii="Arial" w:eastAsia="Arial" w:hAnsi="Arial" w:cs="Arial"/>
-          <w:bCs/>
-        </w:rPr>
-        <w:t>yyyy</w:t>
-      </w:r>
-      <w:proofErr w:type="spellEnd"/>
-      <w:r>
-        <w:rPr>
-          <w:rFonts w:ascii="Arial" w:eastAsia="Arial" w:hAnsi="Arial" w:cs="Arial"/>
-          <w:bCs/>
-        </w:rPr>
-        <w:t>’, ‘</w:t>
-      </w:r>
-      <w:proofErr w:type="spellStart"/>
-      <w:r>
-        <w:rPr>
-          <w:rFonts w:ascii="Arial" w:eastAsia="Arial" w:hAnsi="Arial" w:cs="Arial"/>
-          <w:bCs/>
-        </w:rPr>
-        <w:t>yyyy</w:t>
-      </w:r>
-      <w:proofErr w:type="spellEnd"/>
-      <w:r>
-        <w:rPr>
-          <w:rFonts w:ascii="Arial" w:eastAsia="Arial" w:hAnsi="Arial" w:cs="Arial"/>
-          <w:bCs/>
-        </w:rPr>
-        <w:t>-MM-dd’</w:t>
+        <w:t>, ‘dd MMMM yyyy’, ‘yyyy-MM-dd’</w:t>
       </w:r>
       <w:r>
         <w:rPr>
@@ -4646,136 +3762,78 @@
           <w:b/>
           <w:bCs/>
         </w:rPr>
-        <w:t>&lt;</w:t>
-      </w:r>
-      <w:proofErr w:type="gramStart"/>
-      <w:r>
-        <w:rPr>
-          <w:rFonts w:ascii="Arial" w:hAnsi="Arial" w:cs="Arial"/>
-          <w:b/>
-          <w:bCs/>
-        </w:rPr>
-        <w:t>&lt;</w:t>
+        <w:t>&lt;&lt;</w:t>
       </w:r>
       <w:r>
         <w:rPr>
           <w:rFonts w:ascii="Arial" w:eastAsia="Arial" w:hAnsi="Arial" w:cs="Arial"/>
           <w:bCs/>
         </w:rPr>
-        <w:t>{</w:t>
-      </w:r>
-      <w:proofErr w:type="spellStart"/>
-      <w:proofErr w:type="gramEnd"/>
+        <w:t>{dateFormat(</w:t>
+      </w:r>
+      <w:r>
+        <w:rPr>
+          <w:rFonts w:ascii="Arial" w:hAnsi="Arial" w:cs="Arial"/>
+          <w:lang w:val="en-US"/>
+        </w:rPr>
+        <w:t>fastTrackBuildingDispute</w:t>
+      </w:r>
+      <w:r>
+        <w:rPr>
+          <w:rFonts w:ascii="Arial" w:hAnsi="Arial" w:cs="Arial"/>
+          <w:lang w:val="en-US"/>
+        </w:rPr>
+        <w:t>.</w:t>
+      </w:r>
+      <w:r>
+        <w:rPr>
+          <w:rFonts w:ascii="Arial" w:hAnsi="Arial" w:cs="Arial"/>
+          <w:lang w:val="en-US"/>
+        </w:rPr>
+        <w:t>date</w:t>
+      </w:r>
+      <w:r>
+        <w:rPr>
+          <w:rFonts w:ascii="Arial" w:hAnsi="Arial" w:cs="Arial"/>
+          <w:lang w:val="en-US"/>
+        </w:rPr>
+        <w:t>2</w:t>
+      </w:r>
       <w:r>
         <w:rPr>
           <w:rFonts w:ascii="Arial" w:eastAsia="Arial" w:hAnsi="Arial" w:cs="Arial"/>
           <w:bCs/>
         </w:rPr>
-        <w:t>dateFormat</w:t>
-      </w:r>
-      <w:proofErr w:type="spellEnd"/>
+        <w:t>, ‘dd MMMM yyyy’, ‘yyyy-MM-dd’</w:t>
+      </w:r>
       <w:r>
         <w:rPr>
           <w:rFonts w:ascii="Arial" w:eastAsia="Arial" w:hAnsi="Arial" w:cs="Arial"/>
           <w:bCs/>
         </w:rPr>
-        <w:t>(</w:t>
-      </w:r>
-      <w:r>
-        <w:rPr>
-          <w:rFonts w:ascii="Arial" w:hAnsi="Arial" w:cs="Arial"/>
-          <w:lang w:val="en-US"/>
-        </w:rPr>
-        <w:t>fastTrackBuildingDispute</w:t>
-      </w:r>
-      <w:r>
-        <w:rPr>
-          <w:rFonts w:ascii="Arial" w:hAnsi="Arial" w:cs="Arial"/>
-          <w:lang w:val="en-US"/>
+        <w:t>)</w:t>
+      </w:r>
+      <w:r>
+        <w:rPr>
+          <w:rFonts w:ascii="Arial" w:eastAsia="Arial" w:hAnsi="Arial" w:cs="Arial"/>
+          <w:bCs/>
+        </w:rPr>
+        <w:t>}</w:t>
+      </w:r>
+      <w:r>
+        <w:rPr>
+          <w:rFonts w:ascii="Arial" w:hAnsi="Arial" w:cs="Arial"/>
+          <w:b/>
+          <w:bCs/>
+        </w:rPr>
+        <w:t>&gt;&gt;</w:t>
+      </w:r>
+      <w:r>
+        <w:rPr>
+          <w:rFonts w:ascii="Arial" w:hAnsi="Arial" w:cs="Arial"/>
         </w:rPr>
         <w:t>.</w:t>
       </w:r>
-      <w:r>
-        <w:rPr>
-          <w:rFonts w:ascii="Arial" w:hAnsi="Arial" w:cs="Arial"/>
-          <w:lang w:val="en-US"/>
-        </w:rPr>
-        <w:t>date</w:t>
-      </w:r>
-      <w:r>
-        <w:rPr>
-          <w:rFonts w:ascii="Arial" w:hAnsi="Arial" w:cs="Arial"/>
-          <w:lang w:val="en-US"/>
-        </w:rPr>
-        <w:t>2</w:t>
-      </w:r>
-      <w:r>
-        <w:rPr>
-          <w:rFonts w:ascii="Arial" w:eastAsia="Arial" w:hAnsi="Arial" w:cs="Arial"/>
-          <w:bCs/>
-        </w:rPr>
-        <w:t xml:space="preserve">, ‘dd MMMM </w:t>
-      </w:r>
-      <w:proofErr w:type="spellStart"/>
-      <w:r>
-        <w:rPr>
-          <w:rFonts w:ascii="Arial" w:eastAsia="Arial" w:hAnsi="Arial" w:cs="Arial"/>
-          <w:bCs/>
-        </w:rPr>
-        <w:t>yyyy</w:t>
-      </w:r>
-      <w:proofErr w:type="spellEnd"/>
-      <w:r>
-        <w:rPr>
-          <w:rFonts w:ascii="Arial" w:eastAsia="Arial" w:hAnsi="Arial" w:cs="Arial"/>
-          <w:bCs/>
-        </w:rPr>
-        <w:t>’, ‘</w:t>
-      </w:r>
-      <w:proofErr w:type="spellStart"/>
-      <w:r>
-        <w:rPr>
-          <w:rFonts w:ascii="Arial" w:eastAsia="Arial" w:hAnsi="Arial" w:cs="Arial"/>
-          <w:bCs/>
-        </w:rPr>
-        <w:t>yyyy</w:t>
-      </w:r>
-      <w:proofErr w:type="spellEnd"/>
-      <w:r>
-        <w:rPr>
-          <w:rFonts w:ascii="Arial" w:eastAsia="Arial" w:hAnsi="Arial" w:cs="Arial"/>
-          <w:bCs/>
-        </w:rPr>
-        <w:t>-MM-dd’</w:t>
-      </w:r>
-      <w:r>
-        <w:rPr>
-          <w:rFonts w:ascii="Arial" w:eastAsia="Arial" w:hAnsi="Arial" w:cs="Arial"/>
-          <w:bCs/>
-        </w:rPr>
-        <w:t>)</w:t>
-      </w:r>
-      <w:r>
-        <w:rPr>
-          <w:rFonts w:ascii="Arial" w:eastAsia="Arial" w:hAnsi="Arial" w:cs="Arial"/>
-          <w:bCs/>
-        </w:rPr>
-        <w:t>}</w:t>
-      </w:r>
-      <w:r>
-        <w:rPr>
-          <w:rFonts w:ascii="Arial" w:hAnsi="Arial" w:cs="Arial"/>
-          <w:b/>
-          <w:bCs/>
-        </w:rPr>
-        <w:t>&gt;&gt;</w:t>
-      </w:r>
-      <w:r>
-        <w:rPr>
-          <w:rFonts w:ascii="Arial" w:hAnsi="Arial" w:cs="Arial"/>
-        </w:rPr>
-        <w:t>.</w:t>
-      </w:r>
     </w:p>
     <w:p>
       <w:pPr>
@@ -4808,90 +3866,41 @@
           <w:bCs/>
           <w:lang w:val="es-ES"/>
         </w:rPr>
-        <w:t>&lt;&lt;</w:t>
-      </w:r>
-      <w:proofErr w:type="spellStart"/>
-      <w:r>
-        <w:rPr>
-          <w:rFonts w:ascii="Arial" w:hAnsi="Arial" w:cs="Arial"/>
-          <w:bCs/>
+        <w:t>&lt;&lt;cs_{</w:t>
+      </w:r>
+      <w:r>
+        <w:rPr>
+          <w:rFonts w:ascii="Arial" w:hAnsi="Arial" w:cs="Arial"/>
           <w:lang w:val="es-ES"/>
         </w:rPr>
-        <w:t>cs</w:t>
-      </w:r>
-      <w:proofErr w:type="spellEnd"/>
-      <w:r>
-        <w:rPr>
-          <w:rFonts w:ascii="Arial" w:hAnsi="Arial" w:cs="Arial"/>
-          <w:bCs/>
+        <w:t>hasClinicalNegligence=true</w:t>
+      </w:r>
+      <w:r>
+        <w:rPr>
+          <w:rFonts w:ascii="Arial" w:hAnsi="Arial" w:cs="Arial"/>
           <w:lang w:val="es-ES"/>
         </w:rPr>
-        <w:t>_{</w:t>
-      </w:r>
-      <w:proofErr w:type="spellStart"/>
-      <w:r>
-        <w:rPr>
-          <w:rFonts w:ascii="Arial" w:hAnsi="Arial" w:cs="Arial"/>
+        <w:t>}&gt;&gt;</w:t>
+      </w:r>
+    </w:p>
+    <w:p>
+      <w:pPr>
+        <w:rPr>
+          <w:rFonts w:ascii="Arial" w:hAnsi="Arial" w:cs="Arial"/>
+          <w:b/>
+          <w:bCs/>
           <w:lang w:val="es-ES"/>
         </w:rPr>
-        <w:t>hasClinicalNegligence</w:t>
-      </w:r>
-      <w:proofErr w:type="spellEnd"/>
-      <w:r>
-        <w:rPr>
-          <w:rFonts w:ascii="Arial" w:hAnsi="Arial" w:cs="Arial"/>
+      </w:pPr>
+      <w:r>
+        <w:rPr>
+          <w:rFonts w:ascii="Arial" w:hAnsi="Arial" w:cs="Arial"/>
+          <w:b/>
+          <w:bCs/>
           <w:lang w:val="es-ES"/>
         </w:rPr>
-        <w:t>=true</w:t>
-      </w:r>
-      <w:r>
-        <w:rPr>
-          <w:rFonts w:ascii="Arial" w:hAnsi="Arial" w:cs="Arial"/>
-          <w:lang w:val="es-ES"/>
-        </w:rPr>
-        <w:t>}&gt;&gt;</w:t>
-      </w:r>
-    </w:p>
-    <w:p>
-      <w:pPr>
-        <w:rPr>
-          <w:rFonts w:ascii="Arial" w:hAnsi="Arial" w:cs="Arial"/>
-          <w:b/>
-          <w:bCs/>
-          <w:lang w:val="es-ES"/>
-        </w:rPr>
-      </w:pPr>
-      <w:proofErr w:type="spellStart"/>
-      <w:r>
-        <w:rPr>
-          <w:rFonts w:ascii="Arial" w:hAnsi="Arial" w:cs="Arial"/>
-          <w:b/>
-          <w:bCs/>
-          <w:lang w:val="es-ES"/>
-        </w:rPr>
-        <w:t>Clinical</w:t>
-      </w:r>
-      <w:proofErr w:type="spellEnd"/>
-      <w:r>
-        <w:rPr>
-          <w:rFonts w:ascii="Arial" w:hAnsi="Arial" w:cs="Arial"/>
-          <w:b/>
-          <w:bCs/>
-          <w:lang w:val="es-ES"/>
-        </w:rPr>
-        <w:t xml:space="preserve"> </w:t>
-      </w:r>
-      <w:proofErr w:type="spellStart"/>
-      <w:r>
-        <w:rPr>
-          <w:rFonts w:ascii="Arial" w:hAnsi="Arial" w:cs="Arial"/>
-          <w:b/>
-          <w:bCs/>
-          <w:lang w:val="es-ES"/>
-        </w:rPr>
-        <w:t>negligence</w:t>
-      </w:r>
-      <w:proofErr w:type="spellEnd"/>
+        <w:t>Clinical negligence</w:t>
+      </w:r>
     </w:p>
     <w:p>
       <w:pPr>
@@ -5084,21 +4093,12 @@
         </w:rPr>
         <w:t>&lt;&lt;cs_{</w:t>
       </w:r>
-      <w:proofErr w:type="spellStart"/>
-      <w:r>
-        <w:rPr>
-          <w:rFonts w:ascii="Arial" w:hAnsi="Arial" w:cs="Arial"/>
-          <w:lang w:val="en-US"/>
-        </w:rPr>
-        <w:t>hasCreditHire</w:t>
-      </w:r>
-      <w:proofErr w:type="spellEnd"/>
-      <w:r>
-        <w:rPr>
-          <w:rFonts w:ascii="Arial" w:hAnsi="Arial" w:cs="Arial"/>
-          <w:lang w:val="en-US"/>
-        </w:rPr>
-        <w:t>=true</w:t>
+      <w:r>
+        <w:rPr>
+          <w:rFonts w:ascii="Arial" w:hAnsi="Arial" w:cs="Arial"/>
+          <w:lang w:val="en-US"/>
+        </w:rPr>
+        <w:t>hasCreditHire=true</w:t>
       </w:r>
       <w:r>
         <w:rPr>
@@ -5231,100 +4231,42 @@
           <w:b/>
           <w:bCs/>
         </w:rPr>
-        <w:t>&lt;</w:t>
-      </w:r>
-      <w:proofErr w:type="gramStart"/>
-      <w:r>
-        <w:rPr>
-          <w:rFonts w:ascii="Arial" w:hAnsi="Arial" w:cs="Arial"/>
-          <w:b/>
-          <w:bCs/>
-        </w:rPr>
-        <w:t>&lt;</w:t>
+        <w:t>&lt;&lt;</w:t>
       </w:r>
       <w:r>
         <w:rPr>
           <w:rFonts w:ascii="Arial" w:eastAsia="Arial" w:hAnsi="Arial" w:cs="Arial"/>
           <w:bCs/>
         </w:rPr>
-        <w:t>{</w:t>
-      </w:r>
-      <w:proofErr w:type="spellStart"/>
-      <w:proofErr w:type="gramEnd"/>
+        <w:t>{dateFormat(</w:t>
+      </w:r>
+      <w:r>
+        <w:rPr>
+          <w:rFonts w:ascii="Arial" w:hAnsi="Arial" w:cs="Arial"/>
+          <w:lang w:val="en-US"/>
+        </w:rPr>
+        <w:t>fastTrackCreditHire</w:t>
+      </w:r>
+      <w:r>
+        <w:rPr>
+          <w:rFonts w:ascii="Arial" w:hAnsi="Arial" w:cs="Arial"/>
+          <w:lang w:val="en-US"/>
+        </w:rPr>
+        <w:t>.</w:t>
+      </w:r>
+      <w:r>
+        <w:rPr>
+          <w:rFonts w:ascii="Arial" w:hAnsi="Arial" w:cs="Arial"/>
+          <w:lang w:val="en-US"/>
+        </w:rPr>
+        <w:t>date1</w:t>
+      </w:r>
       <w:r>
         <w:rPr>
           <w:rFonts w:ascii="Arial" w:eastAsia="Arial" w:hAnsi="Arial" w:cs="Arial"/>
           <w:bCs/>
         </w:rPr>
-        <w:t>dateFormat</w:t>
-      </w:r>
-      <w:proofErr w:type="spellEnd"/>
-      <w:r>
-        <w:rPr>
-          <w:rFonts w:ascii="Arial" w:eastAsia="Arial" w:hAnsi="Arial" w:cs="Arial"/>
-          <w:bCs/>
-        </w:rPr>
-        <w:t>(</w:t>
-      </w:r>
-      <w:r>
-        <w:rPr>
-          <w:rFonts w:ascii="Arial" w:hAnsi="Arial" w:cs="Arial"/>
-          <w:lang w:val="en-US"/>
-        </w:rPr>
-        <w:t>fastTrackCreditHire</w:t>
-      </w:r>
-      <w:r>
-        <w:rPr>
-          <w:rFonts w:ascii="Arial" w:hAnsi="Arial" w:cs="Arial"/>
-          <w:lang w:val="en-US"/>
-        </w:rPr>
-        <w:t>.</w:t>
-      </w:r>
-      <w:r>
-        <w:rPr>
-          <w:rFonts w:ascii="Arial" w:hAnsi="Arial" w:cs="Arial"/>
-          <w:lang w:val="en-US"/>
-        </w:rPr>
-        <w:t>date1</w:t>
-      </w:r>
-      <w:r>
-        <w:rPr>
-          <w:rFonts w:ascii="Arial" w:eastAsia="Arial" w:hAnsi="Arial" w:cs="Arial"/>
-          <w:bCs/>
-        </w:rPr>
-        <w:t xml:space="preserve">, ‘dd MMMM </w:t>
-      </w:r>
-      <w:proofErr w:type="spellStart"/>
-      <w:r>
-        <w:rPr>
-          <w:rFonts w:ascii="Arial" w:eastAsia="Arial" w:hAnsi="Arial" w:cs="Arial"/>
-          <w:bCs/>
-        </w:rPr>
-        <w:t>yyyy</w:t>
-      </w:r>
-      <w:proofErr w:type="spellEnd"/>
-      <w:r>
-        <w:rPr>
-          <w:rFonts w:ascii="Arial" w:eastAsia="Arial" w:hAnsi="Arial" w:cs="Arial"/>
-          <w:bCs/>
-        </w:rPr>
-        <w:t>’, ‘</w:t>
-      </w:r>
-      <w:proofErr w:type="spellStart"/>
-      <w:r>
-        <w:rPr>
-          <w:rFonts w:ascii="Arial" w:eastAsia="Arial" w:hAnsi="Arial" w:cs="Arial"/>
-          <w:bCs/>
-        </w:rPr>
-        <w:t>yyyy</w:t>
-      </w:r>
-      <w:proofErr w:type="spellEnd"/>
-      <w:r>
-        <w:rPr>
-          <w:rFonts w:ascii="Arial" w:eastAsia="Arial" w:hAnsi="Arial" w:cs="Arial"/>
-          <w:bCs/>
-        </w:rPr>
-        <w:t>-MM-dd’</w:t>
+        <w:t>, ‘dd MMMM yyyy’, ‘yyyy-MM-dd’</w:t>
       </w:r>
       <w:r>
         <w:rPr>
@@ -5416,107 +4358,49 @@
           <w:b/>
           <w:bCs/>
         </w:rPr>
-        <w:t>&lt;</w:t>
-      </w:r>
-      <w:proofErr w:type="gramStart"/>
-      <w:r>
-        <w:rPr>
-          <w:rFonts w:ascii="Arial" w:hAnsi="Arial" w:cs="Arial"/>
-          <w:b/>
-          <w:bCs/>
-        </w:rPr>
-        <w:t>&lt;</w:t>
+        <w:t>&lt;&lt;</w:t>
       </w:r>
       <w:r>
         <w:rPr>
           <w:rFonts w:ascii="Arial" w:eastAsia="Arial" w:hAnsi="Arial" w:cs="Arial"/>
           <w:bCs/>
         </w:rPr>
-        <w:t>{</w:t>
-      </w:r>
-      <w:proofErr w:type="spellStart"/>
-      <w:proofErr w:type="gramEnd"/>
+        <w:t>{dateFormat(</w:t>
+      </w:r>
+      <w:r>
+        <w:rPr>
+          <w:rFonts w:ascii="Arial" w:hAnsi="Arial" w:cs="Arial"/>
+          <w:lang w:val="en-US"/>
+        </w:rPr>
+        <w:t>fastTrackCreditHire</w:t>
+      </w:r>
+      <w:r>
+        <w:rPr>
+          <w:rFonts w:ascii="Arial" w:hAnsi="Arial" w:cs="Arial"/>
+          <w:lang w:val="en-US"/>
+        </w:rPr>
+        <w:t>.</w:t>
+      </w:r>
+      <w:r>
+        <w:rPr>
+          <w:rFonts w:ascii="Arial" w:hAnsi="Arial" w:cs="Arial"/>
+          <w:lang w:val="en-US"/>
+        </w:rPr>
+        <w:t>date</w:t>
+      </w:r>
+      <w:r>
+        <w:rPr>
+          <w:rFonts w:ascii="Arial" w:hAnsi="Arial" w:cs="Arial"/>
+          <w:lang w:val="en-US"/>
+        </w:rPr>
+        <w:t>2</w:t>
+      </w:r>
       <w:r>
         <w:rPr>
           <w:rFonts w:ascii="Arial" w:eastAsia="Arial" w:hAnsi="Arial" w:cs="Arial"/>
           <w:bCs/>
         </w:rPr>
-        <w:t>dateFormat</w:t>
-      </w:r>
-      <w:proofErr w:type="spellEnd"/>
-      <w:r>
-        <w:rPr>
-          <w:rFonts w:ascii="Arial" w:eastAsia="Arial" w:hAnsi="Arial" w:cs="Arial"/>
-          <w:bCs/>
-        </w:rPr>
-        <w:t>(</w:t>
-      </w:r>
-      <w:r>
-        <w:rPr>
-          <w:rFonts w:ascii="Arial" w:hAnsi="Arial" w:cs="Arial"/>
-          <w:lang w:val="en-US"/>
-        </w:rPr>
-        <w:t>fastTrackCreditHire</w:t>
-      </w:r>
-      <w:r>
-        <w:rPr>
-          <w:rFonts w:ascii="Arial" w:hAnsi="Arial" w:cs="Arial"/>
-          <w:lang w:val="en-US"/>
-        </w:rPr>
-        <w:t>.</w:t>
-      </w:r>
-      <w:r>
-        <w:rPr>
-          <w:rFonts w:ascii="Arial" w:hAnsi="Arial" w:cs="Arial"/>
-          <w:lang w:val="en-US"/>
-        </w:rPr>
-        <w:t>date</w:t>
-      </w:r>
-      <w:r>
-        <w:rPr>
-          <w:rFonts w:ascii="Arial" w:hAnsi="Arial" w:cs="Arial"/>
-          <w:lang w:val="en-US"/>
-        </w:rPr>
-        <w:t>2</w:t>
-      </w:r>
-      <w:r>
-        <w:rPr>
-          <w:rFonts w:ascii="Arial" w:eastAsia="Arial" w:hAnsi="Arial" w:cs="Arial"/>
-          <w:bCs/>
-        </w:rPr>
-        <w:t xml:space="preserve">, ‘dd MMMM </w:t>
-      </w:r>
-      <w:proofErr w:type="spellStart"/>
-      <w:r>
-        <w:rPr>
-          <w:rFonts w:ascii="Arial" w:eastAsia="Arial" w:hAnsi="Arial" w:cs="Arial"/>
-          <w:bCs/>
-        </w:rPr>
-        <w:t>yyyy</w:t>
-      </w:r>
-      <w:proofErr w:type="spellEnd"/>
-      <w:r>
-        <w:rPr>
-          <w:rFonts w:ascii="Arial" w:eastAsia="Arial" w:hAnsi="Arial" w:cs="Arial"/>
-          <w:bCs/>
-        </w:rPr>
-        <w:t>’, ‘</w:t>
-      </w:r>
-      <w:proofErr w:type="spellStart"/>
-      <w:r>
-        <w:rPr>
-          <w:rFonts w:ascii="Arial" w:eastAsia="Arial" w:hAnsi="Arial" w:cs="Arial"/>
-          <w:bCs/>
-        </w:rPr>
-        <w:t>yyyy</w:t>
-      </w:r>
-      <w:proofErr w:type="spellEnd"/>
-      <w:r>
-        <w:rPr>
-          <w:rFonts w:ascii="Arial" w:eastAsia="Arial" w:hAnsi="Arial" w:cs="Arial"/>
-          <w:bCs/>
-        </w:rPr>
-        <w:t>-MM-dd’</w:t>
+        <w:t>, ‘dd MMMM yyyy’, ‘yyyy-MM-dd’</w:t>
       </w:r>
       <w:r>
         <w:rPr>
@@ -5608,40 +4492,105 @@
           <w:b/>
           <w:bCs/>
         </w:rPr>
-        <w:t>&lt;</w:t>
-      </w:r>
-      <w:proofErr w:type="gramStart"/>
-      <w:r>
-        <w:rPr>
-          <w:rFonts w:ascii="Arial" w:hAnsi="Arial" w:cs="Arial"/>
-          <w:b/>
-          <w:bCs/>
-        </w:rPr>
-        <w:t>&lt;</w:t>
+        <w:t>&lt;&lt;</w:t>
       </w:r>
       <w:r>
         <w:rPr>
           <w:rFonts w:ascii="Arial" w:eastAsia="Arial" w:hAnsi="Arial" w:cs="Arial"/>
           <w:bCs/>
         </w:rPr>
-        <w:t>{</w:t>
-      </w:r>
-      <w:proofErr w:type="spellStart"/>
-      <w:proofErr w:type="gramEnd"/>
+        <w:t>{dateFormat(</w:t>
+      </w:r>
+      <w:r>
+        <w:rPr>
+          <w:rFonts w:ascii="Arial" w:hAnsi="Arial" w:cs="Arial"/>
+          <w:lang w:val="en-US"/>
+        </w:rPr>
+        <w:t>fastTrackCreditHire</w:t>
+      </w:r>
+      <w:r>
+        <w:rPr>
+          <w:rFonts w:ascii="Arial" w:hAnsi="Arial" w:cs="Arial"/>
+          <w:lang w:val="en-US"/>
+        </w:rPr>
+        <w:t>.</w:t>
+      </w:r>
+      <w:r>
+        <w:rPr>
+          <w:rFonts w:ascii="Arial" w:hAnsi="Arial" w:cs="Arial"/>
+          <w:lang w:val="en-US"/>
+        </w:rPr>
+        <w:t>date</w:t>
+      </w:r>
+      <w:r>
+        <w:rPr>
+          <w:rFonts w:ascii="Arial" w:hAnsi="Arial" w:cs="Arial"/>
+          <w:lang w:val="en-US"/>
+        </w:rPr>
+        <w:t>3</w:t>
+      </w:r>
       <w:r>
         <w:rPr>
           <w:rFonts w:ascii="Arial" w:eastAsia="Arial" w:hAnsi="Arial" w:cs="Arial"/>
           <w:bCs/>
         </w:rPr>
-        <w:t>dateFormat</w:t>
-      </w:r>
-      <w:proofErr w:type="spellEnd"/>
+        <w:t>, ‘dd MMMM yyyy’, ‘yyyy-MM-dd’</w:t>
+      </w:r>
       <w:r>
         <w:rPr>
           <w:rFonts w:ascii="Arial" w:eastAsia="Arial" w:hAnsi="Arial" w:cs="Arial"/>
           <w:bCs/>
         </w:rPr>
-        <w:t>(</w:t>
+        <w:t>)</w:t>
+      </w:r>
+      <w:r>
+        <w:rPr>
+          <w:rFonts w:ascii="Arial" w:eastAsia="Arial" w:hAnsi="Arial" w:cs="Arial"/>
+          <w:bCs/>
+        </w:rPr>
+        <w:t>}</w:t>
+      </w:r>
+      <w:r>
+        <w:rPr>
+          <w:rFonts w:ascii="Arial" w:hAnsi="Arial" w:cs="Arial"/>
+          <w:b/>
+          <w:bCs/>
+        </w:rPr>
+        <w:t xml:space="preserve">&gt;&gt; </w:t>
+      </w:r>
+      <w:r>
+        <w:rPr>
+          <w:rFonts w:ascii="Arial" w:hAnsi="Arial" w:cs="Arial"/>
+        </w:rPr>
+        <w:t>&lt;&lt;</w:t>
+      </w:r>
+      <w:r>
+        <w:rPr>
+          <w:rFonts w:ascii="Arial" w:hAnsi="Arial" w:cs="Arial"/>
+          <w:lang w:val="en-US"/>
+        </w:rPr>
+        <w:t>fastTrackCreditHire.input7</w:t>
+      </w:r>
+      <w:r>
+        <w:rPr>
+          <w:rFonts w:ascii="Arial" w:hAnsi="Arial" w:cs="Arial"/>
+        </w:rPr>
+        <w:t xml:space="preserve">&gt;&gt; </w:t>
+      </w:r>
+      <w:r>
+        <w:rPr>
+          <w:rFonts w:ascii="Arial" w:hAnsi="Arial" w:cs="Arial"/>
+          <w:b/>
+          <w:bCs/>
+        </w:rPr>
+        <w:t>&lt;&lt;</w:t>
+      </w:r>
+      <w:r>
+        <w:rPr>
+          <w:rFonts w:ascii="Arial" w:eastAsia="Arial" w:hAnsi="Arial" w:cs="Arial"/>
+          <w:bCs/>
+        </w:rPr>
+        <w:t>{dateFormat(</w:t>
       </w:r>
       <w:r>
         <w:rPr>
@@ -5669,185 +4618,14 @@
           <w:rFonts w:ascii="Arial" w:hAnsi="Arial" w:cs="Arial"/>
           <w:lang w:val="en-US"/>
         </w:rPr>
-        <w:t>3</w:t>
+        <w:t>4</w:t>
       </w:r>
       <w:r>
         <w:rPr>
           <w:rFonts w:ascii="Arial" w:eastAsia="Arial" w:hAnsi="Arial" w:cs="Arial"/>
           <w:bCs/>
         </w:rPr>
-        <w:t xml:space="preserve">, ‘dd MMMM </w:t>
-      </w:r>
-      <w:proofErr w:type="spellStart"/>
-      <w:r>
-        <w:rPr>
-          <w:rFonts w:ascii="Arial" w:eastAsia="Arial" w:hAnsi="Arial" w:cs="Arial"/>
-          <w:bCs/>
-        </w:rPr>
-        <w:t>yyyy</w:t>
-      </w:r>
-      <w:proofErr w:type="spellEnd"/>
-      <w:r>
-        <w:rPr>
-          <w:rFonts w:ascii="Arial" w:eastAsia="Arial" w:hAnsi="Arial" w:cs="Arial"/>
-          <w:bCs/>
-        </w:rPr>
-        <w:t>’, ‘</w:t>
-      </w:r>
-      <w:proofErr w:type="spellStart"/>
-      <w:r>
-        <w:rPr>
-          <w:rFonts w:ascii="Arial" w:eastAsia="Arial" w:hAnsi="Arial" w:cs="Arial"/>
-          <w:bCs/>
-        </w:rPr>
-        <w:t>yyyy</w:t>
-      </w:r>
-      <w:proofErr w:type="spellEnd"/>
-      <w:r>
-        <w:rPr>
-          <w:rFonts w:ascii="Arial" w:eastAsia="Arial" w:hAnsi="Arial" w:cs="Arial"/>
-          <w:bCs/>
-        </w:rPr>
-        <w:t>-MM-dd’</w:t>
-      </w:r>
-      <w:r>
-        <w:rPr>
-          <w:rFonts w:ascii="Arial" w:eastAsia="Arial" w:hAnsi="Arial" w:cs="Arial"/>
-          <w:bCs/>
-        </w:rPr>
-        <w:t>)</w:t>
-      </w:r>
-      <w:r>
-        <w:rPr>
-          <w:rFonts w:ascii="Arial" w:eastAsia="Arial" w:hAnsi="Arial" w:cs="Arial"/>
-          <w:bCs/>
-        </w:rPr>
-        <w:t>}</w:t>
-      </w:r>
-      <w:r>
-        <w:rPr>
-          <w:rFonts w:ascii="Arial" w:hAnsi="Arial" w:cs="Arial"/>
-          <w:b/>
-          <w:bCs/>
-        </w:rPr>
-        <w:t xml:space="preserve">&gt;&gt; </w:t>
-      </w:r>
-      <w:r>
-        <w:rPr>
-          <w:rFonts w:ascii="Arial" w:hAnsi="Arial" w:cs="Arial"/>
-        </w:rPr>
-        <w:t>&lt;&lt;</w:t>
-      </w:r>
-      <w:r>
-        <w:rPr>
-          <w:rFonts w:ascii="Arial" w:hAnsi="Arial" w:cs="Arial"/>
-          <w:lang w:val="en-US"/>
-        </w:rPr>
-        <w:t>fastTrackCreditHire.input7</w:t>
-      </w:r>
-      <w:r>
-        <w:rPr>
-          <w:rFonts w:ascii="Arial" w:hAnsi="Arial" w:cs="Arial"/>
-        </w:rPr>
-        <w:t xml:space="preserve">&gt;&gt; </w:t>
-      </w:r>
-      <w:r>
-        <w:rPr>
-          <w:rFonts w:ascii="Arial" w:hAnsi="Arial" w:cs="Arial"/>
-          <w:b/>
-          <w:bCs/>
-        </w:rPr>
-        <w:t>&lt;&lt;</w:t>
-      </w:r>
-      <w:r>
-        <w:rPr>
-          <w:rFonts w:ascii="Arial" w:eastAsia="Arial" w:hAnsi="Arial" w:cs="Arial"/>
-          <w:bCs/>
-        </w:rPr>
-        <w:t>{</w:t>
-      </w:r>
-      <w:proofErr w:type="spellStart"/>
-      <w:r>
-        <w:rPr>
-          <w:rFonts w:ascii="Arial" w:eastAsia="Arial" w:hAnsi="Arial" w:cs="Arial"/>
-          <w:bCs/>
-        </w:rPr>
-        <w:t>dateFormat</w:t>
-      </w:r>
-      <w:proofErr w:type="spellEnd"/>
-      <w:r>
-        <w:rPr>
-          <w:rFonts w:ascii="Arial" w:eastAsia="Arial" w:hAnsi="Arial" w:cs="Arial"/>
-          <w:bCs/>
-        </w:rPr>
-        <w:t>(</w:t>
-      </w:r>
-      <w:r>
-        <w:rPr>
-          <w:rFonts w:ascii="Arial" w:hAnsi="Arial" w:cs="Arial"/>
-          <w:lang w:val="en-US"/>
-        </w:rPr>
-        <w:t>fastTrackCreditHire</w:t>
-      </w:r>
-      <w:r>
-        <w:rPr>
-          <w:rFonts w:ascii="Arial" w:hAnsi="Arial" w:cs="Arial"/>
-          <w:lang w:val="en-US"/>
-        </w:rPr>
-        <w:t>.</w:t>
-      </w:r>
-      <w:r>
-        <w:rPr>
-          <w:rFonts w:ascii="Arial" w:hAnsi="Arial" w:cs="Arial"/>
-          <w:lang w:val="en-US"/>
-        </w:rPr>
-        <w:t>date</w:t>
-      </w:r>
-      <w:r>
-        <w:rPr>
-          <w:rFonts w:ascii="Arial" w:hAnsi="Arial" w:cs="Arial"/>
-          <w:lang w:val="en-US"/>
-        </w:rPr>
-        <w:t>4</w:t>
-      </w:r>
-      <w:r>
-        <w:rPr>
-          <w:rFonts w:ascii="Arial" w:eastAsia="Arial" w:hAnsi="Arial" w:cs="Arial"/>
-          <w:bCs/>
-        </w:rPr>
-        <w:t xml:space="preserve">, ‘dd MMMM </w:t>
-      </w:r>
-      <w:proofErr w:type="spellStart"/>
-      <w:r>
-        <w:rPr>
-          <w:rFonts w:ascii="Arial" w:eastAsia="Arial" w:hAnsi="Arial" w:cs="Arial"/>
-          <w:bCs/>
-        </w:rPr>
-        <w:t>yyyy</w:t>
-      </w:r>
-      <w:proofErr w:type="spellEnd"/>
-      <w:r>
-        <w:rPr>
-          <w:rFonts w:ascii="Arial" w:eastAsia="Arial" w:hAnsi="Arial" w:cs="Arial"/>
-          <w:bCs/>
-        </w:rPr>
-        <w:t>’, ‘</w:t>
-      </w:r>
-      <w:proofErr w:type="spellStart"/>
-      <w:r>
-        <w:rPr>
-          <w:rFonts w:ascii="Arial" w:eastAsia="Arial" w:hAnsi="Arial" w:cs="Arial"/>
-          <w:bCs/>
-        </w:rPr>
-        <w:t>yyyy</w:t>
-      </w:r>
-      <w:proofErr w:type="spellEnd"/>
-      <w:r>
-        <w:rPr>
-          <w:rFonts w:ascii="Arial" w:eastAsia="Arial" w:hAnsi="Arial" w:cs="Arial"/>
-          <w:bCs/>
-        </w:rPr>
-        <w:t>-MM-dd’</w:t>
+        <w:t>, ‘dd MMMM yyyy’, ‘yyyy-MM-dd’</w:t>
       </w:r>
       <w:r>
         <w:rPr>
@@ -5947,21 +4725,12 @@
         </w:rPr>
         <w:t>&lt;&lt;cs_{</w:t>
       </w:r>
-      <w:proofErr w:type="spellStart"/>
-      <w:r>
-        <w:rPr>
-          <w:rFonts w:ascii="Arial" w:hAnsi="Arial" w:cs="Arial"/>
-          <w:lang w:val="en-US"/>
-        </w:rPr>
-        <w:t>hasEmployersLiability</w:t>
-      </w:r>
-      <w:proofErr w:type="spellEnd"/>
-      <w:r>
-        <w:rPr>
-          <w:rFonts w:ascii="Arial" w:hAnsi="Arial" w:cs="Arial"/>
-          <w:lang w:val="en-US"/>
-        </w:rPr>
-        <w:t>=true</w:t>
+      <w:r>
+        <w:rPr>
+          <w:rFonts w:ascii="Arial" w:hAnsi="Arial" w:cs="Arial"/>
+          <w:lang w:val="en-US"/>
+        </w:rPr>
+        <w:t>hasEmployersLiability=true</w:t>
       </w:r>
       <w:r>
         <w:rPr>
@@ -6044,21 +4813,12 @@
         </w:rPr>
         <w:t>&lt;&lt;cs_{</w:t>
       </w:r>
-      <w:proofErr w:type="spellStart"/>
-      <w:r>
-        <w:rPr>
-          <w:rFonts w:ascii="Arial" w:hAnsi="Arial" w:cs="Arial"/>
-          <w:lang w:val="en-US"/>
-        </w:rPr>
-        <w:t>hasHousingDisrepair</w:t>
-      </w:r>
-      <w:proofErr w:type="spellEnd"/>
-      <w:r>
-        <w:rPr>
-          <w:rFonts w:ascii="Arial" w:hAnsi="Arial" w:cs="Arial"/>
-          <w:lang w:val="en-US"/>
-        </w:rPr>
-        <w:t>=true</w:t>
+      <w:r>
+        <w:rPr>
+          <w:rFonts w:ascii="Arial" w:hAnsi="Arial" w:cs="Arial"/>
+          <w:lang w:val="en-US"/>
+        </w:rPr>
+        <w:t>hasHousingDisrepair=true</w:t>
       </w:r>
       <w:r>
         <w:rPr>
@@ -6201,100 +4961,42 @@
           <w:b/>
           <w:bCs/>
         </w:rPr>
-        <w:t>&lt;</w:t>
-      </w:r>
-      <w:proofErr w:type="gramStart"/>
-      <w:r>
-        <w:rPr>
-          <w:rFonts w:ascii="Arial" w:hAnsi="Arial" w:cs="Arial"/>
-          <w:b/>
-          <w:bCs/>
-        </w:rPr>
-        <w:t>&lt;</w:t>
+        <w:t>&lt;&lt;</w:t>
       </w:r>
       <w:r>
         <w:rPr>
           <w:rFonts w:ascii="Arial" w:eastAsia="Arial" w:hAnsi="Arial" w:cs="Arial"/>
           <w:bCs/>
         </w:rPr>
-        <w:t>{</w:t>
-      </w:r>
-      <w:proofErr w:type="spellStart"/>
-      <w:proofErr w:type="gramEnd"/>
+        <w:t>{dateFormat(</w:t>
+      </w:r>
+      <w:r>
+        <w:rPr>
+          <w:rFonts w:ascii="Arial" w:hAnsi="Arial" w:cs="Arial"/>
+          <w:lang w:val="en-US"/>
+        </w:rPr>
+        <w:t>fastTrackHousingDisrepair</w:t>
+      </w:r>
+      <w:r>
+        <w:rPr>
+          <w:rFonts w:ascii="Arial" w:hAnsi="Arial" w:cs="Arial"/>
+          <w:lang w:val="en-US"/>
+        </w:rPr>
+        <w:t>.</w:t>
+      </w:r>
+      <w:r>
+        <w:rPr>
+          <w:rFonts w:ascii="Arial" w:hAnsi="Arial" w:cs="Arial"/>
+          <w:lang w:val="en-US"/>
+        </w:rPr>
+        <w:t>date1</w:t>
+      </w:r>
       <w:r>
         <w:rPr>
           <w:rFonts w:ascii="Arial" w:eastAsia="Arial" w:hAnsi="Arial" w:cs="Arial"/>
           <w:bCs/>
         </w:rPr>
-        <w:t>dateFormat</w:t>
-      </w:r>
-      <w:proofErr w:type="spellEnd"/>
-      <w:r>
-        <w:rPr>
-          <w:rFonts w:ascii="Arial" w:eastAsia="Arial" w:hAnsi="Arial" w:cs="Arial"/>
-          <w:bCs/>
-        </w:rPr>
-        <w:t>(</w:t>
-      </w:r>
-      <w:r>
-        <w:rPr>
-          <w:rFonts w:ascii="Arial" w:hAnsi="Arial" w:cs="Arial"/>
-          <w:lang w:val="en-US"/>
-        </w:rPr>
-        <w:t>fastTrackHousingDisrepair</w:t>
-      </w:r>
-      <w:r>
-        <w:rPr>
-          <w:rFonts w:ascii="Arial" w:hAnsi="Arial" w:cs="Arial"/>
-          <w:lang w:val="en-US"/>
-        </w:rPr>
-        <w:t>.</w:t>
-      </w:r>
-      <w:r>
-        <w:rPr>
-          <w:rFonts w:ascii="Arial" w:hAnsi="Arial" w:cs="Arial"/>
-          <w:lang w:val="en-US"/>
-        </w:rPr>
-        <w:t>date1</w:t>
-      </w:r>
-      <w:r>
-        <w:rPr>
-          <w:rFonts w:ascii="Arial" w:eastAsia="Arial" w:hAnsi="Arial" w:cs="Arial"/>
-          <w:bCs/>
-        </w:rPr>
-        <w:t xml:space="preserve">, ‘dd MMMM </w:t>
-      </w:r>
-      <w:proofErr w:type="spellStart"/>
-      <w:r>
-        <w:rPr>
-          <w:rFonts w:ascii="Arial" w:eastAsia="Arial" w:hAnsi="Arial" w:cs="Arial"/>
-          <w:bCs/>
-        </w:rPr>
-        <w:t>yyyy</w:t>
-      </w:r>
-      <w:proofErr w:type="spellEnd"/>
-      <w:r>
-        <w:rPr>
-          <w:rFonts w:ascii="Arial" w:eastAsia="Arial" w:hAnsi="Arial" w:cs="Arial"/>
-          <w:bCs/>
-        </w:rPr>
-        <w:t>’, ‘</w:t>
-      </w:r>
-      <w:proofErr w:type="spellStart"/>
-      <w:r>
-        <w:rPr>
-          <w:rFonts w:ascii="Arial" w:eastAsia="Arial" w:hAnsi="Arial" w:cs="Arial"/>
-          <w:bCs/>
-        </w:rPr>
-        <w:t>yyyy</w:t>
-      </w:r>
-      <w:proofErr w:type="spellEnd"/>
-      <w:r>
-        <w:rPr>
-          <w:rFonts w:ascii="Arial" w:eastAsia="Arial" w:hAnsi="Arial" w:cs="Arial"/>
-          <w:bCs/>
-        </w:rPr>
-        <w:t>-MM-dd’</w:t>
+        <w:t>, ‘dd MMMM yyyy’, ‘yyyy-MM-dd’</w:t>
       </w:r>
       <w:r>
         <w:rPr>
@@ -6368,136 +5070,78 @@
           <w:b/>
           <w:bCs/>
         </w:rPr>
-        <w:t>&lt;</w:t>
-      </w:r>
-      <w:proofErr w:type="gramStart"/>
-      <w:r>
-        <w:rPr>
-          <w:rFonts w:ascii="Arial" w:hAnsi="Arial" w:cs="Arial"/>
-          <w:b/>
-          <w:bCs/>
-        </w:rPr>
-        <w:t>&lt;</w:t>
+        <w:t>&lt;&lt;</w:t>
       </w:r>
       <w:r>
         <w:rPr>
           <w:rFonts w:ascii="Arial" w:eastAsia="Arial" w:hAnsi="Arial" w:cs="Arial"/>
           <w:bCs/>
         </w:rPr>
-        <w:t>{</w:t>
-      </w:r>
-      <w:proofErr w:type="spellStart"/>
-      <w:proofErr w:type="gramEnd"/>
+        <w:t>{dateFormat(</w:t>
+      </w:r>
+      <w:r>
+        <w:rPr>
+          <w:rFonts w:ascii="Arial" w:hAnsi="Arial" w:cs="Arial"/>
+          <w:lang w:val="en-US"/>
+        </w:rPr>
+        <w:t>fastTrackHousingDisrepair</w:t>
+      </w:r>
+      <w:r>
+        <w:rPr>
+          <w:rFonts w:ascii="Arial" w:hAnsi="Arial" w:cs="Arial"/>
+          <w:lang w:val="en-US"/>
+        </w:rPr>
+        <w:t>.</w:t>
+      </w:r>
+      <w:r>
+        <w:rPr>
+          <w:rFonts w:ascii="Arial" w:hAnsi="Arial" w:cs="Arial"/>
+          <w:lang w:val="en-US"/>
+        </w:rPr>
+        <w:t>date</w:t>
+      </w:r>
+      <w:r>
+        <w:rPr>
+          <w:rFonts w:ascii="Arial" w:hAnsi="Arial" w:cs="Arial"/>
+          <w:lang w:val="en-US"/>
+        </w:rPr>
+        <w:t>2</w:t>
+      </w:r>
       <w:r>
         <w:rPr>
           <w:rFonts w:ascii="Arial" w:eastAsia="Arial" w:hAnsi="Arial" w:cs="Arial"/>
           <w:bCs/>
         </w:rPr>
-        <w:t>dateFormat</w:t>
-      </w:r>
-      <w:proofErr w:type="spellEnd"/>
+        <w:t>, ‘dd MMMM yyyy’, ‘yyyy-MM-dd’</w:t>
+      </w:r>
       <w:r>
         <w:rPr>
           <w:rFonts w:ascii="Arial" w:eastAsia="Arial" w:hAnsi="Arial" w:cs="Arial"/>
           <w:bCs/>
         </w:rPr>
-        <w:t>(</w:t>
-      </w:r>
-      <w:r>
-        <w:rPr>
-          <w:rFonts w:ascii="Arial" w:hAnsi="Arial" w:cs="Arial"/>
-          <w:lang w:val="en-US"/>
-        </w:rPr>
-        <w:t>fastTrackHousingDisrepair</w:t>
-      </w:r>
-      <w:r>
-        <w:rPr>
-          <w:rFonts w:ascii="Arial" w:hAnsi="Arial" w:cs="Arial"/>
-          <w:lang w:val="en-US"/>
+        <w:t>)</w:t>
+      </w:r>
+      <w:r>
+        <w:rPr>
+          <w:rFonts w:ascii="Arial" w:eastAsia="Arial" w:hAnsi="Arial" w:cs="Arial"/>
+          <w:bCs/>
+        </w:rPr>
+        <w:t>}</w:t>
+      </w:r>
+      <w:r>
+        <w:rPr>
+          <w:rFonts w:ascii="Arial" w:hAnsi="Arial" w:cs="Arial"/>
+          <w:b/>
+          <w:bCs/>
+        </w:rPr>
+        <w:t>&gt;&gt;</w:t>
+      </w:r>
+      <w:r>
+        <w:rPr>
+          <w:rFonts w:ascii="Arial" w:hAnsi="Arial" w:cs="Arial"/>
         </w:rPr>
         <w:t>.</w:t>
       </w:r>
-      <w:r>
-        <w:rPr>
-          <w:rFonts w:ascii="Arial" w:hAnsi="Arial" w:cs="Arial"/>
-          <w:lang w:val="en-US"/>
-        </w:rPr>
-        <w:t>date</w:t>
-      </w:r>
-      <w:r>
-        <w:rPr>
-          <w:rFonts w:ascii="Arial" w:hAnsi="Arial" w:cs="Arial"/>
-          <w:lang w:val="en-US"/>
-        </w:rPr>
-        <w:t>2</w:t>
-      </w:r>
-      <w:r>
-        <w:rPr>
-          <w:rFonts w:ascii="Arial" w:eastAsia="Arial" w:hAnsi="Arial" w:cs="Arial"/>
-          <w:bCs/>
-        </w:rPr>
-        <w:t xml:space="preserve">, ‘dd MMMM </w:t>
-      </w:r>
-      <w:proofErr w:type="spellStart"/>
-      <w:r>
-        <w:rPr>
-          <w:rFonts w:ascii="Arial" w:eastAsia="Arial" w:hAnsi="Arial" w:cs="Arial"/>
-          <w:bCs/>
-        </w:rPr>
-        <w:t>yyyy</w:t>
-      </w:r>
-      <w:proofErr w:type="spellEnd"/>
-      <w:r>
-        <w:rPr>
-          <w:rFonts w:ascii="Arial" w:eastAsia="Arial" w:hAnsi="Arial" w:cs="Arial"/>
-          <w:bCs/>
-        </w:rPr>
-        <w:t>’, ‘</w:t>
-      </w:r>
-      <w:proofErr w:type="spellStart"/>
-      <w:r>
-        <w:rPr>
-          <w:rFonts w:ascii="Arial" w:eastAsia="Arial" w:hAnsi="Arial" w:cs="Arial"/>
-          <w:bCs/>
-        </w:rPr>
-        <w:t>yyyy</w:t>
-      </w:r>
-      <w:proofErr w:type="spellEnd"/>
-      <w:r>
-        <w:rPr>
-          <w:rFonts w:ascii="Arial" w:eastAsia="Arial" w:hAnsi="Arial" w:cs="Arial"/>
-          <w:bCs/>
-        </w:rPr>
-        <w:t>-MM-dd’</w:t>
-      </w:r>
-      <w:r>
-        <w:rPr>
-          <w:rFonts w:ascii="Arial" w:eastAsia="Arial" w:hAnsi="Arial" w:cs="Arial"/>
-          <w:bCs/>
-        </w:rPr>
-        <w:t>)</w:t>
-      </w:r>
-      <w:r>
-        <w:rPr>
-          <w:rFonts w:ascii="Arial" w:eastAsia="Arial" w:hAnsi="Arial" w:cs="Arial"/>
-          <w:bCs/>
-        </w:rPr>
-        <w:t>}</w:t>
-      </w:r>
-      <w:r>
-        <w:rPr>
-          <w:rFonts w:ascii="Arial" w:hAnsi="Arial" w:cs="Arial"/>
-          <w:b/>
-          <w:bCs/>
-        </w:rPr>
-        <w:t>&gt;&gt;</w:t>
-      </w:r>
-      <w:r>
-        <w:rPr>
-          <w:rFonts w:ascii="Arial" w:hAnsi="Arial" w:cs="Arial"/>
-        </w:rPr>
-        <w:t>.</w:t>
-      </w:r>
     </w:p>
     <w:p>
       <w:pPr>
@@ -6528,19 +5172,11 @@
         </w:rPr>
         <w:t>&lt;&lt;cs_{</w:t>
       </w:r>
-      <w:proofErr w:type="spellStart"/>
-      <w:r>
-        <w:rPr>
-          <w:rFonts w:ascii="Arial" w:hAnsi="Arial" w:cs="Arial"/>
-        </w:rPr>
-        <w:t>hasPersonalInjury</w:t>
-      </w:r>
-      <w:proofErr w:type="spellEnd"/>
-      <w:r>
-        <w:rPr>
-          <w:rFonts w:ascii="Arial" w:hAnsi="Arial" w:cs="Arial"/>
-        </w:rPr>
-        <w:t>=true</w:t>
+      <w:r>
+        <w:rPr>
+          <w:rFonts w:ascii="Arial" w:hAnsi="Arial" w:cs="Arial"/>
+        </w:rPr>
+        <w:t>hasPersonalInjury=true</w:t>
       </w:r>
       <w:r>
         <w:rPr>
@@ -6591,101 +5227,42 @@
           <w:bCs/>
           <w:lang w:val="en-US"/>
         </w:rPr>
-        <w:t>&lt;</w:t>
-      </w:r>
-      <w:proofErr w:type="gramStart"/>
-      <w:r>
-        <w:rPr>
-          <w:rFonts w:ascii="Arial" w:hAnsi="Arial" w:cs="Arial"/>
-          <w:b/>
-          <w:bCs/>
-          <w:lang w:val="en-US"/>
-        </w:rPr>
-        <w:t>&lt;</w:t>
+        <w:t>&lt;&lt;</w:t>
       </w:r>
       <w:r>
         <w:rPr>
           <w:rFonts w:ascii="Arial" w:eastAsia="Arial" w:hAnsi="Arial" w:cs="Arial"/>
           <w:bCs/>
         </w:rPr>
-        <w:t>{</w:t>
-      </w:r>
-      <w:proofErr w:type="spellStart"/>
-      <w:proofErr w:type="gramEnd"/>
+        <w:t>{dateFormat(</w:t>
+      </w:r>
+      <w:r>
+        <w:rPr>
+          <w:rFonts w:ascii="Arial" w:hAnsi="Arial" w:cs="Arial"/>
+          <w:lang w:val="en-US"/>
+        </w:rPr>
+        <w:t>fastTrackPersonalInjury</w:t>
+      </w:r>
+      <w:r>
+        <w:rPr>
+          <w:rFonts w:ascii="Arial" w:hAnsi="Arial" w:cs="Arial"/>
+          <w:lang w:val="en-US"/>
+        </w:rPr>
+        <w:t>.</w:t>
+      </w:r>
+      <w:r>
+        <w:rPr>
+          <w:rFonts w:ascii="Arial" w:hAnsi="Arial" w:cs="Arial"/>
+          <w:lang w:val="en-US"/>
+        </w:rPr>
+        <w:t>date1</w:t>
+      </w:r>
       <w:r>
         <w:rPr>
           <w:rFonts w:ascii="Arial" w:eastAsia="Arial" w:hAnsi="Arial" w:cs="Arial"/>
           <w:bCs/>
         </w:rPr>
-        <w:t>dateFormat</w:t>
-      </w:r>
-      <w:proofErr w:type="spellEnd"/>
-      <w:r>
-        <w:rPr>
-          <w:rFonts w:ascii="Arial" w:eastAsia="Arial" w:hAnsi="Arial" w:cs="Arial"/>
-          <w:bCs/>
-        </w:rPr>
-        <w:t>(</w:t>
-      </w:r>
-      <w:r>
-        <w:rPr>
-          <w:rFonts w:ascii="Arial" w:hAnsi="Arial" w:cs="Arial"/>
-          <w:lang w:val="en-US"/>
-        </w:rPr>
-        <w:t>fastTrackPersonalInjury</w:t>
-      </w:r>
-      <w:r>
-        <w:rPr>
-          <w:rFonts w:ascii="Arial" w:hAnsi="Arial" w:cs="Arial"/>
-          <w:lang w:val="en-US"/>
-        </w:rPr>
-        <w:t>.</w:t>
-      </w:r>
-      <w:r>
-        <w:rPr>
-          <w:rFonts w:ascii="Arial" w:hAnsi="Arial" w:cs="Arial"/>
-          <w:lang w:val="en-US"/>
-        </w:rPr>
-        <w:t>date1</w:t>
-      </w:r>
-      <w:r>
-        <w:rPr>
-          <w:rFonts w:ascii="Arial" w:eastAsia="Arial" w:hAnsi="Arial" w:cs="Arial"/>
-          <w:bCs/>
-        </w:rPr>
-        <w:t xml:space="preserve">, ‘dd MMMM </w:t>
-      </w:r>
-      <w:proofErr w:type="spellStart"/>
-      <w:r>
-        <w:rPr>
-          <w:rFonts w:ascii="Arial" w:eastAsia="Arial" w:hAnsi="Arial" w:cs="Arial"/>
-          <w:bCs/>
-        </w:rPr>
-        <w:t>yyyy</w:t>
-      </w:r>
-      <w:proofErr w:type="spellEnd"/>
-      <w:r>
-        <w:rPr>
-          <w:rFonts w:ascii="Arial" w:eastAsia="Arial" w:hAnsi="Arial" w:cs="Arial"/>
-          <w:bCs/>
-        </w:rPr>
-        <w:t>’, ‘</w:t>
-      </w:r>
-      <w:proofErr w:type="spellStart"/>
-      <w:r>
-        <w:rPr>
-          <w:rFonts w:ascii="Arial" w:eastAsia="Arial" w:hAnsi="Arial" w:cs="Arial"/>
-          <w:bCs/>
-        </w:rPr>
-        <w:t>yyyy</w:t>
-      </w:r>
-      <w:proofErr w:type="spellEnd"/>
-      <w:r>
-        <w:rPr>
-          <w:rFonts w:ascii="Arial" w:eastAsia="Arial" w:hAnsi="Arial" w:cs="Arial"/>
-          <w:bCs/>
-        </w:rPr>
-        <w:t>-MM-dd’</w:t>
+        <w:t>, ‘dd MMMM yyyy’, ‘yyyy-MM-dd’</w:t>
       </w:r>
       <w:r>
         <w:rPr>
@@ -6744,108 +5321,49 @@
           <w:bCs/>
           <w:lang w:val="en-US"/>
         </w:rPr>
-        <w:t>&lt;</w:t>
-      </w:r>
-      <w:proofErr w:type="gramStart"/>
-      <w:r>
-        <w:rPr>
-          <w:rFonts w:ascii="Arial" w:hAnsi="Arial" w:cs="Arial"/>
-          <w:b/>
-          <w:bCs/>
-          <w:lang w:val="en-US"/>
-        </w:rPr>
-        <w:t>&lt;</w:t>
+        <w:t>&lt;&lt;</w:t>
       </w:r>
       <w:r>
         <w:rPr>
           <w:rFonts w:ascii="Arial" w:eastAsia="Arial" w:hAnsi="Arial" w:cs="Arial"/>
           <w:bCs/>
         </w:rPr>
-        <w:t>{</w:t>
-      </w:r>
-      <w:proofErr w:type="spellStart"/>
-      <w:proofErr w:type="gramEnd"/>
+        <w:t>{dateFormat(</w:t>
+      </w:r>
+      <w:r>
+        <w:rPr>
+          <w:rFonts w:ascii="Arial" w:hAnsi="Arial" w:cs="Arial"/>
+          <w:lang w:val="en-US"/>
+        </w:rPr>
+        <w:t>fastTrackPersonalInjury</w:t>
+      </w:r>
+      <w:r>
+        <w:rPr>
+          <w:rFonts w:ascii="Arial" w:hAnsi="Arial" w:cs="Arial"/>
+          <w:lang w:val="en-US"/>
+        </w:rPr>
+        <w:t>.</w:t>
+      </w:r>
+      <w:r>
+        <w:rPr>
+          <w:rFonts w:ascii="Arial" w:hAnsi="Arial" w:cs="Arial"/>
+          <w:lang w:val="en-US"/>
+        </w:rPr>
+        <w:t>date</w:t>
+      </w:r>
+      <w:r>
+        <w:rPr>
+          <w:rFonts w:ascii="Arial" w:hAnsi="Arial" w:cs="Arial"/>
+          <w:lang w:val="en-US"/>
+        </w:rPr>
+        <w:t>2</w:t>
+      </w:r>
       <w:r>
         <w:rPr>
           <w:rFonts w:ascii="Arial" w:eastAsia="Arial" w:hAnsi="Arial" w:cs="Arial"/>
           <w:bCs/>
         </w:rPr>
-        <w:t>dateFormat</w:t>
-      </w:r>
-      <w:proofErr w:type="spellEnd"/>
-      <w:r>
-        <w:rPr>
-          <w:rFonts w:ascii="Arial" w:eastAsia="Arial" w:hAnsi="Arial" w:cs="Arial"/>
-          <w:bCs/>
-        </w:rPr>
-        <w:t>(</w:t>
-      </w:r>
-      <w:r>
-        <w:rPr>
-          <w:rFonts w:ascii="Arial" w:hAnsi="Arial" w:cs="Arial"/>
-          <w:lang w:val="en-US"/>
-        </w:rPr>
-        <w:t>fastTrackPersonalInjury</w:t>
-      </w:r>
-      <w:r>
-        <w:rPr>
-          <w:rFonts w:ascii="Arial" w:hAnsi="Arial" w:cs="Arial"/>
-          <w:lang w:val="en-US"/>
-        </w:rPr>
-        <w:t>.</w:t>
-      </w:r>
-      <w:r>
-        <w:rPr>
-          <w:rFonts w:ascii="Arial" w:hAnsi="Arial" w:cs="Arial"/>
-          <w:lang w:val="en-US"/>
-        </w:rPr>
-        <w:t>date</w:t>
-      </w:r>
-      <w:r>
-        <w:rPr>
-          <w:rFonts w:ascii="Arial" w:hAnsi="Arial" w:cs="Arial"/>
-          <w:lang w:val="en-US"/>
-        </w:rPr>
-        <w:t>2</w:t>
-      </w:r>
-      <w:r>
-        <w:rPr>
-          <w:rFonts w:ascii="Arial" w:eastAsia="Arial" w:hAnsi="Arial" w:cs="Arial"/>
-          <w:bCs/>
-        </w:rPr>
-        <w:t xml:space="preserve">, ‘dd MMMM </w:t>
-      </w:r>
-      <w:proofErr w:type="spellStart"/>
-      <w:r>
-        <w:rPr>
-          <w:rFonts w:ascii="Arial" w:eastAsia="Arial" w:hAnsi="Arial" w:cs="Arial"/>
-          <w:bCs/>
-        </w:rPr>
-        <w:t>yyyy</w:t>
-      </w:r>
-      <w:proofErr w:type="spellEnd"/>
-      <w:r>
-        <w:rPr>
-          <w:rFonts w:ascii="Arial" w:eastAsia="Arial" w:hAnsi="Arial" w:cs="Arial"/>
-          <w:bCs/>
-        </w:rPr>
-        <w:t>’, ‘</w:t>
-      </w:r>
-      <w:proofErr w:type="spellStart"/>
-      <w:r>
-        <w:rPr>
-          <w:rFonts w:ascii="Arial" w:eastAsia="Arial" w:hAnsi="Arial" w:cs="Arial"/>
-          <w:bCs/>
-        </w:rPr>
-        <w:t>yyyy</w:t>
-      </w:r>
-      <w:proofErr w:type="spellEnd"/>
-      <w:r>
-        <w:rPr>
-          <w:rFonts w:ascii="Arial" w:eastAsia="Arial" w:hAnsi="Arial" w:cs="Arial"/>
-          <w:bCs/>
-        </w:rPr>
-        <w:t>-MM-dd’</w:t>
+        <w:t>, ‘dd MMMM yyyy’, ‘yyyy-MM-dd’</w:t>
       </w:r>
       <w:r>
         <w:rPr>
@@ -6904,41 +5422,95 @@
           <w:bCs/>
           <w:lang w:val="en-US"/>
         </w:rPr>
-        <w:t>&lt;</w:t>
-      </w:r>
-      <w:proofErr w:type="gramStart"/>
-      <w:r>
-        <w:rPr>
-          <w:rFonts w:ascii="Arial" w:hAnsi="Arial" w:cs="Arial"/>
-          <w:b/>
-          <w:bCs/>
-          <w:lang w:val="en-US"/>
-        </w:rPr>
-        <w:t>&lt;</w:t>
+        <w:t>&lt;&lt;</w:t>
       </w:r>
       <w:r>
         <w:rPr>
           <w:rFonts w:ascii="Arial" w:eastAsia="Arial" w:hAnsi="Arial" w:cs="Arial"/>
           <w:bCs/>
         </w:rPr>
-        <w:t>{</w:t>
-      </w:r>
-      <w:proofErr w:type="spellStart"/>
-      <w:proofErr w:type="gramEnd"/>
+        <w:t>{dateFormat(</w:t>
+      </w:r>
+      <w:r>
+        <w:rPr>
+          <w:rFonts w:ascii="Arial" w:hAnsi="Arial" w:cs="Arial"/>
+          <w:lang w:val="en-US"/>
+        </w:rPr>
+        <w:t>fastTrackPersonalInjury</w:t>
+      </w:r>
+      <w:r>
+        <w:rPr>
+          <w:rFonts w:ascii="Arial" w:hAnsi="Arial" w:cs="Arial"/>
+          <w:lang w:val="en-US"/>
+        </w:rPr>
+        <w:t>.</w:t>
+      </w:r>
+      <w:r>
+        <w:rPr>
+          <w:rFonts w:ascii="Arial" w:hAnsi="Arial" w:cs="Arial"/>
+          <w:lang w:val="en-US"/>
+        </w:rPr>
+        <w:t>date</w:t>
+      </w:r>
+      <w:r>
+        <w:rPr>
+          <w:rFonts w:ascii="Arial" w:hAnsi="Arial" w:cs="Arial"/>
+          <w:lang w:val="en-US"/>
+        </w:rPr>
+        <w:t>3</w:t>
+      </w:r>
       <w:r>
         <w:rPr>
           <w:rFonts w:ascii="Arial" w:eastAsia="Arial" w:hAnsi="Arial" w:cs="Arial"/>
           <w:bCs/>
         </w:rPr>
-        <w:t>dateFormat</w:t>
-      </w:r>
-      <w:proofErr w:type="spellEnd"/>
+        <w:t>, ‘dd MMMM yyyy’, ‘yyyy-MM-dd’</w:t>
+      </w:r>
       <w:r>
         <w:rPr>
           <w:rFonts w:ascii="Arial" w:eastAsia="Arial" w:hAnsi="Arial" w:cs="Arial"/>
           <w:bCs/>
         </w:rPr>
-        <w:t>(</w:t>
+        <w:t>)</w:t>
+      </w:r>
+      <w:r>
+        <w:rPr>
+          <w:rFonts w:ascii="Arial" w:eastAsia="Arial" w:hAnsi="Arial" w:cs="Arial"/>
+          <w:bCs/>
+        </w:rPr>
+        <w:t>}</w:t>
+      </w:r>
+      <w:r>
+        <w:rPr>
+          <w:rFonts w:ascii="Arial" w:hAnsi="Arial" w:cs="Arial"/>
+          <w:b/>
+          <w:bCs/>
+          <w:lang w:val="en-US"/>
+        </w:rPr>
+        <w:t>&gt;&gt;</w:t>
+      </w:r>
+      <w:r>
+        <w:rPr>
+          <w:rFonts w:ascii="Arial" w:hAnsi="Arial" w:cs="Arial"/>
+          <w:lang w:val="en-US"/>
+        </w:rPr>
+        <w:t xml:space="preserve"> &lt;&lt;fastTrackPersonalInjury.input4&gt;&gt; </w:t>
+      </w:r>
+      <w:r>
+        <w:rPr>
+          <w:rFonts w:ascii="Arial" w:hAnsi="Arial" w:cs="Arial"/>
+          <w:b/>
+          <w:bCs/>
+          <w:lang w:val="en-US"/>
+        </w:rPr>
+        <w:t>&lt;&lt;</w:t>
+      </w:r>
+      <w:r>
+        <w:rPr>
+          <w:rFonts w:ascii="Arial" w:eastAsia="Arial" w:hAnsi="Arial" w:cs="Arial"/>
+          <w:bCs/>
+        </w:rPr>
+        <w:t>{dateFormat(</w:t>
       </w:r>
       <w:r>
         <w:rPr>
@@ -6966,59 +5538,27 @@
           <w:rFonts w:ascii="Arial" w:hAnsi="Arial" w:cs="Arial"/>
           <w:lang w:val="en-US"/>
         </w:rPr>
-        <w:t>3</w:t>
+        <w:t>4</w:t>
       </w:r>
       <w:r>
         <w:rPr>
           <w:rFonts w:ascii="Arial" w:eastAsia="Arial" w:hAnsi="Arial" w:cs="Arial"/>
           <w:bCs/>
         </w:rPr>
-        <w:t xml:space="preserve">, ‘dd MMMM </w:t>
-      </w:r>
-      <w:proofErr w:type="spellStart"/>
+        <w:t>, ‘dd MMMM yyyy’, ‘yyyy-MM-dd’</w:t>
+      </w:r>
       <w:r>
         <w:rPr>
           <w:rFonts w:ascii="Arial" w:eastAsia="Arial" w:hAnsi="Arial" w:cs="Arial"/>
           <w:bCs/>
         </w:rPr>
-        <w:t>yyyy</w:t>
-      </w:r>
-      <w:proofErr w:type="spellEnd"/>
+        <w:t>)</w:t>
+      </w:r>
       <w:r>
         <w:rPr>
           <w:rFonts w:ascii="Arial" w:eastAsia="Arial" w:hAnsi="Arial" w:cs="Arial"/>
           <w:bCs/>
         </w:rPr>
-        <w:t>’, ‘</w:t>
-      </w:r>
-      <w:proofErr w:type="spellStart"/>
-      <w:r>
-        <w:rPr>
-          <w:rFonts w:ascii="Arial" w:eastAsia="Arial" w:hAnsi="Arial" w:cs="Arial"/>
-          <w:bCs/>
-        </w:rPr>
-        <w:t>yyyy</w:t>
-      </w:r>
-      <w:proofErr w:type="spellEnd"/>
-      <w:r>
-        <w:rPr>
-          <w:rFonts w:ascii="Arial" w:eastAsia="Arial" w:hAnsi="Arial" w:cs="Arial"/>
-          <w:bCs/>
-        </w:rPr>
-        <w:t>-MM-dd’</w:t>
-      </w:r>
-      <w:r>
-        <w:rPr>
-          <w:rFonts w:ascii="Arial" w:eastAsia="Arial" w:hAnsi="Arial" w:cs="Arial"/>
-          <w:bCs/>
-        </w:rPr>
-        <w:t>)</w:t>
-      </w:r>
-      <w:r>
-        <w:rPr>
-          <w:rFonts w:ascii="Arial" w:eastAsia="Arial" w:hAnsi="Arial" w:cs="Arial"/>
-          <w:bCs/>
-        </w:rPr>
         <w:t>}</w:t>
       </w:r>
       <w:r>
@@ -7035,137 +5575,8 @@
           <w:rFonts w:ascii="Arial" w:hAnsi="Arial" w:cs="Arial"/>
           <w:lang w:val="en-US"/>
         </w:rPr>
-        <w:t xml:space="preserve"> &lt;&lt;fastTrackPersonalInjury.input4&gt;&gt; </w:t>
-      </w:r>
-      <w:r>
-        <w:rPr>
-          <w:rFonts w:ascii="Arial" w:hAnsi="Arial" w:cs="Arial"/>
-          <w:b/>
-          <w:bCs/>
-          <w:lang w:val="en-US"/>
-        </w:rPr>
-        <w:t>&lt;&lt;</w:t>
-      </w:r>
-      <w:r>
-        <w:rPr>
-          <w:rFonts w:ascii="Arial" w:eastAsia="Arial" w:hAnsi="Arial" w:cs="Arial"/>
-          <w:bCs/>
-        </w:rPr>
-        <w:t>{</w:t>
-      </w:r>
-      <w:proofErr w:type="spellStart"/>
-      <w:r>
-        <w:rPr>
-          <w:rFonts w:ascii="Arial" w:eastAsia="Arial" w:hAnsi="Arial" w:cs="Arial"/>
-          <w:bCs/>
-        </w:rPr>
-        <w:t>dateFormat</w:t>
-      </w:r>
-      <w:proofErr w:type="spellEnd"/>
-      <w:r>
-        <w:rPr>
-          <w:rFonts w:ascii="Arial" w:eastAsia="Arial" w:hAnsi="Arial" w:cs="Arial"/>
-          <w:bCs/>
-        </w:rPr>
-        <w:t>(</w:t>
-      </w:r>
-      <w:r>
-        <w:rPr>
-          <w:rFonts w:ascii="Arial" w:hAnsi="Arial" w:cs="Arial"/>
-          <w:lang w:val="en-US"/>
-        </w:rPr>
-        <w:t>fastTrackPersonalInjury</w:t>
-      </w:r>
-      <w:r>
-        <w:rPr>
-          <w:rFonts w:ascii="Arial" w:hAnsi="Arial" w:cs="Arial"/>
-          <w:lang w:val="en-US"/>
-        </w:rPr>
         <w:t>.</w:t>
       </w:r>
-      <w:r>
-        <w:rPr>
-          <w:rFonts w:ascii="Arial" w:hAnsi="Arial" w:cs="Arial"/>
-          <w:lang w:val="en-US"/>
-        </w:rPr>
-        <w:t>date</w:t>
-      </w:r>
-      <w:r>
-        <w:rPr>
-          <w:rFonts w:ascii="Arial" w:hAnsi="Arial" w:cs="Arial"/>
-          <w:lang w:val="en-US"/>
-        </w:rPr>
-        <w:t>4</w:t>
-      </w:r>
-      <w:r>
-        <w:rPr>
-          <w:rFonts w:ascii="Arial" w:eastAsia="Arial" w:hAnsi="Arial" w:cs="Arial"/>
-          <w:bCs/>
-        </w:rPr>
-        <w:t xml:space="preserve">, ‘dd MMMM </w:t>
-      </w:r>
-      <w:proofErr w:type="spellStart"/>
-      <w:r>
-        <w:rPr>
-          <w:rFonts w:ascii="Arial" w:eastAsia="Arial" w:hAnsi="Arial" w:cs="Arial"/>
-          <w:bCs/>
-        </w:rPr>
-        <w:t>yyyy</w:t>
-      </w:r>
-      <w:proofErr w:type="spellEnd"/>
-      <w:r>
-        <w:rPr>
-          <w:rFonts w:ascii="Arial" w:eastAsia="Arial" w:hAnsi="Arial" w:cs="Arial"/>
-          <w:bCs/>
-        </w:rPr>
-        <w:t>’, ‘</w:t>
-      </w:r>
-      <w:proofErr w:type="spellStart"/>
-      <w:r>
-        <w:rPr>
-          <w:rFonts w:ascii="Arial" w:eastAsia="Arial" w:hAnsi="Arial" w:cs="Arial"/>
-          <w:bCs/>
-        </w:rPr>
-        <w:t>yyyy</w:t>
-      </w:r>
-      <w:proofErr w:type="spellEnd"/>
-      <w:r>
-        <w:rPr>
-          <w:rFonts w:ascii="Arial" w:eastAsia="Arial" w:hAnsi="Arial" w:cs="Arial"/>
-          <w:bCs/>
-        </w:rPr>
-        <w:t>-MM-dd’</w:t>
-      </w:r>
-      <w:r>
-        <w:rPr>
-          <w:rFonts w:ascii="Arial" w:eastAsia="Arial" w:hAnsi="Arial" w:cs="Arial"/>
-          <w:bCs/>
-        </w:rPr>
-        <w:t>)</w:t>
-      </w:r>
-      <w:r>
-        <w:rPr>
-          <w:rFonts w:ascii="Arial" w:eastAsia="Arial" w:hAnsi="Arial" w:cs="Arial"/>
-          <w:bCs/>
-        </w:rPr>
-        <w:t>}</w:t>
-      </w:r>
-      <w:r>
-        <w:rPr>
-          <w:rFonts w:ascii="Arial" w:hAnsi="Arial" w:cs="Arial"/>
-          <w:b/>
-          <w:bCs/>
-          <w:lang w:val="en-US"/>
-        </w:rPr>
-        <w:t>&gt;&gt;</w:t>
-      </w:r>
-      <w:r>
-        <w:rPr>
-          <w:rFonts w:ascii="Arial" w:hAnsi="Arial" w:cs="Arial"/>
-          <w:lang w:val="en-US"/>
-        </w:rPr>
-        <w:t>.</w:t>
-      </w:r>
     </w:p>
     <w:p>
       <w:pPr>
@@ -7196,21 +5607,12 @@
         </w:rPr>
         <w:t>&lt;&lt;cs_{</w:t>
       </w:r>
-      <w:proofErr w:type="spellStart"/>
-      <w:r>
-        <w:rPr>
-          <w:rFonts w:ascii="Arial" w:hAnsi="Arial" w:cs="Arial"/>
-          <w:lang w:val="en-US"/>
-        </w:rPr>
-        <w:t>hasRoadTrafficAccident</w:t>
-      </w:r>
-      <w:proofErr w:type="spellEnd"/>
-      <w:r>
-        <w:rPr>
-          <w:rFonts w:ascii="Arial" w:hAnsi="Arial" w:cs="Arial"/>
-          <w:lang w:val="en-US"/>
-        </w:rPr>
-        <w:t>=true</w:t>
+      <w:r>
+        <w:rPr>
+          <w:rFonts w:ascii="Arial" w:hAnsi="Arial" w:cs="Arial"/>
+          <w:lang w:val="en-US"/>
+        </w:rPr>
+        <w:t>hasRoadTrafficAccident=true</w:t>
       </w:r>
       <w:r>
         <w:rPr>
@@ -7252,7 +5654,6 @@
         </w:rPr>
         <w:t>&lt;&lt;</w:t>
       </w:r>
-      <w:proofErr w:type="spellStart"/>
       <w:r>
         <w:rPr>
           <w:rFonts w:ascii="Arial" w:hAnsi="Arial" w:cs="Arial"/>
@@ -7260,7 +5661,6 @@
         </w:rPr>
         <w:t>fastTrackRoadTrafficAccident.input</w:t>
       </w:r>
-      <w:proofErr w:type="spellEnd"/>
       <w:r>
         <w:rPr>
           <w:rFonts w:ascii="Arial" w:hAnsi="Arial" w:cs="Arial"/>
@@ -7279,108 +5679,48 @@
           <w:b/>
           <w:bCs/>
         </w:rPr>
-        <w:t>&lt;</w:t>
-      </w:r>
-      <w:proofErr w:type="gramStart"/>
-      <w:r>
-        <w:rPr>
-          <w:rFonts w:ascii="Arial" w:hAnsi="Arial" w:cs="Arial"/>
-          <w:b/>
-          <w:bCs/>
-        </w:rPr>
-        <w:t>&lt;</w:t>
+        <w:t>&lt;&lt;</w:t>
       </w:r>
       <w:r>
         <w:rPr>
           <w:rFonts w:ascii="Arial" w:eastAsia="Arial" w:hAnsi="Arial" w:cs="Arial"/>
           <w:bCs/>
         </w:rPr>
-        <w:t>{</w:t>
-      </w:r>
-      <w:proofErr w:type="spellStart"/>
-      <w:proofErr w:type="gramEnd"/>
+        <w:t>{dateFormat(</w:t>
+      </w:r>
+      <w:r>
+        <w:rPr>
+          <w:rFonts w:ascii="Arial" w:hAnsi="Arial" w:cs="Arial"/>
+          <w:lang w:val="en-US"/>
+        </w:rPr>
+        <w:t>fastTrackRoadTrafficAccident.</w:t>
+      </w:r>
+      <w:r>
+        <w:rPr>
+          <w:rFonts w:ascii="Arial" w:hAnsi="Arial" w:cs="Arial"/>
+          <w:lang w:val="en-US"/>
+        </w:rPr>
+        <w:t>date</w:t>
+      </w:r>
       <w:r>
         <w:rPr>
           <w:rFonts w:ascii="Arial" w:eastAsia="Arial" w:hAnsi="Arial" w:cs="Arial"/>
           <w:bCs/>
         </w:rPr>
-        <w:t>dateFormat</w:t>
-      </w:r>
-      <w:proofErr w:type="spellEnd"/>
+        <w:t>, ‘dd MMMM yyyy’, ‘yyyy-MM-dd’</w:t>
+      </w:r>
       <w:r>
         <w:rPr>
           <w:rFonts w:ascii="Arial" w:eastAsia="Arial" w:hAnsi="Arial" w:cs="Arial"/>
           <w:bCs/>
         </w:rPr>
-        <w:t>(</w:t>
-      </w:r>
-      <w:proofErr w:type="spellStart"/>
-      <w:r>
-        <w:rPr>
-          <w:rFonts w:ascii="Arial" w:hAnsi="Arial" w:cs="Arial"/>
-          <w:lang w:val="en-US"/>
-        </w:rPr>
-        <w:t>fastTrackRoadTrafficAccident.</w:t>
-      </w:r>
-      <w:r>
-        <w:rPr>
-          <w:rFonts w:ascii="Arial" w:hAnsi="Arial" w:cs="Arial"/>
-          <w:lang w:val="en-US"/>
-        </w:rPr>
-        <w:t>date</w:t>
-      </w:r>
-      <w:proofErr w:type="spellEnd"/>
+        <w:t>)</w:t>
+      </w:r>
       <w:r>
         <w:rPr>
           <w:rFonts w:ascii="Arial" w:eastAsia="Arial" w:hAnsi="Arial" w:cs="Arial"/>
           <w:bCs/>
         </w:rPr>
-        <w:t xml:space="preserve">, ‘dd MMMM </w:t>
-      </w:r>
-      <w:proofErr w:type="spellStart"/>
-      <w:r>
-        <w:rPr>
-          <w:rFonts w:ascii="Arial" w:eastAsia="Arial" w:hAnsi="Arial" w:cs="Arial"/>
-          <w:bCs/>
-        </w:rPr>
-        <w:t>yyyy</w:t>
-      </w:r>
-      <w:proofErr w:type="spellEnd"/>
-      <w:r>
-        <w:rPr>
-          <w:rFonts w:ascii="Arial" w:eastAsia="Arial" w:hAnsi="Arial" w:cs="Arial"/>
-          <w:bCs/>
-        </w:rPr>
-        <w:t>’, ‘</w:t>
-      </w:r>
-      <w:proofErr w:type="spellStart"/>
-      <w:r>
-        <w:rPr>
-          <w:rFonts w:ascii="Arial" w:eastAsia="Arial" w:hAnsi="Arial" w:cs="Arial"/>
-          <w:bCs/>
-        </w:rPr>
-        <w:t>yyyy</w:t>
-      </w:r>
-      <w:proofErr w:type="spellEnd"/>
-      <w:r>
-        <w:rPr>
-          <w:rFonts w:ascii="Arial" w:eastAsia="Arial" w:hAnsi="Arial" w:cs="Arial"/>
-          <w:bCs/>
-        </w:rPr>
-        <w:t>-MM-dd’</w:t>
-      </w:r>
-      <w:r>
-        <w:rPr>
-          <w:rFonts w:ascii="Arial" w:eastAsia="Arial" w:hAnsi="Arial" w:cs="Arial"/>
-          <w:bCs/>
-        </w:rPr>
-        <w:t>)</w:t>
-      </w:r>
-      <w:r>
-        <w:rPr>
-          <w:rFonts w:ascii="Arial" w:eastAsia="Arial" w:hAnsi="Arial" w:cs="Arial"/>
-          <w:bCs/>
-        </w:rPr>
         <w:t>}</w:t>
       </w:r>
       <w:r>
@@ -7422,21 +5762,7 @@
         <w:rPr>
           <w:rFonts w:ascii="Arial" w:hAnsi="Arial" w:cs="Arial"/>
         </w:rPr>
-        <w:t>&lt;&lt;cs_{</w:t>
-      </w:r>
-      <w:proofErr w:type="spellStart"/>
-      <w:r>
-        <w:rPr>
-          <w:rFonts w:ascii="Arial" w:hAnsi="Arial" w:cs="Arial"/>
-        </w:rPr>
-        <w:t>hasNewDirections</w:t>
-      </w:r>
-      <w:proofErr w:type="spellEnd"/>
-      <w:r>
-        <w:rPr>
-          <w:rFonts w:ascii="Arial" w:hAnsi="Arial" w:cs="Arial"/>
-        </w:rPr>
-        <w:t>=true}&gt;&gt;</w:t>
+        <w:t>&lt;&lt;cs_{hasNewDirections=true}&gt;&gt;</w:t>
       </w:r>
     </w:p>
     <w:p>
@@ -7488,25 +5814,8 @@
           <w:bCs/>
         </w:rPr>
         <w:lastRenderedPageBreak/>
-        <w:t>&lt;&lt;</w:t>
-      </w:r>
-      <w:proofErr w:type="spellStart"/>
-      <w:r>
-        <w:rPr>
-          <w:rFonts w:ascii="Arial" w:hAnsi="Arial" w:cs="Arial"/>
-          <w:bCs/>
-        </w:rPr>
-        <w:t>rs</w:t>
-      </w:r>
-      <w:proofErr w:type="spellEnd"/>
-      <w:r>
-        <w:rPr>
-          <w:rFonts w:ascii="Arial" w:hAnsi="Arial" w:cs="Arial"/>
-          <w:bCs/>
-        </w:rPr>
-        <w:t>_</w:t>
-      </w:r>
-      <w:proofErr w:type="spellStart"/>
+        <w:t>&lt;&lt;rs_</w:t>
+      </w:r>
       <w:r>
         <w:rPr>
           <w:rFonts w:ascii="Arial" w:hAnsi="Arial" w:cs="Arial"/>
@@ -7514,7 +5823,6 @@
         </w:rPr>
         <w:t>fastTrackAddNewDirections</w:t>
       </w:r>
-      <w:proofErr w:type="spellEnd"/>
       <w:r>
         <w:rPr>
           <w:rFonts w:ascii="Arial" w:hAnsi="Arial" w:cs="Arial"/>
@@ -7540,48 +5848,22 @@
           <w:rFonts w:ascii="Arial" w:hAnsi="Arial" w:cs="Arial"/>
           <w:bCs/>
         </w:rPr>
-        <w:t>&lt;&lt;</w:t>
-      </w:r>
-      <w:proofErr w:type="spellStart"/>
-      <w:proofErr w:type="gramStart"/>
-      <w:r>
-        <w:rPr>
-          <w:rFonts w:ascii="Arial" w:hAnsi="Arial" w:cs="Arial"/>
-          <w:bCs/>
-        </w:rPr>
-        <w:t>value.directionComment</w:t>
-      </w:r>
-      <w:proofErr w:type="spellEnd"/>
-      <w:proofErr w:type="gramEnd"/>
-      <w:r>
-        <w:rPr>
-          <w:rFonts w:ascii="Arial" w:hAnsi="Arial" w:cs="Arial"/>
-          <w:bCs/>
-        </w:rPr>
-        <w:t>&gt;&gt;</w:t>
-      </w:r>
-    </w:p>
-    <w:p>
-      <w:pPr>
-        <w:rPr>
-          <w:rFonts w:ascii="Arial" w:hAnsi="Arial" w:cs="Arial"/>
-          <w:bCs/>
-        </w:rPr>
-      </w:pPr>
-      <w:r>
-        <w:rPr>
-          <w:rFonts w:ascii="Arial" w:hAnsi="Arial" w:cs="Arial"/>
-          <w:bCs/>
-        </w:rPr>
-        <w:t>&lt;&lt;</w:t>
-      </w:r>
-      <w:proofErr w:type="spellStart"/>
-      <w:r>
-        <w:rPr>
-          <w:rFonts w:ascii="Arial" w:hAnsi="Arial" w:cs="Arial"/>
-          <w:bCs/>
-        </w:rPr>
-        <w:t>es_</w:t>
+        <w:t>&lt;&lt;value.directionComment&gt;&gt;</w:t>
+      </w:r>
+    </w:p>
+    <w:p>
+      <w:pPr>
+        <w:rPr>
+          <w:rFonts w:ascii="Arial" w:hAnsi="Arial" w:cs="Arial"/>
+          <w:bCs/>
+        </w:rPr>
+      </w:pPr>
+      <w:r>
+        <w:rPr>
+          <w:rFonts w:ascii="Arial" w:hAnsi="Arial" w:cs="Arial"/>
+          <w:bCs/>
+        </w:rPr>
+        <w:t>&lt;&lt;es_</w:t>
       </w:r>
       <w:r>
         <w:rPr>
@@ -7595,15 +5877,7 @@
           <w:rFonts w:ascii="Arial" w:hAnsi="Arial" w:cs="Arial"/>
           <w:bCs/>
         </w:rPr>
-        <w:t>AddNewDirections</w:t>
-      </w:r>
-      <w:proofErr w:type="spellEnd"/>
-      <w:r>
-        <w:rPr>
-          <w:rFonts w:ascii="Arial" w:hAnsi="Arial" w:cs="Arial"/>
-          <w:bCs/>
-        </w:rPr>
-        <w:t>&gt;&gt;</w:t>
+        <w:t>AddNewDirections&gt;&gt;</w:t>
       </w:r>
     </w:p>
     <w:p>
@@ -7676,7 +5950,6 @@
         </w:rPr>
         <w:t>&lt;&lt;</w:t>
       </w:r>
-      <w:proofErr w:type="spellStart"/>
       <w:r>
         <w:rPr>
           <w:rFonts w:ascii="Arial" w:hAnsi="Arial" w:cs="Arial"/>
@@ -7684,7 +5957,6 @@
         </w:rPr>
         <w:t>fastTrackNotes.input</w:t>
       </w:r>
-      <w:proofErr w:type="spellEnd"/>
       <w:r>
         <w:rPr>
           <w:rFonts w:ascii="Arial" w:hAnsi="Arial" w:cs="Arial"/>
@@ -7697,102 +5969,42 @@
           <w:b/>
           <w:bCs/>
         </w:rPr>
-        <w:t>&lt;</w:t>
-      </w:r>
-      <w:proofErr w:type="gramStart"/>
-      <w:r>
-        <w:rPr>
-          <w:rFonts w:ascii="Arial" w:hAnsi="Arial" w:cs="Arial"/>
-          <w:b/>
-          <w:bCs/>
-        </w:rPr>
-        <w:t>&lt;</w:t>
+        <w:t>&lt;&lt;</w:t>
       </w:r>
       <w:r>
         <w:rPr>
           <w:rFonts w:ascii="Arial" w:eastAsia="Arial" w:hAnsi="Arial" w:cs="Arial"/>
           <w:bCs/>
         </w:rPr>
-        <w:t>{</w:t>
-      </w:r>
-      <w:proofErr w:type="spellStart"/>
-      <w:proofErr w:type="gramEnd"/>
+        <w:t>{dateFormat(</w:t>
+      </w:r>
+      <w:r>
+        <w:rPr>
+          <w:rFonts w:ascii="Arial" w:hAnsi="Arial" w:cs="Arial"/>
+          <w:lang w:val="en-US"/>
+        </w:rPr>
+        <w:t>fastTrackNotes</w:t>
+      </w:r>
+      <w:r>
+        <w:rPr>
+          <w:rFonts w:ascii="Arial" w:hAnsi="Arial" w:cs="Arial"/>
+          <w:lang w:val="en-US"/>
+        </w:rPr>
+        <w:t>.</w:t>
+      </w:r>
+      <w:r>
+        <w:rPr>
+          <w:rFonts w:ascii="Arial" w:hAnsi="Arial" w:cs="Arial"/>
+          <w:lang w:val="en-US"/>
+        </w:rPr>
+        <w:t>date</w:t>
+      </w:r>
       <w:r>
         <w:rPr>
           <w:rFonts w:ascii="Arial" w:eastAsia="Arial" w:hAnsi="Arial" w:cs="Arial"/>
           <w:bCs/>
         </w:rPr>
-        <w:t>dateFormat</w:t>
-      </w:r>
-      <w:proofErr w:type="spellEnd"/>
-      <w:r>
-        <w:rPr>
-          <w:rFonts w:ascii="Arial" w:eastAsia="Arial" w:hAnsi="Arial" w:cs="Arial"/>
-          <w:bCs/>
-        </w:rPr>
-        <w:t>(</w:t>
-      </w:r>
-      <w:proofErr w:type="spellStart"/>
-      <w:r>
-        <w:rPr>
-          <w:rFonts w:ascii="Arial" w:hAnsi="Arial" w:cs="Arial"/>
-          <w:lang w:val="en-US"/>
-        </w:rPr>
-        <w:t>fastTrackNotes</w:t>
-      </w:r>
-      <w:r>
-        <w:rPr>
-          <w:rFonts w:ascii="Arial" w:hAnsi="Arial" w:cs="Arial"/>
-          <w:lang w:val="en-US"/>
-        </w:rPr>
-        <w:t>.</w:t>
-      </w:r>
-      <w:r>
-        <w:rPr>
-          <w:rFonts w:ascii="Arial" w:hAnsi="Arial" w:cs="Arial"/>
-          <w:lang w:val="en-US"/>
-        </w:rPr>
-        <w:t>date</w:t>
-      </w:r>
-      <w:proofErr w:type="spellEnd"/>
-      <w:r>
-        <w:rPr>
-          <w:rFonts w:ascii="Arial" w:eastAsia="Arial" w:hAnsi="Arial" w:cs="Arial"/>
-          <w:bCs/>
-        </w:rPr>
-        <w:t xml:space="preserve">, ‘dd MMMM </w:t>
-      </w:r>
-      <w:proofErr w:type="spellStart"/>
-      <w:r>
-        <w:rPr>
-          <w:rFonts w:ascii="Arial" w:eastAsia="Arial" w:hAnsi="Arial" w:cs="Arial"/>
-          <w:bCs/>
-        </w:rPr>
-        <w:t>yyyy</w:t>
-      </w:r>
-      <w:proofErr w:type="spellEnd"/>
-      <w:r>
-        <w:rPr>
-          <w:rFonts w:ascii="Arial" w:eastAsia="Arial" w:hAnsi="Arial" w:cs="Arial"/>
-          <w:bCs/>
-        </w:rPr>
-        <w:t>’, ‘</w:t>
-      </w:r>
-      <w:proofErr w:type="spellStart"/>
-      <w:r>
-        <w:rPr>
-          <w:rFonts w:ascii="Arial" w:eastAsia="Arial" w:hAnsi="Arial" w:cs="Arial"/>
-          <w:bCs/>
-        </w:rPr>
-        <w:t>yyyy</w:t>
-      </w:r>
-      <w:proofErr w:type="spellEnd"/>
-      <w:r>
-        <w:rPr>
-          <w:rFonts w:ascii="Arial" w:eastAsia="Arial" w:hAnsi="Arial" w:cs="Arial"/>
-          <w:bCs/>
-        </w:rPr>
-        <w:t>-MM-dd’</w:t>
+        <w:t>, ‘dd MMMM yyyy’, ‘yyyy-MM-dd’</w:t>
       </w:r>
       <w:r>
         <w:rPr>

--- a/docker/docmosis/templates/CV-DAM-STD-ENG-00002.docx
+++ b/docker/docmosis/templates/CV-DAM-STD-ENG-00002.docx
@@ -31,140 +31,49 @@
           <w:b/>
           <w:sz w:val="28"/>
         </w:rPr>
-        <w:t xml:space="preserve">In the County </w:t>
-      </w:r>
-      <w:proofErr w:type="gramStart"/>
+        <w:t xml:space="preserve">In the County Court  </w:t>
+      </w:r>
+      <w:r>
+        <w:rPr>
+          <w:rFonts w:ascii="Arial" w:eastAsia="Tahoma" w:hAnsi="Arial" w:cs="Arial"/>
+        </w:rPr>
+        <w:t>Case number:&lt;&lt;</w:t>
+      </w:r>
+      <w:r>
+        <w:rPr>
+          <w:rFonts w:ascii="Arial" w:hAnsi="Arial" w:cs="Arial"/>
+          <w:lang w:val="en-US"/>
+        </w:rPr>
+        <w:t>caseNumber&gt;&gt;</w:t>
+      </w:r>
+    </w:p>
+    <w:p>
+      <w:pPr>
+        <w:rPr>
+          <w:rFonts w:ascii="Arial" w:hAnsi="Arial" w:cs="Arial"/>
+          <w:lang w:val="en-US"/>
+        </w:rPr>
+      </w:pPr>
       <w:r>
         <w:rPr>
           <w:rFonts w:ascii="Arial" w:eastAsia="Arial" w:hAnsi="Arial" w:cs="Arial"/>
           <w:b/>
-          <w:sz w:val="28"/>
-        </w:rPr>
-        <w:t xml:space="preserve">Court  </w:t>
-      </w:r>
-      <w:r>
-        <w:rPr>
-          <w:rFonts w:ascii="Arial" w:eastAsia="Tahoma" w:hAnsi="Arial" w:cs="Arial"/>
-        </w:rPr>
-        <w:t>Case</w:t>
-      </w:r>
-      <w:proofErr w:type="gramEnd"/>
-      <w:r>
-        <w:rPr>
-          <w:rFonts w:ascii="Arial" w:eastAsia="Tahoma" w:hAnsi="Arial" w:cs="Arial"/>
-        </w:rPr>
-        <w:t xml:space="preserve"> number:&lt;&lt;</w:t>
-      </w:r>
-      <w:proofErr w:type="spellStart"/>
-      <w:r>
-        <w:rPr>
-          <w:rFonts w:ascii="Arial" w:hAnsi="Arial" w:cs="Arial"/>
-          <w:lang w:val="en-US"/>
-        </w:rPr>
-        <w:t>caseNumber</w:t>
-      </w:r>
-      <w:proofErr w:type="spellEnd"/>
-      <w:r>
-        <w:rPr>
-          <w:rFonts w:ascii="Arial" w:hAnsi="Arial" w:cs="Arial"/>
-          <w:lang w:val="en-US"/>
-        </w:rPr>
-        <w:t>&gt;&gt;</w:t>
-      </w:r>
-    </w:p>
-    <w:p>
-      <w:pPr>
-        <w:rPr>
-          <w:rFonts w:ascii="Arial" w:hAnsi="Arial" w:cs="Arial"/>
-          <w:lang w:val="en-US"/>
-        </w:rPr>
-      </w:pPr>
+        </w:rPr>
+        <w:t>&lt;&lt;</w:t>
+      </w:r>
       <w:r>
         <w:rPr>
           <w:rFonts w:ascii="Arial" w:eastAsia="Arial" w:hAnsi="Arial" w:cs="Arial"/>
-          <w:b/>
-        </w:rPr>
-        <w:t>&lt;</w:t>
-      </w:r>
-      <w:proofErr w:type="gramStart"/>
+          <w:bCs/>
+        </w:rPr>
+        <w:t>{dateFormat(</w:t>
+      </w:r>
       <w:r>
         <w:rPr>
           <w:rFonts w:ascii="Arial" w:eastAsia="Arial" w:hAnsi="Arial" w:cs="Arial"/>
-          <w:b/>
-        </w:rPr>
-        <w:t>&lt;</w:t>
-      </w:r>
-      <w:r>
-        <w:rPr>
-          <w:rFonts w:ascii="Arial" w:eastAsia="Arial" w:hAnsi="Arial" w:cs="Arial"/>
-          <w:bCs/>
-        </w:rPr>
-        <w:t>{</w:t>
-      </w:r>
-      <w:proofErr w:type="spellStart"/>
-      <w:proofErr w:type="gramEnd"/>
-      <w:r>
-        <w:rPr>
-          <w:rFonts w:ascii="Arial" w:eastAsia="Arial" w:hAnsi="Arial" w:cs="Arial"/>
-          <w:bCs/>
-        </w:rPr>
-        <w:t>dateFormat</w:t>
-      </w:r>
-      <w:proofErr w:type="spellEnd"/>
-      <w:r>
-        <w:rPr>
-          <w:rFonts w:ascii="Arial" w:eastAsia="Arial" w:hAnsi="Arial" w:cs="Arial"/>
-          <w:bCs/>
-        </w:rPr>
-        <w:t>(</w:t>
-      </w:r>
-      <w:proofErr w:type="spellStart"/>
-      <w:r>
-        <w:rPr>
-          <w:rFonts w:ascii="Arial" w:eastAsia="Arial" w:hAnsi="Arial" w:cs="Arial"/>
-          <w:bCs/>
-        </w:rPr>
-        <w:t>currentDate</w:t>
-      </w:r>
-      <w:proofErr w:type="spellEnd"/>
-      <w:r>
-        <w:rPr>
-          <w:rFonts w:ascii="Arial" w:eastAsia="Arial" w:hAnsi="Arial" w:cs="Arial"/>
-          <w:bCs/>
-        </w:rPr>
-        <w:t xml:space="preserve">, ‘dd MMMM </w:t>
-      </w:r>
-      <w:proofErr w:type="spellStart"/>
-      <w:r>
-        <w:rPr>
-          <w:rFonts w:ascii="Arial" w:eastAsia="Arial" w:hAnsi="Arial" w:cs="Arial"/>
-          <w:bCs/>
-        </w:rPr>
-        <w:t>yyyy</w:t>
-      </w:r>
-      <w:proofErr w:type="spellEnd"/>
-      <w:r>
-        <w:rPr>
-          <w:rFonts w:ascii="Arial" w:eastAsia="Arial" w:hAnsi="Arial" w:cs="Arial"/>
-          <w:bCs/>
-        </w:rPr>
-        <w:t>’, ‘</w:t>
-      </w:r>
-      <w:proofErr w:type="spellStart"/>
-      <w:r>
-        <w:rPr>
-          <w:rFonts w:ascii="Arial" w:eastAsia="Arial" w:hAnsi="Arial" w:cs="Arial"/>
-          <w:bCs/>
-        </w:rPr>
-        <w:t>yyyy</w:t>
-      </w:r>
-      <w:proofErr w:type="spellEnd"/>
-      <w:r>
-        <w:rPr>
-          <w:rFonts w:ascii="Arial" w:eastAsia="Arial" w:hAnsi="Arial" w:cs="Arial"/>
-          <w:bCs/>
-        </w:rPr>
-        <w:t>-MM-dd’</w:t>
+          <w:bCs/>
+        </w:rPr>
+        <w:t>currentDate, ‘dd MMMM yyyy’, ‘yyyy-MM-dd’</w:t>
       </w:r>
       <w:r>
         <w:rPr>
@@ -238,21 +147,7 @@
         <w:rPr>
           <w:color w:val="auto"/>
         </w:rPr>
-        <w:t>&lt;&lt;</w:t>
-      </w:r>
-      <w:proofErr w:type="spellStart"/>
-      <w:r>
-        <w:rPr>
-          <w:color w:val="auto"/>
-        </w:rPr>
-        <w:t>judgeName</w:t>
-      </w:r>
-      <w:proofErr w:type="spellEnd"/>
-      <w:r>
-        <w:rPr>
-          <w:color w:val="auto"/>
-        </w:rPr>
-        <w:t>&gt;&gt;</w:t>
+        <w:t>&lt;&lt;judgeName&gt;&gt;</w:t>
       </w:r>
     </w:p>
     <w:p>
@@ -405,7 +300,7 @@
               </wp:inline>
             </w:drawing>
           </mc:Choice>
-          <mc:Fallback xmlns:arto="http://schemas.microsoft.com/office/word/2006/arto" xmlns:a="http://schemas.openxmlformats.org/drawingml/2006/main" xmlns:pic="http://schemas.openxmlformats.org/drawingml/2006/picture" xmlns:oel="http://schemas.microsoft.com/office/2019/extlst">
+          <mc:Fallback xmlns:oel="http://schemas.microsoft.com/office/2019/extlst" xmlns:pic="http://schemas.openxmlformats.org/drawingml/2006/picture" xmlns:a="http://schemas.openxmlformats.org/drawingml/2006/main" xmlns:arto="http://schemas.microsoft.com/office/word/2006/arto">
             <w:pict w14:anchorId="54704FB3">
               <v:group id="Group 2791" style="width:467.95pt;height:68.75pt;mso-position-horizontal-relative:char;mso-position-vertical-relative:line" coordsize="59429,8731" o:spid="_x0000_s1026" w14:anchorId="5797EDF8" o:gfxdata="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">
                 <v:shapetype id="_x0000_t75" coordsize="21600,21600" filled="f" stroked="f" o:spt="75" o:preferrelative="t" path="m@4@5l@4@11@9@11@9@5xe">
@@ -891,7 +786,7 @@
               </wp:inline>
             </w:drawing>
           </mc:Choice>
-          <mc:Fallback xmlns:arto="http://schemas.microsoft.com/office/word/2006/arto" xmlns:a="http://schemas.openxmlformats.org/drawingml/2006/main" xmlns:pic="http://schemas.openxmlformats.org/drawingml/2006/picture" xmlns:oel="http://schemas.microsoft.com/office/2019/extlst">
+          <mc:Fallback xmlns:oel="http://schemas.microsoft.com/office/2019/extlst" xmlns:pic="http://schemas.openxmlformats.org/drawingml/2006/picture" xmlns:a="http://schemas.openxmlformats.org/drawingml/2006/main" xmlns:arto="http://schemas.microsoft.com/office/word/2006/arto">
             <w:pict w14:anchorId="2F5695A1">
               <v:group id="Group 2792" style="width:467.95pt;height:.75pt;mso-position-horizontal-relative:char;mso-position-vertical-relative:line" coordsize="59429,95" o:spid="_x0000_s1026" w14:anchorId="14BA9070" o:gfxdata="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">
                 <v:shape id="Shape 91" style="position:absolute;width:59429;height:0;visibility:visible;mso-wrap-style:square;v-text-anchor:top" coordsize="5942965,0" o:spid="_x0000_s1027" filled="f" path="m5942965,l,e" o:gfxdata="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">
@@ -936,9 +831,8 @@
           <w:szCs w:val="20"/>
           <w:lang w:val="en-US"/>
         </w:rPr>
-        <w:t xml:space="preserve"> You must comply with the terms imposed upon you by this order otherwise your claim or the </w:t>
-      </w:r>
-      <w:proofErr w:type="spellStart"/>
+        <w:t> You must comply with the terms imposed upon you by this order otherwise your claim or the defence of it is liable to be struck out or some other sanction imposed. If you cannot comply, you are expected to make</w:t>
+      </w:r>
       <w:r>
         <w:rPr>
           <w:rFonts w:ascii="Arial" w:hAnsi="Arial" w:cs="Arial"/>
@@ -947,9 +841,8 @@
           <w:szCs w:val="20"/>
           <w:lang w:val="en-US"/>
         </w:rPr>
-        <w:t>defence</w:t>
-      </w:r>
-      <w:proofErr w:type="spellEnd"/>
+        <w:t xml:space="preserve"> a </w:t>
+      </w:r>
       <w:r>
         <w:rPr>
           <w:rFonts w:ascii="Arial" w:hAnsi="Arial" w:cs="Arial"/>
@@ -958,9 +851,12 @@
           <w:szCs w:val="20"/>
           <w:lang w:val="en-US"/>
         </w:rPr>
-        <w:t xml:space="preserve"> of it is liable to be struck out or some other sanction imposed. If you cannot comply, you are expected to make</w:t>
-      </w:r>
-      <w:r>
+        <w:t>formal application to the court before any deadline imposed upon you expires.</w:t>
+      </w:r>
+    </w:p>
+    <w:p>
+      <w:pPr>
+        <w:widowControl w:val="0"/>
         <w:rPr>
           <w:rFonts w:ascii="Arial" w:hAnsi="Arial" w:cs="Arial"/>
           <w:bCs/>
@@ -968,60 +864,21 @@
           <w:szCs w:val="20"/>
           <w:lang w:val="en-US"/>
         </w:rPr>
-        <w:t xml:space="preserve"> a </w:t>
-      </w:r>
-      <w:r>
-        <w:rPr>
-          <w:rFonts w:ascii="Arial" w:hAnsi="Arial" w:cs="Arial"/>
-          <w:bCs/>
-          <w:snapToGrid w:val="0"/>
-          <w:szCs w:val="20"/>
-          <w:lang w:val="en-US"/>
-        </w:rPr>
-        <w:t>formal application to the court before any deadline imposed upon you expires.</w:t>
-      </w:r>
-    </w:p>
-    <w:p>
-      <w:pPr>
-        <w:widowControl w:val="0"/>
-        <w:rPr>
-          <w:rFonts w:ascii="Arial" w:hAnsi="Arial" w:cs="Arial"/>
-          <w:bCs/>
-          <w:snapToGrid w:val="0"/>
-          <w:szCs w:val="20"/>
-          <w:lang w:val="en-US"/>
-        </w:rPr>
-      </w:pPr>
-    </w:p>
-    <w:p>
-      <w:pPr>
-        <w:rPr>
-          <w:rFonts w:ascii="Arial" w:hAnsi="Arial" w:cs="Arial"/>
-          <w:lang w:val="en-US"/>
-        </w:rPr>
-      </w:pPr>
-      <w:r>
-        <w:rPr>
-          <w:rFonts w:ascii="Arial" w:hAnsi="Arial" w:cs="Arial"/>
-          <w:lang w:val="en-US"/>
-        </w:rPr>
-        <w:t>&lt;&lt;</w:t>
-      </w:r>
-      <w:proofErr w:type="spellStart"/>
-      <w:r>
-        <w:rPr>
-          <w:rFonts w:ascii="Arial" w:hAnsi="Arial" w:cs="Arial"/>
-          <w:lang w:val="en-US"/>
-        </w:rPr>
-        <w:t>fastTrackJudgesRecital.input</w:t>
-      </w:r>
-      <w:proofErr w:type="spellEnd"/>
-      <w:r>
-        <w:rPr>
-          <w:rFonts w:ascii="Arial" w:hAnsi="Arial" w:cs="Arial"/>
-          <w:lang w:val="en-US"/>
-        </w:rPr>
-        <w:t>&gt;&gt;</w:t>
+      </w:pPr>
+    </w:p>
+    <w:p>
+      <w:pPr>
+        <w:rPr>
+          <w:rFonts w:ascii="Arial" w:hAnsi="Arial" w:cs="Arial"/>
+          <w:lang w:val="en-US"/>
+        </w:rPr>
+      </w:pPr>
+      <w:r>
+        <w:rPr>
+          <w:rFonts w:ascii="Arial" w:hAnsi="Arial" w:cs="Arial"/>
+          <w:lang w:val="en-US"/>
+        </w:rPr>
+        <w:t>&lt;&lt;fastTrackJudgesRecital.input&gt;&gt;</w:t>
       </w:r>
     </w:p>
     <w:p>
@@ -1082,22 +939,12 @@
         </w:rPr>
         <w:t>&lt;&lt;cs_{</w:t>
       </w:r>
-      <w:proofErr w:type="spellStart"/>
-      <w:r>
-        <w:rPr>
-          <w:rFonts w:ascii="Arial" w:hAnsi="Arial" w:cs="Arial"/>
-          <w:lang w:val="en-US"/>
-        </w:rPr>
-        <w:t>drawDirectionsOrderRequired</w:t>
-      </w:r>
-      <w:proofErr w:type="spellEnd"/>
-      <w:proofErr w:type="gramStart"/>
-      <w:r>
-        <w:rPr>
-          <w:rFonts w:ascii="Arial" w:hAnsi="Arial" w:cs="Arial"/>
-          <w:lang w:val="en-US"/>
-        </w:rPr>
-        <w:t>=</w:t>
+      <w:r>
+        <w:rPr>
+          <w:rFonts w:ascii="Arial" w:hAnsi="Arial" w:cs="Arial"/>
+          <w:lang w:val="en-US"/>
+        </w:rPr>
+        <w:t>drawDirectionsOrderRequired=</w:t>
       </w:r>
       <w:r>
         <w:rPr>
@@ -1105,16 +952,7 @@
           <w:highlight w:val="yellow"/>
           <w:lang w:val="en-US"/>
         </w:rPr>
-        <w:t>‘</w:t>
-      </w:r>
-      <w:proofErr w:type="gramEnd"/>
-      <w:r>
-        <w:rPr>
-          <w:rFonts w:ascii="Arial" w:hAnsi="Arial" w:cs="Arial"/>
-          <w:highlight w:val="yellow"/>
-          <w:lang w:val="en-US"/>
-        </w:rPr>
-        <w:t>Yes’</w:t>
+        <w:t>‘Yes’</w:t>
       </w:r>
       <w:r>
         <w:rPr>
@@ -1165,32 +1003,14 @@
           <w:rFonts w:ascii="Arial" w:hAnsi="Arial" w:cs="Arial"/>
           <w:bCs/>
         </w:rPr>
-        <w:t>&lt;&lt;cs</w:t>
-      </w:r>
-      <w:proofErr w:type="gramStart"/>
-      <w:r>
-        <w:rPr>
-          <w:rFonts w:ascii="Arial" w:hAnsi="Arial" w:cs="Arial"/>
-          <w:bCs/>
-        </w:rPr>
-        <w:t>_{</w:t>
-      </w:r>
-      <w:proofErr w:type="spellStart"/>
-      <w:proofErr w:type="gramEnd"/>
-      <w:r>
-        <w:rPr>
-          <w:rFonts w:ascii="Arial" w:hAnsi="Arial" w:cs="Arial"/>
-          <w:lang w:val="en-US"/>
-        </w:rPr>
-        <w:t>drawDirectionsOrderRequired</w:t>
-      </w:r>
-      <w:proofErr w:type="spellEnd"/>
-      <w:r>
-        <w:rPr>
-          <w:rFonts w:ascii="Arial" w:hAnsi="Arial" w:cs="Arial"/>
-          <w:lang w:val="en-US"/>
-        </w:rPr>
-        <w:t>=</w:t>
+        <w:t>&lt;&lt;cs_{</w:t>
+      </w:r>
+      <w:r>
+        <w:rPr>
+          <w:rFonts w:ascii="Arial" w:hAnsi="Arial" w:cs="Arial"/>
+          <w:lang w:val="en-US"/>
+        </w:rPr>
+        <w:t>drawDirectionsOrderRequired=</w:t>
       </w:r>
       <w:r>
         <w:rPr>
@@ -1205,23 +1025,7 @@
           <w:rFonts w:ascii="Arial" w:hAnsi="Arial" w:cs="Arial"/>
           <w:lang w:val="en-US"/>
         </w:rPr>
-        <w:t xml:space="preserve"> &amp;&amp; </w:t>
-      </w:r>
-      <w:proofErr w:type="spellStart"/>
-      <w:r>
-        <w:rPr>
-          <w:rFonts w:ascii="Arial" w:hAnsi="Arial" w:cs="Arial"/>
-          <w:lang w:val="en-US"/>
-        </w:rPr>
-        <w:t>drawDirectionsOrder.judgementSum</w:t>
-      </w:r>
-      <w:proofErr w:type="spellEnd"/>
-      <w:r>
-        <w:rPr>
-          <w:rFonts w:ascii="Arial" w:hAnsi="Arial" w:cs="Arial"/>
-          <w:lang w:val="en-US"/>
-        </w:rPr>
-        <w:t>!=</w:t>
+        <w:t xml:space="preserve"> &amp;&amp; drawDirectionsOrder.judgementSum!=</w:t>
       </w:r>
       <w:r>
         <w:rPr>
@@ -1265,7 +1069,6 @@
         </w:rPr>
         <w:t>&lt;&lt;</w:t>
       </w:r>
-      <w:proofErr w:type="spellStart"/>
       <w:r>
         <w:rPr>
           <w:rFonts w:ascii="Arial" w:hAnsi="Arial" w:cs="Arial"/>
@@ -1273,7 +1076,6 @@
         </w:rPr>
         <w:t>drawDirectionsOrder.judgementSum</w:t>
       </w:r>
-      <w:proofErr w:type="spellEnd"/>
       <w:r>
         <w:rPr>
           <w:rFonts w:ascii="Arial" w:hAnsi="Arial" w:cs="Arial"/>
@@ -1339,23 +1141,7 @@
           <w:rFonts w:ascii="Arial" w:hAnsi="Arial" w:cs="Arial"/>
           <w:lang w:val="en-US"/>
         </w:rPr>
-        <w:t>_{</w:t>
-      </w:r>
-      <w:proofErr w:type="spellStart"/>
-      <w:r>
-        <w:rPr>
-          <w:rFonts w:ascii="Arial" w:hAnsi="Arial" w:cs="Arial"/>
-          <w:lang w:val="en-US"/>
-        </w:rPr>
-        <w:t>fastTrackAltDisputeResolutionToggle</w:t>
-      </w:r>
-      <w:proofErr w:type="spellEnd"/>
-      <w:r>
-        <w:rPr>
-          <w:rFonts w:ascii="Arial" w:hAnsi="Arial" w:cs="Arial"/>
-          <w:lang w:val="en-US"/>
-        </w:rPr>
-        <w:t>=true}&gt;&gt;</w:t>
+        <w:t>_{fastTrackAltDisputeResolutionToggle=true}&gt;&gt;</w:t>
       </w:r>
     </w:p>
     <w:p>
@@ -1433,21 +1219,12 @@
         </w:rPr>
         <w:t>&lt;&lt;cs_{</w:t>
       </w:r>
-      <w:proofErr w:type="spellStart"/>
-      <w:r>
-        <w:rPr>
-          <w:rFonts w:ascii="Arial" w:hAnsi="Arial" w:cs="Arial"/>
-          <w:lang w:val="en-US"/>
-        </w:rPr>
-        <w:t>fastTrackVariationOfDirectionsToggle</w:t>
-      </w:r>
-      <w:proofErr w:type="spellEnd"/>
-      <w:r>
-        <w:rPr>
-          <w:rFonts w:ascii="Arial" w:hAnsi="Arial" w:cs="Arial"/>
-          <w:lang w:val="en-US"/>
-        </w:rPr>
-        <w:t>=true}&gt;&gt;</w:t>
+      <w:r>
+        <w:rPr>
+          <w:rFonts w:ascii="Arial" w:hAnsi="Arial" w:cs="Arial"/>
+          <w:lang w:val="en-US"/>
+        </w:rPr>
+        <w:t>fastTrackVariationOfDirectionsToggle=true}&gt;&gt;</w:t>
       </w:r>
     </w:p>
     <w:p>
@@ -1523,21 +1300,12 @@
         </w:rPr>
         <w:t>&lt;&lt;cs_{</w:t>
       </w:r>
-      <w:proofErr w:type="spellStart"/>
-      <w:r>
-        <w:rPr>
-          <w:rFonts w:ascii="Arial" w:hAnsi="Arial" w:cs="Arial"/>
-          <w:lang w:val="en-US"/>
-        </w:rPr>
-        <w:t>fastTrackSettlementToggle</w:t>
-      </w:r>
-      <w:proofErr w:type="spellEnd"/>
-      <w:r>
-        <w:rPr>
-          <w:rFonts w:ascii="Arial" w:hAnsi="Arial" w:cs="Arial"/>
-          <w:lang w:val="en-US"/>
-        </w:rPr>
-        <w:t>=true}&gt;&gt;</w:t>
+      <w:r>
+        <w:rPr>
+          <w:rFonts w:ascii="Arial" w:hAnsi="Arial" w:cs="Arial"/>
+          <w:lang w:val="en-US"/>
+        </w:rPr>
+        <w:t>fastTrackSettlementToggle=true}&gt;&gt;</w:t>
       </w:r>
     </w:p>
     <w:p>
@@ -1571,21 +1339,7 @@
         <w:rPr>
           <w:rFonts w:ascii="Arial" w:hAnsi="Arial" w:cs="Arial"/>
         </w:rPr>
-        <w:t xml:space="preserve">Each party must inform the Court immediately if the case is settled </w:t>
-      </w:r>
-      <w:proofErr w:type="gramStart"/>
-      <w:r>
-        <w:rPr>
-          <w:rFonts w:ascii="Arial" w:hAnsi="Arial" w:cs="Arial"/>
-        </w:rPr>
-        <w:t>whether or not</w:t>
-      </w:r>
-      <w:proofErr w:type="gramEnd"/>
-      <w:r>
-        <w:rPr>
-          <w:rFonts w:ascii="Arial" w:hAnsi="Arial" w:cs="Arial"/>
-        </w:rPr>
-        <w:t xml:space="preserve"> it is then possible to upload to the Digital Portal a draft consent order to give effect to their agreement.</w:t>
+        <w:t>Each party must inform the Court immediately if the case is settled whether or not it is then possible to upload to the Digital Portal a draft consent order to give effect to their agreement.</w:t>
       </w:r>
     </w:p>
     <w:p>
@@ -1617,21 +1371,12 @@
         </w:rPr>
         <w:t>&lt;&lt;cs_{</w:t>
       </w:r>
-      <w:proofErr w:type="spellStart"/>
-      <w:r>
-        <w:rPr>
-          <w:rFonts w:ascii="Arial" w:hAnsi="Arial" w:cs="Arial"/>
-          <w:lang w:val="en-US"/>
-        </w:rPr>
-        <w:t>fastTrackDisclosureOfDocumentsToggle</w:t>
-      </w:r>
-      <w:proofErr w:type="spellEnd"/>
-      <w:r>
-        <w:rPr>
-          <w:rFonts w:ascii="Arial" w:hAnsi="Arial" w:cs="Arial"/>
-          <w:lang w:val="en-US"/>
-        </w:rPr>
-        <w:t>=true}&gt;&gt;</w:t>
+      <w:r>
+        <w:rPr>
+          <w:rFonts w:ascii="Arial" w:hAnsi="Arial" w:cs="Arial"/>
+          <w:lang w:val="en-US"/>
+        </w:rPr>
+        <w:t>fastTrackDisclosureOfDocumentsToggle=true}&gt;&gt;</w:t>
       </w:r>
     </w:p>
     <w:p>
@@ -1692,93 +1437,35 @@
           <w:b/>
           <w:bCs/>
         </w:rPr>
-        <w:t>&lt;</w:t>
-      </w:r>
-      <w:proofErr w:type="gramStart"/>
-      <w:r>
-        <w:rPr>
-          <w:rFonts w:ascii="Arial" w:hAnsi="Arial" w:cs="Arial"/>
-          <w:b/>
-          <w:bCs/>
-        </w:rPr>
-        <w:t>&lt;</w:t>
+        <w:t>&lt;&lt;</w:t>
       </w:r>
       <w:r>
         <w:rPr>
           <w:rFonts w:ascii="Arial" w:eastAsia="Arial" w:hAnsi="Arial" w:cs="Arial"/>
           <w:bCs/>
         </w:rPr>
-        <w:t>{</w:t>
-      </w:r>
-      <w:proofErr w:type="spellStart"/>
-      <w:proofErr w:type="gramEnd"/>
+        <w:t>{dateFormat(</w:t>
+      </w:r>
+      <w:r>
+        <w:rPr>
+          <w:rFonts w:ascii="Arial" w:hAnsi="Arial" w:cs="Arial"/>
+          <w:lang w:val="en-US"/>
+        </w:rPr>
+        <w:t>fastTrackDisclosureOfDocuments.</w:t>
+      </w:r>
+      <w:r>
+        <w:rPr>
+          <w:rFonts w:ascii="Arial" w:hAnsi="Arial" w:cs="Arial"/>
+          <w:lang w:val="en-US"/>
+        </w:rPr>
+        <w:t>date1</w:t>
+      </w:r>
       <w:r>
         <w:rPr>
           <w:rFonts w:ascii="Arial" w:eastAsia="Arial" w:hAnsi="Arial" w:cs="Arial"/>
           <w:bCs/>
         </w:rPr>
-        <w:t>dateFormat</w:t>
-      </w:r>
-      <w:proofErr w:type="spellEnd"/>
-      <w:r>
-        <w:rPr>
-          <w:rFonts w:ascii="Arial" w:eastAsia="Arial" w:hAnsi="Arial" w:cs="Arial"/>
-          <w:bCs/>
-        </w:rPr>
-        <w:t>(</w:t>
-      </w:r>
-      <w:r>
-        <w:rPr>
-          <w:rFonts w:ascii="Arial" w:hAnsi="Arial" w:cs="Arial"/>
-          <w:lang w:val="en-US"/>
-        </w:rPr>
-        <w:t>fastTrackDisclosureOfDocuments.</w:t>
-      </w:r>
-      <w:r>
-        <w:rPr>
-          <w:rFonts w:ascii="Arial" w:hAnsi="Arial" w:cs="Arial"/>
-          <w:lang w:val="en-US"/>
-        </w:rPr>
-        <w:t>date1</w:t>
-      </w:r>
-      <w:r>
-        <w:rPr>
-          <w:rFonts w:ascii="Arial" w:eastAsia="Arial" w:hAnsi="Arial" w:cs="Arial"/>
-          <w:bCs/>
-        </w:rPr>
-        <w:t xml:space="preserve">, ‘dd MMMM </w:t>
-      </w:r>
-      <w:proofErr w:type="spellStart"/>
-      <w:r>
-        <w:rPr>
-          <w:rFonts w:ascii="Arial" w:eastAsia="Arial" w:hAnsi="Arial" w:cs="Arial"/>
-          <w:bCs/>
-        </w:rPr>
-        <w:t>yyyy</w:t>
-      </w:r>
-      <w:proofErr w:type="spellEnd"/>
-      <w:r>
-        <w:rPr>
-          <w:rFonts w:ascii="Arial" w:eastAsia="Arial" w:hAnsi="Arial" w:cs="Arial"/>
-          <w:bCs/>
-        </w:rPr>
-        <w:t>’, ‘</w:t>
-      </w:r>
-      <w:proofErr w:type="spellStart"/>
-      <w:r>
-        <w:rPr>
-          <w:rFonts w:ascii="Arial" w:eastAsia="Arial" w:hAnsi="Arial" w:cs="Arial"/>
-          <w:bCs/>
-        </w:rPr>
-        <w:t>yyyy</w:t>
-      </w:r>
-      <w:proofErr w:type="spellEnd"/>
-      <w:r>
-        <w:rPr>
-          <w:rFonts w:ascii="Arial" w:eastAsia="Arial" w:hAnsi="Arial" w:cs="Arial"/>
-          <w:bCs/>
-        </w:rPr>
-        <w:t>-MM-dd’</w:t>
+        <w:t>, ‘dd MMMM yyyy’, ‘yyyy-MM-dd’</w:t>
       </w:r>
       <w:r>
         <w:rPr>
@@ -1852,93 +1539,35 @@
           <w:b/>
           <w:bCs/>
         </w:rPr>
-        <w:t>&lt;</w:t>
-      </w:r>
-      <w:proofErr w:type="gramStart"/>
-      <w:r>
-        <w:rPr>
-          <w:rFonts w:ascii="Arial" w:hAnsi="Arial" w:cs="Arial"/>
-          <w:b/>
-          <w:bCs/>
-        </w:rPr>
-        <w:t>&lt;</w:t>
+        <w:t>&lt;&lt;</w:t>
       </w:r>
       <w:r>
         <w:rPr>
           <w:rFonts w:ascii="Arial" w:eastAsia="Arial" w:hAnsi="Arial" w:cs="Arial"/>
           <w:bCs/>
         </w:rPr>
-        <w:t>{</w:t>
-      </w:r>
-      <w:proofErr w:type="spellStart"/>
-      <w:proofErr w:type="gramEnd"/>
+        <w:t>{dateFormat(</w:t>
+      </w:r>
+      <w:r>
+        <w:rPr>
+          <w:rFonts w:ascii="Arial" w:hAnsi="Arial" w:cs="Arial"/>
+          <w:lang w:val="en-US"/>
+        </w:rPr>
+        <w:t>fastTrackDisclosureOfDocuments.</w:t>
+      </w:r>
+      <w:r>
+        <w:rPr>
+          <w:rFonts w:ascii="Arial" w:hAnsi="Arial" w:cs="Arial"/>
+          <w:lang w:val="en-US"/>
+        </w:rPr>
+        <w:t>date2</w:t>
+      </w:r>
       <w:r>
         <w:rPr>
           <w:rFonts w:ascii="Arial" w:eastAsia="Arial" w:hAnsi="Arial" w:cs="Arial"/>
           <w:bCs/>
         </w:rPr>
-        <w:t>dateFormat</w:t>
-      </w:r>
-      <w:proofErr w:type="spellEnd"/>
-      <w:r>
-        <w:rPr>
-          <w:rFonts w:ascii="Arial" w:eastAsia="Arial" w:hAnsi="Arial" w:cs="Arial"/>
-          <w:bCs/>
-        </w:rPr>
-        <w:t>(</w:t>
-      </w:r>
-      <w:r>
-        <w:rPr>
-          <w:rFonts w:ascii="Arial" w:hAnsi="Arial" w:cs="Arial"/>
-          <w:lang w:val="en-US"/>
-        </w:rPr>
-        <w:t>fastTrackDisclosureOfDocuments.</w:t>
-      </w:r>
-      <w:r>
-        <w:rPr>
-          <w:rFonts w:ascii="Arial" w:hAnsi="Arial" w:cs="Arial"/>
-          <w:lang w:val="en-US"/>
-        </w:rPr>
-        <w:t>date2</w:t>
-      </w:r>
-      <w:r>
-        <w:rPr>
-          <w:rFonts w:ascii="Arial" w:eastAsia="Arial" w:hAnsi="Arial" w:cs="Arial"/>
-          <w:bCs/>
-        </w:rPr>
-        <w:t xml:space="preserve">, ‘dd MMMM </w:t>
-      </w:r>
-      <w:proofErr w:type="spellStart"/>
-      <w:r>
-        <w:rPr>
-          <w:rFonts w:ascii="Arial" w:eastAsia="Arial" w:hAnsi="Arial" w:cs="Arial"/>
-          <w:bCs/>
-        </w:rPr>
-        <w:t>yyyy</w:t>
-      </w:r>
-      <w:proofErr w:type="spellEnd"/>
-      <w:r>
-        <w:rPr>
-          <w:rFonts w:ascii="Arial" w:eastAsia="Arial" w:hAnsi="Arial" w:cs="Arial"/>
-          <w:bCs/>
-        </w:rPr>
-        <w:t>’, ‘</w:t>
-      </w:r>
-      <w:proofErr w:type="spellStart"/>
-      <w:r>
-        <w:rPr>
-          <w:rFonts w:ascii="Arial" w:eastAsia="Arial" w:hAnsi="Arial" w:cs="Arial"/>
-          <w:bCs/>
-        </w:rPr>
-        <w:t>yyyy</w:t>
-      </w:r>
-      <w:proofErr w:type="spellEnd"/>
-      <w:r>
-        <w:rPr>
-          <w:rFonts w:ascii="Arial" w:eastAsia="Arial" w:hAnsi="Arial" w:cs="Arial"/>
-          <w:bCs/>
-        </w:rPr>
-        <w:t>-MM-dd’</w:t>
+        <w:t>, ‘dd MMMM yyyy’, ‘yyyy-MM-dd’</w:t>
       </w:r>
       <w:r>
         <w:rPr>
@@ -2031,106 +1660,48 @@
           <w:b/>
           <w:bCs/>
         </w:rPr>
-        <w:t>&lt;</w:t>
-      </w:r>
-      <w:proofErr w:type="gramStart"/>
-      <w:r>
-        <w:rPr>
-          <w:rFonts w:ascii="Arial" w:hAnsi="Arial" w:cs="Arial"/>
-          <w:b/>
-          <w:bCs/>
-        </w:rPr>
-        <w:t>&lt;</w:t>
+        <w:t>&lt;&lt;</w:t>
       </w:r>
       <w:r>
         <w:rPr>
           <w:rFonts w:ascii="Arial" w:eastAsia="Arial" w:hAnsi="Arial" w:cs="Arial"/>
           <w:bCs/>
         </w:rPr>
-        <w:t>{</w:t>
-      </w:r>
-      <w:proofErr w:type="spellStart"/>
-      <w:proofErr w:type="gramEnd"/>
+        <w:t>{dateFormat(</w:t>
+      </w:r>
+      <w:r>
+        <w:rPr>
+          <w:rFonts w:ascii="Arial" w:hAnsi="Arial" w:cs="Arial"/>
+          <w:lang w:val="en-US"/>
+        </w:rPr>
+        <w:t>fastTrackDisclosureOfDocuments.</w:t>
+      </w:r>
+      <w:r>
+        <w:rPr>
+          <w:rFonts w:ascii="Arial" w:hAnsi="Arial" w:cs="Arial"/>
+          <w:lang w:val="en-US"/>
+        </w:rPr>
+        <w:t>date3</w:t>
+      </w:r>
       <w:r>
         <w:rPr>
           <w:rFonts w:ascii="Arial" w:eastAsia="Arial" w:hAnsi="Arial" w:cs="Arial"/>
           <w:bCs/>
         </w:rPr>
-        <w:t>dateFormat</w:t>
-      </w:r>
-      <w:proofErr w:type="spellEnd"/>
+        <w:t>, ‘dd MMMM yyyy’, ‘yyyy-MM-dd’</w:t>
+      </w:r>
       <w:r>
         <w:rPr>
           <w:rFonts w:ascii="Arial" w:eastAsia="Arial" w:hAnsi="Arial" w:cs="Arial"/>
           <w:bCs/>
         </w:rPr>
-        <w:t>(</w:t>
-      </w:r>
-      <w:r>
-        <w:rPr>
-          <w:rFonts w:ascii="Arial" w:hAnsi="Arial" w:cs="Arial"/>
-          <w:lang w:val="en-US"/>
-        </w:rPr>
-        <w:t>fastTrackDisclosureOfDocuments.</w:t>
-      </w:r>
-      <w:r>
-        <w:rPr>
-          <w:rFonts w:ascii="Arial" w:hAnsi="Arial" w:cs="Arial"/>
-          <w:lang w:val="en-US"/>
-        </w:rPr>
-        <w:t>date3</w:t>
+        <w:t>)</w:t>
       </w:r>
       <w:r>
         <w:rPr>
           <w:rFonts w:ascii="Arial" w:eastAsia="Arial" w:hAnsi="Arial" w:cs="Arial"/>
           <w:bCs/>
         </w:rPr>
-        <w:t xml:space="preserve">, ‘dd MMMM </w:t>
-      </w:r>
-      <w:proofErr w:type="spellStart"/>
-      <w:r>
-        <w:rPr>
-          <w:rFonts w:ascii="Arial" w:eastAsia="Arial" w:hAnsi="Arial" w:cs="Arial"/>
-          <w:bCs/>
-        </w:rPr>
-        <w:t>yyyy</w:t>
-      </w:r>
-      <w:proofErr w:type="spellEnd"/>
-      <w:r>
-        <w:rPr>
-          <w:rFonts w:ascii="Arial" w:eastAsia="Arial" w:hAnsi="Arial" w:cs="Arial"/>
-          <w:bCs/>
-        </w:rPr>
-        <w:t>’, ‘</w:t>
-      </w:r>
-      <w:proofErr w:type="spellStart"/>
-      <w:r>
-        <w:rPr>
-          <w:rFonts w:ascii="Arial" w:eastAsia="Arial" w:hAnsi="Arial" w:cs="Arial"/>
-          <w:bCs/>
-        </w:rPr>
-        <w:t>yyyy</w:t>
-      </w:r>
-      <w:proofErr w:type="spellEnd"/>
-      <w:r>
-        <w:rPr>
-          <w:rFonts w:ascii="Arial" w:eastAsia="Arial" w:hAnsi="Arial" w:cs="Arial"/>
-          <w:bCs/>
-        </w:rPr>
-        <w:t>-MM-dd’</w:t>
-      </w:r>
-      <w:r>
-        <w:rPr>
-          <w:rFonts w:ascii="Arial" w:eastAsia="Arial" w:hAnsi="Arial" w:cs="Arial"/>
-          <w:bCs/>
-        </w:rPr>
-        <w:t>)</w:t>
-      </w:r>
-      <w:r>
-        <w:rPr>
-          <w:rFonts w:ascii="Arial" w:eastAsia="Arial" w:hAnsi="Arial" w:cs="Arial"/>
-          <w:bCs/>
-        </w:rPr>
         <w:t>}</w:t>
       </w:r>
       <w:r>
@@ -2177,21 +1748,12 @@
         </w:rPr>
         <w:t>&lt;&lt;cs_{</w:t>
       </w:r>
-      <w:proofErr w:type="spellStart"/>
-      <w:r>
-        <w:rPr>
-          <w:rFonts w:ascii="Arial" w:hAnsi="Arial" w:cs="Arial"/>
-          <w:lang w:val="en-US"/>
-        </w:rPr>
-        <w:t>fastTrackWitnessOfFactToggle</w:t>
-      </w:r>
-      <w:proofErr w:type="spellEnd"/>
-      <w:r>
-        <w:rPr>
-          <w:rFonts w:ascii="Arial" w:hAnsi="Arial" w:cs="Arial"/>
-          <w:lang w:val="en-US"/>
-        </w:rPr>
-        <w:t>=true}&gt;&gt;</w:t>
+      <w:r>
+        <w:rPr>
+          <w:rFonts w:ascii="Arial" w:hAnsi="Arial" w:cs="Arial"/>
+          <w:lang w:val="en-US"/>
+        </w:rPr>
+        <w:t>fastTrackWitnessOfFactToggle=true}&gt;&gt;</w:t>
       </w:r>
     </w:p>
     <w:p>
@@ -2487,94 +2049,35 @@
           <w:rFonts w:ascii="Arial" w:hAnsi="Arial" w:cs="Arial"/>
           <w:b/>
         </w:rPr>
-        <w:t>&lt;</w:t>
-      </w:r>
-      <w:proofErr w:type="gramStart"/>
-      <w:r>
-        <w:rPr>
-          <w:rFonts w:ascii="Arial" w:hAnsi="Arial" w:cs="Arial"/>
-          <w:b/>
-        </w:rPr>
-        <w:t>&lt;</w:t>
+        <w:t>&lt;&lt;</w:t>
       </w:r>
       <w:r>
         <w:rPr>
           <w:rFonts w:ascii="Arial" w:eastAsia="Arial" w:hAnsi="Arial" w:cs="Arial"/>
           <w:bCs/>
         </w:rPr>
-        <w:t>{</w:t>
-      </w:r>
-      <w:proofErr w:type="spellStart"/>
-      <w:proofErr w:type="gramEnd"/>
+        <w:t>{dateFormat(</w:t>
+      </w:r>
+      <w:r>
+        <w:rPr>
+          <w:rFonts w:ascii="Arial" w:hAnsi="Arial" w:cs="Arial"/>
+          <w:lang w:val="en-US"/>
+        </w:rPr>
+        <w:t>fastTrackWitnessOfFact.</w:t>
+      </w:r>
+      <w:r>
+        <w:rPr>
+          <w:rFonts w:ascii="Arial" w:hAnsi="Arial" w:cs="Arial"/>
+          <w:lang w:val="en-US"/>
+        </w:rPr>
+        <w:t>date</w:t>
+      </w:r>
       <w:r>
         <w:rPr>
           <w:rFonts w:ascii="Arial" w:eastAsia="Arial" w:hAnsi="Arial" w:cs="Arial"/>
           <w:bCs/>
         </w:rPr>
-        <w:t>dateFormat</w:t>
-      </w:r>
-      <w:proofErr w:type="spellEnd"/>
-      <w:r>
-        <w:rPr>
-          <w:rFonts w:ascii="Arial" w:eastAsia="Arial" w:hAnsi="Arial" w:cs="Arial"/>
-          <w:bCs/>
-        </w:rPr>
-        <w:t>(</w:t>
-      </w:r>
-      <w:proofErr w:type="spellStart"/>
-      <w:r>
-        <w:rPr>
-          <w:rFonts w:ascii="Arial" w:hAnsi="Arial" w:cs="Arial"/>
-          <w:lang w:val="en-US"/>
-        </w:rPr>
-        <w:t>fastTrackWitnessOfFact.</w:t>
-      </w:r>
-      <w:r>
-        <w:rPr>
-          <w:rFonts w:ascii="Arial" w:hAnsi="Arial" w:cs="Arial"/>
-          <w:lang w:val="en-US"/>
-        </w:rPr>
-        <w:t>date</w:t>
-      </w:r>
-      <w:proofErr w:type="spellEnd"/>
-      <w:r>
-        <w:rPr>
-          <w:rFonts w:ascii="Arial" w:eastAsia="Arial" w:hAnsi="Arial" w:cs="Arial"/>
-          <w:bCs/>
-        </w:rPr>
-        <w:t xml:space="preserve">, ‘dd MMMM </w:t>
-      </w:r>
-      <w:proofErr w:type="spellStart"/>
-      <w:r>
-        <w:rPr>
-          <w:rFonts w:ascii="Arial" w:eastAsia="Arial" w:hAnsi="Arial" w:cs="Arial"/>
-          <w:bCs/>
-        </w:rPr>
-        <w:t>yyyy</w:t>
-      </w:r>
-      <w:proofErr w:type="spellEnd"/>
-      <w:r>
-        <w:rPr>
-          <w:rFonts w:ascii="Arial" w:eastAsia="Arial" w:hAnsi="Arial" w:cs="Arial"/>
-          <w:bCs/>
-        </w:rPr>
-        <w:t>’, ‘</w:t>
-      </w:r>
-      <w:proofErr w:type="spellStart"/>
-      <w:r>
-        <w:rPr>
-          <w:rFonts w:ascii="Arial" w:eastAsia="Arial" w:hAnsi="Arial" w:cs="Arial"/>
-          <w:bCs/>
-        </w:rPr>
-        <w:t>yyyy</w:t>
-      </w:r>
-      <w:proofErr w:type="spellEnd"/>
-      <w:r>
-        <w:rPr>
-          <w:rFonts w:ascii="Arial" w:eastAsia="Arial" w:hAnsi="Arial" w:cs="Arial"/>
-          <w:bCs/>
-        </w:rPr>
-        <w:t>-MM-dd’</w:t>
+        <w:t>, ‘dd MMMM yyyy’, ‘yyyy-MM-dd’</w:t>
       </w:r>
       <w:r>
         <w:rPr>
@@ -2666,21 +2169,12 @@
         </w:rPr>
         <w:t>&lt;&lt;cs_{</w:t>
       </w:r>
-      <w:proofErr w:type="spellStart"/>
-      <w:r>
-        <w:rPr>
-          <w:rFonts w:ascii="Arial" w:hAnsi="Arial" w:cs="Arial"/>
-          <w:lang w:val="en-US"/>
-        </w:rPr>
-        <w:t>fastTrackSchedulesOfLossToggle</w:t>
-      </w:r>
-      <w:proofErr w:type="spellEnd"/>
-      <w:r>
-        <w:rPr>
-          <w:rFonts w:ascii="Arial" w:hAnsi="Arial" w:cs="Arial"/>
-          <w:lang w:val="en-US"/>
-        </w:rPr>
-        <w:t>=true}&gt;&gt;</w:t>
+      <w:r>
+        <w:rPr>
+          <w:rFonts w:ascii="Arial" w:hAnsi="Arial" w:cs="Arial"/>
+          <w:lang w:val="en-US"/>
+        </w:rPr>
+        <w:t>fastTrackSchedulesOfLossToggle=true}&gt;&gt;</w:t>
       </w:r>
     </w:p>
     <w:p>
@@ -2741,93 +2235,35 @@
           <w:b/>
           <w:bCs/>
         </w:rPr>
-        <w:t>&lt;</w:t>
-      </w:r>
-      <w:proofErr w:type="gramStart"/>
-      <w:r>
-        <w:rPr>
-          <w:rFonts w:ascii="Arial" w:hAnsi="Arial" w:cs="Arial"/>
-          <w:b/>
-          <w:bCs/>
-        </w:rPr>
-        <w:t>&lt;</w:t>
+        <w:t>&lt;&lt;</w:t>
       </w:r>
       <w:r>
         <w:rPr>
           <w:rFonts w:ascii="Arial" w:eastAsia="Arial" w:hAnsi="Arial" w:cs="Arial"/>
           <w:bCs/>
         </w:rPr>
-        <w:t>{</w:t>
-      </w:r>
-      <w:proofErr w:type="spellStart"/>
-      <w:proofErr w:type="gramEnd"/>
+        <w:t>{dateFormat(</w:t>
+      </w:r>
+      <w:r>
+        <w:rPr>
+          <w:rFonts w:ascii="Arial" w:hAnsi="Arial" w:cs="Arial"/>
+          <w:lang w:val="en-US"/>
+        </w:rPr>
+        <w:t>fastTrackSchedulesOfLoss.</w:t>
+      </w:r>
+      <w:r>
+        <w:rPr>
+          <w:rFonts w:ascii="Arial" w:hAnsi="Arial" w:cs="Arial"/>
+          <w:lang w:val="en-US"/>
+        </w:rPr>
+        <w:t>date1</w:t>
+      </w:r>
       <w:r>
         <w:rPr>
           <w:rFonts w:ascii="Arial" w:eastAsia="Arial" w:hAnsi="Arial" w:cs="Arial"/>
           <w:bCs/>
         </w:rPr>
-        <w:t>dateFormat</w:t>
-      </w:r>
-      <w:proofErr w:type="spellEnd"/>
-      <w:r>
-        <w:rPr>
-          <w:rFonts w:ascii="Arial" w:eastAsia="Arial" w:hAnsi="Arial" w:cs="Arial"/>
-          <w:bCs/>
-        </w:rPr>
-        <w:t>(</w:t>
-      </w:r>
-      <w:r>
-        <w:rPr>
-          <w:rFonts w:ascii="Arial" w:hAnsi="Arial" w:cs="Arial"/>
-          <w:lang w:val="en-US"/>
-        </w:rPr>
-        <w:t>fastTrackSchedulesOfLoss.</w:t>
-      </w:r>
-      <w:r>
-        <w:rPr>
-          <w:rFonts w:ascii="Arial" w:hAnsi="Arial" w:cs="Arial"/>
-          <w:lang w:val="en-US"/>
-        </w:rPr>
-        <w:t>date1</w:t>
-      </w:r>
-      <w:r>
-        <w:rPr>
-          <w:rFonts w:ascii="Arial" w:eastAsia="Arial" w:hAnsi="Arial" w:cs="Arial"/>
-          <w:bCs/>
-        </w:rPr>
-        <w:t xml:space="preserve">, ‘dd MMMM </w:t>
-      </w:r>
-      <w:proofErr w:type="spellStart"/>
-      <w:r>
-        <w:rPr>
-          <w:rFonts w:ascii="Arial" w:eastAsia="Arial" w:hAnsi="Arial" w:cs="Arial"/>
-          <w:bCs/>
-        </w:rPr>
-        <w:t>yyyy</w:t>
-      </w:r>
-      <w:proofErr w:type="spellEnd"/>
-      <w:r>
-        <w:rPr>
-          <w:rFonts w:ascii="Arial" w:eastAsia="Arial" w:hAnsi="Arial" w:cs="Arial"/>
-          <w:bCs/>
-        </w:rPr>
-        <w:t>’, ‘</w:t>
-      </w:r>
-      <w:proofErr w:type="spellStart"/>
-      <w:r>
-        <w:rPr>
-          <w:rFonts w:ascii="Arial" w:eastAsia="Arial" w:hAnsi="Arial" w:cs="Arial"/>
-          <w:bCs/>
-        </w:rPr>
-        <w:t>yyyy</w:t>
-      </w:r>
-      <w:proofErr w:type="spellEnd"/>
-      <w:r>
-        <w:rPr>
-          <w:rFonts w:ascii="Arial" w:eastAsia="Arial" w:hAnsi="Arial" w:cs="Arial"/>
-          <w:bCs/>
-        </w:rPr>
-        <w:t>-MM-dd’</w:t>
+        <w:t>, ‘dd MMMM yyyy’, ‘yyyy-MM-dd’</w:t>
       </w:r>
       <w:r>
         <w:rPr>
@@ -2901,93 +2337,35 @@
           <w:b/>
           <w:bCs/>
         </w:rPr>
-        <w:t>&lt;</w:t>
-      </w:r>
-      <w:proofErr w:type="gramStart"/>
-      <w:r>
-        <w:rPr>
-          <w:rFonts w:ascii="Arial" w:hAnsi="Arial" w:cs="Arial"/>
-          <w:b/>
-          <w:bCs/>
-        </w:rPr>
-        <w:t>&lt;</w:t>
+        <w:t>&lt;&lt;</w:t>
       </w:r>
       <w:r>
         <w:rPr>
           <w:rFonts w:ascii="Arial" w:eastAsia="Arial" w:hAnsi="Arial" w:cs="Arial"/>
           <w:bCs/>
         </w:rPr>
-        <w:t>{</w:t>
-      </w:r>
-      <w:proofErr w:type="spellStart"/>
-      <w:proofErr w:type="gramEnd"/>
+        <w:t>{dateFormat(</w:t>
+      </w:r>
+      <w:r>
+        <w:rPr>
+          <w:rFonts w:ascii="Arial" w:hAnsi="Arial" w:cs="Arial"/>
+          <w:lang w:val="en-US"/>
+        </w:rPr>
+        <w:t>fastTrackSchedulesOfLoss.</w:t>
+      </w:r>
+      <w:r>
+        <w:rPr>
+          <w:rFonts w:ascii="Arial" w:hAnsi="Arial" w:cs="Arial"/>
+          <w:lang w:val="en-US"/>
+        </w:rPr>
+        <w:t>date2</w:t>
+      </w:r>
       <w:r>
         <w:rPr>
           <w:rFonts w:ascii="Arial" w:eastAsia="Arial" w:hAnsi="Arial" w:cs="Arial"/>
           <w:bCs/>
         </w:rPr>
-        <w:t>dateFormat</w:t>
-      </w:r>
-      <w:proofErr w:type="spellEnd"/>
-      <w:r>
-        <w:rPr>
-          <w:rFonts w:ascii="Arial" w:eastAsia="Arial" w:hAnsi="Arial" w:cs="Arial"/>
-          <w:bCs/>
-        </w:rPr>
-        <w:t>(</w:t>
-      </w:r>
-      <w:r>
-        <w:rPr>
-          <w:rFonts w:ascii="Arial" w:hAnsi="Arial" w:cs="Arial"/>
-          <w:lang w:val="en-US"/>
-        </w:rPr>
-        <w:t>fastTrackSchedulesOfLoss.</w:t>
-      </w:r>
-      <w:r>
-        <w:rPr>
-          <w:rFonts w:ascii="Arial" w:hAnsi="Arial" w:cs="Arial"/>
-          <w:lang w:val="en-US"/>
-        </w:rPr>
-        <w:t>date2</w:t>
-      </w:r>
-      <w:r>
-        <w:rPr>
-          <w:rFonts w:ascii="Arial" w:eastAsia="Arial" w:hAnsi="Arial" w:cs="Arial"/>
-          <w:bCs/>
-        </w:rPr>
-        <w:t xml:space="preserve">, ‘dd MMMM </w:t>
-      </w:r>
-      <w:proofErr w:type="spellStart"/>
-      <w:r>
-        <w:rPr>
-          <w:rFonts w:ascii="Arial" w:eastAsia="Arial" w:hAnsi="Arial" w:cs="Arial"/>
-          <w:bCs/>
-        </w:rPr>
-        <w:t>yyyy</w:t>
-      </w:r>
-      <w:proofErr w:type="spellEnd"/>
-      <w:r>
-        <w:rPr>
-          <w:rFonts w:ascii="Arial" w:eastAsia="Arial" w:hAnsi="Arial" w:cs="Arial"/>
-          <w:bCs/>
-        </w:rPr>
-        <w:t>’, ‘</w:t>
-      </w:r>
-      <w:proofErr w:type="spellStart"/>
-      <w:r>
-        <w:rPr>
-          <w:rFonts w:ascii="Arial" w:eastAsia="Arial" w:hAnsi="Arial" w:cs="Arial"/>
-          <w:bCs/>
-        </w:rPr>
-        <w:t>yyyy</w:t>
-      </w:r>
-      <w:proofErr w:type="spellEnd"/>
-      <w:r>
-        <w:rPr>
-          <w:rFonts w:ascii="Arial" w:eastAsia="Arial" w:hAnsi="Arial" w:cs="Arial"/>
-          <w:bCs/>
-        </w:rPr>
-        <w:t>-MM-dd’</w:t>
+        <w:t>, ‘dd MMMM yyyy’, ‘yyyy-MM-dd’</w:t>
       </w:r>
       <w:r>
         <w:rPr>
@@ -3092,129 +2470,71 @@
           <w:b/>
           <w:bCs/>
         </w:rPr>
-        <w:t>&lt;</w:t>
-      </w:r>
-      <w:proofErr w:type="gramStart"/>
-      <w:r>
-        <w:rPr>
-          <w:rFonts w:ascii="Arial" w:hAnsi="Arial" w:cs="Arial"/>
-          <w:b/>
-          <w:bCs/>
-        </w:rPr>
-        <w:t>&lt;</w:t>
+        <w:t>&lt;&lt;</w:t>
       </w:r>
       <w:r>
         <w:rPr>
           <w:rFonts w:ascii="Arial" w:eastAsia="Arial" w:hAnsi="Arial" w:cs="Arial"/>
           <w:bCs/>
         </w:rPr>
-        <w:t>{</w:t>
-      </w:r>
-      <w:proofErr w:type="spellStart"/>
-      <w:proofErr w:type="gramEnd"/>
+        <w:t>{dateFormat(</w:t>
+      </w:r>
+      <w:r>
+        <w:rPr>
+          <w:rFonts w:ascii="Arial" w:hAnsi="Arial" w:cs="Arial"/>
+          <w:lang w:val="en-US"/>
+        </w:rPr>
+        <w:t>fastTrackSchedulesOfLoss</w:t>
+      </w:r>
+      <w:r>
+        <w:rPr>
+          <w:rFonts w:ascii="Arial" w:hAnsi="Arial" w:cs="Arial"/>
+          <w:lang w:val="en-US"/>
+        </w:rPr>
+        <w:t>.</w:t>
+      </w:r>
+      <w:r>
+        <w:rPr>
+          <w:rFonts w:ascii="Arial" w:hAnsi="Arial" w:cs="Arial"/>
+          <w:lang w:val="en-US"/>
+        </w:rPr>
+        <w:t>date3</w:t>
+      </w:r>
       <w:r>
         <w:rPr>
           <w:rFonts w:ascii="Arial" w:eastAsia="Arial" w:hAnsi="Arial" w:cs="Arial"/>
           <w:bCs/>
         </w:rPr>
-        <w:t>dateFormat</w:t>
-      </w:r>
-      <w:proofErr w:type="spellEnd"/>
+        <w:t>, ‘dd MMMM yyyy’, ‘yyyy-MM-dd’</w:t>
+      </w:r>
       <w:r>
         <w:rPr>
           <w:rFonts w:ascii="Arial" w:eastAsia="Arial" w:hAnsi="Arial" w:cs="Arial"/>
           <w:bCs/>
         </w:rPr>
-        <w:t>(</w:t>
-      </w:r>
-      <w:r>
-        <w:rPr>
-          <w:rFonts w:ascii="Arial" w:hAnsi="Arial" w:cs="Arial"/>
-          <w:lang w:val="en-US"/>
-        </w:rPr>
-        <w:t>fastTrackSchedulesOfLoss</w:t>
-      </w:r>
-      <w:r>
-        <w:rPr>
-          <w:rFonts w:ascii="Arial" w:hAnsi="Arial" w:cs="Arial"/>
-          <w:lang w:val="en-US"/>
+        <w:t>)</w:t>
+      </w:r>
+      <w:r>
+        <w:rPr>
+          <w:rFonts w:ascii="Arial" w:eastAsia="Arial" w:hAnsi="Arial" w:cs="Arial"/>
+          <w:bCs/>
+        </w:rPr>
+        <w:t>}</w:t>
+      </w:r>
+      <w:r>
+        <w:rPr>
+          <w:rFonts w:ascii="Arial" w:hAnsi="Arial" w:cs="Arial"/>
+          <w:b/>
+          <w:bCs/>
+        </w:rPr>
+        <w:t>&gt;&gt;</w:t>
+      </w:r>
+      <w:r>
+        <w:rPr>
+          <w:rFonts w:ascii="Arial" w:hAnsi="Arial" w:cs="Arial"/>
         </w:rPr>
         <w:t>.</w:t>
       </w:r>
-      <w:r>
-        <w:rPr>
-          <w:rFonts w:ascii="Arial" w:hAnsi="Arial" w:cs="Arial"/>
-          <w:lang w:val="en-US"/>
-        </w:rPr>
-        <w:t>date3</w:t>
-      </w:r>
-      <w:r>
-        <w:rPr>
-          <w:rFonts w:ascii="Arial" w:eastAsia="Arial" w:hAnsi="Arial" w:cs="Arial"/>
-          <w:bCs/>
-        </w:rPr>
-        <w:t xml:space="preserve">, ‘dd MMMM </w:t>
-      </w:r>
-      <w:proofErr w:type="spellStart"/>
-      <w:r>
-        <w:rPr>
-          <w:rFonts w:ascii="Arial" w:eastAsia="Arial" w:hAnsi="Arial" w:cs="Arial"/>
-          <w:bCs/>
-        </w:rPr>
-        <w:t>yyyy</w:t>
-      </w:r>
-      <w:proofErr w:type="spellEnd"/>
-      <w:r>
-        <w:rPr>
-          <w:rFonts w:ascii="Arial" w:eastAsia="Arial" w:hAnsi="Arial" w:cs="Arial"/>
-          <w:bCs/>
-        </w:rPr>
-        <w:t>’, ‘</w:t>
-      </w:r>
-      <w:proofErr w:type="spellStart"/>
-      <w:r>
-        <w:rPr>
-          <w:rFonts w:ascii="Arial" w:eastAsia="Arial" w:hAnsi="Arial" w:cs="Arial"/>
-          <w:bCs/>
-        </w:rPr>
-        <w:t>yyyy</w:t>
-      </w:r>
-      <w:proofErr w:type="spellEnd"/>
-      <w:r>
-        <w:rPr>
-          <w:rFonts w:ascii="Arial" w:eastAsia="Arial" w:hAnsi="Arial" w:cs="Arial"/>
-          <w:bCs/>
-        </w:rPr>
-        <w:t>-MM-dd’</w:t>
-      </w:r>
-      <w:r>
-        <w:rPr>
-          <w:rFonts w:ascii="Arial" w:eastAsia="Arial" w:hAnsi="Arial" w:cs="Arial"/>
-          <w:bCs/>
-        </w:rPr>
-        <w:t>)</w:t>
-      </w:r>
-      <w:r>
-        <w:rPr>
-          <w:rFonts w:ascii="Arial" w:eastAsia="Arial" w:hAnsi="Arial" w:cs="Arial"/>
-          <w:bCs/>
-        </w:rPr>
-        <w:t>}</w:t>
-      </w:r>
-      <w:r>
-        <w:rPr>
-          <w:rFonts w:ascii="Arial" w:hAnsi="Arial" w:cs="Arial"/>
-          <w:b/>
-          <w:bCs/>
-        </w:rPr>
-        <w:t>&gt;&gt;</w:t>
-      </w:r>
-      <w:r>
-        <w:rPr>
-          <w:rFonts w:ascii="Arial" w:hAnsi="Arial" w:cs="Arial"/>
-        </w:rPr>
-        <w:t>.</w:t>
-      </w:r>
     </w:p>
     <w:p>
       <w:pPr>
@@ -3245,21 +2565,12 @@
         </w:rPr>
         <w:t>&lt;&lt;cs_{</w:t>
       </w:r>
-      <w:proofErr w:type="spellStart"/>
-      <w:r>
-        <w:rPr>
-          <w:rFonts w:ascii="Arial" w:hAnsi="Arial" w:cs="Arial"/>
-          <w:lang w:val="en-US"/>
-        </w:rPr>
-        <w:t>fastTrackCostsToggle</w:t>
-      </w:r>
-      <w:proofErr w:type="spellEnd"/>
-      <w:r>
-        <w:rPr>
-          <w:rFonts w:ascii="Arial" w:hAnsi="Arial" w:cs="Arial"/>
-          <w:lang w:val="en-US"/>
-        </w:rPr>
-        <w:t>=true}&gt;&gt;</w:t>
+      <w:r>
+        <w:rPr>
+          <w:rFonts w:ascii="Arial" w:hAnsi="Arial" w:cs="Arial"/>
+          <w:lang w:val="en-US"/>
+        </w:rPr>
+        <w:t>fastTrackCostsToggle=true}&gt;&gt;</w:t>
       </w:r>
     </w:p>
     <w:p>
@@ -3323,21 +2634,12 @@
         </w:rPr>
         <w:t>&lt;&lt;cs_{</w:t>
       </w:r>
-      <w:proofErr w:type="spellStart"/>
-      <w:r>
-        <w:rPr>
-          <w:rFonts w:ascii="Arial" w:hAnsi="Arial" w:cs="Arial"/>
-          <w:lang w:val="en-US"/>
-        </w:rPr>
-        <w:t>fastTrackTrialToggle</w:t>
-      </w:r>
-      <w:proofErr w:type="spellEnd"/>
-      <w:r>
-        <w:rPr>
-          <w:rFonts w:ascii="Arial" w:hAnsi="Arial" w:cs="Arial"/>
-          <w:lang w:val="en-US"/>
-        </w:rPr>
-        <w:t>=true}&gt;&gt;</w:t>
+      <w:r>
+        <w:rPr>
+          <w:rFonts w:ascii="Arial" w:hAnsi="Arial" w:cs="Arial"/>
+          <w:lang w:val="en-US"/>
+        </w:rPr>
+        <w:t>fastTrackTrialToggle=true}&gt;&gt;</w:t>
       </w:r>
     </w:p>
     <w:p>
@@ -3398,40 +2700,78 @@
           <w:b/>
           <w:bCs/>
         </w:rPr>
-        <w:t>&lt;</w:t>
-      </w:r>
-      <w:proofErr w:type="gramStart"/>
-      <w:r>
-        <w:rPr>
-          <w:rFonts w:ascii="Arial" w:hAnsi="Arial" w:cs="Arial"/>
-          <w:b/>
-          <w:bCs/>
-        </w:rPr>
-        <w:t>&lt;</w:t>
+        <w:t>&lt;&lt;</w:t>
       </w:r>
       <w:r>
         <w:rPr>
           <w:rFonts w:ascii="Arial" w:eastAsia="Arial" w:hAnsi="Arial" w:cs="Arial"/>
           <w:bCs/>
         </w:rPr>
-        <w:t>{</w:t>
-      </w:r>
-      <w:proofErr w:type="spellStart"/>
-      <w:proofErr w:type="gramEnd"/>
+        <w:t>{dateFormat(</w:t>
+      </w:r>
+      <w:r>
+        <w:rPr>
+          <w:rFonts w:ascii="Arial" w:hAnsi="Arial" w:cs="Arial"/>
+          <w:lang w:val="en-US"/>
+        </w:rPr>
+        <w:t>fastTrackTrial.</w:t>
+      </w:r>
+      <w:r>
+        <w:rPr>
+          <w:rFonts w:ascii="Arial" w:hAnsi="Arial" w:cs="Arial"/>
+          <w:lang w:val="en-US"/>
+        </w:rPr>
+        <w:t>date1</w:t>
+      </w:r>
       <w:r>
         <w:rPr>
           <w:rFonts w:ascii="Arial" w:eastAsia="Arial" w:hAnsi="Arial" w:cs="Arial"/>
           <w:bCs/>
         </w:rPr>
-        <w:t>dateFormat</w:t>
-      </w:r>
-      <w:proofErr w:type="spellEnd"/>
+        <w:t>, ‘dd MMMM yyyy’, ‘yyyy-MM-dd’</w:t>
+      </w:r>
       <w:r>
         <w:rPr>
           <w:rFonts w:ascii="Arial" w:eastAsia="Arial" w:hAnsi="Arial" w:cs="Arial"/>
           <w:bCs/>
         </w:rPr>
-        <w:t>(</w:t>
+        <w:t>)</w:t>
+      </w:r>
+      <w:r>
+        <w:rPr>
+          <w:rFonts w:ascii="Arial" w:eastAsia="Arial" w:hAnsi="Arial" w:cs="Arial"/>
+          <w:bCs/>
+        </w:rPr>
+        <w:t>}</w:t>
+      </w:r>
+      <w:r>
+        <w:rPr>
+          <w:rFonts w:ascii="Arial" w:hAnsi="Arial" w:cs="Arial"/>
+          <w:b/>
+          <w:bCs/>
+        </w:rPr>
+        <w:t>&gt;&gt;</w:t>
+      </w:r>
+      <w:r>
+        <w:rPr>
+          <w:rFonts w:ascii="Arial" w:hAnsi="Arial" w:cs="Arial"/>
+        </w:rPr>
+        <w:t xml:space="preserve"> and </w:t>
+      </w:r>
+      <w:r>
+        <w:rPr>
+          <w:rFonts w:ascii="Arial" w:hAnsi="Arial" w:cs="Arial"/>
+          <w:b/>
+          <w:bCs/>
+        </w:rPr>
+        <w:t>&lt;&lt;</w:t>
+      </w:r>
+      <w:r>
+        <w:rPr>
+          <w:rFonts w:ascii="Arial" w:eastAsia="Arial" w:hAnsi="Arial" w:cs="Arial"/>
+          <w:bCs/>
+        </w:rPr>
+        <w:t>{dateFormat(</w:t>
       </w:r>
       <w:r>
         <w:rPr>
@@ -3445,158 +2785,14 @@
           <w:rFonts w:ascii="Arial" w:hAnsi="Arial" w:cs="Arial"/>
           <w:lang w:val="en-US"/>
         </w:rPr>
-        <w:t>date1</w:t>
+        <w:t>date2</w:t>
       </w:r>
       <w:r>
         <w:rPr>
           <w:rFonts w:ascii="Arial" w:eastAsia="Arial" w:hAnsi="Arial" w:cs="Arial"/>
           <w:bCs/>
         </w:rPr>
-        <w:t xml:space="preserve">, ‘dd MMMM </w:t>
-      </w:r>
-      <w:proofErr w:type="spellStart"/>
-      <w:r>
-        <w:rPr>
-          <w:rFonts w:ascii="Arial" w:eastAsia="Arial" w:hAnsi="Arial" w:cs="Arial"/>
-          <w:bCs/>
-        </w:rPr>
-        <w:t>yyyy</w:t>
-      </w:r>
-      <w:proofErr w:type="spellEnd"/>
-      <w:r>
-        <w:rPr>
-          <w:rFonts w:ascii="Arial" w:eastAsia="Arial" w:hAnsi="Arial" w:cs="Arial"/>
-          <w:bCs/>
-        </w:rPr>
-        <w:t>’, ‘</w:t>
-      </w:r>
-      <w:proofErr w:type="spellStart"/>
-      <w:r>
-        <w:rPr>
-          <w:rFonts w:ascii="Arial" w:eastAsia="Arial" w:hAnsi="Arial" w:cs="Arial"/>
-          <w:bCs/>
-        </w:rPr>
-        <w:t>yyyy</w:t>
-      </w:r>
-      <w:proofErr w:type="spellEnd"/>
-      <w:r>
-        <w:rPr>
-          <w:rFonts w:ascii="Arial" w:eastAsia="Arial" w:hAnsi="Arial" w:cs="Arial"/>
-          <w:bCs/>
-        </w:rPr>
-        <w:t>-MM-dd’</w:t>
-      </w:r>
-      <w:r>
-        <w:rPr>
-          <w:rFonts w:ascii="Arial" w:eastAsia="Arial" w:hAnsi="Arial" w:cs="Arial"/>
-          <w:bCs/>
-        </w:rPr>
-        <w:t>)</w:t>
-      </w:r>
-      <w:r>
-        <w:rPr>
-          <w:rFonts w:ascii="Arial" w:eastAsia="Arial" w:hAnsi="Arial" w:cs="Arial"/>
-          <w:bCs/>
-        </w:rPr>
-        <w:t>}</w:t>
-      </w:r>
-      <w:r>
-        <w:rPr>
-          <w:rFonts w:ascii="Arial" w:hAnsi="Arial" w:cs="Arial"/>
-          <w:b/>
-          <w:bCs/>
-        </w:rPr>
-        <w:t>&gt;&gt;</w:t>
-      </w:r>
-      <w:r>
-        <w:rPr>
-          <w:rFonts w:ascii="Arial" w:hAnsi="Arial" w:cs="Arial"/>
-        </w:rPr>
-        <w:t xml:space="preserve"> and </w:t>
-      </w:r>
-      <w:r>
-        <w:rPr>
-          <w:rFonts w:ascii="Arial" w:hAnsi="Arial" w:cs="Arial"/>
-          <w:b/>
-          <w:bCs/>
-        </w:rPr>
-        <w:t>&lt;&lt;</w:t>
-      </w:r>
-      <w:r>
-        <w:rPr>
-          <w:rFonts w:ascii="Arial" w:eastAsia="Arial" w:hAnsi="Arial" w:cs="Arial"/>
-          <w:bCs/>
-        </w:rPr>
-        <w:t>{</w:t>
-      </w:r>
-      <w:proofErr w:type="spellStart"/>
-      <w:r>
-        <w:rPr>
-          <w:rFonts w:ascii="Arial" w:eastAsia="Arial" w:hAnsi="Arial" w:cs="Arial"/>
-          <w:bCs/>
-        </w:rPr>
-        <w:t>dateFormat</w:t>
-      </w:r>
-      <w:proofErr w:type="spellEnd"/>
-      <w:r>
-        <w:rPr>
-          <w:rFonts w:ascii="Arial" w:eastAsia="Arial" w:hAnsi="Arial" w:cs="Arial"/>
-          <w:bCs/>
-        </w:rPr>
-        <w:t>(</w:t>
-      </w:r>
-      <w:r>
-        <w:rPr>
-          <w:rFonts w:ascii="Arial" w:hAnsi="Arial" w:cs="Arial"/>
-          <w:lang w:val="en-US"/>
-        </w:rPr>
-        <w:t>fastTrackTrial.</w:t>
-      </w:r>
-      <w:r>
-        <w:rPr>
-          <w:rFonts w:ascii="Arial" w:hAnsi="Arial" w:cs="Arial"/>
-          <w:lang w:val="en-US"/>
-        </w:rPr>
-        <w:t>date2</w:t>
-      </w:r>
-      <w:r>
-        <w:rPr>
-          <w:rFonts w:ascii="Arial" w:eastAsia="Arial" w:hAnsi="Arial" w:cs="Arial"/>
-          <w:bCs/>
-        </w:rPr>
-        <w:t xml:space="preserve">, ‘dd MMMM </w:t>
-      </w:r>
-      <w:proofErr w:type="spellStart"/>
-      <w:r>
-        <w:rPr>
-          <w:rFonts w:ascii="Arial" w:eastAsia="Arial" w:hAnsi="Arial" w:cs="Arial"/>
-          <w:bCs/>
-        </w:rPr>
-        <w:t>yyyy</w:t>
-      </w:r>
-      <w:proofErr w:type="spellEnd"/>
-      <w:r>
-        <w:rPr>
-          <w:rFonts w:ascii="Arial" w:eastAsia="Arial" w:hAnsi="Arial" w:cs="Arial"/>
-          <w:bCs/>
-        </w:rPr>
-        <w:t>’, ‘</w:t>
-      </w:r>
-      <w:proofErr w:type="spellStart"/>
-      <w:r>
-        <w:rPr>
-          <w:rFonts w:ascii="Arial" w:eastAsia="Arial" w:hAnsi="Arial" w:cs="Arial"/>
-          <w:bCs/>
-        </w:rPr>
-        <w:t>yyyy</w:t>
-      </w:r>
-      <w:proofErr w:type="spellEnd"/>
-      <w:r>
-        <w:rPr>
-          <w:rFonts w:ascii="Arial" w:eastAsia="Arial" w:hAnsi="Arial" w:cs="Arial"/>
-          <w:bCs/>
-        </w:rPr>
-        <w:t>-MM-dd’</w:t>
+        <w:t>, ‘dd MMMM yyyy’, ‘yyyy-MM-dd’</w:t>
       </w:r>
       <w:r>
         <w:rPr>
@@ -3694,21 +2890,7 @@
         <w:rPr>
           <w:rFonts w:ascii="Arial" w:hAnsi="Arial" w:cs="Arial"/>
         </w:rPr>
-        <w:t xml:space="preserve"> &lt;&lt;</w:t>
-      </w:r>
-      <w:proofErr w:type="spellStart"/>
-      <w:r>
-        <w:rPr>
-          <w:rFonts w:ascii="Arial" w:hAnsi="Arial" w:cs="Arial"/>
-        </w:rPr>
-        <w:t>fastTrackTrialBundleTypeText</w:t>
-      </w:r>
-      <w:proofErr w:type="spellEnd"/>
-      <w:r>
-        <w:rPr>
-          <w:rFonts w:ascii="Arial" w:hAnsi="Arial" w:cs="Arial"/>
-        </w:rPr>
-        <w:t>&gt;&gt;</w:t>
+        <w:t xml:space="preserve"> &lt;&lt;fastTrackTrialBundleTypeText&gt;&gt;</w:t>
       </w:r>
       <w:r>
         <w:rPr>
@@ -3746,21 +2928,12 @@
         </w:rPr>
         <w:t>&lt;&lt;cs_{</w:t>
       </w:r>
-      <w:proofErr w:type="spellStart"/>
-      <w:r>
-        <w:rPr>
-          <w:rFonts w:ascii="Arial" w:hAnsi="Arial" w:cs="Arial"/>
-          <w:lang w:val="en-US"/>
-        </w:rPr>
-        <w:t>fastTrackMethodToggle</w:t>
-      </w:r>
-      <w:proofErr w:type="spellEnd"/>
-      <w:r>
-        <w:rPr>
-          <w:rFonts w:ascii="Arial" w:hAnsi="Arial" w:cs="Arial"/>
-          <w:lang w:val="en-US"/>
-        </w:rPr>
-        <w:t>=true}&gt;&gt;</w:t>
+      <w:r>
+        <w:rPr>
+          <w:rFonts w:ascii="Arial" w:hAnsi="Arial" w:cs="Arial"/>
+          <w:lang w:val="en-US"/>
+        </w:rPr>
+        <w:t>fastTrackMethodToggle=true}&gt;&gt;</w:t>
       </w:r>
     </w:p>
     <w:p>
@@ -3799,7 +2972,6 @@
         </w:rPr>
         <w:t>&lt;&lt;cs_{</w:t>
       </w:r>
-      <w:proofErr w:type="spellStart"/>
       <w:r>
         <w:rPr>
           <w:rFonts w:ascii="Arial" w:hAnsi="Arial" w:cs="Arial"/>
@@ -3812,17 +2984,8 @@
           <w:rFonts w:ascii="Arial" w:hAnsi="Arial" w:cs="Arial"/>
           <w:lang w:val="en-US"/>
         </w:rPr>
-        <w:t>Method</w:t>
-      </w:r>
-      <w:proofErr w:type="spellEnd"/>
-      <w:r>
-        <w:rPr>
-          <w:rFonts w:ascii="Arial" w:hAnsi="Arial" w:cs="Arial"/>
-          <w:lang w:val="en-US"/>
-        </w:rPr>
-        <w:t>=’</w:t>
-      </w:r>
-      <w:proofErr w:type="spellStart"/>
+        <w:t>Method=’</w:t>
+      </w:r>
       <w:r>
         <w:rPr>
           <w:rFonts w:ascii="Arial" w:hAnsi="Arial" w:cs="Arial"/>
@@ -3835,15 +2998,7 @@
           <w:rFonts w:ascii="Arial" w:hAnsi="Arial" w:cs="Arial"/>
           <w:lang w:val="en-US"/>
         </w:rPr>
-        <w:t>MethodInPerson</w:t>
-      </w:r>
-      <w:proofErr w:type="spellEnd"/>
-      <w:r>
-        <w:rPr>
-          <w:rFonts w:ascii="Arial" w:hAnsi="Arial" w:cs="Arial"/>
-          <w:lang w:val="en-US"/>
-        </w:rPr>
-        <w:t>’}&gt;&gt;</w:t>
+        <w:t>MethodInPerson’}&gt;&gt;</w:t>
       </w:r>
     </w:p>
     <w:p>
@@ -3868,7 +3023,6 @@
         </w:rPr>
         <w:t xml:space="preserve">This hearing will take place </w:t>
       </w:r>
-      <w:proofErr w:type="gramStart"/>
       <w:r>
         <w:rPr>
           <w:rFonts w:ascii="Arial" w:eastAsia="Times New Roman" w:hAnsi="Arial" w:cs="Arial"/>
@@ -3878,7 +3032,6 @@
         </w:rPr>
         <w:t>&lt;&lt;</w:t>
       </w:r>
-      <w:proofErr w:type="spellStart"/>
       <w:r>
         <w:rPr>
           <w:rFonts w:ascii="Arial" w:hAnsi="Arial" w:cs="Arial"/>
@@ -3893,8 +3046,6 @@
         </w:rPr>
         <w:t>MethodInPerson.value.label</w:t>
       </w:r>
-      <w:proofErr w:type="spellEnd"/>
-      <w:proofErr w:type="gramEnd"/>
       <w:r>
         <w:rPr>
           <w:rFonts w:ascii="Arial" w:eastAsia="Times New Roman" w:hAnsi="Arial" w:cs="Arial"/>
@@ -3968,7 +3119,6 @@
         </w:rPr>
         <w:t>&lt;&lt;cs_{</w:t>
       </w:r>
-      <w:proofErr w:type="spellStart"/>
       <w:r>
         <w:rPr>
           <w:rFonts w:ascii="Arial" w:hAnsi="Arial" w:cs="Arial"/>
@@ -3981,17 +3131,8 @@
           <w:rFonts w:ascii="Arial" w:hAnsi="Arial" w:cs="Arial"/>
           <w:lang w:val="en-US"/>
         </w:rPr>
-        <w:t>Method</w:t>
-      </w:r>
-      <w:proofErr w:type="spellEnd"/>
-      <w:r>
-        <w:rPr>
-          <w:rFonts w:ascii="Arial" w:hAnsi="Arial" w:cs="Arial"/>
-          <w:lang w:val="en-US"/>
-        </w:rPr>
-        <w:t>=’</w:t>
-      </w:r>
-      <w:proofErr w:type="spellStart"/>
+        <w:t>Method=’</w:t>
+      </w:r>
       <w:r>
         <w:rPr>
           <w:rFonts w:ascii="Arial" w:hAnsi="Arial" w:cs="Arial"/>
@@ -4004,15 +3145,7 @@
           <w:rFonts w:ascii="Arial" w:hAnsi="Arial" w:cs="Arial"/>
           <w:lang w:val="en-US"/>
         </w:rPr>
-        <w:t>MethodTelephoneHearing</w:t>
-      </w:r>
-      <w:proofErr w:type="spellEnd"/>
-      <w:r>
-        <w:rPr>
-          <w:rFonts w:ascii="Arial" w:hAnsi="Arial" w:cs="Arial"/>
-          <w:lang w:val="en-US"/>
-        </w:rPr>
-        <w:t>’}&gt;&gt;</w:t>
+        <w:t>MethodTelephoneHearing’}&gt;&gt;</w:t>
       </w:r>
     </w:p>
     <w:p>
@@ -4076,7 +3209,6 @@
         </w:rPr>
         <w:t>&lt;&lt;</w:t>
       </w:r>
-      <w:proofErr w:type="spellStart"/>
       <w:r>
         <w:rPr>
           <w:rFonts w:ascii="Arial" w:hAnsi="Arial" w:cs="Arial"/>
@@ -4091,7 +3223,6 @@
         </w:rPr>
         <w:t>MethodTelephoneHearing</w:t>
       </w:r>
-      <w:proofErr w:type="spellEnd"/>
       <w:r>
         <w:rPr>
           <w:rFonts w:ascii="Arial" w:eastAsia="Times New Roman" w:hAnsi="Arial" w:cs="Arial"/>
@@ -4142,7 +3273,6 @@
         </w:rPr>
         <w:t>&lt;&lt;cs_{</w:t>
       </w:r>
-      <w:proofErr w:type="spellStart"/>
       <w:r>
         <w:rPr>
           <w:rFonts w:ascii="Arial" w:hAnsi="Arial" w:cs="Arial"/>
@@ -4155,17 +3285,8 @@
           <w:rFonts w:ascii="Arial" w:hAnsi="Arial" w:cs="Arial"/>
           <w:lang w:val="en-US"/>
         </w:rPr>
-        <w:t>Method</w:t>
-      </w:r>
-      <w:proofErr w:type="spellEnd"/>
-      <w:r>
-        <w:rPr>
-          <w:rFonts w:ascii="Arial" w:hAnsi="Arial" w:cs="Arial"/>
-          <w:lang w:val="en-US"/>
-        </w:rPr>
-        <w:t>=’</w:t>
-      </w:r>
-      <w:proofErr w:type="spellStart"/>
+        <w:t>Method=’</w:t>
+      </w:r>
       <w:r>
         <w:rPr>
           <w:rFonts w:ascii="Arial" w:hAnsi="Arial" w:cs="Arial"/>
@@ -4178,15 +3299,7 @@
           <w:rFonts w:ascii="Arial" w:hAnsi="Arial" w:cs="Arial"/>
           <w:lang w:val="en-US"/>
         </w:rPr>
-        <w:t>MethodVideoConferenceHearing</w:t>
-      </w:r>
-      <w:proofErr w:type="spellEnd"/>
-      <w:r>
-        <w:rPr>
-          <w:rFonts w:ascii="Arial" w:hAnsi="Arial" w:cs="Arial"/>
-          <w:lang w:val="en-US"/>
-        </w:rPr>
-        <w:t>’}&gt;&gt;</w:t>
+        <w:t>MethodVideoConferenceHearing’}&gt;&gt;</w:t>
       </w:r>
     </w:p>
     <w:p>
@@ -4251,7 +3364,6 @@
         </w:rPr>
         <w:t>&lt;&lt;</w:t>
       </w:r>
-      <w:proofErr w:type="spellStart"/>
       <w:r>
         <w:rPr>
           <w:rFonts w:ascii="Arial" w:hAnsi="Arial" w:cs="Arial"/>
@@ -4266,7 +3378,6 @@
         </w:rPr>
         <w:t>MethodVideoConferenceHearing</w:t>
       </w:r>
-      <w:proofErr w:type="spellEnd"/>
       <w:r>
         <w:rPr>
           <w:rFonts w:ascii="Arial" w:eastAsia="Times New Roman" w:hAnsi="Arial" w:cs="Arial"/>
@@ -4329,21 +3440,12 @@
         </w:rPr>
         <w:t>&lt;&lt;cs_{</w:t>
       </w:r>
-      <w:proofErr w:type="spellStart"/>
-      <w:r>
-        <w:rPr>
-          <w:rFonts w:ascii="Arial" w:hAnsi="Arial" w:cs="Arial"/>
-          <w:lang w:val="en-US"/>
-        </w:rPr>
-        <w:t>hasBuildingDispute</w:t>
-      </w:r>
-      <w:proofErr w:type="spellEnd"/>
-      <w:r>
-        <w:rPr>
-          <w:rFonts w:ascii="Arial" w:hAnsi="Arial" w:cs="Arial"/>
-          <w:lang w:val="en-US"/>
-        </w:rPr>
-        <w:t>=true}&gt;&gt;</w:t>
+      <w:r>
+        <w:rPr>
+          <w:rFonts w:ascii="Arial" w:hAnsi="Arial" w:cs="Arial"/>
+          <w:lang w:val="en-US"/>
+        </w:rPr>
+        <w:t>hasBuildingDispute=true}&gt;&gt;</w:t>
       </w:r>
     </w:p>
     <w:p>
@@ -4498,100 +3600,42 @@
           <w:b/>
           <w:bCs/>
         </w:rPr>
-        <w:t>&lt;</w:t>
-      </w:r>
-      <w:proofErr w:type="gramStart"/>
-      <w:r>
-        <w:rPr>
-          <w:rFonts w:ascii="Arial" w:hAnsi="Arial" w:cs="Arial"/>
-          <w:b/>
-          <w:bCs/>
-        </w:rPr>
-        <w:t>&lt;</w:t>
+        <w:t>&lt;&lt;</w:t>
       </w:r>
       <w:r>
         <w:rPr>
           <w:rFonts w:ascii="Arial" w:eastAsia="Arial" w:hAnsi="Arial" w:cs="Arial"/>
           <w:bCs/>
         </w:rPr>
-        <w:t>{</w:t>
-      </w:r>
-      <w:proofErr w:type="spellStart"/>
-      <w:proofErr w:type="gramEnd"/>
+        <w:t>{dateFormat(</w:t>
+      </w:r>
+      <w:r>
+        <w:rPr>
+          <w:rFonts w:ascii="Arial" w:hAnsi="Arial" w:cs="Arial"/>
+          <w:lang w:val="en-US"/>
+        </w:rPr>
+        <w:t>fastTrackBuildingDispute</w:t>
+      </w:r>
+      <w:r>
+        <w:rPr>
+          <w:rFonts w:ascii="Arial" w:hAnsi="Arial" w:cs="Arial"/>
+          <w:lang w:val="en-US"/>
+        </w:rPr>
+        <w:t>.</w:t>
+      </w:r>
+      <w:r>
+        <w:rPr>
+          <w:rFonts w:ascii="Arial" w:hAnsi="Arial" w:cs="Arial"/>
+          <w:lang w:val="en-US"/>
+        </w:rPr>
+        <w:t>date1</w:t>
+      </w:r>
       <w:r>
         <w:rPr>
           <w:rFonts w:ascii="Arial" w:eastAsia="Arial" w:hAnsi="Arial" w:cs="Arial"/>
           <w:bCs/>
         </w:rPr>
-        <w:t>dateFormat</w:t>
-      </w:r>
-      <w:proofErr w:type="spellEnd"/>
-      <w:r>
-        <w:rPr>
-          <w:rFonts w:ascii="Arial" w:eastAsia="Arial" w:hAnsi="Arial" w:cs="Arial"/>
-          <w:bCs/>
-        </w:rPr>
-        <w:t>(</w:t>
-      </w:r>
-      <w:r>
-        <w:rPr>
-          <w:rFonts w:ascii="Arial" w:hAnsi="Arial" w:cs="Arial"/>
-          <w:lang w:val="en-US"/>
-        </w:rPr>
-        <w:t>fastTrackBuildingDispute</w:t>
-      </w:r>
-      <w:r>
-        <w:rPr>
-          <w:rFonts w:ascii="Arial" w:hAnsi="Arial" w:cs="Arial"/>
-          <w:lang w:val="en-US"/>
-        </w:rPr>
-        <w:t>.</w:t>
-      </w:r>
-      <w:r>
-        <w:rPr>
-          <w:rFonts w:ascii="Arial" w:hAnsi="Arial" w:cs="Arial"/>
-          <w:lang w:val="en-US"/>
-        </w:rPr>
-        <w:t>date1</w:t>
-      </w:r>
-      <w:r>
-        <w:rPr>
-          <w:rFonts w:ascii="Arial" w:eastAsia="Arial" w:hAnsi="Arial" w:cs="Arial"/>
-          <w:bCs/>
-        </w:rPr>
-        <w:t xml:space="preserve">, ‘dd MMMM </w:t>
-      </w:r>
-      <w:proofErr w:type="spellStart"/>
-      <w:r>
-        <w:rPr>
-          <w:rFonts w:ascii="Arial" w:eastAsia="Arial" w:hAnsi="Arial" w:cs="Arial"/>
-          <w:bCs/>
-        </w:rPr>
-        <w:t>yyyy</w:t>
-      </w:r>
-      <w:proofErr w:type="spellEnd"/>
-      <w:r>
-        <w:rPr>
-          <w:rFonts w:ascii="Arial" w:eastAsia="Arial" w:hAnsi="Arial" w:cs="Arial"/>
-          <w:bCs/>
-        </w:rPr>
-        <w:t>’, ‘</w:t>
-      </w:r>
-      <w:proofErr w:type="spellStart"/>
-      <w:r>
-        <w:rPr>
-          <w:rFonts w:ascii="Arial" w:eastAsia="Arial" w:hAnsi="Arial" w:cs="Arial"/>
-          <w:bCs/>
-        </w:rPr>
-        <w:t>yyyy</w:t>
-      </w:r>
-      <w:proofErr w:type="spellEnd"/>
-      <w:r>
-        <w:rPr>
-          <w:rFonts w:ascii="Arial" w:eastAsia="Arial" w:hAnsi="Arial" w:cs="Arial"/>
-          <w:bCs/>
-        </w:rPr>
-        <w:t>-MM-dd’</w:t>
+        <w:t>, ‘dd MMMM yyyy’, ‘yyyy-MM-dd’</w:t>
       </w:r>
       <w:r>
         <w:rPr>
@@ -4671,136 +3715,78 @@
           <w:b/>
           <w:bCs/>
         </w:rPr>
-        <w:t>&lt;</w:t>
-      </w:r>
-      <w:proofErr w:type="gramStart"/>
-      <w:r>
-        <w:rPr>
-          <w:rFonts w:ascii="Arial" w:hAnsi="Arial" w:cs="Arial"/>
-          <w:b/>
-          <w:bCs/>
-        </w:rPr>
-        <w:t>&lt;</w:t>
+        <w:t>&lt;&lt;</w:t>
       </w:r>
       <w:r>
         <w:rPr>
           <w:rFonts w:ascii="Arial" w:eastAsia="Arial" w:hAnsi="Arial" w:cs="Arial"/>
           <w:bCs/>
         </w:rPr>
-        <w:t>{</w:t>
-      </w:r>
-      <w:proofErr w:type="spellStart"/>
-      <w:proofErr w:type="gramEnd"/>
+        <w:t>{dateFormat(</w:t>
+      </w:r>
+      <w:r>
+        <w:rPr>
+          <w:rFonts w:ascii="Arial" w:hAnsi="Arial" w:cs="Arial"/>
+          <w:lang w:val="en-US"/>
+        </w:rPr>
+        <w:t>fastTrackBuildingDispute</w:t>
+      </w:r>
+      <w:r>
+        <w:rPr>
+          <w:rFonts w:ascii="Arial" w:hAnsi="Arial" w:cs="Arial"/>
+          <w:lang w:val="en-US"/>
+        </w:rPr>
+        <w:t>.</w:t>
+      </w:r>
+      <w:r>
+        <w:rPr>
+          <w:rFonts w:ascii="Arial" w:hAnsi="Arial" w:cs="Arial"/>
+          <w:lang w:val="en-US"/>
+        </w:rPr>
+        <w:t>date</w:t>
+      </w:r>
+      <w:r>
+        <w:rPr>
+          <w:rFonts w:ascii="Arial" w:hAnsi="Arial" w:cs="Arial"/>
+          <w:lang w:val="en-US"/>
+        </w:rPr>
+        <w:t>2</w:t>
+      </w:r>
       <w:r>
         <w:rPr>
           <w:rFonts w:ascii="Arial" w:eastAsia="Arial" w:hAnsi="Arial" w:cs="Arial"/>
           <w:bCs/>
         </w:rPr>
-        <w:t>dateFormat</w:t>
-      </w:r>
-      <w:proofErr w:type="spellEnd"/>
+        <w:t>, ‘dd MMMM yyyy’, ‘yyyy-MM-dd’</w:t>
+      </w:r>
       <w:r>
         <w:rPr>
           <w:rFonts w:ascii="Arial" w:eastAsia="Arial" w:hAnsi="Arial" w:cs="Arial"/>
           <w:bCs/>
         </w:rPr>
-        <w:t>(</w:t>
-      </w:r>
-      <w:r>
-        <w:rPr>
-          <w:rFonts w:ascii="Arial" w:hAnsi="Arial" w:cs="Arial"/>
-          <w:lang w:val="en-US"/>
-        </w:rPr>
-        <w:t>fastTrackBuildingDispute</w:t>
-      </w:r>
-      <w:r>
-        <w:rPr>
-          <w:rFonts w:ascii="Arial" w:hAnsi="Arial" w:cs="Arial"/>
-          <w:lang w:val="en-US"/>
+        <w:t>)</w:t>
+      </w:r>
+      <w:r>
+        <w:rPr>
+          <w:rFonts w:ascii="Arial" w:eastAsia="Arial" w:hAnsi="Arial" w:cs="Arial"/>
+          <w:bCs/>
+        </w:rPr>
+        <w:t>}</w:t>
+      </w:r>
+      <w:r>
+        <w:rPr>
+          <w:rFonts w:ascii="Arial" w:hAnsi="Arial" w:cs="Arial"/>
+          <w:b/>
+          <w:bCs/>
+        </w:rPr>
+        <w:t>&gt;&gt;</w:t>
+      </w:r>
+      <w:r>
+        <w:rPr>
+          <w:rFonts w:ascii="Arial" w:hAnsi="Arial" w:cs="Arial"/>
         </w:rPr>
         <w:t>.</w:t>
       </w:r>
-      <w:r>
-        <w:rPr>
-          <w:rFonts w:ascii="Arial" w:hAnsi="Arial" w:cs="Arial"/>
-          <w:lang w:val="en-US"/>
-        </w:rPr>
-        <w:t>date</w:t>
-      </w:r>
-      <w:r>
-        <w:rPr>
-          <w:rFonts w:ascii="Arial" w:hAnsi="Arial" w:cs="Arial"/>
-          <w:lang w:val="en-US"/>
-        </w:rPr>
-        <w:t>2</w:t>
-      </w:r>
-      <w:r>
-        <w:rPr>
-          <w:rFonts w:ascii="Arial" w:eastAsia="Arial" w:hAnsi="Arial" w:cs="Arial"/>
-          <w:bCs/>
-        </w:rPr>
-        <w:t xml:space="preserve">, ‘dd MMMM </w:t>
-      </w:r>
-      <w:proofErr w:type="spellStart"/>
-      <w:r>
-        <w:rPr>
-          <w:rFonts w:ascii="Arial" w:eastAsia="Arial" w:hAnsi="Arial" w:cs="Arial"/>
-          <w:bCs/>
-        </w:rPr>
-        <w:t>yyyy</w:t>
-      </w:r>
-      <w:proofErr w:type="spellEnd"/>
-      <w:r>
-        <w:rPr>
-          <w:rFonts w:ascii="Arial" w:eastAsia="Arial" w:hAnsi="Arial" w:cs="Arial"/>
-          <w:bCs/>
-        </w:rPr>
-        <w:t>’, ‘</w:t>
-      </w:r>
-      <w:proofErr w:type="spellStart"/>
-      <w:r>
-        <w:rPr>
-          <w:rFonts w:ascii="Arial" w:eastAsia="Arial" w:hAnsi="Arial" w:cs="Arial"/>
-          <w:bCs/>
-        </w:rPr>
-        <w:t>yyyy</w:t>
-      </w:r>
-      <w:proofErr w:type="spellEnd"/>
-      <w:r>
-        <w:rPr>
-          <w:rFonts w:ascii="Arial" w:eastAsia="Arial" w:hAnsi="Arial" w:cs="Arial"/>
-          <w:bCs/>
-        </w:rPr>
-        <w:t>-MM-dd’</w:t>
-      </w:r>
-      <w:r>
-        <w:rPr>
-          <w:rFonts w:ascii="Arial" w:eastAsia="Arial" w:hAnsi="Arial" w:cs="Arial"/>
-          <w:bCs/>
-        </w:rPr>
-        <w:t>)</w:t>
-      </w:r>
-      <w:r>
-        <w:rPr>
-          <w:rFonts w:ascii="Arial" w:eastAsia="Arial" w:hAnsi="Arial" w:cs="Arial"/>
-          <w:bCs/>
-        </w:rPr>
-        <w:t>}</w:t>
-      </w:r>
-      <w:r>
-        <w:rPr>
-          <w:rFonts w:ascii="Arial" w:hAnsi="Arial" w:cs="Arial"/>
-          <w:b/>
-          <w:bCs/>
-        </w:rPr>
-        <w:t>&gt;&gt;</w:t>
-      </w:r>
-      <w:r>
-        <w:rPr>
-          <w:rFonts w:ascii="Arial" w:hAnsi="Arial" w:cs="Arial"/>
-        </w:rPr>
-        <w:t>.</w:t>
-      </w:r>
     </w:p>
     <w:p>
       <w:pPr>
@@ -4833,90 +3819,41 @@
           <w:bCs/>
           <w:lang w:val="es-ES"/>
         </w:rPr>
-        <w:t>&lt;&lt;</w:t>
-      </w:r>
-      <w:proofErr w:type="spellStart"/>
-      <w:r>
-        <w:rPr>
-          <w:rFonts w:ascii="Arial" w:hAnsi="Arial" w:cs="Arial"/>
-          <w:bCs/>
+        <w:t>&lt;&lt;cs_{</w:t>
+      </w:r>
+      <w:r>
+        <w:rPr>
+          <w:rFonts w:ascii="Arial" w:hAnsi="Arial" w:cs="Arial"/>
           <w:lang w:val="es-ES"/>
         </w:rPr>
-        <w:t>cs</w:t>
-      </w:r>
-      <w:proofErr w:type="spellEnd"/>
-      <w:r>
-        <w:rPr>
-          <w:rFonts w:ascii="Arial" w:hAnsi="Arial" w:cs="Arial"/>
-          <w:bCs/>
+        <w:t>hasClinicalNegligence=true</w:t>
+      </w:r>
+      <w:r>
+        <w:rPr>
+          <w:rFonts w:ascii="Arial" w:hAnsi="Arial" w:cs="Arial"/>
           <w:lang w:val="es-ES"/>
         </w:rPr>
-        <w:t>_{</w:t>
-      </w:r>
-      <w:proofErr w:type="spellStart"/>
-      <w:r>
-        <w:rPr>
-          <w:rFonts w:ascii="Arial" w:hAnsi="Arial" w:cs="Arial"/>
+        <w:t>}&gt;&gt;</w:t>
+      </w:r>
+    </w:p>
+    <w:p>
+      <w:pPr>
+        <w:rPr>
+          <w:rFonts w:ascii="Arial" w:hAnsi="Arial" w:cs="Arial"/>
+          <w:b/>
+          <w:bCs/>
           <w:lang w:val="es-ES"/>
         </w:rPr>
-        <w:t>hasClinicalNegligence</w:t>
-      </w:r>
-      <w:proofErr w:type="spellEnd"/>
-      <w:r>
-        <w:rPr>
-          <w:rFonts w:ascii="Arial" w:hAnsi="Arial" w:cs="Arial"/>
+      </w:pPr>
+      <w:r>
+        <w:rPr>
+          <w:rFonts w:ascii="Arial" w:hAnsi="Arial" w:cs="Arial"/>
+          <w:b/>
+          <w:bCs/>
           <w:lang w:val="es-ES"/>
         </w:rPr>
-        <w:t>=true</w:t>
-      </w:r>
-      <w:r>
-        <w:rPr>
-          <w:rFonts w:ascii="Arial" w:hAnsi="Arial" w:cs="Arial"/>
-          <w:lang w:val="es-ES"/>
-        </w:rPr>
-        <w:t>}&gt;&gt;</w:t>
-      </w:r>
-    </w:p>
-    <w:p>
-      <w:pPr>
-        <w:rPr>
-          <w:rFonts w:ascii="Arial" w:hAnsi="Arial" w:cs="Arial"/>
-          <w:b/>
-          <w:bCs/>
-          <w:lang w:val="es-ES"/>
-        </w:rPr>
-      </w:pPr>
-      <w:proofErr w:type="spellStart"/>
-      <w:r>
-        <w:rPr>
-          <w:rFonts w:ascii="Arial" w:hAnsi="Arial" w:cs="Arial"/>
-          <w:b/>
-          <w:bCs/>
-          <w:lang w:val="es-ES"/>
-        </w:rPr>
-        <w:t>Clinical</w:t>
-      </w:r>
-      <w:proofErr w:type="spellEnd"/>
-      <w:r>
-        <w:rPr>
-          <w:rFonts w:ascii="Arial" w:hAnsi="Arial" w:cs="Arial"/>
-          <w:b/>
-          <w:bCs/>
-          <w:lang w:val="es-ES"/>
-        </w:rPr>
-        <w:t xml:space="preserve"> </w:t>
-      </w:r>
-      <w:proofErr w:type="spellStart"/>
-      <w:r>
-        <w:rPr>
-          <w:rFonts w:ascii="Arial" w:hAnsi="Arial" w:cs="Arial"/>
-          <w:b/>
-          <w:bCs/>
-          <w:lang w:val="es-ES"/>
-        </w:rPr>
-        <w:t>negligence</w:t>
-      </w:r>
-      <w:proofErr w:type="spellEnd"/>
+        <w:t>Clinical negligence</w:t>
+      </w:r>
     </w:p>
     <w:p>
       <w:pPr>
@@ -5109,21 +4046,12 @@
         </w:rPr>
         <w:t>&lt;&lt;cs_{</w:t>
       </w:r>
-      <w:proofErr w:type="spellStart"/>
-      <w:r>
-        <w:rPr>
-          <w:rFonts w:ascii="Arial" w:hAnsi="Arial" w:cs="Arial"/>
-          <w:lang w:val="en-US"/>
-        </w:rPr>
-        <w:t>hasCreditHire</w:t>
-      </w:r>
-      <w:proofErr w:type="spellEnd"/>
-      <w:r>
-        <w:rPr>
-          <w:rFonts w:ascii="Arial" w:hAnsi="Arial" w:cs="Arial"/>
-          <w:lang w:val="en-US"/>
-        </w:rPr>
-        <w:t>=true</w:t>
+      <w:r>
+        <w:rPr>
+          <w:rFonts w:ascii="Arial" w:hAnsi="Arial" w:cs="Arial"/>
+          <w:lang w:val="en-US"/>
+        </w:rPr>
+        <w:t>hasCreditHire=true</w:t>
       </w:r>
       <w:r>
         <w:rPr>
@@ -5256,100 +4184,42 @@
           <w:b/>
           <w:bCs/>
         </w:rPr>
-        <w:t>&lt;</w:t>
-      </w:r>
-      <w:proofErr w:type="gramStart"/>
-      <w:r>
-        <w:rPr>
-          <w:rFonts w:ascii="Arial" w:hAnsi="Arial" w:cs="Arial"/>
-          <w:b/>
-          <w:bCs/>
-        </w:rPr>
-        <w:t>&lt;</w:t>
+        <w:t>&lt;&lt;</w:t>
       </w:r>
       <w:r>
         <w:rPr>
           <w:rFonts w:ascii="Arial" w:eastAsia="Arial" w:hAnsi="Arial" w:cs="Arial"/>
           <w:bCs/>
         </w:rPr>
-        <w:t>{</w:t>
-      </w:r>
-      <w:proofErr w:type="spellStart"/>
-      <w:proofErr w:type="gramEnd"/>
+        <w:t>{dateFormat(</w:t>
+      </w:r>
+      <w:r>
+        <w:rPr>
+          <w:rFonts w:ascii="Arial" w:hAnsi="Arial" w:cs="Arial"/>
+          <w:lang w:val="en-US"/>
+        </w:rPr>
+        <w:t>fastTrackCreditHire</w:t>
+      </w:r>
+      <w:r>
+        <w:rPr>
+          <w:rFonts w:ascii="Arial" w:hAnsi="Arial" w:cs="Arial"/>
+          <w:lang w:val="en-US"/>
+        </w:rPr>
+        <w:t>.</w:t>
+      </w:r>
+      <w:r>
+        <w:rPr>
+          <w:rFonts w:ascii="Arial" w:hAnsi="Arial" w:cs="Arial"/>
+          <w:lang w:val="en-US"/>
+        </w:rPr>
+        <w:t>date1</w:t>
+      </w:r>
       <w:r>
         <w:rPr>
           <w:rFonts w:ascii="Arial" w:eastAsia="Arial" w:hAnsi="Arial" w:cs="Arial"/>
           <w:bCs/>
         </w:rPr>
-        <w:t>dateFormat</w:t>
-      </w:r>
-      <w:proofErr w:type="spellEnd"/>
-      <w:r>
-        <w:rPr>
-          <w:rFonts w:ascii="Arial" w:eastAsia="Arial" w:hAnsi="Arial" w:cs="Arial"/>
-          <w:bCs/>
-        </w:rPr>
-        <w:t>(</w:t>
-      </w:r>
-      <w:r>
-        <w:rPr>
-          <w:rFonts w:ascii="Arial" w:hAnsi="Arial" w:cs="Arial"/>
-          <w:lang w:val="en-US"/>
-        </w:rPr>
-        <w:t>fastTrackCreditHire</w:t>
-      </w:r>
-      <w:r>
-        <w:rPr>
-          <w:rFonts w:ascii="Arial" w:hAnsi="Arial" w:cs="Arial"/>
-          <w:lang w:val="en-US"/>
-        </w:rPr>
-        <w:t>.</w:t>
-      </w:r>
-      <w:r>
-        <w:rPr>
-          <w:rFonts w:ascii="Arial" w:hAnsi="Arial" w:cs="Arial"/>
-          <w:lang w:val="en-US"/>
-        </w:rPr>
-        <w:t>date1</w:t>
-      </w:r>
-      <w:r>
-        <w:rPr>
-          <w:rFonts w:ascii="Arial" w:eastAsia="Arial" w:hAnsi="Arial" w:cs="Arial"/>
-          <w:bCs/>
-        </w:rPr>
-        <w:t xml:space="preserve">, ‘dd MMMM </w:t>
-      </w:r>
-      <w:proofErr w:type="spellStart"/>
-      <w:r>
-        <w:rPr>
-          <w:rFonts w:ascii="Arial" w:eastAsia="Arial" w:hAnsi="Arial" w:cs="Arial"/>
-          <w:bCs/>
-        </w:rPr>
-        <w:t>yyyy</w:t>
-      </w:r>
-      <w:proofErr w:type="spellEnd"/>
-      <w:r>
-        <w:rPr>
-          <w:rFonts w:ascii="Arial" w:eastAsia="Arial" w:hAnsi="Arial" w:cs="Arial"/>
-          <w:bCs/>
-        </w:rPr>
-        <w:t>’, ‘</w:t>
-      </w:r>
-      <w:proofErr w:type="spellStart"/>
-      <w:r>
-        <w:rPr>
-          <w:rFonts w:ascii="Arial" w:eastAsia="Arial" w:hAnsi="Arial" w:cs="Arial"/>
-          <w:bCs/>
-        </w:rPr>
-        <w:t>yyyy</w:t>
-      </w:r>
-      <w:proofErr w:type="spellEnd"/>
-      <w:r>
-        <w:rPr>
-          <w:rFonts w:ascii="Arial" w:eastAsia="Arial" w:hAnsi="Arial" w:cs="Arial"/>
-          <w:bCs/>
-        </w:rPr>
-        <w:t>-MM-dd’</w:t>
+        <w:t>, ‘dd MMMM yyyy’, ‘yyyy-MM-dd’</w:t>
       </w:r>
       <w:r>
         <w:rPr>
@@ -5441,107 +4311,49 @@
           <w:b/>
           <w:bCs/>
         </w:rPr>
-        <w:t>&lt;</w:t>
-      </w:r>
-      <w:proofErr w:type="gramStart"/>
-      <w:r>
-        <w:rPr>
-          <w:rFonts w:ascii="Arial" w:hAnsi="Arial" w:cs="Arial"/>
-          <w:b/>
-          <w:bCs/>
-        </w:rPr>
-        <w:t>&lt;</w:t>
+        <w:t>&lt;&lt;</w:t>
       </w:r>
       <w:r>
         <w:rPr>
           <w:rFonts w:ascii="Arial" w:eastAsia="Arial" w:hAnsi="Arial" w:cs="Arial"/>
           <w:bCs/>
         </w:rPr>
-        <w:t>{</w:t>
-      </w:r>
-      <w:proofErr w:type="spellStart"/>
-      <w:proofErr w:type="gramEnd"/>
+        <w:t>{dateFormat(</w:t>
+      </w:r>
+      <w:r>
+        <w:rPr>
+          <w:rFonts w:ascii="Arial" w:hAnsi="Arial" w:cs="Arial"/>
+          <w:lang w:val="en-US"/>
+        </w:rPr>
+        <w:t>fastTrackCreditHire</w:t>
+      </w:r>
+      <w:r>
+        <w:rPr>
+          <w:rFonts w:ascii="Arial" w:hAnsi="Arial" w:cs="Arial"/>
+          <w:lang w:val="en-US"/>
+        </w:rPr>
+        <w:t>.</w:t>
+      </w:r>
+      <w:r>
+        <w:rPr>
+          <w:rFonts w:ascii="Arial" w:hAnsi="Arial" w:cs="Arial"/>
+          <w:lang w:val="en-US"/>
+        </w:rPr>
+        <w:t>date</w:t>
+      </w:r>
+      <w:r>
+        <w:rPr>
+          <w:rFonts w:ascii="Arial" w:hAnsi="Arial" w:cs="Arial"/>
+          <w:lang w:val="en-US"/>
+        </w:rPr>
+        <w:t>2</w:t>
+      </w:r>
       <w:r>
         <w:rPr>
           <w:rFonts w:ascii="Arial" w:eastAsia="Arial" w:hAnsi="Arial" w:cs="Arial"/>
           <w:bCs/>
         </w:rPr>
-        <w:t>dateFormat</w:t>
-      </w:r>
-      <w:proofErr w:type="spellEnd"/>
-      <w:r>
-        <w:rPr>
-          <w:rFonts w:ascii="Arial" w:eastAsia="Arial" w:hAnsi="Arial" w:cs="Arial"/>
-          <w:bCs/>
-        </w:rPr>
-        <w:t>(</w:t>
-      </w:r>
-      <w:r>
-        <w:rPr>
-          <w:rFonts w:ascii="Arial" w:hAnsi="Arial" w:cs="Arial"/>
-          <w:lang w:val="en-US"/>
-        </w:rPr>
-        <w:t>fastTrackCreditHire</w:t>
-      </w:r>
-      <w:r>
-        <w:rPr>
-          <w:rFonts w:ascii="Arial" w:hAnsi="Arial" w:cs="Arial"/>
-          <w:lang w:val="en-US"/>
-        </w:rPr>
-        <w:t>.</w:t>
-      </w:r>
-      <w:r>
-        <w:rPr>
-          <w:rFonts w:ascii="Arial" w:hAnsi="Arial" w:cs="Arial"/>
-          <w:lang w:val="en-US"/>
-        </w:rPr>
-        <w:t>date</w:t>
-      </w:r>
-      <w:r>
-        <w:rPr>
-          <w:rFonts w:ascii="Arial" w:hAnsi="Arial" w:cs="Arial"/>
-          <w:lang w:val="en-US"/>
-        </w:rPr>
-        <w:t>2</w:t>
-      </w:r>
-      <w:r>
-        <w:rPr>
-          <w:rFonts w:ascii="Arial" w:eastAsia="Arial" w:hAnsi="Arial" w:cs="Arial"/>
-          <w:bCs/>
-        </w:rPr>
-        <w:t xml:space="preserve">, ‘dd MMMM </w:t>
-      </w:r>
-      <w:proofErr w:type="spellStart"/>
-      <w:r>
-        <w:rPr>
-          <w:rFonts w:ascii="Arial" w:eastAsia="Arial" w:hAnsi="Arial" w:cs="Arial"/>
-          <w:bCs/>
-        </w:rPr>
-        <w:t>yyyy</w:t>
-      </w:r>
-      <w:proofErr w:type="spellEnd"/>
-      <w:r>
-        <w:rPr>
-          <w:rFonts w:ascii="Arial" w:eastAsia="Arial" w:hAnsi="Arial" w:cs="Arial"/>
-          <w:bCs/>
-        </w:rPr>
-        <w:t>’, ‘</w:t>
-      </w:r>
-      <w:proofErr w:type="spellStart"/>
-      <w:r>
-        <w:rPr>
-          <w:rFonts w:ascii="Arial" w:eastAsia="Arial" w:hAnsi="Arial" w:cs="Arial"/>
-          <w:bCs/>
-        </w:rPr>
-        <w:t>yyyy</w:t>
-      </w:r>
-      <w:proofErr w:type="spellEnd"/>
-      <w:r>
-        <w:rPr>
-          <w:rFonts w:ascii="Arial" w:eastAsia="Arial" w:hAnsi="Arial" w:cs="Arial"/>
-          <w:bCs/>
-        </w:rPr>
-        <w:t>-MM-dd’</w:t>
+        <w:t>, ‘dd MMMM yyyy’, ‘yyyy-MM-dd’</w:t>
       </w:r>
       <w:r>
         <w:rPr>
@@ -5633,40 +4445,105 @@
           <w:b/>
           <w:bCs/>
         </w:rPr>
-        <w:t>&lt;</w:t>
-      </w:r>
-      <w:proofErr w:type="gramStart"/>
-      <w:r>
-        <w:rPr>
-          <w:rFonts w:ascii="Arial" w:hAnsi="Arial" w:cs="Arial"/>
-          <w:b/>
-          <w:bCs/>
-        </w:rPr>
-        <w:t>&lt;</w:t>
+        <w:t>&lt;&lt;</w:t>
       </w:r>
       <w:r>
         <w:rPr>
           <w:rFonts w:ascii="Arial" w:eastAsia="Arial" w:hAnsi="Arial" w:cs="Arial"/>
           <w:bCs/>
         </w:rPr>
-        <w:t>{</w:t>
-      </w:r>
-      <w:proofErr w:type="spellStart"/>
-      <w:proofErr w:type="gramEnd"/>
+        <w:t>{dateFormat(</w:t>
+      </w:r>
+      <w:r>
+        <w:rPr>
+          <w:rFonts w:ascii="Arial" w:hAnsi="Arial" w:cs="Arial"/>
+          <w:lang w:val="en-US"/>
+        </w:rPr>
+        <w:t>fastTrackCreditHire</w:t>
+      </w:r>
+      <w:r>
+        <w:rPr>
+          <w:rFonts w:ascii="Arial" w:hAnsi="Arial" w:cs="Arial"/>
+          <w:lang w:val="en-US"/>
+        </w:rPr>
+        <w:t>.</w:t>
+      </w:r>
+      <w:r>
+        <w:rPr>
+          <w:rFonts w:ascii="Arial" w:hAnsi="Arial" w:cs="Arial"/>
+          <w:lang w:val="en-US"/>
+        </w:rPr>
+        <w:t>date</w:t>
+      </w:r>
+      <w:r>
+        <w:rPr>
+          <w:rFonts w:ascii="Arial" w:hAnsi="Arial" w:cs="Arial"/>
+          <w:lang w:val="en-US"/>
+        </w:rPr>
+        <w:t>3</w:t>
+      </w:r>
       <w:r>
         <w:rPr>
           <w:rFonts w:ascii="Arial" w:eastAsia="Arial" w:hAnsi="Arial" w:cs="Arial"/>
           <w:bCs/>
         </w:rPr>
-        <w:t>dateFormat</w:t>
-      </w:r>
-      <w:proofErr w:type="spellEnd"/>
+        <w:t>, ‘dd MMMM yyyy’, ‘yyyy-MM-dd’</w:t>
+      </w:r>
       <w:r>
         <w:rPr>
           <w:rFonts w:ascii="Arial" w:eastAsia="Arial" w:hAnsi="Arial" w:cs="Arial"/>
           <w:bCs/>
         </w:rPr>
-        <w:t>(</w:t>
+        <w:t>)</w:t>
+      </w:r>
+      <w:r>
+        <w:rPr>
+          <w:rFonts w:ascii="Arial" w:eastAsia="Arial" w:hAnsi="Arial" w:cs="Arial"/>
+          <w:bCs/>
+        </w:rPr>
+        <w:t>}</w:t>
+      </w:r>
+      <w:r>
+        <w:rPr>
+          <w:rFonts w:ascii="Arial" w:hAnsi="Arial" w:cs="Arial"/>
+          <w:b/>
+          <w:bCs/>
+        </w:rPr>
+        <w:t xml:space="preserve">&gt;&gt; </w:t>
+      </w:r>
+      <w:r>
+        <w:rPr>
+          <w:rFonts w:ascii="Arial" w:hAnsi="Arial" w:cs="Arial"/>
+        </w:rPr>
+        <w:t>&lt;&lt;</w:t>
+      </w:r>
+      <w:r>
+        <w:rPr>
+          <w:rFonts w:ascii="Arial" w:hAnsi="Arial" w:cs="Arial"/>
+          <w:lang w:val="en-US"/>
+        </w:rPr>
+        <w:t>fastTrackCreditHire.input7</w:t>
+      </w:r>
+      <w:r>
+        <w:rPr>
+          <w:rFonts w:ascii="Arial" w:hAnsi="Arial" w:cs="Arial"/>
+        </w:rPr>
+        <w:t xml:space="preserve">&gt;&gt; </w:t>
+      </w:r>
+      <w:r>
+        <w:rPr>
+          <w:rFonts w:ascii="Arial" w:hAnsi="Arial" w:cs="Arial"/>
+          <w:b/>
+          <w:bCs/>
+        </w:rPr>
+        <w:t>&lt;&lt;</w:t>
+      </w:r>
+      <w:r>
+        <w:rPr>
+          <w:rFonts w:ascii="Arial" w:eastAsia="Arial" w:hAnsi="Arial" w:cs="Arial"/>
+          <w:bCs/>
+        </w:rPr>
+        <w:t>{dateFormat(</w:t>
       </w:r>
       <w:r>
         <w:rPr>
@@ -5694,185 +4571,14 @@
           <w:rFonts w:ascii="Arial" w:hAnsi="Arial" w:cs="Arial"/>
           <w:lang w:val="en-US"/>
         </w:rPr>
-        <w:t>3</w:t>
+        <w:t>4</w:t>
       </w:r>
       <w:r>
         <w:rPr>
           <w:rFonts w:ascii="Arial" w:eastAsia="Arial" w:hAnsi="Arial" w:cs="Arial"/>
           <w:bCs/>
         </w:rPr>
-        <w:t xml:space="preserve">, ‘dd MMMM </w:t>
-      </w:r>
-      <w:proofErr w:type="spellStart"/>
-      <w:r>
-        <w:rPr>
-          <w:rFonts w:ascii="Arial" w:eastAsia="Arial" w:hAnsi="Arial" w:cs="Arial"/>
-          <w:bCs/>
-        </w:rPr>
-        <w:t>yyyy</w:t>
-      </w:r>
-      <w:proofErr w:type="spellEnd"/>
-      <w:r>
-        <w:rPr>
-          <w:rFonts w:ascii="Arial" w:eastAsia="Arial" w:hAnsi="Arial" w:cs="Arial"/>
-          <w:bCs/>
-        </w:rPr>
-        <w:t>’, ‘</w:t>
-      </w:r>
-      <w:proofErr w:type="spellStart"/>
-      <w:r>
-        <w:rPr>
-          <w:rFonts w:ascii="Arial" w:eastAsia="Arial" w:hAnsi="Arial" w:cs="Arial"/>
-          <w:bCs/>
-        </w:rPr>
-        <w:t>yyyy</w:t>
-      </w:r>
-      <w:proofErr w:type="spellEnd"/>
-      <w:r>
-        <w:rPr>
-          <w:rFonts w:ascii="Arial" w:eastAsia="Arial" w:hAnsi="Arial" w:cs="Arial"/>
-          <w:bCs/>
-        </w:rPr>
-        <w:t>-MM-dd’</w:t>
-      </w:r>
-      <w:r>
-        <w:rPr>
-          <w:rFonts w:ascii="Arial" w:eastAsia="Arial" w:hAnsi="Arial" w:cs="Arial"/>
-          <w:bCs/>
-        </w:rPr>
-        <w:t>)</w:t>
-      </w:r>
-      <w:r>
-        <w:rPr>
-          <w:rFonts w:ascii="Arial" w:eastAsia="Arial" w:hAnsi="Arial" w:cs="Arial"/>
-          <w:bCs/>
-        </w:rPr>
-        <w:t>}</w:t>
-      </w:r>
-      <w:r>
-        <w:rPr>
-          <w:rFonts w:ascii="Arial" w:hAnsi="Arial" w:cs="Arial"/>
-          <w:b/>
-          <w:bCs/>
-        </w:rPr>
-        <w:t xml:space="preserve">&gt;&gt; </w:t>
-      </w:r>
-      <w:r>
-        <w:rPr>
-          <w:rFonts w:ascii="Arial" w:hAnsi="Arial" w:cs="Arial"/>
-        </w:rPr>
-        <w:t>&lt;&lt;</w:t>
-      </w:r>
-      <w:r>
-        <w:rPr>
-          <w:rFonts w:ascii="Arial" w:hAnsi="Arial" w:cs="Arial"/>
-          <w:lang w:val="en-US"/>
-        </w:rPr>
-        <w:t>fastTrackCreditHire.input7</w:t>
-      </w:r>
-      <w:r>
-        <w:rPr>
-          <w:rFonts w:ascii="Arial" w:hAnsi="Arial" w:cs="Arial"/>
-        </w:rPr>
-        <w:t xml:space="preserve">&gt;&gt; </w:t>
-      </w:r>
-      <w:r>
-        <w:rPr>
-          <w:rFonts w:ascii="Arial" w:hAnsi="Arial" w:cs="Arial"/>
-          <w:b/>
-          <w:bCs/>
-        </w:rPr>
-        <w:t>&lt;&lt;</w:t>
-      </w:r>
-      <w:r>
-        <w:rPr>
-          <w:rFonts w:ascii="Arial" w:eastAsia="Arial" w:hAnsi="Arial" w:cs="Arial"/>
-          <w:bCs/>
-        </w:rPr>
-        <w:t>{</w:t>
-      </w:r>
-      <w:proofErr w:type="spellStart"/>
-      <w:r>
-        <w:rPr>
-          <w:rFonts w:ascii="Arial" w:eastAsia="Arial" w:hAnsi="Arial" w:cs="Arial"/>
-          <w:bCs/>
-        </w:rPr>
-        <w:t>dateFormat</w:t>
-      </w:r>
-      <w:proofErr w:type="spellEnd"/>
-      <w:r>
-        <w:rPr>
-          <w:rFonts w:ascii="Arial" w:eastAsia="Arial" w:hAnsi="Arial" w:cs="Arial"/>
-          <w:bCs/>
-        </w:rPr>
-        <w:t>(</w:t>
-      </w:r>
-      <w:r>
-        <w:rPr>
-          <w:rFonts w:ascii="Arial" w:hAnsi="Arial" w:cs="Arial"/>
-          <w:lang w:val="en-US"/>
-        </w:rPr>
-        <w:t>fastTrackCreditHire</w:t>
-      </w:r>
-      <w:r>
-        <w:rPr>
-          <w:rFonts w:ascii="Arial" w:hAnsi="Arial" w:cs="Arial"/>
-          <w:lang w:val="en-US"/>
-        </w:rPr>
-        <w:t>.</w:t>
-      </w:r>
-      <w:r>
-        <w:rPr>
-          <w:rFonts w:ascii="Arial" w:hAnsi="Arial" w:cs="Arial"/>
-          <w:lang w:val="en-US"/>
-        </w:rPr>
-        <w:t>date</w:t>
-      </w:r>
-      <w:r>
-        <w:rPr>
-          <w:rFonts w:ascii="Arial" w:hAnsi="Arial" w:cs="Arial"/>
-          <w:lang w:val="en-US"/>
-        </w:rPr>
-        <w:t>3</w:t>
-      </w:r>
-      <w:r>
-        <w:rPr>
-          <w:rFonts w:ascii="Arial" w:eastAsia="Arial" w:hAnsi="Arial" w:cs="Arial"/>
-          <w:bCs/>
-        </w:rPr>
-        <w:t xml:space="preserve">, ‘dd MMMM </w:t>
-      </w:r>
-      <w:proofErr w:type="spellStart"/>
-      <w:r>
-        <w:rPr>
-          <w:rFonts w:ascii="Arial" w:eastAsia="Arial" w:hAnsi="Arial" w:cs="Arial"/>
-          <w:bCs/>
-        </w:rPr>
-        <w:t>yyyy</w:t>
-      </w:r>
-      <w:proofErr w:type="spellEnd"/>
-      <w:r>
-        <w:rPr>
-          <w:rFonts w:ascii="Arial" w:eastAsia="Arial" w:hAnsi="Arial" w:cs="Arial"/>
-          <w:bCs/>
-        </w:rPr>
-        <w:t>’, ‘</w:t>
-      </w:r>
-      <w:proofErr w:type="spellStart"/>
-      <w:r>
-        <w:rPr>
-          <w:rFonts w:ascii="Arial" w:eastAsia="Arial" w:hAnsi="Arial" w:cs="Arial"/>
-          <w:bCs/>
-        </w:rPr>
-        <w:t>yyyy</w:t>
-      </w:r>
-      <w:proofErr w:type="spellEnd"/>
-      <w:r>
-        <w:rPr>
-          <w:rFonts w:ascii="Arial" w:eastAsia="Arial" w:hAnsi="Arial" w:cs="Arial"/>
-          <w:bCs/>
-        </w:rPr>
-        <w:t>-MM-dd’</w:t>
+        <w:t>, ‘dd MMMM yyyy’, ‘yyyy-MM-dd’</w:t>
       </w:r>
       <w:r>
         <w:rPr>
@@ -5973,21 +4679,12 @@
         </w:rPr>
         <w:t>&lt;&lt;cs_{</w:t>
       </w:r>
-      <w:proofErr w:type="spellStart"/>
-      <w:r>
-        <w:rPr>
-          <w:rFonts w:ascii="Arial" w:hAnsi="Arial" w:cs="Arial"/>
-          <w:lang w:val="en-US"/>
-        </w:rPr>
-        <w:t>hasEmployersLiability</w:t>
-      </w:r>
-      <w:proofErr w:type="spellEnd"/>
-      <w:r>
-        <w:rPr>
-          <w:rFonts w:ascii="Arial" w:hAnsi="Arial" w:cs="Arial"/>
-          <w:lang w:val="en-US"/>
-        </w:rPr>
-        <w:t>=true</w:t>
+      <w:r>
+        <w:rPr>
+          <w:rFonts w:ascii="Arial" w:hAnsi="Arial" w:cs="Arial"/>
+          <w:lang w:val="en-US"/>
+        </w:rPr>
+        <w:t>hasEmployersLiability=true</w:t>
       </w:r>
       <w:r>
         <w:rPr>
@@ -6069,21 +4766,12 @@
         </w:rPr>
         <w:t>&lt;&lt;cs_{</w:t>
       </w:r>
-      <w:proofErr w:type="spellStart"/>
-      <w:r>
-        <w:rPr>
-          <w:rFonts w:ascii="Arial" w:hAnsi="Arial" w:cs="Arial"/>
-          <w:lang w:val="en-US"/>
-        </w:rPr>
-        <w:t>hasHousingDisrepair</w:t>
-      </w:r>
-      <w:proofErr w:type="spellEnd"/>
-      <w:r>
-        <w:rPr>
-          <w:rFonts w:ascii="Arial" w:hAnsi="Arial" w:cs="Arial"/>
-          <w:lang w:val="en-US"/>
-        </w:rPr>
-        <w:t>=true</w:t>
+      <w:r>
+        <w:rPr>
+          <w:rFonts w:ascii="Arial" w:hAnsi="Arial" w:cs="Arial"/>
+          <w:lang w:val="en-US"/>
+        </w:rPr>
+        <w:t>hasHousingDisrepair=true</w:t>
       </w:r>
       <w:r>
         <w:rPr>
@@ -6226,100 +4914,42 @@
           <w:b/>
           <w:bCs/>
         </w:rPr>
-        <w:t>&lt;</w:t>
-      </w:r>
-      <w:proofErr w:type="gramStart"/>
-      <w:r>
-        <w:rPr>
-          <w:rFonts w:ascii="Arial" w:hAnsi="Arial" w:cs="Arial"/>
-          <w:b/>
-          <w:bCs/>
-        </w:rPr>
-        <w:t>&lt;</w:t>
+        <w:t>&lt;&lt;</w:t>
       </w:r>
       <w:r>
         <w:rPr>
           <w:rFonts w:ascii="Arial" w:eastAsia="Arial" w:hAnsi="Arial" w:cs="Arial"/>
           <w:bCs/>
         </w:rPr>
-        <w:t>{</w:t>
-      </w:r>
-      <w:proofErr w:type="spellStart"/>
-      <w:proofErr w:type="gramEnd"/>
+        <w:t>{dateFormat(</w:t>
+      </w:r>
+      <w:r>
+        <w:rPr>
+          <w:rFonts w:ascii="Arial" w:hAnsi="Arial" w:cs="Arial"/>
+          <w:lang w:val="en-US"/>
+        </w:rPr>
+        <w:t>fastTrackHousingDisrepair</w:t>
+      </w:r>
+      <w:r>
+        <w:rPr>
+          <w:rFonts w:ascii="Arial" w:hAnsi="Arial" w:cs="Arial"/>
+          <w:lang w:val="en-US"/>
+        </w:rPr>
+        <w:t>.</w:t>
+      </w:r>
+      <w:r>
+        <w:rPr>
+          <w:rFonts w:ascii="Arial" w:hAnsi="Arial" w:cs="Arial"/>
+          <w:lang w:val="en-US"/>
+        </w:rPr>
+        <w:t>date1</w:t>
+      </w:r>
       <w:r>
         <w:rPr>
           <w:rFonts w:ascii="Arial" w:eastAsia="Arial" w:hAnsi="Arial" w:cs="Arial"/>
           <w:bCs/>
         </w:rPr>
-        <w:t>dateFormat</w:t>
-      </w:r>
-      <w:proofErr w:type="spellEnd"/>
-      <w:r>
-        <w:rPr>
-          <w:rFonts w:ascii="Arial" w:eastAsia="Arial" w:hAnsi="Arial" w:cs="Arial"/>
-          <w:bCs/>
-        </w:rPr>
-        <w:t>(</w:t>
-      </w:r>
-      <w:r>
-        <w:rPr>
-          <w:rFonts w:ascii="Arial" w:hAnsi="Arial" w:cs="Arial"/>
-          <w:lang w:val="en-US"/>
-        </w:rPr>
-        <w:t>fastTrackHousingDisrepair</w:t>
-      </w:r>
-      <w:r>
-        <w:rPr>
-          <w:rFonts w:ascii="Arial" w:hAnsi="Arial" w:cs="Arial"/>
-          <w:lang w:val="en-US"/>
-        </w:rPr>
-        <w:t>.</w:t>
-      </w:r>
-      <w:r>
-        <w:rPr>
-          <w:rFonts w:ascii="Arial" w:hAnsi="Arial" w:cs="Arial"/>
-          <w:lang w:val="en-US"/>
-        </w:rPr>
-        <w:t>date1</w:t>
-      </w:r>
-      <w:r>
-        <w:rPr>
-          <w:rFonts w:ascii="Arial" w:eastAsia="Arial" w:hAnsi="Arial" w:cs="Arial"/>
-          <w:bCs/>
-        </w:rPr>
-        <w:t xml:space="preserve">, ‘dd MMMM </w:t>
-      </w:r>
-      <w:proofErr w:type="spellStart"/>
-      <w:r>
-        <w:rPr>
-          <w:rFonts w:ascii="Arial" w:eastAsia="Arial" w:hAnsi="Arial" w:cs="Arial"/>
-          <w:bCs/>
-        </w:rPr>
-        <w:t>yyyy</w:t>
-      </w:r>
-      <w:proofErr w:type="spellEnd"/>
-      <w:r>
-        <w:rPr>
-          <w:rFonts w:ascii="Arial" w:eastAsia="Arial" w:hAnsi="Arial" w:cs="Arial"/>
-          <w:bCs/>
-        </w:rPr>
-        <w:t>’, ‘</w:t>
-      </w:r>
-      <w:proofErr w:type="spellStart"/>
-      <w:r>
-        <w:rPr>
-          <w:rFonts w:ascii="Arial" w:eastAsia="Arial" w:hAnsi="Arial" w:cs="Arial"/>
-          <w:bCs/>
-        </w:rPr>
-        <w:t>yyyy</w:t>
-      </w:r>
-      <w:proofErr w:type="spellEnd"/>
-      <w:r>
-        <w:rPr>
-          <w:rFonts w:ascii="Arial" w:eastAsia="Arial" w:hAnsi="Arial" w:cs="Arial"/>
-          <w:bCs/>
-        </w:rPr>
-        <w:t>-MM-dd’</w:t>
+        <w:t>, ‘dd MMMM yyyy’, ‘yyyy-MM-dd’</w:t>
       </w:r>
       <w:r>
         <w:rPr>
@@ -6393,136 +5023,78 @@
           <w:b/>
           <w:bCs/>
         </w:rPr>
-        <w:t>&lt;</w:t>
-      </w:r>
-      <w:proofErr w:type="gramStart"/>
-      <w:r>
-        <w:rPr>
-          <w:rFonts w:ascii="Arial" w:hAnsi="Arial" w:cs="Arial"/>
-          <w:b/>
-          <w:bCs/>
-        </w:rPr>
-        <w:t>&lt;</w:t>
+        <w:t>&lt;&lt;</w:t>
       </w:r>
       <w:r>
         <w:rPr>
           <w:rFonts w:ascii="Arial" w:eastAsia="Arial" w:hAnsi="Arial" w:cs="Arial"/>
           <w:bCs/>
         </w:rPr>
-        <w:t>{</w:t>
-      </w:r>
-      <w:proofErr w:type="spellStart"/>
-      <w:proofErr w:type="gramEnd"/>
+        <w:t>{dateFormat(</w:t>
+      </w:r>
+      <w:r>
+        <w:rPr>
+          <w:rFonts w:ascii="Arial" w:hAnsi="Arial" w:cs="Arial"/>
+          <w:lang w:val="en-US"/>
+        </w:rPr>
+        <w:t>fastTrackHousingDisrepair</w:t>
+      </w:r>
+      <w:r>
+        <w:rPr>
+          <w:rFonts w:ascii="Arial" w:hAnsi="Arial" w:cs="Arial"/>
+          <w:lang w:val="en-US"/>
+        </w:rPr>
+        <w:t>.</w:t>
+      </w:r>
+      <w:r>
+        <w:rPr>
+          <w:rFonts w:ascii="Arial" w:hAnsi="Arial" w:cs="Arial"/>
+          <w:lang w:val="en-US"/>
+        </w:rPr>
+        <w:t>date</w:t>
+      </w:r>
+      <w:r>
+        <w:rPr>
+          <w:rFonts w:ascii="Arial" w:hAnsi="Arial" w:cs="Arial"/>
+          <w:lang w:val="en-US"/>
+        </w:rPr>
+        <w:t>2</w:t>
+      </w:r>
       <w:r>
         <w:rPr>
           <w:rFonts w:ascii="Arial" w:eastAsia="Arial" w:hAnsi="Arial" w:cs="Arial"/>
           <w:bCs/>
         </w:rPr>
-        <w:t>dateFormat</w:t>
-      </w:r>
-      <w:proofErr w:type="spellEnd"/>
+        <w:t>, ‘dd MMMM yyyy’, ‘yyyy-MM-dd’</w:t>
+      </w:r>
       <w:r>
         <w:rPr>
           <w:rFonts w:ascii="Arial" w:eastAsia="Arial" w:hAnsi="Arial" w:cs="Arial"/>
           <w:bCs/>
         </w:rPr>
-        <w:t>(</w:t>
-      </w:r>
-      <w:r>
-        <w:rPr>
-          <w:rFonts w:ascii="Arial" w:hAnsi="Arial" w:cs="Arial"/>
-          <w:lang w:val="en-US"/>
-        </w:rPr>
-        <w:t>fastTrackHousingDisrepair</w:t>
-      </w:r>
-      <w:r>
-        <w:rPr>
-          <w:rFonts w:ascii="Arial" w:hAnsi="Arial" w:cs="Arial"/>
-          <w:lang w:val="en-US"/>
+        <w:t>)</w:t>
+      </w:r>
+      <w:r>
+        <w:rPr>
+          <w:rFonts w:ascii="Arial" w:eastAsia="Arial" w:hAnsi="Arial" w:cs="Arial"/>
+          <w:bCs/>
+        </w:rPr>
+        <w:t>}</w:t>
+      </w:r>
+      <w:r>
+        <w:rPr>
+          <w:rFonts w:ascii="Arial" w:hAnsi="Arial" w:cs="Arial"/>
+          <w:b/>
+          <w:bCs/>
+        </w:rPr>
+        <w:t>&gt;&gt;</w:t>
+      </w:r>
+      <w:r>
+        <w:rPr>
+          <w:rFonts w:ascii="Arial" w:hAnsi="Arial" w:cs="Arial"/>
         </w:rPr>
         <w:t>.</w:t>
       </w:r>
-      <w:r>
-        <w:rPr>
-          <w:rFonts w:ascii="Arial" w:hAnsi="Arial" w:cs="Arial"/>
-          <w:lang w:val="en-US"/>
-        </w:rPr>
-        <w:t>date</w:t>
-      </w:r>
-      <w:r>
-        <w:rPr>
-          <w:rFonts w:ascii="Arial" w:hAnsi="Arial" w:cs="Arial"/>
-          <w:lang w:val="en-US"/>
-        </w:rPr>
-        <w:t>2</w:t>
-      </w:r>
-      <w:r>
-        <w:rPr>
-          <w:rFonts w:ascii="Arial" w:eastAsia="Arial" w:hAnsi="Arial" w:cs="Arial"/>
-          <w:bCs/>
-        </w:rPr>
-        <w:t xml:space="preserve">, ‘dd MMMM </w:t>
-      </w:r>
-      <w:proofErr w:type="spellStart"/>
-      <w:r>
-        <w:rPr>
-          <w:rFonts w:ascii="Arial" w:eastAsia="Arial" w:hAnsi="Arial" w:cs="Arial"/>
-          <w:bCs/>
-        </w:rPr>
-        <w:t>yyyy</w:t>
-      </w:r>
-      <w:proofErr w:type="spellEnd"/>
-      <w:r>
-        <w:rPr>
-          <w:rFonts w:ascii="Arial" w:eastAsia="Arial" w:hAnsi="Arial" w:cs="Arial"/>
-          <w:bCs/>
-        </w:rPr>
-        <w:t>’, ‘</w:t>
-      </w:r>
-      <w:proofErr w:type="spellStart"/>
-      <w:r>
-        <w:rPr>
-          <w:rFonts w:ascii="Arial" w:eastAsia="Arial" w:hAnsi="Arial" w:cs="Arial"/>
-          <w:bCs/>
-        </w:rPr>
-        <w:t>yyyy</w:t>
-      </w:r>
-      <w:proofErr w:type="spellEnd"/>
-      <w:r>
-        <w:rPr>
-          <w:rFonts w:ascii="Arial" w:eastAsia="Arial" w:hAnsi="Arial" w:cs="Arial"/>
-          <w:bCs/>
-        </w:rPr>
-        <w:t>-MM-dd’</w:t>
-      </w:r>
-      <w:r>
-        <w:rPr>
-          <w:rFonts w:ascii="Arial" w:eastAsia="Arial" w:hAnsi="Arial" w:cs="Arial"/>
-          <w:bCs/>
-        </w:rPr>
-        <w:t>)</w:t>
-      </w:r>
-      <w:r>
-        <w:rPr>
-          <w:rFonts w:ascii="Arial" w:eastAsia="Arial" w:hAnsi="Arial" w:cs="Arial"/>
-          <w:bCs/>
-        </w:rPr>
-        <w:t>}</w:t>
-      </w:r>
-      <w:r>
-        <w:rPr>
-          <w:rFonts w:ascii="Arial" w:hAnsi="Arial" w:cs="Arial"/>
-          <w:b/>
-          <w:bCs/>
-        </w:rPr>
-        <w:t>&gt;&gt;</w:t>
-      </w:r>
-      <w:r>
-        <w:rPr>
-          <w:rFonts w:ascii="Arial" w:hAnsi="Arial" w:cs="Arial"/>
-        </w:rPr>
-        <w:t>.</w:t>
-      </w:r>
     </w:p>
     <w:p>
       <w:pPr>
@@ -6553,21 +5125,12 @@
         </w:rPr>
         <w:t>&lt;&lt;cs_{</w:t>
       </w:r>
-      <w:proofErr w:type="spellStart"/>
-      <w:r>
-        <w:rPr>
-          <w:rFonts w:ascii="Arial" w:hAnsi="Arial" w:cs="Arial"/>
-          <w:lang w:val="en-US"/>
-        </w:rPr>
-        <w:t>hasPersonalInjury</w:t>
-      </w:r>
-      <w:proofErr w:type="spellEnd"/>
-      <w:r>
-        <w:rPr>
-          <w:rFonts w:ascii="Arial" w:hAnsi="Arial" w:cs="Arial"/>
-          <w:lang w:val="en-US"/>
-        </w:rPr>
-        <w:t>=true</w:t>
+      <w:r>
+        <w:rPr>
+          <w:rFonts w:ascii="Arial" w:hAnsi="Arial" w:cs="Arial"/>
+          <w:lang w:val="en-US"/>
+        </w:rPr>
+        <w:t>hasPersonalInjury=true</w:t>
       </w:r>
       <w:r>
         <w:rPr>
@@ -6619,101 +5182,42 @@
           <w:bCs/>
           <w:lang w:val="en-US"/>
         </w:rPr>
-        <w:t>&lt;</w:t>
-      </w:r>
-      <w:proofErr w:type="gramStart"/>
-      <w:r>
-        <w:rPr>
-          <w:rFonts w:ascii="Arial" w:hAnsi="Arial" w:cs="Arial"/>
-          <w:b/>
-          <w:bCs/>
-          <w:lang w:val="en-US"/>
-        </w:rPr>
-        <w:t>&lt;</w:t>
+        <w:t>&lt;&lt;</w:t>
       </w:r>
       <w:r>
         <w:rPr>
           <w:rFonts w:ascii="Arial" w:eastAsia="Arial" w:hAnsi="Arial" w:cs="Arial"/>
           <w:bCs/>
         </w:rPr>
-        <w:t>{</w:t>
-      </w:r>
-      <w:proofErr w:type="spellStart"/>
-      <w:proofErr w:type="gramEnd"/>
+        <w:t>{dateFormat(</w:t>
+      </w:r>
+      <w:r>
+        <w:rPr>
+          <w:rFonts w:ascii="Arial" w:hAnsi="Arial" w:cs="Arial"/>
+          <w:lang w:val="en-US"/>
+        </w:rPr>
+        <w:t>fastTrackPersonalInjury</w:t>
+      </w:r>
+      <w:r>
+        <w:rPr>
+          <w:rFonts w:ascii="Arial" w:hAnsi="Arial" w:cs="Arial"/>
+          <w:lang w:val="en-US"/>
+        </w:rPr>
+        <w:t>.</w:t>
+      </w:r>
+      <w:r>
+        <w:rPr>
+          <w:rFonts w:ascii="Arial" w:hAnsi="Arial" w:cs="Arial"/>
+          <w:lang w:val="en-US"/>
+        </w:rPr>
+        <w:t>date1</w:t>
+      </w:r>
       <w:r>
         <w:rPr>
           <w:rFonts w:ascii="Arial" w:eastAsia="Arial" w:hAnsi="Arial" w:cs="Arial"/>
           <w:bCs/>
         </w:rPr>
-        <w:t>dateFormat</w:t>
-      </w:r>
-      <w:proofErr w:type="spellEnd"/>
-      <w:r>
-        <w:rPr>
-          <w:rFonts w:ascii="Arial" w:eastAsia="Arial" w:hAnsi="Arial" w:cs="Arial"/>
-          <w:bCs/>
-        </w:rPr>
-        <w:t>(</w:t>
-      </w:r>
-      <w:r>
-        <w:rPr>
-          <w:rFonts w:ascii="Arial" w:hAnsi="Arial" w:cs="Arial"/>
-          <w:lang w:val="en-US"/>
-        </w:rPr>
-        <w:t>fastTrackPersonalInjury</w:t>
-      </w:r>
-      <w:r>
-        <w:rPr>
-          <w:rFonts w:ascii="Arial" w:hAnsi="Arial" w:cs="Arial"/>
-          <w:lang w:val="en-US"/>
-        </w:rPr>
-        <w:t>.</w:t>
-      </w:r>
-      <w:r>
-        <w:rPr>
-          <w:rFonts w:ascii="Arial" w:hAnsi="Arial" w:cs="Arial"/>
-          <w:lang w:val="en-US"/>
-        </w:rPr>
-        <w:t>date1</w:t>
-      </w:r>
-      <w:r>
-        <w:rPr>
-          <w:rFonts w:ascii="Arial" w:eastAsia="Arial" w:hAnsi="Arial" w:cs="Arial"/>
-          <w:bCs/>
-        </w:rPr>
-        <w:t xml:space="preserve">, ‘dd MMMM </w:t>
-      </w:r>
-      <w:proofErr w:type="spellStart"/>
-      <w:r>
-        <w:rPr>
-          <w:rFonts w:ascii="Arial" w:eastAsia="Arial" w:hAnsi="Arial" w:cs="Arial"/>
-          <w:bCs/>
-        </w:rPr>
-        <w:t>yyyy</w:t>
-      </w:r>
-      <w:proofErr w:type="spellEnd"/>
-      <w:r>
-        <w:rPr>
-          <w:rFonts w:ascii="Arial" w:eastAsia="Arial" w:hAnsi="Arial" w:cs="Arial"/>
-          <w:bCs/>
-        </w:rPr>
-        <w:t>’, ‘</w:t>
-      </w:r>
-      <w:proofErr w:type="spellStart"/>
-      <w:r>
-        <w:rPr>
-          <w:rFonts w:ascii="Arial" w:eastAsia="Arial" w:hAnsi="Arial" w:cs="Arial"/>
-          <w:bCs/>
-        </w:rPr>
-        <w:t>yyyy</w:t>
-      </w:r>
-      <w:proofErr w:type="spellEnd"/>
-      <w:r>
-        <w:rPr>
-          <w:rFonts w:ascii="Arial" w:eastAsia="Arial" w:hAnsi="Arial" w:cs="Arial"/>
-          <w:bCs/>
-        </w:rPr>
-        <w:t>-MM-dd’</w:t>
+        <w:t>, ‘dd MMMM yyyy’, ‘yyyy-MM-dd’</w:t>
       </w:r>
       <w:r>
         <w:rPr>
@@ -6772,108 +5276,49 @@
           <w:bCs/>
           <w:lang w:val="en-US"/>
         </w:rPr>
-        <w:t>&lt;</w:t>
-      </w:r>
-      <w:proofErr w:type="gramStart"/>
-      <w:r>
-        <w:rPr>
-          <w:rFonts w:ascii="Arial" w:hAnsi="Arial" w:cs="Arial"/>
-          <w:b/>
-          <w:bCs/>
-          <w:lang w:val="en-US"/>
-        </w:rPr>
-        <w:t>&lt;</w:t>
+        <w:t>&lt;&lt;</w:t>
       </w:r>
       <w:r>
         <w:rPr>
           <w:rFonts w:ascii="Arial" w:eastAsia="Arial" w:hAnsi="Arial" w:cs="Arial"/>
           <w:bCs/>
         </w:rPr>
-        <w:t>{</w:t>
-      </w:r>
-      <w:proofErr w:type="spellStart"/>
-      <w:proofErr w:type="gramEnd"/>
+        <w:t>{dateFormat(</w:t>
+      </w:r>
+      <w:r>
+        <w:rPr>
+          <w:rFonts w:ascii="Arial" w:hAnsi="Arial" w:cs="Arial"/>
+          <w:lang w:val="en-US"/>
+        </w:rPr>
+        <w:t>fastTrackPersonalInjury</w:t>
+      </w:r>
+      <w:r>
+        <w:rPr>
+          <w:rFonts w:ascii="Arial" w:hAnsi="Arial" w:cs="Arial"/>
+          <w:lang w:val="en-US"/>
+        </w:rPr>
+        <w:t>.</w:t>
+      </w:r>
+      <w:r>
+        <w:rPr>
+          <w:rFonts w:ascii="Arial" w:hAnsi="Arial" w:cs="Arial"/>
+          <w:lang w:val="en-US"/>
+        </w:rPr>
+        <w:t>date</w:t>
+      </w:r>
+      <w:r>
+        <w:rPr>
+          <w:rFonts w:ascii="Arial" w:hAnsi="Arial" w:cs="Arial"/>
+          <w:lang w:val="en-US"/>
+        </w:rPr>
+        <w:t>2</w:t>
+      </w:r>
       <w:r>
         <w:rPr>
           <w:rFonts w:ascii="Arial" w:eastAsia="Arial" w:hAnsi="Arial" w:cs="Arial"/>
           <w:bCs/>
         </w:rPr>
-        <w:t>dateFormat</w:t>
-      </w:r>
-      <w:proofErr w:type="spellEnd"/>
-      <w:r>
-        <w:rPr>
-          <w:rFonts w:ascii="Arial" w:eastAsia="Arial" w:hAnsi="Arial" w:cs="Arial"/>
-          <w:bCs/>
-        </w:rPr>
-        <w:t>(</w:t>
-      </w:r>
-      <w:r>
-        <w:rPr>
-          <w:rFonts w:ascii="Arial" w:hAnsi="Arial" w:cs="Arial"/>
-          <w:lang w:val="en-US"/>
-        </w:rPr>
-        <w:t>fastTrackPersonalInjury</w:t>
-      </w:r>
-      <w:r>
-        <w:rPr>
-          <w:rFonts w:ascii="Arial" w:hAnsi="Arial" w:cs="Arial"/>
-          <w:lang w:val="en-US"/>
-        </w:rPr>
-        <w:t>.</w:t>
-      </w:r>
-      <w:r>
-        <w:rPr>
-          <w:rFonts w:ascii="Arial" w:hAnsi="Arial" w:cs="Arial"/>
-          <w:lang w:val="en-US"/>
-        </w:rPr>
-        <w:t>date</w:t>
-      </w:r>
-      <w:r>
-        <w:rPr>
-          <w:rFonts w:ascii="Arial" w:hAnsi="Arial" w:cs="Arial"/>
-          <w:lang w:val="en-US"/>
-        </w:rPr>
-        <w:t>2</w:t>
-      </w:r>
-      <w:r>
-        <w:rPr>
-          <w:rFonts w:ascii="Arial" w:eastAsia="Arial" w:hAnsi="Arial" w:cs="Arial"/>
-          <w:bCs/>
-        </w:rPr>
-        <w:t xml:space="preserve">, ‘dd MMMM </w:t>
-      </w:r>
-      <w:proofErr w:type="spellStart"/>
-      <w:r>
-        <w:rPr>
-          <w:rFonts w:ascii="Arial" w:eastAsia="Arial" w:hAnsi="Arial" w:cs="Arial"/>
-          <w:bCs/>
-        </w:rPr>
-        <w:t>yyyy</w:t>
-      </w:r>
-      <w:proofErr w:type="spellEnd"/>
-      <w:r>
-        <w:rPr>
-          <w:rFonts w:ascii="Arial" w:eastAsia="Arial" w:hAnsi="Arial" w:cs="Arial"/>
-          <w:bCs/>
-        </w:rPr>
-        <w:t>’, ‘</w:t>
-      </w:r>
-      <w:proofErr w:type="spellStart"/>
-      <w:r>
-        <w:rPr>
-          <w:rFonts w:ascii="Arial" w:eastAsia="Arial" w:hAnsi="Arial" w:cs="Arial"/>
-          <w:bCs/>
-        </w:rPr>
-        <w:t>yyyy</w:t>
-      </w:r>
-      <w:proofErr w:type="spellEnd"/>
-      <w:r>
-        <w:rPr>
-          <w:rFonts w:ascii="Arial" w:eastAsia="Arial" w:hAnsi="Arial" w:cs="Arial"/>
-          <w:bCs/>
-        </w:rPr>
-        <w:t>-MM-dd’</w:t>
+        <w:t>, ‘dd MMMM yyyy’, ‘yyyy-MM-dd’</w:t>
       </w:r>
       <w:r>
         <w:rPr>
@@ -6932,41 +5377,95 @@
           <w:bCs/>
           <w:lang w:val="en-US"/>
         </w:rPr>
-        <w:t>&lt;</w:t>
-      </w:r>
-      <w:proofErr w:type="gramStart"/>
-      <w:r>
-        <w:rPr>
-          <w:rFonts w:ascii="Arial" w:hAnsi="Arial" w:cs="Arial"/>
-          <w:b/>
-          <w:bCs/>
-          <w:lang w:val="en-US"/>
-        </w:rPr>
-        <w:t>&lt;</w:t>
+        <w:t>&lt;&lt;</w:t>
       </w:r>
       <w:r>
         <w:rPr>
           <w:rFonts w:ascii="Arial" w:eastAsia="Arial" w:hAnsi="Arial" w:cs="Arial"/>
           <w:bCs/>
         </w:rPr>
-        <w:t>{</w:t>
-      </w:r>
-      <w:proofErr w:type="spellStart"/>
-      <w:proofErr w:type="gramEnd"/>
+        <w:t>{dateFormat(</w:t>
+      </w:r>
+      <w:r>
+        <w:rPr>
+          <w:rFonts w:ascii="Arial" w:hAnsi="Arial" w:cs="Arial"/>
+          <w:lang w:val="en-US"/>
+        </w:rPr>
+        <w:t>fastTrackPersonalInjury</w:t>
+      </w:r>
+      <w:r>
+        <w:rPr>
+          <w:rFonts w:ascii="Arial" w:hAnsi="Arial" w:cs="Arial"/>
+          <w:lang w:val="en-US"/>
+        </w:rPr>
+        <w:t>.</w:t>
+      </w:r>
+      <w:r>
+        <w:rPr>
+          <w:rFonts w:ascii="Arial" w:hAnsi="Arial" w:cs="Arial"/>
+          <w:lang w:val="en-US"/>
+        </w:rPr>
+        <w:t>date</w:t>
+      </w:r>
+      <w:r>
+        <w:rPr>
+          <w:rFonts w:ascii="Arial" w:hAnsi="Arial" w:cs="Arial"/>
+          <w:lang w:val="en-US"/>
+        </w:rPr>
+        <w:t>3</w:t>
+      </w:r>
       <w:r>
         <w:rPr>
           <w:rFonts w:ascii="Arial" w:eastAsia="Arial" w:hAnsi="Arial" w:cs="Arial"/>
           <w:bCs/>
         </w:rPr>
-        <w:t>dateFormat</w:t>
-      </w:r>
-      <w:proofErr w:type="spellEnd"/>
+        <w:t>, ‘dd MMMM yyyy’, ‘yyyy-MM-dd’</w:t>
+      </w:r>
       <w:r>
         <w:rPr>
           <w:rFonts w:ascii="Arial" w:eastAsia="Arial" w:hAnsi="Arial" w:cs="Arial"/>
           <w:bCs/>
         </w:rPr>
-        <w:t>(</w:t>
+        <w:t>)</w:t>
+      </w:r>
+      <w:r>
+        <w:rPr>
+          <w:rFonts w:ascii="Arial" w:eastAsia="Arial" w:hAnsi="Arial" w:cs="Arial"/>
+          <w:bCs/>
+        </w:rPr>
+        <w:t>}</w:t>
+      </w:r>
+      <w:r>
+        <w:rPr>
+          <w:rFonts w:ascii="Arial" w:hAnsi="Arial" w:cs="Arial"/>
+          <w:b/>
+          <w:bCs/>
+          <w:lang w:val="en-US"/>
+        </w:rPr>
+        <w:t>&gt;&gt;</w:t>
+      </w:r>
+      <w:r>
+        <w:rPr>
+          <w:rFonts w:ascii="Arial" w:hAnsi="Arial" w:cs="Arial"/>
+          <w:lang w:val="en-US"/>
+        </w:rPr>
+        <w:t xml:space="preserve"> &lt;&lt;fastTrackPersonalInjury.input4&gt;&gt; </w:t>
+      </w:r>
+      <w:r>
+        <w:rPr>
+          <w:rFonts w:ascii="Arial" w:hAnsi="Arial" w:cs="Arial"/>
+          <w:b/>
+          <w:bCs/>
+          <w:lang w:val="en-US"/>
+        </w:rPr>
+        <w:t>&lt;&lt;</w:t>
+      </w:r>
+      <w:r>
+        <w:rPr>
+          <w:rFonts w:ascii="Arial" w:eastAsia="Arial" w:hAnsi="Arial" w:cs="Arial"/>
+          <w:bCs/>
+        </w:rPr>
+        <w:t>{dateFormat(</w:t>
       </w:r>
       <w:r>
         <w:rPr>
@@ -6994,59 +5493,27 @@
           <w:rFonts w:ascii="Arial" w:hAnsi="Arial" w:cs="Arial"/>
           <w:lang w:val="en-US"/>
         </w:rPr>
-        <w:t>3</w:t>
+        <w:t>4</w:t>
       </w:r>
       <w:r>
         <w:rPr>
           <w:rFonts w:ascii="Arial" w:eastAsia="Arial" w:hAnsi="Arial" w:cs="Arial"/>
           <w:bCs/>
         </w:rPr>
-        <w:t xml:space="preserve">, ‘dd MMMM </w:t>
-      </w:r>
-      <w:proofErr w:type="spellStart"/>
+        <w:t>, ‘dd MMMM yyyy’, ‘yyyy-MM-dd’</w:t>
+      </w:r>
       <w:r>
         <w:rPr>
           <w:rFonts w:ascii="Arial" w:eastAsia="Arial" w:hAnsi="Arial" w:cs="Arial"/>
           <w:bCs/>
         </w:rPr>
-        <w:t>yyyy</w:t>
-      </w:r>
-      <w:proofErr w:type="spellEnd"/>
+        <w:t>)</w:t>
+      </w:r>
       <w:r>
         <w:rPr>
           <w:rFonts w:ascii="Arial" w:eastAsia="Arial" w:hAnsi="Arial" w:cs="Arial"/>
           <w:bCs/>
         </w:rPr>
-        <w:t>’, ‘</w:t>
-      </w:r>
-      <w:proofErr w:type="spellStart"/>
-      <w:r>
-        <w:rPr>
-          <w:rFonts w:ascii="Arial" w:eastAsia="Arial" w:hAnsi="Arial" w:cs="Arial"/>
-          <w:bCs/>
-        </w:rPr>
-        <w:t>yyyy</w:t>
-      </w:r>
-      <w:proofErr w:type="spellEnd"/>
-      <w:r>
-        <w:rPr>
-          <w:rFonts w:ascii="Arial" w:eastAsia="Arial" w:hAnsi="Arial" w:cs="Arial"/>
-          <w:bCs/>
-        </w:rPr>
-        <w:t>-MM-dd’</w:t>
-      </w:r>
-      <w:r>
-        <w:rPr>
-          <w:rFonts w:ascii="Arial" w:eastAsia="Arial" w:hAnsi="Arial" w:cs="Arial"/>
-          <w:bCs/>
-        </w:rPr>
-        <w:t>)</w:t>
-      </w:r>
-      <w:r>
-        <w:rPr>
-          <w:rFonts w:ascii="Arial" w:eastAsia="Arial" w:hAnsi="Arial" w:cs="Arial"/>
-          <w:bCs/>
-        </w:rPr>
         <w:t>}</w:t>
       </w:r>
       <w:r>
@@ -7063,137 +5530,8 @@
           <w:rFonts w:ascii="Arial" w:hAnsi="Arial" w:cs="Arial"/>
           <w:lang w:val="en-US"/>
         </w:rPr>
-        <w:t xml:space="preserve"> &lt;&lt;fastTrackPersonalInjury.input4&gt;&gt; </w:t>
-      </w:r>
-      <w:r>
-        <w:rPr>
-          <w:rFonts w:ascii="Arial" w:hAnsi="Arial" w:cs="Arial"/>
-          <w:b/>
-          <w:bCs/>
-          <w:lang w:val="en-US"/>
-        </w:rPr>
-        <w:t>&lt;&lt;</w:t>
-      </w:r>
-      <w:r>
-        <w:rPr>
-          <w:rFonts w:ascii="Arial" w:eastAsia="Arial" w:hAnsi="Arial" w:cs="Arial"/>
-          <w:bCs/>
-        </w:rPr>
-        <w:t>{</w:t>
-      </w:r>
-      <w:proofErr w:type="spellStart"/>
-      <w:r>
-        <w:rPr>
-          <w:rFonts w:ascii="Arial" w:eastAsia="Arial" w:hAnsi="Arial" w:cs="Arial"/>
-          <w:bCs/>
-        </w:rPr>
-        <w:t>dateFormat</w:t>
-      </w:r>
-      <w:proofErr w:type="spellEnd"/>
-      <w:r>
-        <w:rPr>
-          <w:rFonts w:ascii="Arial" w:eastAsia="Arial" w:hAnsi="Arial" w:cs="Arial"/>
-          <w:bCs/>
-        </w:rPr>
-        <w:t>(</w:t>
-      </w:r>
-      <w:r>
-        <w:rPr>
-          <w:rFonts w:ascii="Arial" w:hAnsi="Arial" w:cs="Arial"/>
-          <w:lang w:val="en-US"/>
-        </w:rPr>
-        <w:t>fastTrackPersonalInjury</w:t>
-      </w:r>
-      <w:r>
-        <w:rPr>
-          <w:rFonts w:ascii="Arial" w:hAnsi="Arial" w:cs="Arial"/>
-          <w:lang w:val="en-US"/>
-        </w:rPr>
         <w:t>.</w:t>
       </w:r>
-      <w:r>
-        <w:rPr>
-          <w:rFonts w:ascii="Arial" w:hAnsi="Arial" w:cs="Arial"/>
-          <w:lang w:val="en-US"/>
-        </w:rPr>
-        <w:t>date</w:t>
-      </w:r>
-      <w:r>
-        <w:rPr>
-          <w:rFonts w:ascii="Arial" w:hAnsi="Arial" w:cs="Arial"/>
-          <w:lang w:val="en-US"/>
-        </w:rPr>
-        <w:t>4</w:t>
-      </w:r>
-      <w:r>
-        <w:rPr>
-          <w:rFonts w:ascii="Arial" w:eastAsia="Arial" w:hAnsi="Arial" w:cs="Arial"/>
-          <w:bCs/>
-        </w:rPr>
-        <w:t xml:space="preserve">, ‘dd MMMM </w:t>
-      </w:r>
-      <w:proofErr w:type="spellStart"/>
-      <w:r>
-        <w:rPr>
-          <w:rFonts w:ascii="Arial" w:eastAsia="Arial" w:hAnsi="Arial" w:cs="Arial"/>
-          <w:bCs/>
-        </w:rPr>
-        <w:t>yyyy</w:t>
-      </w:r>
-      <w:proofErr w:type="spellEnd"/>
-      <w:r>
-        <w:rPr>
-          <w:rFonts w:ascii="Arial" w:eastAsia="Arial" w:hAnsi="Arial" w:cs="Arial"/>
-          <w:bCs/>
-        </w:rPr>
-        <w:t>’, ‘</w:t>
-      </w:r>
-      <w:proofErr w:type="spellStart"/>
-      <w:r>
-        <w:rPr>
-          <w:rFonts w:ascii="Arial" w:eastAsia="Arial" w:hAnsi="Arial" w:cs="Arial"/>
-          <w:bCs/>
-        </w:rPr>
-        <w:t>yyyy</w:t>
-      </w:r>
-      <w:proofErr w:type="spellEnd"/>
-      <w:r>
-        <w:rPr>
-          <w:rFonts w:ascii="Arial" w:eastAsia="Arial" w:hAnsi="Arial" w:cs="Arial"/>
-          <w:bCs/>
-        </w:rPr>
-        <w:t>-MM-dd’</w:t>
-      </w:r>
-      <w:r>
-        <w:rPr>
-          <w:rFonts w:ascii="Arial" w:eastAsia="Arial" w:hAnsi="Arial" w:cs="Arial"/>
-          <w:bCs/>
-        </w:rPr>
-        <w:t>)</w:t>
-      </w:r>
-      <w:r>
-        <w:rPr>
-          <w:rFonts w:ascii="Arial" w:eastAsia="Arial" w:hAnsi="Arial" w:cs="Arial"/>
-          <w:bCs/>
-        </w:rPr>
-        <w:t>}</w:t>
-      </w:r>
-      <w:r>
-        <w:rPr>
-          <w:rFonts w:ascii="Arial" w:hAnsi="Arial" w:cs="Arial"/>
-          <w:b/>
-          <w:bCs/>
-          <w:lang w:val="en-US"/>
-        </w:rPr>
-        <w:t>&gt;&gt;</w:t>
-      </w:r>
-      <w:r>
-        <w:rPr>
-          <w:rFonts w:ascii="Arial" w:hAnsi="Arial" w:cs="Arial"/>
-          <w:lang w:val="en-US"/>
-        </w:rPr>
-        <w:t>.</w:t>
-      </w:r>
     </w:p>
     <w:p>
       <w:pPr>
@@ -7224,21 +5562,12 @@
         </w:rPr>
         <w:t>&lt;&lt;cs_{</w:t>
       </w:r>
-      <w:proofErr w:type="spellStart"/>
-      <w:r>
-        <w:rPr>
-          <w:rFonts w:ascii="Arial" w:hAnsi="Arial" w:cs="Arial"/>
-          <w:lang w:val="en-US"/>
-        </w:rPr>
-        <w:t>hasRoadTrafficAccident</w:t>
-      </w:r>
-      <w:proofErr w:type="spellEnd"/>
-      <w:r>
-        <w:rPr>
-          <w:rFonts w:ascii="Arial" w:hAnsi="Arial" w:cs="Arial"/>
-          <w:lang w:val="en-US"/>
-        </w:rPr>
-        <w:t>=true</w:t>
+      <w:r>
+        <w:rPr>
+          <w:rFonts w:ascii="Arial" w:hAnsi="Arial" w:cs="Arial"/>
+          <w:lang w:val="en-US"/>
+        </w:rPr>
+        <w:t>hasRoadTrafficAccident=true</w:t>
       </w:r>
       <w:r>
         <w:rPr>
@@ -7280,7 +5609,6 @@
         </w:rPr>
         <w:t>&lt;&lt;</w:t>
       </w:r>
-      <w:proofErr w:type="spellStart"/>
       <w:r>
         <w:rPr>
           <w:rFonts w:ascii="Arial" w:hAnsi="Arial" w:cs="Arial"/>
@@ -7288,7 +5616,6 @@
         </w:rPr>
         <w:t>fastTrackRoadTrafficAccident.input</w:t>
       </w:r>
-      <w:proofErr w:type="spellEnd"/>
       <w:r>
         <w:rPr>
           <w:rFonts w:ascii="Arial" w:hAnsi="Arial" w:cs="Arial"/>
@@ -7307,95 +5634,35 @@
           <w:b/>
           <w:bCs/>
         </w:rPr>
-        <w:t>&lt;</w:t>
-      </w:r>
-      <w:proofErr w:type="gramStart"/>
-      <w:r>
-        <w:rPr>
-          <w:rFonts w:ascii="Arial" w:hAnsi="Arial" w:cs="Arial"/>
-          <w:b/>
-          <w:bCs/>
-        </w:rPr>
-        <w:t>&lt;</w:t>
+        <w:t>&lt;&lt;</w:t>
       </w:r>
       <w:r>
         <w:rPr>
           <w:rFonts w:ascii="Arial" w:eastAsia="Arial" w:hAnsi="Arial" w:cs="Arial"/>
           <w:bCs/>
         </w:rPr>
-        <w:t>{</w:t>
-      </w:r>
-      <w:proofErr w:type="spellStart"/>
-      <w:proofErr w:type="gramEnd"/>
+        <w:t>{dateFormat(</w:t>
+      </w:r>
+      <w:r>
+        <w:rPr>
+          <w:rFonts w:ascii="Arial" w:hAnsi="Arial" w:cs="Arial"/>
+          <w:lang w:val="en-US"/>
+        </w:rPr>
+        <w:t>fastTrackRoadTrafficAccident.</w:t>
+      </w:r>
+      <w:r>
+        <w:rPr>
+          <w:rFonts w:ascii="Arial" w:hAnsi="Arial" w:cs="Arial"/>
+          <w:lang w:val="en-US"/>
+        </w:rPr>
+        <w:t>date</w:t>
+      </w:r>
       <w:r>
         <w:rPr>
           <w:rFonts w:ascii="Arial" w:eastAsia="Arial" w:hAnsi="Arial" w:cs="Arial"/>
           <w:bCs/>
         </w:rPr>
-        <w:t>dateFormat</w:t>
-      </w:r>
-      <w:proofErr w:type="spellEnd"/>
-      <w:r>
-        <w:rPr>
-          <w:rFonts w:ascii="Arial" w:eastAsia="Arial" w:hAnsi="Arial" w:cs="Arial"/>
-          <w:bCs/>
-        </w:rPr>
-        <w:t>(</w:t>
-      </w:r>
-      <w:proofErr w:type="spellStart"/>
-      <w:r>
-        <w:rPr>
-          <w:rFonts w:ascii="Arial" w:hAnsi="Arial" w:cs="Arial"/>
-          <w:lang w:val="en-US"/>
-        </w:rPr>
-        <w:t>fastTrackRoadTrafficAccident.</w:t>
-      </w:r>
-      <w:r>
-        <w:rPr>
-          <w:rFonts w:ascii="Arial" w:hAnsi="Arial" w:cs="Arial"/>
-          <w:lang w:val="en-US"/>
-        </w:rPr>
-        <w:t>date</w:t>
-      </w:r>
-      <w:proofErr w:type="spellEnd"/>
-      <w:r>
-        <w:rPr>
-          <w:rFonts w:ascii="Arial" w:eastAsia="Arial" w:hAnsi="Arial" w:cs="Arial"/>
-          <w:bCs/>
-        </w:rPr>
-        <w:t xml:space="preserve">, ‘dd MMMM </w:t>
-      </w:r>
-      <w:proofErr w:type="spellStart"/>
-      <w:r>
-        <w:rPr>
-          <w:rFonts w:ascii="Arial" w:eastAsia="Arial" w:hAnsi="Arial" w:cs="Arial"/>
-          <w:bCs/>
-        </w:rPr>
-        <w:t>yyyy</w:t>
-      </w:r>
-      <w:proofErr w:type="spellEnd"/>
-      <w:r>
-        <w:rPr>
-          <w:rFonts w:ascii="Arial" w:eastAsia="Arial" w:hAnsi="Arial" w:cs="Arial"/>
-          <w:bCs/>
-        </w:rPr>
-        <w:t>’, ‘</w:t>
-      </w:r>
-      <w:proofErr w:type="spellStart"/>
-      <w:r>
-        <w:rPr>
-          <w:rFonts w:ascii="Arial" w:eastAsia="Arial" w:hAnsi="Arial" w:cs="Arial"/>
-          <w:bCs/>
-        </w:rPr>
-        <w:t>yyyy</w:t>
-      </w:r>
-      <w:proofErr w:type="spellEnd"/>
-      <w:r>
-        <w:rPr>
-          <w:rFonts w:ascii="Arial" w:eastAsia="Arial" w:hAnsi="Arial" w:cs="Arial"/>
-          <w:bCs/>
-        </w:rPr>
-        <w:t>-MM-dd’</w:t>
+        <w:t>, ‘dd MMMM yyyy’, ‘yyyy-MM-dd’</w:t>
       </w:r>
       <w:r>
         <w:rPr>
@@ -7451,21 +5718,7 @@
         <w:rPr>
           <w:rFonts w:ascii="Arial" w:hAnsi="Arial" w:cs="Arial"/>
         </w:rPr>
-        <w:t>&lt;&lt;cs_{</w:t>
-      </w:r>
-      <w:proofErr w:type="spellStart"/>
-      <w:r>
-        <w:rPr>
-          <w:rFonts w:ascii="Arial" w:hAnsi="Arial" w:cs="Arial"/>
-        </w:rPr>
-        <w:t>hasNewDirections</w:t>
-      </w:r>
-      <w:proofErr w:type="spellEnd"/>
-      <w:r>
-        <w:rPr>
-          <w:rFonts w:ascii="Arial" w:hAnsi="Arial" w:cs="Arial"/>
-        </w:rPr>
-        <w:t>=true}&gt;&gt;</w:t>
+        <w:t>&lt;&lt;cs_{hasNewDirections=true}&gt;&gt;</w:t>
       </w:r>
     </w:p>
     <w:p>
@@ -7516,25 +5769,8 @@
           <w:rFonts w:ascii="Arial" w:hAnsi="Arial" w:cs="Arial"/>
           <w:bCs/>
         </w:rPr>
-        <w:t>&lt;&lt;</w:t>
-      </w:r>
-      <w:proofErr w:type="spellStart"/>
-      <w:r>
-        <w:rPr>
-          <w:rFonts w:ascii="Arial" w:hAnsi="Arial" w:cs="Arial"/>
-          <w:bCs/>
-        </w:rPr>
-        <w:t>rs</w:t>
-      </w:r>
-      <w:proofErr w:type="spellEnd"/>
-      <w:r>
-        <w:rPr>
-          <w:rFonts w:ascii="Arial" w:hAnsi="Arial" w:cs="Arial"/>
-          <w:bCs/>
-        </w:rPr>
-        <w:t>_</w:t>
-      </w:r>
-      <w:proofErr w:type="spellStart"/>
+        <w:t>&lt;&lt;rs_</w:t>
+      </w:r>
       <w:r>
         <w:rPr>
           <w:rFonts w:ascii="Arial" w:hAnsi="Arial" w:cs="Arial"/>
@@ -7542,7 +5778,6 @@
         </w:rPr>
         <w:t>fastTrackAddNewDirections</w:t>
       </w:r>
-      <w:proofErr w:type="spellEnd"/>
       <w:r>
         <w:rPr>
           <w:rFonts w:ascii="Arial" w:hAnsi="Arial" w:cs="Arial"/>
@@ -7568,48 +5803,22 @@
           <w:rFonts w:ascii="Arial" w:hAnsi="Arial" w:cs="Arial"/>
           <w:bCs/>
         </w:rPr>
-        <w:t>&lt;&lt;</w:t>
-      </w:r>
-      <w:proofErr w:type="spellStart"/>
-      <w:proofErr w:type="gramStart"/>
-      <w:r>
-        <w:rPr>
-          <w:rFonts w:ascii="Arial" w:hAnsi="Arial" w:cs="Arial"/>
-          <w:bCs/>
-        </w:rPr>
-        <w:t>value.directionComment</w:t>
-      </w:r>
-      <w:proofErr w:type="spellEnd"/>
-      <w:proofErr w:type="gramEnd"/>
-      <w:r>
-        <w:rPr>
-          <w:rFonts w:ascii="Arial" w:hAnsi="Arial" w:cs="Arial"/>
-          <w:bCs/>
-        </w:rPr>
-        <w:t>&gt;&gt;</w:t>
-      </w:r>
-    </w:p>
-    <w:p>
-      <w:pPr>
-        <w:rPr>
-          <w:rFonts w:ascii="Arial" w:hAnsi="Arial" w:cs="Arial"/>
-          <w:bCs/>
-        </w:rPr>
-      </w:pPr>
-      <w:r>
-        <w:rPr>
-          <w:rFonts w:ascii="Arial" w:hAnsi="Arial" w:cs="Arial"/>
-          <w:bCs/>
-        </w:rPr>
-        <w:t>&lt;&lt;</w:t>
-      </w:r>
-      <w:proofErr w:type="spellStart"/>
-      <w:r>
-        <w:rPr>
-          <w:rFonts w:ascii="Arial" w:hAnsi="Arial" w:cs="Arial"/>
-          <w:bCs/>
-        </w:rPr>
-        <w:t>es_</w:t>
+        <w:t>&lt;&lt;value.directionComment&gt;&gt;</w:t>
+      </w:r>
+    </w:p>
+    <w:p>
+      <w:pPr>
+        <w:rPr>
+          <w:rFonts w:ascii="Arial" w:hAnsi="Arial" w:cs="Arial"/>
+          <w:bCs/>
+        </w:rPr>
+      </w:pPr>
+      <w:r>
+        <w:rPr>
+          <w:rFonts w:ascii="Arial" w:hAnsi="Arial" w:cs="Arial"/>
+          <w:bCs/>
+        </w:rPr>
+        <w:t>&lt;&lt;es_</w:t>
       </w:r>
       <w:r>
         <w:rPr>
@@ -7623,15 +5832,7 @@
           <w:rFonts w:ascii="Arial" w:hAnsi="Arial" w:cs="Arial"/>
           <w:bCs/>
         </w:rPr>
-        <w:t>AddNewDirections</w:t>
-      </w:r>
-      <w:proofErr w:type="spellEnd"/>
-      <w:r>
-        <w:rPr>
-          <w:rFonts w:ascii="Arial" w:hAnsi="Arial" w:cs="Arial"/>
-          <w:bCs/>
-        </w:rPr>
-        <w:t>&gt;&gt;</w:t>
+        <w:t>AddNewDirections&gt;&gt;</w:t>
       </w:r>
     </w:p>
     <w:p>
@@ -7697,7 +5898,6 @@
         </w:rPr>
         <w:t>&lt;&lt;</w:t>
       </w:r>
-      <w:proofErr w:type="spellStart"/>
       <w:r>
         <w:rPr>
           <w:rFonts w:ascii="Arial" w:hAnsi="Arial" w:cs="Arial"/>
@@ -7705,7 +5905,6 @@
         </w:rPr>
         <w:t>fastTrackNotes.input</w:t>
       </w:r>
-      <w:proofErr w:type="spellEnd"/>
       <w:r>
         <w:rPr>
           <w:rFonts w:ascii="Arial" w:hAnsi="Arial" w:cs="Arial"/>
@@ -7718,102 +5917,42 @@
           <w:b/>
           <w:bCs/>
         </w:rPr>
-        <w:t>&lt;</w:t>
-      </w:r>
-      <w:proofErr w:type="gramStart"/>
-      <w:r>
-        <w:rPr>
-          <w:rFonts w:ascii="Arial" w:hAnsi="Arial" w:cs="Arial"/>
-          <w:b/>
-          <w:bCs/>
-        </w:rPr>
-        <w:t>&lt;</w:t>
+        <w:t>&lt;&lt;</w:t>
       </w:r>
       <w:r>
         <w:rPr>
           <w:rFonts w:ascii="Arial" w:eastAsia="Arial" w:hAnsi="Arial" w:cs="Arial"/>
           <w:bCs/>
         </w:rPr>
-        <w:t>{</w:t>
-      </w:r>
-      <w:proofErr w:type="spellStart"/>
-      <w:proofErr w:type="gramEnd"/>
+        <w:t>{dateFormat(</w:t>
+      </w:r>
+      <w:r>
+        <w:rPr>
+          <w:rFonts w:ascii="Arial" w:hAnsi="Arial" w:cs="Arial"/>
+          <w:lang w:val="en-US"/>
+        </w:rPr>
+        <w:t>fastTrackNotes</w:t>
+      </w:r>
+      <w:r>
+        <w:rPr>
+          <w:rFonts w:ascii="Arial" w:hAnsi="Arial" w:cs="Arial"/>
+          <w:lang w:val="en-US"/>
+        </w:rPr>
+        <w:t>.</w:t>
+      </w:r>
+      <w:r>
+        <w:rPr>
+          <w:rFonts w:ascii="Arial" w:hAnsi="Arial" w:cs="Arial"/>
+          <w:lang w:val="en-US"/>
+        </w:rPr>
+        <w:t>date</w:t>
+      </w:r>
       <w:r>
         <w:rPr>
           <w:rFonts w:ascii="Arial" w:eastAsia="Arial" w:hAnsi="Arial" w:cs="Arial"/>
           <w:bCs/>
         </w:rPr>
-        <w:t>dateFormat</w:t>
-      </w:r>
-      <w:proofErr w:type="spellEnd"/>
-      <w:r>
-        <w:rPr>
-          <w:rFonts w:ascii="Arial" w:eastAsia="Arial" w:hAnsi="Arial" w:cs="Arial"/>
-          <w:bCs/>
-        </w:rPr>
-        <w:t>(</w:t>
-      </w:r>
-      <w:proofErr w:type="spellStart"/>
-      <w:r>
-        <w:rPr>
-          <w:rFonts w:ascii="Arial" w:hAnsi="Arial" w:cs="Arial"/>
-          <w:lang w:val="en-US"/>
-        </w:rPr>
-        <w:t>fastTrackNotes</w:t>
-      </w:r>
-      <w:r>
-        <w:rPr>
-          <w:rFonts w:ascii="Arial" w:hAnsi="Arial" w:cs="Arial"/>
-          <w:lang w:val="en-US"/>
-        </w:rPr>
-        <w:t>.</w:t>
-      </w:r>
-      <w:r>
-        <w:rPr>
-          <w:rFonts w:ascii="Arial" w:hAnsi="Arial" w:cs="Arial"/>
-          <w:lang w:val="en-US"/>
-        </w:rPr>
-        <w:t>date</w:t>
-      </w:r>
-      <w:proofErr w:type="spellEnd"/>
-      <w:r>
-        <w:rPr>
-          <w:rFonts w:ascii="Arial" w:eastAsia="Arial" w:hAnsi="Arial" w:cs="Arial"/>
-          <w:bCs/>
-        </w:rPr>
-        <w:t xml:space="preserve">, ‘dd MMMM </w:t>
-      </w:r>
-      <w:proofErr w:type="spellStart"/>
-      <w:r>
-        <w:rPr>
-          <w:rFonts w:ascii="Arial" w:eastAsia="Arial" w:hAnsi="Arial" w:cs="Arial"/>
-          <w:bCs/>
-        </w:rPr>
-        <w:t>yyyy</w:t>
-      </w:r>
-      <w:proofErr w:type="spellEnd"/>
-      <w:r>
-        <w:rPr>
-          <w:rFonts w:ascii="Arial" w:eastAsia="Arial" w:hAnsi="Arial" w:cs="Arial"/>
-          <w:bCs/>
-        </w:rPr>
-        <w:t>’, ‘</w:t>
-      </w:r>
-      <w:proofErr w:type="spellStart"/>
-      <w:r>
-        <w:rPr>
-          <w:rFonts w:ascii="Arial" w:eastAsia="Arial" w:hAnsi="Arial" w:cs="Arial"/>
-          <w:bCs/>
-        </w:rPr>
-        <w:t>yyyy</w:t>
-      </w:r>
-      <w:proofErr w:type="spellEnd"/>
-      <w:r>
-        <w:rPr>
-          <w:rFonts w:ascii="Arial" w:eastAsia="Arial" w:hAnsi="Arial" w:cs="Arial"/>
-          <w:bCs/>
-        </w:rPr>
-        <w:t>-MM-dd’</w:t>
+        <w:t>, ‘dd MMMM yyyy’, ‘yyyy-MM-dd’</w:t>
       </w:r>
       <w:r>
         <w:rPr>

--- a/docker/docmosis/templates/CV-DAM-STD-ENG-00002.docx
+++ b/docker/docmosis/templates/CV-DAM-STD-ENG-00002.docx
@@ -1,6 +1,6 @@
 
 <file path=word/document.xml><?xml version="1.0" encoding="utf-8"?>
-<w:document xmlns:wpc="http://schemas.microsoft.com/office/word/2010/wordprocessingCanvas" xmlns:cx="http://schemas.microsoft.com/office/drawing/2014/chartex" xmlns:cx1="http://schemas.microsoft.com/office/drawing/2015/9/8/chartex" xmlns:cx2="http://schemas.microsoft.com/office/drawing/2015/10/21/chartex" xmlns:cx3="http://schemas.microsoft.com/office/drawing/2016/5/9/chartex" xmlns:cx4="http://schemas.microsoft.com/office/drawing/2016/5/10/chartex" xmlns:cx5="http://schemas.microsoft.com/office/drawing/2016/5/11/chartex" xmlns:cx6="http://schemas.microsoft.com/office/drawing/2016/5/12/chartex" xmlns:cx7="http://schemas.microsoft.com/office/drawing/2016/5/13/chartex" xmlns:cx8="http://schemas.microsoft.com/office/drawing/2016/5/14/chartex" xmlns:mc="http://schemas.openxmlformats.org/markup-compatibility/2006" xmlns:aink="http://schemas.microsoft.com/office/drawing/2016/ink" xmlns:am3d="http://schemas.microsoft.com/office/drawing/2017/model3d" xmlns:o="urn:schemas-microsoft-com:office:office" xmlns:oel="http://schemas.microsoft.com/office/2019/extlst" xmlns:r="http://schemas.openxmlformats.org/officeDocument/2006/relationships" xmlns:m="http://schemas.openxmlformats.org/officeDocument/2006/math" xmlns:v="urn:schemas-microsoft-com:vml" xmlns:wp14="http://schemas.microsoft.com/office/word/2010/wordprocessingDrawing" xmlns:wp="http://schemas.openxmlformats.org/drawingml/2006/wordprocessingDrawing" xmlns:w10="urn:schemas-microsoft-com:office:word" xmlns:w="http://schemas.openxmlformats.org/wordprocessingml/2006/main" xmlns:w14="http://schemas.microsoft.com/office/word/2010/wordml" xmlns:w15="http://schemas.microsoft.com/office/word/2012/wordml" xmlns:w16cex="http://schemas.microsoft.com/office/word/2018/wordml/cex" xmlns:w16cid="http://schemas.microsoft.com/office/word/2016/wordml/cid" xmlns:w16="http://schemas.microsoft.com/office/word/2018/wordml" xmlns:w16sdtdh="http://schemas.microsoft.com/office/word/2020/wordml/sdtdatahash" xmlns:w16se="http://schemas.microsoft.com/office/word/2015/wordml/symex" xmlns:wpg="http://schemas.microsoft.com/office/word/2010/wordprocessingGroup" xmlns:wpi="http://schemas.microsoft.com/office/word/2010/wordprocessingInk" xmlns:wne="http://schemas.microsoft.com/office/word/2006/wordml" xmlns:wps="http://schemas.microsoft.com/office/word/2010/wordprocessingShape" mc:Ignorable="w14 w15 w16se w16cid w16 w16cex w16sdtdh wp14">
+<w:document xmlns:wpc="http://schemas.microsoft.com/office/word/2010/wordprocessingCanvas" xmlns:cx="http://schemas.microsoft.com/office/drawing/2014/chartex" xmlns:cx1="http://schemas.microsoft.com/office/drawing/2015/9/8/chartex" xmlns:cx2="http://schemas.microsoft.com/office/drawing/2015/10/21/chartex" xmlns:cx3="http://schemas.microsoft.com/office/drawing/2016/5/9/chartex" xmlns:cx4="http://schemas.microsoft.com/office/drawing/2016/5/10/chartex" xmlns:cx5="http://schemas.microsoft.com/office/drawing/2016/5/11/chartex" xmlns:cx6="http://schemas.microsoft.com/office/drawing/2016/5/12/chartex" xmlns:cx7="http://schemas.microsoft.com/office/drawing/2016/5/13/chartex" xmlns:cx8="http://schemas.microsoft.com/office/drawing/2016/5/14/chartex" xmlns:mc="http://schemas.openxmlformats.org/markup-compatibility/2006" xmlns:aink="http://schemas.microsoft.com/office/drawing/2016/ink" xmlns:am3d="http://schemas.microsoft.com/office/drawing/2017/model3d" xmlns:o="urn:schemas-microsoft-com:office:office" xmlns:r="http://schemas.openxmlformats.org/officeDocument/2006/relationships" xmlns:m="http://schemas.openxmlformats.org/officeDocument/2006/math" xmlns:v="urn:schemas-microsoft-com:vml" xmlns:wp14="http://schemas.microsoft.com/office/word/2010/wordprocessingDrawing" xmlns:wp="http://schemas.openxmlformats.org/drawingml/2006/wordprocessingDrawing" xmlns:w10="urn:schemas-microsoft-com:office:word" xmlns:w="http://schemas.openxmlformats.org/wordprocessingml/2006/main" xmlns:w14="http://schemas.microsoft.com/office/word/2010/wordml" xmlns:w15="http://schemas.microsoft.com/office/word/2012/wordml" xmlns:w16cex="http://schemas.microsoft.com/office/word/2018/wordml/cex" xmlns:w16cid="http://schemas.microsoft.com/office/word/2016/wordml/cid" xmlns:w16="http://schemas.microsoft.com/office/word/2018/wordml" xmlns:w16sdtdh="http://schemas.microsoft.com/office/word/2020/wordml/sdtdatahash" xmlns:w16se="http://schemas.microsoft.com/office/word/2015/wordml/symex" xmlns:wpg="http://schemas.microsoft.com/office/word/2010/wordprocessingGroup" xmlns:wpi="http://schemas.microsoft.com/office/word/2010/wordprocessingInk" xmlns:wne="http://schemas.microsoft.com/office/word/2006/wordml" xmlns:wps="http://schemas.microsoft.com/office/word/2010/wordprocessingShape" mc:Ignorable="w14 w15 w16se w16cid w16 w16cex w16sdtdh wp14">
   <w:body>
     <w:p>
       <w:pPr>
@@ -300,7 +300,7 @@
               </wp:inline>
             </w:drawing>
           </mc:Choice>
-          <mc:Fallback xmlns:pic="http://schemas.openxmlformats.org/drawingml/2006/picture" xmlns:a="http://schemas.openxmlformats.org/drawingml/2006/main" xmlns:arto="http://schemas.microsoft.com/office/word/2006/arto">
+          <mc:Fallback xmlns:arto="http://schemas.microsoft.com/office/word/2006/arto" xmlns:a="http://schemas.openxmlformats.org/drawingml/2006/main" xmlns:pic="http://schemas.openxmlformats.org/drawingml/2006/picture" xmlns:oel="http://schemas.microsoft.com/office/2019/extlst">
             <w:pict w14:anchorId="54704FB3">
               <v:group id="Group 2791" style="width:467.95pt;height:68.75pt;mso-position-horizontal-relative:char;mso-position-vertical-relative:line" coordsize="59429,8731" o:spid="_x0000_s1026" w14:anchorId="5797EDF8" o:gfxdata="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">
                 <v:shapetype id="_x0000_t75" coordsize="21600,21600" filled="f" stroked="f" o:spt="75" o:preferrelative="t" path="m@4@5l@4@11@9@11@9@5xe">
@@ -338,75 +338,109 @@
         </mc:AlternateContent>
       </w:r>
     </w:p>
-    <w:p>
-      <w:pPr>
-        <w:tabs>
-          <w:tab w:val="center" w:pos="3969"/>
-          <w:tab w:val="right" w:pos="9817"/>
-        </w:tabs>
-        <w:spacing w:after="0"/>
-        <w:rPr>
-          <w:rFonts w:ascii="Arial" w:hAnsi="Arial" w:cs="Arial"/>
-        </w:rPr>
-      </w:pPr>
-      <w:r>
-        <w:rPr>
-          <w:rFonts w:ascii="Arial" w:eastAsia="Tahoma" w:hAnsi="Arial" w:cs="Arial"/>
-        </w:rPr>
-        <w:t xml:space="preserve">             </w:t>
-      </w:r>
-      <w:bookmarkStart w:id="0" w:name="_Hlk108691980"/>
-      <w:r>
-        <w:rPr>
-          <w:rFonts w:ascii="Arial" w:eastAsia="Tahoma" w:hAnsi="Arial" w:cs="Arial"/>
-        </w:rPr>
-        <w:t>Parties</w:t>
-      </w:r>
-      <w:r>
-        <w:rPr>
-          <w:rFonts w:ascii="Arial" w:eastAsia="Tahoma" w:hAnsi="Arial" w:cs="Arial"/>
-        </w:rPr>
-        <w:t xml:space="preserve">                  </w:t>
-      </w:r>
-      <w:r>
-        <w:rPr>
-          <w:rFonts w:ascii="Arial" w:eastAsia="Tahoma" w:hAnsi="Arial" w:cs="Arial"/>
-        </w:rPr>
-        <w:tab/>
-        <w:t xml:space="preserve">   </w:t>
-      </w:r>
-      <w:r>
-        <w:rPr>
-          <w:rFonts w:ascii="Arial" w:eastAsia="Tahoma" w:hAnsi="Arial" w:cs="Arial"/>
-        </w:rPr>
-        <w:t xml:space="preserve"> </w:t>
-      </w:r>
-      <w:r>
-        <w:rPr>
-          <w:rFonts w:ascii="Arial" w:eastAsia="Tahoma" w:hAnsi="Arial" w:cs="Arial"/>
-        </w:rPr>
-        <w:t>&lt;&lt;applicant1.partyName&gt;&gt;</w:t>
-      </w:r>
-      <w:r>
-        <w:rPr>
-          <w:rFonts w:ascii="Arial" w:eastAsia="Tahoma" w:hAnsi="Arial" w:cs="Arial"/>
-        </w:rPr>
-        <w:t xml:space="preserve">                                 </w:t>
-      </w:r>
-      <w:r>
-        <w:rPr>
-          <w:rFonts w:ascii="Arial" w:eastAsia="Tahoma" w:hAnsi="Arial" w:cs="Arial"/>
-        </w:rPr>
-        <w:t>Claimant</w:t>
-      </w:r>
-      <w:r>
-        <w:rPr>
-          <w:rFonts w:ascii="Arial" w:eastAsia="Tahoma" w:hAnsi="Arial" w:cs="Arial"/>
-        </w:rPr>
-        <w:br/>
-      </w:r>
-    </w:p>
-    <w:bookmarkEnd w:id="0"/>
+    <w:tbl>
+      <w:tblPr>
+        <w:tblStyle w:val="TableGrid"/>
+        <w:tblW w:w="0" w:type="auto"/>
+        <w:tblInd w:w="0" w:type="dxa"/>
+        <w:tblBorders>
+          <w:top w:val="none" w:sz="0" w:space="0" w:color="auto"/>
+          <w:left w:val="none" w:sz="0" w:space="0" w:color="auto"/>
+          <w:bottom w:val="none" w:sz="0" w:space="0" w:color="auto"/>
+          <w:right w:val="none" w:sz="0" w:space="0" w:color="auto"/>
+          <w:insideH w:val="none" w:sz="0" w:space="0" w:color="auto"/>
+          <w:insideV w:val="none" w:sz="0" w:space="0" w:color="auto"/>
+        </w:tblBorders>
+        <w:tblLayout w:type="fixed"/>
+        <w:tblLook w:val="04A0" w:firstRow="1" w:lastRow="0" w:firstColumn="1" w:lastColumn="0" w:noHBand="0" w:noVBand="1"/>
+      </w:tblPr>
+      <w:tblGrid>
+        <w:gridCol w:w="1838"/>
+        <w:gridCol w:w="4253"/>
+        <w:gridCol w:w="2925"/>
+      </w:tblGrid>
+      <w:tr>
+        <w:tc>
+          <w:tcPr>
+            <w:tcW w:w="1838" w:type="dxa"/>
+            <w:hideMark/>
+          </w:tcPr>
+          <w:p>
+            <w:pPr>
+              <w:tabs>
+                <w:tab w:val="center" w:pos="3969"/>
+                <w:tab w:val="right" w:pos="9817"/>
+              </w:tabs>
+              <w:rPr>
+                <w:rFonts w:ascii="Arial" w:eastAsia="Tahoma" w:hAnsi="Arial" w:cs="Arial"/>
+              </w:rPr>
+            </w:pPr>
+            <w:bookmarkStart w:id="0" w:name="_Hlk108691980"/>
+            <w:r>
+              <w:rPr>
+                <w:rFonts w:ascii="Arial" w:eastAsia="Tahoma" w:hAnsi="Arial" w:cs="Arial"/>
+              </w:rPr>
+              <w:t>Parties</w:t>
+            </w:r>
+          </w:p>
+        </w:tc>
+        <w:tc>
+          <w:tcPr>
+            <w:tcW w:w="4253" w:type="dxa"/>
+            <w:hideMark/>
+          </w:tcPr>
+          <w:p>
+            <w:pPr>
+              <w:tabs>
+                <w:tab w:val="center" w:pos="3969"/>
+                <w:tab w:val="right" w:pos="9817"/>
+              </w:tabs>
+              <w:rPr>
+                <w:rFonts w:ascii="Arial" w:eastAsia="Tahoma" w:hAnsi="Arial" w:cs="Arial"/>
+              </w:rPr>
+            </w:pPr>
+            <w:r>
+              <w:rPr>
+                <w:rFonts w:ascii="Arial" w:eastAsia="Tahoma" w:hAnsi="Arial" w:cs="Arial"/>
+              </w:rPr>
+              <w:t>&lt;&lt;applicant1.partyName&gt;&gt;</w:t>
+            </w:r>
+          </w:p>
+        </w:tc>
+        <w:tc>
+          <w:tcPr>
+            <w:tcW w:w="2925" w:type="dxa"/>
+            <w:hideMark/>
+          </w:tcPr>
+          <w:p>
+            <w:pPr>
+              <w:tabs>
+                <w:tab w:val="center" w:pos="3969"/>
+                <w:tab w:val="right" w:pos="9817"/>
+              </w:tabs>
+              <w:rPr>
+                <w:rFonts w:ascii="Arial" w:eastAsia="Tahoma" w:hAnsi="Arial" w:cs="Arial"/>
+              </w:rPr>
+            </w:pPr>
+            <w:r>
+              <w:rPr>
+                <w:rFonts w:ascii="Arial" w:eastAsia="Tahoma" w:hAnsi="Arial" w:cs="Arial"/>
+              </w:rPr>
+              <w:t>Claimant</w:t>
+            </w:r>
+          </w:p>
+        </w:tc>
+      </w:tr>
+      <w:bookmarkEnd w:id="0"/>
+    </w:tbl>
+    <w:p>
+      <w:pPr>
+        <w:rPr>
+          <w:rFonts w:ascii="Arial" w:hAnsi="Arial" w:cs="Arial"/>
+          <w:lang w:val="en-US"/>
+        </w:rPr>
+      </w:pPr>
+    </w:p>
     <w:p>
       <w:pPr>
         <w:rPr>
@@ -422,73 +456,91 @@
         <w:t xml:space="preserve">  &lt;&lt;cs_{hasApplicant2=true}&gt;&gt;</w:t>
       </w:r>
     </w:p>
-    <w:p>
-      <w:pPr>
-        <w:tabs>
-          <w:tab w:val="center" w:pos="3969"/>
-          <w:tab w:val="right" w:pos="9817"/>
-        </w:tabs>
-        <w:spacing w:after="0"/>
-        <w:rPr>
-          <w:rFonts w:ascii="Arial" w:hAnsi="Arial" w:cs="Arial"/>
-        </w:rPr>
-      </w:pPr>
-      <w:r>
-        <w:rPr>
-          <w:rFonts w:ascii="Arial" w:eastAsia="Tahoma" w:hAnsi="Arial" w:cs="Arial"/>
-        </w:rPr>
-        <w:t xml:space="preserve">                                          </w:t>
-      </w:r>
-      <w:r>
-        <w:rPr>
-          <w:rFonts w:ascii="Arial" w:eastAsia="Tahoma" w:hAnsi="Arial" w:cs="Arial"/>
-        </w:rPr>
-        <w:tab/>
-        <w:t xml:space="preserve">   </w:t>
-      </w:r>
-      <w:r>
-        <w:rPr>
-          <w:rFonts w:ascii="Arial" w:eastAsia="Tahoma" w:hAnsi="Arial" w:cs="Arial"/>
-        </w:rPr>
-        <w:t xml:space="preserve"> </w:t>
-      </w:r>
-      <w:r>
-        <w:rPr>
-          <w:rFonts w:ascii="Arial" w:eastAsia="Tahoma" w:hAnsi="Arial" w:cs="Arial"/>
-        </w:rPr>
-        <w:t>&lt;&lt;applicant</w:t>
-      </w:r>
-      <w:r>
-        <w:rPr>
-          <w:rFonts w:ascii="Arial" w:eastAsia="Tahoma" w:hAnsi="Arial" w:cs="Arial"/>
-        </w:rPr>
-        <w:t>2</w:t>
-      </w:r>
-      <w:r>
-        <w:rPr>
-          <w:rFonts w:ascii="Arial" w:eastAsia="Tahoma" w:hAnsi="Arial" w:cs="Arial"/>
-        </w:rPr>
-        <w:t>.partyName&gt;&gt;</w:t>
-      </w:r>
-      <w:r>
-        <w:rPr>
-          <w:rFonts w:ascii="Arial" w:eastAsia="Tahoma" w:hAnsi="Arial" w:cs="Arial"/>
-        </w:rPr>
-        <w:t xml:space="preserve">                                 </w:t>
-      </w:r>
-      <w:r>
-        <w:rPr>
-          <w:rFonts w:ascii="Arial" w:eastAsia="Tahoma" w:hAnsi="Arial" w:cs="Arial"/>
-        </w:rPr>
-        <w:t>Claimant</w:t>
-      </w:r>
-      <w:r>
-        <w:rPr>
-          <w:rFonts w:ascii="Arial" w:eastAsia="Tahoma" w:hAnsi="Arial" w:cs="Arial"/>
-        </w:rPr>
-        <w:br/>
-      </w:r>
-    </w:p>
+    <w:tbl>
+      <w:tblPr>
+        <w:tblStyle w:val="TableGrid"/>
+        <w:tblW w:w="0" w:type="auto"/>
+        <w:tblInd w:w="0" w:type="dxa"/>
+        <w:tblBorders>
+          <w:top w:val="none" w:sz="0" w:space="0" w:color="auto"/>
+          <w:left w:val="none" w:sz="0" w:space="0" w:color="auto"/>
+          <w:bottom w:val="none" w:sz="0" w:space="0" w:color="auto"/>
+          <w:right w:val="none" w:sz="0" w:space="0" w:color="auto"/>
+          <w:insideH w:val="none" w:sz="0" w:space="0" w:color="auto"/>
+          <w:insideV w:val="none" w:sz="0" w:space="0" w:color="auto"/>
+        </w:tblBorders>
+        <w:tblLook w:val="04A0" w:firstRow="1" w:lastRow="0" w:firstColumn="1" w:lastColumn="0" w:noHBand="0" w:noVBand="1"/>
+      </w:tblPr>
+      <w:tblGrid>
+        <w:gridCol w:w="1838"/>
+        <w:gridCol w:w="4253"/>
+        <w:gridCol w:w="2925"/>
+      </w:tblGrid>
+      <w:tr>
+        <w:tc>
+          <w:tcPr>
+            <w:tcW w:w="1838" w:type="dxa"/>
+          </w:tcPr>
+          <w:p>
+            <w:pPr>
+              <w:tabs>
+                <w:tab w:val="center" w:pos="3969"/>
+                <w:tab w:val="right" w:pos="9817"/>
+              </w:tabs>
+              <w:rPr>
+                <w:rFonts w:ascii="Arial" w:eastAsia="Tahoma" w:hAnsi="Arial" w:cs="Arial"/>
+              </w:rPr>
+            </w:pPr>
+          </w:p>
+        </w:tc>
+        <w:tc>
+          <w:tcPr>
+            <w:tcW w:w="4253" w:type="dxa"/>
+            <w:hideMark/>
+          </w:tcPr>
+          <w:p>
+            <w:pPr>
+              <w:tabs>
+                <w:tab w:val="center" w:pos="3969"/>
+                <w:tab w:val="right" w:pos="9817"/>
+              </w:tabs>
+              <w:rPr>
+                <w:rFonts w:ascii="Arial" w:eastAsia="Tahoma" w:hAnsi="Arial" w:cs="Arial"/>
+              </w:rPr>
+            </w:pPr>
+            <w:r>
+              <w:rPr>
+                <w:rFonts w:ascii="Arial" w:eastAsia="Tahoma" w:hAnsi="Arial" w:cs="Arial"/>
+              </w:rPr>
+              <w:t>&lt;&lt;applicant2.partyName&gt;&gt;</w:t>
+            </w:r>
+          </w:p>
+        </w:tc>
+        <w:tc>
+          <w:tcPr>
+            <w:tcW w:w="2925" w:type="dxa"/>
+            <w:hideMark/>
+          </w:tcPr>
+          <w:p>
+            <w:pPr>
+              <w:tabs>
+                <w:tab w:val="center" w:pos="3969"/>
+                <w:tab w:val="right" w:pos="9817"/>
+              </w:tabs>
+              <w:rPr>
+                <w:rFonts w:ascii="Arial" w:eastAsia="Tahoma" w:hAnsi="Arial" w:cs="Arial"/>
+              </w:rPr>
+            </w:pPr>
+            <w:r>
+              <w:rPr>
+                <w:rFonts w:ascii="Arial" w:eastAsia="Tahoma" w:hAnsi="Arial" w:cs="Arial"/>
+              </w:rPr>
+              <w:t>Claimant</w:t>
+            </w:r>
+          </w:p>
+        </w:tc>
+      </w:tr>
+    </w:tbl>
     <w:p>
       <w:pPr>
         <w:spacing w:line="240" w:lineRule="auto"/>
@@ -507,64 +559,106 @@
     </w:p>
     <w:p>
       <w:pPr>
-        <w:tabs>
-          <w:tab w:val="center" w:pos="3969"/>
-          <w:tab w:val="right" w:pos="9817"/>
-        </w:tabs>
-        <w:spacing w:after="0"/>
-        <w:rPr>
-          <w:rFonts w:ascii="Arial" w:hAnsi="Arial" w:cs="Arial"/>
-        </w:rPr>
-      </w:pPr>
-      <w:r>
-        <w:rPr>
-          <w:rFonts w:ascii="Arial" w:eastAsia="Tahoma" w:hAnsi="Arial" w:cs="Arial"/>
-        </w:rPr>
-        <w:t xml:space="preserve">                                      </w:t>
-      </w:r>
-      <w:r>
-        <w:rPr>
-          <w:rFonts w:ascii="Arial" w:eastAsia="Tahoma" w:hAnsi="Arial" w:cs="Arial"/>
-        </w:rPr>
-        <w:tab/>
-        <w:t xml:space="preserve">   </w:t>
-      </w:r>
-      <w:r>
-        <w:rPr>
-          <w:rFonts w:ascii="Arial" w:eastAsia="Tahoma" w:hAnsi="Arial" w:cs="Arial"/>
-        </w:rPr>
-        <w:t xml:space="preserve">     </w:t>
-      </w:r>
-      <w:r>
-        <w:rPr>
-          <w:rFonts w:ascii="Arial" w:eastAsia="Tahoma" w:hAnsi="Arial" w:cs="Arial"/>
-        </w:rPr>
-        <w:t>&lt;&lt;</w:t>
-      </w:r>
-      <w:r>
-        <w:rPr>
-          <w:rFonts w:ascii="Arial" w:eastAsia="Tahoma" w:hAnsi="Arial" w:cs="Arial"/>
-        </w:rPr>
-        <w:t>respondent</w:t>
-      </w:r>
-      <w:r>
-        <w:rPr>
-          <w:rFonts w:ascii="Arial" w:eastAsia="Tahoma" w:hAnsi="Arial" w:cs="Arial"/>
-        </w:rPr>
-        <w:t>1.partyName&gt;&gt;</w:t>
-      </w:r>
-      <w:r>
-        <w:rPr>
-          <w:rFonts w:ascii="Arial" w:eastAsia="Tahoma" w:hAnsi="Arial" w:cs="Arial"/>
-        </w:rPr>
-        <w:t xml:space="preserve">                             Defendant</w:t>
-      </w:r>
-      <w:r>
-        <w:rPr>
-          <w:rFonts w:ascii="Arial" w:eastAsia="Tahoma" w:hAnsi="Arial" w:cs="Arial"/>
-        </w:rPr>
-        <w:br/>
-      </w:r>
+        <w:spacing w:line="240" w:lineRule="auto"/>
+        <w:rPr>
+          <w:rFonts w:ascii="Arial" w:hAnsi="Arial" w:cs="Arial"/>
+          <w:lang w:val="en-US"/>
+        </w:rPr>
+      </w:pPr>
+    </w:p>
+    <w:tbl>
+      <w:tblPr>
+        <w:tblStyle w:val="TableGrid"/>
+        <w:tblW w:w="0" w:type="auto"/>
+        <w:tblInd w:w="0" w:type="dxa"/>
+        <w:tblBorders>
+          <w:top w:val="none" w:sz="0" w:space="0" w:color="auto"/>
+          <w:left w:val="none" w:sz="0" w:space="0" w:color="auto"/>
+          <w:bottom w:val="none" w:sz="0" w:space="0" w:color="auto"/>
+          <w:right w:val="none" w:sz="0" w:space="0" w:color="auto"/>
+          <w:insideH w:val="none" w:sz="0" w:space="0" w:color="auto"/>
+          <w:insideV w:val="none" w:sz="0" w:space="0" w:color="auto"/>
+        </w:tblBorders>
+        <w:tblLayout w:type="fixed"/>
+        <w:tblLook w:val="04A0" w:firstRow="1" w:lastRow="0" w:firstColumn="1" w:lastColumn="0" w:noHBand="0" w:noVBand="1"/>
+      </w:tblPr>
+      <w:tblGrid>
+        <w:gridCol w:w="1838"/>
+        <w:gridCol w:w="4253"/>
+        <w:gridCol w:w="2925"/>
+      </w:tblGrid>
+      <w:tr>
+        <w:tc>
+          <w:tcPr>
+            <w:tcW w:w="1838" w:type="dxa"/>
+          </w:tcPr>
+          <w:p>
+            <w:pPr>
+              <w:tabs>
+                <w:tab w:val="center" w:pos="3969"/>
+                <w:tab w:val="right" w:pos="9817"/>
+              </w:tabs>
+              <w:rPr>
+                <w:rFonts w:ascii="Arial" w:eastAsia="Tahoma" w:hAnsi="Arial" w:cs="Arial"/>
+              </w:rPr>
+            </w:pPr>
+          </w:p>
+        </w:tc>
+        <w:tc>
+          <w:tcPr>
+            <w:tcW w:w="4253" w:type="dxa"/>
+            <w:hideMark/>
+          </w:tcPr>
+          <w:p>
+            <w:pPr>
+              <w:tabs>
+                <w:tab w:val="center" w:pos="3969"/>
+                <w:tab w:val="right" w:pos="9817"/>
+              </w:tabs>
+              <w:rPr>
+                <w:rFonts w:ascii="Arial" w:eastAsia="Tahoma" w:hAnsi="Arial" w:cs="Arial"/>
+              </w:rPr>
+            </w:pPr>
+            <w:r>
+              <w:rPr>
+                <w:rFonts w:ascii="Arial" w:eastAsia="Tahoma" w:hAnsi="Arial" w:cs="Arial"/>
+              </w:rPr>
+              <w:t>&lt;&lt;respondent1.partyName&gt;&gt;</w:t>
+            </w:r>
+          </w:p>
+        </w:tc>
+        <w:tc>
+          <w:tcPr>
+            <w:tcW w:w="2925" w:type="dxa"/>
+            <w:hideMark/>
+          </w:tcPr>
+          <w:p>
+            <w:pPr>
+              <w:tabs>
+                <w:tab w:val="center" w:pos="3969"/>
+                <w:tab w:val="right" w:pos="9817"/>
+              </w:tabs>
+              <w:rPr>
+                <w:rFonts w:ascii="Arial" w:eastAsia="Tahoma" w:hAnsi="Arial" w:cs="Arial"/>
+              </w:rPr>
+            </w:pPr>
+            <w:r>
+              <w:rPr>
+                <w:rFonts w:ascii="Arial" w:eastAsia="Tahoma" w:hAnsi="Arial" w:cs="Arial"/>
+              </w:rPr>
+              <w:t>Defendant</w:t>
+            </w:r>
+          </w:p>
+        </w:tc>
+      </w:tr>
+    </w:tbl>
+    <w:p>
+      <w:pPr>
+        <w:rPr>
+          <w:rFonts w:ascii="Arial" w:hAnsi="Arial" w:cs="Arial"/>
+          <w:lang w:val="en-US"/>
+        </w:rPr>
+      </w:pPr>
     </w:p>
     <w:p>
       <w:pPr>
@@ -581,67 +675,92 @@
         <w:t xml:space="preserve">  &lt;&lt;cs_{hasRespondent2=true}&gt;&gt;</w:t>
       </w:r>
     </w:p>
-    <w:p>
-      <w:pPr>
-        <w:tabs>
-          <w:tab w:val="center" w:pos="3969"/>
-          <w:tab w:val="right" w:pos="9817"/>
-        </w:tabs>
-        <w:spacing w:after="0"/>
-        <w:rPr>
-          <w:rFonts w:ascii="Arial" w:eastAsia="Tahoma" w:hAnsi="Arial" w:cs="Arial"/>
-        </w:rPr>
-      </w:pPr>
-      <w:r>
-        <w:rPr>
-          <w:rFonts w:ascii="Arial" w:eastAsia="Tahoma" w:hAnsi="Arial" w:cs="Arial"/>
-        </w:rPr>
-        <w:t xml:space="preserve">                                      </w:t>
-      </w:r>
-      <w:r>
-        <w:rPr>
-          <w:rFonts w:ascii="Arial" w:eastAsia="Tahoma" w:hAnsi="Arial" w:cs="Arial"/>
-        </w:rPr>
-        <w:tab/>
-        <w:t xml:space="preserve">   </w:t>
-      </w:r>
-      <w:r>
-        <w:rPr>
-          <w:rFonts w:ascii="Arial" w:eastAsia="Tahoma" w:hAnsi="Arial" w:cs="Arial"/>
-        </w:rPr>
-        <w:t xml:space="preserve">     </w:t>
-      </w:r>
-      <w:r>
-        <w:rPr>
-          <w:rFonts w:ascii="Arial" w:eastAsia="Tahoma" w:hAnsi="Arial" w:cs="Arial"/>
-        </w:rPr>
-        <w:t>&lt;&lt;</w:t>
-      </w:r>
-      <w:r>
-        <w:rPr>
-          <w:rFonts w:ascii="Arial" w:eastAsia="Tahoma" w:hAnsi="Arial" w:cs="Arial"/>
-        </w:rPr>
-        <w:t>respondent2</w:t>
-      </w:r>
-      <w:r>
-        <w:rPr>
-          <w:rFonts w:ascii="Arial" w:eastAsia="Tahoma" w:hAnsi="Arial" w:cs="Arial"/>
-        </w:rPr>
-        <w:t>.partyName&gt;&gt;</w:t>
-      </w:r>
-      <w:r>
-        <w:rPr>
-          <w:rFonts w:ascii="Arial" w:eastAsia="Tahoma" w:hAnsi="Arial" w:cs="Arial"/>
-        </w:rPr>
-        <w:t xml:space="preserve">                             Defendant</w:t>
-      </w:r>
-      <w:r>
-        <w:rPr>
-          <w:rFonts w:ascii="Arial" w:eastAsia="Tahoma" w:hAnsi="Arial" w:cs="Arial"/>
-        </w:rPr>
-        <w:br/>
-      </w:r>
-    </w:p>
+    <w:tbl>
+      <w:tblPr>
+        <w:tblStyle w:val="TableGrid"/>
+        <w:tblW w:w="0" w:type="auto"/>
+        <w:tblInd w:w="0" w:type="dxa"/>
+        <w:tblBorders>
+          <w:top w:val="none" w:sz="0" w:space="0" w:color="auto"/>
+          <w:left w:val="none" w:sz="0" w:space="0" w:color="auto"/>
+          <w:bottom w:val="none" w:sz="0" w:space="0" w:color="auto"/>
+          <w:right w:val="none" w:sz="0" w:space="0" w:color="auto"/>
+          <w:insideH w:val="none" w:sz="0" w:space="0" w:color="auto"/>
+          <w:insideV w:val="none" w:sz="0" w:space="0" w:color="auto"/>
+        </w:tblBorders>
+        <w:tblLayout w:type="fixed"/>
+        <w:tblLook w:val="04A0" w:firstRow="1" w:lastRow="0" w:firstColumn="1" w:lastColumn="0" w:noHBand="0" w:noVBand="1"/>
+      </w:tblPr>
+      <w:tblGrid>
+        <w:gridCol w:w="1838"/>
+        <w:gridCol w:w="4253"/>
+        <w:gridCol w:w="2925"/>
+      </w:tblGrid>
+      <w:tr>
+        <w:tc>
+          <w:tcPr>
+            <w:tcW w:w="1838" w:type="dxa"/>
+          </w:tcPr>
+          <w:p>
+            <w:pPr>
+              <w:tabs>
+                <w:tab w:val="center" w:pos="3969"/>
+                <w:tab w:val="right" w:pos="9817"/>
+              </w:tabs>
+              <w:rPr>
+                <w:rFonts w:ascii="Arial" w:eastAsia="Tahoma" w:hAnsi="Arial" w:cs="Arial"/>
+              </w:rPr>
+            </w:pPr>
+          </w:p>
+        </w:tc>
+        <w:tc>
+          <w:tcPr>
+            <w:tcW w:w="4253" w:type="dxa"/>
+            <w:hideMark/>
+          </w:tcPr>
+          <w:p>
+            <w:pPr>
+              <w:tabs>
+                <w:tab w:val="center" w:pos="3969"/>
+                <w:tab w:val="right" w:pos="9817"/>
+              </w:tabs>
+              <w:rPr>
+                <w:rFonts w:ascii="Arial" w:eastAsia="Tahoma" w:hAnsi="Arial" w:cs="Arial"/>
+              </w:rPr>
+            </w:pPr>
+            <w:r>
+              <w:rPr>
+                <w:rFonts w:ascii="Arial" w:eastAsia="Tahoma" w:hAnsi="Arial" w:cs="Arial"/>
+              </w:rPr>
+              <w:t>&lt;&lt;respondent2.partyName&gt;&gt;</w:t>
+            </w:r>
+          </w:p>
+        </w:tc>
+        <w:tc>
+          <w:tcPr>
+            <w:tcW w:w="2925" w:type="dxa"/>
+            <w:hideMark/>
+          </w:tcPr>
+          <w:p>
+            <w:pPr>
+              <w:tabs>
+                <w:tab w:val="center" w:pos="3969"/>
+                <w:tab w:val="right" w:pos="9817"/>
+              </w:tabs>
+              <w:rPr>
+                <w:rFonts w:ascii="Arial" w:eastAsia="Tahoma" w:hAnsi="Arial" w:cs="Arial"/>
+              </w:rPr>
+            </w:pPr>
+            <w:r>
+              <w:rPr>
+                <w:rFonts w:ascii="Arial" w:eastAsia="Tahoma" w:hAnsi="Arial" w:cs="Arial"/>
+              </w:rPr>
+              <w:t>Defendant</w:t>
+            </w:r>
+          </w:p>
+        </w:tc>
+      </w:tr>
+    </w:tbl>
     <w:p>
       <w:pPr>
         <w:rPr>
@@ -786,7 +905,7 @@
               </wp:inline>
             </w:drawing>
           </mc:Choice>
-          <mc:Fallback xmlns:pic="http://schemas.openxmlformats.org/drawingml/2006/picture" xmlns:a="http://schemas.openxmlformats.org/drawingml/2006/main" xmlns:arto="http://schemas.microsoft.com/office/word/2006/arto">
+          <mc:Fallback xmlns:arto="http://schemas.microsoft.com/office/word/2006/arto" xmlns:a="http://schemas.openxmlformats.org/drawingml/2006/main" xmlns:pic="http://schemas.openxmlformats.org/drawingml/2006/picture" xmlns:oel="http://schemas.microsoft.com/office/2019/extlst">
             <w:pict w14:anchorId="2F5695A1">
               <v:group id="Group 2792" style="width:467.95pt;height:.75pt;mso-position-horizontal-relative:char;mso-position-vertical-relative:line" coordsize="59429,95" o:spid="_x0000_s1026" w14:anchorId="14BA9070" o:gfxdata="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">
                 <v:shape id="Shape 91" style="position:absolute;width:59429;height:0;visibility:visible;mso-wrap-style:square;v-text-anchor:top" coordsize="5942965,0" o:spid="_x0000_s1027" filled="f" path="m5942965,l,e" o:gfxdata="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">
@@ -1768,21 +1887,7 @@
           <w:rFonts w:ascii="Arial" w:hAnsi="Arial" w:cs="Arial"/>
           <w:b/>
         </w:rPr>
-        <w:t xml:space="preserve">Witnesses of </w:t>
-      </w:r>
-      <w:r>
-        <w:rPr>
-          <w:rFonts w:ascii="Arial" w:hAnsi="Arial" w:cs="Arial"/>
-          <w:b/>
-        </w:rPr>
-        <w:t>F</w:t>
-      </w:r>
-      <w:r>
-        <w:rPr>
-          <w:rFonts w:ascii="Arial" w:hAnsi="Arial" w:cs="Arial"/>
-          <w:b/>
-        </w:rPr>
-        <w:t xml:space="preserve">act </w:t>
+        <w:t xml:space="preserve">Witnesses of fact </w:t>
       </w:r>
     </w:p>
     <w:p>
@@ -3035,7 +3140,21 @@
           <w:rFonts w:ascii="Arial" w:eastAsia="Times New Roman" w:hAnsi="Arial" w:cs="Arial"/>
           <w:lang w:eastAsia="en-GB"/>
         </w:rPr>
-        <w:t xml:space="preserve">This hearing will take place </w:t>
+        <w:t>This hearing will take place</w:t>
+      </w:r>
+      <w:r>
+        <w:rPr>
+          <w:rFonts w:ascii="Arial" w:eastAsia="Times New Roman" w:hAnsi="Arial" w:cs="Arial"/>
+          <w:lang w:eastAsia="en-GB"/>
+        </w:rPr>
+        <w:t xml:space="preserve"> at</w:t>
+      </w:r>
+      <w:r>
+        <w:rPr>
+          <w:rFonts w:ascii="Arial" w:eastAsia="Times New Roman" w:hAnsi="Arial" w:cs="Arial"/>
+          <w:lang w:eastAsia="en-GB"/>
+        </w:rPr>
+        <w:t xml:space="preserve"> </w:t>
       </w:r>
       <w:r>
         <w:rPr>
@@ -5115,12 +5234,14 @@
         <w:rPr>
           <w:rFonts w:ascii="Arial" w:hAnsi="Arial" w:cs="Arial"/>
           <w:bCs/>
-        </w:rPr>
-      </w:pPr>
-      <w:r>
-        <w:rPr>
-          <w:rFonts w:ascii="Arial" w:hAnsi="Arial" w:cs="Arial"/>
-          <w:bCs/>
+          <w:lang w:val="es-ES"/>
+        </w:rPr>
+      </w:pPr>
+      <w:r>
+        <w:rPr>
+          <w:rFonts w:ascii="Arial" w:hAnsi="Arial" w:cs="Arial"/>
+          <w:bCs/>
+          <w:lang w:val="es-ES"/>
         </w:rPr>
         <w:t>&lt;&lt;es_&gt;&gt;</w:t>
       </w:r>
@@ -5130,26 +5251,28 @@
         <w:rPr>
           <w:rFonts w:ascii="Arial" w:hAnsi="Arial" w:cs="Arial"/>
           <w:bCs/>
-        </w:rPr>
-      </w:pPr>
-      <w:r>
-        <w:rPr>
-          <w:rFonts w:ascii="Arial" w:hAnsi="Arial" w:cs="Arial"/>
-          <w:bCs/>
+          <w:lang w:val="es-ES"/>
+        </w:rPr>
+      </w:pPr>
+      <w:r>
+        <w:rPr>
+          <w:rFonts w:ascii="Arial" w:hAnsi="Arial" w:cs="Arial"/>
+          <w:bCs/>
+          <w:lang w:val="es-ES"/>
   